--- a/word/open-ed.docx
+++ b/word/open-ed.docx
@@ -188,6 +188,7 @@
     </w:p>
     <w:p>
       <w:pPr>
+        <w:pStyle w:val="Compact"/>
         <w:numPr>
           <w:numId w:val="2"/>
           <w:ilvl w:val="0"/>
@@ -218,6 +219,7 @@
     </w:p>
     <w:p>
       <w:pPr>
+        <w:pStyle w:val="Compact"/>
         <w:numPr>
           <w:numId w:val="2"/>
           <w:ilvl w:val="0"/>
@@ -242,6 +244,7 @@
     </w:p>
     <w:p>
       <w:pPr>
+        <w:pStyle w:val="Compact"/>
         <w:numPr>
           <w:numId w:val="3"/>
           <w:ilvl w:val="0"/>
@@ -261,6 +264,7 @@
     </w:p>
     <w:p>
       <w:pPr>
+        <w:pStyle w:val="Compact"/>
         <w:numPr>
           <w:numId w:val="4"/>
           <w:ilvl w:val="0"/>
@@ -272,6 +276,7 @@
     </w:p>
     <w:p>
       <w:pPr>
+        <w:pStyle w:val="Compact"/>
         <w:numPr>
           <w:numId w:val="4"/>
           <w:ilvl w:val="0"/>
@@ -283,6 +288,7 @@
     </w:p>
     <w:p>
       <w:pPr>
+        <w:pStyle w:val="Compact"/>
         <w:numPr>
           <w:numId w:val="4"/>
           <w:ilvl w:val="0"/>
@@ -347,7 +353,7 @@
                     </pic:cNvPicPr>
                   </pic:nvPicPr>
                   <pic:blipFill>
-                    <a:blip r:embed="rId26"/>
+                    <a:blip r:embed="rId28"/>
                     <a:stretch>
                       <a:fillRect/>
                     </a:stretch>
@@ -381,7 +387,7 @@
       <w:r>
         <w:t xml:space="preserve"> </w:t>
       </w:r>
-      <w:hyperlink r:id="rId27">
+      <w:hyperlink r:id="rId29">
         <w:r>
           <w:rPr>
             <w:rStyle w:val="Link"/>
@@ -398,7 +404,7 @@
       <w:r>
         <w:t xml:space="preserve"> </w:t>
       </w:r>
-      <w:hyperlink r:id="rId28">
+      <w:hyperlink r:id="rId30">
         <w:r>
           <w:rPr>
             <w:rStyle w:val="Link"/>
@@ -415,7 +421,7 @@
       <w:r>
         <w:t xml:space="preserve"> </w:t>
       </w:r>
-      <w:hyperlink r:id="rId29">
+      <w:hyperlink r:id="rId31">
         <w:r>
           <w:rPr>
             <w:rStyle w:val="Link"/>
@@ -432,7 +438,7 @@
       <w:r>
         <w:t xml:space="preserve"> </w:t>
       </w:r>
-      <w:hyperlink r:id="rId30">
+      <w:hyperlink r:id="rId32">
         <w:r>
           <w:rPr>
             <w:rStyle w:val="Link"/>
@@ -491,7 +497,7 @@
                     </pic:cNvPicPr>
                   </pic:nvPicPr>
                   <pic:blipFill>
-                    <a:blip r:embed="rId31"/>
+                    <a:blip r:embed="rId35"/>
                     <a:stretch>
                       <a:fillRect/>
                     </a:stretch>
@@ -525,7 +531,7 @@
       <w:r>
         <w:t xml:space="preserve"> </w:t>
       </w:r>
-      <w:hyperlink r:id="rId32">
+      <w:hyperlink r:id="rId36">
         <w:r>
           <w:rPr>
             <w:rStyle w:val="Link"/>
@@ -542,7 +548,7 @@
       <w:r>
         <w:t xml:space="preserve"> </w:t>
       </w:r>
-      <w:hyperlink r:id="rId33">
+      <w:hyperlink r:id="rId37">
         <w:r>
           <w:rPr>
             <w:rStyle w:val="Link"/>
@@ -551,7 +557,7 @@
         </w:r>
       </w:hyperlink>
     </w:p>
-    <w:bookmarkStart w:id="34" w:name="bibliography-readings"/>
+    <w:bookmarkStart w:id="38" w:name="bibliography-readings"/>
     <w:p>
       <w:pPr>
         <w:pStyle w:val="Heading2"/>
@@ -560,7 +566,7 @@
         <w:t xml:space="preserve">Bibliography &amp; readings</w:t>
       </w:r>
     </w:p>
-    <w:bookmarkEnd w:id="34"/>
+    <w:bookmarkEnd w:id="38"/>
     <w:p>
       <w:r>
         <w:t xml:space="preserve">Barabási, A. L. (2003).</w:t>
@@ -585,7 +591,7 @@
       <w:r>
         <w:t xml:space="preserve"> </w:t>
       </w:r>
-      <w:hyperlink r:id="rId35">
+      <w:hyperlink r:id="rId39">
         <w:r>
           <w:rPr>
             <w:rStyle w:val="Link"/>
@@ -647,7 +653,7 @@
       <w:r>
         <w:t xml:space="preserve"> </w:t>
       </w:r>
-      <w:hyperlink r:id="rId36">
+      <w:hyperlink r:id="rId40">
         <w:r>
           <w:rPr>
             <w:rStyle w:val="Link"/>
@@ -663,7 +669,7 @@
       <w:r>
         <w:t xml:space="preserve"> </w:t>
       </w:r>
-      <w:hyperlink r:id="rId37">
+      <w:hyperlink r:id="rId41">
         <w:r>
           <w:rPr>
             <w:i/>
@@ -683,7 +689,7 @@
       <w:r>
         <w:t xml:space="preserve"> </w:t>
       </w:r>
-      <w:hyperlink r:id="rId38">
+      <w:hyperlink r:id="rId42">
         <w:r>
           <w:rPr>
             <w:rStyle w:val="Link"/>
@@ -699,7 +705,7 @@
       <w:r>
         <w:t xml:space="preserve"> </w:t>
       </w:r>
-      <w:hyperlink r:id="rId39">
+      <w:hyperlink r:id="rId43">
         <w:r>
           <w:rPr>
             <w:rStyle w:val="Link"/>
@@ -759,7 +765,7 @@
       <w:r>
         <w:t xml:space="preserve"> </w:t>
       </w:r>
-      <w:hyperlink r:id="rId40">
+      <w:hyperlink r:id="rId44">
         <w:r>
           <w:rPr>
             <w:rStyle w:val="Link"/>
@@ -781,7 +787,7 @@
       <w:r>
         <w:t xml:space="preserve"> </w:t>
       </w:r>
-      <w:hyperlink r:id="rId41">
+      <w:hyperlink r:id="rId45">
         <w:r>
           <w:rPr>
             <w:rStyle w:val="Link"/>
@@ -812,7 +818,7 @@
       <w:r>
         <w:t xml:space="preserve"> </w:t>
       </w:r>
-      <w:hyperlink r:id="rId42">
+      <w:hyperlink r:id="rId46">
         <w:r>
           <w:rPr>
             <w:i/>
@@ -832,7 +838,7 @@
       <w:r>
         <w:t xml:space="preserve"> </w:t>
       </w:r>
-      <w:hyperlink r:id="rId43">
+      <w:hyperlink r:id="rId47">
         <w:r>
           <w:rPr>
             <w:rStyle w:val="Link"/>
@@ -875,7 +881,7 @@
       <w:r>
         <w:t xml:space="preserve"> </w:t>
       </w:r>
-      <w:hyperlink r:id="rId44">
+      <w:hyperlink r:id="rId48">
         <w:r>
           <w:rPr>
             <w:rStyle w:val="Link"/>
@@ -935,7 +941,7 @@
       <w:r>
         <w:t xml:space="preserve"> </w:t>
       </w:r>
-      <w:hyperlink r:id="rId45">
+      <w:hyperlink r:id="rId49">
         <w:r>
           <w:rPr>
             <w:i/>
@@ -955,7 +961,7 @@
       <w:r>
         <w:t xml:space="preserve"> </w:t>
       </w:r>
-      <w:hyperlink r:id="rId46">
+      <w:hyperlink r:id="rId50">
         <w:r>
           <w:rPr>
             <w:rStyle w:val="Link"/>
@@ -986,7 +992,7 @@
       <w:r>
         <w:t xml:space="preserve"> </w:t>
       </w:r>
-      <w:hyperlink r:id="rId47">
+      <w:hyperlink r:id="rId51">
         <w:r>
           <w:rPr>
             <w:i/>
@@ -1006,7 +1012,7 @@
       <w:r>
         <w:t xml:space="preserve"> </w:t>
       </w:r>
-      <w:hyperlink r:id="rId48">
+      <w:hyperlink r:id="rId52">
         <w:r>
           <w:rPr>
             <w:i/>
@@ -1026,7 +1032,7 @@
       <w:r>
         <w:t xml:space="preserve"> </w:t>
       </w:r>
-      <w:hyperlink r:id="rId49">
+      <w:hyperlink r:id="rId53">
         <w:r>
           <w:rPr>
             <w:rStyle w:val="Link"/>
@@ -1048,7 +1054,7 @@
       <w:r>
         <w:t xml:space="preserve"> </w:t>
       </w:r>
-      <w:hyperlink r:id="rId50">
+      <w:hyperlink r:id="rId54">
         <w:r>
           <w:rPr>
             <w:i/>
@@ -1068,7 +1074,7 @@
       <w:r>
         <w:t xml:space="preserve"> </w:t>
       </w:r>
-      <w:hyperlink r:id="rId51">
+      <w:hyperlink r:id="rId55">
         <w:r>
           <w:rPr>
             <w:i/>
@@ -1088,7 +1094,7 @@
       <w:r>
         <w:t xml:space="preserve"> </w:t>
       </w:r>
-      <w:hyperlink r:id="rId52">
+      <w:hyperlink r:id="rId56">
         <w:r>
           <w:rPr>
             <w:rStyle w:val="Link"/>
@@ -1119,7 +1125,7 @@
       <w:r>
         <w:t xml:space="preserve"> </w:t>
       </w:r>
-      <w:hyperlink r:id="rId53">
+      <w:hyperlink r:id="rId57">
         <w:r>
           <w:rPr>
             <w:rStyle w:val="Link"/>
@@ -1150,7 +1156,7 @@
       <w:r>
         <w:t xml:space="preserve"> </w:t>
       </w:r>
-      <w:hyperlink r:id="rId54">
+      <w:hyperlink r:id="rId58">
         <w:r>
           <w:rPr>
             <w:rStyle w:val="Link"/>
@@ -1172,7 +1178,7 @@
       <w:r>
         <w:t xml:space="preserve"> </w:t>
       </w:r>
-      <w:hyperlink r:id="rId55">
+      <w:hyperlink r:id="rId59">
         <w:r>
           <w:rPr>
             <w:rStyle w:val="Link"/>
@@ -1212,7 +1218,7 @@
       <w:r>
         <w:t xml:space="preserve"> </w:t>
       </w:r>
-      <w:hyperlink r:id="rId56">
+      <w:hyperlink r:id="rId60">
         <w:r>
           <w:rPr>
             <w:rStyle w:val="Link"/>
@@ -1255,7 +1261,7 @@
       <w:r>
         <w:t xml:space="preserve"> </w:t>
       </w:r>
-      <w:hyperlink r:id="rId57">
+      <w:hyperlink r:id="rId61">
         <w:r>
           <w:rPr>
             <w:rStyle w:val="Link"/>
@@ -1303,7 +1309,7 @@
       <w:r>
         <w:t xml:space="preserve"> </w:t>
       </w:r>
-      <w:hyperlink r:id="rId58">
+      <w:hyperlink r:id="rId62">
         <w:r>
           <w:rPr>
             <w:rStyle w:val="Link"/>
@@ -1337,7 +1343,7 @@
       <w:r>
         <w:t xml:space="preserve">“</w:t>
       </w:r>
-      <w:hyperlink r:id="rId59">
+      <w:hyperlink r:id="rId63">
         <w:r>
           <w:rPr>
             <w:rStyle w:val="Link"/>
@@ -1359,7 +1365,7 @@
       <w:r>
         <w:t xml:space="preserve"> </w:t>
       </w:r>
-      <w:hyperlink r:id="rId60">
+      <w:hyperlink r:id="rId64">
         <w:r>
           <w:rPr>
             <w:rStyle w:val="Link"/>
@@ -1401,7 +1407,7 @@
       <w:r>
         <w:t xml:space="preserve">“</w:t>
       </w:r>
-      <w:hyperlink r:id="rId61">
+      <w:hyperlink r:id="rId65">
         <w:r>
           <w:rPr>
             <w:rStyle w:val="Link"/>
@@ -1433,7 +1439,7 @@
         <w:t xml:space="preserve">. Harvard University Press. Cambridge Mass.</w:t>
       </w:r>
     </w:p>
-    <w:bookmarkStart w:id="62" w:name="tools"/>
+    <w:bookmarkStart w:id="66" w:name="tools"/>
     <w:p>
       <w:pPr>
         <w:pStyle w:val="Heading1"/>
@@ -1442,7 +1448,7 @@
         <w:t xml:space="preserve">Tools</w:t>
       </w:r>
     </w:p>
-    <w:bookmarkEnd w:id="62"/>
+    <w:bookmarkEnd w:id="66"/>
     <w:p>
       <w:r>
         <w:rPr>
@@ -1453,34 +1459,40 @@
     </w:p>
     <w:p>
       <w:pPr>
+        <w:pStyle w:val="Compact"/>
         <w:numPr>
           <w:numId w:val="5"/>
           <w:ilvl w:val="0"/>
         </w:numPr>
       </w:pPr>
-      <w:hyperlink r:id="rId63">
-        <w:r>
-          <w:rPr>
-            <w:rStyle w:val="Link"/>
-          </w:rPr>
-          <w:t xml:space="preserve">@celly</w:t>
-        </w:r>
-      </w:hyperlink>
-      <w:r>
-        <w:t xml:space="preserve"> </w:t>
-      </w:r>
-      <w:r>
-        <w:t xml:space="preserve">provides text messaging groups. You can opt-in to receive class-related text messages by texting @open-ed to 23559. You will need the password (ask Prof. Curinga)</w:t>
-      </w:r>
-    </w:p>
-    <w:p>
-      <w:pPr>
+      <w:r>
+        <w:t xml:space="preserve">[@celly]</w:t>
+      </w:r>
+      <w:r>
+        <w:t xml:space="preserve">(http://cel.ly) provides text messaging groups. You can opt-in to receive class-related text messages by texting</w:t>
+      </w:r>
+      <w:r>
+        <w:t xml:space="preserve"> </w:t>
+      </w:r>
+      <w:r>
+        <w:t xml:space="preserve">@open-ed</w:t>
+      </w:r>
+      <w:r>
+        <w:t xml:space="preserve"> </w:t>
+      </w:r>
+      <w:r>
+        <w:t xml:space="preserve">to 23559. You will need the password (ask Prof. Curinga)</w:t>
+      </w:r>
+    </w:p>
+    <w:p>
+      <w:pPr>
+        <w:pStyle w:val="Compact"/>
         <w:numPr>
           <w:numId w:val="5"/>
           <w:ilvl w:val="0"/>
         </w:numPr>
       </w:pPr>
-      <w:hyperlink r:id="rId64">
+      <w:hyperlink r:id="rId67">
         <w:r>
           <w:rPr>
             <w:rStyle w:val="Link"/>
@@ -1497,12 +1509,13 @@
     </w:p>
     <w:p>
       <w:pPr>
+        <w:pStyle w:val="Compact"/>
         <w:numPr>
           <w:numId w:val="5"/>
           <w:ilvl w:val="0"/>
         </w:numPr>
       </w:pPr>
-      <w:hyperlink r:id="rId65">
+      <w:hyperlink r:id="rId68">
         <w:r>
           <w:rPr>
             <w:rStyle w:val="Link"/>
@@ -1517,7 +1530,7 @@
         <w:t xml:space="preserve">has a Hangout feature that has a robust multi-person video chat, which also supports screen sharing, document editing, and other advanced features. You need to set up your profile on G+, google’s social networking site, even if you just want the hangouts, but it will be linked to your Adelphi ID/gmail account.</w:t>
       </w:r>
     </w:p>
-    <w:bookmarkStart w:id="66" w:name="schedule-format-session-leaders"/>
+    <w:bookmarkStart w:id="69" w:name="schedule-format-session-leaders"/>
     <w:p>
       <w:pPr>
         <w:pStyle w:val="Heading1"/>
@@ -1526,7 +1539,7 @@
         <w:t xml:space="preserve">Schedule, format, &amp; session leaders</w:t>
       </w:r>
     </w:p>
-    <w:bookmarkEnd w:id="66"/>
+    <w:bookmarkEnd w:id="69"/>
     <w:tbl>
       <w:tblPr>
         <w:tblStyle w:val="TableNormal"/>
@@ -1542,6 +1555,7 @@
           </w:tcPr>
           <w:p>
             <w:pPr>
+              <w:pStyle w:val="Compact"/>
               <w:jc w:val="left"/>
             </w:pPr>
             <w:r>
@@ -1558,6 +1572,7 @@
           </w:tcPr>
           <w:p>
             <w:pPr>
+              <w:pStyle w:val="Compact"/>
               <w:jc w:val="center"/>
             </w:pPr>
             <w:r>
@@ -1574,6 +1589,7 @@
           </w:tcPr>
           <w:p>
             <w:pPr>
+              <w:pStyle w:val="Compact"/>
               <w:jc w:val="center"/>
             </w:pPr>
             <w:r>
@@ -1590,6 +1606,7 @@
           </w:tcPr>
           <w:p>
             <w:pPr>
+              <w:pStyle w:val="Compact"/>
               <w:jc w:val="left"/>
             </w:pPr>
             <w:r>
@@ -1602,6 +1619,7 @@
         <w:tc>
           <w:p>
             <w:pPr>
+              <w:pStyle w:val="Compact"/>
               <w:jc w:val="left"/>
             </w:pPr>
             <w:r>
@@ -1612,6 +1630,7 @@
         <w:tc>
           <w:p>
             <w:pPr>
+              <w:pStyle w:val="Compact"/>
               <w:jc w:val="center"/>
             </w:pPr>
             <w:r>
@@ -1622,6 +1641,7 @@
         <w:tc>
           <w:p>
             <w:pPr>
+              <w:pStyle w:val="Compact"/>
               <w:jc w:val="center"/>
             </w:pPr>
             <w:r>
@@ -1632,6 +1652,7 @@
         <w:tc>
           <w:p>
             <w:pPr>
+              <w:pStyle w:val="Compact"/>
               <w:jc w:val="left"/>
             </w:pPr>
             <w:r>
@@ -1644,6 +1665,7 @@
         <w:tc>
           <w:p>
             <w:pPr>
+              <w:pStyle w:val="Compact"/>
               <w:jc w:val="left"/>
             </w:pPr>
             <w:r>
@@ -1654,6 +1676,7 @@
         <w:tc>
           <w:p>
             <w:pPr>
+              <w:pStyle w:val="Compact"/>
               <w:jc w:val="center"/>
             </w:pPr>
             <w:r>
@@ -1664,6 +1687,7 @@
         <w:tc>
           <w:p>
             <w:pPr>
+              <w:pStyle w:val="Compact"/>
               <w:jc w:val="center"/>
             </w:pPr>
             <w:r>
@@ -1674,6 +1698,7 @@
         <w:tc>
           <w:p>
             <w:pPr>
+              <w:pStyle w:val="Compact"/>
               <w:jc w:val="left"/>
             </w:pPr>
             <w:r>
@@ -1698,6 +1723,7 @@
         <w:tc>
           <w:p>
             <w:pPr>
+              <w:pStyle w:val="Compact"/>
               <w:jc w:val="left"/>
             </w:pPr>
             <w:r>
@@ -1708,6 +1734,7 @@
         <w:tc>
           <w:p>
             <w:pPr>
+              <w:pStyle w:val="Compact"/>
               <w:jc w:val="center"/>
             </w:pPr>
             <w:r>
@@ -1718,6 +1745,7 @@
         <w:tc>
           <w:p>
             <w:pPr>
+              <w:pStyle w:val="Compact"/>
               <w:jc w:val="center"/>
             </w:pPr>
             <w:r>
@@ -1728,6 +1756,7 @@
         <w:tc>
           <w:p>
             <w:pPr>
+              <w:pStyle w:val="Compact"/>
               <w:jc w:val="left"/>
             </w:pPr>
             <w:r>
@@ -1740,6 +1769,7 @@
         <w:tc>
           <w:p>
             <w:pPr>
+              <w:pStyle w:val="Compact"/>
               <w:jc w:val="left"/>
             </w:pPr>
             <w:r>
@@ -1750,6 +1780,7 @@
         <w:tc>
           <w:p>
             <w:pPr>
+              <w:pStyle w:val="Compact"/>
               <w:jc w:val="center"/>
             </w:pPr>
             <w:r>
@@ -1760,6 +1791,7 @@
         <w:tc>
           <w:p>
             <w:pPr>
+              <w:pStyle w:val="Compact"/>
               <w:jc w:val="center"/>
             </w:pPr>
             <w:r>
@@ -1770,6 +1802,7 @@
         <w:tc>
           <w:p>
             <w:pPr>
+              <w:pStyle w:val="Compact"/>
               <w:jc w:val="left"/>
             </w:pPr>
             <w:r>
@@ -1782,6 +1815,7 @@
         <w:tc>
           <w:p>
             <w:pPr>
+              <w:pStyle w:val="Compact"/>
               <w:jc w:val="left"/>
             </w:pPr>
             <w:r>
@@ -1792,6 +1826,7 @@
         <w:tc>
           <w:p>
             <w:pPr>
+              <w:pStyle w:val="Compact"/>
               <w:jc w:val="center"/>
             </w:pPr>
             <w:r>
@@ -1802,6 +1837,7 @@
         <w:tc>
           <w:p>
             <w:pPr>
+              <w:pStyle w:val="Compact"/>
               <w:jc w:val="center"/>
             </w:pPr>
             <w:r>
@@ -1812,6 +1848,7 @@
         <w:tc>
           <w:p>
             <w:pPr>
+              <w:pStyle w:val="Compact"/>
               <w:jc w:val="left"/>
             </w:pPr>
             <w:r>
@@ -1824,6 +1861,7 @@
         <w:tc>
           <w:p>
             <w:pPr>
+              <w:pStyle w:val="Compact"/>
               <w:jc w:val="left"/>
             </w:pPr>
             <w:r>
@@ -1834,6 +1872,7 @@
         <w:tc>
           <w:p>
             <w:pPr>
+              <w:pStyle w:val="Compact"/>
               <w:jc w:val="center"/>
             </w:pPr>
             <w:r>
@@ -1844,6 +1883,7 @@
         <w:tc>
           <w:p>
             <w:pPr>
+              <w:pStyle w:val="Compact"/>
               <w:jc w:val="center"/>
             </w:pPr>
             <w:r>
@@ -1854,6 +1894,7 @@
         <w:tc>
           <w:p>
             <w:pPr>
+              <w:pStyle w:val="Compact"/>
               <w:jc w:val="left"/>
             </w:pPr>
             <w:r>
@@ -1866,6 +1907,7 @@
         <w:tc>
           <w:p>
             <w:pPr>
+              <w:pStyle w:val="Compact"/>
               <w:jc w:val="left"/>
             </w:pPr>
             <w:r>
@@ -1876,6 +1918,7 @@
         <w:tc>
           <w:p>
             <w:pPr>
+              <w:pStyle w:val="Compact"/>
               <w:jc w:val="center"/>
             </w:pPr>
             <w:r>
@@ -1886,6 +1929,7 @@
         <w:tc>
           <w:p>
             <w:pPr>
+              <w:pStyle w:val="Compact"/>
               <w:jc w:val="center"/>
             </w:pPr>
             <w:r>
@@ -1896,6 +1940,7 @@
         <w:tc>
           <w:p>
             <w:pPr>
+              <w:pStyle w:val="Compact"/>
               <w:jc w:val="left"/>
             </w:pPr>
             <w:r>
@@ -1908,6 +1953,7 @@
         <w:tc>
           <w:p>
             <w:pPr>
+              <w:pStyle w:val="Compact"/>
               <w:jc w:val="left"/>
             </w:pPr>
             <w:r>
@@ -1921,6 +1967,7 @@
         <w:tc>
           <w:p>
             <w:pPr>
+              <w:pStyle w:val="Compact"/>
               <w:jc w:val="center"/>
             </w:pPr>
             <w:r>
@@ -1931,6 +1978,7 @@
         <w:tc>
           <w:p>
             <w:pPr>
+              <w:pStyle w:val="Compact"/>
               <w:jc w:val="center"/>
             </w:pPr>
             <w:r>
@@ -1941,6 +1989,7 @@
         <w:tc>
           <w:p>
             <w:pPr>
+              <w:pStyle w:val="Compact"/>
               <w:jc w:val="left"/>
             </w:pPr>
             <w:r>
@@ -1953,6 +2002,7 @@
         <w:tc>
           <w:p>
             <w:pPr>
+              <w:pStyle w:val="Compact"/>
               <w:jc w:val="left"/>
             </w:pPr>
             <w:r>
@@ -1963,6 +2013,7 @@
         <w:tc>
           <w:p>
             <w:pPr>
+              <w:pStyle w:val="Compact"/>
               <w:jc w:val="center"/>
             </w:pPr>
             <w:r>
@@ -1973,6 +2024,7 @@
         <w:tc>
           <w:p>
             <w:pPr>
+              <w:pStyle w:val="Compact"/>
               <w:jc w:val="center"/>
             </w:pPr>
             <w:r>
@@ -1983,6 +2035,7 @@
         <w:tc>
           <w:p>
             <w:pPr>
+              <w:pStyle w:val="Compact"/>
               <w:jc w:val="left"/>
             </w:pPr>
             <w:r>
@@ -1995,6 +2048,7 @@
         <w:tc>
           <w:p>
             <w:pPr>
+              <w:pStyle w:val="Compact"/>
               <w:jc w:val="left"/>
             </w:pPr>
             <w:r>
@@ -2005,6 +2059,7 @@
         <w:tc>
           <w:p>
             <w:pPr>
+              <w:pStyle w:val="Compact"/>
               <w:jc w:val="center"/>
             </w:pPr>
             <w:r>
@@ -2015,6 +2070,7 @@
         <w:tc>
           <w:p>
             <w:pPr>
+              <w:pStyle w:val="Compact"/>
               <w:jc w:val="center"/>
             </w:pPr>
             <w:r>
@@ -2025,6 +2081,7 @@
         <w:tc>
           <w:p>
             <w:pPr>
+              <w:pStyle w:val="Compact"/>
               <w:jc w:val="left"/>
             </w:pPr>
             <w:r>
@@ -2037,6 +2094,7 @@
         <w:tc>
           <w:p>
             <w:pPr>
+              <w:pStyle w:val="Compact"/>
               <w:jc w:val="left"/>
             </w:pPr>
             <w:r>
@@ -2047,6 +2105,7 @@
         <w:tc>
           <w:p>
             <w:pPr>
+              <w:pStyle w:val="Compact"/>
               <w:jc w:val="center"/>
             </w:pPr>
             <w:r>
@@ -2057,6 +2116,7 @@
         <w:tc>
           <w:p>
             <w:pPr>
+              <w:pStyle w:val="Compact"/>
               <w:jc w:val="center"/>
             </w:pPr>
             <w:r>
@@ -2067,6 +2127,7 @@
         <w:tc>
           <w:p>
             <w:pPr>
+              <w:pStyle w:val="Compact"/>
               <w:jc w:val="left"/>
             </w:pPr>
             <w:r>
@@ -2079,6 +2140,7 @@
         <w:tc>
           <w:p>
             <w:pPr>
+              <w:pStyle w:val="Compact"/>
               <w:jc w:val="left"/>
             </w:pPr>
             <w:r>
@@ -2089,6 +2151,7 @@
         <w:tc>
           <w:p>
             <w:pPr>
+              <w:pStyle w:val="Compact"/>
               <w:jc w:val="center"/>
             </w:pPr>
             <w:r>
@@ -2099,6 +2162,7 @@
         <w:tc>
           <w:p>
             <w:pPr>
+              <w:pStyle w:val="Compact"/>
               <w:jc w:val="center"/>
             </w:pPr>
             <w:r>
@@ -2109,6 +2173,7 @@
         <w:tc>
           <w:p>
             <w:pPr>
+              <w:pStyle w:val="Compact"/>
               <w:jc w:val="left"/>
             </w:pPr>
             <w:r>
@@ -2121,6 +2186,7 @@
         <w:tc>
           <w:p>
             <w:pPr>
+              <w:pStyle w:val="Compact"/>
               <w:jc w:val="left"/>
             </w:pPr>
             <w:r>
@@ -2131,6 +2197,7 @@
         <w:tc>
           <w:p>
             <w:pPr>
+              <w:pStyle w:val="Compact"/>
               <w:jc w:val="center"/>
             </w:pPr>
             <w:r>
@@ -2141,6 +2208,7 @@
         <w:tc>
           <w:p>
             <w:pPr>
+              <w:pStyle w:val="Compact"/>
               <w:jc w:val="center"/>
             </w:pPr>
             <w:r>
@@ -2151,6 +2219,7 @@
         <w:tc>
           <w:p>
             <w:pPr>
+              <w:pStyle w:val="Compact"/>
               <w:jc w:val="left"/>
             </w:pPr>
             <w:r>
@@ -2163,6 +2232,7 @@
         <w:tc>
           <w:p>
             <w:pPr>
+              <w:pStyle w:val="Compact"/>
               <w:jc w:val="left"/>
             </w:pPr>
             <w:r>
@@ -2173,6 +2243,7 @@
         <w:tc>
           <w:p>
             <w:pPr>
+              <w:pStyle w:val="Compact"/>
               <w:jc w:val="center"/>
             </w:pPr>
             <w:r>
@@ -2183,6 +2254,7 @@
         <w:tc>
           <w:p>
             <w:pPr>
+              <w:pStyle w:val="Compact"/>
               <w:jc w:val="center"/>
             </w:pPr>
             <w:r>
@@ -2193,6 +2265,7 @@
         <w:tc>
           <w:p>
             <w:pPr>
+              <w:pStyle w:val="Compact"/>
               <w:jc w:val="left"/>
             </w:pPr>
             <w:r>
@@ -2205,6 +2278,7 @@
         <w:tc>
           <w:p>
             <w:pPr>
+              <w:pStyle w:val="Compact"/>
               <w:jc w:val="left"/>
             </w:pPr>
             <w:r>
@@ -2215,6 +2289,7 @@
         <w:tc>
           <w:p>
             <w:pPr>
+              <w:pStyle w:val="Compact"/>
               <w:jc w:val="center"/>
             </w:pPr>
             <w:r>
@@ -2225,6 +2300,7 @@
         <w:tc>
           <w:p>
             <w:pPr>
+              <w:pStyle w:val="Compact"/>
               <w:jc w:val="center"/>
             </w:pPr>
             <w:r>
@@ -2235,6 +2311,7 @@
         <w:tc>
           <w:p>
             <w:pPr>
+              <w:pStyle w:val="Compact"/>
               <w:jc w:val="left"/>
             </w:pPr>
             <w:r>
@@ -2247,6 +2324,7 @@
         <w:tc>
           <w:p>
             <w:pPr>
+              <w:pStyle w:val="Compact"/>
               <w:jc w:val="left"/>
             </w:pPr>
             <w:r>
@@ -2257,6 +2335,7 @@
         <w:tc>
           <w:p>
             <w:pPr>
+              <w:pStyle w:val="Compact"/>
               <w:jc w:val="center"/>
             </w:pPr>
             <w:r>
@@ -2267,6 +2346,7 @@
         <w:tc>
           <w:p>
             <w:pPr>
+              <w:pStyle w:val="Compact"/>
               <w:jc w:val="center"/>
             </w:pPr>
             <w:r>
@@ -2277,6 +2357,7 @@
         <w:tc>
           <w:p>
             <w:pPr>
+              <w:pStyle w:val="Compact"/>
               <w:jc w:val="left"/>
             </w:pPr>
             <w:r>
@@ -2288,6 +2369,7 @@
     </w:tbl>
     <w:p>
       <w:pPr>
+        <w:pStyle w:val="Compact"/>
         <w:numPr>
           <w:numId w:val="6"/>
           <w:ilvl w:val="0"/>
@@ -2308,6 +2390,7 @@
     </w:p>
     <w:p>
       <w:pPr>
+        <w:pStyle w:val="Compact"/>
         <w:numPr>
           <w:numId w:val="6"/>
           <w:ilvl w:val="0"/>
@@ -2358,6 +2441,7 @@
     </w:p>
     <w:p>
       <w:pPr>
+        <w:pStyle w:val="Compact"/>
         <w:numPr>
           <w:numId w:val="7"/>
           <w:ilvl w:val="1"/>
@@ -2369,6 +2453,7 @@
     </w:p>
     <w:p>
       <w:pPr>
+        <w:pStyle w:val="Compact"/>
         <w:numPr>
           <w:numId w:val="7"/>
           <w:ilvl w:val="1"/>
@@ -2380,6 +2465,7 @@
     </w:p>
     <w:p>
       <w:pPr>
+        <w:pStyle w:val="Compact"/>
         <w:numPr>
           <w:numId w:val="7"/>
           <w:ilvl w:val="1"/>
@@ -2389,7 +2475,7 @@
         <w:t xml:space="preserve">Mon-Tues: post at least two comments; respond to comments on your post.</w:t>
       </w:r>
     </w:p>
-    <w:bookmarkStart w:id="67" w:name="class-sessions"/>
+    <w:bookmarkStart w:id="70" w:name="class-sessions"/>
     <w:p>
       <w:pPr>
         <w:pStyle w:val="Heading1"/>
@@ -2398,8 +2484,8 @@
         <w:t xml:space="preserve">Class sessions</w:t>
       </w:r>
     </w:p>
-    <w:bookmarkEnd w:id="67"/>
-    <w:bookmarkStart w:id="68" w:name="foundations-of-open-education"/>
+    <w:bookmarkEnd w:id="70"/>
+    <w:bookmarkStart w:id="71" w:name="foundations-of-open-education"/>
     <w:p>
       <w:pPr>
         <w:pStyle w:val="Heading2"/>
@@ -2408,8 +2494,8 @@
         <w:t xml:space="preserve">Foundations of Open Education</w:t>
       </w:r>
     </w:p>
-    <w:bookmarkEnd w:id="68"/>
-    <w:bookmarkStart w:id="69" w:name="readings-due"/>
+    <w:bookmarkEnd w:id="71"/>
+    <w:bookmarkStart w:id="72" w:name="readings-due"/>
     <w:p>
       <w:pPr>
         <w:pStyle w:val="Heading4"/>
@@ -2418,13 +2504,13 @@
         <w:t xml:space="preserve">Readings due:</w:t>
       </w:r>
     </w:p>
-    <w:bookmarkEnd w:id="69"/>
+    <w:bookmarkEnd w:id="72"/>
     <w:p>
       <w:r>
         <w:t xml:space="preserve">none, just come to class</w:t>
       </w:r>
     </w:p>
-    <w:bookmarkStart w:id="70" w:name="doing-open-learning"/>
+    <w:bookmarkStart w:id="73" w:name="doing-open-learning"/>
     <w:p>
       <w:pPr>
         <w:pStyle w:val="Heading2"/>
@@ -2445,8 +2531,8 @@
         <w:t xml:space="preserve">”</w:t>
       </w:r>
     </w:p>
-    <w:bookmarkEnd w:id="70"/>
-    <w:bookmarkStart w:id="71" w:name="readings-due-1"/>
+    <w:bookmarkEnd w:id="73"/>
+    <w:bookmarkStart w:id="74" w:name="readings-due-1"/>
     <w:p>
       <w:pPr>
         <w:pStyle w:val="Heading4"/>
@@ -2455,7 +2541,7 @@
         <w:t xml:space="preserve">Readings due:</w:t>
       </w:r>
     </w:p>
-    <w:bookmarkEnd w:id="71"/>
+    <w:bookmarkEnd w:id="74"/>
     <w:p>
       <w:r>
         <w:t xml:space="preserve">Iiyoshi, T., &amp; Kumar, M., Vijay, S. (2008).</w:t>
@@ -2481,7 +2567,7 @@
       <w:r>
         <w:t xml:space="preserve"> </w:t>
       </w:r>
-      <w:hyperlink r:id="rId45">
+      <w:hyperlink r:id="rId49">
         <w:r>
           <w:rPr>
             <w:i/>
@@ -2495,7 +2581,7 @@
       </w:r>
     </w:p>
     <w:p>
-      <w:hyperlink r:id="rId72">
+      <w:hyperlink r:id="rId75">
         <w:r>
           <w:rPr>
             <w:rStyle w:val="Link"/>
@@ -2508,7 +2594,7 @@
       </w:r>
     </w:p>
     <w:p>
-      <w:hyperlink r:id="rId73">
+      <w:hyperlink r:id="rId76">
         <w:r>
           <w:rPr>
             <w:rStyle w:val="Link"/>
@@ -2527,7 +2613,7 @@
       <w:r>
         <w:t xml:space="preserve"> </w:t>
       </w:r>
-      <w:hyperlink r:id="rId53">
+      <w:hyperlink r:id="rId57">
         <w:r>
           <w:rPr>
             <w:rStyle w:val="Link"/>
@@ -2551,7 +2637,7 @@
         <w:t xml:space="preserve">, 22, 66–67, 125–147. doi:10.1162/BFLR_a_00133</w:t>
       </w:r>
     </w:p>
-    <w:bookmarkStart w:id="74" w:name="optional-readings"/>
+    <w:bookmarkStart w:id="77" w:name="optional-readings"/>
     <w:p>
       <w:pPr>
         <w:pStyle w:val="Heading4"/>
@@ -2560,9 +2646,9 @@
         <w:t xml:space="preserve">Optional readings:</w:t>
       </w:r>
     </w:p>
-    <w:bookmarkEnd w:id="74"/>
-    <w:p>
-      <w:hyperlink r:id="rId75">
+    <w:bookmarkEnd w:id="77"/>
+    <w:p>
+      <w:hyperlink r:id="rId78">
         <w:r>
           <w:rPr>
             <w:rStyle w:val="Link"/>
@@ -2584,7 +2670,7 @@
         </w:r>
       </w:hyperlink>
     </w:p>
-    <w:bookmarkStart w:id="76" w:name="assignments-due"/>
+    <w:bookmarkStart w:id="79" w:name="assignments-due"/>
     <w:p>
       <w:pPr>
         <w:pStyle w:val="Heading4"/>
@@ -2593,9 +2679,10 @@
         <w:t xml:space="preserve">Assignments due:</w:t>
       </w:r>
     </w:p>
-    <w:bookmarkEnd w:id="76"/>
-    <w:p>
-      <w:pPr>
+    <w:bookmarkEnd w:id="79"/>
+    <w:p>
+      <w:pPr>
+        <w:pStyle w:val="Compact"/>
         <w:numPr>
           <w:numId w:val="8"/>
           <w:ilvl w:val="0"/>
@@ -2623,7 +2710,7 @@
         <w:t xml:space="preserve">project to participate in and study</w:t>
       </w:r>
     </w:p>
-    <w:bookmarkStart w:id="77" w:name="deschooling"/>
+    <w:bookmarkStart w:id="80" w:name="deschooling"/>
     <w:p>
       <w:pPr>
         <w:pStyle w:val="Heading2"/>
@@ -2632,8 +2719,8 @@
         <w:t xml:space="preserve">Deschooling</w:t>
       </w:r>
     </w:p>
-    <w:bookmarkEnd w:id="77"/>
-    <w:bookmarkStart w:id="78" w:name="readings-due-2"/>
+    <w:bookmarkEnd w:id="80"/>
+    <w:bookmarkStart w:id="81" w:name="readings-due-2"/>
     <w:p>
       <w:pPr>
         <w:pStyle w:val="Heading4"/>
@@ -2642,7 +2729,7 @@
         <w:t xml:space="preserve">Readings due:</w:t>
       </w:r>
     </w:p>
-    <w:bookmarkEnd w:id="78"/>
+    <w:bookmarkEnd w:id="81"/>
     <w:p>
       <w:r>
         <w:t xml:space="preserve">Curinga, M. (2012)</w:t>
@@ -2650,7 +2737,7 @@
       <w:r>
         <w:t xml:space="preserve"> </w:t>
       </w:r>
-      <w:hyperlink r:id="rId79">
+      <w:hyperlink r:id="rId82">
         <w:r>
           <w:rPr>
             <w:rStyle w:val="Link"/>
@@ -2672,7 +2759,7 @@
       <w:r>
         <w:t xml:space="preserve"> </w:t>
       </w:r>
-      <w:hyperlink r:id="rId46">
+      <w:hyperlink r:id="rId50">
         <w:r>
           <w:rPr>
             <w:rStyle w:val="Link"/>
@@ -2696,7 +2783,7 @@
         <w:t xml:space="preserve">.</w:t>
       </w:r>
     </w:p>
-    <w:bookmarkStart w:id="80" w:name="ignorant-schoolmaster"/>
+    <w:bookmarkStart w:id="83" w:name="ignorant-schoolmaster"/>
     <w:p>
       <w:pPr>
         <w:pStyle w:val="Heading2"/>
@@ -2705,8 +2792,8 @@
         <w:t xml:space="preserve">Ignorant Schoolmaster</w:t>
       </w:r>
     </w:p>
-    <w:bookmarkEnd w:id="80"/>
-    <w:bookmarkStart w:id="81" w:name="readings-due-3"/>
+    <w:bookmarkEnd w:id="83"/>
+    <w:bookmarkStart w:id="84" w:name="readings-due-3"/>
     <w:p>
       <w:pPr>
         <w:pStyle w:val="Heading4"/>
@@ -2715,7 +2802,7 @@
         <w:t xml:space="preserve">Readings due:</w:t>
       </w:r>
     </w:p>
-    <w:bookmarkEnd w:id="81"/>
+    <w:bookmarkEnd w:id="84"/>
     <w:p>
       <w:r>
         <w:t xml:space="preserve">Rancière, J. 1991.</w:t>
@@ -2735,7 +2822,7 @@
       <w:r>
         <w:t xml:space="preserve"> </w:t>
       </w:r>
-      <w:hyperlink r:id="rId82">
+      <w:hyperlink r:id="rId85">
         <w:r>
           <w:rPr>
             <w:i/>
@@ -2751,7 +2838,7 @@
         <w:t xml:space="preserve">[moodle]</w:t>
       </w:r>
     </w:p>
-    <w:bookmarkStart w:id="83" w:name="connected-learning"/>
+    <w:bookmarkStart w:id="86" w:name="connected-learning"/>
     <w:p>
       <w:pPr>
         <w:pStyle w:val="Heading2"/>
@@ -2760,8 +2847,8 @@
         <w:t xml:space="preserve">Connected Learning</w:t>
       </w:r>
     </w:p>
-    <w:bookmarkEnd w:id="83"/>
-    <w:bookmarkStart w:id="84" w:name="readings-due-4"/>
+    <w:bookmarkEnd w:id="86"/>
+    <w:bookmarkStart w:id="87" w:name="readings-due-4"/>
     <w:p>
       <w:pPr>
         <w:pStyle w:val="Heading4"/>
@@ -2770,7 +2857,7 @@
         <w:t xml:space="preserve">Readings due:</w:t>
       </w:r>
     </w:p>
-    <w:bookmarkEnd w:id="84"/>
+    <w:bookmarkEnd w:id="87"/>
     <w:p>
       <w:r>
         <w:t xml:space="preserve">Brown, J. S. (2008).</w:t>
@@ -2778,7 +2865,7 @@
       <w:r>
         <w:t xml:space="preserve"> </w:t>
       </w:r>
-      <w:hyperlink r:id="rId39">
+      <w:hyperlink r:id="rId43">
         <w:r>
           <w:rPr>
             <w:rStyle w:val="Link"/>
@@ -2821,7 +2908,7 @@
       <w:r>
         <w:t xml:space="preserve"> </w:t>
       </w:r>
-      <w:hyperlink r:id="rId52">
+      <w:hyperlink r:id="rId56">
         <w:r>
           <w:rPr>
             <w:rStyle w:val="Link"/>
@@ -2852,7 +2939,7 @@
       <w:r>
         <w:t xml:space="preserve"> </w:t>
       </w:r>
-      <w:hyperlink r:id="rId58">
+      <w:hyperlink r:id="rId62">
         <w:r>
           <w:rPr>
             <w:rStyle w:val="Link"/>
@@ -2883,34 +2970,122 @@
       <w:r>
         <w:t xml:space="preserve"> </w:t>
       </w:r>
+      <w:hyperlink r:id="rId64">
+        <w:r>
+          <w:rPr>
+            <w:rStyle w:val="Link"/>
+          </w:rPr>
+          <w:t xml:space="preserve">Alone Together</w:t>
+        </w:r>
+      </w:hyperlink>
+      <w:r>
+        <w:t xml:space="preserve"> </w:t>
+      </w:r>
+      <w:r>
+        <w:t xml:space="preserve">[video 16:24]. TEDxUIUC.</w:t>
+      </w:r>
+    </w:p>
+    <w:p>
+      <w:r>
+        <w:t xml:space="preserve">(optional) Crouch, C. H., &amp; Mazur, E. (2001).</w:t>
+      </w:r>
+      <w:r>
+        <w:t xml:space="preserve"> </w:t>
+      </w:r>
+      <w:hyperlink r:id="rId45">
+        <w:r>
+          <w:rPr>
+            <w:rStyle w:val="Link"/>
+          </w:rPr>
+          <w:t xml:space="preserve">Peer instruction: Ten years of experience and results</w:t>
+        </w:r>
+      </w:hyperlink>
+      <w:r>
+        <w:t xml:space="preserve">.</w:t>
+      </w:r>
+      <w:r>
+        <w:t xml:space="preserve"> </w:t>
+      </w:r>
+      <w:r>
+        <w:rPr>
+          <w:i/>
+        </w:rPr>
+        <w:t xml:space="preserve">American Journal of Physics</w:t>
+      </w:r>
+      <w:r>
+        <w:t xml:space="preserve">,</w:t>
+      </w:r>
+      <w:r>
+        <w:t xml:space="preserve"> </w:t>
+      </w:r>
+      <w:r>
+        <w:rPr>
+          <w:i/>
+        </w:rPr>
+        <w:t xml:space="preserve">69</w:t>
+      </w:r>
+      <w:r>
+        <w:t xml:space="preserve">, 970.</w:t>
+      </w:r>
+    </w:p>
+    <w:bookmarkStart w:id="88" w:name="free-softwareopen-source-software"/>
+    <w:p>
+      <w:pPr>
+        <w:pStyle w:val="Heading2"/>
+      </w:pPr>
+      <w:r>
+        <w:t xml:space="preserve">Free Software/Open Source Software</w:t>
+      </w:r>
+    </w:p>
+    <w:bookmarkEnd w:id="88"/>
+    <w:bookmarkStart w:id="89" w:name="readings-due-5"/>
+    <w:p>
+      <w:pPr>
+        <w:pStyle w:val="Heading4"/>
+      </w:pPr>
+      <w:r>
+        <w:t xml:space="preserve">Readings due:</w:t>
+      </w:r>
+    </w:p>
+    <w:bookmarkEnd w:id="89"/>
+    <w:p>
+      <w:r>
+        <w:t xml:space="preserve">Stallman, R. M. (1992).</w:t>
+      </w:r>
+      <w:r>
+        <w:t xml:space="preserve"> </w:t>
+      </w:r>
+      <w:r>
+        <w:t xml:space="preserve">“</w:t>
+      </w:r>
+      <w:hyperlink r:id="rId63">
+        <w:r>
+          <w:rPr>
+            <w:rStyle w:val="Link"/>
+          </w:rPr>
+          <w:t xml:space="preserve">Why Software Should Be Free</w:t>
+        </w:r>
+      </w:hyperlink>
+      <w:r>
+        <w:t xml:space="preserve">”</w:t>
+      </w:r>
+      <w:r>
+        <w:t xml:space="preserve">.</w:t>
+      </w:r>
+    </w:p>
+    <w:p>
+      <w:r>
+        <w:t xml:space="preserve">Raymond, E. S. 1998.</w:t>
+      </w:r>
+      <w:r>
+        <w:t xml:space="preserve"> </w:t>
+      </w:r>
       <w:hyperlink r:id="rId60">
         <w:r>
           <w:rPr>
             <w:rStyle w:val="Link"/>
           </w:rPr>
-          <w:t xml:space="preserve">Alone Together</w:t>
-        </w:r>
-      </w:hyperlink>
-      <w:r>
-        <w:t xml:space="preserve"> </w:t>
-      </w:r>
-      <w:r>
-        <w:t xml:space="preserve">[video 16:24]. TEDxUIUC.</w:t>
-      </w:r>
-    </w:p>
-    <w:p>
-      <w:r>
-        <w:t xml:space="preserve">(optional) Crouch, C. H., &amp; Mazur, E. (2001).</w:t>
-      </w:r>
-      <w:r>
-        <w:t xml:space="preserve"> </w:t>
-      </w:r>
-      <w:hyperlink r:id="rId41">
-        <w:r>
-          <w:rPr>
-            <w:rStyle w:val="Link"/>
-          </w:rPr>
-          <w:t xml:space="preserve">Peer instruction: Ten years of experience and results</w:t>
+          <w:t xml:space="preserve">The cathedral and the bazaar</w:t>
         </w:r>
       </w:hyperlink>
       <w:r>
@@ -2923,7 +3098,7 @@
         <w:rPr>
           <w:i/>
         </w:rPr>
-        <w:t xml:space="preserve">American Journal of Physics</w:t>
+        <w:t xml:space="preserve">First Monday</w:t>
       </w:r>
       <w:r>
         <w:t xml:space="preserve">,</w:t>
@@ -2935,23 +3110,54 @@
         <w:rPr>
           <w:i/>
         </w:rPr>
-        <w:t xml:space="preserve">69</w:t>
-      </w:r>
-      <w:r>
-        <w:t xml:space="preserve">, 970.</w:t>
-      </w:r>
-    </w:p>
-    <w:bookmarkStart w:id="85" w:name="free-softwareopen-source-software"/>
+        <w:t xml:space="preserve">3(3)</w:t>
+      </w:r>
+      <w:r>
+        <w:t xml:space="preserve">.</w:t>
+      </w:r>
+    </w:p>
+    <w:p>
+      <w:r>
+        <w:t xml:space="preserve">Raymond, E. (1999, June 28).</w:t>
+      </w:r>
+      <w:r>
+        <w:t xml:space="preserve"> </w:t>
+      </w:r>
+      <w:hyperlink r:id="rId61">
+        <w:r>
+          <w:rPr>
+            <w:rStyle w:val="Link"/>
+          </w:rPr>
+          <w:t xml:space="preserve">Shut Up And Show Them The Code</w:t>
+        </w:r>
+      </w:hyperlink>
+      <w:r>
+        <w:t xml:space="preserve">.</w:t>
+      </w:r>
+      <w:r>
+        <w:t xml:space="preserve"> </w:t>
+      </w:r>
+      <w:r>
+        <w:rPr>
+          <w:i/>
+        </w:rPr>
+        <w:t xml:space="preserve">Linux Today</w:t>
+      </w:r>
+      <w:r>
+        <w:t xml:space="preserve">.</w:t>
+      </w:r>
+    </w:p>
+    <w:bookmarkStart w:id="90" w:name="peer-production"/>
     <w:p>
       <w:pPr>
         <w:pStyle w:val="Heading2"/>
       </w:pPr>
       <w:r>
-        <w:t xml:space="preserve">Free Software/Open Source Software</w:t>
-      </w:r>
-    </w:p>
-    <w:bookmarkEnd w:id="85"/>
-    <w:bookmarkStart w:id="86" w:name="readings-due-5"/>
+        <w:t xml:space="preserve">Peer production</w:t>
+      </w:r>
+    </w:p>
+    <w:bookmarkEnd w:id="90"/>
+    <w:bookmarkStart w:id="91" w:name="readings-due-6"/>
     <w:p>
       <w:pPr>
         <w:pStyle w:val="Heading4"/>
@@ -2960,117 +3166,337 @@
         <w:t xml:space="preserve">Readings due:</w:t>
       </w:r>
     </w:p>
-    <w:bookmarkEnd w:id="86"/>
-    <w:p>
-      <w:r>
-        <w:t xml:space="preserve">Stallman, R. M. (1992).</w:t>
-      </w:r>
-      <w:r>
-        <w:t xml:space="preserve"> </w:t>
-      </w:r>
-      <w:r>
-        <w:t xml:space="preserve">“</w:t>
-      </w:r>
-      <w:hyperlink r:id="rId59">
-        <w:r>
-          <w:rPr>
-            <w:rStyle w:val="Link"/>
-          </w:rPr>
-          <w:t xml:space="preserve">Why Software Should Be Free</w:t>
-        </w:r>
-      </w:hyperlink>
-      <w:r>
-        <w:t xml:space="preserve">”</w:t>
-      </w:r>
+    <w:bookmarkEnd w:id="91"/>
+    <w:p>
+      <w:r>
+        <w:t xml:space="preserve">Benkler, Y. (2002).</w:t>
+      </w:r>
+      <w:r>
+        <w:t xml:space="preserve"> </w:t>
+      </w:r>
+      <w:hyperlink r:id="rId92">
+        <w:r>
+          <w:rPr>
+            <w:rStyle w:val="Link"/>
+          </w:rPr>
+          <w:t xml:space="preserve">Coase’s Penguin, or, Linux and</w:t>
+        </w:r>
+        <w:r>
+          <w:rPr>
+            <w:rStyle w:val="Link"/>
+          </w:rPr>
+          <w:t xml:space="preserve"> </w:t>
+        </w:r>
+        <w:r>
+          <w:rPr>
+            <w:rStyle w:val="Link"/>
+          </w:rPr>
+          <w:t xml:space="preserve">“</w:t>
+        </w:r>
+        <w:r>
+          <w:rPr>
+            <w:rStyle w:val="Link"/>
+          </w:rPr>
+          <w:t xml:space="preserve">The Nature of the Firm</w:t>
+        </w:r>
+        <w:r>
+          <w:rPr>
+            <w:rStyle w:val="Link"/>
+          </w:rPr>
+          <w:t xml:space="preserve">”</w:t>
+        </w:r>
+      </w:hyperlink>
       <w:r>
         <w:t xml:space="preserve">.</w:t>
       </w:r>
-    </w:p>
-    <w:p>
-      <w:r>
-        <w:t xml:space="preserve">Raymond, E. S. 1998.</w:t>
-      </w:r>
-      <w:r>
-        <w:t xml:space="preserve"> </w:t>
-      </w:r>
-      <w:hyperlink r:id="rId56">
-        <w:r>
-          <w:rPr>
-            <w:rStyle w:val="Link"/>
-          </w:rPr>
-          <w:t xml:space="preserve">The cathedral and the bazaar</w:t>
+      <w:r>
+        <w:t xml:space="preserve"> </w:t>
+      </w:r>
+      <w:r>
+        <w:rPr>
+          <w:i/>
+        </w:rPr>
+        <w:t xml:space="preserve">The Yale Law Journal</w:t>
+      </w:r>
+      <w:r>
+        <w:t xml:space="preserve">,</w:t>
+      </w:r>
+      <w:r>
+        <w:t xml:space="preserve"> </w:t>
+      </w:r>
+      <w:r>
+        <w:rPr>
+          <w:i/>
+        </w:rPr>
+        <w:t xml:space="preserve">112(3)</w:t>
+      </w:r>
+      <w:r>
+        <w:t xml:space="preserve">, 369-446.</w:t>
+      </w:r>
+    </w:p>
+    <w:bookmarkStart w:id="93" w:name="optional-video"/>
+    <w:p>
+      <w:pPr>
+        <w:pStyle w:val="Heading4"/>
+      </w:pPr>
+      <w:r>
+        <w:t xml:space="preserve">Optional video:</w:t>
+      </w:r>
+    </w:p>
+    <w:bookmarkEnd w:id="93"/>
+    <w:p>
+      <w:r>
+        <w:t xml:space="preserve">If you would like some extra background on the reading and want to put the ideas in context, you might want to</w:t>
+      </w:r>
+      <w:r>
+        <w:t xml:space="preserve"> </w:t>
+      </w:r>
+      <w:hyperlink r:id="rId94">
+        <w:r>
+          <w:rPr>
+            <w:rStyle w:val="Link"/>
+          </w:rPr>
+          <w:t xml:space="preserve">check out this TED video of Yochai Benkler explaining the ideas expressed in Coase’s Penguin</w:t>
+        </w:r>
+      </w:hyperlink>
+      <w:r>
+        <w:t xml:space="preserve"> </w:t>
+      </w:r>
+      <w:r>
+        <w:t xml:space="preserve">(recorded in 2005)</w:t>
+      </w:r>
+    </w:p>
+    <w:bookmarkStart w:id="95" w:name="free-culture-open-content"/>
+    <w:p>
+      <w:pPr>
+        <w:pStyle w:val="Heading2"/>
+      </w:pPr>
+      <w:r>
+        <w:t xml:space="preserve">Free Culture &amp; Open Content</w:t>
+      </w:r>
+    </w:p>
+    <w:bookmarkEnd w:id="95"/>
+    <w:p>
+      <w:r>
+        <w:t xml:space="preserve">Since there are many good videos on the topic, we are going to primarily focus on videos this week.</w:t>
+      </w:r>
+    </w:p>
+    <w:bookmarkStart w:id="96" w:name="readings-due-7"/>
+    <w:p>
+      <w:pPr>
+        <w:pStyle w:val="Heading4"/>
+      </w:pPr>
+      <w:r>
+        <w:t xml:space="preserve">Readings due:</w:t>
+      </w:r>
+    </w:p>
+    <w:bookmarkEnd w:id="96"/>
+    <w:p>
+      <w:r>
+        <w:t xml:space="preserve">Open Source Cinema. (2006).</w:t>
+      </w:r>
+      <w:r>
+        <w:t xml:space="preserve"> </w:t>
+      </w:r>
+      <w:hyperlink r:id="rId97">
+        <w:r>
+          <w:rPr>
+            <w:rStyle w:val="Link"/>
+          </w:rPr>
+          <w:t xml:space="preserve">Lessig Remix.</w:t>
+        </w:r>
+      </w:hyperlink>
+      <w:r>
+        <w:t xml:space="preserve"> </w:t>
+      </w:r>
+      <w:r>
+        <w:t xml:space="preserve">YouTube. [Video 00:04:34]</w:t>
+      </w:r>
+    </w:p>
+    <w:p>
+      <w:r>
+        <w:t xml:space="preserve">Lessig, L. (2011).</w:t>
+      </w:r>
+      <w:r>
+        <w:t xml:space="preserve"> </w:t>
+      </w:r>
+      <w:hyperlink r:id="rId98">
+        <w:r>
+          <w:rPr>
+            <w:rStyle w:val="Link"/>
+          </w:rPr>
+          <w:t xml:space="preserve">Two Things, Not One.</w:t>
+        </w:r>
+      </w:hyperlink>
+      <w:r>
+        <w:t xml:space="preserve"> </w:t>
+      </w:r>
+      <w:r>
+        <w:t xml:space="preserve">[Video 00:20:28]</w:t>
+      </w:r>
+    </w:p>
+    <w:p>
+      <w:r>
+        <w:t xml:space="preserve">Kirby Ferguson. (2012).</w:t>
+      </w:r>
+      <w:r>
+        <w:t xml:space="preserve"> </w:t>
+      </w:r>
+      <w:hyperlink r:id="rId99">
+        <w:r>
+          <w:rPr>
+            <w:rStyle w:val="Link"/>
+          </w:rPr>
+          <w:t xml:space="preserve">Embrace the remix.</w:t>
+        </w:r>
+      </w:hyperlink>
+      <w:r>
+        <w:t xml:space="preserve">[Video 00:09:43]</w:t>
+      </w:r>
+    </w:p>
+    <w:p>
+      <w:r>
+        <w:t xml:space="preserve">Leadbeater, C. (2005).</w:t>
+      </w:r>
+      <w:r>
+        <w:t xml:space="preserve"> </w:t>
+      </w:r>
+      <w:hyperlink r:id="rId100">
+        <w:r>
+          <w:rPr>
+            <w:rStyle w:val="Link"/>
+          </w:rPr>
+          <w:t xml:space="preserve">The era of open innovation.</w:t>
+        </w:r>
+      </w:hyperlink>
+      <w:r>
+        <w:t xml:space="preserve"> </w:t>
+      </w:r>
+      <w:r>
+        <w:t xml:space="preserve">TED Talks. [Video 0018:58]</w:t>
+      </w:r>
+    </w:p>
+    <w:p>
+      <w:r>
+        <w:t xml:space="preserve">Question Copyright. (2011).</w:t>
+      </w:r>
+      <w:r>
+        <w:t xml:space="preserve"> </w:t>
+      </w:r>
+      <w:hyperlink r:id="rId101">
+        <w:r>
+          <w:rPr>
+            <w:rStyle w:val="Link"/>
+          </w:rPr>
+          <w:t xml:space="preserve">Copying Is Not Theft</w:t>
+        </w:r>
+      </w:hyperlink>
+      <w:r>
+        <w:t xml:space="preserve"> </w:t>
+      </w:r>
+      <w:r>
+        <w:t xml:space="preserve">[Video 00:01:00]</w:t>
+      </w:r>
+    </w:p>
+    <w:bookmarkStart w:id="102" w:name="optional-reading"/>
+    <w:p>
+      <w:pPr>
+        <w:pStyle w:val="Heading4"/>
+      </w:pPr>
+      <w:r>
+        <w:t xml:space="preserve">Optional Reading:</w:t>
+      </w:r>
+    </w:p>
+    <w:bookmarkEnd w:id="102"/>
+    <w:p>
+      <w:r>
+        <w:t xml:space="preserve">Lessig, L. (2004).</w:t>
+      </w:r>
+      <w:r>
+        <w:t xml:space="preserve"> </w:t>
+      </w:r>
+      <w:hyperlink r:id="rId54">
+        <w:r>
+          <w:rPr>
+            <w:i/>
+            <w:rStyle w:val="Link"/>
+          </w:rPr>
+          <w:t xml:space="preserve">Free Culture: How Big Media Uses Technology and the Law to Lock Down Culture and Control Creativity</w:t>
+        </w:r>
+      </w:hyperlink>
+      <w:r>
+        <w:t xml:space="preserve">. Penguin Press HC.</w:t>
+      </w:r>
+    </w:p>
+    <w:p>
+      <w:r>
+        <w:t xml:space="preserve">Lessig, L.</w:t>
+      </w:r>
+      <w:r>
+        <w:t xml:space="preserve"> </w:t>
+      </w:r>
+      <w:hyperlink r:id="rId103">
+        <w:r>
+          <w:rPr>
+            <w:rStyle w:val="Link"/>
+          </w:rPr>
+          <w:t xml:space="preserve">Collection of Lessig Videos</w:t>
+        </w:r>
+      </w:hyperlink>
+      <w:r>
+        <w:t xml:space="preserve"> </w:t>
+      </w:r>
+      <w:r>
+        <w:t xml:space="preserve">Blip.tv</w:t>
+      </w:r>
+    </w:p>
+    <w:p>
+      <w:hyperlink r:id="rId104">
+        <w:r>
+          <w:rPr>
+            <w:rStyle w:val="Link"/>
+          </w:rPr>
+          <w:t xml:space="preserve">Lessig on Stephen Colbert</w:t>
+        </w:r>
+      </w:hyperlink>
+      <w:r>
+        <w:t xml:space="preserve"> </w:t>
+      </w:r>
+      <w:r>
+        <w:t xml:space="preserve">[video]</w:t>
+      </w:r>
+    </w:p>
+    <w:bookmarkStart w:id="105" w:name="open-education-resources"/>
+    <w:p>
+      <w:pPr>
+        <w:pStyle w:val="Heading2"/>
+      </w:pPr>
+      <w:r>
+        <w:t xml:space="preserve">Open Education Resources</w:t>
+      </w:r>
+    </w:p>
+    <w:bookmarkEnd w:id="105"/>
+    <w:p>
+      <w:r>
+        <w:t xml:space="preserve">For this weeks readings, download the creative commons book,</w:t>
+      </w:r>
+      <w:r>
+        <w:t xml:space="preserve"> </w:t>
+      </w:r>
+      <w:hyperlink r:id="rId106">
+        <w:r>
+          <w:rPr>
+            <w:i/>
+            <w:rStyle w:val="Link"/>
+          </w:rPr>
+          <w:t xml:space="preserve">Opening Up Education: The Collective Advancement of Education through Open Technology, Open Content, and Open Knowledge</w:t>
         </w:r>
       </w:hyperlink>
       <w:r>
         <w:t xml:space="preserve">.</w:t>
       </w:r>
-      <w:r>
-        <w:t xml:space="preserve"> </w:t>
-      </w:r>
-      <w:r>
-        <w:rPr>
-          <w:i/>
-        </w:rPr>
-        <w:t xml:space="preserve">First Monday</w:t>
-      </w:r>
-      <w:r>
-        <w:t xml:space="preserve">,</w:t>
-      </w:r>
-      <w:r>
-        <w:t xml:space="preserve"> </w:t>
-      </w:r>
-      <w:r>
-        <w:rPr>
-          <w:i/>
-        </w:rPr>
-        <w:t xml:space="preserve">3(3)</w:t>
-      </w:r>
-      <w:r>
-        <w:t xml:space="preserve">.</w:t>
-      </w:r>
-    </w:p>
-    <w:p>
-      <w:r>
-        <w:t xml:space="preserve">Raymond, E. (1999, June 28).</w:t>
-      </w:r>
-      <w:r>
-        <w:t xml:space="preserve"> </w:t>
-      </w:r>
-      <w:hyperlink r:id="rId57">
-        <w:r>
-          <w:rPr>
-            <w:rStyle w:val="Link"/>
-          </w:rPr>
-          <w:t xml:space="preserve">Shut Up And Show Them The Code</w:t>
-        </w:r>
-      </w:hyperlink>
-      <w:r>
-        <w:t xml:space="preserve">.</w:t>
-      </w:r>
-      <w:r>
-        <w:t xml:space="preserve"> </w:t>
-      </w:r>
-      <w:r>
-        <w:rPr>
-          <w:i/>
-        </w:rPr>
-        <w:t xml:space="preserve">Linux Today</w:t>
-      </w:r>
-      <w:r>
-        <w:t xml:space="preserve">.</w:t>
-      </w:r>
-    </w:p>
-    <w:bookmarkStart w:id="87" w:name="peer-production"/>
-    <w:p>
-      <w:pPr>
-        <w:pStyle w:val="Heading2"/>
-      </w:pPr>
-      <w:r>
-        <w:t xml:space="preserve">Peer production</w:t>
-      </w:r>
-    </w:p>
-    <w:bookmarkEnd w:id="87"/>
-    <w:bookmarkStart w:id="88" w:name="readings-due-6"/>
+    </w:p>
+    <w:bookmarkStart w:id="107" w:name="readings-due-8"/>
     <w:p>
       <w:pPr>
         <w:pStyle w:val="Heading4"/>
@@ -3079,348 +3505,10 @@
         <w:t xml:space="preserve">Readings due:</w:t>
       </w:r>
     </w:p>
-    <w:bookmarkEnd w:id="88"/>
-    <w:p>
-      <w:r>
-        <w:t xml:space="preserve">Benkler, Y. (2002).</w:t>
-      </w:r>
-      <w:r>
-        <w:t xml:space="preserve"> </w:t>
-      </w:r>
-      <w:hyperlink r:id="rId89">
-        <w:r>
-          <w:rPr>
-            <w:rStyle w:val="Link"/>
-          </w:rPr>
-          <w:t xml:space="preserve">Coase’s Penguin, or, Linux and</w:t>
-        </w:r>
-        <w:r>
-          <w:rPr>
-            <w:rStyle w:val="Link"/>
-          </w:rPr>
-          <w:t xml:space="preserve"> </w:t>
-        </w:r>
-        <w:r>
-          <w:rPr>
-            <w:rStyle w:val="Link"/>
-          </w:rPr>
-          <w:t xml:space="preserve">“</w:t>
-        </w:r>
-        <w:r>
-          <w:rPr>
-            <w:rStyle w:val="Link"/>
-          </w:rPr>
-          <w:t xml:space="preserve">The Nature of the Firm</w:t>
-        </w:r>
-        <w:r>
-          <w:rPr>
-            <w:rStyle w:val="Link"/>
-          </w:rPr>
-          <w:t xml:space="preserve">”</w:t>
-        </w:r>
-      </w:hyperlink>
-      <w:r>
-        <w:t xml:space="preserve">.</w:t>
-      </w:r>
-      <w:r>
-        <w:t xml:space="preserve"> </w:t>
-      </w:r>
-      <w:r>
-        <w:rPr>
-          <w:i/>
-        </w:rPr>
-        <w:t xml:space="preserve">The Yale Law Journal</w:t>
-      </w:r>
-      <w:r>
-        <w:t xml:space="preserve">,</w:t>
-      </w:r>
-      <w:r>
-        <w:t xml:space="preserve"> </w:t>
-      </w:r>
-      <w:r>
-        <w:rPr>
-          <w:i/>
-        </w:rPr>
-        <w:t xml:space="preserve">112(3)</w:t>
-      </w:r>
-      <w:r>
-        <w:t xml:space="preserve">, 369-446.</w:t>
-      </w:r>
-    </w:p>
-    <w:bookmarkStart w:id="90" w:name="optional-video"/>
-    <w:p>
-      <w:pPr>
-        <w:pStyle w:val="Heading4"/>
-      </w:pPr>
-      <w:r>
-        <w:t xml:space="preserve">Optional video:</w:t>
-      </w:r>
-    </w:p>
-    <w:bookmarkEnd w:id="90"/>
-    <w:p>
-      <w:r>
-        <w:t xml:space="preserve">If you would like some extra background on the reading and want to put the ideas in context, you might want to</w:t>
-      </w:r>
-      <w:r>
-        <w:t xml:space="preserve"> </w:t>
-      </w:r>
-      <w:hyperlink r:id="rId91">
-        <w:r>
-          <w:rPr>
-            <w:rStyle w:val="Link"/>
-          </w:rPr>
-          <w:t xml:space="preserve">check out this TED video of Yochai Benkler explaining the ideas expressed in Coase’s Penguin</w:t>
-        </w:r>
-      </w:hyperlink>
-      <w:r>
-        <w:t xml:space="preserve"> </w:t>
-      </w:r>
-      <w:r>
-        <w:t xml:space="preserve">(recorded in 2005)</w:t>
-      </w:r>
-    </w:p>
-    <w:bookmarkStart w:id="92" w:name="free-culture-open-content"/>
-    <w:p>
-      <w:pPr>
-        <w:pStyle w:val="Heading2"/>
-      </w:pPr>
-      <w:r>
-        <w:t xml:space="preserve">Free Culture &amp; Open Content</w:t>
-      </w:r>
-    </w:p>
-    <w:bookmarkEnd w:id="92"/>
-    <w:p>
-      <w:r>
-        <w:t xml:space="preserve">Since there are many good videos on the topic, we are going to primarily focus on videos this week.</w:t>
-      </w:r>
-    </w:p>
-    <w:bookmarkStart w:id="93" w:name="readings-due-7"/>
-    <w:p>
-      <w:pPr>
-        <w:pStyle w:val="Heading4"/>
-      </w:pPr>
-      <w:r>
-        <w:t xml:space="preserve">Readings due:</w:t>
-      </w:r>
-    </w:p>
-    <w:bookmarkEnd w:id="93"/>
-    <w:p>
-      <w:r>
-        <w:t xml:space="preserve">Open Source Cinema. (2006).</w:t>
-      </w:r>
-      <w:r>
-        <w:t xml:space="preserve"> </w:t>
-      </w:r>
-      <w:hyperlink r:id="rId94">
-        <w:r>
-          <w:rPr>
-            <w:rStyle w:val="Link"/>
-          </w:rPr>
-          <w:t xml:space="preserve">Lessig Remix.</w:t>
-        </w:r>
-      </w:hyperlink>
-      <w:r>
-        <w:t xml:space="preserve"> </w:t>
-      </w:r>
-      <w:r>
-        <w:t xml:space="preserve">YouTube. [Video 00:04:34]</w:t>
-      </w:r>
-    </w:p>
-    <w:p>
-      <w:r>
-        <w:t xml:space="preserve">Lessig, L. (2011).</w:t>
-      </w:r>
-      <w:r>
-        <w:t xml:space="preserve"> </w:t>
-      </w:r>
-      <w:hyperlink r:id="rId95">
-        <w:r>
-          <w:rPr>
-            <w:rStyle w:val="Link"/>
-          </w:rPr>
-          <w:t xml:space="preserve">Two Things, Not One.</w:t>
-        </w:r>
-      </w:hyperlink>
-      <w:r>
-        <w:t xml:space="preserve"> </w:t>
-      </w:r>
-      <w:r>
-        <w:t xml:space="preserve">[Video 00:20:28]</w:t>
-      </w:r>
-    </w:p>
-    <w:p>
-      <w:r>
-        <w:t xml:space="preserve">Kirby Ferguson. (2012).</w:t>
-      </w:r>
-      <w:r>
-        <w:t xml:space="preserve"> </w:t>
-      </w:r>
-      <w:hyperlink r:id="rId96">
-        <w:r>
-          <w:rPr>
-            <w:rStyle w:val="Link"/>
-          </w:rPr>
-          <w:t xml:space="preserve">Embrace the remix.</w:t>
-        </w:r>
-      </w:hyperlink>
-      <w:r>
-        <w:t xml:space="preserve">[Video 00:09:43]</w:t>
-      </w:r>
-    </w:p>
-    <w:p>
-      <w:r>
-        <w:t xml:space="preserve">Leadbeater, C. (2005).</w:t>
-      </w:r>
-      <w:r>
-        <w:t xml:space="preserve"> </w:t>
-      </w:r>
-      <w:hyperlink r:id="rId97">
-        <w:r>
-          <w:rPr>
-            <w:rStyle w:val="Link"/>
-          </w:rPr>
-          <w:t xml:space="preserve">The era of open innovation.</w:t>
-        </w:r>
-      </w:hyperlink>
-      <w:r>
-        <w:t xml:space="preserve"> </w:t>
-      </w:r>
-      <w:r>
-        <w:t xml:space="preserve">TED Talks. [Video 0018:58]</w:t>
-      </w:r>
-    </w:p>
-    <w:p>
-      <w:r>
-        <w:t xml:space="preserve">Question Copyright. (2011).</w:t>
-      </w:r>
-      <w:r>
-        <w:t xml:space="preserve"> </w:t>
-      </w:r>
-      <w:hyperlink r:id="rId98">
-        <w:r>
-          <w:rPr>
-            <w:rStyle w:val="Link"/>
-          </w:rPr>
-          <w:t xml:space="preserve">Copying Is Not Theft</w:t>
-        </w:r>
-      </w:hyperlink>
-      <w:r>
-        <w:t xml:space="preserve"> </w:t>
-      </w:r>
-      <w:r>
-        <w:t xml:space="preserve">[Video 00:01:00]</w:t>
-      </w:r>
-    </w:p>
-    <w:bookmarkStart w:id="99" w:name="optional-reading"/>
-    <w:p>
-      <w:pPr>
-        <w:pStyle w:val="Heading4"/>
-      </w:pPr>
-      <w:r>
-        <w:t xml:space="preserve">Optional Reading:</w:t>
-      </w:r>
-    </w:p>
-    <w:bookmarkEnd w:id="99"/>
-    <w:p>
-      <w:r>
-        <w:t xml:space="preserve">Lessig, L. (2004).</w:t>
-      </w:r>
-      <w:r>
-        <w:t xml:space="preserve"> </w:t>
-      </w:r>
-      <w:hyperlink r:id="rId50">
-        <w:r>
-          <w:rPr>
-            <w:i/>
-            <w:rStyle w:val="Link"/>
-          </w:rPr>
-          <w:t xml:space="preserve">Free Culture: How Big Media Uses Technology and the Law to Lock Down Culture and Control Creativity</w:t>
-        </w:r>
-      </w:hyperlink>
-      <w:r>
-        <w:t xml:space="preserve">. Penguin Press HC.</w:t>
-      </w:r>
-    </w:p>
-    <w:p>
-      <w:r>
-        <w:t xml:space="preserve">Lessig, L.</w:t>
-      </w:r>
-      <w:r>
-        <w:t xml:space="preserve"> </w:t>
-      </w:r>
-      <w:hyperlink r:id="rId100">
-        <w:r>
-          <w:rPr>
-            <w:rStyle w:val="Link"/>
-          </w:rPr>
-          <w:t xml:space="preserve">Collection of Lessig Videos</w:t>
-        </w:r>
-      </w:hyperlink>
-      <w:r>
-        <w:t xml:space="preserve"> </w:t>
-      </w:r>
-      <w:r>
-        <w:t xml:space="preserve">Blip.tv</w:t>
-      </w:r>
-    </w:p>
-    <w:p>
-      <w:hyperlink r:id="rId101">
-        <w:r>
-          <w:rPr>
-            <w:rStyle w:val="Link"/>
-          </w:rPr>
-          <w:t xml:space="preserve">Lessig on Stephen Colbert</w:t>
-        </w:r>
-      </w:hyperlink>
-      <w:r>
-        <w:t xml:space="preserve"> </w:t>
-      </w:r>
-      <w:r>
-        <w:t xml:space="preserve">[video]</w:t>
-      </w:r>
-    </w:p>
-    <w:bookmarkStart w:id="102" w:name="open-education-resources"/>
-    <w:p>
-      <w:pPr>
-        <w:pStyle w:val="Heading2"/>
-      </w:pPr>
-      <w:r>
-        <w:t xml:space="preserve">Open Education Resources</w:t>
-      </w:r>
-    </w:p>
-    <w:bookmarkEnd w:id="102"/>
-    <w:p>
-      <w:r>
-        <w:t xml:space="preserve">For this weeks readings, download the creative commons book,</w:t>
-      </w:r>
-      <w:r>
-        <w:t xml:space="preserve"> </w:t>
-      </w:r>
-      <w:hyperlink r:id="rId103">
-        <w:r>
-          <w:rPr>
-            <w:i/>
-            <w:rStyle w:val="Link"/>
-          </w:rPr>
-          <w:t xml:space="preserve">Opening Up Education: The Collective Advancement of Education through Open Technology, Open Content, and Open Knowledge</w:t>
-        </w:r>
-      </w:hyperlink>
-      <w:r>
-        <w:t xml:space="preserve">.</w:t>
-      </w:r>
-    </w:p>
-    <w:bookmarkStart w:id="104" w:name="readings-due-8"/>
-    <w:p>
-      <w:pPr>
-        <w:pStyle w:val="Heading4"/>
-      </w:pPr>
-      <w:r>
-        <w:t xml:space="preserve">Readings due:</w:t>
-      </w:r>
-    </w:p>
-    <w:bookmarkEnd w:id="104"/>
-    <w:p>
-      <w:pPr>
+    <w:bookmarkEnd w:id="107"/>
+    <w:p>
+      <w:pPr>
+        <w:pStyle w:val="Compact"/>
         <w:numPr>
           <w:numId w:val="9"/>
           <w:ilvl w:val="0"/>
@@ -3429,7 +3517,7 @@
       <w:r>
         <w:t xml:space="preserve">“</w:t>
       </w:r>
-      <w:hyperlink r:id="rId61">
+      <w:hyperlink r:id="rId65">
         <w:r>
           <w:rPr>
             <w:rStyle w:val="Link"/>
@@ -3451,7 +3539,7 @@
       <w:r>
         <w:t xml:space="preserve"> </w:t>
       </w:r>
-      <w:hyperlink r:id="rId105">
+      <w:hyperlink r:id="rId108">
         <w:r>
           <w:rPr>
             <w:rStyle w:val="Link"/>
@@ -3517,7 +3605,7 @@
         <w:t xml:space="preserve">Lee, S. D. (2008). The Gates Are Shut: Technical and Cultural Barriers to Open Education. In T. Iiyoshi &amp; M. S. V. Kumar (Eds.), Opening Up Education: The Collective Advancement of Education through Open Technology, Open Content, and Open Knowledge (pp. 47–59). Cambridge Mass.: MIT Press.</w:t>
       </w:r>
     </w:p>
-    <w:bookmarkStart w:id="106" w:name="the-commons"/>
+    <w:bookmarkStart w:id="109" w:name="the-commons"/>
     <w:p>
       <w:pPr>
         <w:pStyle w:val="Heading2"/>
@@ -3526,8 +3614,8 @@
         <w:t xml:space="preserve">The Commons</w:t>
       </w:r>
     </w:p>
-    <w:bookmarkEnd w:id="106"/>
-    <w:bookmarkStart w:id="107" w:name="readings-due-9"/>
+    <w:bookmarkEnd w:id="109"/>
+    <w:bookmarkStart w:id="110" w:name="readings-due-9"/>
     <w:p>
       <w:pPr>
         <w:pStyle w:val="Heading4"/>
@@ -3536,7 +3624,7 @@
         <w:t xml:space="preserve">Readings due:</w:t>
       </w:r>
     </w:p>
-    <w:bookmarkEnd w:id="107"/>
+    <w:bookmarkEnd w:id="110"/>
     <w:p>
       <w:r>
         <w:t xml:space="preserve">Bollier, D. (2003).</w:t>
@@ -3556,7 +3644,7 @@
       <w:r>
         <w:t xml:space="preserve"> </w:t>
       </w:r>
-      <w:hyperlink r:id="rId38">
+      <w:hyperlink r:id="rId42">
         <w:r>
           <w:rPr>
             <w:rStyle w:val="Link"/>
@@ -3572,7 +3660,7 @@
       <w:r>
         <w:t xml:space="preserve"> </w:t>
       </w:r>
-      <w:hyperlink r:id="rId108">
+      <w:hyperlink r:id="rId111">
         <w:r>
           <w:rPr>
             <w:rStyle w:val="Link"/>
@@ -3612,7 +3700,7 @@
       </w:r>
     </w:p>
     <w:p>
-      <w:hyperlink r:id="rId109">
+      <w:hyperlink r:id="rId112">
         <w:r>
           <w:rPr>
             <w:rStyle w:val="Link"/>
@@ -3634,7 +3722,7 @@
       <w:r>
         <w:t xml:space="preserve"> </w:t>
       </w:r>
-      <w:hyperlink r:id="rId43">
+      <w:hyperlink r:id="rId47">
         <w:r>
           <w:rPr>
             <w:rStyle w:val="Link"/>
@@ -3670,7 +3758,7 @@
         <w:t xml:space="preserve">.</w:t>
       </w:r>
     </w:p>
-    <w:bookmarkStart w:id="110" w:name="optional-readings-1"/>
+    <w:bookmarkStart w:id="113" w:name="optional-readings-1"/>
     <w:p>
       <w:pPr>
         <w:pStyle w:val="Heading4"/>
@@ -3679,7 +3767,7 @@
         <w:t xml:space="preserve">Optional readings:</w:t>
       </w:r>
     </w:p>
-    <w:bookmarkEnd w:id="110"/>
+    <w:bookmarkEnd w:id="113"/>
     <w:p>
       <w:r>
         <w:t xml:space="preserve">Hardt, M., &amp; Negri, A. (2009).</w:t>
@@ -3704,17 +3792,261 @@
       <w:r>
         <w:t xml:space="preserve"> </w:t>
       </w:r>
+      <w:hyperlink r:id="rId48">
+        <w:r>
+          <w:rPr>
+            <w:rStyle w:val="Link"/>
+          </w:rPr>
+          <w:t xml:space="preserve">The tragedy of the commons</w:t>
+        </w:r>
+      </w:hyperlink>
+      <w:r>
+        <w:t xml:space="preserve">.</w:t>
+      </w:r>
+      <w:r>
+        <w:t xml:space="preserve"> </w:t>
+      </w:r>
+      <w:r>
+        <w:rPr>
+          <w:i/>
+        </w:rPr>
+        <w:t xml:space="preserve">Science</w:t>
+      </w:r>
+      <w:r>
+        <w:t xml:space="preserve">,</w:t>
+      </w:r>
+      <w:r>
+        <w:t xml:space="preserve"> </w:t>
+      </w:r>
+      <w:r>
+        <w:rPr>
+          <w:i/>
+        </w:rPr>
+        <w:t xml:space="preserve">162(859)</w:t>
+      </w:r>
+      <w:r>
+        <w:t xml:space="preserve">, 1243.</w:t>
+      </w:r>
+    </w:p>
+    <w:p>
+      <w:r>
+        <w:t xml:space="preserve">Ostrom, E. (1999).</w:t>
+      </w:r>
+      <w:r>
+        <w:t xml:space="preserve"> </w:t>
+      </w:r>
+      <w:hyperlink r:id="rId59">
+        <w:r>
+          <w:rPr>
+            <w:rStyle w:val="Link"/>
+          </w:rPr>
+          <w:t xml:space="preserve">Coping with tragedies of the commons</w:t>
+        </w:r>
+      </w:hyperlink>
+      <w:r>
+        <w:t xml:space="preserve">.</w:t>
+      </w:r>
+      <w:r>
+        <w:t xml:space="preserve"> </w:t>
+      </w:r>
+      <w:r>
+        <w:rPr>
+          <w:i/>
+        </w:rPr>
+        <w:t xml:space="preserve">Annual review of political science</w:t>
+      </w:r>
+      <w:r>
+        <w:t xml:space="preserve">,</w:t>
+      </w:r>
+      <w:r>
+        <w:t xml:space="preserve"> </w:t>
+      </w:r>
+      <w:r>
+        <w:rPr>
+          <w:i/>
+        </w:rPr>
+        <w:t xml:space="preserve">2</w:t>
+      </w:r>
+      <w:r>
+        <w:t xml:space="preserve">(1), 493–535.</w:t>
+      </w:r>
+    </w:p>
+    <w:bookmarkStart w:id="114" w:name="wikipedia"/>
+    <w:p>
+      <w:pPr>
+        <w:pStyle w:val="Heading2"/>
+      </w:pPr>
+      <w:r>
+        <w:t xml:space="preserve">Wikipedia</w:t>
+      </w:r>
+    </w:p>
+    <w:bookmarkEnd w:id="114"/>
+    <w:bookmarkStart w:id="115" w:name="readings-due-10"/>
+    <w:p>
+      <w:pPr>
+        <w:pStyle w:val="Heading4"/>
+      </w:pPr>
+      <w:r>
+        <w:t xml:space="preserve">Readings due:</w:t>
+      </w:r>
+    </w:p>
+    <w:bookmarkEnd w:id="115"/>
+    <w:p>
+      <w:r>
+        <w:rPr>
+          <w:i/>
+        </w:rPr>
+        <w:t xml:space="preserve">TBD</w:t>
+      </w:r>
+    </w:p>
+    <w:bookmarkStart w:id="116" w:name="moocs-massively-open-online-courses"/>
+    <w:p>
+      <w:pPr>
+        <w:pStyle w:val="Heading2"/>
+      </w:pPr>
+      <w:r>
+        <w:t xml:space="preserve">MOOCs: Massively Open Online Courses</w:t>
+      </w:r>
+    </w:p>
+    <w:bookmarkEnd w:id="116"/>
+    <w:bookmarkStart w:id="117" w:name="readings-due-11"/>
+    <w:p>
+      <w:pPr>
+        <w:pStyle w:val="Heading4"/>
+      </w:pPr>
+      <w:r>
+        <w:t xml:space="preserve">Readings due:</w:t>
+      </w:r>
+    </w:p>
+    <w:bookmarkEnd w:id="117"/>
+    <w:p>
+      <w:r>
+        <w:t xml:space="preserve">Pappano, L. (2012, November 2).</w:t>
+      </w:r>
+      <w:r>
+        <w:t xml:space="preserve"> </w:t>
+      </w:r>
+      <w:hyperlink r:id="rId118">
+        <w:r>
+          <w:rPr>
+            <w:rStyle w:val="Link"/>
+          </w:rPr>
+          <w:t xml:space="preserve">Massive Open Online Courses Are Multiplying at a Rapid Pace</w:t>
+        </w:r>
+      </w:hyperlink>
+      <w:r>
+        <w:t xml:space="preserve">.</w:t>
+      </w:r>
+      <w:r>
+        <w:t xml:space="preserve"> </w:t>
+      </w:r>
+      <w:r>
+        <w:rPr>
+          <w:i/>
+        </w:rPr>
+        <w:t xml:space="preserve">The New York Times</w:t>
+      </w:r>
+      <w:r>
+        <w:t xml:space="preserve">.</w:t>
+      </w:r>
+    </w:p>
+    <w:p>
+      <w:r>
+        <w:t xml:space="preserve">Cormier, D. (2010).</w:t>
+      </w:r>
+      <w:r>
+        <w:t xml:space="preserve"> </w:t>
+      </w:r>
       <w:hyperlink r:id="rId44">
         <w:r>
           <w:rPr>
             <w:rStyle w:val="Link"/>
           </w:rPr>
-          <w:t xml:space="preserve">The tragedy of the commons</w:t>
+          <w:t xml:space="preserve">What is a MOOC?</w:t>
+        </w:r>
+      </w:hyperlink>
+      <w:r>
+        <w:t xml:space="preserve">[video, 04:27]</w:t>
+      </w:r>
+    </w:p>
+    <w:p>
+      <w:r>
+        <w:t xml:space="preserve">Norvig, P. (2012).</w:t>
+      </w:r>
+      <w:r>
+        <w:t xml:space="preserve"> </w:t>
+      </w:r>
+      <w:hyperlink r:id="rId58">
+        <w:r>
+          <w:rPr>
+            <w:rStyle w:val="Link"/>
+          </w:rPr>
+          <w:t xml:space="preserve">The 100,000-student classroom</w:t>
+        </w:r>
+      </w:hyperlink>
+      <w:r>
+        <w:t xml:space="preserve"> </w:t>
+      </w:r>
+      <w:r>
+        <w:t xml:space="preserve">[video 06:12]. TED2012.</w:t>
+      </w:r>
+    </w:p>
+    <w:p>
+      <w:r>
+        <w:t xml:space="preserve">Siemens, G. (2012, June 12).</w:t>
+      </w:r>
+      <w:r>
+        <w:t xml:space="preserve"> </w:t>
+      </w:r>
+      <w:hyperlink r:id="rId119">
+        <w:r>
+          <w:rPr>
+            <w:rStyle w:val="Link"/>
+          </w:rPr>
+          <w:t xml:space="preserve">What is the theory that underpins our MOOCs</w:t>
         </w:r>
       </w:hyperlink>
       <w:r>
         <w:t xml:space="preserve">.</w:t>
       </w:r>
+    </w:p>
+    <w:p>
+      <w:r>
+        <w:t xml:space="preserve">Vollmer, Timothy. (2012, November 1).</w:t>
+      </w:r>
+      <w:r>
+        <w:t xml:space="preserve"> </w:t>
+      </w:r>
+      <w:hyperlink r:id="rId120">
+        <w:r>
+          <w:rPr>
+            <w:rStyle w:val="Link"/>
+          </w:rPr>
+          <w:t xml:space="preserve">Keep MOOCs Open</w:t>
+        </w:r>
+      </w:hyperlink>
+    </w:p>
+    <w:p>
+      <w:r>
+        <w:t xml:space="preserve">Peters, M. A. (2011).</w:t>
+      </w:r>
+      <w:r>
+        <w:t xml:space="preserve"> </w:t>
+      </w:r>
+      <w:hyperlink r:id="rId121">
+        <w:r>
+          <w:rPr>
+            <w:rStyle w:val="Link"/>
+          </w:rPr>
+          <w:t xml:space="preserve">Algorithmic capitalism and educational futures</w:t>
+        </w:r>
+      </w:hyperlink>
+      <w:r>
+        <w:t xml:space="preserve"> </w:t>
+      </w:r>
+      <w:r>
+        <w:t xml:space="preserve">[moodle pdf]. In M. A. Peters &amp; E. Bulut (Eds.),</w:t>
+      </w:r>
       <w:r>
         <w:t xml:space="preserve"> </w:t>
       </w:r>
@@ -3722,10 +4054,52 @@
         <w:rPr>
           <w:i/>
         </w:rPr>
-        <w:t xml:space="preserve">Science</w:t>
-      </w:r>
-      <w:r>
-        <w:t xml:space="preserve">,</w:t>
+        <w:t xml:space="preserve">Cognitive capitalism, education, and digital labor</w:t>
+      </w:r>
+      <w:r>
+        <w:t xml:space="preserve"> </w:t>
+      </w:r>
+      <w:r>
+        <w:t xml:space="preserve">(pp. 245–258). New York: Peter Lang.</w:t>
+      </w:r>
+    </w:p>
+    <w:bookmarkStart w:id="122" w:name="the-future-university-moocs-and-more"/>
+    <w:p>
+      <w:pPr>
+        <w:pStyle w:val="Heading2"/>
+      </w:pPr>
+      <w:r>
+        <w:t xml:space="preserve">The Future University (MOOCs and More)</w:t>
+      </w:r>
+    </w:p>
+    <w:bookmarkEnd w:id="122"/>
+    <w:bookmarkStart w:id="123" w:name="readings-due-12"/>
+    <w:p>
+      <w:pPr>
+        <w:pStyle w:val="Heading4"/>
+      </w:pPr>
+      <w:r>
+        <w:t xml:space="preserve">Readings due:</w:t>
+      </w:r>
+    </w:p>
+    <w:bookmarkEnd w:id="123"/>
+    <w:p>
+      <w:r>
+        <w:t xml:space="preserve">Vaidhyanathan, S. (2012, November 16).</w:t>
+      </w:r>
+      <w:r>
+        <w:t xml:space="preserve"> </w:t>
+      </w:r>
+      <w:hyperlink r:id="rId124">
+        <w:r>
+          <w:rPr>
+            <w:rStyle w:val="Link"/>
+          </w:rPr>
+          <w:t xml:space="preserve">A New Era of Unfounded Hyperbole</w:t>
+        </w:r>
+      </w:hyperlink>
+      <w:r>
+        <w:t xml:space="preserve">.</w:t>
       </w:r>
       <w:r>
         <w:t xml:space="preserve"> </w:t>
@@ -3734,15 +4108,29 @@
         <w:rPr>
           <w:i/>
         </w:rPr>
-        <w:t xml:space="preserve">162(859)</w:t>
-      </w:r>
-      <w:r>
-        <w:t xml:space="preserve">, 1243.</w:t>
-      </w:r>
-    </w:p>
-    <w:p>
-      <w:r>
-        <w:t xml:space="preserve">Ostrom, E. (1999).</w:t>
+        <w:t xml:space="preserve">Cato Unbound</w:t>
+      </w:r>
+      <w:r>
+        <w:t xml:space="preserve">.</w:t>
+      </w:r>
+    </w:p>
+    <w:p>
+      <w:r>
+        <w:t xml:space="preserve">Dawson, A. (2012).</w:t>
+      </w:r>
+      <w:r>
+        <w:t xml:space="preserve"> </w:t>
+      </w:r>
+      <w:hyperlink r:id="rId125">
+        <w:r>
+          <w:rPr>
+            <w:rStyle w:val="Link"/>
+          </w:rPr>
+          <w:t xml:space="preserve">DIY Academy? Cognitive Capitalism, Humanist Scholarship, and the Digital Transformation</w:t>
+        </w:r>
+      </w:hyperlink>
+      <w:r>
+        <w:t xml:space="preserve">. In M. Mandiberg(Ed.),</w:t>
       </w:r>
       <w:r>
         <w:t xml:space="preserve"> </w:t>
@@ -3750,13 +4138,42 @@
       <w:hyperlink r:id="rId55">
         <w:r>
           <w:rPr>
-            <w:rStyle w:val="Link"/>
-          </w:rPr>
-          <w:t xml:space="preserve">Coping with tragedies of the commons</w:t>
-        </w:r>
-      </w:hyperlink>
-      <w:r>
-        <w:t xml:space="preserve">.</w:t>
+            <w:i/>
+            <w:rStyle w:val="Link"/>
+          </w:rPr>
+          <w:t xml:space="preserve">The social media reader</w:t>
+        </w:r>
+      </w:hyperlink>
+      <w:r>
+        <w:t xml:space="preserve"> </w:t>
+      </w:r>
+      <w:r>
+        <w:t xml:space="preserve">(pp. 257–274). New York: New York University Press.</w:t>
+      </w:r>
+    </w:p>
+    <w:bookmarkStart w:id="126" w:name="resisting-open-education"/>
+    <w:p>
+      <w:pPr>
+        <w:pStyle w:val="Heading2"/>
+      </w:pPr>
+      <w:r>
+        <w:t xml:space="preserve">Resisting Open Education</w:t>
+      </w:r>
+    </w:p>
+    <w:bookmarkEnd w:id="126"/>
+    <w:bookmarkStart w:id="127" w:name="readings-due-13"/>
+    <w:p>
+      <w:pPr>
+        <w:pStyle w:val="Heading4"/>
+      </w:pPr>
+      <w:r>
+        <w:t xml:space="preserve">Readings due:</w:t>
+      </w:r>
+    </w:p>
+    <w:bookmarkEnd w:id="127"/>
+    <w:p>
+      <w:r>
+        <w:t xml:space="preserve">Federici and Fuchs Chapters in Peters, M., &amp; Bulut, E. (2011).</w:t>
       </w:r>
       <w:r>
         <w:t xml:space="preserve"> </w:t>
@@ -3765,395 +4182,67 @@
         <w:rPr>
           <w:i/>
         </w:rPr>
-        <w:t xml:space="preserve">Annual review of political science</w:t>
-      </w:r>
-      <w:r>
-        <w:t xml:space="preserve">,</w:t>
-      </w:r>
-      <w:r>
-        <w:t xml:space="preserve"> </w:t>
-      </w:r>
+        <w:t xml:space="preserve">Cognitive capitalism, education, and digital labor</w:t>
+      </w:r>
+      <w:r>
+        <w:t xml:space="preserve">. New York: Peter Lang.</w:t>
+      </w:r>
+      <w:r>
+        <w:t xml:space="preserve"> </w:t>
+      </w:r>
+      <w:hyperlink r:id="rId121">
+        <w:r>
+          <w:rPr>
+            <w:rStyle w:val="Link"/>
+          </w:rPr>
+          <w:t xml:space="preserve">selections</w:t>
+        </w:r>
+      </w:hyperlink>
+      <w:r>
+        <w:t xml:space="preserve">[moodle pdf]</w:t>
+      </w:r>
+    </w:p>
+    <w:bookmarkStart w:id="128" w:name="lightning-talks-and-wrap-up"/>
+    <w:p>
+      <w:pPr>
+        <w:pStyle w:val="Heading2"/>
+      </w:pPr>
+      <w:r>
+        <w:t xml:space="preserve">Lightning talks and wrap-up</w:t>
+      </w:r>
+    </w:p>
+    <w:bookmarkEnd w:id="128"/>
+    <w:bookmarkStart w:id="129" w:name="readings-due-14"/>
+    <w:p>
+      <w:pPr>
+        <w:pStyle w:val="Heading4"/>
+      </w:pPr>
+      <w:r>
+        <w:t xml:space="preserve">Readings due:</w:t>
+      </w:r>
+    </w:p>
+    <w:bookmarkEnd w:id="129"/>
+    <w:p>
       <w:r>
         <w:rPr>
           <w:i/>
         </w:rPr>
-        <w:t xml:space="preserve">2</w:t>
-      </w:r>
-      <w:r>
-        <w:t xml:space="preserve">(1), 493–535.</w:t>
-      </w:r>
-    </w:p>
-    <w:bookmarkStart w:id="111" w:name="wikipedia"/>
-    <w:p>
-      <w:pPr>
-        <w:pStyle w:val="Heading2"/>
-      </w:pPr>
-      <w:r>
-        <w:t xml:space="preserve">Wikipedia</w:t>
-      </w:r>
-    </w:p>
-    <w:bookmarkEnd w:id="111"/>
-    <w:bookmarkStart w:id="112" w:name="readings-due-10"/>
+        <w:t xml:space="preserve">none</w:t>
+      </w:r>
+    </w:p>
+    <w:bookmarkStart w:id="130" w:name="assignments-due-1"/>
     <w:p>
       <w:pPr>
         <w:pStyle w:val="Heading4"/>
       </w:pPr>
       <w:r>
-        <w:t xml:space="preserve">Readings due:</w:t>
-      </w:r>
-    </w:p>
-    <w:bookmarkEnd w:id="112"/>
-    <w:p>
-      <w:r>
-        <w:rPr>
-          <w:i/>
-        </w:rPr>
-        <w:t xml:space="preserve">TBD</w:t>
-      </w:r>
-    </w:p>
-    <w:bookmarkStart w:id="113" w:name="moocs-massively-open-online-courses"/>
-    <w:p>
-      <w:pPr>
-        <w:pStyle w:val="Heading2"/>
-      </w:pPr>
-      <w:r>
-        <w:t xml:space="preserve">MOOCs: Massively Open Online Courses</w:t>
-      </w:r>
-    </w:p>
-    <w:bookmarkEnd w:id="113"/>
-    <w:bookmarkStart w:id="114" w:name="readings-due-11"/>
-    <w:p>
-      <w:pPr>
-        <w:pStyle w:val="Heading4"/>
-      </w:pPr>
-      <w:r>
-        <w:t xml:space="preserve">Readings due:</w:t>
-      </w:r>
-    </w:p>
-    <w:bookmarkEnd w:id="114"/>
-    <w:p>
-      <w:r>
-        <w:t xml:space="preserve">Pappano, L. (2012, November 2).</w:t>
-      </w:r>
-      <w:r>
-        <w:t xml:space="preserve"> </w:t>
-      </w:r>
-      <w:hyperlink r:id="rId115">
-        <w:r>
-          <w:rPr>
-            <w:rStyle w:val="Link"/>
-          </w:rPr>
-          <w:t xml:space="preserve">Massive Open Online Courses Are Multiplying at a Rapid Pace</w:t>
-        </w:r>
-      </w:hyperlink>
-      <w:r>
-        <w:t xml:space="preserve">.</w:t>
-      </w:r>
-      <w:r>
-        <w:t xml:space="preserve"> </w:t>
-      </w:r>
-      <w:r>
-        <w:rPr>
-          <w:i/>
-        </w:rPr>
-        <w:t xml:space="preserve">The New York Times</w:t>
-      </w:r>
-      <w:r>
-        <w:t xml:space="preserve">.</w:t>
-      </w:r>
-    </w:p>
-    <w:p>
-      <w:r>
-        <w:t xml:space="preserve">Cormier, D. (2010).</w:t>
-      </w:r>
-      <w:r>
-        <w:t xml:space="preserve"> </w:t>
-      </w:r>
-      <w:hyperlink r:id="rId40">
-        <w:r>
-          <w:rPr>
-            <w:rStyle w:val="Link"/>
-          </w:rPr>
-          <w:t xml:space="preserve">What is a MOOC?</w:t>
-        </w:r>
-      </w:hyperlink>
-      <w:r>
-        <w:t xml:space="preserve">[video, 04:27]</w:t>
-      </w:r>
-    </w:p>
-    <w:p>
-      <w:r>
-        <w:t xml:space="preserve">Norvig, P. (2012).</w:t>
-      </w:r>
-      <w:r>
-        <w:t xml:space="preserve"> </w:t>
-      </w:r>
-      <w:hyperlink r:id="rId54">
-        <w:r>
-          <w:rPr>
-            <w:rStyle w:val="Link"/>
-          </w:rPr>
-          <w:t xml:space="preserve">The 100,000-student classroom</w:t>
-        </w:r>
-      </w:hyperlink>
-      <w:r>
-        <w:t xml:space="preserve"> </w:t>
-      </w:r>
-      <w:r>
-        <w:t xml:space="preserve">[video 06:12]. TED2012.</w:t>
-      </w:r>
-    </w:p>
-    <w:p>
-      <w:r>
-        <w:t xml:space="preserve">Siemens, G. (2012, June 12).</w:t>
-      </w:r>
-      <w:r>
-        <w:t xml:space="preserve"> </w:t>
-      </w:r>
-      <w:hyperlink r:id="rId116">
-        <w:r>
-          <w:rPr>
-            <w:rStyle w:val="Link"/>
-          </w:rPr>
-          <w:t xml:space="preserve">What is the theory that underpins our MOOCs</w:t>
-        </w:r>
-      </w:hyperlink>
-      <w:r>
-        <w:t xml:space="preserve">.</w:t>
-      </w:r>
-    </w:p>
-    <w:p>
-      <w:r>
-        <w:t xml:space="preserve">Vollmer, Timothy. (2012, November 1).</w:t>
-      </w:r>
-      <w:r>
-        <w:t xml:space="preserve"> </w:t>
-      </w:r>
-      <w:hyperlink r:id="rId117">
-        <w:r>
-          <w:rPr>
-            <w:rStyle w:val="Link"/>
-          </w:rPr>
-          <w:t xml:space="preserve">Keep MOOCs Open</w:t>
-        </w:r>
-      </w:hyperlink>
-    </w:p>
-    <w:p>
-      <w:r>
-        <w:t xml:space="preserve">Peters, M. A. (2011).</w:t>
-      </w:r>
-      <w:r>
-        <w:t xml:space="preserve"> </w:t>
-      </w:r>
-      <w:hyperlink r:id="rId118">
-        <w:r>
-          <w:rPr>
-            <w:rStyle w:val="Link"/>
-          </w:rPr>
-          <w:t xml:space="preserve">Algorithmic capitalism and educational futures</w:t>
-        </w:r>
-      </w:hyperlink>
-      <w:r>
-        <w:t xml:space="preserve"> </w:t>
-      </w:r>
-      <w:r>
-        <w:t xml:space="preserve">[moodle pdf]. In M. A. Peters &amp; E. Bulut (Eds.),</w:t>
-      </w:r>
-      <w:r>
-        <w:t xml:space="preserve"> </w:t>
-      </w:r>
-      <w:r>
-        <w:rPr>
-          <w:i/>
-        </w:rPr>
-        <w:t xml:space="preserve">Cognitive capitalism, education, and digital labor</w:t>
-      </w:r>
-      <w:r>
-        <w:t xml:space="preserve"> </w:t>
-      </w:r>
-      <w:r>
-        <w:t xml:space="preserve">(pp. 245–258). New York: Peter Lang.</w:t>
-      </w:r>
-    </w:p>
-    <w:bookmarkStart w:id="119" w:name="the-future-university-moocs-and-more"/>
-    <w:p>
-      <w:pPr>
-        <w:pStyle w:val="Heading2"/>
-      </w:pPr>
-      <w:r>
-        <w:t xml:space="preserve">The Future University (MOOCs and More)</w:t>
-      </w:r>
-    </w:p>
-    <w:bookmarkEnd w:id="119"/>
-    <w:bookmarkStart w:id="120" w:name="readings-due-12"/>
-    <w:p>
-      <w:pPr>
-        <w:pStyle w:val="Heading4"/>
-      </w:pPr>
-      <w:r>
-        <w:t xml:space="preserve">Readings due:</w:t>
-      </w:r>
-    </w:p>
-    <w:bookmarkEnd w:id="120"/>
-    <w:p>
-      <w:r>
-        <w:t xml:space="preserve">Vaidhyanathan, S. (2012, November 16).</w:t>
-      </w:r>
-      <w:r>
-        <w:t xml:space="preserve"> </w:t>
-      </w:r>
-      <w:hyperlink r:id="rId121">
-        <w:r>
-          <w:rPr>
-            <w:rStyle w:val="Link"/>
-          </w:rPr>
-          <w:t xml:space="preserve">A New Era of Unfounded Hyperbole</w:t>
-        </w:r>
-      </w:hyperlink>
-      <w:r>
-        <w:t xml:space="preserve">.</w:t>
-      </w:r>
-      <w:r>
-        <w:t xml:space="preserve"> </w:t>
-      </w:r>
-      <w:r>
-        <w:rPr>
-          <w:i/>
-        </w:rPr>
-        <w:t xml:space="preserve">Cato Unbound</w:t>
-      </w:r>
-      <w:r>
-        <w:t xml:space="preserve">.</w:t>
-      </w:r>
-    </w:p>
-    <w:p>
-      <w:r>
-        <w:t xml:space="preserve">Dawson, A. (2012).</w:t>
-      </w:r>
-      <w:r>
-        <w:t xml:space="preserve"> </w:t>
-      </w:r>
-      <w:hyperlink r:id="rId122">
-        <w:r>
-          <w:rPr>
-            <w:rStyle w:val="Link"/>
-          </w:rPr>
-          <w:t xml:space="preserve">DIY Academy? Cognitive Capitalism, Humanist Scholarship, and the Digital Transformation</w:t>
-        </w:r>
-      </w:hyperlink>
-      <w:r>
-        <w:t xml:space="preserve">. In M. Mandiberg(Ed.),</w:t>
-      </w:r>
-      <w:r>
-        <w:t xml:space="preserve"> </w:t>
-      </w:r>
-      <w:hyperlink r:id="rId51">
-        <w:r>
-          <w:rPr>
-            <w:i/>
-            <w:rStyle w:val="Link"/>
-          </w:rPr>
-          <w:t xml:space="preserve">The social media reader</w:t>
-        </w:r>
-      </w:hyperlink>
-      <w:r>
-        <w:t xml:space="preserve"> </w:t>
-      </w:r>
-      <w:r>
-        <w:t xml:space="preserve">(pp. 257–274). New York: New York University Press.</w:t>
-      </w:r>
-    </w:p>
-    <w:bookmarkStart w:id="123" w:name="resisting-open-education"/>
-    <w:p>
-      <w:pPr>
-        <w:pStyle w:val="Heading2"/>
-      </w:pPr>
-      <w:r>
-        <w:t xml:space="preserve">Resisting Open Education</w:t>
-      </w:r>
-    </w:p>
-    <w:bookmarkEnd w:id="123"/>
-    <w:bookmarkStart w:id="124" w:name="readings-due-13"/>
-    <w:p>
-      <w:pPr>
-        <w:pStyle w:val="Heading4"/>
-      </w:pPr>
-      <w:r>
-        <w:t xml:space="preserve">Readings due:</w:t>
-      </w:r>
-    </w:p>
-    <w:bookmarkEnd w:id="124"/>
-    <w:p>
-      <w:r>
-        <w:t xml:space="preserve">Federici and Fuchs Chapters in Peters, M., &amp; Bulut, E. (2011).</w:t>
-      </w:r>
-      <w:r>
-        <w:t xml:space="preserve"> </w:t>
-      </w:r>
-      <w:r>
-        <w:rPr>
-          <w:i/>
-        </w:rPr>
-        <w:t xml:space="preserve">Cognitive capitalism, education, and digital labor</w:t>
-      </w:r>
-      <w:r>
-        <w:t xml:space="preserve">. New York: Peter Lang.</w:t>
-      </w:r>
-      <w:r>
-        <w:t xml:space="preserve"> </w:t>
-      </w:r>
-      <w:hyperlink r:id="rId118">
-        <w:r>
-          <w:rPr>
-            <w:rStyle w:val="Link"/>
-          </w:rPr>
-          <w:t xml:space="preserve">selections</w:t>
-        </w:r>
-      </w:hyperlink>
-      <w:r>
-        <w:t xml:space="preserve">[moodle pdf]</w:t>
-      </w:r>
-    </w:p>
-    <w:bookmarkStart w:id="125" w:name="lightning-talks-and-wrap-up"/>
-    <w:p>
-      <w:pPr>
-        <w:pStyle w:val="Heading2"/>
-      </w:pPr>
-      <w:r>
-        <w:t xml:space="preserve">Lightning talks and wrap-up</w:t>
-      </w:r>
-    </w:p>
-    <w:bookmarkEnd w:id="125"/>
-    <w:bookmarkStart w:id="126" w:name="readings-due-14"/>
-    <w:p>
-      <w:pPr>
-        <w:pStyle w:val="Heading4"/>
-      </w:pPr>
-      <w:r>
-        <w:t xml:space="preserve">Readings due:</w:t>
-      </w:r>
-    </w:p>
-    <w:bookmarkEnd w:id="126"/>
-    <w:p>
-      <w:r>
-        <w:rPr>
-          <w:i/>
-        </w:rPr>
-        <w:t xml:space="preserve">none</w:t>
-      </w:r>
-    </w:p>
-    <w:bookmarkStart w:id="127" w:name="assignments-due-1"/>
-    <w:p>
-      <w:pPr>
-        <w:pStyle w:val="Heading4"/>
-      </w:pPr>
-      <w:r>
         <w:t xml:space="preserve">Assignments due:</w:t>
       </w:r>
     </w:p>
-    <w:bookmarkEnd w:id="127"/>
-    <w:p>
-      <w:pPr>
+    <w:bookmarkEnd w:id="130"/>
+    <w:p>
+      <w:pPr>
+        <w:pStyle w:val="Compact"/>
         <w:numPr>
           <w:numId w:val="10"/>
           <w:ilvl w:val="0"/>
@@ -4165,6 +4254,7 @@
     </w:p>
     <w:p>
       <w:pPr>
+        <w:pStyle w:val="Compact"/>
         <w:numPr>
           <w:numId w:val="10"/>
           <w:ilvl w:val="0"/>
@@ -4174,7 +4264,7 @@
         <w:t xml:space="preserve">lightnight talk</w:t>
       </w:r>
     </w:p>
-    <w:bookmarkStart w:id="128" w:name="assignments"/>
+    <w:bookmarkStart w:id="131" w:name="assignments"/>
     <w:p>
       <w:pPr>
         <w:pStyle w:val="Heading1"/>
@@ -4183,8 +4273,8 @@
         <w:t xml:space="preserve">Assignments</w:t>
       </w:r>
     </w:p>
-    <w:bookmarkEnd w:id="128"/>
-    <w:bookmarkStart w:id="129" w:name="due-dates-and-grading"/>
+    <w:bookmarkEnd w:id="131"/>
+    <w:bookmarkStart w:id="132" w:name="due-dates-and-grading"/>
     <w:p>
       <w:pPr>
         <w:pStyle w:val="Heading4"/>
@@ -4193,7 +4283,7 @@
         <w:t xml:space="preserve">Due Dates and Grading</w:t>
       </w:r>
     </w:p>
-    <w:bookmarkEnd w:id="129"/>
+    <w:bookmarkEnd w:id="132"/>
     <w:tbl>
       <w:tblPr>
         <w:tblStyle w:val="TableNormal"/>
@@ -4209,6 +4299,7 @@
           </w:tcPr>
           <w:p>
             <w:pPr>
+              <w:pStyle w:val="Compact"/>
               <w:jc w:val="left"/>
             </w:pPr>
             <w:r>
@@ -4225,6 +4316,7 @@
           </w:tcPr>
           <w:p>
             <w:pPr>
+              <w:pStyle w:val="Compact"/>
               <w:jc w:val="left"/>
             </w:pPr>
             <w:r>
@@ -4241,6 +4333,7 @@
           </w:tcPr>
           <w:p>
             <w:pPr>
+              <w:pStyle w:val="Compact"/>
               <w:jc w:val="left"/>
             </w:pPr>
             <w:r>
@@ -4253,6 +4346,7 @@
         <w:tc>
           <w:p>
             <w:pPr>
+              <w:pStyle w:val="Compact"/>
               <w:jc w:val="left"/>
             </w:pPr>
             <w:r>
@@ -4263,6 +4357,7 @@
         <w:tc>
           <w:p>
             <w:pPr>
+              <w:pStyle w:val="Compact"/>
               <w:jc w:val="left"/>
             </w:pPr>
             <w:r>
@@ -4273,6 +4368,7 @@
         <w:tc>
           <w:p>
             <w:pPr>
+              <w:pStyle w:val="Compact"/>
               <w:jc w:val="left"/>
             </w:pPr>
             <w:r>
@@ -4285,6 +4381,7 @@
         <w:tc>
           <w:p>
             <w:pPr>
+              <w:pStyle w:val="Compact"/>
               <w:jc w:val="left"/>
             </w:pPr>
             <w:r>
@@ -4295,6 +4392,7 @@
         <w:tc>
           <w:p>
             <w:pPr>
+              <w:pStyle w:val="Compact"/>
               <w:jc w:val="left"/>
             </w:pPr>
             <w:r>
@@ -4305,6 +4403,7 @@
         <w:tc>
           <w:p>
             <w:pPr>
+              <w:pStyle w:val="Compact"/>
               <w:jc w:val="left"/>
             </w:pPr>
             <w:r>
@@ -4317,6 +4416,7 @@
         <w:tc>
           <w:p>
             <w:pPr>
+              <w:pStyle w:val="Compact"/>
               <w:jc w:val="left"/>
             </w:pPr>
             <w:r>
@@ -4327,6 +4427,7 @@
         <w:tc>
           <w:p>
             <w:pPr>
+              <w:pStyle w:val="Compact"/>
               <w:jc w:val="left"/>
             </w:pPr>
             <w:r>
@@ -4337,6 +4438,7 @@
         <w:tc>
           <w:p>
             <w:pPr>
+              <w:pStyle w:val="Compact"/>
               <w:jc w:val="left"/>
             </w:pPr>
             <w:r>
@@ -4349,6 +4451,7 @@
         <w:tc>
           <w:p>
             <w:pPr>
+              <w:pStyle w:val="Compact"/>
               <w:jc w:val="left"/>
             </w:pPr>
             <w:r>
@@ -4359,6 +4462,7 @@
         <w:tc>
           <w:p>
             <w:pPr>
+              <w:pStyle w:val="Compact"/>
               <w:jc w:val="left"/>
             </w:pPr>
             <w:r>
@@ -4369,6 +4473,7 @@
         <w:tc>
           <w:p>
             <w:pPr>
+              <w:pStyle w:val="Compact"/>
               <w:jc w:val="left"/>
             </w:pPr>
             <w:r>
@@ -4381,6 +4486,7 @@
         <w:tc>
           <w:p>
             <w:pPr>
+              <w:pStyle w:val="Compact"/>
               <w:jc w:val="left"/>
             </w:pPr>
             <w:r>
@@ -4391,6 +4497,7 @@
         <w:tc>
           <w:p>
             <w:pPr>
+              <w:pStyle w:val="Compact"/>
               <w:jc w:val="left"/>
             </w:pPr>
             <w:r>
@@ -4401,6 +4508,7 @@
         <w:tc>
           <w:p>
             <w:pPr>
+              <w:pStyle w:val="Compact"/>
               <w:jc w:val="left"/>
             </w:pPr>
             <w:r>
@@ -4410,7 +4518,7 @@
         </w:tc>
       </w:tr>
     </w:tbl>
-    <w:bookmarkStart w:id="130" w:name="participation"/>
+    <w:bookmarkStart w:id="133" w:name="participation"/>
     <w:p>
       <w:pPr>
         <w:pStyle w:val="Heading2"/>
@@ -4419,7 +4527,7 @@
         <w:t xml:space="preserve">Participation</w:t>
       </w:r>
     </w:p>
-    <w:bookmarkEnd w:id="130"/>
+    <w:bookmarkEnd w:id="133"/>
     <w:p>
       <w:r>
         <w:t xml:space="preserve">This will be a reading-heavy course. Whether class is conducted in-person or asynchronously online, you are expected to be prepared each week. In a typical week, there will be 40-80 pages of reading. Sometimes there will be videos to watch as well. Let’s call all of these</w:t>
@@ -4447,7 +4555,7 @@
         <w:t xml:space="preserve">Your grade in this area will be a combination of self-, instructor-, and peer-evaluations.</w:t>
       </w:r>
     </w:p>
-    <w:bookmarkStart w:id="131" w:name="session-leader"/>
+    <w:bookmarkStart w:id="134" w:name="session-leader"/>
     <w:p>
       <w:pPr>
         <w:pStyle w:val="Heading2"/>
@@ -4456,7 +4564,7 @@
         <w:t xml:space="preserve">Session leader</w:t>
       </w:r>
     </w:p>
-    <w:bookmarkEnd w:id="131"/>
+    <w:bookmarkEnd w:id="134"/>
     <w:p>
       <w:r>
         <w:t xml:space="preserve">Everyone in the class will be responsible for leading a class session, either alone or working with a partner (depending on class size). When you sign up to lead a session, you will either be leading an in-person seminar or an online discussion. In either case, you should take extra time to understand the readings for the session you are leading, take notes on the readings, and formulate questions.</w:t>
@@ -4467,7 +4575,7 @@
         <w:t xml:space="preserve">In-class seminar leaders may want to open class with a few comments about the texts. How you choose to lead your session is up to you.</w:t>
       </w:r>
       <w:r>
-        <w:cr/>
+        <w:br w:type="textWrapping"/>
       </w:r>
       <w:r>
         <w:t xml:space="preserve">Here are some techniques that I use (you can mix, match, or ignore):</w:t>
@@ -4475,6 +4583,7 @@
     </w:p>
     <w:p>
       <w:pPr>
+        <w:pStyle w:val="Compact"/>
         <w:numPr>
           <w:numId w:val="11"/>
           <w:ilvl w:val="0"/>
@@ -4486,6 +4595,7 @@
     </w:p>
     <w:p>
       <w:pPr>
+        <w:pStyle w:val="Compact"/>
         <w:numPr>
           <w:numId w:val="11"/>
           <w:ilvl w:val="0"/>
@@ -4497,6 +4607,7 @@
     </w:p>
     <w:p>
       <w:pPr>
+        <w:pStyle w:val="Compact"/>
         <w:numPr>
           <w:numId w:val="11"/>
           <w:ilvl w:val="0"/>
@@ -4508,6 +4619,7 @@
     </w:p>
     <w:p>
       <w:pPr>
+        <w:pStyle w:val="Compact"/>
         <w:numPr>
           <w:numId w:val="11"/>
           <w:ilvl w:val="0"/>
@@ -4519,6 +4631,7 @@
     </w:p>
     <w:p>
       <w:pPr>
+        <w:pStyle w:val="Compact"/>
         <w:numPr>
           <w:numId w:val="11"/>
           <w:ilvl w:val="0"/>
@@ -4535,6 +4648,7 @@
     </w:p>
     <w:p>
       <w:pPr>
+        <w:pStyle w:val="Compact"/>
         <w:numPr>
           <w:numId w:val="12"/>
           <w:ilvl w:val="0"/>
@@ -4564,6 +4678,7 @@
     </w:p>
     <w:p>
       <w:pPr>
+        <w:pStyle w:val="Compact"/>
         <w:numPr>
           <w:numId w:val="12"/>
           <w:ilvl w:val="0"/>
@@ -4587,6 +4702,7 @@
     </w:p>
     <w:p>
       <w:pPr>
+        <w:pStyle w:val="Compact"/>
         <w:numPr>
           <w:numId w:val="12"/>
           <w:ilvl w:val="0"/>
@@ -4598,6 +4714,7 @@
     </w:p>
     <w:p>
       <w:pPr>
+        <w:pStyle w:val="Compact"/>
         <w:numPr>
           <w:numId w:val="12"/>
           <w:ilvl w:val="0"/>
@@ -4609,6 +4726,7 @@
     </w:p>
     <w:p>
       <w:pPr>
+        <w:pStyle w:val="Compact"/>
         <w:numPr>
           <w:numId w:val="12"/>
           <w:ilvl w:val="0"/>
@@ -4637,6 +4755,7 @@
     </w:p>
     <w:p>
       <w:pPr>
+        <w:pStyle w:val="Compact"/>
         <w:numPr>
           <w:numId w:val="13"/>
           <w:ilvl w:val="0"/>
@@ -4648,6 +4767,7 @@
     </w:p>
     <w:p>
       <w:pPr>
+        <w:pStyle w:val="Compact"/>
         <w:numPr>
           <w:numId w:val="13"/>
           <w:ilvl w:val="0"/>
@@ -4659,6 +4779,7 @@
     </w:p>
     <w:p>
       <w:pPr>
+        <w:pStyle w:val="Compact"/>
         <w:numPr>
           <w:numId w:val="13"/>
           <w:ilvl w:val="0"/>
@@ -4688,7 +4809,7 @@
         <w:t xml:space="preserve">Your grade in this area will be a combination of self-, instructor-, and peer-evaluations.</w:t>
       </w:r>
     </w:p>
-    <w:bookmarkStart w:id="132" w:name="open-education-report"/>
+    <w:bookmarkStart w:id="135" w:name="open-education-report"/>
     <w:p>
       <w:pPr>
         <w:pStyle w:val="Heading2"/>
@@ -4697,7 +4818,7 @@
         <w:t xml:space="preserve">Open Education Report</w:t>
       </w:r>
     </w:p>
-    <w:bookmarkEnd w:id="132"/>
+    <w:bookmarkEnd w:id="135"/>
     <w:p>
       <w:r>
         <w:t xml:space="preserve">By the second week of the semester, you will choose an Open Education Project (see list below) to follow and study. You should plan to spend at least one hour a week participating in the project. Typically, at first, this will mean reading about it and following along. As you learn about the community, you can contribute more to its projects.</w:t>
@@ -4710,7 +4831,7 @@
       <w:r>
         <w:t xml:space="preserve"> </w:t>
       </w:r>
-      <w:hyperlink r:id="rId133">
+      <w:hyperlink r:id="rId136">
         <w:r>
           <w:rPr>
             <w:rStyle w:val="Link"/>
@@ -4732,6 +4853,7 @@
     </w:p>
     <w:p>
       <w:pPr>
+        <w:pStyle w:val="Compact"/>
         <w:pStyle w:val="Definition"/>
       </w:pPr>
       <w:r>
@@ -4740,6 +4862,7 @@
     </w:p>
     <w:p>
       <w:pPr>
+        <w:pStyle w:val="Compact"/>
         <w:pStyle w:val="Definition"/>
       </w:pPr>
       <w:r>
@@ -4748,6 +4871,7 @@
     </w:p>
     <w:p>
       <w:pPr>
+        <w:pStyle w:val="Compact"/>
         <w:pStyle w:val="Definition"/>
       </w:pPr>
       <w:r>
@@ -4764,6 +4888,7 @@
     </w:p>
     <w:p>
       <w:pPr>
+        <w:pStyle w:val="Compact"/>
         <w:pStyle w:val="Definition"/>
       </w:pPr>
       <w:r>
@@ -4772,6 +4897,7 @@
     </w:p>
     <w:p>
       <w:pPr>
+        <w:pStyle w:val="Compact"/>
         <w:pStyle w:val="Definition"/>
       </w:pPr>
       <w:r>
@@ -4780,6 +4906,7 @@
     </w:p>
     <w:p>
       <w:pPr>
+        <w:pStyle w:val="Compact"/>
         <w:pStyle w:val="Definition"/>
       </w:pPr>
       <w:r>
@@ -4788,6 +4915,7 @@
     </w:p>
     <w:p>
       <w:pPr>
+        <w:pStyle w:val="Compact"/>
         <w:pStyle w:val="Definition"/>
       </w:pPr>
       <w:r>
@@ -4796,6 +4924,7 @@
     </w:p>
     <w:p>
       <w:pPr>
+        <w:pStyle w:val="Compact"/>
         <w:pStyle w:val="Definition"/>
       </w:pPr>
       <w:r>
@@ -4812,6 +4941,7 @@
     </w:p>
     <w:p>
       <w:pPr>
+        <w:pStyle w:val="Compact"/>
         <w:pStyle w:val="Definition"/>
       </w:pPr>
       <w:r>
@@ -4820,6 +4950,7 @@
     </w:p>
     <w:p>
       <w:pPr>
+        <w:pStyle w:val="Compact"/>
         <w:pStyle w:val="Definition"/>
       </w:pPr>
       <w:r>
@@ -4828,6 +4959,7 @@
     </w:p>
     <w:p>
       <w:pPr>
+        <w:pStyle w:val="Compact"/>
         <w:pStyle w:val="Definition"/>
       </w:pPr>
       <w:r>
@@ -4836,6 +4968,7 @@
     </w:p>
     <w:p>
       <w:pPr>
+        <w:pStyle w:val="Compact"/>
         <w:pStyle w:val="Definition"/>
       </w:pPr>
       <w:r>
@@ -4852,6 +4985,7 @@
     </w:p>
     <w:p>
       <w:pPr>
+        <w:pStyle w:val="Compact"/>
         <w:pStyle w:val="Definition"/>
       </w:pPr>
       <w:r>
@@ -4875,6 +5009,7 @@
     </w:p>
     <w:p>
       <w:pPr>
+        <w:pStyle w:val="Compact"/>
         <w:pStyle w:val="Definition"/>
       </w:pPr>
       <w:r>
@@ -4883,6 +5018,7 @@
     </w:p>
     <w:p>
       <w:pPr>
+        <w:pStyle w:val="Compact"/>
         <w:pStyle w:val="Definition"/>
       </w:pPr>
       <w:r>
@@ -4899,6 +5035,7 @@
     </w:p>
     <w:p>
       <w:pPr>
+        <w:pStyle w:val="Compact"/>
         <w:pStyle w:val="Definition"/>
       </w:pPr>
       <w:r>
@@ -4907,6 +5044,7 @@
     </w:p>
     <w:p>
       <w:pPr>
+        <w:pStyle w:val="Compact"/>
         <w:pStyle w:val="Definition"/>
       </w:pPr>
       <w:r>
@@ -4915,6 +5053,7 @@
     </w:p>
     <w:p>
       <w:pPr>
+        <w:pStyle w:val="Compact"/>
         <w:pStyle w:val="Definition"/>
       </w:pPr>
       <w:r>
@@ -4923,6 +5062,7 @@
     </w:p>
     <w:p>
       <w:pPr>
+        <w:pStyle w:val="Compact"/>
         <w:pStyle w:val="Definition"/>
       </w:pPr>
       <w:r>
@@ -4934,7 +5074,7 @@
         <w:t xml:space="preserve">Your report should be concise, well edited, and prepared in a way that will make it useful for a general audience interested in technology and open education. Aim for about 3 pages.</w:t>
       </w:r>
     </w:p>
-    <w:bookmarkStart w:id="134" w:name="critical-essay"/>
+    <w:bookmarkStart w:id="137" w:name="critical-essay"/>
     <w:p>
       <w:pPr>
         <w:pStyle w:val="Heading2"/>
@@ -4943,7 +5083,7 @@
         <w:t xml:space="preserve">Critical Essay</w:t>
       </w:r>
     </w:p>
-    <w:bookmarkEnd w:id="134"/>
+    <w:bookmarkEnd w:id="137"/>
     <w:p>
       <w:r>
         <w:t xml:space="preserve">Choose an area of interest that has arisen out of the course readings and discussions and write a reflective essay on this topic. Follow</w:t>
@@ -4951,7 +5091,7 @@
       <w:r>
         <w:t xml:space="preserve"> </w:t>
       </w:r>
-      <w:hyperlink r:id="rId135">
+      <w:hyperlink r:id="rId138">
         <w:r>
           <w:rPr>
             <w:rStyle w:val="Link"/>
@@ -5036,7 +5176,7 @@
       <w:r>
         <w:t xml:space="preserve"> </w:t>
       </w:r>
-      <w:hyperlink r:id="rId133">
+      <w:hyperlink r:id="rId136">
         <w:r>
           <w:rPr>
             <w:rStyle w:val="Link"/>
@@ -5050,7 +5190,7 @@
       <w:r>
         <w:t xml:space="preserve"> </w:t>
       </w:r>
-      <w:hyperlink r:id="rId136">
+      <w:hyperlink r:id="rId139">
         <w:r>
           <w:rPr>
             <w:rStyle w:val="Link"/>
@@ -5086,7 +5226,7 @@
       <w:r>
         <w:t xml:space="preserve"> </w:t>
       </w:r>
-      <w:hyperlink r:id="rId137">
+      <w:hyperlink r:id="rId140">
         <w:r>
           <w:rPr>
             <w:rStyle w:val="Link"/>
@@ -5103,6 +5243,7 @@
     </w:p>
     <w:p>
       <w:pPr>
+        <w:pStyle w:val="Compact"/>
         <w:numPr>
           <w:numId w:val="14"/>
           <w:ilvl w:val="0"/>
@@ -5114,6 +5255,7 @@
     </w:p>
     <w:p>
       <w:pPr>
+        <w:pStyle w:val="Compact"/>
         <w:numPr>
           <w:numId w:val="14"/>
           <w:ilvl w:val="0"/>
@@ -5137,6 +5279,7 @@
     </w:p>
     <w:p>
       <w:pPr>
+        <w:pStyle w:val="Compact"/>
         <w:numPr>
           <w:numId w:val="14"/>
           <w:ilvl w:val="0"/>
@@ -5148,6 +5291,7 @@
     </w:p>
     <w:p>
       <w:pPr>
+        <w:pStyle w:val="Compact"/>
         <w:numPr>
           <w:numId w:val="14"/>
           <w:ilvl w:val="0"/>
@@ -5164,7 +5308,7 @@
       <w:r>
         <w:t xml:space="preserve"> </w:t>
       </w:r>
-      <w:hyperlink r:id="rId138">
+      <w:hyperlink r:id="rId141">
         <w:r>
           <w:rPr>
             <w:rStyle w:val="Link"/>
@@ -5185,7 +5329,7 @@
         <w:t xml:space="preserve">modifications appear in italics</w:t>
       </w:r>
     </w:p>
-    <w:bookmarkStart w:id="139" w:name="lightning-talk"/>
+    <w:bookmarkStart w:id="142" w:name="lightning-talk"/>
     <w:p>
       <w:pPr>
         <w:pStyle w:val="Heading2"/>
@@ -5194,7 +5338,7 @@
         <w:t xml:space="preserve">Lightning talk</w:t>
       </w:r>
     </w:p>
-    <w:bookmarkEnd w:id="139"/>
+    <w:bookmarkEnd w:id="142"/>
     <w:p>
       <w:r>
         <w:t xml:space="preserve">A</w:t>
@@ -5202,7 +5346,7 @@
       <w:r>
         <w:t xml:space="preserve"> </w:t>
       </w:r>
-      <w:hyperlink r:id="rId140">
+      <w:hyperlink r:id="rId143">
         <w:r>
           <w:rPr>
             <w:rStyle w:val="Link"/>
@@ -5240,7 +5384,7 @@
         <w:t xml:space="preserve">The topic is up to you—anything related to our themes in Open Education.</w:t>
       </w:r>
     </w:p>
-    <w:bookmarkStart w:id="141" w:name="open-education-projects"/>
+    <w:bookmarkStart w:id="144" w:name="open-education-projects"/>
     <w:p>
       <w:pPr>
         <w:pStyle w:val="Heading1"/>
@@ -5249,7 +5393,7 @@
         <w:t xml:space="preserve">Open Education Projects</w:t>
       </w:r>
     </w:p>
-    <w:bookmarkEnd w:id="141"/>
+    <w:bookmarkEnd w:id="144"/>
     <w:p>
       <w:r>
         <w:t xml:space="preserve">This is a selected list of open education projects. You will take a several weeks to try to get to know one of these projects, and then report back what you learned to the group. Here are some questions that might inform you study:</w:t>
@@ -5257,6 +5401,7 @@
     </w:p>
     <w:p>
       <w:pPr>
+        <w:pStyle w:val="Compact"/>
         <w:numPr>
           <w:numId w:val="15"/>
           <w:ilvl w:val="0"/>
@@ -5268,6 +5413,7 @@
     </w:p>
     <w:p>
       <w:pPr>
+        <w:pStyle w:val="Compact"/>
         <w:numPr>
           <w:numId w:val="15"/>
           <w:ilvl w:val="0"/>
@@ -5291,6 +5437,7 @@
     </w:p>
     <w:p>
       <w:pPr>
+        <w:pStyle w:val="Compact"/>
         <w:numPr>
           <w:numId w:val="15"/>
           <w:ilvl w:val="0"/>
@@ -5302,6 +5449,7 @@
     </w:p>
     <w:p>
       <w:pPr>
+        <w:pStyle w:val="Compact"/>
         <w:numPr>
           <w:numId w:val="15"/>
           <w:ilvl w:val="0"/>
@@ -5313,6 +5461,7 @@
     </w:p>
     <w:p>
       <w:pPr>
+        <w:pStyle w:val="Compact"/>
         <w:numPr>
           <w:numId w:val="15"/>
           <w:ilvl w:val="0"/>
@@ -5324,6 +5473,7 @@
     </w:p>
     <w:p>
       <w:pPr>
+        <w:pStyle w:val="Compact"/>
         <w:numPr>
           <w:numId w:val="15"/>
           <w:ilvl w:val="0"/>
@@ -5343,6 +5493,7 @@
     </w:p>
     <w:p>
       <w:pPr>
+        <w:pStyle w:val="Compact"/>
         <w:numPr>
           <w:numId w:val="16"/>
           <w:ilvl w:val="0"/>
@@ -5354,12 +5505,13 @@
     </w:p>
     <w:p>
       <w:pPr>
+        <w:pStyle w:val="Compact"/>
         <w:numPr>
           <w:numId w:val="17"/>
           <w:ilvl w:val="1"/>
         </w:numPr>
       </w:pPr>
-      <w:hyperlink r:id="rId142">
+      <w:hyperlink r:id="rId145">
         <w:r>
           <w:rPr>
             <w:rStyle w:val="Link"/>
@@ -5370,12 +5522,13 @@
     </w:p>
     <w:p>
       <w:pPr>
+        <w:pStyle w:val="Compact"/>
         <w:numPr>
           <w:numId w:val="17"/>
           <w:ilvl w:val="1"/>
         </w:numPr>
       </w:pPr>
-      <w:hyperlink r:id="rId143">
+      <w:hyperlink r:id="rId146">
         <w:r>
           <w:rPr>
             <w:rStyle w:val="Link"/>
@@ -5386,12 +5539,13 @@
     </w:p>
     <w:p>
       <w:pPr>
+        <w:pStyle w:val="Compact"/>
         <w:numPr>
           <w:numId w:val="17"/>
           <w:ilvl w:val="1"/>
         </w:numPr>
       </w:pPr>
-      <w:hyperlink r:id="rId144">
+      <w:hyperlink r:id="rId147">
         <w:r>
           <w:rPr>
             <w:rStyle w:val="Link"/>
@@ -5402,12 +5556,13 @@
     </w:p>
     <w:p>
       <w:pPr>
+        <w:pStyle w:val="Compact"/>
         <w:numPr>
           <w:numId w:val="17"/>
           <w:ilvl w:val="1"/>
         </w:numPr>
       </w:pPr>
-      <w:hyperlink r:id="rId145">
+      <w:hyperlink r:id="rId148">
         <w:r>
           <w:rPr>
             <w:rStyle w:val="Link"/>
@@ -5418,6 +5573,7 @@
     </w:p>
     <w:p>
       <w:pPr>
+        <w:pStyle w:val="Compact"/>
         <w:numPr>
           <w:numId w:val="16"/>
           <w:ilvl w:val="0"/>
@@ -5429,12 +5585,13 @@
     </w:p>
     <w:p>
       <w:pPr>
+        <w:pStyle w:val="Compact"/>
         <w:numPr>
           <w:numId w:val="18"/>
           <w:ilvl w:val="1"/>
         </w:numPr>
       </w:pPr>
-      <w:hyperlink r:id="rId146">
+      <w:hyperlink r:id="rId149">
         <w:r>
           <w:rPr>
             <w:rStyle w:val="Link"/>
@@ -5445,12 +5602,13 @@
     </w:p>
     <w:p>
       <w:pPr>
+        <w:pStyle w:val="Compact"/>
         <w:numPr>
           <w:numId w:val="18"/>
           <w:ilvl w:val="1"/>
         </w:numPr>
       </w:pPr>
-      <w:hyperlink r:id="rId147">
+      <w:hyperlink r:id="rId150">
         <w:r>
           <w:rPr>
             <w:rStyle w:val="Link"/>
@@ -5461,12 +5619,13 @@
     </w:p>
     <w:p>
       <w:pPr>
+        <w:pStyle w:val="Compact"/>
         <w:numPr>
           <w:numId w:val="18"/>
           <w:ilvl w:val="1"/>
         </w:numPr>
       </w:pPr>
-      <w:hyperlink r:id="rId148">
+      <w:hyperlink r:id="rId151">
         <w:r>
           <w:rPr>
             <w:rStyle w:val="Link"/>
@@ -5477,12 +5636,13 @@
     </w:p>
     <w:p>
       <w:pPr>
+        <w:pStyle w:val="Compact"/>
         <w:numPr>
           <w:numId w:val="18"/>
           <w:ilvl w:val="1"/>
         </w:numPr>
       </w:pPr>
-      <w:hyperlink r:id="rId149">
+      <w:hyperlink r:id="rId152">
         <w:r>
           <w:rPr>
             <w:rStyle w:val="Link"/>
@@ -5493,12 +5653,13 @@
     </w:p>
     <w:p>
       <w:pPr>
+        <w:pStyle w:val="Compact"/>
         <w:numPr>
           <w:numId w:val="18"/>
           <w:ilvl w:val="1"/>
         </w:numPr>
       </w:pPr>
-      <w:hyperlink r:id="rId150">
+      <w:hyperlink r:id="rId153">
         <w:r>
           <w:rPr>
             <w:rStyle w:val="Link"/>
@@ -5509,12 +5670,13 @@
     </w:p>
     <w:p>
       <w:pPr>
+        <w:pStyle w:val="Compact"/>
         <w:numPr>
           <w:numId w:val="18"/>
           <w:ilvl w:val="1"/>
         </w:numPr>
       </w:pPr>
-      <w:hyperlink r:id="rId151">
+      <w:hyperlink r:id="rId154">
         <w:r>
           <w:rPr>
             <w:rStyle w:val="Link"/>
@@ -5525,6 +5687,7 @@
     </w:p>
     <w:p>
       <w:pPr>
+        <w:pStyle w:val="Compact"/>
         <w:numPr>
           <w:numId w:val="16"/>
           <w:ilvl w:val="0"/>
@@ -5536,12 +5699,13 @@
     </w:p>
     <w:p>
       <w:pPr>
+        <w:pStyle w:val="Compact"/>
         <w:numPr>
           <w:numId w:val="19"/>
           <w:ilvl w:val="1"/>
         </w:numPr>
       </w:pPr>
-      <w:hyperlink r:id="rId152">
+      <w:hyperlink r:id="rId155">
         <w:r>
           <w:rPr>
             <w:rStyle w:val="Link"/>
@@ -5552,12 +5716,13 @@
     </w:p>
     <w:p>
       <w:pPr>
+        <w:pStyle w:val="Compact"/>
         <w:numPr>
           <w:numId w:val="19"/>
           <w:ilvl w:val="1"/>
         </w:numPr>
       </w:pPr>
-      <w:hyperlink r:id="rId153">
+      <w:hyperlink r:id="rId156">
         <w:r>
           <w:rPr>
             <w:rStyle w:val="Link"/>
@@ -5568,12 +5733,13 @@
     </w:p>
     <w:p>
       <w:pPr>
+        <w:pStyle w:val="Compact"/>
         <w:numPr>
           <w:numId w:val="19"/>
           <w:ilvl w:val="1"/>
         </w:numPr>
       </w:pPr>
-      <w:hyperlink r:id="rId154">
+      <w:hyperlink r:id="rId157">
         <w:r>
           <w:rPr>
             <w:rStyle w:val="Link"/>
@@ -5584,12 +5750,13 @@
     </w:p>
     <w:p>
       <w:pPr>
+        <w:pStyle w:val="Compact"/>
         <w:numPr>
           <w:numId w:val="19"/>
           <w:ilvl w:val="1"/>
         </w:numPr>
       </w:pPr>
-      <w:hyperlink r:id="rId155">
+      <w:hyperlink r:id="rId158">
         <w:r>
           <w:rPr>
             <w:rStyle w:val="Link"/>
@@ -5600,12 +5767,13 @@
     </w:p>
     <w:p>
       <w:pPr>
+        <w:pStyle w:val="Compact"/>
         <w:numPr>
           <w:numId w:val="19"/>
           <w:ilvl w:val="1"/>
         </w:numPr>
       </w:pPr>
-      <w:hyperlink r:id="rId156">
+      <w:hyperlink r:id="rId159">
         <w:r>
           <w:rPr>
             <w:rStyle w:val="Link"/>
@@ -5616,12 +5784,13 @@
     </w:p>
     <w:p>
       <w:pPr>
+        <w:pStyle w:val="Compact"/>
         <w:numPr>
           <w:numId w:val="19"/>
           <w:ilvl w:val="1"/>
         </w:numPr>
       </w:pPr>
-      <w:hyperlink r:id="rId157">
+      <w:hyperlink r:id="rId160">
         <w:r>
           <w:rPr>
             <w:rStyle w:val="Link"/>
@@ -5632,12 +5801,13 @@
     </w:p>
     <w:p>
       <w:pPr>
+        <w:pStyle w:val="Compact"/>
         <w:numPr>
           <w:numId w:val="19"/>
           <w:ilvl w:val="1"/>
         </w:numPr>
       </w:pPr>
-      <w:hyperlink r:id="rId158">
+      <w:hyperlink r:id="rId161">
         <w:r>
           <w:rPr>
             <w:rStyle w:val="Link"/>
@@ -5648,12 +5818,13 @@
     </w:p>
     <w:p>
       <w:pPr>
+        <w:pStyle w:val="Compact"/>
         <w:numPr>
           <w:numId w:val="19"/>
           <w:ilvl w:val="1"/>
         </w:numPr>
       </w:pPr>
-      <w:hyperlink r:id="rId159">
+      <w:hyperlink r:id="rId162">
         <w:r>
           <w:rPr>
             <w:rStyle w:val="Link"/>
@@ -5664,6 +5835,7 @@
     </w:p>
     <w:p>
       <w:pPr>
+        <w:pStyle w:val="Compact"/>
         <w:numPr>
           <w:numId w:val="16"/>
           <w:ilvl w:val="0"/>
@@ -5675,12 +5847,13 @@
     </w:p>
     <w:p>
       <w:pPr>
+        <w:pStyle w:val="Compact"/>
         <w:numPr>
           <w:numId w:val="20"/>
           <w:ilvl w:val="1"/>
         </w:numPr>
       </w:pPr>
-      <w:hyperlink r:id="rId160">
+      <w:hyperlink r:id="rId163">
         <w:r>
           <w:rPr>
             <w:rStyle w:val="Link"/>
@@ -5691,12 +5864,13 @@
     </w:p>
     <w:p>
       <w:pPr>
+        <w:pStyle w:val="Compact"/>
         <w:numPr>
           <w:numId w:val="20"/>
           <w:ilvl w:val="1"/>
         </w:numPr>
       </w:pPr>
-      <w:hyperlink r:id="rId161">
+      <w:hyperlink r:id="rId164">
         <w:r>
           <w:rPr>
             <w:rStyle w:val="Link"/>
@@ -5707,12 +5881,13 @@
     </w:p>
     <w:p>
       <w:pPr>
+        <w:pStyle w:val="Compact"/>
         <w:numPr>
           <w:numId w:val="20"/>
           <w:ilvl w:val="1"/>
         </w:numPr>
       </w:pPr>
-      <w:hyperlink r:id="rId162">
+      <w:hyperlink r:id="rId165">
         <w:r>
           <w:rPr>
             <w:rStyle w:val="Link"/>
@@ -5723,6 +5898,7 @@
     </w:p>
     <w:p>
       <w:pPr>
+        <w:pStyle w:val="Compact"/>
         <w:numPr>
           <w:numId w:val="16"/>
           <w:ilvl w:val="0"/>
@@ -5734,12 +5910,13 @@
     </w:p>
     <w:p>
       <w:pPr>
+        <w:pStyle w:val="Compact"/>
         <w:numPr>
           <w:numId w:val="21"/>
           <w:ilvl w:val="1"/>
         </w:numPr>
       </w:pPr>
-      <w:hyperlink r:id="rId163">
+      <w:hyperlink r:id="rId166">
         <w:r>
           <w:rPr>
             <w:rStyle w:val="Link"/>
@@ -5750,12 +5927,13 @@
     </w:p>
     <w:p>
       <w:pPr>
+        <w:pStyle w:val="Compact"/>
         <w:numPr>
           <w:numId w:val="21"/>
           <w:ilvl w:val="1"/>
         </w:numPr>
       </w:pPr>
-      <w:hyperlink r:id="rId164">
+      <w:hyperlink r:id="rId167">
         <w:r>
           <w:rPr>
             <w:rStyle w:val="Link"/>
@@ -5766,12 +5944,13 @@
     </w:p>
     <w:p>
       <w:pPr>
+        <w:pStyle w:val="Compact"/>
         <w:numPr>
           <w:numId w:val="21"/>
           <w:ilvl w:val="1"/>
         </w:numPr>
       </w:pPr>
-      <w:hyperlink r:id="rId165">
+      <w:hyperlink r:id="rId168">
         <w:r>
           <w:rPr>
             <w:rStyle w:val="Link"/>
@@ -5782,12 +5961,13 @@
     </w:p>
     <w:p>
       <w:pPr>
+        <w:pStyle w:val="Compact"/>
         <w:numPr>
           <w:numId w:val="21"/>
           <w:ilvl w:val="1"/>
         </w:numPr>
       </w:pPr>
-      <w:hyperlink r:id="rId166">
+      <w:hyperlink r:id="rId169">
         <w:r>
           <w:rPr>
             <w:rStyle w:val="Link"/>
@@ -5798,12 +5978,13 @@
     </w:p>
     <w:p>
       <w:pPr>
+        <w:pStyle w:val="Compact"/>
         <w:numPr>
           <w:numId w:val="21"/>
           <w:ilvl w:val="1"/>
         </w:numPr>
       </w:pPr>
-      <w:hyperlink r:id="rId167">
+      <w:hyperlink r:id="rId170">
         <w:r>
           <w:rPr>
             <w:rStyle w:val="Link"/>
@@ -5833,12 +6014,13 @@
     </w:p>
     <w:p>
       <w:pPr>
+        <w:pStyle w:val="Compact"/>
         <w:numPr>
           <w:numId w:val="22"/>
           <w:ilvl w:val="0"/>
         </w:numPr>
       </w:pPr>
-      <w:hyperlink r:id="rId168">
+      <w:hyperlink r:id="rId171">
         <w:r>
           <w:rPr>
             <w:rStyle w:val="Link"/>
@@ -5849,12 +6031,13 @@
     </w:p>
     <w:p>
       <w:pPr>
+        <w:pStyle w:val="Compact"/>
         <w:numPr>
           <w:numId w:val="22"/>
           <w:ilvl w:val="0"/>
         </w:numPr>
       </w:pPr>
-      <w:hyperlink r:id="rId169">
+      <w:hyperlink r:id="rId172">
         <w:r>
           <w:rPr>
             <w:rStyle w:val="Link"/>
@@ -5865,12 +6048,13 @@
     </w:p>
     <w:p>
       <w:pPr>
+        <w:pStyle w:val="Compact"/>
         <w:numPr>
           <w:numId w:val="22"/>
           <w:ilvl w:val="0"/>
         </w:numPr>
       </w:pPr>
-      <w:hyperlink r:id="rId170">
+      <w:hyperlink r:id="rId173">
         <w:r>
           <w:rPr>
             <w:rStyle w:val="Link"/>
@@ -5881,12 +6065,13 @@
     </w:p>
     <w:p>
       <w:pPr>
+        <w:pStyle w:val="Compact"/>
         <w:numPr>
           <w:numId w:val="22"/>
           <w:ilvl w:val="0"/>
         </w:numPr>
       </w:pPr>
-      <w:hyperlink r:id="rId171">
+      <w:hyperlink r:id="rId174">
         <w:r>
           <w:rPr>
             <w:rStyle w:val="Link"/>
@@ -5897,12 +6082,13 @@
     </w:p>
     <w:p>
       <w:pPr>
+        <w:pStyle w:val="Compact"/>
         <w:numPr>
           <w:numId w:val="22"/>
           <w:ilvl w:val="0"/>
         </w:numPr>
       </w:pPr>
-      <w:hyperlink r:id="rId172">
+      <w:hyperlink r:id="rId175">
         <w:r>
           <w:rPr>
             <w:rStyle w:val="Link"/>
@@ -5922,7 +6108,7 @@
 <file path=word/numbering.xml><?xml version="1.0" encoding="utf-8"?>
 <w:numbering xmlns:w="http://schemas.openxmlformats.org/wordprocessingml/2006/main">
   <w:abstractNum w:abstractNumId="0">
-    <w:nsid w:val="e0f4cac6"/>
+    <w:nsid w:val="c1494653"/>
     <w:multiLevelType w:val="multilevel"/>
     <w:lvl w:ilvl="0">
       <w:numFmt w:val="bullet"/>
@@ -6003,7 +6189,7 @@
     </w:lvl>
   </w:abstractNum>
   <w:abstractNum w:abstractNumId="2">
-    <w:nsid w:val="4deefbe6"/>
+    <w:nsid w:val="6a127501"/>
     <w:multiLevelType w:val="multilevel"/>
     <w:lvl w:ilvl="0">
       <w:numFmt w:val="bullet"/>
@@ -6084,7 +6270,7 @@
     </w:lvl>
   </w:abstractNum>
   <w:abstractNum w:abstractNumId="4">
-    <w:nsid w:val="81fc3a99"/>
+    <w:nsid w:val="d7d49a34"/>
     <w:multiLevelType w:val="multilevel"/>
     <w:lvl w:ilvl="0">
       <w:start w:val="1"/>
@@ -6172,7 +6358,7 @@
     </w:lvl>
   </w:abstractNum>
   <w:abstractNum w:abstractNumId="3">
-    <w:nsid w:val="585b6eb2"/>
+    <w:nsid w:val="bf2f0007"/>
     <w:multiLevelType w:val="multilevel"/>
     <w:lvl w:ilvl="0">
       <w:start w:val="2007"/>
@@ -6412,6 +6598,17 @@
   <w:style w:type="paragraph" w:default="1" w:styleId="Normal">
     <w:name w:val="Normal"/>
     <w:qFormat/>
+    <w:pPr>
+      <w:spacing w:before="180" w:after="180"/>
+    </w:pPr>
+  </w:style>
+  <w:style w:type="paragraph" w:styleId="Compact">
+    <w:name w:val="Compact"/>
+    <w:basedOn w:val="Normal"/>
+    <w:qFormat/>
+    <w:pPr>
+      <w:spacing w:before="36" w:after="36"/>
+    </w:pPr>
   </w:style>
   <w:style w:type="paragraph" w:styleId="Title">
     <w:name w:val="Title"/>

--- a/word/open-ed.docx
+++ b/word/open-ed.docx
@@ -6108,7 +6108,7 @@
 <file path=word/numbering.xml><?xml version="1.0" encoding="utf-8"?>
 <w:numbering xmlns:w="http://schemas.openxmlformats.org/wordprocessingml/2006/main">
   <w:abstractNum w:abstractNumId="0">
-    <w:nsid w:val="c1494653"/>
+    <w:nsid w:val="738c9e49"/>
     <w:multiLevelType w:val="multilevel"/>
     <w:lvl w:ilvl="0">
       <w:numFmt w:val="bullet"/>
@@ -6189,7 +6189,7 @@
     </w:lvl>
   </w:abstractNum>
   <w:abstractNum w:abstractNumId="2">
-    <w:nsid w:val="6a127501"/>
+    <w:nsid w:val="d7510e11"/>
     <w:multiLevelType w:val="multilevel"/>
     <w:lvl w:ilvl="0">
       <w:numFmt w:val="bullet"/>
@@ -6270,7 +6270,7 @@
     </w:lvl>
   </w:abstractNum>
   <w:abstractNum w:abstractNumId="4">
-    <w:nsid w:val="d7d49a34"/>
+    <w:nsid w:val="9671a185"/>
     <w:multiLevelType w:val="multilevel"/>
     <w:lvl w:ilvl="0">
       <w:start w:val="1"/>
@@ -6358,7 +6358,7 @@
     </w:lvl>
   </w:abstractNum>
   <w:abstractNum w:abstractNumId="3">
-    <w:nsid w:val="bf2f0007"/>
+    <w:nsid w:val="e9ac9617"/>
     <w:multiLevelType w:val="multilevel"/>
     <w:lvl w:ilvl="0">
       <w:start w:val="2007"/>
@@ -6775,6 +6775,14 @@
       <w:sz w:val="20"/>
       <w:szCs w:val="20"/>
     </w:rPr>
+  </w:style>
+  <w:style w:type="paragraph" w:styleId="FootnoteText">
+    <w:name w:val="Footnote Text"/>
+    <w:basedOn w:val="Normal"/>
+    <w:next w:val="FootnoteText"/>
+    <w:uiPriority w:val="9"/>
+    <w:unhideWhenUsed/>
+    <w:qFormat/>
   </w:style>
   <w:style w:type="character" w:default="1" w:styleId="DefaultParagraphFont">
     <w:name w:val="Default Paragraph Font"/>

--- a/word/open-ed.docx
+++ b/word/open-ed.docx
@@ -1436,25 +1436,19 @@
         <w:rPr>
           <w:i/>
         </w:rPr>
-        <w:t xml:space="preserve"> </w:t>
-      </w:r>
-      <w:r>
-        <w:rPr>
-          <w:i/>
-        </w:rPr>
         <w:t xml:space="preserve">Introduction to Openness in Education</w:t>
       </w:r>
       <w:r>
         <w:t xml:space="preserve">](https://learn.canvas.net/courses/4)</w:t>
       </w:r>
     </w:p>
-    <w:bookmarkStart w:id="67" w:name="schedule-format-session-leaders"/>
+    <w:bookmarkStart w:id="67" w:name="class-sessions"/>
     <w:p>
       <w:pPr>
         <w:pStyle w:val="Heading1"/>
       </w:pPr>
       <w:r>
-        <w:t xml:space="preserve">Schedule, format, &amp; session leaders</w:t>
+        <w:t xml:space="preserve">Class sessions</w:t>
       </w:r>
     </w:p>
     <w:bookmarkEnd w:id="67"/>
@@ -1474,10 +1468,10 @@
           <w:p>
             <w:pPr>
               <w:pStyle w:val="Compact"/>
-              <w:jc w:val="center"/>
-            </w:pPr>
-            <w:r>
-              <w:t xml:space="preserve">Date</w:t>
+              <w:jc w:val="left"/>
+            </w:pPr>
+            <w:r>
+              <w:t xml:space="preserve">Session</w:t>
             </w:r>
           </w:p>
         </w:tc>
@@ -1494,7 +1488,7 @@
               <w:jc w:val="left"/>
             </w:pPr>
             <w:r>
-              <w:t xml:space="preserve">Format</w:t>
+              <w:t xml:space="preserve">Date</w:t>
             </w:r>
           </w:p>
         </w:tc>
@@ -1508,10 +1502,44 @@
           <w:p>
             <w:pPr>
               <w:pStyle w:val="Compact"/>
-              <w:jc w:val="center"/>
+              <w:jc w:val="left"/>
+            </w:pPr>
+            <w:r>
+              <w:t xml:space="preserve">Format</w:t>
+            </w:r>
+          </w:p>
+        </w:tc>
+        <w:tc>
+          <w:tcPr>
+            <w:tcBorders>
+              <w:bottom w:val="single"/>
+            </w:tcBorders>
+            <w:vAlign w:val="bottom"/>
+          </w:tcPr>
+          <w:p>
+            <w:pPr>
+              <w:pStyle w:val="Compact"/>
+              <w:jc w:val="left"/>
             </w:pPr>
             <w:r>
               <w:t xml:space="preserve">Topic</w:t>
+            </w:r>
+          </w:p>
+        </w:tc>
+        <w:tc>
+          <w:tcPr>
+            <w:tcBorders>
+              <w:bottom w:val="single"/>
+            </w:tcBorders>
+            <w:vAlign w:val="bottom"/>
+          </w:tcPr>
+          <w:p>
+            <w:pPr>
+              <w:pStyle w:val="Compact"/>
+              <w:jc w:val="left"/>
+            </w:pPr>
+            <w:r>
+              <w:t xml:space="preserve">Assignment</w:t>
             </w:r>
           </w:p>
         </w:tc>
@@ -1521,7 +1549,18 @@
           <w:p>
             <w:pPr>
               <w:pStyle w:val="Compact"/>
-              <w:jc w:val="center"/>
+              <w:jc w:val="left"/>
+            </w:pPr>
+            <w:r>
+              <w:t xml:space="preserve">1</w:t>
+            </w:r>
+          </w:p>
+        </w:tc>
+        <w:tc>
+          <w:p>
+            <w:pPr>
+              <w:pStyle w:val="Compact"/>
+              <w:jc w:val="left"/>
             </w:pPr>
             <w:r>
               <w:t xml:space="preserve">Jan 29</w:t>
@@ -1543,12 +1582,15 @@
           <w:p>
             <w:pPr>
               <w:pStyle w:val="Compact"/>
-              <w:jc w:val="center"/>
+              <w:jc w:val="left"/>
             </w:pPr>
             <w:r>
               <w:t xml:space="preserve">Foundations of Open Education</w:t>
             </w:r>
           </w:p>
+        </w:tc>
+        <w:tc>
+          <w:p/>
         </w:tc>
       </w:tr>
       <w:tr>
@@ -1556,7 +1598,18 @@
           <w:p>
             <w:pPr>
               <w:pStyle w:val="Compact"/>
-              <w:jc w:val="center"/>
+              <w:jc w:val="left"/>
+            </w:pPr>
+            <w:r>
+              <w:t xml:space="preserve">2</w:t>
+            </w:r>
+          </w:p>
+        </w:tc>
+        <w:tc>
+          <w:p>
+            <w:pPr>
+              <w:pStyle w:val="Compact"/>
+              <w:jc w:val="left"/>
             </w:pPr>
             <w:r>
               <w:t xml:space="preserve">Feb 5</w:t>
@@ -1578,24 +1631,15 @@
           <w:p>
             <w:pPr>
               <w:pStyle w:val="Compact"/>
-              <w:jc w:val="center"/>
-            </w:pPr>
-            <w:r>
-              <w:t xml:space="preserve">Doing</w:t>
-            </w:r>
-            <w:r>
-              <w:t xml:space="preserve"> </w:t>
-            </w:r>
-            <w:r>
-              <w:t xml:space="preserve">“</w:t>
-            </w:r>
-            <w:r>
-              <w:t xml:space="preserve">open learning</w:t>
-            </w:r>
-            <w:r>
-              <w:t xml:space="preserve">”</w:t>
-            </w:r>
-          </w:p>
+              <w:jc w:val="left"/>
+            </w:pPr>
+            <w:r>
+              <w:t xml:space="preserve">Connected Learning</w:t>
+            </w:r>
+          </w:p>
+        </w:tc>
+        <w:tc>
+          <w:p/>
         </w:tc>
       </w:tr>
       <w:tr>
@@ -1603,7 +1647,18 @@
           <w:p>
             <w:pPr>
               <w:pStyle w:val="Compact"/>
-              <w:jc w:val="center"/>
+              <w:jc w:val="left"/>
+            </w:pPr>
+            <w:r>
+              <w:t xml:space="preserve">3</w:t>
+            </w:r>
+          </w:p>
+        </w:tc>
+        <w:tc>
+          <w:p>
+            <w:pPr>
+              <w:pStyle w:val="Compact"/>
+              <w:jc w:val="left"/>
             </w:pPr>
             <w:r>
               <w:t xml:space="preserve">Feb 12</w:t>
@@ -1625,12 +1680,15 @@
           <w:p>
             <w:pPr>
               <w:pStyle w:val="Compact"/>
-              <w:jc w:val="center"/>
-            </w:pPr>
-            <w:r>
-              <w:t xml:space="preserve">Deschooling</w:t>
-            </w:r>
-          </w:p>
+              <w:jc w:val="left"/>
+            </w:pPr>
+            <w:r>
+              <w:t xml:space="preserve">Open Education Resources</w:t>
+            </w:r>
+          </w:p>
+        </w:tc>
+        <w:tc>
+          <w:p/>
         </w:tc>
       </w:tr>
       <w:tr>
@@ -1638,7 +1696,18 @@
           <w:p>
             <w:pPr>
               <w:pStyle w:val="Compact"/>
-              <w:jc w:val="center"/>
+              <w:jc w:val="left"/>
+            </w:pPr>
+            <w:r>
+              <w:t xml:space="preserve">4</w:t>
+            </w:r>
+          </w:p>
+        </w:tc>
+        <w:tc>
+          <w:p>
+            <w:pPr>
+              <w:pStyle w:val="Compact"/>
+              <w:jc w:val="left"/>
             </w:pPr>
             <w:r>
               <w:t xml:space="preserve">Feb 19</w:t>
@@ -1660,10 +1729,21 @@
           <w:p>
             <w:pPr>
               <w:pStyle w:val="Compact"/>
-              <w:jc w:val="center"/>
-            </w:pPr>
-            <w:r>
-              <w:t xml:space="preserve">Ignorant Schoolmaster</w:t>
+              <w:jc w:val="left"/>
+            </w:pPr>
+            <w:r>
+              <w:t xml:space="preserve">Open Education Reports</w:t>
+            </w:r>
+          </w:p>
+        </w:tc>
+        <w:tc>
+          <w:p>
+            <w:pPr>
+              <w:pStyle w:val="Compact"/>
+              <w:jc w:val="left"/>
+            </w:pPr>
+            <w:r>
+              <w:t xml:space="preserve">OER Report</w:t>
             </w:r>
           </w:p>
         </w:tc>
@@ -1673,7 +1753,18 @@
           <w:p>
             <w:pPr>
               <w:pStyle w:val="Compact"/>
-              <w:jc w:val="center"/>
+              <w:jc w:val="left"/>
+            </w:pPr>
+            <w:r>
+              <w:t xml:space="preserve">5</w:t>
+            </w:r>
+          </w:p>
+        </w:tc>
+        <w:tc>
+          <w:p>
+            <w:pPr>
+              <w:pStyle w:val="Compact"/>
+              <w:jc w:val="left"/>
             </w:pPr>
             <w:r>
               <w:t xml:space="preserve">Feb 26</w:t>
@@ -1695,12 +1786,15 @@
           <w:p>
             <w:pPr>
               <w:pStyle w:val="Compact"/>
-              <w:jc w:val="center"/>
-            </w:pPr>
-            <w:r>
-              <w:t xml:space="preserve">Connected Learning</w:t>
-            </w:r>
-          </w:p>
+              <w:jc w:val="left"/>
+            </w:pPr>
+            <w:r>
+              <w:t xml:space="preserve">Deschooling</w:t>
+            </w:r>
+          </w:p>
+        </w:tc>
+        <w:tc>
+          <w:p/>
         </w:tc>
       </w:tr>
       <w:tr>
@@ -1708,7 +1802,18 @@
           <w:p>
             <w:pPr>
               <w:pStyle w:val="Compact"/>
-              <w:jc w:val="center"/>
+              <w:jc w:val="left"/>
+            </w:pPr>
+            <w:r>
+              <w:t xml:space="preserve">6</w:t>
+            </w:r>
+          </w:p>
+        </w:tc>
+        <w:tc>
+          <w:p>
+            <w:pPr>
+              <w:pStyle w:val="Compact"/>
+              <w:jc w:val="left"/>
             </w:pPr>
             <w:r>
               <w:t xml:space="preserve">Mar 5</w:t>
@@ -1730,12 +1835,15 @@
           <w:p>
             <w:pPr>
               <w:pStyle w:val="Compact"/>
-              <w:jc w:val="center"/>
-            </w:pPr>
-            <w:r>
-              <w:t xml:space="preserve">Free Software/Open Source Software</w:t>
-            </w:r>
-          </w:p>
+              <w:jc w:val="left"/>
+            </w:pPr>
+            <w:r>
+              <w:t xml:space="preserve">Ignorant Schoolmaster</w:t>
+            </w:r>
+          </w:p>
+        </w:tc>
+        <w:tc>
+          <w:p/>
         </w:tc>
       </w:tr>
       <w:tr>
@@ -1743,7 +1851,18 @@
           <w:p>
             <w:pPr>
               <w:pStyle w:val="Compact"/>
-              <w:jc w:val="center"/>
+              <w:jc w:val="left"/>
+            </w:pPr>
+            <w:r>
+              <w:t xml:space="preserve">7</w:t>
+            </w:r>
+          </w:p>
+        </w:tc>
+        <w:tc>
+          <w:p>
+            <w:pPr>
+              <w:pStyle w:val="Compact"/>
+              <w:jc w:val="left"/>
             </w:pPr>
             <w:r>
               <w:t xml:space="preserve">Mar 12</w:t>
@@ -1765,12 +1884,15 @@
           <w:p>
             <w:pPr>
               <w:pStyle w:val="Compact"/>
-              <w:jc w:val="center"/>
-            </w:pPr>
-            <w:r>
-              <w:t xml:space="preserve">Peer production</w:t>
-            </w:r>
-          </w:p>
+              <w:jc w:val="left"/>
+            </w:pPr>
+            <w:r>
+              <w:t xml:space="preserve">Free Software</w:t>
+            </w:r>
+          </w:p>
+        </w:tc>
+        <w:tc>
+          <w:p/>
         </w:tc>
       </w:tr>
       <w:tr>
@@ -1778,7 +1900,18 @@
           <w:p>
             <w:pPr>
               <w:pStyle w:val="Compact"/>
-              <w:jc w:val="center"/>
+              <w:jc w:val="left"/>
+            </w:pPr>
+            <w:r>
+              <w:t xml:space="preserve">-</w:t>
+            </w:r>
+          </w:p>
+        </w:tc>
+        <w:tc>
+          <w:p>
+            <w:pPr>
+              <w:pStyle w:val="Compact"/>
+              <w:jc w:val="left"/>
             </w:pPr>
             <w:r>
               <w:t xml:space="preserve">Mar 19</w:t>
@@ -1792,20 +1925,23 @@
               <w:jc w:val="left"/>
             </w:pPr>
             <w:r>
-              <w:t xml:space="preserve">Spring break</w:t>
-            </w:r>
-          </w:p>
-        </w:tc>
-        <w:tc>
-          <w:p>
-            <w:pPr>
-              <w:pStyle w:val="Compact"/>
-              <w:jc w:val="center"/>
+              <w:t xml:space="preserve">Spring Break</w:t>
+            </w:r>
+          </w:p>
+        </w:tc>
+        <w:tc>
+          <w:p>
+            <w:pPr>
+              <w:pStyle w:val="Compact"/>
+              <w:jc w:val="left"/>
             </w:pPr>
             <w:r>
               <w:t xml:space="preserve">-</w:t>
             </w:r>
           </w:p>
+        </w:tc>
+        <w:tc>
+          <w:p/>
         </w:tc>
       </w:tr>
       <w:tr>
@@ -1813,7 +1949,18 @@
           <w:p>
             <w:pPr>
               <w:pStyle w:val="Compact"/>
-              <w:jc w:val="center"/>
+              <w:jc w:val="left"/>
+            </w:pPr>
+            <w:r>
+              <w:t xml:space="preserve">8</w:t>
+            </w:r>
+          </w:p>
+        </w:tc>
+        <w:tc>
+          <w:p>
+            <w:pPr>
+              <w:pStyle w:val="Compact"/>
+              <w:jc w:val="left"/>
             </w:pPr>
             <w:r>
               <w:t xml:space="preserve">Mar 26</w:t>
@@ -1835,10 +1982,21 @@
           <w:p>
             <w:pPr>
               <w:pStyle w:val="Compact"/>
-              <w:jc w:val="center"/>
+              <w:jc w:val="left"/>
             </w:pPr>
             <w:r>
               <w:t xml:space="preserve">Free Culture &amp; Open Content</w:t>
+            </w:r>
+          </w:p>
+        </w:tc>
+        <w:tc>
+          <w:p>
+            <w:pPr>
+              <w:pStyle w:val="Compact"/>
+              <w:jc w:val="left"/>
+            </w:pPr>
+            <w:r>
+              <w:t xml:space="preserve">Open Ed Subject Guide</w:t>
             </w:r>
           </w:p>
         </w:tc>
@@ -1848,7 +2006,18 @@
           <w:p>
             <w:pPr>
               <w:pStyle w:val="Compact"/>
-              <w:jc w:val="center"/>
+              <w:jc w:val="left"/>
+            </w:pPr>
+            <w:r>
+              <w:t xml:space="preserve">9</w:t>
+            </w:r>
+          </w:p>
+        </w:tc>
+        <w:tc>
+          <w:p>
+            <w:pPr>
+              <w:pStyle w:val="Compact"/>
+              <w:jc w:val="left"/>
             </w:pPr>
             <w:r>
               <w:t xml:space="preserve">Apr 2</w:t>
@@ -1870,12 +2039,15 @@
           <w:p>
             <w:pPr>
               <w:pStyle w:val="Compact"/>
-              <w:jc w:val="center"/>
-            </w:pPr>
-            <w:r>
-              <w:t xml:space="preserve">Open Education Resources</w:t>
-            </w:r>
-          </w:p>
+              <w:jc w:val="left"/>
+            </w:pPr>
+            <w:r>
+              <w:t xml:space="preserve">Peer production</w:t>
+            </w:r>
+          </w:p>
+        </w:tc>
+        <w:tc>
+          <w:p/>
         </w:tc>
       </w:tr>
       <w:tr>
@@ -1883,7 +2055,18 @@
           <w:p>
             <w:pPr>
               <w:pStyle w:val="Compact"/>
-              <w:jc w:val="center"/>
+              <w:jc w:val="left"/>
+            </w:pPr>
+            <w:r>
+              <w:t xml:space="preserve">10</w:t>
+            </w:r>
+          </w:p>
+        </w:tc>
+        <w:tc>
+          <w:p>
+            <w:pPr>
+              <w:pStyle w:val="Compact"/>
+              <w:jc w:val="left"/>
             </w:pPr>
             <w:r>
               <w:t xml:space="preserve">Apr 9</w:t>
@@ -1905,12 +2088,15 @@
           <w:p>
             <w:pPr>
               <w:pStyle w:val="Compact"/>
-              <w:jc w:val="center"/>
+              <w:jc w:val="left"/>
             </w:pPr>
             <w:r>
               <w:t xml:space="preserve">The Commons</w:t>
             </w:r>
           </w:p>
+        </w:tc>
+        <w:tc>
+          <w:p/>
         </w:tc>
       </w:tr>
       <w:tr>
@@ -1918,7 +2104,18 @@
           <w:p>
             <w:pPr>
               <w:pStyle w:val="Compact"/>
-              <w:jc w:val="center"/>
+              <w:jc w:val="left"/>
+            </w:pPr>
+            <w:r>
+              <w:t xml:space="preserve">11</w:t>
+            </w:r>
+          </w:p>
+        </w:tc>
+        <w:tc>
+          <w:p>
+            <w:pPr>
+              <w:pStyle w:val="Compact"/>
+              <w:jc w:val="left"/>
             </w:pPr>
             <w:r>
               <w:t xml:space="preserve">Apr 16</w:t>
@@ -1940,12 +2137,15 @@
           <w:p>
             <w:pPr>
               <w:pStyle w:val="Compact"/>
-              <w:jc w:val="center"/>
+              <w:jc w:val="left"/>
             </w:pPr>
             <w:r>
               <w:t xml:space="preserve">Wikipedia</w:t>
             </w:r>
           </w:p>
+        </w:tc>
+        <w:tc>
+          <w:p/>
         </w:tc>
       </w:tr>
       <w:tr>
@@ -1953,7 +2153,18 @@
           <w:p>
             <w:pPr>
               <w:pStyle w:val="Compact"/>
-              <w:jc w:val="center"/>
+              <w:jc w:val="left"/>
+            </w:pPr>
+            <w:r>
+              <w:t xml:space="preserve">12</w:t>
+            </w:r>
+          </w:p>
+        </w:tc>
+        <w:tc>
+          <w:p>
+            <w:pPr>
+              <w:pStyle w:val="Compact"/>
+              <w:jc w:val="left"/>
             </w:pPr>
             <w:r>
               <w:t xml:space="preserve">Apr 23</w:t>
@@ -1975,10 +2186,21 @@
           <w:p>
             <w:pPr>
               <w:pStyle w:val="Compact"/>
-              <w:jc w:val="center"/>
-            </w:pPr>
-            <w:r>
-              <w:t xml:space="preserve">MOOCs: Massively Open Online Courses</w:t>
+              <w:jc w:val="left"/>
+            </w:pPr>
+            <w:r>
+              <w:t xml:space="preserve">MOOCs: Massively Open Online</w:t>
+            </w:r>
+          </w:p>
+        </w:tc>
+        <w:tc>
+          <w:p>
+            <w:pPr>
+              <w:pStyle w:val="Compact"/>
+              <w:jc w:val="left"/>
+            </w:pPr>
+            <w:r>
+              <w:t xml:space="preserve">Essay Abstract</w:t>
             </w:r>
           </w:p>
         </w:tc>
@@ -1988,7 +2210,18 @@
           <w:p>
             <w:pPr>
               <w:pStyle w:val="Compact"/>
-              <w:jc w:val="center"/>
+              <w:jc w:val="left"/>
+            </w:pPr>
+            <w:r>
+              <w:t xml:space="preserve">13</w:t>
+            </w:r>
+          </w:p>
+        </w:tc>
+        <w:tc>
+          <w:p>
+            <w:pPr>
+              <w:pStyle w:val="Compact"/>
+              <w:jc w:val="left"/>
             </w:pPr>
             <w:r>
               <w:t xml:space="preserve">Apr 30</w:t>
@@ -2010,10 +2243,21 @@
           <w:p>
             <w:pPr>
               <w:pStyle w:val="Compact"/>
-              <w:jc w:val="center"/>
-            </w:pPr>
-            <w:r>
-              <w:t xml:space="preserve">The Future University (MOOCs and More)</w:t>
+              <w:jc w:val="left"/>
+            </w:pPr>
+            <w:r>
+              <w:t xml:space="preserve">Resisting Open Education</w:t>
+            </w:r>
+          </w:p>
+        </w:tc>
+        <w:tc>
+          <w:p>
+            <w:pPr>
+              <w:pStyle w:val="Compact"/>
+              <w:jc w:val="left"/>
+            </w:pPr>
+            <w:r>
+              <w:t xml:space="preserve">Essay First Page</w:t>
             </w:r>
           </w:p>
         </w:tc>
@@ -2023,7 +2267,18 @@
           <w:p>
             <w:pPr>
               <w:pStyle w:val="Compact"/>
-              <w:jc w:val="center"/>
+              <w:jc w:val="left"/>
+            </w:pPr>
+            <w:r>
+              <w:t xml:space="preserve">14</w:t>
+            </w:r>
+          </w:p>
+        </w:tc>
+        <w:tc>
+          <w:p>
+            <w:pPr>
+              <w:pStyle w:val="Compact"/>
+              <w:jc w:val="left"/>
             </w:pPr>
             <w:r>
               <w:t xml:space="preserve">May 7</w:t>
@@ -2045,10 +2300,21 @@
           <w:p>
             <w:pPr>
               <w:pStyle w:val="Compact"/>
-              <w:jc w:val="center"/>
-            </w:pPr>
-            <w:r>
-              <w:t xml:space="preserve">Resisting Open Education</w:t>
+              <w:jc w:val="left"/>
+            </w:pPr>
+            <w:r>
+              <w:t xml:space="preserve">Writing workshop</w:t>
+            </w:r>
+          </w:p>
+        </w:tc>
+        <w:tc>
+          <w:p>
+            <w:pPr>
+              <w:pStyle w:val="Compact"/>
+              <w:jc w:val="left"/>
+            </w:pPr>
+            <w:r>
+              <w:t xml:space="preserve">Essay Draft</w:t>
             </w:r>
           </w:p>
         </w:tc>
@@ -2058,7 +2324,18 @@
           <w:p>
             <w:pPr>
               <w:pStyle w:val="Compact"/>
-              <w:jc w:val="center"/>
+              <w:jc w:val="left"/>
+            </w:pPr>
+            <w:r>
+              <w:t xml:space="preserve">15</w:t>
+            </w:r>
+          </w:p>
+        </w:tc>
+        <w:tc>
+          <w:p>
+            <w:pPr>
+              <w:pStyle w:val="Compact"/>
+              <w:jc w:val="left"/>
             </w:pPr>
             <w:r>
               <w:t xml:space="preserve">May 14</w:t>
@@ -2080,10 +2357,21 @@
           <w:p>
             <w:pPr>
               <w:pStyle w:val="Compact"/>
-              <w:jc w:val="center"/>
-            </w:pPr>
-            <w:r>
-              <w:t xml:space="preserve">Wrap-up</w:t>
+              <w:jc w:val="left"/>
+            </w:pPr>
+            <w:r>
+              <w:t xml:space="preserve">Video Dictionary Studio</w:t>
+            </w:r>
+          </w:p>
+        </w:tc>
+        <w:tc>
+          <w:p>
+            <w:pPr>
+              <w:pStyle w:val="Compact"/>
+              <w:jc w:val="left"/>
+            </w:pPr>
+            <w:r>
+              <w:t xml:space="preserve">Final Essay</w:t>
             </w:r>
           </w:p>
         </w:tc>
@@ -2197,90 +2485,77 @@
         <w:t xml:space="preserve">Mon-Tues: post at least two comments; respond to comments on your post.</w:t>
       </w:r>
     </w:p>
-    <w:bookmarkStart w:id="68" w:name="class-sessions"/>
-    <w:p>
-      <w:pPr>
-        <w:pStyle w:val="Heading1"/>
-      </w:pPr>
-      <w:r>
-        <w:t xml:space="preserve">Class sessions</w:t>
+    <w:bookmarkStart w:id="68" w:name="foundations-of-open-education"/>
+    <w:p>
+      <w:pPr>
+        <w:pStyle w:val="Heading2"/>
+      </w:pPr>
+      <w:r>
+        <w:t xml:space="preserve">Foundations of Open Education</w:t>
       </w:r>
     </w:p>
     <w:bookmarkEnd w:id="68"/>
-    <w:bookmarkStart w:id="69" w:name="foundations-of-open-education"/>
-    <w:p>
-      <w:pPr>
-        <w:pStyle w:val="Heading2"/>
-      </w:pPr>
-      <w:r>
-        <w:t xml:space="preserve">Foundations of Open Education</w:t>
+    <w:bookmarkStart w:id="69" w:name="readings-due"/>
+    <w:p>
+      <w:pPr>
+        <w:pStyle w:val="Heading4"/>
+      </w:pPr>
+      <w:r>
+        <w:t xml:space="preserve">Readings due:</w:t>
       </w:r>
     </w:p>
     <w:bookmarkEnd w:id="69"/>
-    <w:bookmarkStart w:id="70" w:name="readings-due"/>
+    <w:p>
+      <w:r>
+        <w:t xml:space="preserve">Wiley, D. (n.d.).</w:t>
+      </w:r>
+      <w:r>
+        <w:t xml:space="preserve"> </w:t>
+      </w:r>
+      <w:hyperlink r:id="rId66">
+        <w:r>
+          <w:rPr>
+            <w:rStyle w:val="Link"/>
+          </w:rPr>
+          <w:t xml:space="preserve">The Extended Argument for Openness in Education: Introduction to Openness in Education</w:t>
+        </w:r>
+      </w:hyperlink>
+      <w:r>
+        <w:t xml:space="preserve">. In course</w:t>
+      </w:r>
+      <w:r>
+        <w:t xml:space="preserve"> </w:t>
+      </w:r>
+      <w:hyperlink r:id="rId70">
+        <w:r>
+          <w:rPr>
+            <w:i/>
+            <w:rStyle w:val="Link"/>
+          </w:rPr>
+          <w:t xml:space="preserve">Introduction to Openness in Education</w:t>
+        </w:r>
+      </w:hyperlink>
+    </w:p>
+    <w:p>
+      <w:hyperlink r:id="rId71">
+        <w:r>
+          <w:rPr>
+            <w:rStyle w:val="Link"/>
+          </w:rPr>
+          <w:t xml:space="preserve">Nine steps to participating in a MOOC</w:t>
+        </w:r>
+      </w:hyperlink>
+      <w:r>
+        <w:t xml:space="preserve">, George Siemens.</w:t>
+      </w:r>
+    </w:p>
+    <w:bookmarkStart w:id="72" w:name="assignments"/>
     <w:p>
       <w:pPr>
         <w:pStyle w:val="Heading4"/>
       </w:pPr>
       <w:r>
-        <w:t xml:space="preserve">Readings due:</w:t>
-      </w:r>
-    </w:p>
-    <w:bookmarkEnd w:id="70"/>
-    <w:p>
-      <w:r>
-        <w:t xml:space="preserve">Wiley, D. (n.d.).</w:t>
-      </w:r>
-      <w:r>
-        <w:t xml:space="preserve"> </w:t>
-      </w:r>
-      <w:hyperlink r:id="rId66">
-        <w:r>
-          <w:rPr>
-            <w:rStyle w:val="Link"/>
-          </w:rPr>
-          <w:t xml:space="preserve">The Extended Argument for Openness in Education: Introduction to Openness in Education.</w:t>
-        </w:r>
-      </w:hyperlink>
-      <w:r>
-        <w:t xml:space="preserve">. [in Course] [</w:t>
-      </w:r>
-      <w:r>
-        <w:rPr>
-          <w:i/>
-        </w:rPr>
-        <w:t xml:space="preserve"> </w:t>
-      </w:r>
-      <w:r>
-        <w:rPr>
-          <w:i/>
-        </w:rPr>
-        <w:t xml:space="preserve">Introduction to Openness in Education</w:t>
-      </w:r>
-      <w:r>
-        <w:t xml:space="preserve">](https://learn.canvas.net/courses/4)</w:t>
-      </w:r>
-    </w:p>
-    <w:p>
-      <w:hyperlink r:id="rId71">
-        <w:r>
-          <w:rPr>
-            <w:rStyle w:val="Link"/>
-          </w:rPr>
-          <w:t xml:space="preserve">Nine steps to participating in a MOOC</w:t>
-        </w:r>
-      </w:hyperlink>
-      <w:r>
-        <w:t xml:space="preserve">, George Siemens.</w:t>
-      </w:r>
-    </w:p>
-    <w:bookmarkStart w:id="72" w:name="activities"/>
-    <w:p>
-      <w:pPr>
-        <w:pStyle w:val="Heading4"/>
-      </w:pPr>
-      <w:r>
-        <w:t xml:space="preserve">Activities:</w:t>
+        <w:t xml:space="preserve">Assignments:</w:t>
       </w:r>
     </w:p>
     <w:bookmarkEnd w:id="72"/>
@@ -2340,7 +2615,7 @@
         </w:numPr>
       </w:pPr>
       <w:r>
-        <w:t xml:space="preserve">You are responsible for setting up your week on Moodle before next class</w:t>
+        <w:t xml:space="preserve">You are responsible for setting up your week on Moodle</w:t>
       </w:r>
     </w:p>
     <w:p>
@@ -2373,6 +2648,18 @@
         <w:t xml:space="preserve">project to participate in and study</w:t>
       </w:r>
     </w:p>
+    <w:p>
+      <w:pPr>
+        <w:pStyle w:val="Compact"/>
+        <w:numPr>
+          <w:numId w:val="6"/>
+          <w:ilvl w:val="0"/>
+        </w:numPr>
+      </w:pPr>
+      <w:r>
+        <w:t xml:space="preserve">List your project on Moodle, one per customer (i.e. no repeats)</w:t>
+      </w:r>
+    </w:p>
     <w:bookmarkStart w:id="73" w:name="connected-learning"/>
     <w:p>
       <w:pPr>
@@ -2520,13 +2807,13 @@
         <w:t xml:space="preserve">[video 16:24]. TEDxUIUC.</w:t>
       </w:r>
     </w:p>
-    <w:bookmarkStart w:id="75" w:name="deschooling"/>
+    <w:bookmarkStart w:id="75" w:name="open-education-resources"/>
     <w:p>
       <w:pPr>
         <w:pStyle w:val="Heading2"/>
       </w:pPr>
       <w:r>
-        <w:t xml:space="preserve">Deschooling</w:t>
+        <w:t xml:space="preserve">Open Education Resources</w:t>
       </w:r>
     </w:p>
     <w:bookmarkEnd w:id="75"/>
@@ -2542,7 +2829,53 @@
     <w:bookmarkEnd w:id="76"/>
     <w:p>
       <w:r>
-        <w:t xml:space="preserve">Curinga, M. (2012)</w:t>
+        <w:t xml:space="preserve">Wiley, D., Bliss, T. J., &amp; McEwen, M. (2013). Open Educational Resources: A Review of the Literature. In J. M. Spector (Ed.),</w:t>
+      </w:r>
+      <w:r>
+        <w:t xml:space="preserve"> </w:t>
+      </w:r>
+      <w:r>
+        <w:rPr>
+          <w:i/>
+        </w:rPr>
+        <w:t xml:space="preserve">Handbook of research on educational communications and technology</w:t>
+      </w:r>
+      <w:r>
+        <w:t xml:space="preserve"> </w:t>
+      </w:r>
+      <w:r>
+        <w:t xml:space="preserve">(pp. 781–190). New York, NY: Springer.</w:t>
+      </w:r>
+    </w:p>
+    <w:p>
+      <w:pPr>
+        <w:pStyle w:val="Compact"/>
+        <w:numPr>
+          <w:numId w:val="8"/>
+          <w:ilvl w:val="0"/>
+        </w:numPr>
+      </w:pPr>
+      <w:r>
+        <w:t xml:space="preserve">“</w:t>
+      </w:r>
+      <w:hyperlink r:id="rId65">
+        <w:r>
+          <w:rPr>
+            <w:rStyle w:val="Link"/>
+          </w:rPr>
+          <w:t xml:space="preserve">The Cape Town Open Education Declaration</w:t>
+        </w:r>
+      </w:hyperlink>
+      <w:r>
+        <w:t xml:space="preserve">”</w:t>
+      </w:r>
+      <w:r>
+        <w:t xml:space="preserve">.</w:t>
+      </w:r>
+    </w:p>
+    <w:p>
+      <w:r>
+        <w:t xml:space="preserve">Unesco. (2012)</w:t>
       </w:r>
       <w:r>
         <w:t xml:space="preserve"> </w:t>
@@ -2552,29 +2885,35 @@
           <w:rPr>
             <w:rStyle w:val="Link"/>
           </w:rPr>
-          <w:t xml:space="preserve">Ivan Illich: a brief introduction</w:t>
-        </w:r>
-      </w:hyperlink>
-      <w:r>
-        <w:t xml:space="preserve"> </w:t>
-      </w:r>
-      <w:r>
-        <w:t xml:space="preserve">[video]. YouTube.</w:t>
-      </w:r>
-    </w:p>
-    <w:p>
-      <w:r>
-        <w:t xml:space="preserve">Illich, I. (1970, July 2).</w:t>
-      </w:r>
-      <w:r>
-        <w:t xml:space="preserve"> </w:t>
-      </w:r>
-      <w:hyperlink r:id="rId50">
-        <w:r>
-          <w:rPr>
-            <w:rStyle w:val="Link"/>
-          </w:rPr>
-          <w:t xml:space="preserve">Why We Must Abolish Schooling</w:t>
+          <w:t xml:space="preserve">“</w:t>
+        </w:r>
+        <w:r>
+          <w:rPr>
+            <w:rStyle w:val="Link"/>
+          </w:rPr>
+          <w:t xml:space="preserve">The UNESCO Paris Declaration.</w:t>
+        </w:r>
+        <w:r>
+          <w:rPr>
+            <w:rStyle w:val="Link"/>
+          </w:rPr>
+          <w:t xml:space="preserve">”</w:t>
+        </w:r>
+      </w:hyperlink>
+    </w:p>
+    <w:p>
+      <w:r>
+        <w:t xml:space="preserve">Morozov, E. (2013).</w:t>
+      </w:r>
+      <w:r>
+        <w:t xml:space="preserve"> </w:t>
+      </w:r>
+      <w:hyperlink r:id="rId57">
+        <w:r>
+          <w:rPr>
+            <w:rStyle w:val="Link"/>
+          </w:rPr>
+          <w:t xml:space="preserve">The Meme Hustler: Tim O’Reilly’s crazy talk</w:t>
         </w:r>
       </w:hyperlink>
       <w:r>
@@ -2587,19 +2926,19 @@
         <w:rPr>
           <w:i/>
         </w:rPr>
-        <w:t xml:space="preserve">The New York Review of Books</w:t>
-      </w:r>
-      <w:r>
-        <w:t xml:space="preserve">.</w:t>
-      </w:r>
-    </w:p>
-    <w:bookmarkStart w:id="78" w:name="ignorant-schoolmaster"/>
+        <w:t xml:space="preserve">The Baffler</w:t>
+      </w:r>
+      <w:r>
+        <w:t xml:space="preserve">, 22, 66–67, 125–147. doi:10.1162/BFLR_a_00133</w:t>
+      </w:r>
+    </w:p>
+    <w:bookmarkStart w:id="78" w:name="open-education-reports"/>
     <w:p>
       <w:pPr>
         <w:pStyle w:val="Heading2"/>
       </w:pPr>
       <w:r>
-        <w:t xml:space="preserve">Ignorant Schoolmaster</w:t>
+        <w:t xml:space="preserve">Open Education Reports</w:t>
       </w:r>
     </w:p>
     <w:bookmarkEnd w:id="78"/>
@@ -2615,46 +2954,53 @@
     <w:bookmarkEnd w:id="79"/>
     <w:p>
       <w:r>
-        <w:t xml:space="preserve">Rancière, J. 1991.</w:t>
-      </w:r>
-      <w:r>
-        <w:t xml:space="preserve"> </w:t>
-      </w:r>
-      <w:r>
         <w:rPr>
           <w:i/>
         </w:rPr>
-        <w:t xml:space="preserve">The Ignorant Schoolmaster: Five Lessons in Intellectual Emancipation</w:t>
-      </w:r>
-      <w:r>
-        <w:t xml:space="preserve">. Stanford University Press. USA.</w:t>
-      </w:r>
-      <w:r>
-        <w:t xml:space="preserve"> </w:t>
-      </w:r>
-      <w:hyperlink r:id="rId80">
-        <w:r>
-          <w:rPr>
-            <w:i/>
-            <w:rStyle w:val="Link"/>
-          </w:rPr>
-          <w:t xml:space="preserve">Chapters 1 &amp; 2</w:t>
-        </w:r>
-      </w:hyperlink>
-      <w:r>
-        <w:t xml:space="preserve"> </w:t>
-      </w:r>
-      <w:r>
-        <w:t xml:space="preserve">[moodle]</w:t>
-      </w:r>
-    </w:p>
-    <w:bookmarkStart w:id="81" w:name="free-softwareopen-source-software"/>
+        <w:t xml:space="preserve">no assigned readings</w:t>
+      </w:r>
+    </w:p>
+    <w:bookmarkStart w:id="80" w:name="assignments-due"/>
+    <w:p>
+      <w:pPr>
+        <w:pStyle w:val="Heading4"/>
+      </w:pPr>
+      <w:r>
+        <w:t xml:space="preserve">Assignments due:</w:t>
+      </w:r>
+    </w:p>
+    <w:bookmarkEnd w:id="80"/>
+    <w:p>
+      <w:pPr>
+        <w:pStyle w:val="Compact"/>
+        <w:numPr>
+          <w:numId w:val="9"/>
+          <w:ilvl w:val="0"/>
+        </w:numPr>
+      </w:pPr>
+      <w:r>
+        <w:t xml:space="preserve">Open Ed Report (on AU Ed Tech Wordpress)</w:t>
+      </w:r>
+    </w:p>
+    <w:p>
+      <w:pPr>
+        <w:pStyle w:val="Compact"/>
+        <w:numPr>
+          <w:numId w:val="9"/>
+          <w:ilvl w:val="0"/>
+        </w:numPr>
+      </w:pPr>
+      <w:r>
+        <w:t xml:space="preserve">OER Report lightning talk (to present in class)</w:t>
+      </w:r>
+    </w:p>
+    <w:bookmarkStart w:id="81" w:name="deschooling"/>
     <w:p>
       <w:pPr>
         <w:pStyle w:val="Heading2"/>
       </w:pPr>
       <w:r>
-        <w:t xml:space="preserve">Free Software/Open Source Software</w:t>
+        <w:t xml:space="preserve">Deschooling</w:t>
       </w:r>
     </w:p>
     <w:bookmarkEnd w:id="81"/>
@@ -2670,6 +3016,134 @@
     <w:bookmarkEnd w:id="82"/>
     <w:p>
       <w:r>
+        <w:t xml:space="preserve">Curinga, M. (2012)</w:t>
+      </w:r>
+      <w:r>
+        <w:t xml:space="preserve"> </w:t>
+      </w:r>
+      <w:hyperlink r:id="rId83">
+        <w:r>
+          <w:rPr>
+            <w:rStyle w:val="Link"/>
+          </w:rPr>
+          <w:t xml:space="preserve">Ivan Illich: a brief introduction</w:t>
+        </w:r>
+      </w:hyperlink>
+      <w:r>
+        <w:t xml:space="preserve"> </w:t>
+      </w:r>
+      <w:r>
+        <w:t xml:space="preserve">[video]. YouTube.</w:t>
+      </w:r>
+    </w:p>
+    <w:p>
+      <w:r>
+        <w:t xml:space="preserve">Illich, I. (1970, July 2).</w:t>
+      </w:r>
+      <w:r>
+        <w:t xml:space="preserve"> </w:t>
+      </w:r>
+      <w:hyperlink r:id="rId50">
+        <w:r>
+          <w:rPr>
+            <w:rStyle w:val="Link"/>
+          </w:rPr>
+          <w:t xml:space="preserve">Why We Must Abolish Schooling</w:t>
+        </w:r>
+      </w:hyperlink>
+      <w:r>
+        <w:t xml:space="preserve">.</w:t>
+      </w:r>
+      <w:r>
+        <w:t xml:space="preserve"> </w:t>
+      </w:r>
+      <w:r>
+        <w:rPr>
+          <w:i/>
+        </w:rPr>
+        <w:t xml:space="preserve">The New York Review of Books</w:t>
+      </w:r>
+      <w:r>
+        <w:t xml:space="preserve">.</w:t>
+      </w:r>
+    </w:p>
+    <w:bookmarkStart w:id="84" w:name="ignorant-schoolmaster"/>
+    <w:p>
+      <w:pPr>
+        <w:pStyle w:val="Heading2"/>
+      </w:pPr>
+      <w:r>
+        <w:t xml:space="preserve">Ignorant Schoolmaster</w:t>
+      </w:r>
+    </w:p>
+    <w:bookmarkEnd w:id="84"/>
+    <w:bookmarkStart w:id="85" w:name="readings-due-5"/>
+    <w:p>
+      <w:pPr>
+        <w:pStyle w:val="Heading4"/>
+      </w:pPr>
+      <w:r>
+        <w:t xml:space="preserve">Readings due:</w:t>
+      </w:r>
+    </w:p>
+    <w:bookmarkEnd w:id="85"/>
+    <w:p>
+      <w:r>
+        <w:t xml:space="preserve">Rancière, J. 1991.</w:t>
+      </w:r>
+      <w:r>
+        <w:t xml:space="preserve"> </w:t>
+      </w:r>
+      <w:r>
+        <w:rPr>
+          <w:i/>
+        </w:rPr>
+        <w:t xml:space="preserve">The Ignorant Schoolmaster: Five Lessons in Intellectual Emancipation</w:t>
+      </w:r>
+      <w:r>
+        <w:t xml:space="preserve">. Stanford University Press. USA.</w:t>
+      </w:r>
+      <w:r>
+        <w:t xml:space="preserve"> </w:t>
+      </w:r>
+      <w:hyperlink r:id="rId86">
+        <w:r>
+          <w:rPr>
+            <w:i/>
+            <w:rStyle w:val="Link"/>
+          </w:rPr>
+          <w:t xml:space="preserve">Chapters 1 &amp; 2</w:t>
+        </w:r>
+      </w:hyperlink>
+      <w:r>
+        <w:t xml:space="preserve"> </w:t>
+      </w:r>
+      <w:r>
+        <w:t xml:space="preserve">[moodle]</w:t>
+      </w:r>
+    </w:p>
+    <w:bookmarkStart w:id="87" w:name="free-softwareopen-source-software"/>
+    <w:p>
+      <w:pPr>
+        <w:pStyle w:val="Heading2"/>
+      </w:pPr>
+      <w:r>
+        <w:t xml:space="preserve">Free Software/Open Source Software</w:t>
+      </w:r>
+    </w:p>
+    <w:bookmarkEnd w:id="87"/>
+    <w:bookmarkStart w:id="88" w:name="readings-due-6"/>
+    <w:p>
+      <w:pPr>
+        <w:pStyle w:val="Heading4"/>
+      </w:pPr>
+      <w:r>
+        <w:t xml:space="preserve">Readings due:</w:t>
+      </w:r>
+    </w:p>
+    <w:bookmarkEnd w:id="88"/>
+    <w:p>
+      <w:r>
         <w:t xml:space="preserve">Stallman, R. M. (1992).</w:t>
       </w:r>
       <w:r>
@@ -2767,17 +3241,217 @@
         <w:t xml:space="preserve">.</w:t>
       </w:r>
     </w:p>
-    <w:bookmarkStart w:id="83" w:name="peer-production"/>
+    <w:bookmarkStart w:id="89" w:name="free-culture-open-content"/>
     <w:p>
       <w:pPr>
         <w:pStyle w:val="Heading2"/>
       </w:pPr>
       <w:r>
+        <w:t xml:space="preserve">Free Culture &amp; Open Content</w:t>
+      </w:r>
+    </w:p>
+    <w:bookmarkEnd w:id="89"/>
+    <w:p>
+      <w:r>
+        <w:t xml:space="preserve">Since there are many good videos on the topic, we are going to primarily focus on videos this week.</w:t>
+      </w:r>
+    </w:p>
+    <w:bookmarkStart w:id="90" w:name="readings-due-7"/>
+    <w:p>
+      <w:pPr>
+        <w:pStyle w:val="Heading4"/>
+      </w:pPr>
+      <w:r>
+        <w:t xml:space="preserve">Readings due:</w:t>
+      </w:r>
+    </w:p>
+    <w:bookmarkEnd w:id="90"/>
+    <w:p>
+      <w:r>
+        <w:t xml:space="preserve">Open Source Cinema. (2006).</w:t>
+      </w:r>
+      <w:r>
+        <w:t xml:space="preserve"> </w:t>
+      </w:r>
+      <w:hyperlink r:id="rId91">
+        <w:r>
+          <w:rPr>
+            <w:rStyle w:val="Link"/>
+          </w:rPr>
+          <w:t xml:space="preserve">Lessig Remix.</w:t>
+        </w:r>
+      </w:hyperlink>
+      <w:r>
+        <w:t xml:space="preserve"> </w:t>
+      </w:r>
+      <w:r>
+        <w:t xml:space="preserve">YouTube. [Video 00:04:34]</w:t>
+      </w:r>
+    </w:p>
+    <w:p>
+      <w:r>
+        <w:t xml:space="preserve">Lessig, L. (2011).</w:t>
+      </w:r>
+      <w:r>
+        <w:t xml:space="preserve"> </w:t>
+      </w:r>
+      <w:hyperlink r:id="rId92">
+        <w:r>
+          <w:rPr>
+            <w:rStyle w:val="Link"/>
+          </w:rPr>
+          <w:t xml:space="preserve">Two Things, Not One.</w:t>
+        </w:r>
+      </w:hyperlink>
+      <w:r>
+        <w:t xml:space="preserve"> </w:t>
+      </w:r>
+      <w:r>
+        <w:t xml:space="preserve">[Video 00:20:28]</w:t>
+      </w:r>
+    </w:p>
+    <w:p>
+      <w:r>
+        <w:t xml:space="preserve">Kirby Ferguson. (2012).</w:t>
+      </w:r>
+      <w:r>
+        <w:t xml:space="preserve"> </w:t>
+      </w:r>
+      <w:hyperlink r:id="rId93">
+        <w:r>
+          <w:rPr>
+            <w:rStyle w:val="Link"/>
+          </w:rPr>
+          <w:t xml:space="preserve">Embrace the remix.</w:t>
+        </w:r>
+      </w:hyperlink>
+      <w:r>
+        <w:t xml:space="preserve">[Video 00:09:43]</w:t>
+      </w:r>
+    </w:p>
+    <w:p>
+      <w:r>
+        <w:t xml:space="preserve">Leadbeater, C. (2005).</w:t>
+      </w:r>
+      <w:r>
+        <w:t xml:space="preserve"> </w:t>
+      </w:r>
+      <w:hyperlink r:id="rId94">
+        <w:r>
+          <w:rPr>
+            <w:rStyle w:val="Link"/>
+          </w:rPr>
+          <w:t xml:space="preserve">The era of open innovation.</w:t>
+        </w:r>
+      </w:hyperlink>
+      <w:r>
+        <w:t xml:space="preserve"> </w:t>
+      </w:r>
+      <w:r>
+        <w:t xml:space="preserve">TED Talks. [Video 0018:58]</w:t>
+      </w:r>
+    </w:p>
+    <w:p>
+      <w:r>
+        <w:t xml:space="preserve">Question Copyright. (2011).</w:t>
+      </w:r>
+      <w:r>
+        <w:t xml:space="preserve"> </w:t>
+      </w:r>
+      <w:hyperlink r:id="rId95">
+        <w:r>
+          <w:rPr>
+            <w:rStyle w:val="Link"/>
+          </w:rPr>
+          <w:t xml:space="preserve">Copying Is Not Theft</w:t>
+        </w:r>
+      </w:hyperlink>
+      <w:r>
+        <w:t xml:space="preserve"> </w:t>
+      </w:r>
+      <w:r>
+        <w:t xml:space="preserve">[Video 00:01:00]</w:t>
+      </w:r>
+    </w:p>
+    <w:bookmarkStart w:id="96" w:name="optional-reading"/>
+    <w:p>
+      <w:pPr>
+        <w:pStyle w:val="Heading4"/>
+      </w:pPr>
+      <w:r>
+        <w:t xml:space="preserve">Optional Reading:</w:t>
+      </w:r>
+    </w:p>
+    <w:bookmarkEnd w:id="96"/>
+    <w:p>
+      <w:r>
+        <w:t xml:space="preserve">Lessig, L. (2004).</w:t>
+      </w:r>
+      <w:r>
+        <w:t xml:space="preserve"> </w:t>
+      </w:r>
+      <w:hyperlink r:id="rId54">
+        <w:r>
+          <w:rPr>
+            <w:i/>
+            <w:rStyle w:val="Link"/>
+          </w:rPr>
+          <w:t xml:space="preserve">Free Culture: How Big Media Uses Technology and the Law to Lock Down Culture and Control Creativity</w:t>
+        </w:r>
+      </w:hyperlink>
+      <w:r>
+        <w:t xml:space="preserve">. Penguin Press HC.</w:t>
+      </w:r>
+    </w:p>
+    <w:p>
+      <w:r>
+        <w:t xml:space="preserve">Lessig, L.</w:t>
+      </w:r>
+      <w:r>
+        <w:t xml:space="preserve"> </w:t>
+      </w:r>
+      <w:hyperlink r:id="rId97">
+        <w:r>
+          <w:rPr>
+            <w:rStyle w:val="Link"/>
+          </w:rPr>
+          <w:t xml:space="preserve">Collection of Lessig Videos</w:t>
+        </w:r>
+      </w:hyperlink>
+      <w:r>
+        <w:t xml:space="preserve"> </w:t>
+      </w:r>
+      <w:r>
+        <w:t xml:space="preserve">Blip.tv</w:t>
+      </w:r>
+    </w:p>
+    <w:p>
+      <w:hyperlink r:id="rId98">
+        <w:r>
+          <w:rPr>
+            <w:rStyle w:val="Link"/>
+          </w:rPr>
+          <w:t xml:space="preserve">Lessig on Stephen Colbert</w:t>
+        </w:r>
+      </w:hyperlink>
+      <w:r>
+        <w:t xml:space="preserve"> </w:t>
+      </w:r>
+      <w:r>
+        <w:t xml:space="preserve">[video]</w:t>
+      </w:r>
+    </w:p>
+    <w:bookmarkStart w:id="99" w:name="peer-production"/>
+    <w:p>
+      <w:pPr>
+        <w:pStyle w:val="Heading2"/>
+      </w:pPr>
+      <w:r>
         <w:t xml:space="preserve">Peer production</w:t>
       </w:r>
     </w:p>
-    <w:bookmarkEnd w:id="83"/>
-    <w:bookmarkStart w:id="84" w:name="readings-due-5"/>
+    <w:bookmarkEnd w:id="99"/>
+    <w:bookmarkStart w:id="100" w:name="readings-due-8"/>
     <w:p>
       <w:pPr>
         <w:pStyle w:val="Heading4"/>
@@ -2786,7 +3460,7 @@
         <w:t xml:space="preserve">Readings due:</w:t>
       </w:r>
     </w:p>
-    <w:bookmarkEnd w:id="84"/>
+    <w:bookmarkEnd w:id="100"/>
     <w:p>
       <w:r>
         <w:t xml:space="preserve">Benkler, Y. (2002).</w:t>
@@ -2794,7 +3468,7 @@
       <w:r>
         <w:t xml:space="preserve"> </w:t>
       </w:r>
-      <w:hyperlink r:id="rId85">
+      <w:hyperlink r:id="rId101">
         <w:r>
           <w:rPr>
             <w:rStyle w:val="Link"/>
@@ -2854,7 +3528,7 @@
         <w:t xml:space="preserve">, 369-446.</w:t>
       </w:r>
     </w:p>
-    <w:bookmarkStart w:id="86" w:name="optional-video"/>
+    <w:bookmarkStart w:id="102" w:name="optional-video"/>
     <w:p>
       <w:pPr>
         <w:pStyle w:val="Heading4"/>
@@ -2863,7 +3537,7 @@
         <w:t xml:space="preserve">Optional video:</w:t>
       </w:r>
     </w:p>
-    <w:bookmarkEnd w:id="86"/>
+    <w:bookmarkEnd w:id="102"/>
     <w:p>
       <w:r>
         <w:t xml:space="preserve">If you would like some extra background on the reading and want to put the ideas in context, you might want to</w:t>
@@ -2871,7 +3545,7 @@
       <w:r>
         <w:t xml:space="preserve"> </w:t>
       </w:r>
-      <w:hyperlink r:id="rId87">
+      <w:hyperlink r:id="rId103">
         <w:r>
           <w:rPr>
             <w:rStyle w:val="Link"/>
@@ -2886,22 +3560,17 @@
         <w:t xml:space="preserve">(recorded in 2005)</w:t>
       </w:r>
     </w:p>
-    <w:bookmarkStart w:id="88" w:name="free-culture-open-content"/>
+    <w:bookmarkStart w:id="104" w:name="the-commons"/>
     <w:p>
       <w:pPr>
         <w:pStyle w:val="Heading2"/>
       </w:pPr>
       <w:r>
-        <w:t xml:space="preserve">Free Culture &amp; Open Content</w:t>
-      </w:r>
-    </w:p>
-    <w:bookmarkEnd w:id="88"/>
-    <w:p>
-      <w:r>
-        <w:t xml:space="preserve">Since there are many good videos on the topic, we are going to primarily focus on videos this week.</w:t>
-      </w:r>
-    </w:p>
-    <w:bookmarkStart w:id="89" w:name="readings-due-6"/>
+        <w:t xml:space="preserve">The Commons</w:t>
+      </w:r>
+    </w:p>
+    <w:bookmarkEnd w:id="104"/>
+    <w:bookmarkStart w:id="105" w:name="readings-due-9"/>
     <w:p>
       <w:pPr>
         <w:pStyle w:val="Heading4"/>
@@ -2910,193 +3579,264 @@
         <w:t xml:space="preserve">Readings due:</w:t>
       </w:r>
     </w:p>
-    <w:bookmarkEnd w:id="89"/>
-    <w:p>
-      <w:r>
-        <w:t xml:space="preserve">Open Source Cinema. (2006).</w:t>
-      </w:r>
-      <w:r>
-        <w:t xml:space="preserve"> </w:t>
-      </w:r>
-      <w:hyperlink r:id="rId90">
-        <w:r>
-          <w:rPr>
-            <w:rStyle w:val="Link"/>
-          </w:rPr>
-          <w:t xml:space="preserve">Lessig Remix.</w:t>
-        </w:r>
-      </w:hyperlink>
-      <w:r>
-        <w:t xml:space="preserve"> </w:t>
-      </w:r>
-      <w:r>
-        <w:t xml:space="preserve">YouTube. [Video 00:04:34]</w:t>
-      </w:r>
-    </w:p>
-    <w:p>
-      <w:r>
-        <w:t xml:space="preserve">Lessig, L. (2011).</w:t>
-      </w:r>
-      <w:r>
-        <w:t xml:space="preserve"> </w:t>
-      </w:r>
-      <w:hyperlink r:id="rId91">
-        <w:r>
-          <w:rPr>
-            <w:rStyle w:val="Link"/>
-          </w:rPr>
-          <w:t xml:space="preserve">Two Things, Not One.</w:t>
-        </w:r>
-      </w:hyperlink>
-      <w:r>
-        <w:t xml:space="preserve"> </w:t>
-      </w:r>
-      <w:r>
-        <w:t xml:space="preserve">[Video 00:20:28]</w:t>
-      </w:r>
-    </w:p>
-    <w:p>
-      <w:r>
-        <w:t xml:space="preserve">Kirby Ferguson. (2012).</w:t>
-      </w:r>
-      <w:r>
-        <w:t xml:space="preserve"> </w:t>
-      </w:r>
-      <w:hyperlink r:id="rId92">
-        <w:r>
-          <w:rPr>
-            <w:rStyle w:val="Link"/>
-          </w:rPr>
-          <w:t xml:space="preserve">Embrace the remix.</w:t>
-        </w:r>
-      </w:hyperlink>
-      <w:r>
-        <w:t xml:space="preserve">[Video 00:09:43]</w:t>
-      </w:r>
-    </w:p>
-    <w:p>
-      <w:r>
-        <w:t xml:space="preserve">Leadbeater, C. (2005).</w:t>
-      </w:r>
-      <w:r>
-        <w:t xml:space="preserve"> </w:t>
-      </w:r>
-      <w:hyperlink r:id="rId93">
-        <w:r>
-          <w:rPr>
-            <w:rStyle w:val="Link"/>
-          </w:rPr>
-          <w:t xml:space="preserve">The era of open innovation.</w:t>
-        </w:r>
-      </w:hyperlink>
-      <w:r>
-        <w:t xml:space="preserve"> </w:t>
-      </w:r>
-      <w:r>
-        <w:t xml:space="preserve">TED Talks. [Video 0018:58]</w:t>
-      </w:r>
-    </w:p>
-    <w:p>
-      <w:r>
-        <w:t xml:space="preserve">Question Copyright. (2011).</w:t>
-      </w:r>
-      <w:r>
-        <w:t xml:space="preserve"> </w:t>
-      </w:r>
-      <w:hyperlink r:id="rId94">
-        <w:r>
-          <w:rPr>
-            <w:rStyle w:val="Link"/>
-          </w:rPr>
-          <w:t xml:space="preserve">Copying Is Not Theft</w:t>
-        </w:r>
-      </w:hyperlink>
-      <w:r>
-        <w:t xml:space="preserve"> </w:t>
-      </w:r>
-      <w:r>
-        <w:t xml:space="preserve">[Video 00:01:00]</w:t>
-      </w:r>
-    </w:p>
-    <w:bookmarkStart w:id="95" w:name="optional-reading"/>
+    <w:bookmarkEnd w:id="105"/>
+    <w:p>
+      <w:r>
+        <w:t xml:space="preserve">Bollier, D. (2003).</w:t>
+      </w:r>
+      <w:r>
+        <w:t xml:space="preserve"> </w:t>
+      </w:r>
+      <w:r>
+        <w:rPr>
+          <w:i/>
+        </w:rPr>
+        <w:t xml:space="preserve">Silent Theft: The Private Plunder of Our Common Wealth</w:t>
+      </w:r>
+      <w:r>
+        <w:t xml:space="preserve">. Routledge.</w:t>
+      </w:r>
+      <w:r>
+        <w:t xml:space="preserve"> </w:t>
+      </w:r>
+      <w:hyperlink r:id="rId42">
+        <w:r>
+          <w:rPr>
+            <w:rStyle w:val="Link"/>
+          </w:rPr>
+          <w:t xml:space="preserve">Introduction</w:t>
+        </w:r>
+      </w:hyperlink>
+    </w:p>
+    <w:p>
+      <w:r>
+        <w:t xml:space="preserve">Elinor Ostrom. (2010).</w:t>
+      </w:r>
+      <w:r>
+        <w:t xml:space="preserve"> </w:t>
+      </w:r>
+      <w:hyperlink r:id="rId106">
+        <w:r>
+          <w:rPr>
+            <w:rStyle w:val="Link"/>
+          </w:rPr>
+          <w:t xml:space="preserve">Defining</w:t>
+        </w:r>
+        <w:r>
+          <w:rPr>
+            <w:rStyle w:val="Link"/>
+          </w:rPr>
+          <w:t xml:space="preserve"> </w:t>
+        </w:r>
+        <w:r>
+          <w:rPr>
+            <w:rStyle w:val="Link"/>
+          </w:rPr>
+          <w:t xml:space="preserve">“</w:t>
+        </w:r>
+        <w:r>
+          <w:rPr>
+            <w:rStyle w:val="Link"/>
+          </w:rPr>
+          <w:t xml:space="preserve">the commons.</w:t>
+        </w:r>
+        <w:r>
+          <w:rPr>
+            <w:rStyle w:val="Link"/>
+          </w:rPr>
+          <w:t xml:space="preserve">”</w:t>
+        </w:r>
+      </w:hyperlink>
+      <w:r>
+        <w:t xml:space="preserve"> </w:t>
+      </w:r>
+      <w:r>
+        <w:t xml:space="preserve">[Video 00:01:07]</w:t>
+      </w:r>
+    </w:p>
+    <w:p>
+      <w:hyperlink r:id="rId107">
+        <w:r>
+          <w:rPr>
+            <w:rStyle w:val="Link"/>
+          </w:rPr>
+          <w:t xml:space="preserve">Tragedy of the Commons.</w:t>
+        </w:r>
+      </w:hyperlink>
+      <w:r>
+        <w:t xml:space="preserve"> </w:t>
+      </w:r>
+      <w:r>
+        <w:t xml:space="preserve">(2011). [Video 00:05:35]</w:t>
+      </w:r>
+    </w:p>
+    <w:p>
+      <w:r>
+        <w:t xml:space="preserve">Federici, S. (2011).</w:t>
+      </w:r>
+      <w:r>
+        <w:t xml:space="preserve"> </w:t>
+      </w:r>
+      <w:hyperlink r:id="rId47">
+        <w:r>
+          <w:rPr>
+            <w:rStyle w:val="Link"/>
+          </w:rPr>
+          <w:t xml:space="preserve">Feminism and the Politics of the Commons</w:t>
+        </w:r>
+      </w:hyperlink>
+      <w:r>
+        <w:t xml:space="preserve">.</w:t>
+      </w:r>
+      <w:r>
+        <w:t xml:space="preserve"> </w:t>
+      </w:r>
+      <w:r>
+        <w:rPr>
+          <w:i/>
+        </w:rPr>
+        <w:t xml:space="preserve">The Commoner</w:t>
+      </w:r>
+      <w:r>
+        <w:t xml:space="preserve">,</w:t>
+      </w:r>
+      <w:r>
+        <w:t xml:space="preserve"> </w:t>
+      </w:r>
+      <w:r>
+        <w:rPr>
+          <w:i/>
+        </w:rPr>
+        <w:t xml:space="preserve">24</w:t>
+      </w:r>
+      <w:r>
+        <w:t xml:space="preserve">.</w:t>
+      </w:r>
+    </w:p>
+    <w:bookmarkStart w:id="108" w:name="optional-readings"/>
     <w:p>
       <w:pPr>
         <w:pStyle w:val="Heading4"/>
       </w:pPr>
       <w:r>
-        <w:t xml:space="preserve">Optional Reading:</w:t>
-      </w:r>
-    </w:p>
-    <w:bookmarkEnd w:id="95"/>
-    <w:p>
-      <w:r>
-        <w:t xml:space="preserve">Lessig, L. (2004).</w:t>
-      </w:r>
-      <w:r>
-        <w:t xml:space="preserve"> </w:t>
-      </w:r>
-      <w:hyperlink r:id="rId54">
-        <w:r>
-          <w:rPr>
-            <w:i/>
-            <w:rStyle w:val="Link"/>
-          </w:rPr>
-          <w:t xml:space="preserve">Free Culture: How Big Media Uses Technology and the Law to Lock Down Culture and Control Creativity</w:t>
-        </w:r>
-      </w:hyperlink>
-      <w:r>
-        <w:t xml:space="preserve">. Penguin Press HC.</w:t>
-      </w:r>
-    </w:p>
-    <w:p>
-      <w:r>
-        <w:t xml:space="preserve">Lessig, L.</w:t>
-      </w:r>
-      <w:r>
-        <w:t xml:space="preserve"> </w:t>
-      </w:r>
-      <w:hyperlink r:id="rId96">
-        <w:r>
-          <w:rPr>
-            <w:rStyle w:val="Link"/>
-          </w:rPr>
-          <w:t xml:space="preserve">Collection of Lessig Videos</w:t>
-        </w:r>
-      </w:hyperlink>
-      <w:r>
-        <w:t xml:space="preserve"> </w:t>
-      </w:r>
-      <w:r>
-        <w:t xml:space="preserve">Blip.tv</w:t>
-      </w:r>
-    </w:p>
-    <w:p>
-      <w:hyperlink r:id="rId97">
-        <w:r>
-          <w:rPr>
-            <w:rStyle w:val="Link"/>
-          </w:rPr>
-          <w:t xml:space="preserve">Lessig on Stephen Colbert</w:t>
-        </w:r>
-      </w:hyperlink>
-      <w:r>
-        <w:t xml:space="preserve"> </w:t>
-      </w:r>
-      <w:r>
-        <w:t xml:space="preserve">[video]</w:t>
-      </w:r>
-    </w:p>
-    <w:bookmarkStart w:id="98" w:name="open-education-resources"/>
+        <w:t xml:space="preserve">Optional readings:</w:t>
+      </w:r>
+    </w:p>
+    <w:bookmarkEnd w:id="108"/>
+    <w:p>
+      <w:r>
+        <w:t xml:space="preserve">Hardt, M., &amp; Negri, A. (2009).</w:t>
+      </w:r>
+      <w:r>
+        <w:t xml:space="preserve"> </w:t>
+      </w:r>
+      <w:r>
+        <w:rPr>
+          <w:i/>
+        </w:rPr>
+        <w:t xml:space="preserve">Commonwealth</w:t>
+      </w:r>
+      <w:r>
+        <w:t xml:space="preserve">. Harvard University Press. [selections]</w:t>
+      </w:r>
+    </w:p>
+    <w:p>
+      <w:r>
+        <w:t xml:space="preserve">Hardin, G.. (1968).</w:t>
+      </w:r>
+      <w:r>
+        <w:t xml:space="preserve"> </w:t>
+      </w:r>
+      <w:hyperlink r:id="rId48">
+        <w:r>
+          <w:rPr>
+            <w:rStyle w:val="Link"/>
+          </w:rPr>
+          <w:t xml:space="preserve">The tragedy of the commons</w:t>
+        </w:r>
+      </w:hyperlink>
+      <w:r>
+        <w:t xml:space="preserve">.</w:t>
+      </w:r>
+      <w:r>
+        <w:t xml:space="preserve"> </w:t>
+      </w:r>
+      <w:r>
+        <w:rPr>
+          <w:i/>
+        </w:rPr>
+        <w:t xml:space="preserve">Science</w:t>
+      </w:r>
+      <w:r>
+        <w:t xml:space="preserve">,</w:t>
+      </w:r>
+      <w:r>
+        <w:t xml:space="preserve"> </w:t>
+      </w:r>
+      <w:r>
+        <w:rPr>
+          <w:i/>
+        </w:rPr>
+        <w:t xml:space="preserve">162(859)</w:t>
+      </w:r>
+      <w:r>
+        <w:t xml:space="preserve">, 1243.</w:t>
+      </w:r>
+    </w:p>
+    <w:p>
+      <w:r>
+        <w:t xml:space="preserve">Ostrom, E. (1999).</w:t>
+      </w:r>
+      <w:r>
+        <w:t xml:space="preserve"> </w:t>
+      </w:r>
+      <w:hyperlink r:id="rId59">
+        <w:r>
+          <w:rPr>
+            <w:rStyle w:val="Link"/>
+          </w:rPr>
+          <w:t xml:space="preserve">Coping with tragedies of the commons</w:t>
+        </w:r>
+      </w:hyperlink>
+      <w:r>
+        <w:t xml:space="preserve">.</w:t>
+      </w:r>
+      <w:r>
+        <w:t xml:space="preserve"> </w:t>
+      </w:r>
+      <w:r>
+        <w:rPr>
+          <w:i/>
+        </w:rPr>
+        <w:t xml:space="preserve">Annual review of political science</w:t>
+      </w:r>
+      <w:r>
+        <w:t xml:space="preserve">,</w:t>
+      </w:r>
+      <w:r>
+        <w:t xml:space="preserve"> </w:t>
+      </w:r>
+      <w:r>
+        <w:rPr>
+          <w:i/>
+        </w:rPr>
+        <w:t xml:space="preserve">2</w:t>
+      </w:r>
+      <w:r>
+        <w:t xml:space="preserve">(1), 493–535.</w:t>
+      </w:r>
+    </w:p>
+    <w:bookmarkStart w:id="109" w:name="wikipedia"/>
     <w:p>
       <w:pPr>
         <w:pStyle w:val="Heading2"/>
       </w:pPr>
       <w:r>
-        <w:t xml:space="preserve">Open Education Resources</w:t>
-      </w:r>
-    </w:p>
-    <w:bookmarkEnd w:id="98"/>
-    <w:bookmarkStart w:id="99" w:name="readings-due-7"/>
+        <w:t xml:space="preserve">Wikipedia</w:t>
+      </w:r>
+    </w:p>
+    <w:bookmarkEnd w:id="109"/>
+    <w:bookmarkStart w:id="110" w:name="readings-due-10"/>
     <w:p>
       <w:pPr>
         <w:pStyle w:val="Heading4"/>
@@ -3105,74 +3845,124 @@
         <w:t xml:space="preserve">Readings due:</w:t>
       </w:r>
     </w:p>
-    <w:bookmarkEnd w:id="99"/>
-    <w:p>
-      <w:pPr>
-        <w:pStyle w:val="Compact"/>
-        <w:numPr>
-          <w:numId w:val="8"/>
-          <w:ilvl w:val="0"/>
-        </w:numPr>
-      </w:pPr>
-      <w:r>
-        <w:t xml:space="preserve">“</w:t>
-      </w:r>
-      <w:hyperlink r:id="rId65">
-        <w:r>
-          <w:rPr>
-            <w:rStyle w:val="Link"/>
-          </w:rPr>
-          <w:t xml:space="preserve">The Cape Town Open Education Declaration</w:t>
-        </w:r>
-      </w:hyperlink>
-      <w:r>
-        <w:t xml:space="preserve">”</w:t>
-      </w:r>
+    <w:bookmarkEnd w:id="110"/>
+    <w:p>
+      <w:r>
+        <w:rPr>
+          <w:i/>
+        </w:rPr>
+        <w:t xml:space="preserve">TBD</w:t>
+      </w:r>
+    </w:p>
+    <w:bookmarkStart w:id="111" w:name="moocs-massively-open-online-courses"/>
+    <w:p>
+      <w:pPr>
+        <w:pStyle w:val="Heading2"/>
+      </w:pPr>
+      <w:r>
+        <w:t xml:space="preserve">MOOCs: Massively Open Online Courses</w:t>
+      </w:r>
+    </w:p>
+    <w:bookmarkEnd w:id="111"/>
+    <w:bookmarkStart w:id="112" w:name="readings-due-11"/>
+    <w:p>
+      <w:pPr>
+        <w:pStyle w:val="Heading4"/>
+      </w:pPr>
+      <w:r>
+        <w:t xml:space="preserve">Readings due:</w:t>
+      </w:r>
+    </w:p>
+    <w:bookmarkEnd w:id="112"/>
+    <w:p>
+      <w:r>
+        <w:t xml:space="preserve">Cormier, D. (2010).</w:t>
+      </w:r>
+      <w:r>
+        <w:t xml:space="preserve"> </w:t>
+      </w:r>
+      <w:hyperlink r:id="rId44">
+        <w:r>
+          <w:rPr>
+            <w:rStyle w:val="Link"/>
+          </w:rPr>
+          <w:t xml:space="preserve">What is a MOOC?</w:t>
+        </w:r>
+      </w:hyperlink>
+      <w:r>
+        <w:t xml:space="preserve">[video, 04:27]</w:t>
+      </w:r>
+    </w:p>
+    <w:p>
+      <w:r>
+        <w:t xml:space="preserve">Norvig, P. (2012).</w:t>
+      </w:r>
+      <w:r>
+        <w:t xml:space="preserve"> </w:t>
+      </w:r>
+      <w:hyperlink r:id="rId58">
+        <w:r>
+          <w:rPr>
+            <w:rStyle w:val="Link"/>
+          </w:rPr>
+          <w:t xml:space="preserve">The 100,000-student classroom</w:t>
+        </w:r>
+      </w:hyperlink>
+      <w:r>
+        <w:t xml:space="preserve"> </w:t>
+      </w:r>
+      <w:r>
+        <w:t xml:space="preserve">[video 06:12]. TED2012.</w:t>
+      </w:r>
+    </w:p>
+    <w:p>
+      <w:r>
+        <w:t xml:space="preserve">Siemens, G. (2012, June 12).</w:t>
+      </w:r>
+      <w:r>
+        <w:t xml:space="preserve"> </w:t>
+      </w:r>
+      <w:hyperlink r:id="rId113">
+        <w:r>
+          <w:rPr>
+            <w:rStyle w:val="Link"/>
+          </w:rPr>
+          <w:t xml:space="preserve">What is the theory that underpins our MOOCs</w:t>
+        </w:r>
+      </w:hyperlink>
       <w:r>
         <w:t xml:space="preserve">.</w:t>
       </w:r>
     </w:p>
     <w:p>
       <w:r>
-        <w:t xml:space="preserve">Unesco. (2012)</w:t>
-      </w:r>
-      <w:r>
-        <w:t xml:space="preserve"> </w:t>
-      </w:r>
-      <w:hyperlink r:id="rId100">
-        <w:r>
-          <w:rPr>
-            <w:rStyle w:val="Link"/>
-          </w:rPr>
-          <w:t xml:space="preserve">“</w:t>
-        </w:r>
-        <w:r>
-          <w:rPr>
-            <w:rStyle w:val="Link"/>
-          </w:rPr>
-          <w:t xml:space="preserve">The UNESCO Paris Declaration.</w:t>
-        </w:r>
-        <w:r>
-          <w:rPr>
-            <w:rStyle w:val="Link"/>
-          </w:rPr>
-          <w:t xml:space="preserve">”</w:t>
-        </w:r>
-      </w:hyperlink>
-    </w:p>
-    <w:p>
-      <w:r>
-        <w:t xml:space="preserve">Morozov, E. (2013).</w:t>
-      </w:r>
-      <w:r>
-        <w:t xml:space="preserve"> </w:t>
-      </w:r>
-      <w:hyperlink r:id="rId57">
-        <w:r>
-          <w:rPr>
-            <w:rStyle w:val="Link"/>
-          </w:rPr>
-          <w:t xml:space="preserve">The Meme Hustler: Tim O’Reilly’s crazy talk</w:t>
+        <w:t xml:space="preserve">Vollmer, Timothy. (2012, November 1).</w:t>
+      </w:r>
+      <w:r>
+        <w:t xml:space="preserve"> </w:t>
+      </w:r>
+      <w:hyperlink r:id="rId114">
+        <w:r>
+          <w:rPr>
+            <w:rStyle w:val="Link"/>
+          </w:rPr>
+          <w:t xml:space="preserve">Keep MOOCs Open</w:t>
+        </w:r>
+      </w:hyperlink>
+    </w:p>
+    <w:p>
+      <w:r>
+        <w:t xml:space="preserve">Exoo, C., &amp; Exoo, C. F. (2013, October 28).</w:t>
+      </w:r>
+      <w:r>
+        <w:t xml:space="preserve"> </w:t>
+      </w:r>
+      <w:hyperlink r:id="rId115">
+        <w:r>
+          <w:rPr>
+            <w:rStyle w:val="Link"/>
+          </w:rPr>
+          <w:t xml:space="preserve">MOOCs: Corporate welfare for credit</w:t>
         </w:r>
       </w:hyperlink>
       <w:r>
@@ -3185,23 +3975,20 @@
         <w:rPr>
           <w:i/>
         </w:rPr>
-        <w:t xml:space="preserve">The Baffler</w:t>
-      </w:r>
-      <w:r>
-        <w:t xml:space="preserve">, 22, 66–67, 125–147. doi:10.1162/BFLR_a_00133</w:t>
-      </w:r>
-    </w:p>
-    <w:bookmarkStart w:id="101" w:name="the-commons"/>
+        <w:t xml:space="preserve">Salon.</w:t>
+      </w:r>
+    </w:p>
+    <w:bookmarkStart w:id="116" w:name="resisting-open-education"/>
     <w:p>
       <w:pPr>
         <w:pStyle w:val="Heading2"/>
       </w:pPr>
       <w:r>
-        <w:t xml:space="preserve">The Commons</w:t>
-      </w:r>
-    </w:p>
-    <w:bookmarkEnd w:id="101"/>
-    <w:bookmarkStart w:id="102" w:name="readings-due-8"/>
+        <w:t xml:space="preserve">Resisting Open Education</w:t>
+      </w:r>
+    </w:p>
+    <w:bookmarkEnd w:id="116"/>
+    <w:bookmarkStart w:id="117" w:name="readings-due-12"/>
     <w:p>
       <w:pPr>
         <w:pStyle w:val="Heading4"/>
@@ -3210,10 +3997,27 @@
         <w:t xml:space="preserve">Readings due:</w:t>
       </w:r>
     </w:p>
-    <w:bookmarkEnd w:id="102"/>
-    <w:p>
-      <w:r>
-        <w:t xml:space="preserve">Bollier, D. (2003).</w:t>
+    <w:bookmarkEnd w:id="117"/>
+    <w:p>
+      <w:r>
+        <w:t xml:space="preserve">Peters, M. A. (2011).</w:t>
+      </w:r>
+      <w:r>
+        <w:t xml:space="preserve"> </w:t>
+      </w:r>
+      <w:hyperlink r:id="rId118">
+        <w:r>
+          <w:rPr>
+            <w:rStyle w:val="Link"/>
+          </w:rPr>
+          <w:t xml:space="preserve">Algorithmic capitalism and educational futures</w:t>
+        </w:r>
+      </w:hyperlink>
+      <w:r>
+        <w:t xml:space="preserve"> </w:t>
+      </w:r>
+      <w:r>
+        <w:t xml:space="preserve">[moodle pdf]. In M. A. Peters &amp; E. Bulut (Eds.),</w:t>
       </w:r>
       <w:r>
         <w:t xml:space="preserve"> </w:t>
@@ -3222,98 +4026,59 @@
         <w:rPr>
           <w:i/>
         </w:rPr>
-        <w:t xml:space="preserve">Silent Theft: The Private Plunder of Our Common Wealth</w:t>
-      </w:r>
-      <w:r>
-        <w:t xml:space="preserve">. Routledge.</w:t>
-      </w:r>
-      <w:r>
-        <w:t xml:space="preserve"> </w:t>
-      </w:r>
-      <w:hyperlink r:id="rId42">
-        <w:r>
-          <w:rPr>
-            <w:rStyle w:val="Link"/>
-          </w:rPr>
-          <w:t xml:space="preserve">Introduction</w:t>
-        </w:r>
-      </w:hyperlink>
-    </w:p>
-    <w:p>
-      <w:r>
-        <w:t xml:space="preserve">Elinor Ostrom. (2010).</w:t>
-      </w:r>
-      <w:r>
-        <w:t xml:space="preserve"> </w:t>
-      </w:r>
-      <w:hyperlink r:id="rId103">
-        <w:r>
-          <w:rPr>
-            <w:rStyle w:val="Link"/>
-          </w:rPr>
-          <w:t xml:space="preserve">Defining</w:t>
-        </w:r>
-        <w:r>
-          <w:rPr>
-            <w:rStyle w:val="Link"/>
-          </w:rPr>
-          <w:t xml:space="preserve"> </w:t>
-        </w:r>
-        <w:r>
-          <w:rPr>
-            <w:rStyle w:val="Link"/>
-          </w:rPr>
-          <w:t xml:space="preserve">“</w:t>
-        </w:r>
-        <w:r>
-          <w:rPr>
-            <w:rStyle w:val="Link"/>
-          </w:rPr>
-          <w:t xml:space="preserve">the commons.</w:t>
-        </w:r>
-        <w:r>
-          <w:rPr>
-            <w:rStyle w:val="Link"/>
-          </w:rPr>
-          <w:t xml:space="preserve">”</w:t>
-        </w:r>
-      </w:hyperlink>
-      <w:r>
-        <w:t xml:space="preserve"> </w:t>
-      </w:r>
-      <w:r>
-        <w:t xml:space="preserve">[Video 00:01:07]</w:t>
-      </w:r>
-    </w:p>
-    <w:p>
-      <w:hyperlink r:id="rId104">
-        <w:r>
-          <w:rPr>
-            <w:rStyle w:val="Link"/>
-          </w:rPr>
-          <w:t xml:space="preserve">Tragedy of the Commons.</w:t>
-        </w:r>
-      </w:hyperlink>
-      <w:r>
-        <w:t xml:space="preserve"> </w:t>
-      </w:r>
-      <w:r>
-        <w:t xml:space="preserve">(2011). [Video 00:05:35]</w:t>
-      </w:r>
-    </w:p>
-    <w:p>
-      <w:r>
-        <w:t xml:space="preserve">Federici, S. (2011).</w:t>
-      </w:r>
-      <w:r>
-        <w:t xml:space="preserve"> </w:t>
-      </w:r>
-      <w:hyperlink r:id="rId47">
-        <w:r>
-          <w:rPr>
-            <w:rStyle w:val="Link"/>
-          </w:rPr>
-          <w:t xml:space="preserve">Feminism and the Politics of the Commons</w:t>
+        <w:t xml:space="preserve">Cognitive capitalism, education, and digital labor</w:t>
+      </w:r>
+      <w:r>
+        <w:t xml:space="preserve"> </w:t>
+      </w:r>
+      <w:r>
+        <w:t xml:space="preserve">(pp. 245–258). New York: Peter Lang.</w:t>
+      </w:r>
+    </w:p>
+    <w:p>
+      <w:r>
+        <w:t xml:space="preserve">Federici and Fuchs Chapters in Peters, M., &amp; Bulut, E. (2011).</w:t>
+      </w:r>
+      <w:r>
+        <w:t xml:space="preserve"> </w:t>
+      </w:r>
+      <w:r>
+        <w:rPr>
+          <w:i/>
+        </w:rPr>
+        <w:t xml:space="preserve">Cognitive capitalism, education, and digital labor</w:t>
+      </w:r>
+      <w:r>
+        <w:t xml:space="preserve">. New York: Peter Lang.</w:t>
+      </w:r>
+      <w:r>
+        <w:t xml:space="preserve"> </w:t>
+      </w:r>
+      <w:hyperlink r:id="rId118">
+        <w:r>
+          <w:rPr>
+            <w:rStyle w:val="Link"/>
+          </w:rPr>
+          <w:t xml:space="preserve">selections</w:t>
+        </w:r>
+      </w:hyperlink>
+      <w:r>
+        <w:t xml:space="preserve">[moodle pdf]</w:t>
+      </w:r>
+    </w:p>
+    <w:p>
+      <w:r>
+        <w:t xml:space="preserve">Vaidhyanathan, S. (2012, November 16).</w:t>
+      </w:r>
+      <w:r>
+        <w:t xml:space="preserve"> </w:t>
+      </w:r>
+      <w:hyperlink r:id="rId119">
+        <w:r>
+          <w:rPr>
+            <w:rStyle w:val="Link"/>
+          </w:rPr>
+          <w:t xml:space="preserve">A New Era of Unfounded Hyperbole</w:t>
         </w:r>
       </w:hyperlink>
       <w:r>
@@ -3326,475 +4091,19 @@
         <w:rPr>
           <w:i/>
         </w:rPr>
-        <w:t xml:space="preserve">The Commoner</w:t>
-      </w:r>
-      <w:r>
-        <w:t xml:space="preserve">,</w:t>
-      </w:r>
-      <w:r>
-        <w:t xml:space="preserve"> </w:t>
-      </w:r>
-      <w:r>
-        <w:rPr>
-          <w:i/>
-        </w:rPr>
-        <w:t xml:space="preserve">24</w:t>
+        <w:t xml:space="preserve">Cato Unbound</w:t>
       </w:r>
       <w:r>
         <w:t xml:space="preserve">.</w:t>
       </w:r>
     </w:p>
-    <w:bookmarkStart w:id="105" w:name="optional-readings"/>
-    <w:p>
-      <w:pPr>
-        <w:pStyle w:val="Heading4"/>
-      </w:pPr>
-      <w:r>
-        <w:t xml:space="preserve">Optional readings:</w:t>
-      </w:r>
-    </w:p>
-    <w:bookmarkEnd w:id="105"/>
-    <w:p>
-      <w:r>
-        <w:t xml:space="preserve">Hardt, M., &amp; Negri, A. (2009).</w:t>
-      </w:r>
-      <w:r>
-        <w:t xml:space="preserve"> </w:t>
-      </w:r>
-      <w:r>
-        <w:rPr>
-          <w:i/>
-        </w:rPr>
-        <w:t xml:space="preserve">Commonwealth</w:t>
-      </w:r>
-      <w:r>
-        <w:t xml:space="preserve">. Harvard University Press. [selections]</w:t>
-      </w:r>
-    </w:p>
-    <w:p>
-      <w:r>
-        <w:t xml:space="preserve">Hardin, G.. (1968).</w:t>
-      </w:r>
-      <w:r>
-        <w:t xml:space="preserve"> </w:t>
-      </w:r>
-      <w:hyperlink r:id="rId48">
-        <w:r>
-          <w:rPr>
-            <w:rStyle w:val="Link"/>
-          </w:rPr>
-          <w:t xml:space="preserve">The tragedy of the commons</w:t>
-        </w:r>
-      </w:hyperlink>
-      <w:r>
-        <w:t xml:space="preserve">.</w:t>
-      </w:r>
-      <w:r>
-        <w:t xml:space="preserve"> </w:t>
-      </w:r>
-      <w:r>
-        <w:rPr>
-          <w:i/>
-        </w:rPr>
-        <w:t xml:space="preserve">Science</w:t>
-      </w:r>
-      <w:r>
-        <w:t xml:space="preserve">,</w:t>
-      </w:r>
-      <w:r>
-        <w:t xml:space="preserve"> </w:t>
-      </w:r>
-      <w:r>
-        <w:rPr>
-          <w:i/>
-        </w:rPr>
-        <w:t xml:space="preserve">162(859)</w:t>
-      </w:r>
-      <w:r>
-        <w:t xml:space="preserve">, 1243.</w:t>
-      </w:r>
-    </w:p>
-    <w:p>
-      <w:r>
-        <w:t xml:space="preserve">Ostrom, E. (1999).</w:t>
-      </w:r>
-      <w:r>
-        <w:t xml:space="preserve"> </w:t>
-      </w:r>
-      <w:hyperlink r:id="rId59">
-        <w:r>
-          <w:rPr>
-            <w:rStyle w:val="Link"/>
-          </w:rPr>
-          <w:t xml:space="preserve">Coping with tragedies of the commons</w:t>
-        </w:r>
-      </w:hyperlink>
-      <w:r>
-        <w:t xml:space="preserve">.</w:t>
-      </w:r>
-      <w:r>
-        <w:t xml:space="preserve"> </w:t>
-      </w:r>
-      <w:r>
-        <w:rPr>
-          <w:i/>
-        </w:rPr>
-        <w:t xml:space="preserve">Annual review of political science</w:t>
-      </w:r>
-      <w:r>
-        <w:t xml:space="preserve">,</w:t>
-      </w:r>
-      <w:r>
-        <w:t xml:space="preserve"> </w:t>
-      </w:r>
-      <w:r>
-        <w:rPr>
-          <w:i/>
-        </w:rPr>
-        <w:t xml:space="preserve">2</w:t>
-      </w:r>
-      <w:r>
-        <w:t xml:space="preserve">(1), 493–535.</w:t>
-      </w:r>
-    </w:p>
-    <w:bookmarkStart w:id="106" w:name="wikipedia"/>
+    <w:bookmarkStart w:id="120" w:name="peer-editing-writing-workshop"/>
     <w:p>
       <w:pPr>
         <w:pStyle w:val="Heading2"/>
       </w:pPr>
       <w:r>
-        <w:t xml:space="preserve">Wikipedia</w:t>
-      </w:r>
-    </w:p>
-    <w:bookmarkEnd w:id="106"/>
-    <w:bookmarkStart w:id="107" w:name="readings-due-9"/>
-    <w:p>
-      <w:pPr>
-        <w:pStyle w:val="Heading4"/>
-      </w:pPr>
-      <w:r>
-        <w:t xml:space="preserve">Readings due:</w:t>
-      </w:r>
-    </w:p>
-    <w:bookmarkEnd w:id="107"/>
-    <w:p>
-      <w:r>
-        <w:rPr>
-          <w:i/>
-        </w:rPr>
-        <w:t xml:space="preserve">TBD</w:t>
-      </w:r>
-    </w:p>
-    <w:bookmarkStart w:id="108" w:name="moocs-massively-open-online-courses"/>
-    <w:p>
-      <w:pPr>
-        <w:pStyle w:val="Heading2"/>
-      </w:pPr>
-      <w:r>
-        <w:t xml:space="preserve">MOOCs: Massively Open Online Courses</w:t>
-      </w:r>
-    </w:p>
-    <w:bookmarkEnd w:id="108"/>
-    <w:bookmarkStart w:id="109" w:name="readings-due-10"/>
-    <w:p>
-      <w:pPr>
-        <w:pStyle w:val="Heading4"/>
-      </w:pPr>
-      <w:r>
-        <w:t xml:space="preserve">Readings due:</w:t>
-      </w:r>
-    </w:p>
-    <w:bookmarkEnd w:id="109"/>
-    <w:p>
-      <w:r>
-        <w:t xml:space="preserve">Pappano, L. (2012, November 2).</w:t>
-      </w:r>
-      <w:r>
-        <w:t xml:space="preserve"> </w:t>
-      </w:r>
-      <w:hyperlink r:id="rId110">
-        <w:r>
-          <w:rPr>
-            <w:rStyle w:val="Link"/>
-          </w:rPr>
-          <w:t xml:space="preserve">Massive Open Online Courses Are Multiplying at a Rapid Pace</w:t>
-        </w:r>
-      </w:hyperlink>
-      <w:r>
-        <w:t xml:space="preserve">.</w:t>
-      </w:r>
-      <w:r>
-        <w:t xml:space="preserve"> </w:t>
-      </w:r>
-      <w:r>
-        <w:rPr>
-          <w:i/>
-        </w:rPr>
-        <w:t xml:space="preserve">The New York Times</w:t>
-      </w:r>
-      <w:r>
-        <w:t xml:space="preserve">.</w:t>
-      </w:r>
-    </w:p>
-    <w:p>
-      <w:r>
-        <w:t xml:space="preserve">Cormier, D. (2010).</w:t>
-      </w:r>
-      <w:r>
-        <w:t xml:space="preserve"> </w:t>
-      </w:r>
-      <w:hyperlink r:id="rId44">
-        <w:r>
-          <w:rPr>
-            <w:rStyle w:val="Link"/>
-          </w:rPr>
-          <w:t xml:space="preserve">What is a MOOC?</w:t>
-        </w:r>
-      </w:hyperlink>
-      <w:r>
-        <w:t xml:space="preserve">[video, 04:27]</w:t>
-      </w:r>
-    </w:p>
-    <w:p>
-      <w:r>
-        <w:t xml:space="preserve">Norvig, P. (2012).</w:t>
-      </w:r>
-      <w:r>
-        <w:t xml:space="preserve"> </w:t>
-      </w:r>
-      <w:hyperlink r:id="rId58">
-        <w:r>
-          <w:rPr>
-            <w:rStyle w:val="Link"/>
-          </w:rPr>
-          <w:t xml:space="preserve">The 100,000-student classroom</w:t>
-        </w:r>
-      </w:hyperlink>
-      <w:r>
-        <w:t xml:space="preserve"> </w:t>
-      </w:r>
-      <w:r>
-        <w:t xml:space="preserve">[video 06:12]. TED2012.</w:t>
-      </w:r>
-    </w:p>
-    <w:p>
-      <w:r>
-        <w:t xml:space="preserve">Siemens, G. (2012, June 12).</w:t>
-      </w:r>
-      <w:r>
-        <w:t xml:space="preserve"> </w:t>
-      </w:r>
-      <w:hyperlink r:id="rId111">
-        <w:r>
-          <w:rPr>
-            <w:rStyle w:val="Link"/>
-          </w:rPr>
-          <w:t xml:space="preserve">What is the theory that underpins our MOOCs</w:t>
-        </w:r>
-      </w:hyperlink>
-      <w:r>
-        <w:t xml:space="preserve">.</w:t>
-      </w:r>
-    </w:p>
-    <w:p>
-      <w:r>
-        <w:t xml:space="preserve">Vollmer, Timothy. (2012, November 1).</w:t>
-      </w:r>
-      <w:r>
-        <w:t xml:space="preserve"> </w:t>
-      </w:r>
-      <w:hyperlink r:id="rId112">
-        <w:r>
-          <w:rPr>
-            <w:rStyle w:val="Link"/>
-          </w:rPr>
-          <w:t xml:space="preserve">Keep MOOCs Open</w:t>
-        </w:r>
-      </w:hyperlink>
-    </w:p>
-    <w:p>
-      <w:r>
-        <w:t xml:space="preserve">Peters, M. A. (2011).</w:t>
-      </w:r>
-      <w:r>
-        <w:t xml:space="preserve"> </w:t>
-      </w:r>
-      <w:hyperlink r:id="rId113">
-        <w:r>
-          <w:rPr>
-            <w:rStyle w:val="Link"/>
-          </w:rPr>
-          <w:t xml:space="preserve">Algorithmic capitalism and educational futures</w:t>
-        </w:r>
-      </w:hyperlink>
-      <w:r>
-        <w:t xml:space="preserve"> </w:t>
-      </w:r>
-      <w:r>
-        <w:t xml:space="preserve">[moodle pdf]. In M. A. Peters &amp; E. Bulut (Eds.),</w:t>
-      </w:r>
-      <w:r>
-        <w:t xml:space="preserve"> </w:t>
-      </w:r>
-      <w:r>
-        <w:rPr>
-          <w:i/>
-        </w:rPr>
-        <w:t xml:space="preserve">Cognitive capitalism, education, and digital labor</w:t>
-      </w:r>
-      <w:r>
-        <w:t xml:space="preserve"> </w:t>
-      </w:r>
-      <w:r>
-        <w:t xml:space="preserve">(pp. 245–258). New York: Peter Lang.</w:t>
-      </w:r>
-    </w:p>
-    <w:bookmarkStart w:id="114" w:name="the-future-university-moocs-and-more"/>
-    <w:p>
-      <w:pPr>
-        <w:pStyle w:val="Heading2"/>
-      </w:pPr>
-      <w:r>
-        <w:t xml:space="preserve">The Future University (MOOCs and More)</w:t>
-      </w:r>
-    </w:p>
-    <w:bookmarkEnd w:id="114"/>
-    <w:bookmarkStart w:id="115" w:name="readings-due-11"/>
-    <w:p>
-      <w:pPr>
-        <w:pStyle w:val="Heading4"/>
-      </w:pPr>
-      <w:r>
-        <w:t xml:space="preserve">Readings due:</w:t>
-      </w:r>
-    </w:p>
-    <w:bookmarkEnd w:id="115"/>
-    <w:p>
-      <w:r>
-        <w:t xml:space="preserve">Vaidhyanathan, S. (2012, November 16).</w:t>
-      </w:r>
-      <w:r>
-        <w:t xml:space="preserve"> </w:t>
-      </w:r>
-      <w:hyperlink r:id="rId116">
-        <w:r>
-          <w:rPr>
-            <w:rStyle w:val="Link"/>
-          </w:rPr>
-          <w:t xml:space="preserve">A New Era of Unfounded Hyperbole</w:t>
-        </w:r>
-      </w:hyperlink>
-      <w:r>
-        <w:t xml:space="preserve">.</w:t>
-      </w:r>
-      <w:r>
-        <w:t xml:space="preserve"> </w:t>
-      </w:r>
-      <w:r>
-        <w:rPr>
-          <w:i/>
-        </w:rPr>
-        <w:t xml:space="preserve">Cato Unbound</w:t>
-      </w:r>
-      <w:r>
-        <w:t xml:space="preserve">.</w:t>
-      </w:r>
-    </w:p>
-    <w:p>
-      <w:r>
-        <w:t xml:space="preserve">Dawson, A. (2012).</w:t>
-      </w:r>
-      <w:r>
-        <w:t xml:space="preserve"> </w:t>
-      </w:r>
-      <w:hyperlink r:id="rId117">
-        <w:r>
-          <w:rPr>
-            <w:rStyle w:val="Link"/>
-          </w:rPr>
-          <w:t xml:space="preserve">DIY Academy? Cognitive Capitalism, Humanist Scholarship, and the Digital Transformation</w:t>
-        </w:r>
-      </w:hyperlink>
-      <w:r>
-        <w:t xml:space="preserve">. In M. Mandiberg(Ed.),</w:t>
-      </w:r>
-      <w:r>
-        <w:t xml:space="preserve"> </w:t>
-      </w:r>
-      <w:hyperlink r:id="rId55">
-        <w:r>
-          <w:rPr>
-            <w:i/>
-            <w:rStyle w:val="Link"/>
-          </w:rPr>
-          <w:t xml:space="preserve">The social media reader</w:t>
-        </w:r>
-      </w:hyperlink>
-      <w:r>
-        <w:t xml:space="preserve"> </w:t>
-      </w:r>
-      <w:r>
-        <w:t xml:space="preserve">(pp. 257–274). New York: New York University Press.</w:t>
-      </w:r>
-    </w:p>
-    <w:bookmarkStart w:id="118" w:name="resisting-open-education"/>
-    <w:p>
-      <w:pPr>
-        <w:pStyle w:val="Heading2"/>
-      </w:pPr>
-      <w:r>
-        <w:t xml:space="preserve">Resisting Open Education</w:t>
-      </w:r>
-    </w:p>
-    <w:bookmarkEnd w:id="118"/>
-    <w:bookmarkStart w:id="119" w:name="readings-due-12"/>
-    <w:p>
-      <w:pPr>
-        <w:pStyle w:val="Heading4"/>
-      </w:pPr>
-      <w:r>
-        <w:t xml:space="preserve">Readings due:</w:t>
-      </w:r>
-    </w:p>
-    <w:bookmarkEnd w:id="119"/>
-    <w:p>
-      <w:r>
-        <w:t xml:space="preserve">Federici and Fuchs Chapters in Peters, M., &amp; Bulut, E. (2011).</w:t>
-      </w:r>
-      <w:r>
-        <w:t xml:space="preserve"> </w:t>
-      </w:r>
-      <w:r>
-        <w:rPr>
-          <w:i/>
-        </w:rPr>
-        <w:t xml:space="preserve">Cognitive capitalism, education, and digital labor</w:t>
-      </w:r>
-      <w:r>
-        <w:t xml:space="preserve">. New York: Peter Lang.</w:t>
-      </w:r>
-      <w:r>
-        <w:t xml:space="preserve"> </w:t>
-      </w:r>
-      <w:hyperlink r:id="rId113">
-        <w:r>
-          <w:rPr>
-            <w:rStyle w:val="Link"/>
-          </w:rPr>
-          <w:t xml:space="preserve">selections</w:t>
-        </w:r>
-      </w:hyperlink>
-      <w:r>
-        <w:t xml:space="preserve">[moodle pdf]</w:t>
-      </w:r>
-    </w:p>
-    <w:bookmarkStart w:id="120" w:name="lightning-talks-and-wrap-up"/>
-    <w:p>
-      <w:pPr>
-        <w:pStyle w:val="Heading2"/>
-      </w:pPr>
-      <w:r>
-        <w:t xml:space="preserve">Lightning talks and wrap-up</w:t>
+        <w:t xml:space="preserve">Peer Editing &amp; Writing Workshop</w:t>
       </w:r>
     </w:p>
     <w:bookmarkEnd w:id="120"/>
@@ -3816,21 +4125,49 @@
         <w:t xml:space="preserve">none</w:t>
       </w:r>
     </w:p>
-    <w:bookmarkStart w:id="122" w:name="assignments-due"/>
+    <w:bookmarkStart w:id="122" w:name="open-ed-video-dictionary-workshop"/>
+    <w:p>
+      <w:pPr>
+        <w:pStyle w:val="Heading2"/>
+      </w:pPr>
+      <w:r>
+        <w:t xml:space="preserve">Open Ed Video Dictionary Workshop</w:t>
+      </w:r>
+    </w:p>
+    <w:bookmarkEnd w:id="122"/>
+    <w:bookmarkStart w:id="123" w:name="readings-due-14"/>
     <w:p>
       <w:pPr>
         <w:pStyle w:val="Heading4"/>
       </w:pPr>
       <w:r>
+        <w:t xml:space="preserve">Readings due:</w:t>
+      </w:r>
+    </w:p>
+    <w:bookmarkEnd w:id="123"/>
+    <w:p>
+      <w:r>
+        <w:rPr>
+          <w:i/>
+        </w:rPr>
+        <w:t xml:space="preserve">none</w:t>
+      </w:r>
+    </w:p>
+    <w:bookmarkStart w:id="124" w:name="assignments-due-1"/>
+    <w:p>
+      <w:pPr>
+        <w:pStyle w:val="Heading4"/>
+      </w:pPr>
+      <w:r>
         <w:t xml:space="preserve">Assignments due:</w:t>
       </w:r>
     </w:p>
-    <w:bookmarkEnd w:id="122"/>
-    <w:p>
-      <w:pPr>
-        <w:pStyle w:val="Compact"/>
-        <w:numPr>
-          <w:numId w:val="9"/>
+    <w:bookmarkEnd w:id="124"/>
+    <w:p>
+      <w:pPr>
+        <w:pStyle w:val="Compact"/>
+        <w:numPr>
+          <w:numId w:val="10"/>
           <w:ilvl w:val="0"/>
         </w:numPr>
       </w:pPr>
@@ -3838,19 +4175,7 @@
         <w:t xml:space="preserve">final paper</w:t>
       </w:r>
     </w:p>
-    <w:p>
-      <w:pPr>
-        <w:pStyle w:val="Compact"/>
-        <w:numPr>
-          <w:numId w:val="9"/>
-          <w:ilvl w:val="0"/>
-        </w:numPr>
-      </w:pPr>
-      <w:r>
-        <w:t xml:space="preserve">lightnight talk</w:t>
-      </w:r>
-    </w:p>
-    <w:bookmarkStart w:id="123" w:name="assignments"/>
+    <w:bookmarkStart w:id="125" w:name="assignments-1"/>
     <w:p>
       <w:pPr>
         <w:pStyle w:val="Heading1"/>
@@ -3859,8 +4184,8 @@
         <w:t xml:space="preserve">Assignments</w:t>
       </w:r>
     </w:p>
-    <w:bookmarkEnd w:id="123"/>
-    <w:bookmarkStart w:id="124" w:name="due-dates-and-grading"/>
+    <w:bookmarkEnd w:id="125"/>
+    <w:bookmarkStart w:id="126" w:name="due-dates-and-grading"/>
     <w:p>
       <w:pPr>
         <w:pStyle w:val="Heading4"/>
@@ -3869,7 +4194,7 @@
         <w:t xml:space="preserve">Due Dates and Grading</w:t>
       </w:r>
     </w:p>
-    <w:bookmarkEnd w:id="124"/>
+    <w:bookmarkEnd w:id="126"/>
     <w:tbl>
       <w:tblPr>
         <w:tblStyle w:val="TableNormal"/>
@@ -4104,7 +4429,7 @@
         </w:tc>
       </w:tr>
     </w:tbl>
-    <w:bookmarkStart w:id="125" w:name="participation"/>
+    <w:bookmarkStart w:id="127" w:name="participation"/>
     <w:p>
       <w:pPr>
         <w:pStyle w:val="Heading2"/>
@@ -4113,7 +4438,7 @@
         <w:t xml:space="preserve">Participation</w:t>
       </w:r>
     </w:p>
-    <w:bookmarkEnd w:id="125"/>
+    <w:bookmarkEnd w:id="127"/>
     <w:p>
       <w:r>
         <w:t xml:space="preserve">This is a reading-oriented course. Whether class is conducted in-person or asynchronously online, you are expected to be prepared each week. In a typical week, there will be 40-80 pages of reading. Sometimes there will be videos to watch as well. Let’s call all of these</w:t>
@@ -4138,10 +4463,10 @@
     </w:p>
     <w:p>
       <w:r>
-        <w:t xml:space="preserve">Your grade in this area will be a combination of self-, instructor-, and peer-evaluations.</w:t>
-      </w:r>
-    </w:p>
-    <w:bookmarkStart w:id="126" w:name="session-leader"/>
+        <w:t xml:space="preserve">Your grade in this area will be determined by the end of term particpant survey and the instructor grade.</w:t>
+      </w:r>
+    </w:p>
+    <w:bookmarkStart w:id="128" w:name="session-leader"/>
     <w:p>
       <w:pPr>
         <w:pStyle w:val="Heading2"/>
@@ -4150,7 +4475,7 @@
         <w:t xml:space="preserve">Session leader</w:t>
       </w:r>
     </w:p>
-    <w:bookmarkEnd w:id="126"/>
+    <w:bookmarkEnd w:id="128"/>
     <w:p>
       <w:r>
         <w:t xml:space="preserve">Everyone in the class will be responsible for leading a class session, either alone or working with a partner (depending on class size). When you sign up to lead a session, you will either be leading an in-person seminar or an online discussion. In either case, you should take extra time to understand the readings for the session you are leading, take notes on the readings, and formulate questions.</w:t>
@@ -4160,76 +4485,10 @@
       <w:r>
         <w:t xml:space="preserve">In-class seminar leaders may want to open class with a few comments about the texts. How you choose to lead your session is up to you.</w:t>
       </w:r>
-      <w:r>
-        <w:br w:type="textWrapping"/>
-      </w:r>
+    </w:p>
+    <w:p>
       <w:r>
         <w:t xml:space="preserve">Here are some techniques that I use (you can mix, match, or ignore):</w:t>
-      </w:r>
-    </w:p>
-    <w:p>
-      <w:pPr>
-        <w:pStyle w:val="Compact"/>
-        <w:numPr>
-          <w:numId w:val="10"/>
-          <w:ilvl w:val="0"/>
-        </w:numPr>
-      </w:pPr>
-      <w:r>
-        <w:t xml:space="preserve">begin with (~15 minutes) of initial free writing/journaling related to the texts, some participants read their entries</w:t>
-      </w:r>
-    </w:p>
-    <w:p>
-      <w:pPr>
-        <w:pStyle w:val="Compact"/>
-        <w:numPr>
-          <w:numId w:val="10"/>
-          <w:ilvl w:val="0"/>
-        </w:numPr>
-      </w:pPr>
-      <w:r>
-        <w:t xml:space="preserve">formulate open questions that address a large issue in the text, frame the questions with specific quotations from the works we’re studying</w:t>
-      </w:r>
-    </w:p>
-    <w:p>
-      <w:pPr>
-        <w:pStyle w:val="Compact"/>
-        <w:numPr>
-          <w:numId w:val="10"/>
-          <w:ilvl w:val="0"/>
-        </w:numPr>
-      </w:pPr>
-      <w:r>
-        <w:t xml:space="preserve">distribute questions to small groups or pairs, and have them work independently on discussion the works. visit the groups while they are discussing the text and join their discussion. share with full group after certain time.</w:t>
-      </w:r>
-    </w:p>
-    <w:p>
-      <w:pPr>
-        <w:pStyle w:val="Compact"/>
-        <w:numPr>
-          <w:numId w:val="10"/>
-          <w:ilvl w:val="0"/>
-        </w:numPr>
-      </w:pPr>
-      <w:r>
-        <w:t xml:space="preserve">ask each participant to read a line or two that they think is interesting or worth discussing; follow the discussion from there</w:t>
-      </w:r>
-    </w:p>
-    <w:p>
-      <w:pPr>
-        <w:pStyle w:val="Compact"/>
-        <w:numPr>
-          <w:numId w:val="10"/>
-          <w:ilvl w:val="0"/>
-        </w:numPr>
-      </w:pPr>
-      <w:r>
-        <w:t xml:space="preserve">ask participants to write down one or two questions or insights that they have about the works. build a discussion around these.</w:t>
-      </w:r>
-    </w:p>
-    <w:p>
-      <w:r>
-        <w:t xml:space="preserve">Here are some things to avoid:</w:t>
       </w:r>
     </w:p>
     <w:p>
@@ -4241,25 +4500,7 @@
         </w:numPr>
       </w:pPr>
       <w:r>
-        <w:t xml:space="preserve">boring your audience with a poorly organized lecture (especially easy to do with a PPT in the</w:t>
-      </w:r>
-      <w:r>
-        <w:t xml:space="preserve"> </w:t>
-      </w:r>
-      <w:r>
-        <w:t xml:space="preserve">“</w:t>
-      </w:r>
-      <w:r>
-        <w:t xml:space="preserve">book report</w:t>
-      </w:r>
-      <w:r>
-        <w:t xml:space="preserve">”</w:t>
-      </w:r>
-      <w:r>
-        <w:t xml:space="preserve"> </w:t>
-      </w:r>
-      <w:r>
-        <w:t xml:space="preserve">style)</w:t>
+        <w:t xml:space="preserve">begin with (~15 minutes) of initial free writing/journaling related to the texts, some participants read their entries</w:t>
       </w:r>
     </w:p>
     <w:p>
@@ -4271,19 +4512,7 @@
         </w:numPr>
       </w:pPr>
       <w:r>
-        <w:t xml:space="preserve">asking yes or no questions:</w:t>
-      </w:r>
-      <w:r>
-        <w:t xml:space="preserve"> </w:t>
-      </w:r>
-      <w:r>
-        <w:t xml:space="preserve">“</w:t>
-      </w:r>
-      <w:r>
-        <w:t xml:space="preserve">Does Ivan Illich like schools?</w:t>
-      </w:r>
-      <w:r>
-        <w:t xml:space="preserve">”</w:t>
+        <w:t xml:space="preserve">formulate open questions that address a large issue in the text, frame the questions with specific quotations from the works we’re studying</w:t>
       </w:r>
     </w:p>
     <w:p>
@@ -4295,7 +4524,7 @@
         </w:numPr>
       </w:pPr>
       <w:r>
-        <w:t xml:space="preserve">allowing the discussion to drift too far from the texts/subject being discussed</w:t>
+        <w:t xml:space="preserve">distribute questions to small groups or pairs, and have them work independently on discussion the works. visit the groups while they are discussing the text and join their discussion. share with full group after certain time.</w:t>
       </w:r>
     </w:p>
     <w:p>
@@ -4307,7 +4536,7 @@
         </w:numPr>
       </w:pPr>
       <w:r>
-        <w:t xml:space="preserve">misjudging the time it will take to discuss something</w:t>
+        <w:t xml:space="preserve">ask each participant to read a line or two that they think is interesting or worth discussing; follow the discussion from there</w:t>
       </w:r>
     </w:p>
     <w:p>
@@ -4319,24 +4548,12 @@
         </w:numPr>
       </w:pPr>
       <w:r>
-        <w:t xml:space="preserve">allowing a few voices to dominate the conversation</w:t>
-      </w:r>
-    </w:p>
-    <w:p>
-      <w:r>
-        <w:t xml:space="preserve">While most of the above comments hold for</w:t>
-      </w:r>
-      <w:r>
-        <w:t xml:space="preserve"> </w:t>
-      </w:r>
-      <w:r>
-        <w:rPr>
-          <w:b/>
-        </w:rPr>
-        <w:t xml:space="preserve">online discussions</w:t>
-      </w:r>
-      <w:r>
-        <w:t xml:space="preserve">, there are some practical refinements for online weeks.</w:t>
+        <w:t xml:space="preserve">ask participants to write down one or two questions or insights that they have about the works. build a discussion around these.</w:t>
+      </w:r>
+    </w:p>
+    <w:p>
+      <w:r>
+        <w:t xml:space="preserve">Here are some things to avoid:</w:t>
       </w:r>
     </w:p>
     <w:p>
@@ -4348,7 +4565,25 @@
         </w:numPr>
       </w:pPr>
       <w:r>
-        <w:t xml:space="preserve">You should post a video, audio, slideshow/PPT, or written introduction to the texts on the first day of the session you are leading (we are on a Thurs-to-Thurs schedule, so your intro should be ready by the first Wed. evening).</w:t>
+        <w:t xml:space="preserve">boring your audience with a poorly organized lecture (especially easy to do with a PPT in the</w:t>
+      </w:r>
+      <w:r>
+        <w:t xml:space="preserve"> </w:t>
+      </w:r>
+      <w:r>
+        <w:t xml:space="preserve">“</w:t>
+      </w:r>
+      <w:r>
+        <w:t xml:space="preserve">book report</w:t>
+      </w:r>
+      <w:r>
+        <w:t xml:space="preserve">”</w:t>
+      </w:r>
+      <w:r>
+        <w:t xml:space="preserve"> </w:t>
+      </w:r>
+      <w:r>
+        <w:t xml:space="preserve">style)</w:t>
       </w:r>
     </w:p>
     <w:p>
@@ -4360,7 +4595,19 @@
         </w:numPr>
       </w:pPr>
       <w:r>
-        <w:t xml:space="preserve">Give explicit instructions for how, what, where your classmates will post their responses</w:t>
+        <w:t xml:space="preserve">asking yes or no questions:</w:t>
+      </w:r>
+      <w:r>
+        <w:t xml:space="preserve"> </w:t>
+      </w:r>
+      <w:r>
+        <w:t xml:space="preserve">“</w:t>
+      </w:r>
+      <w:r>
+        <w:t xml:space="preserve">Does Ivan Illich like schools?</w:t>
+      </w:r>
+      <w:r>
+        <w:t xml:space="preserve">”</w:t>
       </w:r>
     </w:p>
     <w:p>
@@ -4372,459 +4619,48 @@
         </w:numPr>
       </w:pPr>
       <w:r>
-        <w:t xml:space="preserve">You are the glue that will make the online discussion work. You must read</w:t>
-      </w:r>
-      <w:r>
-        <w:t xml:space="preserve"> </w:t>
-      </w:r>
-      <w:r>
-        <w:rPr>
-          <w:i/>
-        </w:rPr>
-        <w:t xml:space="preserve">everything</w:t>
-      </w:r>
-      <w:r>
-        <w:t xml:space="preserve"> </w:t>
-      </w:r>
-      <w:r>
-        <w:t xml:space="preserve">posted, and the faster the better. Ask follow-up questions and provide comments/feedback as soon as you can. Facilitate interaction between commenters who have similar, conflicting, or overlapping ideas.</w:t>
-      </w:r>
-    </w:p>
-    <w:p>
-      <w:r>
-        <w:t xml:space="preserve">Your grade in this area will be a combination of self-, instructor-, and peer-evaluations.</w:t>
-      </w:r>
-    </w:p>
-    <w:bookmarkStart w:id="127" w:name="open-education-report"/>
-    <w:p>
-      <w:pPr>
-        <w:pStyle w:val="Heading2"/>
-      </w:pPr>
-      <w:r>
-        <w:t xml:space="preserve">Open Education Report</w:t>
-      </w:r>
-    </w:p>
-    <w:bookmarkEnd w:id="127"/>
-    <w:p>
-      <w:r>
-        <w:t xml:space="preserve">By the second week of the semester, you will choose an Open Education Project (see list below) to follow and study. You should plan to spend at least one hour a week participating in the project. Typically, at first, this will mean reading about it and following along. As you learn about the community, you can contribute more to its projects.</w:t>
-      </w:r>
-    </w:p>
-    <w:p>
-      <w:r>
-        <w:t xml:space="preserve">Your final report, due in week 7, will be uploaded to the</w:t>
-      </w:r>
-      <w:r>
-        <w:t xml:space="preserve"> </w:t>
-      </w:r>
-      <w:hyperlink r:id="rId128">
-        <w:r>
-          <w:rPr>
-            <w:rStyle w:val="Link"/>
-          </w:rPr>
-          <w:t xml:space="preserve">Ed Tech Blog</w:t>
-        </w:r>
-      </w:hyperlink>
-      <w:r>
-        <w:t xml:space="preserve">. As we build a number of Open Education case studies, all of the reports must have the same format:</w:t>
-      </w:r>
-    </w:p>
-    <w:p>
-      <w:pPr>
-        <w:pStyle w:val="DefinitionTerm"/>
-      </w:pPr>
-      <w:r>
-        <w:t xml:space="preserve">Introduction</w:t>
-      </w:r>
-    </w:p>
-    <w:p>
-      <w:pPr>
-        <w:pStyle w:val="Compact"/>
-        <w:pStyle w:val="Definition"/>
-      </w:pPr>
-      <w:r>
-        <w:t xml:space="preserve">narrative description of the project</w:t>
-      </w:r>
-    </w:p>
-    <w:p>
-      <w:pPr>
-        <w:pStyle w:val="Compact"/>
-        <w:pStyle w:val="Definition"/>
-      </w:pPr>
-      <w:r>
-        <w:t xml:space="preserve">sample works (screenshots, links, diagrams, etc)</w:t>
-      </w:r>
-    </w:p>
-    <w:p>
-      <w:pPr>
-        <w:pStyle w:val="Compact"/>
-        <w:pStyle w:val="Definition"/>
-      </w:pPr>
-      <w:r>
-        <w:t xml:space="preserve">project goals</w:t>
-      </w:r>
-    </w:p>
-    <w:p>
-      <w:pPr>
-        <w:pStyle w:val="DefinitionTerm"/>
-      </w:pPr>
-      <w:r>
-        <w:t xml:space="preserve">Collaboration</w:t>
-      </w:r>
-    </w:p>
-    <w:p>
-      <w:pPr>
-        <w:pStyle w:val="Compact"/>
-        <w:pStyle w:val="Definition"/>
-      </w:pPr>
-      <w:r>
-        <w:t xml:space="preserve">how do participants collaborate?</w:t>
-      </w:r>
-    </w:p>
-    <w:p>
-      <w:pPr>
-        <w:pStyle w:val="Compact"/>
-        <w:pStyle w:val="Definition"/>
-      </w:pPr>
-      <w:r>
-        <w:t xml:space="preserve">what technologies support collaboration?</w:t>
-      </w:r>
-    </w:p>
-    <w:p>
-      <w:pPr>
-        <w:pStyle w:val="Compact"/>
-        <w:pStyle w:val="Definition"/>
-      </w:pPr>
-      <w:r>
-        <w:t xml:space="preserve">how is quality controlled?</w:t>
-      </w:r>
-    </w:p>
-    <w:p>
-      <w:pPr>
-        <w:pStyle w:val="Compact"/>
-        <w:pStyle w:val="Definition"/>
-      </w:pPr>
-      <w:r>
-        <w:t xml:space="preserve">how are decisions made and goals set?</w:t>
-      </w:r>
-    </w:p>
-    <w:p>
-      <w:pPr>
-        <w:pStyle w:val="Compact"/>
-        <w:pStyle w:val="Definition"/>
-      </w:pPr>
-      <w:r>
-        <w:t xml:space="preserve">who is allowed to participate and what access rights do they have?</w:t>
-      </w:r>
-    </w:p>
-    <w:p>
-      <w:pPr>
-        <w:pStyle w:val="DefinitionTerm"/>
-      </w:pPr>
-      <w:r>
-        <w:t xml:space="preserve">Community</w:t>
-      </w:r>
-    </w:p>
-    <w:p>
-      <w:pPr>
-        <w:pStyle w:val="Compact"/>
-        <w:pStyle w:val="Definition"/>
-      </w:pPr>
-      <w:r>
-        <w:t xml:space="preserve">what principles do participants have in common?</w:t>
-      </w:r>
-    </w:p>
-    <w:p>
-      <w:pPr>
-        <w:pStyle w:val="Compact"/>
-        <w:pStyle w:val="Definition"/>
-      </w:pPr>
-      <w:r>
-        <w:t xml:space="preserve">how is community maintained?</w:t>
-      </w:r>
-    </w:p>
-    <w:p>
-      <w:pPr>
-        <w:pStyle w:val="Compact"/>
-        <w:pStyle w:val="Definition"/>
-      </w:pPr>
-      <w:r>
-        <w:t xml:space="preserve">how are new members invited or excluded?</w:t>
-      </w:r>
-    </w:p>
-    <w:p>
-      <w:pPr>
-        <w:pStyle w:val="Compact"/>
-        <w:pStyle w:val="Definition"/>
-      </w:pPr>
-      <w:r>
-        <w:t xml:space="preserve">how do people learn how to participate?</w:t>
-      </w:r>
-    </w:p>
-    <w:p>
-      <w:pPr>
-        <w:pStyle w:val="DefinitionTerm"/>
-      </w:pPr>
-      <w:r>
-        <w:t xml:space="preserve">Openness</w:t>
-      </w:r>
-    </w:p>
-    <w:p>
-      <w:pPr>
-        <w:pStyle w:val="Compact"/>
-        <w:pStyle w:val="Definition"/>
-      </w:pPr>
-      <w:r>
-        <w:t xml:space="preserve">in what ways is this project</w:t>
-      </w:r>
-      <w:r>
-        <w:t xml:space="preserve"> </w:t>
-      </w:r>
-      <w:r>
-        <w:t xml:space="preserve">“</w:t>
-      </w:r>
-      <w:r>
-        <w:t xml:space="preserve">open</w:t>
-      </w:r>
-      <w:r>
-        <w:t xml:space="preserve">”</w:t>
-      </w:r>
-      <w:r>
-        <w:t xml:space="preserve">?</w:t>
-      </w:r>
-    </w:p>
-    <w:p>
-      <w:pPr>
-        <w:pStyle w:val="Compact"/>
-        <w:pStyle w:val="Definition"/>
-      </w:pPr>
-      <w:r>
-        <w:t xml:space="preserve">consider: licenses, technologies, production model, output model, access, cost, APIs</w:t>
-      </w:r>
-    </w:p>
-    <w:p>
-      <w:pPr>
-        <w:pStyle w:val="Compact"/>
-        <w:pStyle w:val="Definition"/>
-      </w:pPr>
-      <w:r>
-        <w:t xml:space="preserve">how does it fit in with other projects?</w:t>
-      </w:r>
-    </w:p>
-    <w:p>
-      <w:pPr>
-        <w:pStyle w:val="DefinitionTerm"/>
-      </w:pPr>
-      <w:r>
-        <w:t xml:space="preserve">Conclusion</w:t>
-      </w:r>
-    </w:p>
-    <w:p>
-      <w:pPr>
-        <w:pStyle w:val="Compact"/>
-        <w:pStyle w:val="Definition"/>
-      </w:pPr>
-      <w:r>
-        <w:t xml:space="preserve">how important is this project?</w:t>
-      </w:r>
-    </w:p>
-    <w:p>
-      <w:pPr>
-        <w:pStyle w:val="Compact"/>
-        <w:pStyle w:val="Definition"/>
-      </w:pPr>
-      <w:r>
-        <w:t xml:space="preserve">what is its potential impact?</w:t>
-      </w:r>
-    </w:p>
-    <w:p>
-      <w:pPr>
-        <w:pStyle w:val="Compact"/>
-        <w:pStyle w:val="Definition"/>
-      </w:pPr>
-      <w:r>
-        <w:t xml:space="preserve">does it reflect best educational practices and learning sciences?</w:t>
-      </w:r>
-    </w:p>
-    <w:p>
-      <w:pPr>
-        <w:pStyle w:val="Compact"/>
-        <w:pStyle w:val="Definition"/>
-      </w:pPr>
-      <w:r>
-        <w:t xml:space="preserve">does it support or enhance the social/political goals of education?</w:t>
-      </w:r>
-    </w:p>
-    <w:p>
-      <w:r>
-        <w:t xml:space="preserve">Your report should be concise, well edited, and prepared in a way that will make it useful for a general audience interested in technology and open education. Aim for about 3 pages.</w:t>
-      </w:r>
-    </w:p>
-    <w:bookmarkStart w:id="129" w:name="critical-essay"/>
-    <w:p>
-      <w:pPr>
-        <w:pStyle w:val="Heading2"/>
-      </w:pPr>
-      <w:r>
-        <w:t xml:space="preserve">Critical Essay</w:t>
-      </w:r>
-    </w:p>
-    <w:bookmarkEnd w:id="129"/>
-    <w:p>
-      <w:r>
-        <w:t xml:space="preserve">Choose an area of interest that has arisen out of the course readings and discussions and write a reflective essay on this topic. Follow</w:t>
-      </w:r>
-      <w:r>
-        <w:t xml:space="preserve"> </w:t>
-      </w:r>
-      <w:hyperlink r:id="rId130">
-        <w:r>
-          <w:rPr>
-            <w:rStyle w:val="Link"/>
-          </w:rPr>
-          <w:t xml:space="preserve">Chris Higgins’ Notes on the critical-interpretive essay</w:t>
-        </w:r>
-      </w:hyperlink>
-      <w:r>
-        <w:t xml:space="preserve"> </w:t>
-      </w:r>
-      <w:r>
-        <w:t xml:space="preserve">for the structure of this essay, which should be:</w:t>
-      </w:r>
-      <w:r>
-        <w:t xml:space="preserve"> </w:t>
-      </w:r>
-      <w:r>
-        <w:rPr>
-          <w:i/>
-        </w:rPr>
-        <w:t xml:space="preserve">focused</w:t>
-      </w:r>
-      <w:r>
-        <w:t xml:space="preserve">,</w:t>
-      </w:r>
-      <w:r>
-        <w:t xml:space="preserve"> </w:t>
-      </w:r>
-      <w:r>
-        <w:rPr>
-          <w:i/>
-        </w:rPr>
-        <w:t xml:space="preserve">interesting</w:t>
-      </w:r>
-      <w:r>
-        <w:t xml:space="preserve">,</w:t>
-      </w:r>
-      <w:r>
-        <w:t xml:space="preserve"> </w:t>
-      </w:r>
-      <w:r>
-        <w:rPr>
-          <w:i/>
-        </w:rPr>
-        <w:t xml:space="preserve">motivated</w:t>
-      </w:r>
-      <w:r>
-        <w:t xml:space="preserve">, and</w:t>
-      </w:r>
-      <w:r>
-        <w:t xml:space="preserve"> </w:t>
-      </w:r>
-      <w:r>
-        <w:rPr>
-          <w:i/>
-        </w:rPr>
-        <w:t xml:space="preserve">controversial</w:t>
-      </w:r>
-      <w:r>
-        <w:t xml:space="preserve">. The chapters in</w:t>
-      </w:r>
-      <w:r>
-        <w:t xml:space="preserve"> </w:t>
-      </w:r>
-      <w:r>
-        <w:rPr>
-          <w:i/>
-        </w:rPr>
-        <w:t xml:space="preserve">Cognitive Capitalism, Education, and Digital Labor</w:t>
-      </w:r>
-      <w:r>
-        <w:t xml:space="preserve"> </w:t>
-      </w:r>
-      <w:r>
-        <w:t xml:space="preserve">are typical of writing in this style. You should refer closely to the texts that we engage with during the semester in your writing. Your work must properly cite your sources, using APA styled references. You may include endnotes in your essay as well.</w:t>
-      </w:r>
-    </w:p>
-    <w:p>
-      <w:r>
-        <w:t xml:space="preserve">Essays must be approximately 2,500 words long. They will be posted on the</w:t>
-      </w:r>
-      <w:r>
-        <w:t xml:space="preserve"> </w:t>
-      </w:r>
-      <w:hyperlink r:id="rId131">
-        <w:r>
-          <w:rPr>
-            <w:rStyle w:val="Link"/>
-          </w:rPr>
-          <w:t xml:space="preserve">Educational Technology Blog</w:t>
-        </w:r>
-      </w:hyperlink>
-      <w:r>
-        <w:t xml:space="preserve">. This is strictly an individual assignment (one essay per person). You should work with your study group to draft and improve your essay. I strongly suggest that everyone schedule an appointment with the</w:t>
-      </w:r>
-      <w:r>
-        <w:t xml:space="preserve"> </w:t>
-      </w:r>
-      <w:hyperlink r:id="rId132">
-        <w:r>
-          <w:rPr>
-            <w:rStyle w:val="Link"/>
-          </w:rPr>
-          <w:t xml:space="preserve">Writing Center</w:t>
-        </w:r>
-      </w:hyperlink>
-      <w:r>
-        <w:t xml:space="preserve"> </w:t>
-      </w:r>
-      <w:r>
-        <w:t xml:space="preserve">before you turn in your draft, and then again before you turn in your final essay.</w:t>
-      </w:r>
-    </w:p>
-    <w:p>
+        <w:t xml:space="preserve">allowing the discussion to drift too far from the texts/subject being discussed</w:t>
+      </w:r>
+    </w:p>
+    <w:p>
+      <w:pPr>
+        <w:pStyle w:val="Compact"/>
+        <w:numPr>
+          <w:numId w:val="12"/>
+          <w:ilvl w:val="0"/>
+        </w:numPr>
+      </w:pPr>
+      <w:r>
+        <w:t xml:space="preserve">misjudging the time it will take to discuss something</w:t>
+      </w:r>
+    </w:p>
+    <w:p>
+      <w:pPr>
+        <w:pStyle w:val="Compact"/>
+        <w:numPr>
+          <w:numId w:val="12"/>
+          <w:ilvl w:val="0"/>
+        </w:numPr>
+      </w:pPr>
+      <w:r>
+        <w:t xml:space="preserve">allowing a few voices to dominate the conversation</w:t>
+      </w:r>
+    </w:p>
+    <w:p>
+      <w:r>
+        <w:t xml:space="preserve">While most of the above comments hold for</w:t>
+      </w:r>
+      <w:r>
+        <w:t xml:space="preserve"> </w:t>
+      </w:r>
       <w:r>
         <w:rPr>
           <w:b/>
         </w:rPr>
-        <w:t xml:space="preserve">Your final essay is due on 5/13.</w:t>
-      </w:r>
-      <w:r>
-        <w:t xml:space="preserve"> </w:t>
-      </w:r>
-      <w:r>
-        <w:t xml:space="preserve">Late work will not be accepted for this assignment and there will not be an opportunity to re-write your final draft.</w:t>
-      </w:r>
-    </w:p>
-    <w:p>
-      <w:r>
-        <w:t xml:space="preserve">Your grade for the final paper will be based on the jouranl article evaluation process from the</w:t>
-      </w:r>
-      <w:r>
-        <w:t xml:space="preserve"> </w:t>
-      </w:r>
-      <w:hyperlink r:id="rId133">
-        <w:r>
-          <w:rPr>
-            <w:rStyle w:val="Link"/>
-            <w:i/>
-          </w:rPr>
-          <w:t xml:space="preserve">Journal of Peer Production</w:t>
-        </w:r>
-      </w:hyperlink>
-    </w:p>
-    <w:p>
-      <w:r>
-        <w:t xml:space="preserve">Their reviewers consider:</w:t>
+        <w:t xml:space="preserve">online discussions</w:t>
+      </w:r>
+      <w:r>
+        <w:t xml:space="preserve">, there are some practical refinements for online weeks.</w:t>
       </w:r>
     </w:p>
     <w:p>
@@ -4836,7 +4672,7 @@
         </w:numPr>
       </w:pPr>
       <w:r>
-        <w:t xml:space="preserve">Is the subject matter relevant?</w:t>
+        <w:t xml:space="preserve">You should post a video, audio, slideshow/PPT, or written introduction to the texts on the first day of the session you are leading (we are on a Thurs-to-Thurs schedule, so your intro should be ready by the first Wed. evening).</w:t>
       </w:r>
     </w:p>
     <w:p>
@@ -4848,19 +4684,7 @@
         </w:numPr>
       </w:pPr>
       <w:r>
-        <w:t xml:space="preserve">Is the treatment of the subject matter intellectually interesting?</w:t>
-      </w:r>
-      <w:r>
-        <w:t xml:space="preserve"> </w:t>
-      </w:r>
-      <w:r>
-        <w:rPr>
-          <w:i/>
-        </w:rPr>
-        <w:t xml:space="preserve">Does the author cite relevant literature to support the claims</w:t>
-      </w:r>
-      <w:r>
-        <w:t xml:space="preserve">?</w:t>
+        <w:t xml:space="preserve">Give explicit instructions for how, what, where your classmates will post their responses</w:t>
       </w:r>
     </w:p>
     <w:p>
@@ -4872,38 +4696,7 @@
         </w:numPr>
       </w:pPr>
       <w:r>
-        <w:t xml:space="preserve">Are there any noticeable problems with the author’s means of validating assumptions or making judgments?</w:t>
-      </w:r>
-    </w:p>
-    <w:p>
-      <w:pPr>
-        <w:pStyle w:val="Compact"/>
-        <w:numPr>
-          <w:numId w:val="13"/>
-          <w:ilvl w:val="0"/>
-        </w:numPr>
-      </w:pPr>
-      <w:r>
-        <w:t xml:space="preserve">Is the article well written?</w:t>
-      </w:r>
-    </w:p>
-    <w:p>
-      <w:r>
-        <w:t xml:space="preserve">Adapted from</w:t>
-      </w:r>
-      <w:r>
-        <w:t xml:space="preserve"> </w:t>
-      </w:r>
-      <w:hyperlink r:id="rId134">
-        <w:r>
-          <w:rPr>
-            <w:rStyle w:val="Link"/>
-          </w:rPr>
-          <w:t xml:space="preserve">Process: Appendix A</w:t>
-        </w:r>
-      </w:hyperlink>
-      <w:r>
-        <w:t xml:space="preserve">.</w:t>
+        <w:t xml:space="preserve">You are the glue that will make the online discussion work. You must read</w:t>
       </w:r>
       <w:r>
         <w:t xml:space="preserve"> </w:t>
@@ -4912,22 +4705,52 @@
         <w:rPr>
           <w:i/>
         </w:rPr>
-        <w:t xml:space="preserve">modifications appear in italics</w:t>
-      </w:r>
-    </w:p>
-    <w:bookmarkStart w:id="135" w:name="open-ed-video-dictionary-entry"/>
+        <w:t xml:space="preserve">everything</w:t>
+      </w:r>
+      <w:r>
+        <w:t xml:space="preserve"> </w:t>
+      </w:r>
+      <w:r>
+        <w:t xml:space="preserve">posted, and the faster the better. Ask follow-up questions and provide comments/feedback as soon as you can. Facilitate interaction between commenters who have similar, conflicting, or overlapping ideas.</w:t>
+      </w:r>
+    </w:p>
+    <w:p>
+      <w:r>
+        <w:t xml:space="preserve">Your grade in this area will be determined by the session leader survey completed by all participants.</w:t>
+      </w:r>
+    </w:p>
+    <w:bookmarkStart w:id="129" w:name="open-education-report"/>
     <w:p>
       <w:pPr>
         <w:pStyle w:val="Heading2"/>
       </w:pPr>
       <w:r>
-        <w:t xml:space="preserve">Open Ed Video Dictionary Entry</w:t>
-      </w:r>
-    </w:p>
-    <w:bookmarkEnd w:id="135"/>
-    <w:p>
-      <w:r>
-        <w:t xml:space="preserve">Terms</w:t>
+        <w:t xml:space="preserve">Open Education Report</w:t>
+      </w:r>
+    </w:p>
+    <w:bookmarkEnd w:id="129"/>
+    <w:p>
+      <w:r>
+        <w:t xml:space="preserve">By the second week of the semester, you will choose an Open Education Project (see list below) to follow and study. You should plan to spend at least one hour a week participating in the project. Typically, at first, this will mean reading about it and following along. As you learn about the community, you can contribute more to its projects.</w:t>
+      </w:r>
+    </w:p>
+    <w:p>
+      <w:r>
+        <w:t xml:space="preserve">Your final report, due in week 4, will be uploaded to the</w:t>
+      </w:r>
+      <w:r>
+        <w:t xml:space="preserve"> </w:t>
+      </w:r>
+      <w:hyperlink r:id="rId130">
+        <w:r>
+          <w:rPr>
+            <w:rStyle w:val="Link"/>
+          </w:rPr>
+          <w:t xml:space="preserve">Ed Tech Blog</w:t>
+        </w:r>
+      </w:hyperlink>
+      <w:r>
+        <w:t xml:space="preserve">. As we build a number of Open Education case studies, all of the reports must have the same format:</w:t>
       </w:r>
     </w:p>
     <w:p>
@@ -4939,7 +4762,46 @@
         </w:numPr>
       </w:pPr>
       <w:r>
-        <w:t xml:space="preserve">Badges</w:t>
+        <w:rPr>
+          <w:b/>
+        </w:rPr>
+        <w:t xml:space="preserve">Introduction</w:t>
+      </w:r>
+    </w:p>
+    <w:p>
+      <w:pPr>
+        <w:pStyle w:val="Compact"/>
+        <w:numPr>
+          <w:numId w:val="15"/>
+          <w:ilvl w:val="1"/>
+        </w:numPr>
+      </w:pPr>
+      <w:r>
+        <w:t xml:space="preserve">narrative description of the project</w:t>
+      </w:r>
+    </w:p>
+    <w:p>
+      <w:pPr>
+        <w:pStyle w:val="Compact"/>
+        <w:numPr>
+          <w:numId w:val="15"/>
+          <w:ilvl w:val="1"/>
+        </w:numPr>
+      </w:pPr>
+      <w:r>
+        <w:t xml:space="preserve">sample works (screenshots, links, diagrams, etc)</w:t>
+      </w:r>
+    </w:p>
+    <w:p>
+      <w:pPr>
+        <w:pStyle w:val="Compact"/>
+        <w:numPr>
+          <w:numId w:val="15"/>
+          <w:ilvl w:val="1"/>
+        </w:numPr>
+      </w:pPr>
+      <w:r>
+        <w:t xml:space="preserve">project goals</w:t>
       </w:r>
     </w:p>
     <w:p>
@@ -4951,7 +4813,70 @@
         </w:numPr>
       </w:pPr>
       <w:r>
-        <w:t xml:space="preserve">Copyright</w:t>
+        <w:rPr>
+          <w:b/>
+        </w:rPr>
+        <w:t xml:space="preserve">Collaboration</w:t>
+      </w:r>
+    </w:p>
+    <w:p>
+      <w:pPr>
+        <w:pStyle w:val="Compact"/>
+        <w:numPr>
+          <w:numId w:val="16"/>
+          <w:ilvl w:val="1"/>
+        </w:numPr>
+      </w:pPr>
+      <w:r>
+        <w:t xml:space="preserve">how do participants collaborate?</w:t>
+      </w:r>
+    </w:p>
+    <w:p>
+      <w:pPr>
+        <w:pStyle w:val="Compact"/>
+        <w:numPr>
+          <w:numId w:val="16"/>
+          <w:ilvl w:val="1"/>
+        </w:numPr>
+      </w:pPr>
+      <w:r>
+        <w:t xml:space="preserve">what technologies support collaboration?</w:t>
+      </w:r>
+    </w:p>
+    <w:p>
+      <w:pPr>
+        <w:pStyle w:val="Compact"/>
+        <w:numPr>
+          <w:numId w:val="16"/>
+          <w:ilvl w:val="1"/>
+        </w:numPr>
+      </w:pPr>
+      <w:r>
+        <w:t xml:space="preserve">how is quality controlled?</w:t>
+      </w:r>
+    </w:p>
+    <w:p>
+      <w:pPr>
+        <w:pStyle w:val="Compact"/>
+        <w:numPr>
+          <w:numId w:val="16"/>
+          <w:ilvl w:val="1"/>
+        </w:numPr>
+      </w:pPr>
+      <w:r>
+        <w:t xml:space="preserve">how are decisions made and goals set?</w:t>
+      </w:r>
+    </w:p>
+    <w:p>
+      <w:pPr>
+        <w:pStyle w:val="Compact"/>
+        <w:numPr>
+          <w:numId w:val="16"/>
+          <w:ilvl w:val="1"/>
+        </w:numPr>
+      </w:pPr>
+      <w:r>
+        <w:t xml:space="preserve">who is allowed to participate and what access rights do they have?</w:t>
       </w:r>
     </w:p>
     <w:p>
@@ -4963,7 +4888,58 @@
         </w:numPr>
       </w:pPr>
       <w:r>
-        <w:t xml:space="preserve">Creative Commons</w:t>
+        <w:rPr>
+          <w:b/>
+        </w:rPr>
+        <w:t xml:space="preserve">Community</w:t>
+      </w:r>
+    </w:p>
+    <w:p>
+      <w:pPr>
+        <w:pStyle w:val="Compact"/>
+        <w:numPr>
+          <w:numId w:val="17"/>
+          <w:ilvl w:val="1"/>
+        </w:numPr>
+      </w:pPr>
+      <w:r>
+        <w:t xml:space="preserve">what principles do participants have in common?</w:t>
+      </w:r>
+    </w:p>
+    <w:p>
+      <w:pPr>
+        <w:pStyle w:val="Compact"/>
+        <w:numPr>
+          <w:numId w:val="17"/>
+          <w:ilvl w:val="1"/>
+        </w:numPr>
+      </w:pPr>
+      <w:r>
+        <w:t xml:space="preserve">how is community maintained?</w:t>
+      </w:r>
+    </w:p>
+    <w:p>
+      <w:pPr>
+        <w:pStyle w:val="Compact"/>
+        <w:numPr>
+          <w:numId w:val="17"/>
+          <w:ilvl w:val="1"/>
+        </w:numPr>
+      </w:pPr>
+      <w:r>
+        <w:t xml:space="preserve">how are new members invited or excluded?</w:t>
+      </w:r>
+    </w:p>
+    <w:p>
+      <w:pPr>
+        <w:pStyle w:val="Compact"/>
+        <w:numPr>
+          <w:numId w:val="17"/>
+          <w:ilvl w:val="1"/>
+        </w:numPr>
+      </w:pPr>
+      <w:r>
+        <w:t xml:space="preserve">how do people learn how to participate?</w:t>
       </w:r>
     </w:p>
     <w:p>
@@ -4975,7 +4951,61 @@
         </w:numPr>
       </w:pPr>
       <w:r>
-        <w:t xml:space="preserve">Free Software</w:t>
+        <w:rPr>
+          <w:b/>
+        </w:rPr>
+        <w:t xml:space="preserve">Openness</w:t>
+      </w:r>
+    </w:p>
+    <w:p>
+      <w:pPr>
+        <w:pStyle w:val="Compact"/>
+        <w:numPr>
+          <w:numId w:val="18"/>
+          <w:ilvl w:val="1"/>
+        </w:numPr>
+      </w:pPr>
+      <w:r>
+        <w:t xml:space="preserve">in what ways is this project</w:t>
+      </w:r>
+      <w:r>
+        <w:t xml:space="preserve"> </w:t>
+      </w:r>
+      <w:r>
+        <w:t xml:space="preserve">“</w:t>
+      </w:r>
+      <w:r>
+        <w:t xml:space="preserve">open</w:t>
+      </w:r>
+      <w:r>
+        <w:t xml:space="preserve">”</w:t>
+      </w:r>
+      <w:r>
+        <w:t xml:space="preserve">?</w:t>
+      </w:r>
+    </w:p>
+    <w:p>
+      <w:pPr>
+        <w:pStyle w:val="Compact"/>
+        <w:numPr>
+          <w:numId w:val="18"/>
+          <w:ilvl w:val="1"/>
+        </w:numPr>
+      </w:pPr>
+      <w:r>
+        <w:t xml:space="preserve">consider: licenses, technologies, production model, output model, access, cost, APIs</w:t>
+      </w:r>
+    </w:p>
+    <w:p>
+      <w:pPr>
+        <w:pStyle w:val="Compact"/>
+        <w:numPr>
+          <w:numId w:val="18"/>
+          <w:ilvl w:val="1"/>
+        </w:numPr>
+      </w:pPr>
+      <w:r>
+        <w:t xml:space="preserve">how does it fit in with other projects?</w:t>
       </w:r>
     </w:p>
     <w:p>
@@ -4987,404 +5017,10 @@
         </w:numPr>
       </w:pPr>
       <w:r>
-        <w:t xml:space="preserve">MOOC</w:t>
-      </w:r>
-    </w:p>
-    <w:p>
-      <w:pPr>
-        <w:pStyle w:val="Compact"/>
-        <w:numPr>
-          <w:numId w:val="14"/>
-          <w:ilvl w:val="0"/>
-        </w:numPr>
-      </w:pPr>
-      <w:r>
-        <w:t xml:space="preserve">Open Access</w:t>
-      </w:r>
-    </w:p>
-    <w:p>
-      <w:pPr>
-        <w:pStyle w:val="Compact"/>
-        <w:numPr>
-          <w:numId w:val="14"/>
-          <w:ilvl w:val="0"/>
-        </w:numPr>
-      </w:pPr>
-      <w:r>
-        <w:t xml:space="preserve">Open Data</w:t>
-      </w:r>
-    </w:p>
-    <w:p>
-      <w:pPr>
-        <w:pStyle w:val="Compact"/>
-        <w:numPr>
-          <w:numId w:val="14"/>
-          <w:ilvl w:val="0"/>
-        </w:numPr>
-      </w:pPr>
-      <w:r>
-        <w:t xml:space="preserve">Open Education Resource (OER)</w:t>
-      </w:r>
-    </w:p>
-    <w:p>
-      <w:pPr>
-        <w:pStyle w:val="Compact"/>
-        <w:numPr>
-          <w:numId w:val="14"/>
-          <w:ilvl w:val="0"/>
-        </w:numPr>
-      </w:pPr>
-      <w:r>
-        <w:t xml:space="preserve">Open Source</w:t>
-      </w:r>
-    </w:p>
-    <w:p>
-      <w:pPr>
-        <w:pStyle w:val="Compact"/>
-        <w:numPr>
-          <w:numId w:val="14"/>
-          <w:ilvl w:val="0"/>
-        </w:numPr>
-      </w:pPr>
-      <w:r>
-        <w:t xml:space="preserve">Open Video</w:t>
-      </w:r>
-    </w:p>
-    <w:p>
-      <w:pPr>
-        <w:pStyle w:val="Compact"/>
-        <w:numPr>
-          <w:numId w:val="14"/>
-          <w:ilvl w:val="0"/>
-        </w:numPr>
-      </w:pPr>
-      <w:r>
-        <w:t xml:space="preserve">Free Culture</w:t>
-      </w:r>
-    </w:p>
-    <w:p>
-      <w:pPr>
-        <w:pStyle w:val="Compact"/>
-        <w:numPr>
-          <w:numId w:val="14"/>
-          <w:ilvl w:val="0"/>
-        </w:numPr>
-      </w:pPr>
-      <w:r>
-        <w:t xml:space="preserve">Commons</w:t>
-      </w:r>
-    </w:p>
-    <w:bookmarkStart w:id="136" w:name="open-education-projects"/>
-    <w:p>
-      <w:pPr>
-        <w:pStyle w:val="Heading1"/>
-      </w:pPr>
-      <w:r>
-        <w:t xml:space="preserve">Open Education Projects</w:t>
-      </w:r>
-    </w:p>
-    <w:bookmarkEnd w:id="136"/>
-    <w:p>
-      <w:r>
-        <w:t xml:space="preserve">This is a selected list of open education projects. You will take a several weeks to try to get to know one of these projects, and then report back what you learned to the group. Here are some questions that might inform you study:</w:t>
-      </w:r>
-    </w:p>
-    <w:p>
-      <w:pPr>
-        <w:pStyle w:val="Compact"/>
-        <w:numPr>
-          <w:numId w:val="15"/>
-          <w:ilvl w:val="0"/>
-        </w:numPr>
-      </w:pPr>
-      <w:r>
-        <w:t xml:space="preserve">should this project be considered open? why?</w:t>
-      </w:r>
-    </w:p>
-    <w:p>
-      <w:pPr>
-        <w:pStyle w:val="Compact"/>
-        <w:numPr>
-          <w:numId w:val="15"/>
-          <w:ilvl w:val="0"/>
-        </w:numPr>
-      </w:pPr>
-      <w:r>
-        <w:t xml:space="preserve">what does the project</w:t>
-      </w:r>
-      <w:r>
-        <w:t xml:space="preserve"> </w:t>
-      </w:r>
-      <w:r>
-        <w:rPr>
-          <w:i/>
-        </w:rPr>
-        <w:t xml:space="preserve">produce</w:t>
-      </w:r>
-      <w:r>
-        <w:t xml:space="preserve">?</w:t>
-      </w:r>
-    </w:p>
-    <w:p>
-      <w:pPr>
-        <w:pStyle w:val="Compact"/>
-        <w:numPr>
-          <w:numId w:val="15"/>
-          <w:ilvl w:val="0"/>
-        </w:numPr>
-      </w:pPr>
-      <w:r>
-        <w:t xml:space="preserve">does this project make use of good eduational practice, as you understand it?</w:t>
-      </w:r>
-    </w:p>
-    <w:p>
-      <w:pPr>
-        <w:pStyle w:val="Compact"/>
-        <w:numPr>
-          <w:numId w:val="15"/>
-          <w:ilvl w:val="0"/>
-        </w:numPr>
-      </w:pPr>
-      <w:r>
-        <w:t xml:space="preserve">who contributes to the project? is it hard to participate?</w:t>
-      </w:r>
-    </w:p>
-    <w:p>
-      <w:pPr>
-        <w:pStyle w:val="Compact"/>
-        <w:numPr>
-          <w:numId w:val="15"/>
-          <w:ilvl w:val="0"/>
-        </w:numPr>
-      </w:pPr>
-      <w:r>
-        <w:t xml:space="preserve">who is the audience for this project?</w:t>
-      </w:r>
-    </w:p>
-    <w:p>
-      <w:pPr>
-        <w:pStyle w:val="Compact"/>
-        <w:numPr>
-          <w:numId w:val="15"/>
-          <w:ilvl w:val="0"/>
-        </w:numPr>
-      </w:pPr>
-      <w:r>
-        <w:t xml:space="preserve">who does or is likely to benefit the most if this project succeeds?</w:t>
-      </w:r>
-    </w:p>
-    <w:p>
-      <w:r>
         <w:rPr>
           <w:b/>
         </w:rPr>
-        <w:t xml:space="preserve">Selected Project List:</w:t>
-      </w:r>
-    </w:p>
-    <w:p>
-      <w:pPr>
-        <w:pStyle w:val="Compact"/>
-        <w:numPr>
-          <w:numId w:val="16"/>
-          <w:ilvl w:val="0"/>
-        </w:numPr>
-      </w:pPr>
-      <w:r>
-        <w:t xml:space="preserve">Big Projects/Well Known</w:t>
-      </w:r>
-    </w:p>
-    <w:p>
-      <w:pPr>
-        <w:pStyle w:val="Compact"/>
-        <w:numPr>
-          <w:numId w:val="17"/>
-          <w:ilvl w:val="1"/>
-        </w:numPr>
-      </w:pPr>
-      <w:hyperlink r:id="rId137">
-        <w:r>
-          <w:rPr>
-            <w:rStyle w:val="Link"/>
-          </w:rPr>
-          <w:t xml:space="preserve">One Laptop Per Child</w:t>
-        </w:r>
-      </w:hyperlink>
-    </w:p>
-    <w:p>
-      <w:pPr>
-        <w:pStyle w:val="Compact"/>
-        <w:numPr>
-          <w:numId w:val="17"/>
-          <w:ilvl w:val="1"/>
-        </w:numPr>
-      </w:pPr>
-      <w:hyperlink r:id="rId138">
-        <w:r>
-          <w:rPr>
-            <w:rStyle w:val="Link"/>
-          </w:rPr>
-          <w:t xml:space="preserve">Wikipedia (Ed. Program)</w:t>
-        </w:r>
-      </w:hyperlink>
-    </w:p>
-    <w:p>
-      <w:pPr>
-        <w:pStyle w:val="Compact"/>
-        <w:numPr>
-          <w:numId w:val="17"/>
-          <w:ilvl w:val="1"/>
-        </w:numPr>
-      </w:pPr>
-      <w:hyperlink r:id="rId139">
-        <w:r>
-          <w:rPr>
-            <w:rStyle w:val="Link"/>
-          </w:rPr>
-          <w:t xml:space="preserve">Khan Academy</w:t>
-        </w:r>
-      </w:hyperlink>
-    </w:p>
-    <w:p>
-      <w:pPr>
-        <w:pStyle w:val="Compact"/>
-        <w:numPr>
-          <w:numId w:val="17"/>
-          <w:ilvl w:val="1"/>
-        </w:numPr>
-      </w:pPr>
-      <w:hyperlink r:id="rId140">
-        <w:r>
-          <w:rPr>
-            <w:rStyle w:val="Link"/>
-          </w:rPr>
-          <w:t xml:space="preserve">MIT OCW</w:t>
-        </w:r>
-      </w:hyperlink>
-    </w:p>
-    <w:p>
-      <w:pPr>
-        <w:pStyle w:val="Compact"/>
-        <w:numPr>
-          <w:numId w:val="16"/>
-          <w:ilvl w:val="0"/>
-        </w:numPr>
-      </w:pPr>
-      <w:r>
-        <w:t xml:space="preserve">MOOCS, Open Courses, and Self-Study</w:t>
-      </w:r>
-    </w:p>
-    <w:p>
-      <w:pPr>
-        <w:pStyle w:val="Compact"/>
-        <w:numPr>
-          <w:numId w:val="18"/>
-          <w:ilvl w:val="1"/>
-        </w:numPr>
-      </w:pPr>
-      <w:hyperlink r:id="rId141">
-        <w:r>
-          <w:rPr>
-            <w:rStyle w:val="Link"/>
-          </w:rPr>
-          <w:t xml:space="preserve">Udacity</w:t>
-        </w:r>
-      </w:hyperlink>
-    </w:p>
-    <w:p>
-      <w:pPr>
-        <w:pStyle w:val="Compact"/>
-        <w:numPr>
-          <w:numId w:val="18"/>
-          <w:ilvl w:val="1"/>
-        </w:numPr>
-      </w:pPr>
-      <w:hyperlink r:id="rId142">
-        <w:r>
-          <w:rPr>
-            <w:rStyle w:val="Link"/>
-          </w:rPr>
-          <w:t xml:space="preserve">Coursera</w:t>
-        </w:r>
-      </w:hyperlink>
-    </w:p>
-    <w:p>
-      <w:pPr>
-        <w:pStyle w:val="Compact"/>
-        <w:numPr>
-          <w:numId w:val="18"/>
-          <w:ilvl w:val="1"/>
-        </w:numPr>
-      </w:pPr>
-      <w:hyperlink r:id="rId143">
-        <w:r>
-          <w:rPr>
-            <w:rStyle w:val="Link"/>
-          </w:rPr>
-          <w:t xml:space="preserve">P2P University</w:t>
-        </w:r>
-      </w:hyperlink>
-    </w:p>
-    <w:p>
-      <w:pPr>
-        <w:pStyle w:val="Compact"/>
-        <w:numPr>
-          <w:numId w:val="18"/>
-          <w:ilvl w:val="1"/>
-        </w:numPr>
-      </w:pPr>
-      <w:hyperlink r:id="rId144">
-        <w:r>
-          <w:rPr>
-            <w:rStyle w:val="Link"/>
-          </w:rPr>
-          <w:t xml:space="preserve">OpenStudy</w:t>
-        </w:r>
-      </w:hyperlink>
-    </w:p>
-    <w:p>
-      <w:pPr>
-        <w:pStyle w:val="Compact"/>
-        <w:numPr>
-          <w:numId w:val="18"/>
-          <w:ilvl w:val="1"/>
-        </w:numPr>
-      </w:pPr>
-      <w:hyperlink r:id="rId145">
-        <w:r>
-          <w:rPr>
-            <w:rStyle w:val="Link"/>
-          </w:rPr>
-          <w:t xml:space="preserve">Saylor</w:t>
-        </w:r>
-      </w:hyperlink>
-    </w:p>
-    <w:p>
-      <w:pPr>
-        <w:pStyle w:val="Compact"/>
-        <w:numPr>
-          <w:numId w:val="18"/>
-          <w:ilvl w:val="1"/>
-        </w:numPr>
-      </w:pPr>
-      <w:hyperlink r:id="rId146">
-        <w:r>
-          <w:rPr>
-            <w:rStyle w:val="Link"/>
-          </w:rPr>
-          <w:t xml:space="preserve">Instructables</w:t>
-        </w:r>
-      </w:hyperlink>
-    </w:p>
-    <w:p>
-      <w:pPr>
-        <w:pStyle w:val="Compact"/>
-        <w:numPr>
-          <w:numId w:val="16"/>
-          <w:ilvl w:val="0"/>
-        </w:numPr>
-      </w:pPr>
-      <w:r>
-        <w:t xml:space="preserve">Teaching/Learning Content &amp; Lessons</w:t>
+        <w:t xml:space="preserve">Conclusion</w:t>
       </w:r>
     </w:p>
     <w:p>
@@ -5395,14 +5031,9 @@
           <w:ilvl w:val="1"/>
         </w:numPr>
       </w:pPr>
-      <w:hyperlink r:id="rId147">
-        <w:r>
-          <w:rPr>
-            <w:rStyle w:val="Link"/>
-          </w:rPr>
-          <w:t xml:space="preserve">OpenAssembly</w:t>
-        </w:r>
-      </w:hyperlink>
+      <w:r>
+        <w:t xml:space="preserve">how important is this project?</w:t>
+      </w:r>
     </w:p>
     <w:p>
       <w:pPr>
@@ -5412,14 +5043,9 @@
           <w:ilvl w:val="1"/>
         </w:numPr>
       </w:pPr>
-      <w:hyperlink r:id="rId148">
-        <w:r>
-          <w:rPr>
-            <w:rStyle w:val="Link"/>
-          </w:rPr>
-          <w:t xml:space="preserve">Khan Academy Smarthistory</w:t>
-        </w:r>
-      </w:hyperlink>
+      <w:r>
+        <w:t xml:space="preserve">what is its potential impact?</w:t>
+      </w:r>
     </w:p>
     <w:p>
       <w:pPr>
@@ -5429,14 +5055,9 @@
           <w:ilvl w:val="1"/>
         </w:numPr>
       </w:pPr>
-      <w:hyperlink r:id="rId149">
-        <w:r>
-          <w:rPr>
-            <w:rStyle w:val="Link"/>
-          </w:rPr>
-          <w:t xml:space="preserve">Connexions</w:t>
-        </w:r>
-      </w:hyperlink>
+      <w:r>
+        <w:t xml:space="preserve">does it reflect best educational practices and learning sciences?</w:t>
+      </w:r>
     </w:p>
     <w:p>
       <w:pPr>
@@ -5446,93 +5067,201 @@
           <w:ilvl w:val="1"/>
         </w:numPr>
       </w:pPr>
-      <w:hyperlink r:id="rId150">
-        <w:r>
-          <w:rPr>
-            <w:rStyle w:val="Link"/>
-          </w:rPr>
-          <w:t xml:space="preserve">Claco</w:t>
-        </w:r>
-      </w:hyperlink>
-    </w:p>
-    <w:p>
-      <w:pPr>
-        <w:pStyle w:val="Compact"/>
-        <w:numPr>
-          <w:numId w:val="19"/>
-          <w:ilvl w:val="1"/>
-        </w:numPr>
-      </w:pPr>
-      <w:hyperlink r:id="rId151">
-        <w:r>
-          <w:rPr>
-            <w:rStyle w:val="Link"/>
-          </w:rPr>
-          <w:t xml:space="preserve">Lesson Cast</w:t>
-        </w:r>
-      </w:hyperlink>
-    </w:p>
-    <w:p>
-      <w:pPr>
-        <w:pStyle w:val="Compact"/>
-        <w:numPr>
-          <w:numId w:val="19"/>
-          <w:ilvl w:val="1"/>
-        </w:numPr>
-      </w:pPr>
-      <w:hyperlink r:id="rId152">
-        <w:r>
-          <w:rPr>
-            <w:rStyle w:val="Link"/>
-          </w:rPr>
-          <w:t xml:space="preserve">TeacherTube</w:t>
-        </w:r>
-      </w:hyperlink>
-    </w:p>
-    <w:p>
-      <w:pPr>
-        <w:pStyle w:val="Compact"/>
-        <w:numPr>
-          <w:numId w:val="19"/>
-          <w:ilvl w:val="1"/>
-        </w:numPr>
-      </w:pPr>
-      <w:hyperlink r:id="rId153">
-        <w:r>
-          <w:rPr>
-            <w:rStyle w:val="Link"/>
-          </w:rPr>
-          <w:t xml:space="preserve">Flat World Knowledge</w:t>
-        </w:r>
-      </w:hyperlink>
-    </w:p>
-    <w:p>
-      <w:pPr>
-        <w:pStyle w:val="Compact"/>
-        <w:numPr>
-          <w:numId w:val="19"/>
-          <w:ilvl w:val="1"/>
-        </w:numPr>
-      </w:pPr>
-      <w:hyperlink r:id="rId154">
-        <w:r>
-          <w:rPr>
-            <w:rStyle w:val="Link"/>
-          </w:rPr>
-          <w:t xml:space="preserve">CK-12</w:t>
-        </w:r>
-      </w:hyperlink>
-    </w:p>
-    <w:p>
-      <w:pPr>
-        <w:pStyle w:val="Compact"/>
-        <w:numPr>
-          <w:numId w:val="16"/>
+      <w:r>
+        <w:t xml:space="preserve">does it support or enhance the social/political goals of education?</w:t>
+      </w:r>
+    </w:p>
+    <w:p>
+      <w:r>
+        <w:t xml:space="preserve">Your report should be concise, well edited, and prepared in a way that will make it useful for a general audience interested in technology and open education. Aim 2 pages (500-700 words).</w:t>
+      </w:r>
+    </w:p>
+    <w:bookmarkStart w:id="131" w:name="critical-essay"/>
+    <w:p>
+      <w:pPr>
+        <w:pStyle w:val="Heading2"/>
+      </w:pPr>
+      <w:r>
+        <w:t xml:space="preserve">Critical Essay</w:t>
+      </w:r>
+    </w:p>
+    <w:bookmarkEnd w:id="131"/>
+    <w:p>
+      <w:r>
+        <w:t xml:space="preserve">Choose an area of interest that has arisen out of the course readings and discussions and write a reflective essay on this topic. Follow</w:t>
+      </w:r>
+      <w:r>
+        <w:t xml:space="preserve"> </w:t>
+      </w:r>
+      <w:hyperlink r:id="rId132">
+        <w:r>
+          <w:rPr>
+            <w:rStyle w:val="Link"/>
+          </w:rPr>
+          <w:t xml:space="preserve">Chris Higgins’ Notes on the critical-interpretive essay</w:t>
+        </w:r>
+      </w:hyperlink>
+      <w:r>
+        <w:t xml:space="preserve"> </w:t>
+      </w:r>
+      <w:r>
+        <w:t xml:space="preserve">for the structure of this essay, which should be:</w:t>
+      </w:r>
+      <w:r>
+        <w:t xml:space="preserve"> </w:t>
+      </w:r>
+      <w:r>
+        <w:rPr>
+          <w:i/>
+        </w:rPr>
+        <w:t xml:space="preserve">focused</w:t>
+      </w:r>
+      <w:r>
+        <w:t xml:space="preserve">,</w:t>
+      </w:r>
+      <w:r>
+        <w:t xml:space="preserve"> </w:t>
+      </w:r>
+      <w:r>
+        <w:rPr>
+          <w:i/>
+        </w:rPr>
+        <w:t xml:space="preserve">interesting</w:t>
+      </w:r>
+      <w:r>
+        <w:t xml:space="preserve">,</w:t>
+      </w:r>
+      <w:r>
+        <w:t xml:space="preserve"> </w:t>
+      </w:r>
+      <w:r>
+        <w:rPr>
+          <w:i/>
+        </w:rPr>
+        <w:t xml:space="preserve">motivated</w:t>
+      </w:r>
+      <w:r>
+        <w:t xml:space="preserve">, and</w:t>
+      </w:r>
+      <w:r>
+        <w:t xml:space="preserve"> </w:t>
+      </w:r>
+      <w:r>
+        <w:rPr>
+          <w:i/>
+        </w:rPr>
+        <w:t xml:space="preserve">controversial</w:t>
+      </w:r>
+      <w:r>
+        <w:t xml:space="preserve">. The chapters in</w:t>
+      </w:r>
+      <w:r>
+        <w:t xml:space="preserve"> </w:t>
+      </w:r>
+      <w:r>
+        <w:rPr>
+          <w:i/>
+        </w:rPr>
+        <w:t xml:space="preserve">Cognitive Capitalism, Education, and Digital Labor</w:t>
+      </w:r>
+      <w:r>
+        <w:t xml:space="preserve"> </w:t>
+      </w:r>
+      <w:r>
+        <w:t xml:space="preserve">are typical of writing in this style. You should refer closely to the texts that we engage with during the semester in your writing. Your work must properly cite your sources, using APA styled references. You may include endnotes in your essay as well.</w:t>
+      </w:r>
+    </w:p>
+    <w:p>
+      <w:r>
+        <w:t xml:space="preserve">Essays must be approximately 2,500 words long. They will be posted on the</w:t>
+      </w:r>
+      <w:r>
+        <w:t xml:space="preserve"> </w:t>
+      </w:r>
+      <w:hyperlink r:id="rId130">
+        <w:r>
+          <w:rPr>
+            <w:rStyle w:val="Link"/>
+          </w:rPr>
+          <w:t xml:space="preserve">Educational Technology Blog</w:t>
+        </w:r>
+      </w:hyperlink>
+      <w:r>
+        <w:t xml:space="preserve">. This is strictly an individual assignment (one essay per person). You should work with your study group to draft and improve your essay. I strongly suggest that everyone schedule an appointment with the</w:t>
+      </w:r>
+      <w:r>
+        <w:t xml:space="preserve"> </w:t>
+      </w:r>
+      <w:hyperlink r:id="rId133">
+        <w:r>
+          <w:rPr>
+            <w:rStyle w:val="Link"/>
+          </w:rPr>
+          <w:t xml:space="preserve">Writing Center</w:t>
+        </w:r>
+      </w:hyperlink>
+      <w:r>
+        <w:t xml:space="preserve"> </w:t>
+      </w:r>
+      <w:r>
+        <w:t xml:space="preserve">before you turn in your draft, and then again before you turn in your final essay.</w:t>
+      </w:r>
+    </w:p>
+    <w:p>
+      <w:r>
+        <w:rPr>
+          <w:i/>
+        </w:rPr>
+        <w:t xml:space="preserve">Your final essay is due on 5/14.</w:t>
+      </w:r>
+      <w:r>
+        <w:t xml:space="preserve"> </w:t>
+      </w:r>
+      <w:r>
+        <w:t xml:space="preserve">Late work will not be accepted for this assignment and</w:t>
+      </w:r>
+      <w:r>
+        <w:t xml:space="preserve"> </w:t>
+      </w:r>
+      <w:r>
+        <w:rPr>
+          <w:b/>
+        </w:rPr>
+        <w:t xml:space="preserve">there will not be an opportunity to re-write your final essay.</w:t>
+      </w:r>
+    </w:p>
+    <w:p>
+      <w:r>
+        <w:t xml:space="preserve">Your grade for the final paper will be based on the jouranl article evaluation process from the</w:t>
+      </w:r>
+      <w:r>
+        <w:t xml:space="preserve"> </w:t>
+      </w:r>
+      <w:hyperlink r:id="rId134">
+        <w:r>
+          <w:rPr>
+            <w:rStyle w:val="Link"/>
+            <w:i/>
+          </w:rPr>
+          <w:t xml:space="preserve">Journal of Peer Production</w:t>
+        </w:r>
+      </w:hyperlink>
+    </w:p>
+    <w:p>
+      <w:r>
+        <w:t xml:space="preserve">Their reviewers consider:</w:t>
+      </w:r>
+    </w:p>
+    <w:p>
+      <w:pPr>
+        <w:pStyle w:val="Compact"/>
+        <w:numPr>
+          <w:numId w:val="20"/>
           <w:ilvl w:val="0"/>
         </w:numPr>
       </w:pPr>
       <w:r>
-        <w:t xml:space="preserve">Free Culture Media (for education and other uses)</w:t>
+        <w:t xml:space="preserve">Is the subject matter relevant? (6 points)</w:t>
       </w:r>
     </w:p>
     <w:p>
@@ -5540,62 +5269,47 @@
         <w:pStyle w:val="Compact"/>
         <w:numPr>
           <w:numId w:val="20"/>
-          <w:ilvl w:val="1"/>
-        </w:numPr>
-      </w:pPr>
-      <w:hyperlink r:id="rId155">
-        <w:r>
-          <w:rPr>
-            <w:rStyle w:val="Link"/>
-          </w:rPr>
-          <w:t xml:space="preserve">Flickr</w:t>
-        </w:r>
-      </w:hyperlink>
+          <w:ilvl w:val="0"/>
+        </w:numPr>
+      </w:pPr>
+      <w:r>
+        <w:t xml:space="preserve">Is the treatment of the subject matter intellectually interesting?</w:t>
+      </w:r>
+      <w:r>
+        <w:t xml:space="preserve"> </w:t>
+      </w:r>
+      <w:r>
+        <w:rPr>
+          <w:i/>
+        </w:rPr>
+        <w:t xml:space="preserve">Does the author cite relevant literature to support the claims</w:t>
+      </w:r>
+      <w:r>
+        <w:t xml:space="preserve">? (6 points)</w:t>
+      </w:r>
     </w:p>
     <w:p>
       <w:pPr>
         <w:pStyle w:val="Compact"/>
         <w:numPr>
           <w:numId w:val="20"/>
-          <w:ilvl w:val="1"/>
-        </w:numPr>
-      </w:pPr>
-      <w:hyperlink r:id="rId156">
-        <w:r>
-          <w:rPr>
-            <w:rStyle w:val="Link"/>
-          </w:rPr>
-          <w:t xml:space="preserve">OpenClipArt</w:t>
-        </w:r>
-      </w:hyperlink>
+          <w:ilvl w:val="0"/>
+        </w:numPr>
+      </w:pPr>
+      <w:r>
+        <w:t xml:space="preserve">Are there any noticeable problems with the author’s means of validating assumptions or making judgments? (6 points)</w:t>
+      </w:r>
     </w:p>
     <w:p>
       <w:pPr>
         <w:pStyle w:val="Compact"/>
         <w:numPr>
           <w:numId w:val="20"/>
-          <w:ilvl w:val="1"/>
-        </w:numPr>
-      </w:pPr>
-      <w:hyperlink r:id="rId157">
-        <w:r>
-          <w:rPr>
-            <w:rStyle w:val="Link"/>
-          </w:rPr>
-          <w:t xml:space="preserve">MERLOT</w:t>
-        </w:r>
-      </w:hyperlink>
-    </w:p>
-    <w:p>
-      <w:pPr>
-        <w:pStyle w:val="Compact"/>
-        <w:numPr>
-          <w:numId w:val="16"/>
           <w:ilvl w:val="0"/>
         </w:numPr>
       </w:pPr>
       <w:r>
-        <w:t xml:space="preserve">Free Open Source Software for Education</w:t>
+        <w:t xml:space="preserve">Is the article well written? (7 points)</w:t>
       </w:r>
     </w:p>
     <w:p>
@@ -5606,14 +5320,66 @@
           <w:ilvl w:val="1"/>
         </w:numPr>
       </w:pPr>
-      <w:hyperlink r:id="rId158">
-        <w:r>
-          <w:rPr>
-            <w:rStyle w:val="Link"/>
-          </w:rPr>
-          <w:t xml:space="preserve">Moodle</w:t>
-        </w:r>
-      </w:hyperlink>
+      <w:r>
+        <w:rPr>
+          <w:b/>
+        </w:rPr>
+        <w:t xml:space="preserve">1 point</w:t>
+      </w:r>
+      <w:r>
+        <w:t xml:space="preserve"> </w:t>
+      </w:r>
+      <w:r>
+        <w:t xml:space="preserve">indicates that the writing renders the essay extremely difficult to follow, regardless of the merits of the argument. Essays will receive 1 point for writing if any of these conditions are met, or a are met in combination:</w:t>
+      </w:r>
+    </w:p>
+    <w:p>
+      <w:pPr>
+        <w:pStyle w:val="Compact"/>
+        <w:numPr>
+          <w:numId w:val="22"/>
+          <w:ilvl w:val="2"/>
+        </w:numPr>
+      </w:pPr>
+      <w:r>
+        <w:t xml:space="preserve">5 or more incomplete or run on sentences</w:t>
+      </w:r>
+    </w:p>
+    <w:p>
+      <w:pPr>
+        <w:pStyle w:val="Compact"/>
+        <w:numPr>
+          <w:numId w:val="22"/>
+          <w:ilvl w:val="2"/>
+        </w:numPr>
+      </w:pPr>
+      <w:r>
+        <w:t xml:space="preserve">8 or more spelling errors</w:t>
+      </w:r>
+    </w:p>
+    <w:p>
+      <w:pPr>
+        <w:pStyle w:val="Compact"/>
+        <w:numPr>
+          <w:numId w:val="22"/>
+          <w:ilvl w:val="2"/>
+        </w:numPr>
+      </w:pPr>
+      <w:r>
+        <w:t xml:space="preserve">5 or more grammatical errors</w:t>
+      </w:r>
+    </w:p>
+    <w:p>
+      <w:pPr>
+        <w:pStyle w:val="Compact"/>
+        <w:numPr>
+          <w:numId w:val="22"/>
+          <w:ilvl w:val="2"/>
+        </w:numPr>
+      </w:pPr>
+      <w:r>
+        <w:t xml:space="preserve">no citations in the text or missing references section</w:t>
+      </w:r>
     </w:p>
     <w:p>
       <w:pPr>
@@ -5623,14 +5389,18 @@
           <w:ilvl w:val="1"/>
         </w:numPr>
       </w:pPr>
-      <w:hyperlink r:id="rId159">
-        <w:r>
-          <w:rPr>
-            <w:rStyle w:val="Link"/>
-          </w:rPr>
-          <w:t xml:space="preserve">Canvas</w:t>
-        </w:r>
-      </w:hyperlink>
+      <w:r>
+        <w:rPr>
+          <w:b/>
+        </w:rPr>
+        <w:t xml:space="preserve">2 points</w:t>
+      </w:r>
+      <w:r>
+        <w:t xml:space="preserve"> </w:t>
+      </w:r>
+      <w:r>
+        <w:t xml:space="preserve">indicates an essay with significant problems in grammar, spelling, and norms of academic writing</w:t>
+      </w:r>
     </w:p>
     <w:p>
       <w:pPr>
@@ -5640,14 +5410,18 @@
           <w:ilvl w:val="1"/>
         </w:numPr>
       </w:pPr>
-      <w:hyperlink r:id="rId160">
-        <w:r>
-          <w:rPr>
-            <w:rStyle w:val="Link"/>
-          </w:rPr>
-          <w:t xml:space="preserve">BuddyPress</w:t>
-        </w:r>
-      </w:hyperlink>
+      <w:r>
+        <w:rPr>
+          <w:b/>
+        </w:rPr>
+        <w:t xml:space="preserve">3 points</w:t>
+      </w:r>
+      <w:r>
+        <w:t xml:space="preserve"> </w:t>
+      </w:r>
+      <w:r>
+        <w:t xml:space="preserve">indicates an essay that follows the basic conventions of academic writing and has been edited to remove most spelling errors (&lt;3) and common grammatical errors. Essays at this level exhibit awkwardly phrased sentences, poor word choice, organization, and lack strong transitions.</w:t>
+      </w:r>
     </w:p>
     <w:p>
       <w:pPr>
@@ -5657,14 +5431,15 @@
           <w:ilvl w:val="1"/>
         </w:numPr>
       </w:pPr>
-      <w:hyperlink r:id="rId161">
-        <w:r>
-          <w:rPr>
-            <w:rStyle w:val="Link"/>
-          </w:rPr>
-          <w:t xml:space="preserve">EduBuntu</w:t>
-        </w:r>
-      </w:hyperlink>
+      <w:r>
+        <w:rPr>
+          <w:b/>
+        </w:rPr>
+        <w:t xml:space="preserve">4 points</w:t>
+      </w:r>
+      <w:r>
+        <w:t xml:space="preserve">. Everyone should strive for at least 4 points for the writing of their essay. 4-point essays are basic, but well written works. They will be edited to remove lower order concerns such as spelling and grammar and also have the basic structure of higher order concerns: structured to develop argument, offers supporting details, parsimonious and focused. Essays at this level may have inconsistent or improper citations, suffer from awkward phrasing ad poor word choice, and lack transitions.</w:t>
+      </w:r>
     </w:p>
     <w:p>
       <w:pPr>
@@ -5674,14 +5449,18 @@
           <w:ilvl w:val="1"/>
         </w:numPr>
       </w:pPr>
-      <w:hyperlink r:id="rId162">
-        <w:r>
-          <w:rPr>
-            <w:rStyle w:val="Link"/>
-          </w:rPr>
-          <w:t xml:space="preserve">Mahara</w:t>
-        </w:r>
-      </w:hyperlink>
+      <w:r>
+        <w:rPr>
+          <w:b/>
+        </w:rPr>
+        <w:t xml:space="preserve">5 points</w:t>
+      </w:r>
+      <w:r>
+        <w:t xml:space="preserve"> </w:t>
+      </w:r>
+      <w:r>
+        <w:t xml:space="preserve">will be awarded for essays that are well edited, consistently use academic citations, and read fluidly and consistently. These essays will be improved by focusing on higher order concerns, making sentences more precise, stating ideas more clearly, and using grammar and word choice to enhance further enhance the themes of the essay.</w:t>
+      </w:r>
     </w:p>
     <w:p>
       <w:pPr>
@@ -5691,37 +5470,873 @@
           <w:ilvl w:val="1"/>
         </w:numPr>
       </w:pPr>
+      <w:r>
+        <w:rPr>
+          <w:b/>
+        </w:rPr>
+        <w:t xml:space="preserve">6 point</w:t>
+      </w:r>
+      <w:r>
+        <w:t xml:space="preserve"> </w:t>
+      </w:r>
+      <w:r>
+        <w:t xml:space="preserve">essays read fluidly and exhibit a strong authorial voice and mastery of rhetorical structures, using wit, narrative, passion, etc. Each idea is fully developed while retaining our principle of parsimony.</w:t>
+      </w:r>
+    </w:p>
+    <w:p>
+      <w:pPr>
+        <w:pStyle w:val="Compact"/>
+        <w:numPr>
+          <w:numId w:val="21"/>
+          <w:ilvl w:val="1"/>
+        </w:numPr>
+      </w:pPr>
+      <w:r>
+        <w:rPr>
+          <w:b/>
+        </w:rPr>
+        <w:t xml:space="preserve">7 points</w:t>
+      </w:r>
+      <w:r>
+        <w:t xml:space="preserve">, like 6 point essays, but also edited to the point where they are error free and suitable for print. It is very difficult to prepare an essay at this level without feedback from other readers.</w:t>
+      </w:r>
+    </w:p>
+    <w:p>
+      <w:r>
+        <w:t xml:space="preserve">For this essay, you may use Chicago, MLA, or APA styled citation, but must be consistent in how you apply them (don’t switch styles). In addition to the references, you may include endnotes if necessary. The</w:t>
+      </w:r>
+      <w:r>
+        <w:t xml:space="preserve"> </w:t>
+      </w:r>
+      <w:hyperlink r:id="rId135">
+        <w:r>
+          <w:rPr>
+            <w:rStyle w:val="Link"/>
+          </w:rPr>
+          <w:t xml:space="preserve">Purdue Owling Writing Lab</w:t>
+        </w:r>
+      </w:hyperlink>
+      <w:r>
+        <w:t xml:space="preserve"> </w:t>
+      </w:r>
+      <w:r>
+        <w:t xml:space="preserve">is a good resource for citations as well as the basic elements of academic writing.</w:t>
+      </w:r>
+    </w:p>
+    <w:p>
+      <w:r>
+        <w:t xml:space="preserve">Adapted from</w:t>
+      </w:r>
+      <w:r>
+        <w:t xml:space="preserve"> </w:t>
+      </w:r>
+      <w:hyperlink r:id="rId136">
+        <w:r>
+          <w:rPr>
+            <w:rStyle w:val="Link"/>
+          </w:rPr>
+          <w:t xml:space="preserve">Process: Appendix A</w:t>
+        </w:r>
+      </w:hyperlink>
+      <w:r>
+        <w:t xml:space="preserve">.</w:t>
+      </w:r>
+      <w:r>
+        <w:t xml:space="preserve"> </w:t>
+      </w:r>
+      <w:r>
+        <w:rPr>
+          <w:i/>
+        </w:rPr>
+        <w:t xml:space="preserve">modifications appear in italics</w:t>
+      </w:r>
+    </w:p>
+    <w:p>
+      <w:r>
+        <w:t xml:space="preserve">Your paper will be graded by the professor and by an external reviewer from a pool of Adelphi faculty, faculty at other institutions, graduates for the Ed Tech program, and other experts in the field. The external review will be a blind review—the reviewer will not know the author’s identity and the author will not know the reviewer’s identity.</w:t>
+      </w:r>
+    </w:p>
+    <w:p>
+      <w:r>
+        <w:t xml:space="preserve">If your work is plagiarized or otherwise violates [Adelphi’s Code of Academic] you will receive zero points for this assignment with no opportunity to re-write it.</w:t>
+      </w:r>
+    </w:p>
+    <w:bookmarkStart w:id="137" w:name="open-education-projects"/>
+    <w:p>
+      <w:pPr>
+        <w:pStyle w:val="Heading1"/>
+      </w:pPr>
+      <w:r>
+        <w:t xml:space="preserve">Open Education Projects</w:t>
+      </w:r>
+    </w:p>
+    <w:bookmarkEnd w:id="137"/>
+    <w:p>
+      <w:r>
+        <w:t xml:space="preserve">This is a selected list of open education projects. You will take a several weeks to try to get to know one of these projects, and then report back what you learned to the group. Here are some questions that might inform you study:</w:t>
+      </w:r>
+    </w:p>
+    <w:p>
+      <w:pPr>
+        <w:pStyle w:val="Compact"/>
+        <w:numPr>
+          <w:numId w:val="23"/>
+          <w:ilvl w:val="0"/>
+        </w:numPr>
+      </w:pPr>
+      <w:r>
+        <w:t xml:space="preserve">should this project be considered open? why?</w:t>
+      </w:r>
+    </w:p>
+    <w:p>
+      <w:pPr>
+        <w:pStyle w:val="Compact"/>
+        <w:numPr>
+          <w:numId w:val="23"/>
+          <w:ilvl w:val="0"/>
+        </w:numPr>
+      </w:pPr>
+      <w:r>
+        <w:t xml:space="preserve">what does the project</w:t>
+      </w:r>
+      <w:r>
+        <w:t xml:space="preserve"> </w:t>
+      </w:r>
+      <w:r>
+        <w:rPr>
+          <w:i/>
+        </w:rPr>
+        <w:t xml:space="preserve">produce</w:t>
+      </w:r>
+      <w:r>
+        <w:t xml:space="preserve">?</w:t>
+      </w:r>
+    </w:p>
+    <w:p>
+      <w:pPr>
+        <w:pStyle w:val="Compact"/>
+        <w:numPr>
+          <w:numId w:val="23"/>
+          <w:ilvl w:val="0"/>
+        </w:numPr>
+      </w:pPr>
+      <w:r>
+        <w:t xml:space="preserve">does this project make use of good eduational practice, as you understand it?</w:t>
+      </w:r>
+    </w:p>
+    <w:p>
+      <w:pPr>
+        <w:pStyle w:val="Compact"/>
+        <w:numPr>
+          <w:numId w:val="23"/>
+          <w:ilvl w:val="0"/>
+        </w:numPr>
+      </w:pPr>
+      <w:r>
+        <w:t xml:space="preserve">who contributes to the project? is it hard to participate?</w:t>
+      </w:r>
+    </w:p>
+    <w:p>
+      <w:pPr>
+        <w:pStyle w:val="Compact"/>
+        <w:numPr>
+          <w:numId w:val="23"/>
+          <w:ilvl w:val="0"/>
+        </w:numPr>
+      </w:pPr>
+      <w:r>
+        <w:t xml:space="preserve">who is the audience for this project?</w:t>
+      </w:r>
+    </w:p>
+    <w:p>
+      <w:pPr>
+        <w:pStyle w:val="Compact"/>
+        <w:numPr>
+          <w:numId w:val="23"/>
+          <w:ilvl w:val="0"/>
+        </w:numPr>
+      </w:pPr>
+      <w:r>
+        <w:t xml:space="preserve">who does or is likely to benefit the most if this project succeeds?</w:t>
+      </w:r>
+    </w:p>
+    <w:bookmarkStart w:id="138" w:name="list-of-selected-project-open-ed-projects"/>
+    <w:p>
+      <w:pPr>
+        <w:pStyle w:val="Heading2"/>
+      </w:pPr>
+      <w:r>
+        <w:t xml:space="preserve">List of Selected Project Open Ed Projects</w:t>
+      </w:r>
+    </w:p>
+    <w:bookmarkEnd w:id="138"/>
+    <w:p>
+      <w:pPr>
+        <w:pStyle w:val="Compact"/>
+        <w:numPr>
+          <w:numId w:val="24"/>
+          <w:ilvl w:val="0"/>
+        </w:numPr>
+      </w:pPr>
+      <w:r>
+        <w:t xml:space="preserve">MOOCS, Open Courses, and Self-Study</w:t>
+      </w:r>
+    </w:p>
+    <w:p>
+      <w:pPr>
+        <w:pStyle w:val="Compact"/>
+        <w:numPr>
+          <w:numId w:val="25"/>
+          <w:ilvl w:val="1"/>
+        </w:numPr>
+      </w:pPr>
+      <w:hyperlink r:id="rId139">
+        <w:r>
+          <w:rPr>
+            <w:rStyle w:val="Link"/>
+          </w:rPr>
+          <w:t xml:space="preserve">MIT OCW</w:t>
+        </w:r>
+      </w:hyperlink>
+    </w:p>
+    <w:p>
+      <w:pPr>
+        <w:pStyle w:val="Compact"/>
+        <w:numPr>
+          <w:numId w:val="25"/>
+          <w:ilvl w:val="1"/>
+        </w:numPr>
+      </w:pPr>
+      <w:hyperlink r:id="rId140">
+        <w:r>
+          <w:rPr>
+            <w:rStyle w:val="Link"/>
+          </w:rPr>
+          <w:t xml:space="preserve">P2P University</w:t>
+        </w:r>
+      </w:hyperlink>
+    </w:p>
+    <w:p>
+      <w:pPr>
+        <w:pStyle w:val="Compact"/>
+        <w:numPr>
+          <w:numId w:val="25"/>
+          <w:ilvl w:val="1"/>
+        </w:numPr>
+      </w:pPr>
+      <w:hyperlink r:id="rId141">
+        <w:r>
+          <w:rPr>
+            <w:rStyle w:val="Link"/>
+          </w:rPr>
+          <w:t xml:space="preserve">Udacity</w:t>
+        </w:r>
+      </w:hyperlink>
+    </w:p>
+    <w:p>
+      <w:pPr>
+        <w:pStyle w:val="Compact"/>
+        <w:numPr>
+          <w:numId w:val="25"/>
+          <w:ilvl w:val="1"/>
+        </w:numPr>
+      </w:pPr>
+      <w:hyperlink r:id="rId142">
+        <w:r>
+          <w:rPr>
+            <w:rStyle w:val="Link"/>
+          </w:rPr>
+          <w:t xml:space="preserve">Coursera</w:t>
+        </w:r>
+      </w:hyperlink>
+    </w:p>
+    <w:p>
+      <w:pPr>
+        <w:pStyle w:val="Compact"/>
+        <w:numPr>
+          <w:numId w:val="25"/>
+          <w:ilvl w:val="1"/>
+        </w:numPr>
+      </w:pPr>
+      <w:hyperlink r:id="rId143">
+        <w:r>
+          <w:rPr>
+            <w:rStyle w:val="Link"/>
+          </w:rPr>
+          <w:t xml:space="preserve">OpenStudy</w:t>
+        </w:r>
+      </w:hyperlink>
+    </w:p>
+    <w:p>
+      <w:pPr>
+        <w:pStyle w:val="Compact"/>
+        <w:numPr>
+          <w:numId w:val="25"/>
+          <w:ilvl w:val="1"/>
+        </w:numPr>
+      </w:pPr>
+      <w:hyperlink r:id="rId144">
+        <w:r>
+          <w:rPr>
+            <w:rStyle w:val="Link"/>
+          </w:rPr>
+          <w:t xml:space="preserve">Saylor</w:t>
+        </w:r>
+      </w:hyperlink>
+    </w:p>
+    <w:p>
+      <w:pPr>
+        <w:pStyle w:val="Compact"/>
+        <w:numPr>
+          <w:numId w:val="25"/>
+          <w:ilvl w:val="1"/>
+        </w:numPr>
+      </w:pPr>
+      <w:hyperlink r:id="rId145">
+        <w:r>
+          <w:rPr>
+            <w:rStyle w:val="Link"/>
+          </w:rPr>
+          <w:t xml:space="preserve">Instructables</w:t>
+        </w:r>
+      </w:hyperlink>
+    </w:p>
+    <w:p>
+      <w:pPr>
+        <w:pStyle w:val="Compact"/>
+        <w:numPr>
+          <w:numId w:val="25"/>
+          <w:ilvl w:val="1"/>
+        </w:numPr>
+      </w:pPr>
+      <w:hyperlink r:id="rId146">
+        <w:r>
+          <w:rPr>
+            <w:rStyle w:val="Link"/>
+          </w:rPr>
+          <w:t xml:space="preserve">Khan Academy</w:t>
+        </w:r>
+      </w:hyperlink>
+    </w:p>
+    <w:p>
+      <w:pPr>
+        <w:pStyle w:val="Compact"/>
+        <w:numPr>
+          <w:numId w:val="25"/>
+          <w:ilvl w:val="1"/>
+        </w:numPr>
+      </w:pPr>
+      <w:hyperlink r:id="rId147">
+        <w:r>
+          <w:rPr>
+            <w:rStyle w:val="Link"/>
+          </w:rPr>
+          <w:t xml:space="preserve">Khan Academy Smarthistory</w:t>
+        </w:r>
+      </w:hyperlink>
+    </w:p>
+    <w:p>
+      <w:pPr>
+        <w:pStyle w:val="Compact"/>
+        <w:numPr>
+          <w:numId w:val="25"/>
+          <w:ilvl w:val="1"/>
+        </w:numPr>
+      </w:pPr>
+      <w:hyperlink r:id="rId148">
+        <w:r>
+          <w:rPr>
+            <w:rStyle w:val="Link"/>
+          </w:rPr>
+          <w:t xml:space="preserve">OpenYale Courses</w:t>
+        </w:r>
+      </w:hyperlink>
+    </w:p>
+    <w:p>
+      <w:pPr>
+        <w:pStyle w:val="Compact"/>
+        <w:numPr>
+          <w:numId w:val="25"/>
+          <w:ilvl w:val="1"/>
+        </w:numPr>
+      </w:pPr>
+      <w:hyperlink r:id="rId149">
+        <w:r>
+          <w:rPr>
+            <w:rStyle w:val="Link"/>
+          </w:rPr>
+          <w:t xml:space="preserve">Open Cource Library (OCL)</w:t>
+        </w:r>
+      </w:hyperlink>
+    </w:p>
+    <w:p>
+      <w:pPr>
+        <w:pStyle w:val="Compact"/>
+        <w:numPr>
+          <w:numId w:val="24"/>
+          <w:ilvl w:val="0"/>
+        </w:numPr>
+      </w:pPr>
+      <w:r>
+        <w:t xml:space="preserve">Textbooks, lessons, curricula</w:t>
+      </w:r>
+    </w:p>
+    <w:p>
+      <w:pPr>
+        <w:pStyle w:val="Compact"/>
+        <w:numPr>
+          <w:numId w:val="26"/>
+          <w:ilvl w:val="1"/>
+        </w:numPr>
+      </w:pPr>
+      <w:hyperlink r:id="rId150">
+        <w:r>
+          <w:rPr>
+            <w:rStyle w:val="Link"/>
+          </w:rPr>
+          <w:t xml:space="preserve">Curriki</w:t>
+        </w:r>
+      </w:hyperlink>
+    </w:p>
+    <w:p>
+      <w:pPr>
+        <w:pStyle w:val="Compact"/>
+        <w:numPr>
+          <w:numId w:val="26"/>
+          <w:ilvl w:val="1"/>
+        </w:numPr>
+      </w:pPr>
+      <w:hyperlink r:id="rId151">
+        <w:r>
+          <w:rPr>
+            <w:rStyle w:val="Link"/>
+          </w:rPr>
+          <w:t xml:space="preserve">CK-12</w:t>
+        </w:r>
+      </w:hyperlink>
+    </w:p>
+    <w:p>
+      <w:pPr>
+        <w:pStyle w:val="Compact"/>
+        <w:numPr>
+          <w:numId w:val="26"/>
+          <w:ilvl w:val="1"/>
+        </w:numPr>
+      </w:pPr>
+      <w:hyperlink r:id="rId152">
+        <w:r>
+          <w:rPr>
+            <w:rStyle w:val="Link"/>
+          </w:rPr>
+          <w:t xml:space="preserve">Phet</w:t>
+        </w:r>
+      </w:hyperlink>
+    </w:p>
+    <w:p>
+      <w:pPr>
+        <w:pStyle w:val="Compact"/>
+        <w:numPr>
+          <w:numId w:val="26"/>
+          <w:ilvl w:val="1"/>
+        </w:numPr>
+      </w:pPr>
+      <w:hyperlink r:id="rId153">
+        <w:r>
+          <w:rPr>
+            <w:rStyle w:val="Link"/>
+          </w:rPr>
+          <w:t xml:space="preserve">Siyavula</w:t>
+        </w:r>
+      </w:hyperlink>
+    </w:p>
+    <w:p>
+      <w:pPr>
+        <w:pStyle w:val="Compact"/>
+        <w:numPr>
+          <w:numId w:val="26"/>
+          <w:ilvl w:val="1"/>
+        </w:numPr>
+      </w:pPr>
+      <w:hyperlink r:id="rId154">
+        <w:r>
+          <w:rPr>
+            <w:rStyle w:val="Link"/>
+          </w:rPr>
+          <w:t xml:space="preserve">Connexions</w:t>
+        </w:r>
+      </w:hyperlink>
+    </w:p>
+    <w:p>
+      <w:pPr>
+        <w:pStyle w:val="Compact"/>
+        <w:numPr>
+          <w:numId w:val="26"/>
+          <w:ilvl w:val="1"/>
+        </w:numPr>
+      </w:pPr>
+      <w:hyperlink r:id="rId155">
+        <w:r>
+          <w:rPr>
+            <w:rStyle w:val="Link"/>
+          </w:rPr>
+          <w:t xml:space="preserve">Claco</w:t>
+        </w:r>
+      </w:hyperlink>
+    </w:p>
+    <w:p>
+      <w:pPr>
+        <w:pStyle w:val="Compact"/>
+        <w:numPr>
+          <w:numId w:val="26"/>
+          <w:ilvl w:val="1"/>
+        </w:numPr>
+      </w:pPr>
+      <w:hyperlink r:id="rId156">
+        <w:r>
+          <w:rPr>
+            <w:rStyle w:val="Link"/>
+          </w:rPr>
+          <w:t xml:space="preserve">Lesson Cast</w:t>
+        </w:r>
+      </w:hyperlink>
+    </w:p>
+    <w:p>
+      <w:pPr>
+        <w:pStyle w:val="Compact"/>
+        <w:numPr>
+          <w:numId w:val="26"/>
+          <w:ilvl w:val="1"/>
+        </w:numPr>
+      </w:pPr>
+      <w:hyperlink r:id="rId157">
+        <w:r>
+          <w:rPr>
+            <w:rStyle w:val="Link"/>
+          </w:rPr>
+          <w:t xml:space="preserve">TeacherTube</w:t>
+        </w:r>
+      </w:hyperlink>
+    </w:p>
+    <w:p>
+      <w:pPr>
+        <w:pStyle w:val="Compact"/>
+        <w:numPr>
+          <w:numId w:val="26"/>
+          <w:ilvl w:val="1"/>
+        </w:numPr>
+      </w:pPr>
+      <w:hyperlink r:id="rId158">
+        <w:r>
+          <w:rPr>
+            <w:rStyle w:val="Link"/>
+          </w:rPr>
+          <w:t xml:space="preserve">OpenAssembly</w:t>
+        </w:r>
+      </w:hyperlink>
+    </w:p>
+    <w:p>
+      <w:pPr>
+        <w:pStyle w:val="Compact"/>
+        <w:numPr>
+          <w:numId w:val="26"/>
+          <w:ilvl w:val="1"/>
+        </w:numPr>
+      </w:pPr>
+      <w:hyperlink r:id="rId159">
+        <w:r>
+          <w:rPr>
+            <w:rStyle w:val="Link"/>
+          </w:rPr>
+          <w:t xml:space="preserve">Flat World Knowledge</w:t>
+        </w:r>
+      </w:hyperlink>
+    </w:p>
+    <w:p>
+      <w:pPr>
+        <w:pStyle w:val="Compact"/>
+        <w:numPr>
+          <w:numId w:val="26"/>
+          <w:ilvl w:val="1"/>
+        </w:numPr>
+      </w:pPr>
+      <w:hyperlink r:id="rId160">
+        <w:r>
+          <w:rPr>
+            <w:rStyle w:val="Link"/>
+          </w:rPr>
+          <w:t xml:space="preserve">OER Africa</w:t>
+        </w:r>
+      </w:hyperlink>
+    </w:p>
+    <w:p>
+      <w:pPr>
+        <w:pStyle w:val="Compact"/>
+        <w:numPr>
+          <w:numId w:val="24"/>
+          <w:ilvl w:val="0"/>
+        </w:numPr>
+      </w:pPr>
+      <w:r>
+        <w:t xml:space="preserve">Free Culture Media (for education and other uses)</w:t>
+      </w:r>
+    </w:p>
+    <w:p>
+      <w:pPr>
+        <w:pStyle w:val="Compact"/>
+        <w:numPr>
+          <w:numId w:val="27"/>
+          <w:ilvl w:val="1"/>
+        </w:numPr>
+      </w:pPr>
+      <w:hyperlink r:id="rId161">
+        <w:r>
+          <w:rPr>
+            <w:rStyle w:val="Link"/>
+          </w:rPr>
+          <w:t xml:space="preserve">Wikipedia</w:t>
+        </w:r>
+      </w:hyperlink>
+      <w:r>
+        <w:t xml:space="preserve"> </w:t>
+      </w:r>
+      <w:hyperlink r:id="rId162">
+        <w:r>
+          <w:rPr>
+            <w:rStyle w:val="Link"/>
+          </w:rPr>
+          <w:t xml:space="preserve">Ed. Program</w:t>
+        </w:r>
+      </w:hyperlink>
+    </w:p>
+    <w:p>
+      <w:pPr>
+        <w:pStyle w:val="Compact"/>
+        <w:numPr>
+          <w:numId w:val="27"/>
+          <w:ilvl w:val="1"/>
+        </w:numPr>
+      </w:pPr>
       <w:hyperlink r:id="rId163">
         <w:r>
           <w:rPr>
             <w:rStyle w:val="Link"/>
           </w:rPr>
+          <w:t xml:space="preserve">Flickr</w:t>
+        </w:r>
+      </w:hyperlink>
+    </w:p>
+    <w:p>
+      <w:pPr>
+        <w:pStyle w:val="Compact"/>
+        <w:numPr>
+          <w:numId w:val="27"/>
+          <w:ilvl w:val="1"/>
+        </w:numPr>
+      </w:pPr>
+      <w:hyperlink r:id="rId164">
+        <w:r>
+          <w:rPr>
+            <w:rStyle w:val="Link"/>
+          </w:rPr>
+          <w:t xml:space="preserve">OpenClipArt</w:t>
+        </w:r>
+      </w:hyperlink>
+    </w:p>
+    <w:p>
+      <w:pPr>
+        <w:pStyle w:val="Compact"/>
+        <w:numPr>
+          <w:numId w:val="27"/>
+          <w:ilvl w:val="1"/>
+        </w:numPr>
+      </w:pPr>
+      <w:hyperlink r:id="rId165">
+        <w:r>
+          <w:rPr>
+            <w:rStyle w:val="Link"/>
+          </w:rPr>
+          <w:t xml:space="preserve">MERLOT</w:t>
+        </w:r>
+      </w:hyperlink>
+    </w:p>
+    <w:p>
+      <w:pPr>
+        <w:pStyle w:val="Compact"/>
+        <w:numPr>
+          <w:numId w:val="24"/>
+          <w:ilvl w:val="0"/>
+        </w:numPr>
+      </w:pPr>
+      <w:r>
+        <w:t xml:space="preserve">Free Open Source Software for Education</w:t>
+      </w:r>
+    </w:p>
+    <w:p>
+      <w:pPr>
+        <w:pStyle w:val="Compact"/>
+        <w:numPr>
+          <w:numId w:val="28"/>
+          <w:ilvl w:val="1"/>
+        </w:numPr>
+      </w:pPr>
+      <w:hyperlink r:id="rId166">
+        <w:r>
+          <w:rPr>
+            <w:rStyle w:val="Link"/>
+          </w:rPr>
+          <w:t xml:space="preserve">Moodle</w:t>
+        </w:r>
+      </w:hyperlink>
+    </w:p>
+    <w:p>
+      <w:pPr>
+        <w:pStyle w:val="Compact"/>
+        <w:numPr>
+          <w:numId w:val="28"/>
+          <w:ilvl w:val="1"/>
+        </w:numPr>
+      </w:pPr>
+      <w:hyperlink r:id="rId167">
+        <w:r>
+          <w:rPr>
+            <w:rStyle w:val="Link"/>
+          </w:rPr>
+          <w:t xml:space="preserve">Canvas</w:t>
+        </w:r>
+      </w:hyperlink>
+    </w:p>
+    <w:p>
+      <w:pPr>
+        <w:pStyle w:val="Compact"/>
+        <w:numPr>
+          <w:numId w:val="28"/>
+          <w:ilvl w:val="1"/>
+        </w:numPr>
+      </w:pPr>
+      <w:hyperlink r:id="rId168">
+        <w:r>
+          <w:rPr>
+            <w:rStyle w:val="Link"/>
+          </w:rPr>
+          <w:t xml:space="preserve">Scratch</w:t>
+        </w:r>
+      </w:hyperlink>
+    </w:p>
+    <w:p>
+      <w:pPr>
+        <w:pStyle w:val="Compact"/>
+        <w:numPr>
+          <w:numId w:val="28"/>
+          <w:ilvl w:val="1"/>
+        </w:numPr>
+      </w:pPr>
+      <w:hyperlink r:id="rId169">
+        <w:r>
+          <w:rPr>
+            <w:rStyle w:val="Link"/>
+          </w:rPr>
+          <w:t xml:space="preserve">Snap</w:t>
+        </w:r>
+      </w:hyperlink>
+      <w:r>
+        <w:t xml:space="preserve"> </w:t>
+      </w:r>
+      <w:hyperlink r:id="rId170">
+        <w:r>
+          <w:rPr>
+            <w:rStyle w:val="Link"/>
+          </w:rPr>
+          <w:t xml:space="preserve">Source Code</w:t>
+        </w:r>
+      </w:hyperlink>
+    </w:p>
+    <w:p>
+      <w:pPr>
+        <w:pStyle w:val="Compact"/>
+        <w:numPr>
+          <w:numId w:val="28"/>
+          <w:ilvl w:val="1"/>
+        </w:numPr>
+      </w:pPr>
+      <w:hyperlink r:id="rId171">
+        <w:r>
+          <w:rPr>
+            <w:rStyle w:val="Link"/>
+          </w:rPr>
+          <w:t xml:space="preserve">BuddyPress</w:t>
+        </w:r>
+      </w:hyperlink>
+    </w:p>
+    <w:p>
+      <w:pPr>
+        <w:pStyle w:val="Compact"/>
+        <w:numPr>
+          <w:numId w:val="28"/>
+          <w:ilvl w:val="1"/>
+        </w:numPr>
+      </w:pPr>
+      <w:hyperlink r:id="rId172">
+        <w:r>
+          <w:rPr>
+            <w:rStyle w:val="Link"/>
+          </w:rPr>
+          <w:t xml:space="preserve">EduBuntu</w:t>
+        </w:r>
+      </w:hyperlink>
+    </w:p>
+    <w:p>
+      <w:pPr>
+        <w:pStyle w:val="Compact"/>
+        <w:numPr>
+          <w:numId w:val="28"/>
+          <w:ilvl w:val="1"/>
+        </w:numPr>
+      </w:pPr>
+      <w:hyperlink r:id="rId173">
+        <w:r>
+          <w:rPr>
+            <w:rStyle w:val="Link"/>
+          </w:rPr>
+          <w:t xml:space="preserve">Mahara</w:t>
+        </w:r>
+      </w:hyperlink>
+    </w:p>
+    <w:p>
+      <w:pPr>
+        <w:pStyle w:val="Compact"/>
+        <w:numPr>
+          <w:numId w:val="28"/>
+          <w:ilvl w:val="1"/>
+        </w:numPr>
+      </w:pPr>
+      <w:hyperlink r:id="rId174">
+        <w:r>
+          <w:rPr>
+            <w:rStyle w:val="Link"/>
+          </w:rPr>
           <w:t xml:space="preserve">Rasberry Pi (hardware)</w:t>
         </w:r>
       </w:hyperlink>
     </w:p>
-    <w:p>
-      <w:r>
-        <w:rPr>
-          <w:b/>
-        </w:rPr>
-        <w:t xml:space="preserve">Find your own:</w:t>
-      </w:r>
-    </w:p>
-    <w:p>
-      <w:r>
-        <w:t xml:space="preserve">_Related links and sites.</w:t>
-      </w:r>
-    </w:p>
-    <w:p>
-      <w:pPr>
-        <w:pStyle w:val="Compact"/>
-        <w:numPr>
-          <w:numId w:val="22"/>
+    <w:bookmarkStart w:id="175" w:name="other-related-links"/>
+    <w:p>
+      <w:pPr>
+        <w:pStyle w:val="Heading2"/>
+      </w:pPr>
+      <w:r>
+        <w:t xml:space="preserve">Other related links</w:t>
+      </w:r>
+    </w:p>
+    <w:bookmarkEnd w:id="175"/>
+    <w:p>
+      <w:pPr>
+        <w:pStyle w:val="Compact"/>
+        <w:numPr>
+          <w:numId w:val="29"/>
           <w:ilvl w:val="0"/>
         </w:numPr>
       </w:pPr>
-      <w:hyperlink r:id="rId164">
+      <w:hyperlink r:id="rId176">
         <w:r>
           <w:rPr>
             <w:rStyle w:val="Link"/>
@@ -5734,11 +6349,11 @@
       <w:pPr>
         <w:pStyle w:val="Compact"/>
         <w:numPr>
-          <w:numId w:val="22"/>
+          <w:numId w:val="29"/>
           <w:ilvl w:val="0"/>
         </w:numPr>
       </w:pPr>
-      <w:hyperlink r:id="rId165">
+      <w:hyperlink r:id="rId177">
         <w:r>
           <w:rPr>
             <w:rStyle w:val="Link"/>
@@ -5751,11 +6366,11 @@
       <w:pPr>
         <w:pStyle w:val="Compact"/>
         <w:numPr>
-          <w:numId w:val="22"/>
+          <w:numId w:val="29"/>
           <w:ilvl w:val="0"/>
         </w:numPr>
       </w:pPr>
-      <w:hyperlink r:id="rId166">
+      <w:hyperlink r:id="rId178">
         <w:r>
           <w:rPr>
             <w:rStyle w:val="Link"/>
@@ -5768,11 +6383,11 @@
       <w:pPr>
         <w:pStyle w:val="Compact"/>
         <w:numPr>
-          <w:numId w:val="22"/>
+          <w:numId w:val="29"/>
           <w:ilvl w:val="0"/>
         </w:numPr>
       </w:pPr>
-      <w:hyperlink r:id="rId167">
+      <w:hyperlink r:id="rId179">
         <w:r>
           <w:rPr>
             <w:rStyle w:val="Link"/>
@@ -5785,11 +6400,11 @@
       <w:pPr>
         <w:pStyle w:val="Compact"/>
         <w:numPr>
-          <w:numId w:val="22"/>
+          <w:numId w:val="29"/>
           <w:ilvl w:val="0"/>
         </w:numPr>
       </w:pPr>
-      <w:hyperlink r:id="rId168">
+      <w:hyperlink r:id="rId180">
         <w:r>
           <w:rPr>
             <w:rStyle w:val="Link"/>
@@ -5802,11 +6417,11 @@
       <w:pPr>
         <w:pStyle w:val="Compact"/>
         <w:numPr>
-          <w:numId w:val="22"/>
+          <w:numId w:val="29"/>
           <w:ilvl w:val="0"/>
         </w:numPr>
       </w:pPr>
-      <w:hyperlink r:id="rId169">
+      <w:hyperlink r:id="rId181">
         <w:r>
           <w:rPr>
             <w:rStyle w:val="Link"/>
@@ -5819,11 +6434,11 @@
       <w:pPr>
         <w:pStyle w:val="Compact"/>
         <w:numPr>
-          <w:numId w:val="22"/>
+          <w:numId w:val="29"/>
           <w:ilvl w:val="0"/>
         </w:numPr>
       </w:pPr>
-      <w:hyperlink r:id="rId170">
+      <w:hyperlink r:id="rId182">
         <w:r>
           <w:rPr>
             <w:rStyle w:val="Link"/>
@@ -5843,7 +6458,7 @@
 <file path=word/numbering.xml><?xml version="1.0" encoding="utf-8"?>
 <w:numbering xmlns:w="http://schemas.openxmlformats.org/wordprocessingml/2006/main">
   <w:abstractNum w:abstractNumId="0">
-    <w:nsid w:val="47d8ea5d"/>
+    <w:nsid w:val="6a1e199e"/>
     <w:multiLevelType w:val="multilevel"/>
     <w:lvl w:ilvl="0">
       <w:numFmt w:val="bullet"/>
@@ -5924,7 +6539,7 @@
     </w:lvl>
   </w:abstractNum>
   <w:abstractNum w:abstractNumId="2">
-    <w:nsid w:val="fdb190e8"/>
+    <w:nsid w:val="3c158d46"/>
     <w:multiLevelType w:val="multilevel"/>
     <w:lvl w:ilvl="0">
       <w:numFmt w:val="bullet"/>
@@ -6005,7 +6620,7 @@
     </w:lvl>
   </w:abstractNum>
   <w:abstractNum w:abstractNumId="3">
-    <w:nsid w:val="af6f08af"/>
+    <w:nsid w:val="b48a56e3"/>
     <w:multiLevelType w:val="multilevel"/>
     <w:lvl w:ilvl="0">
       <w:start w:val="1"/>
@@ -6093,7 +6708,7 @@
     </w:lvl>
   </w:abstractNum>
   <w:abstractNum w:abstractNumId="5">
-    <w:nsid w:val="64604c87"/>
+    <w:nsid w:val="5ee064e7"/>
     <w:multiLevelType w:val="multilevel"/>
     <w:lvl w:ilvl="0">
       <w:start w:val="2007"/>
@@ -6181,7 +6796,7 @@
     </w:lvl>
   </w:abstractNum>
   <w:abstractNum w:abstractNumId="4">
-    <w:nsid w:val="1578b9dd"/>
+    <w:nsid w:val="7574e21b"/>
     <w:multiLevelType w:val="multilevel"/>
     <w:lvl w:ilvl="0">
       <w:start w:val="1"/>
@@ -6365,28 +6980,7 @@
     <w:abstractNumId w:val="2"/>
   </w:num>
   <w:num w:numId="12">
-    <w:abstractNumId w:val="3"/>
-    <w:lvlOverride w:ilvl="0">
-      <w:startOverride w:val="1"/>
-    </w:lvlOverride>
-    <w:lvlOverride w:ilvl="1">
-      <w:startOverride w:val="1"/>
-    </w:lvlOverride>
-    <w:lvlOverride w:ilvl="2">
-      <w:startOverride w:val="1"/>
-    </w:lvlOverride>
-    <w:lvlOverride w:ilvl="3">
-      <w:startOverride w:val="1"/>
-    </w:lvlOverride>
-    <w:lvlOverride w:ilvl="4">
-      <w:startOverride w:val="1"/>
-    </w:lvlOverride>
-    <w:lvlOverride w:ilvl="5">
-      <w:startOverride w:val="1"/>
-    </w:lvlOverride>
-    <w:lvlOverride w:ilvl="6">
-      <w:startOverride w:val="1"/>
-    </w:lvlOverride>
+    <w:abstractNumId w:val="2"/>
   </w:num>
   <w:num w:numId="13">
     <w:abstractNumId w:val="3"/>
@@ -6413,7 +7007,28 @@
     </w:lvlOverride>
   </w:num>
   <w:num w:numId="14">
-    <w:abstractNumId w:val="2"/>
+    <w:abstractNumId w:val="3"/>
+    <w:lvlOverride w:ilvl="0">
+      <w:startOverride w:val="1"/>
+    </w:lvlOverride>
+    <w:lvlOverride w:ilvl="1">
+      <w:startOverride w:val="1"/>
+    </w:lvlOverride>
+    <w:lvlOverride w:ilvl="2">
+      <w:startOverride w:val="1"/>
+    </w:lvlOverride>
+    <w:lvlOverride w:ilvl="3">
+      <w:startOverride w:val="1"/>
+    </w:lvlOverride>
+    <w:lvlOverride w:ilvl="4">
+      <w:startOverride w:val="1"/>
+    </w:lvlOverride>
+    <w:lvlOverride w:ilvl="5">
+      <w:startOverride w:val="1"/>
+    </w:lvlOverride>
+    <w:lvlOverride w:ilvl="6">
+      <w:startOverride w:val="1"/>
+    </w:lvlOverride>
   </w:num>
   <w:num w:numId="15">
     <w:abstractNumId w:val="2"/>
@@ -6431,12 +7046,54 @@
     <w:abstractNumId w:val="2"/>
   </w:num>
   <w:num w:numId="20">
-    <w:abstractNumId w:val="2"/>
+    <w:abstractNumId w:val="3"/>
+    <w:lvlOverride w:ilvl="0">
+      <w:startOverride w:val="1"/>
+    </w:lvlOverride>
+    <w:lvlOverride w:ilvl="1">
+      <w:startOverride w:val="1"/>
+    </w:lvlOverride>
+    <w:lvlOverride w:ilvl="2">
+      <w:startOverride w:val="1"/>
+    </w:lvlOverride>
+    <w:lvlOverride w:ilvl="3">
+      <w:startOverride w:val="1"/>
+    </w:lvlOverride>
+    <w:lvlOverride w:ilvl="4">
+      <w:startOverride w:val="1"/>
+    </w:lvlOverride>
+    <w:lvlOverride w:ilvl="5">
+      <w:startOverride w:val="1"/>
+    </w:lvlOverride>
+    <w:lvlOverride w:ilvl="6">
+      <w:startOverride w:val="1"/>
+    </w:lvlOverride>
   </w:num>
   <w:num w:numId="21">
     <w:abstractNumId w:val="2"/>
   </w:num>
   <w:num w:numId="22">
+    <w:abstractNumId w:val="2"/>
+  </w:num>
+  <w:num w:numId="23">
+    <w:abstractNumId w:val="2"/>
+  </w:num>
+  <w:num w:numId="24">
+    <w:abstractNumId w:val="2"/>
+  </w:num>
+  <w:num w:numId="25">
+    <w:abstractNumId w:val="2"/>
+  </w:num>
+  <w:num w:numId="26">
+    <w:abstractNumId w:val="2"/>
+  </w:num>
+  <w:num w:numId="27">
+    <w:abstractNumId w:val="2"/>
+  </w:num>
+  <w:num w:numId="28">
+    <w:abstractNumId w:val="2"/>
+  </w:num>
+  <w:num w:numId="29">
     <w:abstractNumId w:val="2"/>
   </w:num>
 </w:numbering>

--- a/word/open-ed.docx
+++ b/word/open-ed.docx
@@ -30,7 +30,7 @@
     </w:p>
     <w:p>
       <w:pPr>
-        <w:pStyle w:val="Authors"/>
+        <w:pStyle w:val="Author"/>
       </w:pPr>
       <w:r>
         <w:t xml:space="preserve">Matthew</w:t>
@@ -190,7 +190,7 @@
       <w:pPr>
         <w:pStyle w:val="Compact"/>
         <w:numPr>
-          <w:numId w:val="2"/>
+          <w:numId w:val="1001"/>
           <w:ilvl w:val="0"/>
         </w:numPr>
       </w:pPr>
@@ -218,13 +218,42 @@
       </w:hyperlink>
     </w:p>
     <w:p>
-      <w:pPr>
-        <w:pStyle w:val="Compact"/>
-        <w:numPr>
-          <w:numId w:val="2"/>
+      <w:r>
+        <w:rPr>
+          <w:b/>
+        </w:rPr>
+        <w:t xml:space="preserve">Class meetings:</w:t>
+      </w:r>
+    </w:p>
+    <w:p>
+      <w:pPr>
+        <w:pStyle w:val="Compact"/>
+        <w:numPr>
+          <w:numId w:val="1002"/>
           <w:ilvl w:val="0"/>
         </w:numPr>
       </w:pPr>
+      <w:r>
+        <w:t xml:space="preserve">Thurs. 7:00-8:50, Room 272 and online</w:t>
+      </w:r>
+    </w:p>
+    <w:p>
+      <w:r>
+        <w:rPr>
+          <w:b/>
+        </w:rPr>
+        <w:t xml:space="preserve">Office hours:</w:t>
+      </w:r>
+    </w:p>
+    <w:p>
+      <w:r>
+        <w:t xml:space="preserve">Manhattan (Room 228) : Tues, 4pm-6pm : Thurs, 3pm-5pm</w:t>
+      </w:r>
+    </w:p>
+    <w:p>
+      <w:r>
+        <w:t xml:space="preserve">Garden City (</w:t>
+      </w:r>
       <w:hyperlink r:id="rId23">
         <w:r>
           <w:rPr>
@@ -233,66 +262,711 @@
           <w:t xml:space="preserve">Post Annex, Room 1</w:t>
         </w:r>
       </w:hyperlink>
-    </w:p>
-    <w:p>
-      <w:r>
-        <w:rPr>
-          <w:b/>
-        </w:rPr>
-        <w:t xml:space="preserve">Class meetings:</w:t>
-      </w:r>
-    </w:p>
-    <w:p>
-      <w:pPr>
-        <w:pStyle w:val="Compact"/>
-        <w:numPr>
-          <w:numId w:val="3"/>
-          <w:ilvl w:val="0"/>
-        </w:numPr>
-      </w:pPr>
-      <w:r>
-        <w:t xml:space="preserve">Thurs. 7:00-8:50, Room 272 and online</w:t>
-      </w:r>
-    </w:p>
-    <w:p>
-      <w:r>
-        <w:rPr>
-          <w:b/>
-        </w:rPr>
-        <w:t xml:space="preserve">Office hours:</w:t>
-      </w:r>
-      <w:r>
-        <w:t xml:space="preserve"> </w:t>
-      </w:r>
-      <w:r>
-        <w:t xml:space="preserve">Manhattan : Tues, 4pm-6pm : Thurs, 3pm-5pm</w:t>
-      </w:r>
-    </w:p>
-    <w:p>
-      <w:r>
-        <w:t xml:space="preserve">Garden City : Wed, 2:30-4:30PM</w:t>
-      </w:r>
-    </w:p>
-    <w:bookmarkStart w:id="24" w:name="readings"/>
+      <w:r>
+        <w:t xml:space="preserve">) : Wed, 2:30-4:30PM</w:t>
+      </w:r>
+    </w:p>
     <w:p>
       <w:pPr>
         <w:pStyle w:val="Heading1"/>
       </w:pPr>
+      <w:bookmarkStart w:id="24" w:name="readings"/>
+      <w:bookmarkEnd w:id="24"/>
       <w:r>
         <w:t xml:space="preserve">Readings</w:t>
       </w:r>
     </w:p>
-    <w:bookmarkEnd w:id="24"/>
-    <w:bookmarkStart w:id="25" w:name="recommended-books"/>
     <w:p>
       <w:pPr>
         <w:pStyle w:val="Heading2"/>
       </w:pPr>
-      <w:r>
-        <w:t xml:space="preserve">Recommended books</w:t>
-      </w:r>
-    </w:p>
-    <w:bookmarkEnd w:id="25"/>
+      <w:bookmarkStart w:id="25" w:name="bibliography-readings"/>
+      <w:bookmarkEnd w:id="25"/>
+      <w:r>
+        <w:t xml:space="preserve">Bibliography &amp; readings</w:t>
+      </w:r>
+    </w:p>
+    <w:p>
+      <w:r>
+        <w:t xml:space="preserve">Barabási, A. L. (2003).</w:t>
+      </w:r>
+      <w:r>
+        <w:t xml:space="preserve"> </w:t>
+      </w:r>
+      <w:r>
+        <w:rPr>
+          <w:i/>
+        </w:rPr>
+        <w:t xml:space="preserve">Linked: How everything is connected to everything else and what it means for business, science, and everyday life</w:t>
+      </w:r>
+      <w:r>
+        <w:t xml:space="preserve">. New York: Plume.</w:t>
+      </w:r>
+    </w:p>
+    <w:p>
+      <w:r>
+        <w:t xml:space="preserve">Benkler, Y. (2002).</w:t>
+      </w:r>
+      <w:r>
+        <w:t xml:space="preserve"> </w:t>
+      </w:r>
+      <w:hyperlink r:id="rId26">
+        <w:r>
+          <w:rPr>
+            <w:rStyle w:val="Link"/>
+          </w:rPr>
+          <w:t xml:space="preserve">Coase’s Penguin, or, Linux and</w:t>
+        </w:r>
+        <w:r>
+          <w:rPr>
+            <w:rStyle w:val="Link"/>
+          </w:rPr>
+          <w:t xml:space="preserve"> </w:t>
+        </w:r>
+        <w:r>
+          <w:rPr>
+            <w:rStyle w:val="Link"/>
+          </w:rPr>
+          <w:t xml:space="preserve">“</w:t>
+        </w:r>
+        <w:r>
+          <w:rPr>
+            <w:rStyle w:val="Link"/>
+          </w:rPr>
+          <w:t xml:space="preserve">The Nature of the Firm</w:t>
+        </w:r>
+        <w:r>
+          <w:rPr>
+            <w:rStyle w:val="Link"/>
+          </w:rPr>
+          <w:t xml:space="preserve">”</w:t>
+        </w:r>
+      </w:hyperlink>
+      <w:r>
+        <w:t xml:space="preserve">.</w:t>
+      </w:r>
+      <w:r>
+        <w:t xml:space="preserve"> </w:t>
+      </w:r>
+      <w:r>
+        <w:rPr>
+          <w:i/>
+        </w:rPr>
+        <w:t xml:space="preserve">The Yale Law Journal</w:t>
+      </w:r>
+      <w:r>
+        <w:t xml:space="preserve">,</w:t>
+      </w:r>
+      <w:r>
+        <w:t xml:space="preserve"> </w:t>
+      </w:r>
+      <w:r>
+        <w:rPr>
+          <w:i/>
+        </w:rPr>
+        <w:t xml:space="preserve">112(3)</w:t>
+      </w:r>
+      <w:r>
+        <w:t xml:space="preserve">, 369-446.</w:t>
+      </w:r>
+      <w:r>
+        <w:t xml:space="preserve"> </w:t>
+      </w:r>
+      <w:hyperlink r:id="rId27">
+        <w:r>
+          <w:rPr>
+            <w:rStyle w:val="Link"/>
+          </w:rPr>
+          <w:t xml:space="preserve">download from moodle</w:t>
+        </w:r>
+      </w:hyperlink>
+    </w:p>
+    <w:p>
+      <w:r>
+        <w:t xml:space="preserve">Benkler, Y. (2006).</w:t>
+      </w:r>
+      <w:r>
+        <w:t xml:space="preserve"> </w:t>
+      </w:r>
+      <w:hyperlink r:id="rId28">
+        <w:r>
+          <w:rPr>
+            <w:i/>
+            <w:rStyle w:val="Link"/>
+          </w:rPr>
+          <w:t xml:space="preserve">The Wealth of Networks: How Social Production Transforms Markets and Freedom</w:t>
+        </w:r>
+      </w:hyperlink>
+      <w:r>
+        <w:t xml:space="preserve">. New Haven and London: Yale University Press.</w:t>
+      </w:r>
+    </w:p>
+    <w:p>
+      <w:r>
+        <w:t xml:space="preserve">Bollier, D. (2003). Silent Theft: The Private Plunder of Our Common Wealth. Routledge.</w:t>
+      </w:r>
+      <w:r>
+        <w:t xml:space="preserve"> </w:t>
+      </w:r>
+      <w:hyperlink r:id="rId29">
+        <w:r>
+          <w:rPr>
+            <w:rStyle w:val="Link"/>
+          </w:rPr>
+          <w:t xml:space="preserve">Introduction</w:t>
+        </w:r>
+      </w:hyperlink>
+    </w:p>
+    <w:p>
+      <w:r>
+        <w:t xml:space="preserve">Brown, J. S. (2008).</w:t>
+      </w:r>
+      <w:r>
+        <w:t xml:space="preserve"> </w:t>
+      </w:r>
+      <w:hyperlink r:id="rId30">
+        <w:r>
+          <w:rPr>
+            <w:rStyle w:val="Link"/>
+          </w:rPr>
+          <w:t xml:space="preserve">Minds on Fire: Open Education, the Long Tail, and Learning 2.0</w:t>
+        </w:r>
+      </w:hyperlink>
+      <w:r>
+        <w:t xml:space="preserve">.</w:t>
+      </w:r>
+      <w:r>
+        <w:t xml:space="preserve"> </w:t>
+      </w:r>
+      <w:r>
+        <w:rPr>
+          <w:i/>
+        </w:rPr>
+        <w:t xml:space="preserve">Educause Review</w:t>
+      </w:r>
+      <w:r>
+        <w:t xml:space="preserve">,</w:t>
+      </w:r>
+      <w:r>
+        <w:t xml:space="preserve"> </w:t>
+      </w:r>
+      <w:r>
+        <w:rPr>
+          <w:i/>
+        </w:rPr>
+        <w:t xml:space="preserve">43(1)</w:t>
+      </w:r>
+      <w:r>
+        <w:t xml:space="preserve">, 16-32.</w:t>
+      </w:r>
+    </w:p>
+    <w:p>
+      <w:r>
+        <w:t xml:space="preserve">Castells, M. (2003).</w:t>
+      </w:r>
+      <w:r>
+        <w:t xml:space="preserve"> </w:t>
+      </w:r>
+      <w:r>
+        <w:rPr>
+          <w:i/>
+        </w:rPr>
+        <w:t xml:space="preserve">The Internet Galaxy: Reflections on the Internet, Business, and Society</w:t>
+      </w:r>
+      <w:r>
+        <w:t xml:space="preserve">. Oxford University Press. USA.</w:t>
+      </w:r>
+    </w:p>
+    <w:p>
+      <w:r>
+        <w:t xml:space="preserve">Cormier, D. (2010).</w:t>
+      </w:r>
+      <w:r>
+        <w:t xml:space="preserve"> </w:t>
+      </w:r>
+      <w:hyperlink r:id="rId31">
+        <w:r>
+          <w:rPr>
+            <w:rStyle w:val="Link"/>
+          </w:rPr>
+          <w:t xml:space="preserve">What is a MOOC?</w:t>
+        </w:r>
+      </w:hyperlink>
+      <w:r>
+        <w:t xml:space="preserve"> </w:t>
+      </w:r>
+      <w:r>
+        <w:t xml:space="preserve">[video, 04:27]</w:t>
+      </w:r>
+    </w:p>
+    <w:p>
+      <w:r>
+        <w:t xml:space="preserve">Crouch, C. H., &amp; Mazur, E. (2001).</w:t>
+      </w:r>
+      <w:r>
+        <w:t xml:space="preserve"> </w:t>
+      </w:r>
+      <w:hyperlink r:id="rId32">
+        <w:r>
+          <w:rPr>
+            <w:rStyle w:val="Link"/>
+          </w:rPr>
+          <w:t xml:space="preserve">Peer instruction: Ten years of experience and results</w:t>
+        </w:r>
+      </w:hyperlink>
+      <w:r>
+        <w:t xml:space="preserve">.</w:t>
+      </w:r>
+      <w:r>
+        <w:t xml:space="preserve"> </w:t>
+      </w:r>
+      <w:r>
+        <w:rPr>
+          <w:i/>
+        </w:rPr>
+        <w:t xml:space="preserve">American Journal of Physics</w:t>
+      </w:r>
+      <w:r>
+        <w:t xml:space="preserve">, 69.</w:t>
+      </w:r>
+    </w:p>
+    <w:p>
+      <w:r>
+        <w:t xml:space="preserve">Dewey, J. (1916).</w:t>
+      </w:r>
+      <w:r>
+        <w:t xml:space="preserve"> </w:t>
+      </w:r>
+      <w:hyperlink r:id="rId33">
+        <w:r>
+          <w:rPr>
+            <w:i/>
+            <w:rStyle w:val="Link"/>
+          </w:rPr>
+          <w:t xml:space="preserve">Democracy and Education</w:t>
+        </w:r>
+      </w:hyperlink>
+      <w:r>
+        <w:t xml:space="preserve">. The Macmillan Company. New York.</w:t>
+      </w:r>
+    </w:p>
+    <w:p>
+      <w:r>
+        <w:t xml:space="preserve">Edu-factory Collective. (2009).</w:t>
+      </w:r>
+      <w:r>
+        <w:t xml:space="preserve"> </w:t>
+      </w:r>
+      <w:hyperlink r:id="rId34">
+        <w:r>
+          <w:rPr>
+            <w:i/>
+            <w:rStyle w:val="Link"/>
+          </w:rPr>
+          <w:t xml:space="preserve">Toward a global autonomous university</w:t>
+        </w:r>
+      </w:hyperlink>
+      <w:r>
+        <w:t xml:space="preserve">. New York: Autonomedia.</w:t>
+      </w:r>
+    </w:p>
+    <w:p>
+      <w:r>
+        <w:t xml:space="preserve">Federici, S. (2011).</w:t>
+      </w:r>
+      <w:r>
+        <w:t xml:space="preserve"> </w:t>
+      </w:r>
+      <w:hyperlink r:id="rId35">
+        <w:r>
+          <w:rPr>
+            <w:rStyle w:val="Link"/>
+          </w:rPr>
+          <w:t xml:space="preserve">Feminism and the Politics of the Commons</w:t>
+        </w:r>
+      </w:hyperlink>
+      <w:r>
+        <w:t xml:space="preserve">.</w:t>
+      </w:r>
+      <w:r>
+        <w:t xml:space="preserve"> </w:t>
+      </w:r>
+      <w:r>
+        <w:rPr>
+          <w:i/>
+        </w:rPr>
+        <w:t xml:space="preserve">The Commoner</w:t>
+      </w:r>
+      <w:r>
+        <w:t xml:space="preserve">,</w:t>
+      </w:r>
+      <w:r>
+        <w:t xml:space="preserve"> </w:t>
+      </w:r>
+      <w:r>
+        <w:rPr>
+          <w:i/>
+        </w:rPr>
+        <w:t xml:space="preserve">24</w:t>
+      </w:r>
+      <w:r>
+        <w:t xml:space="preserve">.</w:t>
+      </w:r>
+    </w:p>
+    <w:p>
+      <w:r>
+        <w:t xml:space="preserve">Hardin, G.. (1968).</w:t>
+      </w:r>
+      <w:r>
+        <w:t xml:space="preserve"> </w:t>
+      </w:r>
+      <w:hyperlink r:id="rId36">
+        <w:r>
+          <w:rPr>
+            <w:rStyle w:val="Link"/>
+          </w:rPr>
+          <w:t xml:space="preserve">The tragedy of the commons</w:t>
+        </w:r>
+      </w:hyperlink>
+      <w:r>
+        <w:t xml:space="preserve">.</w:t>
+      </w:r>
+      <w:r>
+        <w:t xml:space="preserve"> </w:t>
+      </w:r>
+      <w:r>
+        <w:rPr>
+          <w:i/>
+        </w:rPr>
+        <w:t xml:space="preserve">Science</w:t>
+      </w:r>
+      <w:r>
+        <w:t xml:space="preserve">,</w:t>
+      </w:r>
+      <w:r>
+        <w:t xml:space="preserve"> </w:t>
+      </w:r>
+      <w:r>
+        <w:rPr>
+          <w:i/>
+        </w:rPr>
+        <w:t xml:space="preserve">162(859)</w:t>
+      </w:r>
+      <w:r>
+        <w:t xml:space="preserve">, 1243.</w:t>
+      </w:r>
+    </w:p>
+    <w:p>
+      <w:r>
+        <w:t xml:space="preserve">Hardt, M., &amp; Negri, A. (2009).</w:t>
+      </w:r>
+      <w:r>
+        <w:t xml:space="preserve"> </w:t>
+      </w:r>
+      <w:r>
+        <w:rPr>
+          <w:i/>
+        </w:rPr>
+        <w:t xml:space="preserve">Commonwealth</w:t>
+      </w:r>
+      <w:r>
+        <w:t xml:space="preserve">. Harvard University Press.</w:t>
+      </w:r>
+    </w:p>
+    <w:p>
+      <w:r>
+        <w:t xml:space="preserve">Iiyoshi, T., &amp; Kumar, M., Vijay, S. (2008).</w:t>
+      </w:r>
+      <w:r>
+        <w:t xml:space="preserve"> </w:t>
+      </w:r>
+      <w:hyperlink r:id="rId37">
+        <w:r>
+          <w:rPr>
+            <w:i/>
+            <w:rStyle w:val="Link"/>
+          </w:rPr>
+          <w:t xml:space="preserve">Opening Up Education: The Collective Advancement of Education through Open Technology, Open Content, and Open Knowledge</w:t>
+        </w:r>
+      </w:hyperlink>
+      <w:r>
+        <w:t xml:space="preserve">. MIT Press. Cambridge Mass.</w:t>
+      </w:r>
+    </w:p>
+    <w:p>
+      <w:r>
+        <w:t xml:space="preserve">Illich, I. (1970, July 2).</w:t>
+      </w:r>
+      <w:r>
+        <w:t xml:space="preserve"> </w:t>
+      </w:r>
+      <w:hyperlink r:id="rId38">
+        <w:r>
+          <w:rPr>
+            <w:rStyle w:val="Link"/>
+          </w:rPr>
+          <w:t xml:space="preserve">Why We Must Abolish Schooling</w:t>
+        </w:r>
+      </w:hyperlink>
+      <w:r>
+        <w:t xml:space="preserve">.</w:t>
+      </w:r>
+      <w:r>
+        <w:t xml:space="preserve"> </w:t>
+      </w:r>
+      <w:r>
+        <w:rPr>
+          <w:i/>
+        </w:rPr>
+        <w:t xml:space="preserve">The New York Review of Books</w:t>
+      </w:r>
+      <w:r>
+        <w:t xml:space="preserve">.</w:t>
+      </w:r>
+    </w:p>
+    <w:p>
+      <w:r>
+        <w:t xml:space="preserve">Illich, I. (1971).</w:t>
+      </w:r>
+      <w:r>
+        <w:t xml:space="preserve"> </w:t>
+      </w:r>
+      <w:hyperlink r:id="rId39">
+        <w:r>
+          <w:rPr>
+            <w:i/>
+            <w:rStyle w:val="Link"/>
+          </w:rPr>
+          <w:t xml:space="preserve">Deschooling Society</w:t>
+        </w:r>
+      </w:hyperlink>
+      <w:r>
+        <w:t xml:space="preserve">. Harper &amp; Row. New York.</w:t>
+      </w:r>
+    </w:p>
+    <w:p>
+      <w:r>
+        <w:t xml:space="preserve">Kelty, C. (2008).</w:t>
+      </w:r>
+      <w:r>
+        <w:t xml:space="preserve"> </w:t>
+      </w:r>
+      <w:hyperlink r:id="rId40">
+        <w:r>
+          <w:rPr>
+            <w:i/>
+            <w:rStyle w:val="Link"/>
+          </w:rPr>
+          <w:t xml:space="preserve">Two Bits: The Cultural Significance of Free Software</w:t>
+        </w:r>
+      </w:hyperlink>
+      <w:r>
+        <w:t xml:space="preserve">. Duke University Press. Durham, N.C.</w:t>
+      </w:r>
+    </w:p>
+    <w:p>
+      <w:r>
+        <w:t xml:space="preserve">Kamenetz, A. (2011). the</w:t>
+      </w:r>
+      <w:r>
+        <w:t xml:space="preserve"> </w:t>
+      </w:r>
+      <w:hyperlink r:id="rId41">
+        <w:r>
+          <w:rPr>
+            <w:rStyle w:val="Link"/>
+          </w:rPr>
+          <w:t xml:space="preserve">Edupunks’ Guide to a DIY Education!</w:t>
+        </w:r>
+      </w:hyperlink>
+      <w:r>
+        <w:t xml:space="preserve"> </w:t>
+      </w:r>
+      <w:r>
+        <w:t xml:space="preserve">Bill and Melinda Gates Foundation. [website and ebook].</w:t>
+      </w:r>
+    </w:p>
+    <w:p>
+      <w:r>
+        <w:t xml:space="preserve">Lessig, L. (2004).</w:t>
+      </w:r>
+      <w:r>
+        <w:t xml:space="preserve"> </w:t>
+      </w:r>
+      <w:hyperlink r:id="rId42">
+        <w:r>
+          <w:rPr>
+            <w:i/>
+            <w:rStyle w:val="Link"/>
+          </w:rPr>
+          <w:t xml:space="preserve">Free Culture: How Big Media Uses Technology and the Law to Lock Down Culture and Control Creativity</w:t>
+        </w:r>
+      </w:hyperlink>
+      <w:r>
+        <w:t xml:space="preserve">. Penguin Press HC.</w:t>
+      </w:r>
+    </w:p>
+    <w:p>
+      <w:r>
+        <w:t xml:space="preserve">Mandiberg, M. (Ed.). (2012).</w:t>
+      </w:r>
+      <w:r>
+        <w:t xml:space="preserve"> </w:t>
+      </w:r>
+      <w:hyperlink r:id="rId43">
+        <w:r>
+          <w:rPr>
+            <w:i/>
+            <w:rStyle w:val="Link"/>
+          </w:rPr>
+          <w:t xml:space="preserve">The social media reader</w:t>
+        </w:r>
+      </w:hyperlink>
+      <w:r>
+        <w:t xml:space="preserve">. New York: New York University Press.</w:t>
+      </w:r>
+    </w:p>
+    <w:p>
+      <w:r>
+        <w:t xml:space="preserve">Moglen, E. (2003).</w:t>
+      </w:r>
+      <w:r>
+        <w:t xml:space="preserve"> </w:t>
+      </w:r>
+      <w:hyperlink r:id="rId44">
+        <w:r>
+          <w:rPr>
+            <w:rStyle w:val="Link"/>
+          </w:rPr>
+          <w:t xml:space="preserve">“</w:t>
+        </w:r>
+        <w:r>
+          <w:rPr>
+            <w:rStyle w:val="Link"/>
+          </w:rPr>
+          <w:t xml:space="preserve">The dotCommunist Manifesto</w:t>
+        </w:r>
+        <w:r>
+          <w:rPr>
+            <w:rStyle w:val="Link"/>
+          </w:rPr>
+          <w:t xml:space="preserve">”</w:t>
+        </w:r>
+      </w:hyperlink>
+      <w:r>
+        <w:t xml:space="preserve">.</w:t>
+      </w:r>
+    </w:p>
+    <w:p>
+      <w:r>
+        <w:t xml:space="preserve">Morozov, E. (2013).</w:t>
+      </w:r>
+      <w:r>
+        <w:t xml:space="preserve"> </w:t>
+      </w:r>
+      <w:hyperlink r:id="rId45">
+        <w:r>
+          <w:rPr>
+            <w:rStyle w:val="Link"/>
+          </w:rPr>
+          <w:t xml:space="preserve">The Meme Hustler: Tim O’Reilly’s crazy talk</w:t>
+        </w:r>
+      </w:hyperlink>
+      <w:r>
+        <w:t xml:space="preserve">.</w:t>
+      </w:r>
+      <w:r>
+        <w:t xml:space="preserve"> </w:t>
+      </w:r>
+      <w:r>
+        <w:rPr>
+          <w:i/>
+        </w:rPr>
+        <w:t xml:space="preserve">The Baffler</w:t>
+      </w:r>
+      <w:r>
+        <w:t xml:space="preserve">, 22, 66–67, 125–147. doi:10.1162/BFLR_a_00133</w:t>
+      </w:r>
+    </w:p>
+    <w:p>
+      <w:r>
+        <w:t xml:space="preserve">Norvig, P. (2012).</w:t>
+      </w:r>
+      <w:r>
+        <w:t xml:space="preserve"> </w:t>
+      </w:r>
+      <w:hyperlink r:id="rId46">
+        <w:r>
+          <w:rPr>
+            <w:rStyle w:val="Link"/>
+          </w:rPr>
+          <w:t xml:space="preserve">The 100,000-student classroom</w:t>
+        </w:r>
+      </w:hyperlink>
+      <w:r>
+        <w:t xml:space="preserve"> </w:t>
+      </w:r>
+      <w:r>
+        <w:t xml:space="preserve">[video 06:12]. TED2012.</w:t>
+      </w:r>
+    </w:p>
+    <w:p>
+      <w:r>
+        <w:t xml:space="preserve">Ostrom, E. (1999).</w:t>
+      </w:r>
+      <w:r>
+        <w:t xml:space="preserve"> </w:t>
+      </w:r>
+      <w:hyperlink r:id="rId47">
+        <w:r>
+          <w:rPr>
+            <w:rStyle w:val="Link"/>
+          </w:rPr>
+          <w:t xml:space="preserve">Coping with tragedies of the commons</w:t>
+        </w:r>
+      </w:hyperlink>
+      <w:r>
+        <w:t xml:space="preserve">.</w:t>
+      </w:r>
+      <w:r>
+        <w:t xml:space="preserve"> </w:t>
+      </w:r>
+      <w:r>
+        <w:rPr>
+          <w:i/>
+        </w:rPr>
+        <w:t xml:space="preserve">Annual review of political science,</w:t>
+      </w:r>
+      <w:r>
+        <w:t xml:space="preserve"> </w:t>
+      </w:r>
+      <w:r>
+        <w:rPr>
+          <w:i/>
+        </w:rPr>
+        <w:t xml:space="preserve">2</w:t>
+      </w:r>
+      <w:r>
+        <w:t xml:space="preserve">(1), 493–535.</w:t>
+      </w:r>
+    </w:p>
+    <w:p>
+      <w:r>
+        <w:t xml:space="preserve">Peters, M., &amp; Bulut, E. (2011).</w:t>
+      </w:r>
+      <w:r>
+        <w:t xml:space="preserve"> </w:t>
+      </w:r>
+      <w:r>
+        <w:rPr>
+          <w:i/>
+        </w:rPr>
+        <w:t xml:space="preserve">Cognitive capitalism, education, and digital labor</w:t>
+      </w:r>
+      <w:r>
+        <w:t xml:space="preserve">. New York: Peter Lang. ISBN: 1433109816</w:t>
+      </w:r>
+    </w:p>
     <w:p>
       <w:r>
         <w:t xml:space="preserve">Rancière, J. 1991.</w:t>
@@ -309,123 +983,24 @@
       <w:r>
         <w:t xml:space="preserve">. Stanford University Press. USA. ISBN 0804719691</w:t>
       </w:r>
-      <w:r>
-        <w:t xml:space="preserve"> </w:t>
-      </w:r>
-      <w:r>
-        <w:drawing>
-          <wp:inline>
-            <wp:extent cx="3746500" cy="6032500"/>
-            <wp:effectExtent b="0" l="0" r="0" t="0"/>
-            <wp:docPr descr="" id="1" name="Picture"/>
-            <a:graphic>
-              <a:graphicData uri="http://schemas.openxmlformats.org/drawingml/2006/picture">
-                <pic:pic>
-                  <pic:nvPicPr>
-                    <pic:cNvPr descr="http://photo.goodreads.com/books/1223664347l/445408.jpg" id="0" name="Picture"/>
-                    <pic:cNvPicPr>
-                      <a:picLocks noChangeArrowheads="1" noChangeAspect="1"/>
-                    </pic:cNvPicPr>
-                  </pic:nvPicPr>
-                  <pic:blipFill>
-                    <a:blip r:embed="rId28"/>
-                    <a:stretch>
-                      <a:fillRect/>
-                    </a:stretch>
-                  </pic:blipFill>
-                  <pic:spPr bwMode="auto">
-                    <a:xfrm>
-                      <a:off x="0" y="0"/>
-                      <a:ext cx="3746500" cy="6032500"/>
-                    </a:xfrm>
-                    <a:prstGeom prst="rect">
-                      <a:avLst/>
-                    </a:prstGeom>
-                    <a:noFill/>
-                    <a:ln w="9525">
-                      <a:noFill/>
-                      <a:headEnd/>
-                      <a:tailEnd/>
-                    </a:ln>
-                  </pic:spPr>
-                </pic:pic>
-              </a:graphicData>
-            </a:graphic>
-          </wp:inline>
-        </w:drawing>
-      </w:r>
-    </w:p>
-    <w:p>
-      <w:r>
-        <w:t xml:space="preserve">Buy online:</w:t>
-      </w:r>
-      <w:r>
-        <w:t xml:space="preserve"> </w:t>
-      </w:r>
-      <w:hyperlink r:id="rId29">
-        <w:r>
-          <w:rPr>
-            <w:rStyle w:val="Link"/>
-          </w:rPr>
-          <w:t xml:space="preserve">Powells</w:t>
-        </w:r>
-      </w:hyperlink>
-      <w:r>
-        <w:t xml:space="preserve"> </w:t>
-      </w:r>
-      <w:r>
-        <w:t xml:space="preserve">|</w:t>
-      </w:r>
-      <w:r>
-        <w:t xml:space="preserve"> </w:t>
-      </w:r>
-      <w:hyperlink r:id="rId30">
-        <w:r>
-          <w:rPr>
-            <w:rStyle w:val="Link"/>
-          </w:rPr>
-          <w:t xml:space="preserve">Amazon</w:t>
-        </w:r>
-      </w:hyperlink>
-      <w:r>
-        <w:t xml:space="preserve"> </w:t>
-      </w:r>
-      <w:r>
-        <w:t xml:space="preserve">|</w:t>
-      </w:r>
-      <w:r>
-        <w:t xml:space="preserve"> </w:t>
-      </w:r>
-      <w:hyperlink r:id="rId31">
-        <w:r>
-          <w:rPr>
-            <w:rStyle w:val="Link"/>
-          </w:rPr>
-          <w:t xml:space="preserve">B&amp;N</w:t>
-        </w:r>
-      </w:hyperlink>
-      <w:r>
-        <w:t xml:space="preserve"> </w:t>
-      </w:r>
-      <w:r>
-        <w:t xml:space="preserve">|</w:t>
-      </w:r>
-      <w:r>
-        <w:t xml:space="preserve"> </w:t>
-      </w:r>
-      <w:hyperlink r:id="rId32">
-        <w:r>
-          <w:rPr>
-            <w:rStyle w:val="Link"/>
-          </w:rPr>
-          <w:t xml:space="preserve">ConnectNY</w:t>
-        </w:r>
-      </w:hyperlink>
-      <w:r>
-        <w:t xml:space="preserve"> </w:t>
-      </w:r>
-      <w:r>
-        <w:t xml:space="preserve">|</w:t>
+    </w:p>
+    <w:p>
+      <w:r>
+        <w:t xml:space="preserve">Raymond, E. S. 1998.</w:t>
+      </w:r>
+      <w:r>
+        <w:t xml:space="preserve"> </w:t>
+      </w:r>
+      <w:hyperlink r:id="rId48">
+        <w:r>
+          <w:rPr>
+            <w:rStyle w:val="Link"/>
+          </w:rPr>
+          <w:t xml:space="preserve">The cathedral and the bazaar</w:t>
+        </w:r>
+      </w:hyperlink>
+      <w:r>
+        <w:t xml:space="preserve">.</w:t>
       </w:r>
       <w:r>
         <w:t xml:space="preserve"> </w:t>
@@ -434,12 +1009,10 @@
         <w:rPr>
           <w:i/>
         </w:rPr>
-        <w:t xml:space="preserve">or go to the AU bookstore.</w:t>
-      </w:r>
-    </w:p>
-    <w:p>
-      <w:r>
-        <w:t xml:space="preserve">Peters, M., &amp; Bulut, E. (2011).</w:t>
+        <w:t xml:space="preserve">First Monday</w:t>
+      </w:r>
+      <w:r>
+        <w:t xml:space="preserve">,</w:t>
       </w:r>
       <w:r>
         <w:t xml:space="preserve"> </w:t>
@@ -448,103 +1021,29 @@
         <w:rPr>
           <w:i/>
         </w:rPr>
-        <w:t xml:space="preserve">Cognitive capitalism, education, and digital labor</w:t>
-      </w:r>
-      <w:r>
-        <w:t xml:space="preserve">. New York: Peter Lang. ISBN: 1433109816</w:t>
-      </w:r>
-      <w:r>
-        <w:t xml:space="preserve"> </w:t>
-      </w:r>
-      <w:r>
-        <w:drawing>
-          <wp:inline>
-            <wp:extent cx="4127500" cy="6172200"/>
-            <wp:effectExtent b="0" l="0" r="0" t="0"/>
-            <wp:docPr descr="" id="1" name="Picture"/>
-            <a:graphic>
-              <a:graphicData uri="http://schemas.openxmlformats.org/drawingml/2006/picture">
-                <pic:pic>
-                  <pic:nvPicPr>
-                    <pic:cNvPr descr="http://www.peterlang.com/files/smthumbnaildata//325x/1/8/8/0/1/2/310981_cover.jpg" id="0" name="Picture"/>
-                    <pic:cNvPicPr>
-                      <a:picLocks noChangeArrowheads="1" noChangeAspect="1"/>
-                    </pic:cNvPicPr>
-                  </pic:nvPicPr>
-                  <pic:blipFill>
-                    <a:blip r:embed="rId35"/>
-                    <a:stretch>
-                      <a:fillRect/>
-                    </a:stretch>
-                  </pic:blipFill>
-                  <pic:spPr bwMode="auto">
-                    <a:xfrm>
-                      <a:off x="0" y="0"/>
-                      <a:ext cx="4127500" cy="6172200"/>
-                    </a:xfrm>
-                    <a:prstGeom prst="rect">
-                      <a:avLst/>
-                    </a:prstGeom>
-                    <a:noFill/>
-                    <a:ln w="9525">
-                      <a:noFill/>
-                      <a:headEnd/>
-                      <a:tailEnd/>
-                    </a:ln>
-                  </pic:spPr>
-                </pic:pic>
-              </a:graphicData>
-            </a:graphic>
-          </wp:inline>
-        </w:drawing>
-      </w:r>
-    </w:p>
-    <w:p>
-      <w:r>
-        <w:t xml:space="preserve">Buy online:</w:t>
-      </w:r>
-      <w:r>
-        <w:t xml:space="preserve"> </w:t>
-      </w:r>
-      <w:hyperlink r:id="rId36">
-        <w:r>
-          <w:rPr>
-            <w:rStyle w:val="Link"/>
-          </w:rPr>
-          <w:t xml:space="preserve">Powells</w:t>
-        </w:r>
-      </w:hyperlink>
-      <w:r>
-        <w:t xml:space="preserve"> </w:t>
-      </w:r>
-      <w:r>
-        <w:t xml:space="preserve">|</w:t>
-      </w:r>
-      <w:r>
-        <w:t xml:space="preserve"> </w:t>
-      </w:r>
-      <w:hyperlink r:id="rId37">
-        <w:r>
-          <w:rPr>
-            <w:rStyle w:val="Link"/>
-          </w:rPr>
-          <w:t xml:space="preserve">Amazon</w:t>
-        </w:r>
-      </w:hyperlink>
-    </w:p>
-    <w:bookmarkStart w:id="38" w:name="bibliography-readings"/>
-    <w:p>
-      <w:pPr>
-        <w:pStyle w:val="Heading2"/>
-      </w:pPr>
-      <w:r>
-        <w:t xml:space="preserve">Bibliography &amp; readings</w:t>
-      </w:r>
-    </w:p>
-    <w:bookmarkEnd w:id="38"/>
-    <w:p>
-      <w:r>
-        <w:t xml:space="preserve">Barabási, A. L. (2003).</w:t>
+        <w:t xml:space="preserve">3(3)</w:t>
+      </w:r>
+      <w:r>
+        <w:t xml:space="preserve">.</w:t>
+      </w:r>
+    </w:p>
+    <w:p>
+      <w:r>
+        <w:t xml:space="preserve">Raymond, E. (1999, June 28).</w:t>
+      </w:r>
+      <w:r>
+        <w:t xml:space="preserve"> </w:t>
+      </w:r>
+      <w:hyperlink r:id="rId49">
+        <w:r>
+          <w:rPr>
+            <w:rStyle w:val="Link"/>
+          </w:rPr>
+          <w:t xml:space="preserve">Shut Up And Show Them The Code</w:t>
+        </w:r>
+      </w:hyperlink>
+      <w:r>
+        <w:t xml:space="preserve">.</w:t>
       </w:r>
       <w:r>
         <w:t xml:space="preserve"> </w:t>
@@ -553,54 +1052,16 @@
         <w:rPr>
           <w:i/>
         </w:rPr>
-        <w:t xml:space="preserve">Linked: How everything is connected to everything else and what it means for business, science, and everyday life</w:t>
-      </w:r>
-      <w:r>
-        <w:t xml:space="preserve">. New York: Plume.</w:t>
-      </w:r>
-    </w:p>
-    <w:p>
-      <w:r>
-        <w:t xml:space="preserve">Benkler, Y. (2002).</w:t>
-      </w:r>
-      <w:r>
-        <w:t xml:space="preserve"> </w:t>
-      </w:r>
-      <w:hyperlink r:id="rId39">
-        <w:r>
-          <w:rPr>
-            <w:rStyle w:val="Link"/>
-          </w:rPr>
-          <w:t xml:space="preserve">Coase’s Penguin, or, Linux and</w:t>
-        </w:r>
-        <w:r>
-          <w:rPr>
-            <w:rStyle w:val="Link"/>
-          </w:rPr>
-          <w:t xml:space="preserve"> </w:t>
-        </w:r>
-        <w:r>
-          <w:rPr>
-            <w:rStyle w:val="Link"/>
-          </w:rPr>
-          <w:t xml:space="preserve">“</w:t>
-        </w:r>
-        <w:r>
-          <w:rPr>
-            <w:rStyle w:val="Link"/>
-          </w:rPr>
-          <w:t xml:space="preserve">The Nature of the Firm</w:t>
-        </w:r>
-        <w:r>
-          <w:rPr>
-            <w:rStyle w:val="Link"/>
-          </w:rPr>
-          <w:t xml:space="preserve">”</w:t>
-        </w:r>
-      </w:hyperlink>
+        <w:t xml:space="preserve">Linux Today</w:t>
+      </w:r>
       <w:r>
         <w:t xml:space="preserve">.</w:t>
       </w:r>
+    </w:p>
+    <w:p>
+      <w:r>
+        <w:t xml:space="preserve">Reagle, J. (2010).</w:t>
+      </w:r>
       <w:r>
         <w:t xml:space="preserve"> </w:t>
       </w:r>
@@ -608,10 +1069,29 @@
         <w:rPr>
           <w:i/>
         </w:rPr>
-        <w:t xml:space="preserve">The Yale Law Journal</w:t>
-      </w:r>
-      <w:r>
-        <w:t xml:space="preserve">,</w:t>
+        <w:t xml:space="preserve">Good faith collaboration: the culture of Wikipedia</w:t>
+      </w:r>
+      <w:r>
+        <w:t xml:space="preserve">. MIT Press. Cambridge Mass.</w:t>
+      </w:r>
+    </w:p>
+    <w:p>
+      <w:r>
+        <w:t xml:space="preserve">Siemens, G. (2004).</w:t>
+      </w:r>
+      <w:r>
+        <w:t xml:space="preserve"> </w:t>
+      </w:r>
+      <w:hyperlink r:id="rId50">
+        <w:r>
+          <w:rPr>
+            <w:rStyle w:val="Link"/>
+          </w:rPr>
+          <w:t xml:space="preserve">Connectivism: A learning theory for the digital age</w:t>
+        </w:r>
+      </w:hyperlink>
+      <w:r>
+        <w:t xml:space="preserve">.</w:t>
       </w:r>
       <w:r>
         <w:t xml:space="preserve"> </w:t>
@@ -620,77 +1100,63 @@
         <w:rPr>
           <w:i/>
         </w:rPr>
-        <w:t xml:space="preserve">112(3)</w:t>
-      </w:r>
-      <w:r>
-        <w:t xml:space="preserve">, 369-446.</w:t>
-      </w:r>
-      <w:r>
-        <w:t xml:space="preserve"> </w:t>
-      </w:r>
-      <w:hyperlink r:id="rId40">
-        <w:r>
-          <w:rPr>
-            <w:rStyle w:val="Link"/>
-          </w:rPr>
-          <w:t xml:space="preserve">download from moodle</w:t>
-        </w:r>
-      </w:hyperlink>
-    </w:p>
-    <w:p>
-      <w:r>
-        <w:t xml:space="preserve">Benkler, Y. (2006).</w:t>
-      </w:r>
-      <w:r>
-        <w:t xml:space="preserve"> </w:t>
-      </w:r>
-      <w:hyperlink r:id="rId41">
-        <w:r>
-          <w:rPr>
-            <w:i/>
-            <w:rStyle w:val="Link"/>
-          </w:rPr>
-          <w:t xml:space="preserve">The Wealth of Networks: How Social Production Transforms Markets and Freedom</w:t>
-        </w:r>
-      </w:hyperlink>
-      <w:r>
-        <w:t xml:space="preserve">. New Haven and London: Yale University Press.</w:t>
-      </w:r>
-    </w:p>
-    <w:p>
-      <w:r>
-        <w:t xml:space="preserve">Bollier, D. (2003). Silent Theft: The Private Plunder of Our Common Wealth. Routledge.</w:t>
-      </w:r>
-      <w:r>
-        <w:t xml:space="preserve"> </w:t>
-      </w:r>
-      <w:hyperlink r:id="rId42">
-        <w:r>
-          <w:rPr>
-            <w:rStyle w:val="Link"/>
-          </w:rPr>
-          <w:t xml:space="preserve">Introduction</w:t>
-        </w:r>
-      </w:hyperlink>
-    </w:p>
-    <w:p>
-      <w:r>
-        <w:t xml:space="preserve">Brown, J. S. (2008).</w:t>
-      </w:r>
-      <w:r>
-        <w:t xml:space="preserve"> </w:t>
-      </w:r>
-      <w:hyperlink r:id="rId43">
-        <w:r>
-          <w:rPr>
-            <w:rStyle w:val="Link"/>
-          </w:rPr>
-          <w:t xml:space="preserve">Minds on Fire: Open Education, the Long Tail, and Learning 2.0</w:t>
-        </w:r>
-      </w:hyperlink>
+        <w:t xml:space="preserve">eLearn Space</w:t>
+      </w:r>
       <w:r>
         <w:t xml:space="preserve">.</w:t>
       </w:r>
+    </w:p>
+    <w:p>
+      <w:r>
+        <w:t xml:space="preserve">Stallman, R. M. (1992).</w:t>
+      </w:r>
+      <w:r>
+        <w:t xml:space="preserve"> </w:t>
+      </w:r>
+      <w:r>
+        <w:t xml:space="preserve">“</w:t>
+      </w:r>
+      <w:hyperlink r:id="rId51">
+        <w:r>
+          <w:rPr>
+            <w:rStyle w:val="Link"/>
+          </w:rPr>
+          <w:t xml:space="preserve">Why Software Should Be Free</w:t>
+        </w:r>
+      </w:hyperlink>
+      <w:r>
+        <w:t xml:space="preserve">”</w:t>
+      </w:r>
+      <w:r>
+        <w:t xml:space="preserve">.</w:t>
+      </w:r>
+    </w:p>
+    <w:p>
+      <w:r>
+        <w:t xml:space="preserve">Turkle, S. (2011)</w:t>
+      </w:r>
+      <w:r>
+        <w:t xml:space="preserve"> </w:t>
+      </w:r>
+      <w:hyperlink r:id="rId52">
+        <w:r>
+          <w:rPr>
+            <w:rStyle w:val="Link"/>
+          </w:rPr>
+          <w:t xml:space="preserve">Alone Together</w:t>
+        </w:r>
+      </w:hyperlink>
+      <w:r>
+        <w:t xml:space="preserve"> </w:t>
+      </w:r>
+      <w:r>
+        <w:t xml:space="preserve">[video 16:24]. TEDxUIUC.</w:t>
+      </w:r>
+    </w:p>
+    <w:p>
+      <w:r>
+        <w:t xml:space="preserve">Turkle, S. (2011).</w:t>
+      </w:r>
       <w:r>
         <w:t xml:space="preserve"> </w:t>
       </w:r>
@@ -698,10 +1164,40 @@
         <w:rPr>
           <w:i/>
         </w:rPr>
-        <w:t xml:space="preserve">Educause Review</w:t>
-      </w:r>
-      <w:r>
-        <w:t xml:space="preserve">,</w:t>
+        <w:t xml:space="preserve">Alone Together: Why We Expect More from Technology and Less from Each Other</w:t>
+      </w:r>
+      <w:r>
+        <w:t xml:space="preserve">. Basic Books.</w:t>
+      </w:r>
+    </w:p>
+    <w:p>
+      <w:r>
+        <w:t xml:space="preserve">(n.d.)</w:t>
+      </w:r>
+      <w:r>
+        <w:t xml:space="preserve"> </w:t>
+      </w:r>
+      <w:r>
+        <w:t xml:space="preserve">“</w:t>
+      </w:r>
+      <w:hyperlink r:id="rId53">
+        <w:r>
+          <w:rPr>
+            <w:rStyle w:val="Link"/>
+          </w:rPr>
+          <w:t xml:space="preserve">The Cape Town Open Education Declaration</w:t>
+        </w:r>
+      </w:hyperlink>
+      <w:r>
+        <w:t xml:space="preserve">”</w:t>
+      </w:r>
+      <w:r>
+        <w:t xml:space="preserve">.</w:t>
+      </w:r>
+    </w:p>
+    <w:p>
+      <w:r>
+        <w:t xml:space="preserve">Vygotsky, L. S. (1978).</w:t>
       </w:r>
       <w:r>
         <w:t xml:space="preserve"> </w:t>
@@ -710,751 +1206,54 @@
         <w:rPr>
           <w:i/>
         </w:rPr>
-        <w:t xml:space="preserve">43(1)</w:t>
-      </w:r>
-      <w:r>
-        <w:t xml:space="preserve">, 16-32.</w:t>
-      </w:r>
-    </w:p>
-    <w:p>
-      <w:r>
-        <w:t xml:space="preserve">Castells, M. (2003).</w:t>
-      </w:r>
-      <w:r>
-        <w:t xml:space="preserve"> </w:t>
+        <w:t xml:space="preserve">Mind in Society: Development of Higher Psychological Processes</w:t>
+      </w:r>
+      <w:r>
+        <w:t xml:space="preserve">. Harvard University Press. Cambridge Mass.</w:t>
+      </w:r>
+    </w:p>
+    <w:p>
+      <w:r>
+        <w:t xml:space="preserve">Wiley, D. (n.d.).</w:t>
+      </w:r>
+      <w:r>
+        <w:t xml:space="preserve"> </w:t>
+      </w:r>
+      <w:hyperlink r:id="rId54">
+        <w:r>
+          <w:rPr>
+            <w:rStyle w:val="Link"/>
+          </w:rPr>
+          <w:t xml:space="preserve">The Extended Argument for Openness in Education: Introduction to Openness in Education.</w:t>
+        </w:r>
+      </w:hyperlink>
+      <w:r>
+        <w:t xml:space="preserve">. [in Course] [</w:t>
       </w:r>
       <w:r>
         <w:rPr>
           <w:i/>
         </w:rPr>
-        <w:t xml:space="preserve">The Internet Galaxy: Reflections on the Internet, Business, and Society</w:t>
-      </w:r>
-      <w:r>
-        <w:t xml:space="preserve">. Oxford University Press. USA.</w:t>
-      </w:r>
-    </w:p>
-    <w:p>
-      <w:r>
-        <w:t xml:space="preserve">Cormier, D. (2010).</w:t>
-      </w:r>
-      <w:r>
-        <w:t xml:space="preserve"> </w:t>
-      </w:r>
-      <w:hyperlink r:id="rId44">
-        <w:r>
-          <w:rPr>
-            <w:rStyle w:val="Link"/>
-          </w:rPr>
-          <w:t xml:space="preserve">What is a MOOC?</w:t>
-        </w:r>
-      </w:hyperlink>
-      <w:r>
-        <w:t xml:space="preserve"> </w:t>
-      </w:r>
-      <w:r>
-        <w:t xml:space="preserve">[video, 04:27]</w:t>
-      </w:r>
-    </w:p>
-    <w:p>
-      <w:r>
-        <w:t xml:space="preserve">Crouch, C. H., &amp; Mazur, E. (2001).</w:t>
-      </w:r>
-      <w:r>
-        <w:t xml:space="preserve"> </w:t>
-      </w:r>
-      <w:hyperlink r:id="rId45">
-        <w:r>
-          <w:rPr>
-            <w:rStyle w:val="Link"/>
-          </w:rPr>
-          <w:t xml:space="preserve">Peer instruction: Ten years of experience and results</w:t>
-        </w:r>
-      </w:hyperlink>
-      <w:r>
-        <w:t xml:space="preserve">.</w:t>
-      </w:r>
-      <w:r>
-        <w:t xml:space="preserve"> </w:t>
-      </w:r>
-      <w:r>
-        <w:rPr>
-          <w:i/>
-        </w:rPr>
-        <w:t xml:space="preserve">American Journal of Physics</w:t>
-      </w:r>
-      <w:r>
-        <w:t xml:space="preserve">, 69.</w:t>
-      </w:r>
-    </w:p>
-    <w:p>
-      <w:r>
-        <w:t xml:space="preserve">Dewey, J. (1916).</w:t>
-      </w:r>
-      <w:r>
-        <w:t xml:space="preserve"> </w:t>
-      </w:r>
-      <w:hyperlink r:id="rId46">
-        <w:r>
-          <w:rPr>
-            <w:i/>
-            <w:rStyle w:val="Link"/>
-          </w:rPr>
-          <w:t xml:space="preserve">Democracy and Education</w:t>
-        </w:r>
-      </w:hyperlink>
-      <w:r>
-        <w:t xml:space="preserve">. The Macmillan Company. New York.</w:t>
-      </w:r>
-    </w:p>
-    <w:p>
-      <w:r>
-        <w:t xml:space="preserve">Federici, S. (2011).</w:t>
-      </w:r>
-      <w:r>
-        <w:t xml:space="preserve"> </w:t>
-      </w:r>
-      <w:hyperlink r:id="rId47">
-        <w:r>
-          <w:rPr>
-            <w:rStyle w:val="Link"/>
-          </w:rPr>
-          <w:t xml:space="preserve">Feminism and the Politics of the Commons</w:t>
-        </w:r>
-      </w:hyperlink>
-      <w:r>
-        <w:t xml:space="preserve">.</w:t>
-      </w:r>
-      <w:r>
-        <w:t xml:space="preserve"> </w:t>
-      </w:r>
-      <w:r>
-        <w:rPr>
-          <w:i/>
-        </w:rPr>
-        <w:t xml:space="preserve">The Commoner</w:t>
-      </w:r>
-      <w:r>
-        <w:t xml:space="preserve">,</w:t>
-      </w:r>
-      <w:r>
-        <w:t xml:space="preserve"> </w:t>
-      </w:r>
-      <w:r>
-        <w:rPr>
-          <w:i/>
-        </w:rPr>
-        <w:t xml:space="preserve">24</w:t>
-      </w:r>
-      <w:r>
-        <w:t xml:space="preserve">.</w:t>
-      </w:r>
-    </w:p>
-    <w:p>
-      <w:r>
-        <w:t xml:space="preserve">Hardin, G.. (1968).</w:t>
-      </w:r>
-      <w:r>
-        <w:t xml:space="preserve"> </w:t>
-      </w:r>
-      <w:hyperlink r:id="rId48">
-        <w:r>
-          <w:rPr>
-            <w:rStyle w:val="Link"/>
-          </w:rPr>
-          <w:t xml:space="preserve">The tragedy of the commons</w:t>
-        </w:r>
-      </w:hyperlink>
-      <w:r>
-        <w:t xml:space="preserve">.</w:t>
-      </w:r>
-      <w:r>
-        <w:t xml:space="preserve"> </w:t>
-      </w:r>
-      <w:r>
-        <w:rPr>
-          <w:i/>
-        </w:rPr>
-        <w:t xml:space="preserve">Science</w:t>
-      </w:r>
-      <w:r>
-        <w:t xml:space="preserve">,</w:t>
-      </w:r>
-      <w:r>
-        <w:t xml:space="preserve"> </w:t>
-      </w:r>
-      <w:r>
-        <w:rPr>
-          <w:i/>
-        </w:rPr>
-        <w:t xml:space="preserve">162(859)</w:t>
-      </w:r>
-      <w:r>
-        <w:t xml:space="preserve">, 1243.</w:t>
-      </w:r>
-    </w:p>
-    <w:p>
-      <w:r>
-        <w:t xml:space="preserve">Hardt, M., &amp; Negri, A. (2009).</w:t>
-      </w:r>
-      <w:r>
-        <w:t xml:space="preserve"> </w:t>
-      </w:r>
-      <w:r>
-        <w:rPr>
-          <w:i/>
-        </w:rPr>
-        <w:t xml:space="preserve">Commonwealth</w:t>
-      </w:r>
-      <w:r>
-        <w:t xml:space="preserve">. Harvard University Press.</w:t>
-      </w:r>
-    </w:p>
-    <w:p>
-      <w:r>
-        <w:t xml:space="preserve">Iiyoshi, T., &amp; Kumar, M., Vijay, S. (2008).</w:t>
-      </w:r>
-      <w:r>
-        <w:t xml:space="preserve"> </w:t>
-      </w:r>
-      <w:hyperlink r:id="rId49">
-        <w:r>
-          <w:rPr>
-            <w:i/>
-            <w:rStyle w:val="Link"/>
-          </w:rPr>
-          <w:t xml:space="preserve">Opening Up Education: The Collective Advancement of Education through Open Technology, Open Content, and Open Knowledge</w:t>
-        </w:r>
-      </w:hyperlink>
-      <w:r>
-        <w:t xml:space="preserve">. MIT Press. Cambridge Mass.</w:t>
-      </w:r>
-    </w:p>
-    <w:p>
-      <w:r>
-        <w:t xml:space="preserve">Illich, I. (1970, July 2).</w:t>
-      </w:r>
-      <w:r>
-        <w:t xml:space="preserve"> </w:t>
-      </w:r>
-      <w:hyperlink r:id="rId50">
-        <w:r>
-          <w:rPr>
-            <w:rStyle w:val="Link"/>
-          </w:rPr>
-          <w:t xml:space="preserve">Why We Must Abolish Schooling</w:t>
-        </w:r>
-      </w:hyperlink>
-      <w:r>
-        <w:t xml:space="preserve">.</w:t>
-      </w:r>
-      <w:r>
-        <w:t xml:space="preserve"> </w:t>
-      </w:r>
-      <w:r>
-        <w:rPr>
-          <w:i/>
-        </w:rPr>
-        <w:t xml:space="preserve">The New York Review of Books</w:t>
-      </w:r>
-      <w:r>
-        <w:t xml:space="preserve">.</w:t>
-      </w:r>
-    </w:p>
-    <w:p>
-      <w:r>
-        <w:t xml:space="preserve">Illich, I. (1971).</w:t>
-      </w:r>
-      <w:r>
-        <w:t xml:space="preserve"> </w:t>
-      </w:r>
-      <w:hyperlink r:id="rId51">
-        <w:r>
-          <w:rPr>
-            <w:i/>
-            <w:rStyle w:val="Link"/>
-          </w:rPr>
-          <w:t xml:space="preserve">Deschooling Society</w:t>
-        </w:r>
-      </w:hyperlink>
-      <w:r>
-        <w:t xml:space="preserve">. Harper &amp; Row. New York.</w:t>
-      </w:r>
-    </w:p>
-    <w:p>
-      <w:r>
-        <w:t xml:space="preserve">Kelty, C. (2008).</w:t>
-      </w:r>
-      <w:r>
-        <w:t xml:space="preserve"> </w:t>
-      </w:r>
-      <w:hyperlink r:id="rId52">
-        <w:r>
-          <w:rPr>
-            <w:i/>
-            <w:rStyle w:val="Link"/>
-          </w:rPr>
-          <w:t xml:space="preserve">Two Bits: The Cultural Significance of Free Software</w:t>
-        </w:r>
-      </w:hyperlink>
-      <w:r>
-        <w:t xml:space="preserve">. Duke University Press. Durham, N.C.</w:t>
-      </w:r>
-    </w:p>
-    <w:p>
-      <w:r>
-        <w:t xml:space="preserve">Kamenetz, A. (2011). the</w:t>
-      </w:r>
-      <w:r>
-        <w:t xml:space="preserve"> </w:t>
-      </w:r>
-      <w:hyperlink r:id="rId53">
-        <w:r>
-          <w:rPr>
-            <w:rStyle w:val="Link"/>
-          </w:rPr>
-          <w:t xml:space="preserve">Edupunks’ Guide to a DIY Education!</w:t>
-        </w:r>
-      </w:hyperlink>
-      <w:r>
-        <w:t xml:space="preserve"> </w:t>
-      </w:r>
-      <w:r>
-        <w:t xml:space="preserve">Bill and Melinda Gates Foundation. [website and ebook].</w:t>
-      </w:r>
-    </w:p>
-    <w:p>
-      <w:r>
-        <w:t xml:space="preserve">Lessig, L. (2004).</w:t>
-      </w:r>
-      <w:r>
-        <w:t xml:space="preserve"> </w:t>
-      </w:r>
-      <w:hyperlink r:id="rId54">
-        <w:r>
-          <w:rPr>
-            <w:i/>
-            <w:rStyle w:val="Link"/>
-          </w:rPr>
-          <w:t xml:space="preserve">Free Culture: How Big Media Uses Technology and the Law to Lock Down Culture and Control Creativity</w:t>
-        </w:r>
-      </w:hyperlink>
-      <w:r>
-        <w:t xml:space="preserve">. Penguin Press HC.</w:t>
-      </w:r>
-    </w:p>
-    <w:p>
-      <w:r>
-        <w:t xml:space="preserve">Mandiberg, M. (Ed.). (2012).</w:t>
-      </w:r>
-      <w:r>
-        <w:t xml:space="preserve"> </w:t>
-      </w:r>
-      <w:hyperlink r:id="rId55">
-        <w:r>
-          <w:rPr>
-            <w:i/>
-            <w:rStyle w:val="Link"/>
-          </w:rPr>
-          <w:t xml:space="preserve">The social media reader</w:t>
-        </w:r>
-      </w:hyperlink>
-      <w:r>
-        <w:t xml:space="preserve">. New York: New York University Press.</w:t>
-      </w:r>
-    </w:p>
-    <w:p>
-      <w:r>
-        <w:t xml:space="preserve">Moglen, E. (2003).</w:t>
-      </w:r>
-      <w:r>
-        <w:t xml:space="preserve"> </w:t>
-      </w:r>
-      <w:hyperlink r:id="rId56">
-        <w:r>
-          <w:rPr>
-            <w:rStyle w:val="Link"/>
-          </w:rPr>
-          <w:t xml:space="preserve">“</w:t>
-        </w:r>
-        <w:r>
-          <w:rPr>
-            <w:rStyle w:val="Link"/>
-          </w:rPr>
-          <w:t xml:space="preserve">The dotCommunist Manifesto</w:t>
-        </w:r>
-        <w:r>
-          <w:rPr>
-            <w:rStyle w:val="Link"/>
-          </w:rPr>
-          <w:t xml:space="preserve">”</w:t>
-        </w:r>
-      </w:hyperlink>
-      <w:r>
-        <w:t xml:space="preserve">.</w:t>
-      </w:r>
-    </w:p>
-    <w:p>
-      <w:r>
-        <w:t xml:space="preserve">Morozov, E. (2013).</w:t>
-      </w:r>
-      <w:r>
-        <w:t xml:space="preserve"> </w:t>
-      </w:r>
-      <w:hyperlink r:id="rId57">
-        <w:r>
-          <w:rPr>
-            <w:rStyle w:val="Link"/>
-          </w:rPr>
-          <w:t xml:space="preserve">The Meme Hustler: Tim O’Reilly’s crazy talk</w:t>
-        </w:r>
-      </w:hyperlink>
-      <w:r>
-        <w:t xml:space="preserve">.</w:t>
-      </w:r>
-      <w:r>
-        <w:t xml:space="preserve"> </w:t>
-      </w:r>
-      <w:r>
-        <w:rPr>
-          <w:i/>
-        </w:rPr>
-        <w:t xml:space="preserve">The Baffler</w:t>
-      </w:r>
-      <w:r>
-        <w:t xml:space="preserve">, 22, 66–67, 125–147. doi:10.1162/BFLR_a_00133</w:t>
-      </w:r>
-    </w:p>
-    <w:p>
-      <w:r>
-        <w:t xml:space="preserve">Norvig, P. (2012).</w:t>
-      </w:r>
-      <w:r>
-        <w:t xml:space="preserve"> </w:t>
-      </w:r>
-      <w:hyperlink r:id="rId58">
-        <w:r>
-          <w:rPr>
-            <w:rStyle w:val="Link"/>
-          </w:rPr>
-          <w:t xml:space="preserve">The 100,000-student classroom</w:t>
-        </w:r>
-      </w:hyperlink>
-      <w:r>
-        <w:t xml:space="preserve"> </w:t>
-      </w:r>
-      <w:r>
-        <w:t xml:space="preserve">[video 06:12]. TED2012.</w:t>
-      </w:r>
-    </w:p>
-    <w:p>
-      <w:r>
-        <w:t xml:space="preserve">Ostrom, E. (1999).</w:t>
-      </w:r>
-      <w:r>
-        <w:t xml:space="preserve"> </w:t>
-      </w:r>
-      <w:hyperlink r:id="rId59">
-        <w:r>
-          <w:rPr>
-            <w:rStyle w:val="Link"/>
-          </w:rPr>
-          <w:t xml:space="preserve">Coping with tragedies of the commons</w:t>
-        </w:r>
-      </w:hyperlink>
-      <w:r>
-        <w:t xml:space="preserve">.</w:t>
-      </w:r>
-      <w:r>
-        <w:t xml:space="preserve"> </w:t>
-      </w:r>
-      <w:r>
-        <w:rPr>
-          <w:i/>
-        </w:rPr>
-        <w:t xml:space="preserve">Annual review of political science,</w:t>
-      </w:r>
-      <w:r>
-        <w:t xml:space="preserve"> </w:t>
-      </w:r>
-      <w:r>
-        <w:rPr>
-          <w:i/>
-        </w:rPr>
-        <w:t xml:space="preserve">2</w:t>
-      </w:r>
-      <w:r>
-        <w:t xml:space="preserve">(1), 493–535.</w:t>
-      </w:r>
-    </w:p>
-    <w:p>
-      <w:r>
-        <w:t xml:space="preserve">Raymond, E. S. 1998.</w:t>
-      </w:r>
-      <w:r>
-        <w:t xml:space="preserve"> </w:t>
-      </w:r>
-      <w:hyperlink r:id="rId60">
-        <w:r>
-          <w:rPr>
-            <w:rStyle w:val="Link"/>
-          </w:rPr>
-          <w:t xml:space="preserve">The cathedral and the bazaar</w:t>
-        </w:r>
-      </w:hyperlink>
-      <w:r>
-        <w:t xml:space="preserve">.</w:t>
-      </w:r>
-      <w:r>
-        <w:t xml:space="preserve"> </w:t>
-      </w:r>
-      <w:r>
-        <w:rPr>
-          <w:i/>
-        </w:rPr>
-        <w:t xml:space="preserve">First Monday</w:t>
-      </w:r>
-      <w:r>
-        <w:t xml:space="preserve">,</w:t>
-      </w:r>
-      <w:r>
-        <w:t xml:space="preserve"> </w:t>
-      </w:r>
-      <w:r>
-        <w:rPr>
-          <w:i/>
-        </w:rPr>
-        <w:t xml:space="preserve">3(3)</w:t>
-      </w:r>
-      <w:r>
-        <w:t xml:space="preserve">.</w:t>
-      </w:r>
-    </w:p>
-    <w:p>
-      <w:r>
-        <w:t xml:space="preserve">Raymond, E. (1999, June 28).</w:t>
-      </w:r>
-      <w:r>
-        <w:t xml:space="preserve"> </w:t>
-      </w:r>
-      <w:hyperlink r:id="rId61">
-        <w:r>
-          <w:rPr>
-            <w:rStyle w:val="Link"/>
-          </w:rPr>
-          <w:t xml:space="preserve">Shut Up And Show Them The Code</w:t>
-        </w:r>
-      </w:hyperlink>
-      <w:r>
-        <w:t xml:space="preserve">.</w:t>
-      </w:r>
-      <w:r>
-        <w:t xml:space="preserve"> </w:t>
-      </w:r>
-      <w:r>
-        <w:rPr>
-          <w:i/>
-        </w:rPr>
-        <w:t xml:space="preserve">Linux Today</w:t>
-      </w:r>
-      <w:r>
-        <w:t xml:space="preserve">.</w:t>
-      </w:r>
-    </w:p>
-    <w:p>
-      <w:r>
-        <w:t xml:space="preserve">Reagle, J. (2010).</w:t>
-      </w:r>
-      <w:r>
-        <w:t xml:space="preserve"> </w:t>
-      </w:r>
-      <w:r>
-        <w:rPr>
-          <w:i/>
-        </w:rPr>
-        <w:t xml:space="preserve">Good faith collaboration: the culture of Wikipedia</w:t>
-      </w:r>
-      <w:r>
-        <w:t xml:space="preserve">. MIT Press. Cambridge Mass.</w:t>
-      </w:r>
-    </w:p>
-    <w:p>
-      <w:r>
-        <w:t xml:space="preserve">Siemens, G. (2004).</w:t>
-      </w:r>
-      <w:r>
-        <w:t xml:space="preserve"> </w:t>
-      </w:r>
-      <w:hyperlink r:id="rId62">
-        <w:r>
-          <w:rPr>
-            <w:rStyle w:val="Link"/>
-          </w:rPr>
-          <w:t xml:space="preserve">Connectivism: A learning theory for the digital age</w:t>
-        </w:r>
-      </w:hyperlink>
-      <w:r>
-        <w:t xml:space="preserve">.</w:t>
-      </w:r>
-      <w:r>
-        <w:t xml:space="preserve"> </w:t>
-      </w:r>
-      <w:r>
-        <w:rPr>
-          <w:i/>
-        </w:rPr>
-        <w:t xml:space="preserve">eLearn Space</w:t>
-      </w:r>
-      <w:r>
-        <w:t xml:space="preserve">.</w:t>
-      </w:r>
-    </w:p>
-    <w:p>
-      <w:r>
-        <w:t xml:space="preserve">Stallman, R. M. (1992).</w:t>
-      </w:r>
-      <w:r>
-        <w:t xml:space="preserve"> </w:t>
-      </w:r>
-      <w:r>
-        <w:t xml:space="preserve">“</w:t>
-      </w:r>
-      <w:hyperlink r:id="rId63">
-        <w:r>
-          <w:rPr>
-            <w:rStyle w:val="Link"/>
-          </w:rPr>
-          <w:t xml:space="preserve">Why Software Should Be Free</w:t>
-        </w:r>
-      </w:hyperlink>
-      <w:r>
-        <w:t xml:space="preserve">”</w:t>
-      </w:r>
-      <w:r>
-        <w:t xml:space="preserve">.</w:t>
-      </w:r>
-    </w:p>
-    <w:p>
-      <w:r>
-        <w:t xml:space="preserve">Turkle, S. (2011)</w:t>
-      </w:r>
-      <w:r>
-        <w:t xml:space="preserve"> </w:t>
-      </w:r>
-      <w:hyperlink r:id="rId64">
-        <w:r>
-          <w:rPr>
-            <w:rStyle w:val="Link"/>
-          </w:rPr>
-          <w:t xml:space="preserve">Alone Together</w:t>
-        </w:r>
-      </w:hyperlink>
-      <w:r>
-        <w:t xml:space="preserve"> </w:t>
-      </w:r>
-      <w:r>
-        <w:t xml:space="preserve">[video 16:24]. TEDxUIUC.</w:t>
-      </w:r>
-    </w:p>
-    <w:p>
-      <w:r>
-        <w:t xml:space="preserve">Turkle, S. (2011).</w:t>
-      </w:r>
-      <w:r>
-        <w:t xml:space="preserve"> </w:t>
-      </w:r>
-      <w:r>
-        <w:rPr>
-          <w:i/>
-        </w:rPr>
-        <w:t xml:space="preserve">Alone Together: Why We Expect More from Technology and Less from Each Other</w:t>
-      </w:r>
-      <w:r>
-        <w:t xml:space="preserve">. Basic Books.</w:t>
-      </w:r>
-    </w:p>
-    <w:p>
-      <w:r>
-        <w:t xml:space="preserve">(n.d.)</w:t>
-      </w:r>
-      <w:r>
-        <w:t xml:space="preserve"> </w:t>
-      </w:r>
-      <w:r>
-        <w:t xml:space="preserve">“</w:t>
-      </w:r>
-      <w:hyperlink r:id="rId65">
-        <w:r>
-          <w:rPr>
-            <w:rStyle w:val="Link"/>
-          </w:rPr>
-          <w:t xml:space="preserve">The Cape Town Open Education Declaration</w:t>
-        </w:r>
-      </w:hyperlink>
-      <w:r>
-        <w:t xml:space="preserve">”</w:t>
-      </w:r>
-      <w:r>
-        <w:t xml:space="preserve">.</w:t>
-      </w:r>
-    </w:p>
-    <w:p>
-      <w:r>
-        <w:t xml:space="preserve">Vygotsky, L. S. (1978).</w:t>
-      </w:r>
-      <w:r>
-        <w:t xml:space="preserve"> </w:t>
-      </w:r>
-      <w:r>
-        <w:rPr>
-          <w:i/>
-        </w:rPr>
-        <w:t xml:space="preserve">Mind in Society: Development of Higher Psychological Processes</w:t>
-      </w:r>
-      <w:r>
-        <w:t xml:space="preserve">. Harvard University Press. Cambridge Mass.</w:t>
-      </w:r>
-    </w:p>
-    <w:p>
-      <w:r>
-        <w:t xml:space="preserve">Wiley, D. (n.d.).</w:t>
-      </w:r>
-      <w:r>
-        <w:t xml:space="preserve"> </w:t>
-      </w:r>
-      <w:hyperlink r:id="rId66">
-        <w:r>
-          <w:rPr>
-            <w:rStyle w:val="Link"/>
-          </w:rPr>
-          <w:t xml:space="preserve">The Extended Argument for Openness in Education: Introduction to Openness in Education.</w:t>
-        </w:r>
-      </w:hyperlink>
-      <w:r>
-        <w:t xml:space="preserve">. [in Course] [</w:t>
-      </w:r>
-      <w:r>
-        <w:rPr>
-          <w:i/>
-        </w:rPr>
         <w:t xml:space="preserve">Introduction to Openness in Education</w:t>
       </w:r>
       <w:r>
         <w:t xml:space="preserve">](https://learn.canvas.net/courses/4)</w:t>
       </w:r>
     </w:p>
-    <w:bookmarkStart w:id="67" w:name="class-sessions"/>
     <w:p>
       <w:pPr>
         <w:pStyle w:val="Heading1"/>
       </w:pPr>
+      <w:bookmarkStart w:id="55" w:name="class-sessions"/>
+      <w:bookmarkEnd w:id="55"/>
       <w:r>
         <w:t xml:space="preserve">Class sessions</w:t>
       </w:r>
     </w:p>
-    <w:bookmarkEnd w:id="67"/>
     <w:tbl>
       <w:tblPr>
         <w:tblStyle w:val="TableNormal"/>
+        <w:tblW w:type="pct" w:w="0.0"/>
       </w:tblPr>
       <w:tblGrid/>
       <w:tr>
@@ -1590,7 +1389,11 @@
           </w:p>
         </w:tc>
         <w:tc>
-          <w:p/>
+          <w:p>
+            <w:pPr>
+              <w:pStyle w:val="Compact"/>
+            </w:pPr>
+          </w:p>
         </w:tc>
       </w:tr>
       <w:tr>
@@ -1639,7 +1442,11 @@
           </w:p>
         </w:tc>
         <w:tc>
-          <w:p/>
+          <w:p>
+            <w:pPr>
+              <w:pStyle w:val="Compact"/>
+            </w:pPr>
+          </w:p>
         </w:tc>
       </w:tr>
       <w:tr>
@@ -1688,7 +1495,11 @@
           </w:p>
         </w:tc>
         <w:tc>
-          <w:p/>
+          <w:p>
+            <w:pPr>
+              <w:pStyle w:val="Compact"/>
+            </w:pPr>
+          </w:p>
         </w:tc>
       </w:tr>
       <w:tr>
@@ -1794,7 +1605,11 @@
           </w:p>
         </w:tc>
         <w:tc>
-          <w:p/>
+          <w:p>
+            <w:pPr>
+              <w:pStyle w:val="Compact"/>
+            </w:pPr>
+          </w:p>
         </w:tc>
       </w:tr>
       <w:tr>
@@ -1843,7 +1658,11 @@
           </w:p>
         </w:tc>
         <w:tc>
-          <w:p/>
+          <w:p>
+            <w:pPr>
+              <w:pStyle w:val="Compact"/>
+            </w:pPr>
+          </w:p>
         </w:tc>
       </w:tr>
       <w:tr>
@@ -1892,7 +1711,11 @@
           </w:p>
         </w:tc>
         <w:tc>
-          <w:p/>
+          <w:p>
+            <w:pPr>
+              <w:pStyle w:val="Compact"/>
+            </w:pPr>
+          </w:p>
         </w:tc>
       </w:tr>
       <w:tr>
@@ -1941,7 +1764,11 @@
           </w:p>
         </w:tc>
         <w:tc>
-          <w:p/>
+          <w:p>
+            <w:pPr>
+              <w:pStyle w:val="Compact"/>
+            </w:pPr>
+          </w:p>
         </w:tc>
       </w:tr>
       <w:tr>
@@ -2047,7 +1874,11 @@
           </w:p>
         </w:tc>
         <w:tc>
-          <w:p/>
+          <w:p>
+            <w:pPr>
+              <w:pStyle w:val="Compact"/>
+            </w:pPr>
+          </w:p>
         </w:tc>
       </w:tr>
       <w:tr>
@@ -2096,7 +1927,11 @@
           </w:p>
         </w:tc>
         <w:tc>
-          <w:p/>
+          <w:p>
+            <w:pPr>
+              <w:pStyle w:val="Compact"/>
+            </w:pPr>
+          </w:p>
         </w:tc>
       </w:tr>
       <w:tr>
@@ -2145,7 +1980,11 @@
           </w:p>
         </w:tc>
         <w:tc>
-          <w:p/>
+          <w:p>
+            <w:pPr>
+              <w:pStyle w:val="Compact"/>
+            </w:pPr>
+          </w:p>
         </w:tc>
       </w:tr>
       <w:tr>
@@ -2381,7 +2220,7 @@
       <w:pPr>
         <w:pStyle w:val="Compact"/>
         <w:numPr>
-          <w:numId w:val="4"/>
+          <w:numId w:val="1003"/>
           <w:ilvl w:val="0"/>
         </w:numPr>
       </w:pPr>
@@ -2402,7 +2241,7 @@
       <w:pPr>
         <w:pStyle w:val="Compact"/>
         <w:numPr>
-          <w:numId w:val="4"/>
+          <w:numId w:val="1003"/>
           <w:ilvl w:val="0"/>
         </w:numPr>
       </w:pPr>
@@ -2453,7 +2292,7 @@
       <w:pPr>
         <w:pStyle w:val="Compact"/>
         <w:numPr>
-          <w:numId w:val="5"/>
+          <w:numId w:val="1004"/>
           <w:ilvl w:val="1"/>
         </w:numPr>
       </w:pPr>
@@ -2465,7 +2304,7 @@
       <w:pPr>
         <w:pStyle w:val="Compact"/>
         <w:numPr>
-          <w:numId w:val="5"/>
+          <w:numId w:val="1004"/>
           <w:ilvl w:val="1"/>
         </w:numPr>
       </w:pPr>
@@ -2477,7 +2316,7 @@
       <w:pPr>
         <w:pStyle w:val="Compact"/>
         <w:numPr>
-          <w:numId w:val="5"/>
+          <w:numId w:val="1004"/>
           <w:ilvl w:val="1"/>
         </w:numPr>
       </w:pPr>
@@ -2485,26 +2324,26 @@
         <w:t xml:space="preserve">Mon-Tues: post at least two comments; respond to comments on your post.</w:t>
       </w:r>
     </w:p>
-    <w:bookmarkStart w:id="68" w:name="foundations-of-open-education"/>
     <w:p>
       <w:pPr>
         <w:pStyle w:val="Heading2"/>
       </w:pPr>
+      <w:bookmarkStart w:id="56" w:name="foundations-of-open-education"/>
+      <w:bookmarkEnd w:id="56"/>
       <w:r>
         <w:t xml:space="preserve">Foundations of Open Education</w:t>
       </w:r>
     </w:p>
-    <w:bookmarkEnd w:id="68"/>
-    <w:bookmarkStart w:id="69" w:name="readings-due"/>
     <w:p>
       <w:pPr>
         <w:pStyle w:val="Heading4"/>
       </w:pPr>
+      <w:bookmarkStart w:id="57" w:name="readings-due"/>
+      <w:bookmarkEnd w:id="57"/>
       <w:r>
         <w:t xml:space="preserve">Readings due:</w:t>
       </w:r>
     </w:p>
-    <w:bookmarkEnd w:id="69"/>
     <w:p>
       <w:r>
         <w:t xml:space="preserve">Wiley, D. (n.d.).</w:t>
@@ -2512,192 +2351,1772 @@
       <w:r>
         <w:t xml:space="preserve"> </w:t>
       </w:r>
+      <w:hyperlink r:id="rId58">
+        <w:r>
+          <w:rPr>
+            <w:rStyle w:val="Link"/>
+          </w:rPr>
+          <w:t xml:space="preserve">The Extended Argument for Openness in Education: Introduction to Openness in Education</w:t>
+        </w:r>
+      </w:hyperlink>
+      <w:r>
+        <w:t xml:space="preserve">. In course</w:t>
+      </w:r>
+      <w:r>
+        <w:t xml:space="preserve"> </w:t>
+      </w:r>
+      <w:hyperlink r:id="rId59">
+        <w:r>
+          <w:rPr>
+            <w:i/>
+            <w:rStyle w:val="Link"/>
+          </w:rPr>
+          <w:t xml:space="preserve">Introduction to Openness in Education</w:t>
+        </w:r>
+      </w:hyperlink>
+    </w:p>
+    <w:p>
+      <w:hyperlink r:id="rId60">
+        <w:r>
+          <w:rPr>
+            <w:rStyle w:val="Link"/>
+          </w:rPr>
+          <w:t xml:space="preserve">Nine steps to participating in a MOOC</w:t>
+        </w:r>
+      </w:hyperlink>
+      <w:r>
+        <w:t xml:space="preserve">, George Siemens.</w:t>
+      </w:r>
+    </w:p>
+    <w:p>
+      <w:pPr>
+        <w:pStyle w:val="Heading4"/>
+      </w:pPr>
+      <w:bookmarkStart w:id="61" w:name="assignments"/>
+      <w:bookmarkEnd w:id="61"/>
+      <w:r>
+        <w:t xml:space="preserve">Assignments:</w:t>
+      </w:r>
+    </w:p>
+    <w:p>
+      <w:pPr>
+        <w:pStyle w:val="Compact"/>
+        <w:numPr>
+          <w:numId w:val="1005"/>
+          <w:ilvl w:val="0"/>
+        </w:numPr>
+      </w:pPr>
+      <w:r>
+        <w:t xml:space="preserve">Form a 3 person study group, post your members on Moodle</w:t>
+      </w:r>
+    </w:p>
+    <w:p>
+      <w:pPr>
+        <w:pStyle w:val="Compact"/>
+        <w:numPr>
+          <w:numId w:val="1005"/>
+          <w:ilvl w:val="0"/>
+        </w:numPr>
+      </w:pPr>
+      <w:r>
+        <w:t xml:space="preserve">Choose a week to be the</w:t>
+      </w:r>
+      <w:r>
+        <w:t xml:space="preserve"> </w:t>
+      </w:r>
+      <w:hyperlink w:anchor="session-leader">
+        <w:r>
+          <w:rPr>
+            <w:rStyle w:val="Link"/>
+          </w:rPr>
+          <w:t xml:space="preserve">session leader</w:t>
+        </w:r>
+      </w:hyperlink>
+    </w:p>
+    <w:p>
+      <w:pPr>
+        <w:pStyle w:val="Compact"/>
+        <w:numPr>
+          <w:numId w:val="1006"/>
+          <w:ilvl w:val="1"/>
+        </w:numPr>
+      </w:pPr>
+      <w:r>
+        <w:t xml:space="preserve">Topics are first come, first serve.</w:t>
+      </w:r>
+    </w:p>
+    <w:p>
+      <w:pPr>
+        <w:pStyle w:val="Compact"/>
+        <w:numPr>
+          <w:numId w:val="1006"/>
+          <w:ilvl w:val="1"/>
+        </w:numPr>
+      </w:pPr>
+      <w:r>
+        <w:t xml:space="preserve">You are responsible for setting up your week on Moodle</w:t>
+      </w:r>
+    </w:p>
+    <w:p>
+      <w:pPr>
+        <w:pStyle w:val="Compact"/>
+        <w:numPr>
+          <w:numId w:val="1005"/>
+          <w:ilvl w:val="0"/>
+        </w:numPr>
+      </w:pPr>
+      <w:r>
+        <w:t xml:space="preserve">Choose an</w:t>
+      </w:r>
+      <w:r>
+        <w:t xml:space="preserve"> </w:t>
+      </w:r>
+      <w:r>
+        <w:t xml:space="preserve">“</w:t>
+      </w:r>
+      <w:r>
+        <w:t xml:space="preserve">open education</w:t>
+      </w:r>
+      <w:r>
+        <w:t xml:space="preserve">”</w:t>
+      </w:r>
+      <w:r>
+        <w:t xml:space="preserve"> </w:t>
+      </w:r>
+      <w:r>
+        <w:t xml:space="preserve">project to participate in and study</w:t>
+      </w:r>
+    </w:p>
+    <w:p>
+      <w:pPr>
+        <w:pStyle w:val="Compact"/>
+        <w:numPr>
+          <w:numId w:val="1005"/>
+          <w:ilvl w:val="0"/>
+        </w:numPr>
+      </w:pPr>
+      <w:r>
+        <w:t xml:space="preserve">List your project on Moodle, one per customer (i.e. no repeats)</w:t>
+      </w:r>
+    </w:p>
+    <w:p>
+      <w:pPr>
+        <w:pStyle w:val="Heading2"/>
+      </w:pPr>
+      <w:bookmarkStart w:id="62" w:name="connected-learning"/>
+      <w:bookmarkEnd w:id="62"/>
+      <w:r>
+        <w:t xml:space="preserve">Connected Learning</w:t>
+      </w:r>
+    </w:p>
+    <w:p>
+      <w:pPr>
+        <w:pStyle w:val="Heading4"/>
+      </w:pPr>
+      <w:bookmarkStart w:id="63" w:name="readings-due-1"/>
+      <w:bookmarkEnd w:id="63"/>
+      <w:r>
+        <w:t xml:space="preserve">Readings due:</w:t>
+      </w:r>
+    </w:p>
+    <w:p>
+      <w:r>
+        <w:t xml:space="preserve">Brown, J. S. (2008).</w:t>
+      </w:r>
+      <w:r>
+        <w:t xml:space="preserve"> </w:t>
+      </w:r>
+      <w:hyperlink r:id="rId30">
+        <w:r>
+          <w:rPr>
+            <w:rStyle w:val="Link"/>
+          </w:rPr>
+          <w:t xml:space="preserve">Minds on Fire: Open Education, the Long Tail, and Learning 2.0</w:t>
+        </w:r>
+      </w:hyperlink>
+      <w:r>
+        <w:t xml:space="preserve">.</w:t>
+      </w:r>
+      <w:r>
+        <w:t xml:space="preserve"> </w:t>
+      </w:r>
+      <w:r>
+        <w:rPr>
+          <w:i/>
+        </w:rPr>
+        <w:t xml:space="preserve">Educause Review</w:t>
+      </w:r>
+      <w:r>
+        <w:t xml:space="preserve">,</w:t>
+      </w:r>
+      <w:r>
+        <w:t xml:space="preserve"> </w:t>
+      </w:r>
+      <w:r>
+        <w:rPr>
+          <w:i/>
+        </w:rPr>
+        <w:t xml:space="preserve">43(1)</w:t>
+      </w:r>
+      <w:r>
+        <w:t xml:space="preserve">, 16-32.</w:t>
+      </w:r>
+    </w:p>
+    <w:p>
+      <w:r>
+        <w:t xml:space="preserve">Moglen, E. (2003).</w:t>
+      </w:r>
+      <w:r>
+        <w:t xml:space="preserve"> </w:t>
+      </w:r>
+      <w:hyperlink r:id="rId44">
+        <w:r>
+          <w:rPr>
+            <w:rStyle w:val="Link"/>
+          </w:rPr>
+          <w:t xml:space="preserve">“</w:t>
+        </w:r>
+        <w:r>
+          <w:rPr>
+            <w:rStyle w:val="Link"/>
+          </w:rPr>
+          <w:t xml:space="preserve">The dotCommunist Manifesto</w:t>
+        </w:r>
+        <w:r>
+          <w:rPr>
+            <w:rStyle w:val="Link"/>
+          </w:rPr>
+          <w:t xml:space="preserve">”</w:t>
+        </w:r>
+      </w:hyperlink>
+      <w:r>
+        <w:t xml:space="preserve">.</w:t>
+      </w:r>
+    </w:p>
+    <w:p>
+      <w:r>
+        <w:t xml:space="preserve">Siemens, G. (2004).</w:t>
+      </w:r>
+      <w:r>
+        <w:t xml:space="preserve"> </w:t>
+      </w:r>
+      <w:hyperlink r:id="rId50">
+        <w:r>
+          <w:rPr>
+            <w:rStyle w:val="Link"/>
+          </w:rPr>
+          <w:t xml:space="preserve">Connectivism: A learning theory for the digital age</w:t>
+        </w:r>
+      </w:hyperlink>
+      <w:r>
+        <w:t xml:space="preserve">.</w:t>
+      </w:r>
+      <w:r>
+        <w:t xml:space="preserve"> </w:t>
+      </w:r>
+      <w:r>
+        <w:rPr>
+          <w:i/>
+        </w:rPr>
+        <w:t xml:space="preserve">eLearn Space</w:t>
+      </w:r>
+      <w:r>
+        <w:t xml:space="preserve">.</w:t>
+      </w:r>
+    </w:p>
+    <w:p>
+      <w:r>
+        <w:t xml:space="preserve">Turkle, S. (2011)</w:t>
+      </w:r>
+      <w:r>
+        <w:t xml:space="preserve"> </w:t>
+      </w:r>
+      <w:hyperlink r:id="rId52">
+        <w:r>
+          <w:rPr>
+            <w:rStyle w:val="Link"/>
+          </w:rPr>
+          <w:t xml:space="preserve">Alone Together</w:t>
+        </w:r>
+      </w:hyperlink>
+      <w:r>
+        <w:t xml:space="preserve"> </w:t>
+      </w:r>
+      <w:r>
+        <w:t xml:space="preserve">[video 16:24]. TEDxUIUC.</w:t>
+      </w:r>
+    </w:p>
+    <w:p>
+      <w:pPr>
+        <w:pStyle w:val="Heading2"/>
+      </w:pPr>
+      <w:bookmarkStart w:id="64" w:name="open-education-resources"/>
+      <w:bookmarkEnd w:id="64"/>
+      <w:r>
+        <w:t xml:space="preserve">Open Education Resources</w:t>
+      </w:r>
+    </w:p>
+    <w:p>
+      <w:pPr>
+        <w:pStyle w:val="Heading4"/>
+      </w:pPr>
+      <w:bookmarkStart w:id="65" w:name="readings-due-2"/>
+      <w:bookmarkEnd w:id="65"/>
+      <w:r>
+        <w:t xml:space="preserve">Readings due:</w:t>
+      </w:r>
+    </w:p>
+    <w:p>
+      <w:r>
+        <w:t xml:space="preserve">Wiley, D., Bliss, T. J., &amp; McEwen, M. (2013). Open Educational Resources: A Review of the Literature. In J. M. Spector (Ed.),</w:t>
+      </w:r>
+      <w:r>
+        <w:t xml:space="preserve"> </w:t>
+      </w:r>
+      <w:r>
+        <w:rPr>
+          <w:i/>
+        </w:rPr>
+        <w:t xml:space="preserve">Handbook of research on educational communications and technology</w:t>
+      </w:r>
+      <w:r>
+        <w:t xml:space="preserve"> </w:t>
+      </w:r>
+      <w:r>
+        <w:t xml:space="preserve">(pp. 781–190). New York, NY: Springer.</w:t>
+      </w:r>
+    </w:p>
+    <w:p>
+      <w:pPr>
+        <w:pStyle w:val="Compact"/>
+        <w:numPr>
+          <w:numId w:val="1007"/>
+          <w:ilvl w:val="0"/>
+        </w:numPr>
+      </w:pPr>
+      <w:r>
+        <w:t xml:space="preserve">“</w:t>
+      </w:r>
+      <w:hyperlink r:id="rId53">
+        <w:r>
+          <w:rPr>
+            <w:rStyle w:val="Link"/>
+          </w:rPr>
+          <w:t xml:space="preserve">The Cape Town Open Education Declaration</w:t>
+        </w:r>
+      </w:hyperlink>
+      <w:r>
+        <w:t xml:space="preserve">”</w:t>
+      </w:r>
+      <w:r>
+        <w:t xml:space="preserve">.</w:t>
+      </w:r>
+    </w:p>
+    <w:p>
+      <w:r>
+        <w:t xml:space="preserve">Unesco. (2012)</w:t>
+      </w:r>
+      <w:r>
+        <w:t xml:space="preserve"> </w:t>
+      </w:r>
       <w:hyperlink r:id="rId66">
         <w:r>
           <w:rPr>
             <w:rStyle w:val="Link"/>
           </w:rPr>
-          <w:t xml:space="preserve">The Extended Argument for Openness in Education: Introduction to Openness in Education</w:t>
-        </w:r>
-      </w:hyperlink>
-      <w:r>
-        <w:t xml:space="preserve">. In course</w:t>
-      </w:r>
-      <w:r>
-        <w:t xml:space="preserve"> </w:t>
-      </w:r>
-      <w:hyperlink r:id="rId70">
+          <w:t xml:space="preserve">“</w:t>
+        </w:r>
+        <w:r>
+          <w:rPr>
+            <w:rStyle w:val="Link"/>
+          </w:rPr>
+          <w:t xml:space="preserve">The UNESCO Paris Declaration.</w:t>
+        </w:r>
+        <w:r>
+          <w:rPr>
+            <w:rStyle w:val="Link"/>
+          </w:rPr>
+          <w:t xml:space="preserve">”</w:t>
+        </w:r>
+      </w:hyperlink>
+    </w:p>
+    <w:p>
+      <w:r>
+        <w:t xml:space="preserve">Morozov, E. (2013).</w:t>
+      </w:r>
+      <w:r>
+        <w:t xml:space="preserve"> </w:t>
+      </w:r>
+      <w:hyperlink r:id="rId45">
+        <w:r>
+          <w:rPr>
+            <w:rStyle w:val="Link"/>
+          </w:rPr>
+          <w:t xml:space="preserve">The Meme Hustler: Tim O’Reilly’s crazy talk</w:t>
+        </w:r>
+      </w:hyperlink>
+      <w:r>
+        <w:t xml:space="preserve">.</w:t>
+      </w:r>
+      <w:r>
+        <w:t xml:space="preserve"> </w:t>
+      </w:r>
+      <w:r>
+        <w:rPr>
+          <w:i/>
+        </w:rPr>
+        <w:t xml:space="preserve">The Baffler</w:t>
+      </w:r>
+      <w:r>
+        <w:t xml:space="preserve">, 22, 66–67, 125–147. doi:10.1162/BFLR_a_00133</w:t>
+      </w:r>
+    </w:p>
+    <w:p>
+      <w:pPr>
+        <w:pStyle w:val="Heading2"/>
+      </w:pPr>
+      <w:bookmarkStart w:id="67" w:name="open-education-reports"/>
+      <w:bookmarkEnd w:id="67"/>
+      <w:r>
+        <w:t xml:space="preserve">Open Education Reports</w:t>
+      </w:r>
+    </w:p>
+    <w:p>
+      <w:pPr>
+        <w:pStyle w:val="Heading4"/>
+      </w:pPr>
+      <w:bookmarkStart w:id="68" w:name="readings-due-3"/>
+      <w:bookmarkEnd w:id="68"/>
+      <w:r>
+        <w:t xml:space="preserve">Readings due:</w:t>
+      </w:r>
+    </w:p>
+    <w:p>
+      <w:r>
+        <w:rPr>
+          <w:i/>
+        </w:rPr>
+        <w:t xml:space="preserve">no assigned readings</w:t>
+      </w:r>
+    </w:p>
+    <w:p>
+      <w:pPr>
+        <w:pStyle w:val="Heading4"/>
+      </w:pPr>
+      <w:bookmarkStart w:id="69" w:name="assignments-due"/>
+      <w:bookmarkEnd w:id="69"/>
+      <w:r>
+        <w:t xml:space="preserve">Assignments due:</w:t>
+      </w:r>
+    </w:p>
+    <w:p>
+      <w:pPr>
+        <w:pStyle w:val="Compact"/>
+        <w:numPr>
+          <w:numId w:val="1008"/>
+          <w:ilvl w:val="0"/>
+        </w:numPr>
+      </w:pPr>
+      <w:r>
+        <w:t xml:space="preserve">Open Ed Report (on AU Ed Tech Wordpress)</w:t>
+      </w:r>
+    </w:p>
+    <w:p>
+      <w:pPr>
+        <w:pStyle w:val="Compact"/>
+        <w:numPr>
+          <w:numId w:val="1008"/>
+          <w:ilvl w:val="0"/>
+        </w:numPr>
+      </w:pPr>
+      <w:r>
+        <w:t xml:space="preserve">OER Report lightning talk (to present in class)</w:t>
+      </w:r>
+    </w:p>
+    <w:p>
+      <w:pPr>
+        <w:pStyle w:val="Heading2"/>
+      </w:pPr>
+      <w:bookmarkStart w:id="70" w:name="deschooling"/>
+      <w:bookmarkEnd w:id="70"/>
+      <w:r>
+        <w:t xml:space="preserve">Deschooling</w:t>
+      </w:r>
+    </w:p>
+    <w:p>
+      <w:pPr>
+        <w:pStyle w:val="Heading4"/>
+      </w:pPr>
+      <w:bookmarkStart w:id="71" w:name="readings-due-4"/>
+      <w:bookmarkEnd w:id="71"/>
+      <w:r>
+        <w:t xml:space="preserve">Readings due:</w:t>
+      </w:r>
+    </w:p>
+    <w:p>
+      <w:r>
+        <w:t xml:space="preserve">Curinga, M. (2012)</w:t>
+      </w:r>
+      <w:r>
+        <w:t xml:space="preserve"> </w:t>
+      </w:r>
+      <w:hyperlink r:id="rId72">
+        <w:r>
+          <w:rPr>
+            <w:rStyle w:val="Link"/>
+          </w:rPr>
+          <w:t xml:space="preserve">Ivan Illich: a brief introduction</w:t>
+        </w:r>
+      </w:hyperlink>
+      <w:r>
+        <w:t xml:space="preserve"> </w:t>
+      </w:r>
+      <w:r>
+        <w:t xml:space="preserve">[video]. YouTube.</w:t>
+      </w:r>
+    </w:p>
+    <w:p>
+      <w:r>
+        <w:t xml:space="preserve">Illich, I. (1970, July 2).</w:t>
+      </w:r>
+      <w:r>
+        <w:t xml:space="preserve"> </w:t>
+      </w:r>
+      <w:hyperlink r:id="rId38">
+        <w:r>
+          <w:rPr>
+            <w:rStyle w:val="Link"/>
+          </w:rPr>
+          <w:t xml:space="preserve">Why We Must Abolish Schooling</w:t>
+        </w:r>
+      </w:hyperlink>
+      <w:r>
+        <w:t xml:space="preserve">.</w:t>
+      </w:r>
+      <w:r>
+        <w:t xml:space="preserve"> </w:t>
+      </w:r>
+      <w:r>
+        <w:rPr>
+          <w:i/>
+        </w:rPr>
+        <w:t xml:space="preserve">The New York Review of Books</w:t>
+      </w:r>
+      <w:r>
+        <w:t xml:space="preserve">.</w:t>
+      </w:r>
+    </w:p>
+    <w:p>
+      <w:pPr>
+        <w:pStyle w:val="Heading2"/>
+      </w:pPr>
+      <w:bookmarkStart w:id="73" w:name="ignorant-schoolmaster"/>
+      <w:bookmarkEnd w:id="73"/>
+      <w:r>
+        <w:t xml:space="preserve">Ignorant Schoolmaster</w:t>
+      </w:r>
+    </w:p>
+    <w:p>
+      <w:pPr>
+        <w:pStyle w:val="Heading4"/>
+      </w:pPr>
+      <w:bookmarkStart w:id="74" w:name="readings-due-5"/>
+      <w:bookmarkEnd w:id="74"/>
+      <w:r>
+        <w:t xml:space="preserve">Readings due:</w:t>
+      </w:r>
+    </w:p>
+    <w:p>
+      <w:r>
+        <w:t xml:space="preserve">Rancière, J. 1991.</w:t>
+      </w:r>
+      <w:r>
+        <w:t xml:space="preserve"> </w:t>
+      </w:r>
+      <w:r>
+        <w:rPr>
+          <w:i/>
+        </w:rPr>
+        <w:t xml:space="preserve">The Ignorant Schoolmaster: Five Lessons in Intellectual Emancipation</w:t>
+      </w:r>
+      <w:r>
+        <w:t xml:space="preserve">. Stanford University Press. USA.</w:t>
+      </w:r>
+      <w:r>
+        <w:t xml:space="preserve"> </w:t>
+      </w:r>
+      <w:hyperlink r:id="rId75">
         <w:r>
           <w:rPr>
             <w:i/>
             <w:rStyle w:val="Link"/>
           </w:rPr>
-          <w:t xml:space="preserve">Introduction to Openness in Education</w:t>
-        </w:r>
-      </w:hyperlink>
-    </w:p>
-    <w:p>
-      <w:hyperlink r:id="rId71">
-        <w:r>
-          <w:rPr>
-            <w:rStyle w:val="Link"/>
-          </w:rPr>
-          <w:t xml:space="preserve">Nine steps to participating in a MOOC</w:t>
-        </w:r>
-      </w:hyperlink>
-      <w:r>
-        <w:t xml:space="preserve">, George Siemens.</w:t>
-      </w:r>
-    </w:p>
-    <w:bookmarkStart w:id="72" w:name="assignments"/>
+          <w:t xml:space="preserve">Chapters 1 &amp; 2</w:t>
+        </w:r>
+      </w:hyperlink>
+      <w:r>
+        <w:t xml:space="preserve"> </w:t>
+      </w:r>
+      <w:r>
+        <w:t xml:space="preserve">[moodle]</w:t>
+      </w:r>
+    </w:p>
+    <w:p>
+      <w:pPr>
+        <w:pStyle w:val="Heading2"/>
+      </w:pPr>
+      <w:bookmarkStart w:id="76" w:name="free-softwareopen-source-software"/>
+      <w:bookmarkEnd w:id="76"/>
+      <w:r>
+        <w:t xml:space="preserve">Free Software/Open Source Software</w:t>
+      </w:r>
+    </w:p>
     <w:p>
       <w:pPr>
         <w:pStyle w:val="Heading4"/>
       </w:pPr>
-      <w:r>
-        <w:t xml:space="preserve">Assignments:</w:t>
-      </w:r>
-    </w:p>
-    <w:bookmarkEnd w:id="72"/>
-    <w:p>
-      <w:pPr>
-        <w:pStyle w:val="Compact"/>
-        <w:numPr>
-          <w:numId w:val="6"/>
+      <w:bookmarkStart w:id="77" w:name="readings-due-6"/>
+      <w:bookmarkEnd w:id="77"/>
+      <w:r>
+        <w:t xml:space="preserve">Readings due:</w:t>
+      </w:r>
+    </w:p>
+    <w:p>
+      <w:r>
+        <w:t xml:space="preserve">Stallman, R. M. (1992).</w:t>
+      </w:r>
+      <w:r>
+        <w:t xml:space="preserve"> </w:t>
+      </w:r>
+      <w:r>
+        <w:t xml:space="preserve">“</w:t>
+      </w:r>
+      <w:hyperlink r:id="rId51">
+        <w:r>
+          <w:rPr>
+            <w:rStyle w:val="Link"/>
+          </w:rPr>
+          <w:t xml:space="preserve">Why Software Should Be Free</w:t>
+        </w:r>
+      </w:hyperlink>
+      <w:r>
+        <w:t xml:space="preserve">”</w:t>
+      </w:r>
+      <w:r>
+        <w:t xml:space="preserve">.</w:t>
+      </w:r>
+    </w:p>
+    <w:p>
+      <w:r>
+        <w:t xml:space="preserve">Raymond, E. S. 1998.</w:t>
+      </w:r>
+      <w:r>
+        <w:t xml:space="preserve"> </w:t>
+      </w:r>
+      <w:hyperlink r:id="rId48">
+        <w:r>
+          <w:rPr>
+            <w:rStyle w:val="Link"/>
+          </w:rPr>
+          <w:t xml:space="preserve">The cathedral and the bazaar</w:t>
+        </w:r>
+      </w:hyperlink>
+      <w:r>
+        <w:t xml:space="preserve">.</w:t>
+      </w:r>
+      <w:r>
+        <w:t xml:space="preserve"> </w:t>
+      </w:r>
+      <w:r>
+        <w:rPr>
+          <w:i/>
+        </w:rPr>
+        <w:t xml:space="preserve">First Monday</w:t>
+      </w:r>
+      <w:r>
+        <w:t xml:space="preserve">,</w:t>
+      </w:r>
+      <w:r>
+        <w:t xml:space="preserve"> </w:t>
+      </w:r>
+      <w:r>
+        <w:rPr>
+          <w:i/>
+        </w:rPr>
+        <w:t xml:space="preserve">3(3)</w:t>
+      </w:r>
+      <w:r>
+        <w:t xml:space="preserve">.</w:t>
+      </w:r>
+    </w:p>
+    <w:p>
+      <w:r>
+        <w:t xml:space="preserve">Raymond, E. (1999, June 28).</w:t>
+      </w:r>
+      <w:r>
+        <w:t xml:space="preserve"> </w:t>
+      </w:r>
+      <w:hyperlink r:id="rId49">
+        <w:r>
+          <w:rPr>
+            <w:rStyle w:val="Link"/>
+          </w:rPr>
+          <w:t xml:space="preserve">Shut Up And Show Them The Code</w:t>
+        </w:r>
+      </w:hyperlink>
+      <w:r>
+        <w:t xml:space="preserve">.</w:t>
+      </w:r>
+      <w:r>
+        <w:t xml:space="preserve"> </w:t>
+      </w:r>
+      <w:r>
+        <w:rPr>
+          <w:i/>
+        </w:rPr>
+        <w:t xml:space="preserve">Linux Today</w:t>
+      </w:r>
+      <w:r>
+        <w:t xml:space="preserve">.</w:t>
+      </w:r>
+    </w:p>
+    <w:p>
+      <w:pPr>
+        <w:pStyle w:val="Heading2"/>
+      </w:pPr>
+      <w:bookmarkStart w:id="78" w:name="free-culture-open-content"/>
+      <w:bookmarkEnd w:id="78"/>
+      <w:r>
+        <w:t xml:space="preserve">Free Culture &amp; Open Content</w:t>
+      </w:r>
+    </w:p>
+    <w:p>
+      <w:r>
+        <w:t xml:space="preserve">Since there are many good videos on the topic, we are going to primarily focus on videos this week.</w:t>
+      </w:r>
+    </w:p>
+    <w:p>
+      <w:pPr>
+        <w:pStyle w:val="Heading4"/>
+      </w:pPr>
+      <w:bookmarkStart w:id="79" w:name="readings-due-7"/>
+      <w:bookmarkEnd w:id="79"/>
+      <w:r>
+        <w:t xml:space="preserve">Readings due:</w:t>
+      </w:r>
+    </w:p>
+    <w:p>
+      <w:r>
+        <w:t xml:space="preserve">Open Source Cinema. (2006).</w:t>
+      </w:r>
+      <w:r>
+        <w:t xml:space="preserve"> </w:t>
+      </w:r>
+      <w:hyperlink r:id="rId80">
+        <w:r>
+          <w:rPr>
+            <w:rStyle w:val="Link"/>
+          </w:rPr>
+          <w:t xml:space="preserve">Lessig Remix.</w:t>
+        </w:r>
+      </w:hyperlink>
+      <w:r>
+        <w:t xml:space="preserve"> </w:t>
+      </w:r>
+      <w:r>
+        <w:t xml:space="preserve">YouTube. [Video 00:04:34]</w:t>
+      </w:r>
+    </w:p>
+    <w:p>
+      <w:r>
+        <w:t xml:space="preserve">Lessig, L. (2011).</w:t>
+      </w:r>
+      <w:r>
+        <w:t xml:space="preserve"> </w:t>
+      </w:r>
+      <w:hyperlink r:id="rId81">
+        <w:r>
+          <w:rPr>
+            <w:rStyle w:val="Link"/>
+          </w:rPr>
+          <w:t xml:space="preserve">Two Things, Not One.</w:t>
+        </w:r>
+      </w:hyperlink>
+      <w:r>
+        <w:t xml:space="preserve"> </w:t>
+      </w:r>
+      <w:r>
+        <w:t xml:space="preserve">[Video 00:20:28]</w:t>
+      </w:r>
+    </w:p>
+    <w:p>
+      <w:r>
+        <w:t xml:space="preserve">Kirby Ferguson. (2012).</w:t>
+      </w:r>
+      <w:r>
+        <w:t xml:space="preserve"> </w:t>
+      </w:r>
+      <w:hyperlink r:id="rId82">
+        <w:r>
+          <w:rPr>
+            <w:rStyle w:val="Link"/>
+          </w:rPr>
+          <w:t xml:space="preserve">Embrace the remix.</w:t>
+        </w:r>
+      </w:hyperlink>
+      <w:r>
+        <w:t xml:space="preserve">[Video 00:09:43]</w:t>
+      </w:r>
+    </w:p>
+    <w:p>
+      <w:r>
+        <w:t xml:space="preserve">Leadbeater, C. (2005).</w:t>
+      </w:r>
+      <w:r>
+        <w:t xml:space="preserve"> </w:t>
+      </w:r>
+      <w:hyperlink r:id="rId83">
+        <w:r>
+          <w:rPr>
+            <w:rStyle w:val="Link"/>
+          </w:rPr>
+          <w:t xml:space="preserve">The era of open innovation.</w:t>
+        </w:r>
+      </w:hyperlink>
+      <w:r>
+        <w:t xml:space="preserve"> </w:t>
+      </w:r>
+      <w:r>
+        <w:t xml:space="preserve">TED Talks. [Video 0018:58]</w:t>
+      </w:r>
+    </w:p>
+    <w:p>
+      <w:r>
+        <w:t xml:space="preserve">Question Copyright. (2011).</w:t>
+      </w:r>
+      <w:r>
+        <w:t xml:space="preserve"> </w:t>
+      </w:r>
+      <w:hyperlink r:id="rId84">
+        <w:r>
+          <w:rPr>
+            <w:rStyle w:val="Link"/>
+          </w:rPr>
+          <w:t xml:space="preserve">Copying Is Not Theft</w:t>
+        </w:r>
+      </w:hyperlink>
+      <w:r>
+        <w:t xml:space="preserve"> </w:t>
+      </w:r>
+      <w:r>
+        <w:t xml:space="preserve">[Video 00:01:00]</w:t>
+      </w:r>
+    </w:p>
+    <w:p>
+      <w:pPr>
+        <w:pStyle w:val="Heading4"/>
+      </w:pPr>
+      <w:bookmarkStart w:id="85" w:name="optional-reading"/>
+      <w:bookmarkEnd w:id="85"/>
+      <w:r>
+        <w:t xml:space="preserve">Optional Reading:</w:t>
+      </w:r>
+    </w:p>
+    <w:p>
+      <w:r>
+        <w:t xml:space="preserve">Lessig, L. (2004).</w:t>
+      </w:r>
+      <w:r>
+        <w:t xml:space="preserve"> </w:t>
+      </w:r>
+      <w:hyperlink r:id="rId42">
+        <w:r>
+          <w:rPr>
+            <w:i/>
+            <w:rStyle w:val="Link"/>
+          </w:rPr>
+          <w:t xml:space="preserve">Free Culture: How Big Media Uses Technology and the Law to Lock Down Culture and Control Creativity</w:t>
+        </w:r>
+      </w:hyperlink>
+      <w:r>
+        <w:t xml:space="preserve">. Penguin Press HC.</w:t>
+      </w:r>
+    </w:p>
+    <w:p>
+      <w:r>
+        <w:t xml:space="preserve">Lessig, L.</w:t>
+      </w:r>
+      <w:r>
+        <w:t xml:space="preserve"> </w:t>
+      </w:r>
+      <w:hyperlink r:id="rId86">
+        <w:r>
+          <w:rPr>
+            <w:rStyle w:val="Link"/>
+          </w:rPr>
+          <w:t xml:space="preserve">Collection of Lessig Videos</w:t>
+        </w:r>
+      </w:hyperlink>
+      <w:r>
+        <w:t xml:space="preserve"> </w:t>
+      </w:r>
+      <w:r>
+        <w:t xml:space="preserve">Blip.tv</w:t>
+      </w:r>
+    </w:p>
+    <w:p>
+      <w:hyperlink r:id="rId87">
+        <w:r>
+          <w:rPr>
+            <w:rStyle w:val="Link"/>
+          </w:rPr>
+          <w:t xml:space="preserve">Lessig on Stephen Colbert</w:t>
+        </w:r>
+      </w:hyperlink>
+      <w:r>
+        <w:t xml:space="preserve"> </w:t>
+      </w:r>
+      <w:r>
+        <w:t xml:space="preserve">[video]</w:t>
+      </w:r>
+    </w:p>
+    <w:p>
+      <w:pPr>
+        <w:pStyle w:val="Heading2"/>
+      </w:pPr>
+      <w:bookmarkStart w:id="88" w:name="peer-production"/>
+      <w:bookmarkEnd w:id="88"/>
+      <w:r>
+        <w:t xml:space="preserve">Peer production</w:t>
+      </w:r>
+    </w:p>
+    <w:p>
+      <w:pPr>
+        <w:pStyle w:val="Heading4"/>
+      </w:pPr>
+      <w:bookmarkStart w:id="89" w:name="readings-due-8"/>
+      <w:bookmarkEnd w:id="89"/>
+      <w:r>
+        <w:t xml:space="preserve">Readings due:</w:t>
+      </w:r>
+    </w:p>
+    <w:p>
+      <w:r>
+        <w:t xml:space="preserve">Benkler, Y. (2002).</w:t>
+      </w:r>
+      <w:r>
+        <w:t xml:space="preserve"> </w:t>
+      </w:r>
+      <w:hyperlink r:id="rId90">
+        <w:r>
+          <w:rPr>
+            <w:rStyle w:val="Link"/>
+          </w:rPr>
+          <w:t xml:space="preserve">Coase’s Penguin, or, Linux and</w:t>
+        </w:r>
+        <w:r>
+          <w:rPr>
+            <w:rStyle w:val="Link"/>
+          </w:rPr>
+          <w:t xml:space="preserve"> </w:t>
+        </w:r>
+        <w:r>
+          <w:rPr>
+            <w:rStyle w:val="Link"/>
+          </w:rPr>
+          <w:t xml:space="preserve">“</w:t>
+        </w:r>
+        <w:r>
+          <w:rPr>
+            <w:rStyle w:val="Link"/>
+          </w:rPr>
+          <w:t xml:space="preserve">The Nature of the Firm</w:t>
+        </w:r>
+        <w:r>
+          <w:rPr>
+            <w:rStyle w:val="Link"/>
+          </w:rPr>
+          <w:t xml:space="preserve">”</w:t>
+        </w:r>
+      </w:hyperlink>
+      <w:r>
+        <w:t xml:space="preserve">.</w:t>
+      </w:r>
+      <w:r>
+        <w:t xml:space="preserve"> </w:t>
+      </w:r>
+      <w:r>
+        <w:rPr>
+          <w:i/>
+        </w:rPr>
+        <w:t xml:space="preserve">The Yale Law Journal</w:t>
+      </w:r>
+      <w:r>
+        <w:t xml:space="preserve">,</w:t>
+      </w:r>
+      <w:r>
+        <w:t xml:space="preserve"> </w:t>
+      </w:r>
+      <w:r>
+        <w:rPr>
+          <w:i/>
+        </w:rPr>
+        <w:t xml:space="preserve">112(3)</w:t>
+      </w:r>
+      <w:r>
+        <w:t xml:space="preserve">, 369-446.</w:t>
+      </w:r>
+    </w:p>
+    <w:p>
+      <w:pPr>
+        <w:pStyle w:val="Heading4"/>
+      </w:pPr>
+      <w:bookmarkStart w:id="91" w:name="optional-video"/>
+      <w:bookmarkEnd w:id="91"/>
+      <w:r>
+        <w:t xml:space="preserve">Optional video:</w:t>
+      </w:r>
+    </w:p>
+    <w:p>
+      <w:r>
+        <w:t xml:space="preserve">If you would like some extra background on the reading and want to put the ideas in context, you might want to</w:t>
+      </w:r>
+      <w:r>
+        <w:t xml:space="preserve"> </w:t>
+      </w:r>
+      <w:hyperlink r:id="rId92">
+        <w:r>
+          <w:rPr>
+            <w:rStyle w:val="Link"/>
+          </w:rPr>
+          <w:t xml:space="preserve">check out this TED video of Yochai Benkler explaining the ideas expressed in Coase’s Penguin</w:t>
+        </w:r>
+      </w:hyperlink>
+      <w:r>
+        <w:t xml:space="preserve"> </w:t>
+      </w:r>
+      <w:r>
+        <w:t xml:space="preserve">(recorded in 2005)</w:t>
+      </w:r>
+    </w:p>
+    <w:p>
+      <w:pPr>
+        <w:pStyle w:val="Heading2"/>
+      </w:pPr>
+      <w:bookmarkStart w:id="93" w:name="the-commons"/>
+      <w:bookmarkEnd w:id="93"/>
+      <w:r>
+        <w:t xml:space="preserve">The Commons</w:t>
+      </w:r>
+    </w:p>
+    <w:p>
+      <w:pPr>
+        <w:pStyle w:val="Heading4"/>
+      </w:pPr>
+      <w:bookmarkStart w:id="94" w:name="readings-due-9"/>
+      <w:bookmarkEnd w:id="94"/>
+      <w:r>
+        <w:t xml:space="preserve">Readings due:</w:t>
+      </w:r>
+    </w:p>
+    <w:p>
+      <w:r>
+        <w:t xml:space="preserve">Bollier, D. (2003).</w:t>
+      </w:r>
+      <w:r>
+        <w:t xml:space="preserve"> </w:t>
+      </w:r>
+      <w:r>
+        <w:rPr>
+          <w:i/>
+        </w:rPr>
+        <w:t xml:space="preserve">Silent Theft: The Private Plunder of Our Common Wealth</w:t>
+      </w:r>
+      <w:r>
+        <w:t xml:space="preserve">. Routledge.</w:t>
+      </w:r>
+      <w:r>
+        <w:t xml:space="preserve"> </w:t>
+      </w:r>
+      <w:hyperlink r:id="rId29">
+        <w:r>
+          <w:rPr>
+            <w:rStyle w:val="Link"/>
+          </w:rPr>
+          <w:t xml:space="preserve">Introduction</w:t>
+        </w:r>
+      </w:hyperlink>
+    </w:p>
+    <w:p>
+      <w:r>
+        <w:t xml:space="preserve">Elinor Ostrom. (2010).</w:t>
+      </w:r>
+      <w:r>
+        <w:t xml:space="preserve"> </w:t>
+      </w:r>
+      <w:hyperlink r:id="rId95">
+        <w:r>
+          <w:rPr>
+            <w:rStyle w:val="Link"/>
+          </w:rPr>
+          <w:t xml:space="preserve">Defining</w:t>
+        </w:r>
+        <w:r>
+          <w:rPr>
+            <w:rStyle w:val="Link"/>
+          </w:rPr>
+          <w:t xml:space="preserve"> </w:t>
+        </w:r>
+        <w:r>
+          <w:rPr>
+            <w:rStyle w:val="Link"/>
+          </w:rPr>
+          <w:t xml:space="preserve">“</w:t>
+        </w:r>
+        <w:r>
+          <w:rPr>
+            <w:rStyle w:val="Link"/>
+          </w:rPr>
+          <w:t xml:space="preserve">the commons.</w:t>
+        </w:r>
+        <w:r>
+          <w:rPr>
+            <w:rStyle w:val="Link"/>
+          </w:rPr>
+          <w:t xml:space="preserve">”</w:t>
+        </w:r>
+      </w:hyperlink>
+      <w:r>
+        <w:t xml:space="preserve"> </w:t>
+      </w:r>
+      <w:r>
+        <w:t xml:space="preserve">[Video 00:01:07]</w:t>
+      </w:r>
+    </w:p>
+    <w:p>
+      <w:hyperlink r:id="rId96">
+        <w:r>
+          <w:rPr>
+            <w:rStyle w:val="Link"/>
+          </w:rPr>
+          <w:t xml:space="preserve">Tragedy of the Commons.</w:t>
+        </w:r>
+      </w:hyperlink>
+      <w:r>
+        <w:t xml:space="preserve"> </w:t>
+      </w:r>
+      <w:r>
+        <w:t xml:space="preserve">(2011). [Video 00:05:35]</w:t>
+      </w:r>
+    </w:p>
+    <w:p>
+      <w:r>
+        <w:t xml:space="preserve">Federici, S. (2011).</w:t>
+      </w:r>
+      <w:r>
+        <w:t xml:space="preserve"> </w:t>
+      </w:r>
+      <w:hyperlink r:id="rId35">
+        <w:r>
+          <w:rPr>
+            <w:rStyle w:val="Link"/>
+          </w:rPr>
+          <w:t xml:space="preserve">Feminism and the Politics of the Commons</w:t>
+        </w:r>
+      </w:hyperlink>
+      <w:r>
+        <w:t xml:space="preserve">.</w:t>
+      </w:r>
+      <w:r>
+        <w:t xml:space="preserve"> </w:t>
+      </w:r>
+      <w:r>
+        <w:rPr>
+          <w:i/>
+        </w:rPr>
+        <w:t xml:space="preserve">The Commoner</w:t>
+      </w:r>
+      <w:r>
+        <w:t xml:space="preserve">,</w:t>
+      </w:r>
+      <w:r>
+        <w:t xml:space="preserve"> </w:t>
+      </w:r>
+      <w:r>
+        <w:rPr>
+          <w:i/>
+        </w:rPr>
+        <w:t xml:space="preserve">24</w:t>
+      </w:r>
+      <w:r>
+        <w:t xml:space="preserve">.</w:t>
+      </w:r>
+    </w:p>
+    <w:p>
+      <w:pPr>
+        <w:pStyle w:val="Heading4"/>
+      </w:pPr>
+      <w:bookmarkStart w:id="97" w:name="optional-readings"/>
+      <w:bookmarkEnd w:id="97"/>
+      <w:r>
+        <w:t xml:space="preserve">Optional readings:</w:t>
+      </w:r>
+    </w:p>
+    <w:p>
+      <w:r>
+        <w:t xml:space="preserve">Hardt, M., &amp; Negri, A. (2009).</w:t>
+      </w:r>
+      <w:r>
+        <w:t xml:space="preserve"> </w:t>
+      </w:r>
+      <w:r>
+        <w:rPr>
+          <w:i/>
+        </w:rPr>
+        <w:t xml:space="preserve">Commonwealth</w:t>
+      </w:r>
+      <w:r>
+        <w:t xml:space="preserve">. Harvard University Press. [selections]</w:t>
+      </w:r>
+    </w:p>
+    <w:p>
+      <w:r>
+        <w:t xml:space="preserve">Hardin, G.. (1968).</w:t>
+      </w:r>
+      <w:r>
+        <w:t xml:space="preserve"> </w:t>
+      </w:r>
+      <w:hyperlink r:id="rId36">
+        <w:r>
+          <w:rPr>
+            <w:rStyle w:val="Link"/>
+          </w:rPr>
+          <w:t xml:space="preserve">The tragedy of the commons</w:t>
+        </w:r>
+      </w:hyperlink>
+      <w:r>
+        <w:t xml:space="preserve">.</w:t>
+      </w:r>
+      <w:r>
+        <w:t xml:space="preserve"> </w:t>
+      </w:r>
+      <w:r>
+        <w:rPr>
+          <w:i/>
+        </w:rPr>
+        <w:t xml:space="preserve">Science</w:t>
+      </w:r>
+      <w:r>
+        <w:t xml:space="preserve">,</w:t>
+      </w:r>
+      <w:r>
+        <w:t xml:space="preserve"> </w:t>
+      </w:r>
+      <w:r>
+        <w:rPr>
+          <w:i/>
+        </w:rPr>
+        <w:t xml:space="preserve">162(859)</w:t>
+      </w:r>
+      <w:r>
+        <w:t xml:space="preserve">, 1243.</w:t>
+      </w:r>
+    </w:p>
+    <w:p>
+      <w:r>
+        <w:t xml:space="preserve">Ostrom, E. (1999).</w:t>
+      </w:r>
+      <w:r>
+        <w:t xml:space="preserve"> </w:t>
+      </w:r>
+      <w:hyperlink r:id="rId47">
+        <w:r>
+          <w:rPr>
+            <w:rStyle w:val="Link"/>
+          </w:rPr>
+          <w:t xml:space="preserve">Coping with tragedies of the commons</w:t>
+        </w:r>
+      </w:hyperlink>
+      <w:r>
+        <w:t xml:space="preserve">.</w:t>
+      </w:r>
+      <w:r>
+        <w:t xml:space="preserve"> </w:t>
+      </w:r>
+      <w:r>
+        <w:rPr>
+          <w:i/>
+        </w:rPr>
+        <w:t xml:space="preserve">Annual review of political science</w:t>
+      </w:r>
+      <w:r>
+        <w:t xml:space="preserve">,</w:t>
+      </w:r>
+      <w:r>
+        <w:t xml:space="preserve"> </w:t>
+      </w:r>
+      <w:r>
+        <w:rPr>
+          <w:i/>
+        </w:rPr>
+        <w:t xml:space="preserve">2</w:t>
+      </w:r>
+      <w:r>
+        <w:t xml:space="preserve">(1), 493–535.</w:t>
+      </w:r>
+    </w:p>
+    <w:p>
+      <w:pPr>
+        <w:pStyle w:val="Heading2"/>
+      </w:pPr>
+      <w:bookmarkStart w:id="98" w:name="wikipedia"/>
+      <w:bookmarkEnd w:id="98"/>
+      <w:r>
+        <w:t xml:space="preserve">Wikipedia</w:t>
+      </w:r>
+    </w:p>
+    <w:p>
+      <w:pPr>
+        <w:pStyle w:val="Heading4"/>
+      </w:pPr>
+      <w:bookmarkStart w:id="99" w:name="readings-due-10"/>
+      <w:bookmarkEnd w:id="99"/>
+      <w:r>
+        <w:t xml:space="preserve">Readings due:</w:t>
+      </w:r>
+    </w:p>
+    <w:p>
+      <w:pPr>
+        <w:pStyle w:val="Compact"/>
+        <w:numPr>
+          <w:numId w:val="1009"/>
           <w:ilvl w:val="0"/>
         </w:numPr>
       </w:pPr>
       <w:r>
-        <w:t xml:space="preserve">Form a 3 person study group, post your members on Moodle</w:t>
-      </w:r>
-    </w:p>
-    <w:p>
-      <w:pPr>
-        <w:pStyle w:val="Compact"/>
-        <w:numPr>
-          <w:numId w:val="6"/>
+        <w:rPr>
+          <w:b/>
+        </w:rPr>
+        <w:t xml:space="preserve">About Wikipedia</w:t>
+      </w:r>
+    </w:p>
+    <w:p>
+      <w:pPr>
+        <w:pStyle w:val="Compact"/>
+        <w:numPr>
+          <w:numId w:val="1010"/>
+          <w:ilvl w:val="1"/>
+        </w:numPr>
+      </w:pPr>
+      <w:hyperlink r:id="rId100">
+        <w:r>
+          <w:rPr>
+            <w:rStyle w:val="Link"/>
+          </w:rPr>
+          <w:t xml:space="preserve">Wikipedia</w:t>
+        </w:r>
+      </w:hyperlink>
+    </w:p>
+    <w:p>
+      <w:pPr>
+        <w:pStyle w:val="Compact"/>
+        <w:numPr>
+          <w:numId w:val="1010"/>
+          <w:ilvl w:val="1"/>
+        </w:numPr>
+      </w:pPr>
+      <w:hyperlink r:id="rId101">
+        <w:r>
+          <w:rPr>
+            <w:rStyle w:val="Link"/>
+          </w:rPr>
+          <w:t xml:space="preserve">History of Wikipedia</w:t>
+        </w:r>
+      </w:hyperlink>
+    </w:p>
+    <w:p>
+      <w:pPr>
+        <w:pStyle w:val="Compact"/>
+        <w:numPr>
+          <w:numId w:val="1010"/>
+          <w:ilvl w:val="1"/>
+        </w:numPr>
+      </w:pPr>
+      <w:hyperlink r:id="rId102">
+        <w:r>
+          <w:rPr>
+            <w:rStyle w:val="Link"/>
+          </w:rPr>
+          <w:t xml:space="preserve">Reliability of Wikipedia</w:t>
+        </w:r>
+      </w:hyperlink>
+    </w:p>
+    <w:p>
+      <w:pPr>
+        <w:pStyle w:val="Compact"/>
+        <w:numPr>
+          <w:numId w:val="1010"/>
+          <w:ilvl w:val="1"/>
+        </w:numPr>
+      </w:pPr>
+      <w:hyperlink r:id="rId103">
+        <w:r>
+          <w:rPr>
+            <w:rStyle w:val="Link"/>
+          </w:rPr>
+          <w:t xml:space="preserve">Criticism of Wikipedia</w:t>
+        </w:r>
+      </w:hyperlink>
+    </w:p>
+    <w:p>
+      <w:pPr>
+        <w:pStyle w:val="Compact"/>
+        <w:numPr>
+          <w:numId w:val="1010"/>
+          <w:ilvl w:val="1"/>
+        </w:numPr>
+      </w:pPr>
+      <w:hyperlink r:id="rId104">
+        <w:r>
+          <w:rPr>
+            <w:rStyle w:val="Link"/>
+          </w:rPr>
+          <w:t xml:space="preserve">Blog: Gender Gap</w:t>
+        </w:r>
+      </w:hyperlink>
+    </w:p>
+    <w:p>
+      <w:pPr>
+        <w:pStyle w:val="Compact"/>
+        <w:numPr>
+          <w:numId w:val="1009"/>
           <w:ilvl w:val="0"/>
         </w:numPr>
       </w:pPr>
       <w:r>
-        <w:t xml:space="preserve">Choose a week to be the</w:t>
-      </w:r>
-      <w:r>
-        <w:t xml:space="preserve"> </w:t>
-      </w:r>
-      <w:hyperlink w:anchor="session-leader">
-        <w:r>
-          <w:rPr>
-            <w:rStyle w:val="Link"/>
-          </w:rPr>
-          <w:t xml:space="preserve">session leader</w:t>
-        </w:r>
-      </w:hyperlink>
-    </w:p>
-    <w:p>
-      <w:pPr>
-        <w:pStyle w:val="Compact"/>
-        <w:numPr>
-          <w:numId w:val="7"/>
+        <w:rPr>
+          <w:b/>
+        </w:rPr>
+        <w:t xml:space="preserve">Editing Guidelines</w:t>
+      </w:r>
+    </w:p>
+    <w:p>
+      <w:pPr>
+        <w:pStyle w:val="Compact"/>
+        <w:numPr>
+          <w:numId w:val="1011"/>
           <w:ilvl w:val="1"/>
         </w:numPr>
       </w:pPr>
-      <w:r>
-        <w:t xml:space="preserve">Topics are first come, first serve.</w:t>
-      </w:r>
-    </w:p>
-    <w:p>
-      <w:pPr>
-        <w:pStyle w:val="Compact"/>
-        <w:numPr>
-          <w:numId w:val="7"/>
+      <w:hyperlink r:id="rId105">
+        <w:r>
+          <w:rPr>
+            <w:rStyle w:val="Link"/>
+          </w:rPr>
+          <w:t xml:space="preserve">Five Pillars</w:t>
+        </w:r>
+      </w:hyperlink>
+    </w:p>
+    <w:p>
+      <w:pPr>
+        <w:pStyle w:val="Compact"/>
+        <w:numPr>
+          <w:numId w:val="1011"/>
           <w:ilvl w:val="1"/>
         </w:numPr>
       </w:pPr>
-      <w:r>
-        <w:t xml:space="preserve">You are responsible for setting up your week on Moodle</w:t>
-      </w:r>
-    </w:p>
-    <w:p>
-      <w:pPr>
-        <w:pStyle w:val="Compact"/>
-        <w:numPr>
-          <w:numId w:val="6"/>
+      <w:hyperlink r:id="rId106">
+        <w:r>
+          <w:rPr>
+            <w:rStyle w:val="Link"/>
+          </w:rPr>
+          <w:t xml:space="preserve">Be Bold</w:t>
+        </w:r>
+      </w:hyperlink>
+    </w:p>
+    <w:p>
+      <w:pPr>
+        <w:pStyle w:val="Compact"/>
+        <w:numPr>
+          <w:numId w:val="1011"/>
+          <w:ilvl w:val="1"/>
+        </w:numPr>
+      </w:pPr>
+      <w:hyperlink r:id="rId107">
+        <w:r>
+          <w:rPr>
+            <w:rStyle w:val="Link"/>
+          </w:rPr>
+          <w:t xml:space="preserve">Assume Good Faith</w:t>
+        </w:r>
+      </w:hyperlink>
+    </w:p>
+    <w:p>
+      <w:pPr>
+        <w:pStyle w:val="Compact"/>
+        <w:numPr>
+          <w:numId w:val="1011"/>
+          <w:ilvl w:val="1"/>
+        </w:numPr>
+      </w:pPr>
+      <w:hyperlink r:id="rId108">
+        <w:r>
+          <w:rPr>
+            <w:rStyle w:val="Link"/>
+          </w:rPr>
+          <w:t xml:space="preserve">Wikipedia Adventure</w:t>
+        </w:r>
+      </w:hyperlink>
+    </w:p>
+    <w:p>
+      <w:pPr>
+        <w:pStyle w:val="Compact"/>
+        <w:numPr>
+          <w:numId w:val="1011"/>
+          <w:ilvl w:val="1"/>
+        </w:numPr>
+      </w:pPr>
+      <w:hyperlink r:id="rId109">
+        <w:r>
+          <w:rPr>
+            <w:rStyle w:val="Link"/>
+          </w:rPr>
+          <w:t xml:space="preserve">Teahouse (new editors)</w:t>
+        </w:r>
+      </w:hyperlink>
+    </w:p>
+    <w:p>
+      <w:pPr>
+        <w:pStyle w:val="Heading4"/>
+      </w:pPr>
+      <w:bookmarkStart w:id="110" w:name="assignments-1"/>
+      <w:bookmarkEnd w:id="110"/>
+      <w:r>
+        <w:t xml:space="preserve">Assignments</w:t>
+      </w:r>
+    </w:p>
+    <w:p>
+      <w:pPr>
+        <w:pStyle w:val="Compact"/>
+        <w:numPr>
+          <w:numId w:val="1012"/>
           <w:ilvl w:val="0"/>
         </w:numPr>
       </w:pPr>
       <w:r>
-        <w:t xml:space="preserve">Choose an</w:t>
-      </w:r>
-      <w:r>
-        <w:t xml:space="preserve"> </w:t>
-      </w:r>
-      <w:r>
-        <w:t xml:space="preserve">“</w:t>
-      </w:r>
-      <w:r>
-        <w:t xml:space="preserve">open education</w:t>
-      </w:r>
-      <w:r>
-        <w:t xml:space="preserve">”</w:t>
-      </w:r>
-      <w:r>
-        <w:t xml:space="preserve"> </w:t>
-      </w:r>
-      <w:r>
-        <w:t xml:space="preserve">project to participate in and study</w:t>
-      </w:r>
-    </w:p>
-    <w:p>
-      <w:pPr>
-        <w:pStyle w:val="Compact"/>
-        <w:numPr>
-          <w:numId w:val="6"/>
+        <w:t xml:space="preserve">create a Wikipedia account, if you don’t have one</w:t>
+      </w:r>
+    </w:p>
+    <w:p>
+      <w:pPr>
+        <w:pStyle w:val="Compact"/>
+        <w:numPr>
+          <w:numId w:val="1012"/>
           <w:ilvl w:val="0"/>
         </w:numPr>
       </w:pPr>
       <w:r>
-        <w:t xml:space="preserve">List your project on Moodle, one per customer (i.e. no repeats)</w:t>
-      </w:r>
-    </w:p>
-    <w:bookmarkStart w:id="73" w:name="connected-learning"/>
+        <w:t xml:space="preserve">choose a Wikipedia article to edit, choose one:</w:t>
+      </w:r>
+    </w:p>
+    <w:p>
+      <w:pPr>
+        <w:pStyle w:val="Compact"/>
+        <w:numPr>
+          <w:numId w:val="1012"/>
+          <w:ilvl w:val="0"/>
+        </w:numPr>
+      </w:pPr>
+      <w:r>
+        <w:t xml:space="preserve">on a topic that you are interested in</w:t>
+      </w:r>
+    </w:p>
+    <w:p>
+      <w:pPr>
+        <w:pStyle w:val="Compact"/>
+        <w:numPr>
+          <w:numId w:val="1012"/>
+          <w:ilvl w:val="0"/>
+        </w:numPr>
+      </w:pPr>
+      <w:r>
+        <w:t xml:space="preserve">that you are knowledgeable about</w:t>
+      </w:r>
+    </w:p>
+    <w:p>
+      <w:pPr>
+        <w:pStyle w:val="Compact"/>
+        <w:numPr>
+          <w:numId w:val="1012"/>
+          <w:ilvl w:val="0"/>
+        </w:numPr>
+      </w:pPr>
+      <w:r>
+        <w:t xml:space="preserve">where there is something you can contribute to</w:t>
+      </w:r>
+    </w:p>
+    <w:p>
+      <w:pPr>
+        <w:pStyle w:val="Compact"/>
+        <w:numPr>
+          <w:numId w:val="1012"/>
+          <w:ilvl w:val="0"/>
+        </w:numPr>
+      </w:pPr>
+      <w:r>
+        <w:t xml:space="preserve">read the talk page, to get a sense of what the article authors have been discussing</w:t>
+      </w:r>
+    </w:p>
+    <w:p>
+      <w:pPr>
+        <w:pStyle w:val="Compact"/>
+        <w:numPr>
+          <w:numId w:val="1012"/>
+          <w:ilvl w:val="0"/>
+        </w:numPr>
+      </w:pPr>
+      <w:r>
+        <w:t xml:space="preserve">read the recent changes for the page to see what areas have been updated</w:t>
+      </w:r>
+    </w:p>
+    <w:p>
+      <w:pPr>
+        <w:pStyle w:val="Compact"/>
+        <w:numPr>
+          <w:numId w:val="1012"/>
+          <w:ilvl w:val="0"/>
+        </w:numPr>
+      </w:pPr>
+      <w:r>
+        <w:t xml:space="preserve">make some minor changes to improve the article</w:t>
+      </w:r>
+    </w:p>
+    <w:p>
+      <w:pPr>
+        <w:pStyle w:val="Compact"/>
+        <w:numPr>
+          <w:numId w:val="1012"/>
+          <w:ilvl w:val="0"/>
+        </w:numPr>
+      </w:pPr>
+      <w:r>
+        <w:t xml:space="preserve">watch the page to see if your changes trigger any comments or other activity</w:t>
+      </w:r>
+    </w:p>
     <w:p>
       <w:pPr>
         <w:pStyle w:val="Heading2"/>
       </w:pPr>
-      <w:r>
-        <w:t xml:space="preserve">Connected Learning</w:t>
-      </w:r>
-    </w:p>
-    <w:bookmarkEnd w:id="73"/>
-    <w:bookmarkStart w:id="74" w:name="readings-due-1"/>
+      <w:bookmarkStart w:id="111" w:name="moocs-massively-open-online-courses"/>
+      <w:bookmarkEnd w:id="111"/>
+      <w:r>
+        <w:t xml:space="preserve">MOOCs: Massively Open Online Courses</w:t>
+      </w:r>
+    </w:p>
     <w:p>
       <w:pPr>
         <w:pStyle w:val="Heading4"/>
       </w:pPr>
+      <w:bookmarkStart w:id="112" w:name="readings-due-11"/>
+      <w:bookmarkEnd w:id="112"/>
       <w:r>
         <w:t xml:space="preserve">Readings due:</w:t>
       </w:r>
     </w:p>
-    <w:bookmarkEnd w:id="74"/>
-    <w:p>
-      <w:r>
-        <w:t xml:space="preserve">Brown, J. S. (2008).</w:t>
-      </w:r>
-      <w:r>
-        <w:t xml:space="preserve"> </w:t>
-      </w:r>
-      <w:hyperlink r:id="rId43">
-        <w:r>
-          <w:rPr>
-            <w:rStyle w:val="Link"/>
-          </w:rPr>
-          <w:t xml:space="preserve">Minds on Fire: Open Education, the Long Tail, and Learning 2.0</w:t>
+    <w:p>
+      <w:r>
+        <w:t xml:space="preserve">Cormier, D. (2010).</w:t>
+      </w:r>
+      <w:r>
+        <w:t xml:space="preserve"> </w:t>
+      </w:r>
+      <w:hyperlink r:id="rId31">
+        <w:r>
+          <w:rPr>
+            <w:rStyle w:val="Link"/>
+          </w:rPr>
+          <w:t xml:space="preserve">What is a MOOC?</w:t>
+        </w:r>
+      </w:hyperlink>
+      <w:r>
+        <w:t xml:space="preserve">[video, 04:27]</w:t>
+      </w:r>
+    </w:p>
+    <w:p>
+      <w:r>
+        <w:t xml:space="preserve">Norvig, P. (2012).</w:t>
+      </w:r>
+      <w:r>
+        <w:t xml:space="preserve"> </w:t>
+      </w:r>
+      <w:hyperlink r:id="rId46">
+        <w:r>
+          <w:rPr>
+            <w:rStyle w:val="Link"/>
+          </w:rPr>
+          <w:t xml:space="preserve">The 100,000-student classroom</w:t>
+        </w:r>
+      </w:hyperlink>
+      <w:r>
+        <w:t xml:space="preserve"> </w:t>
+      </w:r>
+      <w:r>
+        <w:t xml:space="preserve">[video 06:12]. TED2012.</w:t>
+      </w:r>
+    </w:p>
+    <w:p>
+      <w:r>
+        <w:t xml:space="preserve">Siemens, G. (2012, June 12).</w:t>
+      </w:r>
+      <w:r>
+        <w:t xml:space="preserve"> </w:t>
+      </w:r>
+      <w:hyperlink r:id="rId113">
+        <w:r>
+          <w:rPr>
+            <w:rStyle w:val="Link"/>
+          </w:rPr>
+          <w:t xml:space="preserve">What is the theory that underpins our MOOCs</w:t>
         </w:r>
       </w:hyperlink>
       <w:r>
         <w:t xml:space="preserve">.</w:t>
       </w:r>
+    </w:p>
+    <w:p>
+      <w:r>
+        <w:t xml:space="preserve">Vollmer, Timothy. (2012, November 1).</w:t>
+      </w:r>
+      <w:r>
+        <w:t xml:space="preserve"> </w:t>
+      </w:r>
+      <w:hyperlink r:id="rId114">
+        <w:r>
+          <w:rPr>
+            <w:rStyle w:val="Link"/>
+          </w:rPr>
+          <w:t xml:space="preserve">Keep MOOCs Open</w:t>
+        </w:r>
+      </w:hyperlink>
+    </w:p>
+    <w:p>
+      <w:r>
+        <w:t xml:space="preserve">Exoo, C., &amp; Exoo, C. F. (2013, October 28).</w:t>
+      </w:r>
+      <w:r>
+        <w:t xml:space="preserve"> </w:t>
+      </w:r>
+      <w:hyperlink r:id="rId115">
+        <w:r>
+          <w:rPr>
+            <w:rStyle w:val="Link"/>
+          </w:rPr>
+          <w:t xml:space="preserve">MOOCs: Corporate welfare for credit</w:t>
+        </w:r>
+      </w:hyperlink>
+      <w:r>
+        <w:t xml:space="preserve">.</w:t>
+      </w:r>
       <w:r>
         <w:t xml:space="preserve"> </w:t>
       </w:r>
@@ -2705,10 +4124,49 @@
         <w:rPr>
           <w:i/>
         </w:rPr>
-        <w:t xml:space="preserve">Educause Review</w:t>
-      </w:r>
-      <w:r>
-        <w:t xml:space="preserve">,</w:t>
+        <w:t xml:space="preserve">Salon.</w:t>
+      </w:r>
+    </w:p>
+    <w:p>
+      <w:pPr>
+        <w:pStyle w:val="Heading2"/>
+      </w:pPr>
+      <w:bookmarkStart w:id="116" w:name="resisting-open-education"/>
+      <w:bookmarkEnd w:id="116"/>
+      <w:r>
+        <w:t xml:space="preserve">Resisting Open Education</w:t>
+      </w:r>
+    </w:p>
+    <w:p>
+      <w:pPr>
+        <w:pStyle w:val="Heading4"/>
+      </w:pPr>
+      <w:bookmarkStart w:id="117" w:name="readings-due-12"/>
+      <w:bookmarkEnd w:id="117"/>
+      <w:r>
+        <w:t xml:space="preserve">Readings due:</w:t>
+      </w:r>
+    </w:p>
+    <w:p>
+      <w:r>
+        <w:t xml:space="preserve">Peters, M. A. (2011).</w:t>
+      </w:r>
+      <w:r>
+        <w:t xml:space="preserve"> </w:t>
+      </w:r>
+      <w:hyperlink r:id="rId118">
+        <w:r>
+          <w:rPr>
+            <w:rStyle w:val="Link"/>
+          </w:rPr>
+          <w:t xml:space="preserve">Algorithmic capitalism and educational futures</w:t>
+        </w:r>
+      </w:hyperlink>
+      <w:r>
+        <w:t xml:space="preserve"> </w:t>
+      </w:r>
+      <w:r>
+        <w:t xml:space="preserve">[moodle pdf]. In M. A. Peters &amp; E. Bulut (Eds.),</w:t>
       </w:r>
       <w:r>
         <w:t xml:space="preserve"> </w:t>
@@ -2717,1487 +4175,136 @@
         <w:rPr>
           <w:i/>
         </w:rPr>
-        <w:t xml:space="preserve">43(1)</w:t>
-      </w:r>
-      <w:r>
-        <w:t xml:space="preserve">, 16-32.</w:t>
-      </w:r>
-    </w:p>
-    <w:p>
-      <w:r>
-        <w:t xml:space="preserve">Moglen, E. (2003).</w:t>
-      </w:r>
-      <w:r>
-        <w:t xml:space="preserve"> </w:t>
-      </w:r>
-      <w:hyperlink r:id="rId56">
-        <w:r>
-          <w:rPr>
-            <w:rStyle w:val="Link"/>
-          </w:rPr>
-          <w:t xml:space="preserve">“</w:t>
-        </w:r>
-        <w:r>
-          <w:rPr>
-            <w:rStyle w:val="Link"/>
-          </w:rPr>
-          <w:t xml:space="preserve">The dotCommunist Manifesto</w:t>
-        </w:r>
-        <w:r>
-          <w:rPr>
-            <w:rStyle w:val="Link"/>
-          </w:rPr>
-          <w:t xml:space="preserve">”</w:t>
-        </w:r>
-      </w:hyperlink>
-      <w:r>
-        <w:t xml:space="preserve">.</w:t>
-      </w:r>
-    </w:p>
-    <w:p>
-      <w:r>
-        <w:t xml:space="preserve">Siemens, G. (2004).</w:t>
-      </w:r>
-      <w:r>
-        <w:t xml:space="preserve"> </w:t>
-      </w:r>
-      <w:hyperlink r:id="rId62">
-        <w:r>
-          <w:rPr>
-            <w:rStyle w:val="Link"/>
-          </w:rPr>
-          <w:t xml:space="preserve">Connectivism: A learning theory for the digital age</w:t>
-        </w:r>
-      </w:hyperlink>
-      <w:r>
-        <w:t xml:space="preserve">.</w:t>
-      </w:r>
-      <w:r>
-        <w:t xml:space="preserve"> </w:t>
-      </w:r>
+        <w:t xml:space="preserve">Cognitive capitalism, education, and digital labor</w:t>
+      </w:r>
+      <w:r>
+        <w:t xml:space="preserve"> </w:t>
+      </w:r>
+      <w:r>
+        <w:t xml:space="preserve">(pp. 245–258). New York: Peter Lang.</w:t>
+      </w:r>
+    </w:p>
+    <w:p>
+      <w:r>
+        <w:t xml:space="preserve">Caffentzis, G., &amp; Federici, S. (2009). Notes on the Edu-Factory and cognitive capitalism. In Edu-factory Collective (Ed.),</w:t>
+      </w:r>
+      <w:r>
+        <w:t xml:space="preserve"> </w:t>
+      </w:r>
+      <w:hyperlink r:id="rId34">
+        <w:r>
+          <w:rPr>
+            <w:rStyle w:val="Link"/>
+          </w:rPr>
+          <w:t xml:space="preserve">Toward a global autonomous university</w:t>
+        </w:r>
+      </w:hyperlink>
+      <w:r>
+        <w:t xml:space="preserve">. New York: Autonomedia.</w:t>
+      </w:r>
+    </w:p>
+    <w:p>
+      <w:pPr>
+        <w:pStyle w:val="Heading2"/>
+      </w:pPr>
+      <w:bookmarkStart w:id="119" w:name="peer-editing-writing-workshop"/>
+      <w:bookmarkEnd w:id="119"/>
+      <w:r>
+        <w:t xml:space="preserve">Peer Editing &amp; Writing Workshop</w:t>
+      </w:r>
+    </w:p>
+    <w:p>
+      <w:pPr>
+        <w:pStyle w:val="Heading4"/>
+      </w:pPr>
+      <w:bookmarkStart w:id="120" w:name="readings-due-13"/>
+      <w:bookmarkEnd w:id="120"/>
+      <w:r>
+        <w:t xml:space="preserve">Readings due:</w:t>
+      </w:r>
+    </w:p>
+    <w:p>
       <w:r>
         <w:rPr>
           <w:i/>
         </w:rPr>
-        <w:t xml:space="preserve">eLearn Space</w:t>
-      </w:r>
-      <w:r>
-        <w:t xml:space="preserve">.</w:t>
-      </w:r>
-    </w:p>
-    <w:p>
-      <w:r>
-        <w:t xml:space="preserve">Turkle, S. (2011)</w:t>
-      </w:r>
-      <w:r>
-        <w:t xml:space="preserve"> </w:t>
-      </w:r>
-      <w:hyperlink r:id="rId64">
-        <w:r>
-          <w:rPr>
-            <w:rStyle w:val="Link"/>
-          </w:rPr>
-          <w:t xml:space="preserve">Alone Together</w:t>
-        </w:r>
-      </w:hyperlink>
-      <w:r>
-        <w:t xml:space="preserve"> </w:t>
-      </w:r>
-      <w:r>
-        <w:t xml:space="preserve">[video 16:24]. TEDxUIUC.</w:t>
-      </w:r>
-    </w:p>
-    <w:bookmarkStart w:id="75" w:name="open-education-resources"/>
+        <w:t xml:space="preserve">none</w:t>
+      </w:r>
+    </w:p>
     <w:p>
       <w:pPr>
         <w:pStyle w:val="Heading2"/>
       </w:pPr>
-      <w:r>
-        <w:t xml:space="preserve">Open Education Resources</w:t>
-      </w:r>
-    </w:p>
-    <w:bookmarkEnd w:id="75"/>
-    <w:bookmarkStart w:id="76" w:name="readings-due-2"/>
+      <w:bookmarkStart w:id="121" w:name="open-ed-video-dictionary-workshop"/>
+      <w:bookmarkEnd w:id="121"/>
+      <w:r>
+        <w:t xml:space="preserve">Open Ed Video Dictionary Workshop</w:t>
+      </w:r>
+    </w:p>
     <w:p>
       <w:pPr>
         <w:pStyle w:val="Heading4"/>
       </w:pPr>
+      <w:bookmarkStart w:id="122" w:name="readings-due-14"/>
+      <w:bookmarkEnd w:id="122"/>
       <w:r>
         <w:t xml:space="preserve">Readings due:</w:t>
       </w:r>
     </w:p>
-    <w:bookmarkEnd w:id="76"/>
-    <w:p>
-      <w:r>
-        <w:t xml:space="preserve">Wiley, D., Bliss, T. J., &amp; McEwen, M. (2013). Open Educational Resources: A Review of the Literature. In J. M. Spector (Ed.),</w:t>
-      </w:r>
-      <w:r>
-        <w:t xml:space="preserve"> </w:t>
-      </w:r>
+    <w:p>
       <w:r>
         <w:rPr>
           <w:i/>
         </w:rPr>
-        <w:t xml:space="preserve">Handbook of research on educational communications and technology</w:t>
-      </w:r>
-      <w:r>
-        <w:t xml:space="preserve"> </w:t>
-      </w:r>
-      <w:r>
-        <w:t xml:space="preserve">(pp. 781–190). New York, NY: Springer.</w:t>
-      </w:r>
-    </w:p>
-    <w:p>
-      <w:pPr>
-        <w:pStyle w:val="Compact"/>
-        <w:numPr>
-          <w:numId w:val="8"/>
+        <w:t xml:space="preserve">none</w:t>
+      </w:r>
+    </w:p>
+    <w:p>
+      <w:pPr>
+        <w:pStyle w:val="Heading4"/>
+      </w:pPr>
+      <w:bookmarkStart w:id="123" w:name="assignments-due-1"/>
+      <w:bookmarkEnd w:id="123"/>
+      <w:r>
+        <w:t xml:space="preserve">Assignments due:</w:t>
+      </w:r>
+    </w:p>
+    <w:p>
+      <w:pPr>
+        <w:pStyle w:val="Compact"/>
+        <w:numPr>
+          <w:numId w:val="1013"/>
           <w:ilvl w:val="0"/>
         </w:numPr>
       </w:pPr>
       <w:r>
-        <w:t xml:space="preserve">“</w:t>
-      </w:r>
-      <w:hyperlink r:id="rId65">
-        <w:r>
-          <w:rPr>
-            <w:rStyle w:val="Link"/>
-          </w:rPr>
-          <w:t xml:space="preserve">The Cape Town Open Education Declaration</w:t>
-        </w:r>
-      </w:hyperlink>
-      <w:r>
-        <w:t xml:space="preserve">”</w:t>
-      </w:r>
-      <w:r>
-        <w:t xml:space="preserve">.</w:t>
-      </w:r>
-    </w:p>
-    <w:p>
-      <w:r>
-        <w:t xml:space="preserve">Unesco. (2012)</w:t>
-      </w:r>
-      <w:r>
-        <w:t xml:space="preserve"> </w:t>
-      </w:r>
-      <w:hyperlink r:id="rId77">
-        <w:r>
-          <w:rPr>
-            <w:rStyle w:val="Link"/>
-          </w:rPr>
-          <w:t xml:space="preserve">“</w:t>
-        </w:r>
-        <w:r>
-          <w:rPr>
-            <w:rStyle w:val="Link"/>
-          </w:rPr>
-          <w:t xml:space="preserve">The UNESCO Paris Declaration.</w:t>
-        </w:r>
-        <w:r>
-          <w:rPr>
-            <w:rStyle w:val="Link"/>
-          </w:rPr>
-          <w:t xml:space="preserve">”</w:t>
-        </w:r>
-      </w:hyperlink>
-    </w:p>
-    <w:p>
-      <w:r>
-        <w:t xml:space="preserve">Morozov, E. (2013).</w:t>
-      </w:r>
-      <w:r>
-        <w:t xml:space="preserve"> </w:t>
-      </w:r>
-      <w:hyperlink r:id="rId57">
-        <w:r>
-          <w:rPr>
-            <w:rStyle w:val="Link"/>
-          </w:rPr>
-          <w:t xml:space="preserve">The Meme Hustler: Tim O’Reilly’s crazy talk</w:t>
-        </w:r>
-      </w:hyperlink>
-      <w:r>
-        <w:t xml:space="preserve">.</w:t>
-      </w:r>
-      <w:r>
-        <w:t xml:space="preserve"> </w:t>
-      </w:r>
-      <w:r>
-        <w:rPr>
-          <w:i/>
-        </w:rPr>
-        <w:t xml:space="preserve">The Baffler</w:t>
-      </w:r>
-      <w:r>
-        <w:t xml:space="preserve">, 22, 66–67, 125–147. doi:10.1162/BFLR_a_00133</w:t>
-      </w:r>
-    </w:p>
-    <w:bookmarkStart w:id="78" w:name="open-education-reports"/>
-    <w:p>
-      <w:pPr>
-        <w:pStyle w:val="Heading2"/>
-      </w:pPr>
-      <w:r>
-        <w:t xml:space="preserve">Open Education Reports</w:t>
-      </w:r>
-    </w:p>
-    <w:bookmarkEnd w:id="78"/>
-    <w:bookmarkStart w:id="79" w:name="readings-due-3"/>
+        <w:t xml:space="preserve">final paper</w:t>
+      </w:r>
+    </w:p>
+    <w:p>
+      <w:pPr>
+        <w:pStyle w:val="Heading1"/>
+      </w:pPr>
+      <w:bookmarkStart w:id="124" w:name="assignments-2"/>
+      <w:bookmarkEnd w:id="124"/>
+      <w:r>
+        <w:t xml:space="preserve">Assignments</w:t>
+      </w:r>
+    </w:p>
     <w:p>
       <w:pPr>
         <w:pStyle w:val="Heading4"/>
       </w:pPr>
-      <w:r>
-        <w:t xml:space="preserve">Readings due:</w:t>
-      </w:r>
-    </w:p>
-    <w:bookmarkEnd w:id="79"/>
-    <w:p>
-      <w:r>
-        <w:rPr>
-          <w:i/>
-        </w:rPr>
-        <w:t xml:space="preserve">no assigned readings</w:t>
-      </w:r>
-    </w:p>
-    <w:bookmarkStart w:id="80" w:name="assignments-due"/>
-    <w:p>
-      <w:pPr>
-        <w:pStyle w:val="Heading4"/>
-      </w:pPr>
-      <w:r>
-        <w:t xml:space="preserve">Assignments due:</w:t>
-      </w:r>
-    </w:p>
-    <w:bookmarkEnd w:id="80"/>
-    <w:p>
-      <w:pPr>
-        <w:pStyle w:val="Compact"/>
-        <w:numPr>
-          <w:numId w:val="9"/>
-          <w:ilvl w:val="0"/>
-        </w:numPr>
-      </w:pPr>
-      <w:r>
-        <w:t xml:space="preserve">Open Ed Report (on AU Ed Tech Wordpress)</w:t>
-      </w:r>
-    </w:p>
-    <w:p>
-      <w:pPr>
-        <w:pStyle w:val="Compact"/>
-        <w:numPr>
-          <w:numId w:val="9"/>
-          <w:ilvl w:val="0"/>
-        </w:numPr>
-      </w:pPr>
-      <w:r>
-        <w:t xml:space="preserve">OER Report lightning talk (to present in class)</w:t>
-      </w:r>
-    </w:p>
-    <w:bookmarkStart w:id="81" w:name="deschooling"/>
-    <w:p>
-      <w:pPr>
-        <w:pStyle w:val="Heading2"/>
-      </w:pPr>
-      <w:r>
-        <w:t xml:space="preserve">Deschooling</w:t>
-      </w:r>
-    </w:p>
-    <w:bookmarkEnd w:id="81"/>
-    <w:bookmarkStart w:id="82" w:name="readings-due-4"/>
-    <w:p>
-      <w:pPr>
-        <w:pStyle w:val="Heading4"/>
-      </w:pPr>
-      <w:r>
-        <w:t xml:space="preserve">Readings due:</w:t>
-      </w:r>
-    </w:p>
-    <w:bookmarkEnd w:id="82"/>
-    <w:p>
-      <w:r>
-        <w:t xml:space="preserve">Curinga, M. (2012)</w:t>
-      </w:r>
-      <w:r>
-        <w:t xml:space="preserve"> </w:t>
-      </w:r>
-      <w:hyperlink r:id="rId83">
-        <w:r>
-          <w:rPr>
-            <w:rStyle w:val="Link"/>
-          </w:rPr>
-          <w:t xml:space="preserve">Ivan Illich: a brief introduction</w:t>
-        </w:r>
-      </w:hyperlink>
-      <w:r>
-        <w:t xml:space="preserve"> </w:t>
-      </w:r>
-      <w:r>
-        <w:t xml:space="preserve">[video]. YouTube.</w:t>
-      </w:r>
-    </w:p>
-    <w:p>
-      <w:r>
-        <w:t xml:space="preserve">Illich, I. (1970, July 2).</w:t>
-      </w:r>
-      <w:r>
-        <w:t xml:space="preserve"> </w:t>
-      </w:r>
-      <w:hyperlink r:id="rId50">
-        <w:r>
-          <w:rPr>
-            <w:rStyle w:val="Link"/>
-          </w:rPr>
-          <w:t xml:space="preserve">Why We Must Abolish Schooling</w:t>
-        </w:r>
-      </w:hyperlink>
-      <w:r>
-        <w:t xml:space="preserve">.</w:t>
-      </w:r>
-      <w:r>
-        <w:t xml:space="preserve"> </w:t>
-      </w:r>
-      <w:r>
-        <w:rPr>
-          <w:i/>
-        </w:rPr>
-        <w:t xml:space="preserve">The New York Review of Books</w:t>
-      </w:r>
-      <w:r>
-        <w:t xml:space="preserve">.</w:t>
-      </w:r>
-    </w:p>
-    <w:bookmarkStart w:id="84" w:name="ignorant-schoolmaster"/>
-    <w:p>
-      <w:pPr>
-        <w:pStyle w:val="Heading2"/>
-      </w:pPr>
-      <w:r>
-        <w:t xml:space="preserve">Ignorant Schoolmaster</w:t>
-      </w:r>
-    </w:p>
-    <w:bookmarkEnd w:id="84"/>
-    <w:bookmarkStart w:id="85" w:name="readings-due-5"/>
-    <w:p>
-      <w:pPr>
-        <w:pStyle w:val="Heading4"/>
-      </w:pPr>
-      <w:r>
-        <w:t xml:space="preserve">Readings due:</w:t>
-      </w:r>
-    </w:p>
-    <w:bookmarkEnd w:id="85"/>
-    <w:p>
-      <w:r>
-        <w:t xml:space="preserve">Rancière, J. 1991.</w:t>
-      </w:r>
-      <w:r>
-        <w:t xml:space="preserve"> </w:t>
-      </w:r>
-      <w:r>
-        <w:rPr>
-          <w:i/>
-        </w:rPr>
-        <w:t xml:space="preserve">The Ignorant Schoolmaster: Five Lessons in Intellectual Emancipation</w:t>
-      </w:r>
-      <w:r>
-        <w:t xml:space="preserve">. Stanford University Press. USA.</w:t>
-      </w:r>
-      <w:r>
-        <w:t xml:space="preserve"> </w:t>
-      </w:r>
-      <w:hyperlink r:id="rId86">
-        <w:r>
-          <w:rPr>
-            <w:i/>
-            <w:rStyle w:val="Link"/>
-          </w:rPr>
-          <w:t xml:space="preserve">Chapters 1 &amp; 2</w:t>
-        </w:r>
-      </w:hyperlink>
-      <w:r>
-        <w:t xml:space="preserve"> </w:t>
-      </w:r>
-      <w:r>
-        <w:t xml:space="preserve">[moodle]</w:t>
-      </w:r>
-    </w:p>
-    <w:bookmarkStart w:id="87" w:name="free-softwareopen-source-software"/>
-    <w:p>
-      <w:pPr>
-        <w:pStyle w:val="Heading2"/>
-      </w:pPr>
-      <w:r>
-        <w:t xml:space="preserve">Free Software/Open Source Software</w:t>
-      </w:r>
-    </w:p>
-    <w:bookmarkEnd w:id="87"/>
-    <w:bookmarkStart w:id="88" w:name="readings-due-6"/>
-    <w:p>
-      <w:pPr>
-        <w:pStyle w:val="Heading4"/>
-      </w:pPr>
-      <w:r>
-        <w:t xml:space="preserve">Readings due:</w:t>
-      </w:r>
-    </w:p>
-    <w:bookmarkEnd w:id="88"/>
-    <w:p>
-      <w:r>
-        <w:t xml:space="preserve">Stallman, R. M. (1992).</w:t>
-      </w:r>
-      <w:r>
-        <w:t xml:space="preserve"> </w:t>
-      </w:r>
-      <w:r>
-        <w:t xml:space="preserve">“</w:t>
-      </w:r>
-      <w:hyperlink r:id="rId63">
-        <w:r>
-          <w:rPr>
-            <w:rStyle w:val="Link"/>
-          </w:rPr>
-          <w:t xml:space="preserve">Why Software Should Be Free</w:t>
-        </w:r>
-      </w:hyperlink>
-      <w:r>
-        <w:t xml:space="preserve">”</w:t>
-      </w:r>
-      <w:r>
-        <w:t xml:space="preserve">.</w:t>
-      </w:r>
-    </w:p>
-    <w:p>
-      <w:r>
-        <w:t xml:space="preserve">Raymond, E. S. 1998.</w:t>
-      </w:r>
-      <w:r>
-        <w:t xml:space="preserve"> </w:t>
-      </w:r>
-      <w:hyperlink r:id="rId60">
-        <w:r>
-          <w:rPr>
-            <w:rStyle w:val="Link"/>
-          </w:rPr>
-          <w:t xml:space="preserve">The cathedral and the bazaar</w:t>
-        </w:r>
-      </w:hyperlink>
-      <w:r>
-        <w:t xml:space="preserve">.</w:t>
-      </w:r>
-      <w:r>
-        <w:t xml:space="preserve"> </w:t>
-      </w:r>
-      <w:r>
-        <w:rPr>
-          <w:i/>
-        </w:rPr>
-        <w:t xml:space="preserve">First Monday</w:t>
-      </w:r>
-      <w:r>
-        <w:t xml:space="preserve">,</w:t>
-      </w:r>
-      <w:r>
-        <w:t xml:space="preserve"> </w:t>
-      </w:r>
-      <w:r>
-        <w:rPr>
-          <w:i/>
-        </w:rPr>
-        <w:t xml:space="preserve">3(3)</w:t>
-      </w:r>
-      <w:r>
-        <w:t xml:space="preserve">.</w:t>
-      </w:r>
-    </w:p>
-    <w:p>
-      <w:r>
-        <w:t xml:space="preserve">Raymond, E. (1999, June 28).</w:t>
-      </w:r>
-      <w:r>
-        <w:t xml:space="preserve"> </w:t>
-      </w:r>
-      <w:hyperlink r:id="rId61">
-        <w:r>
-          <w:rPr>
-            <w:rStyle w:val="Link"/>
-          </w:rPr>
-          <w:t xml:space="preserve">Shut Up And Show Them The Code</w:t>
-        </w:r>
-      </w:hyperlink>
-      <w:r>
-        <w:t xml:space="preserve">.</w:t>
-      </w:r>
-      <w:r>
-        <w:t xml:space="preserve"> </w:t>
-      </w:r>
-      <w:r>
-        <w:rPr>
-          <w:i/>
-        </w:rPr>
-        <w:t xml:space="preserve">Linux Today</w:t>
-      </w:r>
-      <w:r>
-        <w:t xml:space="preserve">.</w:t>
-      </w:r>
-    </w:p>
-    <w:bookmarkStart w:id="89" w:name="free-culture-open-content"/>
-    <w:p>
-      <w:pPr>
-        <w:pStyle w:val="Heading2"/>
-      </w:pPr>
-      <w:r>
-        <w:t xml:space="preserve">Free Culture &amp; Open Content</w:t>
-      </w:r>
-    </w:p>
-    <w:bookmarkEnd w:id="89"/>
-    <w:p>
-      <w:r>
-        <w:t xml:space="preserve">Since there are many good videos on the topic, we are going to primarily focus on videos this week.</w:t>
-      </w:r>
-    </w:p>
-    <w:bookmarkStart w:id="90" w:name="readings-due-7"/>
-    <w:p>
-      <w:pPr>
-        <w:pStyle w:val="Heading4"/>
-      </w:pPr>
-      <w:r>
-        <w:t xml:space="preserve">Readings due:</w:t>
-      </w:r>
-    </w:p>
-    <w:bookmarkEnd w:id="90"/>
-    <w:p>
-      <w:r>
-        <w:t xml:space="preserve">Open Source Cinema. (2006).</w:t>
-      </w:r>
-      <w:r>
-        <w:t xml:space="preserve"> </w:t>
-      </w:r>
-      <w:hyperlink r:id="rId91">
-        <w:r>
-          <w:rPr>
-            <w:rStyle w:val="Link"/>
-          </w:rPr>
-          <w:t xml:space="preserve">Lessig Remix.</w:t>
-        </w:r>
-      </w:hyperlink>
-      <w:r>
-        <w:t xml:space="preserve"> </w:t>
-      </w:r>
-      <w:r>
-        <w:t xml:space="preserve">YouTube. [Video 00:04:34]</w:t>
-      </w:r>
-    </w:p>
-    <w:p>
-      <w:r>
-        <w:t xml:space="preserve">Lessig, L. (2011).</w:t>
-      </w:r>
-      <w:r>
-        <w:t xml:space="preserve"> </w:t>
-      </w:r>
-      <w:hyperlink r:id="rId92">
-        <w:r>
-          <w:rPr>
-            <w:rStyle w:val="Link"/>
-          </w:rPr>
-          <w:t xml:space="preserve">Two Things, Not One.</w:t>
-        </w:r>
-      </w:hyperlink>
-      <w:r>
-        <w:t xml:space="preserve"> </w:t>
-      </w:r>
-      <w:r>
-        <w:t xml:space="preserve">[Video 00:20:28]</w:t>
-      </w:r>
-    </w:p>
-    <w:p>
-      <w:r>
-        <w:t xml:space="preserve">Kirby Ferguson. (2012).</w:t>
-      </w:r>
-      <w:r>
-        <w:t xml:space="preserve"> </w:t>
-      </w:r>
-      <w:hyperlink r:id="rId93">
-        <w:r>
-          <w:rPr>
-            <w:rStyle w:val="Link"/>
-          </w:rPr>
-          <w:t xml:space="preserve">Embrace the remix.</w:t>
-        </w:r>
-      </w:hyperlink>
-      <w:r>
-        <w:t xml:space="preserve">[Video 00:09:43]</w:t>
-      </w:r>
-    </w:p>
-    <w:p>
-      <w:r>
-        <w:t xml:space="preserve">Leadbeater, C. (2005).</w:t>
-      </w:r>
-      <w:r>
-        <w:t xml:space="preserve"> </w:t>
-      </w:r>
-      <w:hyperlink r:id="rId94">
-        <w:r>
-          <w:rPr>
-            <w:rStyle w:val="Link"/>
-          </w:rPr>
-          <w:t xml:space="preserve">The era of open innovation.</w:t>
-        </w:r>
-      </w:hyperlink>
-      <w:r>
-        <w:t xml:space="preserve"> </w:t>
-      </w:r>
-      <w:r>
-        <w:t xml:space="preserve">TED Talks. [Video 0018:58]</w:t>
-      </w:r>
-    </w:p>
-    <w:p>
-      <w:r>
-        <w:t xml:space="preserve">Question Copyright. (2011).</w:t>
-      </w:r>
-      <w:r>
-        <w:t xml:space="preserve"> </w:t>
-      </w:r>
-      <w:hyperlink r:id="rId95">
-        <w:r>
-          <w:rPr>
-            <w:rStyle w:val="Link"/>
-          </w:rPr>
-          <w:t xml:space="preserve">Copying Is Not Theft</w:t>
-        </w:r>
-      </w:hyperlink>
-      <w:r>
-        <w:t xml:space="preserve"> </w:t>
-      </w:r>
-      <w:r>
-        <w:t xml:space="preserve">[Video 00:01:00]</w:t>
-      </w:r>
-    </w:p>
-    <w:bookmarkStart w:id="96" w:name="optional-reading"/>
-    <w:p>
-      <w:pPr>
-        <w:pStyle w:val="Heading4"/>
-      </w:pPr>
-      <w:r>
-        <w:t xml:space="preserve">Optional Reading:</w:t>
-      </w:r>
-    </w:p>
-    <w:bookmarkEnd w:id="96"/>
-    <w:p>
-      <w:r>
-        <w:t xml:space="preserve">Lessig, L. (2004).</w:t>
-      </w:r>
-      <w:r>
-        <w:t xml:space="preserve"> </w:t>
-      </w:r>
-      <w:hyperlink r:id="rId54">
-        <w:r>
-          <w:rPr>
-            <w:i/>
-            <w:rStyle w:val="Link"/>
-          </w:rPr>
-          <w:t xml:space="preserve">Free Culture: How Big Media Uses Technology and the Law to Lock Down Culture and Control Creativity</w:t>
-        </w:r>
-      </w:hyperlink>
-      <w:r>
-        <w:t xml:space="preserve">. Penguin Press HC.</w:t>
-      </w:r>
-    </w:p>
-    <w:p>
-      <w:r>
-        <w:t xml:space="preserve">Lessig, L.</w:t>
-      </w:r>
-      <w:r>
-        <w:t xml:space="preserve"> </w:t>
-      </w:r>
-      <w:hyperlink r:id="rId97">
-        <w:r>
-          <w:rPr>
-            <w:rStyle w:val="Link"/>
-          </w:rPr>
-          <w:t xml:space="preserve">Collection of Lessig Videos</w:t>
-        </w:r>
-      </w:hyperlink>
-      <w:r>
-        <w:t xml:space="preserve"> </w:t>
-      </w:r>
-      <w:r>
-        <w:t xml:space="preserve">Blip.tv</w:t>
-      </w:r>
-    </w:p>
-    <w:p>
-      <w:hyperlink r:id="rId98">
-        <w:r>
-          <w:rPr>
-            <w:rStyle w:val="Link"/>
-          </w:rPr>
-          <w:t xml:space="preserve">Lessig on Stephen Colbert</w:t>
-        </w:r>
-      </w:hyperlink>
-      <w:r>
-        <w:t xml:space="preserve"> </w:t>
-      </w:r>
-      <w:r>
-        <w:t xml:space="preserve">[video]</w:t>
-      </w:r>
-    </w:p>
-    <w:bookmarkStart w:id="99" w:name="peer-production"/>
-    <w:p>
-      <w:pPr>
-        <w:pStyle w:val="Heading2"/>
-      </w:pPr>
-      <w:r>
-        <w:t xml:space="preserve">Peer production</w:t>
-      </w:r>
-    </w:p>
-    <w:bookmarkEnd w:id="99"/>
-    <w:bookmarkStart w:id="100" w:name="readings-due-8"/>
-    <w:p>
-      <w:pPr>
-        <w:pStyle w:val="Heading4"/>
-      </w:pPr>
-      <w:r>
-        <w:t xml:space="preserve">Readings due:</w:t>
-      </w:r>
-    </w:p>
-    <w:bookmarkEnd w:id="100"/>
-    <w:p>
-      <w:r>
-        <w:t xml:space="preserve">Benkler, Y. (2002).</w:t>
-      </w:r>
-      <w:r>
-        <w:t xml:space="preserve"> </w:t>
-      </w:r>
-      <w:hyperlink r:id="rId101">
-        <w:r>
-          <w:rPr>
-            <w:rStyle w:val="Link"/>
-          </w:rPr>
-          <w:t xml:space="preserve">Coase’s Penguin, or, Linux and</w:t>
-        </w:r>
-        <w:r>
-          <w:rPr>
-            <w:rStyle w:val="Link"/>
-          </w:rPr>
-          <w:t xml:space="preserve"> </w:t>
-        </w:r>
-        <w:r>
-          <w:rPr>
-            <w:rStyle w:val="Link"/>
-          </w:rPr>
-          <w:t xml:space="preserve">“</w:t>
-        </w:r>
-        <w:r>
-          <w:rPr>
-            <w:rStyle w:val="Link"/>
-          </w:rPr>
-          <w:t xml:space="preserve">The Nature of the Firm</w:t>
-        </w:r>
-        <w:r>
-          <w:rPr>
-            <w:rStyle w:val="Link"/>
-          </w:rPr>
-          <w:t xml:space="preserve">”</w:t>
-        </w:r>
-      </w:hyperlink>
-      <w:r>
-        <w:t xml:space="preserve">.</w:t>
-      </w:r>
-      <w:r>
-        <w:t xml:space="preserve"> </w:t>
-      </w:r>
-      <w:r>
-        <w:rPr>
-          <w:i/>
-        </w:rPr>
-        <w:t xml:space="preserve">The Yale Law Journal</w:t>
-      </w:r>
-      <w:r>
-        <w:t xml:space="preserve">,</w:t>
-      </w:r>
-      <w:r>
-        <w:t xml:space="preserve"> </w:t>
-      </w:r>
-      <w:r>
-        <w:rPr>
-          <w:i/>
-        </w:rPr>
-        <w:t xml:space="preserve">112(3)</w:t>
-      </w:r>
-      <w:r>
-        <w:t xml:space="preserve">, 369-446.</w:t>
-      </w:r>
-    </w:p>
-    <w:bookmarkStart w:id="102" w:name="optional-video"/>
-    <w:p>
-      <w:pPr>
-        <w:pStyle w:val="Heading4"/>
-      </w:pPr>
-      <w:r>
-        <w:t xml:space="preserve">Optional video:</w:t>
-      </w:r>
-    </w:p>
-    <w:bookmarkEnd w:id="102"/>
-    <w:p>
-      <w:r>
-        <w:t xml:space="preserve">If you would like some extra background on the reading and want to put the ideas in context, you might want to</w:t>
-      </w:r>
-      <w:r>
-        <w:t xml:space="preserve"> </w:t>
-      </w:r>
-      <w:hyperlink r:id="rId103">
-        <w:r>
-          <w:rPr>
-            <w:rStyle w:val="Link"/>
-          </w:rPr>
-          <w:t xml:space="preserve">check out this TED video of Yochai Benkler explaining the ideas expressed in Coase’s Penguin</w:t>
-        </w:r>
-      </w:hyperlink>
-      <w:r>
-        <w:t xml:space="preserve"> </w:t>
-      </w:r>
-      <w:r>
-        <w:t xml:space="preserve">(recorded in 2005)</w:t>
-      </w:r>
-    </w:p>
-    <w:bookmarkStart w:id="104" w:name="the-commons"/>
-    <w:p>
-      <w:pPr>
-        <w:pStyle w:val="Heading2"/>
-      </w:pPr>
-      <w:r>
-        <w:t xml:space="preserve">The Commons</w:t>
-      </w:r>
-    </w:p>
-    <w:bookmarkEnd w:id="104"/>
-    <w:bookmarkStart w:id="105" w:name="readings-due-9"/>
-    <w:p>
-      <w:pPr>
-        <w:pStyle w:val="Heading4"/>
-      </w:pPr>
-      <w:r>
-        <w:t xml:space="preserve">Readings due:</w:t>
-      </w:r>
-    </w:p>
-    <w:bookmarkEnd w:id="105"/>
-    <w:p>
-      <w:r>
-        <w:t xml:space="preserve">Bollier, D. (2003).</w:t>
-      </w:r>
-      <w:r>
-        <w:t xml:space="preserve"> </w:t>
-      </w:r>
-      <w:r>
-        <w:rPr>
-          <w:i/>
-        </w:rPr>
-        <w:t xml:space="preserve">Silent Theft: The Private Plunder of Our Common Wealth</w:t>
-      </w:r>
-      <w:r>
-        <w:t xml:space="preserve">. Routledge.</w:t>
-      </w:r>
-      <w:r>
-        <w:t xml:space="preserve"> </w:t>
-      </w:r>
-      <w:hyperlink r:id="rId42">
-        <w:r>
-          <w:rPr>
-            <w:rStyle w:val="Link"/>
-          </w:rPr>
-          <w:t xml:space="preserve">Introduction</w:t>
-        </w:r>
-      </w:hyperlink>
-    </w:p>
-    <w:p>
-      <w:r>
-        <w:t xml:space="preserve">Elinor Ostrom. (2010).</w:t>
-      </w:r>
-      <w:r>
-        <w:t xml:space="preserve"> </w:t>
-      </w:r>
-      <w:hyperlink r:id="rId106">
-        <w:r>
-          <w:rPr>
-            <w:rStyle w:val="Link"/>
-          </w:rPr>
-          <w:t xml:space="preserve">Defining</w:t>
-        </w:r>
-        <w:r>
-          <w:rPr>
-            <w:rStyle w:val="Link"/>
-          </w:rPr>
-          <w:t xml:space="preserve"> </w:t>
-        </w:r>
-        <w:r>
-          <w:rPr>
-            <w:rStyle w:val="Link"/>
-          </w:rPr>
-          <w:t xml:space="preserve">“</w:t>
-        </w:r>
-        <w:r>
-          <w:rPr>
-            <w:rStyle w:val="Link"/>
-          </w:rPr>
-          <w:t xml:space="preserve">the commons.</w:t>
-        </w:r>
-        <w:r>
-          <w:rPr>
-            <w:rStyle w:val="Link"/>
-          </w:rPr>
-          <w:t xml:space="preserve">”</w:t>
-        </w:r>
-      </w:hyperlink>
-      <w:r>
-        <w:t xml:space="preserve"> </w:t>
-      </w:r>
-      <w:r>
-        <w:t xml:space="preserve">[Video 00:01:07]</w:t>
-      </w:r>
-    </w:p>
-    <w:p>
-      <w:hyperlink r:id="rId107">
-        <w:r>
-          <w:rPr>
-            <w:rStyle w:val="Link"/>
-          </w:rPr>
-          <w:t xml:space="preserve">Tragedy of the Commons.</w:t>
-        </w:r>
-      </w:hyperlink>
-      <w:r>
-        <w:t xml:space="preserve"> </w:t>
-      </w:r>
-      <w:r>
-        <w:t xml:space="preserve">(2011). [Video 00:05:35]</w:t>
-      </w:r>
-    </w:p>
-    <w:p>
-      <w:r>
-        <w:t xml:space="preserve">Federici, S. (2011).</w:t>
-      </w:r>
-      <w:r>
-        <w:t xml:space="preserve"> </w:t>
-      </w:r>
-      <w:hyperlink r:id="rId47">
-        <w:r>
-          <w:rPr>
-            <w:rStyle w:val="Link"/>
-          </w:rPr>
-          <w:t xml:space="preserve">Feminism and the Politics of the Commons</w:t>
-        </w:r>
-      </w:hyperlink>
-      <w:r>
-        <w:t xml:space="preserve">.</w:t>
-      </w:r>
-      <w:r>
-        <w:t xml:space="preserve"> </w:t>
-      </w:r>
-      <w:r>
-        <w:rPr>
-          <w:i/>
-        </w:rPr>
-        <w:t xml:space="preserve">The Commoner</w:t>
-      </w:r>
-      <w:r>
-        <w:t xml:space="preserve">,</w:t>
-      </w:r>
-      <w:r>
-        <w:t xml:space="preserve"> </w:t>
-      </w:r>
-      <w:r>
-        <w:rPr>
-          <w:i/>
-        </w:rPr>
-        <w:t xml:space="preserve">24</w:t>
-      </w:r>
-      <w:r>
-        <w:t xml:space="preserve">.</w:t>
-      </w:r>
-    </w:p>
-    <w:bookmarkStart w:id="108" w:name="optional-readings"/>
-    <w:p>
-      <w:pPr>
-        <w:pStyle w:val="Heading4"/>
-      </w:pPr>
-      <w:r>
-        <w:t xml:space="preserve">Optional readings:</w:t>
-      </w:r>
-    </w:p>
-    <w:bookmarkEnd w:id="108"/>
-    <w:p>
-      <w:r>
-        <w:t xml:space="preserve">Hardt, M., &amp; Negri, A. (2009).</w:t>
-      </w:r>
-      <w:r>
-        <w:t xml:space="preserve"> </w:t>
-      </w:r>
-      <w:r>
-        <w:rPr>
-          <w:i/>
-        </w:rPr>
-        <w:t xml:space="preserve">Commonwealth</w:t>
-      </w:r>
-      <w:r>
-        <w:t xml:space="preserve">. Harvard University Press. [selections]</w:t>
-      </w:r>
-    </w:p>
-    <w:p>
-      <w:r>
-        <w:t xml:space="preserve">Hardin, G.. (1968).</w:t>
-      </w:r>
-      <w:r>
-        <w:t xml:space="preserve"> </w:t>
-      </w:r>
-      <w:hyperlink r:id="rId48">
-        <w:r>
-          <w:rPr>
-            <w:rStyle w:val="Link"/>
-          </w:rPr>
-          <w:t xml:space="preserve">The tragedy of the commons</w:t>
-        </w:r>
-      </w:hyperlink>
-      <w:r>
-        <w:t xml:space="preserve">.</w:t>
-      </w:r>
-      <w:r>
-        <w:t xml:space="preserve"> </w:t>
-      </w:r>
-      <w:r>
-        <w:rPr>
-          <w:i/>
-        </w:rPr>
-        <w:t xml:space="preserve">Science</w:t>
-      </w:r>
-      <w:r>
-        <w:t xml:space="preserve">,</w:t>
-      </w:r>
-      <w:r>
-        <w:t xml:space="preserve"> </w:t>
-      </w:r>
-      <w:r>
-        <w:rPr>
-          <w:i/>
-        </w:rPr>
-        <w:t xml:space="preserve">162(859)</w:t>
-      </w:r>
-      <w:r>
-        <w:t xml:space="preserve">, 1243.</w:t>
-      </w:r>
-    </w:p>
-    <w:p>
-      <w:r>
-        <w:t xml:space="preserve">Ostrom, E. (1999).</w:t>
-      </w:r>
-      <w:r>
-        <w:t xml:space="preserve"> </w:t>
-      </w:r>
-      <w:hyperlink r:id="rId59">
-        <w:r>
-          <w:rPr>
-            <w:rStyle w:val="Link"/>
-          </w:rPr>
-          <w:t xml:space="preserve">Coping with tragedies of the commons</w:t>
-        </w:r>
-      </w:hyperlink>
-      <w:r>
-        <w:t xml:space="preserve">.</w:t>
-      </w:r>
-      <w:r>
-        <w:t xml:space="preserve"> </w:t>
-      </w:r>
-      <w:r>
-        <w:rPr>
-          <w:i/>
-        </w:rPr>
-        <w:t xml:space="preserve">Annual review of political science</w:t>
-      </w:r>
-      <w:r>
-        <w:t xml:space="preserve">,</w:t>
-      </w:r>
-      <w:r>
-        <w:t xml:space="preserve"> </w:t>
-      </w:r>
-      <w:r>
-        <w:rPr>
-          <w:i/>
-        </w:rPr>
-        <w:t xml:space="preserve">2</w:t>
-      </w:r>
-      <w:r>
-        <w:t xml:space="preserve">(1), 493–535.</w:t>
-      </w:r>
-    </w:p>
-    <w:bookmarkStart w:id="109" w:name="wikipedia"/>
-    <w:p>
-      <w:pPr>
-        <w:pStyle w:val="Heading2"/>
-      </w:pPr>
-      <w:r>
-        <w:t xml:space="preserve">Wikipedia</w:t>
-      </w:r>
-    </w:p>
-    <w:bookmarkEnd w:id="109"/>
-    <w:bookmarkStart w:id="110" w:name="readings-due-10"/>
-    <w:p>
-      <w:pPr>
-        <w:pStyle w:val="Heading4"/>
-      </w:pPr>
-      <w:r>
-        <w:t xml:space="preserve">Readings due:</w:t>
-      </w:r>
-    </w:p>
-    <w:bookmarkEnd w:id="110"/>
-    <w:p>
-      <w:r>
-        <w:rPr>
-          <w:i/>
-        </w:rPr>
-        <w:t xml:space="preserve">TBD</w:t>
-      </w:r>
-    </w:p>
-    <w:bookmarkStart w:id="111" w:name="moocs-massively-open-online-courses"/>
-    <w:p>
-      <w:pPr>
-        <w:pStyle w:val="Heading2"/>
-      </w:pPr>
-      <w:r>
-        <w:t xml:space="preserve">MOOCs: Massively Open Online Courses</w:t>
-      </w:r>
-    </w:p>
-    <w:bookmarkEnd w:id="111"/>
-    <w:bookmarkStart w:id="112" w:name="readings-due-11"/>
-    <w:p>
-      <w:pPr>
-        <w:pStyle w:val="Heading4"/>
-      </w:pPr>
-      <w:r>
-        <w:t xml:space="preserve">Readings due:</w:t>
-      </w:r>
-    </w:p>
-    <w:bookmarkEnd w:id="112"/>
-    <w:p>
-      <w:r>
-        <w:t xml:space="preserve">Cormier, D. (2010).</w:t>
-      </w:r>
-      <w:r>
-        <w:t xml:space="preserve"> </w:t>
-      </w:r>
-      <w:hyperlink r:id="rId44">
-        <w:r>
-          <w:rPr>
-            <w:rStyle w:val="Link"/>
-          </w:rPr>
-          <w:t xml:space="preserve">What is a MOOC?</w:t>
-        </w:r>
-      </w:hyperlink>
-      <w:r>
-        <w:t xml:space="preserve">[video, 04:27]</w:t>
-      </w:r>
-    </w:p>
-    <w:p>
-      <w:r>
-        <w:t xml:space="preserve">Norvig, P. (2012).</w:t>
-      </w:r>
-      <w:r>
-        <w:t xml:space="preserve"> </w:t>
-      </w:r>
-      <w:hyperlink r:id="rId58">
-        <w:r>
-          <w:rPr>
-            <w:rStyle w:val="Link"/>
-          </w:rPr>
-          <w:t xml:space="preserve">The 100,000-student classroom</w:t>
-        </w:r>
-      </w:hyperlink>
-      <w:r>
-        <w:t xml:space="preserve"> </w:t>
-      </w:r>
-      <w:r>
-        <w:t xml:space="preserve">[video 06:12]. TED2012.</w:t>
-      </w:r>
-    </w:p>
-    <w:p>
-      <w:r>
-        <w:t xml:space="preserve">Siemens, G. (2012, June 12).</w:t>
-      </w:r>
-      <w:r>
-        <w:t xml:space="preserve"> </w:t>
-      </w:r>
-      <w:hyperlink r:id="rId113">
-        <w:r>
-          <w:rPr>
-            <w:rStyle w:val="Link"/>
-          </w:rPr>
-          <w:t xml:space="preserve">What is the theory that underpins our MOOCs</w:t>
-        </w:r>
-      </w:hyperlink>
-      <w:r>
-        <w:t xml:space="preserve">.</w:t>
-      </w:r>
-    </w:p>
-    <w:p>
-      <w:r>
-        <w:t xml:space="preserve">Vollmer, Timothy. (2012, November 1).</w:t>
-      </w:r>
-      <w:r>
-        <w:t xml:space="preserve"> </w:t>
-      </w:r>
-      <w:hyperlink r:id="rId114">
-        <w:r>
-          <w:rPr>
-            <w:rStyle w:val="Link"/>
-          </w:rPr>
-          <w:t xml:space="preserve">Keep MOOCs Open</w:t>
-        </w:r>
-      </w:hyperlink>
-    </w:p>
-    <w:p>
-      <w:r>
-        <w:t xml:space="preserve">Exoo, C., &amp; Exoo, C. F. (2013, October 28).</w:t>
-      </w:r>
-      <w:r>
-        <w:t xml:space="preserve"> </w:t>
-      </w:r>
-      <w:hyperlink r:id="rId115">
-        <w:r>
-          <w:rPr>
-            <w:rStyle w:val="Link"/>
-          </w:rPr>
-          <w:t xml:space="preserve">MOOCs: Corporate welfare for credit</w:t>
-        </w:r>
-      </w:hyperlink>
-      <w:r>
-        <w:t xml:space="preserve">.</w:t>
-      </w:r>
-      <w:r>
-        <w:t xml:space="preserve"> </w:t>
-      </w:r>
-      <w:r>
-        <w:rPr>
-          <w:i/>
-        </w:rPr>
-        <w:t xml:space="preserve">Salon.</w:t>
-      </w:r>
-    </w:p>
-    <w:bookmarkStart w:id="116" w:name="resisting-open-education"/>
-    <w:p>
-      <w:pPr>
-        <w:pStyle w:val="Heading2"/>
-      </w:pPr>
-      <w:r>
-        <w:t xml:space="preserve">Resisting Open Education</w:t>
-      </w:r>
-    </w:p>
-    <w:bookmarkEnd w:id="116"/>
-    <w:bookmarkStart w:id="117" w:name="readings-due-12"/>
-    <w:p>
-      <w:pPr>
-        <w:pStyle w:val="Heading4"/>
-      </w:pPr>
-      <w:r>
-        <w:t xml:space="preserve">Readings due:</w:t>
-      </w:r>
-    </w:p>
-    <w:bookmarkEnd w:id="117"/>
-    <w:p>
-      <w:r>
-        <w:t xml:space="preserve">Peters, M. A. (2011).</w:t>
-      </w:r>
-      <w:r>
-        <w:t xml:space="preserve"> </w:t>
-      </w:r>
-      <w:hyperlink r:id="rId118">
-        <w:r>
-          <w:rPr>
-            <w:rStyle w:val="Link"/>
-          </w:rPr>
-          <w:t xml:space="preserve">Algorithmic capitalism and educational futures</w:t>
-        </w:r>
-      </w:hyperlink>
-      <w:r>
-        <w:t xml:space="preserve"> </w:t>
-      </w:r>
-      <w:r>
-        <w:t xml:space="preserve">[moodle pdf]. In M. A. Peters &amp; E. Bulut (Eds.),</w:t>
-      </w:r>
-      <w:r>
-        <w:t xml:space="preserve"> </w:t>
-      </w:r>
-      <w:r>
-        <w:rPr>
-          <w:i/>
-        </w:rPr>
-        <w:t xml:space="preserve">Cognitive capitalism, education, and digital labor</w:t>
-      </w:r>
-      <w:r>
-        <w:t xml:space="preserve"> </w:t>
-      </w:r>
-      <w:r>
-        <w:t xml:space="preserve">(pp. 245–258). New York: Peter Lang.</w:t>
-      </w:r>
-    </w:p>
-    <w:p>
-      <w:r>
-        <w:t xml:space="preserve">Federici and Fuchs Chapters in Peters, M., &amp; Bulut, E. (2011).</w:t>
-      </w:r>
-      <w:r>
-        <w:t xml:space="preserve"> </w:t>
-      </w:r>
-      <w:r>
-        <w:rPr>
-          <w:i/>
-        </w:rPr>
-        <w:t xml:space="preserve">Cognitive capitalism, education, and digital labor</w:t>
-      </w:r>
-      <w:r>
-        <w:t xml:space="preserve">. New York: Peter Lang.</w:t>
-      </w:r>
-      <w:r>
-        <w:t xml:space="preserve"> </w:t>
-      </w:r>
-      <w:hyperlink r:id="rId118">
-        <w:r>
-          <w:rPr>
-            <w:rStyle w:val="Link"/>
-          </w:rPr>
-          <w:t xml:space="preserve">selections</w:t>
-        </w:r>
-      </w:hyperlink>
-      <w:r>
-        <w:t xml:space="preserve">[moodle pdf]</w:t>
-      </w:r>
-    </w:p>
-    <w:p>
-      <w:r>
-        <w:t xml:space="preserve">Vaidhyanathan, S. (2012, November 16).</w:t>
-      </w:r>
-      <w:r>
-        <w:t xml:space="preserve"> </w:t>
-      </w:r>
-      <w:hyperlink r:id="rId119">
-        <w:r>
-          <w:rPr>
-            <w:rStyle w:val="Link"/>
-          </w:rPr>
-          <w:t xml:space="preserve">A New Era of Unfounded Hyperbole</w:t>
-        </w:r>
-      </w:hyperlink>
-      <w:r>
-        <w:t xml:space="preserve">.</w:t>
-      </w:r>
-      <w:r>
-        <w:t xml:space="preserve"> </w:t>
-      </w:r>
-      <w:r>
-        <w:rPr>
-          <w:i/>
-        </w:rPr>
-        <w:t xml:space="preserve">Cato Unbound</w:t>
-      </w:r>
-      <w:r>
-        <w:t xml:space="preserve">.</w:t>
-      </w:r>
-    </w:p>
-    <w:bookmarkStart w:id="120" w:name="peer-editing-writing-workshop"/>
-    <w:p>
-      <w:pPr>
-        <w:pStyle w:val="Heading2"/>
-      </w:pPr>
-      <w:r>
-        <w:t xml:space="preserve">Peer Editing &amp; Writing Workshop</w:t>
-      </w:r>
-    </w:p>
-    <w:bookmarkEnd w:id="120"/>
-    <w:bookmarkStart w:id="121" w:name="readings-due-13"/>
-    <w:p>
-      <w:pPr>
-        <w:pStyle w:val="Heading4"/>
-      </w:pPr>
-      <w:r>
-        <w:t xml:space="preserve">Readings due:</w:t>
-      </w:r>
-    </w:p>
-    <w:bookmarkEnd w:id="121"/>
-    <w:p>
-      <w:r>
-        <w:rPr>
-          <w:i/>
-        </w:rPr>
-        <w:t xml:space="preserve">none</w:t>
-      </w:r>
-    </w:p>
-    <w:bookmarkStart w:id="122" w:name="open-ed-video-dictionary-workshop"/>
-    <w:p>
-      <w:pPr>
-        <w:pStyle w:val="Heading2"/>
-      </w:pPr>
-      <w:r>
-        <w:t xml:space="preserve">Open Ed Video Dictionary Workshop</w:t>
-      </w:r>
-    </w:p>
-    <w:bookmarkEnd w:id="122"/>
-    <w:bookmarkStart w:id="123" w:name="readings-due-14"/>
-    <w:p>
-      <w:pPr>
-        <w:pStyle w:val="Heading4"/>
-      </w:pPr>
-      <w:r>
-        <w:t xml:space="preserve">Readings due:</w:t>
-      </w:r>
-    </w:p>
-    <w:bookmarkEnd w:id="123"/>
-    <w:p>
-      <w:r>
-        <w:rPr>
-          <w:i/>
-        </w:rPr>
-        <w:t xml:space="preserve">none</w:t>
-      </w:r>
-    </w:p>
-    <w:bookmarkStart w:id="124" w:name="assignments-due-1"/>
-    <w:p>
-      <w:pPr>
-        <w:pStyle w:val="Heading4"/>
-      </w:pPr>
-      <w:r>
-        <w:t xml:space="preserve">Assignments due:</w:t>
-      </w:r>
-    </w:p>
-    <w:bookmarkEnd w:id="124"/>
-    <w:p>
-      <w:pPr>
-        <w:pStyle w:val="Compact"/>
-        <w:numPr>
-          <w:numId w:val="10"/>
-          <w:ilvl w:val="0"/>
-        </w:numPr>
-      </w:pPr>
-      <w:r>
-        <w:t xml:space="preserve">final paper</w:t>
-      </w:r>
-    </w:p>
-    <w:bookmarkStart w:id="125" w:name="assignments-1"/>
-    <w:p>
-      <w:pPr>
-        <w:pStyle w:val="Heading1"/>
-      </w:pPr>
-      <w:r>
-        <w:t xml:space="preserve">Assignments</w:t>
-      </w:r>
-    </w:p>
-    <w:bookmarkEnd w:id="125"/>
-    <w:bookmarkStart w:id="126" w:name="due-dates-and-grading"/>
-    <w:p>
-      <w:pPr>
-        <w:pStyle w:val="Heading4"/>
-      </w:pPr>
+      <w:bookmarkStart w:id="125" w:name="due-dates-and-grading"/>
+      <w:bookmarkEnd w:id="125"/>
       <w:r>
         <w:t xml:space="preserve">Due Dates and Grading</w:t>
       </w:r>
     </w:p>
-    <w:bookmarkEnd w:id="126"/>
     <w:tbl>
       <w:tblPr>
         <w:tblStyle w:val="TableNormal"/>
+        <w:tblW w:type="pct" w:w="0.0"/>
       </w:tblPr>
       <w:tblGrid/>
       <w:tr>
@@ -4283,7 +4390,7 @@
               <w:jc w:val="left"/>
             </w:pPr>
             <w:r>
-              <w:t xml:space="preserve">20%</w:t>
+              <w:t xml:space="preserve">15%</w:t>
             </w:r>
           </w:p>
         </w:tc>
@@ -4318,7 +4425,7 @@
               <w:jc w:val="left"/>
             </w:pPr>
             <w:r>
-              <w:t xml:space="preserve">20%</w:t>
+              <w:t xml:space="preserve">15%</w:t>
             </w:r>
           </w:p>
         </w:tc>
@@ -4342,18 +4449,18 @@
               <w:jc w:val="left"/>
             </w:pPr>
             <w:r>
-              <w:t xml:space="preserve">session 7</w:t>
-            </w:r>
-          </w:p>
-        </w:tc>
-        <w:tc>
-          <w:p>
-            <w:pPr>
-              <w:pStyle w:val="Compact"/>
-              <w:jc w:val="left"/>
-            </w:pPr>
-            <w:r>
-              <w:t xml:space="preserve">25%</w:t>
+              <w:t xml:space="preserve">session 4</w:t>
+            </w:r>
+          </w:p>
+        </w:tc>
+        <w:tc>
+          <w:p>
+            <w:pPr>
+              <w:pStyle w:val="Compact"/>
+              <w:jc w:val="left"/>
+            </w:pPr>
+            <w:r>
+              <w:t xml:space="preserve">15%</w:t>
             </w:r>
           </w:p>
         </w:tc>
@@ -4366,29 +4473,29 @@
               <w:jc w:val="left"/>
             </w:pPr>
             <w:r>
-              <w:t xml:space="preserve">Critical Essay</w:t>
-            </w:r>
-          </w:p>
-        </w:tc>
-        <w:tc>
-          <w:p>
-            <w:pPr>
-              <w:pStyle w:val="Compact"/>
-              <w:jc w:val="left"/>
-            </w:pPr>
-            <w:r>
-              <w:t xml:space="preserve">final class</w:t>
-            </w:r>
-          </w:p>
-        </w:tc>
-        <w:tc>
-          <w:p>
-            <w:pPr>
-              <w:pStyle w:val="Compact"/>
-              <w:jc w:val="left"/>
-            </w:pPr>
-            <w:r>
-              <w:t xml:space="preserve">25%</w:t>
+              <w:t xml:space="preserve">Open Ed Subject Guide</w:t>
+            </w:r>
+          </w:p>
+        </w:tc>
+        <w:tc>
+          <w:p>
+            <w:pPr>
+              <w:pStyle w:val="Compact"/>
+              <w:jc w:val="left"/>
+            </w:pPr>
+            <w:r>
+              <w:t xml:space="preserve">session 8</w:t>
+            </w:r>
+          </w:p>
+        </w:tc>
+        <w:tc>
+          <w:p>
+            <w:pPr>
+              <w:pStyle w:val="Compact"/>
+              <w:jc w:val="left"/>
+            </w:pPr>
+            <w:r>
+              <w:t xml:space="preserve">15%</w:t>
             </w:r>
           </w:p>
         </w:tc>
@@ -4401,7 +4508,7 @@
               <w:jc w:val="left"/>
             </w:pPr>
             <w:r>
-              <w:t xml:space="preserve">Video Dictionary Definition</w:t>
+              <w:t xml:space="preserve">Critical Essay</w:t>
             </w:r>
           </w:p>
         </w:tc>
@@ -4423,22 +4530,22 @@
               <w:jc w:val="left"/>
             </w:pPr>
             <w:r>
-              <w:t xml:space="preserve">10%</w:t>
+              <w:t xml:space="preserve">25%</w:t>
             </w:r>
           </w:p>
         </w:tc>
       </w:tr>
     </w:tbl>
-    <w:bookmarkStart w:id="127" w:name="participation"/>
     <w:p>
       <w:pPr>
         <w:pStyle w:val="Heading2"/>
       </w:pPr>
+      <w:bookmarkStart w:id="126" w:name="participation"/>
+      <w:bookmarkEnd w:id="126"/>
       <w:r>
         <w:t xml:space="preserve">Participation</w:t>
       </w:r>
     </w:p>
-    <w:bookmarkEnd w:id="127"/>
     <w:p>
       <w:r>
         <w:t xml:space="preserve">This is a reading-oriented course. Whether class is conducted in-person or asynchronously online, you are expected to be prepared each week. In a typical week, there will be 40-80 pages of reading. Sometimes there will be videos to watch as well. Let’s call all of these</w:t>
@@ -4466,16 +4573,16 @@
         <w:t xml:space="preserve">Your grade in this area will be determined by the end of term particpant survey and the instructor grade.</w:t>
       </w:r>
     </w:p>
-    <w:bookmarkStart w:id="128" w:name="session-leader"/>
     <w:p>
       <w:pPr>
         <w:pStyle w:val="Heading2"/>
       </w:pPr>
+      <w:bookmarkStart w:id="127" w:name="session-leader"/>
+      <w:bookmarkEnd w:id="127"/>
       <w:r>
         <w:t xml:space="preserve">Session leader</w:t>
       </w:r>
     </w:p>
-    <w:bookmarkEnd w:id="128"/>
     <w:p>
       <w:r>
         <w:t xml:space="preserve">Everyone in the class will be responsible for leading a class session, either alone or working with a partner (depending on class size). When you sign up to lead a session, you will either be leading an in-person seminar or an online discussion. In either case, you should take extra time to understand the readings for the session you are leading, take notes on the readings, and formulate questions.</w:t>
@@ -4495,7 +4602,7 @@
       <w:pPr>
         <w:pStyle w:val="Compact"/>
         <w:numPr>
-          <w:numId w:val="11"/>
+          <w:numId w:val="1014"/>
           <w:ilvl w:val="0"/>
         </w:numPr>
       </w:pPr>
@@ -4507,7 +4614,7 @@
       <w:pPr>
         <w:pStyle w:val="Compact"/>
         <w:numPr>
-          <w:numId w:val="11"/>
+          <w:numId w:val="1014"/>
           <w:ilvl w:val="0"/>
         </w:numPr>
       </w:pPr>
@@ -4519,7 +4626,7 @@
       <w:pPr>
         <w:pStyle w:val="Compact"/>
         <w:numPr>
-          <w:numId w:val="11"/>
+          <w:numId w:val="1014"/>
           <w:ilvl w:val="0"/>
         </w:numPr>
       </w:pPr>
@@ -4531,7 +4638,7 @@
       <w:pPr>
         <w:pStyle w:val="Compact"/>
         <w:numPr>
-          <w:numId w:val="11"/>
+          <w:numId w:val="1014"/>
           <w:ilvl w:val="0"/>
         </w:numPr>
       </w:pPr>
@@ -4543,7 +4650,7 @@
       <w:pPr>
         <w:pStyle w:val="Compact"/>
         <w:numPr>
-          <w:numId w:val="11"/>
+          <w:numId w:val="1014"/>
           <w:ilvl w:val="0"/>
         </w:numPr>
       </w:pPr>
@@ -4560,7 +4667,7 @@
       <w:pPr>
         <w:pStyle w:val="Compact"/>
         <w:numPr>
-          <w:numId w:val="12"/>
+          <w:numId w:val="1015"/>
           <w:ilvl w:val="0"/>
         </w:numPr>
       </w:pPr>
@@ -4590,7 +4697,7 @@
       <w:pPr>
         <w:pStyle w:val="Compact"/>
         <w:numPr>
-          <w:numId w:val="12"/>
+          <w:numId w:val="1015"/>
           <w:ilvl w:val="0"/>
         </w:numPr>
       </w:pPr>
@@ -4614,7 +4721,7 @@
       <w:pPr>
         <w:pStyle w:val="Compact"/>
         <w:numPr>
-          <w:numId w:val="12"/>
+          <w:numId w:val="1015"/>
           <w:ilvl w:val="0"/>
         </w:numPr>
       </w:pPr>
@@ -4626,7 +4733,7 @@
       <w:pPr>
         <w:pStyle w:val="Compact"/>
         <w:numPr>
-          <w:numId w:val="12"/>
+          <w:numId w:val="1015"/>
           <w:ilvl w:val="0"/>
         </w:numPr>
       </w:pPr>
@@ -4638,7 +4745,7 @@
       <w:pPr>
         <w:pStyle w:val="Compact"/>
         <w:numPr>
-          <w:numId w:val="12"/>
+          <w:numId w:val="1015"/>
           <w:ilvl w:val="0"/>
         </w:numPr>
       </w:pPr>
@@ -4667,7 +4774,7 @@
       <w:pPr>
         <w:pStyle w:val="Compact"/>
         <w:numPr>
-          <w:numId w:val="13"/>
+          <w:numId w:val="1016"/>
           <w:ilvl w:val="0"/>
         </w:numPr>
       </w:pPr>
@@ -4679,7 +4786,7 @@
       <w:pPr>
         <w:pStyle w:val="Compact"/>
         <w:numPr>
-          <w:numId w:val="13"/>
+          <w:numId w:val="1016"/>
           <w:ilvl w:val="0"/>
         </w:numPr>
       </w:pPr>
@@ -4691,7 +4798,7 @@
       <w:pPr>
         <w:pStyle w:val="Compact"/>
         <w:numPr>
-          <w:numId w:val="13"/>
+          <w:numId w:val="1016"/>
           <w:ilvl w:val="0"/>
         </w:numPr>
       </w:pPr>
@@ -4719,16 +4826,16 @@
         <w:t xml:space="preserve">Your grade in this area will be determined by the session leader survey completed by all participants.</w:t>
       </w:r>
     </w:p>
-    <w:bookmarkStart w:id="129" w:name="open-education-report"/>
     <w:p>
       <w:pPr>
         <w:pStyle w:val="Heading2"/>
       </w:pPr>
+      <w:bookmarkStart w:id="128" w:name="open-education-report"/>
+      <w:bookmarkEnd w:id="128"/>
       <w:r>
         <w:t xml:space="preserve">Open Education Report</w:t>
       </w:r>
     </w:p>
-    <w:bookmarkEnd w:id="129"/>
     <w:p>
       <w:r>
         <w:t xml:space="preserve">By the second week of the semester, you will choose an Open Education Project (see list below) to follow and study. You should plan to spend at least one hour a week participating in the project. Typically, at first, this will mean reading about it and following along. As you learn about the community, you can contribute more to its projects.</w:t>
@@ -4736,12 +4843,12 @@
     </w:p>
     <w:p>
       <w:r>
-        <w:t xml:space="preserve">Your final report, due in week 4, will be uploaded to the</w:t>
-      </w:r>
-      <w:r>
-        <w:t xml:space="preserve"> </w:t>
-      </w:r>
-      <w:hyperlink r:id="rId130">
+        <w:t xml:space="preserve">Your final report will be uploaded to the</w:t>
+      </w:r>
+      <w:r>
+        <w:t xml:space="preserve"> </w:t>
+      </w:r>
+      <w:hyperlink r:id="rId129">
         <w:r>
           <w:rPr>
             <w:rStyle w:val="Link"/>
@@ -4757,7 +4864,7 @@
       <w:pPr>
         <w:pStyle w:val="Compact"/>
         <w:numPr>
-          <w:numId w:val="14"/>
+          <w:numId w:val="1017"/>
           <w:ilvl w:val="0"/>
         </w:numPr>
       </w:pPr>
@@ -4772,7 +4879,7 @@
       <w:pPr>
         <w:pStyle w:val="Compact"/>
         <w:numPr>
-          <w:numId w:val="15"/>
+          <w:numId w:val="1018"/>
           <w:ilvl w:val="1"/>
         </w:numPr>
       </w:pPr>
@@ -4784,7 +4891,7 @@
       <w:pPr>
         <w:pStyle w:val="Compact"/>
         <w:numPr>
-          <w:numId w:val="15"/>
+          <w:numId w:val="1018"/>
           <w:ilvl w:val="1"/>
         </w:numPr>
       </w:pPr>
@@ -4796,7 +4903,7 @@
       <w:pPr>
         <w:pStyle w:val="Compact"/>
         <w:numPr>
-          <w:numId w:val="15"/>
+          <w:numId w:val="1018"/>
           <w:ilvl w:val="1"/>
         </w:numPr>
       </w:pPr>
@@ -4808,7 +4915,7 @@
       <w:pPr>
         <w:pStyle w:val="Compact"/>
         <w:numPr>
-          <w:numId w:val="14"/>
+          <w:numId w:val="1017"/>
           <w:ilvl w:val="0"/>
         </w:numPr>
       </w:pPr>
@@ -4823,7 +4930,7 @@
       <w:pPr>
         <w:pStyle w:val="Compact"/>
         <w:numPr>
-          <w:numId w:val="16"/>
+          <w:numId w:val="1019"/>
           <w:ilvl w:val="1"/>
         </w:numPr>
       </w:pPr>
@@ -4835,7 +4942,7 @@
       <w:pPr>
         <w:pStyle w:val="Compact"/>
         <w:numPr>
-          <w:numId w:val="16"/>
+          <w:numId w:val="1019"/>
           <w:ilvl w:val="1"/>
         </w:numPr>
       </w:pPr>
@@ -4847,7 +4954,7 @@
       <w:pPr>
         <w:pStyle w:val="Compact"/>
         <w:numPr>
-          <w:numId w:val="16"/>
+          <w:numId w:val="1019"/>
           <w:ilvl w:val="1"/>
         </w:numPr>
       </w:pPr>
@@ -4859,7 +4966,7 @@
       <w:pPr>
         <w:pStyle w:val="Compact"/>
         <w:numPr>
-          <w:numId w:val="16"/>
+          <w:numId w:val="1019"/>
           <w:ilvl w:val="1"/>
         </w:numPr>
       </w:pPr>
@@ -4871,7 +4978,7 @@
       <w:pPr>
         <w:pStyle w:val="Compact"/>
         <w:numPr>
-          <w:numId w:val="16"/>
+          <w:numId w:val="1019"/>
           <w:ilvl w:val="1"/>
         </w:numPr>
       </w:pPr>
@@ -4883,7 +4990,7 @@
       <w:pPr>
         <w:pStyle w:val="Compact"/>
         <w:numPr>
-          <w:numId w:val="14"/>
+          <w:numId w:val="1017"/>
           <w:ilvl w:val="0"/>
         </w:numPr>
       </w:pPr>
@@ -4898,7 +5005,7 @@
       <w:pPr>
         <w:pStyle w:val="Compact"/>
         <w:numPr>
-          <w:numId w:val="17"/>
+          <w:numId w:val="1020"/>
           <w:ilvl w:val="1"/>
         </w:numPr>
       </w:pPr>
@@ -4910,7 +5017,7 @@
       <w:pPr>
         <w:pStyle w:val="Compact"/>
         <w:numPr>
-          <w:numId w:val="17"/>
+          <w:numId w:val="1020"/>
           <w:ilvl w:val="1"/>
         </w:numPr>
       </w:pPr>
@@ -4922,7 +5029,7 @@
       <w:pPr>
         <w:pStyle w:val="Compact"/>
         <w:numPr>
-          <w:numId w:val="17"/>
+          <w:numId w:val="1020"/>
           <w:ilvl w:val="1"/>
         </w:numPr>
       </w:pPr>
@@ -4934,7 +5041,7 @@
       <w:pPr>
         <w:pStyle w:val="Compact"/>
         <w:numPr>
-          <w:numId w:val="17"/>
+          <w:numId w:val="1020"/>
           <w:ilvl w:val="1"/>
         </w:numPr>
       </w:pPr>
@@ -4946,7 +5053,7 @@
       <w:pPr>
         <w:pStyle w:val="Compact"/>
         <w:numPr>
-          <w:numId w:val="14"/>
+          <w:numId w:val="1017"/>
           <w:ilvl w:val="0"/>
         </w:numPr>
       </w:pPr>
@@ -4961,7 +5068,7 @@
       <w:pPr>
         <w:pStyle w:val="Compact"/>
         <w:numPr>
-          <w:numId w:val="18"/>
+          <w:numId w:val="1021"/>
           <w:ilvl w:val="1"/>
         </w:numPr>
       </w:pPr>
@@ -4988,7 +5095,7 @@
       <w:pPr>
         <w:pStyle w:val="Compact"/>
         <w:numPr>
-          <w:numId w:val="18"/>
+          <w:numId w:val="1021"/>
           <w:ilvl w:val="1"/>
         </w:numPr>
       </w:pPr>
@@ -5000,7 +5107,7 @@
       <w:pPr>
         <w:pStyle w:val="Compact"/>
         <w:numPr>
-          <w:numId w:val="18"/>
+          <w:numId w:val="1021"/>
           <w:ilvl w:val="1"/>
         </w:numPr>
       </w:pPr>
@@ -5012,7 +5119,7 @@
       <w:pPr>
         <w:pStyle w:val="Compact"/>
         <w:numPr>
-          <w:numId w:val="14"/>
+          <w:numId w:val="1017"/>
           <w:ilvl w:val="0"/>
         </w:numPr>
       </w:pPr>
@@ -5027,7 +5134,7 @@
       <w:pPr>
         <w:pStyle w:val="Compact"/>
         <w:numPr>
-          <w:numId w:val="19"/>
+          <w:numId w:val="1022"/>
           <w:ilvl w:val="1"/>
         </w:numPr>
       </w:pPr>
@@ -5039,7 +5146,7 @@
       <w:pPr>
         <w:pStyle w:val="Compact"/>
         <w:numPr>
-          <w:numId w:val="19"/>
+          <w:numId w:val="1022"/>
           <w:ilvl w:val="1"/>
         </w:numPr>
       </w:pPr>
@@ -5051,7 +5158,7 @@
       <w:pPr>
         <w:pStyle w:val="Compact"/>
         <w:numPr>
-          <w:numId w:val="19"/>
+          <w:numId w:val="1022"/>
           <w:ilvl w:val="1"/>
         </w:numPr>
       </w:pPr>
@@ -5063,7 +5170,7 @@
       <w:pPr>
         <w:pStyle w:val="Compact"/>
         <w:numPr>
-          <w:numId w:val="19"/>
+          <w:numId w:val="1022"/>
           <w:ilvl w:val="1"/>
         </w:numPr>
       </w:pPr>
@@ -5076,16 +5183,66 @@
         <w:t xml:space="preserve">Your report should be concise, well edited, and prepared in a way that will make it useful for a general audience interested in technology and open education. Aim 2 pages (500-700 words).</w:t>
       </w:r>
     </w:p>
-    <w:bookmarkStart w:id="131" w:name="critical-essay"/>
     <w:p>
       <w:pPr>
         <w:pStyle w:val="Heading2"/>
       </w:pPr>
+      <w:bookmarkStart w:id="130" w:name="open-ed-subject-guide"/>
+      <w:bookmarkEnd w:id="130"/>
+      <w:r>
+        <w:t xml:space="preserve">Open Ed Subject Guide</w:t>
+      </w:r>
+    </w:p>
+    <w:p>
+      <w:r>
+        <w:t xml:space="preserve">The subject guide is a group project that you will complete with your study group and it will be graded Pass/Fail. Your project will not pass until their is consensus with the entire class that it is ready to launch.</w:t>
+      </w:r>
+    </w:p>
+    <w:p>
+      <w:r>
+        <w:t xml:space="preserve">For this project, your study group will choose a topic of common interest (e.g.,</w:t>
+      </w:r>
+      <w:r>
+        <w:t xml:space="preserve"> </w:t>
+      </w:r>
+      <w:r>
+        <w:t xml:space="preserve">“</w:t>
+      </w:r>
+      <w:r>
+        <w:t xml:space="preserve">These Ten Open Tools for Writing Will CHANGE YOUR LIFE!</w:t>
+      </w:r>
+      <w:r>
+        <w:t xml:space="preserve">”</w:t>
+      </w:r>
+      <w:r>
+        <w:t xml:space="preserve">,</w:t>
+      </w:r>
+      <w:r>
+        <w:t xml:space="preserve"> </w:t>
+      </w:r>
+      <w:r>
+        <w:t xml:space="preserve">“</w:t>
+      </w:r>
+      <w:r>
+        <w:t xml:space="preserve">Open Tools for Instructional Designers</w:t>
+      </w:r>
+      <w:r>
+        <w:t xml:space="preserve">”</w:t>
+      </w:r>
+      <w:r>
+        <w:t xml:space="preserve">). For this project, you will gather a collection of open resources that your group thinks are useful and important for the topic. The guide will consist of an annotated list of these tools with some brief introductory text. Your group will create a brief video highlighting the tools. The video must be between 3-5 minutes long. The video will be released with a Creative Commons License on YouTube and the collection will be posted on the AU ED Tech blog (where all th content is CC licensed).</w:t>
+      </w:r>
+    </w:p>
+    <w:p>
+      <w:pPr>
+        <w:pStyle w:val="Heading2"/>
+      </w:pPr>
+      <w:bookmarkStart w:id="131" w:name="critical-essay"/>
+      <w:bookmarkEnd w:id="131"/>
       <w:r>
         <w:t xml:space="preserve">Critical Essay</w:t>
       </w:r>
     </w:p>
-    <w:bookmarkEnd w:id="131"/>
     <w:p>
       <w:r>
         <w:t xml:space="preserve">Choose an area of interest that has arisen out of the course readings and discussions and write a reflective essay on this topic. Follow</w:t>
@@ -5178,7 +5335,7 @@
       <w:r>
         <w:t xml:space="preserve"> </w:t>
       </w:r>
-      <w:hyperlink r:id="rId130">
+      <w:hyperlink r:id="rId129">
         <w:r>
           <w:rPr>
             <w:rStyle w:val="Link"/>
@@ -5256,7 +5413,7 @@
       <w:pPr>
         <w:pStyle w:val="Compact"/>
         <w:numPr>
-          <w:numId w:val="20"/>
+          <w:numId w:val="1023"/>
           <w:ilvl w:val="0"/>
         </w:numPr>
       </w:pPr>
@@ -5268,7 +5425,7 @@
       <w:pPr>
         <w:pStyle w:val="Compact"/>
         <w:numPr>
-          <w:numId w:val="20"/>
+          <w:numId w:val="1023"/>
           <w:ilvl w:val="0"/>
         </w:numPr>
       </w:pPr>
@@ -5292,7 +5449,7 @@
       <w:pPr>
         <w:pStyle w:val="Compact"/>
         <w:numPr>
-          <w:numId w:val="20"/>
+          <w:numId w:val="1023"/>
           <w:ilvl w:val="0"/>
         </w:numPr>
       </w:pPr>
@@ -5304,7 +5461,7 @@
       <w:pPr>
         <w:pStyle w:val="Compact"/>
         <w:numPr>
-          <w:numId w:val="20"/>
+          <w:numId w:val="1023"/>
           <w:ilvl w:val="0"/>
         </w:numPr>
       </w:pPr>
@@ -5316,7 +5473,7 @@
       <w:pPr>
         <w:pStyle w:val="Compact"/>
         <w:numPr>
-          <w:numId w:val="21"/>
+          <w:numId w:val="1024"/>
           <w:ilvl w:val="1"/>
         </w:numPr>
       </w:pPr>
@@ -5337,7 +5494,7 @@
       <w:pPr>
         <w:pStyle w:val="Compact"/>
         <w:numPr>
-          <w:numId w:val="22"/>
+          <w:numId w:val="1025"/>
           <w:ilvl w:val="2"/>
         </w:numPr>
       </w:pPr>
@@ -5349,7 +5506,7 @@
       <w:pPr>
         <w:pStyle w:val="Compact"/>
         <w:numPr>
-          <w:numId w:val="22"/>
+          <w:numId w:val="1025"/>
           <w:ilvl w:val="2"/>
         </w:numPr>
       </w:pPr>
@@ -5361,7 +5518,7 @@
       <w:pPr>
         <w:pStyle w:val="Compact"/>
         <w:numPr>
-          <w:numId w:val="22"/>
+          <w:numId w:val="1025"/>
           <w:ilvl w:val="2"/>
         </w:numPr>
       </w:pPr>
@@ -5373,7 +5530,7 @@
       <w:pPr>
         <w:pStyle w:val="Compact"/>
         <w:numPr>
-          <w:numId w:val="22"/>
+          <w:numId w:val="1025"/>
           <w:ilvl w:val="2"/>
         </w:numPr>
       </w:pPr>
@@ -5385,7 +5542,7 @@
       <w:pPr>
         <w:pStyle w:val="Compact"/>
         <w:numPr>
-          <w:numId w:val="21"/>
+          <w:numId w:val="1024"/>
           <w:ilvl w:val="1"/>
         </w:numPr>
       </w:pPr>
@@ -5406,7 +5563,7 @@
       <w:pPr>
         <w:pStyle w:val="Compact"/>
         <w:numPr>
-          <w:numId w:val="21"/>
+          <w:numId w:val="1024"/>
           <w:ilvl w:val="1"/>
         </w:numPr>
       </w:pPr>
@@ -5427,7 +5584,7 @@
       <w:pPr>
         <w:pStyle w:val="Compact"/>
         <w:numPr>
-          <w:numId w:val="21"/>
+          <w:numId w:val="1024"/>
           <w:ilvl w:val="1"/>
         </w:numPr>
       </w:pPr>
@@ -5445,7 +5602,7 @@
       <w:pPr>
         <w:pStyle w:val="Compact"/>
         <w:numPr>
-          <w:numId w:val="21"/>
+          <w:numId w:val="1024"/>
           <w:ilvl w:val="1"/>
         </w:numPr>
       </w:pPr>
@@ -5466,7 +5623,7 @@
       <w:pPr>
         <w:pStyle w:val="Compact"/>
         <w:numPr>
-          <w:numId w:val="21"/>
+          <w:numId w:val="1024"/>
           <w:ilvl w:val="1"/>
         </w:numPr>
       </w:pPr>
@@ -5487,7 +5644,7 @@
       <w:pPr>
         <w:pStyle w:val="Compact"/>
         <w:numPr>
-          <w:numId w:val="21"/>
+          <w:numId w:val="1024"/>
           <w:ilvl w:val="1"/>
         </w:numPr>
       </w:pPr>
@@ -5561,16 +5718,16 @@
         <w:t xml:space="preserve">If your work is plagiarized or otherwise violates [Adelphi’s Code of Academic] you will receive zero points for this assignment with no opportunity to re-write it.</w:t>
       </w:r>
     </w:p>
-    <w:bookmarkStart w:id="137" w:name="open-education-projects"/>
     <w:p>
       <w:pPr>
         <w:pStyle w:val="Heading1"/>
       </w:pPr>
+      <w:bookmarkStart w:id="137" w:name="open-education-projects"/>
+      <w:bookmarkEnd w:id="137"/>
       <w:r>
         <w:t xml:space="preserve">Open Education Projects</w:t>
       </w:r>
     </w:p>
-    <w:bookmarkEnd w:id="137"/>
     <w:p>
       <w:r>
         <w:t xml:space="preserve">This is a selected list of open education projects. You will take a several weeks to try to get to know one of these projects, and then report back what you learned to the group. Here are some questions that might inform you study:</w:t>
@@ -5580,7 +5737,7 @@
       <w:pPr>
         <w:pStyle w:val="Compact"/>
         <w:numPr>
-          <w:numId w:val="23"/>
+          <w:numId w:val="1026"/>
           <w:ilvl w:val="0"/>
         </w:numPr>
       </w:pPr>
@@ -5592,7 +5749,7 @@
       <w:pPr>
         <w:pStyle w:val="Compact"/>
         <w:numPr>
-          <w:numId w:val="23"/>
+          <w:numId w:val="1026"/>
           <w:ilvl w:val="0"/>
         </w:numPr>
       </w:pPr>
@@ -5616,7 +5773,7 @@
       <w:pPr>
         <w:pStyle w:val="Compact"/>
         <w:numPr>
-          <w:numId w:val="23"/>
+          <w:numId w:val="1026"/>
           <w:ilvl w:val="0"/>
         </w:numPr>
       </w:pPr>
@@ -5628,7 +5785,7 @@
       <w:pPr>
         <w:pStyle w:val="Compact"/>
         <w:numPr>
-          <w:numId w:val="23"/>
+          <w:numId w:val="1026"/>
           <w:ilvl w:val="0"/>
         </w:numPr>
       </w:pPr>
@@ -5640,7 +5797,7 @@
       <w:pPr>
         <w:pStyle w:val="Compact"/>
         <w:numPr>
-          <w:numId w:val="23"/>
+          <w:numId w:val="1026"/>
           <w:ilvl w:val="0"/>
         </w:numPr>
       </w:pPr>
@@ -5652,7 +5809,7 @@
       <w:pPr>
         <w:pStyle w:val="Compact"/>
         <w:numPr>
-          <w:numId w:val="23"/>
+          <w:numId w:val="1026"/>
           <w:ilvl w:val="0"/>
         </w:numPr>
       </w:pPr>
@@ -5660,21 +5817,21 @@
         <w:t xml:space="preserve">who does or is likely to benefit the most if this project succeeds?</w:t>
       </w:r>
     </w:p>
-    <w:bookmarkStart w:id="138" w:name="list-of-selected-project-open-ed-projects"/>
     <w:p>
       <w:pPr>
         <w:pStyle w:val="Heading2"/>
       </w:pPr>
+      <w:bookmarkStart w:id="138" w:name="list-of-selected-project-open-ed-projects"/>
+      <w:bookmarkEnd w:id="138"/>
       <w:r>
         <w:t xml:space="preserve">List of Selected Project Open Ed Projects</w:t>
       </w:r>
     </w:p>
-    <w:bookmarkEnd w:id="138"/>
-    <w:p>
-      <w:pPr>
-        <w:pStyle w:val="Compact"/>
-        <w:numPr>
-          <w:numId w:val="24"/>
+    <w:p>
+      <w:pPr>
+        <w:pStyle w:val="Compact"/>
+        <w:numPr>
+          <w:numId w:val="1027"/>
           <w:ilvl w:val="0"/>
         </w:numPr>
       </w:pPr>
@@ -5686,7 +5843,7 @@
       <w:pPr>
         <w:pStyle w:val="Compact"/>
         <w:numPr>
-          <w:numId w:val="25"/>
+          <w:numId w:val="1028"/>
           <w:ilvl w:val="1"/>
         </w:numPr>
       </w:pPr>
@@ -5703,7 +5860,7 @@
       <w:pPr>
         <w:pStyle w:val="Compact"/>
         <w:numPr>
-          <w:numId w:val="25"/>
+          <w:numId w:val="1028"/>
           <w:ilvl w:val="1"/>
         </w:numPr>
       </w:pPr>
@@ -5720,7 +5877,7 @@
       <w:pPr>
         <w:pStyle w:val="Compact"/>
         <w:numPr>
-          <w:numId w:val="25"/>
+          <w:numId w:val="1028"/>
           <w:ilvl w:val="1"/>
         </w:numPr>
       </w:pPr>
@@ -5737,7 +5894,7 @@
       <w:pPr>
         <w:pStyle w:val="Compact"/>
         <w:numPr>
-          <w:numId w:val="25"/>
+          <w:numId w:val="1028"/>
           <w:ilvl w:val="1"/>
         </w:numPr>
       </w:pPr>
@@ -5754,7 +5911,7 @@
       <w:pPr>
         <w:pStyle w:val="Compact"/>
         <w:numPr>
-          <w:numId w:val="25"/>
+          <w:numId w:val="1028"/>
           <w:ilvl w:val="1"/>
         </w:numPr>
       </w:pPr>
@@ -5771,7 +5928,7 @@
       <w:pPr>
         <w:pStyle w:val="Compact"/>
         <w:numPr>
-          <w:numId w:val="25"/>
+          <w:numId w:val="1028"/>
           <w:ilvl w:val="1"/>
         </w:numPr>
       </w:pPr>
@@ -5788,7 +5945,7 @@
       <w:pPr>
         <w:pStyle w:val="Compact"/>
         <w:numPr>
-          <w:numId w:val="25"/>
+          <w:numId w:val="1028"/>
           <w:ilvl w:val="1"/>
         </w:numPr>
       </w:pPr>
@@ -5805,7 +5962,7 @@
       <w:pPr>
         <w:pStyle w:val="Compact"/>
         <w:numPr>
-          <w:numId w:val="25"/>
+          <w:numId w:val="1028"/>
           <w:ilvl w:val="1"/>
         </w:numPr>
       </w:pPr>
@@ -5822,7 +5979,7 @@
       <w:pPr>
         <w:pStyle w:val="Compact"/>
         <w:numPr>
-          <w:numId w:val="25"/>
+          <w:numId w:val="1028"/>
           <w:ilvl w:val="1"/>
         </w:numPr>
       </w:pPr>
@@ -5839,7 +5996,7 @@
       <w:pPr>
         <w:pStyle w:val="Compact"/>
         <w:numPr>
-          <w:numId w:val="25"/>
+          <w:numId w:val="1028"/>
           <w:ilvl w:val="1"/>
         </w:numPr>
       </w:pPr>
@@ -5856,7 +6013,19 @@
       <w:pPr>
         <w:pStyle w:val="Compact"/>
         <w:numPr>
-          <w:numId w:val="25"/>
+          <w:numId w:val="1027"/>
+          <w:ilvl w:val="0"/>
+        </w:numPr>
+      </w:pPr>
+      <w:r>
+        <w:t xml:space="preserve">Textbooks, lessons, curricula</w:t>
+      </w:r>
+    </w:p>
+    <w:p>
+      <w:pPr>
+        <w:pStyle w:val="Compact"/>
+        <w:numPr>
+          <w:numId w:val="1029"/>
           <w:ilvl w:val="1"/>
         </w:numPr>
       </w:pPr>
@@ -5865,579 +6034,567 @@
           <w:rPr>
             <w:rStyle w:val="Link"/>
           </w:rPr>
-          <w:t xml:space="preserve">Open Cource Library (OCL)</w:t>
-        </w:r>
-      </w:hyperlink>
-    </w:p>
-    <w:p>
-      <w:pPr>
-        <w:pStyle w:val="Compact"/>
-        <w:numPr>
-          <w:numId w:val="24"/>
+          <w:t xml:space="preserve">Curriki</w:t>
+        </w:r>
+      </w:hyperlink>
+    </w:p>
+    <w:p>
+      <w:pPr>
+        <w:pStyle w:val="Compact"/>
+        <w:numPr>
+          <w:numId w:val="1029"/>
+          <w:ilvl w:val="1"/>
+        </w:numPr>
+      </w:pPr>
+      <w:hyperlink r:id="rId150">
+        <w:r>
+          <w:rPr>
+            <w:rStyle w:val="Link"/>
+          </w:rPr>
+          <w:t xml:space="preserve">CK-12</w:t>
+        </w:r>
+      </w:hyperlink>
+    </w:p>
+    <w:p>
+      <w:pPr>
+        <w:pStyle w:val="Compact"/>
+        <w:numPr>
+          <w:numId w:val="1029"/>
+          <w:ilvl w:val="1"/>
+        </w:numPr>
+      </w:pPr>
+      <w:hyperlink r:id="rId151">
+        <w:r>
+          <w:rPr>
+            <w:rStyle w:val="Link"/>
+          </w:rPr>
+          <w:t xml:space="preserve">Phet</w:t>
+        </w:r>
+      </w:hyperlink>
+    </w:p>
+    <w:p>
+      <w:pPr>
+        <w:pStyle w:val="Compact"/>
+        <w:numPr>
+          <w:numId w:val="1029"/>
+          <w:ilvl w:val="1"/>
+        </w:numPr>
+      </w:pPr>
+      <w:hyperlink r:id="rId152">
+        <w:r>
+          <w:rPr>
+            <w:rStyle w:val="Link"/>
+          </w:rPr>
+          <w:t xml:space="preserve">Siyavula</w:t>
+        </w:r>
+      </w:hyperlink>
+    </w:p>
+    <w:p>
+      <w:pPr>
+        <w:pStyle w:val="Compact"/>
+        <w:numPr>
+          <w:numId w:val="1029"/>
+          <w:ilvl w:val="1"/>
+        </w:numPr>
+      </w:pPr>
+      <w:hyperlink r:id="rId153">
+        <w:r>
+          <w:rPr>
+            <w:rStyle w:val="Link"/>
+          </w:rPr>
+          <w:t xml:space="preserve">Connexions</w:t>
+        </w:r>
+      </w:hyperlink>
+    </w:p>
+    <w:p>
+      <w:pPr>
+        <w:pStyle w:val="Compact"/>
+        <w:numPr>
+          <w:numId w:val="1029"/>
+          <w:ilvl w:val="1"/>
+        </w:numPr>
+      </w:pPr>
+      <w:hyperlink r:id="rId154">
+        <w:r>
+          <w:rPr>
+            <w:rStyle w:val="Link"/>
+          </w:rPr>
+          <w:t xml:space="preserve">Claco</w:t>
+        </w:r>
+      </w:hyperlink>
+    </w:p>
+    <w:p>
+      <w:pPr>
+        <w:pStyle w:val="Compact"/>
+        <w:numPr>
+          <w:numId w:val="1029"/>
+          <w:ilvl w:val="1"/>
+        </w:numPr>
+      </w:pPr>
+      <w:hyperlink r:id="rId155">
+        <w:r>
+          <w:rPr>
+            <w:rStyle w:val="Link"/>
+          </w:rPr>
+          <w:t xml:space="preserve">Lesson Cast</w:t>
+        </w:r>
+      </w:hyperlink>
+    </w:p>
+    <w:p>
+      <w:pPr>
+        <w:pStyle w:val="Compact"/>
+        <w:numPr>
+          <w:numId w:val="1029"/>
+          <w:ilvl w:val="1"/>
+        </w:numPr>
+      </w:pPr>
+      <w:hyperlink r:id="rId156">
+        <w:r>
+          <w:rPr>
+            <w:rStyle w:val="Link"/>
+          </w:rPr>
+          <w:t xml:space="preserve">TeacherTube</w:t>
+        </w:r>
+      </w:hyperlink>
+    </w:p>
+    <w:p>
+      <w:pPr>
+        <w:pStyle w:val="Compact"/>
+        <w:numPr>
+          <w:numId w:val="1029"/>
+          <w:ilvl w:val="1"/>
+        </w:numPr>
+      </w:pPr>
+      <w:hyperlink r:id="rId157">
+        <w:r>
+          <w:rPr>
+            <w:rStyle w:val="Link"/>
+          </w:rPr>
+          <w:t xml:space="preserve">OpenAssembly</w:t>
+        </w:r>
+      </w:hyperlink>
+    </w:p>
+    <w:p>
+      <w:pPr>
+        <w:pStyle w:val="Compact"/>
+        <w:numPr>
+          <w:numId w:val="1029"/>
+          <w:ilvl w:val="1"/>
+        </w:numPr>
+      </w:pPr>
+      <w:hyperlink r:id="rId158">
+        <w:r>
+          <w:rPr>
+            <w:rStyle w:val="Link"/>
+          </w:rPr>
+          <w:t xml:space="preserve">Flat World Knowledge</w:t>
+        </w:r>
+      </w:hyperlink>
+    </w:p>
+    <w:p>
+      <w:pPr>
+        <w:pStyle w:val="Compact"/>
+        <w:numPr>
+          <w:numId w:val="1029"/>
+          <w:ilvl w:val="1"/>
+        </w:numPr>
+      </w:pPr>
+      <w:hyperlink r:id="rId159">
+        <w:r>
+          <w:rPr>
+            <w:rStyle w:val="Link"/>
+          </w:rPr>
+          <w:t xml:space="preserve">OER Africa</w:t>
+        </w:r>
+      </w:hyperlink>
+    </w:p>
+    <w:p>
+      <w:pPr>
+        <w:pStyle w:val="Compact"/>
+        <w:numPr>
+          <w:numId w:val="1027"/>
           <w:ilvl w:val="0"/>
         </w:numPr>
       </w:pPr>
       <w:r>
-        <w:t xml:space="preserve">Textbooks, lessons, curricula</w:t>
-      </w:r>
-    </w:p>
-    <w:p>
-      <w:pPr>
-        <w:pStyle w:val="Compact"/>
-        <w:numPr>
-          <w:numId w:val="26"/>
+        <w:t xml:space="preserve">Free Culture Media (for education and other uses)</w:t>
+      </w:r>
+    </w:p>
+    <w:p>
+      <w:pPr>
+        <w:pStyle w:val="Compact"/>
+        <w:numPr>
+          <w:numId w:val="1030"/>
           <w:ilvl w:val="1"/>
         </w:numPr>
       </w:pPr>
-      <w:hyperlink r:id="rId150">
-        <w:r>
-          <w:rPr>
-            <w:rStyle w:val="Link"/>
-          </w:rPr>
-          <w:t xml:space="preserve">Curriki</w:t>
-        </w:r>
-      </w:hyperlink>
-    </w:p>
-    <w:p>
-      <w:pPr>
-        <w:pStyle w:val="Compact"/>
-        <w:numPr>
-          <w:numId w:val="26"/>
+      <w:hyperlink r:id="rId160">
+        <w:r>
+          <w:rPr>
+            <w:rStyle w:val="Link"/>
+          </w:rPr>
+          <w:t xml:space="preserve">Wikipedia</w:t>
+        </w:r>
+      </w:hyperlink>
+      <w:r>
+        <w:t xml:space="preserve"> </w:t>
+      </w:r>
+      <w:hyperlink r:id="rId161">
+        <w:r>
+          <w:rPr>
+            <w:rStyle w:val="Link"/>
+          </w:rPr>
+          <w:t xml:space="preserve">Ed. Program</w:t>
+        </w:r>
+      </w:hyperlink>
+    </w:p>
+    <w:p>
+      <w:pPr>
+        <w:pStyle w:val="Compact"/>
+        <w:numPr>
+          <w:numId w:val="1030"/>
           <w:ilvl w:val="1"/>
         </w:numPr>
       </w:pPr>
-      <w:hyperlink r:id="rId151">
-        <w:r>
-          <w:rPr>
-            <w:rStyle w:val="Link"/>
-          </w:rPr>
-          <w:t xml:space="preserve">CK-12</w:t>
-        </w:r>
-      </w:hyperlink>
-    </w:p>
-    <w:p>
-      <w:pPr>
-        <w:pStyle w:val="Compact"/>
-        <w:numPr>
-          <w:numId w:val="26"/>
+      <w:hyperlink r:id="rId162">
+        <w:r>
+          <w:rPr>
+            <w:rStyle w:val="Link"/>
+          </w:rPr>
+          <w:t xml:space="preserve">Flickr</w:t>
+        </w:r>
+      </w:hyperlink>
+    </w:p>
+    <w:p>
+      <w:pPr>
+        <w:pStyle w:val="Compact"/>
+        <w:numPr>
+          <w:numId w:val="1030"/>
           <w:ilvl w:val="1"/>
         </w:numPr>
       </w:pPr>
-      <w:hyperlink r:id="rId152">
-        <w:r>
-          <w:rPr>
-            <w:rStyle w:val="Link"/>
-          </w:rPr>
-          <w:t xml:space="preserve">Phet</w:t>
-        </w:r>
-      </w:hyperlink>
-    </w:p>
-    <w:p>
-      <w:pPr>
-        <w:pStyle w:val="Compact"/>
-        <w:numPr>
-          <w:numId w:val="26"/>
+      <w:hyperlink r:id="rId163">
+        <w:r>
+          <w:rPr>
+            <w:rStyle w:val="Link"/>
+          </w:rPr>
+          <w:t xml:space="preserve">OpenClipArt</w:t>
+        </w:r>
+      </w:hyperlink>
+    </w:p>
+    <w:p>
+      <w:pPr>
+        <w:pStyle w:val="Compact"/>
+        <w:numPr>
+          <w:numId w:val="1030"/>
           <w:ilvl w:val="1"/>
         </w:numPr>
       </w:pPr>
-      <w:hyperlink r:id="rId153">
-        <w:r>
-          <w:rPr>
-            <w:rStyle w:val="Link"/>
-          </w:rPr>
-          <w:t xml:space="preserve">Siyavula</w:t>
-        </w:r>
-      </w:hyperlink>
-    </w:p>
-    <w:p>
-      <w:pPr>
-        <w:pStyle w:val="Compact"/>
-        <w:numPr>
-          <w:numId w:val="26"/>
+      <w:hyperlink r:id="rId164">
+        <w:r>
+          <w:rPr>
+            <w:rStyle w:val="Link"/>
+          </w:rPr>
+          <w:t xml:space="preserve">MERLOT</w:t>
+        </w:r>
+      </w:hyperlink>
+    </w:p>
+    <w:p>
+      <w:pPr>
+        <w:pStyle w:val="Compact"/>
+        <w:numPr>
+          <w:numId w:val="1027"/>
+          <w:ilvl w:val="0"/>
+        </w:numPr>
+      </w:pPr>
+      <w:r>
+        <w:t xml:space="preserve">Free Open Source Software for Education</w:t>
+      </w:r>
+    </w:p>
+    <w:p>
+      <w:pPr>
+        <w:pStyle w:val="Compact"/>
+        <w:numPr>
+          <w:numId w:val="1031"/>
           <w:ilvl w:val="1"/>
         </w:numPr>
       </w:pPr>
-      <w:hyperlink r:id="rId154">
-        <w:r>
-          <w:rPr>
-            <w:rStyle w:val="Link"/>
-          </w:rPr>
-          <w:t xml:space="preserve">Connexions</w:t>
-        </w:r>
-      </w:hyperlink>
-    </w:p>
-    <w:p>
-      <w:pPr>
-        <w:pStyle w:val="Compact"/>
-        <w:numPr>
-          <w:numId w:val="26"/>
+      <w:hyperlink r:id="rId165">
+        <w:r>
+          <w:rPr>
+            <w:rStyle w:val="Link"/>
+          </w:rPr>
+          <w:t xml:space="preserve">Moodle</w:t>
+        </w:r>
+      </w:hyperlink>
+    </w:p>
+    <w:p>
+      <w:pPr>
+        <w:pStyle w:val="Compact"/>
+        <w:numPr>
+          <w:numId w:val="1031"/>
           <w:ilvl w:val="1"/>
         </w:numPr>
       </w:pPr>
-      <w:hyperlink r:id="rId155">
-        <w:r>
-          <w:rPr>
-            <w:rStyle w:val="Link"/>
-          </w:rPr>
-          <w:t xml:space="preserve">Claco</w:t>
-        </w:r>
-      </w:hyperlink>
-    </w:p>
-    <w:p>
-      <w:pPr>
-        <w:pStyle w:val="Compact"/>
-        <w:numPr>
-          <w:numId w:val="26"/>
+      <w:hyperlink r:id="rId166">
+        <w:r>
+          <w:rPr>
+            <w:rStyle w:val="Link"/>
+          </w:rPr>
+          <w:t xml:space="preserve">Canvas</w:t>
+        </w:r>
+      </w:hyperlink>
+    </w:p>
+    <w:p>
+      <w:pPr>
+        <w:pStyle w:val="Compact"/>
+        <w:numPr>
+          <w:numId w:val="1031"/>
           <w:ilvl w:val="1"/>
         </w:numPr>
       </w:pPr>
-      <w:hyperlink r:id="rId156">
-        <w:r>
-          <w:rPr>
-            <w:rStyle w:val="Link"/>
-          </w:rPr>
-          <w:t xml:space="preserve">Lesson Cast</w:t>
-        </w:r>
-      </w:hyperlink>
-    </w:p>
-    <w:p>
-      <w:pPr>
-        <w:pStyle w:val="Compact"/>
-        <w:numPr>
-          <w:numId w:val="26"/>
+      <w:hyperlink r:id="rId167">
+        <w:r>
+          <w:rPr>
+            <w:rStyle w:val="Link"/>
+          </w:rPr>
+          <w:t xml:space="preserve">Adapt Learning</w:t>
+        </w:r>
+      </w:hyperlink>
+    </w:p>
+    <w:p>
+      <w:pPr>
+        <w:pStyle w:val="Compact"/>
+        <w:numPr>
+          <w:numId w:val="1031"/>
           <w:ilvl w:val="1"/>
         </w:numPr>
       </w:pPr>
-      <w:hyperlink r:id="rId157">
-        <w:r>
-          <w:rPr>
-            <w:rStyle w:val="Link"/>
-          </w:rPr>
-          <w:t xml:space="preserve">TeacherTube</w:t>
-        </w:r>
-      </w:hyperlink>
-    </w:p>
-    <w:p>
-      <w:pPr>
-        <w:pStyle w:val="Compact"/>
-        <w:numPr>
-          <w:numId w:val="26"/>
+      <w:hyperlink r:id="rId168">
+        <w:r>
+          <w:rPr>
+            <w:rStyle w:val="Link"/>
+          </w:rPr>
+          <w:t xml:space="preserve">Scratch</w:t>
+        </w:r>
+      </w:hyperlink>
+    </w:p>
+    <w:p>
+      <w:pPr>
+        <w:pStyle w:val="Compact"/>
+        <w:numPr>
+          <w:numId w:val="1031"/>
           <w:ilvl w:val="1"/>
         </w:numPr>
       </w:pPr>
-      <w:hyperlink r:id="rId158">
-        <w:r>
-          <w:rPr>
-            <w:rStyle w:val="Link"/>
-          </w:rPr>
-          <w:t xml:space="preserve">OpenAssembly</w:t>
-        </w:r>
-      </w:hyperlink>
-    </w:p>
-    <w:p>
-      <w:pPr>
-        <w:pStyle w:val="Compact"/>
-        <w:numPr>
-          <w:numId w:val="26"/>
+      <w:hyperlink r:id="rId169">
+        <w:r>
+          <w:rPr>
+            <w:rStyle w:val="Link"/>
+          </w:rPr>
+          <w:t xml:space="preserve">Snap</w:t>
+        </w:r>
+      </w:hyperlink>
+      <w:r>
+        <w:t xml:space="preserve"> </w:t>
+      </w:r>
+      <w:hyperlink r:id="rId170">
+        <w:r>
+          <w:rPr>
+            <w:rStyle w:val="Link"/>
+          </w:rPr>
+          <w:t xml:space="preserve">Source Code</w:t>
+        </w:r>
+      </w:hyperlink>
+    </w:p>
+    <w:p>
+      <w:pPr>
+        <w:pStyle w:val="Compact"/>
+        <w:numPr>
+          <w:numId w:val="1031"/>
           <w:ilvl w:val="1"/>
         </w:numPr>
       </w:pPr>
-      <w:hyperlink r:id="rId159">
-        <w:r>
-          <w:rPr>
-            <w:rStyle w:val="Link"/>
-          </w:rPr>
-          <w:t xml:space="preserve">Flat World Knowledge</w:t>
-        </w:r>
-      </w:hyperlink>
-    </w:p>
-    <w:p>
-      <w:pPr>
-        <w:pStyle w:val="Compact"/>
-        <w:numPr>
-          <w:numId w:val="26"/>
+      <w:hyperlink r:id="rId171">
+        <w:r>
+          <w:rPr>
+            <w:rStyle w:val="Link"/>
+          </w:rPr>
+          <w:t xml:space="preserve">BuddyPress</w:t>
+        </w:r>
+      </w:hyperlink>
+    </w:p>
+    <w:p>
+      <w:pPr>
+        <w:pStyle w:val="Compact"/>
+        <w:numPr>
+          <w:numId w:val="1031"/>
           <w:ilvl w:val="1"/>
         </w:numPr>
       </w:pPr>
-      <w:hyperlink r:id="rId160">
-        <w:r>
-          <w:rPr>
-            <w:rStyle w:val="Link"/>
-          </w:rPr>
-          <w:t xml:space="preserve">OER Africa</w:t>
-        </w:r>
-      </w:hyperlink>
-    </w:p>
-    <w:p>
-      <w:pPr>
-        <w:pStyle w:val="Compact"/>
-        <w:numPr>
-          <w:numId w:val="24"/>
+      <w:hyperlink r:id="rId172">
+        <w:r>
+          <w:rPr>
+            <w:rStyle w:val="Link"/>
+          </w:rPr>
+          <w:t xml:space="preserve">EduBuntu</w:t>
+        </w:r>
+      </w:hyperlink>
+    </w:p>
+    <w:p>
+      <w:pPr>
+        <w:pStyle w:val="Compact"/>
+        <w:numPr>
+          <w:numId w:val="1031"/>
+          <w:ilvl w:val="1"/>
+        </w:numPr>
+      </w:pPr>
+      <w:hyperlink r:id="rId173">
+        <w:r>
+          <w:rPr>
+            <w:rStyle w:val="Link"/>
+          </w:rPr>
+          <w:t xml:space="preserve">Mahara</w:t>
+        </w:r>
+      </w:hyperlink>
+    </w:p>
+    <w:p>
+      <w:pPr>
+        <w:pStyle w:val="Compact"/>
+        <w:numPr>
+          <w:numId w:val="1031"/>
+          <w:ilvl w:val="1"/>
+        </w:numPr>
+      </w:pPr>
+      <w:hyperlink r:id="rId174">
+        <w:r>
+          <w:rPr>
+            <w:rStyle w:val="Link"/>
+          </w:rPr>
+          <w:t xml:space="preserve">Rasberry Pi (hardware)</w:t>
+        </w:r>
+      </w:hyperlink>
+    </w:p>
+    <w:p>
+      <w:pPr>
+        <w:pStyle w:val="Heading2"/>
+      </w:pPr>
+      <w:bookmarkStart w:id="175" w:name="other-related-links"/>
+      <w:bookmarkEnd w:id="175"/>
+      <w:r>
+        <w:t xml:space="preserve">Other related links</w:t>
+      </w:r>
+    </w:p>
+    <w:p>
+      <w:pPr>
+        <w:pStyle w:val="Compact"/>
+        <w:numPr>
+          <w:numId w:val="1032"/>
           <w:ilvl w:val="0"/>
         </w:numPr>
       </w:pPr>
-      <w:r>
-        <w:t xml:space="preserve">Free Culture Media (for education and other uses)</w:t>
-      </w:r>
-    </w:p>
-    <w:p>
-      <w:pPr>
-        <w:pStyle w:val="Compact"/>
-        <w:numPr>
-          <w:numId w:val="27"/>
-          <w:ilvl w:val="1"/>
-        </w:numPr>
-      </w:pPr>
-      <w:hyperlink r:id="rId161">
-        <w:r>
-          <w:rPr>
-            <w:rStyle w:val="Link"/>
-          </w:rPr>
-          <w:t xml:space="preserve">Wikipedia</w:t>
-        </w:r>
-      </w:hyperlink>
-      <w:r>
-        <w:t xml:space="preserve"> </w:t>
-      </w:r>
-      <w:hyperlink r:id="rId162">
-        <w:r>
-          <w:rPr>
-            <w:rStyle w:val="Link"/>
-          </w:rPr>
-          <w:t xml:space="preserve">Ed. Program</w:t>
-        </w:r>
-      </w:hyperlink>
-    </w:p>
-    <w:p>
-      <w:pPr>
-        <w:pStyle w:val="Compact"/>
-        <w:numPr>
-          <w:numId w:val="27"/>
-          <w:ilvl w:val="1"/>
-        </w:numPr>
-      </w:pPr>
-      <w:hyperlink r:id="rId163">
-        <w:r>
-          <w:rPr>
-            <w:rStyle w:val="Link"/>
-          </w:rPr>
-          <w:t xml:space="preserve">Flickr</w:t>
-        </w:r>
-      </w:hyperlink>
-    </w:p>
-    <w:p>
-      <w:pPr>
-        <w:pStyle w:val="Compact"/>
-        <w:numPr>
-          <w:numId w:val="27"/>
-          <w:ilvl w:val="1"/>
-        </w:numPr>
-      </w:pPr>
-      <w:hyperlink r:id="rId164">
-        <w:r>
-          <w:rPr>
-            <w:rStyle w:val="Link"/>
-          </w:rPr>
-          <w:t xml:space="preserve">OpenClipArt</w:t>
-        </w:r>
-      </w:hyperlink>
-    </w:p>
-    <w:p>
-      <w:pPr>
-        <w:pStyle w:val="Compact"/>
-        <w:numPr>
-          <w:numId w:val="27"/>
-          <w:ilvl w:val="1"/>
-        </w:numPr>
-      </w:pPr>
-      <w:hyperlink r:id="rId165">
-        <w:r>
-          <w:rPr>
-            <w:rStyle w:val="Link"/>
-          </w:rPr>
-          <w:t xml:space="preserve">MERLOT</w:t>
-        </w:r>
-      </w:hyperlink>
-    </w:p>
-    <w:p>
-      <w:pPr>
-        <w:pStyle w:val="Compact"/>
-        <w:numPr>
-          <w:numId w:val="24"/>
+      <w:hyperlink r:id="rId176">
+        <w:r>
+          <w:rPr>
+            <w:rStyle w:val="Link"/>
+          </w:rPr>
+          <w:t xml:space="preserve">On the Commons</w:t>
+        </w:r>
+      </w:hyperlink>
+    </w:p>
+    <w:p>
+      <w:pPr>
+        <w:pStyle w:val="Compact"/>
+        <w:numPr>
+          <w:numId w:val="1032"/>
           <w:ilvl w:val="0"/>
         </w:numPr>
       </w:pPr>
-      <w:r>
-        <w:t xml:space="preserve">Free Open Source Software for Education</w:t>
-      </w:r>
-    </w:p>
-    <w:p>
-      <w:pPr>
-        <w:pStyle w:val="Compact"/>
-        <w:numPr>
-          <w:numId w:val="28"/>
-          <w:ilvl w:val="1"/>
-        </w:numPr>
-      </w:pPr>
-      <w:hyperlink r:id="rId166">
-        <w:r>
-          <w:rPr>
-            <w:rStyle w:val="Link"/>
-          </w:rPr>
-          <w:t xml:space="preserve">Moodle</w:t>
-        </w:r>
-      </w:hyperlink>
-    </w:p>
-    <w:p>
-      <w:pPr>
-        <w:pStyle w:val="Compact"/>
-        <w:numPr>
-          <w:numId w:val="28"/>
-          <w:ilvl w:val="1"/>
-        </w:numPr>
-      </w:pPr>
-      <w:hyperlink r:id="rId167">
-        <w:r>
-          <w:rPr>
-            <w:rStyle w:val="Link"/>
-          </w:rPr>
-          <w:t xml:space="preserve">Canvas</w:t>
-        </w:r>
-      </w:hyperlink>
-    </w:p>
-    <w:p>
-      <w:pPr>
-        <w:pStyle w:val="Compact"/>
-        <w:numPr>
-          <w:numId w:val="28"/>
-          <w:ilvl w:val="1"/>
-        </w:numPr>
-      </w:pPr>
-      <w:hyperlink r:id="rId168">
-        <w:r>
-          <w:rPr>
-            <w:rStyle w:val="Link"/>
-          </w:rPr>
-          <w:t xml:space="preserve">Scratch</w:t>
-        </w:r>
-      </w:hyperlink>
-    </w:p>
-    <w:p>
-      <w:pPr>
-        <w:pStyle w:val="Compact"/>
-        <w:numPr>
-          <w:numId w:val="28"/>
-          <w:ilvl w:val="1"/>
-        </w:numPr>
-      </w:pPr>
-      <w:hyperlink r:id="rId169">
-        <w:r>
-          <w:rPr>
-            <w:rStyle w:val="Link"/>
-          </w:rPr>
-          <w:t xml:space="preserve">Snap</w:t>
-        </w:r>
-      </w:hyperlink>
-      <w:r>
-        <w:t xml:space="preserve"> </w:t>
-      </w:r>
-      <w:hyperlink r:id="rId170">
-        <w:r>
-          <w:rPr>
-            <w:rStyle w:val="Link"/>
-          </w:rPr>
-          <w:t xml:space="preserve">Source Code</w:t>
-        </w:r>
-      </w:hyperlink>
-    </w:p>
-    <w:p>
-      <w:pPr>
-        <w:pStyle w:val="Compact"/>
-        <w:numPr>
-          <w:numId w:val="28"/>
-          <w:ilvl w:val="1"/>
-        </w:numPr>
-      </w:pPr>
-      <w:hyperlink r:id="rId171">
-        <w:r>
-          <w:rPr>
-            <w:rStyle w:val="Link"/>
-          </w:rPr>
-          <w:t xml:space="preserve">BuddyPress</w:t>
-        </w:r>
-      </w:hyperlink>
-    </w:p>
-    <w:p>
-      <w:pPr>
-        <w:pStyle w:val="Compact"/>
-        <w:numPr>
-          <w:numId w:val="28"/>
-          <w:ilvl w:val="1"/>
-        </w:numPr>
-      </w:pPr>
-      <w:hyperlink r:id="rId172">
-        <w:r>
-          <w:rPr>
-            <w:rStyle w:val="Link"/>
-          </w:rPr>
-          <w:t xml:space="preserve">EduBuntu</w:t>
-        </w:r>
-      </w:hyperlink>
-    </w:p>
-    <w:p>
-      <w:pPr>
-        <w:pStyle w:val="Compact"/>
-        <w:numPr>
-          <w:numId w:val="28"/>
-          <w:ilvl w:val="1"/>
-        </w:numPr>
-      </w:pPr>
-      <w:hyperlink r:id="rId173">
-        <w:r>
-          <w:rPr>
-            <w:rStyle w:val="Link"/>
-          </w:rPr>
-          <w:t xml:space="preserve">Mahara</w:t>
-        </w:r>
-      </w:hyperlink>
-    </w:p>
-    <w:p>
-      <w:pPr>
-        <w:pStyle w:val="Compact"/>
-        <w:numPr>
-          <w:numId w:val="28"/>
-          <w:ilvl w:val="1"/>
-        </w:numPr>
-      </w:pPr>
-      <w:hyperlink r:id="rId174">
-        <w:r>
-          <w:rPr>
-            <w:rStyle w:val="Link"/>
-          </w:rPr>
-          <w:t xml:space="preserve">Rasberry Pi (hardware)</w:t>
-        </w:r>
-      </w:hyperlink>
-    </w:p>
-    <w:bookmarkStart w:id="175" w:name="other-related-links"/>
-    <w:p>
-      <w:pPr>
-        <w:pStyle w:val="Heading2"/>
-      </w:pPr>
-      <w:r>
-        <w:t xml:space="preserve">Other related links</w:t>
-      </w:r>
-    </w:p>
-    <w:bookmarkEnd w:id="175"/>
-    <w:p>
-      <w:pPr>
-        <w:pStyle w:val="Compact"/>
-        <w:numPr>
-          <w:numId w:val="29"/>
+      <w:hyperlink r:id="rId177">
+        <w:r>
+          <w:rPr>
+            <w:rStyle w:val="Link"/>
+          </w:rPr>
+          <w:t xml:space="preserve">OER Commons</w:t>
+        </w:r>
+      </w:hyperlink>
+    </w:p>
+    <w:p>
+      <w:pPr>
+        <w:pStyle w:val="Compact"/>
+        <w:numPr>
+          <w:numId w:val="1032"/>
           <w:ilvl w:val="0"/>
         </w:numPr>
       </w:pPr>
-      <w:hyperlink r:id="rId176">
-        <w:r>
-          <w:rPr>
-            <w:rStyle w:val="Link"/>
-          </w:rPr>
-          <w:t xml:space="preserve">On the Commons</w:t>
-        </w:r>
-      </w:hyperlink>
-    </w:p>
-    <w:p>
-      <w:pPr>
-        <w:pStyle w:val="Compact"/>
-        <w:numPr>
-          <w:numId w:val="29"/>
+      <w:hyperlink r:id="rId178">
+        <w:r>
+          <w:rPr>
+            <w:rStyle w:val="Link"/>
+          </w:rPr>
+          <w:t xml:space="preserve">Open Courseware Consortium</w:t>
+        </w:r>
+      </w:hyperlink>
+    </w:p>
+    <w:p>
+      <w:pPr>
+        <w:pStyle w:val="Compact"/>
+        <w:numPr>
+          <w:numId w:val="1032"/>
           <w:ilvl w:val="0"/>
         </w:numPr>
       </w:pPr>
-      <w:hyperlink r:id="rId177">
-        <w:r>
-          <w:rPr>
-            <w:rStyle w:val="Link"/>
-          </w:rPr>
-          <w:t xml:space="preserve">OER Commons</w:t>
-        </w:r>
-      </w:hyperlink>
-    </w:p>
-    <w:p>
-      <w:pPr>
-        <w:pStyle w:val="Compact"/>
-        <w:numPr>
-          <w:numId w:val="29"/>
+      <w:hyperlink r:id="rId179">
+        <w:r>
+          <w:rPr>
+            <w:rStyle w:val="Link"/>
+          </w:rPr>
+          <w:t xml:space="preserve">OER Consortium</w:t>
+        </w:r>
+      </w:hyperlink>
+    </w:p>
+    <w:p>
+      <w:pPr>
+        <w:pStyle w:val="Compact"/>
+        <w:numPr>
+          <w:numId w:val="1032"/>
           <w:ilvl w:val="0"/>
         </w:numPr>
       </w:pPr>
-      <w:hyperlink r:id="rId178">
-        <w:r>
-          <w:rPr>
-            <w:rStyle w:val="Link"/>
-          </w:rPr>
-          <w:t xml:space="preserve">Open Courseware Consortium</w:t>
-        </w:r>
-      </w:hyperlink>
-    </w:p>
-    <w:p>
-      <w:pPr>
-        <w:pStyle w:val="Compact"/>
-        <w:numPr>
-          <w:numId w:val="29"/>
+      <w:hyperlink r:id="rId180">
+        <w:r>
+          <w:rPr>
+            <w:rStyle w:val="Link"/>
+          </w:rPr>
+          <w:t xml:space="preserve">Creative Commons Education</w:t>
+        </w:r>
+      </w:hyperlink>
+    </w:p>
+    <w:p>
+      <w:pPr>
+        <w:pStyle w:val="Compact"/>
+        <w:numPr>
+          <w:numId w:val="1032"/>
           <w:ilvl w:val="0"/>
         </w:numPr>
       </w:pPr>
-      <w:hyperlink r:id="rId179">
-        <w:r>
-          <w:rPr>
-            <w:rStyle w:val="Link"/>
-          </w:rPr>
-          <w:t xml:space="preserve">OER Consortium</w:t>
-        </w:r>
-      </w:hyperlink>
-    </w:p>
-    <w:p>
-      <w:pPr>
-        <w:pStyle w:val="Compact"/>
-        <w:numPr>
-          <w:numId w:val="29"/>
+      <w:hyperlink r:id="rId181">
+        <w:r>
+          <w:rPr>
+            <w:rStyle w:val="Link"/>
+          </w:rPr>
+          <w:t xml:space="preserve">FOSsil Bank</w:t>
+        </w:r>
+      </w:hyperlink>
+    </w:p>
+    <w:p>
+      <w:pPr>
+        <w:pStyle w:val="Compact"/>
+        <w:numPr>
+          <w:numId w:val="1032"/>
           <w:ilvl w:val="0"/>
         </w:numPr>
       </w:pPr>
-      <w:hyperlink r:id="rId180">
-        <w:r>
-          <w:rPr>
-            <w:rStyle w:val="Link"/>
-          </w:rPr>
-          <w:t xml:space="preserve">Creative Commons Education</w:t>
-        </w:r>
-      </w:hyperlink>
-    </w:p>
-    <w:p>
-      <w:pPr>
-        <w:pStyle w:val="Compact"/>
-        <w:numPr>
-          <w:numId w:val="29"/>
-          <w:ilvl w:val="0"/>
-        </w:numPr>
-      </w:pPr>
-      <w:hyperlink r:id="rId181">
-        <w:r>
-          <w:rPr>
-            <w:rStyle w:val="Link"/>
-          </w:rPr>
-          <w:t xml:space="preserve">FOSsil Bank</w:t>
-        </w:r>
-      </w:hyperlink>
-    </w:p>
-    <w:p>
-      <w:pPr>
-        <w:pStyle w:val="Compact"/>
-        <w:numPr>
-          <w:numId w:val="29"/>
-          <w:ilvl w:val="0"/>
-        </w:numPr>
-      </w:pPr>
       <w:hyperlink r:id="rId182">
         <w:r>
           <w:rPr>
@@ -6447,6 +6604,7 @@
         </w:r>
       </w:hyperlink>
     </w:p>
+    <w:sectPr/>
   </w:body>
 </w:document>
 </file>
@@ -6458,7 +6616,7 @@
 <file path=word/numbering.xml><?xml version="1.0" encoding="utf-8"?>
 <w:numbering xmlns:w="http://schemas.openxmlformats.org/wordprocessingml/2006/main">
   <w:abstractNum w:abstractNumId="0">
-    <w:nsid w:val="6a1e199e"/>
+    <w:nsid w:val="e17f69ba"/>
     <w:multiLevelType w:val="multilevel"/>
     <w:lvl w:ilvl="0">
       <w:numFmt w:val="bullet"/>
@@ -6538,8 +6696,89 @@
       </w:pPr>
     </w:lvl>
   </w:abstractNum>
-  <w:abstractNum w:abstractNumId="2">
-    <w:nsid w:val="3c158d46"/>
+  <w:abstractNum w:abstractNumId="990">
+    <w:nsid w:val="26ff14c2"/>
+    <w:multiLevelType w:val="multilevel"/>
+    <w:lvl w:ilvl="0">
+      <w:numFmt w:val="bullet"/>
+      <w:lvlText w:val=" "/>
+      <w:lvlJc w:val="left"/>
+      <w:pPr>
+        <w:tabs>
+          <w:tab w:val="num" w:pos="0"/>
+        </w:tabs>
+        <w:ind w:left="480" w:hanging="480"/>
+      </w:pPr>
+    </w:lvl>
+    <w:lvl w:ilvl="1">
+      <w:numFmt w:val="bullet"/>
+      <w:lvlText w:val=" "/>
+      <w:lvlJc w:val="left"/>
+      <w:pPr>
+        <w:tabs>
+          <w:tab w:val="num" w:pos="720"/>
+        </w:tabs>
+        <w:ind w:left="1200" w:hanging="480"/>
+      </w:pPr>
+    </w:lvl>
+    <w:lvl w:ilvl="2">
+      <w:numFmt w:val="bullet"/>
+      <w:lvlText w:val=" "/>
+      <w:lvlJc w:val="left"/>
+      <w:pPr>
+        <w:tabs>
+          <w:tab w:val="num" w:pos="1440"/>
+        </w:tabs>
+        <w:ind w:left="1920" w:hanging="480"/>
+      </w:pPr>
+    </w:lvl>
+    <w:lvl w:ilvl="3">
+      <w:numFmt w:val="bullet"/>
+      <w:lvlText w:val=" "/>
+      <w:lvlJc w:val="left"/>
+      <w:pPr>
+        <w:tabs>
+          <w:tab w:val="num" w:pos="2160"/>
+        </w:tabs>
+        <w:ind w:left="2640" w:hanging="480"/>
+      </w:pPr>
+    </w:lvl>
+    <w:lvl w:ilvl="4">
+      <w:numFmt w:val="bullet"/>
+      <w:lvlText w:val=" "/>
+      <w:lvlJc w:val="left"/>
+      <w:pPr>
+        <w:tabs>
+          <w:tab w:val="num" w:pos="2880"/>
+        </w:tabs>
+        <w:ind w:left="3360" w:hanging="480"/>
+      </w:pPr>
+    </w:lvl>
+    <w:lvl w:ilvl="5">
+      <w:numFmt w:val="bullet"/>
+      <w:lvlText w:val=" "/>
+      <w:lvlJc w:val="left"/>
+      <w:pPr>
+        <w:tabs>
+          <w:tab w:val="num" w:pos="3600"/>
+        </w:tabs>
+        <w:ind w:left="4080" w:hanging="480"/>
+      </w:pPr>
+    </w:lvl>
+    <w:lvl w:ilvl="6">
+      <w:numFmt w:val="bullet"/>
+      <w:lvlText w:val=" "/>
+      <w:lvlJc w:val="left"/>
+      <w:pPr>
+        <w:tabs>
+          <w:tab w:val="num" w:pos="4320"/>
+        </w:tabs>
+        <w:ind w:left="4800" w:hanging="480"/>
+      </w:pPr>
+    </w:lvl>
+  </w:abstractNum>
+  <w:abstractNum w:abstractNumId="991">
+    <w:nsid w:val="fcf488a8"/>
     <w:multiLevelType w:val="multilevel"/>
     <w:lvl w:ilvl="0">
       <w:numFmt w:val="bullet"/>
@@ -6619,8 +6858,8 @@
       </w:pPr>
     </w:lvl>
   </w:abstractNum>
-  <w:abstractNum w:abstractNumId="3">
-    <w:nsid w:val="b48a56e3"/>
+  <w:abstractNum w:abstractNumId="99411">
+    <w:nsid w:val="c835530b"/>
     <w:multiLevelType w:val="multilevel"/>
     <w:lvl w:ilvl="0">
       <w:start w:val="1"/>
@@ -6707,8 +6946,96 @@
       </w:pPr>
     </w:lvl>
   </w:abstractNum>
-  <w:abstractNum w:abstractNumId="5">
-    <w:nsid w:val="5ee064e7"/>
+  <w:abstractNum w:abstractNumId="99711">
+    <w:nsid w:val="119bae24"/>
+    <w:multiLevelType w:val="multilevel"/>
+    <w:lvl w:ilvl="0">
+      <w:start w:val="1"/>
+      <w:numFmt w:val="lowerLetter"/>
+      <w:lvlText w:val="%1."/>
+      <w:lvlJc w:val="left"/>
+      <w:pPr>
+        <w:tabs>
+          <w:tab w:val="num" w:pos="0"/>
+        </w:tabs>
+        <w:ind w:left="480" w:hanging="480"/>
+      </w:pPr>
+    </w:lvl>
+    <w:lvl w:ilvl="1">
+      <w:start w:val="1"/>
+      <w:numFmt w:val="lowerLetter"/>
+      <w:lvlText w:val="%2."/>
+      <w:lvlJc w:val="left"/>
+      <w:pPr>
+        <w:tabs>
+          <w:tab w:val="num" w:pos="720"/>
+        </w:tabs>
+        <w:ind w:left="1200" w:hanging="480"/>
+      </w:pPr>
+    </w:lvl>
+    <w:lvl w:ilvl="2">
+      <w:start w:val="1"/>
+      <w:numFmt w:val="lowerLetter"/>
+      <w:lvlText w:val="%3."/>
+      <w:lvlJc w:val="left"/>
+      <w:pPr>
+        <w:tabs>
+          <w:tab w:val="num" w:pos="1440"/>
+        </w:tabs>
+        <w:ind w:left="1920" w:hanging="480"/>
+      </w:pPr>
+    </w:lvl>
+    <w:lvl w:ilvl="3">
+      <w:start w:val="1"/>
+      <w:numFmt w:val="lowerLetter"/>
+      <w:lvlText w:val="%4."/>
+      <w:lvlJc w:val="left"/>
+      <w:pPr>
+        <w:tabs>
+          <w:tab w:val="num" w:pos="2160"/>
+        </w:tabs>
+        <w:ind w:left="2640" w:hanging="480"/>
+      </w:pPr>
+    </w:lvl>
+    <w:lvl w:ilvl="4">
+      <w:start w:val="1"/>
+      <w:numFmt w:val="lowerLetter"/>
+      <w:lvlText w:val="%5."/>
+      <w:lvlJc w:val="left"/>
+      <w:pPr>
+        <w:tabs>
+          <w:tab w:val="num" w:pos="2880"/>
+        </w:tabs>
+        <w:ind w:left="3360" w:hanging="480"/>
+      </w:pPr>
+    </w:lvl>
+    <w:lvl w:ilvl="5">
+      <w:start w:val="1"/>
+      <w:numFmt w:val="lowerLetter"/>
+      <w:lvlText w:val="%6."/>
+      <w:lvlJc w:val="left"/>
+      <w:pPr>
+        <w:tabs>
+          <w:tab w:val="num" w:pos="3600"/>
+        </w:tabs>
+        <w:ind w:left="4080" w:hanging="480"/>
+      </w:pPr>
+    </w:lvl>
+    <w:lvl w:ilvl="6">
+      <w:start w:val="1"/>
+      <w:numFmt w:val="lowerLetter"/>
+      <w:lvlText w:val="%7."/>
+      <w:lvlJc w:val="left"/>
+      <w:pPr>
+        <w:tabs>
+          <w:tab w:val="num" w:pos="4320"/>
+        </w:tabs>
+        <w:ind w:left="4800" w:hanging="480"/>
+      </w:pPr>
+    </w:lvl>
+  </w:abstractNum>
+  <w:abstractNum w:abstractNumId="99432007">
+    <w:nsid w:val="9b6fb655"/>
     <w:multiLevelType w:val="multilevel"/>
     <w:lvl w:ilvl="0">
       <w:start w:val="2007"/>
@@ -6795,111 +7122,26 @@
       </w:pPr>
     </w:lvl>
   </w:abstractNum>
-  <w:abstractNum w:abstractNumId="4">
-    <w:nsid w:val="7574e21b"/>
-    <w:multiLevelType w:val="multilevel"/>
-    <w:lvl w:ilvl="0">
-      <w:start w:val="1"/>
-      <w:numFmt w:val="lowerLetter"/>
-      <w:lvlText w:val="%1."/>
-      <w:lvlJc w:val="left"/>
-      <w:pPr>
-        <w:tabs>
-          <w:tab w:val="num" w:pos="0"/>
-        </w:tabs>
-        <w:ind w:left="480" w:hanging="480"/>
-      </w:pPr>
-    </w:lvl>
-    <w:lvl w:ilvl="1">
-      <w:start w:val="1"/>
-      <w:numFmt w:val="lowerLetter"/>
-      <w:lvlText w:val="%2."/>
-      <w:lvlJc w:val="left"/>
-      <w:pPr>
-        <w:tabs>
-          <w:tab w:val="num" w:pos="720"/>
-        </w:tabs>
-        <w:ind w:left="1200" w:hanging="480"/>
-      </w:pPr>
-    </w:lvl>
-    <w:lvl w:ilvl="2">
-      <w:start w:val="1"/>
-      <w:numFmt w:val="lowerLetter"/>
-      <w:lvlText w:val="%3."/>
-      <w:lvlJc w:val="left"/>
-      <w:pPr>
-        <w:tabs>
-          <w:tab w:val="num" w:pos="1440"/>
-        </w:tabs>
-        <w:ind w:left="1920" w:hanging="480"/>
-      </w:pPr>
-    </w:lvl>
-    <w:lvl w:ilvl="3">
-      <w:start w:val="1"/>
-      <w:numFmt w:val="lowerLetter"/>
-      <w:lvlText w:val="%4."/>
-      <w:lvlJc w:val="left"/>
-      <w:pPr>
-        <w:tabs>
-          <w:tab w:val="num" w:pos="2160"/>
-        </w:tabs>
-        <w:ind w:left="2640" w:hanging="480"/>
-      </w:pPr>
-    </w:lvl>
-    <w:lvl w:ilvl="4">
-      <w:start w:val="1"/>
-      <w:numFmt w:val="lowerLetter"/>
-      <w:lvlText w:val="%5."/>
-      <w:lvlJc w:val="left"/>
-      <w:pPr>
-        <w:tabs>
-          <w:tab w:val="num" w:pos="2880"/>
-        </w:tabs>
-        <w:ind w:left="3360" w:hanging="480"/>
-      </w:pPr>
-    </w:lvl>
-    <w:lvl w:ilvl="5">
-      <w:start w:val="1"/>
-      <w:numFmt w:val="lowerLetter"/>
-      <w:lvlText w:val="%6."/>
-      <w:lvlJc w:val="left"/>
-      <w:pPr>
-        <w:tabs>
-          <w:tab w:val="num" w:pos="3600"/>
-        </w:tabs>
-        <w:ind w:left="4080" w:hanging="480"/>
-      </w:pPr>
-    </w:lvl>
-    <w:lvl w:ilvl="6">
-      <w:start w:val="1"/>
-      <w:numFmt w:val="lowerLetter"/>
-      <w:lvlText w:val="%7."/>
-      <w:lvlJc w:val="left"/>
-      <w:pPr>
-        <w:tabs>
-          <w:tab w:val="num" w:pos="4320"/>
-        </w:tabs>
-        <w:ind w:left="4800" w:hanging="480"/>
-      </w:pPr>
-    </w:lvl>
-  </w:abstractNum>
   <w:num w:numId="1">
     <w:abstractNumId w:val="0"/>
   </w:num>
-  <w:num w:numId="2">
-    <w:abstractNumId w:val="2"/>
+  <w:num w:numId="1000">
+    <w:abstractNumId w:val="990"/>
   </w:num>
-  <w:num w:numId="3">
-    <w:abstractNumId w:val="2"/>
+  <w:num w:numId="1001">
+    <w:abstractNumId w:val="991"/>
   </w:num>
-  <w:num w:numId="4">
-    <w:abstractNumId w:val="2"/>
+  <w:num w:numId="1002">
+    <w:abstractNumId w:val="991"/>
   </w:num>
-  <w:num w:numId="5">
-    <w:abstractNumId w:val="2"/>
+  <w:num w:numId="1003">
+    <w:abstractNumId w:val="991"/>
   </w:num>
-  <w:num w:numId="6">
-    <w:abstractNumId w:val="3"/>
+  <w:num w:numId="1004">
+    <w:abstractNumId w:val="991"/>
+  </w:num>
+  <w:num w:numId="1005">
+    <w:abstractNumId w:val="99411"/>
     <w:lvlOverride w:ilvl="0">
       <w:startOverride w:val="1"/>
     </w:lvlOverride>
@@ -6922,8 +7164,8 @@
       <w:startOverride w:val="1"/>
     </w:lvlOverride>
   </w:num>
-  <w:num w:numId="7">
-    <w:abstractNumId w:val="4"/>
+  <w:num w:numId="1006">
+    <w:abstractNumId w:val="99711"/>
     <w:lvlOverride w:ilvl="0">
       <w:startOverride w:val="1"/>
     </w:lvlOverride>
@@ -6946,8 +7188,8 @@
       <w:startOverride w:val="1"/>
     </w:lvlOverride>
   </w:num>
-  <w:num w:numId="8">
-    <w:abstractNumId w:val="5"/>
+  <w:num w:numId="1007">
+    <w:abstractNumId w:val="99432007"/>
     <w:lvlOverride w:ilvl="0">
       <w:startOverride w:val="2007"/>
     </w:lvlOverride>
@@ -6970,20 +7212,32 @@
       <w:startOverride w:val="2007"/>
     </w:lvlOverride>
   </w:num>
-  <w:num w:numId="9">
-    <w:abstractNumId w:val="2"/>
+  <w:num w:numId="1008">
+    <w:abstractNumId w:val="991"/>
   </w:num>
-  <w:num w:numId="10">
-    <w:abstractNumId w:val="2"/>
+  <w:num w:numId="1009">
+    <w:abstractNumId w:val="991"/>
   </w:num>
-  <w:num w:numId="11">
-    <w:abstractNumId w:val="2"/>
+  <w:num w:numId="1010">
+    <w:abstractNumId w:val="991"/>
   </w:num>
-  <w:num w:numId="12">
-    <w:abstractNumId w:val="2"/>
+  <w:num w:numId="1011">
+    <w:abstractNumId w:val="991"/>
   </w:num>
-  <w:num w:numId="13">
-    <w:abstractNumId w:val="3"/>
+  <w:num w:numId="1012">
+    <w:abstractNumId w:val="991"/>
+  </w:num>
+  <w:num w:numId="1013">
+    <w:abstractNumId w:val="991"/>
+  </w:num>
+  <w:num w:numId="1014">
+    <w:abstractNumId w:val="991"/>
+  </w:num>
+  <w:num w:numId="1015">
+    <w:abstractNumId w:val="991"/>
+  </w:num>
+  <w:num w:numId="1016">
+    <w:abstractNumId w:val="99411"/>
     <w:lvlOverride w:ilvl="0">
       <w:startOverride w:val="1"/>
     </w:lvlOverride>
@@ -7006,8 +7260,8 @@
       <w:startOverride w:val="1"/>
     </w:lvlOverride>
   </w:num>
-  <w:num w:numId="14">
-    <w:abstractNumId w:val="3"/>
+  <w:num w:numId="1017">
+    <w:abstractNumId w:val="99411"/>
     <w:lvlOverride w:ilvl="0">
       <w:startOverride w:val="1"/>
     </w:lvlOverride>
@@ -7030,23 +7284,23 @@
       <w:startOverride w:val="1"/>
     </w:lvlOverride>
   </w:num>
-  <w:num w:numId="15">
-    <w:abstractNumId w:val="2"/>
+  <w:num w:numId="1018">
+    <w:abstractNumId w:val="991"/>
   </w:num>
-  <w:num w:numId="16">
-    <w:abstractNumId w:val="2"/>
+  <w:num w:numId="1019">
+    <w:abstractNumId w:val="991"/>
   </w:num>
-  <w:num w:numId="17">
-    <w:abstractNumId w:val="2"/>
+  <w:num w:numId="1020">
+    <w:abstractNumId w:val="991"/>
   </w:num>
-  <w:num w:numId="18">
-    <w:abstractNumId w:val="2"/>
+  <w:num w:numId="1021">
+    <w:abstractNumId w:val="991"/>
   </w:num>
-  <w:num w:numId="19">
-    <w:abstractNumId w:val="2"/>
+  <w:num w:numId="1022">
+    <w:abstractNumId w:val="991"/>
   </w:num>
-  <w:num w:numId="20">
-    <w:abstractNumId w:val="3"/>
+  <w:num w:numId="1023">
+    <w:abstractNumId w:val="99411"/>
     <w:lvlOverride w:ilvl="0">
       <w:startOverride w:val="1"/>
     </w:lvlOverride>
@@ -7069,32 +7323,32 @@
       <w:startOverride w:val="1"/>
     </w:lvlOverride>
   </w:num>
-  <w:num w:numId="21">
-    <w:abstractNumId w:val="2"/>
+  <w:num w:numId="1024">
+    <w:abstractNumId w:val="991"/>
   </w:num>
-  <w:num w:numId="22">
-    <w:abstractNumId w:val="2"/>
+  <w:num w:numId="1025">
+    <w:abstractNumId w:val="991"/>
   </w:num>
-  <w:num w:numId="23">
-    <w:abstractNumId w:val="2"/>
+  <w:num w:numId="1026">
+    <w:abstractNumId w:val="991"/>
   </w:num>
-  <w:num w:numId="24">
-    <w:abstractNumId w:val="2"/>
+  <w:num w:numId="1027">
+    <w:abstractNumId w:val="991"/>
   </w:num>
-  <w:num w:numId="25">
-    <w:abstractNumId w:val="2"/>
+  <w:num w:numId="1028">
+    <w:abstractNumId w:val="991"/>
   </w:num>
-  <w:num w:numId="26">
-    <w:abstractNumId w:val="2"/>
+  <w:num w:numId="1029">
+    <w:abstractNumId w:val="991"/>
   </w:num>
-  <w:num w:numId="27">
-    <w:abstractNumId w:val="2"/>
+  <w:num w:numId="1030">
+    <w:abstractNumId w:val="991"/>
   </w:num>
-  <w:num w:numId="28">
-    <w:abstractNumId w:val="2"/>
+  <w:num w:numId="1031">
+    <w:abstractNumId w:val="991"/>
   </w:num>
-  <w:num w:numId="29">
-    <w:abstractNumId w:val="2"/>
+  <w:num w:numId="1032">
+    <w:abstractNumId w:val="991"/>
   </w:num>
 </w:numbering>
 </file>
@@ -7152,8 +7406,24 @@
       <w:szCs w:val="36"/>
     </w:rPr>
   </w:style>
-  <w:style w:type="paragraph" w:styleId="Authors">
-    <w:name w:val="Authors"/>
+  <w:style w:type="paragraph" w:styleId="Subtitle">
+    <w:name w:val="Subtitle"/>
+    <w:basedOn w:val="Title"/>
+    <w:next w:val="Normal"/>
+    <w:qFormat/>
+    <w:pPr>
+      <w:keepNext/>
+      <w:keepLines/>
+      <w:spacing w:before="240" w:after="240"/>
+      <w:jc w:val="center"/>
+    </w:pPr>
+    <w:rPr>
+      <w:sz w:val="30"/>
+      <w:szCs w:val="30"/>
+    </w:rPr>
+  </w:style>
+  <w:style w:type="paragraph" w:styleId="Author">
+    <w:name w:val="Author"/>
     <w:next w:val="Normal"/>
     <w:qFormat/>
     <w:pPr>
@@ -7172,6 +7442,29 @@
       <w:jc w:val="center"/>
     </w:pPr>
   </w:style>
+  <w:style w:type="paragraph" w:styleId="Abstract">
+    <w:name w:val="Abstract"/>
+    <w:basedOn w:val="Normal"/>
+    <w:next w:val="Normal"/>
+    <w:qFormat/>
+    <w:pPr>
+      <w:keepNext/>
+      <w:keepLines/>
+      <w:spacing w:before="300" w:after="300"/>
+    </w:pPr>
+    <w:rPr>
+      <w:sz w:val="20"/>
+      <w:szCs w:val="20"/>
+    </w:rPr>
+  </w:style>
+  <w:style w:type="paragraph" w:styleId="Bibliography">
+    <w:name w:val="Bibliography"/>
+    <w:basedOn w:val="Normal"/>
+    <w:next w:val="Bibliography"/>
+    <w:qFormat/>
+    <w:pPr/>
+    <w:rPr/>
+  </w:style>
   <w:style w:type="paragraph" w:styleId="Heading1">
     <w:name w:val="Heading 1"/>
     <w:basedOn w:val="Normal"/>
@@ -7189,8 +7482,8 @@
       <w:b/>
       <w:bCs/>
       <w:color w:val="345A8A" w:themeColor="accent1" w:themeShade="B5"/>
-      <w:sz w:val="36"/>
-      <w:szCs w:val="36"/>
+      <w:sz w:val="32"/>
+      <w:szCs w:val="32"/>
     </w:rPr>
   </w:style>
   <w:style w:type="paragraph" w:styleId="Heading2">
@@ -7298,6 +7591,14 @@
       <w:szCs w:val="20"/>
     </w:rPr>
   </w:style>
+  <w:style w:type="paragraph" w:styleId="FootnoteText">
+    <w:name w:val="Footnote Text"/>
+    <w:basedOn w:val="Normal"/>
+    <w:next w:val="FootnoteText"/>
+    <w:uiPriority w:val="9"/>
+    <w:unhideWhenUsed/>
+    <w:qFormat/>
+  </w:style>
   <w:style w:type="character" w:default="1" w:styleId="DefaultParagraphFont">
     <w:name w:val="Default Paragraph Font"/>
     <w:semiHidden/>
@@ -7391,6 +7692,112 @@
     <w:rPr>
       <w:color w:val="4F81BD" w:themeColor="accent1"/>
     </w:rPr>
+  </w:style>
+  <w:style w:type="paragraph" w:customStyle="1" w:styleId="SourceCode">
+    <w:name w:val="Source Code"/>
+    <w:basedOn w:val="Normal"/>
+    <w:link w:val="VerbatimChar"/>
+    <w:pPr>
+      <w:wordWrap w:val="off"/>
+    </w:pPr>
+  </w:style>
+  <w:style w:type="character" w:customStyle="1" w:styleId="KeywordTok">
+    <w:name w:val="KeywordTok"/>
+    <w:basedOn w:val="VerbatimChar"/>
+    <w:rPr>
+      <w:color w:val="007020"/>
+      <w:b/>
+    </w:rPr>
+  </w:style>
+  <w:style w:type="character" w:customStyle="1" w:styleId="DataTypeTok">
+    <w:name w:val="DataTypeTok"/>
+    <w:basedOn w:val="VerbatimChar"/>
+    <w:rPr>
+      <w:color w:val="902000"/>
+    </w:rPr>
+  </w:style>
+  <w:style w:type="character" w:customStyle="1" w:styleId="DecValTok">
+    <w:name w:val="DecValTok"/>
+    <w:basedOn w:val="VerbatimChar"/>
+    <w:rPr>
+      <w:color w:val="40a070"/>
+    </w:rPr>
+  </w:style>
+  <w:style w:type="character" w:customStyle="1" w:styleId="BaseNTok">
+    <w:name w:val="BaseNTok"/>
+    <w:basedOn w:val="VerbatimChar"/>
+    <w:rPr>
+      <w:color w:val="40a070"/>
+    </w:rPr>
+  </w:style>
+  <w:style w:type="character" w:customStyle="1" w:styleId="FloatTok">
+    <w:name w:val="FloatTok"/>
+    <w:basedOn w:val="VerbatimChar"/>
+    <w:rPr>
+      <w:color w:val="40a070"/>
+    </w:rPr>
+  </w:style>
+  <w:style w:type="character" w:customStyle="1" w:styleId="CharTok">
+    <w:name w:val="CharTok"/>
+    <w:basedOn w:val="VerbatimChar"/>
+    <w:rPr>
+      <w:color w:val="4070a0"/>
+    </w:rPr>
+  </w:style>
+  <w:style w:type="character" w:customStyle="1" w:styleId="StringTok">
+    <w:name w:val="StringTok"/>
+    <w:basedOn w:val="VerbatimChar"/>
+    <w:rPr>
+      <w:color w:val="4070a0"/>
+    </w:rPr>
+  </w:style>
+  <w:style w:type="character" w:customStyle="1" w:styleId="CommentTok">
+    <w:name w:val="CommentTok"/>
+    <w:basedOn w:val="VerbatimChar"/>
+    <w:rPr>
+      <w:color w:val="60a0b0"/>
+      <w:i/>
+    </w:rPr>
+  </w:style>
+  <w:style w:type="character" w:customStyle="1" w:styleId="OtherTok">
+    <w:name w:val="OtherTok"/>
+    <w:basedOn w:val="VerbatimChar"/>
+    <w:rPr>
+      <w:color w:val="007020"/>
+    </w:rPr>
+  </w:style>
+  <w:style w:type="character" w:customStyle="1" w:styleId="AlertTok">
+    <w:name w:val="AlertTok"/>
+    <w:basedOn w:val="VerbatimChar"/>
+    <w:rPr>
+      <w:color w:val="ff0000"/>
+      <w:b/>
+    </w:rPr>
+  </w:style>
+  <w:style w:type="character" w:customStyle="1" w:styleId="FunctionTok">
+    <w:name w:val="FunctionTok"/>
+    <w:basedOn w:val="VerbatimChar"/>
+    <w:rPr>
+      <w:color w:val="06287e"/>
+    </w:rPr>
+  </w:style>
+  <w:style w:type="character" w:customStyle="1" w:styleId="RegionMarkerTok">
+    <w:name w:val="RegionMarkerTok"/>
+    <w:basedOn w:val="VerbatimChar"/>
+    <w:rPr/>
+  </w:style>
+  <w:style w:type="character" w:customStyle="1" w:styleId="ErrorTok">
+    <w:name w:val="ErrorTok"/>
+    <w:basedOn w:val="VerbatimChar"/>
+    <w:rPr>
+      <w:color w:val="ff0000"/>
+      <w:b/>
+    </w:rPr>
+  </w:style>
+  <w:style w:type="character" w:customStyle="1" w:styleId="NormalTok">
+    <w:name w:val="NormalTok"/>
+    <w:basedOn w:val="VerbatimChar"/>
+    <w:rPr/>
   </w:style>
   <w:style w:type="paragraph" w:customStyle="1" w:styleId="SourceCode">
     <w:name w:val="Source Code"/>

--- a/word/open-ed.docx
+++ b/word/open-ed.docx
@@ -30,7 +30,7 @@
     </w:p>
     <w:p>
       <w:pPr>
-        <w:pStyle w:val="Author"/>
+        <w:pStyle w:val="Authors"/>
       </w:pPr>
       <w:r>
         <w:t xml:space="preserve">Matthew</w:t>
@@ -39,7 +39,10 @@
         <w:t xml:space="preserve"> </w:t>
       </w:r>
       <w:r>
-        <w:t xml:space="preserve">X.</w:t>
+        <w:t xml:space="preserve">X</w:t>
+      </w:r>
+      <w:r>
+        <w:t xml:space="preserve">.</w:t>
       </w:r>
       <w:r>
         <w:t xml:space="preserve"> </w:t>
@@ -188,16 +191,15 @@
     </w:p>
     <w:p>
       <w:pPr>
-        <w:pStyle w:val="Compact"/>
-        <w:numPr>
-          <w:numId w:val="1001"/>
+        <w:numPr>
+          <w:numId w:val="2"/>
           <w:ilvl w:val="0"/>
         </w:numPr>
       </w:pPr>
-      <w:hyperlink r:id="rId21">
-        <w:r>
-          <w:rPr>
-            <w:rStyle w:val="Link"/>
+      <w:hyperlink r:id="link0">
+        <w:r>
+          <w:rPr>
+            <w:rStyle w:val="Hyperlink"/>
           </w:rPr>
           <w:t xml:space="preserve">Matthew X. Curinga</w:t>
         </w:r>
@@ -208,10 +210,11 @@
       <w:r>
         <w:t xml:space="preserve"> </w:t>
       </w:r>
-      <w:hyperlink r:id="rId22">
-        <w:r>
-          <w:rPr>
-            <w:rStyle w:val="Link"/>
+      <w:hyperlink r:id="link1">
+        <w:r>
+          <w:rPr>
+            <w:rStyle w:val="VerbatimChar"/>
+            <w:rStyle w:val="Hyperlink"/>
           </w:rPr>
           <w:t xml:space="preserve">mcuringa@adelphi.edu</w:t>
         </w:r>
@@ -227,9 +230,8 @@
     </w:p>
     <w:p>
       <w:pPr>
-        <w:pStyle w:val="Compact"/>
-        <w:numPr>
-          <w:numId w:val="1002"/>
+        <w:numPr>
+          <w:numId w:val="3"/>
           <w:ilvl w:val="0"/>
         </w:numPr>
       </w:pPr>
@@ -254,10 +256,10 @@
       <w:r>
         <w:t xml:space="preserve">Garden City (</w:t>
       </w:r>
-      <w:hyperlink r:id="rId23">
-        <w:r>
-          <w:rPr>
-            <w:rStyle w:val="Link"/>
+      <w:hyperlink r:id="link2">
+        <w:r>
+          <w:rPr>
+            <w:rStyle w:val="Hyperlink"/>
           </w:rPr>
           <w:t xml:space="preserve">Post Annex, Room 1</w:t>
         </w:r>
@@ -266,26 +268,26 @@
         <w:t xml:space="preserve">) : Wed, 2:30-4:30PM</w:t>
       </w:r>
     </w:p>
+    <w:bookmarkStart w:id="readings" w:name="readings"/>
     <w:p>
       <w:pPr>
         <w:pStyle w:val="Heading1"/>
       </w:pPr>
-      <w:bookmarkStart w:id="24" w:name="readings"/>
-      <w:bookmarkEnd w:id="24"/>
       <w:r>
         <w:t xml:space="preserve">Readings</w:t>
       </w:r>
     </w:p>
+    <w:bookmarkEnd w:id="readings"/>
+    <w:bookmarkStart w:id="bibliography-readings" w:name="bibliography-readings"/>
     <w:p>
       <w:pPr>
         <w:pStyle w:val="Heading2"/>
       </w:pPr>
-      <w:bookmarkStart w:id="25" w:name="bibliography-readings"/>
-      <w:bookmarkEnd w:id="25"/>
       <w:r>
         <w:t xml:space="preserve">Bibliography &amp; readings</w:t>
       </w:r>
     </w:p>
+    <w:bookmarkEnd w:id="bibliography-readings"/>
     <w:p>
       <w:r>
         <w:t xml:space="preserve">Barabási, A. L. (2003).</w:t>
@@ -310,34 +312,34 @@
       <w:r>
         <w:t xml:space="preserve"> </w:t>
       </w:r>
-      <w:hyperlink r:id="rId26">
-        <w:r>
-          <w:rPr>
-            <w:rStyle w:val="Link"/>
+      <w:hyperlink r:id="link3">
+        <w:r>
+          <w:rPr>
+            <w:rStyle w:val="Hyperlink"/>
           </w:rPr>
           <w:t xml:space="preserve">Coase’s Penguin, or, Linux and</w:t>
         </w:r>
         <w:r>
           <w:rPr>
-            <w:rStyle w:val="Link"/>
+            <w:rStyle w:val="Hyperlink"/>
           </w:rPr>
           <w:t xml:space="preserve"> </w:t>
         </w:r>
         <w:r>
           <w:rPr>
-            <w:rStyle w:val="Link"/>
+            <w:rStyle w:val="Hyperlink"/>
           </w:rPr>
           <w:t xml:space="preserve">“</w:t>
         </w:r>
         <w:r>
           <w:rPr>
-            <w:rStyle w:val="Link"/>
+            <w:rStyle w:val="Hyperlink"/>
           </w:rPr>
           <w:t xml:space="preserve">The Nature of the Firm</w:t>
         </w:r>
         <w:r>
           <w:rPr>
-            <w:rStyle w:val="Link"/>
+            <w:rStyle w:val="Hyperlink"/>
           </w:rPr>
           <w:t xml:space="preserve">”</w:t>
         </w:r>
@@ -372,10 +374,10 @@
       <w:r>
         <w:t xml:space="preserve"> </w:t>
       </w:r>
-      <w:hyperlink r:id="rId27">
-        <w:r>
-          <w:rPr>
-            <w:rStyle w:val="Link"/>
+      <w:hyperlink r:id="link4">
+        <w:r>
+          <w:rPr>
+            <w:rStyle w:val="Hyperlink"/>
           </w:rPr>
           <w:t xml:space="preserve">download from moodle</w:t>
         </w:r>
@@ -388,11 +390,11 @@
       <w:r>
         <w:t xml:space="preserve"> </w:t>
       </w:r>
-      <w:hyperlink r:id="rId28">
+      <w:hyperlink r:id="link5">
         <w:r>
           <w:rPr>
             <w:i/>
-            <w:rStyle w:val="Link"/>
+            <w:rStyle w:val="Hyperlink"/>
           </w:rPr>
           <w:t xml:space="preserve">The Wealth of Networks: How Social Production Transforms Markets and Freedom</w:t>
         </w:r>
@@ -408,10 +410,10 @@
       <w:r>
         <w:t xml:space="preserve"> </w:t>
       </w:r>
-      <w:hyperlink r:id="rId29">
-        <w:r>
-          <w:rPr>
-            <w:rStyle w:val="Link"/>
+      <w:hyperlink r:id="link6">
+        <w:r>
+          <w:rPr>
+            <w:rStyle w:val="Hyperlink"/>
           </w:rPr>
           <w:t xml:space="preserve">Introduction</w:t>
         </w:r>
@@ -424,10 +426,10 @@
       <w:r>
         <w:t xml:space="preserve"> </w:t>
       </w:r>
-      <w:hyperlink r:id="rId30">
-        <w:r>
-          <w:rPr>
-            <w:rStyle w:val="Link"/>
+      <w:hyperlink r:id="link7">
+        <w:r>
+          <w:rPr>
+            <w:rStyle w:val="Hyperlink"/>
           </w:rPr>
           <w:t xml:space="preserve">Minds on Fire: Open Education, the Long Tail, and Learning 2.0</w:t>
         </w:r>
@@ -484,10 +486,10 @@
       <w:r>
         <w:t xml:space="preserve"> </w:t>
       </w:r>
-      <w:hyperlink r:id="rId31">
-        <w:r>
-          <w:rPr>
-            <w:rStyle w:val="Link"/>
+      <w:hyperlink r:id="link8">
+        <w:r>
+          <w:rPr>
+            <w:rStyle w:val="Hyperlink"/>
           </w:rPr>
           <w:t xml:space="preserve">What is a MOOC?</w:t>
         </w:r>
@@ -506,10 +508,10 @@
       <w:r>
         <w:t xml:space="preserve"> </w:t>
       </w:r>
-      <w:hyperlink r:id="rId32">
-        <w:r>
-          <w:rPr>
-            <w:rStyle w:val="Link"/>
+      <w:hyperlink r:id="link9">
+        <w:r>
+          <w:rPr>
+            <w:rStyle w:val="Hyperlink"/>
           </w:rPr>
           <w:t xml:space="preserve">Peer instruction: Ten years of experience and results</w:t>
         </w:r>
@@ -537,11 +539,11 @@
       <w:r>
         <w:t xml:space="preserve"> </w:t>
       </w:r>
-      <w:hyperlink r:id="rId33">
+      <w:hyperlink r:id="link10">
         <w:r>
           <w:rPr>
             <w:i/>
-            <w:rStyle w:val="Link"/>
+            <w:rStyle w:val="Hyperlink"/>
           </w:rPr>
           <w:t xml:space="preserve">Democracy and Education</w:t>
         </w:r>
@@ -557,11 +559,11 @@
       <w:r>
         <w:t xml:space="preserve"> </w:t>
       </w:r>
-      <w:hyperlink r:id="rId34">
+      <w:hyperlink r:id="link11">
         <w:r>
           <w:rPr>
             <w:i/>
-            <w:rStyle w:val="Link"/>
+            <w:rStyle w:val="Hyperlink"/>
           </w:rPr>
           <w:t xml:space="preserve">Toward a global autonomous university</w:t>
         </w:r>
@@ -577,10 +579,10 @@
       <w:r>
         <w:t xml:space="preserve"> </w:t>
       </w:r>
-      <w:hyperlink r:id="rId35">
-        <w:r>
-          <w:rPr>
-            <w:rStyle w:val="Link"/>
+      <w:hyperlink r:id="link12">
+        <w:r>
+          <w:rPr>
+            <w:rStyle w:val="Hyperlink"/>
           </w:rPr>
           <w:t xml:space="preserve">Feminism and the Politics of the Commons</w:t>
         </w:r>
@@ -620,10 +622,10 @@
       <w:r>
         <w:t xml:space="preserve"> </w:t>
       </w:r>
-      <w:hyperlink r:id="rId36">
-        <w:r>
-          <w:rPr>
-            <w:rStyle w:val="Link"/>
+      <w:hyperlink r:id="link13">
+        <w:r>
+          <w:rPr>
+            <w:rStyle w:val="Hyperlink"/>
           </w:rPr>
           <w:t xml:space="preserve">The tragedy of the commons</w:t>
         </w:r>
@@ -680,11 +682,11 @@
       <w:r>
         <w:t xml:space="preserve"> </w:t>
       </w:r>
-      <w:hyperlink r:id="rId37">
+      <w:hyperlink r:id="link14">
         <w:r>
           <w:rPr>
             <w:i/>
-            <w:rStyle w:val="Link"/>
+            <w:rStyle w:val="Hyperlink"/>
           </w:rPr>
           <w:t xml:space="preserve">Opening Up Education: The Collective Advancement of Education through Open Technology, Open Content, and Open Knowledge</w:t>
         </w:r>
@@ -700,10 +702,10 @@
       <w:r>
         <w:t xml:space="preserve"> </w:t>
       </w:r>
-      <w:hyperlink r:id="rId38">
-        <w:r>
-          <w:rPr>
-            <w:rStyle w:val="Link"/>
+      <w:hyperlink r:id="link15">
+        <w:r>
+          <w:rPr>
+            <w:rStyle w:val="Hyperlink"/>
           </w:rPr>
           <w:t xml:space="preserve">Why We Must Abolish Schooling</w:t>
         </w:r>
@@ -731,11 +733,11 @@
       <w:r>
         <w:t xml:space="preserve"> </w:t>
       </w:r>
-      <w:hyperlink r:id="rId39">
+      <w:hyperlink r:id="link16">
         <w:r>
           <w:rPr>
             <w:i/>
-            <w:rStyle w:val="Link"/>
+            <w:rStyle w:val="Hyperlink"/>
           </w:rPr>
           <w:t xml:space="preserve">Deschooling Society</w:t>
         </w:r>
@@ -751,11 +753,11 @@
       <w:r>
         <w:t xml:space="preserve"> </w:t>
       </w:r>
-      <w:hyperlink r:id="rId40">
+      <w:hyperlink r:id="link17">
         <w:r>
           <w:rPr>
             <w:i/>
-            <w:rStyle w:val="Link"/>
+            <w:rStyle w:val="Hyperlink"/>
           </w:rPr>
           <w:t xml:space="preserve">Two Bits: The Cultural Significance of Free Software</w:t>
         </w:r>
@@ -771,10 +773,10 @@
       <w:r>
         <w:t xml:space="preserve"> </w:t>
       </w:r>
-      <w:hyperlink r:id="rId41">
-        <w:r>
-          <w:rPr>
-            <w:rStyle w:val="Link"/>
+      <w:hyperlink r:id="link18">
+        <w:r>
+          <w:rPr>
+            <w:rStyle w:val="Hyperlink"/>
           </w:rPr>
           <w:t xml:space="preserve">Edupunks’ Guide to a DIY Education!</w:t>
         </w:r>
@@ -793,11 +795,11 @@
       <w:r>
         <w:t xml:space="preserve"> </w:t>
       </w:r>
-      <w:hyperlink r:id="rId42">
+      <w:hyperlink r:id="link19">
         <w:r>
           <w:rPr>
             <w:i/>
-            <w:rStyle w:val="Link"/>
+            <w:rStyle w:val="Hyperlink"/>
           </w:rPr>
           <w:t xml:space="preserve">Free Culture: How Big Media Uses Technology and the Law to Lock Down Culture and Control Creativity</w:t>
         </w:r>
@@ -813,11 +815,11 @@
       <w:r>
         <w:t xml:space="preserve"> </w:t>
       </w:r>
-      <w:hyperlink r:id="rId43">
+      <w:hyperlink r:id="link20">
         <w:r>
           <w:rPr>
             <w:i/>
-            <w:rStyle w:val="Link"/>
+            <w:rStyle w:val="Hyperlink"/>
           </w:rPr>
           <w:t xml:space="preserve">The social media reader</w:t>
         </w:r>
@@ -833,22 +835,22 @@
       <w:r>
         <w:t xml:space="preserve"> </w:t>
       </w:r>
-      <w:hyperlink r:id="rId44">
-        <w:r>
-          <w:rPr>
-            <w:rStyle w:val="Link"/>
+      <w:hyperlink r:id="link21">
+        <w:r>
+          <w:rPr>
+            <w:rStyle w:val="Hyperlink"/>
           </w:rPr>
           <w:t xml:space="preserve">“</w:t>
         </w:r>
         <w:r>
           <w:rPr>
-            <w:rStyle w:val="Link"/>
+            <w:rStyle w:val="Hyperlink"/>
           </w:rPr>
           <w:t xml:space="preserve">The dotCommunist Manifesto</w:t>
         </w:r>
         <w:r>
           <w:rPr>
-            <w:rStyle w:val="Link"/>
+            <w:rStyle w:val="Hyperlink"/>
           </w:rPr>
           <w:t xml:space="preserve">”</w:t>
         </w:r>
@@ -864,10 +866,10 @@
       <w:r>
         <w:t xml:space="preserve"> </w:t>
       </w:r>
-      <w:hyperlink r:id="rId45">
-        <w:r>
-          <w:rPr>
-            <w:rStyle w:val="Link"/>
+      <w:hyperlink r:id="link22">
+        <w:r>
+          <w:rPr>
+            <w:rStyle w:val="Hyperlink"/>
           </w:rPr>
           <w:t xml:space="preserve">The Meme Hustler: Tim O’Reilly’s crazy talk</w:t>
         </w:r>
@@ -895,10 +897,10 @@
       <w:r>
         <w:t xml:space="preserve"> </w:t>
       </w:r>
-      <w:hyperlink r:id="rId46">
-        <w:r>
-          <w:rPr>
-            <w:rStyle w:val="Link"/>
+      <w:hyperlink r:id="link23">
+        <w:r>
+          <w:rPr>
+            <w:rStyle w:val="Hyperlink"/>
           </w:rPr>
           <w:t xml:space="preserve">The 100,000-student classroom</w:t>
         </w:r>
@@ -917,10 +919,10 @@
       <w:r>
         <w:t xml:space="preserve"> </w:t>
       </w:r>
-      <w:hyperlink r:id="rId47">
-        <w:r>
-          <w:rPr>
-            <w:rStyle w:val="Link"/>
+      <w:hyperlink r:id="link24">
+        <w:r>
+          <w:rPr>
+            <w:rStyle w:val="Hyperlink"/>
           </w:rPr>
           <w:t xml:space="preserve">Coping with tragedies of the commons</w:t>
         </w:r>
@@ -991,10 +993,10 @@
       <w:r>
         <w:t xml:space="preserve"> </w:t>
       </w:r>
-      <w:hyperlink r:id="rId48">
-        <w:r>
-          <w:rPr>
-            <w:rStyle w:val="Link"/>
+      <w:hyperlink r:id="link25">
+        <w:r>
+          <w:rPr>
+            <w:rStyle w:val="Hyperlink"/>
           </w:rPr>
           <w:t xml:space="preserve">The cathedral and the bazaar</w:t>
         </w:r>
@@ -1034,10 +1036,10 @@
       <w:r>
         <w:t xml:space="preserve"> </w:t>
       </w:r>
-      <w:hyperlink r:id="rId49">
-        <w:r>
-          <w:rPr>
-            <w:rStyle w:val="Link"/>
+      <w:hyperlink r:id="link26">
+        <w:r>
+          <w:rPr>
+            <w:rStyle w:val="Hyperlink"/>
           </w:rPr>
           <w:t xml:space="preserve">Shut Up And Show Them The Code</w:t>
         </w:r>
@@ -1082,10 +1084,10 @@
       <w:r>
         <w:t xml:space="preserve"> </w:t>
       </w:r>
-      <w:hyperlink r:id="rId50">
-        <w:r>
-          <w:rPr>
-            <w:rStyle w:val="Link"/>
+      <w:hyperlink r:id="link27">
+        <w:r>
+          <w:rPr>
+            <w:rStyle w:val="Hyperlink"/>
           </w:rPr>
           <w:t xml:space="preserve">Connectivism: A learning theory for the digital age</w:t>
         </w:r>
@@ -1116,10 +1118,10 @@
       <w:r>
         <w:t xml:space="preserve">“</w:t>
       </w:r>
-      <w:hyperlink r:id="rId51">
-        <w:r>
-          <w:rPr>
-            <w:rStyle w:val="Link"/>
+      <w:hyperlink r:id="link28">
+        <w:r>
+          <w:rPr>
+            <w:rStyle w:val="Hyperlink"/>
           </w:rPr>
           <w:t xml:space="preserve">Why Software Should Be Free</w:t>
         </w:r>
@@ -1138,10 +1140,10 @@
       <w:r>
         <w:t xml:space="preserve"> </w:t>
       </w:r>
-      <w:hyperlink r:id="rId52">
-        <w:r>
-          <w:rPr>
-            <w:rStyle w:val="Link"/>
+      <w:hyperlink r:id="link29">
+        <w:r>
+          <w:rPr>
+            <w:rStyle w:val="Hyperlink"/>
           </w:rPr>
           <w:t xml:space="preserve">Alone Together</w:t>
         </w:r>
@@ -1180,10 +1182,10 @@
       <w:r>
         <w:t xml:space="preserve">“</w:t>
       </w:r>
-      <w:hyperlink r:id="rId53">
-        <w:r>
-          <w:rPr>
-            <w:rStyle w:val="Link"/>
+      <w:hyperlink r:id="link30">
+        <w:r>
+          <w:rPr>
+            <w:rStyle w:val="Hyperlink"/>
           </w:rPr>
           <w:t xml:space="preserve">The Cape Town Open Education Declaration</w:t>
         </w:r>
@@ -1219,41 +1221,43 @@
       <w:r>
         <w:t xml:space="preserve"> </w:t>
       </w:r>
-      <w:hyperlink r:id="rId54">
-        <w:r>
-          <w:rPr>
-            <w:rStyle w:val="Link"/>
+      <w:hyperlink r:id="link31">
+        <w:r>
+          <w:rPr>
+            <w:rStyle w:val="Hyperlink"/>
           </w:rPr>
           <w:t xml:space="preserve">The Extended Argument for Openness in Education: Introduction to Openness in Education.</w:t>
         </w:r>
       </w:hyperlink>
       <w:r>
-        <w:t xml:space="preserve">. [in Course] [</w:t>
-      </w:r>
-      <w:r>
-        <w:rPr>
-          <w:i/>
-        </w:rPr>
-        <w:t xml:space="preserve">Introduction to Openness in Education</w:t>
-      </w:r>
-      <w:r>
-        <w:t xml:space="preserve">](https://learn.canvas.net/courses/4)</w:t>
-      </w:r>
-    </w:p>
+        <w:t xml:space="preserve">. [in Course]</w:t>
+      </w:r>
+      <w:r>
+        <w:t xml:space="preserve"> </w:t>
+      </w:r>
+      <w:hyperlink r:id="link32">
+        <w:r>
+          <w:rPr>
+            <w:i/>
+            <w:rStyle w:val="Hyperlink"/>
+          </w:rPr>
+          <w:t xml:space="preserve">Introduction to Openness in Education</w:t>
+        </w:r>
+      </w:hyperlink>
+    </w:p>
+    <w:bookmarkStart w:id="class-sessions" w:name="class-sessions"/>
     <w:p>
       <w:pPr>
         <w:pStyle w:val="Heading1"/>
       </w:pPr>
-      <w:bookmarkStart w:id="55" w:name="class-sessions"/>
-      <w:bookmarkEnd w:id="55"/>
       <w:r>
         <w:t xml:space="preserve">Class sessions</w:t>
       </w:r>
     </w:p>
+    <w:bookmarkEnd w:id="class-sessions"/>
     <w:tbl>
       <w:tblPr>
         <w:tblStyle w:val="TableNormal"/>
-        <w:tblW w:type="pct" w:w="0.0"/>
       </w:tblPr>
       <w:tblGrid/>
       <w:tr>
@@ -1266,7 +1270,6 @@
           </w:tcPr>
           <w:p>
             <w:pPr>
-              <w:pStyle w:val="Compact"/>
               <w:jc w:val="left"/>
             </w:pPr>
             <w:r>
@@ -1283,7 +1286,6 @@
           </w:tcPr>
           <w:p>
             <w:pPr>
-              <w:pStyle w:val="Compact"/>
               <w:jc w:val="left"/>
             </w:pPr>
             <w:r>
@@ -1300,7 +1302,6 @@
           </w:tcPr>
           <w:p>
             <w:pPr>
-              <w:pStyle w:val="Compact"/>
               <w:jc w:val="left"/>
             </w:pPr>
             <w:r>
@@ -1317,7 +1318,6 @@
           </w:tcPr>
           <w:p>
             <w:pPr>
-              <w:pStyle w:val="Compact"/>
               <w:jc w:val="left"/>
             </w:pPr>
             <w:r>
@@ -1334,7 +1334,6 @@
           </w:tcPr>
           <w:p>
             <w:pPr>
-              <w:pStyle w:val="Compact"/>
               <w:jc w:val="left"/>
             </w:pPr>
             <w:r>
@@ -1347,7 +1346,6 @@
         <w:tc>
           <w:p>
             <w:pPr>
-              <w:pStyle w:val="Compact"/>
               <w:jc w:val="left"/>
             </w:pPr>
             <w:r>
@@ -1358,7 +1356,6 @@
         <w:tc>
           <w:p>
             <w:pPr>
-              <w:pStyle w:val="Compact"/>
               <w:jc w:val="left"/>
             </w:pPr>
             <w:r>
@@ -1369,7 +1366,6 @@
         <w:tc>
           <w:p>
             <w:pPr>
-              <w:pStyle w:val="Compact"/>
               <w:jc w:val="left"/>
             </w:pPr>
             <w:r>
@@ -1380,7 +1376,6 @@
         <w:tc>
           <w:p>
             <w:pPr>
-              <w:pStyle w:val="Compact"/>
               <w:jc w:val="left"/>
             </w:pPr>
             <w:r>
@@ -1389,18 +1384,13 @@
           </w:p>
         </w:tc>
         <w:tc>
-          <w:p>
-            <w:pPr>
-              <w:pStyle w:val="Compact"/>
-            </w:pPr>
-          </w:p>
+          <w:p/>
         </w:tc>
       </w:tr>
       <w:tr>
         <w:tc>
           <w:p>
             <w:pPr>
-              <w:pStyle w:val="Compact"/>
               <w:jc w:val="left"/>
             </w:pPr>
             <w:r>
@@ -1411,7 +1401,6 @@
         <w:tc>
           <w:p>
             <w:pPr>
-              <w:pStyle w:val="Compact"/>
               <w:jc w:val="left"/>
             </w:pPr>
             <w:r>
@@ -1422,7 +1411,6 @@
         <w:tc>
           <w:p>
             <w:pPr>
-              <w:pStyle w:val="Compact"/>
               <w:jc w:val="left"/>
             </w:pPr>
             <w:r>
@@ -1433,7 +1421,6 @@
         <w:tc>
           <w:p>
             <w:pPr>
-              <w:pStyle w:val="Compact"/>
               <w:jc w:val="left"/>
             </w:pPr>
             <w:r>
@@ -1442,18 +1429,13 @@
           </w:p>
         </w:tc>
         <w:tc>
-          <w:p>
-            <w:pPr>
-              <w:pStyle w:val="Compact"/>
-            </w:pPr>
-          </w:p>
+          <w:p/>
         </w:tc>
       </w:tr>
       <w:tr>
         <w:tc>
           <w:p>
             <w:pPr>
-              <w:pStyle w:val="Compact"/>
               <w:jc w:val="left"/>
             </w:pPr>
             <w:r>
@@ -1464,7 +1446,6 @@
         <w:tc>
           <w:p>
             <w:pPr>
-              <w:pStyle w:val="Compact"/>
               <w:jc w:val="left"/>
             </w:pPr>
             <w:r>
@@ -1475,7 +1456,6 @@
         <w:tc>
           <w:p>
             <w:pPr>
-              <w:pStyle w:val="Compact"/>
               <w:jc w:val="left"/>
             </w:pPr>
             <w:r>
@@ -1486,7 +1466,6 @@
         <w:tc>
           <w:p>
             <w:pPr>
-              <w:pStyle w:val="Compact"/>
               <w:jc w:val="left"/>
             </w:pPr>
             <w:r>
@@ -1495,18 +1474,13 @@
           </w:p>
         </w:tc>
         <w:tc>
-          <w:p>
-            <w:pPr>
-              <w:pStyle w:val="Compact"/>
-            </w:pPr>
-          </w:p>
+          <w:p/>
         </w:tc>
       </w:tr>
       <w:tr>
         <w:tc>
           <w:p>
             <w:pPr>
-              <w:pStyle w:val="Compact"/>
               <w:jc w:val="left"/>
             </w:pPr>
             <w:r>
@@ -1517,7 +1491,6 @@
         <w:tc>
           <w:p>
             <w:pPr>
-              <w:pStyle w:val="Compact"/>
               <w:jc w:val="left"/>
             </w:pPr>
             <w:r>
@@ -1528,7 +1501,6 @@
         <w:tc>
           <w:p>
             <w:pPr>
-              <w:pStyle w:val="Compact"/>
               <w:jc w:val="left"/>
             </w:pPr>
             <w:r>
@@ -1539,7 +1511,6 @@
         <w:tc>
           <w:p>
             <w:pPr>
-              <w:pStyle w:val="Compact"/>
               <w:jc w:val="left"/>
             </w:pPr>
             <w:r>
@@ -1550,7 +1521,6 @@
         <w:tc>
           <w:p>
             <w:pPr>
-              <w:pStyle w:val="Compact"/>
               <w:jc w:val="left"/>
             </w:pPr>
             <w:r>
@@ -1563,7 +1533,6 @@
         <w:tc>
           <w:p>
             <w:pPr>
-              <w:pStyle w:val="Compact"/>
               <w:jc w:val="left"/>
             </w:pPr>
             <w:r>
@@ -1574,7 +1543,6 @@
         <w:tc>
           <w:p>
             <w:pPr>
-              <w:pStyle w:val="Compact"/>
               <w:jc w:val="left"/>
             </w:pPr>
             <w:r>
@@ -1585,7 +1553,6 @@
         <w:tc>
           <w:p>
             <w:pPr>
-              <w:pStyle w:val="Compact"/>
               <w:jc w:val="left"/>
             </w:pPr>
             <w:r>
@@ -1596,7 +1563,6 @@
         <w:tc>
           <w:p>
             <w:pPr>
-              <w:pStyle w:val="Compact"/>
               <w:jc w:val="left"/>
             </w:pPr>
             <w:r>
@@ -1605,18 +1571,13 @@
           </w:p>
         </w:tc>
         <w:tc>
-          <w:p>
-            <w:pPr>
-              <w:pStyle w:val="Compact"/>
-            </w:pPr>
-          </w:p>
+          <w:p/>
         </w:tc>
       </w:tr>
       <w:tr>
         <w:tc>
           <w:p>
             <w:pPr>
-              <w:pStyle w:val="Compact"/>
               <w:jc w:val="left"/>
             </w:pPr>
             <w:r>
@@ -1627,7 +1588,6 @@
         <w:tc>
           <w:p>
             <w:pPr>
-              <w:pStyle w:val="Compact"/>
               <w:jc w:val="left"/>
             </w:pPr>
             <w:r>
@@ -1638,7 +1598,6 @@
         <w:tc>
           <w:p>
             <w:pPr>
-              <w:pStyle w:val="Compact"/>
               <w:jc w:val="left"/>
             </w:pPr>
             <w:r>
@@ -1649,7 +1608,6 @@
         <w:tc>
           <w:p>
             <w:pPr>
-              <w:pStyle w:val="Compact"/>
               <w:jc w:val="left"/>
             </w:pPr>
             <w:r>
@@ -1658,18 +1616,13 @@
           </w:p>
         </w:tc>
         <w:tc>
-          <w:p>
-            <w:pPr>
-              <w:pStyle w:val="Compact"/>
-            </w:pPr>
-          </w:p>
+          <w:p/>
         </w:tc>
       </w:tr>
       <w:tr>
         <w:tc>
           <w:p>
             <w:pPr>
-              <w:pStyle w:val="Compact"/>
               <w:jc w:val="left"/>
             </w:pPr>
             <w:r>
@@ -1680,7 +1633,6 @@
         <w:tc>
           <w:p>
             <w:pPr>
-              <w:pStyle w:val="Compact"/>
               <w:jc w:val="left"/>
             </w:pPr>
             <w:r>
@@ -1691,7 +1643,6 @@
         <w:tc>
           <w:p>
             <w:pPr>
-              <w:pStyle w:val="Compact"/>
               <w:jc w:val="left"/>
             </w:pPr>
             <w:r>
@@ -1702,7 +1653,6 @@
         <w:tc>
           <w:p>
             <w:pPr>
-              <w:pStyle w:val="Compact"/>
               <w:jc w:val="left"/>
             </w:pPr>
             <w:r>
@@ -1711,18 +1661,13 @@
           </w:p>
         </w:tc>
         <w:tc>
-          <w:p>
-            <w:pPr>
-              <w:pStyle w:val="Compact"/>
-            </w:pPr>
-          </w:p>
+          <w:p/>
         </w:tc>
       </w:tr>
       <w:tr>
         <w:tc>
           <w:p>
             <w:pPr>
-              <w:pStyle w:val="Compact"/>
               <w:jc w:val="left"/>
             </w:pPr>
             <w:r>
@@ -1733,7 +1678,6 @@
         <w:tc>
           <w:p>
             <w:pPr>
-              <w:pStyle w:val="Compact"/>
               <w:jc w:val="left"/>
             </w:pPr>
             <w:r>
@@ -1744,7 +1688,6 @@
         <w:tc>
           <w:p>
             <w:pPr>
-              <w:pStyle w:val="Compact"/>
               <w:jc w:val="left"/>
             </w:pPr>
             <w:r>
@@ -1755,7 +1698,6 @@
         <w:tc>
           <w:p>
             <w:pPr>
-              <w:pStyle w:val="Compact"/>
               <w:jc w:val="left"/>
             </w:pPr>
             <w:r>
@@ -1764,18 +1706,13 @@
           </w:p>
         </w:tc>
         <w:tc>
-          <w:p>
-            <w:pPr>
-              <w:pStyle w:val="Compact"/>
-            </w:pPr>
-          </w:p>
+          <w:p/>
         </w:tc>
       </w:tr>
       <w:tr>
         <w:tc>
           <w:p>
             <w:pPr>
-              <w:pStyle w:val="Compact"/>
               <w:jc w:val="left"/>
             </w:pPr>
             <w:r>
@@ -1786,7 +1723,6 @@
         <w:tc>
           <w:p>
             <w:pPr>
-              <w:pStyle w:val="Compact"/>
               <w:jc w:val="left"/>
             </w:pPr>
             <w:r>
@@ -1797,7 +1733,6 @@
         <w:tc>
           <w:p>
             <w:pPr>
-              <w:pStyle w:val="Compact"/>
               <w:jc w:val="left"/>
             </w:pPr>
             <w:r>
@@ -1808,7 +1743,6 @@
         <w:tc>
           <w:p>
             <w:pPr>
-              <w:pStyle w:val="Compact"/>
               <w:jc w:val="left"/>
             </w:pPr>
             <w:r>
@@ -1819,7 +1753,6 @@
         <w:tc>
           <w:p>
             <w:pPr>
-              <w:pStyle w:val="Compact"/>
               <w:jc w:val="left"/>
             </w:pPr>
             <w:r>
@@ -1832,7 +1765,6 @@
         <w:tc>
           <w:p>
             <w:pPr>
-              <w:pStyle w:val="Compact"/>
               <w:jc w:val="left"/>
             </w:pPr>
             <w:r>
@@ -1843,7 +1775,6 @@
         <w:tc>
           <w:p>
             <w:pPr>
-              <w:pStyle w:val="Compact"/>
               <w:jc w:val="left"/>
             </w:pPr>
             <w:r>
@@ -1854,7 +1785,6 @@
         <w:tc>
           <w:p>
             <w:pPr>
-              <w:pStyle w:val="Compact"/>
               <w:jc w:val="left"/>
             </w:pPr>
             <w:r>
@@ -1865,7 +1795,6 @@
         <w:tc>
           <w:p>
             <w:pPr>
-              <w:pStyle w:val="Compact"/>
               <w:jc w:val="left"/>
             </w:pPr>
             <w:r>
@@ -1874,18 +1803,13 @@
           </w:p>
         </w:tc>
         <w:tc>
-          <w:p>
-            <w:pPr>
-              <w:pStyle w:val="Compact"/>
-            </w:pPr>
-          </w:p>
+          <w:p/>
         </w:tc>
       </w:tr>
       <w:tr>
         <w:tc>
           <w:p>
             <w:pPr>
-              <w:pStyle w:val="Compact"/>
               <w:jc w:val="left"/>
             </w:pPr>
             <w:r>
@@ -1896,7 +1820,6 @@
         <w:tc>
           <w:p>
             <w:pPr>
-              <w:pStyle w:val="Compact"/>
               <w:jc w:val="left"/>
             </w:pPr>
             <w:r>
@@ -1907,7 +1830,6 @@
         <w:tc>
           <w:p>
             <w:pPr>
-              <w:pStyle w:val="Compact"/>
               <w:jc w:val="left"/>
             </w:pPr>
             <w:r>
@@ -1918,7 +1840,6 @@
         <w:tc>
           <w:p>
             <w:pPr>
-              <w:pStyle w:val="Compact"/>
               <w:jc w:val="left"/>
             </w:pPr>
             <w:r>
@@ -1927,18 +1848,13 @@
           </w:p>
         </w:tc>
         <w:tc>
-          <w:p>
-            <w:pPr>
-              <w:pStyle w:val="Compact"/>
-            </w:pPr>
-          </w:p>
+          <w:p/>
         </w:tc>
       </w:tr>
       <w:tr>
         <w:tc>
           <w:p>
             <w:pPr>
-              <w:pStyle w:val="Compact"/>
               <w:jc w:val="left"/>
             </w:pPr>
             <w:r>
@@ -1949,7 +1865,6 @@
         <w:tc>
           <w:p>
             <w:pPr>
-              <w:pStyle w:val="Compact"/>
               <w:jc w:val="left"/>
             </w:pPr>
             <w:r>
@@ -1960,7 +1875,6 @@
         <w:tc>
           <w:p>
             <w:pPr>
-              <w:pStyle w:val="Compact"/>
               <w:jc w:val="left"/>
             </w:pPr>
             <w:r>
@@ -1971,7 +1885,6 @@
         <w:tc>
           <w:p>
             <w:pPr>
-              <w:pStyle w:val="Compact"/>
               <w:jc w:val="left"/>
             </w:pPr>
             <w:r>
@@ -1980,18 +1893,13 @@
           </w:p>
         </w:tc>
         <w:tc>
-          <w:p>
-            <w:pPr>
-              <w:pStyle w:val="Compact"/>
-            </w:pPr>
-          </w:p>
+          <w:p/>
         </w:tc>
       </w:tr>
       <w:tr>
         <w:tc>
           <w:p>
             <w:pPr>
-              <w:pStyle w:val="Compact"/>
               <w:jc w:val="left"/>
             </w:pPr>
             <w:r>
@@ -2002,7 +1910,6 @@
         <w:tc>
           <w:p>
             <w:pPr>
-              <w:pStyle w:val="Compact"/>
               <w:jc w:val="left"/>
             </w:pPr>
             <w:r>
@@ -2013,7 +1920,6 @@
         <w:tc>
           <w:p>
             <w:pPr>
-              <w:pStyle w:val="Compact"/>
               <w:jc w:val="left"/>
             </w:pPr>
             <w:r>
@@ -2024,7 +1930,6 @@
         <w:tc>
           <w:p>
             <w:pPr>
-              <w:pStyle w:val="Compact"/>
               <w:jc w:val="left"/>
             </w:pPr>
             <w:r>
@@ -2035,7 +1940,6 @@
         <w:tc>
           <w:p>
             <w:pPr>
-              <w:pStyle w:val="Compact"/>
               <w:jc w:val="left"/>
             </w:pPr>
             <w:r>
@@ -2048,7 +1952,6 @@
         <w:tc>
           <w:p>
             <w:pPr>
-              <w:pStyle w:val="Compact"/>
               <w:jc w:val="left"/>
             </w:pPr>
             <w:r>
@@ -2059,7 +1962,6 @@
         <w:tc>
           <w:p>
             <w:pPr>
-              <w:pStyle w:val="Compact"/>
               <w:jc w:val="left"/>
             </w:pPr>
             <w:r>
@@ -2070,7 +1972,6 @@
         <w:tc>
           <w:p>
             <w:pPr>
-              <w:pStyle w:val="Compact"/>
               <w:jc w:val="left"/>
             </w:pPr>
             <w:r>
@@ -2081,7 +1982,6 @@
         <w:tc>
           <w:p>
             <w:pPr>
-              <w:pStyle w:val="Compact"/>
               <w:jc w:val="left"/>
             </w:pPr>
             <w:r>
@@ -2092,7 +1992,6 @@
         <w:tc>
           <w:p>
             <w:pPr>
-              <w:pStyle w:val="Compact"/>
               <w:jc w:val="left"/>
             </w:pPr>
             <w:r>
@@ -2105,7 +2004,6 @@
         <w:tc>
           <w:p>
             <w:pPr>
-              <w:pStyle w:val="Compact"/>
               <w:jc w:val="left"/>
             </w:pPr>
             <w:r>
@@ -2116,7 +2014,6 @@
         <w:tc>
           <w:p>
             <w:pPr>
-              <w:pStyle w:val="Compact"/>
               <w:jc w:val="left"/>
             </w:pPr>
             <w:r>
@@ -2127,7 +2024,6 @@
         <w:tc>
           <w:p>
             <w:pPr>
-              <w:pStyle w:val="Compact"/>
               <w:jc w:val="left"/>
             </w:pPr>
             <w:r>
@@ -2138,7 +2034,6 @@
         <w:tc>
           <w:p>
             <w:pPr>
-              <w:pStyle w:val="Compact"/>
               <w:jc w:val="left"/>
             </w:pPr>
             <w:r>
@@ -2149,7 +2044,6 @@
         <w:tc>
           <w:p>
             <w:pPr>
-              <w:pStyle w:val="Compact"/>
               <w:jc w:val="left"/>
             </w:pPr>
             <w:r>
@@ -2162,7 +2056,6 @@
         <w:tc>
           <w:p>
             <w:pPr>
-              <w:pStyle w:val="Compact"/>
               <w:jc w:val="left"/>
             </w:pPr>
             <w:r>
@@ -2173,7 +2066,6 @@
         <w:tc>
           <w:p>
             <w:pPr>
-              <w:pStyle w:val="Compact"/>
               <w:jc w:val="left"/>
             </w:pPr>
             <w:r>
@@ -2184,7 +2076,6 @@
         <w:tc>
           <w:p>
             <w:pPr>
-              <w:pStyle w:val="Compact"/>
               <w:jc w:val="left"/>
             </w:pPr>
             <w:r>
@@ -2195,7 +2086,6 @@
         <w:tc>
           <w:p>
             <w:pPr>
-              <w:pStyle w:val="Compact"/>
               <w:jc w:val="left"/>
             </w:pPr>
             <w:r>
@@ -2206,7 +2096,6 @@
         <w:tc>
           <w:p>
             <w:pPr>
-              <w:pStyle w:val="Compact"/>
               <w:jc w:val="left"/>
             </w:pPr>
             <w:r>
@@ -2218,9 +2107,8 @@
     </w:tbl>
     <w:p>
       <w:pPr>
-        <w:pStyle w:val="Compact"/>
-        <w:numPr>
-          <w:numId w:val="1003"/>
+        <w:numPr>
+          <w:numId w:val="4"/>
           <w:ilvl w:val="0"/>
         </w:numPr>
       </w:pPr>
@@ -2239,9 +2127,8 @@
     </w:p>
     <w:p>
       <w:pPr>
-        <w:pStyle w:val="Compact"/>
-        <w:numPr>
-          <w:numId w:val="1003"/>
+        <w:numPr>
+          <w:numId w:val="4"/>
           <w:ilvl w:val="0"/>
         </w:numPr>
       </w:pPr>
@@ -2290,9 +2177,8 @@
     </w:p>
     <w:p>
       <w:pPr>
-        <w:pStyle w:val="Compact"/>
-        <w:numPr>
-          <w:numId w:val="1004"/>
+        <w:numPr>
+          <w:numId w:val="5"/>
           <w:ilvl w:val="1"/>
         </w:numPr>
       </w:pPr>
@@ -2302,9 +2188,8 @@
     </w:p>
     <w:p>
       <w:pPr>
-        <w:pStyle w:val="Compact"/>
-        <w:numPr>
-          <w:numId w:val="1004"/>
+        <w:numPr>
+          <w:numId w:val="5"/>
           <w:ilvl w:val="1"/>
         </w:numPr>
       </w:pPr>
@@ -2314,9 +2199,8 @@
     </w:p>
     <w:p>
       <w:pPr>
-        <w:pStyle w:val="Compact"/>
-        <w:numPr>
-          <w:numId w:val="1004"/>
+        <w:numPr>
+          <w:numId w:val="5"/>
           <w:ilvl w:val="1"/>
         </w:numPr>
       </w:pPr>
@@ -2324,26 +2208,26 @@
         <w:t xml:space="preserve">Mon-Tues: post at least two comments; respond to comments on your post.</w:t>
       </w:r>
     </w:p>
+    <w:bookmarkStart w:id="foundations-of-open-education" w:name="foundations-of-open-education"/>
     <w:p>
       <w:pPr>
         <w:pStyle w:val="Heading2"/>
       </w:pPr>
-      <w:bookmarkStart w:id="56" w:name="foundations-of-open-education"/>
-      <w:bookmarkEnd w:id="56"/>
       <w:r>
         <w:t xml:space="preserve">Foundations of Open Education</w:t>
       </w:r>
     </w:p>
+    <w:bookmarkEnd w:id="foundations-of-open-education"/>
+    <w:bookmarkStart w:id="readings-due" w:name="readings-due"/>
     <w:p>
       <w:pPr>
         <w:pStyle w:val="Heading4"/>
       </w:pPr>
-      <w:bookmarkStart w:id="57" w:name="readings-due"/>
-      <w:bookmarkEnd w:id="57"/>
       <w:r>
         <w:t xml:space="preserve">Readings due:</w:t>
       </w:r>
     </w:p>
+    <w:bookmarkEnd w:id="readings-due"/>
     <w:p>
       <w:r>
         <w:t xml:space="preserve">Wiley, D. (n.d.).</w:t>
@@ -2351,10 +2235,10 @@
       <w:r>
         <w:t xml:space="preserve"> </w:t>
       </w:r>
-      <w:hyperlink r:id="rId58">
-        <w:r>
-          <w:rPr>
-            <w:rStyle w:val="Link"/>
+      <w:hyperlink r:id="link33">
+        <w:r>
+          <w:rPr>
+            <w:rStyle w:val="Hyperlink"/>
           </w:rPr>
           <w:t xml:space="preserve">The Extended Argument for Openness in Education: Introduction to Openness in Education</w:t>
         </w:r>
@@ -2365,21 +2249,21 @@
       <w:r>
         <w:t xml:space="preserve"> </w:t>
       </w:r>
-      <w:hyperlink r:id="rId59">
+      <w:hyperlink r:id="link32">
         <w:r>
           <w:rPr>
             <w:i/>
-            <w:rStyle w:val="Link"/>
+            <w:rStyle w:val="Hyperlink"/>
           </w:rPr>
           <w:t xml:space="preserve">Introduction to Openness in Education</w:t>
         </w:r>
       </w:hyperlink>
     </w:p>
     <w:p>
-      <w:hyperlink r:id="rId60">
-        <w:r>
-          <w:rPr>
-            <w:rStyle w:val="Link"/>
+      <w:hyperlink r:id="link34">
+        <w:r>
+          <w:rPr>
+            <w:rStyle w:val="Hyperlink"/>
           </w:rPr>
           <w:t xml:space="preserve">Nine steps to participating in a MOOC</w:t>
         </w:r>
@@ -2388,21 +2272,20 @@
         <w:t xml:space="preserve">, George Siemens.</w:t>
       </w:r>
     </w:p>
+    <w:bookmarkStart w:id="assignments" w:name="assignments"/>
     <w:p>
       <w:pPr>
         <w:pStyle w:val="Heading4"/>
       </w:pPr>
-      <w:bookmarkStart w:id="61" w:name="assignments"/>
-      <w:bookmarkEnd w:id="61"/>
       <w:r>
         <w:t xml:space="preserve">Assignments:</w:t>
       </w:r>
     </w:p>
-    <w:p>
-      <w:pPr>
-        <w:pStyle w:val="Compact"/>
-        <w:numPr>
-          <w:numId w:val="1005"/>
+    <w:bookmarkEnd w:id="assignments"/>
+    <w:p>
+      <w:pPr>
+        <w:numPr>
+          <w:numId w:val="6"/>
           <w:ilvl w:val="0"/>
         </w:numPr>
       </w:pPr>
@@ -2412,9 +2295,8 @@
     </w:p>
     <w:p>
       <w:pPr>
-        <w:pStyle w:val="Compact"/>
-        <w:numPr>
-          <w:numId w:val="1005"/>
+        <w:numPr>
+          <w:numId w:val="6"/>
           <w:ilvl w:val="0"/>
         </w:numPr>
       </w:pPr>
@@ -2427,7 +2309,7 @@
       <w:hyperlink w:anchor="session-leader">
         <w:r>
           <w:rPr>
-            <w:rStyle w:val="Link"/>
+            <w:rStyle w:val="Hyperlink"/>
           </w:rPr>
           <w:t xml:space="preserve">session leader</w:t>
         </w:r>
@@ -2435,9 +2317,8 @@
     </w:p>
     <w:p>
       <w:pPr>
-        <w:pStyle w:val="Compact"/>
-        <w:numPr>
-          <w:numId w:val="1006"/>
+        <w:numPr>
+          <w:numId w:val="7"/>
           <w:ilvl w:val="1"/>
         </w:numPr>
       </w:pPr>
@@ -2447,9 +2328,8 @@
     </w:p>
     <w:p>
       <w:pPr>
-        <w:pStyle w:val="Compact"/>
-        <w:numPr>
-          <w:numId w:val="1006"/>
+        <w:numPr>
+          <w:numId w:val="7"/>
           <w:ilvl w:val="1"/>
         </w:numPr>
       </w:pPr>
@@ -2459,9 +2339,8 @@
     </w:p>
     <w:p>
       <w:pPr>
-        <w:pStyle w:val="Compact"/>
-        <w:numPr>
-          <w:numId w:val="1005"/>
+        <w:numPr>
+          <w:numId w:val="7"/>
           <w:ilvl w:val="0"/>
         </w:numPr>
       </w:pPr>
@@ -2489,9 +2368,8 @@
     </w:p>
     <w:p>
       <w:pPr>
-        <w:pStyle w:val="Compact"/>
-        <w:numPr>
-          <w:numId w:val="1005"/>
+        <w:numPr>
+          <w:numId w:val="7"/>
           <w:ilvl w:val="0"/>
         </w:numPr>
       </w:pPr>
@@ -2499,26 +2377,26 @@
         <w:t xml:space="preserve">List your project on Moodle, one per customer (i.e. no repeats)</w:t>
       </w:r>
     </w:p>
+    <w:bookmarkStart w:id="connected-learning" w:name="connected-learning"/>
     <w:p>
       <w:pPr>
         <w:pStyle w:val="Heading2"/>
       </w:pPr>
-      <w:bookmarkStart w:id="62" w:name="connected-learning"/>
-      <w:bookmarkEnd w:id="62"/>
       <w:r>
         <w:t xml:space="preserve">Connected Learning</w:t>
       </w:r>
     </w:p>
+    <w:bookmarkEnd w:id="connected-learning"/>
+    <w:bookmarkStart w:id="readings-due-1" w:name="readings-due-1"/>
     <w:p>
       <w:pPr>
         <w:pStyle w:val="Heading4"/>
       </w:pPr>
-      <w:bookmarkStart w:id="63" w:name="readings-due-1"/>
-      <w:bookmarkEnd w:id="63"/>
       <w:r>
         <w:t xml:space="preserve">Readings due:</w:t>
       </w:r>
     </w:p>
+    <w:bookmarkEnd w:id="readings-due-1"/>
     <w:p>
       <w:r>
         <w:t xml:space="preserve">Brown, J. S. (2008).</w:t>
@@ -2526,10 +2404,10 @@
       <w:r>
         <w:t xml:space="preserve"> </w:t>
       </w:r>
-      <w:hyperlink r:id="rId30">
-        <w:r>
-          <w:rPr>
-            <w:rStyle w:val="Link"/>
+      <w:hyperlink r:id="link7">
+        <w:r>
+          <w:rPr>
+            <w:rStyle w:val="Hyperlink"/>
           </w:rPr>
           <w:t xml:space="preserve">Minds on Fire: Open Education, the Long Tail, and Learning 2.0</w:t>
         </w:r>
@@ -2569,22 +2447,22 @@
       <w:r>
         <w:t xml:space="preserve"> </w:t>
       </w:r>
-      <w:hyperlink r:id="rId44">
-        <w:r>
-          <w:rPr>
-            <w:rStyle w:val="Link"/>
+      <w:hyperlink r:id="link21">
+        <w:r>
+          <w:rPr>
+            <w:rStyle w:val="Hyperlink"/>
           </w:rPr>
           <w:t xml:space="preserve">“</w:t>
         </w:r>
         <w:r>
           <w:rPr>
-            <w:rStyle w:val="Link"/>
+            <w:rStyle w:val="Hyperlink"/>
           </w:rPr>
           <w:t xml:space="preserve">The dotCommunist Manifesto</w:t>
         </w:r>
         <w:r>
           <w:rPr>
-            <w:rStyle w:val="Link"/>
+            <w:rStyle w:val="Hyperlink"/>
           </w:rPr>
           <w:t xml:space="preserve">”</w:t>
         </w:r>
@@ -2600,10 +2478,10 @@
       <w:r>
         <w:t xml:space="preserve"> </w:t>
       </w:r>
-      <w:hyperlink r:id="rId50">
-        <w:r>
-          <w:rPr>
-            <w:rStyle w:val="Link"/>
+      <w:hyperlink r:id="link27">
+        <w:r>
+          <w:rPr>
+            <w:rStyle w:val="Hyperlink"/>
           </w:rPr>
           <w:t xml:space="preserve">Connectivism: A learning theory for the digital age</w:t>
         </w:r>
@@ -2631,10 +2509,10 @@
       <w:r>
         <w:t xml:space="preserve"> </w:t>
       </w:r>
-      <w:hyperlink r:id="rId52">
-        <w:r>
-          <w:rPr>
-            <w:rStyle w:val="Link"/>
+      <w:hyperlink r:id="link29">
+        <w:r>
+          <w:rPr>
+            <w:rStyle w:val="Hyperlink"/>
           </w:rPr>
           <w:t xml:space="preserve">Alone Together</w:t>
         </w:r>
@@ -2646,26 +2524,26 @@
         <w:t xml:space="preserve">[video 16:24]. TEDxUIUC.</w:t>
       </w:r>
     </w:p>
+    <w:bookmarkStart w:id="open-education-resources" w:name="open-education-resources"/>
     <w:p>
       <w:pPr>
         <w:pStyle w:val="Heading2"/>
       </w:pPr>
-      <w:bookmarkStart w:id="64" w:name="open-education-resources"/>
-      <w:bookmarkEnd w:id="64"/>
       <w:r>
         <w:t xml:space="preserve">Open Education Resources</w:t>
       </w:r>
     </w:p>
+    <w:bookmarkEnd w:id="open-education-resources"/>
+    <w:bookmarkStart w:id="readings-due-2" w:name="readings-due-2"/>
     <w:p>
       <w:pPr>
         <w:pStyle w:val="Heading4"/>
       </w:pPr>
-      <w:bookmarkStart w:id="65" w:name="readings-due-2"/>
-      <w:bookmarkEnd w:id="65"/>
       <w:r>
         <w:t xml:space="preserve">Readings due:</w:t>
       </w:r>
     </w:p>
+    <w:bookmarkEnd w:id="readings-due-2"/>
     <w:p>
       <w:r>
         <w:t xml:space="preserve">Wiley, D., Bliss, T. J., &amp; McEwen, M. (2013). Open Educational Resources: A Review of the Literature. In J. M. Spector (Ed.),</w:t>
@@ -2688,19 +2566,18 @@
     </w:p>
     <w:p>
       <w:pPr>
-        <w:pStyle w:val="Compact"/>
-        <w:numPr>
-          <w:numId w:val="1007"/>
+        <w:numPr>
+          <w:numId w:val="8"/>
           <w:ilvl w:val="0"/>
         </w:numPr>
       </w:pPr>
       <w:r>
         <w:t xml:space="preserve">“</w:t>
       </w:r>
-      <w:hyperlink r:id="rId53">
-        <w:r>
-          <w:rPr>
-            <w:rStyle w:val="Link"/>
+      <w:hyperlink r:id="link30">
+        <w:r>
+          <w:rPr>
+            <w:rStyle w:val="Hyperlink"/>
           </w:rPr>
           <w:t xml:space="preserve">The Cape Town Open Education Declaration</w:t>
         </w:r>
@@ -2719,22 +2596,22 @@
       <w:r>
         <w:t xml:space="preserve"> </w:t>
       </w:r>
-      <w:hyperlink r:id="rId66">
-        <w:r>
-          <w:rPr>
-            <w:rStyle w:val="Link"/>
+      <w:hyperlink r:id="link35">
+        <w:r>
+          <w:rPr>
+            <w:rStyle w:val="Hyperlink"/>
           </w:rPr>
           <w:t xml:space="preserve">“</w:t>
         </w:r>
         <w:r>
           <w:rPr>
-            <w:rStyle w:val="Link"/>
+            <w:rStyle w:val="Hyperlink"/>
           </w:rPr>
           <w:t xml:space="preserve">The UNESCO Paris Declaration.</w:t>
         </w:r>
         <w:r>
           <w:rPr>
-            <w:rStyle w:val="Link"/>
+            <w:rStyle w:val="Hyperlink"/>
           </w:rPr>
           <w:t xml:space="preserve">”</w:t>
         </w:r>
@@ -2747,10 +2624,10 @@
       <w:r>
         <w:t xml:space="preserve"> </w:t>
       </w:r>
-      <w:hyperlink r:id="rId45">
-        <w:r>
-          <w:rPr>
-            <w:rStyle w:val="Link"/>
+      <w:hyperlink r:id="link22">
+        <w:r>
+          <w:rPr>
+            <w:rStyle w:val="Hyperlink"/>
           </w:rPr>
           <w:t xml:space="preserve">The Meme Hustler: Tim O’Reilly’s crazy talk</w:t>
         </w:r>
@@ -2771,26 +2648,26 @@
         <w:t xml:space="preserve">, 22, 66–67, 125–147. doi:10.1162/BFLR_a_00133</w:t>
       </w:r>
     </w:p>
+    <w:bookmarkStart w:id="open-education-reports" w:name="open-education-reports"/>
     <w:p>
       <w:pPr>
         <w:pStyle w:val="Heading2"/>
       </w:pPr>
-      <w:bookmarkStart w:id="67" w:name="open-education-reports"/>
-      <w:bookmarkEnd w:id="67"/>
       <w:r>
         <w:t xml:space="preserve">Open Education Reports</w:t>
       </w:r>
     </w:p>
+    <w:bookmarkEnd w:id="open-education-reports"/>
+    <w:bookmarkStart w:id="readings-due-3" w:name="readings-due-3"/>
     <w:p>
       <w:pPr>
         <w:pStyle w:val="Heading4"/>
       </w:pPr>
-      <w:bookmarkStart w:id="68" w:name="readings-due-3"/>
-      <w:bookmarkEnd w:id="68"/>
       <w:r>
         <w:t xml:space="preserve">Readings due:</w:t>
       </w:r>
     </w:p>
+    <w:bookmarkEnd w:id="readings-due-3"/>
     <w:p>
       <w:r>
         <w:rPr>
@@ -2799,21 +2676,20 @@
         <w:t xml:space="preserve">no assigned readings</w:t>
       </w:r>
     </w:p>
+    <w:bookmarkStart w:id="assignments-due" w:name="assignments-due"/>
     <w:p>
       <w:pPr>
         <w:pStyle w:val="Heading4"/>
       </w:pPr>
-      <w:bookmarkStart w:id="69" w:name="assignments-due"/>
-      <w:bookmarkEnd w:id="69"/>
       <w:r>
         <w:t xml:space="preserve">Assignments due:</w:t>
       </w:r>
     </w:p>
-    <w:p>
-      <w:pPr>
-        <w:pStyle w:val="Compact"/>
-        <w:numPr>
-          <w:numId w:val="1008"/>
+    <w:bookmarkEnd w:id="assignments-due"/>
+    <w:p>
+      <w:pPr>
+        <w:numPr>
+          <w:numId w:val="9"/>
           <w:ilvl w:val="0"/>
         </w:numPr>
       </w:pPr>
@@ -2823,9 +2699,8 @@
     </w:p>
     <w:p>
       <w:pPr>
-        <w:pStyle w:val="Compact"/>
-        <w:numPr>
-          <w:numId w:val="1008"/>
+        <w:numPr>
+          <w:numId w:val="9"/>
           <w:ilvl w:val="0"/>
         </w:numPr>
       </w:pPr>
@@ -2833,26 +2708,26 @@
         <w:t xml:space="preserve">OER Report lightning talk (to present in class)</w:t>
       </w:r>
     </w:p>
+    <w:bookmarkStart w:id="deschooling" w:name="deschooling"/>
     <w:p>
       <w:pPr>
         <w:pStyle w:val="Heading2"/>
       </w:pPr>
-      <w:bookmarkStart w:id="70" w:name="deschooling"/>
-      <w:bookmarkEnd w:id="70"/>
       <w:r>
         <w:t xml:space="preserve">Deschooling</w:t>
       </w:r>
     </w:p>
+    <w:bookmarkEnd w:id="deschooling"/>
+    <w:bookmarkStart w:id="readings-due-4" w:name="readings-due-4"/>
     <w:p>
       <w:pPr>
         <w:pStyle w:val="Heading4"/>
       </w:pPr>
-      <w:bookmarkStart w:id="71" w:name="readings-due-4"/>
-      <w:bookmarkEnd w:id="71"/>
       <w:r>
         <w:t xml:space="preserve">Readings due:</w:t>
       </w:r>
     </w:p>
+    <w:bookmarkEnd w:id="readings-due-4"/>
     <w:p>
       <w:r>
         <w:t xml:space="preserve">Curinga, M. (2012)</w:t>
@@ -2860,10 +2735,10 @@
       <w:r>
         <w:t xml:space="preserve"> </w:t>
       </w:r>
-      <w:hyperlink r:id="rId72">
-        <w:r>
-          <w:rPr>
-            <w:rStyle w:val="Link"/>
+      <w:hyperlink r:id="link36">
+        <w:r>
+          <w:rPr>
+            <w:rStyle w:val="Hyperlink"/>
           </w:rPr>
           <w:t xml:space="preserve">Ivan Illich: a brief introduction</w:t>
         </w:r>
@@ -2882,10 +2757,10 @@
       <w:r>
         <w:t xml:space="preserve"> </w:t>
       </w:r>
-      <w:hyperlink r:id="rId38">
-        <w:r>
-          <w:rPr>
-            <w:rStyle w:val="Link"/>
+      <w:hyperlink r:id="link15">
+        <w:r>
+          <w:rPr>
+            <w:rStyle w:val="Hyperlink"/>
           </w:rPr>
           <w:t xml:space="preserve">Why We Must Abolish Schooling</w:t>
         </w:r>
@@ -2906,26 +2781,26 @@
         <w:t xml:space="preserve">.</w:t>
       </w:r>
     </w:p>
+    <w:bookmarkStart w:id="ignorant-schoolmaster" w:name="ignorant-schoolmaster"/>
     <w:p>
       <w:pPr>
         <w:pStyle w:val="Heading2"/>
       </w:pPr>
-      <w:bookmarkStart w:id="73" w:name="ignorant-schoolmaster"/>
-      <w:bookmarkEnd w:id="73"/>
       <w:r>
         <w:t xml:space="preserve">Ignorant Schoolmaster</w:t>
       </w:r>
     </w:p>
+    <w:bookmarkEnd w:id="ignorant-schoolmaster"/>
+    <w:bookmarkStart w:id="readings-due-5" w:name="readings-due-5"/>
     <w:p>
       <w:pPr>
         <w:pStyle w:val="Heading4"/>
       </w:pPr>
-      <w:bookmarkStart w:id="74" w:name="readings-due-5"/>
-      <w:bookmarkEnd w:id="74"/>
       <w:r>
         <w:t xml:space="preserve">Readings due:</w:t>
       </w:r>
     </w:p>
+    <w:bookmarkEnd w:id="readings-due-5"/>
     <w:p>
       <w:r>
         <w:t xml:space="preserve">Rancière, J. 1991.</w:t>
@@ -2945,11 +2820,11 @@
       <w:r>
         <w:t xml:space="preserve"> </w:t>
       </w:r>
-      <w:hyperlink r:id="rId75">
+      <w:hyperlink r:id="link37">
         <w:r>
           <w:rPr>
             <w:i/>
-            <w:rStyle w:val="Link"/>
+            <w:rStyle w:val="Hyperlink"/>
           </w:rPr>
           <w:t xml:space="preserve">Chapters 1 &amp; 2</w:t>
         </w:r>
@@ -2961,26 +2836,26 @@
         <w:t xml:space="preserve">[moodle]</w:t>
       </w:r>
     </w:p>
+    <w:bookmarkStart w:id="free-softwareopen-source-software" w:name="free-softwareopen-source-software"/>
     <w:p>
       <w:pPr>
         <w:pStyle w:val="Heading2"/>
       </w:pPr>
-      <w:bookmarkStart w:id="76" w:name="free-softwareopen-source-software"/>
-      <w:bookmarkEnd w:id="76"/>
       <w:r>
         <w:t xml:space="preserve">Free Software/Open Source Software</w:t>
       </w:r>
     </w:p>
+    <w:bookmarkEnd w:id="free-softwareopen-source-software"/>
+    <w:bookmarkStart w:id="readings-due-6" w:name="readings-due-6"/>
     <w:p>
       <w:pPr>
         <w:pStyle w:val="Heading4"/>
       </w:pPr>
-      <w:bookmarkStart w:id="77" w:name="readings-due-6"/>
-      <w:bookmarkEnd w:id="77"/>
       <w:r>
         <w:t xml:space="preserve">Readings due:</w:t>
       </w:r>
     </w:p>
+    <w:bookmarkEnd w:id="readings-due-6"/>
     <w:p>
       <w:r>
         <w:t xml:space="preserve">Stallman, R. M. (1992).</w:t>
@@ -2991,10 +2866,10 @@
       <w:r>
         <w:t xml:space="preserve">“</w:t>
       </w:r>
-      <w:hyperlink r:id="rId51">
-        <w:r>
-          <w:rPr>
-            <w:rStyle w:val="Link"/>
+      <w:hyperlink r:id="link28">
+        <w:r>
+          <w:rPr>
+            <w:rStyle w:val="Hyperlink"/>
           </w:rPr>
           <w:t xml:space="preserve">Why Software Should Be Free</w:t>
         </w:r>
@@ -3013,10 +2888,10 @@
       <w:r>
         <w:t xml:space="preserve"> </w:t>
       </w:r>
-      <w:hyperlink r:id="rId48">
-        <w:r>
-          <w:rPr>
-            <w:rStyle w:val="Link"/>
+      <w:hyperlink r:id="link25">
+        <w:r>
+          <w:rPr>
+            <w:rStyle w:val="Hyperlink"/>
           </w:rPr>
           <w:t xml:space="preserve">The cathedral and the bazaar</w:t>
         </w:r>
@@ -3056,10 +2931,10 @@
       <w:r>
         <w:t xml:space="preserve"> </w:t>
       </w:r>
-      <w:hyperlink r:id="rId49">
-        <w:r>
-          <w:rPr>
-            <w:rStyle w:val="Link"/>
+      <w:hyperlink r:id="link26">
+        <w:r>
+          <w:rPr>
+            <w:rStyle w:val="Hyperlink"/>
           </w:rPr>
           <w:t xml:space="preserve">Shut Up And Show Them The Code</w:t>
         </w:r>
@@ -3080,31 +2955,31 @@
         <w:t xml:space="preserve">.</w:t>
       </w:r>
     </w:p>
+    <w:bookmarkStart w:id="free-culture-open-content" w:name="free-culture-open-content"/>
     <w:p>
       <w:pPr>
         <w:pStyle w:val="Heading2"/>
       </w:pPr>
-      <w:bookmarkStart w:id="78" w:name="free-culture-open-content"/>
-      <w:bookmarkEnd w:id="78"/>
       <w:r>
         <w:t xml:space="preserve">Free Culture &amp; Open Content</w:t>
       </w:r>
     </w:p>
+    <w:bookmarkEnd w:id="free-culture-open-content"/>
     <w:p>
       <w:r>
         <w:t xml:space="preserve">Since there are many good videos on the topic, we are going to primarily focus on videos this week.</w:t>
       </w:r>
     </w:p>
+    <w:bookmarkStart w:id="readings-due-7" w:name="readings-due-7"/>
     <w:p>
       <w:pPr>
         <w:pStyle w:val="Heading4"/>
       </w:pPr>
-      <w:bookmarkStart w:id="79" w:name="readings-due-7"/>
-      <w:bookmarkEnd w:id="79"/>
       <w:r>
         <w:t xml:space="preserve">Readings due:</w:t>
       </w:r>
     </w:p>
+    <w:bookmarkEnd w:id="readings-due-7"/>
     <w:p>
       <w:r>
         <w:t xml:space="preserve">Open Source Cinema. (2006).</w:t>
@@ -3112,10 +2987,10 @@
       <w:r>
         <w:t xml:space="preserve"> </w:t>
       </w:r>
-      <w:hyperlink r:id="rId80">
-        <w:r>
-          <w:rPr>
-            <w:rStyle w:val="Link"/>
+      <w:hyperlink r:id="link38">
+        <w:r>
+          <w:rPr>
+            <w:rStyle w:val="Hyperlink"/>
           </w:rPr>
           <w:t xml:space="preserve">Lessig Remix.</w:t>
         </w:r>
@@ -3134,10 +3009,10 @@
       <w:r>
         <w:t xml:space="preserve"> </w:t>
       </w:r>
-      <w:hyperlink r:id="rId81">
-        <w:r>
-          <w:rPr>
-            <w:rStyle w:val="Link"/>
+      <w:hyperlink r:id="link39">
+        <w:r>
+          <w:rPr>
+            <w:rStyle w:val="Hyperlink"/>
           </w:rPr>
           <w:t xml:space="preserve">Two Things, Not One.</w:t>
         </w:r>
@@ -3156,10 +3031,10 @@
       <w:r>
         <w:t xml:space="preserve"> </w:t>
       </w:r>
-      <w:hyperlink r:id="rId82">
-        <w:r>
-          <w:rPr>
-            <w:rStyle w:val="Link"/>
+      <w:hyperlink r:id="link40">
+        <w:r>
+          <w:rPr>
+            <w:rStyle w:val="Hyperlink"/>
           </w:rPr>
           <w:t xml:space="preserve">Embrace the remix.</w:t>
         </w:r>
@@ -3175,10 +3050,10 @@
       <w:r>
         <w:t xml:space="preserve"> </w:t>
       </w:r>
-      <w:hyperlink r:id="rId83">
-        <w:r>
-          <w:rPr>
-            <w:rStyle w:val="Link"/>
+      <w:hyperlink r:id="link41">
+        <w:r>
+          <w:rPr>
+            <w:rStyle w:val="Hyperlink"/>
           </w:rPr>
           <w:t xml:space="preserve">The era of open innovation.</w:t>
         </w:r>
@@ -3197,10 +3072,10 @@
       <w:r>
         <w:t xml:space="preserve"> </w:t>
       </w:r>
-      <w:hyperlink r:id="rId84">
-        <w:r>
-          <w:rPr>
-            <w:rStyle w:val="Link"/>
+      <w:hyperlink r:id="link42">
+        <w:r>
+          <w:rPr>
+            <w:rStyle w:val="Hyperlink"/>
           </w:rPr>
           <w:t xml:space="preserve">Copying Is Not Theft</w:t>
         </w:r>
@@ -3212,16 +3087,16 @@
         <w:t xml:space="preserve">[Video 00:01:00]</w:t>
       </w:r>
     </w:p>
+    <w:bookmarkStart w:id="optional-reading" w:name="optional-reading"/>
     <w:p>
       <w:pPr>
         <w:pStyle w:val="Heading4"/>
       </w:pPr>
-      <w:bookmarkStart w:id="85" w:name="optional-reading"/>
-      <w:bookmarkEnd w:id="85"/>
       <w:r>
         <w:t xml:space="preserve">Optional Reading:</w:t>
       </w:r>
     </w:p>
+    <w:bookmarkEnd w:id="optional-reading"/>
     <w:p>
       <w:r>
         <w:t xml:space="preserve">Lessig, L. (2004).</w:t>
@@ -3229,11 +3104,11 @@
       <w:r>
         <w:t xml:space="preserve"> </w:t>
       </w:r>
-      <w:hyperlink r:id="rId42">
+      <w:hyperlink r:id="link19">
         <w:r>
           <w:rPr>
             <w:i/>
-            <w:rStyle w:val="Link"/>
+            <w:rStyle w:val="Hyperlink"/>
           </w:rPr>
           <w:t xml:space="preserve">Free Culture: How Big Media Uses Technology and the Law to Lock Down Culture and Control Creativity</w:t>
         </w:r>
@@ -3249,10 +3124,10 @@
       <w:r>
         <w:t xml:space="preserve"> </w:t>
       </w:r>
-      <w:hyperlink r:id="rId86">
-        <w:r>
-          <w:rPr>
-            <w:rStyle w:val="Link"/>
+      <w:hyperlink r:id="link43">
+        <w:r>
+          <w:rPr>
+            <w:rStyle w:val="Hyperlink"/>
           </w:rPr>
           <w:t xml:space="preserve">Collection of Lessig Videos</w:t>
         </w:r>
@@ -3265,10 +3140,10 @@
       </w:r>
     </w:p>
     <w:p>
-      <w:hyperlink r:id="rId87">
-        <w:r>
-          <w:rPr>
-            <w:rStyle w:val="Link"/>
+      <w:hyperlink r:id="link44">
+        <w:r>
+          <w:rPr>
+            <w:rStyle w:val="Hyperlink"/>
           </w:rPr>
           <w:t xml:space="preserve">Lessig on Stephen Colbert</w:t>
         </w:r>
@@ -3280,26 +3155,26 @@
         <w:t xml:space="preserve">[video]</w:t>
       </w:r>
     </w:p>
+    <w:bookmarkStart w:id="peer-production" w:name="peer-production"/>
     <w:p>
       <w:pPr>
         <w:pStyle w:val="Heading2"/>
       </w:pPr>
-      <w:bookmarkStart w:id="88" w:name="peer-production"/>
-      <w:bookmarkEnd w:id="88"/>
       <w:r>
         <w:t xml:space="preserve">Peer production</w:t>
       </w:r>
     </w:p>
+    <w:bookmarkEnd w:id="peer-production"/>
+    <w:bookmarkStart w:id="readings-due-8" w:name="readings-due-8"/>
     <w:p>
       <w:pPr>
         <w:pStyle w:val="Heading4"/>
       </w:pPr>
-      <w:bookmarkStart w:id="89" w:name="readings-due-8"/>
-      <w:bookmarkEnd w:id="89"/>
       <w:r>
         <w:t xml:space="preserve">Readings due:</w:t>
       </w:r>
     </w:p>
+    <w:bookmarkEnd w:id="readings-due-8"/>
     <w:p>
       <w:r>
         <w:t xml:space="preserve">Benkler, Y. (2002).</w:t>
@@ -3307,34 +3182,34 @@
       <w:r>
         <w:t xml:space="preserve"> </w:t>
       </w:r>
-      <w:hyperlink r:id="rId90">
-        <w:r>
-          <w:rPr>
-            <w:rStyle w:val="Link"/>
+      <w:hyperlink r:id="link45">
+        <w:r>
+          <w:rPr>
+            <w:rStyle w:val="Hyperlink"/>
           </w:rPr>
           <w:t xml:space="preserve">Coase’s Penguin, or, Linux and</w:t>
         </w:r>
         <w:r>
           <w:rPr>
-            <w:rStyle w:val="Link"/>
+            <w:rStyle w:val="Hyperlink"/>
           </w:rPr>
           <w:t xml:space="preserve"> </w:t>
         </w:r>
         <w:r>
           <w:rPr>
-            <w:rStyle w:val="Link"/>
+            <w:rStyle w:val="Hyperlink"/>
           </w:rPr>
           <w:t xml:space="preserve">“</w:t>
         </w:r>
         <w:r>
           <w:rPr>
-            <w:rStyle w:val="Link"/>
+            <w:rStyle w:val="Hyperlink"/>
           </w:rPr>
           <w:t xml:space="preserve">The Nature of the Firm</w:t>
         </w:r>
         <w:r>
           <w:rPr>
-            <w:rStyle w:val="Link"/>
+            <w:rStyle w:val="Hyperlink"/>
           </w:rPr>
           <w:t xml:space="preserve">”</w:t>
         </w:r>
@@ -3367,16 +3242,16 @@
         <w:t xml:space="preserve">, 369-446.</w:t>
       </w:r>
     </w:p>
+    <w:bookmarkStart w:id="optional-video" w:name="optional-video"/>
     <w:p>
       <w:pPr>
         <w:pStyle w:val="Heading4"/>
       </w:pPr>
-      <w:bookmarkStart w:id="91" w:name="optional-video"/>
-      <w:bookmarkEnd w:id="91"/>
       <w:r>
         <w:t xml:space="preserve">Optional video:</w:t>
       </w:r>
     </w:p>
+    <w:bookmarkEnd w:id="optional-video"/>
     <w:p>
       <w:r>
         <w:t xml:space="preserve">If you would like some extra background on the reading and want to put the ideas in context, you might want to</w:t>
@@ -3384,10 +3259,10 @@
       <w:r>
         <w:t xml:space="preserve"> </w:t>
       </w:r>
-      <w:hyperlink r:id="rId92">
-        <w:r>
-          <w:rPr>
-            <w:rStyle w:val="Link"/>
+      <w:hyperlink r:id="link46">
+        <w:r>
+          <w:rPr>
+            <w:rStyle w:val="Hyperlink"/>
           </w:rPr>
           <w:t xml:space="preserve">check out this TED video of Yochai Benkler explaining the ideas expressed in Coase’s Penguin</w:t>
         </w:r>
@@ -3399,26 +3274,26 @@
         <w:t xml:space="preserve">(recorded in 2005)</w:t>
       </w:r>
     </w:p>
+    <w:bookmarkStart w:id="the-commons" w:name="the-commons"/>
     <w:p>
       <w:pPr>
         <w:pStyle w:val="Heading2"/>
       </w:pPr>
-      <w:bookmarkStart w:id="93" w:name="the-commons"/>
-      <w:bookmarkEnd w:id="93"/>
       <w:r>
         <w:t xml:space="preserve">The Commons</w:t>
       </w:r>
     </w:p>
+    <w:bookmarkEnd w:id="the-commons"/>
+    <w:bookmarkStart w:id="readings-due-9" w:name="readings-due-9"/>
     <w:p>
       <w:pPr>
         <w:pStyle w:val="Heading4"/>
       </w:pPr>
-      <w:bookmarkStart w:id="94" w:name="readings-due-9"/>
-      <w:bookmarkEnd w:id="94"/>
       <w:r>
         <w:t xml:space="preserve">Readings due:</w:t>
       </w:r>
     </w:p>
+    <w:bookmarkEnd w:id="readings-due-9"/>
     <w:p>
       <w:r>
         <w:t xml:space="preserve">Bollier, D. (2003).</w:t>
@@ -3438,10 +3313,10 @@
       <w:r>
         <w:t xml:space="preserve"> </w:t>
       </w:r>
-      <w:hyperlink r:id="rId29">
-        <w:r>
-          <w:rPr>
-            <w:rStyle w:val="Link"/>
+      <w:hyperlink r:id="link6">
+        <w:r>
+          <w:rPr>
+            <w:rStyle w:val="Hyperlink"/>
           </w:rPr>
           <w:t xml:space="preserve">Introduction</w:t>
         </w:r>
@@ -3454,34 +3329,34 @@
       <w:r>
         <w:t xml:space="preserve"> </w:t>
       </w:r>
-      <w:hyperlink r:id="rId95">
-        <w:r>
-          <w:rPr>
-            <w:rStyle w:val="Link"/>
+      <w:hyperlink r:id="link47">
+        <w:r>
+          <w:rPr>
+            <w:rStyle w:val="Hyperlink"/>
           </w:rPr>
           <w:t xml:space="preserve">Defining</w:t>
         </w:r>
         <w:r>
           <w:rPr>
-            <w:rStyle w:val="Link"/>
+            <w:rStyle w:val="Hyperlink"/>
           </w:rPr>
           <w:t xml:space="preserve"> </w:t>
         </w:r>
         <w:r>
           <w:rPr>
-            <w:rStyle w:val="Link"/>
+            <w:rStyle w:val="Hyperlink"/>
           </w:rPr>
           <w:t xml:space="preserve">“</w:t>
         </w:r>
         <w:r>
           <w:rPr>
-            <w:rStyle w:val="Link"/>
+            <w:rStyle w:val="Hyperlink"/>
           </w:rPr>
           <w:t xml:space="preserve">the commons.</w:t>
         </w:r>
         <w:r>
           <w:rPr>
-            <w:rStyle w:val="Link"/>
+            <w:rStyle w:val="Hyperlink"/>
           </w:rPr>
           <w:t xml:space="preserve">”</w:t>
         </w:r>
@@ -3494,10 +3369,10 @@
       </w:r>
     </w:p>
     <w:p>
-      <w:hyperlink r:id="rId96">
-        <w:r>
-          <w:rPr>
-            <w:rStyle w:val="Link"/>
+      <w:hyperlink r:id="link48">
+        <w:r>
+          <w:rPr>
+            <w:rStyle w:val="Hyperlink"/>
           </w:rPr>
           <w:t xml:space="preserve">Tragedy of the Commons.</w:t>
         </w:r>
@@ -3516,10 +3391,10 @@
       <w:r>
         <w:t xml:space="preserve"> </w:t>
       </w:r>
-      <w:hyperlink r:id="rId35">
-        <w:r>
-          <w:rPr>
-            <w:rStyle w:val="Link"/>
+      <w:hyperlink r:id="link12">
+        <w:r>
+          <w:rPr>
+            <w:rStyle w:val="Hyperlink"/>
           </w:rPr>
           <w:t xml:space="preserve">Feminism and the Politics of the Commons</w:t>
         </w:r>
@@ -3552,16 +3427,16 @@
         <w:t xml:space="preserve">.</w:t>
       </w:r>
     </w:p>
+    <w:bookmarkStart w:id="optional-readings" w:name="optional-readings"/>
     <w:p>
       <w:pPr>
         <w:pStyle w:val="Heading4"/>
       </w:pPr>
-      <w:bookmarkStart w:id="97" w:name="optional-readings"/>
-      <w:bookmarkEnd w:id="97"/>
       <w:r>
         <w:t xml:space="preserve">Optional readings:</w:t>
       </w:r>
     </w:p>
+    <w:bookmarkEnd w:id="optional-readings"/>
     <w:p>
       <w:r>
         <w:t xml:space="preserve">Hardt, M., &amp; Negri, A. (2009).</w:t>
@@ -3586,10 +3461,10 @@
       <w:r>
         <w:t xml:space="preserve"> </w:t>
       </w:r>
-      <w:hyperlink r:id="rId36">
-        <w:r>
-          <w:rPr>
-            <w:rStyle w:val="Link"/>
+      <w:hyperlink r:id="link13">
+        <w:r>
+          <w:rPr>
+            <w:rStyle w:val="Hyperlink"/>
           </w:rPr>
           <w:t xml:space="preserve">The tragedy of the commons</w:t>
         </w:r>
@@ -3629,10 +3504,10 @@
       <w:r>
         <w:t xml:space="preserve"> </w:t>
       </w:r>
-      <w:hyperlink r:id="rId47">
-        <w:r>
-          <w:rPr>
-            <w:rStyle w:val="Link"/>
+      <w:hyperlink r:id="link24">
+        <w:r>
+          <w:rPr>
+            <w:rStyle w:val="Hyperlink"/>
           </w:rPr>
           <w:t xml:space="preserve">Coping with tragedies of the commons</w:t>
         </w:r>
@@ -3665,31 +3540,30 @@
         <w:t xml:space="preserve">(1), 493–535.</w:t>
       </w:r>
     </w:p>
+    <w:bookmarkStart w:id="wikipedia" w:name="wikipedia"/>
     <w:p>
       <w:pPr>
         <w:pStyle w:val="Heading2"/>
       </w:pPr>
-      <w:bookmarkStart w:id="98" w:name="wikipedia"/>
-      <w:bookmarkEnd w:id="98"/>
       <w:r>
         <w:t xml:space="preserve">Wikipedia</w:t>
       </w:r>
     </w:p>
+    <w:bookmarkEnd w:id="wikipedia"/>
+    <w:bookmarkStart w:id="readings-due-10" w:name="readings-due-10"/>
     <w:p>
       <w:pPr>
         <w:pStyle w:val="Heading4"/>
       </w:pPr>
-      <w:bookmarkStart w:id="99" w:name="readings-due-10"/>
-      <w:bookmarkEnd w:id="99"/>
       <w:r>
         <w:t xml:space="preserve">Readings due:</w:t>
       </w:r>
     </w:p>
-    <w:p>
-      <w:pPr>
-        <w:pStyle w:val="Compact"/>
-        <w:numPr>
-          <w:numId w:val="1009"/>
+    <w:bookmarkEnd w:id="readings-due-10"/>
+    <w:p>
+      <w:pPr>
+        <w:numPr>
+          <w:numId w:val="10"/>
           <w:ilvl w:val="0"/>
         </w:numPr>
       </w:pPr>
@@ -3702,16 +3576,15 @@
     </w:p>
     <w:p>
       <w:pPr>
-        <w:pStyle w:val="Compact"/>
-        <w:numPr>
-          <w:numId w:val="1010"/>
+        <w:numPr>
+          <w:numId w:val="11"/>
           <w:ilvl w:val="1"/>
         </w:numPr>
       </w:pPr>
-      <w:hyperlink r:id="rId100">
-        <w:r>
-          <w:rPr>
-            <w:rStyle w:val="Link"/>
+      <w:hyperlink r:id="link49">
+        <w:r>
+          <w:rPr>
+            <w:rStyle w:val="Hyperlink"/>
           </w:rPr>
           <w:t xml:space="preserve">Wikipedia</w:t>
         </w:r>
@@ -3719,16 +3592,15 @@
     </w:p>
     <w:p>
       <w:pPr>
-        <w:pStyle w:val="Compact"/>
-        <w:numPr>
-          <w:numId w:val="1010"/>
+        <w:numPr>
+          <w:numId w:val="11"/>
           <w:ilvl w:val="1"/>
         </w:numPr>
       </w:pPr>
-      <w:hyperlink r:id="rId101">
-        <w:r>
-          <w:rPr>
-            <w:rStyle w:val="Link"/>
+      <w:hyperlink r:id="link50">
+        <w:r>
+          <w:rPr>
+            <w:rStyle w:val="Hyperlink"/>
           </w:rPr>
           <w:t xml:space="preserve">History of Wikipedia</w:t>
         </w:r>
@@ -3736,16 +3608,15 @@
     </w:p>
     <w:p>
       <w:pPr>
-        <w:pStyle w:val="Compact"/>
-        <w:numPr>
-          <w:numId w:val="1010"/>
+        <w:numPr>
+          <w:numId w:val="11"/>
           <w:ilvl w:val="1"/>
         </w:numPr>
       </w:pPr>
-      <w:hyperlink r:id="rId102">
-        <w:r>
-          <w:rPr>
-            <w:rStyle w:val="Link"/>
+      <w:hyperlink r:id="link51">
+        <w:r>
+          <w:rPr>
+            <w:rStyle w:val="Hyperlink"/>
           </w:rPr>
           <w:t xml:space="preserve">Reliability of Wikipedia</w:t>
         </w:r>
@@ -3753,16 +3624,15 @@
     </w:p>
     <w:p>
       <w:pPr>
-        <w:pStyle w:val="Compact"/>
-        <w:numPr>
-          <w:numId w:val="1010"/>
+        <w:numPr>
+          <w:numId w:val="11"/>
           <w:ilvl w:val="1"/>
         </w:numPr>
       </w:pPr>
-      <w:hyperlink r:id="rId103">
-        <w:r>
-          <w:rPr>
-            <w:rStyle w:val="Link"/>
+      <w:hyperlink r:id="link52">
+        <w:r>
+          <w:rPr>
+            <w:rStyle w:val="Hyperlink"/>
           </w:rPr>
           <w:t xml:space="preserve">Criticism of Wikipedia</w:t>
         </w:r>
@@ -3770,16 +3640,15 @@
     </w:p>
     <w:p>
       <w:pPr>
-        <w:pStyle w:val="Compact"/>
-        <w:numPr>
-          <w:numId w:val="1010"/>
+        <w:numPr>
+          <w:numId w:val="11"/>
           <w:ilvl w:val="1"/>
         </w:numPr>
       </w:pPr>
-      <w:hyperlink r:id="rId104">
-        <w:r>
-          <w:rPr>
-            <w:rStyle w:val="Link"/>
+      <w:hyperlink r:id="link53">
+        <w:r>
+          <w:rPr>
+            <w:rStyle w:val="Hyperlink"/>
           </w:rPr>
           <w:t xml:space="preserve">Blog: Gender Gap</w:t>
         </w:r>
@@ -3787,9 +3656,8 @@
     </w:p>
     <w:p>
       <w:pPr>
-        <w:pStyle w:val="Compact"/>
-        <w:numPr>
-          <w:numId w:val="1009"/>
+        <w:numPr>
+          <w:numId w:val="11"/>
           <w:ilvl w:val="0"/>
         </w:numPr>
       </w:pPr>
@@ -3802,16 +3670,15 @@
     </w:p>
     <w:p>
       <w:pPr>
-        <w:pStyle w:val="Compact"/>
-        <w:numPr>
-          <w:numId w:val="1011"/>
+        <w:numPr>
+          <w:numId w:val="12"/>
           <w:ilvl w:val="1"/>
         </w:numPr>
       </w:pPr>
-      <w:hyperlink r:id="rId105">
-        <w:r>
-          <w:rPr>
-            <w:rStyle w:val="Link"/>
+      <w:hyperlink r:id="link54">
+        <w:r>
+          <w:rPr>
+            <w:rStyle w:val="Hyperlink"/>
           </w:rPr>
           <w:t xml:space="preserve">Five Pillars</w:t>
         </w:r>
@@ -3819,16 +3686,15 @@
     </w:p>
     <w:p>
       <w:pPr>
-        <w:pStyle w:val="Compact"/>
-        <w:numPr>
-          <w:numId w:val="1011"/>
+        <w:numPr>
+          <w:numId w:val="12"/>
           <w:ilvl w:val="1"/>
         </w:numPr>
       </w:pPr>
-      <w:hyperlink r:id="rId106">
-        <w:r>
-          <w:rPr>
-            <w:rStyle w:val="Link"/>
+      <w:hyperlink r:id="link55">
+        <w:r>
+          <w:rPr>
+            <w:rStyle w:val="Hyperlink"/>
           </w:rPr>
           <w:t xml:space="preserve">Be Bold</w:t>
         </w:r>
@@ -3836,16 +3702,15 @@
     </w:p>
     <w:p>
       <w:pPr>
-        <w:pStyle w:val="Compact"/>
-        <w:numPr>
-          <w:numId w:val="1011"/>
+        <w:numPr>
+          <w:numId w:val="12"/>
           <w:ilvl w:val="1"/>
         </w:numPr>
       </w:pPr>
-      <w:hyperlink r:id="rId107">
-        <w:r>
-          <w:rPr>
-            <w:rStyle w:val="Link"/>
+      <w:hyperlink r:id="link56">
+        <w:r>
+          <w:rPr>
+            <w:rStyle w:val="Hyperlink"/>
           </w:rPr>
           <w:t xml:space="preserve">Assume Good Faith</w:t>
         </w:r>
@@ -3853,16 +3718,15 @@
     </w:p>
     <w:p>
       <w:pPr>
-        <w:pStyle w:val="Compact"/>
-        <w:numPr>
-          <w:numId w:val="1011"/>
+        <w:numPr>
+          <w:numId w:val="12"/>
           <w:ilvl w:val="1"/>
         </w:numPr>
       </w:pPr>
-      <w:hyperlink r:id="rId108">
-        <w:r>
-          <w:rPr>
-            <w:rStyle w:val="Link"/>
+      <w:hyperlink r:id="link57">
+        <w:r>
+          <w:rPr>
+            <w:rStyle w:val="Hyperlink"/>
           </w:rPr>
           <w:t xml:space="preserve">Wikipedia Adventure</w:t>
         </w:r>
@@ -3870,36 +3734,34 @@
     </w:p>
     <w:p>
       <w:pPr>
-        <w:pStyle w:val="Compact"/>
-        <w:numPr>
-          <w:numId w:val="1011"/>
+        <w:numPr>
+          <w:numId w:val="12"/>
           <w:ilvl w:val="1"/>
         </w:numPr>
       </w:pPr>
-      <w:hyperlink r:id="rId109">
-        <w:r>
-          <w:rPr>
-            <w:rStyle w:val="Link"/>
+      <w:hyperlink r:id="link58">
+        <w:r>
+          <w:rPr>
+            <w:rStyle w:val="Hyperlink"/>
           </w:rPr>
           <w:t xml:space="preserve">Teahouse (new editors)</w:t>
         </w:r>
       </w:hyperlink>
     </w:p>
+    <w:bookmarkStart w:id="assignments-1" w:name="assignments-1"/>
     <w:p>
       <w:pPr>
         <w:pStyle w:val="Heading4"/>
       </w:pPr>
-      <w:bookmarkStart w:id="110" w:name="assignments-1"/>
-      <w:bookmarkEnd w:id="110"/>
       <w:r>
         <w:t xml:space="preserve">Assignments</w:t>
       </w:r>
     </w:p>
-    <w:p>
-      <w:pPr>
-        <w:pStyle w:val="Compact"/>
-        <w:numPr>
-          <w:numId w:val="1012"/>
+    <w:bookmarkEnd w:id="assignments-1"/>
+    <w:p>
+      <w:pPr>
+        <w:numPr>
+          <w:numId w:val="13"/>
           <w:ilvl w:val="0"/>
         </w:numPr>
       </w:pPr>
@@ -3909,9 +3771,8 @@
     </w:p>
     <w:p>
       <w:pPr>
-        <w:pStyle w:val="Compact"/>
-        <w:numPr>
-          <w:numId w:val="1012"/>
+        <w:numPr>
+          <w:numId w:val="13"/>
           <w:ilvl w:val="0"/>
         </w:numPr>
       </w:pPr>
@@ -3921,9 +3782,8 @@
     </w:p>
     <w:p>
       <w:pPr>
-        <w:pStyle w:val="Compact"/>
-        <w:numPr>
-          <w:numId w:val="1012"/>
+        <w:numPr>
+          <w:numId w:val="13"/>
           <w:ilvl w:val="0"/>
         </w:numPr>
       </w:pPr>
@@ -3933,9 +3793,8 @@
     </w:p>
     <w:p>
       <w:pPr>
-        <w:pStyle w:val="Compact"/>
-        <w:numPr>
-          <w:numId w:val="1012"/>
+        <w:numPr>
+          <w:numId w:val="13"/>
           <w:ilvl w:val="0"/>
         </w:numPr>
       </w:pPr>
@@ -3945,9 +3804,8 @@
     </w:p>
     <w:p>
       <w:pPr>
-        <w:pStyle w:val="Compact"/>
-        <w:numPr>
-          <w:numId w:val="1012"/>
+        <w:numPr>
+          <w:numId w:val="13"/>
           <w:ilvl w:val="0"/>
         </w:numPr>
       </w:pPr>
@@ -3957,9 +3815,8 @@
     </w:p>
     <w:p>
       <w:pPr>
-        <w:pStyle w:val="Compact"/>
-        <w:numPr>
-          <w:numId w:val="1012"/>
+        <w:numPr>
+          <w:numId w:val="13"/>
           <w:ilvl w:val="0"/>
         </w:numPr>
       </w:pPr>
@@ -3969,9 +3826,8 @@
     </w:p>
     <w:p>
       <w:pPr>
-        <w:pStyle w:val="Compact"/>
-        <w:numPr>
-          <w:numId w:val="1012"/>
+        <w:numPr>
+          <w:numId w:val="13"/>
           <w:ilvl w:val="0"/>
         </w:numPr>
       </w:pPr>
@@ -3981,9 +3837,8 @@
     </w:p>
     <w:p>
       <w:pPr>
-        <w:pStyle w:val="Compact"/>
-        <w:numPr>
-          <w:numId w:val="1012"/>
+        <w:numPr>
+          <w:numId w:val="13"/>
           <w:ilvl w:val="0"/>
         </w:numPr>
       </w:pPr>
@@ -3993,9 +3848,8 @@
     </w:p>
     <w:p>
       <w:pPr>
-        <w:pStyle w:val="Compact"/>
-        <w:numPr>
-          <w:numId w:val="1012"/>
+        <w:numPr>
+          <w:numId w:val="13"/>
           <w:ilvl w:val="0"/>
         </w:numPr>
       </w:pPr>
@@ -4003,26 +3857,26 @@
         <w:t xml:space="preserve">watch the page to see if your changes trigger any comments or other activity</w:t>
       </w:r>
     </w:p>
+    <w:bookmarkStart w:id="moocs-massively-open-online-courses" w:name="moocs-massively-open-online-courses"/>
     <w:p>
       <w:pPr>
         <w:pStyle w:val="Heading2"/>
       </w:pPr>
-      <w:bookmarkStart w:id="111" w:name="moocs-massively-open-online-courses"/>
-      <w:bookmarkEnd w:id="111"/>
       <w:r>
         <w:t xml:space="preserve">MOOCs: Massively Open Online Courses</w:t>
       </w:r>
     </w:p>
+    <w:bookmarkEnd w:id="moocs-massively-open-online-courses"/>
+    <w:bookmarkStart w:id="readings-due-11" w:name="readings-due-11"/>
     <w:p>
       <w:pPr>
         <w:pStyle w:val="Heading4"/>
       </w:pPr>
-      <w:bookmarkStart w:id="112" w:name="readings-due-11"/>
-      <w:bookmarkEnd w:id="112"/>
       <w:r>
         <w:t xml:space="preserve">Readings due:</w:t>
       </w:r>
     </w:p>
+    <w:bookmarkEnd w:id="readings-due-11"/>
     <w:p>
       <w:r>
         <w:t xml:space="preserve">Cormier, D. (2010).</w:t>
@@ -4030,10 +3884,10 @@
       <w:r>
         <w:t xml:space="preserve"> </w:t>
       </w:r>
-      <w:hyperlink r:id="rId31">
-        <w:r>
-          <w:rPr>
-            <w:rStyle w:val="Link"/>
+      <w:hyperlink r:id="link8">
+        <w:r>
+          <w:rPr>
+            <w:rStyle w:val="Hyperlink"/>
           </w:rPr>
           <w:t xml:space="preserve">What is a MOOC?</w:t>
         </w:r>
@@ -4049,10 +3903,10 @@
       <w:r>
         <w:t xml:space="preserve"> </w:t>
       </w:r>
-      <w:hyperlink r:id="rId46">
-        <w:r>
-          <w:rPr>
-            <w:rStyle w:val="Link"/>
+      <w:hyperlink r:id="link23">
+        <w:r>
+          <w:rPr>
+            <w:rStyle w:val="Hyperlink"/>
           </w:rPr>
           <w:t xml:space="preserve">The 100,000-student classroom</w:t>
         </w:r>
@@ -4071,10 +3925,10 @@
       <w:r>
         <w:t xml:space="preserve"> </w:t>
       </w:r>
-      <w:hyperlink r:id="rId113">
-        <w:r>
-          <w:rPr>
-            <w:rStyle w:val="Link"/>
+      <w:hyperlink r:id="link59">
+        <w:r>
+          <w:rPr>
+            <w:rStyle w:val="Hyperlink"/>
           </w:rPr>
           <w:t xml:space="preserve">What is the theory that underpins our MOOCs</w:t>
         </w:r>
@@ -4090,10 +3944,10 @@
       <w:r>
         <w:t xml:space="preserve"> </w:t>
       </w:r>
-      <w:hyperlink r:id="rId114">
-        <w:r>
-          <w:rPr>
-            <w:rStyle w:val="Link"/>
+      <w:hyperlink r:id="link60">
+        <w:r>
+          <w:rPr>
+            <w:rStyle w:val="Hyperlink"/>
           </w:rPr>
           <w:t xml:space="preserve">Keep MOOCs Open</w:t>
         </w:r>
@@ -4106,10 +3960,10 @@
       <w:r>
         <w:t xml:space="preserve"> </w:t>
       </w:r>
-      <w:hyperlink r:id="rId115">
-        <w:r>
-          <w:rPr>
-            <w:rStyle w:val="Link"/>
+      <w:hyperlink r:id="link61">
+        <w:r>
+          <w:rPr>
+            <w:rStyle w:val="Hyperlink"/>
           </w:rPr>
           <w:t xml:space="preserve">MOOCs: Corporate welfare for credit</w:t>
         </w:r>
@@ -4127,26 +3981,26 @@
         <w:t xml:space="preserve">Salon.</w:t>
       </w:r>
     </w:p>
+    <w:bookmarkStart w:id="resisting-open-education" w:name="resisting-open-education"/>
     <w:p>
       <w:pPr>
         <w:pStyle w:val="Heading2"/>
       </w:pPr>
-      <w:bookmarkStart w:id="116" w:name="resisting-open-education"/>
-      <w:bookmarkEnd w:id="116"/>
       <w:r>
         <w:t xml:space="preserve">Resisting Open Education</w:t>
       </w:r>
     </w:p>
+    <w:bookmarkEnd w:id="resisting-open-education"/>
+    <w:bookmarkStart w:id="readings-due-12" w:name="readings-due-12"/>
     <w:p>
       <w:pPr>
         <w:pStyle w:val="Heading4"/>
       </w:pPr>
-      <w:bookmarkStart w:id="117" w:name="readings-due-12"/>
-      <w:bookmarkEnd w:id="117"/>
       <w:r>
         <w:t xml:space="preserve">Readings due:</w:t>
       </w:r>
     </w:p>
+    <w:bookmarkEnd w:id="readings-due-12"/>
     <w:p>
       <w:r>
         <w:t xml:space="preserve">Peters, M. A. (2011).</w:t>
@@ -4154,10 +4008,10 @@
       <w:r>
         <w:t xml:space="preserve"> </w:t>
       </w:r>
-      <w:hyperlink r:id="rId118">
-        <w:r>
-          <w:rPr>
-            <w:rStyle w:val="Link"/>
+      <w:hyperlink r:id="link62">
+        <w:r>
+          <w:rPr>
+            <w:rStyle w:val="Hyperlink"/>
           </w:rPr>
           <w:t xml:space="preserve">Algorithmic capitalism and educational futures</w:t>
         </w:r>
@@ -4191,10 +4045,10 @@
       <w:r>
         <w:t xml:space="preserve"> </w:t>
       </w:r>
-      <w:hyperlink r:id="rId34">
-        <w:r>
-          <w:rPr>
-            <w:rStyle w:val="Link"/>
+      <w:hyperlink r:id="link11">
+        <w:r>
+          <w:rPr>
+            <w:rStyle w:val="Hyperlink"/>
           </w:rPr>
           <w:t xml:space="preserve">Toward a global autonomous university</w:t>
         </w:r>
@@ -4203,26 +4057,26 @@
         <w:t xml:space="preserve">. New York: Autonomedia.</w:t>
       </w:r>
     </w:p>
+    <w:bookmarkStart w:id="peer-editing-writing-workshop" w:name="peer-editing-writing-workshop"/>
     <w:p>
       <w:pPr>
         <w:pStyle w:val="Heading2"/>
       </w:pPr>
-      <w:bookmarkStart w:id="119" w:name="peer-editing-writing-workshop"/>
-      <w:bookmarkEnd w:id="119"/>
       <w:r>
         <w:t xml:space="preserve">Peer Editing &amp; Writing Workshop</w:t>
       </w:r>
     </w:p>
+    <w:bookmarkEnd w:id="peer-editing-writing-workshop"/>
+    <w:bookmarkStart w:id="readings-due-13" w:name="readings-due-13"/>
     <w:p>
       <w:pPr>
         <w:pStyle w:val="Heading4"/>
       </w:pPr>
-      <w:bookmarkStart w:id="120" w:name="readings-due-13"/>
-      <w:bookmarkEnd w:id="120"/>
       <w:r>
         <w:t xml:space="preserve">Readings due:</w:t>
       </w:r>
     </w:p>
+    <w:bookmarkEnd w:id="readings-due-13"/>
     <w:p>
       <w:r>
         <w:rPr>
@@ -4231,26 +4085,26 @@
         <w:t xml:space="preserve">none</w:t>
       </w:r>
     </w:p>
+    <w:bookmarkStart w:id="open-ed-video-dictionary-workshop" w:name="open-ed-video-dictionary-workshop"/>
     <w:p>
       <w:pPr>
         <w:pStyle w:val="Heading2"/>
       </w:pPr>
-      <w:bookmarkStart w:id="121" w:name="open-ed-video-dictionary-workshop"/>
-      <w:bookmarkEnd w:id="121"/>
       <w:r>
         <w:t xml:space="preserve">Open Ed Video Dictionary Workshop</w:t>
       </w:r>
     </w:p>
+    <w:bookmarkEnd w:id="open-ed-video-dictionary-workshop"/>
+    <w:bookmarkStart w:id="readings-due-14" w:name="readings-due-14"/>
     <w:p>
       <w:pPr>
         <w:pStyle w:val="Heading4"/>
       </w:pPr>
-      <w:bookmarkStart w:id="122" w:name="readings-due-14"/>
-      <w:bookmarkEnd w:id="122"/>
       <w:r>
         <w:t xml:space="preserve">Readings due:</w:t>
       </w:r>
     </w:p>
+    <w:bookmarkEnd w:id="readings-due-14"/>
     <w:p>
       <w:r>
         <w:rPr>
@@ -4259,21 +4113,20 @@
         <w:t xml:space="preserve">none</w:t>
       </w:r>
     </w:p>
+    <w:bookmarkStart w:id="assignments-due-1" w:name="assignments-due-1"/>
     <w:p>
       <w:pPr>
         <w:pStyle w:val="Heading4"/>
       </w:pPr>
-      <w:bookmarkStart w:id="123" w:name="assignments-due-1"/>
-      <w:bookmarkEnd w:id="123"/>
       <w:r>
         <w:t xml:space="preserve">Assignments due:</w:t>
       </w:r>
     </w:p>
-    <w:p>
-      <w:pPr>
-        <w:pStyle w:val="Compact"/>
-        <w:numPr>
-          <w:numId w:val="1013"/>
+    <w:bookmarkEnd w:id="assignments-due-1"/>
+    <w:p>
+      <w:pPr>
+        <w:numPr>
+          <w:numId w:val="14"/>
           <w:ilvl w:val="0"/>
         </w:numPr>
       </w:pPr>
@@ -4281,30 +4134,29 @@
         <w:t xml:space="preserve">final paper</w:t>
       </w:r>
     </w:p>
+    <w:bookmarkStart w:id="assignments-2" w:name="assignments-2"/>
     <w:p>
       <w:pPr>
         <w:pStyle w:val="Heading1"/>
       </w:pPr>
-      <w:bookmarkStart w:id="124" w:name="assignments-2"/>
-      <w:bookmarkEnd w:id="124"/>
       <w:r>
         <w:t xml:space="preserve">Assignments</w:t>
       </w:r>
     </w:p>
+    <w:bookmarkEnd w:id="assignments-2"/>
+    <w:bookmarkStart w:id="due-dates-and-grading" w:name="due-dates-and-grading"/>
     <w:p>
       <w:pPr>
         <w:pStyle w:val="Heading4"/>
       </w:pPr>
-      <w:bookmarkStart w:id="125" w:name="due-dates-and-grading"/>
-      <w:bookmarkEnd w:id="125"/>
       <w:r>
         <w:t xml:space="preserve">Due Dates and Grading</w:t>
       </w:r>
     </w:p>
+    <w:bookmarkEnd w:id="due-dates-and-grading"/>
     <w:tbl>
       <w:tblPr>
         <w:tblStyle w:val="TableNormal"/>
-        <w:tblW w:type="pct" w:w="0.0"/>
       </w:tblPr>
       <w:tblGrid/>
       <w:tr>
@@ -4317,7 +4169,6 @@
           </w:tcPr>
           <w:p>
             <w:pPr>
-              <w:pStyle w:val="Compact"/>
               <w:jc w:val="left"/>
             </w:pPr>
             <w:r>
@@ -4334,7 +4185,6 @@
           </w:tcPr>
           <w:p>
             <w:pPr>
-              <w:pStyle w:val="Compact"/>
               <w:jc w:val="left"/>
             </w:pPr>
             <w:r>
@@ -4351,7 +4201,6 @@
           </w:tcPr>
           <w:p>
             <w:pPr>
-              <w:pStyle w:val="Compact"/>
               <w:jc w:val="left"/>
             </w:pPr>
             <w:r>
@@ -4364,7 +4213,6 @@
         <w:tc>
           <w:p>
             <w:pPr>
-              <w:pStyle w:val="Compact"/>
               <w:jc w:val="left"/>
             </w:pPr>
             <w:r>
@@ -4375,7 +4223,6 @@
         <w:tc>
           <w:p>
             <w:pPr>
-              <w:pStyle w:val="Compact"/>
               <w:jc w:val="left"/>
             </w:pPr>
             <w:r>
@@ -4386,11 +4233,10 @@
         <w:tc>
           <w:p>
             <w:pPr>
-              <w:pStyle w:val="Compact"/>
-              <w:jc w:val="left"/>
-            </w:pPr>
-            <w:r>
-              <w:t xml:space="preserve">15%</w:t>
+              <w:jc w:val="left"/>
+            </w:pPr>
+            <w:r>
+              <w:t xml:space="preserve">20%</w:t>
             </w:r>
           </w:p>
         </w:tc>
@@ -4399,7 +4245,6 @@
         <w:tc>
           <w:p>
             <w:pPr>
-              <w:pStyle w:val="Compact"/>
               <w:jc w:val="left"/>
             </w:pPr>
             <w:r>
@@ -4410,7 +4255,6 @@
         <w:tc>
           <w:p>
             <w:pPr>
-              <w:pStyle w:val="Compact"/>
               <w:jc w:val="left"/>
             </w:pPr>
             <w:r>
@@ -4421,11 +4265,10 @@
         <w:tc>
           <w:p>
             <w:pPr>
-              <w:pStyle w:val="Compact"/>
-              <w:jc w:val="left"/>
-            </w:pPr>
-            <w:r>
-              <w:t xml:space="preserve">15%</w:t>
+              <w:jc w:val="left"/>
+            </w:pPr>
+            <w:r>
+              <w:t xml:space="preserve">20%</w:t>
             </w:r>
           </w:p>
         </w:tc>
@@ -4434,7 +4277,6 @@
         <w:tc>
           <w:p>
             <w:pPr>
-              <w:pStyle w:val="Compact"/>
               <w:jc w:val="left"/>
             </w:pPr>
             <w:r>
@@ -4445,7 +4287,6 @@
         <w:tc>
           <w:p>
             <w:pPr>
-              <w:pStyle w:val="Compact"/>
               <w:jc w:val="left"/>
             </w:pPr>
             <w:r>
@@ -4456,7 +4297,6 @@
         <w:tc>
           <w:p>
             <w:pPr>
-              <w:pStyle w:val="Compact"/>
               <w:jc w:val="left"/>
             </w:pPr>
             <w:r>
@@ -4469,7 +4309,6 @@
         <w:tc>
           <w:p>
             <w:pPr>
-              <w:pStyle w:val="Compact"/>
               <w:jc w:val="left"/>
             </w:pPr>
             <w:r>
@@ -4480,7 +4319,6 @@
         <w:tc>
           <w:p>
             <w:pPr>
-              <w:pStyle w:val="Compact"/>
               <w:jc w:val="left"/>
             </w:pPr>
             <w:r>
@@ -4491,7 +4329,6 @@
         <w:tc>
           <w:p>
             <w:pPr>
-              <w:pStyle w:val="Compact"/>
               <w:jc w:val="left"/>
             </w:pPr>
             <w:r>
@@ -4504,7 +4341,6 @@
         <w:tc>
           <w:p>
             <w:pPr>
-              <w:pStyle w:val="Compact"/>
               <w:jc w:val="left"/>
             </w:pPr>
             <w:r>
@@ -4515,7 +4351,6 @@
         <w:tc>
           <w:p>
             <w:pPr>
-              <w:pStyle w:val="Compact"/>
               <w:jc w:val="left"/>
             </w:pPr>
             <w:r>
@@ -4526,26 +4361,25 @@
         <w:tc>
           <w:p>
             <w:pPr>
-              <w:pStyle w:val="Compact"/>
-              <w:jc w:val="left"/>
-            </w:pPr>
-            <w:r>
-              <w:t xml:space="preserve">25%</w:t>
+              <w:jc w:val="left"/>
+            </w:pPr>
+            <w:r>
+              <w:t xml:space="preserve">30%</w:t>
             </w:r>
           </w:p>
         </w:tc>
       </w:tr>
     </w:tbl>
+    <w:bookmarkStart w:id="participation" w:name="participation"/>
     <w:p>
       <w:pPr>
         <w:pStyle w:val="Heading2"/>
       </w:pPr>
-      <w:bookmarkStart w:id="126" w:name="participation"/>
-      <w:bookmarkEnd w:id="126"/>
       <w:r>
         <w:t xml:space="preserve">Participation</w:t>
       </w:r>
     </w:p>
+    <w:bookmarkEnd w:id="participation"/>
     <w:p>
       <w:r>
         <w:t xml:space="preserve">This is a reading-oriented course. Whether class is conducted in-person or asynchronously online, you are expected to be prepared each week. In a typical week, there will be 40-80 pages of reading. Sometimes there will be videos to watch as well. Let’s call all of these</w:t>
@@ -4573,16 +4407,16 @@
         <w:t xml:space="preserve">Your grade in this area will be determined by the end of term particpant survey and the instructor grade.</w:t>
       </w:r>
     </w:p>
+    <w:bookmarkStart w:id="session-leader" w:name="session-leader"/>
     <w:p>
       <w:pPr>
         <w:pStyle w:val="Heading2"/>
       </w:pPr>
-      <w:bookmarkStart w:id="127" w:name="session-leader"/>
-      <w:bookmarkEnd w:id="127"/>
       <w:r>
         <w:t xml:space="preserve">Session leader</w:t>
       </w:r>
     </w:p>
+    <w:bookmarkEnd w:id="session-leader"/>
     <w:p>
       <w:r>
         <w:t xml:space="preserve">Everyone in the class will be responsible for leading a class session, either alone or working with a partner (depending on class size). When you sign up to lead a session, you will either be leading an in-person seminar or an online discussion. In either case, you should take extra time to understand the readings for the session you are leading, take notes on the readings, and formulate questions.</w:t>
@@ -4600,9 +4434,8 @@
     </w:p>
     <w:p>
       <w:pPr>
-        <w:pStyle w:val="Compact"/>
-        <w:numPr>
-          <w:numId w:val="1014"/>
+        <w:numPr>
+          <w:numId w:val="15"/>
           <w:ilvl w:val="0"/>
         </w:numPr>
       </w:pPr>
@@ -4612,9 +4445,8 @@
     </w:p>
     <w:p>
       <w:pPr>
-        <w:pStyle w:val="Compact"/>
-        <w:numPr>
-          <w:numId w:val="1014"/>
+        <w:numPr>
+          <w:numId w:val="15"/>
           <w:ilvl w:val="0"/>
         </w:numPr>
       </w:pPr>
@@ -4624,9 +4456,8 @@
     </w:p>
     <w:p>
       <w:pPr>
-        <w:pStyle w:val="Compact"/>
-        <w:numPr>
-          <w:numId w:val="1014"/>
+        <w:numPr>
+          <w:numId w:val="15"/>
           <w:ilvl w:val="0"/>
         </w:numPr>
       </w:pPr>
@@ -4636,9 +4467,8 @@
     </w:p>
     <w:p>
       <w:pPr>
-        <w:pStyle w:val="Compact"/>
-        <w:numPr>
-          <w:numId w:val="1014"/>
+        <w:numPr>
+          <w:numId w:val="15"/>
           <w:ilvl w:val="0"/>
         </w:numPr>
       </w:pPr>
@@ -4648,9 +4478,8 @@
     </w:p>
     <w:p>
       <w:pPr>
-        <w:pStyle w:val="Compact"/>
-        <w:numPr>
-          <w:numId w:val="1014"/>
+        <w:numPr>
+          <w:numId w:val="15"/>
           <w:ilvl w:val="0"/>
         </w:numPr>
       </w:pPr>
@@ -4665,9 +4494,8 @@
     </w:p>
     <w:p>
       <w:pPr>
-        <w:pStyle w:val="Compact"/>
-        <w:numPr>
-          <w:numId w:val="1015"/>
+        <w:numPr>
+          <w:numId w:val="16"/>
           <w:ilvl w:val="0"/>
         </w:numPr>
       </w:pPr>
@@ -4695,9 +4523,8 @@
     </w:p>
     <w:p>
       <w:pPr>
-        <w:pStyle w:val="Compact"/>
-        <w:numPr>
-          <w:numId w:val="1015"/>
+        <w:numPr>
+          <w:numId w:val="16"/>
           <w:ilvl w:val="0"/>
         </w:numPr>
       </w:pPr>
@@ -4719,9 +4546,8 @@
     </w:p>
     <w:p>
       <w:pPr>
-        <w:pStyle w:val="Compact"/>
-        <w:numPr>
-          <w:numId w:val="1015"/>
+        <w:numPr>
+          <w:numId w:val="16"/>
           <w:ilvl w:val="0"/>
         </w:numPr>
       </w:pPr>
@@ -4731,9 +4557,8 @@
     </w:p>
     <w:p>
       <w:pPr>
-        <w:pStyle w:val="Compact"/>
-        <w:numPr>
-          <w:numId w:val="1015"/>
+        <w:numPr>
+          <w:numId w:val="16"/>
           <w:ilvl w:val="0"/>
         </w:numPr>
       </w:pPr>
@@ -4743,9 +4568,8 @@
     </w:p>
     <w:p>
       <w:pPr>
-        <w:pStyle w:val="Compact"/>
-        <w:numPr>
-          <w:numId w:val="1015"/>
+        <w:numPr>
+          <w:numId w:val="16"/>
           <w:ilvl w:val="0"/>
         </w:numPr>
       </w:pPr>
@@ -4772,9 +4596,8 @@
     </w:p>
     <w:p>
       <w:pPr>
-        <w:pStyle w:val="Compact"/>
-        <w:numPr>
-          <w:numId w:val="1016"/>
+        <w:numPr>
+          <w:numId w:val="17"/>
           <w:ilvl w:val="0"/>
         </w:numPr>
       </w:pPr>
@@ -4784,9 +4607,8 @@
     </w:p>
     <w:p>
       <w:pPr>
-        <w:pStyle w:val="Compact"/>
-        <w:numPr>
-          <w:numId w:val="1016"/>
+        <w:numPr>
+          <w:numId w:val="17"/>
           <w:ilvl w:val="0"/>
         </w:numPr>
       </w:pPr>
@@ -4796,9 +4618,8 @@
     </w:p>
     <w:p>
       <w:pPr>
-        <w:pStyle w:val="Compact"/>
-        <w:numPr>
-          <w:numId w:val="1016"/>
+        <w:numPr>
+          <w:numId w:val="17"/>
           <w:ilvl w:val="0"/>
         </w:numPr>
       </w:pPr>
@@ -4826,16 +4647,16 @@
         <w:t xml:space="preserve">Your grade in this area will be determined by the session leader survey completed by all participants.</w:t>
       </w:r>
     </w:p>
+    <w:bookmarkStart w:id="open-education-report" w:name="open-education-report"/>
     <w:p>
       <w:pPr>
         <w:pStyle w:val="Heading2"/>
       </w:pPr>
-      <w:bookmarkStart w:id="128" w:name="open-education-report"/>
-      <w:bookmarkEnd w:id="128"/>
       <w:r>
         <w:t xml:space="preserve">Open Education Report</w:t>
       </w:r>
     </w:p>
+    <w:bookmarkEnd w:id="open-education-report"/>
     <w:p>
       <w:r>
         <w:t xml:space="preserve">By the second week of the semester, you will choose an Open Education Project (see list below) to follow and study. You should plan to spend at least one hour a week participating in the project. Typically, at first, this will mean reading about it and following along. As you learn about the community, you can contribute more to its projects.</w:t>
@@ -4848,10 +4669,10 @@
       <w:r>
         <w:t xml:space="preserve"> </w:t>
       </w:r>
-      <w:hyperlink r:id="rId129">
-        <w:r>
-          <w:rPr>
-            <w:rStyle w:val="Link"/>
+      <w:hyperlink r:id="link63">
+        <w:r>
+          <w:rPr>
+            <w:rStyle w:val="Hyperlink"/>
           </w:rPr>
           <w:t xml:space="preserve">Ed Tech Blog</w:t>
         </w:r>
@@ -4862,9 +4683,8 @@
     </w:p>
     <w:p>
       <w:pPr>
-        <w:pStyle w:val="Compact"/>
-        <w:numPr>
-          <w:numId w:val="1017"/>
+        <w:numPr>
+          <w:numId w:val="18"/>
           <w:ilvl w:val="0"/>
         </w:numPr>
       </w:pPr>
@@ -4877,9 +4697,8 @@
     </w:p>
     <w:p>
       <w:pPr>
-        <w:pStyle w:val="Compact"/>
-        <w:numPr>
-          <w:numId w:val="1018"/>
+        <w:numPr>
+          <w:numId w:val="19"/>
           <w:ilvl w:val="1"/>
         </w:numPr>
       </w:pPr>
@@ -4889,9 +4708,8 @@
     </w:p>
     <w:p>
       <w:pPr>
-        <w:pStyle w:val="Compact"/>
-        <w:numPr>
-          <w:numId w:val="1018"/>
+        <w:numPr>
+          <w:numId w:val="19"/>
           <w:ilvl w:val="1"/>
         </w:numPr>
       </w:pPr>
@@ -4901,9 +4719,8 @@
     </w:p>
     <w:p>
       <w:pPr>
-        <w:pStyle w:val="Compact"/>
-        <w:numPr>
-          <w:numId w:val="1018"/>
+        <w:numPr>
+          <w:numId w:val="19"/>
           <w:ilvl w:val="1"/>
         </w:numPr>
       </w:pPr>
@@ -4913,9 +4730,8 @@
     </w:p>
     <w:p>
       <w:pPr>
-        <w:pStyle w:val="Compact"/>
-        <w:numPr>
-          <w:numId w:val="1017"/>
+        <w:numPr>
+          <w:numId w:val="19"/>
           <w:ilvl w:val="0"/>
         </w:numPr>
       </w:pPr>
@@ -4928,9 +4744,8 @@
     </w:p>
     <w:p>
       <w:pPr>
-        <w:pStyle w:val="Compact"/>
-        <w:numPr>
-          <w:numId w:val="1019"/>
+        <w:numPr>
+          <w:numId w:val="20"/>
           <w:ilvl w:val="1"/>
         </w:numPr>
       </w:pPr>
@@ -4940,9 +4755,8 @@
     </w:p>
     <w:p>
       <w:pPr>
-        <w:pStyle w:val="Compact"/>
-        <w:numPr>
-          <w:numId w:val="1019"/>
+        <w:numPr>
+          <w:numId w:val="20"/>
           <w:ilvl w:val="1"/>
         </w:numPr>
       </w:pPr>
@@ -4952,9 +4766,8 @@
     </w:p>
     <w:p>
       <w:pPr>
-        <w:pStyle w:val="Compact"/>
-        <w:numPr>
-          <w:numId w:val="1019"/>
+        <w:numPr>
+          <w:numId w:val="20"/>
           <w:ilvl w:val="1"/>
         </w:numPr>
       </w:pPr>
@@ -4964,9 +4777,8 @@
     </w:p>
     <w:p>
       <w:pPr>
-        <w:pStyle w:val="Compact"/>
-        <w:numPr>
-          <w:numId w:val="1019"/>
+        <w:numPr>
+          <w:numId w:val="20"/>
           <w:ilvl w:val="1"/>
         </w:numPr>
       </w:pPr>
@@ -4976,9 +4788,8 @@
     </w:p>
     <w:p>
       <w:pPr>
-        <w:pStyle w:val="Compact"/>
-        <w:numPr>
-          <w:numId w:val="1019"/>
+        <w:numPr>
+          <w:numId w:val="20"/>
           <w:ilvl w:val="1"/>
         </w:numPr>
       </w:pPr>
@@ -4988,9 +4799,8 @@
     </w:p>
     <w:p>
       <w:pPr>
-        <w:pStyle w:val="Compact"/>
-        <w:numPr>
-          <w:numId w:val="1017"/>
+        <w:numPr>
+          <w:numId w:val="20"/>
           <w:ilvl w:val="0"/>
         </w:numPr>
       </w:pPr>
@@ -5003,9 +4813,8 @@
     </w:p>
     <w:p>
       <w:pPr>
-        <w:pStyle w:val="Compact"/>
-        <w:numPr>
-          <w:numId w:val="1020"/>
+        <w:numPr>
+          <w:numId w:val="21"/>
           <w:ilvl w:val="1"/>
         </w:numPr>
       </w:pPr>
@@ -5015,9 +4824,8 @@
     </w:p>
     <w:p>
       <w:pPr>
-        <w:pStyle w:val="Compact"/>
-        <w:numPr>
-          <w:numId w:val="1020"/>
+        <w:numPr>
+          <w:numId w:val="21"/>
           <w:ilvl w:val="1"/>
         </w:numPr>
       </w:pPr>
@@ -5027,9 +4835,8 @@
     </w:p>
     <w:p>
       <w:pPr>
-        <w:pStyle w:val="Compact"/>
-        <w:numPr>
-          <w:numId w:val="1020"/>
+        <w:numPr>
+          <w:numId w:val="21"/>
           <w:ilvl w:val="1"/>
         </w:numPr>
       </w:pPr>
@@ -5039,9 +4846,8 @@
     </w:p>
     <w:p>
       <w:pPr>
-        <w:pStyle w:val="Compact"/>
-        <w:numPr>
-          <w:numId w:val="1020"/>
+        <w:numPr>
+          <w:numId w:val="21"/>
           <w:ilvl w:val="1"/>
         </w:numPr>
       </w:pPr>
@@ -5051,9 +4857,8 @@
     </w:p>
     <w:p>
       <w:pPr>
-        <w:pStyle w:val="Compact"/>
-        <w:numPr>
-          <w:numId w:val="1017"/>
+        <w:numPr>
+          <w:numId w:val="21"/>
           <w:ilvl w:val="0"/>
         </w:numPr>
       </w:pPr>
@@ -5066,9 +4871,8 @@
     </w:p>
     <w:p>
       <w:pPr>
-        <w:pStyle w:val="Compact"/>
-        <w:numPr>
-          <w:numId w:val="1021"/>
+        <w:numPr>
+          <w:numId w:val="22"/>
           <w:ilvl w:val="1"/>
         </w:numPr>
       </w:pPr>
@@ -5093,9 +4897,8 @@
     </w:p>
     <w:p>
       <w:pPr>
-        <w:pStyle w:val="Compact"/>
-        <w:numPr>
-          <w:numId w:val="1021"/>
+        <w:numPr>
+          <w:numId w:val="22"/>
           <w:ilvl w:val="1"/>
         </w:numPr>
       </w:pPr>
@@ -5105,9 +4908,8 @@
     </w:p>
     <w:p>
       <w:pPr>
-        <w:pStyle w:val="Compact"/>
-        <w:numPr>
-          <w:numId w:val="1021"/>
+        <w:numPr>
+          <w:numId w:val="22"/>
           <w:ilvl w:val="1"/>
         </w:numPr>
       </w:pPr>
@@ -5117,9 +4919,8 @@
     </w:p>
     <w:p>
       <w:pPr>
-        <w:pStyle w:val="Compact"/>
-        <w:numPr>
-          <w:numId w:val="1017"/>
+        <w:numPr>
+          <w:numId w:val="22"/>
           <w:ilvl w:val="0"/>
         </w:numPr>
       </w:pPr>
@@ -5132,9 +4933,8 @@
     </w:p>
     <w:p>
       <w:pPr>
-        <w:pStyle w:val="Compact"/>
-        <w:numPr>
-          <w:numId w:val="1022"/>
+        <w:numPr>
+          <w:numId w:val="23"/>
           <w:ilvl w:val="1"/>
         </w:numPr>
       </w:pPr>
@@ -5144,9 +4944,8 @@
     </w:p>
     <w:p>
       <w:pPr>
-        <w:pStyle w:val="Compact"/>
-        <w:numPr>
-          <w:numId w:val="1022"/>
+        <w:numPr>
+          <w:numId w:val="23"/>
           <w:ilvl w:val="1"/>
         </w:numPr>
       </w:pPr>
@@ -5156,9 +4955,8 @@
     </w:p>
     <w:p>
       <w:pPr>
-        <w:pStyle w:val="Compact"/>
-        <w:numPr>
-          <w:numId w:val="1022"/>
+        <w:numPr>
+          <w:numId w:val="23"/>
           <w:ilvl w:val="1"/>
         </w:numPr>
       </w:pPr>
@@ -5168,9 +4966,8 @@
     </w:p>
     <w:p>
       <w:pPr>
-        <w:pStyle w:val="Compact"/>
-        <w:numPr>
-          <w:numId w:val="1022"/>
+        <w:numPr>
+          <w:numId w:val="23"/>
           <w:ilvl w:val="1"/>
         </w:numPr>
       </w:pPr>
@@ -5183,16 +4980,16 @@
         <w:t xml:space="preserve">Your report should be concise, well edited, and prepared in a way that will make it useful for a general audience interested in technology and open education. Aim 2 pages (500-700 words).</w:t>
       </w:r>
     </w:p>
+    <w:bookmarkStart w:id="open-ed-subject-guide" w:name="open-ed-subject-guide"/>
     <w:p>
       <w:pPr>
         <w:pStyle w:val="Heading2"/>
       </w:pPr>
-      <w:bookmarkStart w:id="130" w:name="open-ed-subject-guide"/>
-      <w:bookmarkEnd w:id="130"/>
       <w:r>
         <w:t xml:space="preserve">Open Ed Subject Guide</w:t>
       </w:r>
     </w:p>
+    <w:bookmarkEnd w:id="open-ed-subject-guide"/>
     <w:p>
       <w:r>
         <w:t xml:space="preserve">The subject guide is a group project that you will complete with your study group and it will be graded Pass/Fail. Your project will not pass until their is consensus with the entire class that it is ready to launch.</w:t>
@@ -5233,16 +5030,16 @@
         <w:t xml:space="preserve">). For this project, you will gather a collection of open resources that your group thinks are useful and important for the topic. The guide will consist of an annotated list of these tools with some brief introductory text. Your group will create a brief video highlighting the tools. The video must be between 3-5 minutes long. The video will be released with a Creative Commons License on YouTube and the collection will be posted on the AU ED Tech blog (where all th content is CC licensed).</w:t>
       </w:r>
     </w:p>
+    <w:bookmarkStart w:id="critical-essay" w:name="critical-essay"/>
     <w:p>
       <w:pPr>
         <w:pStyle w:val="Heading2"/>
       </w:pPr>
-      <w:bookmarkStart w:id="131" w:name="critical-essay"/>
-      <w:bookmarkEnd w:id="131"/>
       <w:r>
         <w:t xml:space="preserve">Critical Essay</w:t>
       </w:r>
     </w:p>
+    <w:bookmarkEnd w:id="critical-essay"/>
     <w:p>
       <w:r>
         <w:t xml:space="preserve">Choose an area of interest that has arisen out of the course readings and discussions and write a reflective essay on this topic. Follow</w:t>
@@ -5250,10 +5047,10 @@
       <w:r>
         <w:t xml:space="preserve"> </w:t>
       </w:r>
-      <w:hyperlink r:id="rId132">
-        <w:r>
-          <w:rPr>
-            <w:rStyle w:val="Link"/>
+      <w:hyperlink r:id="link64">
+        <w:r>
+          <w:rPr>
+            <w:rStyle w:val="Hyperlink"/>
           </w:rPr>
           <w:t xml:space="preserve">Chris Higgins’ Notes on the critical-interpretive essay</w:t>
         </w:r>
@@ -5335,10 +5132,10 @@
       <w:r>
         <w:t xml:space="preserve"> </w:t>
       </w:r>
-      <w:hyperlink r:id="rId129">
-        <w:r>
-          <w:rPr>
-            <w:rStyle w:val="Link"/>
+      <w:hyperlink r:id="link63">
+        <w:r>
+          <w:rPr>
+            <w:rStyle w:val="Hyperlink"/>
           </w:rPr>
           <w:t xml:space="preserve">Educational Technology Blog</w:t>
         </w:r>
@@ -5349,10 +5146,10 @@
       <w:r>
         <w:t xml:space="preserve"> </w:t>
       </w:r>
-      <w:hyperlink r:id="rId133">
-        <w:r>
-          <w:rPr>
-            <w:rStyle w:val="Link"/>
+      <w:hyperlink r:id="link65">
+        <w:r>
+          <w:rPr>
+            <w:rStyle w:val="Hyperlink"/>
           </w:rPr>
           <w:t xml:space="preserve">Writing Center</w:t>
         </w:r>
@@ -5394,10 +5191,10 @@
       <w:r>
         <w:t xml:space="preserve"> </w:t>
       </w:r>
-      <w:hyperlink r:id="rId134">
-        <w:r>
-          <w:rPr>
-            <w:rStyle w:val="Link"/>
+      <w:hyperlink r:id="link66">
+        <w:r>
+          <w:rPr>
+            <w:rStyle w:val="Hyperlink"/>
             <w:i/>
           </w:rPr>
           <w:t xml:space="preserve">Journal of Peer Production</w:t>
@@ -5411,9 +5208,8 @@
     </w:p>
     <w:p>
       <w:pPr>
-        <w:pStyle w:val="Compact"/>
-        <w:numPr>
-          <w:numId w:val="1023"/>
+        <w:numPr>
+          <w:numId w:val="24"/>
           <w:ilvl w:val="0"/>
         </w:numPr>
       </w:pPr>
@@ -5423,9 +5219,8 @@
     </w:p>
     <w:p>
       <w:pPr>
-        <w:pStyle w:val="Compact"/>
-        <w:numPr>
-          <w:numId w:val="1023"/>
+        <w:numPr>
+          <w:numId w:val="24"/>
           <w:ilvl w:val="0"/>
         </w:numPr>
       </w:pPr>
@@ -5447,9 +5242,8 @@
     </w:p>
     <w:p>
       <w:pPr>
-        <w:pStyle w:val="Compact"/>
-        <w:numPr>
-          <w:numId w:val="1023"/>
+        <w:numPr>
+          <w:numId w:val="24"/>
           <w:ilvl w:val="0"/>
         </w:numPr>
       </w:pPr>
@@ -5459,9 +5253,8 @@
     </w:p>
     <w:p>
       <w:pPr>
-        <w:pStyle w:val="Compact"/>
-        <w:numPr>
-          <w:numId w:val="1023"/>
+        <w:numPr>
+          <w:numId w:val="24"/>
           <w:ilvl w:val="0"/>
         </w:numPr>
       </w:pPr>
@@ -5471,9 +5264,8 @@
     </w:p>
     <w:p>
       <w:pPr>
-        <w:pStyle w:val="Compact"/>
-        <w:numPr>
-          <w:numId w:val="1024"/>
+        <w:numPr>
+          <w:numId w:val="25"/>
           <w:ilvl w:val="1"/>
         </w:numPr>
       </w:pPr>
@@ -5492,9 +5284,8 @@
     </w:p>
     <w:p>
       <w:pPr>
-        <w:pStyle w:val="Compact"/>
-        <w:numPr>
-          <w:numId w:val="1025"/>
+        <w:numPr>
+          <w:numId w:val="26"/>
           <w:ilvl w:val="2"/>
         </w:numPr>
       </w:pPr>
@@ -5504,9 +5295,8 @@
     </w:p>
     <w:p>
       <w:pPr>
-        <w:pStyle w:val="Compact"/>
-        <w:numPr>
-          <w:numId w:val="1025"/>
+        <w:numPr>
+          <w:numId w:val="26"/>
           <w:ilvl w:val="2"/>
         </w:numPr>
       </w:pPr>
@@ -5516,9 +5306,8 @@
     </w:p>
     <w:p>
       <w:pPr>
-        <w:pStyle w:val="Compact"/>
-        <w:numPr>
-          <w:numId w:val="1025"/>
+        <w:numPr>
+          <w:numId w:val="26"/>
           <w:ilvl w:val="2"/>
         </w:numPr>
       </w:pPr>
@@ -5528,9 +5317,8 @@
     </w:p>
     <w:p>
       <w:pPr>
-        <w:pStyle w:val="Compact"/>
-        <w:numPr>
-          <w:numId w:val="1025"/>
+        <w:numPr>
+          <w:numId w:val="26"/>
           <w:ilvl w:val="2"/>
         </w:numPr>
       </w:pPr>
@@ -5540,9 +5328,8 @@
     </w:p>
     <w:p>
       <w:pPr>
-        <w:pStyle w:val="Compact"/>
-        <w:numPr>
-          <w:numId w:val="1024"/>
+        <w:numPr>
+          <w:numId w:val="26"/>
           <w:ilvl w:val="1"/>
         </w:numPr>
       </w:pPr>
@@ -5561,9 +5348,8 @@
     </w:p>
     <w:p>
       <w:pPr>
-        <w:pStyle w:val="Compact"/>
-        <w:numPr>
-          <w:numId w:val="1024"/>
+        <w:numPr>
+          <w:numId w:val="26"/>
           <w:ilvl w:val="1"/>
         </w:numPr>
       </w:pPr>
@@ -5582,9 +5368,8 @@
     </w:p>
     <w:p>
       <w:pPr>
-        <w:pStyle w:val="Compact"/>
-        <w:numPr>
-          <w:numId w:val="1024"/>
+        <w:numPr>
+          <w:numId w:val="26"/>
           <w:ilvl w:val="1"/>
         </w:numPr>
       </w:pPr>
@@ -5600,9 +5385,8 @@
     </w:p>
     <w:p>
       <w:pPr>
-        <w:pStyle w:val="Compact"/>
-        <w:numPr>
-          <w:numId w:val="1024"/>
+        <w:numPr>
+          <w:numId w:val="26"/>
           <w:ilvl w:val="1"/>
         </w:numPr>
       </w:pPr>
@@ -5621,9 +5405,8 @@
     </w:p>
     <w:p>
       <w:pPr>
-        <w:pStyle w:val="Compact"/>
-        <w:numPr>
-          <w:numId w:val="1024"/>
+        <w:numPr>
+          <w:numId w:val="26"/>
           <w:ilvl w:val="1"/>
         </w:numPr>
       </w:pPr>
@@ -5642,9 +5425,8 @@
     </w:p>
     <w:p>
       <w:pPr>
-        <w:pStyle w:val="Compact"/>
-        <w:numPr>
-          <w:numId w:val="1024"/>
+        <w:numPr>
+          <w:numId w:val="26"/>
           <w:ilvl w:val="1"/>
         </w:numPr>
       </w:pPr>
@@ -5665,10 +5447,10 @@
       <w:r>
         <w:t xml:space="preserve"> </w:t>
       </w:r>
-      <w:hyperlink r:id="rId135">
-        <w:r>
-          <w:rPr>
-            <w:rStyle w:val="Link"/>
+      <w:hyperlink r:id="link67">
+        <w:r>
+          <w:rPr>
+            <w:rStyle w:val="Hyperlink"/>
           </w:rPr>
           <w:t xml:space="preserve">Purdue Owling Writing Lab</w:t>
         </w:r>
@@ -5687,10 +5469,10 @@
       <w:r>
         <w:t xml:space="preserve"> </w:t>
       </w:r>
-      <w:hyperlink r:id="rId136">
-        <w:r>
-          <w:rPr>
-            <w:rStyle w:val="Link"/>
+      <w:hyperlink r:id="link68">
+        <w:r>
+          <w:rPr>
+            <w:rStyle w:val="Hyperlink"/>
           </w:rPr>
           <w:t xml:space="preserve">Process: Appendix A</w:t>
         </w:r>
@@ -5718,16 +5500,16 @@
         <w:t xml:space="preserve">If your work is plagiarized or otherwise violates [Adelphi’s Code of Academic] you will receive zero points for this assignment with no opportunity to re-write it.</w:t>
       </w:r>
     </w:p>
+    <w:bookmarkStart w:id="open-education-projects" w:name="open-education-projects"/>
     <w:p>
       <w:pPr>
         <w:pStyle w:val="Heading1"/>
       </w:pPr>
-      <w:bookmarkStart w:id="137" w:name="open-education-projects"/>
-      <w:bookmarkEnd w:id="137"/>
       <w:r>
         <w:t xml:space="preserve">Open Education Projects</w:t>
       </w:r>
     </w:p>
+    <w:bookmarkEnd w:id="open-education-projects"/>
     <w:p>
       <w:r>
         <w:t xml:space="preserve">This is a selected list of open education projects. You will take a several weeks to try to get to know one of these projects, and then report back what you learned to the group. Here are some questions that might inform you study:</w:t>
@@ -5735,9 +5517,8 @@
     </w:p>
     <w:p>
       <w:pPr>
-        <w:pStyle w:val="Compact"/>
-        <w:numPr>
-          <w:numId w:val="1026"/>
+        <w:numPr>
+          <w:numId w:val="27"/>
           <w:ilvl w:val="0"/>
         </w:numPr>
       </w:pPr>
@@ -5747,9 +5528,8 @@
     </w:p>
     <w:p>
       <w:pPr>
-        <w:pStyle w:val="Compact"/>
-        <w:numPr>
-          <w:numId w:val="1026"/>
+        <w:numPr>
+          <w:numId w:val="27"/>
           <w:ilvl w:val="0"/>
         </w:numPr>
       </w:pPr>
@@ -5771,9 +5551,8 @@
     </w:p>
     <w:p>
       <w:pPr>
-        <w:pStyle w:val="Compact"/>
-        <w:numPr>
-          <w:numId w:val="1026"/>
+        <w:numPr>
+          <w:numId w:val="27"/>
           <w:ilvl w:val="0"/>
         </w:numPr>
       </w:pPr>
@@ -5783,9 +5562,8 @@
     </w:p>
     <w:p>
       <w:pPr>
-        <w:pStyle w:val="Compact"/>
-        <w:numPr>
-          <w:numId w:val="1026"/>
+        <w:numPr>
+          <w:numId w:val="27"/>
           <w:ilvl w:val="0"/>
         </w:numPr>
       </w:pPr>
@@ -5795,9 +5573,8 @@
     </w:p>
     <w:p>
       <w:pPr>
-        <w:pStyle w:val="Compact"/>
-        <w:numPr>
-          <w:numId w:val="1026"/>
+        <w:numPr>
+          <w:numId w:val="27"/>
           <w:ilvl w:val="0"/>
         </w:numPr>
       </w:pPr>
@@ -5807,9 +5584,8 @@
     </w:p>
     <w:p>
       <w:pPr>
-        <w:pStyle w:val="Compact"/>
-        <w:numPr>
-          <w:numId w:val="1026"/>
+        <w:numPr>
+          <w:numId w:val="27"/>
           <w:ilvl w:val="0"/>
         </w:numPr>
       </w:pPr>
@@ -5817,21 +5593,20 @@
         <w:t xml:space="preserve">who does or is likely to benefit the most if this project succeeds?</w:t>
       </w:r>
     </w:p>
+    <w:bookmarkStart w:id="list-of-selected-project-open-ed-projects" w:name="list-of-selected-project-open-ed-projects"/>
     <w:p>
       <w:pPr>
         <w:pStyle w:val="Heading2"/>
       </w:pPr>
-      <w:bookmarkStart w:id="138" w:name="list-of-selected-project-open-ed-projects"/>
-      <w:bookmarkEnd w:id="138"/>
       <w:r>
         <w:t xml:space="preserve">List of Selected Project Open Ed Projects</w:t>
       </w:r>
     </w:p>
-    <w:p>
-      <w:pPr>
-        <w:pStyle w:val="Compact"/>
-        <w:numPr>
-          <w:numId w:val="1027"/>
+    <w:bookmarkEnd w:id="list-of-selected-project-open-ed-projects"/>
+    <w:p>
+      <w:pPr>
+        <w:numPr>
+          <w:numId w:val="28"/>
           <w:ilvl w:val="0"/>
         </w:numPr>
       </w:pPr>
@@ -5841,16 +5616,15 @@
     </w:p>
     <w:p>
       <w:pPr>
-        <w:pStyle w:val="Compact"/>
-        <w:numPr>
-          <w:numId w:val="1028"/>
+        <w:numPr>
+          <w:numId w:val="29"/>
           <w:ilvl w:val="1"/>
         </w:numPr>
       </w:pPr>
-      <w:hyperlink r:id="rId139">
-        <w:r>
-          <w:rPr>
-            <w:rStyle w:val="Link"/>
+      <w:hyperlink r:id="link69">
+        <w:r>
+          <w:rPr>
+            <w:rStyle w:val="Hyperlink"/>
           </w:rPr>
           <w:t xml:space="preserve">MIT OCW</w:t>
         </w:r>
@@ -5858,16 +5632,15 @@
     </w:p>
     <w:p>
       <w:pPr>
-        <w:pStyle w:val="Compact"/>
-        <w:numPr>
-          <w:numId w:val="1028"/>
+        <w:numPr>
+          <w:numId w:val="29"/>
           <w:ilvl w:val="1"/>
         </w:numPr>
       </w:pPr>
-      <w:hyperlink r:id="rId140">
-        <w:r>
-          <w:rPr>
-            <w:rStyle w:val="Link"/>
+      <w:hyperlink r:id="link70">
+        <w:r>
+          <w:rPr>
+            <w:rStyle w:val="Hyperlink"/>
           </w:rPr>
           <w:t xml:space="preserve">P2P University</w:t>
         </w:r>
@@ -5875,16 +5648,15 @@
     </w:p>
     <w:p>
       <w:pPr>
-        <w:pStyle w:val="Compact"/>
-        <w:numPr>
-          <w:numId w:val="1028"/>
+        <w:numPr>
+          <w:numId w:val="29"/>
           <w:ilvl w:val="1"/>
         </w:numPr>
       </w:pPr>
-      <w:hyperlink r:id="rId141">
-        <w:r>
-          <w:rPr>
-            <w:rStyle w:val="Link"/>
+      <w:hyperlink r:id="link71">
+        <w:r>
+          <w:rPr>
+            <w:rStyle w:val="Hyperlink"/>
           </w:rPr>
           <w:t xml:space="preserve">Udacity</w:t>
         </w:r>
@@ -5892,16 +5664,15 @@
     </w:p>
     <w:p>
       <w:pPr>
-        <w:pStyle w:val="Compact"/>
-        <w:numPr>
-          <w:numId w:val="1028"/>
+        <w:numPr>
+          <w:numId w:val="29"/>
           <w:ilvl w:val="1"/>
         </w:numPr>
       </w:pPr>
-      <w:hyperlink r:id="rId142">
-        <w:r>
-          <w:rPr>
-            <w:rStyle w:val="Link"/>
+      <w:hyperlink r:id="link72">
+        <w:r>
+          <w:rPr>
+            <w:rStyle w:val="Hyperlink"/>
           </w:rPr>
           <w:t xml:space="preserve">Coursera</w:t>
         </w:r>
@@ -5909,16 +5680,15 @@
     </w:p>
     <w:p>
       <w:pPr>
-        <w:pStyle w:val="Compact"/>
-        <w:numPr>
-          <w:numId w:val="1028"/>
+        <w:numPr>
+          <w:numId w:val="29"/>
           <w:ilvl w:val="1"/>
         </w:numPr>
       </w:pPr>
-      <w:hyperlink r:id="rId143">
-        <w:r>
-          <w:rPr>
-            <w:rStyle w:val="Link"/>
+      <w:hyperlink r:id="link73">
+        <w:r>
+          <w:rPr>
+            <w:rStyle w:val="Hyperlink"/>
           </w:rPr>
           <w:t xml:space="preserve">OpenStudy</w:t>
         </w:r>
@@ -5926,16 +5696,15 @@
     </w:p>
     <w:p>
       <w:pPr>
-        <w:pStyle w:val="Compact"/>
-        <w:numPr>
-          <w:numId w:val="1028"/>
+        <w:numPr>
+          <w:numId w:val="29"/>
           <w:ilvl w:val="1"/>
         </w:numPr>
       </w:pPr>
-      <w:hyperlink r:id="rId144">
-        <w:r>
-          <w:rPr>
-            <w:rStyle w:val="Link"/>
+      <w:hyperlink r:id="link74">
+        <w:r>
+          <w:rPr>
+            <w:rStyle w:val="Hyperlink"/>
           </w:rPr>
           <w:t xml:space="preserve">Saylor</w:t>
         </w:r>
@@ -5943,16 +5712,15 @@
     </w:p>
     <w:p>
       <w:pPr>
-        <w:pStyle w:val="Compact"/>
-        <w:numPr>
-          <w:numId w:val="1028"/>
+        <w:numPr>
+          <w:numId w:val="29"/>
           <w:ilvl w:val="1"/>
         </w:numPr>
       </w:pPr>
-      <w:hyperlink r:id="rId145">
-        <w:r>
-          <w:rPr>
-            <w:rStyle w:val="Link"/>
+      <w:hyperlink r:id="link75">
+        <w:r>
+          <w:rPr>
+            <w:rStyle w:val="Hyperlink"/>
           </w:rPr>
           <w:t xml:space="preserve">Instructables</w:t>
         </w:r>
@@ -5960,16 +5728,15 @@
     </w:p>
     <w:p>
       <w:pPr>
-        <w:pStyle w:val="Compact"/>
-        <w:numPr>
-          <w:numId w:val="1028"/>
+        <w:numPr>
+          <w:numId w:val="29"/>
           <w:ilvl w:val="1"/>
         </w:numPr>
       </w:pPr>
-      <w:hyperlink r:id="rId146">
-        <w:r>
-          <w:rPr>
-            <w:rStyle w:val="Link"/>
+      <w:hyperlink r:id="link76">
+        <w:r>
+          <w:rPr>
+            <w:rStyle w:val="Hyperlink"/>
           </w:rPr>
           <w:t xml:space="preserve">Khan Academy</w:t>
         </w:r>
@@ -5977,16 +5744,15 @@
     </w:p>
     <w:p>
       <w:pPr>
-        <w:pStyle w:val="Compact"/>
-        <w:numPr>
-          <w:numId w:val="1028"/>
+        <w:numPr>
+          <w:numId w:val="29"/>
           <w:ilvl w:val="1"/>
         </w:numPr>
       </w:pPr>
-      <w:hyperlink r:id="rId147">
-        <w:r>
-          <w:rPr>
-            <w:rStyle w:val="Link"/>
+      <w:hyperlink r:id="link77">
+        <w:r>
+          <w:rPr>
+            <w:rStyle w:val="Hyperlink"/>
           </w:rPr>
           <w:t xml:space="preserve">Khan Academy Smarthistory</w:t>
         </w:r>
@@ -5994,16 +5760,31 @@
     </w:p>
     <w:p>
       <w:pPr>
-        <w:pStyle w:val="Compact"/>
-        <w:numPr>
-          <w:numId w:val="1028"/>
+        <w:numPr>
+          <w:numId w:val="29"/>
           <w:ilvl w:val="1"/>
         </w:numPr>
       </w:pPr>
-      <w:hyperlink r:id="rId148">
-        <w:r>
-          <w:rPr>
-            <w:rStyle w:val="Link"/>
+      <w:hyperlink r:id="link78">
+        <w:r>
+          <w:rPr>
+            <w:rStyle w:val="Hyperlink"/>
+          </w:rPr>
+          <w:t xml:space="preserve">OpenCourseLibrary</w:t>
+        </w:r>
+      </w:hyperlink>
+    </w:p>
+    <w:p>
+      <w:pPr>
+        <w:numPr>
+          <w:numId w:val="29"/>
+          <w:ilvl w:val="1"/>
+        </w:numPr>
+      </w:pPr>
+      <w:hyperlink r:id="link79">
+        <w:r>
+          <w:rPr>
+            <w:rStyle w:val="Hyperlink"/>
           </w:rPr>
           <w:t xml:space="preserve">OpenYale Courses</w:t>
         </w:r>
@@ -6011,9 +5792,24 @@
     </w:p>
     <w:p>
       <w:pPr>
-        <w:pStyle w:val="Compact"/>
-        <w:numPr>
-          <w:numId w:val="1027"/>
+        <w:numPr>
+          <w:numId w:val="29"/>
+          <w:ilvl w:val="1"/>
+        </w:numPr>
+      </w:pPr>
+      <w:hyperlink r:id="link80">
+        <w:r>
+          <w:rPr>
+            <w:rStyle w:val="Hyperlink"/>
+          </w:rPr>
+          <w:t xml:space="preserve">OpenBadges</w:t>
+        </w:r>
+      </w:hyperlink>
+    </w:p>
+    <w:p>
+      <w:pPr>
+        <w:numPr>
+          <w:numId w:val="29"/>
           <w:ilvl w:val="0"/>
         </w:numPr>
       </w:pPr>
@@ -6023,16 +5819,15 @@
     </w:p>
     <w:p>
       <w:pPr>
-        <w:pStyle w:val="Compact"/>
-        <w:numPr>
-          <w:numId w:val="1029"/>
+        <w:numPr>
+          <w:numId w:val="30"/>
           <w:ilvl w:val="1"/>
         </w:numPr>
       </w:pPr>
-      <w:hyperlink r:id="rId149">
-        <w:r>
-          <w:rPr>
-            <w:rStyle w:val="Link"/>
+      <w:hyperlink r:id="link81">
+        <w:r>
+          <w:rPr>
+            <w:rStyle w:val="Hyperlink"/>
           </w:rPr>
           <w:t xml:space="preserve">Curriki</w:t>
         </w:r>
@@ -6040,16 +5835,15 @@
     </w:p>
     <w:p>
       <w:pPr>
-        <w:pStyle w:val="Compact"/>
-        <w:numPr>
-          <w:numId w:val="1029"/>
+        <w:numPr>
+          <w:numId w:val="30"/>
           <w:ilvl w:val="1"/>
         </w:numPr>
       </w:pPr>
-      <w:hyperlink r:id="rId150">
-        <w:r>
-          <w:rPr>
-            <w:rStyle w:val="Link"/>
+      <w:hyperlink r:id="link82">
+        <w:r>
+          <w:rPr>
+            <w:rStyle w:val="Hyperlink"/>
           </w:rPr>
           <w:t xml:space="preserve">CK-12</w:t>
         </w:r>
@@ -6057,16 +5851,31 @@
     </w:p>
     <w:p>
       <w:pPr>
-        <w:pStyle w:val="Compact"/>
-        <w:numPr>
-          <w:numId w:val="1029"/>
+        <w:numPr>
+          <w:numId w:val="30"/>
           <w:ilvl w:val="1"/>
         </w:numPr>
       </w:pPr>
-      <w:hyperlink r:id="rId151">
-        <w:r>
-          <w:rPr>
-            <w:rStyle w:val="Link"/>
+      <w:hyperlink r:id="link83">
+        <w:r>
+          <w:rPr>
+            <w:rStyle w:val="Hyperlink"/>
+          </w:rPr>
+          <w:t xml:space="preserve">OpenStax</w:t>
+        </w:r>
+      </w:hyperlink>
+    </w:p>
+    <w:p>
+      <w:pPr>
+        <w:numPr>
+          <w:numId w:val="30"/>
+          <w:ilvl w:val="1"/>
+        </w:numPr>
+      </w:pPr>
+      <w:hyperlink r:id="link84">
+        <w:r>
+          <w:rPr>
+            <w:rStyle w:val="Hyperlink"/>
           </w:rPr>
           <w:t xml:space="preserve">Phet</w:t>
         </w:r>
@@ -6074,16 +5883,15 @@
     </w:p>
     <w:p>
       <w:pPr>
-        <w:pStyle w:val="Compact"/>
-        <w:numPr>
-          <w:numId w:val="1029"/>
+        <w:numPr>
+          <w:numId w:val="30"/>
           <w:ilvl w:val="1"/>
         </w:numPr>
       </w:pPr>
-      <w:hyperlink r:id="rId152">
-        <w:r>
-          <w:rPr>
-            <w:rStyle w:val="Link"/>
+      <w:hyperlink r:id="link85">
+        <w:r>
+          <w:rPr>
+            <w:rStyle w:val="Hyperlink"/>
           </w:rPr>
           <w:t xml:space="preserve">Siyavula</w:t>
         </w:r>
@@ -6091,16 +5899,15 @@
     </w:p>
     <w:p>
       <w:pPr>
-        <w:pStyle w:val="Compact"/>
-        <w:numPr>
-          <w:numId w:val="1029"/>
+        <w:numPr>
+          <w:numId w:val="30"/>
           <w:ilvl w:val="1"/>
         </w:numPr>
       </w:pPr>
-      <w:hyperlink r:id="rId153">
-        <w:r>
-          <w:rPr>
-            <w:rStyle w:val="Link"/>
+      <w:hyperlink r:id="link86">
+        <w:r>
+          <w:rPr>
+            <w:rStyle w:val="Hyperlink"/>
           </w:rPr>
           <w:t xml:space="preserve">Connexions</w:t>
         </w:r>
@@ -6108,16 +5915,15 @@
     </w:p>
     <w:p>
       <w:pPr>
-        <w:pStyle w:val="Compact"/>
-        <w:numPr>
-          <w:numId w:val="1029"/>
+        <w:numPr>
+          <w:numId w:val="30"/>
           <w:ilvl w:val="1"/>
         </w:numPr>
       </w:pPr>
-      <w:hyperlink r:id="rId154">
-        <w:r>
-          <w:rPr>
-            <w:rStyle w:val="Link"/>
+      <w:hyperlink r:id="link87">
+        <w:r>
+          <w:rPr>
+            <w:rStyle w:val="Hyperlink"/>
           </w:rPr>
           <w:t xml:space="preserve">Claco</w:t>
         </w:r>
@@ -6125,16 +5931,15 @@
     </w:p>
     <w:p>
       <w:pPr>
-        <w:pStyle w:val="Compact"/>
-        <w:numPr>
-          <w:numId w:val="1029"/>
+        <w:numPr>
+          <w:numId w:val="30"/>
           <w:ilvl w:val="1"/>
         </w:numPr>
       </w:pPr>
-      <w:hyperlink r:id="rId155">
-        <w:r>
-          <w:rPr>
-            <w:rStyle w:val="Link"/>
+      <w:hyperlink r:id="link88">
+        <w:r>
+          <w:rPr>
+            <w:rStyle w:val="Hyperlink"/>
           </w:rPr>
           <w:t xml:space="preserve">Lesson Cast</w:t>
         </w:r>
@@ -6142,16 +5947,15 @@
     </w:p>
     <w:p>
       <w:pPr>
-        <w:pStyle w:val="Compact"/>
-        <w:numPr>
-          <w:numId w:val="1029"/>
+        <w:numPr>
+          <w:numId w:val="30"/>
           <w:ilvl w:val="1"/>
         </w:numPr>
       </w:pPr>
-      <w:hyperlink r:id="rId156">
-        <w:r>
-          <w:rPr>
-            <w:rStyle w:val="Link"/>
+      <w:hyperlink r:id="link89">
+        <w:r>
+          <w:rPr>
+            <w:rStyle w:val="Hyperlink"/>
           </w:rPr>
           <w:t xml:space="preserve">TeacherTube</w:t>
         </w:r>
@@ -6159,16 +5963,15 @@
     </w:p>
     <w:p>
       <w:pPr>
-        <w:pStyle w:val="Compact"/>
-        <w:numPr>
-          <w:numId w:val="1029"/>
+        <w:numPr>
+          <w:numId w:val="30"/>
           <w:ilvl w:val="1"/>
         </w:numPr>
       </w:pPr>
-      <w:hyperlink r:id="rId157">
-        <w:r>
-          <w:rPr>
-            <w:rStyle w:val="Link"/>
+      <w:hyperlink r:id="link90">
+        <w:r>
+          <w:rPr>
+            <w:rStyle w:val="Hyperlink"/>
           </w:rPr>
           <w:t xml:space="preserve">OpenAssembly</w:t>
         </w:r>
@@ -6176,16 +5979,15 @@
     </w:p>
     <w:p>
       <w:pPr>
-        <w:pStyle w:val="Compact"/>
-        <w:numPr>
-          <w:numId w:val="1029"/>
+        <w:numPr>
+          <w:numId w:val="30"/>
           <w:ilvl w:val="1"/>
         </w:numPr>
       </w:pPr>
-      <w:hyperlink r:id="rId158">
-        <w:r>
-          <w:rPr>
-            <w:rStyle w:val="Link"/>
+      <w:hyperlink r:id="link91">
+        <w:r>
+          <w:rPr>
+            <w:rStyle w:val="Hyperlink"/>
           </w:rPr>
           <w:t xml:space="preserve">Flat World Knowledge</w:t>
         </w:r>
@@ -6193,16 +5995,15 @@
     </w:p>
     <w:p>
       <w:pPr>
-        <w:pStyle w:val="Compact"/>
-        <w:numPr>
-          <w:numId w:val="1029"/>
+        <w:numPr>
+          <w:numId w:val="30"/>
           <w:ilvl w:val="1"/>
         </w:numPr>
       </w:pPr>
-      <w:hyperlink r:id="rId159">
-        <w:r>
-          <w:rPr>
-            <w:rStyle w:val="Link"/>
+      <w:hyperlink r:id="link92">
+        <w:r>
+          <w:rPr>
+            <w:rStyle w:val="Hyperlink"/>
           </w:rPr>
           <w:t xml:space="preserve">OER Africa</w:t>
         </w:r>
@@ -6210,9 +6011,8 @@
     </w:p>
     <w:p>
       <w:pPr>
-        <w:pStyle w:val="Compact"/>
-        <w:numPr>
-          <w:numId w:val="1027"/>
+        <w:numPr>
+          <w:numId w:val="30"/>
           <w:ilvl w:val="0"/>
         </w:numPr>
       </w:pPr>
@@ -6222,16 +6022,15 @@
     </w:p>
     <w:p>
       <w:pPr>
-        <w:pStyle w:val="Compact"/>
-        <w:numPr>
-          <w:numId w:val="1030"/>
+        <w:numPr>
+          <w:numId w:val="31"/>
           <w:ilvl w:val="1"/>
         </w:numPr>
       </w:pPr>
-      <w:hyperlink r:id="rId160">
-        <w:r>
-          <w:rPr>
-            <w:rStyle w:val="Link"/>
+      <w:hyperlink r:id="link93">
+        <w:r>
+          <w:rPr>
+            <w:rStyle w:val="Hyperlink"/>
           </w:rPr>
           <w:t xml:space="preserve">Wikipedia</w:t>
         </w:r>
@@ -6239,10 +6038,10 @@
       <w:r>
         <w:t xml:space="preserve"> </w:t>
       </w:r>
-      <w:hyperlink r:id="rId161">
-        <w:r>
-          <w:rPr>
-            <w:rStyle w:val="Link"/>
+      <w:hyperlink r:id="link94">
+        <w:r>
+          <w:rPr>
+            <w:rStyle w:val="Hyperlink"/>
           </w:rPr>
           <w:t xml:space="preserve">Ed. Program</w:t>
         </w:r>
@@ -6250,16 +6049,15 @@
     </w:p>
     <w:p>
       <w:pPr>
-        <w:pStyle w:val="Compact"/>
-        <w:numPr>
-          <w:numId w:val="1030"/>
+        <w:numPr>
+          <w:numId w:val="31"/>
           <w:ilvl w:val="1"/>
         </w:numPr>
       </w:pPr>
-      <w:hyperlink r:id="rId162">
-        <w:r>
-          <w:rPr>
-            <w:rStyle w:val="Link"/>
+      <w:hyperlink r:id="link95">
+        <w:r>
+          <w:rPr>
+            <w:rStyle w:val="Hyperlink"/>
           </w:rPr>
           <w:t xml:space="preserve">Flickr</w:t>
         </w:r>
@@ -6267,16 +6065,15 @@
     </w:p>
     <w:p>
       <w:pPr>
-        <w:pStyle w:val="Compact"/>
-        <w:numPr>
-          <w:numId w:val="1030"/>
+        <w:numPr>
+          <w:numId w:val="31"/>
           <w:ilvl w:val="1"/>
         </w:numPr>
       </w:pPr>
-      <w:hyperlink r:id="rId163">
-        <w:r>
-          <w:rPr>
-            <w:rStyle w:val="Link"/>
+      <w:hyperlink r:id="link96">
+        <w:r>
+          <w:rPr>
+            <w:rStyle w:val="Hyperlink"/>
           </w:rPr>
           <w:t xml:space="preserve">OpenClipArt</w:t>
         </w:r>
@@ -6284,16 +6081,15 @@
     </w:p>
     <w:p>
       <w:pPr>
-        <w:pStyle w:val="Compact"/>
-        <w:numPr>
-          <w:numId w:val="1030"/>
+        <w:numPr>
+          <w:numId w:val="31"/>
           <w:ilvl w:val="1"/>
         </w:numPr>
       </w:pPr>
-      <w:hyperlink r:id="rId164">
-        <w:r>
-          <w:rPr>
-            <w:rStyle w:val="Link"/>
+      <w:hyperlink r:id="link97">
+        <w:r>
+          <w:rPr>
+            <w:rStyle w:val="Hyperlink"/>
           </w:rPr>
           <w:t xml:space="preserve">MERLOT</w:t>
         </w:r>
@@ -6301,9 +6097,8 @@
     </w:p>
     <w:p>
       <w:pPr>
-        <w:pStyle w:val="Compact"/>
-        <w:numPr>
-          <w:numId w:val="1027"/>
+        <w:numPr>
+          <w:numId w:val="31"/>
           <w:ilvl w:val="0"/>
         </w:numPr>
       </w:pPr>
@@ -6313,16 +6108,15 @@
     </w:p>
     <w:p>
       <w:pPr>
-        <w:pStyle w:val="Compact"/>
-        <w:numPr>
-          <w:numId w:val="1031"/>
+        <w:numPr>
+          <w:numId w:val="32"/>
           <w:ilvl w:val="1"/>
         </w:numPr>
       </w:pPr>
-      <w:hyperlink r:id="rId165">
-        <w:r>
-          <w:rPr>
-            <w:rStyle w:val="Link"/>
+      <w:hyperlink r:id="link98">
+        <w:r>
+          <w:rPr>
+            <w:rStyle w:val="Hyperlink"/>
           </w:rPr>
           <w:t xml:space="preserve">Moodle</w:t>
         </w:r>
@@ -6330,16 +6124,15 @@
     </w:p>
     <w:p>
       <w:pPr>
-        <w:pStyle w:val="Compact"/>
-        <w:numPr>
-          <w:numId w:val="1031"/>
+        <w:numPr>
+          <w:numId w:val="32"/>
           <w:ilvl w:val="1"/>
         </w:numPr>
       </w:pPr>
-      <w:hyperlink r:id="rId166">
-        <w:r>
-          <w:rPr>
-            <w:rStyle w:val="Link"/>
+      <w:hyperlink r:id="link99">
+        <w:r>
+          <w:rPr>
+            <w:rStyle w:val="Hyperlink"/>
           </w:rPr>
           <w:t xml:space="preserve">Canvas</w:t>
         </w:r>
@@ -6347,16 +6140,15 @@
     </w:p>
     <w:p>
       <w:pPr>
-        <w:pStyle w:val="Compact"/>
-        <w:numPr>
-          <w:numId w:val="1031"/>
+        <w:numPr>
+          <w:numId w:val="32"/>
           <w:ilvl w:val="1"/>
         </w:numPr>
       </w:pPr>
-      <w:hyperlink r:id="rId167">
-        <w:r>
-          <w:rPr>
-            <w:rStyle w:val="Link"/>
+      <w:hyperlink r:id="link100">
+        <w:r>
+          <w:rPr>
+            <w:rStyle w:val="Hyperlink"/>
           </w:rPr>
           <w:t xml:space="preserve">Adapt Learning</w:t>
         </w:r>
@@ -6364,16 +6156,15 @@
     </w:p>
     <w:p>
       <w:pPr>
-        <w:pStyle w:val="Compact"/>
-        <w:numPr>
-          <w:numId w:val="1031"/>
+        <w:numPr>
+          <w:numId w:val="32"/>
           <w:ilvl w:val="1"/>
         </w:numPr>
       </w:pPr>
-      <w:hyperlink r:id="rId168">
-        <w:r>
-          <w:rPr>
-            <w:rStyle w:val="Link"/>
+      <w:hyperlink r:id="link101">
+        <w:r>
+          <w:rPr>
+            <w:rStyle w:val="Hyperlink"/>
           </w:rPr>
           <w:t xml:space="preserve">Scratch</w:t>
         </w:r>
@@ -6381,16 +6172,15 @@
     </w:p>
     <w:p>
       <w:pPr>
-        <w:pStyle w:val="Compact"/>
-        <w:numPr>
-          <w:numId w:val="1031"/>
+        <w:numPr>
+          <w:numId w:val="32"/>
           <w:ilvl w:val="1"/>
         </w:numPr>
       </w:pPr>
-      <w:hyperlink r:id="rId169">
-        <w:r>
-          <w:rPr>
-            <w:rStyle w:val="Link"/>
+      <w:hyperlink r:id="link102">
+        <w:r>
+          <w:rPr>
+            <w:rStyle w:val="Hyperlink"/>
           </w:rPr>
           <w:t xml:space="preserve">Snap</w:t>
         </w:r>
@@ -6398,10 +6188,10 @@
       <w:r>
         <w:t xml:space="preserve"> </w:t>
       </w:r>
-      <w:hyperlink r:id="rId170">
-        <w:r>
-          <w:rPr>
-            <w:rStyle w:val="Link"/>
+      <w:hyperlink r:id="link103">
+        <w:r>
+          <w:rPr>
+            <w:rStyle w:val="Hyperlink"/>
           </w:rPr>
           <w:t xml:space="preserve">Source Code</w:t>
         </w:r>
@@ -6409,16 +6199,15 @@
     </w:p>
     <w:p>
       <w:pPr>
-        <w:pStyle w:val="Compact"/>
-        <w:numPr>
-          <w:numId w:val="1031"/>
+        <w:numPr>
+          <w:numId w:val="32"/>
           <w:ilvl w:val="1"/>
         </w:numPr>
       </w:pPr>
-      <w:hyperlink r:id="rId171">
-        <w:r>
-          <w:rPr>
-            <w:rStyle w:val="Link"/>
+      <w:hyperlink r:id="link104">
+        <w:r>
+          <w:rPr>
+            <w:rStyle w:val="Hyperlink"/>
           </w:rPr>
           <w:t xml:space="preserve">BuddyPress</w:t>
         </w:r>
@@ -6426,16 +6215,15 @@
     </w:p>
     <w:p>
       <w:pPr>
-        <w:pStyle w:val="Compact"/>
-        <w:numPr>
-          <w:numId w:val="1031"/>
+        <w:numPr>
+          <w:numId w:val="32"/>
           <w:ilvl w:val="1"/>
         </w:numPr>
       </w:pPr>
-      <w:hyperlink r:id="rId172">
-        <w:r>
-          <w:rPr>
-            <w:rStyle w:val="Link"/>
+      <w:hyperlink r:id="link105">
+        <w:r>
+          <w:rPr>
+            <w:rStyle w:val="Hyperlink"/>
           </w:rPr>
           <w:t xml:space="preserve">EduBuntu</w:t>
         </w:r>
@@ -6443,16 +6231,15 @@
     </w:p>
     <w:p>
       <w:pPr>
-        <w:pStyle w:val="Compact"/>
-        <w:numPr>
-          <w:numId w:val="1031"/>
+        <w:numPr>
+          <w:numId w:val="32"/>
           <w:ilvl w:val="1"/>
         </w:numPr>
       </w:pPr>
-      <w:hyperlink r:id="rId173">
-        <w:r>
-          <w:rPr>
-            <w:rStyle w:val="Link"/>
+      <w:hyperlink r:id="link106">
+        <w:r>
+          <w:rPr>
+            <w:rStyle w:val="Hyperlink"/>
           </w:rPr>
           <w:t xml:space="preserve">Mahara</w:t>
         </w:r>
@@ -6460,43 +6247,41 @@
     </w:p>
     <w:p>
       <w:pPr>
-        <w:pStyle w:val="Compact"/>
-        <w:numPr>
-          <w:numId w:val="1031"/>
+        <w:numPr>
+          <w:numId w:val="32"/>
           <w:ilvl w:val="1"/>
         </w:numPr>
       </w:pPr>
-      <w:hyperlink r:id="rId174">
-        <w:r>
-          <w:rPr>
-            <w:rStyle w:val="Link"/>
+      <w:hyperlink r:id="link107">
+        <w:r>
+          <w:rPr>
+            <w:rStyle w:val="Hyperlink"/>
           </w:rPr>
           <w:t xml:space="preserve">Rasberry Pi (hardware)</w:t>
         </w:r>
       </w:hyperlink>
     </w:p>
+    <w:bookmarkStart w:id="other-related-links" w:name="other-related-links"/>
     <w:p>
       <w:pPr>
         <w:pStyle w:val="Heading2"/>
       </w:pPr>
-      <w:bookmarkStart w:id="175" w:name="other-related-links"/>
-      <w:bookmarkEnd w:id="175"/>
       <w:r>
         <w:t xml:space="preserve">Other related links</w:t>
       </w:r>
     </w:p>
-    <w:p>
-      <w:pPr>
-        <w:pStyle w:val="Compact"/>
-        <w:numPr>
-          <w:numId w:val="1032"/>
+    <w:bookmarkEnd w:id="other-related-links"/>
+    <w:p>
+      <w:pPr>
+        <w:numPr>
+          <w:numId w:val="33"/>
           <w:ilvl w:val="0"/>
         </w:numPr>
       </w:pPr>
-      <w:hyperlink r:id="rId176">
-        <w:r>
-          <w:rPr>
-            <w:rStyle w:val="Link"/>
+      <w:hyperlink r:id="link108">
+        <w:r>
+          <w:rPr>
+            <w:rStyle w:val="Hyperlink"/>
           </w:rPr>
           <w:t xml:space="preserve">On the Commons</w:t>
         </w:r>
@@ -6504,16 +6289,15 @@
     </w:p>
     <w:p>
       <w:pPr>
-        <w:pStyle w:val="Compact"/>
-        <w:numPr>
-          <w:numId w:val="1032"/>
+        <w:numPr>
+          <w:numId w:val="33"/>
           <w:ilvl w:val="0"/>
         </w:numPr>
       </w:pPr>
-      <w:hyperlink r:id="rId177">
-        <w:r>
-          <w:rPr>
-            <w:rStyle w:val="Link"/>
+      <w:hyperlink r:id="link109">
+        <w:r>
+          <w:rPr>
+            <w:rStyle w:val="Hyperlink"/>
           </w:rPr>
           <w:t xml:space="preserve">OER Commons</w:t>
         </w:r>
@@ -6521,16 +6305,15 @@
     </w:p>
     <w:p>
       <w:pPr>
-        <w:pStyle w:val="Compact"/>
-        <w:numPr>
-          <w:numId w:val="1032"/>
+        <w:numPr>
+          <w:numId w:val="33"/>
           <w:ilvl w:val="0"/>
         </w:numPr>
       </w:pPr>
-      <w:hyperlink r:id="rId178">
-        <w:r>
-          <w:rPr>
-            <w:rStyle w:val="Link"/>
+      <w:hyperlink r:id="link110">
+        <w:r>
+          <w:rPr>
+            <w:rStyle w:val="Hyperlink"/>
           </w:rPr>
           <w:t xml:space="preserve">Open Courseware Consortium</w:t>
         </w:r>
@@ -6538,16 +6321,15 @@
     </w:p>
     <w:p>
       <w:pPr>
-        <w:pStyle w:val="Compact"/>
-        <w:numPr>
-          <w:numId w:val="1032"/>
+        <w:numPr>
+          <w:numId w:val="33"/>
           <w:ilvl w:val="0"/>
         </w:numPr>
       </w:pPr>
-      <w:hyperlink r:id="rId179">
-        <w:r>
-          <w:rPr>
-            <w:rStyle w:val="Link"/>
+      <w:hyperlink r:id="link111">
+        <w:r>
+          <w:rPr>
+            <w:rStyle w:val="Hyperlink"/>
           </w:rPr>
           <w:t xml:space="preserve">OER Consortium</w:t>
         </w:r>
@@ -6555,16 +6337,15 @@
     </w:p>
     <w:p>
       <w:pPr>
-        <w:pStyle w:val="Compact"/>
-        <w:numPr>
-          <w:numId w:val="1032"/>
+        <w:numPr>
+          <w:numId w:val="33"/>
           <w:ilvl w:val="0"/>
         </w:numPr>
       </w:pPr>
-      <w:hyperlink r:id="rId180">
-        <w:r>
-          <w:rPr>
-            <w:rStyle w:val="Link"/>
+      <w:hyperlink r:id="link112">
+        <w:r>
+          <w:rPr>
+            <w:rStyle w:val="Hyperlink"/>
           </w:rPr>
           <w:t xml:space="preserve">Creative Commons Education</w:t>
         </w:r>
@@ -6572,16 +6353,15 @@
     </w:p>
     <w:p>
       <w:pPr>
-        <w:pStyle w:val="Compact"/>
-        <w:numPr>
-          <w:numId w:val="1032"/>
+        <w:numPr>
+          <w:numId w:val="33"/>
           <w:ilvl w:val="0"/>
         </w:numPr>
       </w:pPr>
-      <w:hyperlink r:id="rId181">
-        <w:r>
-          <w:rPr>
-            <w:rStyle w:val="Link"/>
+      <w:hyperlink r:id="link113">
+        <w:r>
+          <w:rPr>
+            <w:rStyle w:val="Hyperlink"/>
           </w:rPr>
           <w:t xml:space="preserve">FOSsil Bank</w:t>
         </w:r>
@@ -6589,34 +6369,27 @@
     </w:p>
     <w:p>
       <w:pPr>
-        <w:pStyle w:val="Compact"/>
-        <w:numPr>
-          <w:numId w:val="1032"/>
+        <w:numPr>
+          <w:numId w:val="33"/>
           <w:ilvl w:val="0"/>
         </w:numPr>
       </w:pPr>
-      <w:hyperlink r:id="rId182">
-        <w:r>
-          <w:rPr>
-            <w:rStyle w:val="Link"/>
+      <w:hyperlink r:id="link114">
+        <w:r>
+          <w:rPr>
+            <w:rStyle w:val="Hyperlink"/>
           </w:rPr>
           <w:t xml:space="preserve">P2P Foundation</w:t>
         </w:r>
       </w:hyperlink>
     </w:p>
-    <w:sectPr/>
   </w:body>
 </w:document>
-</file>
-
-<file path=word/footnotes.xml><?xml version="1.0" encoding="utf-8"?>
-<w:footnotes xmlns:w="http://schemas.openxmlformats.org/wordprocessingml/2006/main" xmlns:m="http://schemas.openxmlformats.org/officeDocument/2006/math" xmlns:r="http://schemas.openxmlformats.org/officeDocument/2006/relationships" xmlns:o="urn:schemas-microsoft-com:office:office" xmlns:v="urn:schemas-microsoft-com:vml" xmlns:w10="urn:schemas-microsoft-com:office:word" xmlns:a="http://schemas.openxmlformats.org/drawingml/2006/main" xmlns:pic="http://schemas.openxmlformats.org/drawingml/2006/picture" xmlns:wp="http://schemas.openxmlformats.org/drawingml/2006/wordprocessingDrawing"/>
 </file>
 
 <file path=word/numbering.xml><?xml version="1.0" encoding="utf-8"?>
 <w:numbering xmlns:w="http://schemas.openxmlformats.org/wordprocessingml/2006/main">
   <w:abstractNum w:abstractNumId="0">
-    <w:nsid w:val="e17f69ba"/>
     <w:multiLevelType w:val="multilevel"/>
     <w:lvl w:ilvl="0">
       <w:numFmt w:val="bullet"/>
@@ -6696,89 +6469,7 @@
       </w:pPr>
     </w:lvl>
   </w:abstractNum>
-  <w:abstractNum w:abstractNumId="990">
-    <w:nsid w:val="26ff14c2"/>
-    <w:multiLevelType w:val="multilevel"/>
-    <w:lvl w:ilvl="0">
-      <w:numFmt w:val="bullet"/>
-      <w:lvlText w:val=" "/>
-      <w:lvlJc w:val="left"/>
-      <w:pPr>
-        <w:tabs>
-          <w:tab w:val="num" w:pos="0"/>
-        </w:tabs>
-        <w:ind w:left="480" w:hanging="480"/>
-      </w:pPr>
-    </w:lvl>
-    <w:lvl w:ilvl="1">
-      <w:numFmt w:val="bullet"/>
-      <w:lvlText w:val=" "/>
-      <w:lvlJc w:val="left"/>
-      <w:pPr>
-        <w:tabs>
-          <w:tab w:val="num" w:pos="720"/>
-        </w:tabs>
-        <w:ind w:left="1200" w:hanging="480"/>
-      </w:pPr>
-    </w:lvl>
-    <w:lvl w:ilvl="2">
-      <w:numFmt w:val="bullet"/>
-      <w:lvlText w:val=" "/>
-      <w:lvlJc w:val="left"/>
-      <w:pPr>
-        <w:tabs>
-          <w:tab w:val="num" w:pos="1440"/>
-        </w:tabs>
-        <w:ind w:left="1920" w:hanging="480"/>
-      </w:pPr>
-    </w:lvl>
-    <w:lvl w:ilvl="3">
-      <w:numFmt w:val="bullet"/>
-      <w:lvlText w:val=" "/>
-      <w:lvlJc w:val="left"/>
-      <w:pPr>
-        <w:tabs>
-          <w:tab w:val="num" w:pos="2160"/>
-        </w:tabs>
-        <w:ind w:left="2640" w:hanging="480"/>
-      </w:pPr>
-    </w:lvl>
-    <w:lvl w:ilvl="4">
-      <w:numFmt w:val="bullet"/>
-      <w:lvlText w:val=" "/>
-      <w:lvlJc w:val="left"/>
-      <w:pPr>
-        <w:tabs>
-          <w:tab w:val="num" w:pos="2880"/>
-        </w:tabs>
-        <w:ind w:left="3360" w:hanging="480"/>
-      </w:pPr>
-    </w:lvl>
-    <w:lvl w:ilvl="5">
-      <w:numFmt w:val="bullet"/>
-      <w:lvlText w:val=" "/>
-      <w:lvlJc w:val="left"/>
-      <w:pPr>
-        <w:tabs>
-          <w:tab w:val="num" w:pos="3600"/>
-        </w:tabs>
-        <w:ind w:left="4080" w:hanging="480"/>
-      </w:pPr>
-    </w:lvl>
-    <w:lvl w:ilvl="6">
-      <w:numFmt w:val="bullet"/>
-      <w:lvlText w:val=" "/>
-      <w:lvlJc w:val="left"/>
-      <w:pPr>
-        <w:tabs>
-          <w:tab w:val="num" w:pos="4320"/>
-        </w:tabs>
-        <w:ind w:left="4800" w:hanging="480"/>
-      </w:pPr>
-    </w:lvl>
-  </w:abstractNum>
-  <w:abstractNum w:abstractNumId="991">
-    <w:nsid w:val="fcf488a8"/>
+  <w:abstractNum w:abstractNumId="2">
     <w:multiLevelType w:val="multilevel"/>
     <w:lvl w:ilvl="0">
       <w:numFmt w:val="bullet"/>
@@ -6858,8 +6549,7 @@
       </w:pPr>
     </w:lvl>
   </w:abstractNum>
-  <w:abstractNum w:abstractNumId="99411">
-    <w:nsid w:val="c835530b"/>
+  <w:abstractNum w:abstractNumId="3">
     <w:multiLevelType w:val="multilevel"/>
     <w:lvl w:ilvl="0">
       <w:start w:val="1"/>
@@ -6946,8 +6636,94 @@
       </w:pPr>
     </w:lvl>
   </w:abstractNum>
-  <w:abstractNum w:abstractNumId="99711">
-    <w:nsid w:val="119bae24"/>
+  <w:abstractNum w:abstractNumId="5">
+    <w:multiLevelType w:val="multilevel"/>
+    <w:lvl w:ilvl="0">
+      <w:start w:val="2007"/>
+      <w:numFmt w:val="decimal"/>
+      <w:lvlText w:val="(%1)"/>
+      <w:lvlJc w:val="left"/>
+      <w:pPr>
+        <w:tabs>
+          <w:tab w:val="num" w:pos="0"/>
+        </w:tabs>
+        <w:ind w:left="480" w:hanging="480"/>
+      </w:pPr>
+    </w:lvl>
+    <w:lvl w:ilvl="1">
+      <w:start w:val="2007"/>
+      <w:numFmt w:val="decimal"/>
+      <w:lvlText w:val="(%2)"/>
+      <w:lvlJc w:val="left"/>
+      <w:pPr>
+        <w:tabs>
+          <w:tab w:val="num" w:pos="720"/>
+        </w:tabs>
+        <w:ind w:left="1200" w:hanging="480"/>
+      </w:pPr>
+    </w:lvl>
+    <w:lvl w:ilvl="2">
+      <w:start w:val="2007"/>
+      <w:numFmt w:val="decimal"/>
+      <w:lvlText w:val="(%3)"/>
+      <w:lvlJc w:val="left"/>
+      <w:pPr>
+        <w:tabs>
+          <w:tab w:val="num" w:pos="1440"/>
+        </w:tabs>
+        <w:ind w:left="1920" w:hanging="480"/>
+      </w:pPr>
+    </w:lvl>
+    <w:lvl w:ilvl="3">
+      <w:start w:val="2007"/>
+      <w:numFmt w:val="decimal"/>
+      <w:lvlText w:val="(%4)"/>
+      <w:lvlJc w:val="left"/>
+      <w:pPr>
+        <w:tabs>
+          <w:tab w:val="num" w:pos="2160"/>
+        </w:tabs>
+        <w:ind w:left="2640" w:hanging="480"/>
+      </w:pPr>
+    </w:lvl>
+    <w:lvl w:ilvl="4">
+      <w:start w:val="2007"/>
+      <w:numFmt w:val="decimal"/>
+      <w:lvlText w:val="(%5)"/>
+      <w:lvlJc w:val="left"/>
+      <w:pPr>
+        <w:tabs>
+          <w:tab w:val="num" w:pos="2880"/>
+        </w:tabs>
+        <w:ind w:left="3360" w:hanging="480"/>
+      </w:pPr>
+    </w:lvl>
+    <w:lvl w:ilvl="5">
+      <w:start w:val="2007"/>
+      <w:numFmt w:val="decimal"/>
+      <w:lvlText w:val="(%6)"/>
+      <w:lvlJc w:val="left"/>
+      <w:pPr>
+        <w:tabs>
+          <w:tab w:val="num" w:pos="3600"/>
+        </w:tabs>
+        <w:ind w:left="4080" w:hanging="480"/>
+      </w:pPr>
+    </w:lvl>
+    <w:lvl w:ilvl="6">
+      <w:start w:val="2007"/>
+      <w:numFmt w:val="decimal"/>
+      <w:lvlText w:val="(%7)"/>
+      <w:lvlJc w:val="left"/>
+      <w:pPr>
+        <w:tabs>
+          <w:tab w:val="num" w:pos="4320"/>
+        </w:tabs>
+        <w:ind w:left="4800" w:hanging="480"/>
+      </w:pPr>
+    </w:lvl>
+  </w:abstractNum>
+  <w:abstractNum w:abstractNumId="4">
     <w:multiLevelType w:val="multilevel"/>
     <w:lvl w:ilvl="0">
       <w:start w:val="1"/>
@@ -7034,114 +6810,23 @@
       </w:pPr>
     </w:lvl>
   </w:abstractNum>
-  <w:abstractNum w:abstractNumId="99432007">
-    <w:nsid w:val="9b6fb655"/>
-    <w:multiLevelType w:val="multilevel"/>
-    <w:lvl w:ilvl="0">
-      <w:start w:val="2007"/>
-      <w:numFmt w:val="decimal"/>
-      <w:lvlText w:val="(%1)"/>
-      <w:lvlJc w:val="left"/>
-      <w:pPr>
-        <w:tabs>
-          <w:tab w:val="num" w:pos="0"/>
-        </w:tabs>
-        <w:ind w:left="480" w:hanging="480"/>
-      </w:pPr>
-    </w:lvl>
-    <w:lvl w:ilvl="1">
-      <w:start w:val="2007"/>
-      <w:numFmt w:val="decimal"/>
-      <w:lvlText w:val="(%2)"/>
-      <w:lvlJc w:val="left"/>
-      <w:pPr>
-        <w:tabs>
-          <w:tab w:val="num" w:pos="720"/>
-        </w:tabs>
-        <w:ind w:left="1200" w:hanging="480"/>
-      </w:pPr>
-    </w:lvl>
-    <w:lvl w:ilvl="2">
-      <w:start w:val="2007"/>
-      <w:numFmt w:val="decimal"/>
-      <w:lvlText w:val="(%3)"/>
-      <w:lvlJc w:val="left"/>
-      <w:pPr>
-        <w:tabs>
-          <w:tab w:val="num" w:pos="1440"/>
-        </w:tabs>
-        <w:ind w:left="1920" w:hanging="480"/>
-      </w:pPr>
-    </w:lvl>
-    <w:lvl w:ilvl="3">
-      <w:start w:val="2007"/>
-      <w:numFmt w:val="decimal"/>
-      <w:lvlText w:val="(%4)"/>
-      <w:lvlJc w:val="left"/>
-      <w:pPr>
-        <w:tabs>
-          <w:tab w:val="num" w:pos="2160"/>
-        </w:tabs>
-        <w:ind w:left="2640" w:hanging="480"/>
-      </w:pPr>
-    </w:lvl>
-    <w:lvl w:ilvl="4">
-      <w:start w:val="2007"/>
-      <w:numFmt w:val="decimal"/>
-      <w:lvlText w:val="(%5)"/>
-      <w:lvlJc w:val="left"/>
-      <w:pPr>
-        <w:tabs>
-          <w:tab w:val="num" w:pos="2880"/>
-        </w:tabs>
-        <w:ind w:left="3360" w:hanging="480"/>
-      </w:pPr>
-    </w:lvl>
-    <w:lvl w:ilvl="5">
-      <w:start w:val="2007"/>
-      <w:numFmt w:val="decimal"/>
-      <w:lvlText w:val="(%6)"/>
-      <w:lvlJc w:val="left"/>
-      <w:pPr>
-        <w:tabs>
-          <w:tab w:val="num" w:pos="3600"/>
-        </w:tabs>
-        <w:ind w:left="4080" w:hanging="480"/>
-      </w:pPr>
-    </w:lvl>
-    <w:lvl w:ilvl="6">
-      <w:start w:val="2007"/>
-      <w:numFmt w:val="decimal"/>
-      <w:lvlText w:val="(%7)"/>
-      <w:lvlJc w:val="left"/>
-      <w:pPr>
-        <w:tabs>
-          <w:tab w:val="num" w:pos="4320"/>
-        </w:tabs>
-        <w:ind w:left="4800" w:hanging="480"/>
-      </w:pPr>
-    </w:lvl>
-  </w:abstractNum>
   <w:num w:numId="1">
     <w:abstractNumId w:val="0"/>
   </w:num>
-  <w:num w:numId="1000">
-    <w:abstractNumId w:val="990"/>
+  <w:num w:numId="2">
+    <w:abstractNumId w:val="2"/>
   </w:num>
-  <w:num w:numId="1001">
-    <w:abstractNumId w:val="991"/>
+  <w:num w:numId="3">
+    <w:abstractNumId w:val="2"/>
   </w:num>
-  <w:num w:numId="1002">
-    <w:abstractNumId w:val="991"/>
+  <w:num w:numId="4">
+    <w:abstractNumId w:val="2"/>
   </w:num>
-  <w:num w:numId="1003">
-    <w:abstractNumId w:val="991"/>
+  <w:num w:numId="5">
+    <w:abstractNumId w:val="2"/>
   </w:num>
-  <w:num w:numId="1004">
-    <w:abstractNumId w:val="991"/>
-  </w:num>
-  <w:num w:numId="1005">
-    <w:abstractNumId w:val="99411"/>
+  <w:num w:numId="6">
+    <w:abstractNumId w:val="3"/>
     <w:lvlOverride w:ilvl="0">
       <w:startOverride w:val="1"/>
     </w:lvlOverride>
@@ -7164,8 +6849,8 @@
       <w:startOverride w:val="1"/>
     </w:lvlOverride>
   </w:num>
-  <w:num w:numId="1006">
-    <w:abstractNumId w:val="99711"/>
+  <w:num w:numId="7">
+    <w:abstractNumId w:val="4"/>
     <w:lvlOverride w:ilvl="0">
       <w:startOverride w:val="1"/>
     </w:lvlOverride>
@@ -7188,8 +6873,8 @@
       <w:startOverride w:val="1"/>
     </w:lvlOverride>
   </w:num>
-  <w:num w:numId="1007">
-    <w:abstractNumId w:val="99432007"/>
+  <w:num w:numId="8">
+    <w:abstractNumId w:val="5"/>
     <w:lvlOverride w:ilvl="0">
       <w:startOverride w:val="2007"/>
     </w:lvlOverride>
@@ -7212,32 +6897,32 @@
       <w:startOverride w:val="2007"/>
     </w:lvlOverride>
   </w:num>
-  <w:num w:numId="1008">
-    <w:abstractNumId w:val="991"/>
+  <w:num w:numId="9">
+    <w:abstractNumId w:val="2"/>
   </w:num>
-  <w:num w:numId="1009">
-    <w:abstractNumId w:val="991"/>
+  <w:num w:numId="10">
+    <w:abstractNumId w:val="2"/>
   </w:num>
-  <w:num w:numId="1010">
-    <w:abstractNumId w:val="991"/>
+  <w:num w:numId="11">
+    <w:abstractNumId w:val="2"/>
   </w:num>
-  <w:num w:numId="1011">
-    <w:abstractNumId w:val="991"/>
+  <w:num w:numId="12">
+    <w:abstractNumId w:val="2"/>
   </w:num>
-  <w:num w:numId="1012">
-    <w:abstractNumId w:val="991"/>
+  <w:num w:numId="13">
+    <w:abstractNumId w:val="2"/>
   </w:num>
-  <w:num w:numId="1013">
-    <w:abstractNumId w:val="991"/>
+  <w:num w:numId="14">
+    <w:abstractNumId w:val="2"/>
   </w:num>
-  <w:num w:numId="1014">
-    <w:abstractNumId w:val="991"/>
+  <w:num w:numId="15">
+    <w:abstractNumId w:val="2"/>
   </w:num>
-  <w:num w:numId="1015">
-    <w:abstractNumId w:val="991"/>
+  <w:num w:numId="16">
+    <w:abstractNumId w:val="2"/>
   </w:num>
-  <w:num w:numId="1016">
-    <w:abstractNumId w:val="99411"/>
+  <w:num w:numId="17">
+    <w:abstractNumId w:val="3"/>
     <w:lvlOverride w:ilvl="0">
       <w:startOverride w:val="1"/>
     </w:lvlOverride>
@@ -7260,8 +6945,8 @@
       <w:startOverride w:val="1"/>
     </w:lvlOverride>
   </w:num>
-  <w:num w:numId="1017">
-    <w:abstractNumId w:val="99411"/>
+  <w:num w:numId="18">
+    <w:abstractNumId w:val="3"/>
     <w:lvlOverride w:ilvl="0">
       <w:startOverride w:val="1"/>
     </w:lvlOverride>
@@ -7284,23 +6969,23 @@
       <w:startOverride w:val="1"/>
     </w:lvlOverride>
   </w:num>
-  <w:num w:numId="1018">
-    <w:abstractNumId w:val="991"/>
+  <w:num w:numId="19">
+    <w:abstractNumId w:val="2"/>
   </w:num>
-  <w:num w:numId="1019">
-    <w:abstractNumId w:val="991"/>
+  <w:num w:numId="20">
+    <w:abstractNumId w:val="2"/>
   </w:num>
-  <w:num w:numId="1020">
-    <w:abstractNumId w:val="991"/>
+  <w:num w:numId="21">
+    <w:abstractNumId w:val="2"/>
   </w:num>
-  <w:num w:numId="1021">
-    <w:abstractNumId w:val="991"/>
+  <w:num w:numId="22">
+    <w:abstractNumId w:val="2"/>
   </w:num>
-  <w:num w:numId="1022">
-    <w:abstractNumId w:val="991"/>
+  <w:num w:numId="23">
+    <w:abstractNumId w:val="2"/>
   </w:num>
-  <w:num w:numId="1023">
-    <w:abstractNumId w:val="99411"/>
+  <w:num w:numId="24">
+    <w:abstractNumId w:val="3"/>
     <w:lvlOverride w:ilvl="0">
       <w:startOverride w:val="1"/>
     </w:lvlOverride>
@@ -7323,32 +7008,32 @@
       <w:startOverride w:val="1"/>
     </w:lvlOverride>
   </w:num>
-  <w:num w:numId="1024">
-    <w:abstractNumId w:val="991"/>
+  <w:num w:numId="25">
+    <w:abstractNumId w:val="2"/>
   </w:num>
-  <w:num w:numId="1025">
-    <w:abstractNumId w:val="991"/>
+  <w:num w:numId="26">
+    <w:abstractNumId w:val="2"/>
   </w:num>
-  <w:num w:numId="1026">
-    <w:abstractNumId w:val="991"/>
+  <w:num w:numId="27">
+    <w:abstractNumId w:val="2"/>
   </w:num>
-  <w:num w:numId="1027">
-    <w:abstractNumId w:val="991"/>
+  <w:num w:numId="28">
+    <w:abstractNumId w:val="2"/>
   </w:num>
-  <w:num w:numId="1028">
-    <w:abstractNumId w:val="991"/>
+  <w:num w:numId="29">
+    <w:abstractNumId w:val="2"/>
   </w:num>
-  <w:num w:numId="1029">
-    <w:abstractNumId w:val="991"/>
+  <w:num w:numId="30">
+    <w:abstractNumId w:val="2"/>
   </w:num>
-  <w:num w:numId="1030">
-    <w:abstractNumId w:val="991"/>
+  <w:num w:numId="31">
+    <w:abstractNumId w:val="2"/>
   </w:num>
-  <w:num w:numId="1031">
-    <w:abstractNumId w:val="991"/>
+  <w:num w:numId="32">
+    <w:abstractNumId w:val="2"/>
   </w:num>
-  <w:num w:numId="1032">
-    <w:abstractNumId w:val="991"/>
+  <w:num w:numId="33">
+    <w:abstractNumId w:val="2"/>
   </w:num>
 </w:numbering>
 </file>
@@ -7374,17 +7059,6 @@
   <w:style w:type="paragraph" w:default="1" w:styleId="Normal">
     <w:name w:val="Normal"/>
     <w:qFormat/>
-    <w:pPr>
-      <w:spacing w:before="180" w:after="180"/>
-    </w:pPr>
-  </w:style>
-  <w:style w:type="paragraph" w:styleId="Compact">
-    <w:name w:val="Compact"/>
-    <w:basedOn w:val="Normal"/>
-    <w:qFormat/>
-    <w:pPr>
-      <w:spacing w:before="36" w:after="36"/>
-    </w:pPr>
   </w:style>
   <w:style w:type="paragraph" w:styleId="Title">
     <w:name w:val="Title"/>
@@ -7406,24 +7080,8 @@
       <w:szCs w:val="36"/>
     </w:rPr>
   </w:style>
-  <w:style w:type="paragraph" w:styleId="Subtitle">
-    <w:name w:val="Subtitle"/>
-    <w:basedOn w:val="Title"/>
-    <w:next w:val="Normal"/>
-    <w:qFormat/>
-    <w:pPr>
-      <w:keepNext/>
-      <w:keepLines/>
-      <w:spacing w:before="240" w:after="240"/>
-      <w:jc w:val="center"/>
-    </w:pPr>
-    <w:rPr>
-      <w:sz w:val="30"/>
-      <w:szCs w:val="30"/>
-    </w:rPr>
-  </w:style>
-  <w:style w:type="paragraph" w:styleId="Author">
-    <w:name w:val="Author"/>
+  <w:style w:type="paragraph" w:styleId="Authors">
+    <w:name w:val="Authors"/>
     <w:next w:val="Normal"/>
     <w:qFormat/>
     <w:pPr>
@@ -7442,29 +7100,6 @@
       <w:jc w:val="center"/>
     </w:pPr>
   </w:style>
-  <w:style w:type="paragraph" w:styleId="Abstract">
-    <w:name w:val="Abstract"/>
-    <w:basedOn w:val="Normal"/>
-    <w:next w:val="Normal"/>
-    <w:qFormat/>
-    <w:pPr>
-      <w:keepNext/>
-      <w:keepLines/>
-      <w:spacing w:before="300" w:after="300"/>
-    </w:pPr>
-    <w:rPr>
-      <w:sz w:val="20"/>
-      <w:szCs w:val="20"/>
-    </w:rPr>
-  </w:style>
-  <w:style w:type="paragraph" w:styleId="Bibliography">
-    <w:name w:val="Bibliography"/>
-    <w:basedOn w:val="Normal"/>
-    <w:next w:val="Bibliography"/>
-    <w:qFormat/>
-    <w:pPr/>
-    <w:rPr/>
-  </w:style>
   <w:style w:type="paragraph" w:styleId="Heading1">
     <w:name w:val="Heading 1"/>
     <w:basedOn w:val="Normal"/>
@@ -7482,8 +7117,8 @@
       <w:b/>
       <w:bCs/>
       <w:color w:val="345A8A" w:themeColor="accent1" w:themeShade="B5"/>
-      <w:sz w:val="32"/>
-      <w:szCs w:val="32"/>
+      <w:sz w:val="36"/>
+      <w:szCs w:val="36"/>
     </w:rPr>
   </w:style>
   <w:style w:type="paragraph" w:styleId="Heading2">
@@ -7591,14 +7226,6 @@
       <w:szCs w:val="20"/>
     </w:rPr>
   </w:style>
-  <w:style w:type="paragraph" w:styleId="FootnoteText">
-    <w:name w:val="Footnote Text"/>
-    <w:basedOn w:val="Normal"/>
-    <w:next w:val="FootnoteText"/>
-    <w:uiPriority w:val="9"/>
-    <w:unhideWhenUsed/>
-    <w:qFormat/>
-  </w:style>
   <w:style w:type="character" w:default="1" w:styleId="DefaultParagraphFont">
     <w:name w:val="Default Paragraph Font"/>
     <w:semiHidden/>
@@ -7655,8 +7282,8 @@
       <w:i/>
     </w:rPr>
   </w:style>
-  <w:style w:type="paragraph" w:styleId="ImageCaption">
-    <w:name w:val="Image Caption"/>
+  <w:style w:type="paragraph" w:styleId="PictureCaption">
+    <w:name w:val="Picture Caption"/>
     <w:basedOn w:val="Normal"/>
     <w:link w:val="BodyTextChar"/>
     <w:pPr>
@@ -7679,125 +7306,19 @@
       <w:sz w:val="22"/>
     </w:rPr>
   </w:style>
-  <w:style w:type="character" w:customStyle="1" w:styleId="FootnoteRef">
-    <w:name w:val="Footnote Ref"/>
+  <w:style w:type="character" w:customStyle="1" w:styleId="FootnoteReference">
+    <w:name w:val="Footnote Reference"/>
     <w:basedOn w:val="BodyTextChar"/>
     <w:rPr>
       <w:vertAlign w:val="superscript"/>
     </w:rPr>
   </w:style>
-  <w:style w:type="character" w:customStyle="1" w:styleId="Link">
-    <w:name w:val="Link"/>
+  <w:style w:type="character" w:customStyle="1" w:styleId="Hyperlink">
+    <w:name w:val="Hyperlink"/>
     <w:basedOn w:val="BodyTextChar"/>
     <w:rPr>
       <w:color w:val="4F81BD" w:themeColor="accent1"/>
     </w:rPr>
-  </w:style>
-  <w:style w:type="paragraph" w:customStyle="1" w:styleId="SourceCode">
-    <w:name w:val="Source Code"/>
-    <w:basedOn w:val="Normal"/>
-    <w:link w:val="VerbatimChar"/>
-    <w:pPr>
-      <w:wordWrap w:val="off"/>
-    </w:pPr>
-  </w:style>
-  <w:style w:type="character" w:customStyle="1" w:styleId="KeywordTok">
-    <w:name w:val="KeywordTok"/>
-    <w:basedOn w:val="VerbatimChar"/>
-    <w:rPr>
-      <w:color w:val="007020"/>
-      <w:b/>
-    </w:rPr>
-  </w:style>
-  <w:style w:type="character" w:customStyle="1" w:styleId="DataTypeTok">
-    <w:name w:val="DataTypeTok"/>
-    <w:basedOn w:val="VerbatimChar"/>
-    <w:rPr>
-      <w:color w:val="902000"/>
-    </w:rPr>
-  </w:style>
-  <w:style w:type="character" w:customStyle="1" w:styleId="DecValTok">
-    <w:name w:val="DecValTok"/>
-    <w:basedOn w:val="VerbatimChar"/>
-    <w:rPr>
-      <w:color w:val="40a070"/>
-    </w:rPr>
-  </w:style>
-  <w:style w:type="character" w:customStyle="1" w:styleId="BaseNTok">
-    <w:name w:val="BaseNTok"/>
-    <w:basedOn w:val="VerbatimChar"/>
-    <w:rPr>
-      <w:color w:val="40a070"/>
-    </w:rPr>
-  </w:style>
-  <w:style w:type="character" w:customStyle="1" w:styleId="FloatTok">
-    <w:name w:val="FloatTok"/>
-    <w:basedOn w:val="VerbatimChar"/>
-    <w:rPr>
-      <w:color w:val="40a070"/>
-    </w:rPr>
-  </w:style>
-  <w:style w:type="character" w:customStyle="1" w:styleId="CharTok">
-    <w:name w:val="CharTok"/>
-    <w:basedOn w:val="VerbatimChar"/>
-    <w:rPr>
-      <w:color w:val="4070a0"/>
-    </w:rPr>
-  </w:style>
-  <w:style w:type="character" w:customStyle="1" w:styleId="StringTok">
-    <w:name w:val="StringTok"/>
-    <w:basedOn w:val="VerbatimChar"/>
-    <w:rPr>
-      <w:color w:val="4070a0"/>
-    </w:rPr>
-  </w:style>
-  <w:style w:type="character" w:customStyle="1" w:styleId="CommentTok">
-    <w:name w:val="CommentTok"/>
-    <w:basedOn w:val="VerbatimChar"/>
-    <w:rPr>
-      <w:color w:val="60a0b0"/>
-      <w:i/>
-    </w:rPr>
-  </w:style>
-  <w:style w:type="character" w:customStyle="1" w:styleId="OtherTok">
-    <w:name w:val="OtherTok"/>
-    <w:basedOn w:val="VerbatimChar"/>
-    <w:rPr>
-      <w:color w:val="007020"/>
-    </w:rPr>
-  </w:style>
-  <w:style w:type="character" w:customStyle="1" w:styleId="AlertTok">
-    <w:name w:val="AlertTok"/>
-    <w:basedOn w:val="VerbatimChar"/>
-    <w:rPr>
-      <w:color w:val="ff0000"/>
-      <w:b/>
-    </w:rPr>
-  </w:style>
-  <w:style w:type="character" w:customStyle="1" w:styleId="FunctionTok">
-    <w:name w:val="FunctionTok"/>
-    <w:basedOn w:val="VerbatimChar"/>
-    <w:rPr>
-      <w:color w:val="06287e"/>
-    </w:rPr>
-  </w:style>
-  <w:style w:type="character" w:customStyle="1" w:styleId="RegionMarkerTok">
-    <w:name w:val="RegionMarkerTok"/>
-    <w:basedOn w:val="VerbatimChar"/>
-    <w:rPr/>
-  </w:style>
-  <w:style w:type="character" w:customStyle="1" w:styleId="ErrorTok">
-    <w:name w:val="ErrorTok"/>
-    <w:basedOn w:val="VerbatimChar"/>
-    <w:rPr>
-      <w:color w:val="ff0000"/>
-      <w:b/>
-    </w:rPr>
-  </w:style>
-  <w:style w:type="character" w:customStyle="1" w:styleId="NormalTok">
-    <w:name w:val="NormalTok"/>
-    <w:basedOn w:val="VerbatimChar"/>
-    <w:rPr/>
   </w:style>
   <w:style w:type="paragraph" w:customStyle="1" w:styleId="SourceCode">
     <w:name w:val="Source Code"/>

--- a/word/open-ed.docx
+++ b/word/open-ed.docx
@@ -39,10 +39,7 @@
         <w:t xml:space="preserve"> </w:t>
       </w:r>
       <w:r>
-        <w:t xml:space="preserve">X</w:t>
-      </w:r>
-      <w:r>
-        <w:t xml:space="preserve">.</w:t>
+        <w:t xml:space="preserve">X.</w:t>
       </w:r>
       <w:r>
         <w:t xml:space="preserve"> </w:t>
@@ -191,15 +188,16 @@
     </w:p>
     <w:p>
       <w:pPr>
+        <w:pStyle w:val="Compact"/>
         <w:numPr>
           <w:numId w:val="2"/>
           <w:ilvl w:val="0"/>
         </w:numPr>
       </w:pPr>
-      <w:hyperlink r:id="link0">
-        <w:r>
-          <w:rPr>
-            <w:rStyle w:val="Hyperlink"/>
+      <w:hyperlink r:id="rId21">
+        <w:r>
+          <w:rPr>
+            <w:rStyle w:val="Link"/>
           </w:rPr>
           <w:t xml:space="preserve">Matthew X. Curinga</w:t>
         </w:r>
@@ -210,11 +208,10 @@
       <w:r>
         <w:t xml:space="preserve"> </w:t>
       </w:r>
-      <w:hyperlink r:id="link1">
-        <w:r>
-          <w:rPr>
-            <w:rStyle w:val="VerbatimChar"/>
-            <w:rStyle w:val="Hyperlink"/>
+      <w:hyperlink r:id="rId22">
+        <w:r>
+          <w:rPr>
+            <w:rStyle w:val="Link"/>
           </w:rPr>
           <w:t xml:space="preserve">mcuringa@adelphi.edu</w:t>
         </w:r>
@@ -230,6 +227,7 @@
     </w:p>
     <w:p>
       <w:pPr>
+        <w:pStyle w:val="Compact"/>
         <w:numPr>
           <w:numId w:val="3"/>
           <w:ilvl w:val="0"/>
@@ -256,10 +254,10 @@
       <w:r>
         <w:t xml:space="preserve">Garden City (</w:t>
       </w:r>
-      <w:hyperlink r:id="link2">
-        <w:r>
-          <w:rPr>
-            <w:rStyle w:val="Hyperlink"/>
+      <w:hyperlink r:id="rId23">
+        <w:r>
+          <w:rPr>
+            <w:rStyle w:val="Link"/>
           </w:rPr>
           <w:t xml:space="preserve">Post Annex, Room 1</w:t>
         </w:r>
@@ -268,7 +266,7 @@
         <w:t xml:space="preserve">) : Wed, 2:30-4:30PM</w:t>
       </w:r>
     </w:p>
-    <w:bookmarkStart w:id="readings" w:name="readings"/>
+    <w:bookmarkStart w:id="24" w:name="readings"/>
     <w:p>
       <w:pPr>
         <w:pStyle w:val="Heading1"/>
@@ -277,8 +275,8 @@
         <w:t xml:space="preserve">Readings</w:t>
       </w:r>
     </w:p>
-    <w:bookmarkEnd w:id="readings"/>
-    <w:bookmarkStart w:id="bibliography-readings" w:name="bibliography-readings"/>
+    <w:bookmarkEnd w:id="24"/>
+    <w:bookmarkStart w:id="25" w:name="bibliography-readings"/>
     <w:p>
       <w:pPr>
         <w:pStyle w:val="Heading2"/>
@@ -287,7 +285,7 @@
         <w:t xml:space="preserve">Bibliography &amp; readings</w:t>
       </w:r>
     </w:p>
-    <w:bookmarkEnd w:id="bibliography-readings"/>
+    <w:bookmarkEnd w:id="25"/>
     <w:p>
       <w:r>
         <w:t xml:space="preserve">Barabási, A. L. (2003).</w:t>
@@ -312,34 +310,34 @@
       <w:r>
         <w:t xml:space="preserve"> </w:t>
       </w:r>
-      <w:hyperlink r:id="link3">
-        <w:r>
-          <w:rPr>
-            <w:rStyle w:val="Hyperlink"/>
+      <w:hyperlink r:id="rId26">
+        <w:r>
+          <w:rPr>
+            <w:rStyle w:val="Link"/>
           </w:rPr>
           <w:t xml:space="preserve">Coase’s Penguin, or, Linux and</w:t>
         </w:r>
         <w:r>
           <w:rPr>
-            <w:rStyle w:val="Hyperlink"/>
+            <w:rStyle w:val="Link"/>
           </w:rPr>
           <w:t xml:space="preserve"> </w:t>
         </w:r>
         <w:r>
           <w:rPr>
-            <w:rStyle w:val="Hyperlink"/>
+            <w:rStyle w:val="Link"/>
           </w:rPr>
           <w:t xml:space="preserve">“</w:t>
         </w:r>
         <w:r>
           <w:rPr>
-            <w:rStyle w:val="Hyperlink"/>
+            <w:rStyle w:val="Link"/>
           </w:rPr>
           <w:t xml:space="preserve">The Nature of the Firm</w:t>
         </w:r>
         <w:r>
           <w:rPr>
-            <w:rStyle w:val="Hyperlink"/>
+            <w:rStyle w:val="Link"/>
           </w:rPr>
           <w:t xml:space="preserve">”</w:t>
         </w:r>
@@ -374,10 +372,10 @@
       <w:r>
         <w:t xml:space="preserve"> </w:t>
       </w:r>
-      <w:hyperlink r:id="link4">
-        <w:r>
-          <w:rPr>
-            <w:rStyle w:val="Hyperlink"/>
+      <w:hyperlink r:id="rId27">
+        <w:r>
+          <w:rPr>
+            <w:rStyle w:val="Link"/>
           </w:rPr>
           <w:t xml:space="preserve">download from moodle</w:t>
         </w:r>
@@ -390,11 +388,11 @@
       <w:r>
         <w:t xml:space="preserve"> </w:t>
       </w:r>
-      <w:hyperlink r:id="link5">
+      <w:hyperlink r:id="rId28">
         <w:r>
           <w:rPr>
             <w:i/>
-            <w:rStyle w:val="Hyperlink"/>
+            <w:rStyle w:val="Link"/>
           </w:rPr>
           <w:t xml:space="preserve">The Wealth of Networks: How Social Production Transforms Markets and Freedom</w:t>
         </w:r>
@@ -410,10 +408,10 @@
       <w:r>
         <w:t xml:space="preserve"> </w:t>
       </w:r>
-      <w:hyperlink r:id="link6">
-        <w:r>
-          <w:rPr>
-            <w:rStyle w:val="Hyperlink"/>
+      <w:hyperlink r:id="rId29">
+        <w:r>
+          <w:rPr>
+            <w:rStyle w:val="Link"/>
           </w:rPr>
           <w:t xml:space="preserve">Introduction</w:t>
         </w:r>
@@ -426,10 +424,10 @@
       <w:r>
         <w:t xml:space="preserve"> </w:t>
       </w:r>
-      <w:hyperlink r:id="link7">
-        <w:r>
-          <w:rPr>
-            <w:rStyle w:val="Hyperlink"/>
+      <w:hyperlink r:id="rId30">
+        <w:r>
+          <w:rPr>
+            <w:rStyle w:val="Link"/>
           </w:rPr>
           <w:t xml:space="preserve">Minds on Fire: Open Education, the Long Tail, and Learning 2.0</w:t>
         </w:r>
@@ -486,10 +484,10 @@
       <w:r>
         <w:t xml:space="preserve"> </w:t>
       </w:r>
-      <w:hyperlink r:id="link8">
-        <w:r>
-          <w:rPr>
-            <w:rStyle w:val="Hyperlink"/>
+      <w:hyperlink r:id="rId31">
+        <w:r>
+          <w:rPr>
+            <w:rStyle w:val="Link"/>
           </w:rPr>
           <w:t xml:space="preserve">What is a MOOC?</w:t>
         </w:r>
@@ -508,10 +506,10 @@
       <w:r>
         <w:t xml:space="preserve"> </w:t>
       </w:r>
-      <w:hyperlink r:id="link9">
-        <w:r>
-          <w:rPr>
-            <w:rStyle w:val="Hyperlink"/>
+      <w:hyperlink r:id="rId32">
+        <w:r>
+          <w:rPr>
+            <w:rStyle w:val="Link"/>
           </w:rPr>
           <w:t xml:space="preserve">Peer instruction: Ten years of experience and results</w:t>
         </w:r>
@@ -539,11 +537,11 @@
       <w:r>
         <w:t xml:space="preserve"> </w:t>
       </w:r>
-      <w:hyperlink r:id="link10">
+      <w:hyperlink r:id="rId33">
         <w:r>
           <w:rPr>
             <w:i/>
-            <w:rStyle w:val="Hyperlink"/>
+            <w:rStyle w:val="Link"/>
           </w:rPr>
           <w:t xml:space="preserve">Democracy and Education</w:t>
         </w:r>
@@ -559,11 +557,11 @@
       <w:r>
         <w:t xml:space="preserve"> </w:t>
       </w:r>
-      <w:hyperlink r:id="link11">
+      <w:hyperlink r:id="rId34">
         <w:r>
           <w:rPr>
             <w:i/>
-            <w:rStyle w:val="Hyperlink"/>
+            <w:rStyle w:val="Link"/>
           </w:rPr>
           <w:t xml:space="preserve">Toward a global autonomous university</w:t>
         </w:r>
@@ -579,10 +577,10 @@
       <w:r>
         <w:t xml:space="preserve"> </w:t>
       </w:r>
-      <w:hyperlink r:id="link12">
-        <w:r>
-          <w:rPr>
-            <w:rStyle w:val="Hyperlink"/>
+      <w:hyperlink r:id="rId35">
+        <w:r>
+          <w:rPr>
+            <w:rStyle w:val="Link"/>
           </w:rPr>
           <w:t xml:space="preserve">Feminism and the Politics of the Commons</w:t>
         </w:r>
@@ -622,10 +620,10 @@
       <w:r>
         <w:t xml:space="preserve"> </w:t>
       </w:r>
-      <w:hyperlink r:id="link13">
-        <w:r>
-          <w:rPr>
-            <w:rStyle w:val="Hyperlink"/>
+      <w:hyperlink r:id="rId36">
+        <w:r>
+          <w:rPr>
+            <w:rStyle w:val="Link"/>
           </w:rPr>
           <w:t xml:space="preserve">The tragedy of the commons</w:t>
         </w:r>
@@ -682,11 +680,11 @@
       <w:r>
         <w:t xml:space="preserve"> </w:t>
       </w:r>
-      <w:hyperlink r:id="link14">
+      <w:hyperlink r:id="rId37">
         <w:r>
           <w:rPr>
             <w:i/>
-            <w:rStyle w:val="Hyperlink"/>
+            <w:rStyle w:val="Link"/>
           </w:rPr>
           <w:t xml:space="preserve">Opening Up Education: The Collective Advancement of Education through Open Technology, Open Content, and Open Knowledge</w:t>
         </w:r>
@@ -702,10 +700,10 @@
       <w:r>
         <w:t xml:space="preserve"> </w:t>
       </w:r>
-      <w:hyperlink r:id="link15">
-        <w:r>
-          <w:rPr>
-            <w:rStyle w:val="Hyperlink"/>
+      <w:hyperlink r:id="rId38">
+        <w:r>
+          <w:rPr>
+            <w:rStyle w:val="Link"/>
           </w:rPr>
           <w:t xml:space="preserve">Why We Must Abolish Schooling</w:t>
         </w:r>
@@ -733,11 +731,11 @@
       <w:r>
         <w:t xml:space="preserve"> </w:t>
       </w:r>
-      <w:hyperlink r:id="link16">
+      <w:hyperlink r:id="rId39">
         <w:r>
           <w:rPr>
             <w:i/>
-            <w:rStyle w:val="Hyperlink"/>
+            <w:rStyle w:val="Link"/>
           </w:rPr>
           <w:t xml:space="preserve">Deschooling Society</w:t>
         </w:r>
@@ -753,11 +751,11 @@
       <w:r>
         <w:t xml:space="preserve"> </w:t>
       </w:r>
-      <w:hyperlink r:id="link17">
+      <w:hyperlink r:id="rId40">
         <w:r>
           <w:rPr>
             <w:i/>
-            <w:rStyle w:val="Hyperlink"/>
+            <w:rStyle w:val="Link"/>
           </w:rPr>
           <w:t xml:space="preserve">Two Bits: The Cultural Significance of Free Software</w:t>
         </w:r>
@@ -773,10 +771,10 @@
       <w:r>
         <w:t xml:space="preserve"> </w:t>
       </w:r>
-      <w:hyperlink r:id="link18">
-        <w:r>
-          <w:rPr>
-            <w:rStyle w:val="Hyperlink"/>
+      <w:hyperlink r:id="rId41">
+        <w:r>
+          <w:rPr>
+            <w:rStyle w:val="Link"/>
           </w:rPr>
           <w:t xml:space="preserve">Edupunks’ Guide to a DIY Education!</w:t>
         </w:r>
@@ -795,11 +793,11 @@
       <w:r>
         <w:t xml:space="preserve"> </w:t>
       </w:r>
-      <w:hyperlink r:id="link19">
+      <w:hyperlink r:id="rId42">
         <w:r>
           <w:rPr>
             <w:i/>
-            <w:rStyle w:val="Hyperlink"/>
+            <w:rStyle w:val="Link"/>
           </w:rPr>
           <w:t xml:space="preserve">Free Culture: How Big Media Uses Technology and the Law to Lock Down Culture and Control Creativity</w:t>
         </w:r>
@@ -815,11 +813,11 @@
       <w:r>
         <w:t xml:space="preserve"> </w:t>
       </w:r>
-      <w:hyperlink r:id="link20">
+      <w:hyperlink r:id="rId43">
         <w:r>
           <w:rPr>
             <w:i/>
-            <w:rStyle w:val="Hyperlink"/>
+            <w:rStyle w:val="Link"/>
           </w:rPr>
           <w:t xml:space="preserve">The social media reader</w:t>
         </w:r>
@@ -835,22 +833,22 @@
       <w:r>
         <w:t xml:space="preserve"> </w:t>
       </w:r>
-      <w:hyperlink r:id="link21">
-        <w:r>
-          <w:rPr>
-            <w:rStyle w:val="Hyperlink"/>
+      <w:hyperlink r:id="rId44">
+        <w:r>
+          <w:rPr>
+            <w:rStyle w:val="Link"/>
           </w:rPr>
           <w:t xml:space="preserve">“</w:t>
         </w:r>
         <w:r>
           <w:rPr>
-            <w:rStyle w:val="Hyperlink"/>
+            <w:rStyle w:val="Link"/>
           </w:rPr>
           <w:t xml:space="preserve">The dotCommunist Manifesto</w:t>
         </w:r>
         <w:r>
           <w:rPr>
-            <w:rStyle w:val="Hyperlink"/>
+            <w:rStyle w:val="Link"/>
           </w:rPr>
           <w:t xml:space="preserve">”</w:t>
         </w:r>
@@ -866,10 +864,10 @@
       <w:r>
         <w:t xml:space="preserve"> </w:t>
       </w:r>
-      <w:hyperlink r:id="link22">
-        <w:r>
-          <w:rPr>
-            <w:rStyle w:val="Hyperlink"/>
+      <w:hyperlink r:id="rId45">
+        <w:r>
+          <w:rPr>
+            <w:rStyle w:val="Link"/>
           </w:rPr>
           <w:t xml:space="preserve">The Meme Hustler: Tim O’Reilly’s crazy talk</w:t>
         </w:r>
@@ -897,10 +895,10 @@
       <w:r>
         <w:t xml:space="preserve"> </w:t>
       </w:r>
-      <w:hyperlink r:id="link23">
-        <w:r>
-          <w:rPr>
-            <w:rStyle w:val="Hyperlink"/>
+      <w:hyperlink r:id="rId46">
+        <w:r>
+          <w:rPr>
+            <w:rStyle w:val="Link"/>
           </w:rPr>
           <w:t xml:space="preserve">The 100,000-student classroom</w:t>
         </w:r>
@@ -919,10 +917,10 @@
       <w:r>
         <w:t xml:space="preserve"> </w:t>
       </w:r>
-      <w:hyperlink r:id="link24">
-        <w:r>
-          <w:rPr>
-            <w:rStyle w:val="Hyperlink"/>
+      <w:hyperlink r:id="rId47">
+        <w:r>
+          <w:rPr>
+            <w:rStyle w:val="Link"/>
           </w:rPr>
           <w:t xml:space="preserve">Coping with tragedies of the commons</w:t>
         </w:r>
@@ -993,10 +991,10 @@
       <w:r>
         <w:t xml:space="preserve"> </w:t>
       </w:r>
-      <w:hyperlink r:id="link25">
-        <w:r>
-          <w:rPr>
-            <w:rStyle w:val="Hyperlink"/>
+      <w:hyperlink r:id="rId48">
+        <w:r>
+          <w:rPr>
+            <w:rStyle w:val="Link"/>
           </w:rPr>
           <w:t xml:space="preserve">The cathedral and the bazaar</w:t>
         </w:r>
@@ -1036,10 +1034,10 @@
       <w:r>
         <w:t xml:space="preserve"> </w:t>
       </w:r>
-      <w:hyperlink r:id="link26">
-        <w:r>
-          <w:rPr>
-            <w:rStyle w:val="Hyperlink"/>
+      <w:hyperlink r:id="rId49">
+        <w:r>
+          <w:rPr>
+            <w:rStyle w:val="Link"/>
           </w:rPr>
           <w:t xml:space="preserve">Shut Up And Show Them The Code</w:t>
         </w:r>
@@ -1084,10 +1082,10 @@
       <w:r>
         <w:t xml:space="preserve"> </w:t>
       </w:r>
-      <w:hyperlink r:id="link27">
-        <w:r>
-          <w:rPr>
-            <w:rStyle w:val="Hyperlink"/>
+      <w:hyperlink r:id="rId50">
+        <w:r>
+          <w:rPr>
+            <w:rStyle w:val="Link"/>
           </w:rPr>
           <w:t xml:space="preserve">Connectivism: A learning theory for the digital age</w:t>
         </w:r>
@@ -1118,10 +1116,10 @@
       <w:r>
         <w:t xml:space="preserve">“</w:t>
       </w:r>
-      <w:hyperlink r:id="link28">
-        <w:r>
-          <w:rPr>
-            <w:rStyle w:val="Hyperlink"/>
+      <w:hyperlink r:id="rId51">
+        <w:r>
+          <w:rPr>
+            <w:rStyle w:val="Link"/>
           </w:rPr>
           <w:t xml:space="preserve">Why Software Should Be Free</w:t>
         </w:r>
@@ -1140,10 +1138,10 @@
       <w:r>
         <w:t xml:space="preserve"> </w:t>
       </w:r>
-      <w:hyperlink r:id="link29">
-        <w:r>
-          <w:rPr>
-            <w:rStyle w:val="Hyperlink"/>
+      <w:hyperlink r:id="rId52">
+        <w:r>
+          <w:rPr>
+            <w:rStyle w:val="Link"/>
           </w:rPr>
           <w:t xml:space="preserve">Alone Together</w:t>
         </w:r>
@@ -1182,10 +1180,10 @@
       <w:r>
         <w:t xml:space="preserve">“</w:t>
       </w:r>
-      <w:hyperlink r:id="link30">
-        <w:r>
-          <w:rPr>
-            <w:rStyle w:val="Hyperlink"/>
+      <w:hyperlink r:id="rId53">
+        <w:r>
+          <w:rPr>
+            <w:rStyle w:val="Link"/>
           </w:rPr>
           <w:t xml:space="preserve">The Cape Town Open Education Declaration</w:t>
         </w:r>
@@ -1221,31 +1219,28 @@
       <w:r>
         <w:t xml:space="preserve"> </w:t>
       </w:r>
-      <w:hyperlink r:id="link31">
-        <w:r>
-          <w:rPr>
-            <w:rStyle w:val="Hyperlink"/>
+      <w:hyperlink r:id="rId54">
+        <w:r>
+          <w:rPr>
+            <w:rStyle w:val="Link"/>
           </w:rPr>
           <w:t xml:space="preserve">The Extended Argument for Openness in Education: Introduction to Openness in Education.</w:t>
         </w:r>
       </w:hyperlink>
       <w:r>
-        <w:t xml:space="preserve">. [in Course]</w:t>
-      </w:r>
-      <w:r>
-        <w:t xml:space="preserve"> </w:t>
-      </w:r>
-      <w:hyperlink r:id="link32">
-        <w:r>
-          <w:rPr>
-            <w:i/>
-            <w:rStyle w:val="Hyperlink"/>
-          </w:rPr>
-          <w:t xml:space="preserve">Introduction to Openness in Education</w:t>
-        </w:r>
-      </w:hyperlink>
-    </w:p>
-    <w:bookmarkStart w:id="class-sessions" w:name="class-sessions"/>
+        <w:t xml:space="preserve">. [in Course] [</w:t>
+      </w:r>
+      <w:r>
+        <w:rPr>
+          <w:i/>
+        </w:rPr>
+        <w:t xml:space="preserve">Introduction to Openness in Education</w:t>
+      </w:r>
+      <w:r>
+        <w:t xml:space="preserve">](https://learn.canvas.net/courses/4)</w:t>
+      </w:r>
+    </w:p>
+    <w:bookmarkStart w:id="55" w:name="class-sessions"/>
     <w:p>
       <w:pPr>
         <w:pStyle w:val="Heading1"/>
@@ -1254,7 +1249,7 @@
         <w:t xml:space="preserve">Class sessions</w:t>
       </w:r>
     </w:p>
-    <w:bookmarkEnd w:id="class-sessions"/>
+    <w:bookmarkEnd w:id="55"/>
     <w:tbl>
       <w:tblPr>
         <w:tblStyle w:val="TableNormal"/>
@@ -1270,6 +1265,7 @@
           </w:tcPr>
           <w:p>
             <w:pPr>
+              <w:pStyle w:val="Compact"/>
               <w:jc w:val="left"/>
             </w:pPr>
             <w:r>
@@ -1286,6 +1282,7 @@
           </w:tcPr>
           <w:p>
             <w:pPr>
+              <w:pStyle w:val="Compact"/>
               <w:jc w:val="left"/>
             </w:pPr>
             <w:r>
@@ -1302,6 +1299,7 @@
           </w:tcPr>
           <w:p>
             <w:pPr>
+              <w:pStyle w:val="Compact"/>
               <w:jc w:val="left"/>
             </w:pPr>
             <w:r>
@@ -1318,6 +1316,7 @@
           </w:tcPr>
           <w:p>
             <w:pPr>
+              <w:pStyle w:val="Compact"/>
               <w:jc w:val="left"/>
             </w:pPr>
             <w:r>
@@ -1334,6 +1333,7 @@
           </w:tcPr>
           <w:p>
             <w:pPr>
+              <w:pStyle w:val="Compact"/>
               <w:jc w:val="left"/>
             </w:pPr>
             <w:r>
@@ -1346,6 +1346,7 @@
         <w:tc>
           <w:p>
             <w:pPr>
+              <w:pStyle w:val="Compact"/>
               <w:jc w:val="left"/>
             </w:pPr>
             <w:r>
@@ -1356,6 +1357,7 @@
         <w:tc>
           <w:p>
             <w:pPr>
+              <w:pStyle w:val="Compact"/>
               <w:jc w:val="left"/>
             </w:pPr>
             <w:r>
@@ -1366,6 +1368,7 @@
         <w:tc>
           <w:p>
             <w:pPr>
+              <w:pStyle w:val="Compact"/>
               <w:jc w:val="left"/>
             </w:pPr>
             <w:r>
@@ -1376,6 +1379,7 @@
         <w:tc>
           <w:p>
             <w:pPr>
+              <w:pStyle w:val="Compact"/>
               <w:jc w:val="left"/>
             </w:pPr>
             <w:r>
@@ -1391,6 +1395,7 @@
         <w:tc>
           <w:p>
             <w:pPr>
+              <w:pStyle w:val="Compact"/>
               <w:jc w:val="left"/>
             </w:pPr>
             <w:r>
@@ -1401,6 +1406,7 @@
         <w:tc>
           <w:p>
             <w:pPr>
+              <w:pStyle w:val="Compact"/>
               <w:jc w:val="left"/>
             </w:pPr>
             <w:r>
@@ -1411,6 +1417,7 @@
         <w:tc>
           <w:p>
             <w:pPr>
+              <w:pStyle w:val="Compact"/>
               <w:jc w:val="left"/>
             </w:pPr>
             <w:r>
@@ -1421,6 +1428,7 @@
         <w:tc>
           <w:p>
             <w:pPr>
+              <w:pStyle w:val="Compact"/>
               <w:jc w:val="left"/>
             </w:pPr>
             <w:r>
@@ -1436,6 +1444,7 @@
         <w:tc>
           <w:p>
             <w:pPr>
+              <w:pStyle w:val="Compact"/>
               <w:jc w:val="left"/>
             </w:pPr>
             <w:r>
@@ -1446,6 +1455,7 @@
         <w:tc>
           <w:p>
             <w:pPr>
+              <w:pStyle w:val="Compact"/>
               <w:jc w:val="left"/>
             </w:pPr>
             <w:r>
@@ -1456,6 +1466,7 @@
         <w:tc>
           <w:p>
             <w:pPr>
+              <w:pStyle w:val="Compact"/>
               <w:jc w:val="left"/>
             </w:pPr>
             <w:r>
@@ -1466,6 +1477,7 @@
         <w:tc>
           <w:p>
             <w:pPr>
+              <w:pStyle w:val="Compact"/>
               <w:jc w:val="left"/>
             </w:pPr>
             <w:r>
@@ -1481,6 +1493,7 @@
         <w:tc>
           <w:p>
             <w:pPr>
+              <w:pStyle w:val="Compact"/>
               <w:jc w:val="left"/>
             </w:pPr>
             <w:r>
@@ -1491,6 +1504,7 @@
         <w:tc>
           <w:p>
             <w:pPr>
+              <w:pStyle w:val="Compact"/>
               <w:jc w:val="left"/>
             </w:pPr>
             <w:r>
@@ -1501,6 +1515,7 @@
         <w:tc>
           <w:p>
             <w:pPr>
+              <w:pStyle w:val="Compact"/>
               <w:jc w:val="left"/>
             </w:pPr>
             <w:r>
@@ -1511,6 +1526,7 @@
         <w:tc>
           <w:p>
             <w:pPr>
+              <w:pStyle w:val="Compact"/>
               <w:jc w:val="left"/>
             </w:pPr>
             <w:r>
@@ -1521,6 +1537,7 @@
         <w:tc>
           <w:p>
             <w:pPr>
+              <w:pStyle w:val="Compact"/>
               <w:jc w:val="left"/>
             </w:pPr>
             <w:r>
@@ -1533,6 +1550,7 @@
         <w:tc>
           <w:p>
             <w:pPr>
+              <w:pStyle w:val="Compact"/>
               <w:jc w:val="left"/>
             </w:pPr>
             <w:r>
@@ -1543,6 +1561,7 @@
         <w:tc>
           <w:p>
             <w:pPr>
+              <w:pStyle w:val="Compact"/>
               <w:jc w:val="left"/>
             </w:pPr>
             <w:r>
@@ -1553,6 +1572,7 @@
         <w:tc>
           <w:p>
             <w:pPr>
+              <w:pStyle w:val="Compact"/>
               <w:jc w:val="left"/>
             </w:pPr>
             <w:r>
@@ -1563,6 +1583,7 @@
         <w:tc>
           <w:p>
             <w:pPr>
+              <w:pStyle w:val="Compact"/>
               <w:jc w:val="left"/>
             </w:pPr>
             <w:r>
@@ -1578,6 +1599,7 @@
         <w:tc>
           <w:p>
             <w:pPr>
+              <w:pStyle w:val="Compact"/>
               <w:jc w:val="left"/>
             </w:pPr>
             <w:r>
@@ -1588,6 +1610,7 @@
         <w:tc>
           <w:p>
             <w:pPr>
+              <w:pStyle w:val="Compact"/>
               <w:jc w:val="left"/>
             </w:pPr>
             <w:r>
@@ -1598,6 +1621,7 @@
         <w:tc>
           <w:p>
             <w:pPr>
+              <w:pStyle w:val="Compact"/>
               <w:jc w:val="left"/>
             </w:pPr>
             <w:r>
@@ -1608,6 +1632,7 @@
         <w:tc>
           <w:p>
             <w:pPr>
+              <w:pStyle w:val="Compact"/>
               <w:jc w:val="left"/>
             </w:pPr>
             <w:r>
@@ -1623,6 +1648,7 @@
         <w:tc>
           <w:p>
             <w:pPr>
+              <w:pStyle w:val="Compact"/>
               <w:jc w:val="left"/>
             </w:pPr>
             <w:r>
@@ -1633,6 +1659,7 @@
         <w:tc>
           <w:p>
             <w:pPr>
+              <w:pStyle w:val="Compact"/>
               <w:jc w:val="left"/>
             </w:pPr>
             <w:r>
@@ -1643,6 +1670,7 @@
         <w:tc>
           <w:p>
             <w:pPr>
+              <w:pStyle w:val="Compact"/>
               <w:jc w:val="left"/>
             </w:pPr>
             <w:r>
@@ -1653,6 +1681,7 @@
         <w:tc>
           <w:p>
             <w:pPr>
+              <w:pStyle w:val="Compact"/>
               <w:jc w:val="left"/>
             </w:pPr>
             <w:r>
@@ -1668,6 +1697,7 @@
         <w:tc>
           <w:p>
             <w:pPr>
+              <w:pStyle w:val="Compact"/>
               <w:jc w:val="left"/>
             </w:pPr>
             <w:r>
@@ -1678,6 +1708,7 @@
         <w:tc>
           <w:p>
             <w:pPr>
+              <w:pStyle w:val="Compact"/>
               <w:jc w:val="left"/>
             </w:pPr>
             <w:r>
@@ -1688,6 +1719,7 @@
         <w:tc>
           <w:p>
             <w:pPr>
+              <w:pStyle w:val="Compact"/>
               <w:jc w:val="left"/>
             </w:pPr>
             <w:r>
@@ -1698,6 +1730,7 @@
         <w:tc>
           <w:p>
             <w:pPr>
+              <w:pStyle w:val="Compact"/>
               <w:jc w:val="left"/>
             </w:pPr>
             <w:r>
@@ -1713,6 +1746,7 @@
         <w:tc>
           <w:p>
             <w:pPr>
+              <w:pStyle w:val="Compact"/>
               <w:jc w:val="left"/>
             </w:pPr>
             <w:r>
@@ -1723,6 +1757,7 @@
         <w:tc>
           <w:p>
             <w:pPr>
+              <w:pStyle w:val="Compact"/>
               <w:jc w:val="left"/>
             </w:pPr>
             <w:r>
@@ -1733,6 +1768,7 @@
         <w:tc>
           <w:p>
             <w:pPr>
+              <w:pStyle w:val="Compact"/>
               <w:jc w:val="left"/>
             </w:pPr>
             <w:r>
@@ -1743,6 +1779,7 @@
         <w:tc>
           <w:p>
             <w:pPr>
+              <w:pStyle w:val="Compact"/>
               <w:jc w:val="left"/>
             </w:pPr>
             <w:r>
@@ -1753,6 +1790,7 @@
         <w:tc>
           <w:p>
             <w:pPr>
+              <w:pStyle w:val="Compact"/>
               <w:jc w:val="left"/>
             </w:pPr>
             <w:r>
@@ -1765,6 +1803,7 @@
         <w:tc>
           <w:p>
             <w:pPr>
+              <w:pStyle w:val="Compact"/>
               <w:jc w:val="left"/>
             </w:pPr>
             <w:r>
@@ -1775,6 +1814,7 @@
         <w:tc>
           <w:p>
             <w:pPr>
+              <w:pStyle w:val="Compact"/>
               <w:jc w:val="left"/>
             </w:pPr>
             <w:r>
@@ -1785,6 +1825,7 @@
         <w:tc>
           <w:p>
             <w:pPr>
+              <w:pStyle w:val="Compact"/>
               <w:jc w:val="left"/>
             </w:pPr>
             <w:r>
@@ -1795,6 +1836,7 @@
         <w:tc>
           <w:p>
             <w:pPr>
+              <w:pStyle w:val="Compact"/>
               <w:jc w:val="left"/>
             </w:pPr>
             <w:r>
@@ -1810,6 +1852,7 @@
         <w:tc>
           <w:p>
             <w:pPr>
+              <w:pStyle w:val="Compact"/>
               <w:jc w:val="left"/>
             </w:pPr>
             <w:r>
@@ -1820,6 +1863,7 @@
         <w:tc>
           <w:p>
             <w:pPr>
+              <w:pStyle w:val="Compact"/>
               <w:jc w:val="left"/>
             </w:pPr>
             <w:r>
@@ -1830,6 +1874,7 @@
         <w:tc>
           <w:p>
             <w:pPr>
+              <w:pStyle w:val="Compact"/>
               <w:jc w:val="left"/>
             </w:pPr>
             <w:r>
@@ -1840,6 +1885,7 @@
         <w:tc>
           <w:p>
             <w:pPr>
+              <w:pStyle w:val="Compact"/>
               <w:jc w:val="left"/>
             </w:pPr>
             <w:r>
@@ -1855,6 +1901,7 @@
         <w:tc>
           <w:p>
             <w:pPr>
+              <w:pStyle w:val="Compact"/>
               <w:jc w:val="left"/>
             </w:pPr>
             <w:r>
@@ -1865,6 +1912,7 @@
         <w:tc>
           <w:p>
             <w:pPr>
+              <w:pStyle w:val="Compact"/>
               <w:jc w:val="left"/>
             </w:pPr>
             <w:r>
@@ -1875,6 +1923,7 @@
         <w:tc>
           <w:p>
             <w:pPr>
+              <w:pStyle w:val="Compact"/>
               <w:jc w:val="left"/>
             </w:pPr>
             <w:r>
@@ -1885,6 +1934,7 @@
         <w:tc>
           <w:p>
             <w:pPr>
+              <w:pStyle w:val="Compact"/>
               <w:jc w:val="left"/>
             </w:pPr>
             <w:r>
@@ -1900,6 +1950,7 @@
         <w:tc>
           <w:p>
             <w:pPr>
+              <w:pStyle w:val="Compact"/>
               <w:jc w:val="left"/>
             </w:pPr>
             <w:r>
@@ -1910,6 +1961,7 @@
         <w:tc>
           <w:p>
             <w:pPr>
+              <w:pStyle w:val="Compact"/>
               <w:jc w:val="left"/>
             </w:pPr>
             <w:r>
@@ -1920,6 +1972,7 @@
         <w:tc>
           <w:p>
             <w:pPr>
+              <w:pStyle w:val="Compact"/>
               <w:jc w:val="left"/>
             </w:pPr>
             <w:r>
@@ -1930,6 +1983,7 @@
         <w:tc>
           <w:p>
             <w:pPr>
+              <w:pStyle w:val="Compact"/>
               <w:jc w:val="left"/>
             </w:pPr>
             <w:r>
@@ -1940,6 +1994,7 @@
         <w:tc>
           <w:p>
             <w:pPr>
+              <w:pStyle w:val="Compact"/>
               <w:jc w:val="left"/>
             </w:pPr>
             <w:r>
@@ -1952,6 +2007,7 @@
         <w:tc>
           <w:p>
             <w:pPr>
+              <w:pStyle w:val="Compact"/>
               <w:jc w:val="left"/>
             </w:pPr>
             <w:r>
@@ -1962,6 +2018,7 @@
         <w:tc>
           <w:p>
             <w:pPr>
+              <w:pStyle w:val="Compact"/>
               <w:jc w:val="left"/>
             </w:pPr>
             <w:r>
@@ -1972,6 +2029,7 @@
         <w:tc>
           <w:p>
             <w:pPr>
+              <w:pStyle w:val="Compact"/>
               <w:jc w:val="left"/>
             </w:pPr>
             <w:r>
@@ -1982,6 +2040,7 @@
         <w:tc>
           <w:p>
             <w:pPr>
+              <w:pStyle w:val="Compact"/>
               <w:jc w:val="left"/>
             </w:pPr>
             <w:r>
@@ -1992,6 +2051,7 @@
         <w:tc>
           <w:p>
             <w:pPr>
+              <w:pStyle w:val="Compact"/>
               <w:jc w:val="left"/>
             </w:pPr>
             <w:r>
@@ -2004,6 +2064,7 @@
         <w:tc>
           <w:p>
             <w:pPr>
+              <w:pStyle w:val="Compact"/>
               <w:jc w:val="left"/>
             </w:pPr>
             <w:r>
@@ -2014,6 +2075,7 @@
         <w:tc>
           <w:p>
             <w:pPr>
+              <w:pStyle w:val="Compact"/>
               <w:jc w:val="left"/>
             </w:pPr>
             <w:r>
@@ -2024,6 +2086,7 @@
         <w:tc>
           <w:p>
             <w:pPr>
+              <w:pStyle w:val="Compact"/>
               <w:jc w:val="left"/>
             </w:pPr>
             <w:r>
@@ -2034,6 +2097,7 @@
         <w:tc>
           <w:p>
             <w:pPr>
+              <w:pStyle w:val="Compact"/>
               <w:jc w:val="left"/>
             </w:pPr>
             <w:r>
@@ -2044,6 +2108,7 @@
         <w:tc>
           <w:p>
             <w:pPr>
+              <w:pStyle w:val="Compact"/>
               <w:jc w:val="left"/>
             </w:pPr>
             <w:r>
@@ -2056,6 +2121,7 @@
         <w:tc>
           <w:p>
             <w:pPr>
+              <w:pStyle w:val="Compact"/>
               <w:jc w:val="left"/>
             </w:pPr>
             <w:r>
@@ -2066,6 +2132,7 @@
         <w:tc>
           <w:p>
             <w:pPr>
+              <w:pStyle w:val="Compact"/>
               <w:jc w:val="left"/>
             </w:pPr>
             <w:r>
@@ -2076,6 +2143,7 @@
         <w:tc>
           <w:p>
             <w:pPr>
+              <w:pStyle w:val="Compact"/>
               <w:jc w:val="left"/>
             </w:pPr>
             <w:r>
@@ -2086,6 +2154,7 @@
         <w:tc>
           <w:p>
             <w:pPr>
+              <w:pStyle w:val="Compact"/>
               <w:jc w:val="left"/>
             </w:pPr>
             <w:r>
@@ -2096,6 +2165,7 @@
         <w:tc>
           <w:p>
             <w:pPr>
+              <w:pStyle w:val="Compact"/>
               <w:jc w:val="left"/>
             </w:pPr>
             <w:r>
@@ -2107,6 +2177,7 @@
     </w:tbl>
     <w:p>
       <w:pPr>
+        <w:pStyle w:val="Compact"/>
         <w:numPr>
           <w:numId w:val="4"/>
           <w:ilvl w:val="0"/>
@@ -2127,6 +2198,7 @@
     </w:p>
     <w:p>
       <w:pPr>
+        <w:pStyle w:val="Compact"/>
         <w:numPr>
           <w:numId w:val="4"/>
           <w:ilvl w:val="0"/>
@@ -2177,6 +2249,7 @@
     </w:p>
     <w:p>
       <w:pPr>
+        <w:pStyle w:val="Compact"/>
         <w:numPr>
           <w:numId w:val="5"/>
           <w:ilvl w:val="1"/>
@@ -2188,6 +2261,7 @@
     </w:p>
     <w:p>
       <w:pPr>
+        <w:pStyle w:val="Compact"/>
         <w:numPr>
           <w:numId w:val="5"/>
           <w:ilvl w:val="1"/>
@@ -2199,6 +2273,7 @@
     </w:p>
     <w:p>
       <w:pPr>
+        <w:pStyle w:val="Compact"/>
         <w:numPr>
           <w:numId w:val="5"/>
           <w:ilvl w:val="1"/>
@@ -2208,7 +2283,7 @@
         <w:t xml:space="preserve">Mon-Tues: post at least two comments; respond to comments on your post.</w:t>
       </w:r>
     </w:p>
-    <w:bookmarkStart w:id="foundations-of-open-education" w:name="foundations-of-open-education"/>
+    <w:bookmarkStart w:id="56" w:name="foundations-of-open-education"/>
     <w:p>
       <w:pPr>
         <w:pStyle w:val="Heading2"/>
@@ -2217,8 +2292,8 @@
         <w:t xml:space="preserve">Foundations of Open Education</w:t>
       </w:r>
     </w:p>
-    <w:bookmarkEnd w:id="foundations-of-open-education"/>
-    <w:bookmarkStart w:id="readings-due" w:name="readings-due"/>
+    <w:bookmarkEnd w:id="56"/>
+    <w:bookmarkStart w:id="57" w:name="readings-due"/>
     <w:p>
       <w:pPr>
         <w:pStyle w:val="Heading4"/>
@@ -2227,7 +2302,7 @@
         <w:t xml:space="preserve">Readings due:</w:t>
       </w:r>
     </w:p>
-    <w:bookmarkEnd w:id="readings-due"/>
+    <w:bookmarkEnd w:id="57"/>
     <w:p>
       <w:r>
         <w:t xml:space="preserve">Wiley, D. (n.d.).</w:t>
@@ -2235,10 +2310,10 @@
       <w:r>
         <w:t xml:space="preserve"> </w:t>
       </w:r>
-      <w:hyperlink r:id="link33">
-        <w:r>
-          <w:rPr>
-            <w:rStyle w:val="Hyperlink"/>
+      <w:hyperlink r:id="rId58">
+        <w:r>
+          <w:rPr>
+            <w:rStyle w:val="Link"/>
           </w:rPr>
           <w:t xml:space="preserve">The Extended Argument for Openness in Education: Introduction to Openness in Education</w:t>
         </w:r>
@@ -2249,21 +2324,21 @@
       <w:r>
         <w:t xml:space="preserve"> </w:t>
       </w:r>
-      <w:hyperlink r:id="link32">
+      <w:hyperlink r:id="rId59">
         <w:r>
           <w:rPr>
             <w:i/>
-            <w:rStyle w:val="Hyperlink"/>
+            <w:rStyle w:val="Link"/>
           </w:rPr>
           <w:t xml:space="preserve">Introduction to Openness in Education</w:t>
         </w:r>
       </w:hyperlink>
     </w:p>
     <w:p>
-      <w:hyperlink r:id="link34">
-        <w:r>
-          <w:rPr>
-            <w:rStyle w:val="Hyperlink"/>
+      <w:hyperlink r:id="rId60">
+        <w:r>
+          <w:rPr>
+            <w:rStyle w:val="Link"/>
           </w:rPr>
           <w:t xml:space="preserve">Nine steps to participating in a MOOC</w:t>
         </w:r>
@@ -2272,7 +2347,7 @@
         <w:t xml:space="preserve">, George Siemens.</w:t>
       </w:r>
     </w:p>
-    <w:bookmarkStart w:id="assignments" w:name="assignments"/>
+    <w:bookmarkStart w:id="61" w:name="assignments"/>
     <w:p>
       <w:pPr>
         <w:pStyle w:val="Heading4"/>
@@ -2281,9 +2356,10 @@
         <w:t xml:space="preserve">Assignments:</w:t>
       </w:r>
     </w:p>
-    <w:bookmarkEnd w:id="assignments"/>
-    <w:p>
-      <w:pPr>
+    <w:bookmarkEnd w:id="61"/>
+    <w:p>
+      <w:pPr>
+        <w:pStyle w:val="Compact"/>
         <w:numPr>
           <w:numId w:val="6"/>
           <w:ilvl w:val="0"/>
@@ -2295,6 +2371,7 @@
     </w:p>
     <w:p>
       <w:pPr>
+        <w:pStyle w:val="Compact"/>
         <w:numPr>
           <w:numId w:val="6"/>
           <w:ilvl w:val="0"/>
@@ -2309,7 +2386,7 @@
       <w:hyperlink w:anchor="session-leader">
         <w:r>
           <w:rPr>
-            <w:rStyle w:val="Hyperlink"/>
+            <w:rStyle w:val="Link"/>
           </w:rPr>
           <w:t xml:space="preserve">session leader</w:t>
         </w:r>
@@ -2317,6 +2394,7 @@
     </w:p>
     <w:p>
       <w:pPr>
+        <w:pStyle w:val="Compact"/>
         <w:numPr>
           <w:numId w:val="7"/>
           <w:ilvl w:val="1"/>
@@ -2328,6 +2406,7 @@
     </w:p>
     <w:p>
       <w:pPr>
+        <w:pStyle w:val="Compact"/>
         <w:numPr>
           <w:numId w:val="7"/>
           <w:ilvl w:val="1"/>
@@ -2339,8 +2418,9 @@
     </w:p>
     <w:p>
       <w:pPr>
-        <w:numPr>
-          <w:numId w:val="7"/>
+        <w:pStyle w:val="Compact"/>
+        <w:numPr>
+          <w:numId w:val="6"/>
           <w:ilvl w:val="0"/>
         </w:numPr>
       </w:pPr>
@@ -2368,8 +2448,9 @@
     </w:p>
     <w:p>
       <w:pPr>
-        <w:numPr>
-          <w:numId w:val="7"/>
+        <w:pStyle w:val="Compact"/>
+        <w:numPr>
+          <w:numId w:val="6"/>
           <w:ilvl w:val="0"/>
         </w:numPr>
       </w:pPr>
@@ -2377,7 +2458,7 @@
         <w:t xml:space="preserve">List your project on Moodle, one per customer (i.e. no repeats)</w:t>
       </w:r>
     </w:p>
-    <w:bookmarkStart w:id="connected-learning" w:name="connected-learning"/>
+    <w:bookmarkStart w:id="62" w:name="connected-learning"/>
     <w:p>
       <w:pPr>
         <w:pStyle w:val="Heading2"/>
@@ -2386,8 +2467,8 @@
         <w:t xml:space="preserve">Connected Learning</w:t>
       </w:r>
     </w:p>
-    <w:bookmarkEnd w:id="connected-learning"/>
-    <w:bookmarkStart w:id="readings-due-1" w:name="readings-due-1"/>
+    <w:bookmarkEnd w:id="62"/>
+    <w:bookmarkStart w:id="63" w:name="readings-due-1"/>
     <w:p>
       <w:pPr>
         <w:pStyle w:val="Heading4"/>
@@ -2396,7 +2477,7 @@
         <w:t xml:space="preserve">Readings due:</w:t>
       </w:r>
     </w:p>
-    <w:bookmarkEnd w:id="readings-due-1"/>
+    <w:bookmarkEnd w:id="63"/>
     <w:p>
       <w:r>
         <w:t xml:space="preserve">Brown, J. S. (2008).</w:t>
@@ -2404,10 +2485,10 @@
       <w:r>
         <w:t xml:space="preserve"> </w:t>
       </w:r>
-      <w:hyperlink r:id="link7">
-        <w:r>
-          <w:rPr>
-            <w:rStyle w:val="Hyperlink"/>
+      <w:hyperlink r:id="rId30">
+        <w:r>
+          <w:rPr>
+            <w:rStyle w:val="Link"/>
           </w:rPr>
           <w:t xml:space="preserve">Minds on Fire: Open Education, the Long Tail, and Learning 2.0</w:t>
         </w:r>
@@ -2447,22 +2528,22 @@
       <w:r>
         <w:t xml:space="preserve"> </w:t>
       </w:r>
-      <w:hyperlink r:id="link21">
-        <w:r>
-          <w:rPr>
-            <w:rStyle w:val="Hyperlink"/>
+      <w:hyperlink r:id="rId44">
+        <w:r>
+          <w:rPr>
+            <w:rStyle w:val="Link"/>
           </w:rPr>
           <w:t xml:space="preserve">“</w:t>
         </w:r>
         <w:r>
           <w:rPr>
-            <w:rStyle w:val="Hyperlink"/>
+            <w:rStyle w:val="Link"/>
           </w:rPr>
           <w:t xml:space="preserve">The dotCommunist Manifesto</w:t>
         </w:r>
         <w:r>
           <w:rPr>
-            <w:rStyle w:val="Hyperlink"/>
+            <w:rStyle w:val="Link"/>
           </w:rPr>
           <w:t xml:space="preserve">”</w:t>
         </w:r>
@@ -2473,46 +2554,15 @@
     </w:p>
     <w:p>
       <w:r>
-        <w:t xml:space="preserve">Siemens, G. (2004).</w:t>
-      </w:r>
-      <w:r>
-        <w:t xml:space="preserve"> </w:t>
-      </w:r>
-      <w:hyperlink r:id="link27">
-        <w:r>
-          <w:rPr>
-            <w:rStyle w:val="Hyperlink"/>
-          </w:rPr>
-          <w:t xml:space="preserve">Connectivism: A learning theory for the digital age</w:t>
-        </w:r>
-      </w:hyperlink>
-      <w:r>
-        <w:t xml:space="preserve">.</w:t>
-      </w:r>
-      <w:r>
-        <w:t xml:space="preserve"> </w:t>
-      </w:r>
-      <w:r>
-        <w:rPr>
-          <w:i/>
-        </w:rPr>
-        <w:t xml:space="preserve">eLearn Space</w:t>
-      </w:r>
-      <w:r>
-        <w:t xml:space="preserve">.</w:t>
-      </w:r>
-    </w:p>
-    <w:p>
-      <w:r>
         <w:t xml:space="preserve">Turkle, S. (2011)</w:t>
       </w:r>
       <w:r>
         <w:t xml:space="preserve"> </w:t>
       </w:r>
-      <w:hyperlink r:id="link29">
-        <w:r>
-          <w:rPr>
-            <w:rStyle w:val="Hyperlink"/>
+      <w:hyperlink r:id="rId52">
+        <w:r>
+          <w:rPr>
+            <w:rStyle w:val="Link"/>
           </w:rPr>
           <w:t xml:space="preserve">Alone Together</w:t>
         </w:r>
@@ -2524,7 +2574,7 @@
         <w:t xml:space="preserve">[video 16:24]. TEDxUIUC.</w:t>
       </w:r>
     </w:p>
-    <w:bookmarkStart w:id="open-education-resources" w:name="open-education-resources"/>
+    <w:bookmarkStart w:id="64" w:name="open-education-resources"/>
     <w:p>
       <w:pPr>
         <w:pStyle w:val="Heading2"/>
@@ -2533,8 +2583,8 @@
         <w:t xml:space="preserve">Open Education Resources</w:t>
       </w:r>
     </w:p>
-    <w:bookmarkEnd w:id="open-education-resources"/>
-    <w:bookmarkStart w:id="readings-due-2" w:name="readings-due-2"/>
+    <w:bookmarkEnd w:id="64"/>
+    <w:bookmarkStart w:id="65" w:name="readings-due-2"/>
     <w:p>
       <w:pPr>
         <w:pStyle w:val="Heading4"/>
@@ -2543,20 +2593,40 @@
         <w:t xml:space="preserve">Readings due:</w:t>
       </w:r>
     </w:p>
-    <w:bookmarkEnd w:id="readings-due-2"/>
-    <w:p>
-      <w:r>
-        <w:t xml:space="preserve">Wiley, D., Bliss, T. J., &amp; McEwen, M. (2013). Open Educational Resources: A Review of the Literature. In J. M. Spector (Ed.),</w:t>
-      </w:r>
-      <w:r>
-        <w:t xml:space="preserve"> </w:t>
-      </w:r>
-      <w:r>
-        <w:rPr>
-          <w:i/>
-        </w:rPr>
-        <w:t xml:space="preserve">Handbook of research on educational communications and technology</w:t>
-      </w:r>
+    <w:bookmarkEnd w:id="65"/>
+    <w:p>
+      <w:r>
+        <w:t xml:space="preserve">Wiley, D., Bliss, T. J., &amp; McEwen, M. (2013).</w:t>
+      </w:r>
+      <w:r>
+        <w:t xml:space="preserve"> </w:t>
+      </w:r>
+      <w:hyperlink r:id="rId66">
+        <w:r>
+          <w:rPr>
+            <w:rStyle w:val="Link"/>
+          </w:rPr>
+          <w:t xml:space="preserve">Open Educational Resources: A Review of the Literature.</w:t>
+        </w:r>
+      </w:hyperlink>
+      <w:r>
+        <w:t xml:space="preserve"> </w:t>
+      </w:r>
+      <w:r>
+        <w:t xml:space="preserve">In J. M. Spector (Ed.),</w:t>
+      </w:r>
+      <w:r>
+        <w:t xml:space="preserve"> </w:t>
+      </w:r>
+      <w:hyperlink r:id="rId67">
+        <w:r>
+          <w:rPr>
+            <w:i/>
+            <w:rStyle w:val="Link"/>
+          </w:rPr>
+          <w:t xml:space="preserve">Handbook of research on educational communications and technology</w:t>
+        </w:r>
+      </w:hyperlink>
       <w:r>
         <w:t xml:space="preserve"> </w:t>
       </w:r>
@@ -2566,6 +2636,7 @@
     </w:p>
     <w:p>
       <w:pPr>
+        <w:pStyle w:val="Compact"/>
         <w:numPr>
           <w:numId w:val="8"/>
           <w:ilvl w:val="0"/>
@@ -2574,10 +2645,10 @@
       <w:r>
         <w:t xml:space="preserve">“</w:t>
       </w:r>
-      <w:hyperlink r:id="link30">
-        <w:r>
-          <w:rPr>
-            <w:rStyle w:val="Hyperlink"/>
+      <w:hyperlink r:id="rId53">
+        <w:r>
+          <w:rPr>
+            <w:rStyle w:val="Link"/>
           </w:rPr>
           <w:t xml:space="preserve">The Cape Town Open Education Declaration</w:t>
         </w:r>
@@ -2596,22 +2667,22 @@
       <w:r>
         <w:t xml:space="preserve"> </w:t>
       </w:r>
-      <w:hyperlink r:id="link35">
-        <w:r>
-          <w:rPr>
-            <w:rStyle w:val="Hyperlink"/>
+      <w:hyperlink r:id="rId68">
+        <w:r>
+          <w:rPr>
+            <w:rStyle w:val="Link"/>
           </w:rPr>
           <w:t xml:space="preserve">“</w:t>
         </w:r>
         <w:r>
           <w:rPr>
-            <w:rStyle w:val="Hyperlink"/>
+            <w:rStyle w:val="Link"/>
           </w:rPr>
           <w:t xml:space="preserve">The UNESCO Paris Declaration.</w:t>
         </w:r>
         <w:r>
           <w:rPr>
-            <w:rStyle w:val="Hyperlink"/>
+            <w:rStyle w:val="Link"/>
           </w:rPr>
           <w:t xml:space="preserve">”</w:t>
         </w:r>
@@ -2624,10 +2695,10 @@
       <w:r>
         <w:t xml:space="preserve"> </w:t>
       </w:r>
-      <w:hyperlink r:id="link22">
-        <w:r>
-          <w:rPr>
-            <w:rStyle w:val="Hyperlink"/>
+      <w:hyperlink r:id="rId45">
+        <w:r>
+          <w:rPr>
+            <w:rStyle w:val="Link"/>
           </w:rPr>
           <w:t xml:space="preserve">The Meme Hustler: Tim O’Reilly’s crazy talk</w:t>
         </w:r>
@@ -2648,7 +2719,7 @@
         <w:t xml:space="preserve">, 22, 66–67, 125–147. doi:10.1162/BFLR_a_00133</w:t>
       </w:r>
     </w:p>
-    <w:bookmarkStart w:id="open-education-reports" w:name="open-education-reports"/>
+    <w:bookmarkStart w:id="69" w:name="open-education-reports"/>
     <w:p>
       <w:pPr>
         <w:pStyle w:val="Heading2"/>
@@ -2657,8 +2728,8 @@
         <w:t xml:space="preserve">Open Education Reports</w:t>
       </w:r>
     </w:p>
-    <w:bookmarkEnd w:id="open-education-reports"/>
-    <w:bookmarkStart w:id="readings-due-3" w:name="readings-due-3"/>
+    <w:bookmarkEnd w:id="69"/>
+    <w:bookmarkStart w:id="70" w:name="readings-due-3"/>
     <w:p>
       <w:pPr>
         <w:pStyle w:val="Heading4"/>
@@ -2667,7 +2738,7 @@
         <w:t xml:space="preserve">Readings due:</w:t>
       </w:r>
     </w:p>
-    <w:bookmarkEnd w:id="readings-due-3"/>
+    <w:bookmarkEnd w:id="70"/>
     <w:p>
       <w:r>
         <w:rPr>
@@ -2676,7 +2747,7 @@
         <w:t xml:space="preserve">no assigned readings</w:t>
       </w:r>
     </w:p>
-    <w:bookmarkStart w:id="assignments-due" w:name="assignments-due"/>
+    <w:bookmarkStart w:id="71" w:name="assignments-due"/>
     <w:p>
       <w:pPr>
         <w:pStyle w:val="Heading4"/>
@@ -2685,9 +2756,10 @@
         <w:t xml:space="preserve">Assignments due:</w:t>
       </w:r>
     </w:p>
-    <w:bookmarkEnd w:id="assignments-due"/>
-    <w:p>
-      <w:pPr>
+    <w:bookmarkEnd w:id="71"/>
+    <w:p>
+      <w:pPr>
+        <w:pStyle w:val="Compact"/>
         <w:numPr>
           <w:numId w:val="9"/>
           <w:ilvl w:val="0"/>
@@ -2699,6 +2771,7 @@
     </w:p>
     <w:p>
       <w:pPr>
+        <w:pStyle w:val="Compact"/>
         <w:numPr>
           <w:numId w:val="9"/>
           <w:ilvl w:val="0"/>
@@ -2708,7 +2781,7 @@
         <w:t xml:space="preserve">OER Report lightning talk (to present in class)</w:t>
       </w:r>
     </w:p>
-    <w:bookmarkStart w:id="deschooling" w:name="deschooling"/>
+    <w:bookmarkStart w:id="72" w:name="deschooling"/>
     <w:p>
       <w:pPr>
         <w:pStyle w:val="Heading2"/>
@@ -2717,8 +2790,8 @@
         <w:t xml:space="preserve">Deschooling</w:t>
       </w:r>
     </w:p>
-    <w:bookmarkEnd w:id="deschooling"/>
-    <w:bookmarkStart w:id="readings-due-4" w:name="readings-due-4"/>
+    <w:bookmarkEnd w:id="72"/>
+    <w:bookmarkStart w:id="73" w:name="readings-due-4"/>
     <w:p>
       <w:pPr>
         <w:pStyle w:val="Heading4"/>
@@ -2727,7 +2800,7 @@
         <w:t xml:space="preserve">Readings due:</w:t>
       </w:r>
     </w:p>
-    <w:bookmarkEnd w:id="readings-due-4"/>
+    <w:bookmarkEnd w:id="73"/>
     <w:p>
       <w:r>
         <w:t xml:space="preserve">Curinga, M. (2012)</w:t>
@@ -2735,10 +2808,10 @@
       <w:r>
         <w:t xml:space="preserve"> </w:t>
       </w:r>
-      <w:hyperlink r:id="link36">
-        <w:r>
-          <w:rPr>
-            <w:rStyle w:val="Hyperlink"/>
+      <w:hyperlink r:id="rId74">
+        <w:r>
+          <w:rPr>
+            <w:rStyle w:val="Link"/>
           </w:rPr>
           <w:t xml:space="preserve">Ivan Illich: a brief introduction</w:t>
         </w:r>
@@ -2757,10 +2830,10 @@
       <w:r>
         <w:t xml:space="preserve"> </w:t>
       </w:r>
-      <w:hyperlink r:id="link15">
-        <w:r>
-          <w:rPr>
-            <w:rStyle w:val="Hyperlink"/>
+      <w:hyperlink r:id="rId38">
+        <w:r>
+          <w:rPr>
+            <w:rStyle w:val="Link"/>
           </w:rPr>
           <w:t xml:space="preserve">Why We Must Abolish Schooling</w:t>
         </w:r>
@@ -2781,7 +2854,7 @@
         <w:t xml:space="preserve">.</w:t>
       </w:r>
     </w:p>
-    <w:bookmarkStart w:id="ignorant-schoolmaster" w:name="ignorant-schoolmaster"/>
+    <w:bookmarkStart w:id="75" w:name="ignorant-schoolmaster"/>
     <w:p>
       <w:pPr>
         <w:pStyle w:val="Heading2"/>
@@ -2790,8 +2863,8 @@
         <w:t xml:space="preserve">Ignorant Schoolmaster</w:t>
       </w:r>
     </w:p>
-    <w:bookmarkEnd w:id="ignorant-schoolmaster"/>
-    <w:bookmarkStart w:id="readings-due-5" w:name="readings-due-5"/>
+    <w:bookmarkEnd w:id="75"/>
+    <w:bookmarkStart w:id="76" w:name="readings-due-5"/>
     <w:p>
       <w:pPr>
         <w:pStyle w:val="Heading4"/>
@@ -2800,7 +2873,7 @@
         <w:t xml:space="preserve">Readings due:</w:t>
       </w:r>
     </w:p>
-    <w:bookmarkEnd w:id="readings-due-5"/>
+    <w:bookmarkEnd w:id="76"/>
     <w:p>
       <w:r>
         <w:t xml:space="preserve">Rancière, J. 1991.</w:t>
@@ -2820,11 +2893,11 @@
       <w:r>
         <w:t xml:space="preserve"> </w:t>
       </w:r>
-      <w:hyperlink r:id="link37">
+      <w:hyperlink r:id="rId77">
         <w:r>
           <w:rPr>
             <w:i/>
-            <w:rStyle w:val="Hyperlink"/>
+            <w:rStyle w:val="Link"/>
           </w:rPr>
           <w:t xml:space="preserve">Chapters 1 &amp; 2</w:t>
         </w:r>
@@ -2836,7 +2909,7 @@
         <w:t xml:space="preserve">[moodle]</w:t>
       </w:r>
     </w:p>
-    <w:bookmarkStart w:id="free-softwareopen-source-software" w:name="free-softwareopen-source-software"/>
+    <w:bookmarkStart w:id="78" w:name="free-softwareopen-source-software"/>
     <w:p>
       <w:pPr>
         <w:pStyle w:val="Heading2"/>
@@ -2845,8 +2918,8 @@
         <w:t xml:space="preserve">Free Software/Open Source Software</w:t>
       </w:r>
     </w:p>
-    <w:bookmarkEnd w:id="free-softwareopen-source-software"/>
-    <w:bookmarkStart w:id="readings-due-6" w:name="readings-due-6"/>
+    <w:bookmarkEnd w:id="78"/>
+    <w:bookmarkStart w:id="79" w:name="readings-due-6"/>
     <w:p>
       <w:pPr>
         <w:pStyle w:val="Heading4"/>
@@ -2855,7 +2928,7 @@
         <w:t xml:space="preserve">Readings due:</w:t>
       </w:r>
     </w:p>
-    <w:bookmarkEnd w:id="readings-due-6"/>
+    <w:bookmarkEnd w:id="79"/>
     <w:p>
       <w:r>
         <w:t xml:space="preserve">Stallman, R. M. (1992).</w:t>
@@ -2866,10 +2939,10 @@
       <w:r>
         <w:t xml:space="preserve">“</w:t>
       </w:r>
-      <w:hyperlink r:id="link28">
-        <w:r>
-          <w:rPr>
-            <w:rStyle w:val="Hyperlink"/>
+      <w:hyperlink r:id="rId51">
+        <w:r>
+          <w:rPr>
+            <w:rStyle w:val="Link"/>
           </w:rPr>
           <w:t xml:space="preserve">Why Software Should Be Free</w:t>
         </w:r>
@@ -2888,10 +2961,10 @@
       <w:r>
         <w:t xml:space="preserve"> </w:t>
       </w:r>
-      <w:hyperlink r:id="link25">
-        <w:r>
-          <w:rPr>
-            <w:rStyle w:val="Hyperlink"/>
+      <w:hyperlink r:id="rId48">
+        <w:r>
+          <w:rPr>
+            <w:rStyle w:val="Link"/>
           </w:rPr>
           <w:t xml:space="preserve">The cathedral and the bazaar</w:t>
         </w:r>
@@ -2931,10 +3004,10 @@
       <w:r>
         <w:t xml:space="preserve"> </w:t>
       </w:r>
-      <w:hyperlink r:id="link26">
-        <w:r>
-          <w:rPr>
-            <w:rStyle w:val="Hyperlink"/>
+      <w:hyperlink r:id="rId49">
+        <w:r>
+          <w:rPr>
+            <w:rStyle w:val="Link"/>
           </w:rPr>
           <w:t xml:space="preserve">Shut Up And Show Them The Code</w:t>
         </w:r>
@@ -2955,7 +3028,7 @@
         <w:t xml:space="preserve">.</w:t>
       </w:r>
     </w:p>
-    <w:bookmarkStart w:id="free-culture-open-content" w:name="free-culture-open-content"/>
+    <w:bookmarkStart w:id="80" w:name="free-culture-open-content"/>
     <w:p>
       <w:pPr>
         <w:pStyle w:val="Heading2"/>
@@ -2964,13 +3037,13 @@
         <w:t xml:space="preserve">Free Culture &amp; Open Content</w:t>
       </w:r>
     </w:p>
-    <w:bookmarkEnd w:id="free-culture-open-content"/>
+    <w:bookmarkEnd w:id="80"/>
     <w:p>
       <w:r>
         <w:t xml:space="preserve">Since there are many good videos on the topic, we are going to primarily focus on videos this week.</w:t>
       </w:r>
     </w:p>
-    <w:bookmarkStart w:id="readings-due-7" w:name="readings-due-7"/>
+    <w:bookmarkStart w:id="81" w:name="readings-due-7"/>
     <w:p>
       <w:pPr>
         <w:pStyle w:val="Heading4"/>
@@ -2979,7 +3052,7 @@
         <w:t xml:space="preserve">Readings due:</w:t>
       </w:r>
     </w:p>
-    <w:bookmarkEnd w:id="readings-due-7"/>
+    <w:bookmarkEnd w:id="81"/>
     <w:p>
       <w:r>
         <w:t xml:space="preserve">Open Source Cinema. (2006).</w:t>
@@ -2987,10 +3060,10 @@
       <w:r>
         <w:t xml:space="preserve"> </w:t>
       </w:r>
-      <w:hyperlink r:id="link38">
-        <w:r>
-          <w:rPr>
-            <w:rStyle w:val="Hyperlink"/>
+      <w:hyperlink r:id="rId82">
+        <w:r>
+          <w:rPr>
+            <w:rStyle w:val="Link"/>
           </w:rPr>
           <w:t xml:space="preserve">Lessig Remix.</w:t>
         </w:r>
@@ -3009,10 +3082,10 @@
       <w:r>
         <w:t xml:space="preserve"> </w:t>
       </w:r>
-      <w:hyperlink r:id="link39">
-        <w:r>
-          <w:rPr>
-            <w:rStyle w:val="Hyperlink"/>
+      <w:hyperlink r:id="rId83">
+        <w:r>
+          <w:rPr>
+            <w:rStyle w:val="Link"/>
           </w:rPr>
           <w:t xml:space="preserve">Two Things, Not One.</w:t>
         </w:r>
@@ -3031,10 +3104,10 @@
       <w:r>
         <w:t xml:space="preserve"> </w:t>
       </w:r>
-      <w:hyperlink r:id="link40">
-        <w:r>
-          <w:rPr>
-            <w:rStyle w:val="Hyperlink"/>
+      <w:hyperlink r:id="rId84">
+        <w:r>
+          <w:rPr>
+            <w:rStyle w:val="Link"/>
           </w:rPr>
           <w:t xml:space="preserve">Embrace the remix.</w:t>
         </w:r>
@@ -3050,10 +3123,10 @@
       <w:r>
         <w:t xml:space="preserve"> </w:t>
       </w:r>
-      <w:hyperlink r:id="link41">
-        <w:r>
-          <w:rPr>
-            <w:rStyle w:val="Hyperlink"/>
+      <w:hyperlink r:id="rId85">
+        <w:r>
+          <w:rPr>
+            <w:rStyle w:val="Link"/>
           </w:rPr>
           <w:t xml:space="preserve">The era of open innovation.</w:t>
         </w:r>
@@ -3072,10 +3145,10 @@
       <w:r>
         <w:t xml:space="preserve"> </w:t>
       </w:r>
-      <w:hyperlink r:id="link42">
-        <w:r>
-          <w:rPr>
-            <w:rStyle w:val="Hyperlink"/>
+      <w:hyperlink r:id="rId86">
+        <w:r>
+          <w:rPr>
+            <w:rStyle w:val="Link"/>
           </w:rPr>
           <w:t xml:space="preserve">Copying Is Not Theft</w:t>
         </w:r>
@@ -3087,7 +3160,7 @@
         <w:t xml:space="preserve">[Video 00:01:00]</w:t>
       </w:r>
     </w:p>
-    <w:bookmarkStart w:id="optional-reading" w:name="optional-reading"/>
+    <w:bookmarkStart w:id="87" w:name="optional-reading"/>
     <w:p>
       <w:pPr>
         <w:pStyle w:val="Heading4"/>
@@ -3096,7 +3169,7 @@
         <w:t xml:space="preserve">Optional Reading:</w:t>
       </w:r>
     </w:p>
-    <w:bookmarkEnd w:id="optional-reading"/>
+    <w:bookmarkEnd w:id="87"/>
     <w:p>
       <w:r>
         <w:t xml:space="preserve">Lessig, L. (2004).</w:t>
@@ -3104,11 +3177,11 @@
       <w:r>
         <w:t xml:space="preserve"> </w:t>
       </w:r>
-      <w:hyperlink r:id="link19">
+      <w:hyperlink r:id="rId42">
         <w:r>
           <w:rPr>
             <w:i/>
-            <w:rStyle w:val="Hyperlink"/>
+            <w:rStyle w:val="Link"/>
           </w:rPr>
           <w:t xml:space="preserve">Free Culture: How Big Media Uses Technology and the Law to Lock Down Culture and Control Creativity</w:t>
         </w:r>
@@ -3124,10 +3197,10 @@
       <w:r>
         <w:t xml:space="preserve"> </w:t>
       </w:r>
-      <w:hyperlink r:id="link43">
-        <w:r>
-          <w:rPr>
-            <w:rStyle w:val="Hyperlink"/>
+      <w:hyperlink r:id="rId88">
+        <w:r>
+          <w:rPr>
+            <w:rStyle w:val="Link"/>
           </w:rPr>
           <w:t xml:space="preserve">Collection of Lessig Videos</w:t>
         </w:r>
@@ -3140,10 +3213,10 @@
       </w:r>
     </w:p>
     <w:p>
-      <w:hyperlink r:id="link44">
-        <w:r>
-          <w:rPr>
-            <w:rStyle w:val="Hyperlink"/>
+      <w:hyperlink r:id="rId89">
+        <w:r>
+          <w:rPr>
+            <w:rStyle w:val="Link"/>
           </w:rPr>
           <w:t xml:space="preserve">Lessig on Stephen Colbert</w:t>
         </w:r>
@@ -3155,7 +3228,7 @@
         <w:t xml:space="preserve">[video]</w:t>
       </w:r>
     </w:p>
-    <w:bookmarkStart w:id="peer-production" w:name="peer-production"/>
+    <w:bookmarkStart w:id="90" w:name="peer-production"/>
     <w:p>
       <w:pPr>
         <w:pStyle w:val="Heading2"/>
@@ -3164,8 +3237,8 @@
         <w:t xml:space="preserve">Peer production</w:t>
       </w:r>
     </w:p>
-    <w:bookmarkEnd w:id="peer-production"/>
-    <w:bookmarkStart w:id="readings-due-8" w:name="readings-due-8"/>
+    <w:bookmarkEnd w:id="90"/>
+    <w:bookmarkStart w:id="91" w:name="readings-due-8"/>
     <w:p>
       <w:pPr>
         <w:pStyle w:val="Heading4"/>
@@ -3174,7 +3247,7 @@
         <w:t xml:space="preserve">Readings due:</w:t>
       </w:r>
     </w:p>
-    <w:bookmarkEnd w:id="readings-due-8"/>
+    <w:bookmarkEnd w:id="91"/>
     <w:p>
       <w:r>
         <w:t xml:space="preserve">Benkler, Y. (2002).</w:t>
@@ -3182,34 +3255,34 @@
       <w:r>
         <w:t xml:space="preserve"> </w:t>
       </w:r>
-      <w:hyperlink r:id="link45">
-        <w:r>
-          <w:rPr>
-            <w:rStyle w:val="Hyperlink"/>
+      <w:hyperlink r:id="rId92">
+        <w:r>
+          <w:rPr>
+            <w:rStyle w:val="Link"/>
           </w:rPr>
           <w:t xml:space="preserve">Coase’s Penguin, or, Linux and</w:t>
         </w:r>
         <w:r>
           <w:rPr>
-            <w:rStyle w:val="Hyperlink"/>
+            <w:rStyle w:val="Link"/>
           </w:rPr>
           <w:t xml:space="preserve"> </w:t>
         </w:r>
         <w:r>
           <w:rPr>
-            <w:rStyle w:val="Hyperlink"/>
+            <w:rStyle w:val="Link"/>
           </w:rPr>
           <w:t xml:space="preserve">“</w:t>
         </w:r>
         <w:r>
           <w:rPr>
-            <w:rStyle w:val="Hyperlink"/>
+            <w:rStyle w:val="Link"/>
           </w:rPr>
           <w:t xml:space="preserve">The Nature of the Firm</w:t>
         </w:r>
         <w:r>
           <w:rPr>
-            <w:rStyle w:val="Hyperlink"/>
+            <w:rStyle w:val="Link"/>
           </w:rPr>
           <w:t xml:space="preserve">”</w:t>
         </w:r>
@@ -3242,7 +3315,7 @@
         <w:t xml:space="preserve">, 369-446.</w:t>
       </w:r>
     </w:p>
-    <w:bookmarkStart w:id="optional-video" w:name="optional-video"/>
+    <w:bookmarkStart w:id="93" w:name="optional-video"/>
     <w:p>
       <w:pPr>
         <w:pStyle w:val="Heading4"/>
@@ -3251,7 +3324,7 @@
         <w:t xml:space="preserve">Optional video:</w:t>
       </w:r>
     </w:p>
-    <w:bookmarkEnd w:id="optional-video"/>
+    <w:bookmarkEnd w:id="93"/>
     <w:p>
       <w:r>
         <w:t xml:space="preserve">If you would like some extra background on the reading and want to put the ideas in context, you might want to</w:t>
@@ -3259,10 +3332,10 @@
       <w:r>
         <w:t xml:space="preserve"> </w:t>
       </w:r>
-      <w:hyperlink r:id="link46">
-        <w:r>
-          <w:rPr>
-            <w:rStyle w:val="Hyperlink"/>
+      <w:hyperlink r:id="rId94">
+        <w:r>
+          <w:rPr>
+            <w:rStyle w:val="Link"/>
           </w:rPr>
           <w:t xml:space="preserve">check out this TED video of Yochai Benkler explaining the ideas expressed in Coase’s Penguin</w:t>
         </w:r>
@@ -3274,7 +3347,7 @@
         <w:t xml:space="preserve">(recorded in 2005)</w:t>
       </w:r>
     </w:p>
-    <w:bookmarkStart w:id="the-commons" w:name="the-commons"/>
+    <w:bookmarkStart w:id="95" w:name="the-commons"/>
     <w:p>
       <w:pPr>
         <w:pStyle w:val="Heading2"/>
@@ -3283,8 +3356,8 @@
         <w:t xml:space="preserve">The Commons</w:t>
       </w:r>
     </w:p>
-    <w:bookmarkEnd w:id="the-commons"/>
-    <w:bookmarkStart w:id="readings-due-9" w:name="readings-due-9"/>
+    <w:bookmarkEnd w:id="95"/>
+    <w:bookmarkStart w:id="96" w:name="readings-due-9"/>
     <w:p>
       <w:pPr>
         <w:pStyle w:val="Heading4"/>
@@ -3293,7 +3366,7 @@
         <w:t xml:space="preserve">Readings due:</w:t>
       </w:r>
     </w:p>
-    <w:bookmarkEnd w:id="readings-due-9"/>
+    <w:bookmarkEnd w:id="96"/>
     <w:p>
       <w:r>
         <w:t xml:space="preserve">Bollier, D. (2003).</w:t>
@@ -3313,10 +3386,10 @@
       <w:r>
         <w:t xml:space="preserve"> </w:t>
       </w:r>
-      <w:hyperlink r:id="link6">
-        <w:r>
-          <w:rPr>
-            <w:rStyle w:val="Hyperlink"/>
+      <w:hyperlink r:id="rId29">
+        <w:r>
+          <w:rPr>
+            <w:rStyle w:val="Link"/>
           </w:rPr>
           <w:t xml:space="preserve">Introduction</w:t>
         </w:r>
@@ -3329,34 +3402,34 @@
       <w:r>
         <w:t xml:space="preserve"> </w:t>
       </w:r>
-      <w:hyperlink r:id="link47">
-        <w:r>
-          <w:rPr>
-            <w:rStyle w:val="Hyperlink"/>
+      <w:hyperlink r:id="rId97">
+        <w:r>
+          <w:rPr>
+            <w:rStyle w:val="Link"/>
           </w:rPr>
           <w:t xml:space="preserve">Defining</w:t>
         </w:r>
         <w:r>
           <w:rPr>
-            <w:rStyle w:val="Hyperlink"/>
+            <w:rStyle w:val="Link"/>
           </w:rPr>
           <w:t xml:space="preserve"> </w:t>
         </w:r>
         <w:r>
           <w:rPr>
-            <w:rStyle w:val="Hyperlink"/>
+            <w:rStyle w:val="Link"/>
           </w:rPr>
           <w:t xml:space="preserve">“</w:t>
         </w:r>
         <w:r>
           <w:rPr>
-            <w:rStyle w:val="Hyperlink"/>
+            <w:rStyle w:val="Link"/>
           </w:rPr>
           <w:t xml:space="preserve">the commons.</w:t>
         </w:r>
         <w:r>
           <w:rPr>
-            <w:rStyle w:val="Hyperlink"/>
+            <w:rStyle w:val="Link"/>
           </w:rPr>
           <w:t xml:space="preserve">”</w:t>
         </w:r>
@@ -3369,10 +3442,10 @@
       </w:r>
     </w:p>
     <w:p>
-      <w:hyperlink r:id="link48">
-        <w:r>
-          <w:rPr>
-            <w:rStyle w:val="Hyperlink"/>
+      <w:hyperlink r:id="rId98">
+        <w:r>
+          <w:rPr>
+            <w:rStyle w:val="Link"/>
           </w:rPr>
           <w:t xml:space="preserve">Tragedy of the Commons.</w:t>
         </w:r>
@@ -3391,10 +3464,10 @@
       <w:r>
         <w:t xml:space="preserve"> </w:t>
       </w:r>
-      <w:hyperlink r:id="link12">
-        <w:r>
-          <w:rPr>
-            <w:rStyle w:val="Hyperlink"/>
+      <w:hyperlink r:id="rId35">
+        <w:r>
+          <w:rPr>
+            <w:rStyle w:val="Link"/>
           </w:rPr>
           <w:t xml:space="preserve">Feminism and the Politics of the Commons</w:t>
         </w:r>
@@ -3427,7 +3500,7 @@
         <w:t xml:space="preserve">.</w:t>
       </w:r>
     </w:p>
-    <w:bookmarkStart w:id="optional-readings" w:name="optional-readings"/>
+    <w:bookmarkStart w:id="99" w:name="optional-readings"/>
     <w:p>
       <w:pPr>
         <w:pStyle w:val="Heading4"/>
@@ -3436,7 +3509,7 @@
         <w:t xml:space="preserve">Optional readings:</w:t>
       </w:r>
     </w:p>
-    <w:bookmarkEnd w:id="optional-readings"/>
+    <w:bookmarkEnd w:id="99"/>
     <w:p>
       <w:r>
         <w:t xml:space="preserve">Hardt, M., &amp; Negri, A. (2009).</w:t>
@@ -3461,10 +3534,10 @@
       <w:r>
         <w:t xml:space="preserve"> </w:t>
       </w:r>
-      <w:hyperlink r:id="link13">
-        <w:r>
-          <w:rPr>
-            <w:rStyle w:val="Hyperlink"/>
+      <w:hyperlink r:id="rId36">
+        <w:r>
+          <w:rPr>
+            <w:rStyle w:val="Link"/>
           </w:rPr>
           <w:t xml:space="preserve">The tragedy of the commons</w:t>
         </w:r>
@@ -3504,10 +3577,10 @@
       <w:r>
         <w:t xml:space="preserve"> </w:t>
       </w:r>
-      <w:hyperlink r:id="link24">
-        <w:r>
-          <w:rPr>
-            <w:rStyle w:val="Hyperlink"/>
+      <w:hyperlink r:id="rId47">
+        <w:r>
+          <w:rPr>
+            <w:rStyle w:val="Link"/>
           </w:rPr>
           <w:t xml:space="preserve">Coping with tragedies of the commons</w:t>
         </w:r>
@@ -3540,7 +3613,7 @@
         <w:t xml:space="preserve">(1), 493–535.</w:t>
       </w:r>
     </w:p>
-    <w:bookmarkStart w:id="wikipedia" w:name="wikipedia"/>
+    <w:bookmarkStart w:id="100" w:name="wikipedia"/>
     <w:p>
       <w:pPr>
         <w:pStyle w:val="Heading2"/>
@@ -3549,8 +3622,8 @@
         <w:t xml:space="preserve">Wikipedia</w:t>
       </w:r>
     </w:p>
-    <w:bookmarkEnd w:id="wikipedia"/>
-    <w:bookmarkStart w:id="readings-due-10" w:name="readings-due-10"/>
+    <w:bookmarkEnd w:id="100"/>
+    <w:bookmarkStart w:id="101" w:name="readings-due-10"/>
     <w:p>
       <w:pPr>
         <w:pStyle w:val="Heading4"/>
@@ -3559,9 +3632,10 @@
         <w:t xml:space="preserve">Readings due:</w:t>
       </w:r>
     </w:p>
-    <w:bookmarkEnd w:id="readings-due-10"/>
-    <w:p>
-      <w:pPr>
+    <w:bookmarkEnd w:id="101"/>
+    <w:p>
+      <w:pPr>
+        <w:pStyle w:val="Compact"/>
         <w:numPr>
           <w:numId w:val="10"/>
           <w:ilvl w:val="0"/>
@@ -3576,15 +3650,16 @@
     </w:p>
     <w:p>
       <w:pPr>
+        <w:pStyle w:val="Compact"/>
         <w:numPr>
           <w:numId w:val="11"/>
           <w:ilvl w:val="1"/>
         </w:numPr>
       </w:pPr>
-      <w:hyperlink r:id="link49">
-        <w:r>
-          <w:rPr>
-            <w:rStyle w:val="Hyperlink"/>
+      <w:hyperlink r:id="rId102">
+        <w:r>
+          <w:rPr>
+            <w:rStyle w:val="Link"/>
           </w:rPr>
           <w:t xml:space="preserve">Wikipedia</w:t>
         </w:r>
@@ -3592,15 +3667,16 @@
     </w:p>
     <w:p>
       <w:pPr>
+        <w:pStyle w:val="Compact"/>
         <w:numPr>
           <w:numId w:val="11"/>
           <w:ilvl w:val="1"/>
         </w:numPr>
       </w:pPr>
-      <w:hyperlink r:id="link50">
-        <w:r>
-          <w:rPr>
-            <w:rStyle w:val="Hyperlink"/>
+      <w:hyperlink r:id="rId103">
+        <w:r>
+          <w:rPr>
+            <w:rStyle w:val="Link"/>
           </w:rPr>
           <w:t xml:space="preserve">History of Wikipedia</w:t>
         </w:r>
@@ -3608,15 +3684,16 @@
     </w:p>
     <w:p>
       <w:pPr>
+        <w:pStyle w:val="Compact"/>
         <w:numPr>
           <w:numId w:val="11"/>
           <w:ilvl w:val="1"/>
         </w:numPr>
       </w:pPr>
-      <w:hyperlink r:id="link51">
-        <w:r>
-          <w:rPr>
-            <w:rStyle w:val="Hyperlink"/>
+      <w:hyperlink r:id="rId104">
+        <w:r>
+          <w:rPr>
+            <w:rStyle w:val="Link"/>
           </w:rPr>
           <w:t xml:space="preserve">Reliability of Wikipedia</w:t>
         </w:r>
@@ -3624,15 +3701,16 @@
     </w:p>
     <w:p>
       <w:pPr>
+        <w:pStyle w:val="Compact"/>
         <w:numPr>
           <w:numId w:val="11"/>
           <w:ilvl w:val="1"/>
         </w:numPr>
       </w:pPr>
-      <w:hyperlink r:id="link52">
-        <w:r>
-          <w:rPr>
-            <w:rStyle w:val="Hyperlink"/>
+      <w:hyperlink r:id="rId105">
+        <w:r>
+          <w:rPr>
+            <w:rStyle w:val="Link"/>
           </w:rPr>
           <w:t xml:space="preserve">Criticism of Wikipedia</w:t>
         </w:r>
@@ -3640,15 +3718,16 @@
     </w:p>
     <w:p>
       <w:pPr>
+        <w:pStyle w:val="Compact"/>
         <w:numPr>
           <w:numId w:val="11"/>
           <w:ilvl w:val="1"/>
         </w:numPr>
       </w:pPr>
-      <w:hyperlink r:id="link53">
-        <w:r>
-          <w:rPr>
-            <w:rStyle w:val="Hyperlink"/>
+      <w:hyperlink r:id="rId106">
+        <w:r>
+          <w:rPr>
+            <w:rStyle w:val="Link"/>
           </w:rPr>
           <w:t xml:space="preserve">Blog: Gender Gap</w:t>
         </w:r>
@@ -3656,8 +3735,9 @@
     </w:p>
     <w:p>
       <w:pPr>
-        <w:numPr>
-          <w:numId w:val="11"/>
+        <w:pStyle w:val="Compact"/>
+        <w:numPr>
+          <w:numId w:val="10"/>
           <w:ilvl w:val="0"/>
         </w:numPr>
       </w:pPr>
@@ -3670,15 +3750,16 @@
     </w:p>
     <w:p>
       <w:pPr>
+        <w:pStyle w:val="Compact"/>
         <w:numPr>
           <w:numId w:val="12"/>
           <w:ilvl w:val="1"/>
         </w:numPr>
       </w:pPr>
-      <w:hyperlink r:id="link54">
-        <w:r>
-          <w:rPr>
-            <w:rStyle w:val="Hyperlink"/>
+      <w:hyperlink r:id="rId107">
+        <w:r>
+          <w:rPr>
+            <w:rStyle w:val="Link"/>
           </w:rPr>
           <w:t xml:space="preserve">Five Pillars</w:t>
         </w:r>
@@ -3686,15 +3767,16 @@
     </w:p>
     <w:p>
       <w:pPr>
+        <w:pStyle w:val="Compact"/>
         <w:numPr>
           <w:numId w:val="12"/>
           <w:ilvl w:val="1"/>
         </w:numPr>
       </w:pPr>
-      <w:hyperlink r:id="link55">
-        <w:r>
-          <w:rPr>
-            <w:rStyle w:val="Hyperlink"/>
+      <w:hyperlink r:id="rId108">
+        <w:r>
+          <w:rPr>
+            <w:rStyle w:val="Link"/>
           </w:rPr>
           <w:t xml:space="preserve">Be Bold</w:t>
         </w:r>
@@ -3702,15 +3784,16 @@
     </w:p>
     <w:p>
       <w:pPr>
+        <w:pStyle w:val="Compact"/>
         <w:numPr>
           <w:numId w:val="12"/>
           <w:ilvl w:val="1"/>
         </w:numPr>
       </w:pPr>
-      <w:hyperlink r:id="link56">
-        <w:r>
-          <w:rPr>
-            <w:rStyle w:val="Hyperlink"/>
+      <w:hyperlink r:id="rId109">
+        <w:r>
+          <w:rPr>
+            <w:rStyle w:val="Link"/>
           </w:rPr>
           <w:t xml:space="preserve">Assume Good Faith</w:t>
         </w:r>
@@ -3718,15 +3801,16 @@
     </w:p>
     <w:p>
       <w:pPr>
+        <w:pStyle w:val="Compact"/>
         <w:numPr>
           <w:numId w:val="12"/>
           <w:ilvl w:val="1"/>
         </w:numPr>
       </w:pPr>
-      <w:hyperlink r:id="link57">
-        <w:r>
-          <w:rPr>
-            <w:rStyle w:val="Hyperlink"/>
+      <w:hyperlink r:id="rId110">
+        <w:r>
+          <w:rPr>
+            <w:rStyle w:val="Link"/>
           </w:rPr>
           <w:t xml:space="preserve">Wikipedia Adventure</w:t>
         </w:r>
@@ -3734,21 +3818,22 @@
     </w:p>
     <w:p>
       <w:pPr>
+        <w:pStyle w:val="Compact"/>
         <w:numPr>
           <w:numId w:val="12"/>
           <w:ilvl w:val="1"/>
         </w:numPr>
       </w:pPr>
-      <w:hyperlink r:id="link58">
-        <w:r>
-          <w:rPr>
-            <w:rStyle w:val="Hyperlink"/>
+      <w:hyperlink r:id="rId111">
+        <w:r>
+          <w:rPr>
+            <w:rStyle w:val="Link"/>
           </w:rPr>
           <w:t xml:space="preserve">Teahouse (new editors)</w:t>
         </w:r>
       </w:hyperlink>
     </w:p>
-    <w:bookmarkStart w:id="assignments-1" w:name="assignments-1"/>
+    <w:bookmarkStart w:id="112" w:name="assignments-1"/>
     <w:p>
       <w:pPr>
         <w:pStyle w:val="Heading4"/>
@@ -3757,9 +3842,10 @@
         <w:t xml:space="preserve">Assignments</w:t>
       </w:r>
     </w:p>
-    <w:bookmarkEnd w:id="assignments-1"/>
-    <w:p>
-      <w:pPr>
+    <w:bookmarkEnd w:id="112"/>
+    <w:p>
+      <w:pPr>
+        <w:pStyle w:val="Compact"/>
         <w:numPr>
           <w:numId w:val="13"/>
           <w:ilvl w:val="0"/>
@@ -3771,6 +3857,7 @@
     </w:p>
     <w:p>
       <w:pPr>
+        <w:pStyle w:val="Compact"/>
         <w:numPr>
           <w:numId w:val="13"/>
           <w:ilvl w:val="0"/>
@@ -3782,6 +3869,7 @@
     </w:p>
     <w:p>
       <w:pPr>
+        <w:pStyle w:val="Compact"/>
         <w:numPr>
           <w:numId w:val="13"/>
           <w:ilvl w:val="0"/>
@@ -3793,6 +3881,7 @@
     </w:p>
     <w:p>
       <w:pPr>
+        <w:pStyle w:val="Compact"/>
         <w:numPr>
           <w:numId w:val="13"/>
           <w:ilvl w:val="0"/>
@@ -3804,6 +3893,7 @@
     </w:p>
     <w:p>
       <w:pPr>
+        <w:pStyle w:val="Compact"/>
         <w:numPr>
           <w:numId w:val="13"/>
           <w:ilvl w:val="0"/>
@@ -3815,6 +3905,7 @@
     </w:p>
     <w:p>
       <w:pPr>
+        <w:pStyle w:val="Compact"/>
         <w:numPr>
           <w:numId w:val="13"/>
           <w:ilvl w:val="0"/>
@@ -3826,6 +3917,7 @@
     </w:p>
     <w:p>
       <w:pPr>
+        <w:pStyle w:val="Compact"/>
         <w:numPr>
           <w:numId w:val="13"/>
           <w:ilvl w:val="0"/>
@@ -3837,6 +3929,7 @@
     </w:p>
     <w:p>
       <w:pPr>
+        <w:pStyle w:val="Compact"/>
         <w:numPr>
           <w:numId w:val="13"/>
           <w:ilvl w:val="0"/>
@@ -3848,6 +3941,7 @@
     </w:p>
     <w:p>
       <w:pPr>
+        <w:pStyle w:val="Compact"/>
         <w:numPr>
           <w:numId w:val="13"/>
           <w:ilvl w:val="0"/>
@@ -3857,7 +3951,7 @@
         <w:t xml:space="preserve">watch the page to see if your changes trigger any comments or other activity</w:t>
       </w:r>
     </w:p>
-    <w:bookmarkStart w:id="moocs-massively-open-online-courses" w:name="moocs-massively-open-online-courses"/>
+    <w:bookmarkStart w:id="113" w:name="moocs-massively-open-online-courses"/>
     <w:p>
       <w:pPr>
         <w:pStyle w:val="Heading2"/>
@@ -3866,8 +3960,8 @@
         <w:t xml:space="preserve">MOOCs: Massively Open Online Courses</w:t>
       </w:r>
     </w:p>
-    <w:bookmarkEnd w:id="moocs-massively-open-online-courses"/>
-    <w:bookmarkStart w:id="readings-due-11" w:name="readings-due-11"/>
+    <w:bookmarkEnd w:id="113"/>
+    <w:bookmarkStart w:id="114" w:name="readings-due-11"/>
     <w:p>
       <w:pPr>
         <w:pStyle w:val="Heading4"/>
@@ -3876,7 +3970,7 @@
         <w:t xml:space="preserve">Readings due:</w:t>
       </w:r>
     </w:p>
-    <w:bookmarkEnd w:id="readings-due-11"/>
+    <w:bookmarkEnd w:id="114"/>
     <w:p>
       <w:r>
         <w:t xml:space="preserve">Cormier, D. (2010).</w:t>
@@ -3884,10 +3978,10 @@
       <w:r>
         <w:t xml:space="preserve"> </w:t>
       </w:r>
-      <w:hyperlink r:id="link8">
-        <w:r>
-          <w:rPr>
-            <w:rStyle w:val="Hyperlink"/>
+      <w:hyperlink r:id="rId31">
+        <w:r>
+          <w:rPr>
+            <w:rStyle w:val="Link"/>
           </w:rPr>
           <w:t xml:space="preserve">What is a MOOC?</w:t>
         </w:r>
@@ -3903,10 +3997,10 @@
       <w:r>
         <w:t xml:space="preserve"> </w:t>
       </w:r>
-      <w:hyperlink r:id="link23">
-        <w:r>
-          <w:rPr>
-            <w:rStyle w:val="Hyperlink"/>
+      <w:hyperlink r:id="rId46">
+        <w:r>
+          <w:rPr>
+            <w:rStyle w:val="Link"/>
           </w:rPr>
           <w:t xml:space="preserve">The 100,000-student classroom</w:t>
         </w:r>
@@ -3925,10 +4019,10 @@
       <w:r>
         <w:t xml:space="preserve"> </w:t>
       </w:r>
-      <w:hyperlink r:id="link59">
-        <w:r>
-          <w:rPr>
-            <w:rStyle w:val="Hyperlink"/>
+      <w:hyperlink r:id="rId115">
+        <w:r>
+          <w:rPr>
+            <w:rStyle w:val="Link"/>
           </w:rPr>
           <w:t xml:space="preserve">What is the theory that underpins our MOOCs</w:t>
         </w:r>
@@ -3944,10 +4038,10 @@
       <w:r>
         <w:t xml:space="preserve"> </w:t>
       </w:r>
-      <w:hyperlink r:id="link60">
-        <w:r>
-          <w:rPr>
-            <w:rStyle w:val="Hyperlink"/>
+      <w:hyperlink r:id="rId116">
+        <w:r>
+          <w:rPr>
+            <w:rStyle w:val="Link"/>
           </w:rPr>
           <w:t xml:space="preserve">Keep MOOCs Open</w:t>
         </w:r>
@@ -3960,10 +4054,10 @@
       <w:r>
         <w:t xml:space="preserve"> </w:t>
       </w:r>
-      <w:hyperlink r:id="link61">
-        <w:r>
-          <w:rPr>
-            <w:rStyle w:val="Hyperlink"/>
+      <w:hyperlink r:id="rId117">
+        <w:r>
+          <w:rPr>
+            <w:rStyle w:val="Link"/>
           </w:rPr>
           <w:t xml:space="preserve">MOOCs: Corporate welfare for credit</w:t>
         </w:r>
@@ -3981,7 +4075,7 @@
         <w:t xml:space="preserve">Salon.</w:t>
       </w:r>
     </w:p>
-    <w:bookmarkStart w:id="resisting-open-education" w:name="resisting-open-education"/>
+    <w:bookmarkStart w:id="118" w:name="resisting-open-education"/>
     <w:p>
       <w:pPr>
         <w:pStyle w:val="Heading2"/>
@@ -3990,8 +4084,8 @@
         <w:t xml:space="preserve">Resisting Open Education</w:t>
       </w:r>
     </w:p>
-    <w:bookmarkEnd w:id="resisting-open-education"/>
-    <w:bookmarkStart w:id="readings-due-12" w:name="readings-due-12"/>
+    <w:bookmarkEnd w:id="118"/>
+    <w:bookmarkStart w:id="119" w:name="readings-due-12"/>
     <w:p>
       <w:pPr>
         <w:pStyle w:val="Heading4"/>
@@ -4000,7 +4094,7 @@
         <w:t xml:space="preserve">Readings due:</w:t>
       </w:r>
     </w:p>
-    <w:bookmarkEnd w:id="readings-due-12"/>
+    <w:bookmarkEnd w:id="119"/>
     <w:p>
       <w:r>
         <w:t xml:space="preserve">Peters, M. A. (2011).</w:t>
@@ -4008,10 +4102,10 @@
       <w:r>
         <w:t xml:space="preserve"> </w:t>
       </w:r>
-      <w:hyperlink r:id="link62">
-        <w:r>
-          <w:rPr>
-            <w:rStyle w:val="Hyperlink"/>
+      <w:hyperlink r:id="rId120">
+        <w:r>
+          <w:rPr>
+            <w:rStyle w:val="Link"/>
           </w:rPr>
           <w:t xml:space="preserve">Algorithmic capitalism and educational futures</w:t>
         </w:r>
@@ -4045,10 +4139,10 @@
       <w:r>
         <w:t xml:space="preserve"> </w:t>
       </w:r>
-      <w:hyperlink r:id="link11">
-        <w:r>
-          <w:rPr>
-            <w:rStyle w:val="Hyperlink"/>
+      <w:hyperlink r:id="rId34">
+        <w:r>
+          <w:rPr>
+            <w:rStyle w:val="Link"/>
           </w:rPr>
           <w:t xml:space="preserve">Toward a global autonomous university</w:t>
         </w:r>
@@ -4057,7 +4151,7 @@
         <w:t xml:space="preserve">. New York: Autonomedia.</w:t>
       </w:r>
     </w:p>
-    <w:bookmarkStart w:id="peer-editing-writing-workshop" w:name="peer-editing-writing-workshop"/>
+    <w:bookmarkStart w:id="121" w:name="peer-editing-writing-workshop"/>
     <w:p>
       <w:pPr>
         <w:pStyle w:val="Heading2"/>
@@ -4066,8 +4160,8 @@
         <w:t xml:space="preserve">Peer Editing &amp; Writing Workshop</w:t>
       </w:r>
     </w:p>
-    <w:bookmarkEnd w:id="peer-editing-writing-workshop"/>
-    <w:bookmarkStart w:id="readings-due-13" w:name="readings-due-13"/>
+    <w:bookmarkEnd w:id="121"/>
+    <w:bookmarkStart w:id="122" w:name="readings-due-13"/>
     <w:p>
       <w:pPr>
         <w:pStyle w:val="Heading4"/>
@@ -4076,7 +4170,7 @@
         <w:t xml:space="preserve">Readings due:</w:t>
       </w:r>
     </w:p>
-    <w:bookmarkEnd w:id="readings-due-13"/>
+    <w:bookmarkEnd w:id="122"/>
     <w:p>
       <w:r>
         <w:rPr>
@@ -4085,7 +4179,7 @@
         <w:t xml:space="preserve">none</w:t>
       </w:r>
     </w:p>
-    <w:bookmarkStart w:id="open-ed-video-dictionary-workshop" w:name="open-ed-video-dictionary-workshop"/>
+    <w:bookmarkStart w:id="123" w:name="open-ed-video-dictionary-workshop"/>
     <w:p>
       <w:pPr>
         <w:pStyle w:val="Heading2"/>
@@ -4094,8 +4188,8 @@
         <w:t xml:space="preserve">Open Ed Video Dictionary Workshop</w:t>
       </w:r>
     </w:p>
-    <w:bookmarkEnd w:id="open-ed-video-dictionary-workshop"/>
-    <w:bookmarkStart w:id="readings-due-14" w:name="readings-due-14"/>
+    <w:bookmarkEnd w:id="123"/>
+    <w:bookmarkStart w:id="124" w:name="readings-due-14"/>
     <w:p>
       <w:pPr>
         <w:pStyle w:val="Heading4"/>
@@ -4104,7 +4198,7 @@
         <w:t xml:space="preserve">Readings due:</w:t>
       </w:r>
     </w:p>
-    <w:bookmarkEnd w:id="readings-due-14"/>
+    <w:bookmarkEnd w:id="124"/>
     <w:p>
       <w:r>
         <w:rPr>
@@ -4113,7 +4207,7 @@
         <w:t xml:space="preserve">none</w:t>
       </w:r>
     </w:p>
-    <w:bookmarkStart w:id="assignments-due-1" w:name="assignments-due-1"/>
+    <w:bookmarkStart w:id="125" w:name="assignments-due-1"/>
     <w:p>
       <w:pPr>
         <w:pStyle w:val="Heading4"/>
@@ -4122,9 +4216,10 @@
         <w:t xml:space="preserve">Assignments due:</w:t>
       </w:r>
     </w:p>
-    <w:bookmarkEnd w:id="assignments-due-1"/>
-    <w:p>
-      <w:pPr>
+    <w:bookmarkEnd w:id="125"/>
+    <w:p>
+      <w:pPr>
+        <w:pStyle w:val="Compact"/>
         <w:numPr>
           <w:numId w:val="14"/>
           <w:ilvl w:val="0"/>
@@ -4134,7 +4229,7 @@
         <w:t xml:space="preserve">final paper</w:t>
       </w:r>
     </w:p>
-    <w:bookmarkStart w:id="assignments-2" w:name="assignments-2"/>
+    <w:bookmarkStart w:id="126" w:name="assignments-2"/>
     <w:p>
       <w:pPr>
         <w:pStyle w:val="Heading1"/>
@@ -4143,8 +4238,8 @@
         <w:t xml:space="preserve">Assignments</w:t>
       </w:r>
     </w:p>
-    <w:bookmarkEnd w:id="assignments-2"/>
-    <w:bookmarkStart w:id="due-dates-and-grading" w:name="due-dates-and-grading"/>
+    <w:bookmarkEnd w:id="126"/>
+    <w:bookmarkStart w:id="127" w:name="due-dates-and-grading"/>
     <w:p>
       <w:pPr>
         <w:pStyle w:val="Heading4"/>
@@ -4153,7 +4248,7 @@
         <w:t xml:space="preserve">Due Dates and Grading</w:t>
       </w:r>
     </w:p>
-    <w:bookmarkEnd w:id="due-dates-and-grading"/>
+    <w:bookmarkEnd w:id="127"/>
     <w:tbl>
       <w:tblPr>
         <w:tblStyle w:val="TableNormal"/>
@@ -4169,6 +4264,7 @@
           </w:tcPr>
           <w:p>
             <w:pPr>
+              <w:pStyle w:val="Compact"/>
               <w:jc w:val="left"/>
             </w:pPr>
             <w:r>
@@ -4185,6 +4281,7 @@
           </w:tcPr>
           <w:p>
             <w:pPr>
+              <w:pStyle w:val="Compact"/>
               <w:jc w:val="left"/>
             </w:pPr>
             <w:r>
@@ -4201,6 +4298,7 @@
           </w:tcPr>
           <w:p>
             <w:pPr>
+              <w:pStyle w:val="Compact"/>
               <w:jc w:val="left"/>
             </w:pPr>
             <w:r>
@@ -4213,6 +4311,7 @@
         <w:tc>
           <w:p>
             <w:pPr>
+              <w:pStyle w:val="Compact"/>
               <w:jc w:val="left"/>
             </w:pPr>
             <w:r>
@@ -4223,6 +4322,7 @@
         <w:tc>
           <w:p>
             <w:pPr>
+              <w:pStyle w:val="Compact"/>
               <w:jc w:val="left"/>
             </w:pPr>
             <w:r>
@@ -4233,6 +4333,7 @@
         <w:tc>
           <w:p>
             <w:pPr>
+              <w:pStyle w:val="Compact"/>
               <w:jc w:val="left"/>
             </w:pPr>
             <w:r>
@@ -4245,6 +4346,7 @@
         <w:tc>
           <w:p>
             <w:pPr>
+              <w:pStyle w:val="Compact"/>
               <w:jc w:val="left"/>
             </w:pPr>
             <w:r>
@@ -4255,6 +4357,7 @@
         <w:tc>
           <w:p>
             <w:pPr>
+              <w:pStyle w:val="Compact"/>
               <w:jc w:val="left"/>
             </w:pPr>
             <w:r>
@@ -4265,6 +4368,7 @@
         <w:tc>
           <w:p>
             <w:pPr>
+              <w:pStyle w:val="Compact"/>
               <w:jc w:val="left"/>
             </w:pPr>
             <w:r>
@@ -4277,6 +4381,7 @@
         <w:tc>
           <w:p>
             <w:pPr>
+              <w:pStyle w:val="Compact"/>
               <w:jc w:val="left"/>
             </w:pPr>
             <w:r>
@@ -4287,6 +4392,7 @@
         <w:tc>
           <w:p>
             <w:pPr>
+              <w:pStyle w:val="Compact"/>
               <w:jc w:val="left"/>
             </w:pPr>
             <w:r>
@@ -4297,6 +4403,7 @@
         <w:tc>
           <w:p>
             <w:pPr>
+              <w:pStyle w:val="Compact"/>
               <w:jc w:val="left"/>
             </w:pPr>
             <w:r>
@@ -4309,6 +4416,7 @@
         <w:tc>
           <w:p>
             <w:pPr>
+              <w:pStyle w:val="Compact"/>
               <w:jc w:val="left"/>
             </w:pPr>
             <w:r>
@@ -4319,6 +4427,7 @@
         <w:tc>
           <w:p>
             <w:pPr>
+              <w:pStyle w:val="Compact"/>
               <w:jc w:val="left"/>
             </w:pPr>
             <w:r>
@@ -4329,6 +4438,7 @@
         <w:tc>
           <w:p>
             <w:pPr>
+              <w:pStyle w:val="Compact"/>
               <w:jc w:val="left"/>
             </w:pPr>
             <w:r>
@@ -4341,6 +4451,7 @@
         <w:tc>
           <w:p>
             <w:pPr>
+              <w:pStyle w:val="Compact"/>
               <w:jc w:val="left"/>
             </w:pPr>
             <w:r>
@@ -4351,6 +4462,7 @@
         <w:tc>
           <w:p>
             <w:pPr>
+              <w:pStyle w:val="Compact"/>
               <w:jc w:val="left"/>
             </w:pPr>
             <w:r>
@@ -4361,6 +4473,7 @@
         <w:tc>
           <w:p>
             <w:pPr>
+              <w:pStyle w:val="Compact"/>
               <w:jc w:val="left"/>
             </w:pPr>
             <w:r>
@@ -4370,7 +4483,7 @@
         </w:tc>
       </w:tr>
     </w:tbl>
-    <w:bookmarkStart w:id="participation" w:name="participation"/>
+    <w:bookmarkStart w:id="128" w:name="participation"/>
     <w:p>
       <w:pPr>
         <w:pStyle w:val="Heading2"/>
@@ -4379,7 +4492,7 @@
         <w:t xml:space="preserve">Participation</w:t>
       </w:r>
     </w:p>
-    <w:bookmarkEnd w:id="participation"/>
+    <w:bookmarkEnd w:id="128"/>
     <w:p>
       <w:r>
         <w:t xml:space="preserve">This is a reading-oriented course. Whether class is conducted in-person or asynchronously online, you are expected to be prepared each week. In a typical week, there will be 40-80 pages of reading. Sometimes there will be videos to watch as well. Let’s call all of these</w:t>
@@ -4407,7 +4520,7 @@
         <w:t xml:space="preserve">Your grade in this area will be determined by the end of term particpant survey and the instructor grade.</w:t>
       </w:r>
     </w:p>
-    <w:bookmarkStart w:id="session-leader" w:name="session-leader"/>
+    <w:bookmarkStart w:id="129" w:name="session-leader"/>
     <w:p>
       <w:pPr>
         <w:pStyle w:val="Heading2"/>
@@ -4416,7 +4529,7 @@
         <w:t xml:space="preserve">Session leader</w:t>
       </w:r>
     </w:p>
-    <w:bookmarkEnd w:id="session-leader"/>
+    <w:bookmarkEnd w:id="129"/>
     <w:p>
       <w:r>
         <w:t xml:space="preserve">Everyone in the class will be responsible for leading a class session, either alone or working with a partner (depending on class size). When you sign up to lead a session, you will either be leading an in-person seminar or an online discussion. In either case, you should take extra time to understand the readings for the session you are leading, take notes on the readings, and formulate questions.</w:t>
@@ -4434,6 +4547,7 @@
     </w:p>
     <w:p>
       <w:pPr>
+        <w:pStyle w:val="Compact"/>
         <w:numPr>
           <w:numId w:val="15"/>
           <w:ilvl w:val="0"/>
@@ -4445,6 +4559,7 @@
     </w:p>
     <w:p>
       <w:pPr>
+        <w:pStyle w:val="Compact"/>
         <w:numPr>
           <w:numId w:val="15"/>
           <w:ilvl w:val="0"/>
@@ -4456,6 +4571,7 @@
     </w:p>
     <w:p>
       <w:pPr>
+        <w:pStyle w:val="Compact"/>
         <w:numPr>
           <w:numId w:val="15"/>
           <w:ilvl w:val="0"/>
@@ -4467,6 +4583,7 @@
     </w:p>
     <w:p>
       <w:pPr>
+        <w:pStyle w:val="Compact"/>
         <w:numPr>
           <w:numId w:val="15"/>
           <w:ilvl w:val="0"/>
@@ -4478,6 +4595,7 @@
     </w:p>
     <w:p>
       <w:pPr>
+        <w:pStyle w:val="Compact"/>
         <w:numPr>
           <w:numId w:val="15"/>
           <w:ilvl w:val="0"/>
@@ -4494,6 +4612,7 @@
     </w:p>
     <w:p>
       <w:pPr>
+        <w:pStyle w:val="Compact"/>
         <w:numPr>
           <w:numId w:val="16"/>
           <w:ilvl w:val="0"/>
@@ -4523,6 +4642,7 @@
     </w:p>
     <w:p>
       <w:pPr>
+        <w:pStyle w:val="Compact"/>
         <w:numPr>
           <w:numId w:val="16"/>
           <w:ilvl w:val="0"/>
@@ -4546,6 +4666,7 @@
     </w:p>
     <w:p>
       <w:pPr>
+        <w:pStyle w:val="Compact"/>
         <w:numPr>
           <w:numId w:val="16"/>
           <w:ilvl w:val="0"/>
@@ -4557,6 +4678,7 @@
     </w:p>
     <w:p>
       <w:pPr>
+        <w:pStyle w:val="Compact"/>
         <w:numPr>
           <w:numId w:val="16"/>
           <w:ilvl w:val="0"/>
@@ -4568,6 +4690,7 @@
     </w:p>
     <w:p>
       <w:pPr>
+        <w:pStyle w:val="Compact"/>
         <w:numPr>
           <w:numId w:val="16"/>
           <w:ilvl w:val="0"/>
@@ -4596,6 +4719,7 @@
     </w:p>
     <w:p>
       <w:pPr>
+        <w:pStyle w:val="Compact"/>
         <w:numPr>
           <w:numId w:val="17"/>
           <w:ilvl w:val="0"/>
@@ -4607,6 +4731,7 @@
     </w:p>
     <w:p>
       <w:pPr>
+        <w:pStyle w:val="Compact"/>
         <w:numPr>
           <w:numId w:val="17"/>
           <w:ilvl w:val="0"/>
@@ -4618,6 +4743,7 @@
     </w:p>
     <w:p>
       <w:pPr>
+        <w:pStyle w:val="Compact"/>
         <w:numPr>
           <w:numId w:val="17"/>
           <w:ilvl w:val="0"/>
@@ -4647,7 +4773,7 @@
         <w:t xml:space="preserve">Your grade in this area will be determined by the session leader survey completed by all participants.</w:t>
       </w:r>
     </w:p>
-    <w:bookmarkStart w:id="open-education-report" w:name="open-education-report"/>
+    <w:bookmarkStart w:id="130" w:name="open-education-report"/>
     <w:p>
       <w:pPr>
         <w:pStyle w:val="Heading2"/>
@@ -4656,7 +4782,7 @@
         <w:t xml:space="preserve">Open Education Report</w:t>
       </w:r>
     </w:p>
-    <w:bookmarkEnd w:id="open-education-report"/>
+    <w:bookmarkEnd w:id="130"/>
     <w:p>
       <w:r>
         <w:t xml:space="preserve">By the second week of the semester, you will choose an Open Education Project (see list below) to follow and study. You should plan to spend at least one hour a week participating in the project. Typically, at first, this will mean reading about it and following along. As you learn about the community, you can contribute more to its projects.</w:t>
@@ -4669,10 +4795,10 @@
       <w:r>
         <w:t xml:space="preserve"> </w:t>
       </w:r>
-      <w:hyperlink r:id="link63">
-        <w:r>
-          <w:rPr>
-            <w:rStyle w:val="Hyperlink"/>
+      <w:hyperlink r:id="rId131">
+        <w:r>
+          <w:rPr>
+            <w:rStyle w:val="Link"/>
           </w:rPr>
           <w:t xml:space="preserve">Ed Tech Blog</w:t>
         </w:r>
@@ -4683,6 +4809,7 @@
     </w:p>
     <w:p>
       <w:pPr>
+        <w:pStyle w:val="Compact"/>
         <w:numPr>
           <w:numId w:val="18"/>
           <w:ilvl w:val="0"/>
@@ -4697,6 +4824,7 @@
     </w:p>
     <w:p>
       <w:pPr>
+        <w:pStyle w:val="Compact"/>
         <w:numPr>
           <w:numId w:val="19"/>
           <w:ilvl w:val="1"/>
@@ -4708,6 +4836,7 @@
     </w:p>
     <w:p>
       <w:pPr>
+        <w:pStyle w:val="Compact"/>
         <w:numPr>
           <w:numId w:val="19"/>
           <w:ilvl w:val="1"/>
@@ -4719,6 +4848,7 @@
     </w:p>
     <w:p>
       <w:pPr>
+        <w:pStyle w:val="Compact"/>
         <w:numPr>
           <w:numId w:val="19"/>
           <w:ilvl w:val="1"/>
@@ -4730,8 +4860,9 @@
     </w:p>
     <w:p>
       <w:pPr>
-        <w:numPr>
-          <w:numId w:val="19"/>
+        <w:pStyle w:val="Compact"/>
+        <w:numPr>
+          <w:numId w:val="18"/>
           <w:ilvl w:val="0"/>
         </w:numPr>
       </w:pPr>
@@ -4744,6 +4875,7 @@
     </w:p>
     <w:p>
       <w:pPr>
+        <w:pStyle w:val="Compact"/>
         <w:numPr>
           <w:numId w:val="20"/>
           <w:ilvl w:val="1"/>
@@ -4755,6 +4887,7 @@
     </w:p>
     <w:p>
       <w:pPr>
+        <w:pStyle w:val="Compact"/>
         <w:numPr>
           <w:numId w:val="20"/>
           <w:ilvl w:val="1"/>
@@ -4766,6 +4899,7 @@
     </w:p>
     <w:p>
       <w:pPr>
+        <w:pStyle w:val="Compact"/>
         <w:numPr>
           <w:numId w:val="20"/>
           <w:ilvl w:val="1"/>
@@ -4777,6 +4911,7 @@
     </w:p>
     <w:p>
       <w:pPr>
+        <w:pStyle w:val="Compact"/>
         <w:numPr>
           <w:numId w:val="20"/>
           <w:ilvl w:val="1"/>
@@ -4788,6 +4923,7 @@
     </w:p>
     <w:p>
       <w:pPr>
+        <w:pStyle w:val="Compact"/>
         <w:numPr>
           <w:numId w:val="20"/>
           <w:ilvl w:val="1"/>
@@ -4799,8 +4935,9 @@
     </w:p>
     <w:p>
       <w:pPr>
-        <w:numPr>
-          <w:numId w:val="20"/>
+        <w:pStyle w:val="Compact"/>
+        <w:numPr>
+          <w:numId w:val="18"/>
           <w:ilvl w:val="0"/>
         </w:numPr>
       </w:pPr>
@@ -4813,6 +4950,7 @@
     </w:p>
     <w:p>
       <w:pPr>
+        <w:pStyle w:val="Compact"/>
         <w:numPr>
           <w:numId w:val="21"/>
           <w:ilvl w:val="1"/>
@@ -4824,6 +4962,7 @@
     </w:p>
     <w:p>
       <w:pPr>
+        <w:pStyle w:val="Compact"/>
         <w:numPr>
           <w:numId w:val="21"/>
           <w:ilvl w:val="1"/>
@@ -4835,6 +4974,7 @@
     </w:p>
     <w:p>
       <w:pPr>
+        <w:pStyle w:val="Compact"/>
         <w:numPr>
           <w:numId w:val="21"/>
           <w:ilvl w:val="1"/>
@@ -4846,6 +4986,7 @@
     </w:p>
     <w:p>
       <w:pPr>
+        <w:pStyle w:val="Compact"/>
         <w:numPr>
           <w:numId w:val="21"/>
           <w:ilvl w:val="1"/>
@@ -4857,8 +4998,9 @@
     </w:p>
     <w:p>
       <w:pPr>
-        <w:numPr>
-          <w:numId w:val="21"/>
+        <w:pStyle w:val="Compact"/>
+        <w:numPr>
+          <w:numId w:val="18"/>
           <w:ilvl w:val="0"/>
         </w:numPr>
       </w:pPr>
@@ -4871,6 +5013,7 @@
     </w:p>
     <w:p>
       <w:pPr>
+        <w:pStyle w:val="Compact"/>
         <w:numPr>
           <w:numId w:val="22"/>
           <w:ilvl w:val="1"/>
@@ -4897,6 +5040,7 @@
     </w:p>
     <w:p>
       <w:pPr>
+        <w:pStyle w:val="Compact"/>
         <w:numPr>
           <w:numId w:val="22"/>
           <w:ilvl w:val="1"/>
@@ -4908,6 +5052,7 @@
     </w:p>
     <w:p>
       <w:pPr>
+        <w:pStyle w:val="Compact"/>
         <w:numPr>
           <w:numId w:val="22"/>
           <w:ilvl w:val="1"/>
@@ -4919,8 +5064,9 @@
     </w:p>
     <w:p>
       <w:pPr>
-        <w:numPr>
-          <w:numId w:val="22"/>
+        <w:pStyle w:val="Compact"/>
+        <w:numPr>
+          <w:numId w:val="18"/>
           <w:ilvl w:val="0"/>
         </w:numPr>
       </w:pPr>
@@ -4933,6 +5079,7 @@
     </w:p>
     <w:p>
       <w:pPr>
+        <w:pStyle w:val="Compact"/>
         <w:numPr>
           <w:numId w:val="23"/>
           <w:ilvl w:val="1"/>
@@ -4944,6 +5091,7 @@
     </w:p>
     <w:p>
       <w:pPr>
+        <w:pStyle w:val="Compact"/>
         <w:numPr>
           <w:numId w:val="23"/>
           <w:ilvl w:val="1"/>
@@ -4955,6 +5103,7 @@
     </w:p>
     <w:p>
       <w:pPr>
+        <w:pStyle w:val="Compact"/>
         <w:numPr>
           <w:numId w:val="23"/>
           <w:ilvl w:val="1"/>
@@ -4966,6 +5115,7 @@
     </w:p>
     <w:p>
       <w:pPr>
+        <w:pStyle w:val="Compact"/>
         <w:numPr>
           <w:numId w:val="23"/>
           <w:ilvl w:val="1"/>
@@ -4977,10 +5127,32 @@
     </w:p>
     <w:p>
       <w:r>
-        <w:t xml:space="preserve">Your report should be concise, well edited, and prepared in a way that will make it useful for a general audience interested in technology and open education. Aim 2 pages (500-700 words).</w:t>
-      </w:r>
-    </w:p>
-    <w:bookmarkStart w:id="open-ed-subject-guide" w:name="open-ed-subject-guide"/>
+        <w:t xml:space="preserve">Your report should be concise, well edited, and prepared in a way that will make it useful for a general audience interested in technology and open education. Aim 2 pages (500-700 words). Along with the written report, you will prepare a 5 minute lightning talk [</w:t>
+      </w:r>
+      <w:hyperlink r:id="rId132">
+        <w:r>
+          <w:rPr>
+            <w:rStyle w:val="Link"/>
+          </w:rPr>
+          <w:t xml:space="preserve">1</w:t>
+        </w:r>
+      </w:hyperlink>
+      <w:r>
+        <w:t xml:space="preserve">] [</w:t>
+      </w:r>
+      <w:hyperlink r:id="rId133">
+        <w:r>
+          <w:rPr>
+            <w:rStyle w:val="Link"/>
+          </w:rPr>
+          <w:t xml:space="preserve">2</w:t>
+        </w:r>
+      </w:hyperlink>
+      <w:r>
+        <w:t xml:space="preserve">] about your project.</w:t>
+      </w:r>
+    </w:p>
+    <w:bookmarkStart w:id="134" w:name="open-ed-subject-guide"/>
     <w:p>
       <w:pPr>
         <w:pStyle w:val="Heading2"/>
@@ -4989,7 +5161,7 @@
         <w:t xml:space="preserve">Open Ed Subject Guide</w:t>
       </w:r>
     </w:p>
-    <w:bookmarkEnd w:id="open-ed-subject-guide"/>
+    <w:bookmarkEnd w:id="134"/>
     <w:p>
       <w:r>
         <w:t xml:space="preserve">The subject guide is a group project that you will complete with your study group and it will be graded Pass/Fail. Your project will not pass until their is consensus with the entire class that it is ready to launch.</w:t>
@@ -5027,10 +5199,10 @@
         <w:t xml:space="preserve">”</w:t>
       </w:r>
       <w:r>
-        <w:t xml:space="preserve">). For this project, you will gather a collection of open resources that your group thinks are useful and important for the topic. The guide will consist of an annotated list of these tools with some brief introductory text. Your group will create a brief video highlighting the tools. The video must be between 3-5 minutes long. The video will be released with a Creative Commons License on YouTube and the collection will be posted on the AU ED Tech blog (where all th content is CC licensed).</w:t>
-      </w:r>
-    </w:p>
-    <w:bookmarkStart w:id="critical-essay" w:name="critical-essay"/>
+        <w:t xml:space="preserve">). You will gather a collection of open resources that your group thinks are useful and important for the topic. The guide will consist of an annotated list of these tools with some brief introductory text. Your group will create a brief video highlighting the tools. The video must be between 3-5 minutes long. The video will be released with a Creative Commons License on YouTube and the collection will be posted on the AU ED Tech blog (where all the content is CC licensed).</w:t>
+      </w:r>
+    </w:p>
+    <w:bookmarkStart w:id="135" w:name="critical-essay"/>
     <w:p>
       <w:pPr>
         <w:pStyle w:val="Heading2"/>
@@ -5039,7 +5211,7 @@
         <w:t xml:space="preserve">Critical Essay</w:t>
       </w:r>
     </w:p>
-    <w:bookmarkEnd w:id="critical-essay"/>
+    <w:bookmarkEnd w:id="135"/>
     <w:p>
       <w:r>
         <w:t xml:space="preserve">Choose an area of interest that has arisen out of the course readings and discussions and write a reflective essay on this topic. Follow</w:t>
@@ -5047,10 +5219,10 @@
       <w:r>
         <w:t xml:space="preserve"> </w:t>
       </w:r>
-      <w:hyperlink r:id="link64">
-        <w:r>
-          <w:rPr>
-            <w:rStyle w:val="Hyperlink"/>
+      <w:hyperlink r:id="rId136">
+        <w:r>
+          <w:rPr>
+            <w:rStyle w:val="Link"/>
           </w:rPr>
           <w:t xml:space="preserve">Chris Higgins’ Notes on the critical-interpretive essay</w:t>
         </w:r>
@@ -5132,10 +5304,10 @@
       <w:r>
         <w:t xml:space="preserve"> </w:t>
       </w:r>
-      <w:hyperlink r:id="link63">
-        <w:r>
-          <w:rPr>
-            <w:rStyle w:val="Hyperlink"/>
+      <w:hyperlink r:id="rId131">
+        <w:r>
+          <w:rPr>
+            <w:rStyle w:val="Link"/>
           </w:rPr>
           <w:t xml:space="preserve">Educational Technology Blog</w:t>
         </w:r>
@@ -5146,10 +5318,10 @@
       <w:r>
         <w:t xml:space="preserve"> </w:t>
       </w:r>
-      <w:hyperlink r:id="link65">
-        <w:r>
-          <w:rPr>
-            <w:rStyle w:val="Hyperlink"/>
+      <w:hyperlink r:id="rId137">
+        <w:r>
+          <w:rPr>
+            <w:rStyle w:val="Link"/>
           </w:rPr>
           <w:t xml:space="preserve">Writing Center</w:t>
         </w:r>
@@ -5191,10 +5363,10 @@
       <w:r>
         <w:t xml:space="preserve"> </w:t>
       </w:r>
-      <w:hyperlink r:id="link66">
-        <w:r>
-          <w:rPr>
-            <w:rStyle w:val="Hyperlink"/>
+      <w:hyperlink r:id="rId138">
+        <w:r>
+          <w:rPr>
+            <w:rStyle w:val="Link"/>
             <w:i/>
           </w:rPr>
           <w:t xml:space="preserve">Journal of Peer Production</w:t>
@@ -5208,6 +5380,7 @@
     </w:p>
     <w:p>
       <w:pPr>
+        <w:pStyle w:val="Compact"/>
         <w:numPr>
           <w:numId w:val="24"/>
           <w:ilvl w:val="0"/>
@@ -5219,6 +5392,7 @@
     </w:p>
     <w:p>
       <w:pPr>
+        <w:pStyle w:val="Compact"/>
         <w:numPr>
           <w:numId w:val="24"/>
           <w:ilvl w:val="0"/>
@@ -5242,6 +5416,7 @@
     </w:p>
     <w:p>
       <w:pPr>
+        <w:pStyle w:val="Compact"/>
         <w:numPr>
           <w:numId w:val="24"/>
           <w:ilvl w:val="0"/>
@@ -5253,6 +5428,7 @@
     </w:p>
     <w:p>
       <w:pPr>
+        <w:pStyle w:val="Compact"/>
         <w:numPr>
           <w:numId w:val="24"/>
           <w:ilvl w:val="0"/>
@@ -5264,6 +5440,7 @@
     </w:p>
     <w:p>
       <w:pPr>
+        <w:pStyle w:val="Compact"/>
         <w:numPr>
           <w:numId w:val="25"/>
           <w:ilvl w:val="1"/>
@@ -5284,6 +5461,7 @@
     </w:p>
     <w:p>
       <w:pPr>
+        <w:pStyle w:val="Compact"/>
         <w:numPr>
           <w:numId w:val="26"/>
           <w:ilvl w:val="2"/>
@@ -5295,6 +5473,7 @@
     </w:p>
     <w:p>
       <w:pPr>
+        <w:pStyle w:val="Compact"/>
         <w:numPr>
           <w:numId w:val="26"/>
           <w:ilvl w:val="2"/>
@@ -5306,6 +5485,7 @@
     </w:p>
     <w:p>
       <w:pPr>
+        <w:pStyle w:val="Compact"/>
         <w:numPr>
           <w:numId w:val="26"/>
           <w:ilvl w:val="2"/>
@@ -5317,6 +5497,7 @@
     </w:p>
     <w:p>
       <w:pPr>
+        <w:pStyle w:val="Compact"/>
         <w:numPr>
           <w:numId w:val="26"/>
           <w:ilvl w:val="2"/>
@@ -5328,8 +5509,9 @@
     </w:p>
     <w:p>
       <w:pPr>
-        <w:numPr>
-          <w:numId w:val="26"/>
+        <w:pStyle w:val="Compact"/>
+        <w:numPr>
+          <w:numId w:val="25"/>
           <w:ilvl w:val="1"/>
         </w:numPr>
       </w:pPr>
@@ -5348,8 +5530,9 @@
     </w:p>
     <w:p>
       <w:pPr>
-        <w:numPr>
-          <w:numId w:val="26"/>
+        <w:pStyle w:val="Compact"/>
+        <w:numPr>
+          <w:numId w:val="25"/>
           <w:ilvl w:val="1"/>
         </w:numPr>
       </w:pPr>
@@ -5368,8 +5551,9 @@
     </w:p>
     <w:p>
       <w:pPr>
-        <w:numPr>
-          <w:numId w:val="26"/>
+        <w:pStyle w:val="Compact"/>
+        <w:numPr>
+          <w:numId w:val="25"/>
           <w:ilvl w:val="1"/>
         </w:numPr>
       </w:pPr>
@@ -5385,8 +5569,9 @@
     </w:p>
     <w:p>
       <w:pPr>
-        <w:numPr>
-          <w:numId w:val="26"/>
+        <w:pStyle w:val="Compact"/>
+        <w:numPr>
+          <w:numId w:val="25"/>
           <w:ilvl w:val="1"/>
         </w:numPr>
       </w:pPr>
@@ -5405,8 +5590,9 @@
     </w:p>
     <w:p>
       <w:pPr>
-        <w:numPr>
-          <w:numId w:val="26"/>
+        <w:pStyle w:val="Compact"/>
+        <w:numPr>
+          <w:numId w:val="25"/>
           <w:ilvl w:val="1"/>
         </w:numPr>
       </w:pPr>
@@ -5425,8 +5611,9 @@
     </w:p>
     <w:p>
       <w:pPr>
-        <w:numPr>
-          <w:numId w:val="26"/>
+        <w:pStyle w:val="Compact"/>
+        <w:numPr>
+          <w:numId w:val="25"/>
           <w:ilvl w:val="1"/>
         </w:numPr>
       </w:pPr>
@@ -5447,10 +5634,10 @@
       <w:r>
         <w:t xml:space="preserve"> </w:t>
       </w:r>
-      <w:hyperlink r:id="link67">
-        <w:r>
-          <w:rPr>
-            <w:rStyle w:val="Hyperlink"/>
+      <w:hyperlink r:id="rId139">
+        <w:r>
+          <w:rPr>
+            <w:rStyle w:val="Link"/>
           </w:rPr>
           <w:t xml:space="preserve">Purdue Owling Writing Lab</w:t>
         </w:r>
@@ -5469,10 +5656,10 @@
       <w:r>
         <w:t xml:space="preserve"> </w:t>
       </w:r>
-      <w:hyperlink r:id="link68">
-        <w:r>
-          <w:rPr>
-            <w:rStyle w:val="Hyperlink"/>
+      <w:hyperlink r:id="rId140">
+        <w:r>
+          <w:rPr>
+            <w:rStyle w:val="Link"/>
           </w:rPr>
           <w:t xml:space="preserve">Process: Appendix A</w:t>
         </w:r>
@@ -5500,7 +5687,7 @@
         <w:t xml:space="preserve">If your work is plagiarized or otherwise violates [Adelphi’s Code of Academic] you will receive zero points for this assignment with no opportunity to re-write it.</w:t>
       </w:r>
     </w:p>
-    <w:bookmarkStart w:id="open-education-projects" w:name="open-education-projects"/>
+    <w:bookmarkStart w:id="141" w:name="open-education-projects"/>
     <w:p>
       <w:pPr>
         <w:pStyle w:val="Heading1"/>
@@ -5509,7 +5696,7 @@
         <w:t xml:space="preserve">Open Education Projects</w:t>
       </w:r>
     </w:p>
-    <w:bookmarkEnd w:id="open-education-projects"/>
+    <w:bookmarkEnd w:id="141"/>
     <w:p>
       <w:r>
         <w:t xml:space="preserve">This is a selected list of open education projects. You will take a several weeks to try to get to know one of these projects, and then report back what you learned to the group. Here are some questions that might inform you study:</w:t>
@@ -5517,6 +5704,7 @@
     </w:p>
     <w:p>
       <w:pPr>
+        <w:pStyle w:val="Compact"/>
         <w:numPr>
           <w:numId w:val="27"/>
           <w:ilvl w:val="0"/>
@@ -5528,6 +5716,7 @@
     </w:p>
     <w:p>
       <w:pPr>
+        <w:pStyle w:val="Compact"/>
         <w:numPr>
           <w:numId w:val="27"/>
           <w:ilvl w:val="0"/>
@@ -5551,6 +5740,7 @@
     </w:p>
     <w:p>
       <w:pPr>
+        <w:pStyle w:val="Compact"/>
         <w:numPr>
           <w:numId w:val="27"/>
           <w:ilvl w:val="0"/>
@@ -5562,6 +5752,7 @@
     </w:p>
     <w:p>
       <w:pPr>
+        <w:pStyle w:val="Compact"/>
         <w:numPr>
           <w:numId w:val="27"/>
           <w:ilvl w:val="0"/>
@@ -5573,6 +5764,7 @@
     </w:p>
     <w:p>
       <w:pPr>
+        <w:pStyle w:val="Compact"/>
         <w:numPr>
           <w:numId w:val="27"/>
           <w:ilvl w:val="0"/>
@@ -5584,6 +5776,7 @@
     </w:p>
     <w:p>
       <w:pPr>
+        <w:pStyle w:val="Compact"/>
         <w:numPr>
           <w:numId w:val="27"/>
           <w:ilvl w:val="0"/>
@@ -5593,7 +5786,7 @@
         <w:t xml:space="preserve">who does or is likely to benefit the most if this project succeeds?</w:t>
       </w:r>
     </w:p>
-    <w:bookmarkStart w:id="list-of-selected-project-open-ed-projects" w:name="list-of-selected-project-open-ed-projects"/>
+    <w:bookmarkStart w:id="142" w:name="list-of-selected-project-open-ed-projects"/>
     <w:p>
       <w:pPr>
         <w:pStyle w:val="Heading2"/>
@@ -5602,9 +5795,10 @@
         <w:t xml:space="preserve">List of Selected Project Open Ed Projects</w:t>
       </w:r>
     </w:p>
-    <w:bookmarkEnd w:id="list-of-selected-project-open-ed-projects"/>
-    <w:p>
-      <w:pPr>
+    <w:bookmarkEnd w:id="142"/>
+    <w:p>
+      <w:pPr>
+        <w:pStyle w:val="Compact"/>
         <w:numPr>
           <w:numId w:val="28"/>
           <w:ilvl w:val="0"/>
@@ -5616,15 +5810,16 @@
     </w:p>
     <w:p>
       <w:pPr>
+        <w:pStyle w:val="Compact"/>
         <w:numPr>
           <w:numId w:val="29"/>
           <w:ilvl w:val="1"/>
         </w:numPr>
       </w:pPr>
-      <w:hyperlink r:id="link69">
-        <w:r>
-          <w:rPr>
-            <w:rStyle w:val="Hyperlink"/>
+      <w:hyperlink r:id="rId143">
+        <w:r>
+          <w:rPr>
+            <w:rStyle w:val="Link"/>
           </w:rPr>
           <w:t xml:space="preserve">MIT OCW</w:t>
         </w:r>
@@ -5632,15 +5827,16 @@
     </w:p>
     <w:p>
       <w:pPr>
+        <w:pStyle w:val="Compact"/>
         <w:numPr>
           <w:numId w:val="29"/>
           <w:ilvl w:val="1"/>
         </w:numPr>
       </w:pPr>
-      <w:hyperlink r:id="link70">
-        <w:r>
-          <w:rPr>
-            <w:rStyle w:val="Hyperlink"/>
+      <w:hyperlink r:id="rId144">
+        <w:r>
+          <w:rPr>
+            <w:rStyle w:val="Link"/>
           </w:rPr>
           <w:t xml:space="preserve">P2P University</w:t>
         </w:r>
@@ -5648,15 +5844,16 @@
     </w:p>
     <w:p>
       <w:pPr>
+        <w:pStyle w:val="Compact"/>
         <w:numPr>
           <w:numId w:val="29"/>
           <w:ilvl w:val="1"/>
         </w:numPr>
       </w:pPr>
-      <w:hyperlink r:id="link71">
-        <w:r>
-          <w:rPr>
-            <w:rStyle w:val="Hyperlink"/>
+      <w:hyperlink r:id="rId145">
+        <w:r>
+          <w:rPr>
+            <w:rStyle w:val="Link"/>
           </w:rPr>
           <w:t xml:space="preserve">Udacity</w:t>
         </w:r>
@@ -5664,15 +5861,16 @@
     </w:p>
     <w:p>
       <w:pPr>
+        <w:pStyle w:val="Compact"/>
         <w:numPr>
           <w:numId w:val="29"/>
           <w:ilvl w:val="1"/>
         </w:numPr>
       </w:pPr>
-      <w:hyperlink r:id="link72">
-        <w:r>
-          <w:rPr>
-            <w:rStyle w:val="Hyperlink"/>
+      <w:hyperlink r:id="rId146">
+        <w:r>
+          <w:rPr>
+            <w:rStyle w:val="Link"/>
           </w:rPr>
           <w:t xml:space="preserve">Coursera</w:t>
         </w:r>
@@ -5680,15 +5878,16 @@
     </w:p>
     <w:p>
       <w:pPr>
+        <w:pStyle w:val="Compact"/>
         <w:numPr>
           <w:numId w:val="29"/>
           <w:ilvl w:val="1"/>
         </w:numPr>
       </w:pPr>
-      <w:hyperlink r:id="link73">
-        <w:r>
-          <w:rPr>
-            <w:rStyle w:val="Hyperlink"/>
+      <w:hyperlink r:id="rId147">
+        <w:r>
+          <w:rPr>
+            <w:rStyle w:val="Link"/>
           </w:rPr>
           <w:t xml:space="preserve">OpenStudy</w:t>
         </w:r>
@@ -5696,15 +5895,16 @@
     </w:p>
     <w:p>
       <w:pPr>
+        <w:pStyle w:val="Compact"/>
         <w:numPr>
           <w:numId w:val="29"/>
           <w:ilvl w:val="1"/>
         </w:numPr>
       </w:pPr>
-      <w:hyperlink r:id="link74">
-        <w:r>
-          <w:rPr>
-            <w:rStyle w:val="Hyperlink"/>
+      <w:hyperlink r:id="rId148">
+        <w:r>
+          <w:rPr>
+            <w:rStyle w:val="Link"/>
           </w:rPr>
           <w:t xml:space="preserve">Saylor</w:t>
         </w:r>
@@ -5712,15 +5912,16 @@
     </w:p>
     <w:p>
       <w:pPr>
+        <w:pStyle w:val="Compact"/>
         <w:numPr>
           <w:numId w:val="29"/>
           <w:ilvl w:val="1"/>
         </w:numPr>
       </w:pPr>
-      <w:hyperlink r:id="link75">
-        <w:r>
-          <w:rPr>
-            <w:rStyle w:val="Hyperlink"/>
+      <w:hyperlink r:id="rId149">
+        <w:r>
+          <w:rPr>
+            <w:rStyle w:val="Link"/>
           </w:rPr>
           <w:t xml:space="preserve">Instructables</w:t>
         </w:r>
@@ -5728,15 +5929,16 @@
     </w:p>
     <w:p>
       <w:pPr>
+        <w:pStyle w:val="Compact"/>
         <w:numPr>
           <w:numId w:val="29"/>
           <w:ilvl w:val="1"/>
         </w:numPr>
       </w:pPr>
-      <w:hyperlink r:id="link76">
-        <w:r>
-          <w:rPr>
-            <w:rStyle w:val="Hyperlink"/>
+      <w:hyperlink r:id="rId150">
+        <w:r>
+          <w:rPr>
+            <w:rStyle w:val="Link"/>
           </w:rPr>
           <w:t xml:space="preserve">Khan Academy</w:t>
         </w:r>
@@ -5744,15 +5946,16 @@
     </w:p>
     <w:p>
       <w:pPr>
+        <w:pStyle w:val="Compact"/>
         <w:numPr>
           <w:numId w:val="29"/>
           <w:ilvl w:val="1"/>
         </w:numPr>
       </w:pPr>
-      <w:hyperlink r:id="link77">
-        <w:r>
-          <w:rPr>
-            <w:rStyle w:val="Hyperlink"/>
+      <w:hyperlink r:id="rId151">
+        <w:r>
+          <w:rPr>
+            <w:rStyle w:val="Link"/>
           </w:rPr>
           <w:t xml:space="preserve">Khan Academy Smarthistory</w:t>
         </w:r>
@@ -5760,15 +5963,16 @@
     </w:p>
     <w:p>
       <w:pPr>
+        <w:pStyle w:val="Compact"/>
         <w:numPr>
           <w:numId w:val="29"/>
           <w:ilvl w:val="1"/>
         </w:numPr>
       </w:pPr>
-      <w:hyperlink r:id="link78">
-        <w:r>
-          <w:rPr>
-            <w:rStyle w:val="Hyperlink"/>
+      <w:hyperlink r:id="rId152">
+        <w:r>
+          <w:rPr>
+            <w:rStyle w:val="Link"/>
           </w:rPr>
           <w:t xml:space="preserve">OpenCourseLibrary</w:t>
         </w:r>
@@ -5776,15 +5980,16 @@
     </w:p>
     <w:p>
       <w:pPr>
+        <w:pStyle w:val="Compact"/>
         <w:numPr>
           <w:numId w:val="29"/>
           <w:ilvl w:val="1"/>
         </w:numPr>
       </w:pPr>
-      <w:hyperlink r:id="link79">
-        <w:r>
-          <w:rPr>
-            <w:rStyle w:val="Hyperlink"/>
+      <w:hyperlink r:id="rId153">
+        <w:r>
+          <w:rPr>
+            <w:rStyle w:val="Link"/>
           </w:rPr>
           <w:t xml:space="preserve">OpenYale Courses</w:t>
         </w:r>
@@ -5792,15 +5997,16 @@
     </w:p>
     <w:p>
       <w:pPr>
+        <w:pStyle w:val="Compact"/>
         <w:numPr>
           <w:numId w:val="29"/>
           <w:ilvl w:val="1"/>
         </w:numPr>
       </w:pPr>
-      <w:hyperlink r:id="link80">
-        <w:r>
-          <w:rPr>
-            <w:rStyle w:val="Hyperlink"/>
+      <w:hyperlink r:id="rId154">
+        <w:r>
+          <w:rPr>
+            <w:rStyle w:val="Link"/>
           </w:rPr>
           <w:t xml:space="preserve">OpenBadges</w:t>
         </w:r>
@@ -5808,8 +6014,9 @@
     </w:p>
     <w:p>
       <w:pPr>
-        <w:numPr>
-          <w:numId w:val="29"/>
+        <w:pStyle w:val="Compact"/>
+        <w:numPr>
+          <w:numId w:val="28"/>
           <w:ilvl w:val="0"/>
         </w:numPr>
       </w:pPr>
@@ -5819,15 +6026,16 @@
     </w:p>
     <w:p>
       <w:pPr>
+        <w:pStyle w:val="Compact"/>
         <w:numPr>
           <w:numId w:val="30"/>
           <w:ilvl w:val="1"/>
         </w:numPr>
       </w:pPr>
-      <w:hyperlink r:id="link81">
-        <w:r>
-          <w:rPr>
-            <w:rStyle w:val="Hyperlink"/>
+      <w:hyperlink r:id="rId155">
+        <w:r>
+          <w:rPr>
+            <w:rStyle w:val="Link"/>
           </w:rPr>
           <w:t xml:space="preserve">Curriki</w:t>
         </w:r>
@@ -5835,15 +6043,16 @@
     </w:p>
     <w:p>
       <w:pPr>
+        <w:pStyle w:val="Compact"/>
         <w:numPr>
           <w:numId w:val="30"/>
           <w:ilvl w:val="1"/>
         </w:numPr>
       </w:pPr>
-      <w:hyperlink r:id="link82">
-        <w:r>
-          <w:rPr>
-            <w:rStyle w:val="Hyperlink"/>
+      <w:hyperlink r:id="rId156">
+        <w:r>
+          <w:rPr>
+            <w:rStyle w:val="Link"/>
           </w:rPr>
           <w:t xml:space="preserve">CK-12</w:t>
         </w:r>
@@ -5851,15 +6060,16 @@
     </w:p>
     <w:p>
       <w:pPr>
+        <w:pStyle w:val="Compact"/>
         <w:numPr>
           <w:numId w:val="30"/>
           <w:ilvl w:val="1"/>
         </w:numPr>
       </w:pPr>
-      <w:hyperlink r:id="link83">
-        <w:r>
-          <w:rPr>
-            <w:rStyle w:val="Hyperlink"/>
+      <w:hyperlink r:id="rId157">
+        <w:r>
+          <w:rPr>
+            <w:rStyle w:val="Link"/>
           </w:rPr>
           <w:t xml:space="preserve">OpenStax</w:t>
         </w:r>
@@ -5867,15 +6077,16 @@
     </w:p>
     <w:p>
       <w:pPr>
+        <w:pStyle w:val="Compact"/>
         <w:numPr>
           <w:numId w:val="30"/>
           <w:ilvl w:val="1"/>
         </w:numPr>
       </w:pPr>
-      <w:hyperlink r:id="link84">
-        <w:r>
-          <w:rPr>
-            <w:rStyle w:val="Hyperlink"/>
+      <w:hyperlink r:id="rId158">
+        <w:r>
+          <w:rPr>
+            <w:rStyle w:val="Link"/>
           </w:rPr>
           <w:t xml:space="preserve">Phet</w:t>
         </w:r>
@@ -5883,15 +6094,16 @@
     </w:p>
     <w:p>
       <w:pPr>
+        <w:pStyle w:val="Compact"/>
         <w:numPr>
           <w:numId w:val="30"/>
           <w:ilvl w:val="1"/>
         </w:numPr>
       </w:pPr>
-      <w:hyperlink r:id="link85">
-        <w:r>
-          <w:rPr>
-            <w:rStyle w:val="Hyperlink"/>
+      <w:hyperlink r:id="rId159">
+        <w:r>
+          <w:rPr>
+            <w:rStyle w:val="Link"/>
           </w:rPr>
           <w:t xml:space="preserve">Siyavula</w:t>
         </w:r>
@@ -5899,15 +6111,16 @@
     </w:p>
     <w:p>
       <w:pPr>
+        <w:pStyle w:val="Compact"/>
         <w:numPr>
           <w:numId w:val="30"/>
           <w:ilvl w:val="1"/>
         </w:numPr>
       </w:pPr>
-      <w:hyperlink r:id="link86">
-        <w:r>
-          <w:rPr>
-            <w:rStyle w:val="Hyperlink"/>
+      <w:hyperlink r:id="rId160">
+        <w:r>
+          <w:rPr>
+            <w:rStyle w:val="Link"/>
           </w:rPr>
           <w:t xml:space="preserve">Connexions</w:t>
         </w:r>
@@ -5915,15 +6128,16 @@
     </w:p>
     <w:p>
       <w:pPr>
+        <w:pStyle w:val="Compact"/>
         <w:numPr>
           <w:numId w:val="30"/>
           <w:ilvl w:val="1"/>
         </w:numPr>
       </w:pPr>
-      <w:hyperlink r:id="link87">
-        <w:r>
-          <w:rPr>
-            <w:rStyle w:val="Hyperlink"/>
+      <w:hyperlink r:id="rId161">
+        <w:r>
+          <w:rPr>
+            <w:rStyle w:val="Link"/>
           </w:rPr>
           <w:t xml:space="preserve">Claco</w:t>
         </w:r>
@@ -5931,15 +6145,16 @@
     </w:p>
     <w:p>
       <w:pPr>
+        <w:pStyle w:val="Compact"/>
         <w:numPr>
           <w:numId w:val="30"/>
           <w:ilvl w:val="1"/>
         </w:numPr>
       </w:pPr>
-      <w:hyperlink r:id="link88">
-        <w:r>
-          <w:rPr>
-            <w:rStyle w:val="Hyperlink"/>
+      <w:hyperlink r:id="rId162">
+        <w:r>
+          <w:rPr>
+            <w:rStyle w:val="Link"/>
           </w:rPr>
           <w:t xml:space="preserve">Lesson Cast</w:t>
         </w:r>
@@ -5947,15 +6162,16 @@
     </w:p>
     <w:p>
       <w:pPr>
+        <w:pStyle w:val="Compact"/>
         <w:numPr>
           <w:numId w:val="30"/>
           <w:ilvl w:val="1"/>
         </w:numPr>
       </w:pPr>
-      <w:hyperlink r:id="link89">
-        <w:r>
-          <w:rPr>
-            <w:rStyle w:val="Hyperlink"/>
+      <w:hyperlink r:id="rId163">
+        <w:r>
+          <w:rPr>
+            <w:rStyle w:val="Link"/>
           </w:rPr>
           <w:t xml:space="preserve">TeacherTube</w:t>
         </w:r>
@@ -5963,15 +6179,16 @@
     </w:p>
     <w:p>
       <w:pPr>
+        <w:pStyle w:val="Compact"/>
         <w:numPr>
           <w:numId w:val="30"/>
           <w:ilvl w:val="1"/>
         </w:numPr>
       </w:pPr>
-      <w:hyperlink r:id="link90">
-        <w:r>
-          <w:rPr>
-            <w:rStyle w:val="Hyperlink"/>
+      <w:hyperlink r:id="rId164">
+        <w:r>
+          <w:rPr>
+            <w:rStyle w:val="Link"/>
           </w:rPr>
           <w:t xml:space="preserve">OpenAssembly</w:t>
         </w:r>
@@ -5979,15 +6196,16 @@
     </w:p>
     <w:p>
       <w:pPr>
+        <w:pStyle w:val="Compact"/>
         <w:numPr>
           <w:numId w:val="30"/>
           <w:ilvl w:val="1"/>
         </w:numPr>
       </w:pPr>
-      <w:hyperlink r:id="link91">
-        <w:r>
-          <w:rPr>
-            <w:rStyle w:val="Hyperlink"/>
+      <w:hyperlink r:id="rId165">
+        <w:r>
+          <w:rPr>
+            <w:rStyle w:val="Link"/>
           </w:rPr>
           <w:t xml:space="preserve">Flat World Knowledge</w:t>
         </w:r>
@@ -5995,15 +6213,16 @@
     </w:p>
     <w:p>
       <w:pPr>
+        <w:pStyle w:val="Compact"/>
         <w:numPr>
           <w:numId w:val="30"/>
           <w:ilvl w:val="1"/>
         </w:numPr>
       </w:pPr>
-      <w:hyperlink r:id="link92">
-        <w:r>
-          <w:rPr>
-            <w:rStyle w:val="Hyperlink"/>
+      <w:hyperlink r:id="rId166">
+        <w:r>
+          <w:rPr>
+            <w:rStyle w:val="Link"/>
           </w:rPr>
           <w:t xml:space="preserve">OER Africa</w:t>
         </w:r>
@@ -6011,8 +6230,9 @@
     </w:p>
     <w:p>
       <w:pPr>
-        <w:numPr>
-          <w:numId w:val="30"/>
+        <w:pStyle w:val="Compact"/>
+        <w:numPr>
+          <w:numId w:val="28"/>
           <w:ilvl w:val="0"/>
         </w:numPr>
       </w:pPr>
@@ -6022,15 +6242,16 @@
     </w:p>
     <w:p>
       <w:pPr>
+        <w:pStyle w:val="Compact"/>
         <w:numPr>
           <w:numId w:val="31"/>
           <w:ilvl w:val="1"/>
         </w:numPr>
       </w:pPr>
-      <w:hyperlink r:id="link93">
-        <w:r>
-          <w:rPr>
-            <w:rStyle w:val="Hyperlink"/>
+      <w:hyperlink r:id="rId167">
+        <w:r>
+          <w:rPr>
+            <w:rStyle w:val="Link"/>
           </w:rPr>
           <w:t xml:space="preserve">Wikipedia</w:t>
         </w:r>
@@ -6038,10 +6259,10 @@
       <w:r>
         <w:t xml:space="preserve"> </w:t>
       </w:r>
-      <w:hyperlink r:id="link94">
-        <w:r>
-          <w:rPr>
-            <w:rStyle w:val="Hyperlink"/>
+      <w:hyperlink r:id="rId168">
+        <w:r>
+          <w:rPr>
+            <w:rStyle w:val="Link"/>
           </w:rPr>
           <w:t xml:space="preserve">Ed. Program</w:t>
         </w:r>
@@ -6049,15 +6270,16 @@
     </w:p>
     <w:p>
       <w:pPr>
+        <w:pStyle w:val="Compact"/>
         <w:numPr>
           <w:numId w:val="31"/>
           <w:ilvl w:val="1"/>
         </w:numPr>
       </w:pPr>
-      <w:hyperlink r:id="link95">
-        <w:r>
-          <w:rPr>
-            <w:rStyle w:val="Hyperlink"/>
+      <w:hyperlink r:id="rId169">
+        <w:r>
+          <w:rPr>
+            <w:rStyle w:val="Link"/>
           </w:rPr>
           <w:t xml:space="preserve">Flickr</w:t>
         </w:r>
@@ -6065,15 +6287,16 @@
     </w:p>
     <w:p>
       <w:pPr>
+        <w:pStyle w:val="Compact"/>
         <w:numPr>
           <w:numId w:val="31"/>
           <w:ilvl w:val="1"/>
         </w:numPr>
       </w:pPr>
-      <w:hyperlink r:id="link96">
-        <w:r>
-          <w:rPr>
-            <w:rStyle w:val="Hyperlink"/>
+      <w:hyperlink r:id="rId170">
+        <w:r>
+          <w:rPr>
+            <w:rStyle w:val="Link"/>
           </w:rPr>
           <w:t xml:space="preserve">OpenClipArt</w:t>
         </w:r>
@@ -6081,15 +6304,16 @@
     </w:p>
     <w:p>
       <w:pPr>
+        <w:pStyle w:val="Compact"/>
         <w:numPr>
           <w:numId w:val="31"/>
           <w:ilvl w:val="1"/>
         </w:numPr>
       </w:pPr>
-      <w:hyperlink r:id="link97">
-        <w:r>
-          <w:rPr>
-            <w:rStyle w:val="Hyperlink"/>
+      <w:hyperlink r:id="rId171">
+        <w:r>
+          <w:rPr>
+            <w:rStyle w:val="Link"/>
           </w:rPr>
           <w:t xml:space="preserve">MERLOT</w:t>
         </w:r>
@@ -6097,8 +6321,9 @@
     </w:p>
     <w:p>
       <w:pPr>
-        <w:numPr>
-          <w:numId w:val="31"/>
+        <w:pStyle w:val="Compact"/>
+        <w:numPr>
+          <w:numId w:val="28"/>
           <w:ilvl w:val="0"/>
         </w:numPr>
       </w:pPr>
@@ -6108,15 +6333,16 @@
     </w:p>
     <w:p>
       <w:pPr>
+        <w:pStyle w:val="Compact"/>
         <w:numPr>
           <w:numId w:val="32"/>
           <w:ilvl w:val="1"/>
         </w:numPr>
       </w:pPr>
-      <w:hyperlink r:id="link98">
-        <w:r>
-          <w:rPr>
-            <w:rStyle w:val="Hyperlink"/>
+      <w:hyperlink r:id="rId172">
+        <w:r>
+          <w:rPr>
+            <w:rStyle w:val="Link"/>
           </w:rPr>
           <w:t xml:space="preserve">Moodle</w:t>
         </w:r>
@@ -6124,15 +6350,16 @@
     </w:p>
     <w:p>
       <w:pPr>
+        <w:pStyle w:val="Compact"/>
         <w:numPr>
           <w:numId w:val="32"/>
           <w:ilvl w:val="1"/>
         </w:numPr>
       </w:pPr>
-      <w:hyperlink r:id="link99">
-        <w:r>
-          <w:rPr>
-            <w:rStyle w:val="Hyperlink"/>
+      <w:hyperlink r:id="rId173">
+        <w:r>
+          <w:rPr>
+            <w:rStyle w:val="Link"/>
           </w:rPr>
           <w:t xml:space="preserve">Canvas</w:t>
         </w:r>
@@ -6140,15 +6367,16 @@
     </w:p>
     <w:p>
       <w:pPr>
+        <w:pStyle w:val="Compact"/>
         <w:numPr>
           <w:numId w:val="32"/>
           <w:ilvl w:val="1"/>
         </w:numPr>
       </w:pPr>
-      <w:hyperlink r:id="link100">
-        <w:r>
-          <w:rPr>
-            <w:rStyle w:val="Hyperlink"/>
+      <w:hyperlink r:id="rId174">
+        <w:r>
+          <w:rPr>
+            <w:rStyle w:val="Link"/>
           </w:rPr>
           <w:t xml:space="preserve">Adapt Learning</w:t>
         </w:r>
@@ -6156,15 +6384,16 @@
     </w:p>
     <w:p>
       <w:pPr>
+        <w:pStyle w:val="Compact"/>
         <w:numPr>
           <w:numId w:val="32"/>
           <w:ilvl w:val="1"/>
         </w:numPr>
       </w:pPr>
-      <w:hyperlink r:id="link101">
-        <w:r>
-          <w:rPr>
-            <w:rStyle w:val="Hyperlink"/>
+      <w:hyperlink r:id="rId175">
+        <w:r>
+          <w:rPr>
+            <w:rStyle w:val="Link"/>
           </w:rPr>
           <w:t xml:space="preserve">Scratch</w:t>
         </w:r>
@@ -6172,15 +6401,16 @@
     </w:p>
     <w:p>
       <w:pPr>
+        <w:pStyle w:val="Compact"/>
         <w:numPr>
           <w:numId w:val="32"/>
           <w:ilvl w:val="1"/>
         </w:numPr>
       </w:pPr>
-      <w:hyperlink r:id="link102">
-        <w:r>
-          <w:rPr>
-            <w:rStyle w:val="Hyperlink"/>
+      <w:hyperlink r:id="rId176">
+        <w:r>
+          <w:rPr>
+            <w:rStyle w:val="Link"/>
           </w:rPr>
           <w:t xml:space="preserve">Snap</w:t>
         </w:r>
@@ -6188,10 +6418,10 @@
       <w:r>
         <w:t xml:space="preserve"> </w:t>
       </w:r>
-      <w:hyperlink r:id="link103">
-        <w:r>
-          <w:rPr>
-            <w:rStyle w:val="Hyperlink"/>
+      <w:hyperlink r:id="rId177">
+        <w:r>
+          <w:rPr>
+            <w:rStyle w:val="Link"/>
           </w:rPr>
           <w:t xml:space="preserve">Source Code</w:t>
         </w:r>
@@ -6199,15 +6429,16 @@
     </w:p>
     <w:p>
       <w:pPr>
+        <w:pStyle w:val="Compact"/>
         <w:numPr>
           <w:numId w:val="32"/>
           <w:ilvl w:val="1"/>
         </w:numPr>
       </w:pPr>
-      <w:hyperlink r:id="link104">
-        <w:r>
-          <w:rPr>
-            <w:rStyle w:val="Hyperlink"/>
+      <w:hyperlink r:id="rId178">
+        <w:r>
+          <w:rPr>
+            <w:rStyle w:val="Link"/>
           </w:rPr>
           <w:t xml:space="preserve">BuddyPress</w:t>
         </w:r>
@@ -6215,15 +6446,16 @@
     </w:p>
     <w:p>
       <w:pPr>
+        <w:pStyle w:val="Compact"/>
         <w:numPr>
           <w:numId w:val="32"/>
           <w:ilvl w:val="1"/>
         </w:numPr>
       </w:pPr>
-      <w:hyperlink r:id="link105">
-        <w:r>
-          <w:rPr>
-            <w:rStyle w:val="Hyperlink"/>
+      <w:hyperlink r:id="rId179">
+        <w:r>
+          <w:rPr>
+            <w:rStyle w:val="Link"/>
           </w:rPr>
           <w:t xml:space="preserve">EduBuntu</w:t>
         </w:r>
@@ -6231,15 +6463,16 @@
     </w:p>
     <w:p>
       <w:pPr>
+        <w:pStyle w:val="Compact"/>
         <w:numPr>
           <w:numId w:val="32"/>
           <w:ilvl w:val="1"/>
         </w:numPr>
       </w:pPr>
-      <w:hyperlink r:id="link106">
-        <w:r>
-          <w:rPr>
-            <w:rStyle w:val="Hyperlink"/>
+      <w:hyperlink r:id="rId180">
+        <w:r>
+          <w:rPr>
+            <w:rStyle w:val="Link"/>
           </w:rPr>
           <w:t xml:space="preserve">Mahara</w:t>
         </w:r>
@@ -6247,21 +6480,22 @@
     </w:p>
     <w:p>
       <w:pPr>
+        <w:pStyle w:val="Compact"/>
         <w:numPr>
           <w:numId w:val="32"/>
           <w:ilvl w:val="1"/>
         </w:numPr>
       </w:pPr>
-      <w:hyperlink r:id="link107">
-        <w:r>
-          <w:rPr>
-            <w:rStyle w:val="Hyperlink"/>
+      <w:hyperlink r:id="rId181">
+        <w:r>
+          <w:rPr>
+            <w:rStyle w:val="Link"/>
           </w:rPr>
           <w:t xml:space="preserve">Rasberry Pi (hardware)</w:t>
         </w:r>
       </w:hyperlink>
     </w:p>
-    <w:bookmarkStart w:id="other-related-links" w:name="other-related-links"/>
+    <w:bookmarkStart w:id="182" w:name="other-related-links"/>
     <w:p>
       <w:pPr>
         <w:pStyle w:val="Heading2"/>
@@ -6270,18 +6504,19 @@
         <w:t xml:space="preserve">Other related links</w:t>
       </w:r>
     </w:p>
-    <w:bookmarkEnd w:id="other-related-links"/>
-    <w:p>
-      <w:pPr>
+    <w:bookmarkEnd w:id="182"/>
+    <w:p>
+      <w:pPr>
+        <w:pStyle w:val="Compact"/>
         <w:numPr>
           <w:numId w:val="33"/>
           <w:ilvl w:val="0"/>
         </w:numPr>
       </w:pPr>
-      <w:hyperlink r:id="link108">
-        <w:r>
-          <w:rPr>
-            <w:rStyle w:val="Hyperlink"/>
+      <w:hyperlink r:id="rId183">
+        <w:r>
+          <w:rPr>
+            <w:rStyle w:val="Link"/>
           </w:rPr>
           <w:t xml:space="preserve">On the Commons</w:t>
         </w:r>
@@ -6289,15 +6524,16 @@
     </w:p>
     <w:p>
       <w:pPr>
+        <w:pStyle w:val="Compact"/>
         <w:numPr>
           <w:numId w:val="33"/>
           <w:ilvl w:val="0"/>
         </w:numPr>
       </w:pPr>
-      <w:hyperlink r:id="link109">
-        <w:r>
-          <w:rPr>
-            <w:rStyle w:val="Hyperlink"/>
+      <w:hyperlink r:id="rId184">
+        <w:r>
+          <w:rPr>
+            <w:rStyle w:val="Link"/>
           </w:rPr>
           <w:t xml:space="preserve">OER Commons</w:t>
         </w:r>
@@ -6305,15 +6541,16 @@
     </w:p>
     <w:p>
       <w:pPr>
+        <w:pStyle w:val="Compact"/>
         <w:numPr>
           <w:numId w:val="33"/>
           <w:ilvl w:val="0"/>
         </w:numPr>
       </w:pPr>
-      <w:hyperlink r:id="link110">
-        <w:r>
-          <w:rPr>
-            <w:rStyle w:val="Hyperlink"/>
+      <w:hyperlink r:id="rId185">
+        <w:r>
+          <w:rPr>
+            <w:rStyle w:val="Link"/>
           </w:rPr>
           <w:t xml:space="preserve">Open Courseware Consortium</w:t>
         </w:r>
@@ -6321,15 +6558,16 @@
     </w:p>
     <w:p>
       <w:pPr>
+        <w:pStyle w:val="Compact"/>
         <w:numPr>
           <w:numId w:val="33"/>
           <w:ilvl w:val="0"/>
         </w:numPr>
       </w:pPr>
-      <w:hyperlink r:id="link111">
-        <w:r>
-          <w:rPr>
-            <w:rStyle w:val="Hyperlink"/>
+      <w:hyperlink r:id="rId186">
+        <w:r>
+          <w:rPr>
+            <w:rStyle w:val="Link"/>
           </w:rPr>
           <w:t xml:space="preserve">OER Consortium</w:t>
         </w:r>
@@ -6337,15 +6575,16 @@
     </w:p>
     <w:p>
       <w:pPr>
+        <w:pStyle w:val="Compact"/>
         <w:numPr>
           <w:numId w:val="33"/>
           <w:ilvl w:val="0"/>
         </w:numPr>
       </w:pPr>
-      <w:hyperlink r:id="link112">
-        <w:r>
-          <w:rPr>
-            <w:rStyle w:val="Hyperlink"/>
+      <w:hyperlink r:id="rId187">
+        <w:r>
+          <w:rPr>
+            <w:rStyle w:val="Link"/>
           </w:rPr>
           <w:t xml:space="preserve">Creative Commons Education</w:t>
         </w:r>
@@ -6353,15 +6592,16 @@
     </w:p>
     <w:p>
       <w:pPr>
+        <w:pStyle w:val="Compact"/>
         <w:numPr>
           <w:numId w:val="33"/>
           <w:ilvl w:val="0"/>
         </w:numPr>
       </w:pPr>
-      <w:hyperlink r:id="link113">
-        <w:r>
-          <w:rPr>
-            <w:rStyle w:val="Hyperlink"/>
+      <w:hyperlink r:id="rId188">
+        <w:r>
+          <w:rPr>
+            <w:rStyle w:val="Link"/>
           </w:rPr>
           <w:t xml:space="preserve">FOSsil Bank</w:t>
         </w:r>
@@ -6369,15 +6609,16 @@
     </w:p>
     <w:p>
       <w:pPr>
+        <w:pStyle w:val="Compact"/>
         <w:numPr>
           <w:numId w:val="33"/>
           <w:ilvl w:val="0"/>
         </w:numPr>
       </w:pPr>
-      <w:hyperlink r:id="link114">
-        <w:r>
-          <w:rPr>
-            <w:rStyle w:val="Hyperlink"/>
+      <w:hyperlink r:id="rId189">
+        <w:r>
+          <w:rPr>
+            <w:rStyle w:val="Link"/>
           </w:rPr>
           <w:t xml:space="preserve">P2P Foundation</w:t>
         </w:r>
@@ -6385,11 +6626,16 @@
     </w:p>
   </w:body>
 </w:document>
+</file>
+
+<file path=word/footnotes.xml><?xml version="1.0" encoding="utf-8"?>
+<w:footnotes xmlns:w="http://schemas.openxmlformats.org/wordprocessingml/2006/main" xmlns:m="http://schemas.openxmlformats.org/officeDocument/2006/math" xmlns:r="http://schemas.openxmlformats.org/officeDocument/2006/relationships" xmlns:o="urn:schemas-microsoft-com:office:office" xmlns:v="urn:schemas-microsoft-com:vml" xmlns:w10="urn:schemas-microsoft-com:office:word" xmlns:a="http://schemas.openxmlformats.org/drawingml/2006/main" xmlns:pic="http://schemas.openxmlformats.org/drawingml/2006/picture" xmlns:wp="http://schemas.openxmlformats.org/drawingml/2006/wordprocessingDrawing"/>
 </file>
 
 <file path=word/numbering.xml><?xml version="1.0" encoding="utf-8"?>
 <w:numbering xmlns:w="http://schemas.openxmlformats.org/wordprocessingml/2006/main">
   <w:abstractNum w:abstractNumId="0">
+    <w:nsid w:val="b4dcd1cc"/>
     <w:multiLevelType w:val="multilevel"/>
     <w:lvl w:ilvl="0">
       <w:numFmt w:val="bullet"/>
@@ -6470,6 +6716,7 @@
     </w:lvl>
   </w:abstractNum>
   <w:abstractNum w:abstractNumId="2">
+    <w:nsid w:val="5bd5c7da"/>
     <w:multiLevelType w:val="multilevel"/>
     <w:lvl w:ilvl="0">
       <w:numFmt w:val="bullet"/>
@@ -6550,6 +6797,7 @@
     </w:lvl>
   </w:abstractNum>
   <w:abstractNum w:abstractNumId="3">
+    <w:nsid w:val="cf52965f"/>
     <w:multiLevelType w:val="multilevel"/>
     <w:lvl w:ilvl="0">
       <w:start w:val="1"/>
@@ -6637,6 +6885,7 @@
     </w:lvl>
   </w:abstractNum>
   <w:abstractNum w:abstractNumId="5">
+    <w:nsid w:val="eb17d233"/>
     <w:multiLevelType w:val="multilevel"/>
     <w:lvl w:ilvl="0">
       <w:start w:val="2007"/>
@@ -6724,6 +6973,7 @@
     </w:lvl>
   </w:abstractNum>
   <w:abstractNum w:abstractNumId="4">
+    <w:nsid w:val="1876bcda"/>
     <w:multiLevelType w:val="multilevel"/>
     <w:lvl w:ilvl="0">
       <w:start w:val="1"/>
@@ -7059,6 +7309,17 @@
   <w:style w:type="paragraph" w:default="1" w:styleId="Normal">
     <w:name w:val="Normal"/>
     <w:qFormat/>
+    <w:pPr>
+      <w:spacing w:before="180" w:after="180"/>
+    </w:pPr>
+  </w:style>
+  <w:style w:type="paragraph" w:styleId="Compact">
+    <w:name w:val="Compact"/>
+    <w:basedOn w:val="Normal"/>
+    <w:qFormat/>
+    <w:pPr>
+      <w:spacing w:before="36" w:after="36"/>
+    </w:pPr>
   </w:style>
   <w:style w:type="paragraph" w:styleId="Title">
     <w:name w:val="Title"/>
@@ -7226,6 +7487,14 @@
       <w:szCs w:val="20"/>
     </w:rPr>
   </w:style>
+  <w:style w:type="paragraph" w:styleId="FootnoteText">
+    <w:name w:val="Footnote Text"/>
+    <w:basedOn w:val="Normal"/>
+    <w:next w:val="FootnoteText"/>
+    <w:uiPriority w:val="9"/>
+    <w:unhideWhenUsed/>
+    <w:qFormat/>
+  </w:style>
   <w:style w:type="character" w:default="1" w:styleId="DefaultParagraphFont">
     <w:name w:val="Default Paragraph Font"/>
     <w:semiHidden/>
@@ -7282,8 +7551,8 @@
       <w:i/>
     </w:rPr>
   </w:style>
-  <w:style w:type="paragraph" w:styleId="PictureCaption">
-    <w:name w:val="Picture Caption"/>
+  <w:style w:type="paragraph" w:styleId="ImageCaption">
+    <w:name w:val="Image Caption"/>
     <w:basedOn w:val="Normal"/>
     <w:link w:val="BodyTextChar"/>
     <w:pPr>
@@ -7306,15 +7575,15 @@
       <w:sz w:val="22"/>
     </w:rPr>
   </w:style>
-  <w:style w:type="character" w:customStyle="1" w:styleId="FootnoteReference">
-    <w:name w:val="Footnote Reference"/>
+  <w:style w:type="character" w:customStyle="1" w:styleId="FootnoteRef">
+    <w:name w:val="Footnote Ref"/>
     <w:basedOn w:val="BodyTextChar"/>
     <w:rPr>
       <w:vertAlign w:val="superscript"/>
     </w:rPr>
   </w:style>
-  <w:style w:type="character" w:customStyle="1" w:styleId="Hyperlink">
-    <w:name w:val="Hyperlink"/>
+  <w:style w:type="character" w:customStyle="1" w:styleId="Link">
+    <w:name w:val="Link"/>
     <w:basedOn w:val="BodyTextChar"/>
     <w:rPr>
       <w:color w:val="4F81BD" w:themeColor="accent1"/>

--- a/word/open-ed.docx
+++ b/word/open-ed.docx
@@ -5030,7 +5030,7 @@
     </w:lvl>
   </w:abstractNum>
   <w:abstractNum w:abstractNumId="990">
-    <w:nsid w:val="84f82eb5"/>
+    <w:nsid w:val="5f0429cd"/>
     <w:multiLevelType w:val="multilevel"/>
     <w:lvl w:ilvl="0">
       <w:numFmt w:val="bullet"/>
@@ -5111,7 +5111,7 @@
     </w:lvl>
   </w:abstractNum>
   <w:abstractNum w:abstractNumId="991">
-    <w:nsid w:val="5e5cbd5a"/>
+    <w:nsid w:val="4710ab58"/>
     <w:multiLevelType w:val="multilevel"/>
     <w:lvl w:ilvl="0">
       <w:numFmt w:val="bullet"/>
@@ -5192,7 +5192,7 @@
     </w:lvl>
   </w:abstractNum>
   <w:abstractNum w:abstractNumId="99432007">
-    <w:nsid w:val="d2b55fc9"/>
+    <w:nsid w:val="a1b0b530"/>
     <w:multiLevelType w:val="multilevel"/>
     <w:lvl w:ilvl="0">
       <w:start w:val="2007"/>
@@ -5280,7 +5280,7 @@
     </w:lvl>
   </w:abstractNum>
   <w:abstractNum w:abstractNumId="99411">
-    <w:nsid w:val="87140ff3"/>
+    <w:nsid w:val="1eb2ea3b"/>
     <w:multiLevelType w:val="multilevel"/>
     <w:lvl w:ilvl="0">
       <w:start w:val="1"/>

--- a/word/open-ed.docx
+++ b/word/open-ed.docx
@@ -30,7 +30,7 @@
     </w:p>
     <w:p>
       <w:pPr>
-        <w:pStyle w:val="Author"/>
+        <w:pStyle w:val="Authors"/>
       </w:pPr>
       <w:r>
         <w:t xml:space="preserve">Matthew</w:t>
@@ -48,36 +48,7 @@
         <w:t xml:space="preserve">Curinga</w:t>
       </w:r>
     </w:p>
-    <w:sdt>
-      <w:sdtPr>
-        <w:docPartObj>
-          <w:docPartGallery w:val="Table of Contents"/>
-          <w:docPartUnique/>
-        </w:docPartObj>
-      </w:sdtPr>
-      <w:sdtContent>
-        <w:p>
-          <w:pPr>
-            <w:pStyle w:val="TOCHeading"/>
-          </w:pPr>
-          <w:r>
-            <w:t xml:space="preserve">Table of Contents</w:t>
-          </w:r>
-        </w:p>
-        <w:p>
-          <w:r>
-            <w:fldChar w:fldCharType="begin" w:dirty="true"/>
-            <w:instrText xml:space="preserve">TOC \o "1-3" \h \z \u</w:instrText>
-            <w:fldChar w:fldCharType="separate"/>
-            <w:fldChar w:fldCharType="end"/>
-          </w:r>
-        </w:p>
-      </w:sdtContent>
-    </w:sdt>
-    <w:p>
-      <w:pPr>
-        <w:pStyle w:val="FirstParagraph"/>
-      </w:pPr>
+    <w:p>
       <w:r>
         <w:rPr>
           <w:b/>
@@ -86,9 +57,6 @@
       </w:r>
     </w:p>
     <w:p>
-      <w:pPr>
-        <w:pStyle w:val="BodyText"/>
-      </w:pPr>
       <w:r>
         <w:rPr>
           <w:b/>
@@ -103,9 +71,6 @@
       </w:r>
     </w:p>
     <w:p>
-      <w:pPr>
-        <w:pStyle w:val="BodyText"/>
-      </w:pPr>
       <w:r>
         <w:rPr>
           <w:b/>
@@ -146,7 +111,7 @@
     </w:p>
     <w:p>
       <w:pPr>
-        <w:pStyle w:val="BlockText"/>
+        <w:pStyle w:val="BlockQuote"/>
       </w:pPr>
       <w:r>
         <w:t xml:space="preserve">We need to place our action in the specific context of domination and liberation where we live: the network society, built around the communication networks of the Internet.</w:t>
@@ -169,7 +134,7 @@
     </w:p>
     <w:p>
       <w:pPr>
-        <w:pStyle w:val="BlockText"/>
+        <w:pStyle w:val="BlockQuote"/>
       </w:pPr>
       <w:r>
         <w:t xml:space="preserve">Now instead the common is the locus of freedom and innovation—free access, free use, free expression, free interaction—that stands against private control, that is, the control exerted by private property, its legal structures, and its market forces. Freedom in this context can only be freedom of the common.</w:t>
@@ -192,7 +157,7 @@
     </w:p>
     <w:p>
       <w:pPr>
-        <w:pStyle w:val="BlockText"/>
+        <w:pStyle w:val="BlockQuote"/>
       </w:pPr>
       <w:r>
         <w:t xml:space="preserve">Inevitably, this hidden curriculum of schooling adds prejudice and guilt to the discrimination which a society practices against some of its members and compounds the privilege of others with a new title to condescend to the majority. Just as inevitably, this hidden curriculum serves as a ritual of initiation into a growth-oriented consumer society for rich and poor alike.</w:t>
@@ -214,9 +179,6 @@
       </w:r>
     </w:p>
     <w:p>
-      <w:pPr>
-        <w:pStyle w:val="FirstParagraph"/>
-      </w:pPr>
       <w:r>
         <w:rPr>
           <w:b/>
@@ -228,14 +190,14 @@
       <w:pPr>
         <w:pStyle w:val="Compact"/>
         <w:numPr>
-          <w:numId w:val="1001"/>
+          <w:numId w:val="2"/>
           <w:ilvl w:val="0"/>
         </w:numPr>
       </w:pPr>
       <w:hyperlink r:id="rId21">
         <w:r>
           <w:rPr>
-            <w:rStyle w:val="Hyperlink"/>
+            <w:rStyle w:val="Link"/>
           </w:rPr>
           <w:t xml:space="preserve">Matthew X. Curinga</w:t>
         </w:r>
@@ -249,16 +211,13 @@
       <w:hyperlink r:id="rId22">
         <w:r>
           <w:rPr>
-            <w:rStyle w:val="Hyperlink"/>
+            <w:rStyle w:val="Link"/>
           </w:rPr>
           <w:t xml:space="preserve">mcuringa@adelphi.edu</w:t>
         </w:r>
       </w:hyperlink>
     </w:p>
     <w:p>
-      <w:pPr>
-        <w:pStyle w:val="FirstParagraph"/>
-      </w:pPr>
       <w:r>
         <w:rPr>
           <w:b/>
@@ -270,7 +229,7 @@
       <w:pPr>
         <w:pStyle w:val="Compact"/>
         <w:numPr>
-          <w:numId w:val="1002"/>
+          <w:numId w:val="3"/>
           <w:ilvl w:val="0"/>
         </w:numPr>
       </w:pPr>
@@ -279,9 +238,6 @@
       </w:r>
     </w:p>
     <w:p>
-      <w:pPr>
-        <w:pStyle w:val="FirstParagraph"/>
-      </w:pPr>
       <w:r>
         <w:rPr>
           <w:b/>
@@ -293,14 +249,14 @@
       <w:pPr>
         <w:pStyle w:val="Compact"/>
         <w:numPr>
-          <w:numId w:val="1003"/>
+          <w:numId w:val="4"/>
           <w:ilvl w:val="0"/>
         </w:numPr>
       </w:pPr>
       <w:hyperlink r:id="rId21">
         <w:r>
           <w:rPr>
-            <w:rStyle w:val="Hyperlink"/>
+            <w:rStyle w:val="Link"/>
           </w:rPr>
           <w:t xml:space="preserve">Matthew X. Curinga</w:t>
         </w:r>
@@ -314,7 +270,7 @@
       <w:hyperlink r:id="rId22">
         <w:r>
           <w:rPr>
-            <w:rStyle w:val="Hyperlink"/>
+            <w:rStyle w:val="Link"/>
           </w:rPr>
           <w:t xml:space="preserve">mcuringa@adelphi.edu</w:t>
         </w:r>
@@ -324,23 +280,20 @@
       <w:pPr>
         <w:pStyle w:val="Compact"/>
         <w:numPr>
-          <w:numId w:val="1003"/>
+          <w:numId w:val="4"/>
           <w:ilvl w:val="0"/>
         </w:numPr>
       </w:pPr>
       <w:hyperlink r:id="rId23">
         <w:r>
           <w:rPr>
-            <w:rStyle w:val="Hyperlink"/>
+            <w:rStyle w:val="Link"/>
           </w:rPr>
           <w:t xml:space="preserve">Post Annex, Room 1</w:t>
         </w:r>
       </w:hyperlink>
     </w:p>
     <w:p>
-      <w:pPr>
-        <w:pStyle w:val="FirstParagraph"/>
-      </w:pPr>
       <w:r>
         <w:rPr>
           <w:b/>
@@ -352,7 +305,7 @@
       <w:pPr>
         <w:pStyle w:val="Compact"/>
         <w:numPr>
-          <w:numId w:val="1004"/>
+          <w:numId w:val="5"/>
           <w:ilvl w:val="0"/>
         </w:numPr>
       </w:pPr>
@@ -364,7 +317,7 @@
       <w:pPr>
         <w:pStyle w:val="Compact"/>
         <w:numPr>
-          <w:numId w:val="1004"/>
+          <w:numId w:val="5"/>
           <w:ilvl w:val="0"/>
         </w:numPr>
       </w:pPr>
@@ -376,7 +329,7 @@
       <w:pPr>
         <w:pStyle w:val="Compact"/>
         <w:numPr>
-          <w:numId w:val="1004"/>
+          <w:numId w:val="5"/>
           <w:ilvl w:val="0"/>
         </w:numPr>
       </w:pPr>
@@ -388,7 +341,7 @@
       <w:pPr>
         <w:pStyle w:val="Compact"/>
         <w:numPr>
-          <w:numId w:val="1004"/>
+          <w:numId w:val="5"/>
           <w:ilvl w:val="0"/>
         </w:numPr>
       </w:pPr>
@@ -396,30 +349,27 @@
         <w:t xml:space="preserve">by appointment</w:t>
       </w:r>
     </w:p>
+    <w:bookmarkStart w:id="24" w:name="readings"/>
     <w:p>
       <w:pPr>
         <w:pStyle w:val="Heading1"/>
       </w:pPr>
-      <w:bookmarkStart w:id="24" w:name="readings"/>
-      <w:bookmarkEnd w:id="24"/>
       <w:r>
         <w:t xml:space="preserve">Readings</w:t>
       </w:r>
     </w:p>
+    <w:bookmarkEnd w:id="24"/>
+    <w:bookmarkStart w:id="25" w:name="bibliography-readings"/>
     <w:p>
       <w:pPr>
         <w:pStyle w:val="Heading2"/>
       </w:pPr>
-      <w:bookmarkStart w:id="25" w:name="bibliography-readings"/>
-      <w:bookmarkEnd w:id="25"/>
       <w:r>
         <w:t xml:space="preserve">Bibliography &amp; readings</w:t>
       </w:r>
     </w:p>
-    <w:p>
-      <w:pPr>
-        <w:pStyle w:val="FirstParagraph"/>
-      </w:pPr>
+    <w:bookmarkEnd w:id="25"/>
+    <w:p>
       <w:r>
         <w:t xml:space="preserve">Barabási, A. L. (2003).</w:t>
       </w:r>
@@ -437,9 +387,6 @@
       </w:r>
     </w:p>
     <w:p>
-      <w:pPr>
-        <w:pStyle w:val="BodyText"/>
-      </w:pPr>
       <w:r>
         <w:t xml:space="preserve">Benkler, Y. (2002).</w:t>
       </w:r>
@@ -449,31 +396,31 @@
       <w:hyperlink r:id="rId26">
         <w:r>
           <w:rPr>
-            <w:rStyle w:val="Hyperlink"/>
+            <w:rStyle w:val="Link"/>
           </w:rPr>
           <w:t xml:space="preserve">Coase’s Penguin, or, Linux and</w:t>
         </w:r>
         <w:r>
           <w:rPr>
-            <w:rStyle w:val="Hyperlink"/>
+            <w:rStyle w:val="Link"/>
           </w:rPr>
           <w:t xml:space="preserve"> </w:t>
         </w:r>
         <w:r>
           <w:rPr>
-            <w:rStyle w:val="Hyperlink"/>
+            <w:rStyle w:val="Link"/>
           </w:rPr>
           <w:t xml:space="preserve">“</w:t>
         </w:r>
         <w:r>
           <w:rPr>
-            <w:rStyle w:val="Hyperlink"/>
+            <w:rStyle w:val="Link"/>
           </w:rPr>
           <w:t xml:space="preserve">The Nature of the Firm</w:t>
         </w:r>
         <w:r>
           <w:rPr>
-            <w:rStyle w:val="Hyperlink"/>
+            <w:rStyle w:val="Link"/>
           </w:rPr>
           <w:t xml:space="preserve">”</w:t>
         </w:r>
@@ -511,16 +458,13 @@
       <w:hyperlink r:id="rId27">
         <w:r>
           <w:rPr>
-            <w:rStyle w:val="Hyperlink"/>
+            <w:rStyle w:val="Link"/>
           </w:rPr>
           <w:t xml:space="preserve">download from moodle</w:t>
         </w:r>
       </w:hyperlink>
     </w:p>
     <w:p>
-      <w:pPr>
-        <w:pStyle w:val="BodyText"/>
-      </w:pPr>
       <w:r>
         <w:t xml:space="preserve">Benkler, Y. (2006).</w:t>
       </w:r>
@@ -531,7 +475,7 @@
         <w:r>
           <w:rPr>
             <w:i/>
-            <w:rStyle w:val="Hyperlink"/>
+            <w:rStyle w:val="Link"/>
           </w:rPr>
           <w:t xml:space="preserve">The Wealth of Networks: How Social Production Transforms Markets and Freedom</w:t>
         </w:r>
@@ -541,9 +485,6 @@
       </w:r>
     </w:p>
     <w:p>
-      <w:pPr>
-        <w:pStyle w:val="BodyText"/>
-      </w:pPr>
       <w:r>
         <w:t xml:space="preserve">Bollier, D. (2003). Silent Theft: The Private Plunder of Our Common Wealth. Routledge.</w:t>
       </w:r>
@@ -553,16 +494,13 @@
       <w:hyperlink r:id="rId29">
         <w:r>
           <w:rPr>
-            <w:rStyle w:val="Hyperlink"/>
+            <w:rStyle w:val="Link"/>
           </w:rPr>
           <w:t xml:space="preserve">Introduction</w:t>
         </w:r>
       </w:hyperlink>
     </w:p>
     <w:p>
-      <w:pPr>
-        <w:pStyle w:val="BodyText"/>
-      </w:pPr>
       <w:r>
         <w:t xml:space="preserve">Brown, J. S. (2008).</w:t>
       </w:r>
@@ -572,7 +510,7 @@
       <w:hyperlink r:id="rId30">
         <w:r>
           <w:rPr>
-            <w:rStyle w:val="Hyperlink"/>
+            <w:rStyle w:val="Link"/>
           </w:rPr>
           <w:t xml:space="preserve">Minds on Fire: Open Education, the Long Tail, and Learning 2.0</w:t>
         </w:r>
@@ -606,9 +544,6 @@
       </w:r>
     </w:p>
     <w:p>
-      <w:pPr>
-        <w:pStyle w:val="BodyText"/>
-      </w:pPr>
       <w:r>
         <w:t xml:space="preserve">Castells, M. (2003).</w:t>
       </w:r>
@@ -626,9 +561,6 @@
       </w:r>
     </w:p>
     <w:p>
-      <w:pPr>
-        <w:pStyle w:val="BodyText"/>
-      </w:pPr>
       <w:r>
         <w:t xml:space="preserve">Cormier, D. (2010).</w:t>
       </w:r>
@@ -638,7 +570,7 @@
       <w:hyperlink r:id="rId31">
         <w:r>
           <w:rPr>
-            <w:rStyle w:val="Hyperlink"/>
+            <w:rStyle w:val="Link"/>
           </w:rPr>
           <w:t xml:space="preserve">What is a MOOC?</w:t>
         </w:r>
@@ -651,9 +583,6 @@
       </w:r>
     </w:p>
     <w:p>
-      <w:pPr>
-        <w:pStyle w:val="BodyText"/>
-      </w:pPr>
       <w:r>
         <w:t xml:space="preserve">Crouch, C. H., &amp; Mazur, E. (2001).</w:t>
       </w:r>
@@ -663,7 +592,7 @@
       <w:hyperlink r:id="rId32">
         <w:r>
           <w:rPr>
-            <w:rStyle w:val="Hyperlink"/>
+            <w:rStyle w:val="Link"/>
           </w:rPr>
           <w:t xml:space="preserve">Peer instruction: Ten years of experience and results</w:t>
         </w:r>
@@ -685,9 +614,6 @@
       </w:r>
     </w:p>
     <w:p>
-      <w:pPr>
-        <w:pStyle w:val="BodyText"/>
-      </w:pPr>
       <w:r>
         <w:t xml:space="preserve">Dewey, J. (1916).</w:t>
       </w:r>
@@ -698,7 +624,7 @@
         <w:r>
           <w:rPr>
             <w:i/>
-            <w:rStyle w:val="Hyperlink"/>
+            <w:rStyle w:val="Link"/>
           </w:rPr>
           <w:t xml:space="preserve">Democracy and Education</w:t>
         </w:r>
@@ -708,9 +634,6 @@
       </w:r>
     </w:p>
     <w:p>
-      <w:pPr>
-        <w:pStyle w:val="BodyText"/>
-      </w:pPr>
       <w:r>
         <w:t xml:space="preserve">Edu-factory Collective. (2009).</w:t>
       </w:r>
@@ -721,7 +644,7 @@
         <w:r>
           <w:rPr>
             <w:i/>
-            <w:rStyle w:val="Hyperlink"/>
+            <w:rStyle w:val="Link"/>
           </w:rPr>
           <w:t xml:space="preserve">Toward a global autonomous university</w:t>
         </w:r>
@@ -731,9 +654,6 @@
       </w:r>
     </w:p>
     <w:p>
-      <w:pPr>
-        <w:pStyle w:val="BodyText"/>
-      </w:pPr>
       <w:r>
         <w:t xml:space="preserve">Federici, S. (2011).</w:t>
       </w:r>
@@ -743,7 +663,7 @@
       <w:hyperlink r:id="rId35">
         <w:r>
           <w:rPr>
-            <w:rStyle w:val="Hyperlink"/>
+            <w:rStyle w:val="Link"/>
           </w:rPr>
           <w:t xml:space="preserve">Feminism and the Politics of the Commons</w:t>
         </w:r>
@@ -777,9 +697,6 @@
       </w:r>
     </w:p>
     <w:p>
-      <w:pPr>
-        <w:pStyle w:val="BodyText"/>
-      </w:pPr>
       <w:r>
         <w:t xml:space="preserve">Hardin, G.. (1968).</w:t>
       </w:r>
@@ -789,7 +706,7 @@
       <w:hyperlink r:id="rId36">
         <w:r>
           <w:rPr>
-            <w:rStyle w:val="Hyperlink"/>
+            <w:rStyle w:val="Link"/>
           </w:rPr>
           <w:t xml:space="preserve">The tragedy of the commons</w:t>
         </w:r>
@@ -823,9 +740,6 @@
       </w:r>
     </w:p>
     <w:p>
-      <w:pPr>
-        <w:pStyle w:val="BodyText"/>
-      </w:pPr>
       <w:r>
         <w:t xml:space="preserve">Hardt, M., &amp; Negri, A. (2009).</w:t>
       </w:r>
@@ -843,9 +757,6 @@
       </w:r>
     </w:p>
     <w:p>
-      <w:pPr>
-        <w:pStyle w:val="BodyText"/>
-      </w:pPr>
       <w:r>
         <w:t xml:space="preserve">Iiyoshi, T., &amp; Kumar, M., Vijay, S. (2008).</w:t>
       </w:r>
@@ -856,7 +767,7 @@
         <w:r>
           <w:rPr>
             <w:i/>
-            <w:rStyle w:val="Hyperlink"/>
+            <w:rStyle w:val="Link"/>
           </w:rPr>
           <w:t xml:space="preserve">Opening Up Education: The Collective Advancement of Education through Open Technology, Open Content, and Open Knowledge</w:t>
         </w:r>
@@ -866,9 +777,6 @@
       </w:r>
     </w:p>
     <w:p>
-      <w:pPr>
-        <w:pStyle w:val="BodyText"/>
-      </w:pPr>
       <w:r>
         <w:t xml:space="preserve">Illich, I. (1970, July 2).</w:t>
       </w:r>
@@ -878,7 +786,7 @@
       <w:hyperlink r:id="rId38">
         <w:r>
           <w:rPr>
-            <w:rStyle w:val="Hyperlink"/>
+            <w:rStyle w:val="Link"/>
           </w:rPr>
           <w:t xml:space="preserve">Why We Must Abolish Schooling</w:t>
         </w:r>
@@ -900,9 +808,6 @@
       </w:r>
     </w:p>
     <w:p>
-      <w:pPr>
-        <w:pStyle w:val="BodyText"/>
-      </w:pPr>
       <w:r>
         <w:t xml:space="preserve">Illich, I. (1971).</w:t>
       </w:r>
@@ -913,7 +818,7 @@
         <w:r>
           <w:rPr>
             <w:i/>
-            <w:rStyle w:val="Hyperlink"/>
+            <w:rStyle w:val="Link"/>
           </w:rPr>
           <w:t xml:space="preserve">Deschooling Society</w:t>
         </w:r>
@@ -923,9 +828,6 @@
       </w:r>
     </w:p>
     <w:p>
-      <w:pPr>
-        <w:pStyle w:val="BodyText"/>
-      </w:pPr>
       <w:r>
         <w:t xml:space="preserve">Kelty, C. (2008).</w:t>
       </w:r>
@@ -936,7 +838,7 @@
         <w:r>
           <w:rPr>
             <w:i/>
-            <w:rStyle w:val="Hyperlink"/>
+            <w:rStyle w:val="Link"/>
           </w:rPr>
           <w:t xml:space="preserve">Two Bits: The Cultural Significance of Free Software</w:t>
         </w:r>
@@ -946,9 +848,6 @@
       </w:r>
     </w:p>
     <w:p>
-      <w:pPr>
-        <w:pStyle w:val="BodyText"/>
-      </w:pPr>
       <w:r>
         <w:t xml:space="preserve">Kamenetz, A. (2011). the</w:t>
       </w:r>
@@ -958,7 +857,7 @@
       <w:hyperlink r:id="rId41">
         <w:r>
           <w:rPr>
-            <w:rStyle w:val="Hyperlink"/>
+            <w:rStyle w:val="Link"/>
           </w:rPr>
           <w:t xml:space="preserve">Edupunks’ Guide to a DIY Education!</w:t>
         </w:r>
@@ -971,9 +870,6 @@
       </w:r>
     </w:p>
     <w:p>
-      <w:pPr>
-        <w:pStyle w:val="BodyText"/>
-      </w:pPr>
       <w:r>
         <w:t xml:space="preserve">Lessig, L. (2004).</w:t>
       </w:r>
@@ -984,7 +880,7 @@
         <w:r>
           <w:rPr>
             <w:i/>
-            <w:rStyle w:val="Hyperlink"/>
+            <w:rStyle w:val="Link"/>
           </w:rPr>
           <w:t xml:space="preserve">Free Culture: How Big Media Uses Technology and the Law to Lock Down Culture and Control Creativity</w:t>
         </w:r>
@@ -994,9 +890,6 @@
       </w:r>
     </w:p>
     <w:p>
-      <w:pPr>
-        <w:pStyle w:val="BodyText"/>
-      </w:pPr>
       <w:r>
         <w:t xml:space="preserve">Mandiberg, M. (Ed.). (2012).</w:t>
       </w:r>
@@ -1007,7 +900,7 @@
         <w:r>
           <w:rPr>
             <w:i/>
-            <w:rStyle w:val="Hyperlink"/>
+            <w:rStyle w:val="Link"/>
           </w:rPr>
           <w:t xml:space="preserve">The social media reader</w:t>
         </w:r>
@@ -1017,9 +910,6 @@
       </w:r>
     </w:p>
     <w:p>
-      <w:pPr>
-        <w:pStyle w:val="BodyText"/>
-      </w:pPr>
       <w:r>
         <w:t xml:space="preserve">Moglen, E. (2003).</w:t>
       </w:r>
@@ -1029,19 +919,19 @@
       <w:hyperlink r:id="rId44">
         <w:r>
           <w:rPr>
-            <w:rStyle w:val="Hyperlink"/>
+            <w:rStyle w:val="Link"/>
           </w:rPr>
           <w:t xml:space="preserve">“</w:t>
         </w:r>
         <w:r>
           <w:rPr>
-            <w:rStyle w:val="Hyperlink"/>
+            <w:rStyle w:val="Link"/>
           </w:rPr>
           <w:t xml:space="preserve">The dotCommunist Manifesto</w:t>
         </w:r>
         <w:r>
           <w:rPr>
-            <w:rStyle w:val="Hyperlink"/>
+            <w:rStyle w:val="Link"/>
           </w:rPr>
           <w:t xml:space="preserve">”</w:t>
         </w:r>
@@ -1051,9 +941,6 @@
       </w:r>
     </w:p>
     <w:p>
-      <w:pPr>
-        <w:pStyle w:val="BodyText"/>
-      </w:pPr>
       <w:r>
         <w:t xml:space="preserve">Morozov, E. (2013).</w:t>
       </w:r>
@@ -1063,7 +950,7 @@
       <w:hyperlink r:id="rId45">
         <w:r>
           <w:rPr>
-            <w:rStyle w:val="Hyperlink"/>
+            <w:rStyle w:val="Link"/>
           </w:rPr>
           <w:t xml:space="preserve">The Meme Hustler: Tim O’Reilly’s crazy talk</w:t>
         </w:r>
@@ -1085,9 +972,6 @@
       </w:r>
     </w:p>
     <w:p>
-      <w:pPr>
-        <w:pStyle w:val="BodyText"/>
-      </w:pPr>
       <w:r>
         <w:t xml:space="preserve">Norvig, P. (2012).</w:t>
       </w:r>
@@ -1097,7 +981,7 @@
       <w:hyperlink r:id="rId46">
         <w:r>
           <w:rPr>
-            <w:rStyle w:val="Hyperlink"/>
+            <w:rStyle w:val="Link"/>
           </w:rPr>
           <w:t xml:space="preserve">The 100,000-student classroom</w:t>
         </w:r>
@@ -1110,9 +994,6 @@
       </w:r>
     </w:p>
     <w:p>
-      <w:pPr>
-        <w:pStyle w:val="BodyText"/>
-      </w:pPr>
       <w:r>
         <w:t xml:space="preserve">Ostrom, E. (1999).</w:t>
       </w:r>
@@ -1122,7 +1003,7 @@
       <w:hyperlink r:id="rId47">
         <w:r>
           <w:rPr>
-            <w:rStyle w:val="Hyperlink"/>
+            <w:rStyle w:val="Link"/>
           </w:rPr>
           <w:t xml:space="preserve">Coping with tragedies of the commons</w:t>
         </w:r>
@@ -1153,9 +1034,6 @@
       </w:r>
     </w:p>
     <w:p>
-      <w:pPr>
-        <w:pStyle w:val="BodyText"/>
-      </w:pPr>
       <w:r>
         <w:t xml:space="preserve">Peters, M., &amp; Bulut, E. (2011).</w:t>
       </w:r>
@@ -1173,9 +1051,6 @@
       </w:r>
     </w:p>
     <w:p>
-      <w:pPr>
-        <w:pStyle w:val="BodyText"/>
-      </w:pPr>
       <w:r>
         <w:t xml:space="preserve">Rancière, J. 1991.</w:t>
       </w:r>
@@ -1193,9 +1068,6 @@
       </w:r>
     </w:p>
     <w:p>
-      <w:pPr>
-        <w:pStyle w:val="BodyText"/>
-      </w:pPr>
       <w:r>
         <w:t xml:space="preserve">Raymond, E. S. 1998.</w:t>
       </w:r>
@@ -1205,7 +1077,7 @@
       <w:hyperlink r:id="rId48">
         <w:r>
           <w:rPr>
-            <w:rStyle w:val="Hyperlink"/>
+            <w:rStyle w:val="Link"/>
           </w:rPr>
           <w:t xml:space="preserve">The cathedral and the bazaar</w:t>
         </w:r>
@@ -1239,9 +1111,6 @@
       </w:r>
     </w:p>
     <w:p>
-      <w:pPr>
-        <w:pStyle w:val="BodyText"/>
-      </w:pPr>
       <w:r>
         <w:t xml:space="preserve">Raymond, E. (1999, June 28).</w:t>
       </w:r>
@@ -1251,7 +1120,7 @@
       <w:hyperlink r:id="rId49">
         <w:r>
           <w:rPr>
-            <w:rStyle w:val="Hyperlink"/>
+            <w:rStyle w:val="Link"/>
           </w:rPr>
           <w:t xml:space="preserve">Shut Up And Show Them The Code</w:t>
         </w:r>
@@ -1273,9 +1142,6 @@
       </w:r>
     </w:p>
     <w:p>
-      <w:pPr>
-        <w:pStyle w:val="BodyText"/>
-      </w:pPr>
       <w:r>
         <w:t xml:space="preserve">Reagle, J. (2010).</w:t>
       </w:r>
@@ -1293,9 +1159,6 @@
       </w:r>
     </w:p>
     <w:p>
-      <w:pPr>
-        <w:pStyle w:val="BodyText"/>
-      </w:pPr>
       <w:r>
         <w:t xml:space="preserve">Siemens, G. (2004).</w:t>
       </w:r>
@@ -1305,7 +1168,7 @@
       <w:hyperlink r:id="rId50">
         <w:r>
           <w:rPr>
-            <w:rStyle w:val="Hyperlink"/>
+            <w:rStyle w:val="Link"/>
           </w:rPr>
           <w:t xml:space="preserve">Connectivism: A learning theory for the digital age</w:t>
         </w:r>
@@ -1327,9 +1190,6 @@
       </w:r>
     </w:p>
     <w:p>
-      <w:pPr>
-        <w:pStyle w:val="BodyText"/>
-      </w:pPr>
       <w:r>
         <w:t xml:space="preserve">Stallman, R. M. (1992).</w:t>
       </w:r>
@@ -1342,7 +1202,7 @@
       <w:hyperlink r:id="rId51">
         <w:r>
           <w:rPr>
-            <w:rStyle w:val="Hyperlink"/>
+            <w:rStyle w:val="Link"/>
           </w:rPr>
           <w:t xml:space="preserve">Why Software Should Be Free</w:t>
         </w:r>
@@ -1355,9 +1215,6 @@
       </w:r>
     </w:p>
     <w:p>
-      <w:pPr>
-        <w:pStyle w:val="BodyText"/>
-      </w:pPr>
       <w:r>
         <w:t xml:space="preserve">Turkle, S. (2011)</w:t>
       </w:r>
@@ -1367,7 +1224,7 @@
       <w:hyperlink r:id="rId52">
         <w:r>
           <w:rPr>
-            <w:rStyle w:val="Hyperlink"/>
+            <w:rStyle w:val="Link"/>
           </w:rPr>
           <w:t xml:space="preserve">Alone Together</w:t>
         </w:r>
@@ -1380,9 +1237,6 @@
       </w:r>
     </w:p>
     <w:p>
-      <w:pPr>
-        <w:pStyle w:val="BodyText"/>
-      </w:pPr>
       <w:r>
         <w:t xml:space="preserve">Turkle, S. (2011).</w:t>
       </w:r>
@@ -1400,9 +1254,6 @@
       </w:r>
     </w:p>
     <w:p>
-      <w:pPr>
-        <w:pStyle w:val="BodyText"/>
-      </w:pPr>
       <w:r>
         <w:t xml:space="preserve">(n.d.)</w:t>
       </w:r>
@@ -1415,7 +1266,7 @@
       <w:hyperlink r:id="rId53">
         <w:r>
           <w:rPr>
-            <w:rStyle w:val="Hyperlink"/>
+            <w:rStyle w:val="Link"/>
           </w:rPr>
           <w:t xml:space="preserve">The Cape Town Open Education Declaration</w:t>
         </w:r>
@@ -1428,9 +1279,6 @@
       </w:r>
     </w:p>
     <w:p>
-      <w:pPr>
-        <w:pStyle w:val="BodyText"/>
-      </w:pPr>
       <w:r>
         <w:t xml:space="preserve">Vygotsky, L. S. (1978).</w:t>
       </w:r>
@@ -1448,9 +1296,6 @@
       </w:r>
     </w:p>
     <w:p>
-      <w:pPr>
-        <w:pStyle w:val="BodyText"/>
-      </w:pPr>
       <w:r>
         <w:t xml:space="preserve">Wiley, D. (n.d.).</w:t>
       </w:r>
@@ -1460,7 +1305,7 @@
       <w:hyperlink r:id="rId54">
         <w:r>
           <w:rPr>
-            <w:rStyle w:val="Hyperlink"/>
+            <w:rStyle w:val="Link"/>
           </w:rPr>
           <w:t xml:space="preserve">The Extended Argument for Openness in Education: Introduction to Openness in Education.</w:t>
         </w:r>
@@ -1478,40 +1323,37 @@
         <w:t xml:space="preserve">](https://learn.canvas.net/courses/4)</w:t>
       </w:r>
     </w:p>
+    <w:bookmarkStart w:id="55" w:name="class-sessions"/>
     <w:p>
       <w:pPr>
         <w:pStyle w:val="Heading1"/>
       </w:pPr>
-      <w:bookmarkStart w:id="55" w:name="class-sessions"/>
-      <w:bookmarkEnd w:id="55"/>
       <w:r>
         <w:t xml:space="preserve">Class Sessions</w:t>
       </w:r>
     </w:p>
+    <w:bookmarkEnd w:id="55"/>
+    <w:bookmarkStart w:id="56" w:name="sep-15-foundations-of-open-education-connected-learning"/>
     <w:p>
       <w:pPr>
         <w:pStyle w:val="Heading2"/>
       </w:pPr>
-      <w:bookmarkStart w:id="56" w:name="sep-15-foundations-of-open-education-connected-learning"/>
-      <w:bookmarkEnd w:id="56"/>
       <w:r>
         <w:t xml:space="preserve">Sep 15: Foundations of Open Education &amp; Connected Learning</w:t>
       </w:r>
     </w:p>
+    <w:bookmarkEnd w:id="56"/>
+    <w:bookmarkStart w:id="57" w:name="readings-due"/>
     <w:p>
       <w:pPr>
         <w:pStyle w:val="Heading4"/>
       </w:pPr>
-      <w:bookmarkStart w:id="57" w:name="readings-due"/>
-      <w:bookmarkEnd w:id="57"/>
       <w:r>
         <w:t xml:space="preserve">Readings due:</w:t>
       </w:r>
     </w:p>
-    <w:p>
-      <w:pPr>
-        <w:pStyle w:val="FirstParagraph"/>
-      </w:pPr>
+    <w:bookmarkEnd w:id="57"/>
+    <w:p>
       <w:r>
         <w:t xml:space="preserve">Wiley, D. (n.d.).</w:t>
       </w:r>
@@ -1521,7 +1363,7 @@
       <w:hyperlink r:id="rId58">
         <w:r>
           <w:rPr>
-            <w:rStyle w:val="Hyperlink"/>
+            <w:rStyle w:val="Link"/>
           </w:rPr>
           <w:t xml:space="preserve">The Extended Argument for Openness in Education: Introduction to Openness in Education</w:t>
         </w:r>
@@ -1536,7 +1378,7 @@
         <w:r>
           <w:rPr>
             <w:i/>
-            <w:rStyle w:val="Hyperlink"/>
+            <w:rStyle w:val="Link"/>
           </w:rPr>
           <w:t xml:space="preserve">Introduction to Openness in Education</w:t>
         </w:r>
@@ -1546,7 +1388,7 @@
       <w:pPr>
         <w:pStyle w:val="Compact"/>
         <w:numPr>
-          <w:numId w:val="1005"/>
+          <w:numId w:val="6"/>
           <w:ilvl w:val="0"/>
         </w:numPr>
       </w:pPr>
@@ -1556,7 +1398,7 @@
       <w:hyperlink r:id="rId53">
         <w:r>
           <w:rPr>
-            <w:rStyle w:val="Hyperlink"/>
+            <w:rStyle w:val="Link"/>
           </w:rPr>
           <w:t xml:space="preserve">The Cape Town Open Education Declaration</w:t>
         </w:r>
@@ -1569,9 +1411,6 @@
       </w:r>
     </w:p>
     <w:p>
-      <w:pPr>
-        <w:pStyle w:val="FirstParagraph"/>
-      </w:pPr>
       <w:r>
         <w:t xml:space="preserve">Unesco. (2012)</w:t>
       </w:r>
@@ -1581,28 +1420,25 @@
       <w:hyperlink r:id="rId60">
         <w:r>
           <w:rPr>
-            <w:rStyle w:val="Hyperlink"/>
+            <w:rStyle w:val="Link"/>
           </w:rPr>
           <w:t xml:space="preserve">“</w:t>
         </w:r>
         <w:r>
           <w:rPr>
-            <w:rStyle w:val="Hyperlink"/>
+            <w:rStyle w:val="Link"/>
           </w:rPr>
           <w:t xml:space="preserve">The UNESCO Paris Declaration.</w:t>
         </w:r>
         <w:r>
           <w:rPr>
-            <w:rStyle w:val="Hyperlink"/>
+            <w:rStyle w:val="Link"/>
           </w:rPr>
           <w:t xml:space="preserve">”</w:t>
         </w:r>
       </w:hyperlink>
     </w:p>
     <w:p>
-      <w:pPr>
-        <w:pStyle w:val="BodyText"/>
-      </w:pPr>
       <w:r>
         <w:t xml:space="preserve">Brown, J. S. (2008).</w:t>
       </w:r>
@@ -1612,7 +1448,7 @@
       <w:hyperlink r:id="rId30">
         <w:r>
           <w:rPr>
-            <w:rStyle w:val="Hyperlink"/>
+            <w:rStyle w:val="Link"/>
           </w:rPr>
           <w:t xml:space="preserve">Minds on Fire: Open Education, the Long Tail, and Learning 2.0</w:t>
         </w:r>
@@ -1646,9 +1482,6 @@
       </w:r>
     </w:p>
     <w:p>
-      <w:pPr>
-        <w:pStyle w:val="BodyText"/>
-      </w:pPr>
       <w:r>
         <w:t xml:space="preserve">Moglen, E. (2003).</w:t>
       </w:r>
@@ -1658,19 +1491,19 @@
       <w:hyperlink r:id="rId44">
         <w:r>
           <w:rPr>
-            <w:rStyle w:val="Hyperlink"/>
+            <w:rStyle w:val="Link"/>
           </w:rPr>
           <w:t xml:space="preserve">“</w:t>
         </w:r>
         <w:r>
           <w:rPr>
-            <w:rStyle w:val="Hyperlink"/>
+            <w:rStyle w:val="Link"/>
           </w:rPr>
           <w:t xml:space="preserve">The dotCommunist Manifesto</w:t>
         </w:r>
         <w:r>
           <w:rPr>
-            <w:rStyle w:val="Hyperlink"/>
+            <w:rStyle w:val="Link"/>
           </w:rPr>
           <w:t xml:space="preserve">”</w:t>
         </w:r>
@@ -1680,9 +1513,6 @@
       </w:r>
     </w:p>
     <w:p>
-      <w:pPr>
-        <w:pStyle w:val="BodyText"/>
-      </w:pPr>
       <w:r>
         <w:t xml:space="preserve">Turkle, S. (2011)</w:t>
       </w:r>
@@ -1692,7 +1522,7 @@
       <w:hyperlink r:id="rId52">
         <w:r>
           <w:rPr>
-            <w:rStyle w:val="Hyperlink"/>
+            <w:rStyle w:val="Link"/>
           </w:rPr>
           <w:t xml:space="preserve">Alone Together</w:t>
         </w:r>
@@ -1704,20 +1534,17 @@
         <w:t xml:space="preserve">[video 16:24]. TEDxUIUC.</w:t>
       </w:r>
     </w:p>
+    <w:bookmarkStart w:id="61" w:name="optional-readings"/>
     <w:p>
       <w:pPr>
         <w:pStyle w:val="Heading4"/>
       </w:pPr>
-      <w:bookmarkStart w:id="61" w:name="optional-readings"/>
-      <w:bookmarkEnd w:id="61"/>
       <w:r>
         <w:t xml:space="preserve">Optional readings:</w:t>
       </w:r>
     </w:p>
-    <w:p>
-      <w:pPr>
-        <w:pStyle w:val="FirstParagraph"/>
-      </w:pPr>
+    <w:bookmarkEnd w:id="61"/>
+    <w:p>
       <w:r>
         <w:t xml:space="preserve">Wiley, D., Bliss, T. J., &amp; McEwen, M. (2013).</w:t>
       </w:r>
@@ -1727,7 +1554,7 @@
       <w:hyperlink r:id="rId62">
         <w:r>
           <w:rPr>
-            <w:rStyle w:val="Hyperlink"/>
+            <w:rStyle w:val="Link"/>
           </w:rPr>
           <w:t xml:space="preserve">Open Educational Resources: A Review of the Literature.</w:t>
         </w:r>
@@ -1745,7 +1572,7 @@
         <w:r>
           <w:rPr>
             <w:i/>
-            <w:rStyle w:val="Hyperlink"/>
+            <w:rStyle w:val="Link"/>
           </w:rPr>
           <w:t xml:space="preserve">Handbook of research on educational communications and technology</w:t>
         </w:r>
@@ -1757,30 +1584,27 @@
         <w:t xml:space="preserve">(pp. 781–190). New York, NY: Springer.</w:t>
       </w:r>
     </w:p>
+    <w:bookmarkStart w:id="64" w:name="sep-29-deschooling-unschooling-and-ignorance"/>
     <w:p>
       <w:pPr>
         <w:pStyle w:val="Heading2"/>
       </w:pPr>
-      <w:bookmarkStart w:id="64" w:name="sep-29-deschooling-unschooling-and-ignorance"/>
-      <w:bookmarkEnd w:id="64"/>
       <w:r>
         <w:t xml:space="preserve">Sep 29: Deschooling, Unschooling, and Ignorance</w:t>
       </w:r>
     </w:p>
+    <w:bookmarkEnd w:id="64"/>
+    <w:bookmarkStart w:id="65" w:name="readings-due-1"/>
     <w:p>
       <w:pPr>
         <w:pStyle w:val="Heading4"/>
       </w:pPr>
-      <w:bookmarkStart w:id="65" w:name="readings-due-1"/>
-      <w:bookmarkEnd w:id="65"/>
       <w:r>
         <w:t xml:space="preserve">Readings due:</w:t>
       </w:r>
     </w:p>
-    <w:p>
-      <w:pPr>
-        <w:pStyle w:val="FirstParagraph"/>
-      </w:pPr>
+    <w:bookmarkEnd w:id="65"/>
+    <w:p>
       <w:r>
         <w:t xml:space="preserve">Curinga, M. (2012)</w:t>
       </w:r>
@@ -1790,7 +1614,7 @@
       <w:hyperlink r:id="rId66">
         <w:r>
           <w:rPr>
-            <w:rStyle w:val="Hyperlink"/>
+            <w:rStyle w:val="Link"/>
           </w:rPr>
           <w:t xml:space="preserve">Ivan Illich: a brief introduction</w:t>
         </w:r>
@@ -1803,9 +1627,6 @@
       </w:r>
     </w:p>
     <w:p>
-      <w:pPr>
-        <w:pStyle w:val="BodyText"/>
-      </w:pPr>
       <w:r>
         <w:t xml:space="preserve">Illich, I. (1970, July 2).</w:t>
       </w:r>
@@ -1815,7 +1636,7 @@
       <w:hyperlink r:id="rId38">
         <w:r>
           <w:rPr>
-            <w:rStyle w:val="Hyperlink"/>
+            <w:rStyle w:val="Link"/>
           </w:rPr>
           <w:t xml:space="preserve">Why We Must Abolish Schooling</w:t>
         </w:r>
@@ -1837,9 +1658,6 @@
       </w:r>
     </w:p>
     <w:p>
-      <w:pPr>
-        <w:pStyle w:val="BodyText"/>
-      </w:pPr>
       <w:r>
         <w:t xml:space="preserve">Rancière, J. 1991.</w:t>
       </w:r>
@@ -1865,30 +1683,27 @@
         <w:t xml:space="preserve">Chapters 1 &amp; 2</w:t>
       </w:r>
     </w:p>
+    <w:bookmarkStart w:id="67" w:name="oct-13-free-software-free-culture"/>
     <w:p>
       <w:pPr>
         <w:pStyle w:val="Heading2"/>
       </w:pPr>
-      <w:bookmarkStart w:id="67" w:name="oct-13-free-software-free-culture"/>
-      <w:bookmarkEnd w:id="67"/>
       <w:r>
         <w:t xml:space="preserve">Oct 13: Free Software &amp; Free Culture</w:t>
       </w:r>
     </w:p>
+    <w:bookmarkEnd w:id="67"/>
+    <w:bookmarkStart w:id="68" w:name="readings-due-2"/>
     <w:p>
       <w:pPr>
         <w:pStyle w:val="Heading4"/>
       </w:pPr>
-      <w:bookmarkStart w:id="68" w:name="readings-due-2"/>
-      <w:bookmarkEnd w:id="68"/>
       <w:r>
         <w:t xml:space="preserve">Readings due:</w:t>
       </w:r>
     </w:p>
-    <w:p>
-      <w:pPr>
-        <w:pStyle w:val="FirstParagraph"/>
-      </w:pPr>
+    <w:bookmarkEnd w:id="68"/>
+    <w:p>
       <w:r>
         <w:t xml:space="preserve">Stallman, R. M. (1992).</w:t>
       </w:r>
@@ -1901,7 +1716,7 @@
       <w:hyperlink r:id="rId51">
         <w:r>
           <w:rPr>
-            <w:rStyle w:val="Hyperlink"/>
+            <w:rStyle w:val="Link"/>
           </w:rPr>
           <w:t xml:space="preserve">Why Software Should Be Free</w:t>
         </w:r>
@@ -1914,9 +1729,6 @@
       </w:r>
     </w:p>
     <w:p>
-      <w:pPr>
-        <w:pStyle w:val="BodyText"/>
-      </w:pPr>
       <w:r>
         <w:t xml:space="preserve">Raymond, E. S. 1998.</w:t>
       </w:r>
@@ -1926,7 +1738,7 @@
       <w:hyperlink r:id="rId48">
         <w:r>
           <w:rPr>
-            <w:rStyle w:val="Hyperlink"/>
+            <w:rStyle w:val="Link"/>
           </w:rPr>
           <w:t xml:space="preserve">The cathedral and the bazaar</w:t>
         </w:r>
@@ -1960,9 +1772,6 @@
       </w:r>
     </w:p>
     <w:p>
-      <w:pPr>
-        <w:pStyle w:val="BodyText"/>
-      </w:pPr>
       <w:r>
         <w:t xml:space="preserve">Raymond, E. (1999, June 28).</w:t>
       </w:r>
@@ -1972,7 +1781,7 @@
       <w:hyperlink r:id="rId49">
         <w:r>
           <w:rPr>
-            <w:rStyle w:val="Hyperlink"/>
+            <w:rStyle w:val="Link"/>
           </w:rPr>
           <w:t xml:space="preserve">Shut Up And Show Them The Code</w:t>
         </w:r>
@@ -1993,20 +1802,17 @@
         <w:t xml:space="preserve">.</w:t>
       </w:r>
     </w:p>
+    <w:bookmarkStart w:id="69" w:name="videos"/>
     <w:p>
       <w:pPr>
         <w:pStyle w:val="Heading4"/>
       </w:pPr>
-      <w:bookmarkStart w:id="69" w:name="videos"/>
-      <w:bookmarkEnd w:id="69"/>
       <w:r>
         <w:t xml:space="preserve">Videos</w:t>
       </w:r>
     </w:p>
-    <w:p>
-      <w:pPr>
-        <w:pStyle w:val="FirstParagraph"/>
-      </w:pPr>
+    <w:bookmarkEnd w:id="69"/>
+    <w:p>
       <w:r>
         <w:t xml:space="preserve">Open Source Cinema. (2006).</w:t>
       </w:r>
@@ -2016,7 +1822,7 @@
       <w:hyperlink r:id="rId70">
         <w:r>
           <w:rPr>
-            <w:rStyle w:val="Hyperlink"/>
+            <w:rStyle w:val="Link"/>
           </w:rPr>
           <w:t xml:space="preserve">Lessig Remix.</w:t>
         </w:r>
@@ -2029,9 +1835,6 @@
       </w:r>
     </w:p>
     <w:p>
-      <w:pPr>
-        <w:pStyle w:val="BodyText"/>
-      </w:pPr>
       <w:r>
         <w:t xml:space="preserve">Lessig, L. (2011).</w:t>
       </w:r>
@@ -2041,7 +1844,7 @@
       <w:hyperlink r:id="rId71">
         <w:r>
           <w:rPr>
-            <w:rStyle w:val="Hyperlink"/>
+            <w:rStyle w:val="Link"/>
           </w:rPr>
           <w:t xml:space="preserve">Two Things, Not One.</w:t>
         </w:r>
@@ -2054,9 +1857,6 @@
       </w:r>
     </w:p>
     <w:p>
-      <w:pPr>
-        <w:pStyle w:val="BodyText"/>
-      </w:pPr>
       <w:r>
         <w:t xml:space="preserve">Kirby Ferguson. (2012).</w:t>
       </w:r>
@@ -2066,7 +1866,7 @@
       <w:hyperlink r:id="rId72">
         <w:r>
           <w:rPr>
-            <w:rStyle w:val="Hyperlink"/>
+            <w:rStyle w:val="Link"/>
           </w:rPr>
           <w:t xml:space="preserve">Embrace the remix.</w:t>
         </w:r>
@@ -2076,9 +1876,6 @@
       </w:r>
     </w:p>
     <w:p>
-      <w:pPr>
-        <w:pStyle w:val="BodyText"/>
-      </w:pPr>
       <w:r>
         <w:t xml:space="preserve">Leadbeater, C. (2005).</w:t>
       </w:r>
@@ -2088,7 +1885,7 @@
       <w:hyperlink r:id="rId73">
         <w:r>
           <w:rPr>
-            <w:rStyle w:val="Hyperlink"/>
+            <w:rStyle w:val="Link"/>
           </w:rPr>
           <w:t xml:space="preserve">The era of open innovation.</w:t>
         </w:r>
@@ -2101,9 +1898,6 @@
       </w:r>
     </w:p>
     <w:p>
-      <w:pPr>
-        <w:pStyle w:val="BodyText"/>
-      </w:pPr>
       <w:r>
         <w:t xml:space="preserve">Question Copyright. (2011).</w:t>
       </w:r>
@@ -2113,7 +1907,7 @@
       <w:hyperlink r:id="rId74">
         <w:r>
           <w:rPr>
-            <w:rStyle w:val="Hyperlink"/>
+            <w:rStyle w:val="Link"/>
           </w:rPr>
           <w:t xml:space="preserve">Copying Is Not Theft</w:t>
         </w:r>
@@ -2125,20 +1919,17 @@
         <w:t xml:space="preserve">[Video 00:01:00]</w:t>
       </w:r>
     </w:p>
+    <w:bookmarkStart w:id="75" w:name="optional-reading"/>
     <w:p>
       <w:pPr>
         <w:pStyle w:val="Heading4"/>
       </w:pPr>
-      <w:bookmarkStart w:id="75" w:name="optional-reading"/>
-      <w:bookmarkEnd w:id="75"/>
       <w:r>
         <w:t xml:space="preserve">Optional Reading:</w:t>
       </w:r>
     </w:p>
-    <w:p>
-      <w:pPr>
-        <w:pStyle w:val="FirstParagraph"/>
-      </w:pPr>
+    <w:bookmarkEnd w:id="75"/>
+    <w:p>
       <w:r>
         <w:t xml:space="preserve">Lessig, L. (2004).</w:t>
       </w:r>
@@ -2149,7 +1940,7 @@
         <w:r>
           <w:rPr>
             <w:i/>
-            <w:rStyle w:val="Hyperlink"/>
+            <w:rStyle w:val="Link"/>
           </w:rPr>
           <w:t xml:space="preserve">Free Culture: How Big Media Uses Technology and the Law to Lock Down Culture and Control Creativity</w:t>
         </w:r>
@@ -2159,9 +1950,6 @@
       </w:r>
     </w:p>
     <w:p>
-      <w:pPr>
-        <w:pStyle w:val="BodyText"/>
-      </w:pPr>
       <w:r>
         <w:t xml:space="preserve">Lessig, L.</w:t>
       </w:r>
@@ -2171,7 +1959,7 @@
       <w:hyperlink r:id="rId76">
         <w:r>
           <w:rPr>
-            <w:rStyle w:val="Hyperlink"/>
+            <w:rStyle w:val="Link"/>
           </w:rPr>
           <w:t xml:space="preserve">Collection of Lessig Videos</w:t>
         </w:r>
@@ -2184,13 +1972,10 @@
       </w:r>
     </w:p>
     <w:p>
-      <w:pPr>
-        <w:pStyle w:val="BodyText"/>
-      </w:pPr>
       <w:hyperlink r:id="rId77">
         <w:r>
           <w:rPr>
-            <w:rStyle w:val="Hyperlink"/>
+            <w:rStyle w:val="Link"/>
           </w:rPr>
           <w:t xml:space="preserve">Lessig on Stephen Colbert</w:t>
         </w:r>
@@ -2202,30 +1987,27 @@
         <w:t xml:space="preserve">[video]</w:t>
       </w:r>
     </w:p>
+    <w:bookmarkStart w:id="78" w:name="oct-27-peer-production"/>
     <w:p>
       <w:pPr>
         <w:pStyle w:val="Heading2"/>
       </w:pPr>
-      <w:bookmarkStart w:id="78" w:name="oct-27-peer-production"/>
-      <w:bookmarkEnd w:id="78"/>
       <w:r>
         <w:t xml:space="preserve">Oct 27: Peer production</w:t>
       </w:r>
     </w:p>
+    <w:bookmarkEnd w:id="78"/>
+    <w:bookmarkStart w:id="79" w:name="readings-due-3"/>
     <w:p>
       <w:pPr>
         <w:pStyle w:val="Heading4"/>
       </w:pPr>
-      <w:bookmarkStart w:id="79" w:name="readings-due-3"/>
-      <w:bookmarkEnd w:id="79"/>
       <w:r>
         <w:t xml:space="preserve">Readings due:</w:t>
       </w:r>
     </w:p>
-    <w:p>
-      <w:pPr>
-        <w:pStyle w:val="FirstParagraph"/>
-      </w:pPr>
+    <w:bookmarkEnd w:id="79"/>
+    <w:p>
       <w:r>
         <w:t xml:space="preserve">Benkler, Y. (2002).</w:t>
       </w:r>
@@ -2235,31 +2017,31 @@
       <w:hyperlink r:id="rId80">
         <w:r>
           <w:rPr>
-            <w:rStyle w:val="Hyperlink"/>
+            <w:rStyle w:val="Link"/>
           </w:rPr>
           <w:t xml:space="preserve">Coase’s Penguin, or, Linux and</w:t>
         </w:r>
         <w:r>
           <w:rPr>
-            <w:rStyle w:val="Hyperlink"/>
+            <w:rStyle w:val="Link"/>
           </w:rPr>
           <w:t xml:space="preserve"> </w:t>
         </w:r>
         <w:r>
           <w:rPr>
-            <w:rStyle w:val="Hyperlink"/>
+            <w:rStyle w:val="Link"/>
           </w:rPr>
           <w:t xml:space="preserve">“</w:t>
         </w:r>
         <w:r>
           <w:rPr>
-            <w:rStyle w:val="Hyperlink"/>
+            <w:rStyle w:val="Link"/>
           </w:rPr>
           <w:t xml:space="preserve">The Nature of the Firm</w:t>
         </w:r>
         <w:r>
           <w:rPr>
-            <w:rStyle w:val="Hyperlink"/>
+            <w:rStyle w:val="Link"/>
           </w:rPr>
           <w:t xml:space="preserve">”</w:t>
         </w:r>
@@ -2292,20 +2074,17 @@
         <w:t xml:space="preserve">, 369-446.</w:t>
       </w:r>
     </w:p>
+    <w:bookmarkStart w:id="81" w:name="optional-video"/>
     <w:p>
       <w:pPr>
         <w:pStyle w:val="Heading4"/>
       </w:pPr>
-      <w:bookmarkStart w:id="81" w:name="optional-video"/>
-      <w:bookmarkEnd w:id="81"/>
       <w:r>
         <w:t xml:space="preserve">Optional video:</w:t>
       </w:r>
     </w:p>
-    <w:p>
-      <w:pPr>
-        <w:pStyle w:val="FirstParagraph"/>
-      </w:pPr>
+    <w:bookmarkEnd w:id="81"/>
+    <w:p>
       <w:r>
         <w:t xml:space="preserve">If you would like some extra background on the reading and want to put the ideas in context, you might want to</w:t>
       </w:r>
@@ -2315,7 +2094,7 @@
       <w:hyperlink r:id="rId82">
         <w:r>
           <w:rPr>
-            <w:rStyle w:val="Hyperlink"/>
+            <w:rStyle w:val="Link"/>
           </w:rPr>
           <w:t xml:space="preserve">check out this TED video of Yochai Benkler explaining the ideas expressed in Coase’s Penguin</w:t>
         </w:r>
@@ -2327,21 +2106,21 @@
         <w:t xml:space="preserve">(recorded in 2005)</w:t>
       </w:r>
     </w:p>
+    <w:bookmarkStart w:id="83" w:name="due"/>
     <w:p>
       <w:pPr>
         <w:pStyle w:val="Heading4"/>
       </w:pPr>
-      <w:bookmarkStart w:id="83" w:name="due"/>
-      <w:bookmarkEnd w:id="83"/>
       <w:r>
         <w:t xml:space="preserve">Due:</w:t>
       </w:r>
     </w:p>
-    <w:p>
-      <w:pPr>
-        <w:pStyle w:val="Compact"/>
-        <w:numPr>
-          <w:numId w:val="1006"/>
+    <w:bookmarkEnd w:id="83"/>
+    <w:p>
+      <w:pPr>
+        <w:pStyle w:val="Compact"/>
+        <w:numPr>
+          <w:numId w:val="7"/>
           <w:ilvl w:val="0"/>
         </w:numPr>
       </w:pPr>
@@ -2349,30 +2128,27 @@
         <w:t xml:space="preserve">Open Ed Report</w:t>
       </w:r>
     </w:p>
+    <w:bookmarkStart w:id="84" w:name="nov-10-the-commons"/>
     <w:p>
       <w:pPr>
         <w:pStyle w:val="Heading2"/>
       </w:pPr>
-      <w:bookmarkStart w:id="84" w:name="nov-10-the-commons"/>
-      <w:bookmarkEnd w:id="84"/>
       <w:r>
         <w:t xml:space="preserve">Nov 10: The Commons</w:t>
       </w:r>
     </w:p>
+    <w:bookmarkEnd w:id="84"/>
+    <w:bookmarkStart w:id="85" w:name="readings-due-4"/>
     <w:p>
       <w:pPr>
         <w:pStyle w:val="Heading4"/>
       </w:pPr>
-      <w:bookmarkStart w:id="85" w:name="readings-due-4"/>
-      <w:bookmarkEnd w:id="85"/>
       <w:r>
         <w:t xml:space="preserve">Readings due:</w:t>
       </w:r>
     </w:p>
-    <w:p>
-      <w:pPr>
-        <w:pStyle w:val="FirstParagraph"/>
-      </w:pPr>
+    <w:bookmarkEnd w:id="85"/>
+    <w:p>
       <w:r>
         <w:t xml:space="preserve">Bollier, D. (2003).</w:t>
       </w:r>
@@ -2394,16 +2170,13 @@
       <w:hyperlink r:id="rId29">
         <w:r>
           <w:rPr>
-            <w:rStyle w:val="Hyperlink"/>
+            <w:rStyle w:val="Link"/>
           </w:rPr>
           <w:t xml:space="preserve">Introduction</w:t>
         </w:r>
       </w:hyperlink>
     </w:p>
     <w:p>
-      <w:pPr>
-        <w:pStyle w:val="BodyText"/>
-      </w:pPr>
       <w:r>
         <w:t xml:space="preserve">Elinor Ostrom. (2010).</w:t>
       </w:r>
@@ -2413,31 +2186,31 @@
       <w:hyperlink r:id="rId86">
         <w:r>
           <w:rPr>
-            <w:rStyle w:val="Hyperlink"/>
+            <w:rStyle w:val="Link"/>
           </w:rPr>
           <w:t xml:space="preserve">Defining</w:t>
         </w:r>
         <w:r>
           <w:rPr>
-            <w:rStyle w:val="Hyperlink"/>
+            <w:rStyle w:val="Link"/>
           </w:rPr>
           <w:t xml:space="preserve"> </w:t>
         </w:r>
         <w:r>
           <w:rPr>
-            <w:rStyle w:val="Hyperlink"/>
+            <w:rStyle w:val="Link"/>
           </w:rPr>
           <w:t xml:space="preserve">“</w:t>
         </w:r>
         <w:r>
           <w:rPr>
-            <w:rStyle w:val="Hyperlink"/>
+            <w:rStyle w:val="Link"/>
           </w:rPr>
           <w:t xml:space="preserve">the commons.</w:t>
         </w:r>
         <w:r>
           <w:rPr>
-            <w:rStyle w:val="Hyperlink"/>
+            <w:rStyle w:val="Link"/>
           </w:rPr>
           <w:t xml:space="preserve">”</w:t>
         </w:r>
@@ -2450,13 +2223,10 @@
       </w:r>
     </w:p>
     <w:p>
-      <w:pPr>
-        <w:pStyle w:val="BodyText"/>
-      </w:pPr>
       <w:hyperlink r:id="rId87">
         <w:r>
           <w:rPr>
-            <w:rStyle w:val="Hyperlink"/>
+            <w:rStyle w:val="Link"/>
           </w:rPr>
           <w:t xml:space="preserve">Tragedy of the Commons.</w:t>
         </w:r>
@@ -2469,9 +2239,6 @@
       </w:r>
     </w:p>
     <w:p>
-      <w:pPr>
-        <w:pStyle w:val="BodyText"/>
-      </w:pPr>
       <w:r>
         <w:t xml:space="preserve">Federici, S. (2011).</w:t>
       </w:r>
@@ -2481,7 +2248,7 @@
       <w:hyperlink r:id="rId35">
         <w:r>
           <w:rPr>
-            <w:rStyle w:val="Hyperlink"/>
+            <w:rStyle w:val="Link"/>
           </w:rPr>
           <w:t xml:space="preserve">Feminism and the Politics of the Commons</w:t>
         </w:r>
@@ -2514,20 +2281,17 @@
         <w:t xml:space="preserve">.</w:t>
       </w:r>
     </w:p>
+    <w:bookmarkStart w:id="88" w:name="optional-readings-1"/>
     <w:p>
       <w:pPr>
         <w:pStyle w:val="Heading4"/>
       </w:pPr>
-      <w:bookmarkStart w:id="88" w:name="optional-readings-1"/>
-      <w:bookmarkEnd w:id="88"/>
       <w:r>
         <w:t xml:space="preserve">Optional readings:</w:t>
       </w:r>
     </w:p>
-    <w:p>
-      <w:pPr>
-        <w:pStyle w:val="FirstParagraph"/>
-      </w:pPr>
+    <w:bookmarkEnd w:id="88"/>
+    <w:p>
       <w:r>
         <w:t xml:space="preserve">Hardt, M., &amp; Negri, A. (2009).</w:t>
       </w:r>
@@ -2545,9 +2309,6 @@
       </w:r>
     </w:p>
     <w:p>
-      <w:pPr>
-        <w:pStyle w:val="BodyText"/>
-      </w:pPr>
       <w:r>
         <w:t xml:space="preserve">Hardin, G.. (1968).</w:t>
       </w:r>
@@ -2557,7 +2318,7 @@
       <w:hyperlink r:id="rId36">
         <w:r>
           <w:rPr>
-            <w:rStyle w:val="Hyperlink"/>
+            <w:rStyle w:val="Link"/>
           </w:rPr>
           <w:t xml:space="preserve">The tragedy of the commons</w:t>
         </w:r>
@@ -2591,9 +2352,6 @@
       </w:r>
     </w:p>
     <w:p>
-      <w:pPr>
-        <w:pStyle w:val="BodyText"/>
-      </w:pPr>
       <w:r>
         <w:t xml:space="preserve">Ostrom, E. (1999).</w:t>
       </w:r>
@@ -2603,7 +2361,7 @@
       <w:hyperlink r:id="rId47">
         <w:r>
           <w:rPr>
-            <w:rStyle w:val="Hyperlink"/>
+            <w:rStyle w:val="Link"/>
           </w:rPr>
           <w:t xml:space="preserve">Coping with tragedies of the commons</w:t>
         </w:r>
@@ -2636,30 +2394,27 @@
         <w:t xml:space="preserve">(1), 493–535.</w:t>
       </w:r>
     </w:p>
+    <w:bookmarkStart w:id="89" w:name="nov-24-moocs-massively-open-online-courses"/>
     <w:p>
       <w:pPr>
         <w:pStyle w:val="Heading2"/>
       </w:pPr>
-      <w:bookmarkStart w:id="89" w:name="nov-24-moocs-massively-open-online-courses"/>
-      <w:bookmarkEnd w:id="89"/>
       <w:r>
         <w:t xml:space="preserve">Nov 24: MOOCs: Massively Open Online Courses</w:t>
       </w:r>
     </w:p>
+    <w:bookmarkEnd w:id="89"/>
+    <w:bookmarkStart w:id="90" w:name="readings-due-5"/>
     <w:p>
       <w:pPr>
         <w:pStyle w:val="Heading4"/>
       </w:pPr>
-      <w:bookmarkStart w:id="90" w:name="readings-due-5"/>
-      <w:bookmarkEnd w:id="90"/>
       <w:r>
         <w:t xml:space="preserve">Readings due:</w:t>
       </w:r>
     </w:p>
-    <w:p>
-      <w:pPr>
-        <w:pStyle w:val="FirstParagraph"/>
-      </w:pPr>
+    <w:bookmarkEnd w:id="90"/>
+    <w:p>
       <w:r>
         <w:t xml:space="preserve">Cormier, D. (2010).</w:t>
       </w:r>
@@ -2669,7 +2424,7 @@
       <w:hyperlink r:id="rId31">
         <w:r>
           <w:rPr>
-            <w:rStyle w:val="Hyperlink"/>
+            <w:rStyle w:val="Link"/>
           </w:rPr>
           <w:t xml:space="preserve">What is a MOOC?</w:t>
         </w:r>
@@ -2679,9 +2434,6 @@
       </w:r>
     </w:p>
     <w:p>
-      <w:pPr>
-        <w:pStyle w:val="BodyText"/>
-      </w:pPr>
       <w:r>
         <w:t xml:space="preserve">Norvig, P. (2012).</w:t>
       </w:r>
@@ -2691,7 +2443,7 @@
       <w:hyperlink r:id="rId46">
         <w:r>
           <w:rPr>
-            <w:rStyle w:val="Hyperlink"/>
+            <w:rStyle w:val="Link"/>
           </w:rPr>
           <w:t xml:space="preserve">The 100,000-student classroom</w:t>
         </w:r>
@@ -2704,9 +2456,6 @@
       </w:r>
     </w:p>
     <w:p>
-      <w:pPr>
-        <w:pStyle w:val="BodyText"/>
-      </w:pPr>
       <w:r>
         <w:t xml:space="preserve">Siemens, G. (2012, June 12).</w:t>
       </w:r>
@@ -2716,7 +2465,7 @@
       <w:hyperlink r:id="rId91">
         <w:r>
           <w:rPr>
-            <w:rStyle w:val="Hyperlink"/>
+            <w:rStyle w:val="Link"/>
           </w:rPr>
           <w:t xml:space="preserve">What is the theory that underpins our MOOCs</w:t>
         </w:r>
@@ -2726,9 +2475,6 @@
       </w:r>
     </w:p>
     <w:p>
-      <w:pPr>
-        <w:pStyle w:val="BodyText"/>
-      </w:pPr>
       <w:r>
         <w:t xml:space="preserve">Vollmer, Timothy. (2012, November 1).</w:t>
       </w:r>
@@ -2738,16 +2484,13 @@
       <w:hyperlink r:id="rId92">
         <w:r>
           <w:rPr>
-            <w:rStyle w:val="Hyperlink"/>
+            <w:rStyle w:val="Link"/>
           </w:rPr>
           <w:t xml:space="preserve">Keep MOOCs Open</w:t>
         </w:r>
       </w:hyperlink>
     </w:p>
     <w:p>
-      <w:pPr>
-        <w:pStyle w:val="BodyText"/>
-      </w:pPr>
       <w:r>
         <w:t xml:space="preserve">Exoo, C., &amp; Exoo, C. F. (2013, October 28).</w:t>
       </w:r>
@@ -2757,7 +2500,7 @@
       <w:hyperlink r:id="rId93">
         <w:r>
           <w:rPr>
-            <w:rStyle w:val="Hyperlink"/>
+            <w:rStyle w:val="Link"/>
           </w:rPr>
           <w:t xml:space="preserve">MOOCs: Corporate welfare for credit</w:t>
         </w:r>
@@ -2775,30 +2518,27 @@
         <w:t xml:space="preserve">Salon.</w:t>
       </w:r>
     </w:p>
+    <w:bookmarkStart w:id="94" w:name="dec-8-resisting-open-education"/>
     <w:p>
       <w:pPr>
         <w:pStyle w:val="Heading2"/>
       </w:pPr>
-      <w:bookmarkStart w:id="94" w:name="dec-8-resisting-open-education"/>
-      <w:bookmarkEnd w:id="94"/>
       <w:r>
         <w:t xml:space="preserve">Dec 8: Resisting Open Education</w:t>
       </w:r>
     </w:p>
+    <w:bookmarkEnd w:id="94"/>
+    <w:bookmarkStart w:id="95" w:name="readings-due-6"/>
     <w:p>
       <w:pPr>
         <w:pStyle w:val="Heading4"/>
       </w:pPr>
-      <w:bookmarkStart w:id="95" w:name="readings-due-6"/>
-      <w:bookmarkEnd w:id="95"/>
       <w:r>
         <w:t xml:space="preserve">Readings due:</w:t>
       </w:r>
     </w:p>
-    <w:p>
-      <w:pPr>
-        <w:pStyle w:val="FirstParagraph"/>
-      </w:pPr>
+    <w:bookmarkEnd w:id="95"/>
+    <w:p>
       <w:r>
         <w:t xml:space="preserve">Morozov, E. (2013).</w:t>
       </w:r>
@@ -2808,7 +2548,7 @@
       <w:hyperlink r:id="rId45">
         <w:r>
           <w:rPr>
-            <w:rStyle w:val="Hyperlink"/>
+            <w:rStyle w:val="Link"/>
           </w:rPr>
           <w:t xml:space="preserve">The Meme Hustler: Tim O’Reilly’s crazy talk</w:t>
         </w:r>
@@ -2830,9 +2570,6 @@
       </w:r>
     </w:p>
     <w:p>
-      <w:pPr>
-        <w:pStyle w:val="BodyText"/>
-      </w:pPr>
       <w:r>
         <w:t xml:space="preserve">Caffentzis, G., &amp; Federici, S. (2009). Notes on the Edu-Factory and cognitive capitalism. In Edu-factory Collective (Ed.),</w:t>
       </w:r>
@@ -2842,7 +2579,7 @@
       <w:hyperlink r:id="rId96">
         <w:r>
           <w:rPr>
-            <w:rStyle w:val="Hyperlink"/>
+            <w:rStyle w:val="Link"/>
           </w:rPr>
           <w:t xml:space="preserve">Toward a global autonomous university</w:t>
         </w:r>
@@ -2852,9 +2589,6 @@
       </w:r>
     </w:p>
     <w:p>
-      <w:pPr>
-        <w:pStyle w:val="BodyText"/>
-      </w:pPr>
       <w:r>
         <w:t xml:space="preserve">Taylor, A. (2015).</w:t>
       </w:r>
@@ -2874,55 +2608,47 @@
         <w:t xml:space="preserve">New York: Picador, Henry Holt and Company. [Selections]</w:t>
       </w:r>
     </w:p>
+    <w:bookmarkStart w:id="97" w:name="dec-15-papers-due"/>
     <w:p>
       <w:pPr>
         <w:pStyle w:val="Heading2"/>
       </w:pPr>
-      <w:bookmarkStart w:id="97" w:name="dec-15-papers-due"/>
-      <w:bookmarkEnd w:id="97"/>
       <w:r>
         <w:t xml:space="preserve">Dec 15: Papers due</w:t>
       </w:r>
     </w:p>
-    <w:p>
-      <w:pPr>
-        <w:pStyle w:val="FirstParagraph"/>
-      </w:pPr>
+    <w:bookmarkEnd w:id="97"/>
+    <w:p>
       <w:r>
         <w:t xml:space="preserve">No in person meeting, but final papers are due.</w:t>
       </w:r>
     </w:p>
+    <w:bookmarkStart w:id="98" w:name="assignments"/>
     <w:p>
       <w:pPr>
         <w:pStyle w:val="Heading1"/>
       </w:pPr>
-      <w:bookmarkStart w:id="98" w:name="assignments"/>
-      <w:bookmarkEnd w:id="98"/>
       <w:r>
         <w:t xml:space="preserve">Assignments</w:t>
       </w:r>
     </w:p>
+    <w:bookmarkEnd w:id="98"/>
+    <w:bookmarkStart w:id="99" w:name="due-dates-and-grading"/>
     <w:p>
       <w:pPr>
         <w:pStyle w:val="Heading4"/>
       </w:pPr>
-      <w:bookmarkStart w:id="99" w:name="due-dates-and-grading"/>
-      <w:bookmarkEnd w:id="99"/>
       <w:r>
         <w:t xml:space="preserve">Due Dates and Grading</w:t>
       </w:r>
     </w:p>
+    <w:bookmarkEnd w:id="99"/>
     <w:tbl>
       <w:tblPr>
         <w:tblStyle w:val="TableNormal"/>
-        <w:tblW w:type="pct" w:w="0.0"/>
-        <w:tblLook w:firstRow="1"/>
       </w:tblPr>
       <w:tblGrid/>
       <w:tr>
-        <w:trPr>
-          <w:cnfStyle w:firstRow="1"/>
-        </w:trPr>
         <w:tc>
           <w:tcPr>
             <w:tcBorders>
@@ -3081,20 +2807,17 @@
         </w:tc>
       </w:tr>
     </w:tbl>
+    <w:bookmarkStart w:id="100" w:name="participation"/>
     <w:p>
       <w:pPr>
         <w:pStyle w:val="Heading2"/>
       </w:pPr>
-      <w:bookmarkStart w:id="100" w:name="participation"/>
-      <w:bookmarkEnd w:id="100"/>
       <w:r>
         <w:t xml:space="preserve">Participation</w:t>
       </w:r>
     </w:p>
-    <w:p>
-      <w:pPr>
-        <w:pStyle w:val="FirstParagraph"/>
-      </w:pPr>
+    <w:bookmarkEnd w:id="100"/>
+    <w:p>
       <w:r>
         <w:t xml:space="preserve">This is a reading-oriented course. Whether class is conducted in-person or asynchronously online, you are expected to be prepared each week. In a typical week, there will be 40-80 pages of reading. Sometimes there will be videos to watch as well. Let’s call all of these</w:t>
       </w:r>
@@ -3112,43 +2835,31 @@
       </w:r>
     </w:p>
     <w:p>
-      <w:pPr>
-        <w:pStyle w:val="BodyText"/>
-      </w:pPr>
       <w:r>
         <w:t xml:space="preserve">When you read a text for this course, you should have two things in mind: (1) what is the text arguing? (2) to what extent do you agree with these arguments? You should be in touch with your study group to discuss texts before full group discussions.</w:t>
       </w:r>
     </w:p>
     <w:p>
-      <w:pPr>
-        <w:pStyle w:val="BodyText"/>
-      </w:pPr>
       <w:r>
         <w:t xml:space="preserve">Your grade in this area will be determined by the end of term particpant survey and the instructor grade.</w:t>
       </w:r>
     </w:p>
+    <w:bookmarkStart w:id="101" w:name="open-education-report"/>
     <w:p>
       <w:pPr>
         <w:pStyle w:val="Heading2"/>
       </w:pPr>
-      <w:bookmarkStart w:id="101" w:name="open-education-report"/>
-      <w:bookmarkEnd w:id="101"/>
       <w:r>
         <w:t xml:space="preserve">Open Education Report</w:t>
       </w:r>
     </w:p>
-    <w:p>
-      <w:pPr>
-        <w:pStyle w:val="FirstParagraph"/>
-      </w:pPr>
+    <w:bookmarkEnd w:id="101"/>
+    <w:p>
       <w:r>
         <w:t xml:space="preserve">By the second week of the semester, you will choose an Open Education Project (see list below) to follow and study. You should plan to spend at least one hour a week participating in the project. Typically, at first, this will mean reading about it and following along. As you learn about the community, you can contribute more to its projects.</w:t>
       </w:r>
     </w:p>
     <w:p>
-      <w:pPr>
-        <w:pStyle w:val="BodyText"/>
-      </w:pPr>
       <w:r>
         <w:t xml:space="preserve">At our meeting on October 20, everyone will report back on the community they have been working with. You should consider:</w:t>
       </w:r>
@@ -3157,7 +2868,7 @@
       <w:pPr>
         <w:pStyle w:val="Compact"/>
         <w:numPr>
-          <w:numId w:val="1007"/>
+          <w:numId w:val="8"/>
           <w:ilvl w:val="0"/>
         </w:numPr>
       </w:pPr>
@@ -3172,7 +2883,7 @@
       <w:pPr>
         <w:pStyle w:val="Compact"/>
         <w:numPr>
-          <w:numId w:val="1008"/>
+          <w:numId w:val="9"/>
           <w:ilvl w:val="1"/>
         </w:numPr>
       </w:pPr>
@@ -3184,7 +2895,7 @@
       <w:pPr>
         <w:pStyle w:val="Compact"/>
         <w:numPr>
-          <w:numId w:val="1008"/>
+          <w:numId w:val="9"/>
           <w:ilvl w:val="1"/>
         </w:numPr>
       </w:pPr>
@@ -3196,7 +2907,7 @@
       <w:pPr>
         <w:pStyle w:val="Compact"/>
         <w:numPr>
-          <w:numId w:val="1008"/>
+          <w:numId w:val="9"/>
           <w:ilvl w:val="1"/>
         </w:numPr>
       </w:pPr>
@@ -3208,7 +2919,7 @@
       <w:pPr>
         <w:pStyle w:val="Compact"/>
         <w:numPr>
-          <w:numId w:val="1007"/>
+          <w:numId w:val="8"/>
           <w:ilvl w:val="0"/>
         </w:numPr>
       </w:pPr>
@@ -3223,7 +2934,7 @@
       <w:pPr>
         <w:pStyle w:val="Compact"/>
         <w:numPr>
-          <w:numId w:val="1009"/>
+          <w:numId w:val="10"/>
           <w:ilvl w:val="1"/>
         </w:numPr>
       </w:pPr>
@@ -3235,7 +2946,7 @@
       <w:pPr>
         <w:pStyle w:val="Compact"/>
         <w:numPr>
-          <w:numId w:val="1009"/>
+          <w:numId w:val="10"/>
           <w:ilvl w:val="1"/>
         </w:numPr>
       </w:pPr>
@@ -3247,7 +2958,7 @@
       <w:pPr>
         <w:pStyle w:val="Compact"/>
         <w:numPr>
-          <w:numId w:val="1009"/>
+          <w:numId w:val="10"/>
           <w:ilvl w:val="1"/>
         </w:numPr>
       </w:pPr>
@@ -3259,7 +2970,7 @@
       <w:pPr>
         <w:pStyle w:val="Compact"/>
         <w:numPr>
-          <w:numId w:val="1009"/>
+          <w:numId w:val="10"/>
           <w:ilvl w:val="1"/>
         </w:numPr>
       </w:pPr>
@@ -3271,7 +2982,7 @@
       <w:pPr>
         <w:pStyle w:val="Compact"/>
         <w:numPr>
-          <w:numId w:val="1009"/>
+          <w:numId w:val="10"/>
           <w:ilvl w:val="1"/>
         </w:numPr>
       </w:pPr>
@@ -3283,7 +2994,7 @@
       <w:pPr>
         <w:pStyle w:val="Compact"/>
         <w:numPr>
-          <w:numId w:val="1007"/>
+          <w:numId w:val="8"/>
           <w:ilvl w:val="0"/>
         </w:numPr>
       </w:pPr>
@@ -3298,7 +3009,7 @@
       <w:pPr>
         <w:pStyle w:val="Compact"/>
         <w:numPr>
-          <w:numId w:val="1010"/>
+          <w:numId w:val="11"/>
           <w:ilvl w:val="1"/>
         </w:numPr>
       </w:pPr>
@@ -3310,7 +3021,7 @@
       <w:pPr>
         <w:pStyle w:val="Compact"/>
         <w:numPr>
-          <w:numId w:val="1010"/>
+          <w:numId w:val="11"/>
           <w:ilvl w:val="1"/>
         </w:numPr>
       </w:pPr>
@@ -3322,7 +3033,7 @@
       <w:pPr>
         <w:pStyle w:val="Compact"/>
         <w:numPr>
-          <w:numId w:val="1010"/>
+          <w:numId w:val="11"/>
           <w:ilvl w:val="1"/>
         </w:numPr>
       </w:pPr>
@@ -3334,7 +3045,7 @@
       <w:pPr>
         <w:pStyle w:val="Compact"/>
         <w:numPr>
-          <w:numId w:val="1010"/>
+          <w:numId w:val="11"/>
           <w:ilvl w:val="1"/>
         </w:numPr>
       </w:pPr>
@@ -3346,7 +3057,7 @@
       <w:pPr>
         <w:pStyle w:val="Compact"/>
         <w:numPr>
-          <w:numId w:val="1007"/>
+          <w:numId w:val="8"/>
           <w:ilvl w:val="0"/>
         </w:numPr>
       </w:pPr>
@@ -3361,7 +3072,7 @@
       <w:pPr>
         <w:pStyle w:val="Compact"/>
         <w:numPr>
-          <w:numId w:val="1011"/>
+          <w:numId w:val="12"/>
           <w:ilvl w:val="1"/>
         </w:numPr>
       </w:pPr>
@@ -3388,7 +3099,7 @@
       <w:pPr>
         <w:pStyle w:val="Compact"/>
         <w:numPr>
-          <w:numId w:val="1011"/>
+          <w:numId w:val="12"/>
           <w:ilvl w:val="1"/>
         </w:numPr>
       </w:pPr>
@@ -3400,7 +3111,7 @@
       <w:pPr>
         <w:pStyle w:val="Compact"/>
         <w:numPr>
-          <w:numId w:val="1011"/>
+          <w:numId w:val="12"/>
           <w:ilvl w:val="1"/>
         </w:numPr>
       </w:pPr>
@@ -3412,7 +3123,7 @@
       <w:pPr>
         <w:pStyle w:val="Compact"/>
         <w:numPr>
-          <w:numId w:val="1007"/>
+          <w:numId w:val="8"/>
           <w:ilvl w:val="0"/>
         </w:numPr>
       </w:pPr>
@@ -3427,7 +3138,7 @@
       <w:pPr>
         <w:pStyle w:val="Compact"/>
         <w:numPr>
-          <w:numId w:val="1012"/>
+          <w:numId w:val="13"/>
           <w:ilvl w:val="1"/>
         </w:numPr>
       </w:pPr>
@@ -3439,7 +3150,7 @@
       <w:pPr>
         <w:pStyle w:val="Compact"/>
         <w:numPr>
-          <w:numId w:val="1012"/>
+          <w:numId w:val="13"/>
           <w:ilvl w:val="1"/>
         </w:numPr>
       </w:pPr>
@@ -3451,7 +3162,7 @@
       <w:pPr>
         <w:pStyle w:val="Compact"/>
         <w:numPr>
-          <w:numId w:val="1012"/>
+          <w:numId w:val="13"/>
           <w:ilvl w:val="1"/>
         </w:numPr>
       </w:pPr>
@@ -3463,7 +3174,7 @@
       <w:pPr>
         <w:pStyle w:val="Compact"/>
         <w:numPr>
-          <w:numId w:val="1012"/>
+          <w:numId w:val="13"/>
           <w:ilvl w:val="1"/>
         </w:numPr>
       </w:pPr>
@@ -3472,16 +3183,13 @@
       </w:r>
     </w:p>
     <w:p>
-      <w:pPr>
-        <w:pStyle w:val="FirstParagraph"/>
-      </w:pPr>
       <w:r>
         <w:t xml:space="preserve">You will prepare a 5 minute lightning talk [</w:t>
       </w:r>
       <w:hyperlink r:id="rId102">
         <w:r>
           <w:rPr>
-            <w:rStyle w:val="Hyperlink"/>
+            <w:rStyle w:val="Link"/>
           </w:rPr>
           <w:t xml:space="preserve">1</w:t>
         </w:r>
@@ -3492,7 +3200,7 @@
       <w:hyperlink r:id="rId103">
         <w:r>
           <w:rPr>
-            <w:rStyle w:val="Hyperlink"/>
+            <w:rStyle w:val="Link"/>
           </w:rPr>
           <w:t xml:space="preserve">2</w:t>
         </w:r>
@@ -3501,20 +3209,17 @@
         <w:t xml:space="preserve">] about your project to present to the group. From there, we will have a general discussion of the projects.</w:t>
       </w:r>
     </w:p>
+    <w:bookmarkStart w:id="104" w:name="critical-essay"/>
     <w:p>
       <w:pPr>
         <w:pStyle w:val="Heading2"/>
       </w:pPr>
-      <w:bookmarkStart w:id="104" w:name="critical-essay"/>
-      <w:bookmarkEnd w:id="104"/>
       <w:r>
         <w:t xml:space="preserve">Critical Essay</w:t>
       </w:r>
     </w:p>
-    <w:p>
-      <w:pPr>
-        <w:pStyle w:val="FirstParagraph"/>
-      </w:pPr>
+    <w:bookmarkEnd w:id="104"/>
+    <w:p>
       <w:r>
         <w:t xml:space="preserve">Choose an area of interest that has arisen out of the course readings and discussions and write a reflective essay on this topic. Follow</w:t>
       </w:r>
@@ -3524,7 +3229,7 @@
       <w:hyperlink r:id="rId105">
         <w:r>
           <w:rPr>
-            <w:rStyle w:val="Hyperlink"/>
+            <w:rStyle w:val="Link"/>
           </w:rPr>
           <w:t xml:space="preserve">Chris Higgins’ Notes on the critical-interpretive essay</w:t>
         </w:r>
@@ -3600,9 +3305,6 @@
       </w:r>
     </w:p>
     <w:p>
-      <w:pPr>
-        <w:pStyle w:val="BodyText"/>
-      </w:pPr>
       <w:r>
         <w:t xml:space="preserve">Essays must be approximately 2,500 words long. This is strictly an individual assignment (one essay per person). I strongly suggest that everyone schedule an appointment with the</w:t>
       </w:r>
@@ -3612,7 +3314,7 @@
       <w:hyperlink r:id="rId106">
         <w:r>
           <w:rPr>
-            <w:rStyle w:val="Hyperlink"/>
+            <w:rStyle w:val="Link"/>
           </w:rPr>
           <w:t xml:space="preserve">Writing Center</w:t>
         </w:r>
@@ -3625,9 +3327,6 @@
       </w:r>
     </w:p>
     <w:p>
-      <w:pPr>
-        <w:pStyle w:val="BodyText"/>
-      </w:pPr>
       <w:r>
         <w:t xml:space="preserve">Late work will not be accepted for this assignment and</w:t>
       </w:r>
@@ -3642,9 +3341,6 @@
       </w:r>
     </w:p>
     <w:p>
-      <w:pPr>
-        <w:pStyle w:val="BodyText"/>
-      </w:pPr>
       <w:r>
         <w:t xml:space="preserve">Your grade for the final paper will be based on the jouranl article evaluation process from the</w:t>
       </w:r>
@@ -3654,7 +3350,7 @@
       <w:hyperlink r:id="rId107">
         <w:r>
           <w:rPr>
-            <w:rStyle w:val="Hyperlink"/>
+            <w:rStyle w:val="Link"/>
             <w:i/>
           </w:rPr>
           <w:t xml:space="preserve">Journal of Peer Production</w:t>
@@ -3662,9 +3358,6 @@
       </w:hyperlink>
     </w:p>
     <w:p>
-      <w:pPr>
-        <w:pStyle w:val="BodyText"/>
-      </w:pPr>
       <w:r>
         <w:t xml:space="preserve">Their reviewers consider:</w:t>
       </w:r>
@@ -3673,7 +3366,7 @@
       <w:pPr>
         <w:pStyle w:val="Compact"/>
         <w:numPr>
-          <w:numId w:val="1013"/>
+          <w:numId w:val="14"/>
           <w:ilvl w:val="0"/>
         </w:numPr>
       </w:pPr>
@@ -3685,7 +3378,7 @@
       <w:pPr>
         <w:pStyle w:val="Compact"/>
         <w:numPr>
-          <w:numId w:val="1013"/>
+          <w:numId w:val="14"/>
           <w:ilvl w:val="0"/>
         </w:numPr>
       </w:pPr>
@@ -3709,7 +3402,7 @@
       <w:pPr>
         <w:pStyle w:val="Compact"/>
         <w:numPr>
-          <w:numId w:val="1013"/>
+          <w:numId w:val="14"/>
           <w:ilvl w:val="0"/>
         </w:numPr>
       </w:pPr>
@@ -3721,7 +3414,7 @@
       <w:pPr>
         <w:pStyle w:val="Compact"/>
         <w:numPr>
-          <w:numId w:val="1013"/>
+          <w:numId w:val="14"/>
           <w:ilvl w:val="0"/>
         </w:numPr>
       </w:pPr>
@@ -3733,7 +3426,7 @@
       <w:pPr>
         <w:pStyle w:val="Compact"/>
         <w:numPr>
-          <w:numId w:val="1014"/>
+          <w:numId w:val="15"/>
           <w:ilvl w:val="1"/>
         </w:numPr>
       </w:pPr>
@@ -3754,7 +3447,7 @@
       <w:pPr>
         <w:pStyle w:val="Compact"/>
         <w:numPr>
-          <w:numId w:val="1015"/>
+          <w:numId w:val="16"/>
           <w:ilvl w:val="2"/>
         </w:numPr>
       </w:pPr>
@@ -3766,7 +3459,7 @@
       <w:pPr>
         <w:pStyle w:val="Compact"/>
         <w:numPr>
-          <w:numId w:val="1015"/>
+          <w:numId w:val="16"/>
           <w:ilvl w:val="2"/>
         </w:numPr>
       </w:pPr>
@@ -3778,7 +3471,7 @@
       <w:pPr>
         <w:pStyle w:val="Compact"/>
         <w:numPr>
-          <w:numId w:val="1015"/>
+          <w:numId w:val="16"/>
           <w:ilvl w:val="2"/>
         </w:numPr>
       </w:pPr>
@@ -3790,7 +3483,7 @@
       <w:pPr>
         <w:pStyle w:val="Compact"/>
         <w:numPr>
-          <w:numId w:val="1015"/>
+          <w:numId w:val="16"/>
           <w:ilvl w:val="2"/>
         </w:numPr>
       </w:pPr>
@@ -3802,7 +3495,7 @@
       <w:pPr>
         <w:pStyle w:val="Compact"/>
         <w:numPr>
-          <w:numId w:val="1014"/>
+          <w:numId w:val="15"/>
           <w:ilvl w:val="1"/>
         </w:numPr>
       </w:pPr>
@@ -3823,7 +3516,7 @@
       <w:pPr>
         <w:pStyle w:val="Compact"/>
         <w:numPr>
-          <w:numId w:val="1014"/>
+          <w:numId w:val="15"/>
           <w:ilvl w:val="1"/>
         </w:numPr>
       </w:pPr>
@@ -3844,7 +3537,7 @@
       <w:pPr>
         <w:pStyle w:val="Compact"/>
         <w:numPr>
-          <w:numId w:val="1014"/>
+          <w:numId w:val="15"/>
           <w:ilvl w:val="1"/>
         </w:numPr>
       </w:pPr>
@@ -3862,7 +3555,7 @@
       <w:pPr>
         <w:pStyle w:val="Compact"/>
         <w:numPr>
-          <w:numId w:val="1014"/>
+          <w:numId w:val="15"/>
           <w:ilvl w:val="1"/>
         </w:numPr>
       </w:pPr>
@@ -3883,7 +3576,7 @@
       <w:pPr>
         <w:pStyle w:val="Compact"/>
         <w:numPr>
-          <w:numId w:val="1014"/>
+          <w:numId w:val="15"/>
           <w:ilvl w:val="1"/>
         </w:numPr>
       </w:pPr>
@@ -3904,7 +3597,7 @@
       <w:pPr>
         <w:pStyle w:val="Compact"/>
         <w:numPr>
-          <w:numId w:val="1014"/>
+          <w:numId w:val="15"/>
           <w:ilvl w:val="1"/>
         </w:numPr>
       </w:pPr>
@@ -3919,9 +3612,6 @@
       </w:r>
     </w:p>
     <w:p>
-      <w:pPr>
-        <w:pStyle w:val="FirstParagraph"/>
-      </w:pPr>
       <w:r>
         <w:t xml:space="preserve">Adapted from</w:t>
       </w:r>
@@ -3931,7 +3621,7 @@
       <w:hyperlink r:id="rId108">
         <w:r>
           <w:rPr>
-            <w:rStyle w:val="Hyperlink"/>
+            <w:rStyle w:val="Link"/>
           </w:rPr>
           <w:t xml:space="preserve">Process: Appendix A</w:t>
         </w:r>
@@ -3950,9 +3640,6 @@
       </w:r>
     </w:p>
     <w:p>
-      <w:pPr>
-        <w:pStyle w:val="BodyText"/>
-      </w:pPr>
       <w:r>
         <w:t xml:space="preserve">For this essay, you may use Chicago, MLA, or APA styled citation, but must be consistent in how you apply them (don’t switch styles). In addition to the references, you may include endnotes if necessary. The</w:t>
       </w:r>
@@ -3962,7 +3649,7 @@
       <w:hyperlink r:id="rId109">
         <w:r>
           <w:rPr>
-            <w:rStyle w:val="Hyperlink"/>
+            <w:rStyle w:val="Link"/>
           </w:rPr>
           <w:t xml:space="preserve">Purdue Owling Writing Lab</w:t>
         </w:r>
@@ -3975,27 +3662,21 @@
       </w:r>
     </w:p>
     <w:p>
-      <w:pPr>
-        <w:pStyle w:val="BodyText"/>
-      </w:pPr>
       <w:r>
         <w:t xml:space="preserve">If your work is plagiarized or otherwise violates [Adelphi’s Code of Academic] you will receive zero points for this assignment with no opportunity to re-write it.</w:t>
       </w:r>
     </w:p>
+    <w:bookmarkStart w:id="110" w:name="open-education-projects"/>
     <w:p>
       <w:pPr>
         <w:pStyle w:val="Heading1"/>
       </w:pPr>
-      <w:bookmarkStart w:id="110" w:name="open-education-projects"/>
-      <w:bookmarkEnd w:id="110"/>
       <w:r>
         <w:t xml:space="preserve">Open Education Projects</w:t>
       </w:r>
     </w:p>
-    <w:p>
-      <w:pPr>
-        <w:pStyle w:val="FirstParagraph"/>
-      </w:pPr>
+    <w:bookmarkEnd w:id="110"/>
+    <w:p>
       <w:r>
         <w:t xml:space="preserve">This is a selected list of open education projects. You will take a several weeks to try to get to know one of these projects, and then report back what you learned to the group. Here are some questions that might inform you study:</w:t>
       </w:r>
@@ -4004,7 +3685,7 @@
       <w:pPr>
         <w:pStyle w:val="Compact"/>
         <w:numPr>
-          <w:numId w:val="1016"/>
+          <w:numId w:val="17"/>
           <w:ilvl w:val="0"/>
         </w:numPr>
       </w:pPr>
@@ -4016,7 +3697,7 @@
       <w:pPr>
         <w:pStyle w:val="Compact"/>
         <w:numPr>
-          <w:numId w:val="1016"/>
+          <w:numId w:val="17"/>
           <w:ilvl w:val="0"/>
         </w:numPr>
       </w:pPr>
@@ -4040,7 +3721,7 @@
       <w:pPr>
         <w:pStyle w:val="Compact"/>
         <w:numPr>
-          <w:numId w:val="1016"/>
+          <w:numId w:val="17"/>
           <w:ilvl w:val="0"/>
         </w:numPr>
       </w:pPr>
@@ -4052,7 +3733,7 @@
       <w:pPr>
         <w:pStyle w:val="Compact"/>
         <w:numPr>
-          <w:numId w:val="1016"/>
+          <w:numId w:val="17"/>
           <w:ilvl w:val="0"/>
         </w:numPr>
       </w:pPr>
@@ -4064,7 +3745,7 @@
       <w:pPr>
         <w:pStyle w:val="Compact"/>
         <w:numPr>
-          <w:numId w:val="1016"/>
+          <w:numId w:val="17"/>
           <w:ilvl w:val="0"/>
         </w:numPr>
       </w:pPr>
@@ -4076,7 +3757,7 @@
       <w:pPr>
         <w:pStyle w:val="Compact"/>
         <w:numPr>
-          <w:numId w:val="1016"/>
+          <w:numId w:val="17"/>
           <w:ilvl w:val="0"/>
         </w:numPr>
       </w:pPr>
@@ -4084,21 +3765,21 @@
         <w:t xml:space="preserve">who does or is likely to benefit the most if this project succeeds?</w:t>
       </w:r>
     </w:p>
+    <w:bookmarkStart w:id="111" w:name="list-of-selected-project-open-ed-projects"/>
     <w:p>
       <w:pPr>
         <w:pStyle w:val="Heading2"/>
       </w:pPr>
-      <w:bookmarkStart w:id="111" w:name="list-of-selected-project-open-ed-projects"/>
-      <w:bookmarkEnd w:id="111"/>
       <w:r>
         <w:t xml:space="preserve">List of Selected Project Open Ed Projects</w:t>
       </w:r>
     </w:p>
-    <w:p>
-      <w:pPr>
-        <w:pStyle w:val="Compact"/>
-        <w:numPr>
-          <w:numId w:val="1017"/>
+    <w:bookmarkEnd w:id="111"/>
+    <w:p>
+      <w:pPr>
+        <w:pStyle w:val="Compact"/>
+        <w:numPr>
+          <w:numId w:val="18"/>
           <w:ilvl w:val="0"/>
         </w:numPr>
       </w:pPr>
@@ -4110,14 +3791,14 @@
       <w:pPr>
         <w:pStyle w:val="Compact"/>
         <w:numPr>
-          <w:numId w:val="1018"/>
+          <w:numId w:val="19"/>
           <w:ilvl w:val="1"/>
         </w:numPr>
       </w:pPr>
       <w:hyperlink r:id="rId112">
         <w:r>
           <w:rPr>
-            <w:rStyle w:val="Hyperlink"/>
+            <w:rStyle w:val="Link"/>
           </w:rPr>
           <w:t xml:space="preserve">MIT OCW</w:t>
         </w:r>
@@ -4127,14 +3808,14 @@
       <w:pPr>
         <w:pStyle w:val="Compact"/>
         <w:numPr>
-          <w:numId w:val="1018"/>
+          <w:numId w:val="19"/>
           <w:ilvl w:val="1"/>
         </w:numPr>
       </w:pPr>
       <w:hyperlink r:id="rId113">
         <w:r>
           <w:rPr>
-            <w:rStyle w:val="Hyperlink"/>
+            <w:rStyle w:val="Link"/>
           </w:rPr>
           <w:t xml:space="preserve">P2P University</w:t>
         </w:r>
@@ -4144,14 +3825,14 @@
       <w:pPr>
         <w:pStyle w:val="Compact"/>
         <w:numPr>
-          <w:numId w:val="1018"/>
+          <w:numId w:val="19"/>
           <w:ilvl w:val="1"/>
         </w:numPr>
       </w:pPr>
       <w:hyperlink r:id="rId114">
         <w:r>
           <w:rPr>
-            <w:rStyle w:val="Hyperlink"/>
+            <w:rStyle w:val="Link"/>
           </w:rPr>
           <w:t xml:space="preserve">Udacity</w:t>
         </w:r>
@@ -4161,14 +3842,14 @@
       <w:pPr>
         <w:pStyle w:val="Compact"/>
         <w:numPr>
-          <w:numId w:val="1018"/>
+          <w:numId w:val="19"/>
           <w:ilvl w:val="1"/>
         </w:numPr>
       </w:pPr>
       <w:hyperlink r:id="rId115">
         <w:r>
           <w:rPr>
-            <w:rStyle w:val="Hyperlink"/>
+            <w:rStyle w:val="Link"/>
           </w:rPr>
           <w:t xml:space="preserve">Coursera</w:t>
         </w:r>
@@ -4178,14 +3859,14 @@
       <w:pPr>
         <w:pStyle w:val="Compact"/>
         <w:numPr>
-          <w:numId w:val="1018"/>
+          <w:numId w:val="19"/>
           <w:ilvl w:val="1"/>
         </w:numPr>
       </w:pPr>
       <w:hyperlink r:id="rId116">
         <w:r>
           <w:rPr>
-            <w:rStyle w:val="Hyperlink"/>
+            <w:rStyle w:val="Link"/>
           </w:rPr>
           <w:t xml:space="preserve">OpenStudy</w:t>
         </w:r>
@@ -4195,14 +3876,14 @@
       <w:pPr>
         <w:pStyle w:val="Compact"/>
         <w:numPr>
-          <w:numId w:val="1018"/>
+          <w:numId w:val="19"/>
           <w:ilvl w:val="1"/>
         </w:numPr>
       </w:pPr>
       <w:hyperlink r:id="rId117">
         <w:r>
           <w:rPr>
-            <w:rStyle w:val="Hyperlink"/>
+            <w:rStyle w:val="Link"/>
           </w:rPr>
           <w:t xml:space="preserve">Saylor</w:t>
         </w:r>
@@ -4212,14 +3893,14 @@
       <w:pPr>
         <w:pStyle w:val="Compact"/>
         <w:numPr>
-          <w:numId w:val="1018"/>
+          <w:numId w:val="19"/>
           <w:ilvl w:val="1"/>
         </w:numPr>
       </w:pPr>
       <w:hyperlink r:id="rId118">
         <w:r>
           <w:rPr>
-            <w:rStyle w:val="Hyperlink"/>
+            <w:rStyle w:val="Link"/>
           </w:rPr>
           <w:t xml:space="preserve">Instructables</w:t>
         </w:r>
@@ -4229,14 +3910,14 @@
       <w:pPr>
         <w:pStyle w:val="Compact"/>
         <w:numPr>
-          <w:numId w:val="1018"/>
+          <w:numId w:val="19"/>
           <w:ilvl w:val="1"/>
         </w:numPr>
       </w:pPr>
       <w:hyperlink r:id="rId119">
         <w:r>
           <w:rPr>
-            <w:rStyle w:val="Hyperlink"/>
+            <w:rStyle w:val="Link"/>
           </w:rPr>
           <w:t xml:space="preserve">Khan Academy</w:t>
         </w:r>
@@ -4246,14 +3927,14 @@
       <w:pPr>
         <w:pStyle w:val="Compact"/>
         <w:numPr>
-          <w:numId w:val="1018"/>
+          <w:numId w:val="19"/>
           <w:ilvl w:val="1"/>
         </w:numPr>
       </w:pPr>
       <w:hyperlink r:id="rId120">
         <w:r>
           <w:rPr>
-            <w:rStyle w:val="Hyperlink"/>
+            <w:rStyle w:val="Link"/>
           </w:rPr>
           <w:t xml:space="preserve">Khan Academy Smarthistory</w:t>
         </w:r>
@@ -4263,14 +3944,14 @@
       <w:pPr>
         <w:pStyle w:val="Compact"/>
         <w:numPr>
-          <w:numId w:val="1018"/>
+          <w:numId w:val="19"/>
           <w:ilvl w:val="1"/>
         </w:numPr>
       </w:pPr>
       <w:hyperlink r:id="rId121">
         <w:r>
           <w:rPr>
-            <w:rStyle w:val="Hyperlink"/>
+            <w:rStyle w:val="Link"/>
           </w:rPr>
           <w:t xml:space="preserve">OpenCourseLibrary</w:t>
         </w:r>
@@ -4280,14 +3961,14 @@
       <w:pPr>
         <w:pStyle w:val="Compact"/>
         <w:numPr>
-          <w:numId w:val="1018"/>
+          <w:numId w:val="19"/>
           <w:ilvl w:val="1"/>
         </w:numPr>
       </w:pPr>
       <w:hyperlink r:id="rId122">
         <w:r>
           <w:rPr>
-            <w:rStyle w:val="Hyperlink"/>
+            <w:rStyle w:val="Link"/>
           </w:rPr>
           <w:t xml:space="preserve">OpenYale Courses</w:t>
         </w:r>
@@ -4297,14 +3978,14 @@
       <w:pPr>
         <w:pStyle w:val="Compact"/>
         <w:numPr>
-          <w:numId w:val="1018"/>
+          <w:numId w:val="19"/>
           <w:ilvl w:val="1"/>
         </w:numPr>
       </w:pPr>
       <w:hyperlink r:id="rId123">
         <w:r>
           <w:rPr>
-            <w:rStyle w:val="Hyperlink"/>
+            <w:rStyle w:val="Link"/>
           </w:rPr>
           <w:t xml:space="preserve">OpenBadges</w:t>
         </w:r>
@@ -4314,7 +3995,7 @@
       <w:pPr>
         <w:pStyle w:val="Compact"/>
         <w:numPr>
-          <w:numId w:val="1017"/>
+          <w:numId w:val="18"/>
           <w:ilvl w:val="0"/>
         </w:numPr>
       </w:pPr>
@@ -4326,14 +4007,14 @@
       <w:pPr>
         <w:pStyle w:val="Compact"/>
         <w:numPr>
-          <w:numId w:val="1019"/>
+          <w:numId w:val="20"/>
           <w:ilvl w:val="1"/>
         </w:numPr>
       </w:pPr>
       <w:hyperlink r:id="rId124">
         <w:r>
           <w:rPr>
-            <w:rStyle w:val="Hyperlink"/>
+            <w:rStyle w:val="Link"/>
           </w:rPr>
           <w:t xml:space="preserve">Curriki</w:t>
         </w:r>
@@ -4343,14 +4024,14 @@
       <w:pPr>
         <w:pStyle w:val="Compact"/>
         <w:numPr>
-          <w:numId w:val="1019"/>
+          <w:numId w:val="20"/>
           <w:ilvl w:val="1"/>
         </w:numPr>
       </w:pPr>
       <w:hyperlink r:id="rId125">
         <w:r>
           <w:rPr>
-            <w:rStyle w:val="Hyperlink"/>
+            <w:rStyle w:val="Link"/>
           </w:rPr>
           <w:t xml:space="preserve">CK-12</w:t>
         </w:r>
@@ -4360,14 +4041,14 @@
       <w:pPr>
         <w:pStyle w:val="Compact"/>
         <w:numPr>
-          <w:numId w:val="1019"/>
+          <w:numId w:val="20"/>
           <w:ilvl w:val="1"/>
         </w:numPr>
       </w:pPr>
       <w:hyperlink r:id="rId126">
         <w:r>
           <w:rPr>
-            <w:rStyle w:val="Hyperlink"/>
+            <w:rStyle w:val="Link"/>
           </w:rPr>
           <w:t xml:space="preserve">OpenStax</w:t>
         </w:r>
@@ -4377,14 +4058,14 @@
       <w:pPr>
         <w:pStyle w:val="Compact"/>
         <w:numPr>
-          <w:numId w:val="1019"/>
+          <w:numId w:val="20"/>
           <w:ilvl w:val="1"/>
         </w:numPr>
       </w:pPr>
       <w:hyperlink r:id="rId127">
         <w:r>
           <w:rPr>
-            <w:rStyle w:val="Hyperlink"/>
+            <w:rStyle w:val="Link"/>
           </w:rPr>
           <w:t xml:space="preserve">Phet</w:t>
         </w:r>
@@ -4394,14 +4075,14 @@
       <w:pPr>
         <w:pStyle w:val="Compact"/>
         <w:numPr>
-          <w:numId w:val="1019"/>
+          <w:numId w:val="20"/>
           <w:ilvl w:val="1"/>
         </w:numPr>
       </w:pPr>
       <w:hyperlink r:id="rId128">
         <w:r>
           <w:rPr>
-            <w:rStyle w:val="Hyperlink"/>
+            <w:rStyle w:val="Link"/>
           </w:rPr>
           <w:t xml:space="preserve">Siyavula</w:t>
         </w:r>
@@ -4411,14 +4092,14 @@
       <w:pPr>
         <w:pStyle w:val="Compact"/>
         <w:numPr>
-          <w:numId w:val="1019"/>
+          <w:numId w:val="20"/>
           <w:ilvl w:val="1"/>
         </w:numPr>
       </w:pPr>
       <w:hyperlink r:id="rId129">
         <w:r>
           <w:rPr>
-            <w:rStyle w:val="Hyperlink"/>
+            <w:rStyle w:val="Link"/>
           </w:rPr>
           <w:t xml:space="preserve">Connexions</w:t>
         </w:r>
@@ -4428,14 +4109,14 @@
       <w:pPr>
         <w:pStyle w:val="Compact"/>
         <w:numPr>
-          <w:numId w:val="1019"/>
+          <w:numId w:val="20"/>
           <w:ilvl w:val="1"/>
         </w:numPr>
       </w:pPr>
       <w:hyperlink r:id="rId130">
         <w:r>
           <w:rPr>
-            <w:rStyle w:val="Hyperlink"/>
+            <w:rStyle w:val="Link"/>
           </w:rPr>
           <w:t xml:space="preserve">Claco</w:t>
         </w:r>
@@ -4445,14 +4126,14 @@
       <w:pPr>
         <w:pStyle w:val="Compact"/>
         <w:numPr>
-          <w:numId w:val="1019"/>
+          <w:numId w:val="20"/>
           <w:ilvl w:val="1"/>
         </w:numPr>
       </w:pPr>
       <w:hyperlink r:id="rId131">
         <w:r>
           <w:rPr>
-            <w:rStyle w:val="Hyperlink"/>
+            <w:rStyle w:val="Link"/>
           </w:rPr>
           <w:t xml:space="preserve">Lesson Cast</w:t>
         </w:r>
@@ -4462,14 +4143,14 @@
       <w:pPr>
         <w:pStyle w:val="Compact"/>
         <w:numPr>
-          <w:numId w:val="1019"/>
+          <w:numId w:val="20"/>
           <w:ilvl w:val="1"/>
         </w:numPr>
       </w:pPr>
       <w:hyperlink r:id="rId132">
         <w:r>
           <w:rPr>
-            <w:rStyle w:val="Hyperlink"/>
+            <w:rStyle w:val="Link"/>
           </w:rPr>
           <w:t xml:space="preserve">TeacherTube</w:t>
         </w:r>
@@ -4479,14 +4160,14 @@
       <w:pPr>
         <w:pStyle w:val="Compact"/>
         <w:numPr>
-          <w:numId w:val="1019"/>
+          <w:numId w:val="20"/>
           <w:ilvl w:val="1"/>
         </w:numPr>
       </w:pPr>
       <w:hyperlink r:id="rId133">
         <w:r>
           <w:rPr>
-            <w:rStyle w:val="Hyperlink"/>
+            <w:rStyle w:val="Link"/>
           </w:rPr>
           <w:t xml:space="preserve">OpenAssembly</w:t>
         </w:r>
@@ -4496,14 +4177,14 @@
       <w:pPr>
         <w:pStyle w:val="Compact"/>
         <w:numPr>
-          <w:numId w:val="1019"/>
+          <w:numId w:val="20"/>
           <w:ilvl w:val="1"/>
         </w:numPr>
       </w:pPr>
       <w:hyperlink r:id="rId134">
         <w:r>
           <w:rPr>
-            <w:rStyle w:val="Hyperlink"/>
+            <w:rStyle w:val="Link"/>
           </w:rPr>
           <w:t xml:space="preserve">Flat World Knowledge</w:t>
         </w:r>
@@ -4513,14 +4194,14 @@
       <w:pPr>
         <w:pStyle w:val="Compact"/>
         <w:numPr>
-          <w:numId w:val="1019"/>
+          <w:numId w:val="20"/>
           <w:ilvl w:val="1"/>
         </w:numPr>
       </w:pPr>
       <w:hyperlink r:id="rId135">
         <w:r>
           <w:rPr>
-            <w:rStyle w:val="Hyperlink"/>
+            <w:rStyle w:val="Link"/>
           </w:rPr>
           <w:t xml:space="preserve">OER Africa</w:t>
         </w:r>
@@ -4530,7 +4211,7 @@
       <w:pPr>
         <w:pStyle w:val="Compact"/>
         <w:numPr>
-          <w:numId w:val="1017"/>
+          <w:numId w:val="18"/>
           <w:ilvl w:val="0"/>
         </w:numPr>
       </w:pPr>
@@ -4542,14 +4223,14 @@
       <w:pPr>
         <w:pStyle w:val="Compact"/>
         <w:numPr>
-          <w:numId w:val="1020"/>
+          <w:numId w:val="21"/>
           <w:ilvl w:val="1"/>
         </w:numPr>
       </w:pPr>
       <w:hyperlink r:id="rId136">
         <w:r>
           <w:rPr>
-            <w:rStyle w:val="Hyperlink"/>
+            <w:rStyle w:val="Link"/>
           </w:rPr>
           <w:t xml:space="preserve">Wikipedia</w:t>
         </w:r>
@@ -4560,7 +4241,7 @@
       <w:hyperlink r:id="rId137">
         <w:r>
           <w:rPr>
-            <w:rStyle w:val="Hyperlink"/>
+            <w:rStyle w:val="Link"/>
           </w:rPr>
           <w:t xml:space="preserve">Ed. Program</w:t>
         </w:r>
@@ -4570,14 +4251,14 @@
       <w:pPr>
         <w:pStyle w:val="Compact"/>
         <w:numPr>
-          <w:numId w:val="1020"/>
+          <w:numId w:val="21"/>
           <w:ilvl w:val="1"/>
         </w:numPr>
       </w:pPr>
       <w:hyperlink r:id="rId138">
         <w:r>
           <w:rPr>
-            <w:rStyle w:val="Hyperlink"/>
+            <w:rStyle w:val="Link"/>
           </w:rPr>
           <w:t xml:space="preserve">Flickr</w:t>
         </w:r>
@@ -4587,14 +4268,14 @@
       <w:pPr>
         <w:pStyle w:val="Compact"/>
         <w:numPr>
-          <w:numId w:val="1020"/>
+          <w:numId w:val="21"/>
           <w:ilvl w:val="1"/>
         </w:numPr>
       </w:pPr>
       <w:hyperlink r:id="rId139">
         <w:r>
           <w:rPr>
-            <w:rStyle w:val="Hyperlink"/>
+            <w:rStyle w:val="Link"/>
           </w:rPr>
           <w:t xml:space="preserve">OpenClipArt</w:t>
         </w:r>
@@ -4604,14 +4285,14 @@
       <w:pPr>
         <w:pStyle w:val="Compact"/>
         <w:numPr>
-          <w:numId w:val="1020"/>
+          <w:numId w:val="21"/>
           <w:ilvl w:val="1"/>
         </w:numPr>
       </w:pPr>
       <w:hyperlink r:id="rId140">
         <w:r>
           <w:rPr>
-            <w:rStyle w:val="Hyperlink"/>
+            <w:rStyle w:val="Link"/>
           </w:rPr>
           <w:t xml:space="preserve">MERLOT</w:t>
         </w:r>
@@ -4621,7 +4302,7 @@
       <w:pPr>
         <w:pStyle w:val="Compact"/>
         <w:numPr>
-          <w:numId w:val="1017"/>
+          <w:numId w:val="18"/>
           <w:ilvl w:val="0"/>
         </w:numPr>
       </w:pPr>
@@ -4633,14 +4314,14 @@
       <w:pPr>
         <w:pStyle w:val="Compact"/>
         <w:numPr>
-          <w:numId w:val="1021"/>
+          <w:numId w:val="22"/>
           <w:ilvl w:val="1"/>
         </w:numPr>
       </w:pPr>
       <w:hyperlink r:id="rId141">
         <w:r>
           <w:rPr>
-            <w:rStyle w:val="Hyperlink"/>
+            <w:rStyle w:val="Link"/>
           </w:rPr>
           <w:t xml:space="preserve">Moodle</w:t>
         </w:r>
@@ -4650,14 +4331,14 @@
       <w:pPr>
         <w:pStyle w:val="Compact"/>
         <w:numPr>
-          <w:numId w:val="1021"/>
+          <w:numId w:val="22"/>
           <w:ilvl w:val="1"/>
         </w:numPr>
       </w:pPr>
       <w:hyperlink r:id="rId142">
         <w:r>
           <w:rPr>
-            <w:rStyle w:val="Hyperlink"/>
+            <w:rStyle w:val="Link"/>
           </w:rPr>
           <w:t xml:space="preserve">Canvas</w:t>
         </w:r>
@@ -4667,14 +4348,14 @@
       <w:pPr>
         <w:pStyle w:val="Compact"/>
         <w:numPr>
-          <w:numId w:val="1021"/>
+          <w:numId w:val="22"/>
           <w:ilvl w:val="1"/>
         </w:numPr>
       </w:pPr>
       <w:hyperlink r:id="rId143">
         <w:r>
           <w:rPr>
-            <w:rStyle w:val="Hyperlink"/>
+            <w:rStyle w:val="Link"/>
           </w:rPr>
           <w:t xml:space="preserve">Adapt Learning</w:t>
         </w:r>
@@ -4684,14 +4365,14 @@
       <w:pPr>
         <w:pStyle w:val="Compact"/>
         <w:numPr>
-          <w:numId w:val="1021"/>
+          <w:numId w:val="22"/>
           <w:ilvl w:val="1"/>
         </w:numPr>
       </w:pPr>
       <w:hyperlink r:id="rId144">
         <w:r>
           <w:rPr>
-            <w:rStyle w:val="Hyperlink"/>
+            <w:rStyle w:val="Link"/>
           </w:rPr>
           <w:t xml:space="preserve">Scratch</w:t>
         </w:r>
@@ -4701,14 +4382,14 @@
       <w:pPr>
         <w:pStyle w:val="Compact"/>
         <w:numPr>
-          <w:numId w:val="1021"/>
+          <w:numId w:val="22"/>
           <w:ilvl w:val="1"/>
         </w:numPr>
       </w:pPr>
       <w:hyperlink r:id="rId145">
         <w:r>
           <w:rPr>
-            <w:rStyle w:val="Hyperlink"/>
+            <w:rStyle w:val="Link"/>
           </w:rPr>
           <w:t xml:space="preserve">Snap</w:t>
         </w:r>
@@ -4719,7 +4400,7 @@
       <w:hyperlink r:id="rId146">
         <w:r>
           <w:rPr>
-            <w:rStyle w:val="Hyperlink"/>
+            <w:rStyle w:val="Link"/>
           </w:rPr>
           <w:t xml:space="preserve">Source Code</w:t>
         </w:r>
@@ -4729,14 +4410,14 @@
       <w:pPr>
         <w:pStyle w:val="Compact"/>
         <w:numPr>
-          <w:numId w:val="1021"/>
+          <w:numId w:val="22"/>
           <w:ilvl w:val="1"/>
         </w:numPr>
       </w:pPr>
       <w:hyperlink r:id="rId147">
         <w:r>
           <w:rPr>
-            <w:rStyle w:val="Hyperlink"/>
+            <w:rStyle w:val="Link"/>
           </w:rPr>
           <w:t xml:space="preserve">BuddyPress</w:t>
         </w:r>
@@ -4746,14 +4427,14 @@
       <w:pPr>
         <w:pStyle w:val="Compact"/>
         <w:numPr>
-          <w:numId w:val="1021"/>
+          <w:numId w:val="22"/>
           <w:ilvl w:val="1"/>
         </w:numPr>
       </w:pPr>
       <w:hyperlink r:id="rId148">
         <w:r>
           <w:rPr>
-            <w:rStyle w:val="Hyperlink"/>
+            <w:rStyle w:val="Link"/>
           </w:rPr>
           <w:t xml:space="preserve">EduBuntu</w:t>
         </w:r>
@@ -4763,14 +4444,14 @@
       <w:pPr>
         <w:pStyle w:val="Compact"/>
         <w:numPr>
-          <w:numId w:val="1021"/>
+          <w:numId w:val="22"/>
           <w:ilvl w:val="1"/>
         </w:numPr>
       </w:pPr>
       <w:hyperlink r:id="rId149">
         <w:r>
           <w:rPr>
-            <w:rStyle w:val="Hyperlink"/>
+            <w:rStyle w:val="Link"/>
           </w:rPr>
           <w:t xml:space="preserve">Mahara</w:t>
         </w:r>
@@ -4780,41 +4461,41 @@
       <w:pPr>
         <w:pStyle w:val="Compact"/>
         <w:numPr>
-          <w:numId w:val="1021"/>
+          <w:numId w:val="22"/>
           <w:ilvl w:val="1"/>
         </w:numPr>
       </w:pPr>
       <w:hyperlink r:id="rId150">
         <w:r>
           <w:rPr>
-            <w:rStyle w:val="Hyperlink"/>
+            <w:rStyle w:val="Link"/>
           </w:rPr>
           <w:t xml:space="preserve">Rasberry Pi (hardware)</w:t>
         </w:r>
       </w:hyperlink>
     </w:p>
+    <w:bookmarkStart w:id="151" w:name="other-related-links"/>
     <w:p>
       <w:pPr>
         <w:pStyle w:val="Heading2"/>
       </w:pPr>
-      <w:bookmarkStart w:id="151" w:name="other-related-links"/>
-      <w:bookmarkEnd w:id="151"/>
       <w:r>
         <w:t xml:space="preserve">Other related links</w:t>
       </w:r>
     </w:p>
-    <w:p>
-      <w:pPr>
-        <w:pStyle w:val="Compact"/>
-        <w:numPr>
-          <w:numId w:val="1022"/>
+    <w:bookmarkEnd w:id="151"/>
+    <w:p>
+      <w:pPr>
+        <w:pStyle w:val="Compact"/>
+        <w:numPr>
+          <w:numId w:val="23"/>
           <w:ilvl w:val="0"/>
         </w:numPr>
       </w:pPr>
       <w:hyperlink r:id="rId152">
         <w:r>
           <w:rPr>
-            <w:rStyle w:val="Hyperlink"/>
+            <w:rStyle w:val="Link"/>
           </w:rPr>
           <w:t xml:space="preserve">On the Commons</w:t>
         </w:r>
@@ -4824,14 +4505,14 @@
       <w:pPr>
         <w:pStyle w:val="Compact"/>
         <w:numPr>
-          <w:numId w:val="1022"/>
+          <w:numId w:val="23"/>
           <w:ilvl w:val="0"/>
         </w:numPr>
       </w:pPr>
       <w:hyperlink r:id="rId153">
         <w:r>
           <w:rPr>
-            <w:rStyle w:val="Hyperlink"/>
+            <w:rStyle w:val="Link"/>
           </w:rPr>
           <w:t xml:space="preserve">OER Commons</w:t>
         </w:r>
@@ -4841,14 +4522,14 @@
       <w:pPr>
         <w:pStyle w:val="Compact"/>
         <w:numPr>
-          <w:numId w:val="1022"/>
+          <w:numId w:val="23"/>
           <w:ilvl w:val="0"/>
         </w:numPr>
       </w:pPr>
       <w:hyperlink r:id="rId154">
         <w:r>
           <w:rPr>
-            <w:rStyle w:val="Hyperlink"/>
+            <w:rStyle w:val="Link"/>
           </w:rPr>
           <w:t xml:space="preserve">Open Courseware Consortium</w:t>
         </w:r>
@@ -4858,14 +4539,14 @@
       <w:pPr>
         <w:pStyle w:val="Compact"/>
         <w:numPr>
-          <w:numId w:val="1022"/>
+          <w:numId w:val="23"/>
           <w:ilvl w:val="0"/>
         </w:numPr>
       </w:pPr>
       <w:hyperlink r:id="rId155">
         <w:r>
           <w:rPr>
-            <w:rStyle w:val="Hyperlink"/>
+            <w:rStyle w:val="Link"/>
           </w:rPr>
           <w:t xml:space="preserve">OER Consortium</w:t>
         </w:r>
@@ -4875,14 +4556,14 @@
       <w:pPr>
         <w:pStyle w:val="Compact"/>
         <w:numPr>
-          <w:numId w:val="1022"/>
+          <w:numId w:val="23"/>
           <w:ilvl w:val="0"/>
         </w:numPr>
       </w:pPr>
       <w:hyperlink r:id="rId156">
         <w:r>
           <w:rPr>
-            <w:rStyle w:val="Hyperlink"/>
+            <w:rStyle w:val="Link"/>
           </w:rPr>
           <w:t xml:space="preserve">Creative Commons Education</w:t>
         </w:r>
@@ -4892,14 +4573,14 @@
       <w:pPr>
         <w:pStyle w:val="Compact"/>
         <w:numPr>
-          <w:numId w:val="1022"/>
+          <w:numId w:val="23"/>
           <w:ilvl w:val="0"/>
         </w:numPr>
       </w:pPr>
       <w:hyperlink r:id="rId157">
         <w:r>
           <w:rPr>
-            <w:rStyle w:val="Hyperlink"/>
+            <w:rStyle w:val="Link"/>
           </w:rPr>
           <w:t xml:space="preserve">FOSsil Bank</w:t>
         </w:r>
@@ -4909,47 +4590,31 @@
       <w:pPr>
         <w:pStyle w:val="Compact"/>
         <w:numPr>
-          <w:numId w:val="1022"/>
+          <w:numId w:val="23"/>
           <w:ilvl w:val="0"/>
         </w:numPr>
       </w:pPr>
       <w:hyperlink r:id="rId158">
         <w:r>
           <w:rPr>
-            <w:rStyle w:val="Hyperlink"/>
+            <w:rStyle w:val="Link"/>
           </w:rPr>
           <w:t xml:space="preserve">P2P Foundation</w:t>
         </w:r>
       </w:hyperlink>
     </w:p>
-    <w:sectPr/>
   </w:body>
 </w:document>
 </file>
 
 <file path=word/footnotes.xml><?xml version="1.0" encoding="utf-8"?>
-<w:footnotes xmlns:w="http://schemas.openxmlformats.org/wordprocessingml/2006/main" xmlns:m="http://schemas.openxmlformats.org/officeDocument/2006/math" xmlns:r="http://schemas.openxmlformats.org/officeDocument/2006/relationships" xmlns:o="urn:schemas-microsoft-com:office:office" xmlns:v="urn:schemas-microsoft-com:vml" xmlns:w10="urn:schemas-microsoft-com:office:word" xmlns:a="http://schemas.openxmlformats.org/drawingml/2006/main" xmlns:pic="http://schemas.openxmlformats.org/drawingml/2006/picture" xmlns:wp="http://schemas.openxmlformats.org/drawingml/2006/wordprocessingDrawing">
-  <w:footnote w:type="continuationSeparator" w:id="0">
-    <w:p>
-      <w:r>
-        <w:continuationSeparator/>
-      </w:r>
-    </w:p>
-  </w:footnote>
-  <w:footnote w:type="separator" w:id="-1">
-    <w:p>
-      <w:r>
-        <w:separator/>
-      </w:r>
-    </w:p>
-  </w:footnote>
-</w:footnotes>
+<w:footnotes xmlns:w="http://schemas.openxmlformats.org/wordprocessingml/2006/main" xmlns:m="http://schemas.openxmlformats.org/officeDocument/2006/math" xmlns:r="http://schemas.openxmlformats.org/officeDocument/2006/relationships" xmlns:o="urn:schemas-microsoft-com:office:office" xmlns:v="urn:schemas-microsoft-com:vml" xmlns:w10="urn:schemas-microsoft-com:office:word" xmlns:a="http://schemas.openxmlformats.org/drawingml/2006/main" xmlns:pic="http://schemas.openxmlformats.org/drawingml/2006/picture" xmlns:wp="http://schemas.openxmlformats.org/drawingml/2006/wordprocessingDrawing"/>
 </file>
 
 <file path=word/numbering.xml><?xml version="1.0" encoding="utf-8"?>
 <w:numbering xmlns:w="http://schemas.openxmlformats.org/wordprocessingml/2006/main">
   <w:abstractNum w:abstractNumId="0">
-    <w:nsid w:val="e17f69ba"/>
+    <w:nsid w:val="db4e32f4"/>
     <w:multiLevelType w:val="multilevel"/>
     <w:lvl w:ilvl="0">
       <w:numFmt w:val="bullet"/>
@@ -5029,89 +4694,8 @@
       </w:pPr>
     </w:lvl>
   </w:abstractNum>
-  <w:abstractNum w:abstractNumId="990">
-    <w:nsid w:val="5f0429cd"/>
-    <w:multiLevelType w:val="multilevel"/>
-    <w:lvl w:ilvl="0">
-      <w:numFmt w:val="bullet"/>
-      <w:lvlText w:val=" "/>
-      <w:lvlJc w:val="left"/>
-      <w:pPr>
-        <w:tabs>
-          <w:tab w:val="num" w:pos="0"/>
-        </w:tabs>
-        <w:ind w:left="480" w:hanging="480"/>
-      </w:pPr>
-    </w:lvl>
-    <w:lvl w:ilvl="1">
-      <w:numFmt w:val="bullet"/>
-      <w:lvlText w:val=" "/>
-      <w:lvlJc w:val="left"/>
-      <w:pPr>
-        <w:tabs>
-          <w:tab w:val="num" w:pos="720"/>
-        </w:tabs>
-        <w:ind w:left="1200" w:hanging="480"/>
-      </w:pPr>
-    </w:lvl>
-    <w:lvl w:ilvl="2">
-      <w:numFmt w:val="bullet"/>
-      <w:lvlText w:val=" "/>
-      <w:lvlJc w:val="left"/>
-      <w:pPr>
-        <w:tabs>
-          <w:tab w:val="num" w:pos="1440"/>
-        </w:tabs>
-        <w:ind w:left="1920" w:hanging="480"/>
-      </w:pPr>
-    </w:lvl>
-    <w:lvl w:ilvl="3">
-      <w:numFmt w:val="bullet"/>
-      <w:lvlText w:val=" "/>
-      <w:lvlJc w:val="left"/>
-      <w:pPr>
-        <w:tabs>
-          <w:tab w:val="num" w:pos="2160"/>
-        </w:tabs>
-        <w:ind w:left="2640" w:hanging="480"/>
-      </w:pPr>
-    </w:lvl>
-    <w:lvl w:ilvl="4">
-      <w:numFmt w:val="bullet"/>
-      <w:lvlText w:val=" "/>
-      <w:lvlJc w:val="left"/>
-      <w:pPr>
-        <w:tabs>
-          <w:tab w:val="num" w:pos="2880"/>
-        </w:tabs>
-        <w:ind w:left="3360" w:hanging="480"/>
-      </w:pPr>
-    </w:lvl>
-    <w:lvl w:ilvl="5">
-      <w:numFmt w:val="bullet"/>
-      <w:lvlText w:val=" "/>
-      <w:lvlJc w:val="left"/>
-      <w:pPr>
-        <w:tabs>
-          <w:tab w:val="num" w:pos="3600"/>
-        </w:tabs>
-        <w:ind w:left="4080" w:hanging="480"/>
-      </w:pPr>
-    </w:lvl>
-    <w:lvl w:ilvl="6">
-      <w:numFmt w:val="bullet"/>
-      <w:lvlText w:val=" "/>
-      <w:lvlJc w:val="left"/>
-      <w:pPr>
-        <w:tabs>
-          <w:tab w:val="num" w:pos="4320"/>
-        </w:tabs>
-        <w:ind w:left="4800" w:hanging="480"/>
-      </w:pPr>
-    </w:lvl>
-  </w:abstractNum>
-  <w:abstractNum w:abstractNumId="991">
-    <w:nsid w:val="4710ab58"/>
+  <w:abstractNum w:abstractNumId="2">
+    <w:nsid w:val="2aea79c6"/>
     <w:multiLevelType w:val="multilevel"/>
     <w:lvl w:ilvl="0">
       <w:numFmt w:val="bullet"/>
@@ -5191,8 +4775,96 @@
       </w:pPr>
     </w:lvl>
   </w:abstractNum>
-  <w:abstractNum w:abstractNumId="99432007">
-    <w:nsid w:val="a1b0b530"/>
+  <w:abstractNum w:abstractNumId="4">
+    <w:nsid w:val="73af767c"/>
+    <w:multiLevelType w:val="multilevel"/>
+    <w:lvl w:ilvl="0">
+      <w:start w:val="1"/>
+      <w:numFmt w:val="decimal"/>
+      <w:lvlText w:val="%1."/>
+      <w:lvlJc w:val="left"/>
+      <w:pPr>
+        <w:tabs>
+          <w:tab w:val="num" w:pos="0"/>
+        </w:tabs>
+        <w:ind w:left="480" w:hanging="480"/>
+      </w:pPr>
+    </w:lvl>
+    <w:lvl w:ilvl="1">
+      <w:start w:val="1"/>
+      <w:numFmt w:val="decimal"/>
+      <w:lvlText w:val="%2."/>
+      <w:lvlJc w:val="left"/>
+      <w:pPr>
+        <w:tabs>
+          <w:tab w:val="num" w:pos="720"/>
+        </w:tabs>
+        <w:ind w:left="1200" w:hanging="480"/>
+      </w:pPr>
+    </w:lvl>
+    <w:lvl w:ilvl="2">
+      <w:start w:val="1"/>
+      <w:numFmt w:val="decimal"/>
+      <w:lvlText w:val="%3."/>
+      <w:lvlJc w:val="left"/>
+      <w:pPr>
+        <w:tabs>
+          <w:tab w:val="num" w:pos="1440"/>
+        </w:tabs>
+        <w:ind w:left="1920" w:hanging="480"/>
+      </w:pPr>
+    </w:lvl>
+    <w:lvl w:ilvl="3">
+      <w:start w:val="1"/>
+      <w:numFmt w:val="decimal"/>
+      <w:lvlText w:val="%4."/>
+      <w:lvlJc w:val="left"/>
+      <w:pPr>
+        <w:tabs>
+          <w:tab w:val="num" w:pos="2160"/>
+        </w:tabs>
+        <w:ind w:left="2640" w:hanging="480"/>
+      </w:pPr>
+    </w:lvl>
+    <w:lvl w:ilvl="4">
+      <w:start w:val="1"/>
+      <w:numFmt w:val="decimal"/>
+      <w:lvlText w:val="%5."/>
+      <w:lvlJc w:val="left"/>
+      <w:pPr>
+        <w:tabs>
+          <w:tab w:val="num" w:pos="2880"/>
+        </w:tabs>
+        <w:ind w:left="3360" w:hanging="480"/>
+      </w:pPr>
+    </w:lvl>
+    <w:lvl w:ilvl="5">
+      <w:start w:val="1"/>
+      <w:numFmt w:val="decimal"/>
+      <w:lvlText w:val="%6."/>
+      <w:lvlJc w:val="left"/>
+      <w:pPr>
+        <w:tabs>
+          <w:tab w:val="num" w:pos="3600"/>
+        </w:tabs>
+        <w:ind w:left="4080" w:hanging="480"/>
+      </w:pPr>
+    </w:lvl>
+    <w:lvl w:ilvl="6">
+      <w:start w:val="1"/>
+      <w:numFmt w:val="decimal"/>
+      <w:lvlText w:val="%7."/>
+      <w:lvlJc w:val="left"/>
+      <w:pPr>
+        <w:tabs>
+          <w:tab w:val="num" w:pos="4320"/>
+        </w:tabs>
+        <w:ind w:left="4800" w:hanging="480"/>
+      </w:pPr>
+    </w:lvl>
+  </w:abstractNum>
+  <w:abstractNum w:abstractNumId="3">
+    <w:nsid w:val="ebd4a505"/>
     <w:multiLevelType w:val="multilevel"/>
     <w:lvl w:ilvl="0">
       <w:start w:val="2007"/>
@@ -5279,114 +4951,23 @@
       </w:pPr>
     </w:lvl>
   </w:abstractNum>
-  <w:abstractNum w:abstractNumId="99411">
-    <w:nsid w:val="1eb2ea3b"/>
-    <w:multiLevelType w:val="multilevel"/>
-    <w:lvl w:ilvl="0">
-      <w:start w:val="1"/>
-      <w:numFmt w:val="decimal"/>
-      <w:lvlText w:val="%1."/>
-      <w:lvlJc w:val="left"/>
-      <w:pPr>
-        <w:tabs>
-          <w:tab w:val="num" w:pos="0"/>
-        </w:tabs>
-        <w:ind w:left="480" w:hanging="480"/>
-      </w:pPr>
-    </w:lvl>
-    <w:lvl w:ilvl="1">
-      <w:start w:val="1"/>
-      <w:numFmt w:val="decimal"/>
-      <w:lvlText w:val="%2."/>
-      <w:lvlJc w:val="left"/>
-      <w:pPr>
-        <w:tabs>
-          <w:tab w:val="num" w:pos="720"/>
-        </w:tabs>
-        <w:ind w:left="1200" w:hanging="480"/>
-      </w:pPr>
-    </w:lvl>
-    <w:lvl w:ilvl="2">
-      <w:start w:val="1"/>
-      <w:numFmt w:val="decimal"/>
-      <w:lvlText w:val="%3."/>
-      <w:lvlJc w:val="left"/>
-      <w:pPr>
-        <w:tabs>
-          <w:tab w:val="num" w:pos="1440"/>
-        </w:tabs>
-        <w:ind w:left="1920" w:hanging="480"/>
-      </w:pPr>
-    </w:lvl>
-    <w:lvl w:ilvl="3">
-      <w:start w:val="1"/>
-      <w:numFmt w:val="decimal"/>
-      <w:lvlText w:val="%4."/>
-      <w:lvlJc w:val="left"/>
-      <w:pPr>
-        <w:tabs>
-          <w:tab w:val="num" w:pos="2160"/>
-        </w:tabs>
-        <w:ind w:left="2640" w:hanging="480"/>
-      </w:pPr>
-    </w:lvl>
-    <w:lvl w:ilvl="4">
-      <w:start w:val="1"/>
-      <w:numFmt w:val="decimal"/>
-      <w:lvlText w:val="%5."/>
-      <w:lvlJc w:val="left"/>
-      <w:pPr>
-        <w:tabs>
-          <w:tab w:val="num" w:pos="2880"/>
-        </w:tabs>
-        <w:ind w:left="3360" w:hanging="480"/>
-      </w:pPr>
-    </w:lvl>
-    <w:lvl w:ilvl="5">
-      <w:start w:val="1"/>
-      <w:numFmt w:val="decimal"/>
-      <w:lvlText w:val="%6."/>
-      <w:lvlJc w:val="left"/>
-      <w:pPr>
-        <w:tabs>
-          <w:tab w:val="num" w:pos="3600"/>
-        </w:tabs>
-        <w:ind w:left="4080" w:hanging="480"/>
-      </w:pPr>
-    </w:lvl>
-    <w:lvl w:ilvl="6">
-      <w:start w:val="1"/>
-      <w:numFmt w:val="decimal"/>
-      <w:lvlText w:val="%7."/>
-      <w:lvlJc w:val="left"/>
-      <w:pPr>
-        <w:tabs>
-          <w:tab w:val="num" w:pos="4320"/>
-        </w:tabs>
-        <w:ind w:left="4800" w:hanging="480"/>
-      </w:pPr>
-    </w:lvl>
-  </w:abstractNum>
   <w:num w:numId="1">
     <w:abstractNumId w:val="0"/>
   </w:num>
-  <w:num w:numId="1000">
-    <w:abstractNumId w:val="990"/>
+  <w:num w:numId="2">
+    <w:abstractNumId w:val="2"/>
   </w:num>
-  <w:num w:numId="1001">
-    <w:abstractNumId w:val="991"/>
+  <w:num w:numId="3">
+    <w:abstractNumId w:val="2"/>
   </w:num>
-  <w:num w:numId="1002">
-    <w:abstractNumId w:val="991"/>
+  <w:num w:numId="4">
+    <w:abstractNumId w:val="2"/>
   </w:num>
-  <w:num w:numId="1003">
-    <w:abstractNumId w:val="991"/>
+  <w:num w:numId="5">
+    <w:abstractNumId w:val="2"/>
   </w:num>
-  <w:num w:numId="1004">
-    <w:abstractNumId w:val="991"/>
-  </w:num>
-  <w:num w:numId="1005">
-    <w:abstractNumId w:val="99432007"/>
+  <w:num w:numId="6">
+    <w:abstractNumId w:val="3"/>
     <w:lvlOverride w:ilvl="0">
       <w:startOverride w:val="2007"/>
     </w:lvlOverride>
@@ -5409,11 +4990,11 @@
       <w:startOverride w:val="2007"/>
     </w:lvlOverride>
   </w:num>
-  <w:num w:numId="1006">
-    <w:abstractNumId w:val="991"/>
+  <w:num w:numId="7">
+    <w:abstractNumId w:val="2"/>
   </w:num>
-  <w:num w:numId="1007">
-    <w:abstractNumId w:val="99411"/>
+  <w:num w:numId="8">
+    <w:abstractNumId w:val="4"/>
     <w:lvlOverride w:ilvl="0">
       <w:startOverride w:val="1"/>
     </w:lvlOverride>
@@ -5436,23 +5017,23 @@
       <w:startOverride w:val="1"/>
     </w:lvlOverride>
   </w:num>
-  <w:num w:numId="1008">
-    <w:abstractNumId w:val="991"/>
+  <w:num w:numId="9">
+    <w:abstractNumId w:val="2"/>
   </w:num>
-  <w:num w:numId="1009">
-    <w:abstractNumId w:val="991"/>
+  <w:num w:numId="10">
+    <w:abstractNumId w:val="2"/>
   </w:num>
-  <w:num w:numId="1010">
-    <w:abstractNumId w:val="991"/>
+  <w:num w:numId="11">
+    <w:abstractNumId w:val="2"/>
   </w:num>
-  <w:num w:numId="1011">
-    <w:abstractNumId w:val="991"/>
+  <w:num w:numId="12">
+    <w:abstractNumId w:val="2"/>
   </w:num>
-  <w:num w:numId="1012">
-    <w:abstractNumId w:val="991"/>
+  <w:num w:numId="13">
+    <w:abstractNumId w:val="2"/>
   </w:num>
-  <w:num w:numId="1013">
-    <w:abstractNumId w:val="99411"/>
+  <w:num w:numId="14">
+    <w:abstractNumId w:val="4"/>
     <w:lvlOverride w:ilvl="0">
       <w:startOverride w:val="1"/>
     </w:lvlOverride>
@@ -5475,32 +5056,32 @@
       <w:startOverride w:val="1"/>
     </w:lvlOverride>
   </w:num>
-  <w:num w:numId="1014">
-    <w:abstractNumId w:val="991"/>
+  <w:num w:numId="15">
+    <w:abstractNumId w:val="2"/>
   </w:num>
-  <w:num w:numId="1015">
-    <w:abstractNumId w:val="991"/>
+  <w:num w:numId="16">
+    <w:abstractNumId w:val="2"/>
   </w:num>
-  <w:num w:numId="1016">
-    <w:abstractNumId w:val="991"/>
+  <w:num w:numId="17">
+    <w:abstractNumId w:val="2"/>
   </w:num>
-  <w:num w:numId="1017">
-    <w:abstractNumId w:val="991"/>
+  <w:num w:numId="18">
+    <w:abstractNumId w:val="2"/>
   </w:num>
-  <w:num w:numId="1018">
-    <w:abstractNumId w:val="991"/>
+  <w:num w:numId="19">
+    <w:abstractNumId w:val="2"/>
   </w:num>
-  <w:num w:numId="1019">
-    <w:abstractNumId w:val="991"/>
+  <w:num w:numId="20">
+    <w:abstractNumId w:val="2"/>
   </w:num>
-  <w:num w:numId="1020">
-    <w:abstractNumId w:val="991"/>
+  <w:num w:numId="21">
+    <w:abstractNumId w:val="2"/>
   </w:num>
-  <w:num w:numId="1021">
-    <w:abstractNumId w:val="991"/>
+  <w:num w:numId="22">
+    <w:abstractNumId w:val="2"/>
   </w:num>
-  <w:num w:numId="1022">
-    <w:abstractNumId w:val="991"/>
+  <w:num w:numId="23">
+    <w:abstractNumId w:val="2"/>
   </w:num>
 </w:numbering>
 </file>
@@ -5526,25 +5107,13 @@
   <w:style w:type="paragraph" w:default="1" w:styleId="Normal">
     <w:name w:val="Normal"/>
     <w:qFormat/>
-  </w:style>
-  <w:style w:type="paragraph" w:styleId="BodyText">
-    <w:name w:val="Body Text"/>
-    <w:basedOn w:val="Normal"/>
-    <w:link w:val="BodyTextChar"/>
     <w:pPr>
       <w:spacing w:before="180" w:after="180"/>
     </w:pPr>
-    <w:qFormat/>
   </w:style>
-  <w:style w:type="paragraph" w:customStyle="1" w:styleId="FirstParagraph">
-    <w:name w:val="First Paragraph"/>
-    <w:basedOn w:val="BodyText"/>
-    <w:next w:val="BodyText"/>
-    <w:qFormat/>
-  </w:style>
-  <w:style w:type="paragraph" w:customStyle="1" w:styleId="Compact">
+  <w:style w:type="paragraph" w:styleId="Compact">
     <w:name w:val="Compact"/>
-    <w:basedOn w:val="BodyText"/>
+    <w:basedOn w:val="Normal"/>
     <w:qFormat/>
     <w:pPr>
       <w:spacing w:before="36" w:after="36"/>
@@ -5553,7 +5122,7 @@
   <w:style w:type="paragraph" w:styleId="Title">
     <w:name w:val="Title"/>
     <w:basedOn w:val="Normal"/>
-    <w:next w:val="BodyText"/>
+    <w:next w:val="Normal"/>
     <w:qFormat/>
     <w:pPr>
       <w:keepNext/>
@@ -5570,25 +5139,9 @@
       <w:szCs w:val="36"/>
     </w:rPr>
   </w:style>
-  <w:style w:type="paragraph" w:styleId="Subtitle">
-    <w:name w:val="Subtitle"/>
-    <w:basedOn w:val="Title"/>
-    <w:next w:val="BodyText"/>
-    <w:qFormat/>
-    <w:pPr>
-      <w:keepNext/>
-      <w:keepLines/>
-      <w:spacing w:before="240" w:after="240"/>
-      <w:jc w:val="center"/>
-    </w:pPr>
-    <w:rPr>
-      <w:sz w:val="30"/>
-      <w:szCs w:val="30"/>
-    </w:rPr>
-  </w:style>
-  <w:style w:type="paragraph" w:customStyle="1" w:styleId="Author">
-    <w:name w:val="Author"/>
-    <w:next w:val="BodyText"/>
+  <w:style w:type="paragraph" w:styleId="Authors">
+    <w:name w:val="Authors"/>
+    <w:next w:val="Normal"/>
     <w:qFormat/>
     <w:pPr>
       <w:keepNext/>
@@ -5598,7 +5151,7 @@
   </w:style>
   <w:style w:type="paragraph" w:styleId="Date">
     <w:name w:val="Date"/>
-    <w:next w:val="BodyText"/>
+    <w:next w:val="Normal"/>
     <w:qFormat/>
     <w:pPr>
       <w:keepNext/>
@@ -5606,33 +5159,10 @@
       <w:jc w:val="center"/>
     </w:pPr>
   </w:style>
-  <w:style w:type="paragraph" w:customStyle="1" w:styleId="Abstract">
-    <w:name w:val="Abstract"/>
-    <w:basedOn w:val="Normal"/>
-    <w:next w:val="BodyText"/>
-    <w:qFormat/>
-    <w:pPr>
-      <w:keepNext/>
-      <w:keepLines/>
-      <w:spacing w:before="300" w:after="300"/>
-    </w:pPr>
-    <w:rPr>
-      <w:sz w:val="20"/>
-      <w:szCs w:val="20"/>
-    </w:rPr>
-  </w:style>
-  <w:style w:type="paragraph" w:styleId="Bibliography">
-    <w:name w:val="Bibliography"/>
-    <w:basedOn w:val="Normal"/>
-    <w:next w:val="Bibliography"/>
-    <w:qFormat/>
-    <w:pPr/>
-    <w:rPr/>
-  </w:style>
   <w:style w:type="paragraph" w:styleId="Heading1">
     <w:name w:val="Heading 1"/>
     <w:basedOn w:val="Normal"/>
-    <w:next w:val="BodyText"/>
+    <w:next w:val="Normal"/>
     <w:uiPriority w:val="9"/>
     <w:qFormat/>
     <w:pPr>
@@ -5646,14 +5176,14 @@
       <w:b/>
       <w:bCs/>
       <w:color w:val="345A8A" w:themeColor="accent1" w:themeShade="B5"/>
-      <w:sz w:val="32"/>
-      <w:szCs w:val="32"/>
+      <w:sz w:val="36"/>
+      <w:szCs w:val="36"/>
     </w:rPr>
   </w:style>
   <w:style w:type="paragraph" w:styleId="Heading2">
     <w:name w:val="Heading 2"/>
     <w:basedOn w:val="Normal"/>
-    <w:next w:val="BodyText"/>
+    <w:next w:val="Normal"/>
     <w:uiPriority w:val="9"/>
     <w:unhideWhenUsed/>
     <w:qFormat/>
@@ -5675,7 +5205,7 @@
   <w:style w:type="paragraph" w:styleId="Heading3">
     <w:name w:val="Heading 3"/>
     <w:basedOn w:val="Normal"/>
-    <w:next w:val="BodyText"/>
+    <w:next w:val="Normal"/>
     <w:uiPriority w:val="9"/>
     <w:unhideWhenUsed/>
     <w:qFormat/>
@@ -5683,7 +5213,7 @@
       <w:keepNext/>
       <w:keepLines/>
       <w:spacing w:before="200" w:after="0"/>
-      <w:outlineLvl w:val="2"/>
+      <w:outlineLvl w:val="1"/>
     </w:pPr>
     <w:rPr>
       <w:rFonts w:asciiTheme="majorHAnsi" w:eastAsiaTheme="majorEastAsia" w:hAnsiTheme="majorHAnsi" w:cstheme="majorBidi"/>
@@ -5697,7 +5227,7 @@
   <w:style w:type="paragraph" w:styleId="Heading4">
     <w:name w:val="Heading 4"/>
     <w:basedOn w:val="Normal"/>
-    <w:next w:val="BodyText"/>
+    <w:next w:val="Normal"/>
     <w:uiPriority w:val="9"/>
     <w:unhideWhenUsed/>
     <w:qFormat/>
@@ -5705,7 +5235,7 @@
       <w:keepNext/>
       <w:keepLines/>
       <w:spacing w:before="200" w:after="0"/>
-      <w:outlineLvl w:val="3"/>
+      <w:outlineLvl w:val="1"/>
     </w:pPr>
     <w:rPr>
       <w:rFonts w:asciiTheme="majorHAnsi" w:eastAsiaTheme="majorEastAsia" w:hAnsiTheme="majorHAnsi" w:cstheme="majorBidi"/>
@@ -5719,7 +5249,7 @@
   <w:style w:type="paragraph" w:styleId="Heading5">
     <w:name w:val="Heading 5"/>
     <w:basedOn w:val="Normal"/>
-    <w:next w:val="BodyText"/>
+    <w:next w:val="Normal"/>
     <w:uiPriority w:val="9"/>
     <w:unhideWhenUsed/>
     <w:qFormat/>
@@ -5727,7 +5257,7 @@
       <w:keepNext/>
       <w:keepLines/>
       <w:spacing w:before="200" w:after="0"/>
-      <w:outlineLvl w:val="4"/>
+      <w:outlineLvl w:val="1"/>
     </w:pPr>
     <w:rPr>
       <w:rFonts w:asciiTheme="majorHAnsi" w:eastAsiaTheme="majorEastAsia" w:hAnsiTheme="majorHAnsi" w:cstheme="majorBidi"/>
@@ -5738,36 +5268,15 @@
       <w:szCs w:val="24"/>
     </w:rPr>
   </w:style>
-  <w:style w:type="paragraph" w:styleId="Heading6">
-    <w:name w:val="Heading 6"/>
+  <w:style w:type="paragraph" w:styleId="BlockQuote">
+    <w:name w:val="Block Quote"/>
     <w:basedOn w:val="Normal"/>
-    <w:next w:val="BodyText"/>
-    <w:uiPriority w:val="9"/>
-    <w:unhideWhenUsed/>
-    <w:qFormat/>
-    <w:pPr>
-      <w:keepNext/>
-      <w:keepLines/>
-      <w:spacing w:before="200" w:after="0"/>
-      <w:outlineLvl w:val="5"/>
-    </w:pPr>
-    <w:rPr>
-      <w:rFonts w:asciiTheme="majorHAnsi" w:eastAsiaTheme="majorEastAsia" w:hAnsiTheme="majorHAnsi" w:cstheme="majorBidi"/>
-      <w:color w:val="4F81BD" w:themeColor="accent1"/>
-      <w:sz w:val="24"/>
-      <w:szCs w:val="24"/>
-    </w:rPr>
-  </w:style>
-  <w:style w:type="paragraph" w:styleId="BlockText">
-    <w:name w:val="Block Text"/>
-    <w:basedOn w:val="BodyText"/>
-    <w:next w:val="BodyText"/>
+    <w:next w:val="Normal"/>
     <w:uiPriority w:val="9"/>
     <w:unhideWhenUsed/>
     <w:qFormat/>
     <w:pPr>
       <w:spacing w:before="100" w:after="100"/>
-      <w:ind w:firstLine="0"/>
     </w:pPr>
     <w:rPr>
       <w:rFonts w:asciiTheme="majorHAnsi" w:eastAsiaTheme="majorEastAsia" w:hAnsiTheme="majorHAnsi" w:cstheme="majorBidi"/>
@@ -5804,7 +5313,7 @@
       </w:tblCellMar>
     </w:tblPr>
   </w:style>
-  <w:style w:type="paragraph" w:customStyle="1" w:styleId="DefinitionTerm">
+  <w:style w:type="paragraph" w:styleId="DefinitionTerm">
     <w:name w:val="Definition Term"/>
     <w:basedOn w:val="Normal"/>
     <w:next w:val="Definition"/>
@@ -5817,12 +5326,20 @@
       <w:b/>
     </w:rPr>
   </w:style>
-  <w:style w:type="paragraph" w:customStyle="1" w:styleId="Definition">
+  <w:style w:type="paragraph" w:styleId="Definition">
     <w:name w:val="Definition"/>
     <w:basedOn w:val="Normal"/>
   </w:style>
-  <w:style w:type="paragraph" w:styleId="Caption">
-    <w:name w:val="Caption"/>
+  <w:style w:type="paragraph" w:styleId="BodyText">
+    <w:name w:val="Body Text"/>
+    <w:basedOn w:val="Normal"/>
+    <w:link w:val="BodyTextChar"/>
+    <w:pPr>
+      <w:spacing w:after="120"/>
+    </w:pPr>
+  </w:style>
+  <w:style w:type="paragraph" w:styleId="TableCaption">
+    <w:name w:val="Table Caption"/>
     <w:basedOn w:val="Normal"/>
     <w:link w:val="BodyTextChar"/>
     <w:pPr>
@@ -5832,27 +5349,16 @@
       <w:i/>
     </w:rPr>
   </w:style>
-  <w:style w:type="paragraph" w:customStyle="1" w:styleId="TableCaption">
-    <w:name w:val="Table Caption"/>
-    <w:basedOn w:val="Caption"/>
+  <w:style w:type="paragraph" w:styleId="ImageCaption">
+    <w:name w:val="Image Caption"/>
+    <w:basedOn w:val="Normal"/>
+    <w:link w:val="BodyTextChar"/>
     <w:pPr>
-      <w:keepNext/>
+      <w:spacing w:before="0" w:after="120"/>
     </w:pPr>
-  </w:style>
-  <w:style w:type="paragraph" w:customStyle="1" w:styleId="ImageCaption">
-    <w:name w:val="Image Caption"/>
-    <w:basedOn w:val="Caption"/>
-  </w:style>
-  <w:style w:type="paragraph" w:customStyle="1" w:styleId="Figure">
-    <w:name w:val="Figure"/>
-    <w:basedOn w:val="Normal"/>
-  </w:style>
-  <w:style w:type="paragraph" w:customStyle="1" w:styleId="FigureWithCaption">
-    <w:name w:val="Figure with Caption"/>
-    <w:basedOn w:val="Figure"/>
-    <w:pPr>
-      <w:keepNext/>
-    </w:pPr>
+    <w:rPr>
+      <w:i/>
+    </w:rPr>
   </w:style>
   <w:style w:type="character" w:customStyle="1" w:styleId="BodyTextChar">
     <w:name w:val="Body Text Char"/>
@@ -5867,36 +5373,18 @@
       <w:sz w:val="22"/>
     </w:rPr>
   </w:style>
-  <w:style w:type="character" w:styleId="FootnoteReference">
-    <w:name w:val="Footnote Reference"/>
+  <w:style w:type="character" w:customStyle="1" w:styleId="FootnoteRef">
+    <w:name w:val="Footnote Ref"/>
     <w:basedOn w:val="BodyTextChar"/>
     <w:rPr>
       <w:vertAlign w:val="superscript"/>
     </w:rPr>
   </w:style>
-  <w:style w:type="character" w:styleId="Hyperlink">
-    <w:name w:val="Hyperlink"/>
+  <w:style w:type="character" w:customStyle="1" w:styleId="Link">
+    <w:name w:val="Link"/>
     <w:basedOn w:val="BodyTextChar"/>
     <w:rPr>
       <w:color w:val="4F81BD" w:themeColor="accent1"/>
-    </w:rPr>
-  </w:style>
-  <w:style w:type="paragraph" w:styleId="TOCHeading">
-    <w:name w:val="TOC Heading"/>
-    <w:basedOn w:val="Heading1"/>
-    <w:next w:val="BodyText"/>
-    <w:uiPriority w:val="39"/>
-    <w:unhideWhenUsed/>
-    <w:qFormat/>
-    <w:pPr>
-      <w:spacing w:before="240" w:line="259" w:lineRule="auto"/>
-      <w:outlineLvl w:val="9"/>
-    </w:pPr>
-    <w:rPr>
-      <w:rFonts w:asciiTheme="majorHAnsi" w:eastAsiaTheme="majorEastAsia" w:hAnsiTheme="majorHAnsi" w:cstheme="majorBidi"/>
-      <w:b w:val="0"/>
-      <w:bCs w:val="0"/>
-      <w:color w:val="365F91" w:themeColor="accent1" w:themeShade="BF"/>
     </w:rPr>
   </w:style>
   <w:style w:type="paragraph" w:customStyle="1" w:styleId="SourceCode">
@@ -5905,7 +5393,6 @@
     <w:link w:val="VerbatimChar"/>
     <w:pPr>
       <w:wordWrap w:val="off"/>
-      <w:noProof/>
       <w:shd w:val="clear" w:fill="303030"/>
     </w:pPr>
   </w:style>
@@ -5949,25 +5436,8 @@
       <w:shd w:val="clear" w:fill="303030"/>
     </w:rPr>
   </w:style>
-  <w:style w:type="character" w:customStyle="1" w:styleId="ConstantTok">
-    <w:name w:val="ConstantTok"/>
-    <w:basedOn w:val="VerbatimChar"/>
-    <w:rPr>
-      <w:color w:val="dca3a3"/>
-      <w:shd w:val="clear" w:fill="303030"/>
-      <w:b/>
-    </w:rPr>
-  </w:style>
   <w:style w:type="character" w:customStyle="1" w:styleId="CharTok">
     <w:name w:val="CharTok"/>
-    <w:basedOn w:val="VerbatimChar"/>
-    <w:rPr>
-      <w:color w:val="dca3a3"/>
-      <w:shd w:val="clear" w:fill="303030"/>
-    </w:rPr>
-  </w:style>
-  <w:style w:type="character" w:customStyle="1" w:styleId="SpecialCharTok">
-    <w:name w:val="SpecialCharTok"/>
     <w:basedOn w:val="VerbatimChar"/>
     <w:rPr>
       <w:color w:val="dca3a3"/>
@@ -5982,30 +5452,6 @@
       <w:shd w:val="clear" w:fill="303030"/>
     </w:rPr>
   </w:style>
-  <w:style w:type="character" w:customStyle="1" w:styleId="VerbatimStringTok">
-    <w:name w:val="VerbatimStringTok"/>
-    <w:basedOn w:val="VerbatimChar"/>
-    <w:rPr>
-      <w:color w:val="cc9393"/>
-      <w:shd w:val="clear" w:fill="303030"/>
-    </w:rPr>
-  </w:style>
-  <w:style w:type="character" w:customStyle="1" w:styleId="SpecialStringTok">
-    <w:name w:val="SpecialStringTok"/>
-    <w:basedOn w:val="VerbatimChar"/>
-    <w:rPr>
-      <w:color w:val="cc9393"/>
-      <w:shd w:val="clear" w:fill="303030"/>
-    </w:rPr>
-  </w:style>
-  <w:style w:type="character" w:customStyle="1" w:styleId="ImportTok">
-    <w:name w:val="ImportTok"/>
-    <w:basedOn w:val="VerbatimChar"/>
-    <w:rPr>
-      <w:color w:val="cccccc"/>
-      <w:shd w:val="clear" w:fill="303030"/>
-    </w:rPr>
-  </w:style>
   <w:style w:type="character" w:customStyle="1" w:styleId="CommentTok">
     <w:name w:val="CommentTok"/>
     <w:basedOn w:val="VerbatimChar"/>
@@ -6014,37 +5460,19 @@
       <w:shd w:val="clear" w:fill="303030"/>
     </w:rPr>
   </w:style>
-  <w:style w:type="character" w:customStyle="1" w:styleId="DocumentationTok">
-    <w:name w:val="DocumentationTok"/>
-    <w:basedOn w:val="VerbatimChar"/>
-    <w:rPr>
-      <w:color w:val="7f9f7f"/>
-      <w:shd w:val="clear" w:fill="303030"/>
-    </w:rPr>
-  </w:style>
-  <w:style w:type="character" w:customStyle="1" w:styleId="AnnotationTok">
-    <w:name w:val="AnnotationTok"/>
-    <w:basedOn w:val="VerbatimChar"/>
-    <w:rPr>
-      <w:color w:val="7f9f7f"/>
-      <w:shd w:val="clear" w:fill="303030"/>
-      <w:b/>
-    </w:rPr>
-  </w:style>
-  <w:style w:type="character" w:customStyle="1" w:styleId="CommentVarTok">
-    <w:name w:val="CommentVarTok"/>
-    <w:basedOn w:val="VerbatimChar"/>
-    <w:rPr>
-      <w:color w:val="7f9f7f"/>
-      <w:shd w:val="clear" w:fill="303030"/>
-      <w:b/>
-    </w:rPr>
-  </w:style>
   <w:style w:type="character" w:customStyle="1" w:styleId="OtherTok">
     <w:name w:val="OtherTok"/>
     <w:basedOn w:val="VerbatimChar"/>
     <w:rPr>
       <w:color w:val="efef8f"/>
+      <w:shd w:val="clear" w:fill="303030"/>
+    </w:rPr>
+  </w:style>
+  <w:style w:type="character" w:customStyle="1" w:styleId="AlertTok">
+    <w:name w:val="AlertTok"/>
+    <w:basedOn w:val="VerbatimChar"/>
+    <w:rPr>
+      <w:color w:val="ffcfaf"/>
       <w:shd w:val="clear" w:fill="303030"/>
     </w:rPr>
   </w:style>
@@ -6056,94 +5484,11 @@
       <w:shd w:val="clear" w:fill="303030"/>
     </w:rPr>
   </w:style>
-  <w:style w:type="character" w:customStyle="1" w:styleId="VariableTok">
-    <w:name w:val="VariableTok"/>
-    <w:basedOn w:val="VerbatimChar"/>
-    <w:rPr>
-      <w:color w:val="cccccc"/>
-      <w:shd w:val="clear" w:fill="303030"/>
-    </w:rPr>
-  </w:style>
-  <w:style w:type="character" w:customStyle="1" w:styleId="ControlFlowTok">
-    <w:name w:val="ControlFlowTok"/>
-    <w:basedOn w:val="VerbatimChar"/>
-    <w:rPr>
-      <w:color w:val="f0dfaf"/>
-      <w:shd w:val="clear" w:fill="303030"/>
-    </w:rPr>
-  </w:style>
-  <w:style w:type="character" w:customStyle="1" w:styleId="OperatorTok">
-    <w:name w:val="OperatorTok"/>
-    <w:basedOn w:val="VerbatimChar"/>
-    <w:rPr>
-      <w:color w:val="f0efd0"/>
-      <w:shd w:val="clear" w:fill="303030"/>
-    </w:rPr>
-  </w:style>
-  <w:style w:type="character" w:customStyle="1" w:styleId="BuiltInTok">
-    <w:name w:val="BuiltInTok"/>
-    <w:basedOn w:val="VerbatimChar"/>
-    <w:rPr>
-      <w:color w:val="cccccc"/>
-      <w:shd w:val="clear" w:fill="303030"/>
-    </w:rPr>
-  </w:style>
-  <w:style w:type="character" w:customStyle="1" w:styleId="ExtensionTok">
-    <w:name w:val="ExtensionTok"/>
-    <w:basedOn w:val="VerbatimChar"/>
-    <w:rPr>
-      <w:color w:val="cccccc"/>
-      <w:shd w:val="clear" w:fill="303030"/>
-    </w:rPr>
-  </w:style>
-  <w:style w:type="character" w:customStyle="1" w:styleId="PreprocessorTok">
-    <w:name w:val="PreprocessorTok"/>
-    <w:basedOn w:val="VerbatimChar"/>
-    <w:rPr>
-      <w:color w:val="ffcfaf"/>
-      <w:shd w:val="clear" w:fill="303030"/>
-      <w:b/>
-    </w:rPr>
-  </w:style>
-  <w:style w:type="character" w:customStyle="1" w:styleId="AttributeTok">
-    <w:name w:val="AttributeTok"/>
-    <w:basedOn w:val="VerbatimChar"/>
-    <w:rPr>
-      <w:color w:val="cccccc"/>
-      <w:shd w:val="clear" w:fill="303030"/>
-    </w:rPr>
-  </w:style>
   <w:style w:type="character" w:customStyle="1" w:styleId="RegionMarkerTok">
     <w:name w:val="RegionMarkerTok"/>
     <w:basedOn w:val="VerbatimChar"/>
     <w:rPr>
       <w:color w:val="cccccc"/>
-      <w:shd w:val="clear" w:fill="303030"/>
-    </w:rPr>
-  </w:style>
-  <w:style w:type="character" w:customStyle="1" w:styleId="InformationTok">
-    <w:name w:val="InformationTok"/>
-    <w:basedOn w:val="VerbatimChar"/>
-    <w:rPr>
-      <w:color w:val="7f9f7f"/>
-      <w:shd w:val="clear" w:fill="303030"/>
-      <w:b/>
-    </w:rPr>
-  </w:style>
-  <w:style w:type="character" w:customStyle="1" w:styleId="WarningTok">
-    <w:name w:val="WarningTok"/>
-    <w:basedOn w:val="VerbatimChar"/>
-    <w:rPr>
-      <w:color w:val="7f9f7f"/>
-      <w:shd w:val="clear" w:fill="303030"/>
-      <w:b/>
-    </w:rPr>
-  </w:style>
-  <w:style w:type="character" w:customStyle="1" w:styleId="AlertTok">
-    <w:name w:val="AlertTok"/>
-    <w:basedOn w:val="VerbatimChar"/>
-    <w:rPr>
-      <w:color w:val="ffcfaf"/>
       <w:shd w:val="clear" w:fill="303030"/>
     </w:rPr>
   </w:style>

--- a/word/open-ed.docx
+++ b/word/open-ed.docx
@@ -4614,7 +4614,7 @@
 <file path=word/numbering.xml><?xml version="1.0" encoding="utf-8"?>
 <w:numbering xmlns:w="http://schemas.openxmlformats.org/wordprocessingml/2006/main">
   <w:abstractNum w:abstractNumId="0">
-    <w:nsid w:val="db4e32f4"/>
+    <w:nsid w:val="8f7899b7"/>
     <w:multiLevelType w:val="multilevel"/>
     <w:lvl w:ilvl="0">
       <w:numFmt w:val="bullet"/>
@@ -4695,7 +4695,7 @@
     </w:lvl>
   </w:abstractNum>
   <w:abstractNum w:abstractNumId="2">
-    <w:nsid w:val="2aea79c6"/>
+    <w:nsid w:val="76da3566"/>
     <w:multiLevelType w:val="multilevel"/>
     <w:lvl w:ilvl="0">
       <w:numFmt w:val="bullet"/>
@@ -4776,7 +4776,7 @@
     </w:lvl>
   </w:abstractNum>
   <w:abstractNum w:abstractNumId="4">
-    <w:nsid w:val="73af767c"/>
+    <w:nsid w:val="e6f65018"/>
     <w:multiLevelType w:val="multilevel"/>
     <w:lvl w:ilvl="0">
       <w:start w:val="1"/>
@@ -4864,7 +4864,7 @@
     </w:lvl>
   </w:abstractNum>
   <w:abstractNum w:abstractNumId="3">
-    <w:nsid w:val="ebd4a505"/>
+    <w:nsid w:val="57e8e5be"/>
     <w:multiLevelType w:val="multilevel"/>
     <w:lvl w:ilvl="0">
       <w:start w:val="2007"/>

--- a/word/open-ed.docx
+++ b/word/open-ed.docx
@@ -30,7 +30,7 @@
     </w:p>
     <w:p>
       <w:pPr>
-        <w:pStyle w:val="Authors"/>
+        <w:pStyle w:val="Author"/>
       </w:pPr>
       <w:r>
         <w:t xml:space="preserve">Matthew</w:t>
@@ -48,7 +48,36 @@
         <w:t xml:space="preserve">Curinga</w:t>
       </w:r>
     </w:p>
-    <w:p>
+    <w:sdt>
+      <w:sdtPr>
+        <w:docPartObj>
+          <w:docPartGallery w:val="Table of Contents"/>
+          <w:docPartUnique/>
+        </w:docPartObj>
+      </w:sdtPr>
+      <w:sdtContent>
+        <w:p>
+          <w:pPr>
+            <w:pStyle w:val="TOCHeading"/>
+          </w:pPr>
+          <w:r>
+            <w:t xml:space="preserve">Table of Contents</w:t>
+          </w:r>
+        </w:p>
+        <w:p>
+          <w:r>
+            <w:fldChar w:fldCharType="begin" w:dirty="true"/>
+            <w:instrText xml:space="preserve">TOC \o "1-3" \h \z \u</w:instrText>
+            <w:fldChar w:fldCharType="separate"/>
+            <w:fldChar w:fldCharType="end"/>
+          </w:r>
+        </w:p>
+      </w:sdtContent>
+    </w:sdt>
+    <w:p>
+      <w:pPr>
+        <w:pStyle w:val="FirstParagraph"/>
+      </w:pPr>
       <w:r>
         <w:rPr>
           <w:b/>
@@ -57,6 +86,9 @@
       </w:r>
     </w:p>
     <w:p>
+      <w:pPr>
+        <w:pStyle w:val="BodyText"/>
+      </w:pPr>
       <w:r>
         <w:rPr>
           <w:b/>
@@ -71,6 +103,9 @@
       </w:r>
     </w:p>
     <w:p>
+      <w:pPr>
+        <w:pStyle w:val="BodyText"/>
+      </w:pPr>
       <w:r>
         <w:rPr>
           <w:b/>
@@ -111,7 +146,7 @@
     </w:p>
     <w:p>
       <w:pPr>
-        <w:pStyle w:val="BlockQuote"/>
+        <w:pStyle w:val="BlockText"/>
       </w:pPr>
       <w:r>
         <w:t xml:space="preserve">We need to place our action in the specific context of domination and liberation where we live: the network society, built around the communication networks of the Internet.</w:t>
@@ -134,7 +169,7 @@
     </w:p>
     <w:p>
       <w:pPr>
-        <w:pStyle w:val="BlockQuote"/>
+        <w:pStyle w:val="BlockText"/>
       </w:pPr>
       <w:r>
         <w:t xml:space="preserve">Now instead the common is the locus of freedom and innovation—free access, free use, free expression, free interaction—that stands against private control, that is, the control exerted by private property, its legal structures, and its market forces. Freedom in this context can only be freedom of the common.</w:t>
@@ -157,7 +192,7 @@
     </w:p>
     <w:p>
       <w:pPr>
-        <w:pStyle w:val="BlockQuote"/>
+        <w:pStyle w:val="BlockText"/>
       </w:pPr>
       <w:r>
         <w:t xml:space="preserve">Inevitably, this hidden curriculum of schooling adds prejudice and guilt to the discrimination which a society practices against some of its members and compounds the privilege of others with a new title to condescend to the majority. Just as inevitably, this hidden curriculum serves as a ritual of initiation into a growth-oriented consumer society for rich and poor alike.</w:t>
@@ -179,6 +214,9 @@
       </w:r>
     </w:p>
     <w:p>
+      <w:pPr>
+        <w:pStyle w:val="FirstParagraph"/>
+      </w:pPr>
       <w:r>
         <w:rPr>
           <w:b/>
@@ -190,14 +228,14 @@
       <w:pPr>
         <w:pStyle w:val="Compact"/>
         <w:numPr>
-          <w:numId w:val="2"/>
+          <w:numId w:val="1001"/>
           <w:ilvl w:val="0"/>
         </w:numPr>
       </w:pPr>
       <w:hyperlink r:id="rId21">
         <w:r>
           <w:rPr>
-            <w:rStyle w:val="Link"/>
+            <w:rStyle w:val="Hyperlink"/>
           </w:rPr>
           <w:t xml:space="preserve">Matthew X. Curinga</w:t>
         </w:r>
@@ -211,13 +249,16 @@
       <w:hyperlink r:id="rId22">
         <w:r>
           <w:rPr>
-            <w:rStyle w:val="Link"/>
+            <w:rStyle w:val="Hyperlink"/>
           </w:rPr>
           <w:t xml:space="preserve">mcuringa@adelphi.edu</w:t>
         </w:r>
       </w:hyperlink>
     </w:p>
     <w:p>
+      <w:pPr>
+        <w:pStyle w:val="FirstParagraph"/>
+      </w:pPr>
       <w:r>
         <w:rPr>
           <w:b/>
@@ -229,7 +270,7 @@
       <w:pPr>
         <w:pStyle w:val="Compact"/>
         <w:numPr>
-          <w:numId w:val="3"/>
+          <w:numId w:val="1002"/>
           <w:ilvl w:val="0"/>
         </w:numPr>
       </w:pPr>
@@ -238,6 +279,9 @@
       </w:r>
     </w:p>
     <w:p>
+      <w:pPr>
+        <w:pStyle w:val="FirstParagraph"/>
+      </w:pPr>
       <w:r>
         <w:rPr>
           <w:b/>
@@ -249,14 +293,14 @@
       <w:pPr>
         <w:pStyle w:val="Compact"/>
         <w:numPr>
-          <w:numId w:val="4"/>
+          <w:numId w:val="1003"/>
           <w:ilvl w:val="0"/>
         </w:numPr>
       </w:pPr>
       <w:hyperlink r:id="rId21">
         <w:r>
           <w:rPr>
-            <w:rStyle w:val="Link"/>
+            <w:rStyle w:val="Hyperlink"/>
           </w:rPr>
           <w:t xml:space="preserve">Matthew X. Curinga</w:t>
         </w:r>
@@ -270,7 +314,7 @@
       <w:hyperlink r:id="rId22">
         <w:r>
           <w:rPr>
-            <w:rStyle w:val="Link"/>
+            <w:rStyle w:val="Hyperlink"/>
           </w:rPr>
           <w:t xml:space="preserve">mcuringa@adelphi.edu</w:t>
         </w:r>
@@ -280,20 +324,23 @@
       <w:pPr>
         <w:pStyle w:val="Compact"/>
         <w:numPr>
-          <w:numId w:val="4"/>
+          <w:numId w:val="1003"/>
           <w:ilvl w:val="0"/>
         </w:numPr>
       </w:pPr>
       <w:hyperlink r:id="rId23">
         <w:r>
           <w:rPr>
-            <w:rStyle w:val="Link"/>
+            <w:rStyle w:val="Hyperlink"/>
           </w:rPr>
           <w:t xml:space="preserve">Post Annex, Room 1</w:t>
         </w:r>
       </w:hyperlink>
     </w:p>
     <w:p>
+      <w:pPr>
+        <w:pStyle w:val="FirstParagraph"/>
+      </w:pPr>
       <w:r>
         <w:rPr>
           <w:b/>
@@ -305,7 +352,7 @@
       <w:pPr>
         <w:pStyle w:val="Compact"/>
         <w:numPr>
-          <w:numId w:val="5"/>
+          <w:numId w:val="1004"/>
           <w:ilvl w:val="0"/>
         </w:numPr>
       </w:pPr>
@@ -317,7 +364,7 @@
       <w:pPr>
         <w:pStyle w:val="Compact"/>
         <w:numPr>
-          <w:numId w:val="5"/>
+          <w:numId w:val="1004"/>
           <w:ilvl w:val="0"/>
         </w:numPr>
       </w:pPr>
@@ -329,7 +376,7 @@
       <w:pPr>
         <w:pStyle w:val="Compact"/>
         <w:numPr>
-          <w:numId w:val="5"/>
+          <w:numId w:val="1004"/>
           <w:ilvl w:val="0"/>
         </w:numPr>
       </w:pPr>
@@ -341,7 +388,7 @@
       <w:pPr>
         <w:pStyle w:val="Compact"/>
         <w:numPr>
-          <w:numId w:val="5"/>
+          <w:numId w:val="1004"/>
           <w:ilvl w:val="0"/>
         </w:numPr>
       </w:pPr>
@@ -349,27 +396,30 @@
         <w:t xml:space="preserve">by appointment</w:t>
       </w:r>
     </w:p>
-    <w:bookmarkStart w:id="24" w:name="readings"/>
     <w:p>
       <w:pPr>
         <w:pStyle w:val="Heading1"/>
       </w:pPr>
+      <w:bookmarkStart w:id="24" w:name="readings"/>
+      <w:bookmarkEnd w:id="24"/>
       <w:r>
         <w:t xml:space="preserve">Readings</w:t>
       </w:r>
     </w:p>
-    <w:bookmarkEnd w:id="24"/>
-    <w:bookmarkStart w:id="25" w:name="bibliography-readings"/>
     <w:p>
       <w:pPr>
         <w:pStyle w:val="Heading2"/>
       </w:pPr>
+      <w:bookmarkStart w:id="25" w:name="bibliography-readings"/>
+      <w:bookmarkEnd w:id="25"/>
       <w:r>
         <w:t xml:space="preserve">Bibliography &amp; readings</w:t>
       </w:r>
     </w:p>
-    <w:bookmarkEnd w:id="25"/>
-    <w:p>
+    <w:p>
+      <w:pPr>
+        <w:pStyle w:val="FirstParagraph"/>
+      </w:pPr>
       <w:r>
         <w:t xml:space="preserve">Barabási, A. L. (2003).</w:t>
       </w:r>
@@ -387,6 +437,9 @@
       </w:r>
     </w:p>
     <w:p>
+      <w:pPr>
+        <w:pStyle w:val="BodyText"/>
+      </w:pPr>
       <w:r>
         <w:t xml:space="preserve">Benkler, Y. (2002).</w:t>
       </w:r>
@@ -396,31 +449,31 @@
       <w:hyperlink r:id="rId26">
         <w:r>
           <w:rPr>
-            <w:rStyle w:val="Link"/>
+            <w:rStyle w:val="Hyperlink"/>
           </w:rPr>
           <w:t xml:space="preserve">Coase’s Penguin, or, Linux and</w:t>
         </w:r>
         <w:r>
           <w:rPr>
-            <w:rStyle w:val="Link"/>
+            <w:rStyle w:val="Hyperlink"/>
           </w:rPr>
           <w:t xml:space="preserve"> </w:t>
         </w:r>
         <w:r>
           <w:rPr>
-            <w:rStyle w:val="Link"/>
+            <w:rStyle w:val="Hyperlink"/>
           </w:rPr>
           <w:t xml:space="preserve">“</w:t>
         </w:r>
         <w:r>
           <w:rPr>
-            <w:rStyle w:val="Link"/>
+            <w:rStyle w:val="Hyperlink"/>
           </w:rPr>
           <w:t xml:space="preserve">The Nature of the Firm</w:t>
         </w:r>
         <w:r>
           <w:rPr>
-            <w:rStyle w:val="Link"/>
+            <w:rStyle w:val="Hyperlink"/>
           </w:rPr>
           <w:t xml:space="preserve">”</w:t>
         </w:r>
@@ -458,13 +511,16 @@
       <w:hyperlink r:id="rId27">
         <w:r>
           <w:rPr>
-            <w:rStyle w:val="Link"/>
+            <w:rStyle w:val="Hyperlink"/>
           </w:rPr>
           <w:t xml:space="preserve">download from moodle</w:t>
         </w:r>
       </w:hyperlink>
     </w:p>
     <w:p>
+      <w:pPr>
+        <w:pStyle w:val="BodyText"/>
+      </w:pPr>
       <w:r>
         <w:t xml:space="preserve">Benkler, Y. (2006).</w:t>
       </w:r>
@@ -475,7 +531,7 @@
         <w:r>
           <w:rPr>
             <w:i/>
-            <w:rStyle w:val="Link"/>
+            <w:rStyle w:val="Hyperlink"/>
           </w:rPr>
           <w:t xml:space="preserve">The Wealth of Networks: How Social Production Transforms Markets and Freedom</w:t>
         </w:r>
@@ -485,6 +541,9 @@
       </w:r>
     </w:p>
     <w:p>
+      <w:pPr>
+        <w:pStyle w:val="BodyText"/>
+      </w:pPr>
       <w:r>
         <w:t xml:space="preserve">Bollier, D. (2003). Silent Theft: The Private Plunder of Our Common Wealth. Routledge.</w:t>
       </w:r>
@@ -494,13 +553,16 @@
       <w:hyperlink r:id="rId29">
         <w:r>
           <w:rPr>
-            <w:rStyle w:val="Link"/>
+            <w:rStyle w:val="Hyperlink"/>
           </w:rPr>
           <w:t xml:space="preserve">Introduction</w:t>
         </w:r>
       </w:hyperlink>
     </w:p>
     <w:p>
+      <w:pPr>
+        <w:pStyle w:val="BodyText"/>
+      </w:pPr>
       <w:r>
         <w:t xml:space="preserve">Brown, J. S. (2008).</w:t>
       </w:r>
@@ -510,7 +572,7 @@
       <w:hyperlink r:id="rId30">
         <w:r>
           <w:rPr>
-            <w:rStyle w:val="Link"/>
+            <w:rStyle w:val="Hyperlink"/>
           </w:rPr>
           <w:t xml:space="preserve">Minds on Fire: Open Education, the Long Tail, and Learning 2.0</w:t>
         </w:r>
@@ -544,6 +606,9 @@
       </w:r>
     </w:p>
     <w:p>
+      <w:pPr>
+        <w:pStyle w:val="BodyText"/>
+      </w:pPr>
       <w:r>
         <w:t xml:space="preserve">Castells, M. (2003).</w:t>
       </w:r>
@@ -561,6 +626,9 @@
       </w:r>
     </w:p>
     <w:p>
+      <w:pPr>
+        <w:pStyle w:val="BodyText"/>
+      </w:pPr>
       <w:r>
         <w:t xml:space="preserve">Cormier, D. (2010).</w:t>
       </w:r>
@@ -570,7 +638,7 @@
       <w:hyperlink r:id="rId31">
         <w:r>
           <w:rPr>
-            <w:rStyle w:val="Link"/>
+            <w:rStyle w:val="Hyperlink"/>
           </w:rPr>
           <w:t xml:space="preserve">What is a MOOC?</w:t>
         </w:r>
@@ -583,6 +651,9 @@
       </w:r>
     </w:p>
     <w:p>
+      <w:pPr>
+        <w:pStyle w:val="BodyText"/>
+      </w:pPr>
       <w:r>
         <w:t xml:space="preserve">Crouch, C. H., &amp; Mazur, E. (2001).</w:t>
       </w:r>
@@ -592,7 +663,7 @@
       <w:hyperlink r:id="rId32">
         <w:r>
           <w:rPr>
-            <w:rStyle w:val="Link"/>
+            <w:rStyle w:val="Hyperlink"/>
           </w:rPr>
           <w:t xml:space="preserve">Peer instruction: Ten years of experience and results</w:t>
         </w:r>
@@ -614,6 +685,9 @@
       </w:r>
     </w:p>
     <w:p>
+      <w:pPr>
+        <w:pStyle w:val="BodyText"/>
+      </w:pPr>
       <w:r>
         <w:t xml:space="preserve">Dewey, J. (1916).</w:t>
       </w:r>
@@ -624,7 +698,7 @@
         <w:r>
           <w:rPr>
             <w:i/>
-            <w:rStyle w:val="Link"/>
+            <w:rStyle w:val="Hyperlink"/>
           </w:rPr>
           <w:t xml:space="preserve">Democracy and Education</w:t>
         </w:r>
@@ -634,6 +708,9 @@
       </w:r>
     </w:p>
     <w:p>
+      <w:pPr>
+        <w:pStyle w:val="BodyText"/>
+      </w:pPr>
       <w:r>
         <w:t xml:space="preserve">Edu-factory Collective. (2009).</w:t>
       </w:r>
@@ -644,7 +721,7 @@
         <w:r>
           <w:rPr>
             <w:i/>
-            <w:rStyle w:val="Link"/>
+            <w:rStyle w:val="Hyperlink"/>
           </w:rPr>
           <w:t xml:space="preserve">Toward a global autonomous university</w:t>
         </w:r>
@@ -654,6 +731,9 @@
       </w:r>
     </w:p>
     <w:p>
+      <w:pPr>
+        <w:pStyle w:val="BodyText"/>
+      </w:pPr>
       <w:r>
         <w:t xml:space="preserve">Federici, S. (2011).</w:t>
       </w:r>
@@ -663,7 +743,7 @@
       <w:hyperlink r:id="rId35">
         <w:r>
           <w:rPr>
-            <w:rStyle w:val="Link"/>
+            <w:rStyle w:val="Hyperlink"/>
           </w:rPr>
           <w:t xml:space="preserve">Feminism and the Politics of the Commons</w:t>
         </w:r>
@@ -697,6 +777,9 @@
       </w:r>
     </w:p>
     <w:p>
+      <w:pPr>
+        <w:pStyle w:val="BodyText"/>
+      </w:pPr>
       <w:r>
         <w:t xml:space="preserve">Hardin, G.. (1968).</w:t>
       </w:r>
@@ -706,7 +789,7 @@
       <w:hyperlink r:id="rId36">
         <w:r>
           <w:rPr>
-            <w:rStyle w:val="Link"/>
+            <w:rStyle w:val="Hyperlink"/>
           </w:rPr>
           <w:t xml:space="preserve">The tragedy of the commons</w:t>
         </w:r>
@@ -740,6 +823,9 @@
       </w:r>
     </w:p>
     <w:p>
+      <w:pPr>
+        <w:pStyle w:val="BodyText"/>
+      </w:pPr>
       <w:r>
         <w:t xml:space="preserve">Hardt, M., &amp; Negri, A. (2009).</w:t>
       </w:r>
@@ -757,6 +843,9 @@
       </w:r>
     </w:p>
     <w:p>
+      <w:pPr>
+        <w:pStyle w:val="BodyText"/>
+      </w:pPr>
       <w:r>
         <w:t xml:space="preserve">Iiyoshi, T., &amp; Kumar, M., Vijay, S. (2008).</w:t>
       </w:r>
@@ -767,7 +856,7 @@
         <w:r>
           <w:rPr>
             <w:i/>
-            <w:rStyle w:val="Link"/>
+            <w:rStyle w:val="Hyperlink"/>
           </w:rPr>
           <w:t xml:space="preserve">Opening Up Education: The Collective Advancement of Education through Open Technology, Open Content, and Open Knowledge</w:t>
         </w:r>
@@ -777,6 +866,9 @@
       </w:r>
     </w:p>
     <w:p>
+      <w:pPr>
+        <w:pStyle w:val="BodyText"/>
+      </w:pPr>
       <w:r>
         <w:t xml:space="preserve">Illich, I. (1970, July 2).</w:t>
       </w:r>
@@ -786,7 +878,7 @@
       <w:hyperlink r:id="rId38">
         <w:r>
           <w:rPr>
-            <w:rStyle w:val="Link"/>
+            <w:rStyle w:val="Hyperlink"/>
           </w:rPr>
           <w:t xml:space="preserve">Why We Must Abolish Schooling</w:t>
         </w:r>
@@ -808,6 +900,9 @@
       </w:r>
     </w:p>
     <w:p>
+      <w:pPr>
+        <w:pStyle w:val="BodyText"/>
+      </w:pPr>
       <w:r>
         <w:t xml:space="preserve">Illich, I. (1971).</w:t>
       </w:r>
@@ -818,7 +913,7 @@
         <w:r>
           <w:rPr>
             <w:i/>
-            <w:rStyle w:val="Link"/>
+            <w:rStyle w:val="Hyperlink"/>
           </w:rPr>
           <w:t xml:space="preserve">Deschooling Society</w:t>
         </w:r>
@@ -828,6 +923,9 @@
       </w:r>
     </w:p>
     <w:p>
+      <w:pPr>
+        <w:pStyle w:val="BodyText"/>
+      </w:pPr>
       <w:r>
         <w:t xml:space="preserve">Kelty, C. (2008).</w:t>
       </w:r>
@@ -838,7 +936,7 @@
         <w:r>
           <w:rPr>
             <w:i/>
-            <w:rStyle w:val="Link"/>
+            <w:rStyle w:val="Hyperlink"/>
           </w:rPr>
           <w:t xml:space="preserve">Two Bits: The Cultural Significance of Free Software</w:t>
         </w:r>
@@ -848,6 +946,9 @@
       </w:r>
     </w:p>
     <w:p>
+      <w:pPr>
+        <w:pStyle w:val="BodyText"/>
+      </w:pPr>
       <w:r>
         <w:t xml:space="preserve">Kamenetz, A. (2011). the</w:t>
       </w:r>
@@ -857,7 +958,7 @@
       <w:hyperlink r:id="rId41">
         <w:r>
           <w:rPr>
-            <w:rStyle w:val="Link"/>
+            <w:rStyle w:val="Hyperlink"/>
           </w:rPr>
           <w:t xml:space="preserve">Edupunks’ Guide to a DIY Education!</w:t>
         </w:r>
@@ -870,6 +971,9 @@
       </w:r>
     </w:p>
     <w:p>
+      <w:pPr>
+        <w:pStyle w:val="BodyText"/>
+      </w:pPr>
       <w:r>
         <w:t xml:space="preserve">Lessig, L. (2004).</w:t>
       </w:r>
@@ -880,7 +984,7 @@
         <w:r>
           <w:rPr>
             <w:i/>
-            <w:rStyle w:val="Link"/>
+            <w:rStyle w:val="Hyperlink"/>
           </w:rPr>
           <w:t xml:space="preserve">Free Culture: How Big Media Uses Technology and the Law to Lock Down Culture and Control Creativity</w:t>
         </w:r>
@@ -890,6 +994,9 @@
       </w:r>
     </w:p>
     <w:p>
+      <w:pPr>
+        <w:pStyle w:val="BodyText"/>
+      </w:pPr>
       <w:r>
         <w:t xml:space="preserve">Mandiberg, M. (Ed.). (2012).</w:t>
       </w:r>
@@ -900,7 +1007,7 @@
         <w:r>
           <w:rPr>
             <w:i/>
-            <w:rStyle w:val="Link"/>
+            <w:rStyle w:val="Hyperlink"/>
           </w:rPr>
           <w:t xml:space="preserve">The social media reader</w:t>
         </w:r>
@@ -910,6 +1017,9 @@
       </w:r>
     </w:p>
     <w:p>
+      <w:pPr>
+        <w:pStyle w:val="BodyText"/>
+      </w:pPr>
       <w:r>
         <w:t xml:space="preserve">Moglen, E. (2003).</w:t>
       </w:r>
@@ -919,19 +1029,19 @@
       <w:hyperlink r:id="rId44">
         <w:r>
           <w:rPr>
-            <w:rStyle w:val="Link"/>
+            <w:rStyle w:val="Hyperlink"/>
           </w:rPr>
           <w:t xml:space="preserve">“</w:t>
         </w:r>
         <w:r>
           <w:rPr>
-            <w:rStyle w:val="Link"/>
+            <w:rStyle w:val="Hyperlink"/>
           </w:rPr>
           <w:t xml:space="preserve">The dotCommunist Manifesto</w:t>
         </w:r>
         <w:r>
           <w:rPr>
-            <w:rStyle w:val="Link"/>
+            <w:rStyle w:val="Hyperlink"/>
           </w:rPr>
           <w:t xml:space="preserve">”</w:t>
         </w:r>
@@ -941,6 +1051,9 @@
       </w:r>
     </w:p>
     <w:p>
+      <w:pPr>
+        <w:pStyle w:val="BodyText"/>
+      </w:pPr>
       <w:r>
         <w:t xml:space="preserve">Morozov, E. (2013).</w:t>
       </w:r>
@@ -950,7 +1063,7 @@
       <w:hyperlink r:id="rId45">
         <w:r>
           <w:rPr>
-            <w:rStyle w:val="Link"/>
+            <w:rStyle w:val="Hyperlink"/>
           </w:rPr>
           <w:t xml:space="preserve">The Meme Hustler: Tim O’Reilly’s crazy talk</w:t>
         </w:r>
@@ -972,6 +1085,9 @@
       </w:r>
     </w:p>
     <w:p>
+      <w:pPr>
+        <w:pStyle w:val="BodyText"/>
+      </w:pPr>
       <w:r>
         <w:t xml:space="preserve">Norvig, P. (2012).</w:t>
       </w:r>
@@ -981,7 +1097,7 @@
       <w:hyperlink r:id="rId46">
         <w:r>
           <w:rPr>
-            <w:rStyle w:val="Link"/>
+            <w:rStyle w:val="Hyperlink"/>
           </w:rPr>
           <w:t xml:space="preserve">The 100,000-student classroom</w:t>
         </w:r>
@@ -994,6 +1110,9 @@
       </w:r>
     </w:p>
     <w:p>
+      <w:pPr>
+        <w:pStyle w:val="BodyText"/>
+      </w:pPr>
       <w:r>
         <w:t xml:space="preserve">Ostrom, E. (1999).</w:t>
       </w:r>
@@ -1003,7 +1122,7 @@
       <w:hyperlink r:id="rId47">
         <w:r>
           <w:rPr>
-            <w:rStyle w:val="Link"/>
+            <w:rStyle w:val="Hyperlink"/>
           </w:rPr>
           <w:t xml:space="preserve">Coping with tragedies of the commons</w:t>
         </w:r>
@@ -1034,6 +1153,9 @@
       </w:r>
     </w:p>
     <w:p>
+      <w:pPr>
+        <w:pStyle w:val="BodyText"/>
+      </w:pPr>
       <w:r>
         <w:t xml:space="preserve">Peters, M., &amp; Bulut, E. (2011).</w:t>
       </w:r>
@@ -1051,6 +1173,9 @@
       </w:r>
     </w:p>
     <w:p>
+      <w:pPr>
+        <w:pStyle w:val="BodyText"/>
+      </w:pPr>
       <w:r>
         <w:t xml:space="preserve">Rancière, J. 1991.</w:t>
       </w:r>
@@ -1068,6 +1193,9 @@
       </w:r>
     </w:p>
     <w:p>
+      <w:pPr>
+        <w:pStyle w:val="BodyText"/>
+      </w:pPr>
       <w:r>
         <w:t xml:space="preserve">Raymond, E. S. 1998.</w:t>
       </w:r>
@@ -1077,7 +1205,7 @@
       <w:hyperlink r:id="rId48">
         <w:r>
           <w:rPr>
-            <w:rStyle w:val="Link"/>
+            <w:rStyle w:val="Hyperlink"/>
           </w:rPr>
           <w:t xml:space="preserve">The cathedral and the bazaar</w:t>
         </w:r>
@@ -1111,6 +1239,9 @@
       </w:r>
     </w:p>
     <w:p>
+      <w:pPr>
+        <w:pStyle w:val="BodyText"/>
+      </w:pPr>
       <w:r>
         <w:t xml:space="preserve">Raymond, E. (1999, June 28).</w:t>
       </w:r>
@@ -1120,7 +1251,7 @@
       <w:hyperlink r:id="rId49">
         <w:r>
           <w:rPr>
-            <w:rStyle w:val="Link"/>
+            <w:rStyle w:val="Hyperlink"/>
           </w:rPr>
           <w:t xml:space="preserve">Shut Up And Show Them The Code</w:t>
         </w:r>
@@ -1142,6 +1273,9 @@
       </w:r>
     </w:p>
     <w:p>
+      <w:pPr>
+        <w:pStyle w:val="BodyText"/>
+      </w:pPr>
       <w:r>
         <w:t xml:space="preserve">Reagle, J. (2010).</w:t>
       </w:r>
@@ -1159,6 +1293,9 @@
       </w:r>
     </w:p>
     <w:p>
+      <w:pPr>
+        <w:pStyle w:val="BodyText"/>
+      </w:pPr>
       <w:r>
         <w:t xml:space="preserve">Siemens, G. (2004).</w:t>
       </w:r>
@@ -1168,7 +1305,7 @@
       <w:hyperlink r:id="rId50">
         <w:r>
           <w:rPr>
-            <w:rStyle w:val="Link"/>
+            <w:rStyle w:val="Hyperlink"/>
           </w:rPr>
           <w:t xml:space="preserve">Connectivism: A learning theory for the digital age</w:t>
         </w:r>
@@ -1190,6 +1327,9 @@
       </w:r>
     </w:p>
     <w:p>
+      <w:pPr>
+        <w:pStyle w:val="BodyText"/>
+      </w:pPr>
       <w:r>
         <w:t xml:space="preserve">Stallman, R. M. (1992).</w:t>
       </w:r>
@@ -1202,7 +1342,7 @@
       <w:hyperlink r:id="rId51">
         <w:r>
           <w:rPr>
-            <w:rStyle w:val="Link"/>
+            <w:rStyle w:val="Hyperlink"/>
           </w:rPr>
           <w:t xml:space="preserve">Why Software Should Be Free</w:t>
         </w:r>
@@ -1215,6 +1355,9 @@
       </w:r>
     </w:p>
     <w:p>
+      <w:pPr>
+        <w:pStyle w:val="BodyText"/>
+      </w:pPr>
       <w:r>
         <w:t xml:space="preserve">Turkle, S. (2011)</w:t>
       </w:r>
@@ -1224,7 +1367,7 @@
       <w:hyperlink r:id="rId52">
         <w:r>
           <w:rPr>
-            <w:rStyle w:val="Link"/>
+            <w:rStyle w:val="Hyperlink"/>
           </w:rPr>
           <w:t xml:space="preserve">Alone Together</w:t>
         </w:r>
@@ -1237,6 +1380,9 @@
       </w:r>
     </w:p>
     <w:p>
+      <w:pPr>
+        <w:pStyle w:val="BodyText"/>
+      </w:pPr>
       <w:r>
         <w:t xml:space="preserve">Turkle, S. (2011).</w:t>
       </w:r>
@@ -1254,6 +1400,9 @@
       </w:r>
     </w:p>
     <w:p>
+      <w:pPr>
+        <w:pStyle w:val="BodyText"/>
+      </w:pPr>
       <w:r>
         <w:t xml:space="preserve">(n.d.)</w:t>
       </w:r>
@@ -1266,7 +1415,7 @@
       <w:hyperlink r:id="rId53">
         <w:r>
           <w:rPr>
-            <w:rStyle w:val="Link"/>
+            <w:rStyle w:val="Hyperlink"/>
           </w:rPr>
           <w:t xml:space="preserve">The Cape Town Open Education Declaration</w:t>
         </w:r>
@@ -1279,6 +1428,9 @@
       </w:r>
     </w:p>
     <w:p>
+      <w:pPr>
+        <w:pStyle w:val="BodyText"/>
+      </w:pPr>
       <w:r>
         <w:t xml:space="preserve">Vygotsky, L. S. (1978).</w:t>
       </w:r>
@@ -1296,6 +1448,9 @@
       </w:r>
     </w:p>
     <w:p>
+      <w:pPr>
+        <w:pStyle w:val="BodyText"/>
+      </w:pPr>
       <w:r>
         <w:t xml:space="preserve">Wiley, D. (n.d.).</w:t>
       </w:r>
@@ -1305,7 +1460,7 @@
       <w:hyperlink r:id="rId54">
         <w:r>
           <w:rPr>
-            <w:rStyle w:val="Link"/>
+            <w:rStyle w:val="Hyperlink"/>
           </w:rPr>
           <w:t xml:space="preserve">The Extended Argument for Openness in Education: Introduction to Openness in Education.</w:t>
         </w:r>
@@ -1323,37 +1478,40 @@
         <w:t xml:space="preserve">](https://learn.canvas.net/courses/4)</w:t>
       </w:r>
     </w:p>
-    <w:bookmarkStart w:id="55" w:name="class-sessions"/>
     <w:p>
       <w:pPr>
         <w:pStyle w:val="Heading1"/>
       </w:pPr>
+      <w:bookmarkStart w:id="55" w:name="class-sessions"/>
+      <w:bookmarkEnd w:id="55"/>
       <w:r>
         <w:t xml:space="preserve">Class Sessions</w:t>
       </w:r>
     </w:p>
-    <w:bookmarkEnd w:id="55"/>
-    <w:bookmarkStart w:id="56" w:name="sep-15-foundations-of-open-education-connected-learning"/>
     <w:p>
       <w:pPr>
         <w:pStyle w:val="Heading2"/>
       </w:pPr>
+      <w:bookmarkStart w:id="56" w:name="sep-15-foundations-of-open-education-connected-learning"/>
+      <w:bookmarkEnd w:id="56"/>
       <w:r>
         <w:t xml:space="preserve">Sep 15: Foundations of Open Education &amp; Connected Learning</w:t>
       </w:r>
     </w:p>
-    <w:bookmarkEnd w:id="56"/>
-    <w:bookmarkStart w:id="57" w:name="readings-due"/>
     <w:p>
       <w:pPr>
         <w:pStyle w:val="Heading4"/>
       </w:pPr>
+      <w:bookmarkStart w:id="57" w:name="readings-due"/>
+      <w:bookmarkEnd w:id="57"/>
       <w:r>
         <w:t xml:space="preserve">Readings due:</w:t>
       </w:r>
     </w:p>
-    <w:bookmarkEnd w:id="57"/>
-    <w:p>
+    <w:p>
+      <w:pPr>
+        <w:pStyle w:val="FirstParagraph"/>
+      </w:pPr>
       <w:r>
         <w:t xml:space="preserve">Wiley, D. (n.d.).</w:t>
       </w:r>
@@ -1363,7 +1521,7 @@
       <w:hyperlink r:id="rId58">
         <w:r>
           <w:rPr>
-            <w:rStyle w:val="Link"/>
+            <w:rStyle w:val="Hyperlink"/>
           </w:rPr>
           <w:t xml:space="preserve">The Extended Argument for Openness in Education: Introduction to Openness in Education</w:t>
         </w:r>
@@ -1378,7 +1536,7 @@
         <w:r>
           <w:rPr>
             <w:i/>
-            <w:rStyle w:val="Link"/>
+            <w:rStyle w:val="Hyperlink"/>
           </w:rPr>
           <w:t xml:space="preserve">Introduction to Openness in Education</w:t>
         </w:r>
@@ -1388,7 +1546,7 @@
       <w:pPr>
         <w:pStyle w:val="Compact"/>
         <w:numPr>
-          <w:numId w:val="6"/>
+          <w:numId w:val="1005"/>
           <w:ilvl w:val="0"/>
         </w:numPr>
       </w:pPr>
@@ -1398,7 +1556,7 @@
       <w:hyperlink r:id="rId53">
         <w:r>
           <w:rPr>
-            <w:rStyle w:val="Link"/>
+            <w:rStyle w:val="Hyperlink"/>
           </w:rPr>
           <w:t xml:space="preserve">The Cape Town Open Education Declaration</w:t>
         </w:r>
@@ -1411,6 +1569,9 @@
       </w:r>
     </w:p>
     <w:p>
+      <w:pPr>
+        <w:pStyle w:val="FirstParagraph"/>
+      </w:pPr>
       <w:r>
         <w:t xml:space="preserve">Unesco. (2012)</w:t>
       </w:r>
@@ -1420,25 +1581,28 @@
       <w:hyperlink r:id="rId60">
         <w:r>
           <w:rPr>
-            <w:rStyle w:val="Link"/>
+            <w:rStyle w:val="Hyperlink"/>
           </w:rPr>
           <w:t xml:space="preserve">“</w:t>
         </w:r>
         <w:r>
           <w:rPr>
-            <w:rStyle w:val="Link"/>
+            <w:rStyle w:val="Hyperlink"/>
           </w:rPr>
           <w:t xml:space="preserve">The UNESCO Paris Declaration.</w:t>
         </w:r>
         <w:r>
           <w:rPr>
-            <w:rStyle w:val="Link"/>
+            <w:rStyle w:val="Hyperlink"/>
           </w:rPr>
           <w:t xml:space="preserve">”</w:t>
         </w:r>
       </w:hyperlink>
     </w:p>
     <w:p>
+      <w:pPr>
+        <w:pStyle w:val="BodyText"/>
+      </w:pPr>
       <w:r>
         <w:t xml:space="preserve">Brown, J. S. (2008).</w:t>
       </w:r>
@@ -1448,7 +1612,7 @@
       <w:hyperlink r:id="rId30">
         <w:r>
           <w:rPr>
-            <w:rStyle w:val="Link"/>
+            <w:rStyle w:val="Hyperlink"/>
           </w:rPr>
           <w:t xml:space="preserve">Minds on Fire: Open Education, the Long Tail, and Learning 2.0</w:t>
         </w:r>
@@ -1482,6 +1646,9 @@
       </w:r>
     </w:p>
     <w:p>
+      <w:pPr>
+        <w:pStyle w:val="BodyText"/>
+      </w:pPr>
       <w:r>
         <w:t xml:space="preserve">Moglen, E. (2003).</w:t>
       </w:r>
@@ -1491,19 +1658,19 @@
       <w:hyperlink r:id="rId44">
         <w:r>
           <w:rPr>
-            <w:rStyle w:val="Link"/>
+            <w:rStyle w:val="Hyperlink"/>
           </w:rPr>
           <w:t xml:space="preserve">“</w:t>
         </w:r>
         <w:r>
           <w:rPr>
-            <w:rStyle w:val="Link"/>
+            <w:rStyle w:val="Hyperlink"/>
           </w:rPr>
           <w:t xml:space="preserve">The dotCommunist Manifesto</w:t>
         </w:r>
         <w:r>
           <w:rPr>
-            <w:rStyle w:val="Link"/>
+            <w:rStyle w:val="Hyperlink"/>
           </w:rPr>
           <w:t xml:space="preserve">”</w:t>
         </w:r>
@@ -1513,6 +1680,9 @@
       </w:r>
     </w:p>
     <w:p>
+      <w:pPr>
+        <w:pStyle w:val="BodyText"/>
+      </w:pPr>
       <w:r>
         <w:t xml:space="preserve">Turkle, S. (2011)</w:t>
       </w:r>
@@ -1522,7 +1692,7 @@
       <w:hyperlink r:id="rId52">
         <w:r>
           <w:rPr>
-            <w:rStyle w:val="Link"/>
+            <w:rStyle w:val="Hyperlink"/>
           </w:rPr>
           <w:t xml:space="preserve">Alone Together</w:t>
         </w:r>
@@ -1534,17 +1704,20 @@
         <w:t xml:space="preserve">[video 16:24]. TEDxUIUC.</w:t>
       </w:r>
     </w:p>
-    <w:bookmarkStart w:id="61" w:name="optional-readings"/>
     <w:p>
       <w:pPr>
         <w:pStyle w:val="Heading4"/>
       </w:pPr>
+      <w:bookmarkStart w:id="61" w:name="optional-readings"/>
+      <w:bookmarkEnd w:id="61"/>
       <w:r>
         <w:t xml:space="preserve">Optional readings:</w:t>
       </w:r>
     </w:p>
-    <w:bookmarkEnd w:id="61"/>
-    <w:p>
+    <w:p>
+      <w:pPr>
+        <w:pStyle w:val="FirstParagraph"/>
+      </w:pPr>
       <w:r>
         <w:t xml:space="preserve">Wiley, D., Bliss, T. J., &amp; McEwen, M. (2013).</w:t>
       </w:r>
@@ -1554,7 +1727,7 @@
       <w:hyperlink r:id="rId62">
         <w:r>
           <w:rPr>
-            <w:rStyle w:val="Link"/>
+            <w:rStyle w:val="Hyperlink"/>
           </w:rPr>
           <w:t xml:space="preserve">Open Educational Resources: A Review of the Literature.</w:t>
         </w:r>
@@ -1572,7 +1745,7 @@
         <w:r>
           <w:rPr>
             <w:i/>
-            <w:rStyle w:val="Link"/>
+            <w:rStyle w:val="Hyperlink"/>
           </w:rPr>
           <w:t xml:space="preserve">Handbook of research on educational communications and technology</w:t>
         </w:r>
@@ -1584,27 +1757,30 @@
         <w:t xml:space="preserve">(pp. 781–190). New York, NY: Springer.</w:t>
       </w:r>
     </w:p>
-    <w:bookmarkStart w:id="64" w:name="sep-29-deschooling-unschooling-and-ignorance"/>
     <w:p>
       <w:pPr>
         <w:pStyle w:val="Heading2"/>
       </w:pPr>
+      <w:bookmarkStart w:id="64" w:name="sep-29-deschooling-unschooling-and-ignorance"/>
+      <w:bookmarkEnd w:id="64"/>
       <w:r>
         <w:t xml:space="preserve">Sep 29: Deschooling, Unschooling, and Ignorance</w:t>
       </w:r>
     </w:p>
-    <w:bookmarkEnd w:id="64"/>
-    <w:bookmarkStart w:id="65" w:name="readings-due-1"/>
     <w:p>
       <w:pPr>
         <w:pStyle w:val="Heading4"/>
       </w:pPr>
+      <w:bookmarkStart w:id="65" w:name="readings-due-1"/>
+      <w:bookmarkEnd w:id="65"/>
       <w:r>
         <w:t xml:space="preserve">Readings due:</w:t>
       </w:r>
     </w:p>
-    <w:bookmarkEnd w:id="65"/>
-    <w:p>
+    <w:p>
+      <w:pPr>
+        <w:pStyle w:val="FirstParagraph"/>
+      </w:pPr>
       <w:r>
         <w:t xml:space="preserve">Curinga, M. (2012)</w:t>
       </w:r>
@@ -1614,7 +1790,7 @@
       <w:hyperlink r:id="rId66">
         <w:r>
           <w:rPr>
-            <w:rStyle w:val="Link"/>
+            <w:rStyle w:val="Hyperlink"/>
           </w:rPr>
           <w:t xml:space="preserve">Ivan Illich: a brief introduction</w:t>
         </w:r>
@@ -1627,6 +1803,9 @@
       </w:r>
     </w:p>
     <w:p>
+      <w:pPr>
+        <w:pStyle w:val="BodyText"/>
+      </w:pPr>
       <w:r>
         <w:t xml:space="preserve">Illich, I. (1970, July 2).</w:t>
       </w:r>
@@ -1636,7 +1815,7 @@
       <w:hyperlink r:id="rId38">
         <w:r>
           <w:rPr>
-            <w:rStyle w:val="Link"/>
+            <w:rStyle w:val="Hyperlink"/>
           </w:rPr>
           <w:t xml:space="preserve">Why We Must Abolish Schooling</w:t>
         </w:r>
@@ -1658,6 +1837,9 @@
       </w:r>
     </w:p>
     <w:p>
+      <w:pPr>
+        <w:pStyle w:val="BodyText"/>
+      </w:pPr>
       <w:r>
         <w:t xml:space="preserve">Rancière, J. 1991.</w:t>
       </w:r>
@@ -1683,27 +1865,30 @@
         <w:t xml:space="preserve">Chapters 1 &amp; 2</w:t>
       </w:r>
     </w:p>
-    <w:bookmarkStart w:id="67" w:name="oct-13-free-software-free-culture"/>
     <w:p>
       <w:pPr>
         <w:pStyle w:val="Heading2"/>
       </w:pPr>
+      <w:bookmarkStart w:id="67" w:name="oct-13-free-software-free-culture"/>
+      <w:bookmarkEnd w:id="67"/>
       <w:r>
         <w:t xml:space="preserve">Oct 13: Free Software &amp; Free Culture</w:t>
       </w:r>
     </w:p>
-    <w:bookmarkEnd w:id="67"/>
-    <w:bookmarkStart w:id="68" w:name="readings-due-2"/>
     <w:p>
       <w:pPr>
         <w:pStyle w:val="Heading4"/>
       </w:pPr>
+      <w:bookmarkStart w:id="68" w:name="readings-due-2"/>
+      <w:bookmarkEnd w:id="68"/>
       <w:r>
         <w:t xml:space="preserve">Readings due:</w:t>
       </w:r>
     </w:p>
-    <w:bookmarkEnd w:id="68"/>
-    <w:p>
+    <w:p>
+      <w:pPr>
+        <w:pStyle w:val="FirstParagraph"/>
+      </w:pPr>
       <w:r>
         <w:t xml:space="preserve">Stallman, R. M. (1992).</w:t>
       </w:r>
@@ -1716,7 +1901,7 @@
       <w:hyperlink r:id="rId51">
         <w:r>
           <w:rPr>
-            <w:rStyle w:val="Link"/>
+            <w:rStyle w:val="Hyperlink"/>
           </w:rPr>
           <w:t xml:space="preserve">Why Software Should Be Free</w:t>
         </w:r>
@@ -1729,6 +1914,9 @@
       </w:r>
     </w:p>
     <w:p>
+      <w:pPr>
+        <w:pStyle w:val="BodyText"/>
+      </w:pPr>
       <w:r>
         <w:t xml:space="preserve">Raymond, E. S. 1998.</w:t>
       </w:r>
@@ -1738,7 +1926,7 @@
       <w:hyperlink r:id="rId48">
         <w:r>
           <w:rPr>
-            <w:rStyle w:val="Link"/>
+            <w:rStyle w:val="Hyperlink"/>
           </w:rPr>
           <w:t xml:space="preserve">The cathedral and the bazaar</w:t>
         </w:r>
@@ -1772,6 +1960,9 @@
       </w:r>
     </w:p>
     <w:p>
+      <w:pPr>
+        <w:pStyle w:val="BodyText"/>
+      </w:pPr>
       <w:r>
         <w:t xml:space="preserve">Raymond, E. (1999, June 28).</w:t>
       </w:r>
@@ -1781,7 +1972,7 @@
       <w:hyperlink r:id="rId49">
         <w:r>
           <w:rPr>
-            <w:rStyle w:val="Link"/>
+            <w:rStyle w:val="Hyperlink"/>
           </w:rPr>
           <w:t xml:space="preserve">Shut Up And Show Them The Code</w:t>
         </w:r>
@@ -1802,17 +1993,20 @@
         <w:t xml:space="preserve">.</w:t>
       </w:r>
     </w:p>
-    <w:bookmarkStart w:id="69" w:name="videos"/>
     <w:p>
       <w:pPr>
         <w:pStyle w:val="Heading4"/>
       </w:pPr>
+      <w:bookmarkStart w:id="69" w:name="videos"/>
+      <w:bookmarkEnd w:id="69"/>
       <w:r>
         <w:t xml:space="preserve">Videos</w:t>
       </w:r>
     </w:p>
-    <w:bookmarkEnd w:id="69"/>
-    <w:p>
+    <w:p>
+      <w:pPr>
+        <w:pStyle w:val="FirstParagraph"/>
+      </w:pPr>
       <w:r>
         <w:t xml:space="preserve">Open Source Cinema. (2006).</w:t>
       </w:r>
@@ -1822,7 +2016,7 @@
       <w:hyperlink r:id="rId70">
         <w:r>
           <w:rPr>
-            <w:rStyle w:val="Link"/>
+            <w:rStyle w:val="Hyperlink"/>
           </w:rPr>
           <w:t xml:space="preserve">Lessig Remix.</w:t>
         </w:r>
@@ -1835,6 +2029,9 @@
       </w:r>
     </w:p>
     <w:p>
+      <w:pPr>
+        <w:pStyle w:val="BodyText"/>
+      </w:pPr>
       <w:r>
         <w:t xml:space="preserve">Lessig, L. (2011).</w:t>
       </w:r>
@@ -1844,7 +2041,7 @@
       <w:hyperlink r:id="rId71">
         <w:r>
           <w:rPr>
-            <w:rStyle w:val="Link"/>
+            <w:rStyle w:val="Hyperlink"/>
           </w:rPr>
           <w:t xml:space="preserve">Two Things, Not One.</w:t>
         </w:r>
@@ -1857,6 +2054,9 @@
       </w:r>
     </w:p>
     <w:p>
+      <w:pPr>
+        <w:pStyle w:val="BodyText"/>
+      </w:pPr>
       <w:r>
         <w:t xml:space="preserve">Kirby Ferguson. (2012).</w:t>
       </w:r>
@@ -1866,7 +2066,7 @@
       <w:hyperlink r:id="rId72">
         <w:r>
           <w:rPr>
-            <w:rStyle w:val="Link"/>
+            <w:rStyle w:val="Hyperlink"/>
           </w:rPr>
           <w:t xml:space="preserve">Embrace the remix.</w:t>
         </w:r>
@@ -1876,6 +2076,9 @@
       </w:r>
     </w:p>
     <w:p>
+      <w:pPr>
+        <w:pStyle w:val="BodyText"/>
+      </w:pPr>
       <w:r>
         <w:t xml:space="preserve">Leadbeater, C. (2005).</w:t>
       </w:r>
@@ -1885,7 +2088,7 @@
       <w:hyperlink r:id="rId73">
         <w:r>
           <w:rPr>
-            <w:rStyle w:val="Link"/>
+            <w:rStyle w:val="Hyperlink"/>
           </w:rPr>
           <w:t xml:space="preserve">The era of open innovation.</w:t>
         </w:r>
@@ -1898,6 +2101,9 @@
       </w:r>
     </w:p>
     <w:p>
+      <w:pPr>
+        <w:pStyle w:val="BodyText"/>
+      </w:pPr>
       <w:r>
         <w:t xml:space="preserve">Question Copyright. (2011).</w:t>
       </w:r>
@@ -1907,7 +2113,7 @@
       <w:hyperlink r:id="rId74">
         <w:r>
           <w:rPr>
-            <w:rStyle w:val="Link"/>
+            <w:rStyle w:val="Hyperlink"/>
           </w:rPr>
           <w:t xml:space="preserve">Copying Is Not Theft</w:t>
         </w:r>
@@ -1919,17 +2125,20 @@
         <w:t xml:space="preserve">[Video 00:01:00]</w:t>
       </w:r>
     </w:p>
-    <w:bookmarkStart w:id="75" w:name="optional-reading"/>
     <w:p>
       <w:pPr>
         <w:pStyle w:val="Heading4"/>
       </w:pPr>
+      <w:bookmarkStart w:id="75" w:name="optional-reading"/>
+      <w:bookmarkEnd w:id="75"/>
       <w:r>
         <w:t xml:space="preserve">Optional Reading:</w:t>
       </w:r>
     </w:p>
-    <w:bookmarkEnd w:id="75"/>
-    <w:p>
+    <w:p>
+      <w:pPr>
+        <w:pStyle w:val="FirstParagraph"/>
+      </w:pPr>
       <w:r>
         <w:t xml:space="preserve">Lessig, L. (2004).</w:t>
       </w:r>
@@ -1940,7 +2149,7 @@
         <w:r>
           <w:rPr>
             <w:i/>
-            <w:rStyle w:val="Link"/>
+            <w:rStyle w:val="Hyperlink"/>
           </w:rPr>
           <w:t xml:space="preserve">Free Culture: How Big Media Uses Technology and the Law to Lock Down Culture and Control Creativity</w:t>
         </w:r>
@@ -1950,6 +2159,9 @@
       </w:r>
     </w:p>
     <w:p>
+      <w:pPr>
+        <w:pStyle w:val="BodyText"/>
+      </w:pPr>
       <w:r>
         <w:t xml:space="preserve">Lessig, L.</w:t>
       </w:r>
@@ -1959,7 +2171,7 @@
       <w:hyperlink r:id="rId76">
         <w:r>
           <w:rPr>
-            <w:rStyle w:val="Link"/>
+            <w:rStyle w:val="Hyperlink"/>
           </w:rPr>
           <w:t xml:space="preserve">Collection of Lessig Videos</w:t>
         </w:r>
@@ -1972,10 +2184,13 @@
       </w:r>
     </w:p>
     <w:p>
+      <w:pPr>
+        <w:pStyle w:val="BodyText"/>
+      </w:pPr>
       <w:hyperlink r:id="rId77">
         <w:r>
           <w:rPr>
-            <w:rStyle w:val="Link"/>
+            <w:rStyle w:val="Hyperlink"/>
           </w:rPr>
           <w:t xml:space="preserve">Lessig on Stephen Colbert</w:t>
         </w:r>
@@ -1987,27 +2202,30 @@
         <w:t xml:space="preserve">[video]</w:t>
       </w:r>
     </w:p>
-    <w:bookmarkStart w:id="78" w:name="oct-27-peer-production"/>
     <w:p>
       <w:pPr>
         <w:pStyle w:val="Heading2"/>
       </w:pPr>
+      <w:bookmarkStart w:id="78" w:name="oct-27-peer-production"/>
+      <w:bookmarkEnd w:id="78"/>
       <w:r>
         <w:t xml:space="preserve">Oct 27: Peer production</w:t>
       </w:r>
     </w:p>
-    <w:bookmarkEnd w:id="78"/>
-    <w:bookmarkStart w:id="79" w:name="readings-due-3"/>
     <w:p>
       <w:pPr>
         <w:pStyle w:val="Heading4"/>
       </w:pPr>
+      <w:bookmarkStart w:id="79" w:name="readings-due-3"/>
+      <w:bookmarkEnd w:id="79"/>
       <w:r>
         <w:t xml:space="preserve">Readings due:</w:t>
       </w:r>
     </w:p>
-    <w:bookmarkEnd w:id="79"/>
-    <w:p>
+    <w:p>
+      <w:pPr>
+        <w:pStyle w:val="FirstParagraph"/>
+      </w:pPr>
       <w:r>
         <w:t xml:space="preserve">Benkler, Y. (2002).</w:t>
       </w:r>
@@ -2017,31 +2235,31 @@
       <w:hyperlink r:id="rId80">
         <w:r>
           <w:rPr>
-            <w:rStyle w:val="Link"/>
+            <w:rStyle w:val="Hyperlink"/>
           </w:rPr>
           <w:t xml:space="preserve">Coase’s Penguin, or, Linux and</w:t>
         </w:r>
         <w:r>
           <w:rPr>
-            <w:rStyle w:val="Link"/>
+            <w:rStyle w:val="Hyperlink"/>
           </w:rPr>
           <w:t xml:space="preserve"> </w:t>
         </w:r>
         <w:r>
           <w:rPr>
-            <w:rStyle w:val="Link"/>
+            <w:rStyle w:val="Hyperlink"/>
           </w:rPr>
           <w:t xml:space="preserve">“</w:t>
         </w:r>
         <w:r>
           <w:rPr>
-            <w:rStyle w:val="Link"/>
+            <w:rStyle w:val="Hyperlink"/>
           </w:rPr>
           <w:t xml:space="preserve">The Nature of the Firm</w:t>
         </w:r>
         <w:r>
           <w:rPr>
-            <w:rStyle w:val="Link"/>
+            <w:rStyle w:val="Hyperlink"/>
           </w:rPr>
           <w:t xml:space="preserve">”</w:t>
         </w:r>
@@ -2074,17 +2292,20 @@
         <w:t xml:space="preserve">, 369-446.</w:t>
       </w:r>
     </w:p>
-    <w:bookmarkStart w:id="81" w:name="optional-video"/>
     <w:p>
       <w:pPr>
         <w:pStyle w:val="Heading4"/>
       </w:pPr>
+      <w:bookmarkStart w:id="81" w:name="optional-video"/>
+      <w:bookmarkEnd w:id="81"/>
       <w:r>
         <w:t xml:space="preserve">Optional video:</w:t>
       </w:r>
     </w:p>
-    <w:bookmarkEnd w:id="81"/>
-    <w:p>
+    <w:p>
+      <w:pPr>
+        <w:pStyle w:val="FirstParagraph"/>
+      </w:pPr>
       <w:r>
         <w:t xml:space="preserve">If you would like some extra background on the reading and want to put the ideas in context, you might want to</w:t>
       </w:r>
@@ -2094,7 +2315,7 @@
       <w:hyperlink r:id="rId82">
         <w:r>
           <w:rPr>
-            <w:rStyle w:val="Link"/>
+            <w:rStyle w:val="Hyperlink"/>
           </w:rPr>
           <w:t xml:space="preserve">check out this TED video of Yochai Benkler explaining the ideas expressed in Coase’s Penguin</w:t>
         </w:r>
@@ -2106,21 +2327,21 @@
         <w:t xml:space="preserve">(recorded in 2005)</w:t>
       </w:r>
     </w:p>
-    <w:bookmarkStart w:id="83" w:name="due"/>
     <w:p>
       <w:pPr>
         <w:pStyle w:val="Heading4"/>
       </w:pPr>
+      <w:bookmarkStart w:id="83" w:name="due"/>
+      <w:bookmarkEnd w:id="83"/>
       <w:r>
         <w:t xml:space="preserve">Due:</w:t>
       </w:r>
     </w:p>
-    <w:bookmarkEnd w:id="83"/>
-    <w:p>
-      <w:pPr>
-        <w:pStyle w:val="Compact"/>
-        <w:numPr>
-          <w:numId w:val="7"/>
+    <w:p>
+      <w:pPr>
+        <w:pStyle w:val="Compact"/>
+        <w:numPr>
+          <w:numId w:val="1006"/>
           <w:ilvl w:val="0"/>
         </w:numPr>
       </w:pPr>
@@ -2128,27 +2349,30 @@
         <w:t xml:space="preserve">Open Ed Report</w:t>
       </w:r>
     </w:p>
-    <w:bookmarkStart w:id="84" w:name="nov-10-the-commons"/>
     <w:p>
       <w:pPr>
         <w:pStyle w:val="Heading2"/>
       </w:pPr>
+      <w:bookmarkStart w:id="84" w:name="nov-10-the-commons"/>
+      <w:bookmarkEnd w:id="84"/>
       <w:r>
         <w:t xml:space="preserve">Nov 10: The Commons</w:t>
       </w:r>
     </w:p>
-    <w:bookmarkEnd w:id="84"/>
-    <w:bookmarkStart w:id="85" w:name="readings-due-4"/>
     <w:p>
       <w:pPr>
         <w:pStyle w:val="Heading4"/>
       </w:pPr>
+      <w:bookmarkStart w:id="85" w:name="readings-due-4"/>
+      <w:bookmarkEnd w:id="85"/>
       <w:r>
         <w:t xml:space="preserve">Readings due:</w:t>
       </w:r>
     </w:p>
-    <w:bookmarkEnd w:id="85"/>
-    <w:p>
+    <w:p>
+      <w:pPr>
+        <w:pStyle w:val="FirstParagraph"/>
+      </w:pPr>
       <w:r>
         <w:t xml:space="preserve">Bollier, D. (2003).</w:t>
       </w:r>
@@ -2170,13 +2394,16 @@
       <w:hyperlink r:id="rId29">
         <w:r>
           <w:rPr>
-            <w:rStyle w:val="Link"/>
+            <w:rStyle w:val="Hyperlink"/>
           </w:rPr>
           <w:t xml:space="preserve">Introduction</w:t>
         </w:r>
       </w:hyperlink>
     </w:p>
     <w:p>
+      <w:pPr>
+        <w:pStyle w:val="BodyText"/>
+      </w:pPr>
       <w:r>
         <w:t xml:space="preserve">Elinor Ostrom. (2010).</w:t>
       </w:r>
@@ -2186,31 +2413,31 @@
       <w:hyperlink r:id="rId86">
         <w:r>
           <w:rPr>
-            <w:rStyle w:val="Link"/>
+            <w:rStyle w:val="Hyperlink"/>
           </w:rPr>
           <w:t xml:space="preserve">Defining</w:t>
         </w:r>
         <w:r>
           <w:rPr>
-            <w:rStyle w:val="Link"/>
+            <w:rStyle w:val="Hyperlink"/>
           </w:rPr>
           <w:t xml:space="preserve"> </w:t>
         </w:r>
         <w:r>
           <w:rPr>
-            <w:rStyle w:val="Link"/>
+            <w:rStyle w:val="Hyperlink"/>
           </w:rPr>
           <w:t xml:space="preserve">“</w:t>
         </w:r>
         <w:r>
           <w:rPr>
-            <w:rStyle w:val="Link"/>
+            <w:rStyle w:val="Hyperlink"/>
           </w:rPr>
           <w:t xml:space="preserve">the commons.</w:t>
         </w:r>
         <w:r>
           <w:rPr>
-            <w:rStyle w:val="Link"/>
+            <w:rStyle w:val="Hyperlink"/>
           </w:rPr>
           <w:t xml:space="preserve">”</w:t>
         </w:r>
@@ -2223,10 +2450,13 @@
       </w:r>
     </w:p>
     <w:p>
+      <w:pPr>
+        <w:pStyle w:val="BodyText"/>
+      </w:pPr>
       <w:hyperlink r:id="rId87">
         <w:r>
           <w:rPr>
-            <w:rStyle w:val="Link"/>
+            <w:rStyle w:val="Hyperlink"/>
           </w:rPr>
           <w:t xml:space="preserve">Tragedy of the Commons.</w:t>
         </w:r>
@@ -2239,6 +2469,9 @@
       </w:r>
     </w:p>
     <w:p>
+      <w:pPr>
+        <w:pStyle w:val="BodyText"/>
+      </w:pPr>
       <w:r>
         <w:t xml:space="preserve">Federici, S. (2011).</w:t>
       </w:r>
@@ -2248,7 +2481,7 @@
       <w:hyperlink r:id="rId35">
         <w:r>
           <w:rPr>
-            <w:rStyle w:val="Link"/>
+            <w:rStyle w:val="Hyperlink"/>
           </w:rPr>
           <w:t xml:space="preserve">Feminism and the Politics of the Commons</w:t>
         </w:r>
@@ -2281,17 +2514,20 @@
         <w:t xml:space="preserve">.</w:t>
       </w:r>
     </w:p>
-    <w:bookmarkStart w:id="88" w:name="optional-readings-1"/>
     <w:p>
       <w:pPr>
         <w:pStyle w:val="Heading4"/>
       </w:pPr>
+      <w:bookmarkStart w:id="88" w:name="optional-readings-1"/>
+      <w:bookmarkEnd w:id="88"/>
       <w:r>
         <w:t xml:space="preserve">Optional readings:</w:t>
       </w:r>
     </w:p>
-    <w:bookmarkEnd w:id="88"/>
-    <w:p>
+    <w:p>
+      <w:pPr>
+        <w:pStyle w:val="FirstParagraph"/>
+      </w:pPr>
       <w:r>
         <w:t xml:space="preserve">Hardt, M., &amp; Negri, A. (2009).</w:t>
       </w:r>
@@ -2309,6 +2545,9 @@
       </w:r>
     </w:p>
     <w:p>
+      <w:pPr>
+        <w:pStyle w:val="BodyText"/>
+      </w:pPr>
       <w:r>
         <w:t xml:space="preserve">Hardin, G.. (1968).</w:t>
       </w:r>
@@ -2318,7 +2557,7 @@
       <w:hyperlink r:id="rId36">
         <w:r>
           <w:rPr>
-            <w:rStyle w:val="Link"/>
+            <w:rStyle w:val="Hyperlink"/>
           </w:rPr>
           <w:t xml:space="preserve">The tragedy of the commons</w:t>
         </w:r>
@@ -2352,6 +2591,9 @@
       </w:r>
     </w:p>
     <w:p>
+      <w:pPr>
+        <w:pStyle w:val="BodyText"/>
+      </w:pPr>
       <w:r>
         <w:t xml:space="preserve">Ostrom, E. (1999).</w:t>
       </w:r>
@@ -2361,7 +2603,7 @@
       <w:hyperlink r:id="rId47">
         <w:r>
           <w:rPr>
-            <w:rStyle w:val="Link"/>
+            <w:rStyle w:val="Hyperlink"/>
           </w:rPr>
           <w:t xml:space="preserve">Coping with tragedies of the commons</w:t>
         </w:r>
@@ -2394,27 +2636,30 @@
         <w:t xml:space="preserve">(1), 493–535.</w:t>
       </w:r>
     </w:p>
-    <w:bookmarkStart w:id="89" w:name="nov-24-moocs-massively-open-online-courses"/>
     <w:p>
       <w:pPr>
         <w:pStyle w:val="Heading2"/>
       </w:pPr>
+      <w:bookmarkStart w:id="89" w:name="nov-24-moocs-massively-open-online-courses"/>
+      <w:bookmarkEnd w:id="89"/>
       <w:r>
         <w:t xml:space="preserve">Nov 24: MOOCs: Massively Open Online Courses</w:t>
       </w:r>
     </w:p>
-    <w:bookmarkEnd w:id="89"/>
-    <w:bookmarkStart w:id="90" w:name="readings-due-5"/>
     <w:p>
       <w:pPr>
         <w:pStyle w:val="Heading4"/>
       </w:pPr>
+      <w:bookmarkStart w:id="90" w:name="readings-due-5"/>
+      <w:bookmarkEnd w:id="90"/>
       <w:r>
         <w:t xml:space="preserve">Readings due:</w:t>
       </w:r>
     </w:p>
-    <w:bookmarkEnd w:id="90"/>
-    <w:p>
+    <w:p>
+      <w:pPr>
+        <w:pStyle w:val="FirstParagraph"/>
+      </w:pPr>
       <w:r>
         <w:t xml:space="preserve">Cormier, D. (2010).</w:t>
       </w:r>
@@ -2424,7 +2669,7 @@
       <w:hyperlink r:id="rId31">
         <w:r>
           <w:rPr>
-            <w:rStyle w:val="Link"/>
+            <w:rStyle w:val="Hyperlink"/>
           </w:rPr>
           <w:t xml:space="preserve">What is a MOOC?</w:t>
         </w:r>
@@ -2434,6 +2679,9 @@
       </w:r>
     </w:p>
     <w:p>
+      <w:pPr>
+        <w:pStyle w:val="BodyText"/>
+      </w:pPr>
       <w:r>
         <w:t xml:space="preserve">Norvig, P. (2012).</w:t>
       </w:r>
@@ -2443,7 +2691,7 @@
       <w:hyperlink r:id="rId46">
         <w:r>
           <w:rPr>
-            <w:rStyle w:val="Link"/>
+            <w:rStyle w:val="Hyperlink"/>
           </w:rPr>
           <w:t xml:space="preserve">The 100,000-student classroom</w:t>
         </w:r>
@@ -2456,6 +2704,9 @@
       </w:r>
     </w:p>
     <w:p>
+      <w:pPr>
+        <w:pStyle w:val="BodyText"/>
+      </w:pPr>
       <w:r>
         <w:t xml:space="preserve">Siemens, G. (2012, June 12).</w:t>
       </w:r>
@@ -2465,7 +2716,7 @@
       <w:hyperlink r:id="rId91">
         <w:r>
           <w:rPr>
-            <w:rStyle w:val="Link"/>
+            <w:rStyle w:val="Hyperlink"/>
           </w:rPr>
           <w:t xml:space="preserve">What is the theory that underpins our MOOCs</w:t>
         </w:r>
@@ -2475,6 +2726,9 @@
       </w:r>
     </w:p>
     <w:p>
+      <w:pPr>
+        <w:pStyle w:val="BodyText"/>
+      </w:pPr>
       <w:r>
         <w:t xml:space="preserve">Vollmer, Timothy. (2012, November 1).</w:t>
       </w:r>
@@ -2484,13 +2738,16 @@
       <w:hyperlink r:id="rId92">
         <w:r>
           <w:rPr>
-            <w:rStyle w:val="Link"/>
+            <w:rStyle w:val="Hyperlink"/>
           </w:rPr>
           <w:t xml:space="preserve">Keep MOOCs Open</w:t>
         </w:r>
       </w:hyperlink>
     </w:p>
     <w:p>
+      <w:pPr>
+        <w:pStyle w:val="BodyText"/>
+      </w:pPr>
       <w:r>
         <w:t xml:space="preserve">Exoo, C., &amp; Exoo, C. F. (2013, October 28).</w:t>
       </w:r>
@@ -2500,7 +2757,7 @@
       <w:hyperlink r:id="rId93">
         <w:r>
           <w:rPr>
-            <w:rStyle w:val="Link"/>
+            <w:rStyle w:val="Hyperlink"/>
           </w:rPr>
           <w:t xml:space="preserve">MOOCs: Corporate welfare for credit</w:t>
         </w:r>
@@ -2518,27 +2775,30 @@
         <w:t xml:space="preserve">Salon.</w:t>
       </w:r>
     </w:p>
-    <w:bookmarkStart w:id="94" w:name="dec-8-resisting-open-education"/>
     <w:p>
       <w:pPr>
         <w:pStyle w:val="Heading2"/>
       </w:pPr>
+      <w:bookmarkStart w:id="94" w:name="dec-8-resisting-open-education"/>
+      <w:bookmarkEnd w:id="94"/>
       <w:r>
         <w:t xml:space="preserve">Dec 8: Resisting Open Education</w:t>
       </w:r>
     </w:p>
-    <w:bookmarkEnd w:id="94"/>
-    <w:bookmarkStart w:id="95" w:name="readings-due-6"/>
     <w:p>
       <w:pPr>
         <w:pStyle w:val="Heading4"/>
       </w:pPr>
+      <w:bookmarkStart w:id="95" w:name="readings-due-6"/>
+      <w:bookmarkEnd w:id="95"/>
       <w:r>
         <w:t xml:space="preserve">Readings due:</w:t>
       </w:r>
     </w:p>
-    <w:bookmarkEnd w:id="95"/>
-    <w:p>
+    <w:p>
+      <w:pPr>
+        <w:pStyle w:val="FirstParagraph"/>
+      </w:pPr>
       <w:r>
         <w:t xml:space="preserve">Morozov, E. (2013).</w:t>
       </w:r>
@@ -2548,7 +2808,7 @@
       <w:hyperlink r:id="rId45">
         <w:r>
           <w:rPr>
-            <w:rStyle w:val="Link"/>
+            <w:rStyle w:val="Hyperlink"/>
           </w:rPr>
           <w:t xml:space="preserve">The Meme Hustler: Tim O’Reilly’s crazy talk</w:t>
         </w:r>
@@ -2570,6 +2830,9 @@
       </w:r>
     </w:p>
     <w:p>
+      <w:pPr>
+        <w:pStyle w:val="BodyText"/>
+      </w:pPr>
       <w:r>
         <w:t xml:space="preserve">Caffentzis, G., &amp; Federici, S. (2009). Notes on the Edu-Factory and cognitive capitalism. In Edu-factory Collective (Ed.),</w:t>
       </w:r>
@@ -2579,7 +2842,7 @@
       <w:hyperlink r:id="rId96">
         <w:r>
           <w:rPr>
-            <w:rStyle w:val="Link"/>
+            <w:rStyle w:val="Hyperlink"/>
           </w:rPr>
           <w:t xml:space="preserve">Toward a global autonomous university</w:t>
         </w:r>
@@ -2589,6 +2852,9 @@
       </w:r>
     </w:p>
     <w:p>
+      <w:pPr>
+        <w:pStyle w:val="BodyText"/>
+      </w:pPr>
       <w:r>
         <w:t xml:space="preserve">Taylor, A. (2015).</w:t>
       </w:r>
@@ -2608,47 +2874,55 @@
         <w:t xml:space="preserve">New York: Picador, Henry Holt and Company. [Selections]</w:t>
       </w:r>
     </w:p>
-    <w:bookmarkStart w:id="97" w:name="dec-15-papers-due"/>
     <w:p>
       <w:pPr>
         <w:pStyle w:val="Heading2"/>
       </w:pPr>
+      <w:bookmarkStart w:id="97" w:name="dec-15-papers-due"/>
+      <w:bookmarkEnd w:id="97"/>
       <w:r>
         <w:t xml:space="preserve">Dec 15: Papers due</w:t>
       </w:r>
     </w:p>
-    <w:bookmarkEnd w:id="97"/>
-    <w:p>
+    <w:p>
+      <w:pPr>
+        <w:pStyle w:val="FirstParagraph"/>
+      </w:pPr>
       <w:r>
         <w:t xml:space="preserve">No in person meeting, but final papers are due.</w:t>
       </w:r>
     </w:p>
-    <w:bookmarkStart w:id="98" w:name="assignments"/>
     <w:p>
       <w:pPr>
         <w:pStyle w:val="Heading1"/>
       </w:pPr>
+      <w:bookmarkStart w:id="98" w:name="assignments"/>
+      <w:bookmarkEnd w:id="98"/>
       <w:r>
         <w:t xml:space="preserve">Assignments</w:t>
       </w:r>
     </w:p>
-    <w:bookmarkEnd w:id="98"/>
-    <w:bookmarkStart w:id="99" w:name="due-dates-and-grading"/>
     <w:p>
       <w:pPr>
         <w:pStyle w:val="Heading4"/>
       </w:pPr>
+      <w:bookmarkStart w:id="99" w:name="due-dates-and-grading"/>
+      <w:bookmarkEnd w:id="99"/>
       <w:r>
         <w:t xml:space="preserve">Due Dates and Grading</w:t>
       </w:r>
     </w:p>
-    <w:bookmarkEnd w:id="99"/>
     <w:tbl>
       <w:tblPr>
         <w:tblStyle w:val="TableNormal"/>
+        <w:tblW w:type="pct" w:w="0.0"/>
+        <w:tblLook w:firstRow="1"/>
       </w:tblPr>
       <w:tblGrid/>
       <w:tr>
+        <w:trPr>
+          <w:cnfStyle w:firstRow="1"/>
+        </w:trPr>
         <w:tc>
           <w:tcPr>
             <w:tcBorders>
@@ -2807,17 +3081,20 @@
         </w:tc>
       </w:tr>
     </w:tbl>
-    <w:bookmarkStart w:id="100" w:name="participation"/>
     <w:p>
       <w:pPr>
         <w:pStyle w:val="Heading2"/>
       </w:pPr>
+      <w:bookmarkStart w:id="100" w:name="participation"/>
+      <w:bookmarkEnd w:id="100"/>
       <w:r>
         <w:t xml:space="preserve">Participation</w:t>
       </w:r>
     </w:p>
-    <w:bookmarkEnd w:id="100"/>
-    <w:p>
+    <w:p>
+      <w:pPr>
+        <w:pStyle w:val="FirstParagraph"/>
+      </w:pPr>
       <w:r>
         <w:t xml:space="preserve">This is a reading-oriented course. Whether class is conducted in-person or asynchronously online, you are expected to be prepared each week. In a typical week, there will be 40-80 pages of reading. Sometimes there will be videos to watch as well. Let’s call all of these</w:t>
       </w:r>
@@ -2835,31 +3112,43 @@
       </w:r>
     </w:p>
     <w:p>
+      <w:pPr>
+        <w:pStyle w:val="BodyText"/>
+      </w:pPr>
       <w:r>
         <w:t xml:space="preserve">When you read a text for this course, you should have two things in mind: (1) what is the text arguing? (2) to what extent do you agree with these arguments? You should be in touch with your study group to discuss texts before full group discussions.</w:t>
       </w:r>
     </w:p>
     <w:p>
+      <w:pPr>
+        <w:pStyle w:val="BodyText"/>
+      </w:pPr>
       <w:r>
         <w:t xml:space="preserve">Your grade in this area will be determined by the end of term particpant survey and the instructor grade.</w:t>
       </w:r>
     </w:p>
-    <w:bookmarkStart w:id="101" w:name="open-education-report"/>
     <w:p>
       <w:pPr>
         <w:pStyle w:val="Heading2"/>
       </w:pPr>
+      <w:bookmarkStart w:id="101" w:name="open-education-report"/>
+      <w:bookmarkEnd w:id="101"/>
       <w:r>
         <w:t xml:space="preserve">Open Education Report</w:t>
       </w:r>
     </w:p>
-    <w:bookmarkEnd w:id="101"/>
-    <w:p>
+    <w:p>
+      <w:pPr>
+        <w:pStyle w:val="FirstParagraph"/>
+      </w:pPr>
       <w:r>
         <w:t xml:space="preserve">By the second week of the semester, you will choose an Open Education Project (see list below) to follow and study. You should plan to spend at least one hour a week participating in the project. Typically, at first, this will mean reading about it and following along. As you learn about the community, you can contribute more to its projects.</w:t>
       </w:r>
     </w:p>
     <w:p>
+      <w:pPr>
+        <w:pStyle w:val="BodyText"/>
+      </w:pPr>
       <w:r>
         <w:t xml:space="preserve">At our meeting on October 20, everyone will report back on the community they have been working with. You should consider:</w:t>
       </w:r>
@@ -2868,7 +3157,7 @@
       <w:pPr>
         <w:pStyle w:val="Compact"/>
         <w:numPr>
-          <w:numId w:val="8"/>
+          <w:numId w:val="1007"/>
           <w:ilvl w:val="0"/>
         </w:numPr>
       </w:pPr>
@@ -2883,7 +3172,7 @@
       <w:pPr>
         <w:pStyle w:val="Compact"/>
         <w:numPr>
-          <w:numId w:val="9"/>
+          <w:numId w:val="1008"/>
           <w:ilvl w:val="1"/>
         </w:numPr>
       </w:pPr>
@@ -2895,7 +3184,7 @@
       <w:pPr>
         <w:pStyle w:val="Compact"/>
         <w:numPr>
-          <w:numId w:val="9"/>
+          <w:numId w:val="1008"/>
           <w:ilvl w:val="1"/>
         </w:numPr>
       </w:pPr>
@@ -2907,7 +3196,7 @@
       <w:pPr>
         <w:pStyle w:val="Compact"/>
         <w:numPr>
-          <w:numId w:val="9"/>
+          <w:numId w:val="1008"/>
           <w:ilvl w:val="1"/>
         </w:numPr>
       </w:pPr>
@@ -2919,7 +3208,7 @@
       <w:pPr>
         <w:pStyle w:val="Compact"/>
         <w:numPr>
-          <w:numId w:val="8"/>
+          <w:numId w:val="1007"/>
           <w:ilvl w:val="0"/>
         </w:numPr>
       </w:pPr>
@@ -2934,7 +3223,7 @@
       <w:pPr>
         <w:pStyle w:val="Compact"/>
         <w:numPr>
-          <w:numId w:val="10"/>
+          <w:numId w:val="1009"/>
           <w:ilvl w:val="1"/>
         </w:numPr>
       </w:pPr>
@@ -2946,7 +3235,7 @@
       <w:pPr>
         <w:pStyle w:val="Compact"/>
         <w:numPr>
-          <w:numId w:val="10"/>
+          <w:numId w:val="1009"/>
           <w:ilvl w:val="1"/>
         </w:numPr>
       </w:pPr>
@@ -2958,7 +3247,7 @@
       <w:pPr>
         <w:pStyle w:val="Compact"/>
         <w:numPr>
-          <w:numId w:val="10"/>
+          <w:numId w:val="1009"/>
           <w:ilvl w:val="1"/>
         </w:numPr>
       </w:pPr>
@@ -2970,7 +3259,7 @@
       <w:pPr>
         <w:pStyle w:val="Compact"/>
         <w:numPr>
-          <w:numId w:val="10"/>
+          <w:numId w:val="1009"/>
           <w:ilvl w:val="1"/>
         </w:numPr>
       </w:pPr>
@@ -2982,7 +3271,7 @@
       <w:pPr>
         <w:pStyle w:val="Compact"/>
         <w:numPr>
-          <w:numId w:val="10"/>
+          <w:numId w:val="1009"/>
           <w:ilvl w:val="1"/>
         </w:numPr>
       </w:pPr>
@@ -2994,7 +3283,7 @@
       <w:pPr>
         <w:pStyle w:val="Compact"/>
         <w:numPr>
-          <w:numId w:val="8"/>
+          <w:numId w:val="1007"/>
           <w:ilvl w:val="0"/>
         </w:numPr>
       </w:pPr>
@@ -3009,7 +3298,7 @@
       <w:pPr>
         <w:pStyle w:val="Compact"/>
         <w:numPr>
-          <w:numId w:val="11"/>
+          <w:numId w:val="1010"/>
           <w:ilvl w:val="1"/>
         </w:numPr>
       </w:pPr>
@@ -3021,7 +3310,7 @@
       <w:pPr>
         <w:pStyle w:val="Compact"/>
         <w:numPr>
-          <w:numId w:val="11"/>
+          <w:numId w:val="1010"/>
           <w:ilvl w:val="1"/>
         </w:numPr>
       </w:pPr>
@@ -3033,7 +3322,7 @@
       <w:pPr>
         <w:pStyle w:val="Compact"/>
         <w:numPr>
-          <w:numId w:val="11"/>
+          <w:numId w:val="1010"/>
           <w:ilvl w:val="1"/>
         </w:numPr>
       </w:pPr>
@@ -3045,7 +3334,7 @@
       <w:pPr>
         <w:pStyle w:val="Compact"/>
         <w:numPr>
-          <w:numId w:val="11"/>
+          <w:numId w:val="1010"/>
           <w:ilvl w:val="1"/>
         </w:numPr>
       </w:pPr>
@@ -3057,7 +3346,7 @@
       <w:pPr>
         <w:pStyle w:val="Compact"/>
         <w:numPr>
-          <w:numId w:val="8"/>
+          <w:numId w:val="1007"/>
           <w:ilvl w:val="0"/>
         </w:numPr>
       </w:pPr>
@@ -3072,7 +3361,7 @@
       <w:pPr>
         <w:pStyle w:val="Compact"/>
         <w:numPr>
-          <w:numId w:val="12"/>
+          <w:numId w:val="1011"/>
           <w:ilvl w:val="1"/>
         </w:numPr>
       </w:pPr>
@@ -3099,7 +3388,7 @@
       <w:pPr>
         <w:pStyle w:val="Compact"/>
         <w:numPr>
-          <w:numId w:val="12"/>
+          <w:numId w:val="1011"/>
           <w:ilvl w:val="1"/>
         </w:numPr>
       </w:pPr>
@@ -3111,7 +3400,7 @@
       <w:pPr>
         <w:pStyle w:val="Compact"/>
         <w:numPr>
-          <w:numId w:val="12"/>
+          <w:numId w:val="1011"/>
           <w:ilvl w:val="1"/>
         </w:numPr>
       </w:pPr>
@@ -3123,7 +3412,7 @@
       <w:pPr>
         <w:pStyle w:val="Compact"/>
         <w:numPr>
-          <w:numId w:val="8"/>
+          <w:numId w:val="1007"/>
           <w:ilvl w:val="0"/>
         </w:numPr>
       </w:pPr>
@@ -3138,7 +3427,7 @@
       <w:pPr>
         <w:pStyle w:val="Compact"/>
         <w:numPr>
-          <w:numId w:val="13"/>
+          <w:numId w:val="1012"/>
           <w:ilvl w:val="1"/>
         </w:numPr>
       </w:pPr>
@@ -3150,7 +3439,7 @@
       <w:pPr>
         <w:pStyle w:val="Compact"/>
         <w:numPr>
-          <w:numId w:val="13"/>
+          <w:numId w:val="1012"/>
           <w:ilvl w:val="1"/>
         </w:numPr>
       </w:pPr>
@@ -3162,7 +3451,7 @@
       <w:pPr>
         <w:pStyle w:val="Compact"/>
         <w:numPr>
-          <w:numId w:val="13"/>
+          <w:numId w:val="1012"/>
           <w:ilvl w:val="1"/>
         </w:numPr>
       </w:pPr>
@@ -3174,7 +3463,7 @@
       <w:pPr>
         <w:pStyle w:val="Compact"/>
         <w:numPr>
-          <w:numId w:val="13"/>
+          <w:numId w:val="1012"/>
           <w:ilvl w:val="1"/>
         </w:numPr>
       </w:pPr>
@@ -3183,13 +3472,16 @@
       </w:r>
     </w:p>
     <w:p>
+      <w:pPr>
+        <w:pStyle w:val="FirstParagraph"/>
+      </w:pPr>
       <w:r>
         <w:t xml:space="preserve">You will prepare a 5 minute lightning talk [</w:t>
       </w:r>
       <w:hyperlink r:id="rId102">
         <w:r>
           <w:rPr>
-            <w:rStyle w:val="Link"/>
+            <w:rStyle w:val="Hyperlink"/>
           </w:rPr>
           <w:t xml:space="preserve">1</w:t>
         </w:r>
@@ -3200,7 +3492,7 @@
       <w:hyperlink r:id="rId103">
         <w:r>
           <w:rPr>
-            <w:rStyle w:val="Link"/>
+            <w:rStyle w:val="Hyperlink"/>
           </w:rPr>
           <w:t xml:space="preserve">2</w:t>
         </w:r>
@@ -3209,17 +3501,20 @@
         <w:t xml:space="preserve">] about your project to present to the group. From there, we will have a general discussion of the projects.</w:t>
       </w:r>
     </w:p>
-    <w:bookmarkStart w:id="104" w:name="critical-essay"/>
     <w:p>
       <w:pPr>
         <w:pStyle w:val="Heading2"/>
       </w:pPr>
+      <w:bookmarkStart w:id="104" w:name="critical-essay"/>
+      <w:bookmarkEnd w:id="104"/>
       <w:r>
         <w:t xml:space="preserve">Critical Essay</w:t>
       </w:r>
     </w:p>
-    <w:bookmarkEnd w:id="104"/>
-    <w:p>
+    <w:p>
+      <w:pPr>
+        <w:pStyle w:val="FirstParagraph"/>
+      </w:pPr>
       <w:r>
         <w:t xml:space="preserve">Choose an area of interest that has arisen out of the course readings and discussions and write a reflective essay on this topic. Follow</w:t>
       </w:r>
@@ -3229,7 +3524,7 @@
       <w:hyperlink r:id="rId105">
         <w:r>
           <w:rPr>
-            <w:rStyle w:val="Link"/>
+            <w:rStyle w:val="Hyperlink"/>
           </w:rPr>
           <w:t xml:space="preserve">Chris Higgins’ Notes on the critical-interpretive essay</w:t>
         </w:r>
@@ -3305,6 +3600,9 @@
       </w:r>
     </w:p>
     <w:p>
+      <w:pPr>
+        <w:pStyle w:val="BodyText"/>
+      </w:pPr>
       <w:r>
         <w:t xml:space="preserve">Essays must be approximately 2,500 words long. This is strictly an individual assignment (one essay per person). I strongly suggest that everyone schedule an appointment with the</w:t>
       </w:r>
@@ -3314,7 +3612,7 @@
       <w:hyperlink r:id="rId106">
         <w:r>
           <w:rPr>
-            <w:rStyle w:val="Link"/>
+            <w:rStyle w:val="Hyperlink"/>
           </w:rPr>
           <w:t xml:space="preserve">Writing Center</w:t>
         </w:r>
@@ -3327,6 +3625,9 @@
       </w:r>
     </w:p>
     <w:p>
+      <w:pPr>
+        <w:pStyle w:val="BodyText"/>
+      </w:pPr>
       <w:r>
         <w:t xml:space="preserve">Late work will not be accepted for this assignment and</w:t>
       </w:r>
@@ -3341,6 +3642,9 @@
       </w:r>
     </w:p>
     <w:p>
+      <w:pPr>
+        <w:pStyle w:val="BodyText"/>
+      </w:pPr>
       <w:r>
         <w:t xml:space="preserve">Your grade for the final paper will be based on the jouranl article evaluation process from the</w:t>
       </w:r>
@@ -3350,7 +3654,7 @@
       <w:hyperlink r:id="rId107">
         <w:r>
           <w:rPr>
-            <w:rStyle w:val="Link"/>
+            <w:rStyle w:val="Hyperlink"/>
             <w:i/>
           </w:rPr>
           <w:t xml:space="preserve">Journal of Peer Production</w:t>
@@ -3358,6 +3662,9 @@
       </w:hyperlink>
     </w:p>
     <w:p>
+      <w:pPr>
+        <w:pStyle w:val="BodyText"/>
+      </w:pPr>
       <w:r>
         <w:t xml:space="preserve">Their reviewers consider:</w:t>
       </w:r>
@@ -3366,7 +3673,7 @@
       <w:pPr>
         <w:pStyle w:val="Compact"/>
         <w:numPr>
-          <w:numId w:val="14"/>
+          <w:numId w:val="1013"/>
           <w:ilvl w:val="0"/>
         </w:numPr>
       </w:pPr>
@@ -3378,7 +3685,7 @@
       <w:pPr>
         <w:pStyle w:val="Compact"/>
         <w:numPr>
-          <w:numId w:val="14"/>
+          <w:numId w:val="1013"/>
           <w:ilvl w:val="0"/>
         </w:numPr>
       </w:pPr>
@@ -3402,7 +3709,7 @@
       <w:pPr>
         <w:pStyle w:val="Compact"/>
         <w:numPr>
-          <w:numId w:val="14"/>
+          <w:numId w:val="1013"/>
           <w:ilvl w:val="0"/>
         </w:numPr>
       </w:pPr>
@@ -3414,7 +3721,7 @@
       <w:pPr>
         <w:pStyle w:val="Compact"/>
         <w:numPr>
-          <w:numId w:val="14"/>
+          <w:numId w:val="1013"/>
           <w:ilvl w:val="0"/>
         </w:numPr>
       </w:pPr>
@@ -3426,7 +3733,7 @@
       <w:pPr>
         <w:pStyle w:val="Compact"/>
         <w:numPr>
-          <w:numId w:val="15"/>
+          <w:numId w:val="1014"/>
           <w:ilvl w:val="1"/>
         </w:numPr>
       </w:pPr>
@@ -3447,7 +3754,7 @@
       <w:pPr>
         <w:pStyle w:val="Compact"/>
         <w:numPr>
-          <w:numId w:val="16"/>
+          <w:numId w:val="1015"/>
           <w:ilvl w:val="2"/>
         </w:numPr>
       </w:pPr>
@@ -3459,7 +3766,7 @@
       <w:pPr>
         <w:pStyle w:val="Compact"/>
         <w:numPr>
-          <w:numId w:val="16"/>
+          <w:numId w:val="1015"/>
           <w:ilvl w:val="2"/>
         </w:numPr>
       </w:pPr>
@@ -3471,7 +3778,7 @@
       <w:pPr>
         <w:pStyle w:val="Compact"/>
         <w:numPr>
-          <w:numId w:val="16"/>
+          <w:numId w:val="1015"/>
           <w:ilvl w:val="2"/>
         </w:numPr>
       </w:pPr>
@@ -3483,7 +3790,7 @@
       <w:pPr>
         <w:pStyle w:val="Compact"/>
         <w:numPr>
-          <w:numId w:val="16"/>
+          <w:numId w:val="1015"/>
           <w:ilvl w:val="2"/>
         </w:numPr>
       </w:pPr>
@@ -3495,7 +3802,7 @@
       <w:pPr>
         <w:pStyle w:val="Compact"/>
         <w:numPr>
-          <w:numId w:val="15"/>
+          <w:numId w:val="1014"/>
           <w:ilvl w:val="1"/>
         </w:numPr>
       </w:pPr>
@@ -3516,7 +3823,7 @@
       <w:pPr>
         <w:pStyle w:val="Compact"/>
         <w:numPr>
-          <w:numId w:val="15"/>
+          <w:numId w:val="1014"/>
           <w:ilvl w:val="1"/>
         </w:numPr>
       </w:pPr>
@@ -3537,7 +3844,7 @@
       <w:pPr>
         <w:pStyle w:val="Compact"/>
         <w:numPr>
-          <w:numId w:val="15"/>
+          <w:numId w:val="1014"/>
           <w:ilvl w:val="1"/>
         </w:numPr>
       </w:pPr>
@@ -3555,7 +3862,7 @@
       <w:pPr>
         <w:pStyle w:val="Compact"/>
         <w:numPr>
-          <w:numId w:val="15"/>
+          <w:numId w:val="1014"/>
           <w:ilvl w:val="1"/>
         </w:numPr>
       </w:pPr>
@@ -3576,7 +3883,7 @@
       <w:pPr>
         <w:pStyle w:val="Compact"/>
         <w:numPr>
-          <w:numId w:val="15"/>
+          <w:numId w:val="1014"/>
           <w:ilvl w:val="1"/>
         </w:numPr>
       </w:pPr>
@@ -3597,7 +3904,7 @@
       <w:pPr>
         <w:pStyle w:val="Compact"/>
         <w:numPr>
-          <w:numId w:val="15"/>
+          <w:numId w:val="1014"/>
           <w:ilvl w:val="1"/>
         </w:numPr>
       </w:pPr>
@@ -3612,6 +3919,9 @@
       </w:r>
     </w:p>
     <w:p>
+      <w:pPr>
+        <w:pStyle w:val="FirstParagraph"/>
+      </w:pPr>
       <w:r>
         <w:t xml:space="preserve">Adapted from</w:t>
       </w:r>
@@ -3621,7 +3931,7 @@
       <w:hyperlink r:id="rId108">
         <w:r>
           <w:rPr>
-            <w:rStyle w:val="Link"/>
+            <w:rStyle w:val="Hyperlink"/>
           </w:rPr>
           <w:t xml:space="preserve">Process: Appendix A</w:t>
         </w:r>
@@ -3640,6 +3950,9 @@
       </w:r>
     </w:p>
     <w:p>
+      <w:pPr>
+        <w:pStyle w:val="BodyText"/>
+      </w:pPr>
       <w:r>
         <w:t xml:space="preserve">For this essay, you may use Chicago, MLA, or APA styled citation, but must be consistent in how you apply them (don’t switch styles). In addition to the references, you may include endnotes if necessary. The</w:t>
       </w:r>
@@ -3649,7 +3962,7 @@
       <w:hyperlink r:id="rId109">
         <w:r>
           <w:rPr>
-            <w:rStyle w:val="Link"/>
+            <w:rStyle w:val="Hyperlink"/>
           </w:rPr>
           <w:t xml:space="preserve">Purdue Owling Writing Lab</w:t>
         </w:r>
@@ -3662,21 +3975,27 @@
       </w:r>
     </w:p>
     <w:p>
+      <w:pPr>
+        <w:pStyle w:val="BodyText"/>
+      </w:pPr>
       <w:r>
         <w:t xml:space="preserve">If your work is plagiarized or otherwise violates [Adelphi’s Code of Academic] you will receive zero points for this assignment with no opportunity to re-write it.</w:t>
       </w:r>
     </w:p>
-    <w:bookmarkStart w:id="110" w:name="open-education-projects"/>
     <w:p>
       <w:pPr>
         <w:pStyle w:val="Heading1"/>
       </w:pPr>
+      <w:bookmarkStart w:id="110" w:name="open-education-projects"/>
+      <w:bookmarkEnd w:id="110"/>
       <w:r>
         <w:t xml:space="preserve">Open Education Projects</w:t>
       </w:r>
     </w:p>
-    <w:bookmarkEnd w:id="110"/>
-    <w:p>
+    <w:p>
+      <w:pPr>
+        <w:pStyle w:val="FirstParagraph"/>
+      </w:pPr>
       <w:r>
         <w:t xml:space="preserve">This is a selected list of open education projects. You will take a several weeks to try to get to know one of these projects, and then report back what you learned to the group. Here are some questions that might inform you study:</w:t>
       </w:r>
@@ -3685,7 +4004,7 @@
       <w:pPr>
         <w:pStyle w:val="Compact"/>
         <w:numPr>
-          <w:numId w:val="17"/>
+          <w:numId w:val="1016"/>
           <w:ilvl w:val="0"/>
         </w:numPr>
       </w:pPr>
@@ -3697,7 +4016,7 @@
       <w:pPr>
         <w:pStyle w:val="Compact"/>
         <w:numPr>
-          <w:numId w:val="17"/>
+          <w:numId w:val="1016"/>
           <w:ilvl w:val="0"/>
         </w:numPr>
       </w:pPr>
@@ -3721,7 +4040,7 @@
       <w:pPr>
         <w:pStyle w:val="Compact"/>
         <w:numPr>
-          <w:numId w:val="17"/>
+          <w:numId w:val="1016"/>
           <w:ilvl w:val="0"/>
         </w:numPr>
       </w:pPr>
@@ -3733,7 +4052,7 @@
       <w:pPr>
         <w:pStyle w:val="Compact"/>
         <w:numPr>
-          <w:numId w:val="17"/>
+          <w:numId w:val="1016"/>
           <w:ilvl w:val="0"/>
         </w:numPr>
       </w:pPr>
@@ -3745,7 +4064,7 @@
       <w:pPr>
         <w:pStyle w:val="Compact"/>
         <w:numPr>
-          <w:numId w:val="17"/>
+          <w:numId w:val="1016"/>
           <w:ilvl w:val="0"/>
         </w:numPr>
       </w:pPr>
@@ -3757,7 +4076,7 @@
       <w:pPr>
         <w:pStyle w:val="Compact"/>
         <w:numPr>
-          <w:numId w:val="17"/>
+          <w:numId w:val="1016"/>
           <w:ilvl w:val="0"/>
         </w:numPr>
       </w:pPr>
@@ -3765,21 +4084,21 @@
         <w:t xml:space="preserve">who does or is likely to benefit the most if this project succeeds?</w:t>
       </w:r>
     </w:p>
-    <w:bookmarkStart w:id="111" w:name="list-of-selected-project-open-ed-projects"/>
     <w:p>
       <w:pPr>
         <w:pStyle w:val="Heading2"/>
       </w:pPr>
+      <w:bookmarkStart w:id="111" w:name="list-of-selected-project-open-ed-projects"/>
+      <w:bookmarkEnd w:id="111"/>
       <w:r>
         <w:t xml:space="preserve">List of Selected Project Open Ed Projects</w:t>
       </w:r>
     </w:p>
-    <w:bookmarkEnd w:id="111"/>
-    <w:p>
-      <w:pPr>
-        <w:pStyle w:val="Compact"/>
-        <w:numPr>
-          <w:numId w:val="18"/>
+    <w:p>
+      <w:pPr>
+        <w:pStyle w:val="Compact"/>
+        <w:numPr>
+          <w:numId w:val="1017"/>
           <w:ilvl w:val="0"/>
         </w:numPr>
       </w:pPr>
@@ -3791,14 +4110,14 @@
       <w:pPr>
         <w:pStyle w:val="Compact"/>
         <w:numPr>
-          <w:numId w:val="19"/>
+          <w:numId w:val="1018"/>
           <w:ilvl w:val="1"/>
         </w:numPr>
       </w:pPr>
       <w:hyperlink r:id="rId112">
         <w:r>
           <w:rPr>
-            <w:rStyle w:val="Link"/>
+            <w:rStyle w:val="Hyperlink"/>
           </w:rPr>
           <w:t xml:space="preserve">MIT OCW</w:t>
         </w:r>
@@ -3808,14 +4127,14 @@
       <w:pPr>
         <w:pStyle w:val="Compact"/>
         <w:numPr>
-          <w:numId w:val="19"/>
+          <w:numId w:val="1018"/>
           <w:ilvl w:val="1"/>
         </w:numPr>
       </w:pPr>
       <w:hyperlink r:id="rId113">
         <w:r>
           <w:rPr>
-            <w:rStyle w:val="Link"/>
+            <w:rStyle w:val="Hyperlink"/>
           </w:rPr>
           <w:t xml:space="preserve">P2P University</w:t>
         </w:r>
@@ -3825,14 +4144,14 @@
       <w:pPr>
         <w:pStyle w:val="Compact"/>
         <w:numPr>
-          <w:numId w:val="19"/>
+          <w:numId w:val="1018"/>
           <w:ilvl w:val="1"/>
         </w:numPr>
       </w:pPr>
       <w:hyperlink r:id="rId114">
         <w:r>
           <w:rPr>
-            <w:rStyle w:val="Link"/>
+            <w:rStyle w:val="Hyperlink"/>
           </w:rPr>
           <w:t xml:space="preserve">Udacity</w:t>
         </w:r>
@@ -3842,14 +4161,14 @@
       <w:pPr>
         <w:pStyle w:val="Compact"/>
         <w:numPr>
-          <w:numId w:val="19"/>
+          <w:numId w:val="1018"/>
           <w:ilvl w:val="1"/>
         </w:numPr>
       </w:pPr>
       <w:hyperlink r:id="rId115">
         <w:r>
           <w:rPr>
-            <w:rStyle w:val="Link"/>
+            <w:rStyle w:val="Hyperlink"/>
           </w:rPr>
           <w:t xml:space="preserve">Coursera</w:t>
         </w:r>
@@ -3859,14 +4178,14 @@
       <w:pPr>
         <w:pStyle w:val="Compact"/>
         <w:numPr>
-          <w:numId w:val="19"/>
+          <w:numId w:val="1018"/>
           <w:ilvl w:val="1"/>
         </w:numPr>
       </w:pPr>
       <w:hyperlink r:id="rId116">
         <w:r>
           <w:rPr>
-            <w:rStyle w:val="Link"/>
+            <w:rStyle w:val="Hyperlink"/>
           </w:rPr>
           <w:t xml:space="preserve">OpenStudy</w:t>
         </w:r>
@@ -3876,14 +4195,14 @@
       <w:pPr>
         <w:pStyle w:val="Compact"/>
         <w:numPr>
-          <w:numId w:val="19"/>
+          <w:numId w:val="1018"/>
           <w:ilvl w:val="1"/>
         </w:numPr>
       </w:pPr>
       <w:hyperlink r:id="rId117">
         <w:r>
           <w:rPr>
-            <w:rStyle w:val="Link"/>
+            <w:rStyle w:val="Hyperlink"/>
           </w:rPr>
           <w:t xml:space="preserve">Saylor</w:t>
         </w:r>
@@ -3893,14 +4212,14 @@
       <w:pPr>
         <w:pStyle w:val="Compact"/>
         <w:numPr>
-          <w:numId w:val="19"/>
+          <w:numId w:val="1018"/>
           <w:ilvl w:val="1"/>
         </w:numPr>
       </w:pPr>
       <w:hyperlink r:id="rId118">
         <w:r>
           <w:rPr>
-            <w:rStyle w:val="Link"/>
+            <w:rStyle w:val="Hyperlink"/>
           </w:rPr>
           <w:t xml:space="preserve">Instructables</w:t>
         </w:r>
@@ -3910,14 +4229,14 @@
       <w:pPr>
         <w:pStyle w:val="Compact"/>
         <w:numPr>
-          <w:numId w:val="19"/>
+          <w:numId w:val="1018"/>
           <w:ilvl w:val="1"/>
         </w:numPr>
       </w:pPr>
       <w:hyperlink r:id="rId119">
         <w:r>
           <w:rPr>
-            <w:rStyle w:val="Link"/>
+            <w:rStyle w:val="Hyperlink"/>
           </w:rPr>
           <w:t xml:space="preserve">Khan Academy</w:t>
         </w:r>
@@ -3927,14 +4246,14 @@
       <w:pPr>
         <w:pStyle w:val="Compact"/>
         <w:numPr>
-          <w:numId w:val="19"/>
+          <w:numId w:val="1018"/>
           <w:ilvl w:val="1"/>
         </w:numPr>
       </w:pPr>
       <w:hyperlink r:id="rId120">
         <w:r>
           <w:rPr>
-            <w:rStyle w:val="Link"/>
+            <w:rStyle w:val="Hyperlink"/>
           </w:rPr>
           <w:t xml:space="preserve">Khan Academy Smarthistory</w:t>
         </w:r>
@@ -3944,14 +4263,14 @@
       <w:pPr>
         <w:pStyle w:val="Compact"/>
         <w:numPr>
-          <w:numId w:val="19"/>
+          <w:numId w:val="1018"/>
           <w:ilvl w:val="1"/>
         </w:numPr>
       </w:pPr>
       <w:hyperlink r:id="rId121">
         <w:r>
           <w:rPr>
-            <w:rStyle w:val="Link"/>
+            <w:rStyle w:val="Hyperlink"/>
           </w:rPr>
           <w:t xml:space="preserve">OpenCourseLibrary</w:t>
         </w:r>
@@ -3961,14 +4280,14 @@
       <w:pPr>
         <w:pStyle w:val="Compact"/>
         <w:numPr>
-          <w:numId w:val="19"/>
+          <w:numId w:val="1018"/>
           <w:ilvl w:val="1"/>
         </w:numPr>
       </w:pPr>
       <w:hyperlink r:id="rId122">
         <w:r>
           <w:rPr>
-            <w:rStyle w:val="Link"/>
+            <w:rStyle w:val="Hyperlink"/>
           </w:rPr>
           <w:t xml:space="preserve">OpenYale Courses</w:t>
         </w:r>
@@ -3978,14 +4297,14 @@
       <w:pPr>
         <w:pStyle w:val="Compact"/>
         <w:numPr>
-          <w:numId w:val="19"/>
+          <w:numId w:val="1018"/>
           <w:ilvl w:val="1"/>
         </w:numPr>
       </w:pPr>
       <w:hyperlink r:id="rId123">
         <w:r>
           <w:rPr>
-            <w:rStyle w:val="Link"/>
+            <w:rStyle w:val="Hyperlink"/>
           </w:rPr>
           <w:t xml:space="preserve">OpenBadges</w:t>
         </w:r>
@@ -3995,7 +4314,7 @@
       <w:pPr>
         <w:pStyle w:val="Compact"/>
         <w:numPr>
-          <w:numId w:val="18"/>
+          <w:numId w:val="1017"/>
           <w:ilvl w:val="0"/>
         </w:numPr>
       </w:pPr>
@@ -4007,14 +4326,14 @@
       <w:pPr>
         <w:pStyle w:val="Compact"/>
         <w:numPr>
-          <w:numId w:val="20"/>
+          <w:numId w:val="1019"/>
           <w:ilvl w:val="1"/>
         </w:numPr>
       </w:pPr>
       <w:hyperlink r:id="rId124">
         <w:r>
           <w:rPr>
-            <w:rStyle w:val="Link"/>
+            <w:rStyle w:val="Hyperlink"/>
           </w:rPr>
           <w:t xml:space="preserve">Curriki</w:t>
         </w:r>
@@ -4024,14 +4343,14 @@
       <w:pPr>
         <w:pStyle w:val="Compact"/>
         <w:numPr>
-          <w:numId w:val="20"/>
+          <w:numId w:val="1019"/>
           <w:ilvl w:val="1"/>
         </w:numPr>
       </w:pPr>
       <w:hyperlink r:id="rId125">
         <w:r>
           <w:rPr>
-            <w:rStyle w:val="Link"/>
+            <w:rStyle w:val="Hyperlink"/>
           </w:rPr>
           <w:t xml:space="preserve">CK-12</w:t>
         </w:r>
@@ -4041,14 +4360,14 @@
       <w:pPr>
         <w:pStyle w:val="Compact"/>
         <w:numPr>
-          <w:numId w:val="20"/>
+          <w:numId w:val="1019"/>
           <w:ilvl w:val="1"/>
         </w:numPr>
       </w:pPr>
       <w:hyperlink r:id="rId126">
         <w:r>
           <w:rPr>
-            <w:rStyle w:val="Link"/>
+            <w:rStyle w:val="Hyperlink"/>
           </w:rPr>
           <w:t xml:space="preserve">OpenStax</w:t>
         </w:r>
@@ -4058,14 +4377,14 @@
       <w:pPr>
         <w:pStyle w:val="Compact"/>
         <w:numPr>
-          <w:numId w:val="20"/>
+          <w:numId w:val="1019"/>
           <w:ilvl w:val="1"/>
         </w:numPr>
       </w:pPr>
       <w:hyperlink r:id="rId127">
         <w:r>
           <w:rPr>
-            <w:rStyle w:val="Link"/>
+            <w:rStyle w:val="Hyperlink"/>
           </w:rPr>
           <w:t xml:space="preserve">Phet</w:t>
         </w:r>
@@ -4075,14 +4394,14 @@
       <w:pPr>
         <w:pStyle w:val="Compact"/>
         <w:numPr>
-          <w:numId w:val="20"/>
+          <w:numId w:val="1019"/>
           <w:ilvl w:val="1"/>
         </w:numPr>
       </w:pPr>
       <w:hyperlink r:id="rId128">
         <w:r>
           <w:rPr>
-            <w:rStyle w:val="Link"/>
+            <w:rStyle w:val="Hyperlink"/>
           </w:rPr>
           <w:t xml:space="preserve">Siyavula</w:t>
         </w:r>
@@ -4092,14 +4411,14 @@
       <w:pPr>
         <w:pStyle w:val="Compact"/>
         <w:numPr>
-          <w:numId w:val="20"/>
+          <w:numId w:val="1019"/>
           <w:ilvl w:val="1"/>
         </w:numPr>
       </w:pPr>
       <w:hyperlink r:id="rId129">
         <w:r>
           <w:rPr>
-            <w:rStyle w:val="Link"/>
+            <w:rStyle w:val="Hyperlink"/>
           </w:rPr>
           <w:t xml:space="preserve">Connexions</w:t>
         </w:r>
@@ -4109,14 +4428,14 @@
       <w:pPr>
         <w:pStyle w:val="Compact"/>
         <w:numPr>
-          <w:numId w:val="20"/>
+          <w:numId w:val="1019"/>
           <w:ilvl w:val="1"/>
         </w:numPr>
       </w:pPr>
       <w:hyperlink r:id="rId130">
         <w:r>
           <w:rPr>
-            <w:rStyle w:val="Link"/>
+            <w:rStyle w:val="Hyperlink"/>
           </w:rPr>
           <w:t xml:space="preserve">Claco</w:t>
         </w:r>
@@ -4126,14 +4445,14 @@
       <w:pPr>
         <w:pStyle w:val="Compact"/>
         <w:numPr>
-          <w:numId w:val="20"/>
+          <w:numId w:val="1019"/>
           <w:ilvl w:val="1"/>
         </w:numPr>
       </w:pPr>
       <w:hyperlink r:id="rId131">
         <w:r>
           <w:rPr>
-            <w:rStyle w:val="Link"/>
+            <w:rStyle w:val="Hyperlink"/>
           </w:rPr>
           <w:t xml:space="preserve">Lesson Cast</w:t>
         </w:r>
@@ -4143,14 +4462,14 @@
       <w:pPr>
         <w:pStyle w:val="Compact"/>
         <w:numPr>
-          <w:numId w:val="20"/>
+          <w:numId w:val="1019"/>
           <w:ilvl w:val="1"/>
         </w:numPr>
       </w:pPr>
       <w:hyperlink r:id="rId132">
         <w:r>
           <w:rPr>
-            <w:rStyle w:val="Link"/>
+            <w:rStyle w:val="Hyperlink"/>
           </w:rPr>
           <w:t xml:space="preserve">TeacherTube</w:t>
         </w:r>
@@ -4160,14 +4479,14 @@
       <w:pPr>
         <w:pStyle w:val="Compact"/>
         <w:numPr>
-          <w:numId w:val="20"/>
+          <w:numId w:val="1019"/>
           <w:ilvl w:val="1"/>
         </w:numPr>
       </w:pPr>
       <w:hyperlink r:id="rId133">
         <w:r>
           <w:rPr>
-            <w:rStyle w:val="Link"/>
+            <w:rStyle w:val="Hyperlink"/>
           </w:rPr>
           <w:t xml:space="preserve">OpenAssembly</w:t>
         </w:r>
@@ -4177,14 +4496,14 @@
       <w:pPr>
         <w:pStyle w:val="Compact"/>
         <w:numPr>
-          <w:numId w:val="20"/>
+          <w:numId w:val="1019"/>
           <w:ilvl w:val="1"/>
         </w:numPr>
       </w:pPr>
       <w:hyperlink r:id="rId134">
         <w:r>
           <w:rPr>
-            <w:rStyle w:val="Link"/>
+            <w:rStyle w:val="Hyperlink"/>
           </w:rPr>
           <w:t xml:space="preserve">Flat World Knowledge</w:t>
         </w:r>
@@ -4194,14 +4513,14 @@
       <w:pPr>
         <w:pStyle w:val="Compact"/>
         <w:numPr>
-          <w:numId w:val="20"/>
+          <w:numId w:val="1019"/>
           <w:ilvl w:val="1"/>
         </w:numPr>
       </w:pPr>
       <w:hyperlink r:id="rId135">
         <w:r>
           <w:rPr>
-            <w:rStyle w:val="Link"/>
+            <w:rStyle w:val="Hyperlink"/>
           </w:rPr>
           <w:t xml:space="preserve">OER Africa</w:t>
         </w:r>
@@ -4211,7 +4530,7 @@
       <w:pPr>
         <w:pStyle w:val="Compact"/>
         <w:numPr>
-          <w:numId w:val="18"/>
+          <w:numId w:val="1017"/>
           <w:ilvl w:val="0"/>
         </w:numPr>
       </w:pPr>
@@ -4223,14 +4542,14 @@
       <w:pPr>
         <w:pStyle w:val="Compact"/>
         <w:numPr>
-          <w:numId w:val="21"/>
+          <w:numId w:val="1020"/>
           <w:ilvl w:val="1"/>
         </w:numPr>
       </w:pPr>
       <w:hyperlink r:id="rId136">
         <w:r>
           <w:rPr>
-            <w:rStyle w:val="Link"/>
+            <w:rStyle w:val="Hyperlink"/>
           </w:rPr>
           <w:t xml:space="preserve">Wikipedia</w:t>
         </w:r>
@@ -4241,7 +4560,7 @@
       <w:hyperlink r:id="rId137">
         <w:r>
           <w:rPr>
-            <w:rStyle w:val="Link"/>
+            <w:rStyle w:val="Hyperlink"/>
           </w:rPr>
           <w:t xml:space="preserve">Ed. Program</w:t>
         </w:r>
@@ -4251,14 +4570,14 @@
       <w:pPr>
         <w:pStyle w:val="Compact"/>
         <w:numPr>
-          <w:numId w:val="21"/>
+          <w:numId w:val="1020"/>
           <w:ilvl w:val="1"/>
         </w:numPr>
       </w:pPr>
       <w:hyperlink r:id="rId138">
         <w:r>
           <w:rPr>
-            <w:rStyle w:val="Link"/>
+            <w:rStyle w:val="Hyperlink"/>
           </w:rPr>
           <w:t xml:space="preserve">Flickr</w:t>
         </w:r>
@@ -4268,14 +4587,14 @@
       <w:pPr>
         <w:pStyle w:val="Compact"/>
         <w:numPr>
-          <w:numId w:val="21"/>
+          <w:numId w:val="1020"/>
           <w:ilvl w:val="1"/>
         </w:numPr>
       </w:pPr>
       <w:hyperlink r:id="rId139">
         <w:r>
           <w:rPr>
-            <w:rStyle w:val="Link"/>
+            <w:rStyle w:val="Hyperlink"/>
           </w:rPr>
           <w:t xml:space="preserve">OpenClipArt</w:t>
         </w:r>
@@ -4285,14 +4604,14 @@
       <w:pPr>
         <w:pStyle w:val="Compact"/>
         <w:numPr>
-          <w:numId w:val="21"/>
+          <w:numId w:val="1020"/>
           <w:ilvl w:val="1"/>
         </w:numPr>
       </w:pPr>
       <w:hyperlink r:id="rId140">
         <w:r>
           <w:rPr>
-            <w:rStyle w:val="Link"/>
+            <w:rStyle w:val="Hyperlink"/>
           </w:rPr>
           <w:t xml:space="preserve">MERLOT</w:t>
         </w:r>
@@ -4302,7 +4621,7 @@
       <w:pPr>
         <w:pStyle w:val="Compact"/>
         <w:numPr>
-          <w:numId w:val="18"/>
+          <w:numId w:val="1017"/>
           <w:ilvl w:val="0"/>
         </w:numPr>
       </w:pPr>
@@ -4314,14 +4633,14 @@
       <w:pPr>
         <w:pStyle w:val="Compact"/>
         <w:numPr>
-          <w:numId w:val="22"/>
+          <w:numId w:val="1021"/>
           <w:ilvl w:val="1"/>
         </w:numPr>
       </w:pPr>
       <w:hyperlink r:id="rId141">
         <w:r>
           <w:rPr>
-            <w:rStyle w:val="Link"/>
+            <w:rStyle w:val="Hyperlink"/>
           </w:rPr>
           <w:t xml:space="preserve">Moodle</w:t>
         </w:r>
@@ -4331,14 +4650,14 @@
       <w:pPr>
         <w:pStyle w:val="Compact"/>
         <w:numPr>
-          <w:numId w:val="22"/>
+          <w:numId w:val="1021"/>
           <w:ilvl w:val="1"/>
         </w:numPr>
       </w:pPr>
       <w:hyperlink r:id="rId142">
         <w:r>
           <w:rPr>
-            <w:rStyle w:val="Link"/>
+            <w:rStyle w:val="Hyperlink"/>
           </w:rPr>
           <w:t xml:space="preserve">Canvas</w:t>
         </w:r>
@@ -4348,14 +4667,14 @@
       <w:pPr>
         <w:pStyle w:val="Compact"/>
         <w:numPr>
-          <w:numId w:val="22"/>
+          <w:numId w:val="1021"/>
           <w:ilvl w:val="1"/>
         </w:numPr>
       </w:pPr>
       <w:hyperlink r:id="rId143">
         <w:r>
           <w:rPr>
-            <w:rStyle w:val="Link"/>
+            <w:rStyle w:val="Hyperlink"/>
           </w:rPr>
           <w:t xml:space="preserve">Adapt Learning</w:t>
         </w:r>
@@ -4365,14 +4684,14 @@
       <w:pPr>
         <w:pStyle w:val="Compact"/>
         <w:numPr>
-          <w:numId w:val="22"/>
+          <w:numId w:val="1021"/>
           <w:ilvl w:val="1"/>
         </w:numPr>
       </w:pPr>
       <w:hyperlink r:id="rId144">
         <w:r>
           <w:rPr>
-            <w:rStyle w:val="Link"/>
+            <w:rStyle w:val="Hyperlink"/>
           </w:rPr>
           <w:t xml:space="preserve">Scratch</w:t>
         </w:r>
@@ -4382,14 +4701,14 @@
       <w:pPr>
         <w:pStyle w:val="Compact"/>
         <w:numPr>
-          <w:numId w:val="22"/>
+          <w:numId w:val="1021"/>
           <w:ilvl w:val="1"/>
         </w:numPr>
       </w:pPr>
       <w:hyperlink r:id="rId145">
         <w:r>
           <w:rPr>
-            <w:rStyle w:val="Link"/>
+            <w:rStyle w:val="Hyperlink"/>
           </w:rPr>
           <w:t xml:space="preserve">Snap</w:t>
         </w:r>
@@ -4400,7 +4719,7 @@
       <w:hyperlink r:id="rId146">
         <w:r>
           <w:rPr>
-            <w:rStyle w:val="Link"/>
+            <w:rStyle w:val="Hyperlink"/>
           </w:rPr>
           <w:t xml:space="preserve">Source Code</w:t>
         </w:r>
@@ -4410,14 +4729,14 @@
       <w:pPr>
         <w:pStyle w:val="Compact"/>
         <w:numPr>
-          <w:numId w:val="22"/>
+          <w:numId w:val="1021"/>
           <w:ilvl w:val="1"/>
         </w:numPr>
       </w:pPr>
       <w:hyperlink r:id="rId147">
         <w:r>
           <w:rPr>
-            <w:rStyle w:val="Link"/>
+            <w:rStyle w:val="Hyperlink"/>
           </w:rPr>
           <w:t xml:space="preserve">BuddyPress</w:t>
         </w:r>
@@ -4427,14 +4746,14 @@
       <w:pPr>
         <w:pStyle w:val="Compact"/>
         <w:numPr>
-          <w:numId w:val="22"/>
+          <w:numId w:val="1021"/>
           <w:ilvl w:val="1"/>
         </w:numPr>
       </w:pPr>
       <w:hyperlink r:id="rId148">
         <w:r>
           <w:rPr>
-            <w:rStyle w:val="Link"/>
+            <w:rStyle w:val="Hyperlink"/>
           </w:rPr>
           <w:t xml:space="preserve">EduBuntu</w:t>
         </w:r>
@@ -4444,14 +4763,14 @@
       <w:pPr>
         <w:pStyle w:val="Compact"/>
         <w:numPr>
-          <w:numId w:val="22"/>
+          <w:numId w:val="1021"/>
           <w:ilvl w:val="1"/>
         </w:numPr>
       </w:pPr>
       <w:hyperlink r:id="rId149">
         <w:r>
           <w:rPr>
-            <w:rStyle w:val="Link"/>
+            <w:rStyle w:val="Hyperlink"/>
           </w:rPr>
           <w:t xml:space="preserve">Mahara</w:t>
         </w:r>
@@ -4461,41 +4780,41 @@
       <w:pPr>
         <w:pStyle w:val="Compact"/>
         <w:numPr>
-          <w:numId w:val="22"/>
+          <w:numId w:val="1021"/>
           <w:ilvl w:val="1"/>
         </w:numPr>
       </w:pPr>
       <w:hyperlink r:id="rId150">
         <w:r>
           <w:rPr>
-            <w:rStyle w:val="Link"/>
+            <w:rStyle w:val="Hyperlink"/>
           </w:rPr>
           <w:t xml:space="preserve">Rasberry Pi (hardware)</w:t>
         </w:r>
       </w:hyperlink>
     </w:p>
-    <w:bookmarkStart w:id="151" w:name="other-related-links"/>
     <w:p>
       <w:pPr>
         <w:pStyle w:val="Heading2"/>
       </w:pPr>
+      <w:bookmarkStart w:id="151" w:name="other-related-links"/>
+      <w:bookmarkEnd w:id="151"/>
       <w:r>
         <w:t xml:space="preserve">Other related links</w:t>
       </w:r>
     </w:p>
-    <w:bookmarkEnd w:id="151"/>
-    <w:p>
-      <w:pPr>
-        <w:pStyle w:val="Compact"/>
-        <w:numPr>
-          <w:numId w:val="23"/>
+    <w:p>
+      <w:pPr>
+        <w:pStyle w:val="Compact"/>
+        <w:numPr>
+          <w:numId w:val="1022"/>
           <w:ilvl w:val="0"/>
         </w:numPr>
       </w:pPr>
       <w:hyperlink r:id="rId152">
         <w:r>
           <w:rPr>
-            <w:rStyle w:val="Link"/>
+            <w:rStyle w:val="Hyperlink"/>
           </w:rPr>
           <w:t xml:space="preserve">On the Commons</w:t>
         </w:r>
@@ -4505,14 +4824,14 @@
       <w:pPr>
         <w:pStyle w:val="Compact"/>
         <w:numPr>
-          <w:numId w:val="23"/>
+          <w:numId w:val="1022"/>
           <w:ilvl w:val="0"/>
         </w:numPr>
       </w:pPr>
       <w:hyperlink r:id="rId153">
         <w:r>
           <w:rPr>
-            <w:rStyle w:val="Link"/>
+            <w:rStyle w:val="Hyperlink"/>
           </w:rPr>
           <w:t xml:space="preserve">OER Commons</w:t>
         </w:r>
@@ -4522,14 +4841,14 @@
       <w:pPr>
         <w:pStyle w:val="Compact"/>
         <w:numPr>
-          <w:numId w:val="23"/>
+          <w:numId w:val="1022"/>
           <w:ilvl w:val="0"/>
         </w:numPr>
       </w:pPr>
       <w:hyperlink r:id="rId154">
         <w:r>
           <w:rPr>
-            <w:rStyle w:val="Link"/>
+            <w:rStyle w:val="Hyperlink"/>
           </w:rPr>
           <w:t xml:space="preserve">Open Courseware Consortium</w:t>
         </w:r>
@@ -4539,14 +4858,14 @@
       <w:pPr>
         <w:pStyle w:val="Compact"/>
         <w:numPr>
-          <w:numId w:val="23"/>
+          <w:numId w:val="1022"/>
           <w:ilvl w:val="0"/>
         </w:numPr>
       </w:pPr>
       <w:hyperlink r:id="rId155">
         <w:r>
           <w:rPr>
-            <w:rStyle w:val="Link"/>
+            <w:rStyle w:val="Hyperlink"/>
           </w:rPr>
           <w:t xml:space="preserve">OER Consortium</w:t>
         </w:r>
@@ -4556,14 +4875,14 @@
       <w:pPr>
         <w:pStyle w:val="Compact"/>
         <w:numPr>
-          <w:numId w:val="23"/>
+          <w:numId w:val="1022"/>
           <w:ilvl w:val="0"/>
         </w:numPr>
       </w:pPr>
       <w:hyperlink r:id="rId156">
         <w:r>
           <w:rPr>
-            <w:rStyle w:val="Link"/>
+            <w:rStyle w:val="Hyperlink"/>
           </w:rPr>
           <w:t xml:space="preserve">Creative Commons Education</w:t>
         </w:r>
@@ -4573,14 +4892,14 @@
       <w:pPr>
         <w:pStyle w:val="Compact"/>
         <w:numPr>
-          <w:numId w:val="23"/>
+          <w:numId w:val="1022"/>
           <w:ilvl w:val="0"/>
         </w:numPr>
       </w:pPr>
       <w:hyperlink r:id="rId157">
         <w:r>
           <w:rPr>
-            <w:rStyle w:val="Link"/>
+            <w:rStyle w:val="Hyperlink"/>
           </w:rPr>
           <w:t xml:space="preserve">FOSsil Bank</w:t>
         </w:r>
@@ -4590,31 +4909,47 @@
       <w:pPr>
         <w:pStyle w:val="Compact"/>
         <w:numPr>
-          <w:numId w:val="23"/>
+          <w:numId w:val="1022"/>
           <w:ilvl w:val="0"/>
         </w:numPr>
       </w:pPr>
       <w:hyperlink r:id="rId158">
         <w:r>
           <w:rPr>
-            <w:rStyle w:val="Link"/>
+            <w:rStyle w:val="Hyperlink"/>
           </w:rPr>
           <w:t xml:space="preserve">P2P Foundation</w:t>
         </w:r>
       </w:hyperlink>
     </w:p>
+    <w:sectPr/>
   </w:body>
 </w:document>
 </file>
 
 <file path=word/footnotes.xml><?xml version="1.0" encoding="utf-8"?>
-<w:footnotes xmlns:w="http://schemas.openxmlformats.org/wordprocessingml/2006/main" xmlns:m="http://schemas.openxmlformats.org/officeDocument/2006/math" xmlns:r="http://schemas.openxmlformats.org/officeDocument/2006/relationships" xmlns:o="urn:schemas-microsoft-com:office:office" xmlns:v="urn:schemas-microsoft-com:vml" xmlns:w10="urn:schemas-microsoft-com:office:word" xmlns:a="http://schemas.openxmlformats.org/drawingml/2006/main" xmlns:pic="http://schemas.openxmlformats.org/drawingml/2006/picture" xmlns:wp="http://schemas.openxmlformats.org/drawingml/2006/wordprocessingDrawing"/>
+<w:footnotes xmlns:w="http://schemas.openxmlformats.org/wordprocessingml/2006/main" xmlns:m="http://schemas.openxmlformats.org/officeDocument/2006/math" xmlns:r="http://schemas.openxmlformats.org/officeDocument/2006/relationships" xmlns:o="urn:schemas-microsoft-com:office:office" xmlns:v="urn:schemas-microsoft-com:vml" xmlns:w10="urn:schemas-microsoft-com:office:word" xmlns:a="http://schemas.openxmlformats.org/drawingml/2006/main" xmlns:pic="http://schemas.openxmlformats.org/drawingml/2006/picture" xmlns:wp="http://schemas.openxmlformats.org/drawingml/2006/wordprocessingDrawing">
+  <w:footnote w:type="continuationSeparator" w:id="0">
+    <w:p>
+      <w:r>
+        <w:continuationSeparator/>
+      </w:r>
+    </w:p>
+  </w:footnote>
+  <w:footnote w:type="separator" w:id="-1">
+    <w:p>
+      <w:r>
+        <w:separator/>
+      </w:r>
+    </w:p>
+  </w:footnote>
+</w:footnotes>
 </file>
 
 <file path=word/numbering.xml><?xml version="1.0" encoding="utf-8"?>
 <w:numbering xmlns:w="http://schemas.openxmlformats.org/wordprocessingml/2006/main">
   <w:abstractNum w:abstractNumId="0">
-    <w:nsid w:val="8f7899b7"/>
+    <w:nsid w:val="e17f69ba"/>
     <w:multiLevelType w:val="multilevel"/>
     <w:lvl w:ilvl="0">
       <w:numFmt w:val="bullet"/>
@@ -4694,8 +5029,89 @@
       </w:pPr>
     </w:lvl>
   </w:abstractNum>
-  <w:abstractNum w:abstractNumId="2">
-    <w:nsid w:val="76da3566"/>
+  <w:abstractNum w:abstractNumId="990">
+    <w:nsid w:val="c7890a4e"/>
+    <w:multiLevelType w:val="multilevel"/>
+    <w:lvl w:ilvl="0">
+      <w:numFmt w:val="bullet"/>
+      <w:lvlText w:val=" "/>
+      <w:lvlJc w:val="left"/>
+      <w:pPr>
+        <w:tabs>
+          <w:tab w:val="num" w:pos="0"/>
+        </w:tabs>
+        <w:ind w:left="480" w:hanging="480"/>
+      </w:pPr>
+    </w:lvl>
+    <w:lvl w:ilvl="1">
+      <w:numFmt w:val="bullet"/>
+      <w:lvlText w:val=" "/>
+      <w:lvlJc w:val="left"/>
+      <w:pPr>
+        <w:tabs>
+          <w:tab w:val="num" w:pos="720"/>
+        </w:tabs>
+        <w:ind w:left="1200" w:hanging="480"/>
+      </w:pPr>
+    </w:lvl>
+    <w:lvl w:ilvl="2">
+      <w:numFmt w:val="bullet"/>
+      <w:lvlText w:val=" "/>
+      <w:lvlJc w:val="left"/>
+      <w:pPr>
+        <w:tabs>
+          <w:tab w:val="num" w:pos="1440"/>
+        </w:tabs>
+        <w:ind w:left="1920" w:hanging="480"/>
+      </w:pPr>
+    </w:lvl>
+    <w:lvl w:ilvl="3">
+      <w:numFmt w:val="bullet"/>
+      <w:lvlText w:val=" "/>
+      <w:lvlJc w:val="left"/>
+      <w:pPr>
+        <w:tabs>
+          <w:tab w:val="num" w:pos="2160"/>
+        </w:tabs>
+        <w:ind w:left="2640" w:hanging="480"/>
+      </w:pPr>
+    </w:lvl>
+    <w:lvl w:ilvl="4">
+      <w:numFmt w:val="bullet"/>
+      <w:lvlText w:val=" "/>
+      <w:lvlJc w:val="left"/>
+      <w:pPr>
+        <w:tabs>
+          <w:tab w:val="num" w:pos="2880"/>
+        </w:tabs>
+        <w:ind w:left="3360" w:hanging="480"/>
+      </w:pPr>
+    </w:lvl>
+    <w:lvl w:ilvl="5">
+      <w:numFmt w:val="bullet"/>
+      <w:lvlText w:val=" "/>
+      <w:lvlJc w:val="left"/>
+      <w:pPr>
+        <w:tabs>
+          <w:tab w:val="num" w:pos="3600"/>
+        </w:tabs>
+        <w:ind w:left="4080" w:hanging="480"/>
+      </w:pPr>
+    </w:lvl>
+    <w:lvl w:ilvl="6">
+      <w:numFmt w:val="bullet"/>
+      <w:lvlText w:val=" "/>
+      <w:lvlJc w:val="left"/>
+      <w:pPr>
+        <w:tabs>
+          <w:tab w:val="num" w:pos="4320"/>
+        </w:tabs>
+        <w:ind w:left="4800" w:hanging="480"/>
+      </w:pPr>
+    </w:lvl>
+  </w:abstractNum>
+  <w:abstractNum w:abstractNumId="991">
+    <w:nsid w:val="166a3b7c"/>
     <w:multiLevelType w:val="multilevel"/>
     <w:lvl w:ilvl="0">
       <w:numFmt w:val="bullet"/>
@@ -4775,8 +5191,96 @@
       </w:pPr>
     </w:lvl>
   </w:abstractNum>
-  <w:abstractNum w:abstractNumId="4">
-    <w:nsid w:val="e6f65018"/>
+  <w:abstractNum w:abstractNumId="99432007">
+    <w:nsid w:val="c94c1664"/>
+    <w:multiLevelType w:val="multilevel"/>
+    <w:lvl w:ilvl="0">
+      <w:start w:val="2007"/>
+      <w:numFmt w:val="decimal"/>
+      <w:lvlText w:val="(%1)"/>
+      <w:lvlJc w:val="left"/>
+      <w:pPr>
+        <w:tabs>
+          <w:tab w:val="num" w:pos="0"/>
+        </w:tabs>
+        <w:ind w:left="480" w:hanging="480"/>
+      </w:pPr>
+    </w:lvl>
+    <w:lvl w:ilvl="1">
+      <w:start w:val="2007"/>
+      <w:numFmt w:val="decimal"/>
+      <w:lvlText w:val="(%2)"/>
+      <w:lvlJc w:val="left"/>
+      <w:pPr>
+        <w:tabs>
+          <w:tab w:val="num" w:pos="720"/>
+        </w:tabs>
+        <w:ind w:left="1200" w:hanging="480"/>
+      </w:pPr>
+    </w:lvl>
+    <w:lvl w:ilvl="2">
+      <w:start w:val="2007"/>
+      <w:numFmt w:val="decimal"/>
+      <w:lvlText w:val="(%3)"/>
+      <w:lvlJc w:val="left"/>
+      <w:pPr>
+        <w:tabs>
+          <w:tab w:val="num" w:pos="1440"/>
+        </w:tabs>
+        <w:ind w:left="1920" w:hanging="480"/>
+      </w:pPr>
+    </w:lvl>
+    <w:lvl w:ilvl="3">
+      <w:start w:val="2007"/>
+      <w:numFmt w:val="decimal"/>
+      <w:lvlText w:val="(%4)"/>
+      <w:lvlJc w:val="left"/>
+      <w:pPr>
+        <w:tabs>
+          <w:tab w:val="num" w:pos="2160"/>
+        </w:tabs>
+        <w:ind w:left="2640" w:hanging="480"/>
+      </w:pPr>
+    </w:lvl>
+    <w:lvl w:ilvl="4">
+      <w:start w:val="2007"/>
+      <w:numFmt w:val="decimal"/>
+      <w:lvlText w:val="(%5)"/>
+      <w:lvlJc w:val="left"/>
+      <w:pPr>
+        <w:tabs>
+          <w:tab w:val="num" w:pos="2880"/>
+        </w:tabs>
+        <w:ind w:left="3360" w:hanging="480"/>
+      </w:pPr>
+    </w:lvl>
+    <w:lvl w:ilvl="5">
+      <w:start w:val="2007"/>
+      <w:numFmt w:val="decimal"/>
+      <w:lvlText w:val="(%6)"/>
+      <w:lvlJc w:val="left"/>
+      <w:pPr>
+        <w:tabs>
+          <w:tab w:val="num" w:pos="3600"/>
+        </w:tabs>
+        <w:ind w:left="4080" w:hanging="480"/>
+      </w:pPr>
+    </w:lvl>
+    <w:lvl w:ilvl="6">
+      <w:start w:val="2007"/>
+      <w:numFmt w:val="decimal"/>
+      <w:lvlText w:val="(%7)"/>
+      <w:lvlJc w:val="left"/>
+      <w:pPr>
+        <w:tabs>
+          <w:tab w:val="num" w:pos="4320"/>
+        </w:tabs>
+        <w:ind w:left="4800" w:hanging="480"/>
+      </w:pPr>
+    </w:lvl>
+  </w:abstractNum>
+  <w:abstractNum w:abstractNumId="99411">
+    <w:nsid w:val="b387ab06"/>
     <w:multiLevelType w:val="multilevel"/>
     <w:lvl w:ilvl="0">
       <w:start w:val="1"/>
@@ -4863,111 +5367,26 @@
       </w:pPr>
     </w:lvl>
   </w:abstractNum>
-  <w:abstractNum w:abstractNumId="3">
-    <w:nsid w:val="57e8e5be"/>
-    <w:multiLevelType w:val="multilevel"/>
-    <w:lvl w:ilvl="0">
-      <w:start w:val="2007"/>
-      <w:numFmt w:val="decimal"/>
-      <w:lvlText w:val="(%1)"/>
-      <w:lvlJc w:val="left"/>
-      <w:pPr>
-        <w:tabs>
-          <w:tab w:val="num" w:pos="0"/>
-        </w:tabs>
-        <w:ind w:left="480" w:hanging="480"/>
-      </w:pPr>
-    </w:lvl>
-    <w:lvl w:ilvl="1">
-      <w:start w:val="2007"/>
-      <w:numFmt w:val="decimal"/>
-      <w:lvlText w:val="(%2)"/>
-      <w:lvlJc w:val="left"/>
-      <w:pPr>
-        <w:tabs>
-          <w:tab w:val="num" w:pos="720"/>
-        </w:tabs>
-        <w:ind w:left="1200" w:hanging="480"/>
-      </w:pPr>
-    </w:lvl>
-    <w:lvl w:ilvl="2">
-      <w:start w:val="2007"/>
-      <w:numFmt w:val="decimal"/>
-      <w:lvlText w:val="(%3)"/>
-      <w:lvlJc w:val="left"/>
-      <w:pPr>
-        <w:tabs>
-          <w:tab w:val="num" w:pos="1440"/>
-        </w:tabs>
-        <w:ind w:left="1920" w:hanging="480"/>
-      </w:pPr>
-    </w:lvl>
-    <w:lvl w:ilvl="3">
-      <w:start w:val="2007"/>
-      <w:numFmt w:val="decimal"/>
-      <w:lvlText w:val="(%4)"/>
-      <w:lvlJc w:val="left"/>
-      <w:pPr>
-        <w:tabs>
-          <w:tab w:val="num" w:pos="2160"/>
-        </w:tabs>
-        <w:ind w:left="2640" w:hanging="480"/>
-      </w:pPr>
-    </w:lvl>
-    <w:lvl w:ilvl="4">
-      <w:start w:val="2007"/>
-      <w:numFmt w:val="decimal"/>
-      <w:lvlText w:val="(%5)"/>
-      <w:lvlJc w:val="left"/>
-      <w:pPr>
-        <w:tabs>
-          <w:tab w:val="num" w:pos="2880"/>
-        </w:tabs>
-        <w:ind w:left="3360" w:hanging="480"/>
-      </w:pPr>
-    </w:lvl>
-    <w:lvl w:ilvl="5">
-      <w:start w:val="2007"/>
-      <w:numFmt w:val="decimal"/>
-      <w:lvlText w:val="(%6)"/>
-      <w:lvlJc w:val="left"/>
-      <w:pPr>
-        <w:tabs>
-          <w:tab w:val="num" w:pos="3600"/>
-        </w:tabs>
-        <w:ind w:left="4080" w:hanging="480"/>
-      </w:pPr>
-    </w:lvl>
-    <w:lvl w:ilvl="6">
-      <w:start w:val="2007"/>
-      <w:numFmt w:val="decimal"/>
-      <w:lvlText w:val="(%7)"/>
-      <w:lvlJc w:val="left"/>
-      <w:pPr>
-        <w:tabs>
-          <w:tab w:val="num" w:pos="4320"/>
-        </w:tabs>
-        <w:ind w:left="4800" w:hanging="480"/>
-      </w:pPr>
-    </w:lvl>
-  </w:abstractNum>
   <w:num w:numId="1">
     <w:abstractNumId w:val="0"/>
   </w:num>
-  <w:num w:numId="2">
-    <w:abstractNumId w:val="2"/>
+  <w:num w:numId="1000">
+    <w:abstractNumId w:val="990"/>
   </w:num>
-  <w:num w:numId="3">
-    <w:abstractNumId w:val="2"/>
+  <w:num w:numId="1001">
+    <w:abstractNumId w:val="991"/>
   </w:num>
-  <w:num w:numId="4">
-    <w:abstractNumId w:val="2"/>
+  <w:num w:numId="1002">
+    <w:abstractNumId w:val="991"/>
   </w:num>
-  <w:num w:numId="5">
-    <w:abstractNumId w:val="2"/>
+  <w:num w:numId="1003">
+    <w:abstractNumId w:val="991"/>
   </w:num>
-  <w:num w:numId="6">
-    <w:abstractNumId w:val="3"/>
+  <w:num w:numId="1004">
+    <w:abstractNumId w:val="991"/>
+  </w:num>
+  <w:num w:numId="1005">
+    <w:abstractNumId w:val="99432007"/>
     <w:lvlOverride w:ilvl="0">
       <w:startOverride w:val="2007"/>
     </w:lvlOverride>
@@ -4990,11 +5409,11 @@
       <w:startOverride w:val="2007"/>
     </w:lvlOverride>
   </w:num>
-  <w:num w:numId="7">
-    <w:abstractNumId w:val="2"/>
+  <w:num w:numId="1006">
+    <w:abstractNumId w:val="991"/>
   </w:num>
-  <w:num w:numId="8">
-    <w:abstractNumId w:val="4"/>
+  <w:num w:numId="1007">
+    <w:abstractNumId w:val="99411"/>
     <w:lvlOverride w:ilvl="0">
       <w:startOverride w:val="1"/>
     </w:lvlOverride>
@@ -5017,23 +5436,23 @@
       <w:startOverride w:val="1"/>
     </w:lvlOverride>
   </w:num>
-  <w:num w:numId="9">
-    <w:abstractNumId w:val="2"/>
+  <w:num w:numId="1008">
+    <w:abstractNumId w:val="991"/>
   </w:num>
-  <w:num w:numId="10">
-    <w:abstractNumId w:val="2"/>
+  <w:num w:numId="1009">
+    <w:abstractNumId w:val="991"/>
   </w:num>
-  <w:num w:numId="11">
-    <w:abstractNumId w:val="2"/>
+  <w:num w:numId="1010">
+    <w:abstractNumId w:val="991"/>
   </w:num>
-  <w:num w:numId="12">
-    <w:abstractNumId w:val="2"/>
+  <w:num w:numId="1011">
+    <w:abstractNumId w:val="991"/>
   </w:num>
-  <w:num w:numId="13">
-    <w:abstractNumId w:val="2"/>
+  <w:num w:numId="1012">
+    <w:abstractNumId w:val="991"/>
   </w:num>
-  <w:num w:numId="14">
-    <w:abstractNumId w:val="4"/>
+  <w:num w:numId="1013">
+    <w:abstractNumId w:val="99411"/>
     <w:lvlOverride w:ilvl="0">
       <w:startOverride w:val="1"/>
     </w:lvlOverride>
@@ -5056,32 +5475,32 @@
       <w:startOverride w:val="1"/>
     </w:lvlOverride>
   </w:num>
-  <w:num w:numId="15">
-    <w:abstractNumId w:val="2"/>
+  <w:num w:numId="1014">
+    <w:abstractNumId w:val="991"/>
   </w:num>
-  <w:num w:numId="16">
-    <w:abstractNumId w:val="2"/>
+  <w:num w:numId="1015">
+    <w:abstractNumId w:val="991"/>
   </w:num>
-  <w:num w:numId="17">
-    <w:abstractNumId w:val="2"/>
+  <w:num w:numId="1016">
+    <w:abstractNumId w:val="991"/>
   </w:num>
-  <w:num w:numId="18">
-    <w:abstractNumId w:val="2"/>
+  <w:num w:numId="1017">
+    <w:abstractNumId w:val="991"/>
   </w:num>
-  <w:num w:numId="19">
-    <w:abstractNumId w:val="2"/>
+  <w:num w:numId="1018">
+    <w:abstractNumId w:val="991"/>
   </w:num>
-  <w:num w:numId="20">
-    <w:abstractNumId w:val="2"/>
+  <w:num w:numId="1019">
+    <w:abstractNumId w:val="991"/>
   </w:num>
-  <w:num w:numId="21">
-    <w:abstractNumId w:val="2"/>
+  <w:num w:numId="1020">
+    <w:abstractNumId w:val="991"/>
   </w:num>
-  <w:num w:numId="22">
-    <w:abstractNumId w:val="2"/>
+  <w:num w:numId="1021">
+    <w:abstractNumId w:val="991"/>
   </w:num>
-  <w:num w:numId="23">
-    <w:abstractNumId w:val="2"/>
+  <w:num w:numId="1022">
+    <w:abstractNumId w:val="991"/>
   </w:num>
 </w:numbering>
 </file>
@@ -5107,13 +5526,25 @@
   <w:style w:type="paragraph" w:default="1" w:styleId="Normal">
     <w:name w:val="Normal"/>
     <w:qFormat/>
+  </w:style>
+  <w:style w:type="paragraph" w:styleId="BodyText">
+    <w:name w:val="Body Text"/>
+    <w:basedOn w:val="Normal"/>
+    <w:link w:val="BodyTextChar"/>
     <w:pPr>
       <w:spacing w:before="180" w:after="180"/>
     </w:pPr>
+    <w:qFormat/>
   </w:style>
-  <w:style w:type="paragraph" w:styleId="Compact">
+  <w:style w:type="paragraph" w:customStyle="1" w:styleId="FirstParagraph">
+    <w:name w:val="First Paragraph"/>
+    <w:basedOn w:val="BodyText"/>
+    <w:next w:val="BodyText"/>
+    <w:qFormat/>
+  </w:style>
+  <w:style w:type="paragraph" w:customStyle="1" w:styleId="Compact">
     <w:name w:val="Compact"/>
-    <w:basedOn w:val="Normal"/>
+    <w:basedOn w:val="BodyText"/>
     <w:qFormat/>
     <w:pPr>
       <w:spacing w:before="36" w:after="36"/>
@@ -5122,7 +5553,7 @@
   <w:style w:type="paragraph" w:styleId="Title">
     <w:name w:val="Title"/>
     <w:basedOn w:val="Normal"/>
-    <w:next w:val="Normal"/>
+    <w:next w:val="BodyText"/>
     <w:qFormat/>
     <w:pPr>
       <w:keepNext/>
@@ -5139,9 +5570,25 @@
       <w:szCs w:val="36"/>
     </w:rPr>
   </w:style>
-  <w:style w:type="paragraph" w:styleId="Authors">
-    <w:name w:val="Authors"/>
-    <w:next w:val="Normal"/>
+  <w:style w:type="paragraph" w:styleId="Subtitle">
+    <w:name w:val="Subtitle"/>
+    <w:basedOn w:val="Title"/>
+    <w:next w:val="BodyText"/>
+    <w:qFormat/>
+    <w:pPr>
+      <w:keepNext/>
+      <w:keepLines/>
+      <w:spacing w:before="240" w:after="240"/>
+      <w:jc w:val="center"/>
+    </w:pPr>
+    <w:rPr>
+      <w:sz w:val="30"/>
+      <w:szCs w:val="30"/>
+    </w:rPr>
+  </w:style>
+  <w:style w:type="paragraph" w:customStyle="1" w:styleId="Author">
+    <w:name w:val="Author"/>
+    <w:next w:val="BodyText"/>
     <w:qFormat/>
     <w:pPr>
       <w:keepNext/>
@@ -5151,7 +5598,7 @@
   </w:style>
   <w:style w:type="paragraph" w:styleId="Date">
     <w:name w:val="Date"/>
-    <w:next w:val="Normal"/>
+    <w:next w:val="BodyText"/>
     <w:qFormat/>
     <w:pPr>
       <w:keepNext/>
@@ -5159,10 +5606,33 @@
       <w:jc w:val="center"/>
     </w:pPr>
   </w:style>
+  <w:style w:type="paragraph" w:customStyle="1" w:styleId="Abstract">
+    <w:name w:val="Abstract"/>
+    <w:basedOn w:val="Normal"/>
+    <w:next w:val="BodyText"/>
+    <w:qFormat/>
+    <w:pPr>
+      <w:keepNext/>
+      <w:keepLines/>
+      <w:spacing w:before="300" w:after="300"/>
+    </w:pPr>
+    <w:rPr>
+      <w:sz w:val="20"/>
+      <w:szCs w:val="20"/>
+    </w:rPr>
+  </w:style>
+  <w:style w:type="paragraph" w:styleId="Bibliography">
+    <w:name w:val="Bibliography"/>
+    <w:basedOn w:val="Normal"/>
+    <w:next w:val="Bibliography"/>
+    <w:qFormat/>
+    <w:pPr/>
+    <w:rPr/>
+  </w:style>
   <w:style w:type="paragraph" w:styleId="Heading1">
     <w:name w:val="Heading 1"/>
     <w:basedOn w:val="Normal"/>
-    <w:next w:val="Normal"/>
+    <w:next w:val="BodyText"/>
     <w:uiPriority w:val="9"/>
     <w:qFormat/>
     <w:pPr>
@@ -5176,14 +5646,14 @@
       <w:b/>
       <w:bCs/>
       <w:color w:val="345A8A" w:themeColor="accent1" w:themeShade="B5"/>
-      <w:sz w:val="36"/>
-      <w:szCs w:val="36"/>
+      <w:sz w:val="32"/>
+      <w:szCs w:val="32"/>
     </w:rPr>
   </w:style>
   <w:style w:type="paragraph" w:styleId="Heading2">
     <w:name w:val="Heading 2"/>
     <w:basedOn w:val="Normal"/>
-    <w:next w:val="Normal"/>
+    <w:next w:val="BodyText"/>
     <w:uiPriority w:val="9"/>
     <w:unhideWhenUsed/>
     <w:qFormat/>
@@ -5205,7 +5675,7 @@
   <w:style w:type="paragraph" w:styleId="Heading3">
     <w:name w:val="Heading 3"/>
     <w:basedOn w:val="Normal"/>
-    <w:next w:val="Normal"/>
+    <w:next w:val="BodyText"/>
     <w:uiPriority w:val="9"/>
     <w:unhideWhenUsed/>
     <w:qFormat/>
@@ -5213,7 +5683,7 @@
       <w:keepNext/>
       <w:keepLines/>
       <w:spacing w:before="200" w:after="0"/>
-      <w:outlineLvl w:val="1"/>
+      <w:outlineLvl w:val="2"/>
     </w:pPr>
     <w:rPr>
       <w:rFonts w:asciiTheme="majorHAnsi" w:eastAsiaTheme="majorEastAsia" w:hAnsiTheme="majorHAnsi" w:cstheme="majorBidi"/>
@@ -5227,7 +5697,7 @@
   <w:style w:type="paragraph" w:styleId="Heading4">
     <w:name w:val="Heading 4"/>
     <w:basedOn w:val="Normal"/>
-    <w:next w:val="Normal"/>
+    <w:next w:val="BodyText"/>
     <w:uiPriority w:val="9"/>
     <w:unhideWhenUsed/>
     <w:qFormat/>
@@ -5235,7 +5705,7 @@
       <w:keepNext/>
       <w:keepLines/>
       <w:spacing w:before="200" w:after="0"/>
-      <w:outlineLvl w:val="1"/>
+      <w:outlineLvl w:val="3"/>
     </w:pPr>
     <w:rPr>
       <w:rFonts w:asciiTheme="majorHAnsi" w:eastAsiaTheme="majorEastAsia" w:hAnsiTheme="majorHAnsi" w:cstheme="majorBidi"/>
@@ -5249,7 +5719,7 @@
   <w:style w:type="paragraph" w:styleId="Heading5">
     <w:name w:val="Heading 5"/>
     <w:basedOn w:val="Normal"/>
-    <w:next w:val="Normal"/>
+    <w:next w:val="BodyText"/>
     <w:uiPriority w:val="9"/>
     <w:unhideWhenUsed/>
     <w:qFormat/>
@@ -5257,7 +5727,7 @@
       <w:keepNext/>
       <w:keepLines/>
       <w:spacing w:before="200" w:after="0"/>
-      <w:outlineLvl w:val="1"/>
+      <w:outlineLvl w:val="4"/>
     </w:pPr>
     <w:rPr>
       <w:rFonts w:asciiTheme="majorHAnsi" w:eastAsiaTheme="majorEastAsia" w:hAnsiTheme="majorHAnsi" w:cstheme="majorBidi"/>
@@ -5268,15 +5738,36 @@
       <w:szCs w:val="24"/>
     </w:rPr>
   </w:style>
-  <w:style w:type="paragraph" w:styleId="BlockQuote">
-    <w:name w:val="Block Quote"/>
+  <w:style w:type="paragraph" w:styleId="Heading6">
+    <w:name w:val="Heading 6"/>
     <w:basedOn w:val="Normal"/>
-    <w:next w:val="Normal"/>
+    <w:next w:val="BodyText"/>
+    <w:uiPriority w:val="9"/>
+    <w:unhideWhenUsed/>
+    <w:qFormat/>
+    <w:pPr>
+      <w:keepNext/>
+      <w:keepLines/>
+      <w:spacing w:before="200" w:after="0"/>
+      <w:outlineLvl w:val="5"/>
+    </w:pPr>
+    <w:rPr>
+      <w:rFonts w:asciiTheme="majorHAnsi" w:eastAsiaTheme="majorEastAsia" w:hAnsiTheme="majorHAnsi" w:cstheme="majorBidi"/>
+      <w:color w:val="4F81BD" w:themeColor="accent1"/>
+      <w:sz w:val="24"/>
+      <w:szCs w:val="24"/>
+    </w:rPr>
+  </w:style>
+  <w:style w:type="paragraph" w:styleId="BlockText">
+    <w:name w:val="Block Text"/>
+    <w:basedOn w:val="BodyText"/>
+    <w:next w:val="BodyText"/>
     <w:uiPriority w:val="9"/>
     <w:unhideWhenUsed/>
     <w:qFormat/>
     <w:pPr>
       <w:spacing w:before="100" w:after="100"/>
+      <w:ind w:firstLine="0"/>
     </w:pPr>
     <w:rPr>
       <w:rFonts w:asciiTheme="majorHAnsi" w:eastAsiaTheme="majorEastAsia" w:hAnsiTheme="majorHAnsi" w:cstheme="majorBidi"/>
@@ -5313,7 +5804,7 @@
       </w:tblCellMar>
     </w:tblPr>
   </w:style>
-  <w:style w:type="paragraph" w:styleId="DefinitionTerm">
+  <w:style w:type="paragraph" w:customStyle="1" w:styleId="DefinitionTerm">
     <w:name w:val="Definition Term"/>
     <w:basedOn w:val="Normal"/>
     <w:next w:val="Definition"/>
@@ -5326,20 +5817,12 @@
       <w:b/>
     </w:rPr>
   </w:style>
-  <w:style w:type="paragraph" w:styleId="Definition">
+  <w:style w:type="paragraph" w:customStyle="1" w:styleId="Definition">
     <w:name w:val="Definition"/>
     <w:basedOn w:val="Normal"/>
   </w:style>
-  <w:style w:type="paragraph" w:styleId="BodyText">
-    <w:name w:val="Body Text"/>
-    <w:basedOn w:val="Normal"/>
-    <w:link w:val="BodyTextChar"/>
-    <w:pPr>
-      <w:spacing w:after="120"/>
-    </w:pPr>
-  </w:style>
-  <w:style w:type="paragraph" w:styleId="TableCaption">
-    <w:name w:val="Table Caption"/>
+  <w:style w:type="paragraph" w:styleId="Caption">
+    <w:name w:val="Caption"/>
     <w:basedOn w:val="Normal"/>
     <w:link w:val="BodyTextChar"/>
     <w:pPr>
@@ -5349,16 +5832,27 @@
       <w:i/>
     </w:rPr>
   </w:style>
-  <w:style w:type="paragraph" w:styleId="ImageCaption">
+  <w:style w:type="paragraph" w:customStyle="1" w:styleId="TableCaption">
+    <w:name w:val="Table Caption"/>
+    <w:basedOn w:val="Caption"/>
+    <w:pPr>
+      <w:keepNext/>
+    </w:pPr>
+  </w:style>
+  <w:style w:type="paragraph" w:customStyle="1" w:styleId="ImageCaption">
     <w:name w:val="Image Caption"/>
+    <w:basedOn w:val="Caption"/>
+  </w:style>
+  <w:style w:type="paragraph" w:customStyle="1" w:styleId="Figure">
+    <w:name w:val="Figure"/>
     <w:basedOn w:val="Normal"/>
-    <w:link w:val="BodyTextChar"/>
+  </w:style>
+  <w:style w:type="paragraph" w:customStyle="1" w:styleId="FigureWithCaption">
+    <w:name w:val="Figure with Caption"/>
+    <w:basedOn w:val="Figure"/>
     <w:pPr>
-      <w:spacing w:before="0" w:after="120"/>
+      <w:keepNext/>
     </w:pPr>
-    <w:rPr>
-      <w:i/>
-    </w:rPr>
   </w:style>
   <w:style w:type="character" w:customStyle="1" w:styleId="BodyTextChar">
     <w:name w:val="Body Text Char"/>
@@ -5373,18 +5867,36 @@
       <w:sz w:val="22"/>
     </w:rPr>
   </w:style>
-  <w:style w:type="character" w:customStyle="1" w:styleId="FootnoteRef">
-    <w:name w:val="Footnote Ref"/>
+  <w:style w:type="character" w:styleId="FootnoteReference">
+    <w:name w:val="Footnote Reference"/>
     <w:basedOn w:val="BodyTextChar"/>
     <w:rPr>
       <w:vertAlign w:val="superscript"/>
     </w:rPr>
   </w:style>
-  <w:style w:type="character" w:customStyle="1" w:styleId="Link">
-    <w:name w:val="Link"/>
+  <w:style w:type="character" w:styleId="Hyperlink">
+    <w:name w:val="Hyperlink"/>
     <w:basedOn w:val="BodyTextChar"/>
     <w:rPr>
       <w:color w:val="4F81BD" w:themeColor="accent1"/>
+    </w:rPr>
+  </w:style>
+  <w:style w:type="paragraph" w:styleId="TOCHeading">
+    <w:name w:val="TOC Heading"/>
+    <w:basedOn w:val="Heading1"/>
+    <w:next w:val="BodyText"/>
+    <w:uiPriority w:val="39"/>
+    <w:unhideWhenUsed/>
+    <w:qFormat/>
+    <w:pPr>
+      <w:spacing w:before="240" w:line="259" w:lineRule="auto"/>
+      <w:outlineLvl w:val="9"/>
+    </w:pPr>
+    <w:rPr>
+      <w:rFonts w:asciiTheme="majorHAnsi" w:eastAsiaTheme="majorEastAsia" w:hAnsiTheme="majorHAnsi" w:cstheme="majorBidi"/>
+      <w:b w:val="0"/>
+      <w:bCs w:val="0"/>
+      <w:color w:val="365F91" w:themeColor="accent1" w:themeShade="BF"/>
     </w:rPr>
   </w:style>
   <w:style w:type="paragraph" w:customStyle="1" w:styleId="SourceCode">
@@ -5393,6 +5905,7 @@
     <w:link w:val="VerbatimChar"/>
     <w:pPr>
       <w:wordWrap w:val="off"/>
+      <w:noProof/>
       <w:shd w:val="clear" w:fill="303030"/>
     </w:pPr>
   </w:style>
@@ -5436,8 +5949,25 @@
       <w:shd w:val="clear" w:fill="303030"/>
     </w:rPr>
   </w:style>
+  <w:style w:type="character" w:customStyle="1" w:styleId="ConstantTok">
+    <w:name w:val="ConstantTok"/>
+    <w:basedOn w:val="VerbatimChar"/>
+    <w:rPr>
+      <w:color w:val="dca3a3"/>
+      <w:shd w:val="clear" w:fill="303030"/>
+      <w:b/>
+    </w:rPr>
+  </w:style>
   <w:style w:type="character" w:customStyle="1" w:styleId="CharTok">
     <w:name w:val="CharTok"/>
+    <w:basedOn w:val="VerbatimChar"/>
+    <w:rPr>
+      <w:color w:val="dca3a3"/>
+      <w:shd w:val="clear" w:fill="303030"/>
+    </w:rPr>
+  </w:style>
+  <w:style w:type="character" w:customStyle="1" w:styleId="SpecialCharTok">
+    <w:name w:val="SpecialCharTok"/>
     <w:basedOn w:val="VerbatimChar"/>
     <w:rPr>
       <w:color w:val="dca3a3"/>
@@ -5452,6 +5982,30 @@
       <w:shd w:val="clear" w:fill="303030"/>
     </w:rPr>
   </w:style>
+  <w:style w:type="character" w:customStyle="1" w:styleId="VerbatimStringTok">
+    <w:name w:val="VerbatimStringTok"/>
+    <w:basedOn w:val="VerbatimChar"/>
+    <w:rPr>
+      <w:color w:val="cc9393"/>
+      <w:shd w:val="clear" w:fill="303030"/>
+    </w:rPr>
+  </w:style>
+  <w:style w:type="character" w:customStyle="1" w:styleId="SpecialStringTok">
+    <w:name w:val="SpecialStringTok"/>
+    <w:basedOn w:val="VerbatimChar"/>
+    <w:rPr>
+      <w:color w:val="cc9393"/>
+      <w:shd w:val="clear" w:fill="303030"/>
+    </w:rPr>
+  </w:style>
+  <w:style w:type="character" w:customStyle="1" w:styleId="ImportTok">
+    <w:name w:val="ImportTok"/>
+    <w:basedOn w:val="VerbatimChar"/>
+    <w:rPr>
+      <w:color w:val="cccccc"/>
+      <w:shd w:val="clear" w:fill="303030"/>
+    </w:rPr>
+  </w:style>
   <w:style w:type="character" w:customStyle="1" w:styleId="CommentTok">
     <w:name w:val="CommentTok"/>
     <w:basedOn w:val="VerbatimChar"/>
@@ -5460,19 +6014,37 @@
       <w:shd w:val="clear" w:fill="303030"/>
     </w:rPr>
   </w:style>
+  <w:style w:type="character" w:customStyle="1" w:styleId="DocumentationTok">
+    <w:name w:val="DocumentationTok"/>
+    <w:basedOn w:val="VerbatimChar"/>
+    <w:rPr>
+      <w:color w:val="7f9f7f"/>
+      <w:shd w:val="clear" w:fill="303030"/>
+    </w:rPr>
+  </w:style>
+  <w:style w:type="character" w:customStyle="1" w:styleId="AnnotationTok">
+    <w:name w:val="AnnotationTok"/>
+    <w:basedOn w:val="VerbatimChar"/>
+    <w:rPr>
+      <w:color w:val="7f9f7f"/>
+      <w:shd w:val="clear" w:fill="303030"/>
+      <w:b/>
+    </w:rPr>
+  </w:style>
+  <w:style w:type="character" w:customStyle="1" w:styleId="CommentVarTok">
+    <w:name w:val="CommentVarTok"/>
+    <w:basedOn w:val="VerbatimChar"/>
+    <w:rPr>
+      <w:color w:val="7f9f7f"/>
+      <w:shd w:val="clear" w:fill="303030"/>
+      <w:b/>
+    </w:rPr>
+  </w:style>
   <w:style w:type="character" w:customStyle="1" w:styleId="OtherTok">
     <w:name w:val="OtherTok"/>
     <w:basedOn w:val="VerbatimChar"/>
     <w:rPr>
       <w:color w:val="efef8f"/>
-      <w:shd w:val="clear" w:fill="303030"/>
-    </w:rPr>
-  </w:style>
-  <w:style w:type="character" w:customStyle="1" w:styleId="AlertTok">
-    <w:name w:val="AlertTok"/>
-    <w:basedOn w:val="VerbatimChar"/>
-    <w:rPr>
-      <w:color w:val="ffcfaf"/>
       <w:shd w:val="clear" w:fill="303030"/>
     </w:rPr>
   </w:style>
@@ -5484,11 +6056,94 @@
       <w:shd w:val="clear" w:fill="303030"/>
     </w:rPr>
   </w:style>
+  <w:style w:type="character" w:customStyle="1" w:styleId="VariableTok">
+    <w:name w:val="VariableTok"/>
+    <w:basedOn w:val="VerbatimChar"/>
+    <w:rPr>
+      <w:color w:val="cccccc"/>
+      <w:shd w:val="clear" w:fill="303030"/>
+    </w:rPr>
+  </w:style>
+  <w:style w:type="character" w:customStyle="1" w:styleId="ControlFlowTok">
+    <w:name w:val="ControlFlowTok"/>
+    <w:basedOn w:val="VerbatimChar"/>
+    <w:rPr>
+      <w:color w:val="f0dfaf"/>
+      <w:shd w:val="clear" w:fill="303030"/>
+    </w:rPr>
+  </w:style>
+  <w:style w:type="character" w:customStyle="1" w:styleId="OperatorTok">
+    <w:name w:val="OperatorTok"/>
+    <w:basedOn w:val="VerbatimChar"/>
+    <w:rPr>
+      <w:color w:val="f0efd0"/>
+      <w:shd w:val="clear" w:fill="303030"/>
+    </w:rPr>
+  </w:style>
+  <w:style w:type="character" w:customStyle="1" w:styleId="BuiltInTok">
+    <w:name w:val="BuiltInTok"/>
+    <w:basedOn w:val="VerbatimChar"/>
+    <w:rPr>
+      <w:color w:val="cccccc"/>
+      <w:shd w:val="clear" w:fill="303030"/>
+    </w:rPr>
+  </w:style>
+  <w:style w:type="character" w:customStyle="1" w:styleId="ExtensionTok">
+    <w:name w:val="ExtensionTok"/>
+    <w:basedOn w:val="VerbatimChar"/>
+    <w:rPr>
+      <w:color w:val="cccccc"/>
+      <w:shd w:val="clear" w:fill="303030"/>
+    </w:rPr>
+  </w:style>
+  <w:style w:type="character" w:customStyle="1" w:styleId="PreprocessorTok">
+    <w:name w:val="PreprocessorTok"/>
+    <w:basedOn w:val="VerbatimChar"/>
+    <w:rPr>
+      <w:color w:val="ffcfaf"/>
+      <w:shd w:val="clear" w:fill="303030"/>
+      <w:b/>
+    </w:rPr>
+  </w:style>
+  <w:style w:type="character" w:customStyle="1" w:styleId="AttributeTok">
+    <w:name w:val="AttributeTok"/>
+    <w:basedOn w:val="VerbatimChar"/>
+    <w:rPr>
+      <w:color w:val="cccccc"/>
+      <w:shd w:val="clear" w:fill="303030"/>
+    </w:rPr>
+  </w:style>
   <w:style w:type="character" w:customStyle="1" w:styleId="RegionMarkerTok">
     <w:name w:val="RegionMarkerTok"/>
     <w:basedOn w:val="VerbatimChar"/>
     <w:rPr>
       <w:color w:val="cccccc"/>
+      <w:shd w:val="clear" w:fill="303030"/>
+    </w:rPr>
+  </w:style>
+  <w:style w:type="character" w:customStyle="1" w:styleId="InformationTok">
+    <w:name w:val="InformationTok"/>
+    <w:basedOn w:val="VerbatimChar"/>
+    <w:rPr>
+      <w:color w:val="7f9f7f"/>
+      <w:shd w:val="clear" w:fill="303030"/>
+      <w:b/>
+    </w:rPr>
+  </w:style>
+  <w:style w:type="character" w:customStyle="1" w:styleId="WarningTok">
+    <w:name w:val="WarningTok"/>
+    <w:basedOn w:val="VerbatimChar"/>
+    <w:rPr>
+      <w:color w:val="7f9f7f"/>
+      <w:shd w:val="clear" w:fill="303030"/>
+      <w:b/>
+    </w:rPr>
+  </w:style>
+  <w:style w:type="character" w:customStyle="1" w:styleId="AlertTok">
+    <w:name w:val="AlertTok"/>
+    <w:basedOn w:val="VerbatimChar"/>
+    <w:rPr>
+      <w:color w:val="ffcfaf"/>
       <w:shd w:val="clear" w:fill="303030"/>
     </w:rPr>
   </w:style>

--- a/word/open-ed.docx
+++ b/word/open-ed.docx
@@ -5030,7 +5030,7 @@
     </w:lvl>
   </w:abstractNum>
   <w:abstractNum w:abstractNumId="990">
-    <w:nsid w:val="c7890a4e"/>
+    <w:nsid w:val="b449206d"/>
     <w:multiLevelType w:val="multilevel"/>
     <w:lvl w:ilvl="0">
       <w:numFmt w:val="bullet"/>
@@ -5111,7 +5111,7 @@
     </w:lvl>
   </w:abstractNum>
   <w:abstractNum w:abstractNumId="991">
-    <w:nsid w:val="166a3b7c"/>
+    <w:nsid w:val="9306d19d"/>
     <w:multiLevelType w:val="multilevel"/>
     <w:lvl w:ilvl="0">
       <w:numFmt w:val="bullet"/>
@@ -5192,7 +5192,7 @@
     </w:lvl>
   </w:abstractNum>
   <w:abstractNum w:abstractNumId="99432007">
-    <w:nsid w:val="c94c1664"/>
+    <w:nsid w:val="ee7b9db7"/>
     <w:multiLevelType w:val="multilevel"/>
     <w:lvl w:ilvl="0">
       <w:start w:val="2007"/>
@@ -5280,7 +5280,7 @@
     </w:lvl>
   </w:abstractNum>
   <w:abstractNum w:abstractNumId="99411">
-    <w:nsid w:val="b387ab06"/>
+    <w:nsid w:val="9a95f6b6"/>
     <w:multiLevelType w:val="multilevel"/>
     <w:lvl w:ilvl="0">
       <w:start w:val="1"/>

--- a/word/open-ed.docx
+++ b/word/open-ed.docx
@@ -5030,7 +5030,7 @@
     </w:lvl>
   </w:abstractNum>
   <w:abstractNum w:abstractNumId="990">
-    <w:nsid w:val="b449206d"/>
+    <w:nsid w:val="cbd432f4"/>
     <w:multiLevelType w:val="multilevel"/>
     <w:lvl w:ilvl="0">
       <w:numFmt w:val="bullet"/>
@@ -5111,7 +5111,7 @@
     </w:lvl>
   </w:abstractNum>
   <w:abstractNum w:abstractNumId="991">
-    <w:nsid w:val="9306d19d"/>
+    <w:nsid w:val="e7c73bc0"/>
     <w:multiLevelType w:val="multilevel"/>
     <w:lvl w:ilvl="0">
       <w:numFmt w:val="bullet"/>
@@ -5192,7 +5192,7 @@
     </w:lvl>
   </w:abstractNum>
   <w:abstractNum w:abstractNumId="99432007">
-    <w:nsid w:val="ee7b9db7"/>
+    <w:nsid w:val="ff32bc2d"/>
     <w:multiLevelType w:val="multilevel"/>
     <w:lvl w:ilvl="0">
       <w:start w:val="2007"/>
@@ -5280,7 +5280,7 @@
     </w:lvl>
   </w:abstractNum>
   <w:abstractNum w:abstractNumId="99411">
-    <w:nsid w:val="9a95f6b6"/>
+    <w:nsid w:val="39a26197"/>
     <w:multiLevelType w:val="multilevel"/>
     <w:lvl w:ilvl="0">
       <w:start w:val="1"/>

--- a/word/open-ed.docx
+++ b/word/open-ed.docx
@@ -99,7 +99,19 @@
         <w:t xml:space="preserve"> </w:t>
       </w:r>
       <w:r>
-        <w:t xml:space="preserve">open education, deschooling, OER, free culture, networked learning, peer-to-peer learning, p2p learning, open source education, hacking education, peer production, MOOC</w:t>
+        <w:t xml:space="preserve">open education, deschooling, OER, free culture,</w:t>
+      </w:r>
+      <w:r>
+        <w:t xml:space="preserve"> </w:t>
+      </w:r>
+      <w:r>
+        <w:t xml:space="preserve">networked learning, peer-to-peer learning, p2p learning, open source</w:t>
+      </w:r>
+      <w:r>
+        <w:t xml:space="preserve"> </w:t>
+      </w:r>
+      <w:r>
+        <w:t xml:space="preserve">education, hacking education, peer production, MOOC</w:t>
       </w:r>
     </w:p>
     <w:p>
@@ -116,7 +128,43 @@
         <w:t xml:space="preserve"> </w:t>
       </w:r>
       <w:r>
-        <w:t xml:space="preserve">Open education combines practices from Free Software development with (radically) student-centered pedagogy. In open education, free learning resources are developed collaboratively using the global internet, tailored locally to the specific needs of learners, and studied collaboratively. Students in this course consider the underlying principles of open education: why it works, when it fails, how it relates to</w:t>
+        <w:t xml:space="preserve">Open education combines practices from Free</w:t>
+      </w:r>
+      <w:r>
+        <w:t xml:space="preserve"> </w:t>
+      </w:r>
+      <w:r>
+        <w:t xml:space="preserve">Software development with (radically) student-centered pedagogy. In</w:t>
+      </w:r>
+      <w:r>
+        <w:t xml:space="preserve"> </w:t>
+      </w:r>
+      <w:r>
+        <w:t xml:space="preserve">open education, free learning resources are developed</w:t>
+      </w:r>
+      <w:r>
+        <w:t xml:space="preserve"> </w:t>
+      </w:r>
+      <w:r>
+        <w:t xml:space="preserve">collaboratively using the global internet, tailored locally to the</w:t>
+      </w:r>
+      <w:r>
+        <w:t xml:space="preserve"> </w:t>
+      </w:r>
+      <w:r>
+        <w:t xml:space="preserve">specific needs of learners, and studied collaboratively. Students in</w:t>
+      </w:r>
+      <w:r>
+        <w:t xml:space="preserve"> </w:t>
+      </w:r>
+      <w:r>
+        <w:t xml:space="preserve">this course consider the underlying principles of open education:</w:t>
+      </w:r>
+      <w:r>
+        <w:t xml:space="preserve"> </w:t>
+      </w:r>
+      <w:r>
+        <w:t xml:space="preserve">why it works, when it fails, how it relates to</w:t>
       </w:r>
       <w:r>
         <w:t xml:space="preserve"> </w:t>
@@ -149,7 +197,19 @@
         <w:pStyle w:val="BlockText"/>
       </w:pPr>
       <w:r>
-        <w:t xml:space="preserve">We need to place our action in the specific context of domination and liberation where we live: the network society, built around the communication networks of the Internet.</w:t>
+        <w:t xml:space="preserve">We need to place our action in the specific context of</w:t>
+      </w:r>
+      <w:r>
+        <w:t xml:space="preserve"> </w:t>
+      </w:r>
+      <w:r>
+        <w:t xml:space="preserve">domination and liberation where we live: the network society,</w:t>
+      </w:r>
+      <w:r>
+        <w:t xml:space="preserve"> </w:t>
+      </w:r>
+      <w:r>
+        <w:t xml:space="preserve">built around the communication networks of the Internet.</w:t>
       </w:r>
       <w:r>
         <w:t xml:space="preserve"> </w:t>
@@ -172,7 +232,31 @@
         <w:pStyle w:val="BlockText"/>
       </w:pPr>
       <w:r>
-        <w:t xml:space="preserve">Now instead the common is the locus of freedom and innovation—free access, free use, free expression, free interaction—that stands against private control, that is, the control exerted by private property, its legal structures, and its market forces. Freedom in this context can only be freedom of the common.</w:t>
+        <w:t xml:space="preserve">Now instead the common is the</w:t>
+      </w:r>
+      <w:r>
+        <w:t xml:space="preserve"> </w:t>
+      </w:r>
+      <w:r>
+        <w:t xml:space="preserve">locus of freedom and innovation—free access, free use, free expression,</w:t>
+      </w:r>
+      <w:r>
+        <w:t xml:space="preserve"> </w:t>
+      </w:r>
+      <w:r>
+        <w:t xml:space="preserve">free interaction—that stands against private control, that is, the</w:t>
+      </w:r>
+      <w:r>
+        <w:t xml:space="preserve"> </w:t>
+      </w:r>
+      <w:r>
+        <w:t xml:space="preserve">control exerted by private property, its legal structures, and</w:t>
+      </w:r>
+      <w:r>
+        <w:t xml:space="preserve"> </w:t>
+      </w:r>
+      <w:r>
+        <w:t xml:space="preserve">its market forces. Freedom in this context can only be freedom of the common.</w:t>
       </w:r>
       <w:r>
         <w:t xml:space="preserve"> </w:t>
@@ -195,7 +279,37 @@
         <w:pStyle w:val="BlockText"/>
       </w:pPr>
       <w:r>
-        <w:t xml:space="preserve">Inevitably, this hidden curriculum of schooling adds prejudice and guilt to the discrimination which a society practices against some of its members and compounds the privilege of others with a new title to condescend to the majority. Just as inevitably, this hidden curriculum serves as a ritual of initiation into a growth-oriented consumer society for rich and poor alike.</w:t>
+        <w:t xml:space="preserve">Inevitably, this hidden curriculum of schooling adds prejudice and</w:t>
+      </w:r>
+      <w:r>
+        <w:t xml:space="preserve"> </w:t>
+      </w:r>
+      <w:r>
+        <w:t xml:space="preserve">guilt to the discrimination which a society practices against some</w:t>
+      </w:r>
+      <w:r>
+        <w:t xml:space="preserve"> </w:t>
+      </w:r>
+      <w:r>
+        <w:t xml:space="preserve">of its members and compounds the privilege of others with a new</w:t>
+      </w:r>
+      <w:r>
+        <w:t xml:space="preserve"> </w:t>
+      </w:r>
+      <w:r>
+        <w:t xml:space="preserve">title to condescend to the majority. Just as inevitably, this hidden</w:t>
+      </w:r>
+      <w:r>
+        <w:t xml:space="preserve"> </w:t>
+      </w:r>
+      <w:r>
+        <w:t xml:space="preserve">curriculum serves as a ritual of initiation into a growth-oriented</w:t>
+      </w:r>
+      <w:r>
+        <w:t xml:space="preserve"> </w:t>
+      </w:r>
+      <w:r>
+        <w:t xml:space="preserve">consumer society for rich and poor alike.</w:t>
       </w:r>
       <w:r>
         <w:t xml:space="preserve"> </w:t>
@@ -967,7 +1081,13 @@
         <w:t xml:space="preserve"> </w:t>
       </w:r>
       <w:r>
-        <w:t xml:space="preserve">Bill and Melinda Gates Foundation. [website and ebook].</w:t>
+        <w:t xml:space="preserve">Bill and Melinda Gates Foundation.</w:t>
+      </w:r>
+      <w:r>
+        <w:t xml:space="preserve"> </w:t>
+      </w:r>
+      <w:r>
+        <w:t xml:space="preserve">[website and ebook].</w:t>
       </w:r>
     </w:p>
     <w:p>
@@ -1850,7 +1970,19 @@
         <w:rPr>
           <w:i/>
         </w:rPr>
-        <w:t xml:space="preserve">The Ignorant Schoolmaster: Five Lessons in Intellectual Emancipation</w:t>
+        <w:t xml:space="preserve">The Ignorant Schoolmaster: Five Lessons in</w:t>
+      </w:r>
+      <w:r>
+        <w:rPr>
+          <w:i/>
+        </w:rPr>
+        <w:t xml:space="preserve"> </w:t>
+      </w:r>
+      <w:r>
+        <w:rPr>
+          <w:i/>
+        </w:rPr>
+        <w:t xml:space="preserve">Intellectual Emancipation</w:t>
       </w:r>
       <w:r>
         <w:t xml:space="preserve">. Stanford University Press. USA.</w:t>
@@ -2307,7 +2439,13 @@
         <w:pStyle w:val="FirstParagraph"/>
       </w:pPr>
       <w:r>
-        <w:t xml:space="preserve">If you would like some extra background on the reading and want to put the ideas in context, you might want to</w:t>
+        <w:t xml:space="preserve">If you would like some extra background on the reading and want to</w:t>
+      </w:r>
+      <w:r>
+        <w:t xml:space="preserve"> </w:t>
+      </w:r>
+      <w:r>
+        <w:t xml:space="preserve">put the ideas in context, you might want to</w:t>
       </w:r>
       <w:r>
         <w:t xml:space="preserve"> </w:t>
@@ -3096,7 +3234,31 @@
         <w:pStyle w:val="FirstParagraph"/>
       </w:pPr>
       <w:r>
-        <w:t xml:space="preserve">This is a reading-oriented course. Whether class is conducted in-person or asynchronously online, you are expected to be prepared each week. In a typical week, there will be 40-80 pages of reading. Sometimes there will be videos to watch as well. Let’s call all of these</w:t>
+        <w:t xml:space="preserve">This is a reading-oriented course. Whether</w:t>
+      </w:r>
+      <w:r>
+        <w:t xml:space="preserve"> </w:t>
+      </w:r>
+      <w:r>
+        <w:t xml:space="preserve">class is conducted in-person or asynchronously online,</w:t>
+      </w:r>
+      <w:r>
+        <w:t xml:space="preserve"> </w:t>
+      </w:r>
+      <w:r>
+        <w:t xml:space="preserve">you are expected to be prepared each week. In a typical week, there</w:t>
+      </w:r>
+      <w:r>
+        <w:t xml:space="preserve"> </w:t>
+      </w:r>
+      <w:r>
+        <w:t xml:space="preserve">will be 40-80 pages of reading. Sometimes there will be videos to</w:t>
+      </w:r>
+      <w:r>
+        <w:t xml:space="preserve"> </w:t>
+      </w:r>
+      <w:r>
+        <w:t xml:space="preserve">watch as well. Let’s call all of these</w:t>
       </w:r>
       <w:r>
         <w:t xml:space="preserve"> </w:t>
@@ -3116,7 +3278,25 @@
         <w:pStyle w:val="BodyText"/>
       </w:pPr>
       <w:r>
-        <w:t xml:space="preserve">When you read a text for this course, you should have two things in mind: (1) what is the text arguing? (2) to what extent do you agree with these arguments? You should be in touch with your study group to discuss texts before full group discussions.</w:t>
+        <w:t xml:space="preserve">When you read a text for this course, you should have two things in</w:t>
+      </w:r>
+      <w:r>
+        <w:t xml:space="preserve"> </w:t>
+      </w:r>
+      <w:r>
+        <w:t xml:space="preserve">mind: (1) what is the text arguing? (2) to what extent do you agree</w:t>
+      </w:r>
+      <w:r>
+        <w:t xml:space="preserve"> </w:t>
+      </w:r>
+      <w:r>
+        <w:t xml:space="preserve">with these arguments? You should be in touch with your study group</w:t>
+      </w:r>
+      <w:r>
+        <w:t xml:space="preserve"> </w:t>
+      </w:r>
+      <w:r>
+        <w:t xml:space="preserve">to discuss texts before full group discussions.</w:t>
       </w:r>
     </w:p>
     <w:p>
@@ -3142,7 +3322,31 @@
         <w:pStyle w:val="FirstParagraph"/>
       </w:pPr>
       <w:r>
-        <w:t xml:space="preserve">By the second week of the semester, you will choose an Open Education Project (see list below) to follow and study. You should plan to spend at least one hour a week participating in the project. Typically, at first, this will mean reading about it and following along. As you learn about the community, you can contribute more to its projects.</w:t>
+        <w:t xml:space="preserve">By the second week of the semester, you will choose an Open Education Project</w:t>
+      </w:r>
+      <w:r>
+        <w:t xml:space="preserve"> </w:t>
+      </w:r>
+      <w:r>
+        <w:t xml:space="preserve">(see list below) to follow and study. You should plan to spend at least one</w:t>
+      </w:r>
+      <w:r>
+        <w:t xml:space="preserve"> </w:t>
+      </w:r>
+      <w:r>
+        <w:t xml:space="preserve">hour a week participating in the project. Typically, at first, this will mean</w:t>
+      </w:r>
+      <w:r>
+        <w:t xml:space="preserve"> </w:t>
+      </w:r>
+      <w:r>
+        <w:t xml:space="preserve">reading about it and following along. As you learn about the community, you</w:t>
+      </w:r>
+      <w:r>
+        <w:t xml:space="preserve"> </w:t>
+      </w:r>
+      <w:r>
+        <w:t xml:space="preserve">can contribute more to its projects.</w:t>
       </w:r>
     </w:p>
     <w:p>
@@ -3516,7 +3720,19 @@
         <w:pStyle w:val="FirstParagraph"/>
       </w:pPr>
       <w:r>
-        <w:t xml:space="preserve">Choose an area of interest that has arisen out of the course readings and discussions and write a reflective essay on this topic. Follow</w:t>
+        <w:t xml:space="preserve">Choose an area of interest that has arisen out of</w:t>
+      </w:r>
+      <w:r>
+        <w:t xml:space="preserve"> </w:t>
+      </w:r>
+      <w:r>
+        <w:t xml:space="preserve">the course readings and discussions and write a reflective essay on</w:t>
+      </w:r>
+      <w:r>
+        <w:t xml:space="preserve"> </w:t>
+      </w:r>
+      <w:r>
+        <w:t xml:space="preserve">this topic. Follow</w:t>
       </w:r>
       <w:r>
         <w:t xml:space="preserve"> </w:t>
@@ -3596,15 +3812,57 @@
         <w:t xml:space="preserve"> </w:t>
       </w:r>
       <w:r>
-        <w:t xml:space="preserve">are typical of writing in this style. You should refer closely to the texts that we engage with during the semester in your writing. Your work must properly cite your sources, using APA styled references. You may include endnotes in your essay as well.</w:t>
-      </w:r>
-    </w:p>
-    <w:p>
-      <w:pPr>
-        <w:pStyle w:val="BodyText"/>
-      </w:pPr>
-      <w:r>
-        <w:t xml:space="preserve">Essays must be approximately 2,500 words long. This is strictly an individual assignment (one essay per person). I strongly suggest that everyone schedule an appointment with the</w:t>
+        <w:t xml:space="preserve">are typical of</w:t>
+      </w:r>
+      <w:r>
+        <w:t xml:space="preserve"> </w:t>
+      </w:r>
+      <w:r>
+        <w:t xml:space="preserve">writing in this style. You should refer closely to the texts that we</w:t>
+      </w:r>
+      <w:r>
+        <w:t xml:space="preserve"> </w:t>
+      </w:r>
+      <w:r>
+        <w:t xml:space="preserve">engage with during the semester in your writing. Your work must</w:t>
+      </w:r>
+      <w:r>
+        <w:t xml:space="preserve"> </w:t>
+      </w:r>
+      <w:r>
+        <w:t xml:space="preserve">properly cite your sources, using APA styled references. You may include endnotes in your</w:t>
+      </w:r>
+      <w:r>
+        <w:t xml:space="preserve"> </w:t>
+      </w:r>
+      <w:r>
+        <w:t xml:space="preserve">essay as well.</w:t>
+      </w:r>
+    </w:p>
+    <w:p>
+      <w:pPr>
+        <w:pStyle w:val="BodyText"/>
+      </w:pPr>
+      <w:r>
+        <w:t xml:space="preserve">Essays must be approximately 2,500 words long.</w:t>
+      </w:r>
+      <w:r>
+        <w:t xml:space="preserve"> </w:t>
+      </w:r>
+      <w:r>
+        <w:t xml:space="preserve">This is strictly an individual assignment (one essay per</w:t>
+      </w:r>
+      <w:r>
+        <w:t xml:space="preserve"> </w:t>
+      </w:r>
+      <w:r>
+        <w:t xml:space="preserve">person). I strongly suggest that everyone schedule an appointment</w:t>
+      </w:r>
+      <w:r>
+        <w:t xml:space="preserve"> </w:t>
+      </w:r>
+      <w:r>
+        <w:t xml:space="preserve">with the</w:t>
       </w:r>
       <w:r>
         <w:t xml:space="preserve"> </w:t>
@@ -3621,15 +3879,27 @@
         <w:t xml:space="preserve"> </w:t>
       </w:r>
       <w:r>
-        <w:t xml:space="preserve">before you turn in your draft, and then again before you turn in your final essay.</w:t>
-      </w:r>
-    </w:p>
-    <w:p>
-      <w:pPr>
-        <w:pStyle w:val="BodyText"/>
-      </w:pPr>
-      <w:r>
-        <w:t xml:space="preserve">Late work will not be accepted for this assignment and</w:t>
+        <w:t xml:space="preserve">before you turn in your draft, and then again before you turn in</w:t>
+      </w:r>
+      <w:r>
+        <w:t xml:space="preserve"> </w:t>
+      </w:r>
+      <w:r>
+        <w:t xml:space="preserve">your final essay.</w:t>
+      </w:r>
+    </w:p>
+    <w:p>
+      <w:pPr>
+        <w:pStyle w:val="BodyText"/>
+      </w:pPr>
+      <w:r>
+        <w:t xml:space="preserve">Late work will not be accepted</w:t>
+      </w:r>
+      <w:r>
+        <w:t xml:space="preserve"> </w:t>
+      </w:r>
+      <w:r>
+        <w:t xml:space="preserve">for this assignment and</w:t>
       </w:r>
       <w:r>
         <w:t xml:space="preserve"> </w:t>
@@ -3638,15 +3908,33 @@
         <w:rPr>
           <w:b/>
         </w:rPr>
-        <w:t xml:space="preserve">there will not be an opportunity to re-write your final essay.</w:t>
-      </w:r>
-    </w:p>
-    <w:p>
-      <w:pPr>
-        <w:pStyle w:val="BodyText"/>
-      </w:pPr>
-      <w:r>
-        <w:t xml:space="preserve">Your grade for the final paper will be based on the jouranl article evaluation process from the</w:t>
+        <w:t xml:space="preserve">there will not be an opportunity to re-write</w:t>
+      </w:r>
+      <w:r>
+        <w:rPr>
+          <w:b/>
+        </w:rPr>
+        <w:t xml:space="preserve"> </w:t>
+      </w:r>
+      <w:r>
+        <w:rPr>
+          <w:b/>
+        </w:rPr>
+        <w:t xml:space="preserve">your final essay.</w:t>
+      </w:r>
+    </w:p>
+    <w:p>
+      <w:pPr>
+        <w:pStyle w:val="BodyText"/>
+      </w:pPr>
+      <w:r>
+        <w:t xml:space="preserve">Your grade for the final paper will be based on the jouranl article</w:t>
+      </w:r>
+      <w:r>
+        <w:t xml:space="preserve"> </w:t>
+      </w:r>
+      <w:r>
+        <w:t xml:space="preserve">evaluation process from the</w:t>
       </w:r>
       <w:r>
         <w:t xml:space="preserve"> </w:t>
@@ -3997,7 +4285,25 @@
         <w:pStyle w:val="FirstParagraph"/>
       </w:pPr>
       <w:r>
-        <w:t xml:space="preserve">This is a selected list of open education projects. You will take a several weeks to try to get to know one of these projects, and then report back what you learned to the group. Here are some questions that might inform you study:</w:t>
+        <w:t xml:space="preserve">This is a selected list of open education projects. You will take a</w:t>
+      </w:r>
+      <w:r>
+        <w:t xml:space="preserve"> </w:t>
+      </w:r>
+      <w:r>
+        <w:t xml:space="preserve">several weeks to try to get to know one of these projects, and</w:t>
+      </w:r>
+      <w:r>
+        <w:t xml:space="preserve"> </w:t>
+      </w:r>
+      <w:r>
+        <w:t xml:space="preserve">then report back what you learned to the group. Here are some</w:t>
+      </w:r>
+      <w:r>
+        <w:t xml:space="preserve"> </w:t>
+      </w:r>
+      <w:r>
+        <w:t xml:space="preserve">questions that might inform you study:</w:t>
       </w:r>
     </w:p>
     <w:p>
@@ -5030,7 +5336,7 @@
     </w:lvl>
   </w:abstractNum>
   <w:abstractNum w:abstractNumId="990">
-    <w:nsid w:val="cbd432f4"/>
+    <w:nsid w:val="ac37c9e0"/>
     <w:multiLevelType w:val="multilevel"/>
     <w:lvl w:ilvl="0">
       <w:numFmt w:val="bullet"/>
@@ -5111,7 +5417,7 @@
     </w:lvl>
   </w:abstractNum>
   <w:abstractNum w:abstractNumId="991">
-    <w:nsid w:val="e7c73bc0"/>
+    <w:nsid w:val="749a9672"/>
     <w:multiLevelType w:val="multilevel"/>
     <w:lvl w:ilvl="0">
       <w:numFmt w:val="bullet"/>
@@ -5192,7 +5498,7 @@
     </w:lvl>
   </w:abstractNum>
   <w:abstractNum w:abstractNumId="99432007">
-    <w:nsid w:val="ff32bc2d"/>
+    <w:nsid w:val="87204e6c"/>
     <w:multiLevelType w:val="multilevel"/>
     <w:lvl w:ilvl="0">
       <w:start w:val="2007"/>
@@ -5280,7 +5586,7 @@
     </w:lvl>
   </w:abstractNum>
   <w:abstractNum w:abstractNumId="99411">
-    <w:nsid w:val="39a26197"/>
+    <w:nsid w:val="26d2d46c"/>
     <w:multiLevelType w:val="multilevel"/>
     <w:lvl w:ilvl="0">
       <w:start w:val="1"/>
@@ -5905,7 +6211,6 @@
     <w:link w:val="VerbatimChar"/>
     <w:pPr>
       <w:wordWrap w:val="off"/>
-      <w:noProof/>
       <w:shd w:val="clear" w:fill="303030"/>
     </w:pPr>
   </w:style>

--- a/word/open-ed.docx
+++ b/word/open-ed.docx
@@ -99,19 +99,7 @@
         <w:t xml:space="preserve"> </w:t>
       </w:r>
       <w:r>
-        <w:t xml:space="preserve">open education, deschooling, OER, free culture,</w:t>
-      </w:r>
-      <w:r>
-        <w:t xml:space="preserve"> </w:t>
-      </w:r>
-      <w:r>
-        <w:t xml:space="preserve">networked learning, peer-to-peer learning, p2p learning, open source</w:t>
-      </w:r>
-      <w:r>
-        <w:t xml:space="preserve"> </w:t>
-      </w:r>
-      <w:r>
-        <w:t xml:space="preserve">education, hacking education, peer production, MOOC</w:t>
+        <w:t xml:space="preserve">open education, deschooling, OER, free culture, networked learning, peer-to-peer learning, p2p learning, open source education, hacking education, peer production, MOOC</w:t>
       </w:r>
     </w:p>
     <w:p>
@@ -128,43 +116,7 @@
         <w:t xml:space="preserve"> </w:t>
       </w:r>
       <w:r>
-        <w:t xml:space="preserve">Open education combines practices from Free</w:t>
-      </w:r>
-      <w:r>
-        <w:t xml:space="preserve"> </w:t>
-      </w:r>
-      <w:r>
-        <w:t xml:space="preserve">Software development with (radically) student-centered pedagogy. In</w:t>
-      </w:r>
-      <w:r>
-        <w:t xml:space="preserve"> </w:t>
-      </w:r>
-      <w:r>
-        <w:t xml:space="preserve">open education, free learning resources are developed</w:t>
-      </w:r>
-      <w:r>
-        <w:t xml:space="preserve"> </w:t>
-      </w:r>
-      <w:r>
-        <w:t xml:space="preserve">collaboratively using the global internet, tailored locally to the</w:t>
-      </w:r>
-      <w:r>
-        <w:t xml:space="preserve"> </w:t>
-      </w:r>
-      <w:r>
-        <w:t xml:space="preserve">specific needs of learners, and studied collaboratively. Students in</w:t>
-      </w:r>
-      <w:r>
-        <w:t xml:space="preserve"> </w:t>
-      </w:r>
-      <w:r>
-        <w:t xml:space="preserve">this course consider the underlying principles of open education:</w:t>
-      </w:r>
-      <w:r>
-        <w:t xml:space="preserve"> </w:t>
-      </w:r>
-      <w:r>
-        <w:t xml:space="preserve">why it works, when it fails, how it relates to</w:t>
+        <w:t xml:space="preserve">Open education combines practices from Free Software development with (radically) student-centered pedagogy. In open education, free learning resources are developed collaboratively using the global internet, tailored locally to the specific needs of learners, and studied collaboratively. Students in this course consider the underlying principles of open education: why it works, when it fails, how it relates to</w:t>
       </w:r>
       <w:r>
         <w:t xml:space="preserve"> </w:t>
@@ -197,19 +149,7 @@
         <w:pStyle w:val="BlockText"/>
       </w:pPr>
       <w:r>
-        <w:t xml:space="preserve">We need to place our action in the specific context of</w:t>
-      </w:r>
-      <w:r>
-        <w:t xml:space="preserve"> </w:t>
-      </w:r>
-      <w:r>
-        <w:t xml:space="preserve">domination and liberation where we live: the network society,</w:t>
-      </w:r>
-      <w:r>
-        <w:t xml:space="preserve"> </w:t>
-      </w:r>
-      <w:r>
-        <w:t xml:space="preserve">built around the communication networks of the Internet.</w:t>
+        <w:t xml:space="preserve">We need to place our action in the specific context of domination and liberation where we live: the network society, built around the communication networks of the Internet.</w:t>
       </w:r>
       <w:r>
         <w:t xml:space="preserve"> </w:t>
@@ -232,31 +172,7 @@
         <w:pStyle w:val="BlockText"/>
       </w:pPr>
       <w:r>
-        <w:t xml:space="preserve">Now instead the common is the</w:t>
-      </w:r>
-      <w:r>
-        <w:t xml:space="preserve"> </w:t>
-      </w:r>
-      <w:r>
-        <w:t xml:space="preserve">locus of freedom and innovation—free access, free use, free expression,</w:t>
-      </w:r>
-      <w:r>
-        <w:t xml:space="preserve"> </w:t>
-      </w:r>
-      <w:r>
-        <w:t xml:space="preserve">free interaction—that stands against private control, that is, the</w:t>
-      </w:r>
-      <w:r>
-        <w:t xml:space="preserve"> </w:t>
-      </w:r>
-      <w:r>
-        <w:t xml:space="preserve">control exerted by private property, its legal structures, and</w:t>
-      </w:r>
-      <w:r>
-        <w:t xml:space="preserve"> </w:t>
-      </w:r>
-      <w:r>
-        <w:t xml:space="preserve">its market forces. Freedom in this context can only be freedom of the common.</w:t>
+        <w:t xml:space="preserve">Now instead the common is the locus of freedom and innovation—free access, free use, free expression, free interaction—that stands against private control, that is, the control exerted by private property, its legal structures, and its market forces. Freedom in this context can only be freedom of the common.</w:t>
       </w:r>
       <w:r>
         <w:t xml:space="preserve"> </w:t>
@@ -279,37 +195,7 @@
         <w:pStyle w:val="BlockText"/>
       </w:pPr>
       <w:r>
-        <w:t xml:space="preserve">Inevitably, this hidden curriculum of schooling adds prejudice and</w:t>
-      </w:r>
-      <w:r>
-        <w:t xml:space="preserve"> </w:t>
-      </w:r>
-      <w:r>
-        <w:t xml:space="preserve">guilt to the discrimination which a society practices against some</w:t>
-      </w:r>
-      <w:r>
-        <w:t xml:space="preserve"> </w:t>
-      </w:r>
-      <w:r>
-        <w:t xml:space="preserve">of its members and compounds the privilege of others with a new</w:t>
-      </w:r>
-      <w:r>
-        <w:t xml:space="preserve"> </w:t>
-      </w:r>
-      <w:r>
-        <w:t xml:space="preserve">title to condescend to the majority. Just as inevitably, this hidden</w:t>
-      </w:r>
-      <w:r>
-        <w:t xml:space="preserve"> </w:t>
-      </w:r>
-      <w:r>
-        <w:t xml:space="preserve">curriculum serves as a ritual of initiation into a growth-oriented</w:t>
-      </w:r>
-      <w:r>
-        <w:t xml:space="preserve"> </w:t>
-      </w:r>
-      <w:r>
-        <w:t xml:space="preserve">consumer society for rich and poor alike.</w:t>
+        <w:t xml:space="preserve">Inevitably, this hidden curriculum of schooling adds prejudice and guilt to the discrimination which a society practices against some of its members and compounds the privilege of others with a new title to condescend to the majority. Just as inevitably, this hidden curriculum serves as a ritual of initiation into a growth-oriented consumer society for rich and poor alike.</w:t>
       </w:r>
       <w:r>
         <w:t xml:space="preserve"> </w:t>
@@ -1081,13 +967,7 @@
         <w:t xml:space="preserve"> </w:t>
       </w:r>
       <w:r>
-        <w:t xml:space="preserve">Bill and Melinda Gates Foundation.</w:t>
-      </w:r>
-      <w:r>
-        <w:t xml:space="preserve"> </w:t>
-      </w:r>
-      <w:r>
-        <w:t xml:space="preserve">[website and ebook].</w:t>
+        <w:t xml:space="preserve">Bill and Melinda Gates Foundation. [website and ebook].</w:t>
       </w:r>
     </w:p>
     <w:p>
@@ -1970,19 +1850,7 @@
         <w:rPr>
           <w:i/>
         </w:rPr>
-        <w:t xml:space="preserve">The Ignorant Schoolmaster: Five Lessons in</w:t>
-      </w:r>
-      <w:r>
-        <w:rPr>
-          <w:i/>
-        </w:rPr>
-        <w:t xml:space="preserve"> </w:t>
-      </w:r>
-      <w:r>
-        <w:rPr>
-          <w:i/>
-        </w:rPr>
-        <w:t xml:space="preserve">Intellectual Emancipation</w:t>
+        <w:t xml:space="preserve">The Ignorant Schoolmaster: Five Lessons in Intellectual Emancipation</w:t>
       </w:r>
       <w:r>
         <w:t xml:space="preserve">. Stanford University Press. USA.</w:t>
@@ -2439,13 +2307,7 @@
         <w:pStyle w:val="FirstParagraph"/>
       </w:pPr>
       <w:r>
-        <w:t xml:space="preserve">If you would like some extra background on the reading and want to</w:t>
-      </w:r>
-      <w:r>
-        <w:t xml:space="preserve"> </w:t>
-      </w:r>
-      <w:r>
-        <w:t xml:space="preserve">put the ideas in context, you might want to</w:t>
+        <w:t xml:space="preserve">If you would like some extra background on the reading and want to put the ideas in context, you might want to</w:t>
       </w:r>
       <w:r>
         <w:t xml:space="preserve"> </w:t>
@@ -3234,31 +3096,7 @@
         <w:pStyle w:val="FirstParagraph"/>
       </w:pPr>
       <w:r>
-        <w:t xml:space="preserve">This is a reading-oriented course. Whether</w:t>
-      </w:r>
-      <w:r>
-        <w:t xml:space="preserve"> </w:t>
-      </w:r>
-      <w:r>
-        <w:t xml:space="preserve">class is conducted in-person or asynchronously online,</w:t>
-      </w:r>
-      <w:r>
-        <w:t xml:space="preserve"> </w:t>
-      </w:r>
-      <w:r>
-        <w:t xml:space="preserve">you are expected to be prepared each week. In a typical week, there</w:t>
-      </w:r>
-      <w:r>
-        <w:t xml:space="preserve"> </w:t>
-      </w:r>
-      <w:r>
-        <w:t xml:space="preserve">will be 40-80 pages of reading. Sometimes there will be videos to</w:t>
-      </w:r>
-      <w:r>
-        <w:t xml:space="preserve"> </w:t>
-      </w:r>
-      <w:r>
-        <w:t xml:space="preserve">watch as well. Let’s call all of these</w:t>
+        <w:t xml:space="preserve">This is a reading-oriented course. Whether class is conducted in-person or asynchronously online, you are expected to be prepared each week. In a typical week, there will be 40-80 pages of reading. Sometimes there will be videos to watch as well. Let’s call all of these</w:t>
       </w:r>
       <w:r>
         <w:t xml:space="preserve"> </w:t>
@@ -3278,25 +3116,7 @@
         <w:pStyle w:val="BodyText"/>
       </w:pPr>
       <w:r>
-        <w:t xml:space="preserve">When you read a text for this course, you should have two things in</w:t>
-      </w:r>
-      <w:r>
-        <w:t xml:space="preserve"> </w:t>
-      </w:r>
-      <w:r>
-        <w:t xml:space="preserve">mind: (1) what is the text arguing? (2) to what extent do you agree</w:t>
-      </w:r>
-      <w:r>
-        <w:t xml:space="preserve"> </w:t>
-      </w:r>
-      <w:r>
-        <w:t xml:space="preserve">with these arguments? You should be in touch with your study group</w:t>
-      </w:r>
-      <w:r>
-        <w:t xml:space="preserve"> </w:t>
-      </w:r>
-      <w:r>
-        <w:t xml:space="preserve">to discuss texts before full group discussions.</w:t>
+        <w:t xml:space="preserve">When you read a text for this course, you should have two things in mind: (1) what is the text arguing? (2) to what extent do you agree with these arguments? You should be in touch with your study group to discuss texts before full group discussions.</w:t>
       </w:r>
     </w:p>
     <w:p>
@@ -3322,31 +3142,7 @@
         <w:pStyle w:val="FirstParagraph"/>
       </w:pPr>
       <w:r>
-        <w:t xml:space="preserve">By the second week of the semester, you will choose an Open Education Project</w:t>
-      </w:r>
-      <w:r>
-        <w:t xml:space="preserve"> </w:t>
-      </w:r>
-      <w:r>
-        <w:t xml:space="preserve">(see list below) to follow and study. You should plan to spend at least one</w:t>
-      </w:r>
-      <w:r>
-        <w:t xml:space="preserve"> </w:t>
-      </w:r>
-      <w:r>
-        <w:t xml:space="preserve">hour a week participating in the project. Typically, at first, this will mean</w:t>
-      </w:r>
-      <w:r>
-        <w:t xml:space="preserve"> </w:t>
-      </w:r>
-      <w:r>
-        <w:t xml:space="preserve">reading about it and following along. As you learn about the community, you</w:t>
-      </w:r>
-      <w:r>
-        <w:t xml:space="preserve"> </w:t>
-      </w:r>
-      <w:r>
-        <w:t xml:space="preserve">can contribute more to its projects.</w:t>
+        <w:t xml:space="preserve">By the second week of the semester, you will choose an Open Education Project (see list below) to follow and study. You should plan to spend at least one hour a week participating in the project. Typically, at first, this will mean reading about it and following along. As you learn about the community, you can contribute more to its projects.</w:t>
       </w:r>
     </w:p>
     <w:p>
@@ -3720,19 +3516,7 @@
         <w:pStyle w:val="FirstParagraph"/>
       </w:pPr>
       <w:r>
-        <w:t xml:space="preserve">Choose an area of interest that has arisen out of</w:t>
-      </w:r>
-      <w:r>
-        <w:t xml:space="preserve"> </w:t>
-      </w:r>
-      <w:r>
-        <w:t xml:space="preserve">the course readings and discussions and write a reflective essay on</w:t>
-      </w:r>
-      <w:r>
-        <w:t xml:space="preserve"> </w:t>
-      </w:r>
-      <w:r>
-        <w:t xml:space="preserve">this topic. Follow</w:t>
+        <w:t xml:space="preserve">Choose an area of interest that has arisen out of the course readings and discussions and write a reflective essay on this topic. Follow</w:t>
       </w:r>
       <w:r>
         <w:t xml:space="preserve"> </w:t>
@@ -3812,57 +3596,15 @@
         <w:t xml:space="preserve"> </w:t>
       </w:r>
       <w:r>
-        <w:t xml:space="preserve">are typical of</w:t>
-      </w:r>
-      <w:r>
-        <w:t xml:space="preserve"> </w:t>
-      </w:r>
-      <w:r>
-        <w:t xml:space="preserve">writing in this style. You should refer closely to the texts that we</w:t>
-      </w:r>
-      <w:r>
-        <w:t xml:space="preserve"> </w:t>
-      </w:r>
-      <w:r>
-        <w:t xml:space="preserve">engage with during the semester in your writing. Your work must</w:t>
-      </w:r>
-      <w:r>
-        <w:t xml:space="preserve"> </w:t>
-      </w:r>
-      <w:r>
-        <w:t xml:space="preserve">properly cite your sources, using APA styled references. You may include endnotes in your</w:t>
-      </w:r>
-      <w:r>
-        <w:t xml:space="preserve"> </w:t>
-      </w:r>
-      <w:r>
-        <w:t xml:space="preserve">essay as well.</w:t>
-      </w:r>
-    </w:p>
-    <w:p>
-      <w:pPr>
-        <w:pStyle w:val="BodyText"/>
-      </w:pPr>
-      <w:r>
-        <w:t xml:space="preserve">Essays must be approximately 2,500 words long.</w:t>
-      </w:r>
-      <w:r>
-        <w:t xml:space="preserve"> </w:t>
-      </w:r>
-      <w:r>
-        <w:t xml:space="preserve">This is strictly an individual assignment (one essay per</w:t>
-      </w:r>
-      <w:r>
-        <w:t xml:space="preserve"> </w:t>
-      </w:r>
-      <w:r>
-        <w:t xml:space="preserve">person). I strongly suggest that everyone schedule an appointment</w:t>
-      </w:r>
-      <w:r>
-        <w:t xml:space="preserve"> </w:t>
-      </w:r>
-      <w:r>
-        <w:t xml:space="preserve">with the</w:t>
+        <w:t xml:space="preserve">are typical of writing in this style. You should refer closely to the texts that we engage with during the semester in your writing. Your work must properly cite your sources, using APA styled references. You may include endnotes in your essay as well.</w:t>
+      </w:r>
+    </w:p>
+    <w:p>
+      <w:pPr>
+        <w:pStyle w:val="BodyText"/>
+      </w:pPr>
+      <w:r>
+        <w:t xml:space="preserve">Essays must be approximately 2,500 words long. This is strictly an individual assignment (one essay per person). I strongly suggest that everyone schedule an appointment with the</w:t>
       </w:r>
       <w:r>
         <w:t xml:space="preserve"> </w:t>
@@ -3879,27 +3621,15 @@
         <w:t xml:space="preserve"> </w:t>
       </w:r>
       <w:r>
-        <w:t xml:space="preserve">before you turn in your draft, and then again before you turn in</w:t>
-      </w:r>
-      <w:r>
-        <w:t xml:space="preserve"> </w:t>
-      </w:r>
-      <w:r>
-        <w:t xml:space="preserve">your final essay.</w:t>
-      </w:r>
-    </w:p>
-    <w:p>
-      <w:pPr>
-        <w:pStyle w:val="BodyText"/>
-      </w:pPr>
-      <w:r>
-        <w:t xml:space="preserve">Late work will not be accepted</w:t>
-      </w:r>
-      <w:r>
-        <w:t xml:space="preserve"> </w:t>
-      </w:r>
-      <w:r>
-        <w:t xml:space="preserve">for this assignment and</w:t>
+        <w:t xml:space="preserve">before you turn in your draft, and then again before you turn in your final essay.</w:t>
+      </w:r>
+    </w:p>
+    <w:p>
+      <w:pPr>
+        <w:pStyle w:val="BodyText"/>
+      </w:pPr>
+      <w:r>
+        <w:t xml:space="preserve">Late work will not be accepted for this assignment and</w:t>
       </w:r>
       <w:r>
         <w:t xml:space="preserve"> </w:t>
@@ -3908,33 +3638,15 @@
         <w:rPr>
           <w:b/>
         </w:rPr>
-        <w:t xml:space="preserve">there will not be an opportunity to re-write</w:t>
-      </w:r>
-      <w:r>
-        <w:rPr>
-          <w:b/>
-        </w:rPr>
-        <w:t xml:space="preserve"> </w:t>
-      </w:r>
-      <w:r>
-        <w:rPr>
-          <w:b/>
-        </w:rPr>
-        <w:t xml:space="preserve">your final essay.</w:t>
-      </w:r>
-    </w:p>
-    <w:p>
-      <w:pPr>
-        <w:pStyle w:val="BodyText"/>
-      </w:pPr>
-      <w:r>
-        <w:t xml:space="preserve">Your grade for the final paper will be based on the jouranl article</w:t>
-      </w:r>
-      <w:r>
-        <w:t xml:space="preserve"> </w:t>
-      </w:r>
-      <w:r>
-        <w:t xml:space="preserve">evaluation process from the</w:t>
+        <w:t xml:space="preserve">there will not be an opportunity to re-write your final essay.</w:t>
+      </w:r>
+    </w:p>
+    <w:p>
+      <w:pPr>
+        <w:pStyle w:val="BodyText"/>
+      </w:pPr>
+      <w:r>
+        <w:t xml:space="preserve">Your grade for the final paper will be based on the jouranl article evaluation process from the</w:t>
       </w:r>
       <w:r>
         <w:t xml:space="preserve"> </w:t>
@@ -4285,25 +3997,7 @@
         <w:pStyle w:val="FirstParagraph"/>
       </w:pPr>
       <w:r>
-        <w:t xml:space="preserve">This is a selected list of open education projects. You will take a</w:t>
-      </w:r>
-      <w:r>
-        <w:t xml:space="preserve"> </w:t>
-      </w:r>
-      <w:r>
-        <w:t xml:space="preserve">several weeks to try to get to know one of these projects, and</w:t>
-      </w:r>
-      <w:r>
-        <w:t xml:space="preserve"> </w:t>
-      </w:r>
-      <w:r>
-        <w:t xml:space="preserve">then report back what you learned to the group. Here are some</w:t>
-      </w:r>
-      <w:r>
-        <w:t xml:space="preserve"> </w:t>
-      </w:r>
-      <w:r>
-        <w:t xml:space="preserve">questions that might inform you study:</w:t>
+        <w:t xml:space="preserve">This is a selected list of open education projects. You will take a several weeks to try to get to know one of these projects, and then report back what you learned to the group. Here are some questions that might inform you study:</w:t>
       </w:r>
     </w:p>
     <w:p>
@@ -5336,7 +5030,7 @@
     </w:lvl>
   </w:abstractNum>
   <w:abstractNum w:abstractNumId="990">
-    <w:nsid w:val="ac37c9e0"/>
+    <w:nsid w:val="ea8bb2e3"/>
     <w:multiLevelType w:val="multilevel"/>
     <w:lvl w:ilvl="0">
       <w:numFmt w:val="bullet"/>
@@ -5417,7 +5111,7 @@
     </w:lvl>
   </w:abstractNum>
   <w:abstractNum w:abstractNumId="991">
-    <w:nsid w:val="749a9672"/>
+    <w:nsid w:val="10c5bf51"/>
     <w:multiLevelType w:val="multilevel"/>
     <w:lvl w:ilvl="0">
       <w:numFmt w:val="bullet"/>
@@ -5498,7 +5192,7 @@
     </w:lvl>
   </w:abstractNum>
   <w:abstractNum w:abstractNumId="99432007">
-    <w:nsid w:val="87204e6c"/>
+    <w:nsid w:val="5a02c4bd"/>
     <w:multiLevelType w:val="multilevel"/>
     <w:lvl w:ilvl="0">
       <w:start w:val="2007"/>
@@ -5586,7 +5280,7 @@
     </w:lvl>
   </w:abstractNum>
   <w:abstractNum w:abstractNumId="99411">
-    <w:nsid w:val="26d2d46c"/>
+    <w:nsid w:val="918d023d"/>
     <w:multiLevelType w:val="multilevel"/>
     <w:lvl w:ilvl="0">
       <w:start w:val="1"/>
@@ -6211,6 +5905,7 @@
     <w:link w:val="VerbatimChar"/>
     <w:pPr>
       <w:wordWrap w:val="off"/>
+      <w:noProof/>
       <w:shd w:val="clear" w:fill="303030"/>
     </w:pPr>
   </w:style>

--- a/word/open-ed.docx
+++ b/word/open-ed.docx
@@ -5030,7 +5030,7 @@
     </w:lvl>
   </w:abstractNum>
   <w:abstractNum w:abstractNumId="990">
-    <w:nsid w:val="ea8bb2e3"/>
+    <w:nsid w:val="cf60eafd"/>
     <w:multiLevelType w:val="multilevel"/>
     <w:lvl w:ilvl="0">
       <w:numFmt w:val="bullet"/>
@@ -5111,7 +5111,7 @@
     </w:lvl>
   </w:abstractNum>
   <w:abstractNum w:abstractNumId="991">
-    <w:nsid w:val="10c5bf51"/>
+    <w:nsid w:val="29ff7290"/>
     <w:multiLevelType w:val="multilevel"/>
     <w:lvl w:ilvl="0">
       <w:numFmt w:val="bullet"/>
@@ -5192,7 +5192,7 @@
     </w:lvl>
   </w:abstractNum>
   <w:abstractNum w:abstractNumId="99432007">
-    <w:nsid w:val="5a02c4bd"/>
+    <w:nsid w:val="d7ecefd9"/>
     <w:multiLevelType w:val="multilevel"/>
     <w:lvl w:ilvl="0">
       <w:start w:val="2007"/>
@@ -5280,7 +5280,7 @@
     </w:lvl>
   </w:abstractNum>
   <w:abstractNum w:abstractNumId="99411">
-    <w:nsid w:val="918d023d"/>
+    <w:nsid w:val="16516ed2"/>
     <w:multiLevelType w:val="multilevel"/>
     <w:lvl w:ilvl="0">
       <w:start w:val="1"/>

--- a/word/open-ed.docx
+++ b/word/open-ed.docx
@@ -5030,7 +5030,7 @@
     </w:lvl>
   </w:abstractNum>
   <w:abstractNum w:abstractNumId="990">
-    <w:nsid w:val="cf60eafd"/>
+    <w:nsid w:val="4d721b18"/>
     <w:multiLevelType w:val="multilevel"/>
     <w:lvl w:ilvl="0">
       <w:numFmt w:val="bullet"/>
@@ -5111,7 +5111,7 @@
     </w:lvl>
   </w:abstractNum>
   <w:abstractNum w:abstractNumId="991">
-    <w:nsid w:val="29ff7290"/>
+    <w:nsid w:val="fef7cc79"/>
     <w:multiLevelType w:val="multilevel"/>
     <w:lvl w:ilvl="0">
       <w:numFmt w:val="bullet"/>
@@ -5192,7 +5192,7 @@
     </w:lvl>
   </w:abstractNum>
   <w:abstractNum w:abstractNumId="99432007">
-    <w:nsid w:val="d7ecefd9"/>
+    <w:nsid w:val="e0806ea6"/>
     <w:multiLevelType w:val="multilevel"/>
     <w:lvl w:ilvl="0">
       <w:start w:val="2007"/>
@@ -5280,7 +5280,7 @@
     </w:lvl>
   </w:abstractNum>
   <w:abstractNum w:abstractNumId="99411">
-    <w:nsid w:val="16516ed2"/>
+    <w:nsid w:val="b23c6cc3"/>
     <w:multiLevelType w:val="multilevel"/>
     <w:lvl w:ilvl="0">
       <w:start w:val="1"/>

--- a/word/open-ed.docx
+++ b/word/open-ed.docx
@@ -99,7 +99,19 @@
         <w:t xml:space="preserve"> </w:t>
       </w:r>
       <w:r>
-        <w:t xml:space="preserve">open education, deschooling, OER, free culture, networked learning, peer-to-peer learning, p2p learning, open source education, hacking education, peer production, MOOC</w:t>
+        <w:t xml:space="preserve">open education, deschooling, OER, free culture,</w:t>
+      </w:r>
+      <w:r>
+        <w:t xml:space="preserve"> </w:t>
+      </w:r>
+      <w:r>
+        <w:t xml:space="preserve">networked learning, peer-to-peer learning, p2p learning, open source</w:t>
+      </w:r>
+      <w:r>
+        <w:t xml:space="preserve"> </w:t>
+      </w:r>
+      <w:r>
+        <w:t xml:space="preserve">education, hacking education, peer production, MOOC</w:t>
       </w:r>
     </w:p>
     <w:p>
@@ -116,7 +128,43 @@
         <w:t xml:space="preserve"> </w:t>
       </w:r>
       <w:r>
-        <w:t xml:space="preserve">Open education combines practices from Free Software development with (radically) student-centered pedagogy. In open education, free learning resources are developed collaboratively using the global internet, tailored locally to the specific needs of learners, and studied collaboratively. Students in this course consider the underlying principles of open education: why it works, when it fails, how it relates to</w:t>
+        <w:t xml:space="preserve">Open education combines practices from Free</w:t>
+      </w:r>
+      <w:r>
+        <w:t xml:space="preserve"> </w:t>
+      </w:r>
+      <w:r>
+        <w:t xml:space="preserve">Software development with (radically) student-centered pedagogy. In</w:t>
+      </w:r>
+      <w:r>
+        <w:t xml:space="preserve"> </w:t>
+      </w:r>
+      <w:r>
+        <w:t xml:space="preserve">open education, free learning resources are developed</w:t>
+      </w:r>
+      <w:r>
+        <w:t xml:space="preserve"> </w:t>
+      </w:r>
+      <w:r>
+        <w:t xml:space="preserve">collaboratively using the global internet, tailored locally to the</w:t>
+      </w:r>
+      <w:r>
+        <w:t xml:space="preserve"> </w:t>
+      </w:r>
+      <w:r>
+        <w:t xml:space="preserve">specific needs of learners, and studied collaboratively. Students in</w:t>
+      </w:r>
+      <w:r>
+        <w:t xml:space="preserve"> </w:t>
+      </w:r>
+      <w:r>
+        <w:t xml:space="preserve">this course consider the underlying principles of open education:</w:t>
+      </w:r>
+      <w:r>
+        <w:t xml:space="preserve"> </w:t>
+      </w:r>
+      <w:r>
+        <w:t xml:space="preserve">why it works, when it fails, how it relates to</w:t>
       </w:r>
       <w:r>
         <w:t xml:space="preserve"> </w:t>
@@ -149,7 +197,19 @@
         <w:pStyle w:val="BlockText"/>
       </w:pPr>
       <w:r>
-        <w:t xml:space="preserve">We need to place our action in the specific context of domination and liberation where we live: the network society, built around the communication networks of the Internet.</w:t>
+        <w:t xml:space="preserve">We need to place our action in the specific context of</w:t>
+      </w:r>
+      <w:r>
+        <w:t xml:space="preserve"> </w:t>
+      </w:r>
+      <w:r>
+        <w:t xml:space="preserve">domination and liberation where we live: the network society,</w:t>
+      </w:r>
+      <w:r>
+        <w:t xml:space="preserve"> </w:t>
+      </w:r>
+      <w:r>
+        <w:t xml:space="preserve">built around the communication networks of the Internet.</w:t>
       </w:r>
       <w:r>
         <w:t xml:space="preserve"> </w:t>
@@ -172,7 +232,31 @@
         <w:pStyle w:val="BlockText"/>
       </w:pPr>
       <w:r>
-        <w:t xml:space="preserve">Now instead the common is the locus of freedom and innovation—free access, free use, free expression, free interaction—that stands against private control, that is, the control exerted by private property, its legal structures, and its market forces. Freedom in this context can only be freedom of the common.</w:t>
+        <w:t xml:space="preserve">Now instead the common is the</w:t>
+      </w:r>
+      <w:r>
+        <w:t xml:space="preserve"> </w:t>
+      </w:r>
+      <w:r>
+        <w:t xml:space="preserve">locus of freedom and innovation—free access, free use, free expression,</w:t>
+      </w:r>
+      <w:r>
+        <w:t xml:space="preserve"> </w:t>
+      </w:r>
+      <w:r>
+        <w:t xml:space="preserve">free interaction—that stands against private control, that is, the</w:t>
+      </w:r>
+      <w:r>
+        <w:t xml:space="preserve"> </w:t>
+      </w:r>
+      <w:r>
+        <w:t xml:space="preserve">control exerted by private property, its legal structures, and</w:t>
+      </w:r>
+      <w:r>
+        <w:t xml:space="preserve"> </w:t>
+      </w:r>
+      <w:r>
+        <w:t xml:space="preserve">its market forces. Freedom in this context can only be freedom of the common.</w:t>
       </w:r>
       <w:r>
         <w:t xml:space="preserve"> </w:t>
@@ -195,7 +279,37 @@
         <w:pStyle w:val="BlockText"/>
       </w:pPr>
       <w:r>
-        <w:t xml:space="preserve">Inevitably, this hidden curriculum of schooling adds prejudice and guilt to the discrimination which a society practices against some of its members and compounds the privilege of others with a new title to condescend to the majority. Just as inevitably, this hidden curriculum serves as a ritual of initiation into a growth-oriented consumer society for rich and poor alike.</w:t>
+        <w:t xml:space="preserve">Inevitably, this hidden curriculum of schooling adds prejudice and</w:t>
+      </w:r>
+      <w:r>
+        <w:t xml:space="preserve"> </w:t>
+      </w:r>
+      <w:r>
+        <w:t xml:space="preserve">guilt to the discrimination which a society practices against some</w:t>
+      </w:r>
+      <w:r>
+        <w:t xml:space="preserve"> </w:t>
+      </w:r>
+      <w:r>
+        <w:t xml:space="preserve">of its members and compounds the privilege of others with a new</w:t>
+      </w:r>
+      <w:r>
+        <w:t xml:space="preserve"> </w:t>
+      </w:r>
+      <w:r>
+        <w:t xml:space="preserve">title to condescend to the majority. Just as inevitably, this hidden</w:t>
+      </w:r>
+      <w:r>
+        <w:t xml:space="preserve"> </w:t>
+      </w:r>
+      <w:r>
+        <w:t xml:space="preserve">curriculum serves as a ritual of initiation into a growth-oriented</w:t>
+      </w:r>
+      <w:r>
+        <w:t xml:space="preserve"> </w:t>
+      </w:r>
+      <w:r>
+        <w:t xml:space="preserve">consumer society for rich and poor alike.</w:t>
       </w:r>
       <w:r>
         <w:t xml:space="preserve"> </w:t>
@@ -967,7 +1081,13 @@
         <w:t xml:space="preserve"> </w:t>
       </w:r>
       <w:r>
-        <w:t xml:space="preserve">Bill and Melinda Gates Foundation. [website and ebook].</w:t>
+        <w:t xml:space="preserve">Bill and Melinda Gates Foundation.</w:t>
+      </w:r>
+      <w:r>
+        <w:t xml:space="preserve"> </w:t>
+      </w:r>
+      <w:r>
+        <w:t xml:space="preserve">[website and ebook].</w:t>
       </w:r>
     </w:p>
     <w:p>
@@ -1850,7 +1970,19 @@
         <w:rPr>
           <w:i/>
         </w:rPr>
-        <w:t xml:space="preserve">The Ignorant Schoolmaster: Five Lessons in Intellectual Emancipation</w:t>
+        <w:t xml:space="preserve">The Ignorant Schoolmaster: Five Lessons in</w:t>
+      </w:r>
+      <w:r>
+        <w:rPr>
+          <w:i/>
+        </w:rPr>
+        <w:t xml:space="preserve"> </w:t>
+      </w:r>
+      <w:r>
+        <w:rPr>
+          <w:i/>
+        </w:rPr>
+        <w:t xml:space="preserve">Intellectual Emancipation</w:t>
       </w:r>
       <w:r>
         <w:t xml:space="preserve">. Stanford University Press. USA.</w:t>
@@ -2307,7 +2439,13 @@
         <w:pStyle w:val="FirstParagraph"/>
       </w:pPr>
       <w:r>
-        <w:t xml:space="preserve">If you would like some extra background on the reading and want to put the ideas in context, you might want to</w:t>
+        <w:t xml:space="preserve">If you would like some extra background on the reading and want to</w:t>
+      </w:r>
+      <w:r>
+        <w:t xml:space="preserve"> </w:t>
+      </w:r>
+      <w:r>
+        <w:t xml:space="preserve">put the ideas in context, you might want to</w:t>
       </w:r>
       <w:r>
         <w:t xml:space="preserve"> </w:t>
@@ -3096,7 +3234,31 @@
         <w:pStyle w:val="FirstParagraph"/>
       </w:pPr>
       <w:r>
-        <w:t xml:space="preserve">This is a reading-oriented course. Whether class is conducted in-person or asynchronously online, you are expected to be prepared each week. In a typical week, there will be 40-80 pages of reading. Sometimes there will be videos to watch as well. Let’s call all of these</w:t>
+        <w:t xml:space="preserve">This is a reading-oriented course. Whether</w:t>
+      </w:r>
+      <w:r>
+        <w:t xml:space="preserve"> </w:t>
+      </w:r>
+      <w:r>
+        <w:t xml:space="preserve">class is conducted in-person or asynchronously online,</w:t>
+      </w:r>
+      <w:r>
+        <w:t xml:space="preserve"> </w:t>
+      </w:r>
+      <w:r>
+        <w:t xml:space="preserve">you are expected to be prepared each week. In a typical week, there</w:t>
+      </w:r>
+      <w:r>
+        <w:t xml:space="preserve"> </w:t>
+      </w:r>
+      <w:r>
+        <w:t xml:space="preserve">will be 40-80 pages of reading. Sometimes there will be videos to</w:t>
+      </w:r>
+      <w:r>
+        <w:t xml:space="preserve"> </w:t>
+      </w:r>
+      <w:r>
+        <w:t xml:space="preserve">watch as well. Let’s call all of these</w:t>
       </w:r>
       <w:r>
         <w:t xml:space="preserve"> </w:t>
@@ -3116,7 +3278,25 @@
         <w:pStyle w:val="BodyText"/>
       </w:pPr>
       <w:r>
-        <w:t xml:space="preserve">When you read a text for this course, you should have two things in mind: (1) what is the text arguing? (2) to what extent do you agree with these arguments? You should be in touch with your study group to discuss texts before full group discussions.</w:t>
+        <w:t xml:space="preserve">When you read a text for this course, you should have two things in</w:t>
+      </w:r>
+      <w:r>
+        <w:t xml:space="preserve"> </w:t>
+      </w:r>
+      <w:r>
+        <w:t xml:space="preserve">mind: (1) what is the text arguing? (2) to what extent do you agree</w:t>
+      </w:r>
+      <w:r>
+        <w:t xml:space="preserve"> </w:t>
+      </w:r>
+      <w:r>
+        <w:t xml:space="preserve">with these arguments? You should be in touch with your study group</w:t>
+      </w:r>
+      <w:r>
+        <w:t xml:space="preserve"> </w:t>
+      </w:r>
+      <w:r>
+        <w:t xml:space="preserve">to discuss texts before full group discussions.</w:t>
       </w:r>
     </w:p>
     <w:p>
@@ -3142,7 +3322,31 @@
         <w:pStyle w:val="FirstParagraph"/>
       </w:pPr>
       <w:r>
-        <w:t xml:space="preserve">By the second week of the semester, you will choose an Open Education Project (see list below) to follow and study. You should plan to spend at least one hour a week participating in the project. Typically, at first, this will mean reading about it and following along. As you learn about the community, you can contribute more to its projects.</w:t>
+        <w:t xml:space="preserve">By the second week of the semester, you will choose an Open Education Project</w:t>
+      </w:r>
+      <w:r>
+        <w:t xml:space="preserve"> </w:t>
+      </w:r>
+      <w:r>
+        <w:t xml:space="preserve">(see list below) to follow and study. You should plan to spend at least one</w:t>
+      </w:r>
+      <w:r>
+        <w:t xml:space="preserve"> </w:t>
+      </w:r>
+      <w:r>
+        <w:t xml:space="preserve">hour a week participating in the project. Typically, at first, this will mean</w:t>
+      </w:r>
+      <w:r>
+        <w:t xml:space="preserve"> </w:t>
+      </w:r>
+      <w:r>
+        <w:t xml:space="preserve">reading about it and following along. As you learn about the community, you</w:t>
+      </w:r>
+      <w:r>
+        <w:t xml:space="preserve"> </w:t>
+      </w:r>
+      <w:r>
+        <w:t xml:space="preserve">can contribute more to its projects.</w:t>
       </w:r>
     </w:p>
     <w:p>
@@ -3516,7 +3720,19 @@
         <w:pStyle w:val="FirstParagraph"/>
       </w:pPr>
       <w:r>
-        <w:t xml:space="preserve">Choose an area of interest that has arisen out of the course readings and discussions and write a reflective essay on this topic. Follow</w:t>
+        <w:t xml:space="preserve">Choose an area of interest that has arisen out of</w:t>
+      </w:r>
+      <w:r>
+        <w:t xml:space="preserve"> </w:t>
+      </w:r>
+      <w:r>
+        <w:t xml:space="preserve">the course readings and discussions and write a reflective essay on</w:t>
+      </w:r>
+      <w:r>
+        <w:t xml:space="preserve"> </w:t>
+      </w:r>
+      <w:r>
+        <w:t xml:space="preserve">this topic. Follow</w:t>
       </w:r>
       <w:r>
         <w:t xml:space="preserve"> </w:t>
@@ -3596,15 +3812,57 @@
         <w:t xml:space="preserve"> </w:t>
       </w:r>
       <w:r>
-        <w:t xml:space="preserve">are typical of writing in this style. You should refer closely to the texts that we engage with during the semester in your writing. Your work must properly cite your sources, using APA styled references. You may include endnotes in your essay as well.</w:t>
-      </w:r>
-    </w:p>
-    <w:p>
-      <w:pPr>
-        <w:pStyle w:val="BodyText"/>
-      </w:pPr>
-      <w:r>
-        <w:t xml:space="preserve">Essays must be approximately 2,500 words long. This is strictly an individual assignment (one essay per person). I strongly suggest that everyone schedule an appointment with the</w:t>
+        <w:t xml:space="preserve">are typical of</w:t>
+      </w:r>
+      <w:r>
+        <w:t xml:space="preserve"> </w:t>
+      </w:r>
+      <w:r>
+        <w:t xml:space="preserve">writing in this style. You should refer closely to the texts that we</w:t>
+      </w:r>
+      <w:r>
+        <w:t xml:space="preserve"> </w:t>
+      </w:r>
+      <w:r>
+        <w:t xml:space="preserve">engage with during the semester in your writing. Your work must</w:t>
+      </w:r>
+      <w:r>
+        <w:t xml:space="preserve"> </w:t>
+      </w:r>
+      <w:r>
+        <w:t xml:space="preserve">properly cite your sources, using APA styled references. You may include endnotes in your</w:t>
+      </w:r>
+      <w:r>
+        <w:t xml:space="preserve"> </w:t>
+      </w:r>
+      <w:r>
+        <w:t xml:space="preserve">essay as well.</w:t>
+      </w:r>
+    </w:p>
+    <w:p>
+      <w:pPr>
+        <w:pStyle w:val="BodyText"/>
+      </w:pPr>
+      <w:r>
+        <w:t xml:space="preserve">Essays must be approximately 2,500 words long.</w:t>
+      </w:r>
+      <w:r>
+        <w:t xml:space="preserve"> </w:t>
+      </w:r>
+      <w:r>
+        <w:t xml:space="preserve">This is strictly an individual assignment (one essay per</w:t>
+      </w:r>
+      <w:r>
+        <w:t xml:space="preserve"> </w:t>
+      </w:r>
+      <w:r>
+        <w:t xml:space="preserve">person). I strongly suggest that everyone schedule an appointment</w:t>
+      </w:r>
+      <w:r>
+        <w:t xml:space="preserve"> </w:t>
+      </w:r>
+      <w:r>
+        <w:t xml:space="preserve">with the</w:t>
       </w:r>
       <w:r>
         <w:t xml:space="preserve"> </w:t>
@@ -3621,15 +3879,27 @@
         <w:t xml:space="preserve"> </w:t>
       </w:r>
       <w:r>
-        <w:t xml:space="preserve">before you turn in your draft, and then again before you turn in your final essay.</w:t>
-      </w:r>
-    </w:p>
-    <w:p>
-      <w:pPr>
-        <w:pStyle w:val="BodyText"/>
-      </w:pPr>
-      <w:r>
-        <w:t xml:space="preserve">Late work will not be accepted for this assignment and</w:t>
+        <w:t xml:space="preserve">before you turn in your draft, and then again before you turn in</w:t>
+      </w:r>
+      <w:r>
+        <w:t xml:space="preserve"> </w:t>
+      </w:r>
+      <w:r>
+        <w:t xml:space="preserve">your final essay.</w:t>
+      </w:r>
+    </w:p>
+    <w:p>
+      <w:pPr>
+        <w:pStyle w:val="BodyText"/>
+      </w:pPr>
+      <w:r>
+        <w:t xml:space="preserve">Late work will not be accepted</w:t>
+      </w:r>
+      <w:r>
+        <w:t xml:space="preserve"> </w:t>
+      </w:r>
+      <w:r>
+        <w:t xml:space="preserve">for this assignment and</w:t>
       </w:r>
       <w:r>
         <w:t xml:space="preserve"> </w:t>
@@ -3638,15 +3908,33 @@
         <w:rPr>
           <w:b/>
         </w:rPr>
-        <w:t xml:space="preserve">there will not be an opportunity to re-write your final essay.</w:t>
-      </w:r>
-    </w:p>
-    <w:p>
-      <w:pPr>
-        <w:pStyle w:val="BodyText"/>
-      </w:pPr>
-      <w:r>
-        <w:t xml:space="preserve">Your grade for the final paper will be based on the jouranl article evaluation process from the</w:t>
+        <w:t xml:space="preserve">there will not be an opportunity to re-write</w:t>
+      </w:r>
+      <w:r>
+        <w:rPr>
+          <w:b/>
+        </w:rPr>
+        <w:t xml:space="preserve"> </w:t>
+      </w:r>
+      <w:r>
+        <w:rPr>
+          <w:b/>
+        </w:rPr>
+        <w:t xml:space="preserve">your final essay.</w:t>
+      </w:r>
+    </w:p>
+    <w:p>
+      <w:pPr>
+        <w:pStyle w:val="BodyText"/>
+      </w:pPr>
+      <w:r>
+        <w:t xml:space="preserve">Your grade for the final paper will be based on the jouranl article</w:t>
+      </w:r>
+      <w:r>
+        <w:t xml:space="preserve"> </w:t>
+      </w:r>
+      <w:r>
+        <w:t xml:space="preserve">evaluation process from the</w:t>
       </w:r>
       <w:r>
         <w:t xml:space="preserve"> </w:t>
@@ -3997,7 +4285,25 @@
         <w:pStyle w:val="FirstParagraph"/>
       </w:pPr>
       <w:r>
-        <w:t xml:space="preserve">This is a selected list of open education projects. You will take a several weeks to try to get to know one of these projects, and then report back what you learned to the group. Here are some questions that might inform you study:</w:t>
+        <w:t xml:space="preserve">This is a selected list of open education projects. You will take a</w:t>
+      </w:r>
+      <w:r>
+        <w:t xml:space="preserve"> </w:t>
+      </w:r>
+      <w:r>
+        <w:t xml:space="preserve">several weeks to try to get to know one of these projects, and</w:t>
+      </w:r>
+      <w:r>
+        <w:t xml:space="preserve"> </w:t>
+      </w:r>
+      <w:r>
+        <w:t xml:space="preserve">then report back what you learned to the group. Here are some</w:t>
+      </w:r>
+      <w:r>
+        <w:t xml:space="preserve"> </w:t>
+      </w:r>
+      <w:r>
+        <w:t xml:space="preserve">questions that might inform you study:</w:t>
       </w:r>
     </w:p>
     <w:p>
@@ -5030,7 +5336,7 @@
     </w:lvl>
   </w:abstractNum>
   <w:abstractNum w:abstractNumId="990">
-    <w:nsid w:val="4d721b18"/>
+    <w:nsid w:val="3c4fc957"/>
     <w:multiLevelType w:val="multilevel"/>
     <w:lvl w:ilvl="0">
       <w:numFmt w:val="bullet"/>
@@ -5111,7 +5417,7 @@
     </w:lvl>
   </w:abstractNum>
   <w:abstractNum w:abstractNumId="991">
-    <w:nsid w:val="fef7cc79"/>
+    <w:nsid w:val="1a170a7f"/>
     <w:multiLevelType w:val="multilevel"/>
     <w:lvl w:ilvl="0">
       <w:numFmt w:val="bullet"/>
@@ -5192,7 +5498,7 @@
     </w:lvl>
   </w:abstractNum>
   <w:abstractNum w:abstractNumId="99432007">
-    <w:nsid w:val="e0806ea6"/>
+    <w:nsid w:val="bfaa9720"/>
     <w:multiLevelType w:val="multilevel"/>
     <w:lvl w:ilvl="0">
       <w:start w:val="2007"/>
@@ -5280,7 +5586,7 @@
     </w:lvl>
   </w:abstractNum>
   <w:abstractNum w:abstractNumId="99411">
-    <w:nsid w:val="b23c6cc3"/>
+    <w:nsid w:val="89374d54"/>
     <w:multiLevelType w:val="multilevel"/>
     <w:lvl w:ilvl="0">
       <w:start w:val="1"/>
@@ -5905,7 +6211,6 @@
     <w:link w:val="VerbatimChar"/>
     <w:pPr>
       <w:wordWrap w:val="off"/>
-      <w:noProof/>
       <w:shd w:val="clear" w:fill="303030"/>
     </w:pPr>
   </w:style>

--- a/word/open-ed.docx
+++ b/word/open-ed.docx
@@ -99,19 +99,7 @@
         <w:t xml:space="preserve"> </w:t>
       </w:r>
       <w:r>
-        <w:t xml:space="preserve">open education, deschooling, OER, free culture,</w:t>
-      </w:r>
-      <w:r>
-        <w:t xml:space="preserve"> </w:t>
-      </w:r>
-      <w:r>
-        <w:t xml:space="preserve">networked learning, peer-to-peer learning, p2p learning, open source</w:t>
-      </w:r>
-      <w:r>
-        <w:t xml:space="preserve"> </w:t>
-      </w:r>
-      <w:r>
-        <w:t xml:space="preserve">education, hacking education, peer production, MOOC</w:t>
+        <w:t xml:space="preserve">open education, deschooling, OER, free culture, networked learning, peer-to-peer learning, p2p learning, open source education, hacking education, peer production, MOOC</w:t>
       </w:r>
     </w:p>
     <w:p>
@@ -128,43 +116,7 @@
         <w:t xml:space="preserve"> </w:t>
       </w:r>
       <w:r>
-        <w:t xml:space="preserve">Open education combines practices from Free</w:t>
-      </w:r>
-      <w:r>
-        <w:t xml:space="preserve"> </w:t>
-      </w:r>
-      <w:r>
-        <w:t xml:space="preserve">Software development with (radically) student-centered pedagogy. In</w:t>
-      </w:r>
-      <w:r>
-        <w:t xml:space="preserve"> </w:t>
-      </w:r>
-      <w:r>
-        <w:t xml:space="preserve">open education, free learning resources are developed</w:t>
-      </w:r>
-      <w:r>
-        <w:t xml:space="preserve"> </w:t>
-      </w:r>
-      <w:r>
-        <w:t xml:space="preserve">collaboratively using the global internet, tailored locally to the</w:t>
-      </w:r>
-      <w:r>
-        <w:t xml:space="preserve"> </w:t>
-      </w:r>
-      <w:r>
-        <w:t xml:space="preserve">specific needs of learners, and studied collaboratively. Students in</w:t>
-      </w:r>
-      <w:r>
-        <w:t xml:space="preserve"> </w:t>
-      </w:r>
-      <w:r>
-        <w:t xml:space="preserve">this course consider the underlying principles of open education:</w:t>
-      </w:r>
-      <w:r>
-        <w:t xml:space="preserve"> </w:t>
-      </w:r>
-      <w:r>
-        <w:t xml:space="preserve">why it works, when it fails, how it relates to</w:t>
+        <w:t xml:space="preserve">Open education combines practices from Free Software development with (radically) student-centered pedagogy. In open education, free learning resources are developed collaboratively using the global internet, tailored locally to the specific needs of learners, and studied collaboratively. Students in this course consider the underlying principles of open education: why it works, when it fails, how it relates to</w:t>
       </w:r>
       <w:r>
         <w:t xml:space="preserve"> </w:t>
@@ -197,19 +149,7 @@
         <w:pStyle w:val="BlockText"/>
       </w:pPr>
       <w:r>
-        <w:t xml:space="preserve">We need to place our action in the specific context of</w:t>
-      </w:r>
-      <w:r>
-        <w:t xml:space="preserve"> </w:t>
-      </w:r>
-      <w:r>
-        <w:t xml:space="preserve">domination and liberation where we live: the network society,</w:t>
-      </w:r>
-      <w:r>
-        <w:t xml:space="preserve"> </w:t>
-      </w:r>
-      <w:r>
-        <w:t xml:space="preserve">built around the communication networks of the Internet.</w:t>
+        <w:t xml:space="preserve">We need to place our action in the specific context of domination and liberation where we live: the network society, built around the communication networks of the Internet.</w:t>
       </w:r>
       <w:r>
         <w:t xml:space="preserve"> </w:t>
@@ -232,31 +172,7 @@
         <w:pStyle w:val="BlockText"/>
       </w:pPr>
       <w:r>
-        <w:t xml:space="preserve">Now instead the common is the</w:t>
-      </w:r>
-      <w:r>
-        <w:t xml:space="preserve"> </w:t>
-      </w:r>
-      <w:r>
-        <w:t xml:space="preserve">locus of freedom and innovation—free access, free use, free expression,</w:t>
-      </w:r>
-      <w:r>
-        <w:t xml:space="preserve"> </w:t>
-      </w:r>
-      <w:r>
-        <w:t xml:space="preserve">free interaction—that stands against private control, that is, the</w:t>
-      </w:r>
-      <w:r>
-        <w:t xml:space="preserve"> </w:t>
-      </w:r>
-      <w:r>
-        <w:t xml:space="preserve">control exerted by private property, its legal structures, and</w:t>
-      </w:r>
-      <w:r>
-        <w:t xml:space="preserve"> </w:t>
-      </w:r>
-      <w:r>
-        <w:t xml:space="preserve">its market forces. Freedom in this context can only be freedom of the common.</w:t>
+        <w:t xml:space="preserve">Now instead the common is the locus of freedom and innovation—free access, free use, free expression, free interaction—that stands against private control, that is, the control exerted by private property, its legal structures, and its market forces. Freedom in this context can only be freedom of the common.</w:t>
       </w:r>
       <w:r>
         <w:t xml:space="preserve"> </w:t>
@@ -279,37 +195,7 @@
         <w:pStyle w:val="BlockText"/>
       </w:pPr>
       <w:r>
-        <w:t xml:space="preserve">Inevitably, this hidden curriculum of schooling adds prejudice and</w:t>
-      </w:r>
-      <w:r>
-        <w:t xml:space="preserve"> </w:t>
-      </w:r>
-      <w:r>
-        <w:t xml:space="preserve">guilt to the discrimination which a society practices against some</w:t>
-      </w:r>
-      <w:r>
-        <w:t xml:space="preserve"> </w:t>
-      </w:r>
-      <w:r>
-        <w:t xml:space="preserve">of its members and compounds the privilege of others with a new</w:t>
-      </w:r>
-      <w:r>
-        <w:t xml:space="preserve"> </w:t>
-      </w:r>
-      <w:r>
-        <w:t xml:space="preserve">title to condescend to the majority. Just as inevitably, this hidden</w:t>
-      </w:r>
-      <w:r>
-        <w:t xml:space="preserve"> </w:t>
-      </w:r>
-      <w:r>
-        <w:t xml:space="preserve">curriculum serves as a ritual of initiation into a growth-oriented</w:t>
-      </w:r>
-      <w:r>
-        <w:t xml:space="preserve"> </w:t>
-      </w:r>
-      <w:r>
-        <w:t xml:space="preserve">consumer society for rich and poor alike.</w:t>
+        <w:t xml:space="preserve">Inevitably, this hidden curriculum of schooling adds prejudice and guilt to the discrimination which a society practices against some of its members and compounds the privilege of others with a new title to condescend to the majority. Just as inevitably, this hidden curriculum serves as a ritual of initiation into a growth-oriented consumer society for rich and poor alike.</w:t>
       </w:r>
       <w:r>
         <w:t xml:space="preserve"> </w:t>
@@ -1081,13 +967,7 @@
         <w:t xml:space="preserve"> </w:t>
       </w:r>
       <w:r>
-        <w:t xml:space="preserve">Bill and Melinda Gates Foundation.</w:t>
-      </w:r>
-      <w:r>
-        <w:t xml:space="preserve"> </w:t>
-      </w:r>
-      <w:r>
-        <w:t xml:space="preserve">[website and ebook].</w:t>
+        <w:t xml:space="preserve">Bill and Melinda Gates Foundation. [website and ebook].</w:t>
       </w:r>
     </w:p>
     <w:p>
@@ -1970,19 +1850,7 @@
         <w:rPr>
           <w:i/>
         </w:rPr>
-        <w:t xml:space="preserve">The Ignorant Schoolmaster: Five Lessons in</w:t>
-      </w:r>
-      <w:r>
-        <w:rPr>
-          <w:i/>
-        </w:rPr>
-        <w:t xml:space="preserve"> </w:t>
-      </w:r>
-      <w:r>
-        <w:rPr>
-          <w:i/>
-        </w:rPr>
-        <w:t xml:space="preserve">Intellectual Emancipation</w:t>
+        <w:t xml:space="preserve">The Ignorant Schoolmaster: Five Lessons in Intellectual Emancipation</w:t>
       </w:r>
       <w:r>
         <w:t xml:space="preserve">. Stanford University Press. USA.</w:t>
@@ -2439,13 +2307,7 @@
         <w:pStyle w:val="FirstParagraph"/>
       </w:pPr>
       <w:r>
-        <w:t xml:space="preserve">If you would like some extra background on the reading and want to</w:t>
-      </w:r>
-      <w:r>
-        <w:t xml:space="preserve"> </w:t>
-      </w:r>
-      <w:r>
-        <w:t xml:space="preserve">put the ideas in context, you might want to</w:t>
+        <w:t xml:space="preserve">If you would like some extra background on the reading and want to put the ideas in context, you might want to</w:t>
       </w:r>
       <w:r>
         <w:t xml:space="preserve"> </w:t>
@@ -3234,31 +3096,7 @@
         <w:pStyle w:val="FirstParagraph"/>
       </w:pPr>
       <w:r>
-        <w:t xml:space="preserve">This is a reading-oriented course. Whether</w:t>
-      </w:r>
-      <w:r>
-        <w:t xml:space="preserve"> </w:t>
-      </w:r>
-      <w:r>
-        <w:t xml:space="preserve">class is conducted in-person or asynchronously online,</w:t>
-      </w:r>
-      <w:r>
-        <w:t xml:space="preserve"> </w:t>
-      </w:r>
-      <w:r>
-        <w:t xml:space="preserve">you are expected to be prepared each week. In a typical week, there</w:t>
-      </w:r>
-      <w:r>
-        <w:t xml:space="preserve"> </w:t>
-      </w:r>
-      <w:r>
-        <w:t xml:space="preserve">will be 40-80 pages of reading. Sometimes there will be videos to</w:t>
-      </w:r>
-      <w:r>
-        <w:t xml:space="preserve"> </w:t>
-      </w:r>
-      <w:r>
-        <w:t xml:space="preserve">watch as well. Let’s call all of these</w:t>
+        <w:t xml:space="preserve">This is a reading-oriented course. Whether class is conducted in-person or asynchronously online, you are expected to be prepared each week. In a typical week, there will be 40-80 pages of reading. Sometimes there will be videos to watch as well. Let’s call all of these</w:t>
       </w:r>
       <w:r>
         <w:t xml:space="preserve"> </w:t>
@@ -3278,25 +3116,7 @@
         <w:pStyle w:val="BodyText"/>
       </w:pPr>
       <w:r>
-        <w:t xml:space="preserve">When you read a text for this course, you should have two things in</w:t>
-      </w:r>
-      <w:r>
-        <w:t xml:space="preserve"> </w:t>
-      </w:r>
-      <w:r>
-        <w:t xml:space="preserve">mind: (1) what is the text arguing? (2) to what extent do you agree</w:t>
-      </w:r>
-      <w:r>
-        <w:t xml:space="preserve"> </w:t>
-      </w:r>
-      <w:r>
-        <w:t xml:space="preserve">with these arguments? You should be in touch with your study group</w:t>
-      </w:r>
-      <w:r>
-        <w:t xml:space="preserve"> </w:t>
-      </w:r>
-      <w:r>
-        <w:t xml:space="preserve">to discuss texts before full group discussions.</w:t>
+        <w:t xml:space="preserve">When you read a text for this course, you should have two things in mind: (1) what is the text arguing? (2) to what extent do you agree with these arguments? You should be in touch with your study group to discuss texts before full group discussions.</w:t>
       </w:r>
     </w:p>
     <w:p>
@@ -3322,31 +3142,7 @@
         <w:pStyle w:val="FirstParagraph"/>
       </w:pPr>
       <w:r>
-        <w:t xml:space="preserve">By the second week of the semester, you will choose an Open Education Project</w:t>
-      </w:r>
-      <w:r>
-        <w:t xml:space="preserve"> </w:t>
-      </w:r>
-      <w:r>
-        <w:t xml:space="preserve">(see list below) to follow and study. You should plan to spend at least one</w:t>
-      </w:r>
-      <w:r>
-        <w:t xml:space="preserve"> </w:t>
-      </w:r>
-      <w:r>
-        <w:t xml:space="preserve">hour a week participating in the project. Typically, at first, this will mean</w:t>
-      </w:r>
-      <w:r>
-        <w:t xml:space="preserve"> </w:t>
-      </w:r>
-      <w:r>
-        <w:t xml:space="preserve">reading about it and following along. As you learn about the community, you</w:t>
-      </w:r>
-      <w:r>
-        <w:t xml:space="preserve"> </w:t>
-      </w:r>
-      <w:r>
-        <w:t xml:space="preserve">can contribute more to its projects.</w:t>
+        <w:t xml:space="preserve">By the second week of the semester, you will choose an Open Education Project (see list below) to follow and study. You should plan to spend at least one hour a week participating in the project. Typically, at first, this will mean reading about it and following along. As you learn about the community, you can contribute more to its projects.</w:t>
       </w:r>
     </w:p>
     <w:p>
@@ -3720,19 +3516,7 @@
         <w:pStyle w:val="FirstParagraph"/>
       </w:pPr>
       <w:r>
-        <w:t xml:space="preserve">Choose an area of interest that has arisen out of</w:t>
-      </w:r>
-      <w:r>
-        <w:t xml:space="preserve"> </w:t>
-      </w:r>
-      <w:r>
-        <w:t xml:space="preserve">the course readings and discussions and write a reflective essay on</w:t>
-      </w:r>
-      <w:r>
-        <w:t xml:space="preserve"> </w:t>
-      </w:r>
-      <w:r>
-        <w:t xml:space="preserve">this topic. Follow</w:t>
+        <w:t xml:space="preserve">Choose an area of interest that has arisen out of the course readings and discussions and write a reflective essay on this topic. Follow</w:t>
       </w:r>
       <w:r>
         <w:t xml:space="preserve"> </w:t>
@@ -3812,57 +3596,15 @@
         <w:t xml:space="preserve"> </w:t>
       </w:r>
       <w:r>
-        <w:t xml:space="preserve">are typical of</w:t>
-      </w:r>
-      <w:r>
-        <w:t xml:space="preserve"> </w:t>
-      </w:r>
-      <w:r>
-        <w:t xml:space="preserve">writing in this style. You should refer closely to the texts that we</w:t>
-      </w:r>
-      <w:r>
-        <w:t xml:space="preserve"> </w:t>
-      </w:r>
-      <w:r>
-        <w:t xml:space="preserve">engage with during the semester in your writing. Your work must</w:t>
-      </w:r>
-      <w:r>
-        <w:t xml:space="preserve"> </w:t>
-      </w:r>
-      <w:r>
-        <w:t xml:space="preserve">properly cite your sources, using APA styled references. You may include endnotes in your</w:t>
-      </w:r>
-      <w:r>
-        <w:t xml:space="preserve"> </w:t>
-      </w:r>
-      <w:r>
-        <w:t xml:space="preserve">essay as well.</w:t>
-      </w:r>
-    </w:p>
-    <w:p>
-      <w:pPr>
-        <w:pStyle w:val="BodyText"/>
-      </w:pPr>
-      <w:r>
-        <w:t xml:space="preserve">Essays must be approximately 2,500 words long.</w:t>
-      </w:r>
-      <w:r>
-        <w:t xml:space="preserve"> </w:t>
-      </w:r>
-      <w:r>
-        <w:t xml:space="preserve">This is strictly an individual assignment (one essay per</w:t>
-      </w:r>
-      <w:r>
-        <w:t xml:space="preserve"> </w:t>
-      </w:r>
-      <w:r>
-        <w:t xml:space="preserve">person). I strongly suggest that everyone schedule an appointment</w:t>
-      </w:r>
-      <w:r>
-        <w:t xml:space="preserve"> </w:t>
-      </w:r>
-      <w:r>
-        <w:t xml:space="preserve">with the</w:t>
+        <w:t xml:space="preserve">are typical of writing in this style. You should refer closely to the texts that we engage with during the semester in your writing. Your work must properly cite your sources, using APA styled references. You may include endnotes in your essay as well.</w:t>
+      </w:r>
+    </w:p>
+    <w:p>
+      <w:pPr>
+        <w:pStyle w:val="BodyText"/>
+      </w:pPr>
+      <w:r>
+        <w:t xml:space="preserve">Essays must be approximately 2,500 words long. This is strictly an individual assignment (one essay per person). I strongly suggest that everyone schedule an appointment with the</w:t>
       </w:r>
       <w:r>
         <w:t xml:space="preserve"> </w:t>
@@ -3879,27 +3621,15 @@
         <w:t xml:space="preserve"> </w:t>
       </w:r>
       <w:r>
-        <w:t xml:space="preserve">before you turn in your draft, and then again before you turn in</w:t>
-      </w:r>
-      <w:r>
-        <w:t xml:space="preserve"> </w:t>
-      </w:r>
-      <w:r>
-        <w:t xml:space="preserve">your final essay.</w:t>
-      </w:r>
-    </w:p>
-    <w:p>
-      <w:pPr>
-        <w:pStyle w:val="BodyText"/>
-      </w:pPr>
-      <w:r>
-        <w:t xml:space="preserve">Late work will not be accepted</w:t>
-      </w:r>
-      <w:r>
-        <w:t xml:space="preserve"> </w:t>
-      </w:r>
-      <w:r>
-        <w:t xml:space="preserve">for this assignment and</w:t>
+        <w:t xml:space="preserve">before you turn in your draft, and then again before you turn in your final essay.</w:t>
+      </w:r>
+    </w:p>
+    <w:p>
+      <w:pPr>
+        <w:pStyle w:val="BodyText"/>
+      </w:pPr>
+      <w:r>
+        <w:t xml:space="preserve">Late work will not be accepted for this assignment and</w:t>
       </w:r>
       <w:r>
         <w:t xml:space="preserve"> </w:t>
@@ -3908,33 +3638,15 @@
         <w:rPr>
           <w:b/>
         </w:rPr>
-        <w:t xml:space="preserve">there will not be an opportunity to re-write</w:t>
-      </w:r>
-      <w:r>
-        <w:rPr>
-          <w:b/>
-        </w:rPr>
-        <w:t xml:space="preserve"> </w:t>
-      </w:r>
-      <w:r>
-        <w:rPr>
-          <w:b/>
-        </w:rPr>
-        <w:t xml:space="preserve">your final essay.</w:t>
-      </w:r>
-    </w:p>
-    <w:p>
-      <w:pPr>
-        <w:pStyle w:val="BodyText"/>
-      </w:pPr>
-      <w:r>
-        <w:t xml:space="preserve">Your grade for the final paper will be based on the jouranl article</w:t>
-      </w:r>
-      <w:r>
-        <w:t xml:space="preserve"> </w:t>
-      </w:r>
-      <w:r>
-        <w:t xml:space="preserve">evaluation process from the</w:t>
+        <w:t xml:space="preserve">there will not be an opportunity to re-write your final essay.</w:t>
+      </w:r>
+    </w:p>
+    <w:p>
+      <w:pPr>
+        <w:pStyle w:val="BodyText"/>
+      </w:pPr>
+      <w:r>
+        <w:t xml:space="preserve">Your grade for the final paper will be based on the jouranl article evaluation process from the</w:t>
       </w:r>
       <w:r>
         <w:t xml:space="preserve"> </w:t>
@@ -4285,25 +3997,7 @@
         <w:pStyle w:val="FirstParagraph"/>
       </w:pPr>
       <w:r>
-        <w:t xml:space="preserve">This is a selected list of open education projects. You will take a</w:t>
-      </w:r>
-      <w:r>
-        <w:t xml:space="preserve"> </w:t>
-      </w:r>
-      <w:r>
-        <w:t xml:space="preserve">several weeks to try to get to know one of these projects, and</w:t>
-      </w:r>
-      <w:r>
-        <w:t xml:space="preserve"> </w:t>
-      </w:r>
-      <w:r>
-        <w:t xml:space="preserve">then report back what you learned to the group. Here are some</w:t>
-      </w:r>
-      <w:r>
-        <w:t xml:space="preserve"> </w:t>
-      </w:r>
-      <w:r>
-        <w:t xml:space="preserve">questions that might inform you study:</w:t>
+        <w:t xml:space="preserve">This is a selected list of open education projects. You will take a several weeks to try to get to know one of these projects, and then report back what you learned to the group. Here are some questions that might inform you study:</w:t>
       </w:r>
     </w:p>
     <w:p>
@@ -5336,7 +5030,7 @@
     </w:lvl>
   </w:abstractNum>
   <w:abstractNum w:abstractNumId="990">
-    <w:nsid w:val="3c4fc957"/>
+    <w:nsid w:val="c598d9a5"/>
     <w:multiLevelType w:val="multilevel"/>
     <w:lvl w:ilvl="0">
       <w:numFmt w:val="bullet"/>
@@ -5417,7 +5111,7 @@
     </w:lvl>
   </w:abstractNum>
   <w:abstractNum w:abstractNumId="991">
-    <w:nsid w:val="1a170a7f"/>
+    <w:nsid w:val="e6f21e07"/>
     <w:multiLevelType w:val="multilevel"/>
     <w:lvl w:ilvl="0">
       <w:numFmt w:val="bullet"/>
@@ -5498,7 +5192,7 @@
     </w:lvl>
   </w:abstractNum>
   <w:abstractNum w:abstractNumId="99432007">
-    <w:nsid w:val="bfaa9720"/>
+    <w:nsid w:val="c9cf96c7"/>
     <w:multiLevelType w:val="multilevel"/>
     <w:lvl w:ilvl="0">
       <w:start w:val="2007"/>
@@ -5586,7 +5280,7 @@
     </w:lvl>
   </w:abstractNum>
   <w:abstractNum w:abstractNumId="99411">
-    <w:nsid w:val="89374d54"/>
+    <w:nsid w:val="2d209023"/>
     <w:multiLevelType w:val="multilevel"/>
     <w:lvl w:ilvl="0">
       <w:start w:val="1"/>
@@ -6211,6 +5905,7 @@
     <w:link w:val="VerbatimChar"/>
     <w:pPr>
       <w:wordWrap w:val="off"/>
+      <w:noProof/>
       <w:shd w:val="clear" w:fill="303030"/>
     </w:pPr>
   </w:style>

--- a/word/open-ed.docx
+++ b/word/open-ed.docx
@@ -5030,7 +5030,7 @@
     </w:lvl>
   </w:abstractNum>
   <w:abstractNum w:abstractNumId="990">
-    <w:nsid w:val="c598d9a5"/>
+    <w:nsid w:val="146e2299"/>
     <w:multiLevelType w:val="multilevel"/>
     <w:lvl w:ilvl="0">
       <w:numFmt w:val="bullet"/>
@@ -5111,7 +5111,7 @@
     </w:lvl>
   </w:abstractNum>
   <w:abstractNum w:abstractNumId="991">
-    <w:nsid w:val="e6f21e07"/>
+    <w:nsid w:val="1145c0d3"/>
     <w:multiLevelType w:val="multilevel"/>
     <w:lvl w:ilvl="0">
       <w:numFmt w:val="bullet"/>
@@ -5192,7 +5192,7 @@
     </w:lvl>
   </w:abstractNum>
   <w:abstractNum w:abstractNumId="99432007">
-    <w:nsid w:val="c9cf96c7"/>
+    <w:nsid w:val="a95b7902"/>
     <w:multiLevelType w:val="multilevel"/>
     <w:lvl w:ilvl="0">
       <w:start w:val="2007"/>
@@ -5280,7 +5280,7 @@
     </w:lvl>
   </w:abstractNum>
   <w:abstractNum w:abstractNumId="99411">
-    <w:nsid w:val="2d209023"/>
+    <w:nsid w:val="228d25a7"/>
     <w:multiLevelType w:val="multilevel"/>
     <w:lvl w:ilvl="0">
       <w:start w:val="1"/>

--- a/word/open-ed.docx
+++ b/word/open-ed.docx
@@ -5030,7 +5030,7 @@
     </w:lvl>
   </w:abstractNum>
   <w:abstractNum w:abstractNumId="990">
-    <w:nsid w:val="146e2299"/>
+    <w:nsid w:val="ef13d5d5"/>
     <w:multiLevelType w:val="multilevel"/>
     <w:lvl w:ilvl="0">
       <w:numFmt w:val="bullet"/>
@@ -5111,7 +5111,7 @@
     </w:lvl>
   </w:abstractNum>
   <w:abstractNum w:abstractNumId="991">
-    <w:nsid w:val="1145c0d3"/>
+    <w:nsid w:val="dee3efc7"/>
     <w:multiLevelType w:val="multilevel"/>
     <w:lvl w:ilvl="0">
       <w:numFmt w:val="bullet"/>
@@ -5192,7 +5192,7 @@
     </w:lvl>
   </w:abstractNum>
   <w:abstractNum w:abstractNumId="99432007">
-    <w:nsid w:val="a95b7902"/>
+    <w:nsid w:val="c09e2892"/>
     <w:multiLevelType w:val="multilevel"/>
     <w:lvl w:ilvl="0">
       <w:start w:val="2007"/>
@@ -5280,7 +5280,7 @@
     </w:lvl>
   </w:abstractNum>
   <w:abstractNum w:abstractNumId="99411">
-    <w:nsid w:val="228d25a7"/>
+    <w:nsid w:val="1cb5678e"/>
     <w:multiLevelType w:val="multilevel"/>
     <w:lvl w:ilvl="0">
       <w:start w:val="1"/>

--- a/word/open-ed.docx
+++ b/word/open-ed.docx
@@ -99,7 +99,19 @@
         <w:t xml:space="preserve"> </w:t>
       </w:r>
       <w:r>
-        <w:t xml:space="preserve">open education, deschooling, OER, free culture, networked learning, peer-to-peer learning, p2p learning, open source education, hacking education, peer production, MOOC</w:t>
+        <w:t xml:space="preserve">open education, deschooling, OER, free culture,</w:t>
+      </w:r>
+      <w:r>
+        <w:t xml:space="preserve"> </w:t>
+      </w:r>
+      <w:r>
+        <w:t xml:space="preserve">networked learning, peer-to-peer learning, p2p learning, open source</w:t>
+      </w:r>
+      <w:r>
+        <w:t xml:space="preserve"> </w:t>
+      </w:r>
+      <w:r>
+        <w:t xml:space="preserve">education, hacking education, peer production, MOOC</w:t>
       </w:r>
     </w:p>
     <w:p>
@@ -116,7 +128,43 @@
         <w:t xml:space="preserve"> </w:t>
       </w:r>
       <w:r>
-        <w:t xml:space="preserve">Open education combines practices from Free Software development with (radically) student-centered pedagogy. In open education, free learning resources are developed collaboratively using the global internet, tailored locally to the specific needs of learners, and studied collaboratively. Students in this course consider the underlying principles of open education: why it works, when it fails, how it relates to</w:t>
+        <w:t xml:space="preserve">Open education combines practices from Free</w:t>
+      </w:r>
+      <w:r>
+        <w:t xml:space="preserve"> </w:t>
+      </w:r>
+      <w:r>
+        <w:t xml:space="preserve">Software development with (radically) student-centered pedagogy. In</w:t>
+      </w:r>
+      <w:r>
+        <w:t xml:space="preserve"> </w:t>
+      </w:r>
+      <w:r>
+        <w:t xml:space="preserve">open education, free learning resources are developed</w:t>
+      </w:r>
+      <w:r>
+        <w:t xml:space="preserve"> </w:t>
+      </w:r>
+      <w:r>
+        <w:t xml:space="preserve">collaboratively using the global internet, tailored locally to the</w:t>
+      </w:r>
+      <w:r>
+        <w:t xml:space="preserve"> </w:t>
+      </w:r>
+      <w:r>
+        <w:t xml:space="preserve">specific needs of learners, and studied collaboratively. Students in</w:t>
+      </w:r>
+      <w:r>
+        <w:t xml:space="preserve"> </w:t>
+      </w:r>
+      <w:r>
+        <w:t xml:space="preserve">this course consider the underlying principles of open education:</w:t>
+      </w:r>
+      <w:r>
+        <w:t xml:space="preserve"> </w:t>
+      </w:r>
+      <w:r>
+        <w:t xml:space="preserve">why it works, when it fails, how it relates to</w:t>
       </w:r>
       <w:r>
         <w:t xml:space="preserve"> </w:t>
@@ -149,7 +197,19 @@
         <w:pStyle w:val="BlockText"/>
       </w:pPr>
       <w:r>
-        <w:t xml:space="preserve">We need to place our action in the specific context of domination and liberation where we live: the network society, built around the communication networks of the Internet.</w:t>
+        <w:t xml:space="preserve">We need to place our action in the specific context of</w:t>
+      </w:r>
+      <w:r>
+        <w:t xml:space="preserve"> </w:t>
+      </w:r>
+      <w:r>
+        <w:t xml:space="preserve">domination and liberation where we live: the network society,</w:t>
+      </w:r>
+      <w:r>
+        <w:t xml:space="preserve"> </w:t>
+      </w:r>
+      <w:r>
+        <w:t xml:space="preserve">built around the communication networks of the Internet.</w:t>
       </w:r>
       <w:r>
         <w:t xml:space="preserve"> </w:t>
@@ -172,7 +232,31 @@
         <w:pStyle w:val="BlockText"/>
       </w:pPr>
       <w:r>
-        <w:t xml:space="preserve">Now instead the common is the locus of freedom and innovation—free access, free use, free expression, free interaction—that stands against private control, that is, the control exerted by private property, its legal structures, and its market forces. Freedom in this context can only be freedom of the common.</w:t>
+        <w:t xml:space="preserve">Now instead the common is the</w:t>
+      </w:r>
+      <w:r>
+        <w:t xml:space="preserve"> </w:t>
+      </w:r>
+      <w:r>
+        <w:t xml:space="preserve">locus of freedom and innovation—free access, free use, free expression,</w:t>
+      </w:r>
+      <w:r>
+        <w:t xml:space="preserve"> </w:t>
+      </w:r>
+      <w:r>
+        <w:t xml:space="preserve">free interaction—that stands against private control, that is, the</w:t>
+      </w:r>
+      <w:r>
+        <w:t xml:space="preserve"> </w:t>
+      </w:r>
+      <w:r>
+        <w:t xml:space="preserve">control exerted by private property, its legal structures, and</w:t>
+      </w:r>
+      <w:r>
+        <w:t xml:space="preserve"> </w:t>
+      </w:r>
+      <w:r>
+        <w:t xml:space="preserve">its market forces. Freedom in this context can only be freedom of the common.</w:t>
       </w:r>
       <w:r>
         <w:t xml:space="preserve"> </w:t>
@@ -195,7 +279,37 @@
         <w:pStyle w:val="BlockText"/>
       </w:pPr>
       <w:r>
-        <w:t xml:space="preserve">Inevitably, this hidden curriculum of schooling adds prejudice and guilt to the discrimination which a society practices against some of its members and compounds the privilege of others with a new title to condescend to the majority. Just as inevitably, this hidden curriculum serves as a ritual of initiation into a growth-oriented consumer society for rich and poor alike.</w:t>
+        <w:t xml:space="preserve">Inevitably, this hidden curriculum of schooling adds prejudice and</w:t>
+      </w:r>
+      <w:r>
+        <w:t xml:space="preserve"> </w:t>
+      </w:r>
+      <w:r>
+        <w:t xml:space="preserve">guilt to the discrimination which a society practices against some</w:t>
+      </w:r>
+      <w:r>
+        <w:t xml:space="preserve"> </w:t>
+      </w:r>
+      <w:r>
+        <w:t xml:space="preserve">of its members and compounds the privilege of others with a new</w:t>
+      </w:r>
+      <w:r>
+        <w:t xml:space="preserve"> </w:t>
+      </w:r>
+      <w:r>
+        <w:t xml:space="preserve">title to condescend to the majority. Just as inevitably, this hidden</w:t>
+      </w:r>
+      <w:r>
+        <w:t xml:space="preserve"> </w:t>
+      </w:r>
+      <w:r>
+        <w:t xml:space="preserve">curriculum serves as a ritual of initiation into a growth-oriented</w:t>
+      </w:r>
+      <w:r>
+        <w:t xml:space="preserve"> </w:t>
+      </w:r>
+      <w:r>
+        <w:t xml:space="preserve">consumer society for rich and poor alike.</w:t>
       </w:r>
       <w:r>
         <w:t xml:space="preserve"> </w:t>
@@ -232,21 +346,21 @@
           <w:ilvl w:val="0"/>
         </w:numPr>
       </w:pPr>
+      <w:hyperlink r:id="rId20">
+        <w:r>
+          <w:rPr>
+            <w:rStyle w:val="Hyperlink"/>
+          </w:rPr>
+          <w:t xml:space="preserve">Matthew X. Curinga</w:t>
+        </w:r>
+      </w:hyperlink>
+      <w:r>
+        <w:t xml:space="preserve">,</w:t>
+      </w:r>
+      <w:r>
+        <w:t xml:space="preserve"> </w:t>
+      </w:r>
       <w:hyperlink r:id="rId21">
-        <w:r>
-          <w:rPr>
-            <w:rStyle w:val="Hyperlink"/>
-          </w:rPr>
-          <w:t xml:space="preserve">Matthew X. Curinga</w:t>
-        </w:r>
-      </w:hyperlink>
-      <w:r>
-        <w:t xml:space="preserve">,</w:t>
-      </w:r>
-      <w:r>
-        <w:t xml:space="preserve"> </w:t>
-      </w:r>
-      <w:hyperlink r:id="rId22">
         <w:r>
           <w:rPr>
             <w:rStyle w:val="Hyperlink"/>
@@ -297,21 +411,21 @@
           <w:ilvl w:val="0"/>
         </w:numPr>
       </w:pPr>
+      <w:hyperlink r:id="rId20">
+        <w:r>
+          <w:rPr>
+            <w:rStyle w:val="Hyperlink"/>
+          </w:rPr>
+          <w:t xml:space="preserve">Matthew X. Curinga</w:t>
+        </w:r>
+      </w:hyperlink>
+      <w:r>
+        <w:t xml:space="preserve">,</w:t>
+      </w:r>
+      <w:r>
+        <w:t xml:space="preserve"> </w:t>
+      </w:r>
       <w:hyperlink r:id="rId21">
-        <w:r>
-          <w:rPr>
-            <w:rStyle w:val="Hyperlink"/>
-          </w:rPr>
-          <w:t xml:space="preserve">Matthew X. Curinga</w:t>
-        </w:r>
-      </w:hyperlink>
-      <w:r>
-        <w:t xml:space="preserve">,</w:t>
-      </w:r>
-      <w:r>
-        <w:t xml:space="preserve"> </w:t>
-      </w:r>
-      <w:hyperlink r:id="rId22">
         <w:r>
           <w:rPr>
             <w:rStyle w:val="Hyperlink"/>
@@ -328,7 +442,7 @@
           <w:ilvl w:val="0"/>
         </w:numPr>
       </w:pPr>
-      <w:hyperlink r:id="rId23">
+      <w:hyperlink r:id="rId22">
         <w:r>
           <w:rPr>
             <w:rStyle w:val="Hyperlink"/>
@@ -400,1139 +514,1148 @@
       <w:pPr>
         <w:pStyle w:val="Heading1"/>
       </w:pPr>
-      <w:bookmarkStart w:id="24" w:name="readings"/>
+      <w:bookmarkStart w:id="23" w:name="readings"/>
+      <w:r>
+        <w:t xml:space="preserve">Readings</w:t>
+      </w:r>
+      <w:bookmarkEnd w:id="23"/>
+    </w:p>
+    <w:p>
+      <w:pPr>
+        <w:pStyle w:val="Heading2"/>
+      </w:pPr>
+      <w:bookmarkStart w:id="24" w:name="bibliography-readings"/>
+      <w:r>
+        <w:t xml:space="preserve">Bibliography &amp; readings</w:t>
+      </w:r>
       <w:bookmarkEnd w:id="24"/>
-      <w:r>
-        <w:t xml:space="preserve">Readings</w:t>
-      </w:r>
+    </w:p>
+    <w:p>
+      <w:pPr>
+        <w:pStyle w:val="FirstParagraph"/>
+      </w:pPr>
+      <w:r>
+        <w:t xml:space="preserve">Barabási, A. L. (2003).</w:t>
+      </w:r>
+      <w:r>
+        <w:t xml:space="preserve"> </w:t>
+      </w:r>
+      <w:r>
+        <w:rPr>
+          <w:i/>
+        </w:rPr>
+        <w:t xml:space="preserve">Linked: How everything is connected to everything else and what it means for business, science, and everyday life</w:t>
+      </w:r>
+      <w:r>
+        <w:t xml:space="preserve">. New York: Plume.</w:t>
+      </w:r>
+    </w:p>
+    <w:p>
+      <w:pPr>
+        <w:pStyle w:val="BodyText"/>
+      </w:pPr>
+      <w:r>
+        <w:t xml:space="preserve">Benkler, Y. (2002).</w:t>
+      </w:r>
+      <w:r>
+        <w:t xml:space="preserve"> </w:t>
+      </w:r>
+      <w:hyperlink r:id="rId25">
+        <w:r>
+          <w:rPr>
+            <w:rStyle w:val="Hyperlink"/>
+          </w:rPr>
+          <w:t xml:space="preserve">Coase’s Penguin, or, Linux and</w:t>
+        </w:r>
+        <w:r>
+          <w:rPr>
+            <w:rStyle w:val="Hyperlink"/>
+          </w:rPr>
+          <w:t xml:space="preserve"> </w:t>
+        </w:r>
+        <w:r>
+          <w:rPr>
+            <w:rStyle w:val="Hyperlink"/>
+          </w:rPr>
+          <w:t xml:space="preserve">“</w:t>
+        </w:r>
+        <w:r>
+          <w:rPr>
+            <w:rStyle w:val="Hyperlink"/>
+          </w:rPr>
+          <w:t xml:space="preserve">The Nature of the Firm</w:t>
+        </w:r>
+        <w:r>
+          <w:rPr>
+            <w:rStyle w:val="Hyperlink"/>
+          </w:rPr>
+          <w:t xml:space="preserve">”</w:t>
+        </w:r>
+      </w:hyperlink>
+      <w:r>
+        <w:t xml:space="preserve">.</w:t>
+      </w:r>
+      <w:r>
+        <w:t xml:space="preserve"> </w:t>
+      </w:r>
+      <w:r>
+        <w:rPr>
+          <w:i/>
+        </w:rPr>
+        <w:t xml:space="preserve">The Yale Law Journal</w:t>
+      </w:r>
+      <w:r>
+        <w:t xml:space="preserve">,</w:t>
+      </w:r>
+      <w:r>
+        <w:t xml:space="preserve"> </w:t>
+      </w:r>
+      <w:r>
+        <w:rPr>
+          <w:i/>
+        </w:rPr>
+        <w:t xml:space="preserve">112(3)</w:t>
+      </w:r>
+      <w:r>
+        <w:t xml:space="preserve">, 369-446.</w:t>
+      </w:r>
+      <w:r>
+        <w:t xml:space="preserve"> </w:t>
+      </w:r>
+      <w:hyperlink r:id="rId26">
+        <w:r>
+          <w:rPr>
+            <w:rStyle w:val="Hyperlink"/>
+          </w:rPr>
+          <w:t xml:space="preserve">download from moodle</w:t>
+        </w:r>
+      </w:hyperlink>
+    </w:p>
+    <w:p>
+      <w:pPr>
+        <w:pStyle w:val="BodyText"/>
+      </w:pPr>
+      <w:r>
+        <w:t xml:space="preserve">Benkler, Y. (2006).</w:t>
+      </w:r>
+      <w:r>
+        <w:t xml:space="preserve"> </w:t>
+      </w:r>
+      <w:hyperlink r:id="rId27">
+        <w:r>
+          <w:rPr>
+            <w:i/>
+            <w:rStyle w:val="Hyperlink"/>
+          </w:rPr>
+          <w:t xml:space="preserve">The Wealth of Networks: How Social Production Transforms Markets and Freedom</w:t>
+        </w:r>
+      </w:hyperlink>
+      <w:r>
+        <w:t xml:space="preserve">. New Haven and London: Yale University Press.</w:t>
+      </w:r>
+    </w:p>
+    <w:p>
+      <w:pPr>
+        <w:pStyle w:val="BodyText"/>
+      </w:pPr>
+      <w:r>
+        <w:t xml:space="preserve">Bollier, D. (2003). Silent Theft: The Private Plunder of Our Common Wealth. Routledge.</w:t>
+      </w:r>
+      <w:r>
+        <w:t xml:space="preserve"> </w:t>
+      </w:r>
+      <w:hyperlink r:id="rId28">
+        <w:r>
+          <w:rPr>
+            <w:rStyle w:val="Hyperlink"/>
+          </w:rPr>
+          <w:t xml:space="preserve">Introduction</w:t>
+        </w:r>
+      </w:hyperlink>
+    </w:p>
+    <w:p>
+      <w:pPr>
+        <w:pStyle w:val="BodyText"/>
+      </w:pPr>
+      <w:r>
+        <w:t xml:space="preserve">Brown, J. S. (2008).</w:t>
+      </w:r>
+      <w:r>
+        <w:t xml:space="preserve"> </w:t>
+      </w:r>
+      <w:hyperlink r:id="rId29">
+        <w:r>
+          <w:rPr>
+            <w:rStyle w:val="Hyperlink"/>
+          </w:rPr>
+          <w:t xml:space="preserve">Minds on Fire: Open Education, the Long Tail, and Learning 2.0</w:t>
+        </w:r>
+      </w:hyperlink>
+      <w:r>
+        <w:t xml:space="preserve">.</w:t>
+      </w:r>
+      <w:r>
+        <w:t xml:space="preserve"> </w:t>
+      </w:r>
+      <w:r>
+        <w:rPr>
+          <w:i/>
+        </w:rPr>
+        <w:t xml:space="preserve">Educause Review</w:t>
+      </w:r>
+      <w:r>
+        <w:t xml:space="preserve">,</w:t>
+      </w:r>
+      <w:r>
+        <w:t xml:space="preserve"> </w:t>
+      </w:r>
+      <w:r>
+        <w:rPr>
+          <w:i/>
+        </w:rPr>
+        <w:t xml:space="preserve">43(1)</w:t>
+      </w:r>
+      <w:r>
+        <w:t xml:space="preserve">, 16-32.</w:t>
+      </w:r>
+    </w:p>
+    <w:p>
+      <w:pPr>
+        <w:pStyle w:val="BodyText"/>
+      </w:pPr>
+      <w:r>
+        <w:t xml:space="preserve">Castells, M. (2003).</w:t>
+      </w:r>
+      <w:r>
+        <w:t xml:space="preserve"> </w:t>
+      </w:r>
+      <w:r>
+        <w:rPr>
+          <w:i/>
+        </w:rPr>
+        <w:t xml:space="preserve">The Internet Galaxy: Reflections on the Internet, Business, and Society</w:t>
+      </w:r>
+      <w:r>
+        <w:t xml:space="preserve">. Oxford University Press. USA.</w:t>
+      </w:r>
+    </w:p>
+    <w:p>
+      <w:pPr>
+        <w:pStyle w:val="BodyText"/>
+      </w:pPr>
+      <w:r>
+        <w:t xml:space="preserve">Cormier, D. (2010).</w:t>
+      </w:r>
+      <w:r>
+        <w:t xml:space="preserve"> </w:t>
+      </w:r>
+      <w:hyperlink r:id="rId30">
+        <w:r>
+          <w:rPr>
+            <w:rStyle w:val="Hyperlink"/>
+          </w:rPr>
+          <w:t xml:space="preserve">What is a MOOC?</w:t>
+        </w:r>
+      </w:hyperlink>
+      <w:r>
+        <w:t xml:space="preserve"> </w:t>
+      </w:r>
+      <w:r>
+        <w:t xml:space="preserve">[video, 04:27]</w:t>
+      </w:r>
+    </w:p>
+    <w:p>
+      <w:pPr>
+        <w:pStyle w:val="BodyText"/>
+      </w:pPr>
+      <w:r>
+        <w:t xml:space="preserve">Crouch, C. H., &amp; Mazur, E. (2001).</w:t>
+      </w:r>
+      <w:r>
+        <w:t xml:space="preserve"> </w:t>
+      </w:r>
+      <w:hyperlink r:id="rId31">
+        <w:r>
+          <w:rPr>
+            <w:rStyle w:val="Hyperlink"/>
+          </w:rPr>
+          <w:t xml:space="preserve">Peer instruction: Ten years of experience and results</w:t>
+        </w:r>
+      </w:hyperlink>
+      <w:r>
+        <w:t xml:space="preserve">.</w:t>
+      </w:r>
+      <w:r>
+        <w:t xml:space="preserve"> </w:t>
+      </w:r>
+      <w:r>
+        <w:rPr>
+          <w:i/>
+        </w:rPr>
+        <w:t xml:space="preserve">American Journal of Physics</w:t>
+      </w:r>
+      <w:r>
+        <w:t xml:space="preserve">, 69.</w:t>
+      </w:r>
+    </w:p>
+    <w:p>
+      <w:pPr>
+        <w:pStyle w:val="BodyText"/>
+      </w:pPr>
+      <w:r>
+        <w:t xml:space="preserve">Dewey, J. (1916).</w:t>
+      </w:r>
+      <w:r>
+        <w:t xml:space="preserve"> </w:t>
+      </w:r>
+      <w:hyperlink r:id="rId32">
+        <w:r>
+          <w:rPr>
+            <w:i/>
+            <w:rStyle w:val="Hyperlink"/>
+          </w:rPr>
+          <w:t xml:space="preserve">Democracy and Education</w:t>
+        </w:r>
+      </w:hyperlink>
+      <w:r>
+        <w:t xml:space="preserve">. The Macmillan Company. New York.</w:t>
+      </w:r>
+    </w:p>
+    <w:p>
+      <w:pPr>
+        <w:pStyle w:val="BodyText"/>
+      </w:pPr>
+      <w:r>
+        <w:t xml:space="preserve">Edu-factory Collective. (2009).</w:t>
+      </w:r>
+      <w:r>
+        <w:t xml:space="preserve"> </w:t>
+      </w:r>
+      <w:hyperlink r:id="rId33">
+        <w:r>
+          <w:rPr>
+            <w:i/>
+            <w:rStyle w:val="Hyperlink"/>
+          </w:rPr>
+          <w:t xml:space="preserve">Toward a global autonomous university</w:t>
+        </w:r>
+      </w:hyperlink>
+      <w:r>
+        <w:t xml:space="preserve">. New York: Autonomedia.</w:t>
+      </w:r>
+    </w:p>
+    <w:p>
+      <w:pPr>
+        <w:pStyle w:val="BodyText"/>
+      </w:pPr>
+      <w:r>
+        <w:t xml:space="preserve">Federici, S. (2011).</w:t>
+      </w:r>
+      <w:r>
+        <w:t xml:space="preserve"> </w:t>
+      </w:r>
+      <w:hyperlink r:id="rId34">
+        <w:r>
+          <w:rPr>
+            <w:rStyle w:val="Hyperlink"/>
+          </w:rPr>
+          <w:t xml:space="preserve">Feminism and the Politics of the Commons</w:t>
+        </w:r>
+      </w:hyperlink>
+      <w:r>
+        <w:t xml:space="preserve">.</w:t>
+      </w:r>
+      <w:r>
+        <w:t xml:space="preserve"> </w:t>
+      </w:r>
+      <w:r>
+        <w:rPr>
+          <w:i/>
+        </w:rPr>
+        <w:t xml:space="preserve">The Commoner</w:t>
+      </w:r>
+      <w:r>
+        <w:t xml:space="preserve">,</w:t>
+      </w:r>
+      <w:r>
+        <w:t xml:space="preserve"> </w:t>
+      </w:r>
+      <w:r>
+        <w:rPr>
+          <w:i/>
+        </w:rPr>
+        <w:t xml:space="preserve">24</w:t>
+      </w:r>
+      <w:r>
+        <w:t xml:space="preserve">.</w:t>
+      </w:r>
+    </w:p>
+    <w:p>
+      <w:pPr>
+        <w:pStyle w:val="BodyText"/>
+      </w:pPr>
+      <w:r>
+        <w:t xml:space="preserve">Hardin, G.. (1968).</w:t>
+      </w:r>
+      <w:r>
+        <w:t xml:space="preserve"> </w:t>
+      </w:r>
+      <w:hyperlink r:id="rId35">
+        <w:r>
+          <w:rPr>
+            <w:rStyle w:val="Hyperlink"/>
+          </w:rPr>
+          <w:t xml:space="preserve">The tragedy of the commons</w:t>
+        </w:r>
+      </w:hyperlink>
+      <w:r>
+        <w:t xml:space="preserve">.</w:t>
+      </w:r>
+      <w:r>
+        <w:t xml:space="preserve"> </w:t>
+      </w:r>
+      <w:r>
+        <w:rPr>
+          <w:i/>
+        </w:rPr>
+        <w:t xml:space="preserve">Science</w:t>
+      </w:r>
+      <w:r>
+        <w:t xml:space="preserve">,</w:t>
+      </w:r>
+      <w:r>
+        <w:t xml:space="preserve"> </w:t>
+      </w:r>
+      <w:r>
+        <w:rPr>
+          <w:i/>
+        </w:rPr>
+        <w:t xml:space="preserve">162(859)</w:t>
+      </w:r>
+      <w:r>
+        <w:t xml:space="preserve">, 1243.</w:t>
+      </w:r>
+    </w:p>
+    <w:p>
+      <w:pPr>
+        <w:pStyle w:val="BodyText"/>
+      </w:pPr>
+      <w:r>
+        <w:t xml:space="preserve">Hardt, M., &amp; Negri, A. (2009).</w:t>
+      </w:r>
+      <w:r>
+        <w:t xml:space="preserve"> </w:t>
+      </w:r>
+      <w:r>
+        <w:rPr>
+          <w:i/>
+        </w:rPr>
+        <w:t xml:space="preserve">Commonwealth</w:t>
+      </w:r>
+      <w:r>
+        <w:t xml:space="preserve">. Harvard University Press.</w:t>
+      </w:r>
+    </w:p>
+    <w:p>
+      <w:pPr>
+        <w:pStyle w:val="BodyText"/>
+      </w:pPr>
+      <w:r>
+        <w:t xml:space="preserve">Iiyoshi, T., &amp; Kumar, M., Vijay, S. (2008).</w:t>
+      </w:r>
+      <w:r>
+        <w:t xml:space="preserve"> </w:t>
+      </w:r>
+      <w:hyperlink r:id="rId36">
+        <w:r>
+          <w:rPr>
+            <w:i/>
+            <w:rStyle w:val="Hyperlink"/>
+          </w:rPr>
+          <w:t xml:space="preserve">Opening Up Education: The Collective Advancement of Education through Open Technology, Open Content, and Open Knowledge</w:t>
+        </w:r>
+      </w:hyperlink>
+      <w:r>
+        <w:t xml:space="preserve">. MIT Press. Cambridge Mass.</w:t>
+      </w:r>
+    </w:p>
+    <w:p>
+      <w:pPr>
+        <w:pStyle w:val="BodyText"/>
+      </w:pPr>
+      <w:r>
+        <w:t xml:space="preserve">Illich, I. (1970, July 2).</w:t>
+      </w:r>
+      <w:r>
+        <w:t xml:space="preserve"> </w:t>
+      </w:r>
+      <w:hyperlink r:id="rId37">
+        <w:r>
+          <w:rPr>
+            <w:rStyle w:val="Hyperlink"/>
+          </w:rPr>
+          <w:t xml:space="preserve">Why We Must Abolish Schooling</w:t>
+        </w:r>
+      </w:hyperlink>
+      <w:r>
+        <w:t xml:space="preserve">.</w:t>
+      </w:r>
+      <w:r>
+        <w:t xml:space="preserve"> </w:t>
+      </w:r>
+      <w:r>
+        <w:rPr>
+          <w:i/>
+        </w:rPr>
+        <w:t xml:space="preserve">The New York Review of Books</w:t>
+      </w:r>
+      <w:r>
+        <w:t xml:space="preserve">.</w:t>
+      </w:r>
+    </w:p>
+    <w:p>
+      <w:pPr>
+        <w:pStyle w:val="BodyText"/>
+      </w:pPr>
+      <w:r>
+        <w:t xml:space="preserve">Illich, I. (1971).</w:t>
+      </w:r>
+      <w:r>
+        <w:t xml:space="preserve"> </w:t>
+      </w:r>
+      <w:hyperlink r:id="rId38">
+        <w:r>
+          <w:rPr>
+            <w:i/>
+            <w:rStyle w:val="Hyperlink"/>
+          </w:rPr>
+          <w:t xml:space="preserve">Deschooling Society</w:t>
+        </w:r>
+      </w:hyperlink>
+      <w:r>
+        <w:t xml:space="preserve">. Harper &amp; Row. New York.</w:t>
+      </w:r>
+    </w:p>
+    <w:p>
+      <w:pPr>
+        <w:pStyle w:val="BodyText"/>
+      </w:pPr>
+      <w:r>
+        <w:t xml:space="preserve">Kelty, C. (2008).</w:t>
+      </w:r>
+      <w:r>
+        <w:t xml:space="preserve"> </w:t>
+      </w:r>
+      <w:hyperlink r:id="rId39">
+        <w:r>
+          <w:rPr>
+            <w:i/>
+            <w:rStyle w:val="Hyperlink"/>
+          </w:rPr>
+          <w:t xml:space="preserve">Two Bits: The Cultural Significance of Free Software</w:t>
+        </w:r>
+      </w:hyperlink>
+      <w:r>
+        <w:t xml:space="preserve">. Duke University Press. Durham, N.C.</w:t>
+      </w:r>
+    </w:p>
+    <w:p>
+      <w:pPr>
+        <w:pStyle w:val="BodyText"/>
+      </w:pPr>
+      <w:r>
+        <w:t xml:space="preserve">Kamenetz, A. (2011). the</w:t>
+      </w:r>
+      <w:r>
+        <w:t xml:space="preserve"> </w:t>
+      </w:r>
+      <w:hyperlink r:id="rId40">
+        <w:r>
+          <w:rPr>
+            <w:rStyle w:val="Hyperlink"/>
+          </w:rPr>
+          <w:t xml:space="preserve">Edupunks’ Guide to a DIY Education!</w:t>
+        </w:r>
+      </w:hyperlink>
+      <w:r>
+        <w:t xml:space="preserve"> </w:t>
+      </w:r>
+      <w:r>
+        <w:t xml:space="preserve">Bill and Melinda Gates Foundation.</w:t>
+      </w:r>
+      <w:r>
+        <w:t xml:space="preserve"> </w:t>
+      </w:r>
+      <w:r>
+        <w:t xml:space="preserve">[website and ebook].</w:t>
+      </w:r>
+    </w:p>
+    <w:p>
+      <w:pPr>
+        <w:pStyle w:val="BodyText"/>
+      </w:pPr>
+      <w:r>
+        <w:t xml:space="preserve">Lessig, L. (2004).</w:t>
+      </w:r>
+      <w:r>
+        <w:t xml:space="preserve"> </w:t>
+      </w:r>
+      <w:hyperlink r:id="rId41">
+        <w:r>
+          <w:rPr>
+            <w:i/>
+            <w:rStyle w:val="Hyperlink"/>
+          </w:rPr>
+          <w:t xml:space="preserve">Free Culture: How Big Media Uses Technology and the Law to Lock Down Culture and Control Creativity</w:t>
+        </w:r>
+      </w:hyperlink>
+      <w:r>
+        <w:t xml:space="preserve">. Penguin Press HC.</w:t>
+      </w:r>
+    </w:p>
+    <w:p>
+      <w:pPr>
+        <w:pStyle w:val="BodyText"/>
+      </w:pPr>
+      <w:r>
+        <w:t xml:space="preserve">Mandiberg, M. (Ed.). (2012).</w:t>
+      </w:r>
+      <w:r>
+        <w:t xml:space="preserve"> </w:t>
+      </w:r>
+      <w:hyperlink r:id="rId42">
+        <w:r>
+          <w:rPr>
+            <w:i/>
+            <w:rStyle w:val="Hyperlink"/>
+          </w:rPr>
+          <w:t xml:space="preserve">The social media reader</w:t>
+        </w:r>
+      </w:hyperlink>
+      <w:r>
+        <w:t xml:space="preserve">. New York: New York University Press.</w:t>
+      </w:r>
+    </w:p>
+    <w:p>
+      <w:pPr>
+        <w:pStyle w:val="BodyText"/>
+      </w:pPr>
+      <w:r>
+        <w:t xml:space="preserve">Moglen, E. (2003).</w:t>
+      </w:r>
+      <w:r>
+        <w:t xml:space="preserve"> </w:t>
+      </w:r>
+      <w:hyperlink r:id="rId43">
+        <w:r>
+          <w:rPr>
+            <w:rStyle w:val="Hyperlink"/>
+          </w:rPr>
+          <w:t xml:space="preserve">“</w:t>
+        </w:r>
+        <w:r>
+          <w:rPr>
+            <w:rStyle w:val="Hyperlink"/>
+          </w:rPr>
+          <w:t xml:space="preserve">The dotCommunist Manifesto</w:t>
+        </w:r>
+        <w:r>
+          <w:rPr>
+            <w:rStyle w:val="Hyperlink"/>
+          </w:rPr>
+          <w:t xml:space="preserve">”</w:t>
+        </w:r>
+      </w:hyperlink>
+      <w:r>
+        <w:t xml:space="preserve">.</w:t>
+      </w:r>
+    </w:p>
+    <w:p>
+      <w:pPr>
+        <w:pStyle w:val="BodyText"/>
+      </w:pPr>
+      <w:r>
+        <w:t xml:space="preserve">Morozov, E. (2013).</w:t>
+      </w:r>
+      <w:r>
+        <w:t xml:space="preserve"> </w:t>
+      </w:r>
+      <w:hyperlink r:id="rId44">
+        <w:r>
+          <w:rPr>
+            <w:rStyle w:val="Hyperlink"/>
+          </w:rPr>
+          <w:t xml:space="preserve">The Meme Hustler: Tim O’Reilly’s crazy talk</w:t>
+        </w:r>
+      </w:hyperlink>
+      <w:r>
+        <w:t xml:space="preserve">.</w:t>
+      </w:r>
+      <w:r>
+        <w:t xml:space="preserve"> </w:t>
+      </w:r>
+      <w:r>
+        <w:rPr>
+          <w:i/>
+        </w:rPr>
+        <w:t xml:space="preserve">The Baffler</w:t>
+      </w:r>
+      <w:r>
+        <w:t xml:space="preserve">, 22, 66–67, 125–147. doi:10.1162/BFLR_a_00133</w:t>
+      </w:r>
+    </w:p>
+    <w:p>
+      <w:pPr>
+        <w:pStyle w:val="BodyText"/>
+      </w:pPr>
+      <w:r>
+        <w:t xml:space="preserve">Norvig, P. (2012).</w:t>
+      </w:r>
+      <w:r>
+        <w:t xml:space="preserve"> </w:t>
+      </w:r>
+      <w:hyperlink r:id="rId45">
+        <w:r>
+          <w:rPr>
+            <w:rStyle w:val="Hyperlink"/>
+          </w:rPr>
+          <w:t xml:space="preserve">The 100,000-student classroom</w:t>
+        </w:r>
+      </w:hyperlink>
+      <w:r>
+        <w:t xml:space="preserve"> </w:t>
+      </w:r>
+      <w:r>
+        <w:t xml:space="preserve">[video 06:12]. TED2012.</w:t>
+      </w:r>
+    </w:p>
+    <w:p>
+      <w:pPr>
+        <w:pStyle w:val="BodyText"/>
+      </w:pPr>
+      <w:r>
+        <w:t xml:space="preserve">Ostrom, E. (1999).</w:t>
+      </w:r>
+      <w:r>
+        <w:t xml:space="preserve"> </w:t>
+      </w:r>
+      <w:hyperlink r:id="rId46">
+        <w:r>
+          <w:rPr>
+            <w:rStyle w:val="Hyperlink"/>
+          </w:rPr>
+          <w:t xml:space="preserve">Coping with tragedies of the commons</w:t>
+        </w:r>
+      </w:hyperlink>
+      <w:r>
+        <w:t xml:space="preserve">.</w:t>
+      </w:r>
+      <w:r>
+        <w:t xml:space="preserve"> </w:t>
+      </w:r>
+      <w:r>
+        <w:rPr>
+          <w:i/>
+        </w:rPr>
+        <w:t xml:space="preserve">Annual review of political science,</w:t>
+      </w:r>
+      <w:r>
+        <w:t xml:space="preserve"> </w:t>
+      </w:r>
+      <w:r>
+        <w:rPr>
+          <w:i/>
+        </w:rPr>
+        <w:t xml:space="preserve">2</w:t>
+      </w:r>
+      <w:r>
+        <w:t xml:space="preserve">(1), 493–535.</w:t>
+      </w:r>
+    </w:p>
+    <w:p>
+      <w:pPr>
+        <w:pStyle w:val="BodyText"/>
+      </w:pPr>
+      <w:r>
+        <w:t xml:space="preserve">Peters, M., &amp; Bulut, E. (2011).</w:t>
+      </w:r>
+      <w:r>
+        <w:t xml:space="preserve"> </w:t>
+      </w:r>
+      <w:r>
+        <w:rPr>
+          <w:i/>
+        </w:rPr>
+        <w:t xml:space="preserve">Cognitive capitalism, education, and digital labor</w:t>
+      </w:r>
+      <w:r>
+        <w:t xml:space="preserve">. New York: Peter Lang. ISBN: 1433109816</w:t>
+      </w:r>
+    </w:p>
+    <w:p>
+      <w:pPr>
+        <w:pStyle w:val="BodyText"/>
+      </w:pPr>
+      <w:r>
+        <w:t xml:space="preserve">Rancière, J. 1991.</w:t>
+      </w:r>
+      <w:r>
+        <w:t xml:space="preserve"> </w:t>
+      </w:r>
+      <w:r>
+        <w:rPr>
+          <w:i/>
+        </w:rPr>
+        <w:t xml:space="preserve">The Ignorant Schoolmaster: Five Lessons in Intellectual Emancipation</w:t>
+      </w:r>
+      <w:r>
+        <w:t xml:space="preserve">. Stanford University Press. USA. ISBN 0804719691</w:t>
+      </w:r>
+    </w:p>
+    <w:p>
+      <w:pPr>
+        <w:pStyle w:val="BodyText"/>
+      </w:pPr>
+      <w:r>
+        <w:t xml:space="preserve">Raymond, E. S. 1998.</w:t>
+      </w:r>
+      <w:r>
+        <w:t xml:space="preserve"> </w:t>
+      </w:r>
+      <w:hyperlink r:id="rId47">
+        <w:r>
+          <w:rPr>
+            <w:rStyle w:val="Hyperlink"/>
+          </w:rPr>
+          <w:t xml:space="preserve">The cathedral and the bazaar</w:t>
+        </w:r>
+      </w:hyperlink>
+      <w:r>
+        <w:t xml:space="preserve">.</w:t>
+      </w:r>
+      <w:r>
+        <w:t xml:space="preserve"> </w:t>
+      </w:r>
+      <w:r>
+        <w:rPr>
+          <w:i/>
+        </w:rPr>
+        <w:t xml:space="preserve">First Monday</w:t>
+      </w:r>
+      <w:r>
+        <w:t xml:space="preserve">,</w:t>
+      </w:r>
+      <w:r>
+        <w:t xml:space="preserve"> </w:t>
+      </w:r>
+      <w:r>
+        <w:rPr>
+          <w:i/>
+        </w:rPr>
+        <w:t xml:space="preserve">3(3)</w:t>
+      </w:r>
+      <w:r>
+        <w:t xml:space="preserve">.</w:t>
+      </w:r>
+    </w:p>
+    <w:p>
+      <w:pPr>
+        <w:pStyle w:val="BodyText"/>
+      </w:pPr>
+      <w:r>
+        <w:t xml:space="preserve">Raymond, E. (1999, June 28).</w:t>
+      </w:r>
+      <w:r>
+        <w:t xml:space="preserve"> </w:t>
+      </w:r>
+      <w:hyperlink r:id="rId48">
+        <w:r>
+          <w:rPr>
+            <w:rStyle w:val="Hyperlink"/>
+          </w:rPr>
+          <w:t xml:space="preserve">Shut Up And Show Them The Code</w:t>
+        </w:r>
+      </w:hyperlink>
+      <w:r>
+        <w:t xml:space="preserve">.</w:t>
+      </w:r>
+      <w:r>
+        <w:t xml:space="preserve"> </w:t>
+      </w:r>
+      <w:r>
+        <w:rPr>
+          <w:i/>
+        </w:rPr>
+        <w:t xml:space="preserve">Linux Today</w:t>
+      </w:r>
+      <w:r>
+        <w:t xml:space="preserve">.</w:t>
+      </w:r>
+    </w:p>
+    <w:p>
+      <w:pPr>
+        <w:pStyle w:val="BodyText"/>
+      </w:pPr>
+      <w:r>
+        <w:t xml:space="preserve">Reagle, J. (2010).</w:t>
+      </w:r>
+      <w:r>
+        <w:t xml:space="preserve"> </w:t>
+      </w:r>
+      <w:r>
+        <w:rPr>
+          <w:i/>
+        </w:rPr>
+        <w:t xml:space="preserve">Good faith collaboration: the culture of Wikipedia</w:t>
+      </w:r>
+      <w:r>
+        <w:t xml:space="preserve">. MIT Press. Cambridge Mass.</w:t>
+      </w:r>
+    </w:p>
+    <w:p>
+      <w:pPr>
+        <w:pStyle w:val="BodyText"/>
+      </w:pPr>
+      <w:r>
+        <w:t xml:space="preserve">Siemens, G. (2004).</w:t>
+      </w:r>
+      <w:r>
+        <w:t xml:space="preserve"> </w:t>
+      </w:r>
+      <w:hyperlink r:id="rId49">
+        <w:r>
+          <w:rPr>
+            <w:rStyle w:val="Hyperlink"/>
+          </w:rPr>
+          <w:t xml:space="preserve">Connectivism: A learning theory for the digital age</w:t>
+        </w:r>
+      </w:hyperlink>
+      <w:r>
+        <w:t xml:space="preserve">.</w:t>
+      </w:r>
+      <w:r>
+        <w:t xml:space="preserve"> </w:t>
+      </w:r>
+      <w:r>
+        <w:rPr>
+          <w:i/>
+        </w:rPr>
+        <w:t xml:space="preserve">eLearn Space</w:t>
+      </w:r>
+      <w:r>
+        <w:t xml:space="preserve">.</w:t>
+      </w:r>
+    </w:p>
+    <w:p>
+      <w:pPr>
+        <w:pStyle w:val="BodyText"/>
+      </w:pPr>
+      <w:r>
+        <w:t xml:space="preserve">Stallman, R. M. (1992).</w:t>
+      </w:r>
+      <w:r>
+        <w:t xml:space="preserve"> </w:t>
+      </w:r>
+      <w:r>
+        <w:t xml:space="preserve">“</w:t>
+      </w:r>
+      <w:hyperlink r:id="rId50">
+        <w:r>
+          <w:rPr>
+            <w:rStyle w:val="Hyperlink"/>
+          </w:rPr>
+          <w:t xml:space="preserve">Why Software Should Be Free</w:t>
+        </w:r>
+      </w:hyperlink>
+      <w:r>
+        <w:t xml:space="preserve">”</w:t>
+      </w:r>
+      <w:r>
+        <w:t xml:space="preserve">.</w:t>
+      </w:r>
+    </w:p>
+    <w:p>
+      <w:pPr>
+        <w:pStyle w:val="BodyText"/>
+      </w:pPr>
+      <w:r>
+        <w:t xml:space="preserve">Turkle, S. (2011)</w:t>
+      </w:r>
+      <w:r>
+        <w:t xml:space="preserve"> </w:t>
+      </w:r>
+      <w:hyperlink r:id="rId51">
+        <w:r>
+          <w:rPr>
+            <w:rStyle w:val="Hyperlink"/>
+          </w:rPr>
+          <w:t xml:space="preserve">Alone Together</w:t>
+        </w:r>
+      </w:hyperlink>
+      <w:r>
+        <w:t xml:space="preserve"> </w:t>
+      </w:r>
+      <w:r>
+        <w:t xml:space="preserve">[video 16:24]. TEDxUIUC.</w:t>
+      </w:r>
+    </w:p>
+    <w:p>
+      <w:pPr>
+        <w:pStyle w:val="BodyText"/>
+      </w:pPr>
+      <w:r>
+        <w:t xml:space="preserve">Turkle, S. (2011).</w:t>
+      </w:r>
+      <w:r>
+        <w:t xml:space="preserve"> </w:t>
+      </w:r>
+      <w:r>
+        <w:rPr>
+          <w:i/>
+        </w:rPr>
+        <w:t xml:space="preserve">Alone Together: Why We Expect More from Technology and Less from Each Other</w:t>
+      </w:r>
+      <w:r>
+        <w:t xml:space="preserve">. Basic Books.</w:t>
+      </w:r>
+    </w:p>
+    <w:p>
+      <w:pPr>
+        <w:pStyle w:val="BodyText"/>
+      </w:pPr>
+      <w:r>
+        <w:t xml:space="preserve">(n.d.)</w:t>
+      </w:r>
+      <w:r>
+        <w:t xml:space="preserve"> </w:t>
+      </w:r>
+      <w:r>
+        <w:t xml:space="preserve">“</w:t>
+      </w:r>
+      <w:hyperlink r:id="rId52">
+        <w:r>
+          <w:rPr>
+            <w:rStyle w:val="Hyperlink"/>
+          </w:rPr>
+          <w:t xml:space="preserve">The Cape Town Open Education Declaration</w:t>
+        </w:r>
+      </w:hyperlink>
+      <w:r>
+        <w:t xml:space="preserve">”</w:t>
+      </w:r>
+      <w:r>
+        <w:t xml:space="preserve">.</w:t>
+      </w:r>
+    </w:p>
+    <w:p>
+      <w:pPr>
+        <w:pStyle w:val="BodyText"/>
+      </w:pPr>
+      <w:r>
+        <w:t xml:space="preserve">Vygotsky, L. S. (1978).</w:t>
+      </w:r>
+      <w:r>
+        <w:t xml:space="preserve"> </w:t>
+      </w:r>
+      <w:r>
+        <w:rPr>
+          <w:i/>
+        </w:rPr>
+        <w:t xml:space="preserve">Mind in Society: Development of Higher Psychological Processes</w:t>
+      </w:r>
+      <w:r>
+        <w:t xml:space="preserve">. Harvard University Press. Cambridge Mass.</w:t>
+      </w:r>
+    </w:p>
+    <w:p>
+      <w:pPr>
+        <w:pStyle w:val="BodyText"/>
+      </w:pPr>
+      <w:r>
+        <w:t xml:space="preserve">Wiley, D. (n.d.).</w:t>
+      </w:r>
+      <w:r>
+        <w:t xml:space="preserve"> </w:t>
+      </w:r>
+      <w:hyperlink r:id="rId53">
+        <w:r>
+          <w:rPr>
+            <w:rStyle w:val="Hyperlink"/>
+          </w:rPr>
+          <w:t xml:space="preserve">The Extended Argument for Openness in Education: Introduction to Openness in Education.</w:t>
+        </w:r>
+      </w:hyperlink>
+      <w:r>
+        <w:t xml:space="preserve">. [in Course]</w:t>
+      </w:r>
+      <w:r>
+        <w:t xml:space="preserve"> </w:t>
+      </w:r>
+      <w:hyperlink r:id="rId54">
+        <w:r>
+          <w:rPr>
+            <w:i/>
+            <w:rStyle w:val="Hyperlink"/>
+          </w:rPr>
+          <w:t xml:space="preserve">Introduction to Openness in Education</w:t>
+        </w:r>
+      </w:hyperlink>
+    </w:p>
+    <w:p>
+      <w:pPr>
+        <w:pStyle w:val="Heading1"/>
+      </w:pPr>
+      <w:bookmarkStart w:id="55" w:name="class-sessions"/>
+      <w:r>
+        <w:t xml:space="preserve">Class Sessions</w:t>
+      </w:r>
+      <w:bookmarkEnd w:id="55"/>
     </w:p>
     <w:p>
       <w:pPr>
         <w:pStyle w:val="Heading2"/>
       </w:pPr>
-      <w:bookmarkStart w:id="25" w:name="bibliography-readings"/>
-      <w:bookmarkEnd w:id="25"/>
-      <w:r>
-        <w:t xml:space="preserve">Bibliography &amp; readings</w:t>
-      </w:r>
+      <w:bookmarkStart w:id="56" w:name="sep-15-foundations-of-open-education-connected-learning"/>
+      <w:r>
+        <w:t xml:space="preserve">Sep 15: Foundations of Open Education &amp; Connected Learning</w:t>
+      </w:r>
+      <w:bookmarkEnd w:id="56"/>
+    </w:p>
+    <w:p>
+      <w:pPr>
+        <w:pStyle w:val="Heading4"/>
+      </w:pPr>
+      <w:bookmarkStart w:id="57" w:name="readings-due"/>
+      <w:r>
+        <w:t xml:space="preserve">Readings due:</w:t>
+      </w:r>
+      <w:bookmarkEnd w:id="57"/>
     </w:p>
     <w:p>
       <w:pPr>
         <w:pStyle w:val="FirstParagraph"/>
       </w:pPr>
       <w:r>
-        <w:t xml:space="preserve">Barabási, A. L. (2003).</w:t>
-      </w:r>
-      <w:r>
-        <w:t xml:space="preserve"> </w:t>
-      </w:r>
-      <w:r>
-        <w:rPr>
-          <w:i/>
-        </w:rPr>
-        <w:t xml:space="preserve">Linked: How everything is connected to everything else and what it means for business, science, and everyday life</w:t>
-      </w:r>
-      <w:r>
-        <w:t xml:space="preserve">. New York: Plume.</w:t>
-      </w:r>
-    </w:p>
-    <w:p>
-      <w:pPr>
-        <w:pStyle w:val="BodyText"/>
-      </w:pPr>
-      <w:r>
-        <w:t xml:space="preserve">Benkler, Y. (2002).</w:t>
-      </w:r>
-      <w:r>
-        <w:t xml:space="preserve"> </w:t>
-      </w:r>
-      <w:hyperlink r:id="rId26">
-        <w:r>
-          <w:rPr>
-            <w:rStyle w:val="Hyperlink"/>
-          </w:rPr>
-          <w:t xml:space="preserve">Coase’s Penguin, or, Linux and</w:t>
-        </w:r>
-        <w:r>
-          <w:rPr>
-            <w:rStyle w:val="Hyperlink"/>
-          </w:rPr>
-          <w:t xml:space="preserve"> </w:t>
-        </w:r>
-        <w:r>
-          <w:rPr>
-            <w:rStyle w:val="Hyperlink"/>
-          </w:rPr>
-          <w:t xml:space="preserve">“</w:t>
-        </w:r>
-        <w:r>
-          <w:rPr>
-            <w:rStyle w:val="Hyperlink"/>
-          </w:rPr>
-          <w:t xml:space="preserve">The Nature of the Firm</w:t>
-        </w:r>
-        <w:r>
-          <w:rPr>
-            <w:rStyle w:val="Hyperlink"/>
-          </w:rPr>
-          <w:t xml:space="preserve">”</w:t>
-        </w:r>
-      </w:hyperlink>
-      <w:r>
-        <w:t xml:space="preserve">.</w:t>
-      </w:r>
-      <w:r>
-        <w:t xml:space="preserve"> </w:t>
-      </w:r>
-      <w:r>
-        <w:rPr>
-          <w:i/>
-        </w:rPr>
-        <w:t xml:space="preserve">The Yale Law Journal</w:t>
-      </w:r>
-      <w:r>
-        <w:t xml:space="preserve">,</w:t>
-      </w:r>
-      <w:r>
-        <w:t xml:space="preserve"> </w:t>
-      </w:r>
-      <w:r>
-        <w:rPr>
-          <w:i/>
-        </w:rPr>
-        <w:t xml:space="preserve">112(3)</w:t>
-      </w:r>
-      <w:r>
-        <w:t xml:space="preserve">, 369-446.</w:t>
-      </w:r>
-      <w:r>
-        <w:t xml:space="preserve"> </w:t>
-      </w:r>
-      <w:hyperlink r:id="rId27">
-        <w:r>
-          <w:rPr>
-            <w:rStyle w:val="Hyperlink"/>
-          </w:rPr>
-          <w:t xml:space="preserve">download from moodle</w:t>
-        </w:r>
-      </w:hyperlink>
-    </w:p>
-    <w:p>
-      <w:pPr>
-        <w:pStyle w:val="BodyText"/>
-      </w:pPr>
-      <w:r>
-        <w:t xml:space="preserve">Benkler, Y. (2006).</w:t>
-      </w:r>
-      <w:r>
-        <w:t xml:space="preserve"> </w:t>
-      </w:r>
-      <w:hyperlink r:id="rId28">
-        <w:r>
-          <w:rPr>
-            <w:i/>
-            <w:rStyle w:val="Hyperlink"/>
-          </w:rPr>
-          <w:t xml:space="preserve">The Wealth of Networks: How Social Production Transforms Markets and Freedom</w:t>
-        </w:r>
-      </w:hyperlink>
-      <w:r>
-        <w:t xml:space="preserve">. New Haven and London: Yale University Press.</w:t>
-      </w:r>
-    </w:p>
-    <w:p>
-      <w:pPr>
-        <w:pStyle w:val="BodyText"/>
-      </w:pPr>
-      <w:r>
-        <w:t xml:space="preserve">Bollier, D. (2003). Silent Theft: The Private Plunder of Our Common Wealth. Routledge.</w:t>
-      </w:r>
-      <w:r>
-        <w:t xml:space="preserve"> </w:t>
-      </w:r>
-      <w:hyperlink r:id="rId29">
-        <w:r>
-          <w:rPr>
-            <w:rStyle w:val="Hyperlink"/>
-          </w:rPr>
-          <w:t xml:space="preserve">Introduction</w:t>
-        </w:r>
-      </w:hyperlink>
-    </w:p>
-    <w:p>
-      <w:pPr>
-        <w:pStyle w:val="BodyText"/>
-      </w:pPr>
-      <w:r>
-        <w:t xml:space="preserve">Brown, J. S. (2008).</w:t>
-      </w:r>
-      <w:r>
-        <w:t xml:space="preserve"> </w:t>
-      </w:r>
-      <w:hyperlink r:id="rId30">
-        <w:r>
-          <w:rPr>
-            <w:rStyle w:val="Hyperlink"/>
-          </w:rPr>
-          <w:t xml:space="preserve">Minds on Fire: Open Education, the Long Tail, and Learning 2.0</w:t>
-        </w:r>
-      </w:hyperlink>
-      <w:r>
-        <w:t xml:space="preserve">.</w:t>
-      </w:r>
-      <w:r>
-        <w:t xml:space="preserve"> </w:t>
-      </w:r>
-      <w:r>
-        <w:rPr>
-          <w:i/>
-        </w:rPr>
-        <w:t xml:space="preserve">Educause Review</w:t>
-      </w:r>
-      <w:r>
-        <w:t xml:space="preserve">,</w:t>
-      </w:r>
-      <w:r>
-        <w:t xml:space="preserve"> </w:t>
-      </w:r>
-      <w:r>
-        <w:rPr>
-          <w:i/>
-        </w:rPr>
-        <w:t xml:space="preserve">43(1)</w:t>
-      </w:r>
-      <w:r>
-        <w:t xml:space="preserve">, 16-32.</w:t>
-      </w:r>
-    </w:p>
-    <w:p>
-      <w:pPr>
-        <w:pStyle w:val="BodyText"/>
-      </w:pPr>
-      <w:r>
-        <w:t xml:space="preserve">Castells, M. (2003).</w:t>
-      </w:r>
-      <w:r>
-        <w:t xml:space="preserve"> </w:t>
-      </w:r>
-      <w:r>
-        <w:rPr>
-          <w:i/>
-        </w:rPr>
-        <w:t xml:space="preserve">The Internet Galaxy: Reflections on the Internet, Business, and Society</w:t>
-      </w:r>
-      <w:r>
-        <w:t xml:space="preserve">. Oxford University Press. USA.</w:t>
-      </w:r>
-    </w:p>
-    <w:p>
-      <w:pPr>
-        <w:pStyle w:val="BodyText"/>
-      </w:pPr>
-      <w:r>
-        <w:t xml:space="preserve">Cormier, D. (2010).</w:t>
-      </w:r>
-      <w:r>
-        <w:t xml:space="preserve"> </w:t>
-      </w:r>
-      <w:hyperlink r:id="rId31">
-        <w:r>
-          <w:rPr>
-            <w:rStyle w:val="Hyperlink"/>
-          </w:rPr>
-          <w:t xml:space="preserve">What is a MOOC?</w:t>
-        </w:r>
-      </w:hyperlink>
-      <w:r>
-        <w:t xml:space="preserve"> </w:t>
-      </w:r>
-      <w:r>
-        <w:t xml:space="preserve">[video, 04:27]</w:t>
-      </w:r>
-    </w:p>
-    <w:p>
-      <w:pPr>
-        <w:pStyle w:val="BodyText"/>
-      </w:pPr>
-      <w:r>
-        <w:t xml:space="preserve">Crouch, C. H., &amp; Mazur, E. (2001).</w:t>
-      </w:r>
-      <w:r>
-        <w:t xml:space="preserve"> </w:t>
-      </w:r>
-      <w:hyperlink r:id="rId32">
-        <w:r>
-          <w:rPr>
-            <w:rStyle w:val="Hyperlink"/>
-          </w:rPr>
-          <w:t xml:space="preserve">Peer instruction: Ten years of experience and results</w:t>
-        </w:r>
-      </w:hyperlink>
-      <w:r>
-        <w:t xml:space="preserve">.</w:t>
-      </w:r>
-      <w:r>
-        <w:t xml:space="preserve"> </w:t>
-      </w:r>
-      <w:r>
-        <w:rPr>
-          <w:i/>
-        </w:rPr>
-        <w:t xml:space="preserve">American Journal of Physics</w:t>
-      </w:r>
-      <w:r>
-        <w:t xml:space="preserve">, 69.</w:t>
-      </w:r>
-    </w:p>
-    <w:p>
-      <w:pPr>
-        <w:pStyle w:val="BodyText"/>
-      </w:pPr>
-      <w:r>
-        <w:t xml:space="preserve">Dewey, J. (1916).</w:t>
-      </w:r>
-      <w:r>
-        <w:t xml:space="preserve"> </w:t>
-      </w:r>
-      <w:hyperlink r:id="rId33">
-        <w:r>
-          <w:rPr>
-            <w:i/>
-            <w:rStyle w:val="Hyperlink"/>
-          </w:rPr>
-          <w:t xml:space="preserve">Democracy and Education</w:t>
-        </w:r>
-      </w:hyperlink>
-      <w:r>
-        <w:t xml:space="preserve">. The Macmillan Company. New York.</w:t>
-      </w:r>
-    </w:p>
-    <w:p>
-      <w:pPr>
-        <w:pStyle w:val="BodyText"/>
-      </w:pPr>
-      <w:r>
-        <w:t xml:space="preserve">Edu-factory Collective. (2009).</w:t>
-      </w:r>
-      <w:r>
-        <w:t xml:space="preserve"> </w:t>
-      </w:r>
-      <w:hyperlink r:id="rId34">
-        <w:r>
-          <w:rPr>
-            <w:i/>
-            <w:rStyle w:val="Hyperlink"/>
-          </w:rPr>
-          <w:t xml:space="preserve">Toward a global autonomous university</w:t>
-        </w:r>
-      </w:hyperlink>
-      <w:r>
-        <w:t xml:space="preserve">. New York: Autonomedia.</w:t>
-      </w:r>
-    </w:p>
-    <w:p>
-      <w:pPr>
-        <w:pStyle w:val="BodyText"/>
-      </w:pPr>
-      <w:r>
-        <w:t xml:space="preserve">Federici, S. (2011).</w:t>
-      </w:r>
-      <w:r>
-        <w:t xml:space="preserve"> </w:t>
-      </w:r>
-      <w:hyperlink r:id="rId35">
-        <w:r>
-          <w:rPr>
-            <w:rStyle w:val="Hyperlink"/>
-          </w:rPr>
-          <w:t xml:space="preserve">Feminism and the Politics of the Commons</w:t>
-        </w:r>
-      </w:hyperlink>
-      <w:r>
-        <w:t xml:space="preserve">.</w:t>
-      </w:r>
-      <w:r>
-        <w:t xml:space="preserve"> </w:t>
-      </w:r>
-      <w:r>
-        <w:rPr>
-          <w:i/>
-        </w:rPr>
-        <w:t xml:space="preserve">The Commoner</w:t>
-      </w:r>
-      <w:r>
-        <w:t xml:space="preserve">,</w:t>
-      </w:r>
-      <w:r>
-        <w:t xml:space="preserve"> </w:t>
-      </w:r>
-      <w:r>
-        <w:rPr>
-          <w:i/>
-        </w:rPr>
-        <w:t xml:space="preserve">24</w:t>
-      </w:r>
-      <w:r>
-        <w:t xml:space="preserve">.</w:t>
-      </w:r>
-    </w:p>
-    <w:p>
-      <w:pPr>
-        <w:pStyle w:val="BodyText"/>
-      </w:pPr>
-      <w:r>
-        <w:t xml:space="preserve">Hardin, G.. (1968).</w:t>
-      </w:r>
-      <w:r>
-        <w:t xml:space="preserve"> </w:t>
-      </w:r>
-      <w:hyperlink r:id="rId36">
-        <w:r>
-          <w:rPr>
-            <w:rStyle w:val="Hyperlink"/>
-          </w:rPr>
-          <w:t xml:space="preserve">The tragedy of the commons</w:t>
-        </w:r>
-      </w:hyperlink>
-      <w:r>
-        <w:t xml:space="preserve">.</w:t>
-      </w:r>
-      <w:r>
-        <w:t xml:space="preserve"> </w:t>
-      </w:r>
-      <w:r>
-        <w:rPr>
-          <w:i/>
-        </w:rPr>
-        <w:t xml:space="preserve">Science</w:t>
-      </w:r>
-      <w:r>
-        <w:t xml:space="preserve">,</w:t>
-      </w:r>
-      <w:r>
-        <w:t xml:space="preserve"> </w:t>
-      </w:r>
-      <w:r>
-        <w:rPr>
-          <w:i/>
-        </w:rPr>
-        <w:t xml:space="preserve">162(859)</w:t>
-      </w:r>
-      <w:r>
-        <w:t xml:space="preserve">, 1243.</w:t>
-      </w:r>
-    </w:p>
-    <w:p>
-      <w:pPr>
-        <w:pStyle w:val="BodyText"/>
-      </w:pPr>
-      <w:r>
-        <w:t xml:space="preserve">Hardt, M., &amp; Negri, A. (2009).</w:t>
-      </w:r>
-      <w:r>
-        <w:t xml:space="preserve"> </w:t>
-      </w:r>
-      <w:r>
-        <w:rPr>
-          <w:i/>
-        </w:rPr>
-        <w:t xml:space="preserve">Commonwealth</w:t>
-      </w:r>
-      <w:r>
-        <w:t xml:space="preserve">. Harvard University Press.</w:t>
-      </w:r>
-    </w:p>
-    <w:p>
-      <w:pPr>
-        <w:pStyle w:val="BodyText"/>
-      </w:pPr>
-      <w:r>
-        <w:t xml:space="preserve">Iiyoshi, T., &amp; Kumar, M., Vijay, S. (2008).</w:t>
-      </w:r>
-      <w:r>
-        <w:t xml:space="preserve"> </w:t>
-      </w:r>
-      <w:hyperlink r:id="rId37">
-        <w:r>
-          <w:rPr>
-            <w:i/>
-            <w:rStyle w:val="Hyperlink"/>
-          </w:rPr>
-          <w:t xml:space="preserve">Opening Up Education: The Collective Advancement of Education through Open Technology, Open Content, and Open Knowledge</w:t>
-        </w:r>
-      </w:hyperlink>
-      <w:r>
-        <w:t xml:space="preserve">. MIT Press. Cambridge Mass.</w:t>
-      </w:r>
-    </w:p>
-    <w:p>
-      <w:pPr>
-        <w:pStyle w:val="BodyText"/>
-      </w:pPr>
-      <w:r>
-        <w:t xml:space="preserve">Illich, I. (1970, July 2).</w:t>
-      </w:r>
-      <w:r>
-        <w:t xml:space="preserve"> </w:t>
-      </w:r>
-      <w:hyperlink r:id="rId38">
-        <w:r>
-          <w:rPr>
-            <w:rStyle w:val="Hyperlink"/>
-          </w:rPr>
-          <w:t xml:space="preserve">Why We Must Abolish Schooling</w:t>
-        </w:r>
-      </w:hyperlink>
-      <w:r>
-        <w:t xml:space="preserve">.</w:t>
-      </w:r>
-      <w:r>
-        <w:t xml:space="preserve"> </w:t>
-      </w:r>
-      <w:r>
-        <w:rPr>
-          <w:i/>
-        </w:rPr>
-        <w:t xml:space="preserve">The New York Review of Books</w:t>
-      </w:r>
-      <w:r>
-        <w:t xml:space="preserve">.</w:t>
-      </w:r>
-    </w:p>
-    <w:p>
-      <w:pPr>
-        <w:pStyle w:val="BodyText"/>
-      </w:pPr>
-      <w:r>
-        <w:t xml:space="preserve">Illich, I. (1971).</w:t>
-      </w:r>
-      <w:r>
-        <w:t xml:space="preserve"> </w:t>
-      </w:r>
-      <w:hyperlink r:id="rId39">
-        <w:r>
-          <w:rPr>
-            <w:i/>
-            <w:rStyle w:val="Hyperlink"/>
-          </w:rPr>
-          <w:t xml:space="preserve">Deschooling Society</w:t>
-        </w:r>
-      </w:hyperlink>
-      <w:r>
-        <w:t xml:space="preserve">. Harper &amp; Row. New York.</w:t>
-      </w:r>
-    </w:p>
-    <w:p>
-      <w:pPr>
-        <w:pStyle w:val="BodyText"/>
-      </w:pPr>
-      <w:r>
-        <w:t xml:space="preserve">Kelty, C. (2008).</w:t>
-      </w:r>
-      <w:r>
-        <w:t xml:space="preserve"> </w:t>
-      </w:r>
-      <w:hyperlink r:id="rId40">
-        <w:r>
-          <w:rPr>
-            <w:i/>
-            <w:rStyle w:val="Hyperlink"/>
-          </w:rPr>
-          <w:t xml:space="preserve">Two Bits: The Cultural Significance of Free Software</w:t>
-        </w:r>
-      </w:hyperlink>
-      <w:r>
-        <w:t xml:space="preserve">. Duke University Press. Durham, N.C.</w:t>
-      </w:r>
-    </w:p>
-    <w:p>
-      <w:pPr>
-        <w:pStyle w:val="BodyText"/>
-      </w:pPr>
-      <w:r>
-        <w:t xml:space="preserve">Kamenetz, A. (2011). the</w:t>
-      </w:r>
-      <w:r>
-        <w:t xml:space="preserve"> </w:t>
-      </w:r>
-      <w:hyperlink r:id="rId41">
-        <w:r>
-          <w:rPr>
-            <w:rStyle w:val="Hyperlink"/>
-          </w:rPr>
-          <w:t xml:space="preserve">Edupunks’ Guide to a DIY Education!</w:t>
-        </w:r>
-      </w:hyperlink>
-      <w:r>
-        <w:t xml:space="preserve"> </w:t>
-      </w:r>
-      <w:r>
-        <w:t xml:space="preserve">Bill and Melinda Gates Foundation. [website and ebook].</w:t>
-      </w:r>
-    </w:p>
-    <w:p>
-      <w:pPr>
-        <w:pStyle w:val="BodyText"/>
-      </w:pPr>
-      <w:r>
-        <w:t xml:space="preserve">Lessig, L. (2004).</w:t>
-      </w:r>
-      <w:r>
-        <w:t xml:space="preserve"> </w:t>
-      </w:r>
-      <w:hyperlink r:id="rId42">
-        <w:r>
-          <w:rPr>
-            <w:i/>
-            <w:rStyle w:val="Hyperlink"/>
-          </w:rPr>
-          <w:t xml:space="preserve">Free Culture: How Big Media Uses Technology and the Law to Lock Down Culture and Control Creativity</w:t>
-        </w:r>
-      </w:hyperlink>
-      <w:r>
-        <w:t xml:space="preserve">. Penguin Press HC.</w:t>
-      </w:r>
-    </w:p>
-    <w:p>
-      <w:pPr>
-        <w:pStyle w:val="BodyText"/>
-      </w:pPr>
-      <w:r>
-        <w:t xml:space="preserve">Mandiberg, M. (Ed.). (2012).</w:t>
-      </w:r>
-      <w:r>
-        <w:t xml:space="preserve"> </w:t>
-      </w:r>
-      <w:hyperlink r:id="rId43">
-        <w:r>
-          <w:rPr>
-            <w:i/>
-            <w:rStyle w:val="Hyperlink"/>
-          </w:rPr>
-          <w:t xml:space="preserve">The social media reader</w:t>
-        </w:r>
-      </w:hyperlink>
-      <w:r>
-        <w:t xml:space="preserve">. New York: New York University Press.</w:t>
-      </w:r>
-    </w:p>
-    <w:p>
-      <w:pPr>
-        <w:pStyle w:val="BodyText"/>
-      </w:pPr>
-      <w:r>
-        <w:t xml:space="preserve">Moglen, E. (2003).</w:t>
-      </w:r>
-      <w:r>
-        <w:t xml:space="preserve"> </w:t>
-      </w:r>
-      <w:hyperlink r:id="rId44">
-        <w:r>
-          <w:rPr>
-            <w:rStyle w:val="Hyperlink"/>
-          </w:rPr>
-          <w:t xml:space="preserve">“</w:t>
-        </w:r>
-        <w:r>
-          <w:rPr>
-            <w:rStyle w:val="Hyperlink"/>
-          </w:rPr>
-          <w:t xml:space="preserve">The dotCommunist Manifesto</w:t>
-        </w:r>
-        <w:r>
-          <w:rPr>
-            <w:rStyle w:val="Hyperlink"/>
-          </w:rPr>
-          <w:t xml:space="preserve">”</w:t>
-        </w:r>
-      </w:hyperlink>
-      <w:r>
-        <w:t xml:space="preserve">.</w:t>
-      </w:r>
-    </w:p>
-    <w:p>
-      <w:pPr>
-        <w:pStyle w:val="BodyText"/>
-      </w:pPr>
-      <w:r>
-        <w:t xml:space="preserve">Morozov, E. (2013).</w:t>
-      </w:r>
-      <w:r>
-        <w:t xml:space="preserve"> </w:t>
-      </w:r>
-      <w:hyperlink r:id="rId45">
-        <w:r>
-          <w:rPr>
-            <w:rStyle w:val="Hyperlink"/>
-          </w:rPr>
-          <w:t xml:space="preserve">The Meme Hustler: Tim O’Reilly’s crazy talk</w:t>
-        </w:r>
-      </w:hyperlink>
-      <w:r>
-        <w:t xml:space="preserve">.</w:t>
-      </w:r>
-      <w:r>
-        <w:t xml:space="preserve"> </w:t>
-      </w:r>
-      <w:r>
-        <w:rPr>
-          <w:i/>
-        </w:rPr>
-        <w:t xml:space="preserve">The Baffler</w:t>
-      </w:r>
-      <w:r>
-        <w:t xml:space="preserve">, 22, 66–67, 125–147. doi:10.1162/BFLR_a_00133</w:t>
-      </w:r>
-    </w:p>
-    <w:p>
-      <w:pPr>
-        <w:pStyle w:val="BodyText"/>
-      </w:pPr>
-      <w:r>
-        <w:t xml:space="preserve">Norvig, P. (2012).</w:t>
-      </w:r>
-      <w:r>
-        <w:t xml:space="preserve"> </w:t>
-      </w:r>
-      <w:hyperlink r:id="rId46">
-        <w:r>
-          <w:rPr>
-            <w:rStyle w:val="Hyperlink"/>
-          </w:rPr>
-          <w:t xml:space="preserve">The 100,000-student classroom</w:t>
-        </w:r>
-      </w:hyperlink>
-      <w:r>
-        <w:t xml:space="preserve"> </w:t>
-      </w:r>
-      <w:r>
-        <w:t xml:space="preserve">[video 06:12]. TED2012.</w:t>
-      </w:r>
-    </w:p>
-    <w:p>
-      <w:pPr>
-        <w:pStyle w:val="BodyText"/>
-      </w:pPr>
-      <w:r>
-        <w:t xml:space="preserve">Ostrom, E. (1999).</w:t>
-      </w:r>
-      <w:r>
-        <w:t xml:space="preserve"> </w:t>
-      </w:r>
-      <w:hyperlink r:id="rId47">
-        <w:r>
-          <w:rPr>
-            <w:rStyle w:val="Hyperlink"/>
-          </w:rPr>
-          <w:t xml:space="preserve">Coping with tragedies of the commons</w:t>
-        </w:r>
-      </w:hyperlink>
-      <w:r>
-        <w:t xml:space="preserve">.</w:t>
-      </w:r>
-      <w:r>
-        <w:t xml:space="preserve"> </w:t>
-      </w:r>
-      <w:r>
-        <w:rPr>
-          <w:i/>
-        </w:rPr>
-        <w:t xml:space="preserve">Annual review of political science,</w:t>
-      </w:r>
-      <w:r>
-        <w:t xml:space="preserve"> </w:t>
-      </w:r>
-      <w:r>
-        <w:rPr>
-          <w:i/>
-        </w:rPr>
-        <w:t xml:space="preserve">2</w:t>
-      </w:r>
-      <w:r>
-        <w:t xml:space="preserve">(1), 493–535.</w:t>
-      </w:r>
-    </w:p>
-    <w:p>
-      <w:pPr>
-        <w:pStyle w:val="BodyText"/>
-      </w:pPr>
-      <w:r>
-        <w:t xml:space="preserve">Peters, M., &amp; Bulut, E. (2011).</w:t>
-      </w:r>
-      <w:r>
-        <w:t xml:space="preserve"> </w:t>
-      </w:r>
-      <w:r>
-        <w:rPr>
-          <w:i/>
-        </w:rPr>
-        <w:t xml:space="preserve">Cognitive capitalism, education, and digital labor</w:t>
-      </w:r>
-      <w:r>
-        <w:t xml:space="preserve">. New York: Peter Lang. ISBN: 1433109816</w:t>
-      </w:r>
-    </w:p>
-    <w:p>
-      <w:pPr>
-        <w:pStyle w:val="BodyText"/>
-      </w:pPr>
-      <w:r>
-        <w:t xml:space="preserve">Rancière, J. 1991.</w:t>
-      </w:r>
-      <w:r>
-        <w:t xml:space="preserve"> </w:t>
-      </w:r>
-      <w:r>
-        <w:rPr>
-          <w:i/>
-        </w:rPr>
-        <w:t xml:space="preserve">The Ignorant Schoolmaster: Five Lessons in Intellectual Emancipation</w:t>
-      </w:r>
-      <w:r>
-        <w:t xml:space="preserve">. Stanford University Press. USA. ISBN 0804719691</w:t>
-      </w:r>
-    </w:p>
-    <w:p>
-      <w:pPr>
-        <w:pStyle w:val="BodyText"/>
-      </w:pPr>
-      <w:r>
-        <w:t xml:space="preserve">Raymond, E. S. 1998.</w:t>
-      </w:r>
-      <w:r>
-        <w:t xml:space="preserve"> </w:t>
-      </w:r>
-      <w:hyperlink r:id="rId48">
-        <w:r>
-          <w:rPr>
-            <w:rStyle w:val="Hyperlink"/>
-          </w:rPr>
-          <w:t xml:space="preserve">The cathedral and the bazaar</w:t>
-        </w:r>
-      </w:hyperlink>
-      <w:r>
-        <w:t xml:space="preserve">.</w:t>
-      </w:r>
-      <w:r>
-        <w:t xml:space="preserve"> </w:t>
-      </w:r>
-      <w:r>
-        <w:rPr>
-          <w:i/>
-        </w:rPr>
-        <w:t xml:space="preserve">First Monday</w:t>
-      </w:r>
-      <w:r>
-        <w:t xml:space="preserve">,</w:t>
-      </w:r>
-      <w:r>
-        <w:t xml:space="preserve"> </w:t>
-      </w:r>
-      <w:r>
-        <w:rPr>
-          <w:i/>
-        </w:rPr>
-        <w:t xml:space="preserve">3(3)</w:t>
-      </w:r>
-      <w:r>
-        <w:t xml:space="preserve">.</w:t>
-      </w:r>
-    </w:p>
-    <w:p>
-      <w:pPr>
-        <w:pStyle w:val="BodyText"/>
-      </w:pPr>
-      <w:r>
-        <w:t xml:space="preserve">Raymond, E. (1999, June 28).</w:t>
-      </w:r>
-      <w:r>
-        <w:t xml:space="preserve"> </w:t>
-      </w:r>
-      <w:hyperlink r:id="rId49">
-        <w:r>
-          <w:rPr>
-            <w:rStyle w:val="Hyperlink"/>
-          </w:rPr>
-          <w:t xml:space="preserve">Shut Up And Show Them The Code</w:t>
-        </w:r>
-      </w:hyperlink>
-      <w:r>
-        <w:t xml:space="preserve">.</w:t>
-      </w:r>
-      <w:r>
-        <w:t xml:space="preserve"> </w:t>
-      </w:r>
-      <w:r>
-        <w:rPr>
-          <w:i/>
-        </w:rPr>
-        <w:t xml:space="preserve">Linux Today</w:t>
-      </w:r>
-      <w:r>
-        <w:t xml:space="preserve">.</w:t>
-      </w:r>
-    </w:p>
-    <w:p>
-      <w:pPr>
-        <w:pStyle w:val="BodyText"/>
-      </w:pPr>
-      <w:r>
-        <w:t xml:space="preserve">Reagle, J. (2010).</w:t>
-      </w:r>
-      <w:r>
-        <w:t xml:space="preserve"> </w:t>
-      </w:r>
-      <w:r>
-        <w:rPr>
-          <w:i/>
-        </w:rPr>
-        <w:t xml:space="preserve">Good faith collaboration: the culture of Wikipedia</w:t>
-      </w:r>
-      <w:r>
-        <w:t xml:space="preserve">. MIT Press. Cambridge Mass.</w:t>
-      </w:r>
-    </w:p>
-    <w:p>
-      <w:pPr>
-        <w:pStyle w:val="BodyText"/>
-      </w:pPr>
-      <w:r>
-        <w:t xml:space="preserve">Siemens, G. (2004).</w:t>
-      </w:r>
-      <w:r>
-        <w:t xml:space="preserve"> </w:t>
-      </w:r>
-      <w:hyperlink r:id="rId50">
-        <w:r>
-          <w:rPr>
-            <w:rStyle w:val="Hyperlink"/>
-          </w:rPr>
-          <w:t xml:space="preserve">Connectivism: A learning theory for the digital age</w:t>
-        </w:r>
-      </w:hyperlink>
-      <w:r>
-        <w:t xml:space="preserve">.</w:t>
-      </w:r>
-      <w:r>
-        <w:t xml:space="preserve"> </w:t>
-      </w:r>
-      <w:r>
-        <w:rPr>
-          <w:i/>
-        </w:rPr>
-        <w:t xml:space="preserve">eLearn Space</w:t>
-      </w:r>
-      <w:r>
-        <w:t xml:space="preserve">.</w:t>
-      </w:r>
-    </w:p>
-    <w:p>
-      <w:pPr>
-        <w:pStyle w:val="BodyText"/>
-      </w:pPr>
-      <w:r>
-        <w:t xml:space="preserve">Stallman, R. M. (1992).</w:t>
-      </w:r>
-      <w:r>
-        <w:t xml:space="preserve"> </w:t>
-      </w:r>
-      <w:r>
-        <w:t xml:space="preserve">“</w:t>
-      </w:r>
-      <w:hyperlink r:id="rId51">
-        <w:r>
-          <w:rPr>
-            <w:rStyle w:val="Hyperlink"/>
-          </w:rPr>
-          <w:t xml:space="preserve">Why Software Should Be Free</w:t>
-        </w:r>
-      </w:hyperlink>
-      <w:r>
-        <w:t xml:space="preserve">”</w:t>
-      </w:r>
-      <w:r>
-        <w:t xml:space="preserve">.</w:t>
-      </w:r>
-    </w:p>
-    <w:p>
-      <w:pPr>
-        <w:pStyle w:val="BodyText"/>
-      </w:pPr>
-      <w:r>
-        <w:t xml:space="preserve">Turkle, S. (2011)</w:t>
-      </w:r>
-      <w:r>
-        <w:t xml:space="preserve"> </w:t>
-      </w:r>
-      <w:hyperlink r:id="rId52">
-        <w:r>
-          <w:rPr>
-            <w:rStyle w:val="Hyperlink"/>
-          </w:rPr>
-          <w:t xml:space="preserve">Alone Together</w:t>
-        </w:r>
-      </w:hyperlink>
-      <w:r>
-        <w:t xml:space="preserve"> </w:t>
-      </w:r>
-      <w:r>
-        <w:t xml:space="preserve">[video 16:24]. TEDxUIUC.</w:t>
-      </w:r>
-    </w:p>
-    <w:p>
-      <w:pPr>
-        <w:pStyle w:val="BodyText"/>
-      </w:pPr>
-      <w:r>
-        <w:t xml:space="preserve">Turkle, S. (2011).</w:t>
-      </w:r>
-      <w:r>
-        <w:t xml:space="preserve"> </w:t>
-      </w:r>
-      <w:r>
-        <w:rPr>
-          <w:i/>
-        </w:rPr>
-        <w:t xml:space="preserve">Alone Together: Why We Expect More from Technology and Less from Each Other</w:t>
-      </w:r>
-      <w:r>
-        <w:t xml:space="preserve">. Basic Books.</w:t>
-      </w:r>
-    </w:p>
-    <w:p>
-      <w:pPr>
-        <w:pStyle w:val="BodyText"/>
-      </w:pPr>
-      <w:r>
-        <w:t xml:space="preserve">(n.d.)</w:t>
-      </w:r>
-      <w:r>
-        <w:t xml:space="preserve"> </w:t>
-      </w:r>
-      <w:r>
-        <w:t xml:space="preserve">“</w:t>
-      </w:r>
-      <w:hyperlink r:id="rId53">
-        <w:r>
-          <w:rPr>
-            <w:rStyle w:val="Hyperlink"/>
-          </w:rPr>
-          <w:t xml:space="preserve">The Cape Town Open Education Declaration</w:t>
-        </w:r>
-      </w:hyperlink>
-      <w:r>
-        <w:t xml:space="preserve">”</w:t>
-      </w:r>
-      <w:r>
-        <w:t xml:space="preserve">.</w:t>
-      </w:r>
-    </w:p>
-    <w:p>
-      <w:pPr>
-        <w:pStyle w:val="BodyText"/>
-      </w:pPr>
-      <w:r>
-        <w:t xml:space="preserve">Vygotsky, L. S. (1978).</w:t>
-      </w:r>
-      <w:r>
-        <w:t xml:space="preserve"> </w:t>
-      </w:r>
-      <w:r>
-        <w:rPr>
-          <w:i/>
-        </w:rPr>
-        <w:t xml:space="preserve">Mind in Society: Development of Higher Psychological Processes</w:t>
-      </w:r>
-      <w:r>
-        <w:t xml:space="preserve">. Harvard University Press. Cambridge Mass.</w:t>
-      </w:r>
-    </w:p>
-    <w:p>
-      <w:pPr>
-        <w:pStyle w:val="BodyText"/>
-      </w:pPr>
-      <w:r>
         <w:t xml:space="preserve">Wiley, D. (n.d.).</w:t>
       </w:r>
       <w:r>
         <w:t xml:space="preserve"> </w:t>
       </w:r>
+      <w:hyperlink r:id="rId58">
+        <w:r>
+          <w:rPr>
+            <w:rStyle w:val="Hyperlink"/>
+          </w:rPr>
+          <w:t xml:space="preserve">The Extended Argument for Openness in Education: Introduction to Openness in Education</w:t>
+        </w:r>
+      </w:hyperlink>
+      <w:r>
+        <w:t xml:space="preserve">. In course</w:t>
+      </w:r>
+      <w:r>
+        <w:t xml:space="preserve"> </w:t>
+      </w:r>
       <w:hyperlink r:id="rId54">
-        <w:r>
-          <w:rPr>
-            <w:rStyle w:val="Hyperlink"/>
-          </w:rPr>
-          <w:t xml:space="preserve">The Extended Argument for Openness in Education: Introduction to Openness in Education.</w:t>
-        </w:r>
-      </w:hyperlink>
-      <w:r>
-        <w:t xml:space="preserve">. [in Course] [</w:t>
-      </w:r>
-      <w:r>
-        <w:rPr>
-          <w:i/>
-        </w:rPr>
-        <w:t xml:space="preserve">Introduction to Openness in Education</w:t>
-      </w:r>
-      <w:r>
-        <w:t xml:space="preserve">](https://learn.canvas.net/courses/4)</w:t>
-      </w:r>
-    </w:p>
-    <w:p>
-      <w:pPr>
-        <w:pStyle w:val="Heading1"/>
-      </w:pPr>
-      <w:bookmarkStart w:id="55" w:name="class-sessions"/>
-      <w:bookmarkEnd w:id="55"/>
-      <w:r>
-        <w:t xml:space="preserve">Class Sessions</w:t>
-      </w:r>
-    </w:p>
-    <w:p>
-      <w:pPr>
-        <w:pStyle w:val="Heading2"/>
-      </w:pPr>
-      <w:bookmarkStart w:id="56" w:name="sep-15-foundations-of-open-education-connected-learning"/>
-      <w:bookmarkEnd w:id="56"/>
-      <w:r>
-        <w:t xml:space="preserve">Sep 15: Foundations of Open Education &amp; Connected Learning</w:t>
-      </w:r>
-    </w:p>
-    <w:p>
-      <w:pPr>
-        <w:pStyle w:val="Heading4"/>
-      </w:pPr>
-      <w:bookmarkStart w:id="57" w:name="readings-due"/>
-      <w:bookmarkEnd w:id="57"/>
-      <w:r>
-        <w:t xml:space="preserve">Readings due:</w:t>
-      </w:r>
-    </w:p>
-    <w:p>
-      <w:pPr>
-        <w:pStyle w:val="FirstParagraph"/>
-      </w:pPr>
-      <w:r>
-        <w:t xml:space="preserve">Wiley, D. (n.d.).</w:t>
-      </w:r>
-      <w:r>
-        <w:t xml:space="preserve"> </w:t>
-      </w:r>
-      <w:hyperlink r:id="rId58">
-        <w:r>
-          <w:rPr>
-            <w:rStyle w:val="Hyperlink"/>
-          </w:rPr>
-          <w:t xml:space="preserve">The Extended Argument for Openness in Education: Introduction to Openness in Education</w:t>
-        </w:r>
-      </w:hyperlink>
-      <w:r>
-        <w:t xml:space="preserve">. In course</w:t>
-      </w:r>
-      <w:r>
-        <w:t xml:space="preserve"> </w:t>
-      </w:r>
-      <w:hyperlink r:id="rId59">
         <w:r>
           <w:rPr>
             <w:i/>
@@ -1553,7 +1676,7 @@
       <w:r>
         <w:t xml:space="preserve">“</w:t>
       </w:r>
-      <w:hyperlink r:id="rId53">
+      <w:hyperlink r:id="rId52">
         <w:r>
           <w:rPr>
             <w:rStyle w:val="Hyperlink"/>
@@ -1578,7 +1701,7 @@
       <w:r>
         <w:t xml:space="preserve"> </w:t>
       </w:r>
-      <w:hyperlink r:id="rId60">
+      <w:hyperlink r:id="rId59">
         <w:r>
           <w:rPr>
             <w:rStyle w:val="Hyperlink"/>
@@ -1609,7 +1732,7 @@
       <w:r>
         <w:t xml:space="preserve"> </w:t>
       </w:r>
-      <w:hyperlink r:id="rId30">
+      <w:hyperlink r:id="rId29">
         <w:r>
           <w:rPr>
             <w:rStyle w:val="Hyperlink"/>
@@ -1655,7 +1778,7 @@
       <w:r>
         <w:t xml:space="preserve"> </w:t>
       </w:r>
-      <w:hyperlink r:id="rId44">
+      <w:hyperlink r:id="rId43">
         <w:r>
           <w:rPr>
             <w:rStyle w:val="Hyperlink"/>
@@ -1689,7 +1812,7 @@
       <w:r>
         <w:t xml:space="preserve"> </w:t>
       </w:r>
-      <w:hyperlink r:id="rId52">
+      <w:hyperlink r:id="rId51">
         <w:r>
           <w:rPr>
             <w:rStyle w:val="Hyperlink"/>
@@ -1708,11 +1831,11 @@
       <w:pPr>
         <w:pStyle w:val="Heading4"/>
       </w:pPr>
-      <w:bookmarkStart w:id="61" w:name="optional-readings"/>
-      <w:bookmarkEnd w:id="61"/>
+      <w:bookmarkStart w:id="60" w:name="optional-readings"/>
       <w:r>
         <w:t xml:space="preserve">Optional readings:</w:t>
       </w:r>
+      <w:bookmarkEnd w:id="60"/>
     </w:p>
     <w:p>
       <w:pPr>
@@ -1724,26 +1847,26 @@
       <w:r>
         <w:t xml:space="preserve"> </w:t>
       </w:r>
+      <w:hyperlink r:id="rId61">
+        <w:r>
+          <w:rPr>
+            <w:rStyle w:val="Hyperlink"/>
+          </w:rPr>
+          <w:t xml:space="preserve">Open Educational Resources: A Review of the Literature.</w:t>
+        </w:r>
+      </w:hyperlink>
+      <w:r>
+        <w:t xml:space="preserve"> </w:t>
+      </w:r>
+      <w:r>
+        <w:t xml:space="preserve">In J. M. Spector (Ed.),</w:t>
+      </w:r>
+      <w:r>
+        <w:t xml:space="preserve"> </w:t>
+      </w:r>
       <w:hyperlink r:id="rId62">
         <w:r>
           <w:rPr>
-            <w:rStyle w:val="Hyperlink"/>
-          </w:rPr>
-          <w:t xml:space="preserve">Open Educational Resources: A Review of the Literature.</w:t>
-        </w:r>
-      </w:hyperlink>
-      <w:r>
-        <w:t xml:space="preserve"> </w:t>
-      </w:r>
-      <w:r>
-        <w:t xml:space="preserve">In J. M. Spector (Ed.),</w:t>
-      </w:r>
-      <w:r>
-        <w:t xml:space="preserve"> </w:t>
-      </w:r>
-      <w:hyperlink r:id="rId63">
-        <w:r>
-          <w:rPr>
             <w:i/>
             <w:rStyle w:val="Hyperlink"/>
           </w:rPr>
@@ -1761,45 +1884,168 @@
       <w:pPr>
         <w:pStyle w:val="Heading2"/>
       </w:pPr>
-      <w:bookmarkStart w:id="64" w:name="sep-29-deschooling-unschooling-and-ignorance"/>
+      <w:bookmarkStart w:id="63" w:name="sep-29-deschooling-unschooling-and-ignorance"/>
+      <w:r>
+        <w:t xml:space="preserve">Sep 29: Deschooling, Unschooling, and Ignorance</w:t>
+      </w:r>
+      <w:bookmarkEnd w:id="63"/>
+    </w:p>
+    <w:p>
+      <w:pPr>
+        <w:pStyle w:val="Heading4"/>
+      </w:pPr>
+      <w:bookmarkStart w:id="64" w:name="readings-due-1"/>
+      <w:r>
+        <w:t xml:space="preserve">Readings due:</w:t>
+      </w:r>
       <w:bookmarkEnd w:id="64"/>
-      <w:r>
-        <w:t xml:space="preserve">Sep 29: Deschooling, Unschooling, and Ignorance</w:t>
-      </w:r>
+    </w:p>
+    <w:p>
+      <w:pPr>
+        <w:pStyle w:val="FirstParagraph"/>
+      </w:pPr>
+      <w:r>
+        <w:t xml:space="preserve">Curinga, M. (2012)</w:t>
+      </w:r>
+      <w:r>
+        <w:t xml:space="preserve"> </w:t>
+      </w:r>
+      <w:hyperlink r:id="rId65">
+        <w:r>
+          <w:rPr>
+            <w:rStyle w:val="Hyperlink"/>
+          </w:rPr>
+          <w:t xml:space="preserve">Ivan Illich: a brief introduction</w:t>
+        </w:r>
+      </w:hyperlink>
+      <w:r>
+        <w:t xml:space="preserve"> </w:t>
+      </w:r>
+      <w:r>
+        <w:t xml:space="preserve">[video]. YouTube.</w:t>
+      </w:r>
+    </w:p>
+    <w:p>
+      <w:pPr>
+        <w:pStyle w:val="BodyText"/>
+      </w:pPr>
+      <w:r>
+        <w:t xml:space="preserve">Illich, I. (1970, July 2).</w:t>
+      </w:r>
+      <w:r>
+        <w:t xml:space="preserve"> </w:t>
+      </w:r>
+      <w:hyperlink r:id="rId37">
+        <w:r>
+          <w:rPr>
+            <w:rStyle w:val="Hyperlink"/>
+          </w:rPr>
+          <w:t xml:space="preserve">Why We Must Abolish Schooling</w:t>
+        </w:r>
+      </w:hyperlink>
+      <w:r>
+        <w:t xml:space="preserve">.</w:t>
+      </w:r>
+      <w:r>
+        <w:t xml:space="preserve"> </w:t>
+      </w:r>
+      <w:r>
+        <w:rPr>
+          <w:i/>
+        </w:rPr>
+        <w:t xml:space="preserve">The New York Review of Books</w:t>
+      </w:r>
+      <w:r>
+        <w:t xml:space="preserve">.</w:t>
+      </w:r>
+    </w:p>
+    <w:p>
+      <w:pPr>
+        <w:pStyle w:val="BodyText"/>
+      </w:pPr>
+      <w:r>
+        <w:t xml:space="preserve">Rancière, J. 1991.</w:t>
+      </w:r>
+      <w:r>
+        <w:t xml:space="preserve"> </w:t>
+      </w:r>
+      <w:r>
+        <w:rPr>
+          <w:i/>
+        </w:rPr>
+        <w:t xml:space="preserve">The Ignorant Schoolmaster: Five Lessons in</w:t>
+      </w:r>
+      <w:r>
+        <w:rPr>
+          <w:i/>
+        </w:rPr>
+        <w:t xml:space="preserve"> </w:t>
+      </w:r>
+      <w:r>
+        <w:rPr>
+          <w:i/>
+        </w:rPr>
+        <w:t xml:space="preserve">Intellectual Emancipation</w:t>
+      </w:r>
+      <w:r>
+        <w:t xml:space="preserve">. Stanford University Press. USA.</w:t>
+      </w:r>
+      <w:r>
+        <w:t xml:space="preserve"> </w:t>
+      </w:r>
+      <w:r>
+        <w:rPr>
+          <w:i/>
+        </w:rPr>
+        <w:t xml:space="preserve">Chapters 1 &amp; 2</w:t>
+      </w:r>
+    </w:p>
+    <w:p>
+      <w:pPr>
+        <w:pStyle w:val="Heading2"/>
+      </w:pPr>
+      <w:bookmarkStart w:id="66" w:name="oct-13-free-software-free-culture"/>
+      <w:r>
+        <w:t xml:space="preserve">Oct 13: Free Software &amp; Free Culture</w:t>
+      </w:r>
+      <w:bookmarkEnd w:id="66"/>
     </w:p>
     <w:p>
       <w:pPr>
         <w:pStyle w:val="Heading4"/>
       </w:pPr>
-      <w:bookmarkStart w:id="65" w:name="readings-due-1"/>
-      <w:bookmarkEnd w:id="65"/>
+      <w:bookmarkStart w:id="67" w:name="readings-due-2"/>
       <w:r>
         <w:t xml:space="preserve">Readings due:</w:t>
       </w:r>
+      <w:bookmarkEnd w:id="67"/>
     </w:p>
     <w:p>
       <w:pPr>
         <w:pStyle w:val="FirstParagraph"/>
       </w:pPr>
       <w:r>
-        <w:t xml:space="preserve">Curinga, M. (2012)</w:t>
-      </w:r>
-      <w:r>
-        <w:t xml:space="preserve"> </w:t>
-      </w:r>
-      <w:hyperlink r:id="rId66">
-        <w:r>
-          <w:rPr>
-            <w:rStyle w:val="Hyperlink"/>
-          </w:rPr>
-          <w:t xml:space="preserve">Ivan Illich: a brief introduction</w:t>
-        </w:r>
-      </w:hyperlink>
-      <w:r>
-        <w:t xml:space="preserve"> </w:t>
-      </w:r>
-      <w:r>
-        <w:t xml:space="preserve">[video]. YouTube.</w:t>
+        <w:t xml:space="preserve">Stallman, R. M. (1992).</w:t>
+      </w:r>
+      <w:r>
+        <w:t xml:space="preserve"> </w:t>
+      </w:r>
+      <w:r>
+        <w:t xml:space="preserve">“</w:t>
+      </w:r>
+      <w:hyperlink r:id="rId50">
+        <w:r>
+          <w:rPr>
+            <w:rStyle w:val="Hyperlink"/>
+          </w:rPr>
+          <w:t xml:space="preserve">Why Software Should Be Free</w:t>
+        </w:r>
+      </w:hyperlink>
+      <w:r>
+        <w:t xml:space="preserve">”</w:t>
+      </w:r>
+      <w:r>
+        <w:t xml:space="preserve">.</w:t>
       </w:r>
     </w:p>
     <w:p>
@@ -1807,17 +2053,17 @@
         <w:pStyle w:val="BodyText"/>
       </w:pPr>
       <w:r>
-        <w:t xml:space="preserve">Illich, I. (1970, July 2).</w:t>
-      </w:r>
-      <w:r>
-        <w:t xml:space="preserve"> </w:t>
-      </w:r>
-      <w:hyperlink r:id="rId38">
-        <w:r>
-          <w:rPr>
-            <w:rStyle w:val="Hyperlink"/>
-          </w:rPr>
-          <w:t xml:space="preserve">Why We Must Abolish Schooling</w:t>
+        <w:t xml:space="preserve">Raymond, E. S. 1998.</w:t>
+      </w:r>
+      <w:r>
+        <w:t xml:space="preserve"> </w:t>
+      </w:r>
+      <w:hyperlink r:id="rId47">
+        <w:r>
+          <w:rPr>
+            <w:rStyle w:val="Hyperlink"/>
+          </w:rPr>
+          <w:t xml:space="preserve">The cathedral and the bazaar</w:t>
         </w:r>
       </w:hyperlink>
       <w:r>
@@ -1830,7 +2076,19 @@
         <w:rPr>
           <w:i/>
         </w:rPr>
-        <w:t xml:space="preserve">The New York Review of Books</w:t>
+        <w:t xml:space="preserve">First Monday</w:t>
+      </w:r>
+      <w:r>
+        <w:t xml:space="preserve">,</w:t>
+      </w:r>
+      <w:r>
+        <w:t xml:space="preserve"> </w:t>
+      </w:r>
+      <w:r>
+        <w:rPr>
+          <w:i/>
+        </w:rPr>
+        <w:t xml:space="preserve">3(3)</w:t>
       </w:r>
       <w:r>
         <w:t xml:space="preserve">.</w:t>
@@ -1841,7 +2099,21 @@
         <w:pStyle w:val="BodyText"/>
       </w:pPr>
       <w:r>
-        <w:t xml:space="preserve">Rancière, J. 1991.</w:t>
+        <w:t xml:space="preserve">Raymond, E. (1999, June 28).</w:t>
+      </w:r>
+      <w:r>
+        <w:t xml:space="preserve"> </w:t>
+      </w:r>
+      <w:hyperlink r:id="rId48">
+        <w:r>
+          <w:rPr>
+            <w:rStyle w:val="Hyperlink"/>
+          </w:rPr>
+          <w:t xml:space="preserve">Shut Up And Show Them The Code</w:t>
+        </w:r>
+      </w:hyperlink>
+      <w:r>
+        <w:t xml:space="preserve">.</w:t>
       </w:r>
       <w:r>
         <w:t xml:space="preserve"> </w:t>
@@ -1850,10 +2122,285 @@
         <w:rPr>
           <w:i/>
         </w:rPr>
-        <w:t xml:space="preserve">The Ignorant Schoolmaster: Five Lessons in Intellectual Emancipation</w:t>
-      </w:r>
-      <w:r>
-        <w:t xml:space="preserve">. Stanford University Press. USA.</w:t>
+        <w:t xml:space="preserve">Linux Today</w:t>
+      </w:r>
+      <w:r>
+        <w:t xml:space="preserve">.</w:t>
+      </w:r>
+    </w:p>
+    <w:p>
+      <w:pPr>
+        <w:pStyle w:val="Heading4"/>
+      </w:pPr>
+      <w:bookmarkStart w:id="68" w:name="videos"/>
+      <w:r>
+        <w:t xml:space="preserve">Videos</w:t>
+      </w:r>
+      <w:bookmarkEnd w:id="68"/>
+    </w:p>
+    <w:p>
+      <w:pPr>
+        <w:pStyle w:val="FirstParagraph"/>
+      </w:pPr>
+      <w:r>
+        <w:t xml:space="preserve">Open Source Cinema. (2006).</w:t>
+      </w:r>
+      <w:r>
+        <w:t xml:space="preserve"> </w:t>
+      </w:r>
+      <w:hyperlink r:id="rId69">
+        <w:r>
+          <w:rPr>
+            <w:rStyle w:val="Hyperlink"/>
+          </w:rPr>
+          <w:t xml:space="preserve">Lessig Remix.</w:t>
+        </w:r>
+      </w:hyperlink>
+      <w:r>
+        <w:t xml:space="preserve"> </w:t>
+      </w:r>
+      <w:r>
+        <w:t xml:space="preserve">YouTube. [Video 00:04:34]</w:t>
+      </w:r>
+    </w:p>
+    <w:p>
+      <w:pPr>
+        <w:pStyle w:val="BodyText"/>
+      </w:pPr>
+      <w:r>
+        <w:t xml:space="preserve">Lessig, L. (2011).</w:t>
+      </w:r>
+      <w:r>
+        <w:t xml:space="preserve"> </w:t>
+      </w:r>
+      <w:hyperlink r:id="rId70">
+        <w:r>
+          <w:rPr>
+            <w:rStyle w:val="Hyperlink"/>
+          </w:rPr>
+          <w:t xml:space="preserve">Two Things, Not One.</w:t>
+        </w:r>
+      </w:hyperlink>
+      <w:r>
+        <w:t xml:space="preserve"> </w:t>
+      </w:r>
+      <w:r>
+        <w:t xml:space="preserve">[Video 00:20:28]</w:t>
+      </w:r>
+    </w:p>
+    <w:p>
+      <w:pPr>
+        <w:pStyle w:val="BodyText"/>
+      </w:pPr>
+      <w:r>
+        <w:t xml:space="preserve">Kirby Ferguson. (2012).</w:t>
+      </w:r>
+      <w:r>
+        <w:t xml:space="preserve"> </w:t>
+      </w:r>
+      <w:hyperlink r:id="rId71">
+        <w:r>
+          <w:rPr>
+            <w:rStyle w:val="Hyperlink"/>
+          </w:rPr>
+          <w:t xml:space="preserve">Embrace the remix.</w:t>
+        </w:r>
+      </w:hyperlink>
+      <w:r>
+        <w:t xml:space="preserve">[Video 00:09:43]</w:t>
+      </w:r>
+    </w:p>
+    <w:p>
+      <w:pPr>
+        <w:pStyle w:val="BodyText"/>
+      </w:pPr>
+      <w:r>
+        <w:t xml:space="preserve">Leadbeater, C. (2005).</w:t>
+      </w:r>
+      <w:r>
+        <w:t xml:space="preserve"> </w:t>
+      </w:r>
+      <w:hyperlink r:id="rId72">
+        <w:r>
+          <w:rPr>
+            <w:rStyle w:val="Hyperlink"/>
+          </w:rPr>
+          <w:t xml:space="preserve">The era of open innovation.</w:t>
+        </w:r>
+      </w:hyperlink>
+      <w:r>
+        <w:t xml:space="preserve"> </w:t>
+      </w:r>
+      <w:r>
+        <w:t xml:space="preserve">TED Talks. [Video 0018:58]</w:t>
+      </w:r>
+    </w:p>
+    <w:p>
+      <w:pPr>
+        <w:pStyle w:val="BodyText"/>
+      </w:pPr>
+      <w:r>
+        <w:t xml:space="preserve">Question Copyright. (2011).</w:t>
+      </w:r>
+      <w:r>
+        <w:t xml:space="preserve"> </w:t>
+      </w:r>
+      <w:hyperlink r:id="rId73">
+        <w:r>
+          <w:rPr>
+            <w:rStyle w:val="Hyperlink"/>
+          </w:rPr>
+          <w:t xml:space="preserve">Copying Is Not Theft</w:t>
+        </w:r>
+      </w:hyperlink>
+      <w:r>
+        <w:t xml:space="preserve"> </w:t>
+      </w:r>
+      <w:r>
+        <w:t xml:space="preserve">[Video 00:01:00]</w:t>
+      </w:r>
+    </w:p>
+    <w:p>
+      <w:pPr>
+        <w:pStyle w:val="Heading4"/>
+      </w:pPr>
+      <w:bookmarkStart w:id="74" w:name="optional-reading"/>
+      <w:r>
+        <w:t xml:space="preserve">Optional Reading:</w:t>
+      </w:r>
+      <w:bookmarkEnd w:id="74"/>
+    </w:p>
+    <w:p>
+      <w:pPr>
+        <w:pStyle w:val="FirstParagraph"/>
+      </w:pPr>
+      <w:r>
+        <w:t xml:space="preserve">Lessig, L. (2004).</w:t>
+      </w:r>
+      <w:r>
+        <w:t xml:space="preserve"> </w:t>
+      </w:r>
+      <w:hyperlink r:id="rId41">
+        <w:r>
+          <w:rPr>
+            <w:i/>
+            <w:rStyle w:val="Hyperlink"/>
+          </w:rPr>
+          <w:t xml:space="preserve">Free Culture: How Big Media Uses Technology and the Law to Lock Down Culture and Control Creativity</w:t>
+        </w:r>
+      </w:hyperlink>
+      <w:r>
+        <w:t xml:space="preserve">. Penguin Press HC.</w:t>
+      </w:r>
+    </w:p>
+    <w:p>
+      <w:pPr>
+        <w:pStyle w:val="BodyText"/>
+      </w:pPr>
+      <w:r>
+        <w:t xml:space="preserve">Lessig, L.</w:t>
+      </w:r>
+      <w:r>
+        <w:t xml:space="preserve"> </w:t>
+      </w:r>
+      <w:hyperlink r:id="rId75">
+        <w:r>
+          <w:rPr>
+            <w:rStyle w:val="Hyperlink"/>
+          </w:rPr>
+          <w:t xml:space="preserve">Collection of Lessig Videos</w:t>
+        </w:r>
+      </w:hyperlink>
+      <w:r>
+        <w:t xml:space="preserve"> </w:t>
+      </w:r>
+      <w:r>
+        <w:t xml:space="preserve">Blip.tv</w:t>
+      </w:r>
+    </w:p>
+    <w:p>
+      <w:pPr>
+        <w:pStyle w:val="BodyText"/>
+      </w:pPr>
+      <w:hyperlink r:id="rId76">
+        <w:r>
+          <w:rPr>
+            <w:rStyle w:val="Hyperlink"/>
+          </w:rPr>
+          <w:t xml:space="preserve">Lessig on Stephen Colbert</w:t>
+        </w:r>
+      </w:hyperlink>
+      <w:r>
+        <w:t xml:space="preserve"> </w:t>
+      </w:r>
+      <w:r>
+        <w:t xml:space="preserve">[video]</w:t>
+      </w:r>
+    </w:p>
+    <w:p>
+      <w:pPr>
+        <w:pStyle w:val="Heading2"/>
+      </w:pPr>
+      <w:bookmarkStart w:id="77" w:name="oct-27-peer-production"/>
+      <w:r>
+        <w:t xml:space="preserve">Oct 27: Peer production</w:t>
+      </w:r>
+      <w:bookmarkEnd w:id="77"/>
+    </w:p>
+    <w:p>
+      <w:pPr>
+        <w:pStyle w:val="Heading4"/>
+      </w:pPr>
+      <w:bookmarkStart w:id="78" w:name="readings-due-3"/>
+      <w:r>
+        <w:t xml:space="preserve">Readings due:</w:t>
+      </w:r>
+      <w:bookmarkEnd w:id="78"/>
+    </w:p>
+    <w:p>
+      <w:pPr>
+        <w:pStyle w:val="FirstParagraph"/>
+      </w:pPr>
+      <w:r>
+        <w:t xml:space="preserve">Benkler, Y. (2002).</w:t>
+      </w:r>
+      <w:r>
+        <w:t xml:space="preserve"> </w:t>
+      </w:r>
+      <w:hyperlink r:id="rId79">
+        <w:r>
+          <w:rPr>
+            <w:rStyle w:val="Hyperlink"/>
+          </w:rPr>
+          <w:t xml:space="preserve">Coase’s Penguin, or, Linux and</w:t>
+        </w:r>
+        <w:r>
+          <w:rPr>
+            <w:rStyle w:val="Hyperlink"/>
+          </w:rPr>
+          <w:t xml:space="preserve"> </w:t>
+        </w:r>
+        <w:r>
+          <w:rPr>
+            <w:rStyle w:val="Hyperlink"/>
+          </w:rPr>
+          <w:t xml:space="preserve">“</w:t>
+        </w:r>
+        <w:r>
+          <w:rPr>
+            <w:rStyle w:val="Hyperlink"/>
+          </w:rPr>
+          <w:t xml:space="preserve">The Nature of the Firm</w:t>
+        </w:r>
+        <w:r>
+          <w:rPr>
+            <w:rStyle w:val="Hyperlink"/>
+          </w:rPr>
+          <w:t xml:space="preserve">”</w:t>
+        </w:r>
+      </w:hyperlink>
+      <w:r>
+        <w:t xml:space="preserve">.</w:t>
       </w:r>
       <w:r>
         <w:t xml:space="preserve"> </w:t>
@@ -1862,480 +2409,74 @@
         <w:rPr>
           <w:i/>
         </w:rPr>
-        <w:t xml:space="preserve">Chapters 1 &amp; 2</w:t>
-      </w:r>
-    </w:p>
-    <w:p>
-      <w:pPr>
-        <w:pStyle w:val="Heading2"/>
-      </w:pPr>
-      <w:bookmarkStart w:id="67" w:name="oct-13-free-software-free-culture"/>
-      <w:bookmarkEnd w:id="67"/>
-      <w:r>
-        <w:t xml:space="preserve">Oct 13: Free Software &amp; Free Culture</w:t>
+        <w:t xml:space="preserve">The Yale Law Journal</w:t>
+      </w:r>
+      <w:r>
+        <w:t xml:space="preserve">,</w:t>
+      </w:r>
+      <w:r>
+        <w:t xml:space="preserve"> </w:t>
+      </w:r>
+      <w:r>
+        <w:rPr>
+          <w:i/>
+        </w:rPr>
+        <w:t xml:space="preserve">112(3)</w:t>
+      </w:r>
+      <w:r>
+        <w:t xml:space="preserve">, 369-446.</w:t>
       </w:r>
     </w:p>
     <w:p>
       <w:pPr>
         <w:pStyle w:val="Heading4"/>
       </w:pPr>
-      <w:bookmarkStart w:id="68" w:name="readings-due-2"/>
-      <w:bookmarkEnd w:id="68"/>
-      <w:r>
-        <w:t xml:space="preserve">Readings due:</w:t>
-      </w:r>
+      <w:bookmarkStart w:id="80" w:name="optional-video"/>
+      <w:r>
+        <w:t xml:space="preserve">Optional video:</w:t>
+      </w:r>
+      <w:bookmarkEnd w:id="80"/>
     </w:p>
     <w:p>
       <w:pPr>
         <w:pStyle w:val="FirstParagraph"/>
       </w:pPr>
       <w:r>
-        <w:t xml:space="preserve">Stallman, R. M. (1992).</w:t>
-      </w:r>
-      <w:r>
-        <w:t xml:space="preserve"> </w:t>
-      </w:r>
-      <w:r>
-        <w:t xml:space="preserve">“</w:t>
-      </w:r>
-      <w:hyperlink r:id="rId51">
-        <w:r>
-          <w:rPr>
-            <w:rStyle w:val="Hyperlink"/>
-          </w:rPr>
-          <w:t xml:space="preserve">Why Software Should Be Free</w:t>
-        </w:r>
-      </w:hyperlink>
-      <w:r>
-        <w:t xml:space="preserve">”</w:t>
-      </w:r>
-      <w:r>
-        <w:t xml:space="preserve">.</w:t>
-      </w:r>
-    </w:p>
-    <w:p>
-      <w:pPr>
-        <w:pStyle w:val="BodyText"/>
-      </w:pPr>
-      <w:r>
-        <w:t xml:space="preserve">Raymond, E. S. 1998.</w:t>
-      </w:r>
-      <w:r>
-        <w:t xml:space="preserve"> </w:t>
-      </w:r>
-      <w:hyperlink r:id="rId48">
-        <w:r>
-          <w:rPr>
-            <w:rStyle w:val="Hyperlink"/>
-          </w:rPr>
-          <w:t xml:space="preserve">The cathedral and the bazaar</w:t>
-        </w:r>
-      </w:hyperlink>
-      <w:r>
-        <w:t xml:space="preserve">.</w:t>
-      </w:r>
-      <w:r>
-        <w:t xml:space="preserve"> </w:t>
-      </w:r>
-      <w:r>
-        <w:rPr>
-          <w:i/>
-        </w:rPr>
-        <w:t xml:space="preserve">First Monday</w:t>
-      </w:r>
-      <w:r>
-        <w:t xml:space="preserve">,</w:t>
-      </w:r>
-      <w:r>
-        <w:t xml:space="preserve"> </w:t>
-      </w:r>
-      <w:r>
-        <w:rPr>
-          <w:i/>
-        </w:rPr>
-        <w:t xml:space="preserve">3(3)</w:t>
-      </w:r>
-      <w:r>
-        <w:t xml:space="preserve">.</w:t>
-      </w:r>
-    </w:p>
-    <w:p>
-      <w:pPr>
-        <w:pStyle w:val="BodyText"/>
-      </w:pPr>
-      <w:r>
-        <w:t xml:space="preserve">Raymond, E. (1999, June 28).</w:t>
-      </w:r>
-      <w:r>
-        <w:t xml:space="preserve"> </w:t>
-      </w:r>
-      <w:hyperlink r:id="rId49">
-        <w:r>
-          <w:rPr>
-            <w:rStyle w:val="Hyperlink"/>
-          </w:rPr>
-          <w:t xml:space="preserve">Shut Up And Show Them The Code</w:t>
-        </w:r>
-      </w:hyperlink>
-      <w:r>
-        <w:t xml:space="preserve">.</w:t>
-      </w:r>
-      <w:r>
-        <w:t xml:space="preserve"> </w:t>
-      </w:r>
-      <w:r>
-        <w:rPr>
-          <w:i/>
-        </w:rPr>
-        <w:t xml:space="preserve">Linux Today</w:t>
-      </w:r>
-      <w:r>
-        <w:t xml:space="preserve">.</w:t>
+        <w:t xml:space="preserve">If you would like some extra background on the reading and want to</w:t>
+      </w:r>
+      <w:r>
+        <w:t xml:space="preserve"> </w:t>
+      </w:r>
+      <w:r>
+        <w:t xml:space="preserve">put the ideas in context, you might want to</w:t>
+      </w:r>
+      <w:r>
+        <w:t xml:space="preserve"> </w:t>
+      </w:r>
+      <w:hyperlink r:id="rId81">
+        <w:r>
+          <w:rPr>
+            <w:rStyle w:val="Hyperlink"/>
+          </w:rPr>
+          <w:t xml:space="preserve">check out this TED video of Yochai Benkler explaining the ideas expressed in Coase’s Penguin</w:t>
+        </w:r>
+      </w:hyperlink>
+      <w:r>
+        <w:t xml:space="preserve"> </w:t>
+      </w:r>
+      <w:r>
+        <w:t xml:space="preserve">(recorded in 2005)</w:t>
       </w:r>
     </w:p>
     <w:p>
       <w:pPr>
         <w:pStyle w:val="Heading4"/>
       </w:pPr>
-      <w:bookmarkStart w:id="69" w:name="videos"/>
-      <w:bookmarkEnd w:id="69"/>
-      <w:r>
-        <w:t xml:space="preserve">Videos</w:t>
-      </w:r>
-    </w:p>
-    <w:p>
-      <w:pPr>
-        <w:pStyle w:val="FirstParagraph"/>
-      </w:pPr>
-      <w:r>
-        <w:t xml:space="preserve">Open Source Cinema. (2006).</w:t>
-      </w:r>
-      <w:r>
-        <w:t xml:space="preserve"> </w:t>
-      </w:r>
-      <w:hyperlink r:id="rId70">
-        <w:r>
-          <w:rPr>
-            <w:rStyle w:val="Hyperlink"/>
-          </w:rPr>
-          <w:t xml:space="preserve">Lessig Remix.</w:t>
-        </w:r>
-      </w:hyperlink>
-      <w:r>
-        <w:t xml:space="preserve"> </w:t>
-      </w:r>
-      <w:r>
-        <w:t xml:space="preserve">YouTube. [Video 00:04:34]</w:t>
-      </w:r>
-    </w:p>
-    <w:p>
-      <w:pPr>
-        <w:pStyle w:val="BodyText"/>
-      </w:pPr>
-      <w:r>
-        <w:t xml:space="preserve">Lessig, L. (2011).</w:t>
-      </w:r>
-      <w:r>
-        <w:t xml:space="preserve"> </w:t>
-      </w:r>
-      <w:hyperlink r:id="rId71">
-        <w:r>
-          <w:rPr>
-            <w:rStyle w:val="Hyperlink"/>
-          </w:rPr>
-          <w:t xml:space="preserve">Two Things, Not One.</w:t>
-        </w:r>
-      </w:hyperlink>
-      <w:r>
-        <w:t xml:space="preserve"> </w:t>
-      </w:r>
-      <w:r>
-        <w:t xml:space="preserve">[Video 00:20:28]</w:t>
-      </w:r>
-    </w:p>
-    <w:p>
-      <w:pPr>
-        <w:pStyle w:val="BodyText"/>
-      </w:pPr>
-      <w:r>
-        <w:t xml:space="preserve">Kirby Ferguson. (2012).</w:t>
-      </w:r>
-      <w:r>
-        <w:t xml:space="preserve"> </w:t>
-      </w:r>
-      <w:hyperlink r:id="rId72">
-        <w:r>
-          <w:rPr>
-            <w:rStyle w:val="Hyperlink"/>
-          </w:rPr>
-          <w:t xml:space="preserve">Embrace the remix.</w:t>
-        </w:r>
-      </w:hyperlink>
-      <w:r>
-        <w:t xml:space="preserve">[Video 00:09:43]</w:t>
-      </w:r>
-    </w:p>
-    <w:p>
-      <w:pPr>
-        <w:pStyle w:val="BodyText"/>
-      </w:pPr>
-      <w:r>
-        <w:t xml:space="preserve">Leadbeater, C. (2005).</w:t>
-      </w:r>
-      <w:r>
-        <w:t xml:space="preserve"> </w:t>
-      </w:r>
-      <w:hyperlink r:id="rId73">
-        <w:r>
-          <w:rPr>
-            <w:rStyle w:val="Hyperlink"/>
-          </w:rPr>
-          <w:t xml:space="preserve">The era of open innovation.</w:t>
-        </w:r>
-      </w:hyperlink>
-      <w:r>
-        <w:t xml:space="preserve"> </w:t>
-      </w:r>
-      <w:r>
-        <w:t xml:space="preserve">TED Talks. [Video 0018:58]</w:t>
-      </w:r>
-    </w:p>
-    <w:p>
-      <w:pPr>
-        <w:pStyle w:val="BodyText"/>
-      </w:pPr>
-      <w:r>
-        <w:t xml:space="preserve">Question Copyright. (2011).</w:t>
-      </w:r>
-      <w:r>
-        <w:t xml:space="preserve"> </w:t>
-      </w:r>
-      <w:hyperlink r:id="rId74">
-        <w:r>
-          <w:rPr>
-            <w:rStyle w:val="Hyperlink"/>
-          </w:rPr>
-          <w:t xml:space="preserve">Copying Is Not Theft</w:t>
-        </w:r>
-      </w:hyperlink>
-      <w:r>
-        <w:t xml:space="preserve"> </w:t>
-      </w:r>
-      <w:r>
-        <w:t xml:space="preserve">[Video 00:01:00]</w:t>
-      </w:r>
-    </w:p>
-    <w:p>
-      <w:pPr>
-        <w:pStyle w:val="Heading4"/>
-      </w:pPr>
-      <w:bookmarkStart w:id="75" w:name="optional-reading"/>
-      <w:bookmarkEnd w:id="75"/>
-      <w:r>
-        <w:t xml:space="preserve">Optional Reading:</w:t>
-      </w:r>
-    </w:p>
-    <w:p>
-      <w:pPr>
-        <w:pStyle w:val="FirstParagraph"/>
-      </w:pPr>
-      <w:r>
-        <w:t xml:space="preserve">Lessig, L. (2004).</w:t>
-      </w:r>
-      <w:r>
-        <w:t xml:space="preserve"> </w:t>
-      </w:r>
-      <w:hyperlink r:id="rId42">
-        <w:r>
-          <w:rPr>
-            <w:i/>
-            <w:rStyle w:val="Hyperlink"/>
-          </w:rPr>
-          <w:t xml:space="preserve">Free Culture: How Big Media Uses Technology and the Law to Lock Down Culture and Control Creativity</w:t>
-        </w:r>
-      </w:hyperlink>
-      <w:r>
-        <w:t xml:space="preserve">. Penguin Press HC.</w:t>
-      </w:r>
-    </w:p>
-    <w:p>
-      <w:pPr>
-        <w:pStyle w:val="BodyText"/>
-      </w:pPr>
-      <w:r>
-        <w:t xml:space="preserve">Lessig, L.</w:t>
-      </w:r>
-      <w:r>
-        <w:t xml:space="preserve"> </w:t>
-      </w:r>
-      <w:hyperlink r:id="rId76">
-        <w:r>
-          <w:rPr>
-            <w:rStyle w:val="Hyperlink"/>
-          </w:rPr>
-          <w:t xml:space="preserve">Collection of Lessig Videos</w:t>
-        </w:r>
-      </w:hyperlink>
-      <w:r>
-        <w:t xml:space="preserve"> </w:t>
-      </w:r>
-      <w:r>
-        <w:t xml:space="preserve">Blip.tv</w:t>
-      </w:r>
-    </w:p>
-    <w:p>
-      <w:pPr>
-        <w:pStyle w:val="BodyText"/>
-      </w:pPr>
-      <w:hyperlink r:id="rId77">
-        <w:r>
-          <w:rPr>
-            <w:rStyle w:val="Hyperlink"/>
-          </w:rPr>
-          <w:t xml:space="preserve">Lessig on Stephen Colbert</w:t>
-        </w:r>
-      </w:hyperlink>
-      <w:r>
-        <w:t xml:space="preserve"> </w:t>
-      </w:r>
-      <w:r>
-        <w:t xml:space="preserve">[video]</w:t>
-      </w:r>
-    </w:p>
-    <w:p>
-      <w:pPr>
-        <w:pStyle w:val="Heading2"/>
-      </w:pPr>
-      <w:bookmarkStart w:id="78" w:name="oct-27-peer-production"/>
-      <w:bookmarkEnd w:id="78"/>
-      <w:r>
-        <w:t xml:space="preserve">Oct 27: Peer production</w:t>
-      </w:r>
-    </w:p>
-    <w:p>
-      <w:pPr>
-        <w:pStyle w:val="Heading4"/>
-      </w:pPr>
-      <w:bookmarkStart w:id="79" w:name="readings-due-3"/>
-      <w:bookmarkEnd w:id="79"/>
-      <w:r>
-        <w:t xml:space="preserve">Readings due:</w:t>
-      </w:r>
-    </w:p>
-    <w:p>
-      <w:pPr>
-        <w:pStyle w:val="FirstParagraph"/>
-      </w:pPr>
-      <w:r>
-        <w:t xml:space="preserve">Benkler, Y. (2002).</w:t>
-      </w:r>
-      <w:r>
-        <w:t xml:space="preserve"> </w:t>
-      </w:r>
-      <w:hyperlink r:id="rId80">
-        <w:r>
-          <w:rPr>
-            <w:rStyle w:val="Hyperlink"/>
-          </w:rPr>
-          <w:t xml:space="preserve">Coase’s Penguin, or, Linux and</w:t>
-        </w:r>
-        <w:r>
-          <w:rPr>
-            <w:rStyle w:val="Hyperlink"/>
-          </w:rPr>
-          <w:t xml:space="preserve"> </w:t>
-        </w:r>
-        <w:r>
-          <w:rPr>
-            <w:rStyle w:val="Hyperlink"/>
-          </w:rPr>
-          <w:t xml:space="preserve">“</w:t>
-        </w:r>
-        <w:r>
-          <w:rPr>
-            <w:rStyle w:val="Hyperlink"/>
-          </w:rPr>
-          <w:t xml:space="preserve">The Nature of the Firm</w:t>
-        </w:r>
-        <w:r>
-          <w:rPr>
-            <w:rStyle w:val="Hyperlink"/>
-          </w:rPr>
-          <w:t xml:space="preserve">”</w:t>
-        </w:r>
-      </w:hyperlink>
-      <w:r>
-        <w:t xml:space="preserve">.</w:t>
-      </w:r>
-      <w:r>
-        <w:t xml:space="preserve"> </w:t>
-      </w:r>
-      <w:r>
-        <w:rPr>
-          <w:i/>
-        </w:rPr>
-        <w:t xml:space="preserve">The Yale Law Journal</w:t>
-      </w:r>
-      <w:r>
-        <w:t xml:space="preserve">,</w:t>
-      </w:r>
-      <w:r>
-        <w:t xml:space="preserve"> </w:t>
-      </w:r>
-      <w:r>
-        <w:rPr>
-          <w:i/>
-        </w:rPr>
-        <w:t xml:space="preserve">112(3)</w:t>
-      </w:r>
-      <w:r>
-        <w:t xml:space="preserve">, 369-446.</w:t>
-      </w:r>
-    </w:p>
-    <w:p>
-      <w:pPr>
-        <w:pStyle w:val="Heading4"/>
-      </w:pPr>
-      <w:bookmarkStart w:id="81" w:name="optional-video"/>
-      <w:bookmarkEnd w:id="81"/>
-      <w:r>
-        <w:t xml:space="preserve">Optional video:</w:t>
-      </w:r>
-    </w:p>
-    <w:p>
-      <w:pPr>
-        <w:pStyle w:val="FirstParagraph"/>
-      </w:pPr>
-      <w:r>
-        <w:t xml:space="preserve">If you would like some extra background on the reading and want to put the ideas in context, you might want to</w:t>
-      </w:r>
-      <w:r>
-        <w:t xml:space="preserve"> </w:t>
-      </w:r>
-      <w:hyperlink r:id="rId82">
-        <w:r>
-          <w:rPr>
-            <w:rStyle w:val="Hyperlink"/>
-          </w:rPr>
-          <w:t xml:space="preserve">check out this TED video of Yochai Benkler explaining the ideas expressed in Coase’s Penguin</w:t>
-        </w:r>
-      </w:hyperlink>
-      <w:r>
-        <w:t xml:space="preserve"> </w:t>
-      </w:r>
-      <w:r>
-        <w:t xml:space="preserve">(recorded in 2005)</w:t>
-      </w:r>
-    </w:p>
-    <w:p>
-      <w:pPr>
-        <w:pStyle w:val="Heading4"/>
-      </w:pPr>
-      <w:bookmarkStart w:id="83" w:name="due"/>
-      <w:bookmarkEnd w:id="83"/>
+      <w:bookmarkStart w:id="82" w:name="due"/>
       <w:r>
         <w:t xml:space="preserve">Due:</w:t>
       </w:r>
+      <w:bookmarkEnd w:id="82"/>
     </w:p>
     <w:p>
       <w:pPr>
@@ -2353,28 +2494,417 @@
       <w:pPr>
         <w:pStyle w:val="Heading2"/>
       </w:pPr>
-      <w:bookmarkStart w:id="84" w:name="nov-10-the-commons"/>
+      <w:bookmarkStart w:id="83" w:name="nov-10-the-commons"/>
+      <w:r>
+        <w:t xml:space="preserve">Nov 10: The Commons</w:t>
+      </w:r>
+      <w:bookmarkEnd w:id="83"/>
+    </w:p>
+    <w:p>
+      <w:pPr>
+        <w:pStyle w:val="Heading4"/>
+      </w:pPr>
+      <w:bookmarkStart w:id="84" w:name="readings-due-4"/>
+      <w:r>
+        <w:t xml:space="preserve">Readings due:</w:t>
+      </w:r>
       <w:bookmarkEnd w:id="84"/>
-      <w:r>
-        <w:t xml:space="preserve">Nov 10: The Commons</w:t>
+    </w:p>
+    <w:p>
+      <w:pPr>
+        <w:pStyle w:val="FirstParagraph"/>
+      </w:pPr>
+      <w:r>
+        <w:t xml:space="preserve">Bollier, D. (2003).</w:t>
+      </w:r>
+      <w:r>
+        <w:t xml:space="preserve"> </w:t>
+      </w:r>
+      <w:r>
+        <w:rPr>
+          <w:i/>
+        </w:rPr>
+        <w:t xml:space="preserve">Silent Theft: The Private Plunder of Our Common Wealth</w:t>
+      </w:r>
+      <w:r>
+        <w:t xml:space="preserve">. Routledge.</w:t>
+      </w:r>
+      <w:r>
+        <w:t xml:space="preserve"> </w:t>
+      </w:r>
+      <w:hyperlink r:id="rId28">
+        <w:r>
+          <w:rPr>
+            <w:rStyle w:val="Hyperlink"/>
+          </w:rPr>
+          <w:t xml:space="preserve">Introduction</w:t>
+        </w:r>
+      </w:hyperlink>
+    </w:p>
+    <w:p>
+      <w:pPr>
+        <w:pStyle w:val="BodyText"/>
+      </w:pPr>
+      <w:r>
+        <w:t xml:space="preserve">Elinor Ostrom. (2010).</w:t>
+      </w:r>
+      <w:r>
+        <w:t xml:space="preserve"> </w:t>
+      </w:r>
+      <w:hyperlink r:id="rId85">
+        <w:r>
+          <w:rPr>
+            <w:rStyle w:val="Hyperlink"/>
+          </w:rPr>
+          <w:t xml:space="preserve">Defining</w:t>
+        </w:r>
+        <w:r>
+          <w:rPr>
+            <w:rStyle w:val="Hyperlink"/>
+          </w:rPr>
+          <w:t xml:space="preserve"> </w:t>
+        </w:r>
+        <w:r>
+          <w:rPr>
+            <w:rStyle w:val="Hyperlink"/>
+          </w:rPr>
+          <w:t xml:space="preserve">“</w:t>
+        </w:r>
+        <w:r>
+          <w:rPr>
+            <w:rStyle w:val="Hyperlink"/>
+          </w:rPr>
+          <w:t xml:space="preserve">the commons.</w:t>
+        </w:r>
+        <w:r>
+          <w:rPr>
+            <w:rStyle w:val="Hyperlink"/>
+          </w:rPr>
+          <w:t xml:space="preserve">”</w:t>
+        </w:r>
+      </w:hyperlink>
+      <w:r>
+        <w:t xml:space="preserve"> </w:t>
+      </w:r>
+      <w:r>
+        <w:t xml:space="preserve">[Video 00:01:07]</w:t>
+      </w:r>
+    </w:p>
+    <w:p>
+      <w:pPr>
+        <w:pStyle w:val="BodyText"/>
+      </w:pPr>
+      <w:hyperlink r:id="rId86">
+        <w:r>
+          <w:rPr>
+            <w:rStyle w:val="Hyperlink"/>
+          </w:rPr>
+          <w:t xml:space="preserve">Tragedy of the Commons.</w:t>
+        </w:r>
+      </w:hyperlink>
+      <w:r>
+        <w:t xml:space="preserve"> </w:t>
+      </w:r>
+      <w:r>
+        <w:t xml:space="preserve">(2011). [Video 00:05:35]</w:t>
+      </w:r>
+    </w:p>
+    <w:p>
+      <w:pPr>
+        <w:pStyle w:val="BodyText"/>
+      </w:pPr>
+      <w:r>
+        <w:t xml:space="preserve">Federici, S. (2011).</w:t>
+      </w:r>
+      <w:r>
+        <w:t xml:space="preserve"> </w:t>
+      </w:r>
+      <w:hyperlink r:id="rId34">
+        <w:r>
+          <w:rPr>
+            <w:rStyle w:val="Hyperlink"/>
+          </w:rPr>
+          <w:t xml:space="preserve">Feminism and the Politics of the Commons</w:t>
+        </w:r>
+      </w:hyperlink>
+      <w:r>
+        <w:t xml:space="preserve">.</w:t>
+      </w:r>
+      <w:r>
+        <w:t xml:space="preserve"> </w:t>
+      </w:r>
+      <w:r>
+        <w:rPr>
+          <w:i/>
+        </w:rPr>
+        <w:t xml:space="preserve">The Commoner</w:t>
+      </w:r>
+      <w:r>
+        <w:t xml:space="preserve">,</w:t>
+      </w:r>
+      <w:r>
+        <w:t xml:space="preserve"> </w:t>
+      </w:r>
+      <w:r>
+        <w:rPr>
+          <w:i/>
+        </w:rPr>
+        <w:t xml:space="preserve">24</w:t>
+      </w:r>
+      <w:r>
+        <w:t xml:space="preserve">.</w:t>
       </w:r>
     </w:p>
     <w:p>
       <w:pPr>
         <w:pStyle w:val="Heading4"/>
       </w:pPr>
-      <w:bookmarkStart w:id="85" w:name="readings-due-4"/>
-      <w:bookmarkEnd w:id="85"/>
+      <w:bookmarkStart w:id="87" w:name="optional-readings-1"/>
+      <w:r>
+        <w:t xml:space="preserve">Optional readings:</w:t>
+      </w:r>
+      <w:bookmarkEnd w:id="87"/>
+    </w:p>
+    <w:p>
+      <w:pPr>
+        <w:pStyle w:val="FirstParagraph"/>
+      </w:pPr>
+      <w:r>
+        <w:t xml:space="preserve">Hardt, M., &amp; Negri, A. (2009).</w:t>
+      </w:r>
+      <w:r>
+        <w:t xml:space="preserve"> </w:t>
+      </w:r>
+      <w:r>
+        <w:rPr>
+          <w:i/>
+        </w:rPr>
+        <w:t xml:space="preserve">Commonwealth</w:t>
+      </w:r>
+      <w:r>
+        <w:t xml:space="preserve">. Harvard University Press. [selections]</w:t>
+      </w:r>
+    </w:p>
+    <w:p>
+      <w:pPr>
+        <w:pStyle w:val="BodyText"/>
+      </w:pPr>
+      <w:r>
+        <w:t xml:space="preserve">Hardin, G.. (1968).</w:t>
+      </w:r>
+      <w:r>
+        <w:t xml:space="preserve"> </w:t>
+      </w:r>
+      <w:hyperlink r:id="rId35">
+        <w:r>
+          <w:rPr>
+            <w:rStyle w:val="Hyperlink"/>
+          </w:rPr>
+          <w:t xml:space="preserve">The tragedy of the commons</w:t>
+        </w:r>
+      </w:hyperlink>
+      <w:r>
+        <w:t xml:space="preserve">.</w:t>
+      </w:r>
+      <w:r>
+        <w:t xml:space="preserve"> </w:t>
+      </w:r>
+      <w:r>
+        <w:rPr>
+          <w:i/>
+        </w:rPr>
+        <w:t xml:space="preserve">Science</w:t>
+      </w:r>
+      <w:r>
+        <w:t xml:space="preserve">,</w:t>
+      </w:r>
+      <w:r>
+        <w:t xml:space="preserve"> </w:t>
+      </w:r>
+      <w:r>
+        <w:rPr>
+          <w:i/>
+        </w:rPr>
+        <w:t xml:space="preserve">162(859)</w:t>
+      </w:r>
+      <w:r>
+        <w:t xml:space="preserve">, 1243.</w:t>
+      </w:r>
+    </w:p>
+    <w:p>
+      <w:pPr>
+        <w:pStyle w:val="BodyText"/>
+      </w:pPr>
+      <w:r>
+        <w:t xml:space="preserve">Ostrom, E. (1999).</w:t>
+      </w:r>
+      <w:r>
+        <w:t xml:space="preserve"> </w:t>
+      </w:r>
+      <w:hyperlink r:id="rId46">
+        <w:r>
+          <w:rPr>
+            <w:rStyle w:val="Hyperlink"/>
+          </w:rPr>
+          <w:t xml:space="preserve">Coping with tragedies of the commons</w:t>
+        </w:r>
+      </w:hyperlink>
+      <w:r>
+        <w:t xml:space="preserve">.</w:t>
+      </w:r>
+      <w:r>
+        <w:t xml:space="preserve"> </w:t>
+      </w:r>
+      <w:r>
+        <w:rPr>
+          <w:i/>
+        </w:rPr>
+        <w:t xml:space="preserve">Annual review of political science</w:t>
+      </w:r>
+      <w:r>
+        <w:t xml:space="preserve">,</w:t>
+      </w:r>
+      <w:r>
+        <w:t xml:space="preserve"> </w:t>
+      </w:r>
+      <w:r>
+        <w:rPr>
+          <w:i/>
+        </w:rPr>
+        <w:t xml:space="preserve">2</w:t>
+      </w:r>
+      <w:r>
+        <w:t xml:space="preserve">(1), 493–535.</w:t>
+      </w:r>
+    </w:p>
+    <w:p>
+      <w:pPr>
+        <w:pStyle w:val="Heading2"/>
+      </w:pPr>
+      <w:bookmarkStart w:id="88" w:name="nov-24-moocs-massively-open-online-courses"/>
+      <w:r>
+        <w:t xml:space="preserve">Nov 24: MOOCs: Massively Open Online Courses</w:t>
+      </w:r>
+      <w:bookmarkEnd w:id="88"/>
+    </w:p>
+    <w:p>
+      <w:pPr>
+        <w:pStyle w:val="Heading4"/>
+      </w:pPr>
+      <w:bookmarkStart w:id="89" w:name="readings-due-5"/>
       <w:r>
         <w:t xml:space="preserve">Readings due:</w:t>
       </w:r>
+      <w:bookmarkEnd w:id="89"/>
     </w:p>
     <w:p>
       <w:pPr>
         <w:pStyle w:val="FirstParagraph"/>
       </w:pPr>
       <w:r>
-        <w:t xml:space="preserve">Bollier, D. (2003).</w:t>
+        <w:t xml:space="preserve">Cormier, D. (2010).</w:t>
+      </w:r>
+      <w:r>
+        <w:t xml:space="preserve"> </w:t>
+      </w:r>
+      <w:hyperlink r:id="rId30">
+        <w:r>
+          <w:rPr>
+            <w:rStyle w:val="Hyperlink"/>
+          </w:rPr>
+          <w:t xml:space="preserve">What is a MOOC?</w:t>
+        </w:r>
+      </w:hyperlink>
+      <w:r>
+        <w:t xml:space="preserve">[video, 04:27]</w:t>
+      </w:r>
+    </w:p>
+    <w:p>
+      <w:pPr>
+        <w:pStyle w:val="BodyText"/>
+      </w:pPr>
+      <w:r>
+        <w:t xml:space="preserve">Norvig, P. (2012).</w:t>
+      </w:r>
+      <w:r>
+        <w:t xml:space="preserve"> </w:t>
+      </w:r>
+      <w:hyperlink r:id="rId45">
+        <w:r>
+          <w:rPr>
+            <w:rStyle w:val="Hyperlink"/>
+          </w:rPr>
+          <w:t xml:space="preserve">The 100,000-student classroom</w:t>
+        </w:r>
+      </w:hyperlink>
+      <w:r>
+        <w:t xml:space="preserve"> </w:t>
+      </w:r>
+      <w:r>
+        <w:t xml:space="preserve">[video 06:12]. TED2012.</w:t>
+      </w:r>
+    </w:p>
+    <w:p>
+      <w:pPr>
+        <w:pStyle w:val="BodyText"/>
+      </w:pPr>
+      <w:r>
+        <w:t xml:space="preserve">Siemens, G. (2012, June 12).</w:t>
+      </w:r>
+      <w:r>
+        <w:t xml:space="preserve"> </w:t>
+      </w:r>
+      <w:hyperlink r:id="rId90">
+        <w:r>
+          <w:rPr>
+            <w:rStyle w:val="Hyperlink"/>
+          </w:rPr>
+          <w:t xml:space="preserve">What is the theory that underpins our MOOCs</w:t>
+        </w:r>
+      </w:hyperlink>
+      <w:r>
+        <w:t xml:space="preserve">.</w:t>
+      </w:r>
+    </w:p>
+    <w:p>
+      <w:pPr>
+        <w:pStyle w:val="BodyText"/>
+      </w:pPr>
+      <w:r>
+        <w:t xml:space="preserve">Vollmer, Timothy. (2012, November 1).</w:t>
+      </w:r>
+      <w:r>
+        <w:t xml:space="preserve"> </w:t>
+      </w:r>
+      <w:hyperlink r:id="rId91">
+        <w:r>
+          <w:rPr>
+            <w:rStyle w:val="Hyperlink"/>
+          </w:rPr>
+          <w:t xml:space="preserve">Keep MOOCs Open</w:t>
+        </w:r>
+      </w:hyperlink>
+    </w:p>
+    <w:p>
+      <w:pPr>
+        <w:pStyle w:val="BodyText"/>
+      </w:pPr>
+      <w:r>
+        <w:t xml:space="preserve">Exoo, C., &amp; Exoo, C. F. (2013, October 28).</w:t>
+      </w:r>
+      <w:r>
+        <w:t xml:space="preserve"> </w:t>
+      </w:r>
+      <w:hyperlink r:id="rId92">
+        <w:r>
+          <w:rPr>
+            <w:rStyle w:val="Hyperlink"/>
+          </w:rPr>
+          <w:t xml:space="preserve">MOOCs: Corporate welfare for credit</w:t>
+        </w:r>
+      </w:hyperlink>
+      <w:r>
+        <w:t xml:space="preserve">.</w:t>
       </w:r>
       <w:r>
         <w:t xml:space="preserve"> </w:t>
@@ -2383,111 +2913,91 @@
         <w:rPr>
           <w:i/>
         </w:rPr>
-        <w:t xml:space="preserve">Silent Theft: The Private Plunder of Our Common Wealth</w:t>
-      </w:r>
-      <w:r>
-        <w:t xml:space="preserve">. Routledge.</w:t>
-      </w:r>
-      <w:r>
-        <w:t xml:space="preserve"> </w:t>
-      </w:r>
-      <w:hyperlink r:id="rId29">
-        <w:r>
-          <w:rPr>
-            <w:rStyle w:val="Hyperlink"/>
-          </w:rPr>
-          <w:t xml:space="preserve">Introduction</w:t>
-        </w:r>
-      </w:hyperlink>
+        <w:t xml:space="preserve">Salon.</w:t>
+      </w:r>
+    </w:p>
+    <w:p>
+      <w:pPr>
+        <w:pStyle w:val="Heading2"/>
+      </w:pPr>
+      <w:bookmarkStart w:id="93" w:name="dec-8-resisting-open-education"/>
+      <w:r>
+        <w:t xml:space="preserve">Dec 8: Resisting Open Education</w:t>
+      </w:r>
+      <w:bookmarkEnd w:id="93"/>
+    </w:p>
+    <w:p>
+      <w:pPr>
+        <w:pStyle w:val="Heading4"/>
+      </w:pPr>
+      <w:bookmarkStart w:id="94" w:name="readings-due-6"/>
+      <w:r>
+        <w:t xml:space="preserve">Readings due:</w:t>
+      </w:r>
+      <w:bookmarkEnd w:id="94"/>
+    </w:p>
+    <w:p>
+      <w:pPr>
+        <w:pStyle w:val="FirstParagraph"/>
+      </w:pPr>
+      <w:r>
+        <w:t xml:space="preserve">Morozov, E. (2013).</w:t>
+      </w:r>
+      <w:r>
+        <w:t xml:space="preserve"> </w:t>
+      </w:r>
+      <w:hyperlink r:id="rId44">
+        <w:r>
+          <w:rPr>
+            <w:rStyle w:val="Hyperlink"/>
+          </w:rPr>
+          <w:t xml:space="preserve">The Meme Hustler: Tim O’Reilly’s crazy talk</w:t>
+        </w:r>
+      </w:hyperlink>
+      <w:r>
+        <w:t xml:space="preserve">.</w:t>
+      </w:r>
+      <w:r>
+        <w:t xml:space="preserve"> </w:t>
+      </w:r>
+      <w:r>
+        <w:rPr>
+          <w:i/>
+        </w:rPr>
+        <w:t xml:space="preserve">The Baffler</w:t>
+      </w:r>
+      <w:r>
+        <w:t xml:space="preserve">, 22, 66–67, 125–147. doi:10.1162/BFLR_a_00133</w:t>
+      </w:r>
     </w:p>
     <w:p>
       <w:pPr>
         <w:pStyle w:val="BodyText"/>
       </w:pPr>
       <w:r>
-        <w:t xml:space="preserve">Elinor Ostrom. (2010).</w:t>
-      </w:r>
-      <w:r>
-        <w:t xml:space="preserve"> </w:t>
-      </w:r>
-      <w:hyperlink r:id="rId86">
-        <w:r>
-          <w:rPr>
-            <w:rStyle w:val="Hyperlink"/>
-          </w:rPr>
-          <w:t xml:space="preserve">Defining</w:t>
-        </w:r>
-        <w:r>
-          <w:rPr>
-            <w:rStyle w:val="Hyperlink"/>
-          </w:rPr>
-          <w:t xml:space="preserve"> </w:t>
-        </w:r>
-        <w:r>
-          <w:rPr>
-            <w:rStyle w:val="Hyperlink"/>
-          </w:rPr>
-          <w:t xml:space="preserve">“</w:t>
-        </w:r>
-        <w:r>
-          <w:rPr>
-            <w:rStyle w:val="Hyperlink"/>
-          </w:rPr>
-          <w:t xml:space="preserve">the commons.</w:t>
-        </w:r>
-        <w:r>
-          <w:rPr>
-            <w:rStyle w:val="Hyperlink"/>
-          </w:rPr>
-          <w:t xml:space="preserve">”</w:t>
-        </w:r>
-      </w:hyperlink>
-      <w:r>
-        <w:t xml:space="preserve"> </w:t>
-      </w:r>
-      <w:r>
-        <w:t xml:space="preserve">[Video 00:01:07]</w:t>
+        <w:t xml:space="preserve">Caffentzis, G., &amp; Federici, S. (2009). Notes on the Edu-Factory and cognitive capitalism. In Edu-factory Collective (Ed.),</w:t>
+      </w:r>
+      <w:r>
+        <w:t xml:space="preserve"> </w:t>
+      </w:r>
+      <w:hyperlink r:id="rId95">
+        <w:r>
+          <w:rPr>
+            <w:rStyle w:val="Hyperlink"/>
+          </w:rPr>
+          <w:t xml:space="preserve">Toward a global autonomous university</w:t>
+        </w:r>
+      </w:hyperlink>
+      <w:r>
+        <w:t xml:space="preserve">. New York: Autonomedia.</w:t>
       </w:r>
     </w:p>
     <w:p>
       <w:pPr>
         <w:pStyle w:val="BodyText"/>
       </w:pPr>
-      <w:hyperlink r:id="rId87">
-        <w:r>
-          <w:rPr>
-            <w:rStyle w:val="Hyperlink"/>
-          </w:rPr>
-          <w:t xml:space="preserve">Tragedy of the Commons.</w:t>
-        </w:r>
-      </w:hyperlink>
-      <w:r>
-        <w:t xml:space="preserve"> </w:t>
-      </w:r>
-      <w:r>
-        <w:t xml:space="preserve">(2011). [Video 00:05:35]</w:t>
-      </w:r>
-    </w:p>
-    <w:p>
-      <w:pPr>
-        <w:pStyle w:val="BodyText"/>
-      </w:pPr>
-      <w:r>
-        <w:t xml:space="preserve">Federici, S. (2011).</w:t>
-      </w:r>
-      <w:r>
-        <w:t xml:space="preserve"> </w:t>
-      </w:r>
-      <w:hyperlink r:id="rId35">
-        <w:r>
-          <w:rPr>
-            <w:rStyle w:val="Hyperlink"/>
-          </w:rPr>
-          <w:t xml:space="preserve">Feminism and the Politics of the Commons</w:t>
-        </w:r>
-      </w:hyperlink>
-      <w:r>
-        <w:t xml:space="preserve">.</w:t>
+      <w:r>
+        <w:t xml:space="preserve">Taylor, A. (2015).</w:t>
       </w:r>
       <w:r>
         <w:t xml:space="preserve"> </w:t>
@@ -2496,425 +3006,56 @@
         <w:rPr>
           <w:i/>
         </w:rPr>
-        <w:t xml:space="preserve">The Commoner</w:t>
-      </w:r>
-      <w:r>
-        <w:t xml:space="preserve">,</w:t>
-      </w:r>
-      <w:r>
-        <w:t xml:space="preserve"> </w:t>
-      </w:r>
-      <w:r>
-        <w:rPr>
-          <w:i/>
-        </w:rPr>
-        <w:t xml:space="preserve">24</w:t>
-      </w:r>
-      <w:r>
-        <w:t xml:space="preserve">.</w:t>
-      </w:r>
+        <w:t xml:space="preserve">People’s platform: taking back power and culture in the digital age.</w:t>
+      </w:r>
+      <w:r>
+        <w:t xml:space="preserve"> </w:t>
+      </w:r>
+      <w:r>
+        <w:t xml:space="preserve">New York: Picador, Henry Holt and Company. [Selections]</w:t>
+      </w:r>
+    </w:p>
+    <w:p>
+      <w:pPr>
+        <w:pStyle w:val="Heading2"/>
+      </w:pPr>
+      <w:bookmarkStart w:id="96" w:name="dec-15-papers-due"/>
+      <w:r>
+        <w:t xml:space="preserve">Dec 15: Papers due</w:t>
+      </w:r>
+      <w:bookmarkEnd w:id="96"/>
+    </w:p>
+    <w:p>
+      <w:pPr>
+        <w:pStyle w:val="FirstParagraph"/>
+      </w:pPr>
+      <w:r>
+        <w:t xml:space="preserve">No in person meeting, but final papers are due.</w:t>
+      </w:r>
+    </w:p>
+    <w:p>
+      <w:pPr>
+        <w:pStyle w:val="Heading1"/>
+      </w:pPr>
+      <w:bookmarkStart w:id="97" w:name="assignments"/>
+      <w:r>
+        <w:t xml:space="preserve">Assignments</w:t>
+      </w:r>
+      <w:bookmarkEnd w:id="97"/>
     </w:p>
     <w:p>
       <w:pPr>
         <w:pStyle w:val="Heading4"/>
       </w:pPr>
-      <w:bookmarkStart w:id="88" w:name="optional-readings-1"/>
-      <w:bookmarkEnd w:id="88"/>
-      <w:r>
-        <w:t xml:space="preserve">Optional readings:</w:t>
-      </w:r>
-    </w:p>
-    <w:p>
-      <w:pPr>
-        <w:pStyle w:val="FirstParagraph"/>
-      </w:pPr>
-      <w:r>
-        <w:t xml:space="preserve">Hardt, M., &amp; Negri, A. (2009).</w:t>
-      </w:r>
-      <w:r>
-        <w:t xml:space="preserve"> </w:t>
-      </w:r>
-      <w:r>
-        <w:rPr>
-          <w:i/>
-        </w:rPr>
-        <w:t xml:space="preserve">Commonwealth</w:t>
-      </w:r>
-      <w:r>
-        <w:t xml:space="preserve">. Harvard University Press. [selections]</w:t>
-      </w:r>
-    </w:p>
-    <w:p>
-      <w:pPr>
-        <w:pStyle w:val="BodyText"/>
-      </w:pPr>
-      <w:r>
-        <w:t xml:space="preserve">Hardin, G.. (1968).</w:t>
-      </w:r>
-      <w:r>
-        <w:t xml:space="preserve"> </w:t>
-      </w:r>
-      <w:hyperlink r:id="rId36">
-        <w:r>
-          <w:rPr>
-            <w:rStyle w:val="Hyperlink"/>
-          </w:rPr>
-          <w:t xml:space="preserve">The tragedy of the commons</w:t>
-        </w:r>
-      </w:hyperlink>
-      <w:r>
-        <w:t xml:space="preserve">.</w:t>
-      </w:r>
-      <w:r>
-        <w:t xml:space="preserve"> </w:t>
-      </w:r>
-      <w:r>
-        <w:rPr>
-          <w:i/>
-        </w:rPr>
-        <w:t xml:space="preserve">Science</w:t>
-      </w:r>
-      <w:r>
-        <w:t xml:space="preserve">,</w:t>
-      </w:r>
-      <w:r>
-        <w:t xml:space="preserve"> </w:t>
-      </w:r>
-      <w:r>
-        <w:rPr>
-          <w:i/>
-        </w:rPr>
-        <w:t xml:space="preserve">162(859)</w:t>
-      </w:r>
-      <w:r>
-        <w:t xml:space="preserve">, 1243.</w:t>
-      </w:r>
-    </w:p>
-    <w:p>
-      <w:pPr>
-        <w:pStyle w:val="BodyText"/>
-      </w:pPr>
-      <w:r>
-        <w:t xml:space="preserve">Ostrom, E. (1999).</w:t>
-      </w:r>
-      <w:r>
-        <w:t xml:space="preserve"> </w:t>
-      </w:r>
-      <w:hyperlink r:id="rId47">
-        <w:r>
-          <w:rPr>
-            <w:rStyle w:val="Hyperlink"/>
-          </w:rPr>
-          <w:t xml:space="preserve">Coping with tragedies of the commons</w:t>
-        </w:r>
-      </w:hyperlink>
-      <w:r>
-        <w:t xml:space="preserve">.</w:t>
-      </w:r>
-      <w:r>
-        <w:t xml:space="preserve"> </w:t>
-      </w:r>
-      <w:r>
-        <w:rPr>
-          <w:i/>
-        </w:rPr>
-        <w:t xml:space="preserve">Annual review of political science</w:t>
-      </w:r>
-      <w:r>
-        <w:t xml:space="preserve">,</w:t>
-      </w:r>
-      <w:r>
-        <w:t xml:space="preserve"> </w:t>
-      </w:r>
-      <w:r>
-        <w:rPr>
-          <w:i/>
-        </w:rPr>
-        <w:t xml:space="preserve">2</w:t>
-      </w:r>
-      <w:r>
-        <w:t xml:space="preserve">(1), 493–535.</w:t>
-      </w:r>
-    </w:p>
-    <w:p>
-      <w:pPr>
-        <w:pStyle w:val="Heading2"/>
-      </w:pPr>
-      <w:bookmarkStart w:id="89" w:name="nov-24-moocs-massively-open-online-courses"/>
-      <w:bookmarkEnd w:id="89"/>
-      <w:r>
-        <w:t xml:space="preserve">Nov 24: MOOCs: Massively Open Online Courses</w:t>
-      </w:r>
-    </w:p>
-    <w:p>
-      <w:pPr>
-        <w:pStyle w:val="Heading4"/>
-      </w:pPr>
-      <w:bookmarkStart w:id="90" w:name="readings-due-5"/>
-      <w:bookmarkEnd w:id="90"/>
-      <w:r>
-        <w:t xml:space="preserve">Readings due:</w:t>
-      </w:r>
-    </w:p>
-    <w:p>
-      <w:pPr>
-        <w:pStyle w:val="FirstParagraph"/>
-      </w:pPr>
-      <w:r>
-        <w:t xml:space="preserve">Cormier, D. (2010).</w:t>
-      </w:r>
-      <w:r>
-        <w:t xml:space="preserve"> </w:t>
-      </w:r>
-      <w:hyperlink r:id="rId31">
-        <w:r>
-          <w:rPr>
-            <w:rStyle w:val="Hyperlink"/>
-          </w:rPr>
-          <w:t xml:space="preserve">What is a MOOC?</w:t>
-        </w:r>
-      </w:hyperlink>
-      <w:r>
-        <w:t xml:space="preserve">[video, 04:27]</w:t>
-      </w:r>
-    </w:p>
-    <w:p>
-      <w:pPr>
-        <w:pStyle w:val="BodyText"/>
-      </w:pPr>
-      <w:r>
-        <w:t xml:space="preserve">Norvig, P. (2012).</w:t>
-      </w:r>
-      <w:r>
-        <w:t xml:space="preserve"> </w:t>
-      </w:r>
-      <w:hyperlink r:id="rId46">
-        <w:r>
-          <w:rPr>
-            <w:rStyle w:val="Hyperlink"/>
-          </w:rPr>
-          <w:t xml:space="preserve">The 100,000-student classroom</w:t>
-        </w:r>
-      </w:hyperlink>
-      <w:r>
-        <w:t xml:space="preserve"> </w:t>
-      </w:r>
-      <w:r>
-        <w:t xml:space="preserve">[video 06:12]. TED2012.</w:t>
-      </w:r>
-    </w:p>
-    <w:p>
-      <w:pPr>
-        <w:pStyle w:val="BodyText"/>
-      </w:pPr>
-      <w:r>
-        <w:t xml:space="preserve">Siemens, G. (2012, June 12).</w:t>
-      </w:r>
-      <w:r>
-        <w:t xml:space="preserve"> </w:t>
-      </w:r>
-      <w:hyperlink r:id="rId91">
-        <w:r>
-          <w:rPr>
-            <w:rStyle w:val="Hyperlink"/>
-          </w:rPr>
-          <w:t xml:space="preserve">What is the theory that underpins our MOOCs</w:t>
-        </w:r>
-      </w:hyperlink>
-      <w:r>
-        <w:t xml:space="preserve">.</w:t>
-      </w:r>
-    </w:p>
-    <w:p>
-      <w:pPr>
-        <w:pStyle w:val="BodyText"/>
-      </w:pPr>
-      <w:r>
-        <w:t xml:space="preserve">Vollmer, Timothy. (2012, November 1).</w:t>
-      </w:r>
-      <w:r>
-        <w:t xml:space="preserve"> </w:t>
-      </w:r>
-      <w:hyperlink r:id="rId92">
-        <w:r>
-          <w:rPr>
-            <w:rStyle w:val="Hyperlink"/>
-          </w:rPr>
-          <w:t xml:space="preserve">Keep MOOCs Open</w:t>
-        </w:r>
-      </w:hyperlink>
-    </w:p>
-    <w:p>
-      <w:pPr>
-        <w:pStyle w:val="BodyText"/>
-      </w:pPr>
-      <w:r>
-        <w:t xml:space="preserve">Exoo, C., &amp; Exoo, C. F. (2013, October 28).</w:t>
-      </w:r>
-      <w:r>
-        <w:t xml:space="preserve"> </w:t>
-      </w:r>
-      <w:hyperlink r:id="rId93">
-        <w:r>
-          <w:rPr>
-            <w:rStyle w:val="Hyperlink"/>
-          </w:rPr>
-          <w:t xml:space="preserve">MOOCs: Corporate welfare for credit</w:t>
-        </w:r>
-      </w:hyperlink>
-      <w:r>
-        <w:t xml:space="preserve">.</w:t>
-      </w:r>
-      <w:r>
-        <w:t xml:space="preserve"> </w:t>
-      </w:r>
-      <w:r>
-        <w:rPr>
-          <w:i/>
-        </w:rPr>
-        <w:t xml:space="preserve">Salon.</w:t>
-      </w:r>
-    </w:p>
-    <w:p>
-      <w:pPr>
-        <w:pStyle w:val="Heading2"/>
-      </w:pPr>
-      <w:bookmarkStart w:id="94" w:name="dec-8-resisting-open-education"/>
-      <w:bookmarkEnd w:id="94"/>
-      <w:r>
-        <w:t xml:space="preserve">Dec 8: Resisting Open Education</w:t>
-      </w:r>
-    </w:p>
-    <w:p>
-      <w:pPr>
-        <w:pStyle w:val="Heading4"/>
-      </w:pPr>
-      <w:bookmarkStart w:id="95" w:name="readings-due-6"/>
-      <w:bookmarkEnd w:id="95"/>
-      <w:r>
-        <w:t xml:space="preserve">Readings due:</w:t>
-      </w:r>
-    </w:p>
-    <w:p>
-      <w:pPr>
-        <w:pStyle w:val="FirstParagraph"/>
-      </w:pPr>
-      <w:r>
-        <w:t xml:space="preserve">Morozov, E. (2013).</w:t>
-      </w:r>
-      <w:r>
-        <w:t xml:space="preserve"> </w:t>
-      </w:r>
-      <w:hyperlink r:id="rId45">
-        <w:r>
-          <w:rPr>
-            <w:rStyle w:val="Hyperlink"/>
-          </w:rPr>
-          <w:t xml:space="preserve">The Meme Hustler: Tim O’Reilly’s crazy talk</w:t>
-        </w:r>
-      </w:hyperlink>
-      <w:r>
-        <w:t xml:space="preserve">.</w:t>
-      </w:r>
-      <w:r>
-        <w:t xml:space="preserve"> </w:t>
-      </w:r>
-      <w:r>
-        <w:rPr>
-          <w:i/>
-        </w:rPr>
-        <w:t xml:space="preserve">The Baffler</w:t>
-      </w:r>
-      <w:r>
-        <w:t xml:space="preserve">, 22, 66–67, 125–147. doi:10.1162/BFLR_a_00133</w:t>
-      </w:r>
-    </w:p>
-    <w:p>
-      <w:pPr>
-        <w:pStyle w:val="BodyText"/>
-      </w:pPr>
-      <w:r>
-        <w:t xml:space="preserve">Caffentzis, G., &amp; Federici, S. (2009). Notes on the Edu-Factory and cognitive capitalism. In Edu-factory Collective (Ed.),</w:t>
-      </w:r>
-      <w:r>
-        <w:t xml:space="preserve"> </w:t>
-      </w:r>
-      <w:hyperlink r:id="rId96">
-        <w:r>
-          <w:rPr>
-            <w:rStyle w:val="Hyperlink"/>
-          </w:rPr>
-          <w:t xml:space="preserve">Toward a global autonomous university</w:t>
-        </w:r>
-      </w:hyperlink>
-      <w:r>
-        <w:t xml:space="preserve">. New York: Autonomedia.</w:t>
-      </w:r>
-    </w:p>
-    <w:p>
-      <w:pPr>
-        <w:pStyle w:val="BodyText"/>
-      </w:pPr>
-      <w:r>
-        <w:t xml:space="preserve">Taylor, A. (2015).</w:t>
-      </w:r>
-      <w:r>
-        <w:t xml:space="preserve"> </w:t>
-      </w:r>
-      <w:r>
-        <w:rPr>
-          <w:i/>
-        </w:rPr>
-        <w:t xml:space="preserve">People’s platform: taking back power and culture in the digital age.</w:t>
-      </w:r>
-      <w:r>
-        <w:t xml:space="preserve"> </w:t>
-      </w:r>
-      <w:r>
-        <w:t xml:space="preserve">New York: Picador, Henry Holt and Company. [Selections]</w:t>
-      </w:r>
-    </w:p>
-    <w:p>
-      <w:pPr>
-        <w:pStyle w:val="Heading2"/>
-      </w:pPr>
-      <w:bookmarkStart w:id="97" w:name="dec-15-papers-due"/>
-      <w:bookmarkEnd w:id="97"/>
-      <w:r>
-        <w:t xml:space="preserve">Dec 15: Papers due</w:t>
-      </w:r>
-    </w:p>
-    <w:p>
-      <w:pPr>
-        <w:pStyle w:val="FirstParagraph"/>
-      </w:pPr>
-      <w:r>
-        <w:t xml:space="preserve">No in person meeting, but final papers are due.</w:t>
-      </w:r>
-    </w:p>
-    <w:p>
-      <w:pPr>
-        <w:pStyle w:val="Heading1"/>
-      </w:pPr>
-      <w:bookmarkStart w:id="98" w:name="assignments"/>
+      <w:bookmarkStart w:id="98" w:name="due-dates-and-grading"/>
+      <w:r>
+        <w:t xml:space="preserve">Due Dates and Grading</w:t>
+      </w:r>
       <w:bookmarkEnd w:id="98"/>
-      <w:r>
-        <w:t xml:space="preserve">Assignments</w:t>
-      </w:r>
-    </w:p>
-    <w:p>
-      <w:pPr>
-        <w:pStyle w:val="Heading4"/>
-      </w:pPr>
-      <w:bookmarkStart w:id="99" w:name="due-dates-and-grading"/>
-      <w:bookmarkEnd w:id="99"/>
-      <w:r>
-        <w:t xml:space="preserve">Due Dates and Grading</w:t>
-      </w:r>
     </w:p>
     <w:tbl>
       <w:tblPr>
-        <w:tblStyle w:val="TableNormal"/>
+        <w:tblStyle w:val="Table"/>
         <w:tblW w:type="pct" w:w="0.0"/>
         <w:tblLook w:firstRow="1"/>
       </w:tblPr>
@@ -3085,64 +3226,130 @@
       <w:pPr>
         <w:pStyle w:val="Heading2"/>
       </w:pPr>
-      <w:bookmarkStart w:id="100" w:name="participation"/>
+      <w:bookmarkStart w:id="99" w:name="participation"/>
+      <w:r>
+        <w:t xml:space="preserve">Participation</w:t>
+      </w:r>
+      <w:bookmarkEnd w:id="99"/>
+    </w:p>
+    <w:p>
+      <w:pPr>
+        <w:pStyle w:val="FirstParagraph"/>
+      </w:pPr>
+      <w:r>
+        <w:t xml:space="preserve">This is a reading-oriented course. Whether</w:t>
+      </w:r>
+      <w:r>
+        <w:t xml:space="preserve"> </w:t>
+      </w:r>
+      <w:r>
+        <w:t xml:space="preserve">class is conducted in-person or asynchronously online,</w:t>
+      </w:r>
+      <w:r>
+        <w:t xml:space="preserve"> </w:t>
+      </w:r>
+      <w:r>
+        <w:t xml:space="preserve">you are expected to be prepared each week. In a typical week, there</w:t>
+      </w:r>
+      <w:r>
+        <w:t xml:space="preserve"> </w:t>
+      </w:r>
+      <w:r>
+        <w:t xml:space="preserve">will be 40-80 pages of reading. Sometimes there will be videos to</w:t>
+      </w:r>
+      <w:r>
+        <w:t xml:space="preserve"> </w:t>
+      </w:r>
+      <w:r>
+        <w:t xml:space="preserve">watch as well. Let’s call all of these</w:t>
+      </w:r>
+      <w:r>
+        <w:t xml:space="preserve"> </w:t>
+      </w:r>
+      <w:r>
+        <w:rPr>
+          <w:i/>
+        </w:rPr>
+        <w:t xml:space="preserve">texts</w:t>
+      </w:r>
+      <w:r>
+        <w:t xml:space="preserve">.</w:t>
+      </w:r>
+    </w:p>
+    <w:p>
+      <w:pPr>
+        <w:pStyle w:val="BodyText"/>
+      </w:pPr>
+      <w:r>
+        <w:t xml:space="preserve">When you read a text for this course, you should have two things in</w:t>
+      </w:r>
+      <w:r>
+        <w:t xml:space="preserve"> </w:t>
+      </w:r>
+      <w:r>
+        <w:t xml:space="preserve">mind: (1) what is the text arguing? (2) to what extent do you agree</w:t>
+      </w:r>
+      <w:r>
+        <w:t xml:space="preserve"> </w:t>
+      </w:r>
+      <w:r>
+        <w:t xml:space="preserve">with these arguments? You should be in touch with your study group</w:t>
+      </w:r>
+      <w:r>
+        <w:t xml:space="preserve"> </w:t>
+      </w:r>
+      <w:r>
+        <w:t xml:space="preserve">to discuss texts before full group discussions.</w:t>
+      </w:r>
+    </w:p>
+    <w:p>
+      <w:pPr>
+        <w:pStyle w:val="BodyText"/>
+      </w:pPr>
+      <w:r>
+        <w:t xml:space="preserve">Your grade in this area will be determined by the end of term particpant survey and the instructor grade.</w:t>
+      </w:r>
+    </w:p>
+    <w:p>
+      <w:pPr>
+        <w:pStyle w:val="Heading2"/>
+      </w:pPr>
+      <w:bookmarkStart w:id="100" w:name="open-education-report"/>
+      <w:r>
+        <w:t xml:space="preserve">Open Education Report</w:t>
+      </w:r>
       <w:bookmarkEnd w:id="100"/>
-      <w:r>
-        <w:t xml:space="preserve">Participation</w:t>
-      </w:r>
     </w:p>
     <w:p>
       <w:pPr>
         <w:pStyle w:val="FirstParagraph"/>
       </w:pPr>
       <w:r>
-        <w:t xml:space="preserve">This is a reading-oriented course. Whether class is conducted in-person or asynchronously online, you are expected to be prepared each week. In a typical week, there will be 40-80 pages of reading. Sometimes there will be videos to watch as well. Let’s call all of these</w:t>
-      </w:r>
-      <w:r>
-        <w:t xml:space="preserve"> </w:t>
-      </w:r>
-      <w:r>
-        <w:rPr>
-          <w:i/>
-        </w:rPr>
-        <w:t xml:space="preserve">texts</w:t>
-      </w:r>
-      <w:r>
-        <w:t xml:space="preserve">.</w:t>
-      </w:r>
-    </w:p>
-    <w:p>
-      <w:pPr>
-        <w:pStyle w:val="BodyText"/>
-      </w:pPr>
-      <w:r>
-        <w:t xml:space="preserve">When you read a text for this course, you should have two things in mind: (1) what is the text arguing? (2) to what extent do you agree with these arguments? You should be in touch with your study group to discuss texts before full group discussions.</w:t>
-      </w:r>
-    </w:p>
-    <w:p>
-      <w:pPr>
-        <w:pStyle w:val="BodyText"/>
-      </w:pPr>
-      <w:r>
-        <w:t xml:space="preserve">Your grade in this area will be determined by the end of term particpant survey and the instructor grade.</w:t>
-      </w:r>
-    </w:p>
-    <w:p>
-      <w:pPr>
-        <w:pStyle w:val="Heading2"/>
-      </w:pPr>
-      <w:bookmarkStart w:id="101" w:name="open-education-report"/>
-      <w:bookmarkEnd w:id="101"/>
-      <w:r>
-        <w:t xml:space="preserve">Open Education Report</w:t>
-      </w:r>
-    </w:p>
-    <w:p>
-      <w:pPr>
-        <w:pStyle w:val="FirstParagraph"/>
-      </w:pPr>
-      <w:r>
-        <w:t xml:space="preserve">By the second week of the semester, you will choose an Open Education Project (see list below) to follow and study. You should plan to spend at least one hour a week participating in the project. Typically, at first, this will mean reading about it and following along. As you learn about the community, you can contribute more to its projects.</w:t>
+        <w:t xml:space="preserve">By the second week of the semester, you will choose an Open Education Project</w:t>
+      </w:r>
+      <w:r>
+        <w:t xml:space="preserve"> </w:t>
+      </w:r>
+      <w:r>
+        <w:t xml:space="preserve">(see list below) to follow and study. You should plan to spend at least one</w:t>
+      </w:r>
+      <w:r>
+        <w:t xml:space="preserve"> </w:t>
+      </w:r>
+      <w:r>
+        <w:t xml:space="preserve">hour a week participating in the project. Typically, at first, this will mean</w:t>
+      </w:r>
+      <w:r>
+        <w:t xml:space="preserve"> </w:t>
+      </w:r>
+      <w:r>
+        <w:t xml:space="preserve">reading about it and following along. As you learn about the community, you</w:t>
+      </w:r>
+      <w:r>
+        <w:t xml:space="preserve"> </w:t>
+      </w:r>
+      <w:r>
+        <w:t xml:space="preserve">can contribute more to its projects.</w:t>
       </w:r>
     </w:p>
     <w:p>
@@ -3478,22 +3685,22 @@
       <w:r>
         <w:t xml:space="preserve">You will prepare a 5 minute lightning talk [</w:t>
       </w:r>
+      <w:hyperlink r:id="rId101">
+        <w:r>
+          <w:rPr>
+            <w:rStyle w:val="Hyperlink"/>
+          </w:rPr>
+          <w:t xml:space="preserve">1</w:t>
+        </w:r>
+      </w:hyperlink>
+      <w:r>
+        <w:t xml:space="preserve">] [</w:t>
+      </w:r>
       <w:hyperlink r:id="rId102">
         <w:r>
           <w:rPr>
             <w:rStyle w:val="Hyperlink"/>
           </w:rPr>
-          <w:t xml:space="preserve">1</w:t>
-        </w:r>
-      </w:hyperlink>
-      <w:r>
-        <w:t xml:space="preserve">] [</w:t>
-      </w:r>
-      <w:hyperlink r:id="rId103">
-        <w:r>
-          <w:rPr>
-            <w:rStyle w:val="Hyperlink"/>
-          </w:rPr>
           <w:t xml:space="preserve">2</w:t>
         </w:r>
       </w:hyperlink>
@@ -3505,18 +3712,160 @@
       <w:pPr>
         <w:pStyle w:val="Heading2"/>
       </w:pPr>
-      <w:bookmarkStart w:id="104" w:name="critical-essay"/>
-      <w:bookmarkEnd w:id="104"/>
+      <w:bookmarkStart w:id="103" w:name="critical-essay"/>
       <w:r>
         <w:t xml:space="preserve">Critical Essay</w:t>
       </w:r>
+      <w:bookmarkEnd w:id="103"/>
     </w:p>
     <w:p>
       <w:pPr>
         <w:pStyle w:val="FirstParagraph"/>
       </w:pPr>
       <w:r>
-        <w:t xml:space="preserve">Choose an area of interest that has arisen out of the course readings and discussions and write a reflective essay on this topic. Follow</w:t>
+        <w:t xml:space="preserve">Choose an area of interest that has arisen out of</w:t>
+      </w:r>
+      <w:r>
+        <w:t xml:space="preserve"> </w:t>
+      </w:r>
+      <w:r>
+        <w:t xml:space="preserve">the course readings and discussions and write a reflective essay on</w:t>
+      </w:r>
+      <w:r>
+        <w:t xml:space="preserve"> </w:t>
+      </w:r>
+      <w:r>
+        <w:t xml:space="preserve">this topic. Follow</w:t>
+      </w:r>
+      <w:r>
+        <w:t xml:space="preserve"> </w:t>
+      </w:r>
+      <w:hyperlink r:id="rId104">
+        <w:r>
+          <w:rPr>
+            <w:rStyle w:val="Hyperlink"/>
+          </w:rPr>
+          <w:t xml:space="preserve">Chris Higgins’ Notes on the critical-interpretive essay</w:t>
+        </w:r>
+      </w:hyperlink>
+      <w:r>
+        <w:t xml:space="preserve"> </w:t>
+      </w:r>
+      <w:r>
+        <w:t xml:space="preserve">for the structure of this essay, which should be:</w:t>
+      </w:r>
+      <w:r>
+        <w:t xml:space="preserve"> </w:t>
+      </w:r>
+      <w:r>
+        <w:rPr>
+          <w:i/>
+        </w:rPr>
+        <w:t xml:space="preserve">focused</w:t>
+      </w:r>
+      <w:r>
+        <w:t xml:space="preserve">,</w:t>
+      </w:r>
+      <w:r>
+        <w:t xml:space="preserve"> </w:t>
+      </w:r>
+      <w:r>
+        <w:rPr>
+          <w:i/>
+        </w:rPr>
+        <w:t xml:space="preserve">interesting</w:t>
+      </w:r>
+      <w:r>
+        <w:t xml:space="preserve">,</w:t>
+      </w:r>
+      <w:r>
+        <w:t xml:space="preserve"> </w:t>
+      </w:r>
+      <w:r>
+        <w:rPr>
+          <w:i/>
+        </w:rPr>
+        <w:t xml:space="preserve">motivated</w:t>
+      </w:r>
+      <w:r>
+        <w:t xml:space="preserve">, and</w:t>
+      </w:r>
+      <w:r>
+        <w:t xml:space="preserve"> </w:t>
+      </w:r>
+      <w:r>
+        <w:rPr>
+          <w:i/>
+        </w:rPr>
+        <w:t xml:space="preserve">controversial</w:t>
+      </w:r>
+      <w:r>
+        <w:t xml:space="preserve">. The chapters in</w:t>
+      </w:r>
+      <w:r>
+        <w:t xml:space="preserve"> </w:t>
+      </w:r>
+      <w:r>
+        <w:rPr>
+          <w:i/>
+        </w:rPr>
+        <w:t xml:space="preserve">Cognitive Capitalism, Education, and Digital Labor</w:t>
+      </w:r>
+      <w:r>
+        <w:t xml:space="preserve"> </w:t>
+      </w:r>
+      <w:r>
+        <w:t xml:space="preserve">are typical of</w:t>
+      </w:r>
+      <w:r>
+        <w:t xml:space="preserve"> </w:t>
+      </w:r>
+      <w:r>
+        <w:t xml:space="preserve">writing in this style. You should refer closely to the texts that we</w:t>
+      </w:r>
+      <w:r>
+        <w:t xml:space="preserve"> </w:t>
+      </w:r>
+      <w:r>
+        <w:t xml:space="preserve">engage with during the semester in your writing. Your work must</w:t>
+      </w:r>
+      <w:r>
+        <w:t xml:space="preserve"> </w:t>
+      </w:r>
+      <w:r>
+        <w:t xml:space="preserve">properly cite your sources, using APA styled references. You may include endnotes in your</w:t>
+      </w:r>
+      <w:r>
+        <w:t xml:space="preserve"> </w:t>
+      </w:r>
+      <w:r>
+        <w:t xml:space="preserve">essay as well.</w:t>
+      </w:r>
+    </w:p>
+    <w:p>
+      <w:pPr>
+        <w:pStyle w:val="BodyText"/>
+      </w:pPr>
+      <w:r>
+        <w:t xml:space="preserve">Essays must be approximately 2,500 words long.</w:t>
+      </w:r>
+      <w:r>
+        <w:t xml:space="preserve"> </w:t>
+      </w:r>
+      <w:r>
+        <w:t xml:space="preserve">This is strictly an individual assignment (one essay per</w:t>
+      </w:r>
+      <w:r>
+        <w:t xml:space="preserve"> </w:t>
+      </w:r>
+      <w:r>
+        <w:t xml:space="preserve">person). I strongly suggest that everyone schedule an appointment</w:t>
+      </w:r>
+      <w:r>
+        <w:t xml:space="preserve"> </w:t>
+      </w:r>
+      <w:r>
+        <w:t xml:space="preserve">with the</w:t>
       </w:r>
       <w:r>
         <w:t xml:space="preserve"> </w:t>
@@ -3526,77 +3875,20 @@
           <w:rPr>
             <w:rStyle w:val="Hyperlink"/>
           </w:rPr>
-          <w:t xml:space="preserve">Chris Higgins’ Notes on the critical-interpretive essay</w:t>
-        </w:r>
-      </w:hyperlink>
-      <w:r>
-        <w:t xml:space="preserve"> </w:t>
-      </w:r>
-      <w:r>
-        <w:t xml:space="preserve">for the structure of this essay, which should be:</w:t>
-      </w:r>
-      <w:r>
-        <w:t xml:space="preserve"> </w:t>
-      </w:r>
-      <w:r>
-        <w:rPr>
-          <w:i/>
-        </w:rPr>
-        <w:t xml:space="preserve">focused</w:t>
-      </w:r>
-      <w:r>
-        <w:t xml:space="preserve">,</w:t>
-      </w:r>
-      <w:r>
-        <w:t xml:space="preserve"> </w:t>
-      </w:r>
-      <w:r>
-        <w:rPr>
-          <w:i/>
-        </w:rPr>
-        <w:t xml:space="preserve">interesting</w:t>
-      </w:r>
-      <w:r>
-        <w:t xml:space="preserve">,</w:t>
-      </w:r>
-      <w:r>
-        <w:t xml:space="preserve"> </w:t>
-      </w:r>
-      <w:r>
-        <w:rPr>
-          <w:i/>
-        </w:rPr>
-        <w:t xml:space="preserve">motivated</w:t>
-      </w:r>
-      <w:r>
-        <w:t xml:space="preserve">, and</w:t>
-      </w:r>
-      <w:r>
-        <w:t xml:space="preserve"> </w:t>
-      </w:r>
-      <w:r>
-        <w:rPr>
-          <w:i/>
-        </w:rPr>
-        <w:t xml:space="preserve">controversial</w:t>
-      </w:r>
-      <w:r>
-        <w:t xml:space="preserve">. The chapters in</w:t>
-      </w:r>
-      <w:r>
-        <w:t xml:space="preserve"> </w:t>
-      </w:r>
-      <w:r>
-        <w:rPr>
-          <w:i/>
-        </w:rPr>
-        <w:t xml:space="preserve">Cognitive Capitalism, Education, and Digital Labor</w:t>
-      </w:r>
-      <w:r>
-        <w:t xml:space="preserve"> </w:t>
-      </w:r>
-      <w:r>
-        <w:t xml:space="preserve">are typical of writing in this style. You should refer closely to the texts that we engage with during the semester in your writing. Your work must properly cite your sources, using APA styled references. You may include endnotes in your essay as well.</w:t>
+          <w:t xml:space="preserve">Writing Center</w:t>
+        </w:r>
+      </w:hyperlink>
+      <w:r>
+        <w:t xml:space="preserve"> </w:t>
+      </w:r>
+      <w:r>
+        <w:t xml:space="preserve">before you turn in your draft, and then again before you turn in</w:t>
+      </w:r>
+      <w:r>
+        <w:t xml:space="preserve"> </w:t>
+      </w:r>
+      <w:r>
+        <w:t xml:space="preserve">your final essay.</w:t>
       </w:r>
     </w:p>
     <w:p>
@@ -3604,54 +3896,53 @@
         <w:pStyle w:val="BodyText"/>
       </w:pPr>
       <w:r>
-        <w:t xml:space="preserve">Essays must be approximately 2,500 words long. This is strictly an individual assignment (one essay per person). I strongly suggest that everyone schedule an appointment with the</w:t>
+        <w:t xml:space="preserve">Late work will not be accepted</w:t>
+      </w:r>
+      <w:r>
+        <w:t xml:space="preserve"> </w:t>
+      </w:r>
+      <w:r>
+        <w:t xml:space="preserve">for this assignment and</w:t>
+      </w:r>
+      <w:r>
+        <w:t xml:space="preserve"> </w:t>
+      </w:r>
+      <w:r>
+        <w:rPr>
+          <w:b/>
+        </w:rPr>
+        <w:t xml:space="preserve">there will not be an opportunity to re-write</w:t>
+      </w:r>
+      <w:r>
+        <w:rPr>
+          <w:b/>
+        </w:rPr>
+        <w:t xml:space="preserve"> </w:t>
+      </w:r>
+      <w:r>
+        <w:rPr>
+          <w:b/>
+        </w:rPr>
+        <w:t xml:space="preserve">your final essay.</w:t>
+      </w:r>
+    </w:p>
+    <w:p>
+      <w:pPr>
+        <w:pStyle w:val="BodyText"/>
+      </w:pPr>
+      <w:r>
+        <w:t xml:space="preserve">Your grade for the final paper will be based on the jouranl article</w:t>
+      </w:r>
+      <w:r>
+        <w:t xml:space="preserve"> </w:t>
+      </w:r>
+      <w:r>
+        <w:t xml:space="preserve">evaluation process from the</w:t>
       </w:r>
       <w:r>
         <w:t xml:space="preserve"> </w:t>
       </w:r>
       <w:hyperlink r:id="rId106">
-        <w:r>
-          <w:rPr>
-            <w:rStyle w:val="Hyperlink"/>
-          </w:rPr>
-          <w:t xml:space="preserve">Writing Center</w:t>
-        </w:r>
-      </w:hyperlink>
-      <w:r>
-        <w:t xml:space="preserve"> </w:t>
-      </w:r>
-      <w:r>
-        <w:t xml:space="preserve">before you turn in your draft, and then again before you turn in your final essay.</w:t>
-      </w:r>
-    </w:p>
-    <w:p>
-      <w:pPr>
-        <w:pStyle w:val="BodyText"/>
-      </w:pPr>
-      <w:r>
-        <w:t xml:space="preserve">Late work will not be accepted for this assignment and</w:t>
-      </w:r>
-      <w:r>
-        <w:t xml:space="preserve"> </w:t>
-      </w:r>
-      <w:r>
-        <w:rPr>
-          <w:b/>
-        </w:rPr>
-        <w:t xml:space="preserve">there will not be an opportunity to re-write your final essay.</w:t>
-      </w:r>
-    </w:p>
-    <w:p>
-      <w:pPr>
-        <w:pStyle w:val="BodyText"/>
-      </w:pPr>
-      <w:r>
-        <w:t xml:space="preserve">Your grade for the final paper will be based on the jouranl article evaluation process from the</w:t>
-      </w:r>
-      <w:r>
-        <w:t xml:space="preserve"> </w:t>
-      </w:r>
-      <w:hyperlink r:id="rId107">
         <w:r>
           <w:rPr>
             <w:rStyle w:val="Hyperlink"/>
@@ -3928,25 +4219,50 @@
       <w:r>
         <w:t xml:space="preserve"> </w:t>
       </w:r>
+      <w:hyperlink r:id="rId107">
+        <w:r>
+          <w:rPr>
+            <w:rStyle w:val="Hyperlink"/>
+          </w:rPr>
+          <w:t xml:space="preserve">Process: Appendix A</w:t>
+        </w:r>
+      </w:hyperlink>
+      <w:r>
+        <w:t xml:space="preserve">.</w:t>
+      </w:r>
+      <w:r>
+        <w:t xml:space="preserve"> </w:t>
+      </w:r>
+      <w:r>
+        <w:rPr>
+          <w:i/>
+        </w:rPr>
+        <w:t xml:space="preserve">modifications appear in italics</w:t>
+      </w:r>
+    </w:p>
+    <w:p>
+      <w:pPr>
+        <w:pStyle w:val="BodyText"/>
+      </w:pPr>
+      <w:r>
+        <w:t xml:space="preserve">For this essay, you may use Chicago, MLA, or APA styled citation, but must be consistent in how you apply them (don’t switch styles). In addition to the references, you may include endnotes if necessary. The</w:t>
+      </w:r>
+      <w:r>
+        <w:t xml:space="preserve"> </w:t>
+      </w:r>
       <w:hyperlink r:id="rId108">
         <w:r>
           <w:rPr>
             <w:rStyle w:val="Hyperlink"/>
           </w:rPr>
-          <w:t xml:space="preserve">Process: Appendix A</w:t>
-        </w:r>
-      </w:hyperlink>
-      <w:r>
-        <w:t xml:space="preserve">.</w:t>
-      </w:r>
-      <w:r>
-        <w:t xml:space="preserve"> </w:t>
-      </w:r>
-      <w:r>
-        <w:rPr>
-          <w:i/>
-        </w:rPr>
-        <w:t xml:space="preserve">modifications appear in italics</w:t>
+          <w:t xml:space="preserve">Purdue Owling Writing Lab</w:t>
+        </w:r>
+      </w:hyperlink>
+      <w:r>
+        <w:t xml:space="preserve"> </w:t>
+      </w:r>
+      <w:r>
+        <w:t xml:space="preserve">is a good resource for citations as well as the basic elements of academic writing.</w:t>
       </w:r>
     </w:p>
     <w:p>
@@ -3954,31 +4270,6 @@
         <w:pStyle w:val="BodyText"/>
       </w:pPr>
       <w:r>
-        <w:t xml:space="preserve">For this essay, you may use Chicago, MLA, or APA styled citation, but must be consistent in how you apply them (don’t switch styles). In addition to the references, you may include endnotes if necessary. The</w:t>
-      </w:r>
-      <w:r>
-        <w:t xml:space="preserve"> </w:t>
-      </w:r>
-      <w:hyperlink r:id="rId109">
-        <w:r>
-          <w:rPr>
-            <w:rStyle w:val="Hyperlink"/>
-          </w:rPr>
-          <w:t xml:space="preserve">Purdue Owling Writing Lab</w:t>
-        </w:r>
-      </w:hyperlink>
-      <w:r>
-        <w:t xml:space="preserve"> </w:t>
-      </w:r>
-      <w:r>
-        <w:t xml:space="preserve">is a good resource for citations as well as the basic elements of academic writing.</w:t>
-      </w:r>
-    </w:p>
-    <w:p>
-      <w:pPr>
-        <w:pStyle w:val="BodyText"/>
-      </w:pPr>
-      <w:r>
         <w:t xml:space="preserve">If your work is plagiarized or otherwise violates [Adelphi’s Code of Academic] you will receive zero points for this assignment with no opportunity to re-write it.</w:t>
       </w:r>
     </w:p>
@@ -3986,18 +4277,36 @@
       <w:pPr>
         <w:pStyle w:val="Heading1"/>
       </w:pPr>
-      <w:bookmarkStart w:id="110" w:name="open-education-projects"/>
-      <w:bookmarkEnd w:id="110"/>
+      <w:bookmarkStart w:id="109" w:name="open-education-projects"/>
       <w:r>
         <w:t xml:space="preserve">Open Education Projects</w:t>
       </w:r>
+      <w:bookmarkEnd w:id="109"/>
     </w:p>
     <w:p>
       <w:pPr>
         <w:pStyle w:val="FirstParagraph"/>
       </w:pPr>
       <w:r>
-        <w:t xml:space="preserve">This is a selected list of open education projects. You will take a several weeks to try to get to know one of these projects, and then report back what you learned to the group. Here are some questions that might inform you study:</w:t>
+        <w:t xml:space="preserve">This is a selected list of open education projects. You will take a</w:t>
+      </w:r>
+      <w:r>
+        <w:t xml:space="preserve"> </w:t>
+      </w:r>
+      <w:r>
+        <w:t xml:space="preserve">several weeks to try to get to know one of these projects, and</w:t>
+      </w:r>
+      <w:r>
+        <w:t xml:space="preserve"> </w:t>
+      </w:r>
+      <w:r>
+        <w:t xml:space="preserve">then report back what you learned to the group. Here are some</w:t>
+      </w:r>
+      <w:r>
+        <w:t xml:space="preserve"> </w:t>
+      </w:r>
+      <w:r>
+        <w:t xml:space="preserve">questions that might inform you study:</w:t>
       </w:r>
     </w:p>
     <w:p>
@@ -4088,11 +4397,11 @@
       <w:pPr>
         <w:pStyle w:val="Heading2"/>
       </w:pPr>
-      <w:bookmarkStart w:id="111" w:name="list-of-selected-project-open-ed-projects"/>
-      <w:bookmarkEnd w:id="111"/>
+      <w:bookmarkStart w:id="110" w:name="list-of-selected-project-open-ed-projects"/>
       <w:r>
         <w:t xml:space="preserve">List of Selected Project Open Ed Projects</w:t>
       </w:r>
+      <w:bookmarkEnd w:id="110"/>
     </w:p>
     <w:p>
       <w:pPr>
@@ -4114,7 +4423,7 @@
           <w:ilvl w:val="1"/>
         </w:numPr>
       </w:pPr>
-      <w:hyperlink r:id="rId112">
+      <w:hyperlink r:id="rId111">
         <w:r>
           <w:rPr>
             <w:rStyle w:val="Hyperlink"/>
@@ -4131,7 +4440,7 @@
           <w:ilvl w:val="1"/>
         </w:numPr>
       </w:pPr>
-      <w:hyperlink r:id="rId113">
+      <w:hyperlink r:id="rId112">
         <w:r>
           <w:rPr>
             <w:rStyle w:val="Hyperlink"/>
@@ -4148,7 +4457,7 @@
           <w:ilvl w:val="1"/>
         </w:numPr>
       </w:pPr>
-      <w:hyperlink r:id="rId114">
+      <w:hyperlink r:id="rId113">
         <w:r>
           <w:rPr>
             <w:rStyle w:val="Hyperlink"/>
@@ -4165,7 +4474,7 @@
           <w:ilvl w:val="1"/>
         </w:numPr>
       </w:pPr>
-      <w:hyperlink r:id="rId115">
+      <w:hyperlink r:id="rId114">
         <w:r>
           <w:rPr>
             <w:rStyle w:val="Hyperlink"/>
@@ -4182,7 +4491,7 @@
           <w:ilvl w:val="1"/>
         </w:numPr>
       </w:pPr>
-      <w:hyperlink r:id="rId116">
+      <w:hyperlink r:id="rId115">
         <w:r>
           <w:rPr>
             <w:rStyle w:val="Hyperlink"/>
@@ -4199,7 +4508,7 @@
           <w:ilvl w:val="1"/>
         </w:numPr>
       </w:pPr>
-      <w:hyperlink r:id="rId117">
+      <w:hyperlink r:id="rId116">
         <w:r>
           <w:rPr>
             <w:rStyle w:val="Hyperlink"/>
@@ -4216,7 +4525,7 @@
           <w:ilvl w:val="1"/>
         </w:numPr>
       </w:pPr>
-      <w:hyperlink r:id="rId118">
+      <w:hyperlink r:id="rId117">
         <w:r>
           <w:rPr>
             <w:rStyle w:val="Hyperlink"/>
@@ -4233,7 +4542,7 @@
           <w:ilvl w:val="1"/>
         </w:numPr>
       </w:pPr>
-      <w:hyperlink r:id="rId119">
+      <w:hyperlink r:id="rId118">
         <w:r>
           <w:rPr>
             <w:rStyle w:val="Hyperlink"/>
@@ -4250,7 +4559,7 @@
           <w:ilvl w:val="1"/>
         </w:numPr>
       </w:pPr>
-      <w:hyperlink r:id="rId120">
+      <w:hyperlink r:id="rId119">
         <w:r>
           <w:rPr>
             <w:rStyle w:val="Hyperlink"/>
@@ -4267,7 +4576,7 @@
           <w:ilvl w:val="1"/>
         </w:numPr>
       </w:pPr>
-      <w:hyperlink r:id="rId121">
+      <w:hyperlink r:id="rId120">
         <w:r>
           <w:rPr>
             <w:rStyle w:val="Hyperlink"/>
@@ -4284,7 +4593,7 @@
           <w:ilvl w:val="1"/>
         </w:numPr>
       </w:pPr>
-      <w:hyperlink r:id="rId122">
+      <w:hyperlink r:id="rId121">
         <w:r>
           <w:rPr>
             <w:rStyle w:val="Hyperlink"/>
@@ -4301,7 +4610,7 @@
           <w:ilvl w:val="1"/>
         </w:numPr>
       </w:pPr>
-      <w:hyperlink r:id="rId123">
+      <w:hyperlink r:id="rId122">
         <w:r>
           <w:rPr>
             <w:rStyle w:val="Hyperlink"/>
@@ -4330,7 +4639,7 @@
           <w:ilvl w:val="1"/>
         </w:numPr>
       </w:pPr>
-      <w:hyperlink r:id="rId124">
+      <w:hyperlink r:id="rId123">
         <w:r>
           <w:rPr>
             <w:rStyle w:val="Hyperlink"/>
@@ -4347,7 +4656,7 @@
           <w:ilvl w:val="1"/>
         </w:numPr>
       </w:pPr>
-      <w:hyperlink r:id="rId125">
+      <w:hyperlink r:id="rId124">
         <w:r>
           <w:rPr>
             <w:rStyle w:val="Hyperlink"/>
@@ -4364,7 +4673,7 @@
           <w:ilvl w:val="1"/>
         </w:numPr>
       </w:pPr>
-      <w:hyperlink r:id="rId126">
+      <w:hyperlink r:id="rId125">
         <w:r>
           <w:rPr>
             <w:rStyle w:val="Hyperlink"/>
@@ -4381,7 +4690,7 @@
           <w:ilvl w:val="1"/>
         </w:numPr>
       </w:pPr>
-      <w:hyperlink r:id="rId127">
+      <w:hyperlink r:id="rId126">
         <w:r>
           <w:rPr>
             <w:rStyle w:val="Hyperlink"/>
@@ -4398,7 +4707,7 @@
           <w:ilvl w:val="1"/>
         </w:numPr>
       </w:pPr>
-      <w:hyperlink r:id="rId128">
+      <w:hyperlink r:id="rId127">
         <w:r>
           <w:rPr>
             <w:rStyle w:val="Hyperlink"/>
@@ -4415,7 +4724,7 @@
           <w:ilvl w:val="1"/>
         </w:numPr>
       </w:pPr>
-      <w:hyperlink r:id="rId129">
+      <w:hyperlink r:id="rId128">
         <w:r>
           <w:rPr>
             <w:rStyle w:val="Hyperlink"/>
@@ -4432,7 +4741,7 @@
           <w:ilvl w:val="1"/>
         </w:numPr>
       </w:pPr>
-      <w:hyperlink r:id="rId130">
+      <w:hyperlink r:id="rId129">
         <w:r>
           <w:rPr>
             <w:rStyle w:val="Hyperlink"/>
@@ -4449,7 +4758,7 @@
           <w:ilvl w:val="1"/>
         </w:numPr>
       </w:pPr>
-      <w:hyperlink r:id="rId131">
+      <w:hyperlink r:id="rId130">
         <w:r>
           <w:rPr>
             <w:rStyle w:val="Hyperlink"/>
@@ -4466,7 +4775,7 @@
           <w:ilvl w:val="1"/>
         </w:numPr>
       </w:pPr>
-      <w:hyperlink r:id="rId132">
+      <w:hyperlink r:id="rId131">
         <w:r>
           <w:rPr>
             <w:rStyle w:val="Hyperlink"/>
@@ -4483,7 +4792,7 @@
           <w:ilvl w:val="1"/>
         </w:numPr>
       </w:pPr>
-      <w:hyperlink r:id="rId133">
+      <w:hyperlink r:id="rId132">
         <w:r>
           <w:rPr>
             <w:rStyle w:val="Hyperlink"/>
@@ -4500,7 +4809,7 @@
           <w:ilvl w:val="1"/>
         </w:numPr>
       </w:pPr>
-      <w:hyperlink r:id="rId134">
+      <w:hyperlink r:id="rId133">
         <w:r>
           <w:rPr>
             <w:rStyle w:val="Hyperlink"/>
@@ -4517,7 +4826,7 @@
           <w:ilvl w:val="1"/>
         </w:numPr>
       </w:pPr>
-      <w:hyperlink r:id="rId135">
+      <w:hyperlink r:id="rId134">
         <w:r>
           <w:rPr>
             <w:rStyle w:val="Hyperlink"/>
@@ -4546,18 +4855,18 @@
           <w:ilvl w:val="1"/>
         </w:numPr>
       </w:pPr>
+      <w:hyperlink r:id="rId135">
+        <w:r>
+          <w:rPr>
+            <w:rStyle w:val="Hyperlink"/>
+          </w:rPr>
+          <w:t xml:space="preserve">Wikipedia</w:t>
+        </w:r>
+      </w:hyperlink>
+      <w:r>
+        <w:t xml:space="preserve"> </w:t>
+      </w:r>
       <w:hyperlink r:id="rId136">
-        <w:r>
-          <w:rPr>
-            <w:rStyle w:val="Hyperlink"/>
-          </w:rPr>
-          <w:t xml:space="preserve">Wikipedia</w:t>
-        </w:r>
-      </w:hyperlink>
-      <w:r>
-        <w:t xml:space="preserve"> </w:t>
-      </w:r>
-      <w:hyperlink r:id="rId137">
         <w:r>
           <w:rPr>
             <w:rStyle w:val="Hyperlink"/>
@@ -4574,7 +4883,7 @@
           <w:ilvl w:val="1"/>
         </w:numPr>
       </w:pPr>
-      <w:hyperlink r:id="rId138">
+      <w:hyperlink r:id="rId137">
         <w:r>
           <w:rPr>
             <w:rStyle w:val="Hyperlink"/>
@@ -4591,7 +4900,7 @@
           <w:ilvl w:val="1"/>
         </w:numPr>
       </w:pPr>
-      <w:hyperlink r:id="rId139">
+      <w:hyperlink r:id="rId138">
         <w:r>
           <w:rPr>
             <w:rStyle w:val="Hyperlink"/>
@@ -4608,7 +4917,7 @@
           <w:ilvl w:val="1"/>
         </w:numPr>
       </w:pPr>
-      <w:hyperlink r:id="rId140">
+      <w:hyperlink r:id="rId139">
         <w:r>
           <w:rPr>
             <w:rStyle w:val="Hyperlink"/>
@@ -4637,7 +4946,7 @@
           <w:ilvl w:val="1"/>
         </w:numPr>
       </w:pPr>
-      <w:hyperlink r:id="rId141">
+      <w:hyperlink r:id="rId140">
         <w:r>
           <w:rPr>
             <w:rStyle w:val="Hyperlink"/>
@@ -4654,7 +4963,7 @@
           <w:ilvl w:val="1"/>
         </w:numPr>
       </w:pPr>
-      <w:hyperlink r:id="rId142">
+      <w:hyperlink r:id="rId141">
         <w:r>
           <w:rPr>
             <w:rStyle w:val="Hyperlink"/>
@@ -4671,7 +4980,7 @@
           <w:ilvl w:val="1"/>
         </w:numPr>
       </w:pPr>
-      <w:hyperlink r:id="rId143">
+      <w:hyperlink r:id="rId142">
         <w:r>
           <w:rPr>
             <w:rStyle w:val="Hyperlink"/>
@@ -4688,7 +4997,7 @@
           <w:ilvl w:val="1"/>
         </w:numPr>
       </w:pPr>
-      <w:hyperlink r:id="rId144">
+      <w:hyperlink r:id="rId143">
         <w:r>
           <w:rPr>
             <w:rStyle w:val="Hyperlink"/>
@@ -4705,18 +5014,18 @@
           <w:ilvl w:val="1"/>
         </w:numPr>
       </w:pPr>
+      <w:hyperlink r:id="rId144">
+        <w:r>
+          <w:rPr>
+            <w:rStyle w:val="Hyperlink"/>
+          </w:rPr>
+          <w:t xml:space="preserve">Snap</w:t>
+        </w:r>
+      </w:hyperlink>
+      <w:r>
+        <w:t xml:space="preserve"> </w:t>
+      </w:r>
       <w:hyperlink r:id="rId145">
-        <w:r>
-          <w:rPr>
-            <w:rStyle w:val="Hyperlink"/>
-          </w:rPr>
-          <w:t xml:space="preserve">Snap</w:t>
-        </w:r>
-      </w:hyperlink>
-      <w:r>
-        <w:t xml:space="preserve"> </w:t>
-      </w:r>
-      <w:hyperlink r:id="rId146">
         <w:r>
           <w:rPr>
             <w:rStyle w:val="Hyperlink"/>
@@ -4733,7 +5042,7 @@
           <w:ilvl w:val="1"/>
         </w:numPr>
       </w:pPr>
-      <w:hyperlink r:id="rId147">
+      <w:hyperlink r:id="rId146">
         <w:r>
           <w:rPr>
             <w:rStyle w:val="Hyperlink"/>
@@ -4750,7 +5059,7 @@
           <w:ilvl w:val="1"/>
         </w:numPr>
       </w:pPr>
-      <w:hyperlink r:id="rId148">
+      <w:hyperlink r:id="rId147">
         <w:r>
           <w:rPr>
             <w:rStyle w:val="Hyperlink"/>
@@ -4767,7 +5076,7 @@
           <w:ilvl w:val="1"/>
         </w:numPr>
       </w:pPr>
-      <w:hyperlink r:id="rId149">
+      <w:hyperlink r:id="rId148">
         <w:r>
           <w:rPr>
             <w:rStyle w:val="Hyperlink"/>
@@ -4784,7 +5093,7 @@
           <w:ilvl w:val="1"/>
         </w:numPr>
       </w:pPr>
-      <w:hyperlink r:id="rId150">
+      <w:hyperlink r:id="rId149">
         <w:r>
           <w:rPr>
             <w:rStyle w:val="Hyperlink"/>
@@ -4797,11 +5106,11 @@
       <w:pPr>
         <w:pStyle w:val="Heading2"/>
       </w:pPr>
-      <w:bookmarkStart w:id="151" w:name="other-related-links"/>
-      <w:bookmarkEnd w:id="151"/>
+      <w:bookmarkStart w:id="150" w:name="other-related-links"/>
       <w:r>
         <w:t xml:space="preserve">Other related links</w:t>
       </w:r>
+      <w:bookmarkEnd w:id="150"/>
     </w:p>
     <w:p>
       <w:pPr>
@@ -4811,7 +5120,7 @@
           <w:ilvl w:val="0"/>
         </w:numPr>
       </w:pPr>
-      <w:hyperlink r:id="rId152">
+      <w:hyperlink r:id="rId151">
         <w:r>
           <w:rPr>
             <w:rStyle w:val="Hyperlink"/>
@@ -4828,7 +5137,7 @@
           <w:ilvl w:val="0"/>
         </w:numPr>
       </w:pPr>
-      <w:hyperlink r:id="rId153">
+      <w:hyperlink r:id="rId152">
         <w:r>
           <w:rPr>
             <w:rStyle w:val="Hyperlink"/>
@@ -4845,7 +5154,7 @@
           <w:ilvl w:val="0"/>
         </w:numPr>
       </w:pPr>
-      <w:hyperlink r:id="rId154">
+      <w:hyperlink r:id="rId153">
         <w:r>
           <w:rPr>
             <w:rStyle w:val="Hyperlink"/>
@@ -4862,7 +5171,7 @@
           <w:ilvl w:val="0"/>
         </w:numPr>
       </w:pPr>
-      <w:hyperlink r:id="rId155">
+      <w:hyperlink r:id="rId154">
         <w:r>
           <w:rPr>
             <w:rStyle w:val="Hyperlink"/>
@@ -4879,7 +5188,7 @@
           <w:ilvl w:val="0"/>
         </w:numPr>
       </w:pPr>
-      <w:hyperlink r:id="rId156">
+      <w:hyperlink r:id="rId155">
         <w:r>
           <w:rPr>
             <w:rStyle w:val="Hyperlink"/>
@@ -4896,7 +5205,7 @@
           <w:ilvl w:val="0"/>
         </w:numPr>
       </w:pPr>
-      <w:hyperlink r:id="rId157">
+      <w:hyperlink r:id="rId156">
         <w:r>
           <w:rPr>
             <w:rStyle w:val="Hyperlink"/>
@@ -4913,7 +5222,7 @@
           <w:ilvl w:val="0"/>
         </w:numPr>
       </w:pPr>
-      <w:hyperlink r:id="rId158">
+      <w:hyperlink r:id="rId157">
         <w:r>
           <w:rPr>
             <w:rStyle w:val="Hyperlink"/>
@@ -4925,6 +5234,10 @@
     <w:sectPr/>
   </w:body>
 </w:document>
+</file>
+
+<file path=word/comments.xml><?xml version="1.0" encoding="utf-8"?>
+<w:comments xmlns:w="http://schemas.openxmlformats.org/wordprocessingml/2006/main" xmlns:m="http://schemas.openxmlformats.org/officeDocument/2006/math" xmlns:r="http://schemas.openxmlformats.org/officeDocument/2006/relationships" xmlns:o="urn:schemas-microsoft-com:office:office" xmlns:v="urn:schemas-microsoft-com:vml" xmlns:w10="urn:schemas-microsoft-com:office:word" xmlns:a="http://schemas.openxmlformats.org/drawingml/2006/main" xmlns:pic="http://schemas.openxmlformats.org/drawingml/2006/picture" xmlns:wp="http://schemas.openxmlformats.org/drawingml/2006/wordprocessingDrawing"/>
 </file>
 
 <file path=word/footnotes.xml><?xml version="1.0" encoding="utf-8"?>
@@ -4948,8 +5261,8 @@
 
 <file path=word/numbering.xml><?xml version="1.0" encoding="utf-8"?>
 <w:numbering xmlns:w="http://schemas.openxmlformats.org/wordprocessingml/2006/main">
-  <w:abstractNum w:abstractNumId="0">
-    <w:nsid w:val="e17f69ba"/>
+  <w:abstractNum w:abstractNumId="990">
+    <w:nsid w:val="170cd2de"/>
     <w:multiLevelType w:val="multilevel"/>
     <w:lvl w:ilvl="0">
       <w:numFmt w:val="bullet"/>
@@ -5028,9 +5341,31 @@
         <w:ind w:left="4800" w:hanging="480"/>
       </w:pPr>
     </w:lvl>
+    <w:lvl w:ilvl="7">
+      <w:numFmt w:val="bullet"/>
+      <w:lvlText w:val=" "/>
+      <w:lvlJc w:val="left"/>
+      <w:pPr>
+        <w:tabs>
+          <w:tab w:val="num" w:pos="5040"/>
+        </w:tabs>
+        <w:ind w:left="5520" w:hanging="480"/>
+      </w:pPr>
+    </w:lvl>
+    <w:lvl w:ilvl="8">
+      <w:numFmt w:val="bullet"/>
+      <w:lvlText w:val=" "/>
+      <w:lvlJc w:val="left"/>
+      <w:pPr>
+        <w:tabs>
+          <w:tab w:val="num" w:pos="5760"/>
+        </w:tabs>
+        <w:ind w:left="6240" w:hanging="480"/>
+      </w:pPr>
+    </w:lvl>
   </w:abstractNum>
   <w:abstractNum w:abstractNumId="990">
-    <w:nsid w:val="ef13d5d5"/>
+    <w:nsid w:val="2c1ae401"/>
     <w:multiLevelType w:val="multilevel"/>
     <w:lvl w:ilvl="0">
       <w:numFmt w:val="bullet"/>
@@ -5109,9 +5444,31 @@
         <w:ind w:left="4800" w:hanging="480"/>
       </w:pPr>
     </w:lvl>
+    <w:lvl w:ilvl="7">
+      <w:numFmt w:val="bullet"/>
+      <w:lvlText w:val=" "/>
+      <w:lvlJc w:val="left"/>
+      <w:pPr>
+        <w:tabs>
+          <w:tab w:val="num" w:pos="5040"/>
+        </w:tabs>
+        <w:ind w:left="5520" w:hanging="480"/>
+      </w:pPr>
+    </w:lvl>
+    <w:lvl w:ilvl="8">
+      <w:numFmt w:val="bullet"/>
+      <w:lvlText w:val=" "/>
+      <w:lvlJc w:val="left"/>
+      <w:pPr>
+        <w:tabs>
+          <w:tab w:val="num" w:pos="5760"/>
+        </w:tabs>
+        <w:ind w:left="6240" w:hanging="480"/>
+      </w:pPr>
+    </w:lvl>
   </w:abstractNum>
   <w:abstractNum w:abstractNumId="991">
-    <w:nsid w:val="dee3efc7"/>
+    <w:nsid w:val="ea454b4c"/>
     <w:multiLevelType w:val="multilevel"/>
     <w:lvl w:ilvl="0">
       <w:numFmt w:val="bullet"/>
@@ -5190,9 +5547,31 @@
         <w:ind w:left="4800" w:hanging="480"/>
       </w:pPr>
     </w:lvl>
+    <w:lvl w:ilvl="7">
+      <w:numFmt w:val="bullet"/>
+      <w:lvlText w:val="–"/>
+      <w:lvlJc w:val="left"/>
+      <w:pPr>
+        <w:tabs>
+          <w:tab w:val="num" w:pos="5040"/>
+        </w:tabs>
+        <w:ind w:left="5520" w:hanging="480"/>
+      </w:pPr>
+    </w:lvl>
+    <w:lvl w:ilvl="8">
+      <w:numFmt w:val="bullet"/>
+      <w:lvlText w:val="•"/>
+      <w:lvlJc w:val="left"/>
+      <w:pPr>
+        <w:tabs>
+          <w:tab w:val="num" w:pos="5760"/>
+        </w:tabs>
+        <w:ind w:left="6240" w:hanging="480"/>
+      </w:pPr>
+    </w:lvl>
   </w:abstractNum>
   <w:abstractNum w:abstractNumId="99432007">
-    <w:nsid w:val="c09e2892"/>
+    <w:nsid w:val="71315dca"/>
     <w:multiLevelType w:val="multilevel"/>
     <w:lvl w:ilvl="0">
       <w:start w:val="2007"/>
@@ -5278,9 +5657,33 @@
         <w:ind w:left="4800" w:hanging="480"/>
       </w:pPr>
     </w:lvl>
+    <w:lvl w:ilvl="7">
+      <w:start w:val="2007"/>
+      <w:numFmt w:val="decimal"/>
+      <w:lvlText w:val="(%8)"/>
+      <w:lvlJc w:val="left"/>
+      <w:pPr>
+        <w:tabs>
+          <w:tab w:val="num" w:pos="5040"/>
+        </w:tabs>
+        <w:ind w:left="5520" w:hanging="480"/>
+      </w:pPr>
+    </w:lvl>
+    <w:lvl w:ilvl="8">
+      <w:start w:val="2007"/>
+      <w:numFmt w:val="decimal"/>
+      <w:lvlText w:val="(%9)"/>
+      <w:lvlJc w:val="left"/>
+      <w:pPr>
+        <w:tabs>
+          <w:tab w:val="num" w:pos="5760"/>
+        </w:tabs>
+        <w:ind w:left="6240" w:hanging="480"/>
+      </w:pPr>
+    </w:lvl>
   </w:abstractNum>
   <w:abstractNum w:abstractNumId="99411">
-    <w:nsid w:val="1cb5678e"/>
+    <w:nsid w:val="47261bad"/>
     <w:multiLevelType w:val="multilevel"/>
     <w:lvl w:ilvl="0">
       <w:start w:val="1"/>
@@ -5366,9 +5769,33 @@
         <w:ind w:left="4800" w:hanging="480"/>
       </w:pPr>
     </w:lvl>
+    <w:lvl w:ilvl="7">
+      <w:start w:val="1"/>
+      <w:numFmt w:val="decimal"/>
+      <w:lvlText w:val="%8."/>
+      <w:lvlJc w:val="left"/>
+      <w:pPr>
+        <w:tabs>
+          <w:tab w:val="num" w:pos="5040"/>
+        </w:tabs>
+        <w:ind w:left="5520" w:hanging="480"/>
+      </w:pPr>
+    </w:lvl>
+    <w:lvl w:ilvl="8">
+      <w:start w:val="1"/>
+      <w:numFmt w:val="decimal"/>
+      <w:lvlText w:val="%9."/>
+      <w:lvlJc w:val="left"/>
+      <w:pPr>
+        <w:tabs>
+          <w:tab w:val="num" w:pos="5760"/>
+        </w:tabs>
+        <w:ind w:left="6240" w:hanging="480"/>
+      </w:pPr>
+    </w:lvl>
   </w:abstractNum>
-  <w:num w:numId="1">
-    <w:abstractNumId w:val="0"/>
+  <w:num w:numId="1000">
+    <w:abstractNumId w:val="990"/>
   </w:num>
   <w:num w:numId="1000">
     <w:abstractNumId w:val="990"/>
@@ -5408,6 +5835,12 @@
     <w:lvlOverride w:ilvl="6">
       <w:startOverride w:val="2007"/>
     </w:lvlOverride>
+    <w:lvlOverride w:ilvl="7">
+      <w:startOverride w:val="2007"/>
+    </w:lvlOverride>
+    <w:lvlOverride w:ilvl="8">
+      <w:startOverride w:val="2007"/>
+    </w:lvlOverride>
   </w:num>
   <w:num w:numId="1006">
     <w:abstractNumId w:val="991"/>
@@ -5433,6 +5866,12 @@
       <w:startOverride w:val="1"/>
     </w:lvlOverride>
     <w:lvlOverride w:ilvl="6">
+      <w:startOverride w:val="1"/>
+    </w:lvlOverride>
+    <w:lvlOverride w:ilvl="7">
+      <w:startOverride w:val="1"/>
+    </w:lvlOverride>
+    <w:lvlOverride w:ilvl="8">
       <w:startOverride w:val="1"/>
     </w:lvlOverride>
   </w:num>
@@ -5472,6 +5911,12 @@
       <w:startOverride w:val="1"/>
     </w:lvlOverride>
     <w:lvlOverride w:ilvl="6">
+      <w:startOverride w:val="1"/>
+    </w:lvlOverride>
+    <w:lvlOverride w:ilvl="7">
+      <w:startOverride w:val="1"/>
+    </w:lvlOverride>
+    <w:lvlOverride w:ilvl="8">
       <w:startOverride w:val="1"/>
     </w:lvlOverride>
   </w:num>
@@ -5758,6 +6203,66 @@
       <w:szCs w:val="24"/>
     </w:rPr>
   </w:style>
+  <w:style w:type="paragraph" w:styleId="Heading7">
+    <w:name w:val="Heading 7"/>
+    <w:basedOn w:val="Normal"/>
+    <w:next w:val="BodyText"/>
+    <w:uiPriority w:val="9"/>
+    <w:unhideWhenUsed/>
+    <w:qFormat/>
+    <w:pPr>
+      <w:keepNext/>
+      <w:keepLines/>
+      <w:spacing w:before="200" w:after="0"/>
+      <w:outlineLvl w:val="6"/>
+    </w:pPr>
+    <w:rPr>
+      <w:rFonts w:asciiTheme="majorHAnsi" w:eastAsiaTheme="majorEastAsia" w:hAnsiTheme="majorHAnsi" w:cstheme="majorBidi"/>
+      <w:color w:val="4F81BD" w:themeColor="accent1"/>
+      <w:sz w:val="24"/>
+      <w:szCs w:val="24"/>
+    </w:rPr>
+  </w:style>
+  <w:style w:type="paragraph" w:styleId="Heading8">
+    <w:name w:val="Heading 8"/>
+    <w:basedOn w:val="Normal"/>
+    <w:next w:val="BodyText"/>
+    <w:uiPriority w:val="9"/>
+    <w:unhideWhenUsed/>
+    <w:qFormat/>
+    <w:pPr>
+      <w:keepNext/>
+      <w:keepLines/>
+      <w:spacing w:before="200" w:after="0"/>
+      <w:outlineLvl w:val="7"/>
+    </w:pPr>
+    <w:rPr>
+      <w:rFonts w:asciiTheme="majorHAnsi" w:eastAsiaTheme="majorEastAsia" w:hAnsiTheme="majorHAnsi" w:cstheme="majorBidi"/>
+      <w:color w:val="4F81BD" w:themeColor="accent1"/>
+      <w:sz w:val="24"/>
+      <w:szCs w:val="24"/>
+    </w:rPr>
+  </w:style>
+  <w:style w:type="paragraph" w:styleId="Heading9">
+    <w:name w:val="Heading 9"/>
+    <w:basedOn w:val="Normal"/>
+    <w:next w:val="BodyText"/>
+    <w:uiPriority w:val="9"/>
+    <w:unhideWhenUsed/>
+    <w:qFormat/>
+    <w:pPr>
+      <w:keepNext/>
+      <w:keepLines/>
+      <w:spacing w:before="200" w:after="0"/>
+      <w:outlineLvl w:val="8"/>
+    </w:pPr>
+    <w:rPr>
+      <w:rFonts w:asciiTheme="majorHAnsi" w:eastAsiaTheme="majorEastAsia" w:hAnsiTheme="majorHAnsi" w:cstheme="majorBidi"/>
+      <w:color w:val="4F81BD" w:themeColor="accent1"/>
+      <w:sz w:val="24"/>
+      <w:szCs w:val="24"/>
+    </w:rPr>
+  </w:style>
   <w:style w:type="paragraph" w:styleId="BlockText">
     <w:name w:val="Block Text"/>
     <w:basedOn w:val="BodyText"/>
@@ -5789,8 +6294,9 @@
     <w:semiHidden/>
     <w:unhideWhenUsed/>
   </w:style>
-  <w:style w:type="table" w:default="1" w:styleId="TableNormal">
-    <w:name w:val="Normal Table"/>
+  <w:style w:type="table" w:default="1" w:styleId="Table">
+    <w:name w:val="Table"/>
+    <w:basedOn w:val="TableNormal"/>
     <w:semiHidden/>
     <w:unhideWhenUsed/>
     <w:qFormat/>
@@ -5847,8 +6353,8 @@
     <w:name w:val="Figure"/>
     <w:basedOn w:val="Normal"/>
   </w:style>
-  <w:style w:type="paragraph" w:customStyle="1" w:styleId="FigureWithCaption">
-    <w:name w:val="Figure with Caption"/>
+  <w:style w:type="paragraph" w:customStyle="1" w:styleId="CaptionedFigure">
+    <w:name w:val="Captioned Figure"/>
     <w:basedOn w:val="Figure"/>
     <w:pPr>
       <w:keepNext/>
@@ -5905,7 +6411,6 @@
     <w:link w:val="VerbatimChar"/>
     <w:pPr>
       <w:wordWrap w:val="off"/>
-      <w:noProof/>
       <w:shd w:val="clear" w:fill="303030"/>
     </w:pPr>
   </w:style>

--- a/word/open-ed.docx
+++ b/word/open-ed.docx
@@ -6411,262 +6411,228 @@
     <w:link w:val="VerbatimChar"/>
     <w:pPr>
       <w:wordWrap w:val="off"/>
-      <w:shd w:val="clear" w:fill="303030"/>
     </w:pPr>
   </w:style>
   <w:style w:type="character" w:customStyle="1" w:styleId="KeywordTok">
     <w:name w:val="KeywordTok"/>
     <w:basedOn w:val="VerbatimChar"/>
     <w:rPr>
-      <w:color w:val="f0dfaf"/>
-      <w:shd w:val="clear" w:fill="303030"/>
+      <w:color w:val="007020"/>
+      <w:b/>
     </w:rPr>
   </w:style>
   <w:style w:type="character" w:customStyle="1" w:styleId="DataTypeTok">
     <w:name w:val="DataTypeTok"/>
     <w:basedOn w:val="VerbatimChar"/>
     <w:rPr>
-      <w:color w:val="dfdfbf"/>
-      <w:shd w:val="clear" w:fill="303030"/>
+      <w:color w:val="902000"/>
     </w:rPr>
   </w:style>
   <w:style w:type="character" w:customStyle="1" w:styleId="DecValTok">
     <w:name w:val="DecValTok"/>
     <w:basedOn w:val="VerbatimChar"/>
     <w:rPr>
-      <w:color w:val="dcdccc"/>
-      <w:shd w:val="clear" w:fill="303030"/>
+      <w:color w:val="40a070"/>
     </w:rPr>
   </w:style>
   <w:style w:type="character" w:customStyle="1" w:styleId="BaseNTok">
     <w:name w:val="BaseNTok"/>
     <w:basedOn w:val="VerbatimChar"/>
     <w:rPr>
-      <w:color w:val="dca3a3"/>
-      <w:shd w:val="clear" w:fill="303030"/>
+      <w:color w:val="40a070"/>
     </w:rPr>
   </w:style>
   <w:style w:type="character" w:customStyle="1" w:styleId="FloatTok">
     <w:name w:val="FloatTok"/>
     <w:basedOn w:val="VerbatimChar"/>
     <w:rPr>
-      <w:color w:val="c0bed1"/>
-      <w:shd w:val="clear" w:fill="303030"/>
+      <w:color w:val="40a070"/>
     </w:rPr>
   </w:style>
   <w:style w:type="character" w:customStyle="1" w:styleId="ConstantTok">
     <w:name w:val="ConstantTok"/>
     <w:basedOn w:val="VerbatimChar"/>
     <w:rPr>
-      <w:color w:val="dca3a3"/>
-      <w:shd w:val="clear" w:fill="303030"/>
-      <w:b/>
+      <w:color w:val="880000"/>
     </w:rPr>
   </w:style>
   <w:style w:type="character" w:customStyle="1" w:styleId="CharTok">
     <w:name w:val="CharTok"/>
     <w:basedOn w:val="VerbatimChar"/>
     <w:rPr>
-      <w:color w:val="dca3a3"/>
-      <w:shd w:val="clear" w:fill="303030"/>
+      <w:color w:val="4070a0"/>
     </w:rPr>
   </w:style>
   <w:style w:type="character" w:customStyle="1" w:styleId="SpecialCharTok">
     <w:name w:val="SpecialCharTok"/>
     <w:basedOn w:val="VerbatimChar"/>
     <w:rPr>
-      <w:color w:val="dca3a3"/>
-      <w:shd w:val="clear" w:fill="303030"/>
+      <w:color w:val="4070a0"/>
     </w:rPr>
   </w:style>
   <w:style w:type="character" w:customStyle="1" w:styleId="StringTok">
     <w:name w:val="StringTok"/>
     <w:basedOn w:val="VerbatimChar"/>
     <w:rPr>
-      <w:color w:val="cc9393"/>
-      <w:shd w:val="clear" w:fill="303030"/>
+      <w:color w:val="4070a0"/>
     </w:rPr>
   </w:style>
   <w:style w:type="character" w:customStyle="1" w:styleId="VerbatimStringTok">
     <w:name w:val="VerbatimStringTok"/>
     <w:basedOn w:val="VerbatimChar"/>
     <w:rPr>
-      <w:color w:val="cc9393"/>
-      <w:shd w:val="clear" w:fill="303030"/>
+      <w:color w:val="4070a0"/>
     </w:rPr>
   </w:style>
   <w:style w:type="character" w:customStyle="1" w:styleId="SpecialStringTok">
     <w:name w:val="SpecialStringTok"/>
     <w:basedOn w:val="VerbatimChar"/>
     <w:rPr>
-      <w:color w:val="cc9393"/>
-      <w:shd w:val="clear" w:fill="303030"/>
+      <w:color w:val="bb6688"/>
     </w:rPr>
   </w:style>
   <w:style w:type="character" w:customStyle="1" w:styleId="ImportTok">
     <w:name w:val="ImportTok"/>
     <w:basedOn w:val="VerbatimChar"/>
-    <w:rPr>
-      <w:color w:val="cccccc"/>
-      <w:shd w:val="clear" w:fill="303030"/>
-    </w:rPr>
+    <w:rPr/>
   </w:style>
   <w:style w:type="character" w:customStyle="1" w:styleId="CommentTok">
     <w:name w:val="CommentTok"/>
     <w:basedOn w:val="VerbatimChar"/>
     <w:rPr>
-      <w:color w:val="7f9f7f"/>
-      <w:shd w:val="clear" w:fill="303030"/>
+      <w:color w:val="60a0b0"/>
+      <w:i/>
     </w:rPr>
   </w:style>
   <w:style w:type="character" w:customStyle="1" w:styleId="DocumentationTok">
     <w:name w:val="DocumentationTok"/>
     <w:basedOn w:val="VerbatimChar"/>
     <w:rPr>
-      <w:color w:val="7f9f7f"/>
-      <w:shd w:val="clear" w:fill="303030"/>
+      <w:color w:val="ba2121"/>
+      <w:i/>
     </w:rPr>
   </w:style>
   <w:style w:type="character" w:customStyle="1" w:styleId="AnnotationTok">
     <w:name w:val="AnnotationTok"/>
     <w:basedOn w:val="VerbatimChar"/>
     <w:rPr>
-      <w:color w:val="7f9f7f"/>
-      <w:shd w:val="clear" w:fill="303030"/>
+      <w:color w:val="60a0b0"/>
       <w:b/>
+      <w:i/>
     </w:rPr>
   </w:style>
   <w:style w:type="character" w:customStyle="1" w:styleId="CommentVarTok">
     <w:name w:val="CommentVarTok"/>
     <w:basedOn w:val="VerbatimChar"/>
     <w:rPr>
-      <w:color w:val="7f9f7f"/>
-      <w:shd w:val="clear" w:fill="303030"/>
+      <w:color w:val="60a0b0"/>
       <w:b/>
+      <w:i/>
     </w:rPr>
   </w:style>
   <w:style w:type="character" w:customStyle="1" w:styleId="OtherTok">
     <w:name w:val="OtherTok"/>
     <w:basedOn w:val="VerbatimChar"/>
     <w:rPr>
-      <w:color w:val="efef8f"/>
-      <w:shd w:val="clear" w:fill="303030"/>
+      <w:color w:val="007020"/>
     </w:rPr>
   </w:style>
   <w:style w:type="character" w:customStyle="1" w:styleId="FunctionTok">
     <w:name w:val="FunctionTok"/>
     <w:basedOn w:val="VerbatimChar"/>
     <w:rPr>
-      <w:color w:val="efef8f"/>
-      <w:shd w:val="clear" w:fill="303030"/>
+      <w:color w:val="06287e"/>
     </w:rPr>
   </w:style>
   <w:style w:type="character" w:customStyle="1" w:styleId="VariableTok">
     <w:name w:val="VariableTok"/>
     <w:basedOn w:val="VerbatimChar"/>
     <w:rPr>
-      <w:color w:val="cccccc"/>
-      <w:shd w:val="clear" w:fill="303030"/>
+      <w:color w:val="19177c"/>
     </w:rPr>
   </w:style>
   <w:style w:type="character" w:customStyle="1" w:styleId="ControlFlowTok">
     <w:name w:val="ControlFlowTok"/>
     <w:basedOn w:val="VerbatimChar"/>
     <w:rPr>
-      <w:color w:val="f0dfaf"/>
-      <w:shd w:val="clear" w:fill="303030"/>
+      <w:color w:val="007020"/>
+      <w:b/>
     </w:rPr>
   </w:style>
   <w:style w:type="character" w:customStyle="1" w:styleId="OperatorTok">
     <w:name w:val="OperatorTok"/>
     <w:basedOn w:val="VerbatimChar"/>
     <w:rPr>
-      <w:color w:val="f0efd0"/>
-      <w:shd w:val="clear" w:fill="303030"/>
+      <w:color w:val="666666"/>
     </w:rPr>
   </w:style>
   <w:style w:type="character" w:customStyle="1" w:styleId="BuiltInTok">
     <w:name w:val="BuiltInTok"/>
     <w:basedOn w:val="VerbatimChar"/>
-    <w:rPr>
-      <w:color w:val="cccccc"/>
-      <w:shd w:val="clear" w:fill="303030"/>
-    </w:rPr>
+    <w:rPr/>
   </w:style>
   <w:style w:type="character" w:customStyle="1" w:styleId="ExtensionTok">
     <w:name w:val="ExtensionTok"/>
     <w:basedOn w:val="VerbatimChar"/>
-    <w:rPr>
-      <w:color w:val="cccccc"/>
-      <w:shd w:val="clear" w:fill="303030"/>
-    </w:rPr>
+    <w:rPr/>
   </w:style>
   <w:style w:type="character" w:customStyle="1" w:styleId="PreprocessorTok">
     <w:name w:val="PreprocessorTok"/>
     <w:basedOn w:val="VerbatimChar"/>
     <w:rPr>
-      <w:color w:val="ffcfaf"/>
-      <w:shd w:val="clear" w:fill="303030"/>
-      <w:b/>
+      <w:color w:val="bc7a00"/>
     </w:rPr>
   </w:style>
   <w:style w:type="character" w:customStyle="1" w:styleId="AttributeTok">
     <w:name w:val="AttributeTok"/>
     <w:basedOn w:val="VerbatimChar"/>
     <w:rPr>
-      <w:color w:val="cccccc"/>
-      <w:shd w:val="clear" w:fill="303030"/>
+      <w:color w:val="7d9029"/>
     </w:rPr>
   </w:style>
   <w:style w:type="character" w:customStyle="1" w:styleId="RegionMarkerTok">
     <w:name w:val="RegionMarkerTok"/>
     <w:basedOn w:val="VerbatimChar"/>
-    <w:rPr>
-      <w:color w:val="cccccc"/>
-      <w:shd w:val="clear" w:fill="303030"/>
-    </w:rPr>
+    <w:rPr/>
   </w:style>
   <w:style w:type="character" w:customStyle="1" w:styleId="InformationTok">
     <w:name w:val="InformationTok"/>
     <w:basedOn w:val="VerbatimChar"/>
     <w:rPr>
-      <w:color w:val="7f9f7f"/>
-      <w:shd w:val="clear" w:fill="303030"/>
+      <w:color w:val="60a0b0"/>
       <w:b/>
+      <w:i/>
     </w:rPr>
   </w:style>
   <w:style w:type="character" w:customStyle="1" w:styleId="WarningTok">
     <w:name w:val="WarningTok"/>
     <w:basedOn w:val="VerbatimChar"/>
     <w:rPr>
-      <w:color w:val="7f9f7f"/>
-      <w:shd w:val="clear" w:fill="303030"/>
+      <w:color w:val="60a0b0"/>
       <w:b/>
+      <w:i/>
     </w:rPr>
   </w:style>
   <w:style w:type="character" w:customStyle="1" w:styleId="AlertTok">
     <w:name w:val="AlertTok"/>
     <w:basedOn w:val="VerbatimChar"/>
     <w:rPr>
-      <w:color w:val="ffcfaf"/>
-      <w:shd w:val="clear" w:fill="303030"/>
+      <w:color w:val="ff0000"/>
+      <w:b/>
     </w:rPr>
   </w:style>
   <w:style w:type="character" w:customStyle="1" w:styleId="ErrorTok">
     <w:name w:val="ErrorTok"/>
     <w:basedOn w:val="VerbatimChar"/>
     <w:rPr>
-      <w:color w:val="c3bf9f"/>
-      <w:shd w:val="clear" w:fill="303030"/>
+      <w:color w:val="ff0000"/>
+      <w:b/>
     </w:rPr>
   </w:style>
   <w:style w:type="character" w:customStyle="1" w:styleId="NormalTok">
     <w:name w:val="NormalTok"/>
     <w:basedOn w:val="VerbatimChar"/>
-    <w:rPr>
-      <w:color w:val="cccccc"/>
-      <w:shd w:val="clear" w:fill="303030"/>
-    </w:rPr>
+    <w:rPr/>
   </w:style>
 </w:styles>
 </file>

--- a/word/open-ed.docx
+++ b/word/open-ed.docx
@@ -1615,7 +1615,7 @@
       <w:pPr>
         <w:pStyle w:val="Heading2"/>
       </w:pPr>
-      <w:bookmarkStart w:id="56" w:name="sep-15-foundations-of-open-education-connected-learning"/>
+      <w:bookmarkStart w:id="56" w:name="X4cb045969ff6915b41747bf5bcb6f0ec037b85b"/>
       <w:r>
         <w:t xml:space="preserve">Sep 15: Foundations of Open Education &amp; Connected Learning</w:t>
       </w:r>
@@ -1884,7 +1884,7 @@
       <w:pPr>
         <w:pStyle w:val="Heading2"/>
       </w:pPr>
-      <w:bookmarkStart w:id="63" w:name="sep-29-deschooling-unschooling-and-ignorance"/>
+      <w:bookmarkStart w:id="63" w:name="X117f077e02837edb06a4de4d56d1cf15a897b44"/>
       <w:r>
         <w:t xml:space="preserve">Sep 29: Deschooling, Unschooling, and Ignorance</w:t>
       </w:r>
@@ -2781,7 +2781,7 @@
       <w:pPr>
         <w:pStyle w:val="Heading2"/>
       </w:pPr>
-      <w:bookmarkStart w:id="88" w:name="nov-24-moocs-massively-open-online-courses"/>
+      <w:bookmarkStart w:id="88" w:name="X52b6e57d8aeabe274cf3d196ba96aa10fd860c4"/>
       <w:r>
         <w:t xml:space="preserve">Nov 24: MOOCs: Massively Open Online Courses</w:t>
       </w:r>
@@ -4397,7 +4397,7 @@
       <w:pPr>
         <w:pStyle w:val="Heading2"/>
       </w:pPr>
-      <w:bookmarkStart w:id="110" w:name="list-of-selected-project-open-ed-projects"/>
+      <w:bookmarkStart w:id="110" w:name="X2d445be966971087bf0c1fe0187116566b96472"/>
       <w:r>
         <w:t xml:space="preserve">List of Selected Project Open Ed Projects</w:t>
       </w:r>

--- a/word/open-ed.docx
+++ b/word/open-ed.docx
@@ -1615,7 +1615,7 @@
       <w:pPr>
         <w:pStyle w:val="Heading2"/>
       </w:pPr>
-      <w:bookmarkStart w:id="56" w:name="X4cb045969ff6915b41747bf5bcb6f0ec037b85b"/>
+      <w:bookmarkStart w:id="56" w:name="sep-15-foundations-of-open-education-connected-learning"/>
       <w:r>
         <w:t xml:space="preserve">Sep 15: Foundations of Open Education &amp; Connected Learning</w:t>
       </w:r>
@@ -1884,7 +1884,7 @@
       <w:pPr>
         <w:pStyle w:val="Heading2"/>
       </w:pPr>
-      <w:bookmarkStart w:id="63" w:name="X117f077e02837edb06a4de4d56d1cf15a897b44"/>
+      <w:bookmarkStart w:id="63" w:name="sep-29-deschooling-unschooling-and-ignorance"/>
       <w:r>
         <w:t xml:space="preserve">Sep 29: Deschooling, Unschooling, and Ignorance</w:t>
       </w:r>
@@ -2781,7 +2781,7 @@
       <w:pPr>
         <w:pStyle w:val="Heading2"/>
       </w:pPr>
-      <w:bookmarkStart w:id="88" w:name="X52b6e57d8aeabe274cf3d196ba96aa10fd860c4"/>
+      <w:bookmarkStart w:id="88" w:name="nov-24-moocs-massively-open-online-courses"/>
       <w:r>
         <w:t xml:space="preserve">Nov 24: MOOCs: Massively Open Online Courses</w:t>
       </w:r>
@@ -4397,7 +4397,7 @@
       <w:pPr>
         <w:pStyle w:val="Heading2"/>
       </w:pPr>
-      <w:bookmarkStart w:id="110" w:name="X2d445be966971087bf0c1fe0187116566b96472"/>
+      <w:bookmarkStart w:id="110" w:name="list-of-selected-project-open-ed-projects"/>
       <w:r>
         <w:t xml:space="preserve">List of Selected Project Open Ed Projects</w:t>
       </w:r>

--- a/word/open-ed.docx
+++ b/word/open-ed.docx
@@ -80,6 +80,7 @@
       </w:pPr>
       <w:r>
         <w:rPr>
+          <w:bCs/>
           <w:b/>
         </w:rPr>
         <w:t xml:space="preserve">Educational Technology 0858-502, Fall 2015</w:t>
@@ -91,6 +92,7 @@
       </w:pPr>
       <w:r>
         <w:rPr>
+          <w:bCs/>
           <w:b/>
         </w:rPr>
         <w:t xml:space="preserve">Keywords:</w:t>
@@ -120,6 +122,7 @@
       </w:pPr>
       <w:r>
         <w:rPr>
+          <w:bCs/>
           <w:b/>
         </w:rPr>
         <w:t xml:space="preserve">Description:</w:t>
@@ -222,6 +225,7 @@
       </w:r>
       <w:r>
         <w:rPr>
+          <w:iCs/>
           <w:i/>
         </w:rPr>
         <w:t xml:space="preserve">Internet Galaxy</w:t>
@@ -269,6 +273,7 @@
       </w:r>
       <w:r>
         <w:rPr>
+          <w:iCs/>
           <w:i/>
         </w:rPr>
         <w:t xml:space="preserve">Commonwealth</w:t>
@@ -322,6 +327,7 @@
       </w:r>
       <w:r>
         <w:rPr>
+          <w:iCs/>
           <w:i/>
         </w:rPr>
         <w:t xml:space="preserve">Deschooling Society</w:t>
@@ -333,6 +339,7 @@
       </w:pPr>
       <w:r>
         <w:rPr>
+          <w:bCs/>
           <w:b/>
         </w:rPr>
         <w:t xml:space="preserve">Instructor:</w:t>
@@ -375,6 +382,7 @@
       </w:pPr>
       <w:r>
         <w:rPr>
+          <w:bCs/>
           <w:b/>
         </w:rPr>
         <w:t xml:space="preserve">Class meetings:</w:t>
@@ -398,6 +406,7 @@
       </w:pPr>
       <w:r>
         <w:rPr>
+          <w:bCs/>
           <w:b/>
         </w:rPr>
         <w:t xml:space="preserve">Instructor</w:t>
@@ -457,6 +466,7 @@
       </w:pPr>
       <w:r>
         <w:rPr>
+          <w:bCs/>
           <w:b/>
         </w:rPr>
         <w:t xml:space="preserve">Dr. Curinga’s Office Hours</w:t>
@@ -510,25 +520,23 @@
         <w:t xml:space="preserve">by appointment</w:t>
       </w:r>
     </w:p>
+    <w:bookmarkStart w:id="54" w:name="readings"/>
     <w:p>
       <w:pPr>
         <w:pStyle w:val="Heading1"/>
       </w:pPr>
-      <w:bookmarkStart w:id="23" w:name="readings"/>
       <w:r>
         <w:t xml:space="preserve">Readings</w:t>
       </w:r>
-      <w:bookmarkEnd w:id="23"/>
-    </w:p>
+    </w:p>
+    <w:bookmarkStart w:id="53" w:name="bibliography-readings"/>
     <w:p>
       <w:pPr>
         <w:pStyle w:val="Heading2"/>
       </w:pPr>
-      <w:bookmarkStart w:id="24" w:name="bibliography-readings"/>
       <w:r>
         <w:t xml:space="preserve">Bibliography &amp; readings</w:t>
       </w:r>
-      <w:bookmarkEnd w:id="24"/>
     </w:p>
     <w:p>
       <w:pPr>
@@ -542,6 +550,7 @@
       </w:r>
       <w:r>
         <w:rPr>
+          <w:iCs/>
           <w:i/>
         </w:rPr>
         <w:t xml:space="preserve">Linked: How everything is connected to everything else and what it means for business, science, and everyday life</w:t>
@@ -560,19 +569,613 @@
       <w:r>
         <w:t xml:space="preserve"> </w:t>
       </w:r>
+      <w:hyperlink r:id="rId23">
+        <w:r>
+          <w:rPr>
+            <w:rStyle w:val="Hyperlink"/>
+          </w:rPr>
+          <w:t xml:space="preserve">Coase’s Penguin, or, Linux and</w:t>
+        </w:r>
+        <w:r>
+          <w:rPr>
+            <w:rStyle w:val="Hyperlink"/>
+          </w:rPr>
+          <w:t xml:space="preserve"> </w:t>
+        </w:r>
+        <w:r>
+          <w:rPr>
+            <w:rStyle w:val="Hyperlink"/>
+          </w:rPr>
+          <w:t xml:space="preserve">“</w:t>
+        </w:r>
+        <w:r>
+          <w:rPr>
+            <w:rStyle w:val="Hyperlink"/>
+          </w:rPr>
+          <w:t xml:space="preserve">The Nature of the Firm</w:t>
+        </w:r>
+        <w:r>
+          <w:rPr>
+            <w:rStyle w:val="Hyperlink"/>
+          </w:rPr>
+          <w:t xml:space="preserve">”</w:t>
+        </w:r>
+      </w:hyperlink>
+      <w:r>
+        <w:t xml:space="preserve">.</w:t>
+      </w:r>
+      <w:r>
+        <w:t xml:space="preserve"> </w:t>
+      </w:r>
+      <w:r>
+        <w:rPr>
+          <w:iCs/>
+          <w:i/>
+        </w:rPr>
+        <w:t xml:space="preserve">The Yale Law Journal</w:t>
+      </w:r>
+      <w:r>
+        <w:t xml:space="preserve">,</w:t>
+      </w:r>
+      <w:r>
+        <w:t xml:space="preserve"> </w:t>
+      </w:r>
+      <w:r>
+        <w:rPr>
+          <w:iCs/>
+          <w:i/>
+        </w:rPr>
+        <w:t xml:space="preserve">112(3)</w:t>
+      </w:r>
+      <w:r>
+        <w:t xml:space="preserve">, 369-446.</w:t>
+      </w:r>
+      <w:r>
+        <w:t xml:space="preserve"> </w:t>
+      </w:r>
+      <w:hyperlink r:id="rId24">
+        <w:r>
+          <w:rPr>
+            <w:rStyle w:val="Hyperlink"/>
+          </w:rPr>
+          <w:t xml:space="preserve">download from moodle</w:t>
+        </w:r>
+      </w:hyperlink>
+    </w:p>
+    <w:p>
+      <w:pPr>
+        <w:pStyle w:val="BodyText"/>
+      </w:pPr>
+      <w:r>
+        <w:t xml:space="preserve">Benkler, Y. (2006).</w:t>
+      </w:r>
+      <w:r>
+        <w:t xml:space="preserve"> </w:t>
+      </w:r>
       <w:hyperlink r:id="rId25">
         <w:r>
           <w:rPr>
             <w:rStyle w:val="Hyperlink"/>
-          </w:rPr>
-          <w:t xml:space="preserve">Coase’s Penguin, or, Linux and</w:t>
-        </w:r>
-        <w:r>
-          <w:rPr>
-            <w:rStyle w:val="Hyperlink"/>
-          </w:rPr>
-          <w:t xml:space="preserve"> </w:t>
-        </w:r>
+            <w:iCs/>
+            <w:i/>
+          </w:rPr>
+          <w:t xml:space="preserve">The Wealth of Networks: How Social Production Transforms Markets and Freedom</w:t>
+        </w:r>
+      </w:hyperlink>
+      <w:r>
+        <w:t xml:space="preserve">. New Haven and London: Yale University Press.</w:t>
+      </w:r>
+    </w:p>
+    <w:p>
+      <w:pPr>
+        <w:pStyle w:val="BodyText"/>
+      </w:pPr>
+      <w:r>
+        <w:t xml:space="preserve">Bollier, D. (2003). Silent Theft: The Private Plunder of Our Common Wealth. Routledge.</w:t>
+      </w:r>
+      <w:r>
+        <w:t xml:space="preserve"> </w:t>
+      </w:r>
+      <w:hyperlink r:id="rId26">
+        <w:r>
+          <w:rPr>
+            <w:rStyle w:val="Hyperlink"/>
+          </w:rPr>
+          <w:t xml:space="preserve">Introduction</w:t>
+        </w:r>
+      </w:hyperlink>
+    </w:p>
+    <w:p>
+      <w:pPr>
+        <w:pStyle w:val="BodyText"/>
+      </w:pPr>
+      <w:r>
+        <w:t xml:space="preserve">Brown, J. S. (2008).</w:t>
+      </w:r>
+      <w:r>
+        <w:t xml:space="preserve"> </w:t>
+      </w:r>
+      <w:hyperlink r:id="rId27">
+        <w:r>
+          <w:rPr>
+            <w:rStyle w:val="Hyperlink"/>
+          </w:rPr>
+          <w:t xml:space="preserve">Minds on Fire: Open Education, the Long Tail, and Learning 2.0</w:t>
+        </w:r>
+      </w:hyperlink>
+      <w:r>
+        <w:t xml:space="preserve">.</w:t>
+      </w:r>
+      <w:r>
+        <w:t xml:space="preserve"> </w:t>
+      </w:r>
+      <w:r>
+        <w:rPr>
+          <w:iCs/>
+          <w:i/>
+        </w:rPr>
+        <w:t xml:space="preserve">Educause Review</w:t>
+      </w:r>
+      <w:r>
+        <w:t xml:space="preserve">,</w:t>
+      </w:r>
+      <w:r>
+        <w:t xml:space="preserve"> </w:t>
+      </w:r>
+      <w:r>
+        <w:rPr>
+          <w:iCs/>
+          <w:i/>
+        </w:rPr>
+        <w:t xml:space="preserve">43(1)</w:t>
+      </w:r>
+      <w:r>
+        <w:t xml:space="preserve">, 16-32.</w:t>
+      </w:r>
+    </w:p>
+    <w:p>
+      <w:pPr>
+        <w:pStyle w:val="BodyText"/>
+      </w:pPr>
+      <w:r>
+        <w:t xml:space="preserve">Castells, M. (2003).</w:t>
+      </w:r>
+      <w:r>
+        <w:t xml:space="preserve"> </w:t>
+      </w:r>
+      <w:r>
+        <w:rPr>
+          <w:iCs/>
+          <w:i/>
+        </w:rPr>
+        <w:t xml:space="preserve">The Internet Galaxy: Reflections on the Internet, Business, and Society</w:t>
+      </w:r>
+      <w:r>
+        <w:t xml:space="preserve">. Oxford University Press. USA.</w:t>
+      </w:r>
+    </w:p>
+    <w:p>
+      <w:pPr>
+        <w:pStyle w:val="BodyText"/>
+      </w:pPr>
+      <w:r>
+        <w:t xml:space="preserve">Cormier, D. (2010).</w:t>
+      </w:r>
+      <w:r>
+        <w:t xml:space="preserve"> </w:t>
+      </w:r>
+      <w:hyperlink r:id="rId28">
+        <w:r>
+          <w:rPr>
+            <w:rStyle w:val="Hyperlink"/>
+          </w:rPr>
+          <w:t xml:space="preserve">What is a MOOC?</w:t>
+        </w:r>
+      </w:hyperlink>
+      <w:r>
+        <w:t xml:space="preserve"> </w:t>
+      </w:r>
+      <w:r>
+        <w:t xml:space="preserve">[video, 04:27]</w:t>
+      </w:r>
+    </w:p>
+    <w:p>
+      <w:pPr>
+        <w:pStyle w:val="BodyText"/>
+      </w:pPr>
+      <w:r>
+        <w:t xml:space="preserve">Crouch, C. H., &amp; Mazur, E. (2001).</w:t>
+      </w:r>
+      <w:r>
+        <w:t xml:space="preserve"> </w:t>
+      </w:r>
+      <w:hyperlink r:id="rId29">
+        <w:r>
+          <w:rPr>
+            <w:rStyle w:val="Hyperlink"/>
+          </w:rPr>
+          <w:t xml:space="preserve">Peer instruction: Ten years of experience and results</w:t>
+        </w:r>
+      </w:hyperlink>
+      <w:r>
+        <w:t xml:space="preserve">.</w:t>
+      </w:r>
+      <w:r>
+        <w:t xml:space="preserve"> </w:t>
+      </w:r>
+      <w:r>
+        <w:rPr>
+          <w:iCs/>
+          <w:i/>
+        </w:rPr>
+        <w:t xml:space="preserve">American Journal of Physics</w:t>
+      </w:r>
+      <w:r>
+        <w:t xml:space="preserve">, 69.</w:t>
+      </w:r>
+    </w:p>
+    <w:p>
+      <w:pPr>
+        <w:pStyle w:val="BodyText"/>
+      </w:pPr>
+      <w:r>
+        <w:t xml:space="preserve">Dewey, J. (1916).</w:t>
+      </w:r>
+      <w:r>
+        <w:t xml:space="preserve"> </w:t>
+      </w:r>
+      <w:hyperlink r:id="rId30">
+        <w:r>
+          <w:rPr>
+            <w:rStyle w:val="Hyperlink"/>
+            <w:iCs/>
+            <w:i/>
+          </w:rPr>
+          <w:t xml:space="preserve">Democracy and Education</w:t>
+        </w:r>
+      </w:hyperlink>
+      <w:r>
+        <w:t xml:space="preserve">. The Macmillan Company. New York.</w:t>
+      </w:r>
+    </w:p>
+    <w:p>
+      <w:pPr>
+        <w:pStyle w:val="BodyText"/>
+      </w:pPr>
+      <w:r>
+        <w:t xml:space="preserve">Edu-factory Collective. (2009).</w:t>
+      </w:r>
+      <w:r>
+        <w:t xml:space="preserve"> </w:t>
+      </w:r>
+      <w:hyperlink r:id="rId31">
+        <w:r>
+          <w:rPr>
+            <w:rStyle w:val="Hyperlink"/>
+            <w:iCs/>
+            <w:i/>
+          </w:rPr>
+          <w:t xml:space="preserve">Toward a global autonomous university</w:t>
+        </w:r>
+      </w:hyperlink>
+      <w:r>
+        <w:t xml:space="preserve">. New York: Autonomedia.</w:t>
+      </w:r>
+    </w:p>
+    <w:p>
+      <w:pPr>
+        <w:pStyle w:val="BodyText"/>
+      </w:pPr>
+      <w:r>
+        <w:t xml:space="preserve">Federici, S. (2011).</w:t>
+      </w:r>
+      <w:r>
+        <w:t xml:space="preserve"> </w:t>
+      </w:r>
+      <w:hyperlink r:id="rId32">
+        <w:r>
+          <w:rPr>
+            <w:rStyle w:val="Hyperlink"/>
+          </w:rPr>
+          <w:t xml:space="preserve">Feminism and the Politics of the Commons</w:t>
+        </w:r>
+      </w:hyperlink>
+      <w:r>
+        <w:t xml:space="preserve">.</w:t>
+      </w:r>
+      <w:r>
+        <w:t xml:space="preserve"> </w:t>
+      </w:r>
+      <w:r>
+        <w:rPr>
+          <w:iCs/>
+          <w:i/>
+        </w:rPr>
+        <w:t xml:space="preserve">The Commoner</w:t>
+      </w:r>
+      <w:r>
+        <w:t xml:space="preserve">,</w:t>
+      </w:r>
+      <w:r>
+        <w:t xml:space="preserve"> </w:t>
+      </w:r>
+      <w:r>
+        <w:rPr>
+          <w:iCs/>
+          <w:i/>
+        </w:rPr>
+        <w:t xml:space="preserve">24</w:t>
+      </w:r>
+      <w:r>
+        <w:t xml:space="preserve">.</w:t>
+      </w:r>
+    </w:p>
+    <w:p>
+      <w:pPr>
+        <w:pStyle w:val="BodyText"/>
+      </w:pPr>
+      <w:r>
+        <w:t xml:space="preserve">Hardin, G.. (1968).</w:t>
+      </w:r>
+      <w:r>
+        <w:t xml:space="preserve"> </w:t>
+      </w:r>
+      <w:hyperlink r:id="rId33">
+        <w:r>
+          <w:rPr>
+            <w:rStyle w:val="Hyperlink"/>
+          </w:rPr>
+          <w:t xml:space="preserve">The tragedy of the commons</w:t>
+        </w:r>
+      </w:hyperlink>
+      <w:r>
+        <w:t xml:space="preserve">.</w:t>
+      </w:r>
+      <w:r>
+        <w:t xml:space="preserve"> </w:t>
+      </w:r>
+      <w:r>
+        <w:rPr>
+          <w:iCs/>
+          <w:i/>
+        </w:rPr>
+        <w:t xml:space="preserve">Science</w:t>
+      </w:r>
+      <w:r>
+        <w:t xml:space="preserve">,</w:t>
+      </w:r>
+      <w:r>
+        <w:t xml:space="preserve"> </w:t>
+      </w:r>
+      <w:r>
+        <w:rPr>
+          <w:iCs/>
+          <w:i/>
+        </w:rPr>
+        <w:t xml:space="preserve">162(859)</w:t>
+      </w:r>
+      <w:r>
+        <w:t xml:space="preserve">, 1243.</w:t>
+      </w:r>
+    </w:p>
+    <w:p>
+      <w:pPr>
+        <w:pStyle w:val="BodyText"/>
+      </w:pPr>
+      <w:r>
+        <w:t xml:space="preserve">Hardt, M., &amp; Negri, A. (2009).</w:t>
+      </w:r>
+      <w:r>
+        <w:t xml:space="preserve"> </w:t>
+      </w:r>
+      <w:r>
+        <w:rPr>
+          <w:iCs/>
+          <w:i/>
+        </w:rPr>
+        <w:t xml:space="preserve">Commonwealth</w:t>
+      </w:r>
+      <w:r>
+        <w:t xml:space="preserve">. Harvard University Press.</w:t>
+      </w:r>
+    </w:p>
+    <w:p>
+      <w:pPr>
+        <w:pStyle w:val="BodyText"/>
+      </w:pPr>
+      <w:r>
+        <w:t xml:space="preserve">Iiyoshi, T., &amp; Kumar, M., Vijay, S. (2008).</w:t>
+      </w:r>
+      <w:r>
+        <w:t xml:space="preserve"> </w:t>
+      </w:r>
+      <w:hyperlink r:id="rId34">
+        <w:r>
+          <w:rPr>
+            <w:rStyle w:val="Hyperlink"/>
+            <w:iCs/>
+            <w:i/>
+          </w:rPr>
+          <w:t xml:space="preserve">Opening Up Education: The Collective Advancement of Education through Open Technology, Open Content, and Open Knowledge</w:t>
+        </w:r>
+      </w:hyperlink>
+      <w:r>
+        <w:t xml:space="preserve">. MIT Press. Cambridge Mass.</w:t>
+      </w:r>
+    </w:p>
+    <w:p>
+      <w:pPr>
+        <w:pStyle w:val="BodyText"/>
+      </w:pPr>
+      <w:r>
+        <w:t xml:space="preserve">Illich, I. (1970, July 2).</w:t>
+      </w:r>
+      <w:r>
+        <w:t xml:space="preserve"> </w:t>
+      </w:r>
+      <w:hyperlink r:id="rId35">
+        <w:r>
+          <w:rPr>
+            <w:rStyle w:val="Hyperlink"/>
+          </w:rPr>
+          <w:t xml:space="preserve">Why We Must Abolish Schooling</w:t>
+        </w:r>
+      </w:hyperlink>
+      <w:r>
+        <w:t xml:space="preserve">.</w:t>
+      </w:r>
+      <w:r>
+        <w:t xml:space="preserve"> </w:t>
+      </w:r>
+      <w:r>
+        <w:rPr>
+          <w:iCs/>
+          <w:i/>
+        </w:rPr>
+        <w:t xml:space="preserve">The New York Review of Books</w:t>
+      </w:r>
+      <w:r>
+        <w:t xml:space="preserve">.</w:t>
+      </w:r>
+    </w:p>
+    <w:p>
+      <w:pPr>
+        <w:pStyle w:val="BodyText"/>
+      </w:pPr>
+      <w:r>
+        <w:t xml:space="preserve">Illich, I. (1971).</w:t>
+      </w:r>
+      <w:r>
+        <w:t xml:space="preserve"> </w:t>
+      </w:r>
+      <w:hyperlink r:id="rId36">
+        <w:r>
+          <w:rPr>
+            <w:rStyle w:val="Hyperlink"/>
+            <w:iCs/>
+            <w:i/>
+          </w:rPr>
+          <w:t xml:space="preserve">Deschooling Society</w:t>
+        </w:r>
+      </w:hyperlink>
+      <w:r>
+        <w:t xml:space="preserve">. Harper &amp; Row. New York.</w:t>
+      </w:r>
+    </w:p>
+    <w:p>
+      <w:pPr>
+        <w:pStyle w:val="BodyText"/>
+      </w:pPr>
+      <w:r>
+        <w:t xml:space="preserve">Kelty, C. (2008).</w:t>
+      </w:r>
+      <w:r>
+        <w:t xml:space="preserve"> </w:t>
+      </w:r>
+      <w:hyperlink r:id="rId37">
+        <w:r>
+          <w:rPr>
+            <w:rStyle w:val="Hyperlink"/>
+            <w:iCs/>
+            <w:i/>
+          </w:rPr>
+          <w:t xml:space="preserve">Two Bits: The Cultural Significance of Free Software</w:t>
+        </w:r>
+      </w:hyperlink>
+      <w:r>
+        <w:t xml:space="preserve">. Duke University Press. Durham, N.C.</w:t>
+      </w:r>
+    </w:p>
+    <w:p>
+      <w:pPr>
+        <w:pStyle w:val="BodyText"/>
+      </w:pPr>
+      <w:r>
+        <w:t xml:space="preserve">Kamenetz, A. (2011). the</w:t>
+      </w:r>
+      <w:r>
+        <w:t xml:space="preserve"> </w:t>
+      </w:r>
+      <w:hyperlink r:id="rId38">
+        <w:r>
+          <w:rPr>
+            <w:rStyle w:val="Hyperlink"/>
+          </w:rPr>
+          <w:t xml:space="preserve">Edupunks’ Guide to a DIY Education!</w:t>
+        </w:r>
+      </w:hyperlink>
+      <w:r>
+        <w:t xml:space="preserve"> </w:t>
+      </w:r>
+      <w:r>
+        <w:t xml:space="preserve">Bill and Melinda Gates Foundation.</w:t>
+      </w:r>
+      <w:r>
+        <w:t xml:space="preserve"> </w:t>
+      </w:r>
+      <w:r>
+        <w:t xml:space="preserve">[website and ebook].</w:t>
+      </w:r>
+    </w:p>
+    <w:p>
+      <w:pPr>
+        <w:pStyle w:val="BodyText"/>
+      </w:pPr>
+      <w:r>
+        <w:t xml:space="preserve">Lessig, L. (2004).</w:t>
+      </w:r>
+      <w:r>
+        <w:t xml:space="preserve"> </w:t>
+      </w:r>
+      <w:hyperlink r:id="rId39">
+        <w:r>
+          <w:rPr>
+            <w:rStyle w:val="Hyperlink"/>
+            <w:iCs/>
+            <w:i/>
+          </w:rPr>
+          <w:t xml:space="preserve">Free Culture: How Big Media Uses Technology and the Law to Lock Down Culture and Control Creativity</w:t>
+        </w:r>
+      </w:hyperlink>
+      <w:r>
+        <w:t xml:space="preserve">. Penguin Press HC.</w:t>
+      </w:r>
+    </w:p>
+    <w:p>
+      <w:pPr>
+        <w:pStyle w:val="BodyText"/>
+      </w:pPr>
+      <w:r>
+        <w:t xml:space="preserve">Mandiberg, M. (Ed.). (2012).</w:t>
+      </w:r>
+      <w:r>
+        <w:t xml:space="preserve"> </w:t>
+      </w:r>
+      <w:hyperlink r:id="rId40">
+        <w:r>
+          <w:rPr>
+            <w:rStyle w:val="Hyperlink"/>
+            <w:iCs/>
+            <w:i/>
+          </w:rPr>
+          <w:t xml:space="preserve">The social media reader</w:t>
+        </w:r>
+      </w:hyperlink>
+      <w:r>
+        <w:t xml:space="preserve">. New York: New York University Press.</w:t>
+      </w:r>
+    </w:p>
+    <w:p>
+      <w:pPr>
+        <w:pStyle w:val="BodyText"/>
+      </w:pPr>
+      <w:r>
+        <w:t xml:space="preserve">Moglen, E. (2003).</w:t>
+      </w:r>
+      <w:r>
+        <w:t xml:space="preserve"> </w:t>
+      </w:r>
+      <w:hyperlink r:id="rId41">
         <w:r>
           <w:rPr>
             <w:rStyle w:val="Hyperlink"/>
@@ -583,7 +1186,7 @@
           <w:rPr>
             <w:rStyle w:val="Hyperlink"/>
           </w:rPr>
-          <w:t xml:space="preserve">The Nature of the Firm</w:t>
+          <w:t xml:space="preserve">The dotCommunist Manifesto</w:t>
         </w:r>
         <w:r>
           <w:rPr>
@@ -595,14 +1198,184 @@
       <w:r>
         <w:t xml:space="preserve">.</w:t>
       </w:r>
-      <w:r>
-        <w:t xml:space="preserve"> </w:t>
-      </w:r>
-      <w:r>
-        <w:rPr>
+    </w:p>
+    <w:p>
+      <w:pPr>
+        <w:pStyle w:val="BodyText"/>
+      </w:pPr>
+      <w:r>
+        <w:t xml:space="preserve">Morozov, E. (2013).</w:t>
+      </w:r>
+      <w:r>
+        <w:t xml:space="preserve"> </w:t>
+      </w:r>
+      <w:hyperlink r:id="rId42">
+        <w:r>
+          <w:rPr>
+            <w:rStyle w:val="Hyperlink"/>
+          </w:rPr>
+          <w:t xml:space="preserve">The Meme Hustler: Tim O’Reilly’s crazy talk</w:t>
+        </w:r>
+      </w:hyperlink>
+      <w:r>
+        <w:t xml:space="preserve">.</w:t>
+      </w:r>
+      <w:r>
+        <w:t xml:space="preserve"> </w:t>
+      </w:r>
+      <w:r>
+        <w:rPr>
+          <w:iCs/>
           <w:i/>
         </w:rPr>
-        <w:t xml:space="preserve">The Yale Law Journal</w:t>
+        <w:t xml:space="preserve">The Baffler</w:t>
+      </w:r>
+      <w:r>
+        <w:t xml:space="preserve">, 22, 66–67, 125–147. doi:10.1162/BFLR_a_00133</w:t>
+      </w:r>
+    </w:p>
+    <w:p>
+      <w:pPr>
+        <w:pStyle w:val="BodyText"/>
+      </w:pPr>
+      <w:r>
+        <w:t xml:space="preserve">Norvig, P. (2012).</w:t>
+      </w:r>
+      <w:r>
+        <w:t xml:space="preserve"> </w:t>
+      </w:r>
+      <w:hyperlink r:id="rId43">
+        <w:r>
+          <w:rPr>
+            <w:rStyle w:val="Hyperlink"/>
+          </w:rPr>
+          <w:t xml:space="preserve">The 100,000-student classroom</w:t>
+        </w:r>
+      </w:hyperlink>
+      <w:r>
+        <w:t xml:space="preserve"> </w:t>
+      </w:r>
+      <w:r>
+        <w:t xml:space="preserve">[video 06:12]. TED2012.</w:t>
+      </w:r>
+    </w:p>
+    <w:p>
+      <w:pPr>
+        <w:pStyle w:val="BodyText"/>
+      </w:pPr>
+      <w:r>
+        <w:t xml:space="preserve">Ostrom, E. (1999).</w:t>
+      </w:r>
+      <w:r>
+        <w:t xml:space="preserve"> </w:t>
+      </w:r>
+      <w:hyperlink r:id="rId44">
+        <w:r>
+          <w:rPr>
+            <w:rStyle w:val="Hyperlink"/>
+          </w:rPr>
+          <w:t xml:space="preserve">Coping with tragedies of the commons</w:t>
+        </w:r>
+      </w:hyperlink>
+      <w:r>
+        <w:t xml:space="preserve">.</w:t>
+      </w:r>
+      <w:r>
+        <w:t xml:space="preserve"> </w:t>
+      </w:r>
+      <w:r>
+        <w:rPr>
+          <w:iCs/>
+          <w:i/>
+        </w:rPr>
+        <w:t xml:space="preserve">Annual review of political science,</w:t>
+      </w:r>
+      <w:r>
+        <w:t xml:space="preserve"> </w:t>
+      </w:r>
+      <w:r>
+        <w:rPr>
+          <w:iCs/>
+          <w:i/>
+        </w:rPr>
+        <w:t xml:space="preserve">2</w:t>
+      </w:r>
+      <w:r>
+        <w:t xml:space="preserve">(1), 493–535.</w:t>
+      </w:r>
+    </w:p>
+    <w:p>
+      <w:pPr>
+        <w:pStyle w:val="BodyText"/>
+      </w:pPr>
+      <w:r>
+        <w:t xml:space="preserve">Peters, M., &amp; Bulut, E. (2011).</w:t>
+      </w:r>
+      <w:r>
+        <w:t xml:space="preserve"> </w:t>
+      </w:r>
+      <w:r>
+        <w:rPr>
+          <w:iCs/>
+          <w:i/>
+        </w:rPr>
+        <w:t xml:space="preserve">Cognitive capitalism, education, and digital labor</w:t>
+      </w:r>
+      <w:r>
+        <w:t xml:space="preserve">. New York: Peter Lang. ISBN: 1433109816</w:t>
+      </w:r>
+    </w:p>
+    <w:p>
+      <w:pPr>
+        <w:pStyle w:val="BodyText"/>
+      </w:pPr>
+      <w:r>
+        <w:t xml:space="preserve">Rancière, J. 1991.</w:t>
+      </w:r>
+      <w:r>
+        <w:t xml:space="preserve"> </w:t>
+      </w:r>
+      <w:r>
+        <w:rPr>
+          <w:iCs/>
+          <w:i/>
+        </w:rPr>
+        <w:t xml:space="preserve">The Ignorant Schoolmaster: Five Lessons in Intellectual Emancipation</w:t>
+      </w:r>
+      <w:r>
+        <w:t xml:space="preserve">. Stanford University Press. USA. ISBN 0804719691</w:t>
+      </w:r>
+    </w:p>
+    <w:p>
+      <w:pPr>
+        <w:pStyle w:val="BodyText"/>
+      </w:pPr>
+      <w:r>
+        <w:t xml:space="preserve">Raymond, E. S. 1998.</w:t>
+      </w:r>
+      <w:r>
+        <w:t xml:space="preserve"> </w:t>
+      </w:r>
+      <w:hyperlink r:id="rId45">
+        <w:r>
+          <w:rPr>
+            <w:rStyle w:val="Hyperlink"/>
+          </w:rPr>
+          <w:t xml:space="preserve">The cathedral and the bazaar</w:t>
+        </w:r>
+      </w:hyperlink>
+      <w:r>
+        <w:t xml:space="preserve">.</w:t>
+      </w:r>
+      <w:r>
+        <w:t xml:space="preserve"> </w:t>
+      </w:r>
+      <w:r>
+        <w:rPr>
+          <w:iCs/>
+          <w:i/>
+        </w:rPr>
+        <w:t xml:space="preserve">First Monday</w:t>
       </w:r>
       <w:r>
         <w:t xml:space="preserve">,</w:t>
@@ -612,1053 +1385,322 @@
       </w:r>
       <w:r>
         <w:rPr>
+          <w:iCs/>
           <w:i/>
         </w:rPr>
-        <w:t xml:space="preserve">112(3)</w:t>
-      </w:r>
-      <w:r>
-        <w:t xml:space="preserve">, 369-446.</w:t>
-      </w:r>
-      <w:r>
-        <w:t xml:space="preserve"> </w:t>
-      </w:r>
-      <w:hyperlink r:id="rId26">
-        <w:r>
-          <w:rPr>
-            <w:rStyle w:val="Hyperlink"/>
-          </w:rPr>
-          <w:t xml:space="preserve">download from moodle</w:t>
-        </w:r>
-      </w:hyperlink>
-    </w:p>
-    <w:p>
-      <w:pPr>
-        <w:pStyle w:val="BodyText"/>
-      </w:pPr>
-      <w:r>
-        <w:t xml:space="preserve">Benkler, Y. (2006).</w:t>
-      </w:r>
-      <w:r>
-        <w:t xml:space="preserve"> </w:t>
-      </w:r>
-      <w:hyperlink r:id="rId27">
-        <w:r>
-          <w:rPr>
-            <w:rStyle w:val="Hyperlink"/>
+        <w:t xml:space="preserve">3(3)</w:t>
+      </w:r>
+      <w:r>
+        <w:t xml:space="preserve">.</w:t>
+      </w:r>
+    </w:p>
+    <w:p>
+      <w:pPr>
+        <w:pStyle w:val="BodyText"/>
+      </w:pPr>
+      <w:r>
+        <w:t xml:space="preserve">Raymond, E. (1999, June 28).</w:t>
+      </w:r>
+      <w:r>
+        <w:t xml:space="preserve"> </w:t>
+      </w:r>
+      <w:hyperlink r:id="rId46">
+        <w:r>
+          <w:rPr>
+            <w:rStyle w:val="Hyperlink"/>
+          </w:rPr>
+          <w:t xml:space="preserve">Shut Up And Show Them The Code</w:t>
+        </w:r>
+      </w:hyperlink>
+      <w:r>
+        <w:t xml:space="preserve">.</w:t>
+      </w:r>
+      <w:r>
+        <w:t xml:space="preserve"> </w:t>
+      </w:r>
+      <w:r>
+        <w:rPr>
+          <w:iCs/>
+          <w:i/>
+        </w:rPr>
+        <w:t xml:space="preserve">Linux Today</w:t>
+      </w:r>
+      <w:r>
+        <w:t xml:space="preserve">.</w:t>
+      </w:r>
+    </w:p>
+    <w:p>
+      <w:pPr>
+        <w:pStyle w:val="BodyText"/>
+      </w:pPr>
+      <w:r>
+        <w:t xml:space="preserve">Reagle, J. (2010).</w:t>
+      </w:r>
+      <w:r>
+        <w:t xml:space="preserve"> </w:t>
+      </w:r>
+      <w:r>
+        <w:rPr>
+          <w:iCs/>
+          <w:i/>
+        </w:rPr>
+        <w:t xml:space="preserve">Good faith collaboration: the culture of Wikipedia</w:t>
+      </w:r>
+      <w:r>
+        <w:t xml:space="preserve">. MIT Press. Cambridge Mass.</w:t>
+      </w:r>
+    </w:p>
+    <w:p>
+      <w:pPr>
+        <w:pStyle w:val="BodyText"/>
+      </w:pPr>
+      <w:r>
+        <w:t xml:space="preserve">Siemens, G. (2004).</w:t>
+      </w:r>
+      <w:r>
+        <w:t xml:space="preserve"> </w:t>
+      </w:r>
+      <w:hyperlink r:id="rId47">
+        <w:r>
+          <w:rPr>
+            <w:rStyle w:val="Hyperlink"/>
+          </w:rPr>
+          <w:t xml:space="preserve">Connectivism: A learning theory for the digital age</w:t>
+        </w:r>
+      </w:hyperlink>
+      <w:r>
+        <w:t xml:space="preserve">.</w:t>
+      </w:r>
+      <w:r>
+        <w:t xml:space="preserve"> </w:t>
+      </w:r>
+      <w:r>
+        <w:rPr>
+          <w:iCs/>
+          <w:i/>
+        </w:rPr>
+        <w:t xml:space="preserve">eLearn Space</w:t>
+      </w:r>
+      <w:r>
+        <w:t xml:space="preserve">.</w:t>
+      </w:r>
+    </w:p>
+    <w:p>
+      <w:pPr>
+        <w:pStyle w:val="BodyText"/>
+      </w:pPr>
+      <w:r>
+        <w:t xml:space="preserve">Stallman, R. M. (1992).</w:t>
+      </w:r>
+      <w:r>
+        <w:t xml:space="preserve"> </w:t>
+      </w:r>
+      <w:r>
+        <w:t xml:space="preserve">“</w:t>
+      </w:r>
+      <w:hyperlink r:id="rId48">
+        <w:r>
+          <w:rPr>
+            <w:rStyle w:val="Hyperlink"/>
+          </w:rPr>
+          <w:t xml:space="preserve">Why Software Should Be Free</w:t>
+        </w:r>
+      </w:hyperlink>
+      <w:r>
+        <w:t xml:space="preserve">”</w:t>
+      </w:r>
+      <w:r>
+        <w:t xml:space="preserve">.</w:t>
+      </w:r>
+    </w:p>
+    <w:p>
+      <w:pPr>
+        <w:pStyle w:val="BodyText"/>
+      </w:pPr>
+      <w:r>
+        <w:t xml:space="preserve">Turkle, S. (2011)</w:t>
+      </w:r>
+      <w:r>
+        <w:t xml:space="preserve"> </w:t>
+      </w:r>
+      <w:hyperlink r:id="rId49">
+        <w:r>
+          <w:rPr>
+            <w:rStyle w:val="Hyperlink"/>
+          </w:rPr>
+          <w:t xml:space="preserve">Alone Together</w:t>
+        </w:r>
+      </w:hyperlink>
+      <w:r>
+        <w:t xml:space="preserve"> </w:t>
+      </w:r>
+      <w:r>
+        <w:t xml:space="preserve">[video 16:24]. TEDxUIUC.</w:t>
+      </w:r>
+    </w:p>
+    <w:p>
+      <w:pPr>
+        <w:pStyle w:val="BodyText"/>
+      </w:pPr>
+      <w:r>
+        <w:t xml:space="preserve">Turkle, S. (2011).</w:t>
+      </w:r>
+      <w:r>
+        <w:t xml:space="preserve"> </w:t>
+      </w:r>
+      <w:r>
+        <w:rPr>
+          <w:iCs/>
+          <w:i/>
+        </w:rPr>
+        <w:t xml:space="preserve">Alone Together: Why We Expect More from Technology and Less from Each Other</w:t>
+      </w:r>
+      <w:r>
+        <w:t xml:space="preserve">. Basic Books.</w:t>
+      </w:r>
+    </w:p>
+    <w:p>
+      <w:pPr>
+        <w:pStyle w:val="BodyText"/>
+      </w:pPr>
+      <w:r>
+        <w:t xml:space="preserve">(n.d.)</w:t>
+      </w:r>
+      <w:r>
+        <w:t xml:space="preserve"> </w:t>
+      </w:r>
+      <w:r>
+        <w:t xml:space="preserve">“</w:t>
+      </w:r>
+      <w:hyperlink r:id="rId50">
+        <w:r>
+          <w:rPr>
+            <w:rStyle w:val="Hyperlink"/>
+          </w:rPr>
+          <w:t xml:space="preserve">The Cape Town Open Education Declaration</w:t>
+        </w:r>
+      </w:hyperlink>
+      <w:r>
+        <w:t xml:space="preserve">”</w:t>
+      </w:r>
+      <w:r>
+        <w:t xml:space="preserve">.</w:t>
+      </w:r>
+    </w:p>
+    <w:p>
+      <w:pPr>
+        <w:pStyle w:val="BodyText"/>
+      </w:pPr>
+      <w:r>
+        <w:t xml:space="preserve">Vygotsky, L. S. (1978).</w:t>
+      </w:r>
+      <w:r>
+        <w:t xml:space="preserve"> </w:t>
+      </w:r>
+      <w:r>
+        <w:rPr>
+          <w:iCs/>
+          <w:i/>
+        </w:rPr>
+        <w:t xml:space="preserve">Mind in Society: Development of Higher Psychological Processes</w:t>
+      </w:r>
+      <w:r>
+        <w:t xml:space="preserve">. Harvard University Press. Cambridge Mass.</w:t>
+      </w:r>
+    </w:p>
+    <w:p>
+      <w:pPr>
+        <w:pStyle w:val="BodyText"/>
+      </w:pPr>
+      <w:r>
+        <w:t xml:space="preserve">Wiley, D. (n.d.).</w:t>
+      </w:r>
+      <w:r>
+        <w:t xml:space="preserve"> </w:t>
+      </w:r>
+      <w:hyperlink r:id="rId51">
+        <w:r>
+          <w:rPr>
+            <w:rStyle w:val="Hyperlink"/>
+          </w:rPr>
+          <w:t xml:space="preserve">The Extended Argument for Openness in Education: Introduction to Openness in Education.</w:t>
+        </w:r>
+      </w:hyperlink>
+      <w:r>
+        <w:t xml:space="preserve">. [in Course]</w:t>
+      </w:r>
+      <w:r>
+        <w:t xml:space="preserve"> </w:t>
+      </w:r>
+      <w:hyperlink r:id="rId52">
+        <w:r>
+          <w:rPr>
+            <w:rStyle w:val="Hyperlink"/>
+            <w:iCs/>
             <w:i/>
           </w:rPr>
-          <w:t xml:space="preserve">The Wealth of Networks: How Social Production Transforms Markets and Freedom</w:t>
-        </w:r>
-      </w:hyperlink>
-      <w:r>
-        <w:t xml:space="preserve">. New Haven and London: Yale University Press.</w:t>
-      </w:r>
-    </w:p>
-    <w:p>
-      <w:pPr>
-        <w:pStyle w:val="BodyText"/>
-      </w:pPr>
-      <w:r>
-        <w:t xml:space="preserve">Bollier, D. (2003). Silent Theft: The Private Plunder of Our Common Wealth. Routledge.</w:t>
-      </w:r>
-      <w:r>
-        <w:t xml:space="preserve"> </w:t>
-      </w:r>
-      <w:hyperlink r:id="rId28">
-        <w:r>
-          <w:rPr>
-            <w:rStyle w:val="Hyperlink"/>
-          </w:rPr>
-          <w:t xml:space="preserve">Introduction</w:t>
-        </w:r>
-      </w:hyperlink>
-    </w:p>
-    <w:p>
-      <w:pPr>
-        <w:pStyle w:val="BodyText"/>
-      </w:pPr>
-      <w:r>
-        <w:t xml:space="preserve">Brown, J. S. (2008).</w:t>
-      </w:r>
-      <w:r>
-        <w:t xml:space="preserve"> </w:t>
-      </w:r>
-      <w:hyperlink r:id="rId29">
-        <w:r>
-          <w:rPr>
-            <w:rStyle w:val="Hyperlink"/>
-          </w:rPr>
-          <w:t xml:space="preserve">Minds on Fire: Open Education, the Long Tail, and Learning 2.0</w:t>
-        </w:r>
-      </w:hyperlink>
-      <w:r>
-        <w:t xml:space="preserve">.</w:t>
-      </w:r>
-      <w:r>
-        <w:t xml:space="preserve"> </w:t>
-      </w:r>
-      <w:r>
-        <w:rPr>
-          <w:i/>
-        </w:rPr>
-        <w:t xml:space="preserve">Educause Review</w:t>
-      </w:r>
-      <w:r>
-        <w:t xml:space="preserve">,</w:t>
-      </w:r>
-      <w:r>
-        <w:t xml:space="preserve"> </w:t>
-      </w:r>
-      <w:r>
-        <w:rPr>
-          <w:i/>
-        </w:rPr>
-        <w:t xml:space="preserve">43(1)</w:t>
-      </w:r>
-      <w:r>
-        <w:t xml:space="preserve">, 16-32.</w:t>
-      </w:r>
-    </w:p>
-    <w:p>
-      <w:pPr>
-        <w:pStyle w:val="BodyText"/>
-      </w:pPr>
-      <w:r>
-        <w:t xml:space="preserve">Castells, M. (2003).</w:t>
-      </w:r>
-      <w:r>
-        <w:t xml:space="preserve"> </w:t>
-      </w:r>
-      <w:r>
-        <w:rPr>
-          <w:i/>
-        </w:rPr>
-        <w:t xml:space="preserve">The Internet Galaxy: Reflections on the Internet, Business, and Society</w:t>
-      </w:r>
-      <w:r>
-        <w:t xml:space="preserve">. Oxford University Press. USA.</w:t>
-      </w:r>
-    </w:p>
-    <w:p>
-      <w:pPr>
-        <w:pStyle w:val="BodyText"/>
-      </w:pPr>
-      <w:r>
-        <w:t xml:space="preserve">Cormier, D. (2010).</w:t>
-      </w:r>
-      <w:r>
-        <w:t xml:space="preserve"> </w:t>
-      </w:r>
-      <w:hyperlink r:id="rId30">
-        <w:r>
-          <w:rPr>
-            <w:rStyle w:val="Hyperlink"/>
-          </w:rPr>
-          <w:t xml:space="preserve">What is a MOOC?</w:t>
-        </w:r>
-      </w:hyperlink>
-      <w:r>
-        <w:t xml:space="preserve"> </w:t>
-      </w:r>
-      <w:r>
-        <w:t xml:space="preserve">[video, 04:27]</w:t>
-      </w:r>
-    </w:p>
-    <w:p>
-      <w:pPr>
-        <w:pStyle w:val="BodyText"/>
-      </w:pPr>
-      <w:r>
-        <w:t xml:space="preserve">Crouch, C. H., &amp; Mazur, E. (2001).</w:t>
-      </w:r>
-      <w:r>
-        <w:t xml:space="preserve"> </w:t>
-      </w:r>
-      <w:hyperlink r:id="rId31">
-        <w:r>
-          <w:rPr>
-            <w:rStyle w:val="Hyperlink"/>
-          </w:rPr>
-          <w:t xml:space="preserve">Peer instruction: Ten years of experience and results</w:t>
-        </w:r>
-      </w:hyperlink>
-      <w:r>
-        <w:t xml:space="preserve">.</w:t>
-      </w:r>
-      <w:r>
-        <w:t xml:space="preserve"> </w:t>
-      </w:r>
-      <w:r>
-        <w:rPr>
-          <w:i/>
-        </w:rPr>
-        <w:t xml:space="preserve">American Journal of Physics</w:t>
-      </w:r>
-      <w:r>
-        <w:t xml:space="preserve">, 69.</w:t>
-      </w:r>
-    </w:p>
-    <w:p>
-      <w:pPr>
-        <w:pStyle w:val="BodyText"/>
-      </w:pPr>
-      <w:r>
-        <w:t xml:space="preserve">Dewey, J. (1916).</w:t>
-      </w:r>
-      <w:r>
-        <w:t xml:space="preserve"> </w:t>
-      </w:r>
-      <w:hyperlink r:id="rId32">
-        <w:r>
-          <w:rPr>
-            <w:rStyle w:val="Hyperlink"/>
-            <w:i/>
-          </w:rPr>
-          <w:t xml:space="preserve">Democracy and Education</w:t>
-        </w:r>
-      </w:hyperlink>
-      <w:r>
-        <w:t xml:space="preserve">. The Macmillan Company. New York.</w:t>
-      </w:r>
-    </w:p>
-    <w:p>
-      <w:pPr>
-        <w:pStyle w:val="BodyText"/>
-      </w:pPr>
-      <w:r>
-        <w:t xml:space="preserve">Edu-factory Collective. (2009).</w:t>
-      </w:r>
-      <w:r>
-        <w:t xml:space="preserve"> </w:t>
-      </w:r>
-      <w:hyperlink r:id="rId33">
-        <w:r>
-          <w:rPr>
-            <w:rStyle w:val="Hyperlink"/>
-            <w:i/>
-          </w:rPr>
-          <w:t xml:space="preserve">Toward a global autonomous university</w:t>
-        </w:r>
-      </w:hyperlink>
-      <w:r>
-        <w:t xml:space="preserve">. New York: Autonomedia.</w:t>
-      </w:r>
-    </w:p>
-    <w:p>
-      <w:pPr>
-        <w:pStyle w:val="BodyText"/>
-      </w:pPr>
-      <w:r>
-        <w:t xml:space="preserve">Federici, S. (2011).</w:t>
-      </w:r>
-      <w:r>
-        <w:t xml:space="preserve"> </w:t>
-      </w:r>
-      <w:hyperlink r:id="rId34">
-        <w:r>
-          <w:rPr>
-            <w:rStyle w:val="Hyperlink"/>
-          </w:rPr>
-          <w:t xml:space="preserve">Feminism and the Politics of the Commons</w:t>
-        </w:r>
-      </w:hyperlink>
-      <w:r>
-        <w:t xml:space="preserve">.</w:t>
-      </w:r>
-      <w:r>
-        <w:t xml:space="preserve"> </w:t>
-      </w:r>
-      <w:r>
-        <w:rPr>
-          <w:i/>
-        </w:rPr>
-        <w:t xml:space="preserve">The Commoner</w:t>
-      </w:r>
-      <w:r>
-        <w:t xml:space="preserve">,</w:t>
-      </w:r>
-      <w:r>
-        <w:t xml:space="preserve"> </w:t>
-      </w:r>
-      <w:r>
-        <w:rPr>
-          <w:i/>
-        </w:rPr>
-        <w:t xml:space="preserve">24</w:t>
-      </w:r>
-      <w:r>
-        <w:t xml:space="preserve">.</w:t>
-      </w:r>
-    </w:p>
-    <w:p>
-      <w:pPr>
-        <w:pStyle w:val="BodyText"/>
-      </w:pPr>
-      <w:r>
-        <w:t xml:space="preserve">Hardin, G.. (1968).</w:t>
-      </w:r>
-      <w:r>
-        <w:t xml:space="preserve"> </w:t>
-      </w:r>
-      <w:hyperlink r:id="rId35">
-        <w:r>
-          <w:rPr>
-            <w:rStyle w:val="Hyperlink"/>
-          </w:rPr>
-          <w:t xml:space="preserve">The tragedy of the commons</w:t>
-        </w:r>
-      </w:hyperlink>
-      <w:r>
-        <w:t xml:space="preserve">.</w:t>
-      </w:r>
-      <w:r>
-        <w:t xml:space="preserve"> </w:t>
-      </w:r>
-      <w:r>
-        <w:rPr>
-          <w:i/>
-        </w:rPr>
-        <w:t xml:space="preserve">Science</w:t>
-      </w:r>
-      <w:r>
-        <w:t xml:space="preserve">,</w:t>
-      </w:r>
-      <w:r>
-        <w:t xml:space="preserve"> </w:t>
-      </w:r>
-      <w:r>
-        <w:rPr>
-          <w:i/>
-        </w:rPr>
-        <w:t xml:space="preserve">162(859)</w:t>
-      </w:r>
-      <w:r>
-        <w:t xml:space="preserve">, 1243.</w:t>
-      </w:r>
-    </w:p>
-    <w:p>
-      <w:pPr>
-        <w:pStyle w:val="BodyText"/>
-      </w:pPr>
-      <w:r>
-        <w:t xml:space="preserve">Hardt, M., &amp; Negri, A. (2009).</w:t>
-      </w:r>
-      <w:r>
-        <w:t xml:space="preserve"> </w:t>
-      </w:r>
-      <w:r>
-        <w:rPr>
-          <w:i/>
-        </w:rPr>
-        <w:t xml:space="preserve">Commonwealth</w:t>
-      </w:r>
-      <w:r>
-        <w:t xml:space="preserve">. Harvard University Press.</w:t>
-      </w:r>
-    </w:p>
-    <w:p>
-      <w:pPr>
-        <w:pStyle w:val="BodyText"/>
-      </w:pPr>
-      <w:r>
-        <w:t xml:space="preserve">Iiyoshi, T., &amp; Kumar, M., Vijay, S. (2008).</w:t>
-      </w:r>
-      <w:r>
-        <w:t xml:space="preserve"> </w:t>
-      </w:r>
-      <w:hyperlink r:id="rId36">
-        <w:r>
-          <w:rPr>
-            <w:rStyle w:val="Hyperlink"/>
-            <w:i/>
-          </w:rPr>
-          <w:t xml:space="preserve">Opening Up Education: The Collective Advancement of Education through Open Technology, Open Content, and Open Knowledge</w:t>
-        </w:r>
-      </w:hyperlink>
-      <w:r>
-        <w:t xml:space="preserve">. MIT Press. Cambridge Mass.</w:t>
-      </w:r>
-    </w:p>
-    <w:p>
-      <w:pPr>
-        <w:pStyle w:val="BodyText"/>
-      </w:pPr>
-      <w:r>
-        <w:t xml:space="preserve">Illich, I. (1970, July 2).</w:t>
-      </w:r>
-      <w:r>
-        <w:t xml:space="preserve"> </w:t>
-      </w:r>
-      <w:hyperlink r:id="rId37">
-        <w:r>
-          <w:rPr>
-            <w:rStyle w:val="Hyperlink"/>
-          </w:rPr>
-          <w:t xml:space="preserve">Why We Must Abolish Schooling</w:t>
-        </w:r>
-      </w:hyperlink>
-      <w:r>
-        <w:t xml:space="preserve">.</w:t>
-      </w:r>
-      <w:r>
-        <w:t xml:space="preserve"> </w:t>
-      </w:r>
-      <w:r>
-        <w:rPr>
-          <w:i/>
-        </w:rPr>
-        <w:t xml:space="preserve">The New York Review of Books</w:t>
-      </w:r>
-      <w:r>
-        <w:t xml:space="preserve">.</w:t>
-      </w:r>
-    </w:p>
-    <w:p>
-      <w:pPr>
-        <w:pStyle w:val="BodyText"/>
-      </w:pPr>
-      <w:r>
-        <w:t xml:space="preserve">Illich, I. (1971).</w:t>
-      </w:r>
-      <w:r>
-        <w:t xml:space="preserve"> </w:t>
-      </w:r>
-      <w:hyperlink r:id="rId38">
-        <w:r>
-          <w:rPr>
-            <w:rStyle w:val="Hyperlink"/>
-            <w:i/>
-          </w:rPr>
-          <w:t xml:space="preserve">Deschooling Society</w:t>
-        </w:r>
-      </w:hyperlink>
-      <w:r>
-        <w:t xml:space="preserve">. Harper &amp; Row. New York.</w:t>
-      </w:r>
-    </w:p>
-    <w:p>
-      <w:pPr>
-        <w:pStyle w:val="BodyText"/>
-      </w:pPr>
-      <w:r>
-        <w:t xml:space="preserve">Kelty, C. (2008).</w:t>
-      </w:r>
-      <w:r>
-        <w:t xml:space="preserve"> </w:t>
-      </w:r>
-      <w:hyperlink r:id="rId39">
-        <w:r>
-          <w:rPr>
-            <w:rStyle w:val="Hyperlink"/>
-            <w:i/>
-          </w:rPr>
-          <w:t xml:space="preserve">Two Bits: The Cultural Significance of Free Software</w:t>
-        </w:r>
-      </w:hyperlink>
-      <w:r>
-        <w:t xml:space="preserve">. Duke University Press. Durham, N.C.</w:t>
-      </w:r>
-    </w:p>
-    <w:p>
-      <w:pPr>
-        <w:pStyle w:val="BodyText"/>
-      </w:pPr>
-      <w:r>
-        <w:t xml:space="preserve">Kamenetz, A. (2011). the</w:t>
-      </w:r>
-      <w:r>
-        <w:t xml:space="preserve"> </w:t>
-      </w:r>
-      <w:hyperlink r:id="rId40">
-        <w:r>
-          <w:rPr>
-            <w:rStyle w:val="Hyperlink"/>
-          </w:rPr>
-          <w:t xml:space="preserve">Edupunks’ Guide to a DIY Education!</w:t>
-        </w:r>
-      </w:hyperlink>
-      <w:r>
-        <w:t xml:space="preserve"> </w:t>
-      </w:r>
-      <w:r>
-        <w:t xml:space="preserve">Bill and Melinda Gates Foundation.</w:t>
-      </w:r>
-      <w:r>
-        <w:t xml:space="preserve"> </w:t>
-      </w:r>
-      <w:r>
-        <w:t xml:space="preserve">[website and ebook].</w:t>
-      </w:r>
-    </w:p>
-    <w:p>
-      <w:pPr>
-        <w:pStyle w:val="BodyText"/>
-      </w:pPr>
-      <w:r>
-        <w:t xml:space="preserve">Lessig, L. (2004).</w:t>
-      </w:r>
-      <w:r>
-        <w:t xml:space="preserve"> </w:t>
-      </w:r>
-      <w:hyperlink r:id="rId41">
-        <w:r>
-          <w:rPr>
-            <w:rStyle w:val="Hyperlink"/>
-            <w:i/>
-          </w:rPr>
-          <w:t xml:space="preserve">Free Culture: How Big Media Uses Technology and the Law to Lock Down Culture and Control Creativity</w:t>
-        </w:r>
-      </w:hyperlink>
-      <w:r>
-        <w:t xml:space="preserve">. Penguin Press HC.</w:t>
-      </w:r>
-    </w:p>
-    <w:p>
-      <w:pPr>
-        <w:pStyle w:val="BodyText"/>
-      </w:pPr>
-      <w:r>
-        <w:t xml:space="preserve">Mandiberg, M. (Ed.). (2012).</w:t>
-      </w:r>
-      <w:r>
-        <w:t xml:space="preserve"> </w:t>
-      </w:r>
-      <w:hyperlink r:id="rId42">
-        <w:r>
-          <w:rPr>
-            <w:rStyle w:val="Hyperlink"/>
-            <w:i/>
-          </w:rPr>
-          <w:t xml:space="preserve">The social media reader</w:t>
-        </w:r>
-      </w:hyperlink>
-      <w:r>
-        <w:t xml:space="preserve">. New York: New York University Press.</w:t>
-      </w:r>
-    </w:p>
-    <w:p>
-      <w:pPr>
-        <w:pStyle w:val="BodyText"/>
-      </w:pPr>
-      <w:r>
-        <w:t xml:space="preserve">Moglen, E. (2003).</w:t>
-      </w:r>
-      <w:r>
-        <w:t xml:space="preserve"> </w:t>
-      </w:r>
-      <w:hyperlink r:id="rId43">
-        <w:r>
-          <w:rPr>
-            <w:rStyle w:val="Hyperlink"/>
-          </w:rPr>
-          <w:t xml:space="preserve">“</w:t>
-        </w:r>
-        <w:r>
-          <w:rPr>
-            <w:rStyle w:val="Hyperlink"/>
-          </w:rPr>
-          <w:t xml:space="preserve">The dotCommunist Manifesto</w:t>
-        </w:r>
-        <w:r>
-          <w:rPr>
-            <w:rStyle w:val="Hyperlink"/>
-          </w:rPr>
-          <w:t xml:space="preserve">”</w:t>
-        </w:r>
-      </w:hyperlink>
-      <w:r>
-        <w:t xml:space="preserve">.</w:t>
-      </w:r>
-    </w:p>
-    <w:p>
-      <w:pPr>
-        <w:pStyle w:val="BodyText"/>
-      </w:pPr>
-      <w:r>
-        <w:t xml:space="preserve">Morozov, E. (2013).</w:t>
-      </w:r>
-      <w:r>
-        <w:t xml:space="preserve"> </w:t>
-      </w:r>
-      <w:hyperlink r:id="rId44">
-        <w:r>
-          <w:rPr>
-            <w:rStyle w:val="Hyperlink"/>
-          </w:rPr>
-          <w:t xml:space="preserve">The Meme Hustler: Tim O’Reilly’s crazy talk</w:t>
-        </w:r>
-      </w:hyperlink>
-      <w:r>
-        <w:t xml:space="preserve">.</w:t>
-      </w:r>
-      <w:r>
-        <w:t xml:space="preserve"> </w:t>
-      </w:r>
-      <w:r>
-        <w:rPr>
-          <w:i/>
-        </w:rPr>
-        <w:t xml:space="preserve">The Baffler</w:t>
-      </w:r>
-      <w:r>
-        <w:t xml:space="preserve">, 22, 66–67, 125–147. doi:10.1162/BFLR_a_00133</w:t>
-      </w:r>
-    </w:p>
-    <w:p>
-      <w:pPr>
-        <w:pStyle w:val="BodyText"/>
-      </w:pPr>
-      <w:r>
-        <w:t xml:space="preserve">Norvig, P. (2012).</w:t>
-      </w:r>
-      <w:r>
-        <w:t xml:space="preserve"> </w:t>
-      </w:r>
-      <w:hyperlink r:id="rId45">
-        <w:r>
-          <w:rPr>
-            <w:rStyle w:val="Hyperlink"/>
-          </w:rPr>
-          <w:t xml:space="preserve">The 100,000-student classroom</w:t>
-        </w:r>
-      </w:hyperlink>
-      <w:r>
-        <w:t xml:space="preserve"> </w:t>
-      </w:r>
-      <w:r>
-        <w:t xml:space="preserve">[video 06:12]. TED2012.</w:t>
-      </w:r>
-    </w:p>
-    <w:p>
-      <w:pPr>
-        <w:pStyle w:val="BodyText"/>
-      </w:pPr>
-      <w:r>
-        <w:t xml:space="preserve">Ostrom, E. (1999).</w:t>
-      </w:r>
-      <w:r>
-        <w:t xml:space="preserve"> </w:t>
-      </w:r>
-      <w:hyperlink r:id="rId46">
-        <w:r>
-          <w:rPr>
-            <w:rStyle w:val="Hyperlink"/>
-          </w:rPr>
-          <w:t xml:space="preserve">Coping with tragedies of the commons</w:t>
-        </w:r>
-      </w:hyperlink>
-      <w:r>
-        <w:t xml:space="preserve">.</w:t>
-      </w:r>
-      <w:r>
-        <w:t xml:space="preserve"> </w:t>
-      </w:r>
-      <w:r>
-        <w:rPr>
-          <w:i/>
-        </w:rPr>
-        <w:t xml:space="preserve">Annual review of political science,</w:t>
-      </w:r>
-      <w:r>
-        <w:t xml:space="preserve"> </w:t>
-      </w:r>
-      <w:r>
-        <w:rPr>
-          <w:i/>
-        </w:rPr>
-        <w:t xml:space="preserve">2</w:t>
-      </w:r>
-      <w:r>
-        <w:t xml:space="preserve">(1), 493–535.</w:t>
-      </w:r>
-    </w:p>
-    <w:p>
-      <w:pPr>
-        <w:pStyle w:val="BodyText"/>
-      </w:pPr>
-      <w:r>
-        <w:t xml:space="preserve">Peters, M., &amp; Bulut, E. (2011).</w:t>
-      </w:r>
-      <w:r>
-        <w:t xml:space="preserve"> </w:t>
-      </w:r>
-      <w:r>
-        <w:rPr>
-          <w:i/>
-        </w:rPr>
-        <w:t xml:space="preserve">Cognitive capitalism, education, and digital labor</w:t>
-      </w:r>
-      <w:r>
-        <w:t xml:space="preserve">. New York: Peter Lang. ISBN: 1433109816</w:t>
-      </w:r>
-    </w:p>
-    <w:p>
-      <w:pPr>
-        <w:pStyle w:val="BodyText"/>
-      </w:pPr>
-      <w:r>
-        <w:t xml:space="preserve">Rancière, J. 1991.</w:t>
-      </w:r>
-      <w:r>
-        <w:t xml:space="preserve"> </w:t>
-      </w:r>
-      <w:r>
-        <w:rPr>
-          <w:i/>
-        </w:rPr>
-        <w:t xml:space="preserve">The Ignorant Schoolmaster: Five Lessons in Intellectual Emancipation</w:t>
-      </w:r>
-      <w:r>
-        <w:t xml:space="preserve">. Stanford University Press. USA. ISBN 0804719691</w:t>
-      </w:r>
-    </w:p>
-    <w:p>
-      <w:pPr>
-        <w:pStyle w:val="BodyText"/>
-      </w:pPr>
-      <w:r>
-        <w:t xml:space="preserve">Raymond, E. S. 1998.</w:t>
-      </w:r>
-      <w:r>
-        <w:t xml:space="preserve"> </w:t>
-      </w:r>
-      <w:hyperlink r:id="rId47">
-        <w:r>
-          <w:rPr>
-            <w:rStyle w:val="Hyperlink"/>
-          </w:rPr>
-          <w:t xml:space="preserve">The cathedral and the bazaar</w:t>
-        </w:r>
-      </w:hyperlink>
-      <w:r>
-        <w:t xml:space="preserve">.</w:t>
-      </w:r>
-      <w:r>
-        <w:t xml:space="preserve"> </w:t>
-      </w:r>
-      <w:r>
-        <w:rPr>
-          <w:i/>
-        </w:rPr>
-        <w:t xml:space="preserve">First Monday</w:t>
-      </w:r>
-      <w:r>
-        <w:t xml:space="preserve">,</w:t>
-      </w:r>
-      <w:r>
-        <w:t xml:space="preserve"> </w:t>
-      </w:r>
-      <w:r>
-        <w:rPr>
-          <w:i/>
-        </w:rPr>
-        <w:t xml:space="preserve">3(3)</w:t>
-      </w:r>
-      <w:r>
-        <w:t xml:space="preserve">.</w:t>
-      </w:r>
-    </w:p>
-    <w:p>
-      <w:pPr>
-        <w:pStyle w:val="BodyText"/>
-      </w:pPr>
-      <w:r>
-        <w:t xml:space="preserve">Raymond, E. (1999, June 28).</w:t>
-      </w:r>
-      <w:r>
-        <w:t xml:space="preserve"> </w:t>
-      </w:r>
-      <w:hyperlink r:id="rId48">
-        <w:r>
-          <w:rPr>
-            <w:rStyle w:val="Hyperlink"/>
-          </w:rPr>
-          <w:t xml:space="preserve">Shut Up And Show Them The Code</w:t>
-        </w:r>
-      </w:hyperlink>
-      <w:r>
-        <w:t xml:space="preserve">.</w:t>
-      </w:r>
-      <w:r>
-        <w:t xml:space="preserve"> </w:t>
-      </w:r>
-      <w:r>
-        <w:rPr>
-          <w:i/>
-        </w:rPr>
-        <w:t xml:space="preserve">Linux Today</w:t>
-      </w:r>
-      <w:r>
-        <w:t xml:space="preserve">.</w:t>
-      </w:r>
-    </w:p>
-    <w:p>
-      <w:pPr>
-        <w:pStyle w:val="BodyText"/>
-      </w:pPr>
-      <w:r>
-        <w:t xml:space="preserve">Reagle, J. (2010).</w:t>
-      </w:r>
-      <w:r>
-        <w:t xml:space="preserve"> </w:t>
-      </w:r>
-      <w:r>
-        <w:rPr>
-          <w:i/>
-        </w:rPr>
-        <w:t xml:space="preserve">Good faith collaboration: the culture of Wikipedia</w:t>
-      </w:r>
-      <w:r>
-        <w:t xml:space="preserve">. MIT Press. Cambridge Mass.</w:t>
-      </w:r>
-    </w:p>
-    <w:p>
-      <w:pPr>
-        <w:pStyle w:val="BodyText"/>
-      </w:pPr>
-      <w:r>
-        <w:t xml:space="preserve">Siemens, G. (2004).</w:t>
-      </w:r>
-      <w:r>
-        <w:t xml:space="preserve"> </w:t>
-      </w:r>
-      <w:hyperlink r:id="rId49">
-        <w:r>
-          <w:rPr>
-            <w:rStyle w:val="Hyperlink"/>
-          </w:rPr>
-          <w:t xml:space="preserve">Connectivism: A learning theory for the digital age</w:t>
-        </w:r>
-      </w:hyperlink>
-      <w:r>
-        <w:t xml:space="preserve">.</w:t>
-      </w:r>
-      <w:r>
-        <w:t xml:space="preserve"> </w:t>
-      </w:r>
-      <w:r>
-        <w:rPr>
-          <w:i/>
-        </w:rPr>
-        <w:t xml:space="preserve">eLearn Space</w:t>
-      </w:r>
-      <w:r>
-        <w:t xml:space="preserve">.</w:t>
-      </w:r>
-    </w:p>
-    <w:p>
-      <w:pPr>
-        <w:pStyle w:val="BodyText"/>
-      </w:pPr>
-      <w:r>
-        <w:t xml:space="preserve">Stallman, R. M. (1992).</w:t>
-      </w:r>
-      <w:r>
-        <w:t xml:space="preserve"> </w:t>
-      </w:r>
-      <w:r>
-        <w:t xml:space="preserve">“</w:t>
-      </w:r>
-      <w:hyperlink r:id="rId50">
-        <w:r>
-          <w:rPr>
-            <w:rStyle w:val="Hyperlink"/>
-          </w:rPr>
-          <w:t xml:space="preserve">Why Software Should Be Free</w:t>
-        </w:r>
-      </w:hyperlink>
-      <w:r>
-        <w:t xml:space="preserve">”</w:t>
-      </w:r>
-      <w:r>
-        <w:t xml:space="preserve">.</w:t>
-      </w:r>
-    </w:p>
-    <w:p>
-      <w:pPr>
-        <w:pStyle w:val="BodyText"/>
-      </w:pPr>
-      <w:r>
-        <w:t xml:space="preserve">Turkle, S. (2011)</w:t>
-      </w:r>
-      <w:r>
-        <w:t xml:space="preserve"> </w:t>
-      </w:r>
-      <w:hyperlink r:id="rId51">
-        <w:r>
-          <w:rPr>
-            <w:rStyle w:val="Hyperlink"/>
-          </w:rPr>
-          <w:t xml:space="preserve">Alone Together</w:t>
-        </w:r>
-      </w:hyperlink>
-      <w:r>
-        <w:t xml:space="preserve"> </w:t>
-      </w:r>
-      <w:r>
-        <w:t xml:space="preserve">[video 16:24]. TEDxUIUC.</w:t>
-      </w:r>
-    </w:p>
-    <w:p>
-      <w:pPr>
-        <w:pStyle w:val="BodyText"/>
-      </w:pPr>
-      <w:r>
-        <w:t xml:space="preserve">Turkle, S. (2011).</w:t>
-      </w:r>
-      <w:r>
-        <w:t xml:space="preserve"> </w:t>
-      </w:r>
-      <w:r>
-        <w:rPr>
-          <w:i/>
-        </w:rPr>
-        <w:t xml:space="preserve">Alone Together: Why We Expect More from Technology and Less from Each Other</w:t>
-      </w:r>
-      <w:r>
-        <w:t xml:space="preserve">. Basic Books.</w:t>
-      </w:r>
-    </w:p>
-    <w:p>
-      <w:pPr>
-        <w:pStyle w:val="BodyText"/>
-      </w:pPr>
-      <w:r>
-        <w:t xml:space="preserve">(n.d.)</w:t>
-      </w:r>
-      <w:r>
-        <w:t xml:space="preserve"> </w:t>
-      </w:r>
-      <w:r>
-        <w:t xml:space="preserve">“</w:t>
+          <w:t xml:space="preserve">Introduction to Openness in Education</w:t>
+        </w:r>
+      </w:hyperlink>
+    </w:p>
+    <w:bookmarkEnd w:id="53"/>
+    <w:bookmarkEnd w:id="54"/>
+    <w:bookmarkStart w:id="96" w:name="class-sessions"/>
+    <w:p>
+      <w:pPr>
+        <w:pStyle w:val="Heading1"/>
+      </w:pPr>
+      <w:r>
+        <w:t xml:space="preserve">Class Sessions</w:t>
+      </w:r>
+    </w:p>
+    <w:bookmarkStart w:id="61" w:name="X4cb045969ff6915b41747bf5bcb6f0ec037b85b"/>
+    <w:p>
+      <w:pPr>
+        <w:pStyle w:val="Heading2"/>
+      </w:pPr>
+      <w:r>
+        <w:t xml:space="preserve">Sep 15: Foundations of Open Education &amp; Connected Learning</w:t>
+      </w:r>
+    </w:p>
+    <w:bookmarkStart w:id="57" w:name="readings-due"/>
+    <w:p>
+      <w:pPr>
+        <w:pStyle w:val="Heading4"/>
+      </w:pPr>
+      <w:r>
+        <w:t xml:space="preserve">Readings due:</w:t>
+      </w:r>
+    </w:p>
+    <w:p>
+      <w:pPr>
+        <w:pStyle w:val="FirstParagraph"/>
+      </w:pPr>
+      <w:r>
+        <w:t xml:space="preserve">Wiley, D. (n.d.).</w:t>
+      </w:r>
+      <w:r>
+        <w:t xml:space="preserve"> </w:t>
+      </w:r>
+      <w:hyperlink r:id="rId55">
+        <w:r>
+          <w:rPr>
+            <w:rStyle w:val="Hyperlink"/>
+          </w:rPr>
+          <w:t xml:space="preserve">The Extended Argument for Openness in Education: Introduction to Openness in Education</w:t>
+        </w:r>
+      </w:hyperlink>
+      <w:r>
+        <w:t xml:space="preserve">. In course</w:t>
+      </w:r>
+      <w:r>
+        <w:t xml:space="preserve"> </w:t>
       </w:r>
       <w:hyperlink r:id="rId52">
         <w:r>
           <w:rPr>
             <w:rStyle w:val="Hyperlink"/>
-          </w:rPr>
-          <w:t xml:space="preserve">The Cape Town Open Education Declaration</w:t>
-        </w:r>
-      </w:hyperlink>
-      <w:r>
-        <w:t xml:space="preserve">”</w:t>
-      </w:r>
-      <w:r>
-        <w:t xml:space="preserve">.</w:t>
-      </w:r>
-    </w:p>
-    <w:p>
-      <w:pPr>
-        <w:pStyle w:val="BodyText"/>
-      </w:pPr>
-      <w:r>
-        <w:t xml:space="preserve">Vygotsky, L. S. (1978).</w:t>
-      </w:r>
-      <w:r>
-        <w:t xml:space="preserve"> </w:t>
-      </w:r>
-      <w:r>
-        <w:rPr>
-          <w:i/>
-        </w:rPr>
-        <w:t xml:space="preserve">Mind in Society: Development of Higher Psychological Processes</w:t>
-      </w:r>
-      <w:r>
-        <w:t xml:space="preserve">. Harvard University Press. Cambridge Mass.</w:t>
-      </w:r>
-    </w:p>
-    <w:p>
-      <w:pPr>
-        <w:pStyle w:val="BodyText"/>
-      </w:pPr>
-      <w:r>
-        <w:t xml:space="preserve">Wiley, D. (n.d.).</w:t>
-      </w:r>
-      <w:r>
-        <w:t xml:space="preserve"> </w:t>
-      </w:r>
-      <w:hyperlink r:id="rId53">
-        <w:r>
-          <w:rPr>
-            <w:rStyle w:val="Hyperlink"/>
-          </w:rPr>
-          <w:t xml:space="preserve">The Extended Argument for Openness in Education: Introduction to Openness in Education.</w:t>
-        </w:r>
-      </w:hyperlink>
-      <w:r>
-        <w:t xml:space="preserve">. [in Course]</w:t>
-      </w:r>
-      <w:r>
-        <w:t xml:space="preserve"> </w:t>
-      </w:r>
-      <w:hyperlink r:id="rId54">
-        <w:r>
-          <w:rPr>
-            <w:rStyle w:val="Hyperlink"/>
-            <w:i/>
-          </w:rPr>
-          <w:t xml:space="preserve">Introduction to Openness in Education</w:t>
-        </w:r>
-      </w:hyperlink>
-    </w:p>
-    <w:p>
-      <w:pPr>
-        <w:pStyle w:val="Heading1"/>
-      </w:pPr>
-      <w:bookmarkStart w:id="55" w:name="class-sessions"/>
-      <w:r>
-        <w:t xml:space="preserve">Class Sessions</w:t>
-      </w:r>
-      <w:bookmarkEnd w:id="55"/>
-    </w:p>
-    <w:p>
-      <w:pPr>
-        <w:pStyle w:val="Heading2"/>
-      </w:pPr>
-      <w:bookmarkStart w:id="56" w:name="X4cb045969ff6915b41747bf5bcb6f0ec037b85b"/>
-      <w:r>
-        <w:t xml:space="preserve">Sep 15: Foundations of Open Education &amp; Connected Learning</w:t>
-      </w:r>
-      <w:bookmarkEnd w:id="56"/>
-    </w:p>
-    <w:p>
-      <w:pPr>
-        <w:pStyle w:val="Heading4"/>
-      </w:pPr>
-      <w:bookmarkStart w:id="57" w:name="readings-due"/>
-      <w:r>
-        <w:t xml:space="preserve">Readings due:</w:t>
-      </w:r>
-      <w:bookmarkEnd w:id="57"/>
-    </w:p>
-    <w:p>
-      <w:pPr>
-        <w:pStyle w:val="FirstParagraph"/>
-      </w:pPr>
-      <w:r>
-        <w:t xml:space="preserve">Wiley, D. (n.d.).</w:t>
-      </w:r>
-      <w:r>
-        <w:t xml:space="preserve"> </w:t>
-      </w:r>
-      <w:hyperlink r:id="rId58">
-        <w:r>
-          <w:rPr>
-            <w:rStyle w:val="Hyperlink"/>
-          </w:rPr>
-          <w:t xml:space="preserve">The Extended Argument for Openness in Education: Introduction to Openness in Education</w:t>
-        </w:r>
-      </w:hyperlink>
-      <w:r>
-        <w:t xml:space="preserve">. In course</w:t>
-      </w:r>
-      <w:r>
-        <w:t xml:space="preserve"> </w:t>
-      </w:r>
-      <w:hyperlink r:id="rId54">
-        <w:r>
-          <w:rPr>
-            <w:rStyle w:val="Hyperlink"/>
+            <w:iCs/>
             <w:i/>
           </w:rPr>
           <w:t xml:space="preserve">Introduction to Openness in Education</w:t>
@@ -1676,7 +1718,7 @@
       <w:r>
         <w:t xml:space="preserve">“</w:t>
       </w:r>
-      <w:hyperlink r:id="rId52">
+      <w:hyperlink r:id="rId50">
         <w:r>
           <w:rPr>
             <w:rStyle w:val="Hyperlink"/>
@@ -1701,10 +1743,700 @@
       <w:r>
         <w:t xml:space="preserve"> </w:t>
       </w:r>
+      <w:hyperlink r:id="rId56">
+        <w:r>
+          <w:rPr>
+            <w:rStyle w:val="Hyperlink"/>
+          </w:rPr>
+          <w:t xml:space="preserve">“</w:t>
+        </w:r>
+        <w:r>
+          <w:rPr>
+            <w:rStyle w:val="Hyperlink"/>
+          </w:rPr>
+          <w:t xml:space="preserve">The UNESCO Paris Declaration.</w:t>
+        </w:r>
+        <w:r>
+          <w:rPr>
+            <w:rStyle w:val="Hyperlink"/>
+          </w:rPr>
+          <w:t xml:space="preserve">”</w:t>
+        </w:r>
+      </w:hyperlink>
+    </w:p>
+    <w:p>
+      <w:pPr>
+        <w:pStyle w:val="BodyText"/>
+      </w:pPr>
+      <w:r>
+        <w:t xml:space="preserve">Brown, J. S. (2008).</w:t>
+      </w:r>
+      <w:r>
+        <w:t xml:space="preserve"> </w:t>
+      </w:r>
+      <w:hyperlink r:id="rId27">
+        <w:r>
+          <w:rPr>
+            <w:rStyle w:val="Hyperlink"/>
+          </w:rPr>
+          <w:t xml:space="preserve">Minds on Fire: Open Education, the Long Tail, and Learning 2.0</w:t>
+        </w:r>
+      </w:hyperlink>
+      <w:r>
+        <w:t xml:space="preserve">.</w:t>
+      </w:r>
+      <w:r>
+        <w:t xml:space="preserve"> </w:t>
+      </w:r>
+      <w:r>
+        <w:rPr>
+          <w:iCs/>
+          <w:i/>
+        </w:rPr>
+        <w:t xml:space="preserve">Educause Review</w:t>
+      </w:r>
+      <w:r>
+        <w:t xml:space="preserve">,</w:t>
+      </w:r>
+      <w:r>
+        <w:t xml:space="preserve"> </w:t>
+      </w:r>
+      <w:r>
+        <w:rPr>
+          <w:iCs/>
+          <w:i/>
+        </w:rPr>
+        <w:t xml:space="preserve">43(1)</w:t>
+      </w:r>
+      <w:r>
+        <w:t xml:space="preserve">, 16-32.</w:t>
+      </w:r>
+    </w:p>
+    <w:p>
+      <w:pPr>
+        <w:pStyle w:val="BodyText"/>
+      </w:pPr>
+      <w:r>
+        <w:t xml:space="preserve">Moglen, E. (2003).</w:t>
+      </w:r>
+      <w:r>
+        <w:t xml:space="preserve"> </w:t>
+      </w:r>
+      <w:hyperlink r:id="rId41">
+        <w:r>
+          <w:rPr>
+            <w:rStyle w:val="Hyperlink"/>
+          </w:rPr>
+          <w:t xml:space="preserve">“</w:t>
+        </w:r>
+        <w:r>
+          <w:rPr>
+            <w:rStyle w:val="Hyperlink"/>
+          </w:rPr>
+          <w:t xml:space="preserve">The dotCommunist Manifesto</w:t>
+        </w:r>
+        <w:r>
+          <w:rPr>
+            <w:rStyle w:val="Hyperlink"/>
+          </w:rPr>
+          <w:t xml:space="preserve">”</w:t>
+        </w:r>
+      </w:hyperlink>
+      <w:r>
+        <w:t xml:space="preserve">.</w:t>
+      </w:r>
+    </w:p>
+    <w:p>
+      <w:pPr>
+        <w:pStyle w:val="BodyText"/>
+      </w:pPr>
+      <w:r>
+        <w:t xml:space="preserve">Turkle, S. (2011)</w:t>
+      </w:r>
+      <w:r>
+        <w:t xml:space="preserve"> </w:t>
+      </w:r>
+      <w:hyperlink r:id="rId49">
+        <w:r>
+          <w:rPr>
+            <w:rStyle w:val="Hyperlink"/>
+          </w:rPr>
+          <w:t xml:space="preserve">Alone Together</w:t>
+        </w:r>
+      </w:hyperlink>
+      <w:r>
+        <w:t xml:space="preserve"> </w:t>
+      </w:r>
+      <w:r>
+        <w:t xml:space="preserve">[video 16:24]. TEDxUIUC.</w:t>
+      </w:r>
+    </w:p>
+    <w:bookmarkEnd w:id="57"/>
+    <w:bookmarkStart w:id="60" w:name="optional-readings"/>
+    <w:p>
+      <w:pPr>
+        <w:pStyle w:val="Heading4"/>
+      </w:pPr>
+      <w:r>
+        <w:t xml:space="preserve">Optional readings:</w:t>
+      </w:r>
+    </w:p>
+    <w:p>
+      <w:pPr>
+        <w:pStyle w:val="FirstParagraph"/>
+      </w:pPr>
+      <w:r>
+        <w:t xml:space="preserve">Wiley, D., Bliss, T. J., &amp; McEwen, M. (2013).</w:t>
+      </w:r>
+      <w:r>
+        <w:t xml:space="preserve"> </w:t>
+      </w:r>
+      <w:hyperlink r:id="rId58">
+        <w:r>
+          <w:rPr>
+            <w:rStyle w:val="Hyperlink"/>
+          </w:rPr>
+          <w:t xml:space="preserve">Open Educational Resources: A Review of the Literature.</w:t>
+        </w:r>
+      </w:hyperlink>
+      <w:r>
+        <w:t xml:space="preserve"> </w:t>
+      </w:r>
+      <w:r>
+        <w:t xml:space="preserve">In J. M. Spector (Ed.),</w:t>
+      </w:r>
+      <w:r>
+        <w:t xml:space="preserve"> </w:t>
+      </w:r>
       <w:hyperlink r:id="rId59">
         <w:r>
           <w:rPr>
             <w:rStyle w:val="Hyperlink"/>
+            <w:iCs/>
+            <w:i/>
+          </w:rPr>
+          <w:t xml:space="preserve">Handbook of research on educational communications and technology</w:t>
+        </w:r>
+      </w:hyperlink>
+      <w:r>
+        <w:t xml:space="preserve"> </w:t>
+      </w:r>
+      <w:r>
+        <w:t xml:space="preserve">(pp. 781–190). New York, NY: Springer.</w:t>
+      </w:r>
+    </w:p>
+    <w:bookmarkEnd w:id="60"/>
+    <w:bookmarkEnd w:id="61"/>
+    <w:bookmarkStart w:id="64" w:name="X117f077e02837edb06a4de4d56d1cf15a897b44"/>
+    <w:p>
+      <w:pPr>
+        <w:pStyle w:val="Heading2"/>
+      </w:pPr>
+      <w:r>
+        <w:t xml:space="preserve">Sep 29: Deschooling, Unschooling, and Ignorance</w:t>
+      </w:r>
+    </w:p>
+    <w:bookmarkStart w:id="63" w:name="readings-due-1"/>
+    <w:p>
+      <w:pPr>
+        <w:pStyle w:val="Heading4"/>
+      </w:pPr>
+      <w:r>
+        <w:t xml:space="preserve">Readings due:</w:t>
+      </w:r>
+    </w:p>
+    <w:p>
+      <w:pPr>
+        <w:pStyle w:val="FirstParagraph"/>
+      </w:pPr>
+      <w:r>
+        <w:t xml:space="preserve">Curinga, M. (2012)</w:t>
+      </w:r>
+      <w:r>
+        <w:t xml:space="preserve"> </w:t>
+      </w:r>
+      <w:hyperlink r:id="rId62">
+        <w:r>
+          <w:rPr>
+            <w:rStyle w:val="Hyperlink"/>
+          </w:rPr>
+          <w:t xml:space="preserve">Ivan Illich: a brief introduction</w:t>
+        </w:r>
+      </w:hyperlink>
+      <w:r>
+        <w:t xml:space="preserve"> </w:t>
+      </w:r>
+      <w:r>
+        <w:t xml:space="preserve">[video]. YouTube.</w:t>
+      </w:r>
+    </w:p>
+    <w:p>
+      <w:pPr>
+        <w:pStyle w:val="BodyText"/>
+      </w:pPr>
+      <w:r>
+        <w:t xml:space="preserve">Illich, I. (1970, July 2).</w:t>
+      </w:r>
+      <w:r>
+        <w:t xml:space="preserve"> </w:t>
+      </w:r>
+      <w:hyperlink r:id="rId35">
+        <w:r>
+          <w:rPr>
+            <w:rStyle w:val="Hyperlink"/>
+          </w:rPr>
+          <w:t xml:space="preserve">Why We Must Abolish Schooling</w:t>
+        </w:r>
+      </w:hyperlink>
+      <w:r>
+        <w:t xml:space="preserve">.</w:t>
+      </w:r>
+      <w:r>
+        <w:t xml:space="preserve"> </w:t>
+      </w:r>
+      <w:r>
+        <w:rPr>
+          <w:iCs/>
+          <w:i/>
+        </w:rPr>
+        <w:t xml:space="preserve">The New York Review of Books</w:t>
+      </w:r>
+      <w:r>
+        <w:t xml:space="preserve">.</w:t>
+      </w:r>
+    </w:p>
+    <w:p>
+      <w:pPr>
+        <w:pStyle w:val="BodyText"/>
+      </w:pPr>
+      <w:r>
+        <w:t xml:space="preserve">Rancière, J. 1991.</w:t>
+      </w:r>
+      <w:r>
+        <w:t xml:space="preserve"> </w:t>
+      </w:r>
+      <w:r>
+        <w:rPr>
+          <w:iCs/>
+          <w:i/>
+        </w:rPr>
+        <w:t xml:space="preserve">The Ignorant Schoolmaster: Five Lessons in</w:t>
+      </w:r>
+      <w:r>
+        <w:rPr>
+          <w:iCs/>
+          <w:i/>
+        </w:rPr>
+        <w:t xml:space="preserve"> </w:t>
+      </w:r>
+      <w:r>
+        <w:rPr>
+          <w:iCs/>
+          <w:i/>
+        </w:rPr>
+        <w:t xml:space="preserve">Intellectual Emancipation</w:t>
+      </w:r>
+      <w:r>
+        <w:t xml:space="preserve">. Stanford University Press. USA.</w:t>
+      </w:r>
+      <w:r>
+        <w:t xml:space="preserve"> </w:t>
+      </w:r>
+      <w:r>
+        <w:rPr>
+          <w:iCs/>
+          <w:i/>
+        </w:rPr>
+        <w:t xml:space="preserve">Chapters 1 &amp; 2</w:t>
+      </w:r>
+    </w:p>
+    <w:bookmarkEnd w:id="63"/>
+    <w:bookmarkEnd w:id="64"/>
+    <w:bookmarkStart w:id="75" w:name="oct-13-free-software-free-culture"/>
+    <w:p>
+      <w:pPr>
+        <w:pStyle w:val="Heading2"/>
+      </w:pPr>
+      <w:r>
+        <w:t xml:space="preserve">Oct 13: Free Software &amp; Free Culture</w:t>
+      </w:r>
+    </w:p>
+    <w:bookmarkStart w:id="65" w:name="readings-due-2"/>
+    <w:p>
+      <w:pPr>
+        <w:pStyle w:val="Heading4"/>
+      </w:pPr>
+      <w:r>
+        <w:t xml:space="preserve">Readings due:</w:t>
+      </w:r>
+    </w:p>
+    <w:p>
+      <w:pPr>
+        <w:pStyle w:val="FirstParagraph"/>
+      </w:pPr>
+      <w:r>
+        <w:t xml:space="preserve">Stallman, R. M. (1992).</w:t>
+      </w:r>
+      <w:r>
+        <w:t xml:space="preserve"> </w:t>
+      </w:r>
+      <w:r>
+        <w:t xml:space="preserve">“</w:t>
+      </w:r>
+      <w:hyperlink r:id="rId48">
+        <w:r>
+          <w:rPr>
+            <w:rStyle w:val="Hyperlink"/>
+          </w:rPr>
+          <w:t xml:space="preserve">Why Software Should Be Free</w:t>
+        </w:r>
+      </w:hyperlink>
+      <w:r>
+        <w:t xml:space="preserve">”</w:t>
+      </w:r>
+      <w:r>
+        <w:t xml:space="preserve">.</w:t>
+      </w:r>
+    </w:p>
+    <w:p>
+      <w:pPr>
+        <w:pStyle w:val="BodyText"/>
+      </w:pPr>
+      <w:r>
+        <w:t xml:space="preserve">Raymond, E. S. 1998.</w:t>
+      </w:r>
+      <w:r>
+        <w:t xml:space="preserve"> </w:t>
+      </w:r>
+      <w:hyperlink r:id="rId45">
+        <w:r>
+          <w:rPr>
+            <w:rStyle w:val="Hyperlink"/>
+          </w:rPr>
+          <w:t xml:space="preserve">The cathedral and the bazaar</w:t>
+        </w:r>
+      </w:hyperlink>
+      <w:r>
+        <w:t xml:space="preserve">.</w:t>
+      </w:r>
+      <w:r>
+        <w:t xml:space="preserve"> </w:t>
+      </w:r>
+      <w:r>
+        <w:rPr>
+          <w:iCs/>
+          <w:i/>
+        </w:rPr>
+        <w:t xml:space="preserve">First Monday</w:t>
+      </w:r>
+      <w:r>
+        <w:t xml:space="preserve">,</w:t>
+      </w:r>
+      <w:r>
+        <w:t xml:space="preserve"> </w:t>
+      </w:r>
+      <w:r>
+        <w:rPr>
+          <w:iCs/>
+          <w:i/>
+        </w:rPr>
+        <w:t xml:space="preserve">3(3)</w:t>
+      </w:r>
+      <w:r>
+        <w:t xml:space="preserve">.</w:t>
+      </w:r>
+    </w:p>
+    <w:p>
+      <w:pPr>
+        <w:pStyle w:val="BodyText"/>
+      </w:pPr>
+      <w:r>
+        <w:t xml:space="preserve">Raymond, E. (1999, June 28).</w:t>
+      </w:r>
+      <w:r>
+        <w:t xml:space="preserve"> </w:t>
+      </w:r>
+      <w:hyperlink r:id="rId46">
+        <w:r>
+          <w:rPr>
+            <w:rStyle w:val="Hyperlink"/>
+          </w:rPr>
+          <w:t xml:space="preserve">Shut Up And Show Them The Code</w:t>
+        </w:r>
+      </w:hyperlink>
+      <w:r>
+        <w:t xml:space="preserve">.</w:t>
+      </w:r>
+      <w:r>
+        <w:t xml:space="preserve"> </w:t>
+      </w:r>
+      <w:r>
+        <w:rPr>
+          <w:iCs/>
+          <w:i/>
+        </w:rPr>
+        <w:t xml:space="preserve">Linux Today</w:t>
+      </w:r>
+      <w:r>
+        <w:t xml:space="preserve">.</w:t>
+      </w:r>
+    </w:p>
+    <w:bookmarkEnd w:id="65"/>
+    <w:bookmarkStart w:id="71" w:name="videos"/>
+    <w:p>
+      <w:pPr>
+        <w:pStyle w:val="Heading4"/>
+      </w:pPr>
+      <w:r>
+        <w:t xml:space="preserve">Videos</w:t>
+      </w:r>
+    </w:p>
+    <w:p>
+      <w:pPr>
+        <w:pStyle w:val="FirstParagraph"/>
+      </w:pPr>
+      <w:r>
+        <w:t xml:space="preserve">Open Source Cinema. (2006).</w:t>
+      </w:r>
+      <w:r>
+        <w:t xml:space="preserve"> </w:t>
+      </w:r>
+      <w:hyperlink r:id="rId66">
+        <w:r>
+          <w:rPr>
+            <w:rStyle w:val="Hyperlink"/>
+          </w:rPr>
+          <w:t xml:space="preserve">Lessig Remix.</w:t>
+        </w:r>
+      </w:hyperlink>
+      <w:r>
+        <w:t xml:space="preserve"> </w:t>
+      </w:r>
+      <w:r>
+        <w:t xml:space="preserve">YouTube. [Video 00:04:34]</w:t>
+      </w:r>
+    </w:p>
+    <w:p>
+      <w:pPr>
+        <w:pStyle w:val="BodyText"/>
+      </w:pPr>
+      <w:r>
+        <w:t xml:space="preserve">Lessig, L. (2011).</w:t>
+      </w:r>
+      <w:r>
+        <w:t xml:space="preserve"> </w:t>
+      </w:r>
+      <w:hyperlink r:id="rId67">
+        <w:r>
+          <w:rPr>
+            <w:rStyle w:val="Hyperlink"/>
+          </w:rPr>
+          <w:t xml:space="preserve">Two Things, Not One.</w:t>
+        </w:r>
+      </w:hyperlink>
+      <w:r>
+        <w:t xml:space="preserve"> </w:t>
+      </w:r>
+      <w:r>
+        <w:t xml:space="preserve">[Video 00:20:28]</w:t>
+      </w:r>
+    </w:p>
+    <w:p>
+      <w:pPr>
+        <w:pStyle w:val="BodyText"/>
+      </w:pPr>
+      <w:r>
+        <w:t xml:space="preserve">Kirby Ferguson. (2012).</w:t>
+      </w:r>
+      <w:r>
+        <w:t xml:space="preserve"> </w:t>
+      </w:r>
+      <w:hyperlink r:id="rId68">
+        <w:r>
+          <w:rPr>
+            <w:rStyle w:val="Hyperlink"/>
+          </w:rPr>
+          <w:t xml:space="preserve">Embrace the remix.</w:t>
+        </w:r>
+      </w:hyperlink>
+      <w:r>
+        <w:t xml:space="preserve">[Video 00:09:43]</w:t>
+      </w:r>
+    </w:p>
+    <w:p>
+      <w:pPr>
+        <w:pStyle w:val="BodyText"/>
+      </w:pPr>
+      <w:r>
+        <w:t xml:space="preserve">Leadbeater, C. (2005).</w:t>
+      </w:r>
+      <w:r>
+        <w:t xml:space="preserve"> </w:t>
+      </w:r>
+      <w:hyperlink r:id="rId69">
+        <w:r>
+          <w:rPr>
+            <w:rStyle w:val="Hyperlink"/>
+          </w:rPr>
+          <w:t xml:space="preserve">The era of open innovation.</w:t>
+        </w:r>
+      </w:hyperlink>
+      <w:r>
+        <w:t xml:space="preserve"> </w:t>
+      </w:r>
+      <w:r>
+        <w:t xml:space="preserve">TED Talks. [Video 0018:58]</w:t>
+      </w:r>
+    </w:p>
+    <w:p>
+      <w:pPr>
+        <w:pStyle w:val="BodyText"/>
+      </w:pPr>
+      <w:r>
+        <w:t xml:space="preserve">Question Copyright. (2011).</w:t>
+      </w:r>
+      <w:r>
+        <w:t xml:space="preserve"> </w:t>
+      </w:r>
+      <w:hyperlink r:id="rId70">
+        <w:r>
+          <w:rPr>
+            <w:rStyle w:val="Hyperlink"/>
+          </w:rPr>
+          <w:t xml:space="preserve">Copying Is Not Theft</w:t>
+        </w:r>
+      </w:hyperlink>
+      <w:r>
+        <w:t xml:space="preserve"> </w:t>
+      </w:r>
+      <w:r>
+        <w:t xml:space="preserve">[Video 00:01:00]</w:t>
+      </w:r>
+    </w:p>
+    <w:bookmarkEnd w:id="71"/>
+    <w:bookmarkStart w:id="74" w:name="optional-reading"/>
+    <w:p>
+      <w:pPr>
+        <w:pStyle w:val="Heading4"/>
+      </w:pPr>
+      <w:r>
+        <w:t xml:space="preserve">Optional Reading:</w:t>
+      </w:r>
+    </w:p>
+    <w:p>
+      <w:pPr>
+        <w:pStyle w:val="FirstParagraph"/>
+      </w:pPr>
+      <w:r>
+        <w:t xml:space="preserve">Lessig, L. (2004).</w:t>
+      </w:r>
+      <w:r>
+        <w:t xml:space="preserve"> </w:t>
+      </w:r>
+      <w:hyperlink r:id="rId39">
+        <w:r>
+          <w:rPr>
+            <w:rStyle w:val="Hyperlink"/>
+            <w:iCs/>
+            <w:i/>
+          </w:rPr>
+          <w:t xml:space="preserve">Free Culture: How Big Media Uses Technology and the Law to Lock Down Culture and Control Creativity</w:t>
+        </w:r>
+      </w:hyperlink>
+      <w:r>
+        <w:t xml:space="preserve">. Penguin Press HC.</w:t>
+      </w:r>
+    </w:p>
+    <w:p>
+      <w:pPr>
+        <w:pStyle w:val="BodyText"/>
+      </w:pPr>
+      <w:r>
+        <w:t xml:space="preserve">Lessig, L.</w:t>
+      </w:r>
+      <w:r>
+        <w:t xml:space="preserve"> </w:t>
+      </w:r>
+      <w:hyperlink r:id="rId72">
+        <w:r>
+          <w:rPr>
+            <w:rStyle w:val="Hyperlink"/>
+          </w:rPr>
+          <w:t xml:space="preserve">Collection of Lessig Videos</w:t>
+        </w:r>
+      </w:hyperlink>
+      <w:r>
+        <w:t xml:space="preserve"> </w:t>
+      </w:r>
+      <w:r>
+        <w:t xml:space="preserve">Blip.tv</w:t>
+      </w:r>
+    </w:p>
+    <w:p>
+      <w:pPr>
+        <w:pStyle w:val="BodyText"/>
+      </w:pPr>
+      <w:hyperlink r:id="rId73">
+        <w:r>
+          <w:rPr>
+            <w:rStyle w:val="Hyperlink"/>
+          </w:rPr>
+          <w:t xml:space="preserve">Lessig on Stephen Colbert</w:t>
+        </w:r>
+      </w:hyperlink>
+      <w:r>
+        <w:t xml:space="preserve"> </w:t>
+      </w:r>
+      <w:r>
+        <w:t xml:space="preserve">[video]</w:t>
+      </w:r>
+    </w:p>
+    <w:bookmarkEnd w:id="74"/>
+    <w:bookmarkEnd w:id="75"/>
+    <w:bookmarkStart w:id="81" w:name="oct-27-peer-production"/>
+    <w:p>
+      <w:pPr>
+        <w:pStyle w:val="Heading2"/>
+      </w:pPr>
+      <w:r>
+        <w:t xml:space="preserve">Oct 27: Peer production</w:t>
+      </w:r>
+    </w:p>
+    <w:bookmarkStart w:id="77" w:name="readings-due-3"/>
+    <w:p>
+      <w:pPr>
+        <w:pStyle w:val="Heading4"/>
+      </w:pPr>
+      <w:r>
+        <w:t xml:space="preserve">Readings due:</w:t>
+      </w:r>
+    </w:p>
+    <w:p>
+      <w:pPr>
+        <w:pStyle w:val="FirstParagraph"/>
+      </w:pPr>
+      <w:r>
+        <w:t xml:space="preserve">Benkler, Y. (2002).</w:t>
+      </w:r>
+      <w:r>
+        <w:t xml:space="preserve"> </w:t>
+      </w:r>
+      <w:hyperlink r:id="rId76">
+        <w:r>
+          <w:rPr>
+            <w:rStyle w:val="Hyperlink"/>
+          </w:rPr>
+          <w:t xml:space="preserve">Coase’s Penguin, or, Linux and</w:t>
+        </w:r>
+        <w:r>
+          <w:rPr>
+            <w:rStyle w:val="Hyperlink"/>
+          </w:rPr>
+          <w:t xml:space="preserve"> </w:t>
+        </w:r>
+        <w:r>
+          <w:rPr>
+            <w:rStyle w:val="Hyperlink"/>
           </w:rPr>
           <w:t xml:space="preserve">“</w:t>
         </w:r>
@@ -1712,7 +2444,7 @@
           <w:rPr>
             <w:rStyle w:val="Hyperlink"/>
           </w:rPr>
-          <w:t xml:space="preserve">The UNESCO Paris Declaration.</w:t>
+          <w:t xml:space="preserve">The Nature of the Firm</w:t>
         </w:r>
         <w:r>
           <w:rPr>
@@ -1721,25 +2453,6 @@
           <w:t xml:space="preserve">”</w:t>
         </w:r>
       </w:hyperlink>
-    </w:p>
-    <w:p>
-      <w:pPr>
-        <w:pStyle w:val="BodyText"/>
-      </w:pPr>
-      <w:r>
-        <w:t xml:space="preserve">Brown, J. S. (2008).</w:t>
-      </w:r>
-      <w:r>
-        <w:t xml:space="preserve"> </w:t>
-      </w:r>
-      <w:hyperlink r:id="rId29">
-        <w:r>
-          <w:rPr>
-            <w:rStyle w:val="Hyperlink"/>
-          </w:rPr>
-          <w:t xml:space="preserve">Minds on Fire: Open Education, the Long Tail, and Learning 2.0</w:t>
-        </w:r>
-      </w:hyperlink>
       <w:r>
         <w:t xml:space="preserve">.</w:t>
       </w:r>
@@ -1748,9 +2461,10 @@
       </w:r>
       <w:r>
         <w:rPr>
+          <w:iCs/>
           <w:i/>
         </w:rPr>
-        <w:t xml:space="preserve">Educause Review</w:t>
+        <w:t xml:space="preserve">The Yale Law Journal</w:t>
       </w:r>
       <w:r>
         <w:t xml:space="preserve">,</w:t>
@@ -1760,723 +2474,65 @@
       </w:r>
       <w:r>
         <w:rPr>
+          <w:iCs/>
           <w:i/>
         </w:rPr>
-        <w:t xml:space="preserve">43(1)</w:t>
-      </w:r>
-      <w:r>
-        <w:t xml:space="preserve">, 16-32.</w:t>
-      </w:r>
-    </w:p>
-    <w:p>
-      <w:pPr>
-        <w:pStyle w:val="BodyText"/>
-      </w:pPr>
-      <w:r>
-        <w:t xml:space="preserve">Moglen, E. (2003).</w:t>
-      </w:r>
-      <w:r>
-        <w:t xml:space="preserve"> </w:t>
-      </w:r>
-      <w:hyperlink r:id="rId43">
-        <w:r>
-          <w:rPr>
-            <w:rStyle w:val="Hyperlink"/>
-          </w:rPr>
-          <w:t xml:space="preserve">“</w:t>
-        </w:r>
-        <w:r>
-          <w:rPr>
-            <w:rStyle w:val="Hyperlink"/>
-          </w:rPr>
-          <w:t xml:space="preserve">The dotCommunist Manifesto</w:t>
-        </w:r>
-        <w:r>
-          <w:rPr>
-            <w:rStyle w:val="Hyperlink"/>
-          </w:rPr>
-          <w:t xml:space="preserve">”</w:t>
-        </w:r>
-      </w:hyperlink>
-      <w:r>
-        <w:t xml:space="preserve">.</w:t>
-      </w:r>
-    </w:p>
-    <w:p>
-      <w:pPr>
-        <w:pStyle w:val="BodyText"/>
-      </w:pPr>
-      <w:r>
-        <w:t xml:space="preserve">Turkle, S. (2011)</w:t>
-      </w:r>
-      <w:r>
-        <w:t xml:space="preserve"> </w:t>
-      </w:r>
-      <w:hyperlink r:id="rId51">
-        <w:r>
-          <w:rPr>
-            <w:rStyle w:val="Hyperlink"/>
-          </w:rPr>
-          <w:t xml:space="preserve">Alone Together</w:t>
-        </w:r>
-      </w:hyperlink>
-      <w:r>
-        <w:t xml:space="preserve"> </w:t>
-      </w:r>
-      <w:r>
-        <w:t xml:space="preserve">[video 16:24]. TEDxUIUC.</w:t>
-      </w:r>
-    </w:p>
+        <w:t xml:space="preserve">112(3)</w:t>
+      </w:r>
+      <w:r>
+        <w:t xml:space="preserve">, 369-446.</w:t>
+      </w:r>
+    </w:p>
+    <w:bookmarkEnd w:id="77"/>
+    <w:bookmarkStart w:id="79" w:name="optional-video"/>
     <w:p>
       <w:pPr>
         <w:pStyle w:val="Heading4"/>
       </w:pPr>
-      <w:bookmarkStart w:id="60" w:name="optional-readings"/>
-      <w:r>
-        <w:t xml:space="preserve">Optional readings:</w:t>
-      </w:r>
-      <w:bookmarkEnd w:id="60"/>
+      <w:r>
+        <w:t xml:space="preserve">Optional video:</w:t>
+      </w:r>
     </w:p>
     <w:p>
       <w:pPr>
         <w:pStyle w:val="FirstParagraph"/>
       </w:pPr>
       <w:r>
-        <w:t xml:space="preserve">Wiley, D., Bliss, T. J., &amp; McEwen, M. (2013).</w:t>
-      </w:r>
-      <w:r>
-        <w:t xml:space="preserve"> </w:t>
-      </w:r>
-      <w:hyperlink r:id="rId61">
-        <w:r>
-          <w:rPr>
-            <w:rStyle w:val="Hyperlink"/>
-          </w:rPr>
-          <w:t xml:space="preserve">Open Educational Resources: A Review of the Literature.</w:t>
-        </w:r>
-      </w:hyperlink>
-      <w:r>
-        <w:t xml:space="preserve"> </w:t>
-      </w:r>
-      <w:r>
-        <w:t xml:space="preserve">In J. M. Spector (Ed.),</w:t>
-      </w:r>
-      <w:r>
-        <w:t xml:space="preserve"> </w:t>
-      </w:r>
-      <w:hyperlink r:id="rId62">
-        <w:r>
-          <w:rPr>
-            <w:rStyle w:val="Hyperlink"/>
-            <w:i/>
-          </w:rPr>
-          <w:t xml:space="preserve">Handbook of research on educational communications and technology</w:t>
-        </w:r>
-      </w:hyperlink>
-      <w:r>
-        <w:t xml:space="preserve"> </w:t>
-      </w:r>
-      <w:r>
-        <w:t xml:space="preserve">(pp. 781–190). New York, NY: Springer.</w:t>
-      </w:r>
-    </w:p>
-    <w:p>
-      <w:pPr>
-        <w:pStyle w:val="Heading2"/>
-      </w:pPr>
-      <w:bookmarkStart w:id="63" w:name="X117f077e02837edb06a4de4d56d1cf15a897b44"/>
-      <w:r>
-        <w:t xml:space="preserve">Sep 29: Deschooling, Unschooling, and Ignorance</w:t>
-      </w:r>
-      <w:bookmarkEnd w:id="63"/>
-    </w:p>
+        <w:t xml:space="preserve">If you would like some extra background on the reading and want to</w:t>
+      </w:r>
+      <w:r>
+        <w:t xml:space="preserve"> </w:t>
+      </w:r>
+      <w:r>
+        <w:t xml:space="preserve">put the ideas in context, you might want to</w:t>
+      </w:r>
+      <w:r>
+        <w:t xml:space="preserve"> </w:t>
+      </w:r>
+      <w:hyperlink r:id="rId78">
+        <w:r>
+          <w:rPr>
+            <w:rStyle w:val="Hyperlink"/>
+          </w:rPr>
+          <w:t xml:space="preserve">check out this TED video of Yochai Benkler explaining the ideas expressed in Coase’s Penguin</w:t>
+        </w:r>
+      </w:hyperlink>
+      <w:r>
+        <w:t xml:space="preserve"> </w:t>
+      </w:r>
+      <w:r>
+        <w:t xml:space="preserve">(recorded in 2005)</w:t>
+      </w:r>
+    </w:p>
+    <w:bookmarkEnd w:id="79"/>
+    <w:bookmarkStart w:id="80" w:name="due"/>
     <w:p>
       <w:pPr>
         <w:pStyle w:val="Heading4"/>
       </w:pPr>
-      <w:bookmarkStart w:id="64" w:name="readings-due-1"/>
-      <w:r>
-        <w:t xml:space="preserve">Readings due:</w:t>
-      </w:r>
-      <w:bookmarkEnd w:id="64"/>
-    </w:p>
-    <w:p>
-      <w:pPr>
-        <w:pStyle w:val="FirstParagraph"/>
-      </w:pPr>
-      <w:r>
-        <w:t xml:space="preserve">Curinga, M. (2012)</w:t>
-      </w:r>
-      <w:r>
-        <w:t xml:space="preserve"> </w:t>
-      </w:r>
-      <w:hyperlink r:id="rId65">
-        <w:r>
-          <w:rPr>
-            <w:rStyle w:val="Hyperlink"/>
-          </w:rPr>
-          <w:t xml:space="preserve">Ivan Illich: a brief introduction</w:t>
-        </w:r>
-      </w:hyperlink>
-      <w:r>
-        <w:t xml:space="preserve"> </w:t>
-      </w:r>
-      <w:r>
-        <w:t xml:space="preserve">[video]. YouTube.</w:t>
-      </w:r>
-    </w:p>
-    <w:p>
-      <w:pPr>
-        <w:pStyle w:val="BodyText"/>
-      </w:pPr>
-      <w:r>
-        <w:t xml:space="preserve">Illich, I. (1970, July 2).</w:t>
-      </w:r>
-      <w:r>
-        <w:t xml:space="preserve"> </w:t>
-      </w:r>
-      <w:hyperlink r:id="rId37">
-        <w:r>
-          <w:rPr>
-            <w:rStyle w:val="Hyperlink"/>
-          </w:rPr>
-          <w:t xml:space="preserve">Why We Must Abolish Schooling</w:t>
-        </w:r>
-      </w:hyperlink>
-      <w:r>
-        <w:t xml:space="preserve">.</w:t>
-      </w:r>
-      <w:r>
-        <w:t xml:space="preserve"> </w:t>
-      </w:r>
-      <w:r>
-        <w:rPr>
-          <w:i/>
-        </w:rPr>
-        <w:t xml:space="preserve">The New York Review of Books</w:t>
-      </w:r>
-      <w:r>
-        <w:t xml:space="preserve">.</w:t>
-      </w:r>
-    </w:p>
-    <w:p>
-      <w:pPr>
-        <w:pStyle w:val="BodyText"/>
-      </w:pPr>
-      <w:r>
-        <w:t xml:space="preserve">Rancière, J. 1991.</w:t>
-      </w:r>
-      <w:r>
-        <w:t xml:space="preserve"> </w:t>
-      </w:r>
-      <w:r>
-        <w:rPr>
-          <w:i/>
-        </w:rPr>
-        <w:t xml:space="preserve">The Ignorant Schoolmaster: Five Lessons in</w:t>
-      </w:r>
-      <w:r>
-        <w:rPr>
-          <w:i/>
-        </w:rPr>
-        <w:t xml:space="preserve"> </w:t>
-      </w:r>
-      <w:r>
-        <w:rPr>
-          <w:i/>
-        </w:rPr>
-        <w:t xml:space="preserve">Intellectual Emancipation</w:t>
-      </w:r>
-      <w:r>
-        <w:t xml:space="preserve">. Stanford University Press. USA.</w:t>
-      </w:r>
-      <w:r>
-        <w:t xml:space="preserve"> </w:t>
-      </w:r>
-      <w:r>
-        <w:rPr>
-          <w:i/>
-        </w:rPr>
-        <w:t xml:space="preserve">Chapters 1 &amp; 2</w:t>
-      </w:r>
-    </w:p>
-    <w:p>
-      <w:pPr>
-        <w:pStyle w:val="Heading2"/>
-      </w:pPr>
-      <w:bookmarkStart w:id="66" w:name="oct-13-free-software-free-culture"/>
-      <w:r>
-        <w:t xml:space="preserve">Oct 13: Free Software &amp; Free Culture</w:t>
-      </w:r>
-      <w:bookmarkEnd w:id="66"/>
-    </w:p>
-    <w:p>
-      <w:pPr>
-        <w:pStyle w:val="Heading4"/>
-      </w:pPr>
-      <w:bookmarkStart w:id="67" w:name="readings-due-2"/>
-      <w:r>
-        <w:t xml:space="preserve">Readings due:</w:t>
-      </w:r>
-      <w:bookmarkEnd w:id="67"/>
-    </w:p>
-    <w:p>
-      <w:pPr>
-        <w:pStyle w:val="FirstParagraph"/>
-      </w:pPr>
-      <w:r>
-        <w:t xml:space="preserve">Stallman, R. M. (1992).</w:t>
-      </w:r>
-      <w:r>
-        <w:t xml:space="preserve"> </w:t>
-      </w:r>
-      <w:r>
-        <w:t xml:space="preserve">“</w:t>
-      </w:r>
-      <w:hyperlink r:id="rId50">
-        <w:r>
-          <w:rPr>
-            <w:rStyle w:val="Hyperlink"/>
-          </w:rPr>
-          <w:t xml:space="preserve">Why Software Should Be Free</w:t>
-        </w:r>
-      </w:hyperlink>
-      <w:r>
-        <w:t xml:space="preserve">”</w:t>
-      </w:r>
-      <w:r>
-        <w:t xml:space="preserve">.</w:t>
-      </w:r>
-    </w:p>
-    <w:p>
-      <w:pPr>
-        <w:pStyle w:val="BodyText"/>
-      </w:pPr>
-      <w:r>
-        <w:t xml:space="preserve">Raymond, E. S. 1998.</w:t>
-      </w:r>
-      <w:r>
-        <w:t xml:space="preserve"> </w:t>
-      </w:r>
-      <w:hyperlink r:id="rId47">
-        <w:r>
-          <w:rPr>
-            <w:rStyle w:val="Hyperlink"/>
-          </w:rPr>
-          <w:t xml:space="preserve">The cathedral and the bazaar</w:t>
-        </w:r>
-      </w:hyperlink>
-      <w:r>
-        <w:t xml:space="preserve">.</w:t>
-      </w:r>
-      <w:r>
-        <w:t xml:space="preserve"> </w:t>
-      </w:r>
-      <w:r>
-        <w:rPr>
-          <w:i/>
-        </w:rPr>
-        <w:t xml:space="preserve">First Monday</w:t>
-      </w:r>
-      <w:r>
-        <w:t xml:space="preserve">,</w:t>
-      </w:r>
-      <w:r>
-        <w:t xml:space="preserve"> </w:t>
-      </w:r>
-      <w:r>
-        <w:rPr>
-          <w:i/>
-        </w:rPr>
-        <w:t xml:space="preserve">3(3)</w:t>
-      </w:r>
-      <w:r>
-        <w:t xml:space="preserve">.</w:t>
-      </w:r>
-    </w:p>
-    <w:p>
-      <w:pPr>
-        <w:pStyle w:val="BodyText"/>
-      </w:pPr>
-      <w:r>
-        <w:t xml:space="preserve">Raymond, E. (1999, June 28).</w:t>
-      </w:r>
-      <w:r>
-        <w:t xml:space="preserve"> </w:t>
-      </w:r>
-      <w:hyperlink r:id="rId48">
-        <w:r>
-          <w:rPr>
-            <w:rStyle w:val="Hyperlink"/>
-          </w:rPr>
-          <w:t xml:space="preserve">Shut Up And Show Them The Code</w:t>
-        </w:r>
-      </w:hyperlink>
-      <w:r>
-        <w:t xml:space="preserve">.</w:t>
-      </w:r>
-      <w:r>
-        <w:t xml:space="preserve"> </w:t>
-      </w:r>
-      <w:r>
-        <w:rPr>
-          <w:i/>
-        </w:rPr>
-        <w:t xml:space="preserve">Linux Today</w:t>
-      </w:r>
-      <w:r>
-        <w:t xml:space="preserve">.</w:t>
-      </w:r>
-    </w:p>
-    <w:p>
-      <w:pPr>
-        <w:pStyle w:val="Heading4"/>
-      </w:pPr>
-      <w:bookmarkStart w:id="68" w:name="videos"/>
-      <w:r>
-        <w:t xml:space="preserve">Videos</w:t>
-      </w:r>
-      <w:bookmarkEnd w:id="68"/>
-    </w:p>
-    <w:p>
-      <w:pPr>
-        <w:pStyle w:val="FirstParagraph"/>
-      </w:pPr>
-      <w:r>
-        <w:t xml:space="preserve">Open Source Cinema. (2006).</w:t>
-      </w:r>
-      <w:r>
-        <w:t xml:space="preserve"> </w:t>
-      </w:r>
-      <w:hyperlink r:id="rId69">
-        <w:r>
-          <w:rPr>
-            <w:rStyle w:val="Hyperlink"/>
-          </w:rPr>
-          <w:t xml:space="preserve">Lessig Remix.</w:t>
-        </w:r>
-      </w:hyperlink>
-      <w:r>
-        <w:t xml:space="preserve"> </w:t>
-      </w:r>
-      <w:r>
-        <w:t xml:space="preserve">YouTube. [Video 00:04:34]</w:t>
-      </w:r>
-    </w:p>
-    <w:p>
-      <w:pPr>
-        <w:pStyle w:val="BodyText"/>
-      </w:pPr>
-      <w:r>
-        <w:t xml:space="preserve">Lessig, L. (2011).</w:t>
-      </w:r>
-      <w:r>
-        <w:t xml:space="preserve"> </w:t>
-      </w:r>
-      <w:hyperlink r:id="rId70">
-        <w:r>
-          <w:rPr>
-            <w:rStyle w:val="Hyperlink"/>
-          </w:rPr>
-          <w:t xml:space="preserve">Two Things, Not One.</w:t>
-        </w:r>
-      </w:hyperlink>
-      <w:r>
-        <w:t xml:space="preserve"> </w:t>
-      </w:r>
-      <w:r>
-        <w:t xml:space="preserve">[Video 00:20:28]</w:t>
-      </w:r>
-    </w:p>
-    <w:p>
-      <w:pPr>
-        <w:pStyle w:val="BodyText"/>
-      </w:pPr>
-      <w:r>
-        <w:t xml:space="preserve">Kirby Ferguson. (2012).</w:t>
-      </w:r>
-      <w:r>
-        <w:t xml:space="preserve"> </w:t>
-      </w:r>
-      <w:hyperlink r:id="rId71">
-        <w:r>
-          <w:rPr>
-            <w:rStyle w:val="Hyperlink"/>
-          </w:rPr>
-          <w:t xml:space="preserve">Embrace the remix.</w:t>
-        </w:r>
-      </w:hyperlink>
-      <w:r>
-        <w:t xml:space="preserve">[Video 00:09:43]</w:t>
-      </w:r>
-    </w:p>
-    <w:p>
-      <w:pPr>
-        <w:pStyle w:val="BodyText"/>
-      </w:pPr>
-      <w:r>
-        <w:t xml:space="preserve">Leadbeater, C. (2005).</w:t>
-      </w:r>
-      <w:r>
-        <w:t xml:space="preserve"> </w:t>
-      </w:r>
-      <w:hyperlink r:id="rId72">
-        <w:r>
-          <w:rPr>
-            <w:rStyle w:val="Hyperlink"/>
-          </w:rPr>
-          <w:t xml:space="preserve">The era of open innovation.</w:t>
-        </w:r>
-      </w:hyperlink>
-      <w:r>
-        <w:t xml:space="preserve"> </w:t>
-      </w:r>
-      <w:r>
-        <w:t xml:space="preserve">TED Talks. [Video 0018:58]</w:t>
-      </w:r>
-    </w:p>
-    <w:p>
-      <w:pPr>
-        <w:pStyle w:val="BodyText"/>
-      </w:pPr>
-      <w:r>
-        <w:t xml:space="preserve">Question Copyright. (2011).</w:t>
-      </w:r>
-      <w:r>
-        <w:t xml:space="preserve"> </w:t>
-      </w:r>
-      <w:hyperlink r:id="rId73">
-        <w:r>
-          <w:rPr>
-            <w:rStyle w:val="Hyperlink"/>
-          </w:rPr>
-          <w:t xml:space="preserve">Copying Is Not Theft</w:t>
-        </w:r>
-      </w:hyperlink>
-      <w:r>
-        <w:t xml:space="preserve"> </w:t>
-      </w:r>
-      <w:r>
-        <w:t xml:space="preserve">[Video 00:01:00]</w:t>
-      </w:r>
-    </w:p>
-    <w:p>
-      <w:pPr>
-        <w:pStyle w:val="Heading4"/>
-      </w:pPr>
-      <w:bookmarkStart w:id="74" w:name="optional-reading"/>
-      <w:r>
-        <w:t xml:space="preserve">Optional Reading:</w:t>
-      </w:r>
-      <w:bookmarkEnd w:id="74"/>
-    </w:p>
-    <w:p>
-      <w:pPr>
-        <w:pStyle w:val="FirstParagraph"/>
-      </w:pPr>
-      <w:r>
-        <w:t xml:space="preserve">Lessig, L. (2004).</w:t>
-      </w:r>
-      <w:r>
-        <w:t xml:space="preserve"> </w:t>
-      </w:r>
-      <w:hyperlink r:id="rId41">
-        <w:r>
-          <w:rPr>
-            <w:rStyle w:val="Hyperlink"/>
-            <w:i/>
-          </w:rPr>
-          <w:t xml:space="preserve">Free Culture: How Big Media Uses Technology and the Law to Lock Down Culture and Control Creativity</w:t>
-        </w:r>
-      </w:hyperlink>
-      <w:r>
-        <w:t xml:space="preserve">. Penguin Press HC.</w:t>
-      </w:r>
-    </w:p>
-    <w:p>
-      <w:pPr>
-        <w:pStyle w:val="BodyText"/>
-      </w:pPr>
-      <w:r>
-        <w:t xml:space="preserve">Lessig, L.</w:t>
-      </w:r>
-      <w:r>
-        <w:t xml:space="preserve"> </w:t>
-      </w:r>
-      <w:hyperlink r:id="rId75">
-        <w:r>
-          <w:rPr>
-            <w:rStyle w:val="Hyperlink"/>
-          </w:rPr>
-          <w:t xml:space="preserve">Collection of Lessig Videos</w:t>
-        </w:r>
-      </w:hyperlink>
-      <w:r>
-        <w:t xml:space="preserve"> </w:t>
-      </w:r>
-      <w:r>
-        <w:t xml:space="preserve">Blip.tv</w:t>
-      </w:r>
-    </w:p>
-    <w:p>
-      <w:pPr>
-        <w:pStyle w:val="BodyText"/>
-      </w:pPr>
-      <w:hyperlink r:id="rId76">
-        <w:r>
-          <w:rPr>
-            <w:rStyle w:val="Hyperlink"/>
-          </w:rPr>
-          <w:t xml:space="preserve">Lessig on Stephen Colbert</w:t>
-        </w:r>
-      </w:hyperlink>
-      <w:r>
-        <w:t xml:space="preserve"> </w:t>
-      </w:r>
-      <w:r>
-        <w:t xml:space="preserve">[video]</w:t>
-      </w:r>
-    </w:p>
-    <w:p>
-      <w:pPr>
-        <w:pStyle w:val="Heading2"/>
-      </w:pPr>
-      <w:bookmarkStart w:id="77" w:name="oct-27-peer-production"/>
-      <w:r>
-        <w:t xml:space="preserve">Oct 27: Peer production</w:t>
-      </w:r>
-      <w:bookmarkEnd w:id="77"/>
-    </w:p>
-    <w:p>
-      <w:pPr>
-        <w:pStyle w:val="Heading4"/>
-      </w:pPr>
-      <w:bookmarkStart w:id="78" w:name="readings-due-3"/>
-      <w:r>
-        <w:t xml:space="preserve">Readings due:</w:t>
-      </w:r>
-      <w:bookmarkEnd w:id="78"/>
-    </w:p>
-    <w:p>
-      <w:pPr>
-        <w:pStyle w:val="FirstParagraph"/>
-      </w:pPr>
-      <w:r>
-        <w:t xml:space="preserve">Benkler, Y. (2002).</w:t>
-      </w:r>
-      <w:r>
-        <w:t xml:space="preserve"> </w:t>
-      </w:r>
-      <w:hyperlink r:id="rId79">
-        <w:r>
-          <w:rPr>
-            <w:rStyle w:val="Hyperlink"/>
-          </w:rPr>
-          <w:t xml:space="preserve">Coase’s Penguin, or, Linux and</w:t>
-        </w:r>
-        <w:r>
-          <w:rPr>
-            <w:rStyle w:val="Hyperlink"/>
-          </w:rPr>
-          <w:t xml:space="preserve"> </w:t>
-        </w:r>
-        <w:r>
-          <w:rPr>
-            <w:rStyle w:val="Hyperlink"/>
-          </w:rPr>
-          <w:t xml:space="preserve">“</w:t>
-        </w:r>
-        <w:r>
-          <w:rPr>
-            <w:rStyle w:val="Hyperlink"/>
-          </w:rPr>
-          <w:t xml:space="preserve">The Nature of the Firm</w:t>
-        </w:r>
-        <w:r>
-          <w:rPr>
-            <w:rStyle w:val="Hyperlink"/>
-          </w:rPr>
-          <w:t xml:space="preserve">”</w:t>
-        </w:r>
-      </w:hyperlink>
-      <w:r>
-        <w:t xml:space="preserve">.</w:t>
-      </w:r>
-      <w:r>
-        <w:t xml:space="preserve"> </w:t>
-      </w:r>
-      <w:r>
-        <w:rPr>
-          <w:i/>
-        </w:rPr>
-        <w:t xml:space="preserve">The Yale Law Journal</w:t>
-      </w:r>
-      <w:r>
-        <w:t xml:space="preserve">,</w:t>
-      </w:r>
-      <w:r>
-        <w:t xml:space="preserve"> </w:t>
-      </w:r>
-      <w:r>
-        <w:rPr>
-          <w:i/>
-        </w:rPr>
-        <w:t xml:space="preserve">112(3)</w:t>
-      </w:r>
-      <w:r>
-        <w:t xml:space="preserve">, 369-446.</w:t>
-      </w:r>
-    </w:p>
-    <w:p>
-      <w:pPr>
-        <w:pStyle w:val="Heading4"/>
-      </w:pPr>
-      <w:bookmarkStart w:id="80" w:name="optional-video"/>
-      <w:r>
-        <w:t xml:space="preserve">Optional video:</w:t>
-      </w:r>
-      <w:bookmarkEnd w:id="80"/>
-    </w:p>
-    <w:p>
-      <w:pPr>
-        <w:pStyle w:val="FirstParagraph"/>
-      </w:pPr>
-      <w:r>
-        <w:t xml:space="preserve">If you would like some extra background on the reading and want to</w:t>
-      </w:r>
-      <w:r>
-        <w:t xml:space="preserve"> </w:t>
-      </w:r>
-      <w:r>
-        <w:t xml:space="preserve">put the ideas in context, you might want to</w:t>
-      </w:r>
-      <w:r>
-        <w:t xml:space="preserve"> </w:t>
-      </w:r>
-      <w:hyperlink r:id="rId81">
-        <w:r>
-          <w:rPr>
-            <w:rStyle w:val="Hyperlink"/>
-          </w:rPr>
-          <w:t xml:space="preserve">check out this TED video of Yochai Benkler explaining the ideas expressed in Coase’s Penguin</w:t>
-        </w:r>
-      </w:hyperlink>
-      <w:r>
-        <w:t xml:space="preserve"> </w:t>
-      </w:r>
-      <w:r>
-        <w:t xml:space="preserve">(recorded in 2005)</w:t>
-      </w:r>
-    </w:p>
-    <w:p>
-      <w:pPr>
-        <w:pStyle w:val="Heading4"/>
-      </w:pPr>
-      <w:bookmarkStart w:id="82" w:name="due"/>
       <w:r>
         <w:t xml:space="preserve">Due:</w:t>
       </w:r>
-      <w:bookmarkEnd w:id="82"/>
     </w:p>
     <w:p>
       <w:pPr>
@@ -2490,25 +2546,25 @@
         <w:t xml:space="preserve">Open Ed Report</w:t>
       </w:r>
     </w:p>
+    <w:bookmarkEnd w:id="80"/>
+    <w:bookmarkEnd w:id="81"/>
+    <w:bookmarkStart w:id="86" w:name="nov-10-the-commons"/>
     <w:p>
       <w:pPr>
         <w:pStyle w:val="Heading2"/>
       </w:pPr>
-      <w:bookmarkStart w:id="83" w:name="nov-10-the-commons"/>
       <w:r>
         <w:t xml:space="preserve">Nov 10: The Commons</w:t>
       </w:r>
-      <w:bookmarkEnd w:id="83"/>
-    </w:p>
+    </w:p>
+    <w:bookmarkStart w:id="84" w:name="readings-due-4"/>
     <w:p>
       <w:pPr>
         <w:pStyle w:val="Heading4"/>
       </w:pPr>
-      <w:bookmarkStart w:id="84" w:name="readings-due-4"/>
       <w:r>
         <w:t xml:space="preserve">Readings due:</w:t>
       </w:r>
-      <w:bookmarkEnd w:id="84"/>
     </w:p>
     <w:p>
       <w:pPr>
@@ -2522,6 +2578,7 @@
       </w:r>
       <w:r>
         <w:rPr>
+          <w:iCs/>
           <w:i/>
         </w:rPr>
         <w:t xml:space="preserve">Silent Theft: The Private Plunder of Our Common Wealth</w:t>
@@ -2532,545 +2589,556 @@
       <w:r>
         <w:t xml:space="preserve"> </w:t>
       </w:r>
+      <w:hyperlink r:id="rId26">
+        <w:r>
+          <w:rPr>
+            <w:rStyle w:val="Hyperlink"/>
+          </w:rPr>
+          <w:t xml:space="preserve">Introduction</w:t>
+        </w:r>
+      </w:hyperlink>
+    </w:p>
+    <w:p>
+      <w:pPr>
+        <w:pStyle w:val="BodyText"/>
+      </w:pPr>
+      <w:r>
+        <w:t xml:space="preserve">Elinor Ostrom. (2010).</w:t>
+      </w:r>
+      <w:r>
+        <w:t xml:space="preserve"> </w:t>
+      </w:r>
+      <w:hyperlink r:id="rId82">
+        <w:r>
+          <w:rPr>
+            <w:rStyle w:val="Hyperlink"/>
+          </w:rPr>
+          <w:t xml:space="preserve">Defining</w:t>
+        </w:r>
+        <w:r>
+          <w:rPr>
+            <w:rStyle w:val="Hyperlink"/>
+          </w:rPr>
+          <w:t xml:space="preserve"> </w:t>
+        </w:r>
+        <w:r>
+          <w:rPr>
+            <w:rStyle w:val="Hyperlink"/>
+          </w:rPr>
+          <w:t xml:space="preserve">“</w:t>
+        </w:r>
+        <w:r>
+          <w:rPr>
+            <w:rStyle w:val="Hyperlink"/>
+          </w:rPr>
+          <w:t xml:space="preserve">the commons.</w:t>
+        </w:r>
+        <w:r>
+          <w:rPr>
+            <w:rStyle w:val="Hyperlink"/>
+          </w:rPr>
+          <w:t xml:space="preserve">”</w:t>
+        </w:r>
+      </w:hyperlink>
+      <w:r>
+        <w:t xml:space="preserve"> </w:t>
+      </w:r>
+      <w:r>
+        <w:t xml:space="preserve">[Video 00:01:07]</w:t>
+      </w:r>
+    </w:p>
+    <w:p>
+      <w:pPr>
+        <w:pStyle w:val="BodyText"/>
+      </w:pPr>
+      <w:hyperlink r:id="rId83">
+        <w:r>
+          <w:rPr>
+            <w:rStyle w:val="Hyperlink"/>
+          </w:rPr>
+          <w:t xml:space="preserve">Tragedy of the Commons.</w:t>
+        </w:r>
+      </w:hyperlink>
+      <w:r>
+        <w:t xml:space="preserve"> </w:t>
+      </w:r>
+      <w:r>
+        <w:t xml:space="preserve">(2011). [Video 00:05:35]</w:t>
+      </w:r>
+    </w:p>
+    <w:p>
+      <w:pPr>
+        <w:pStyle w:val="BodyText"/>
+      </w:pPr>
+      <w:r>
+        <w:t xml:space="preserve">Federici, S. (2011).</w:t>
+      </w:r>
+      <w:r>
+        <w:t xml:space="preserve"> </w:t>
+      </w:r>
+      <w:hyperlink r:id="rId32">
+        <w:r>
+          <w:rPr>
+            <w:rStyle w:val="Hyperlink"/>
+          </w:rPr>
+          <w:t xml:space="preserve">Feminism and the Politics of the Commons</w:t>
+        </w:r>
+      </w:hyperlink>
+      <w:r>
+        <w:t xml:space="preserve">.</w:t>
+      </w:r>
+      <w:r>
+        <w:t xml:space="preserve"> </w:t>
+      </w:r>
+      <w:r>
+        <w:rPr>
+          <w:iCs/>
+          <w:i/>
+        </w:rPr>
+        <w:t xml:space="preserve">The Commoner</w:t>
+      </w:r>
+      <w:r>
+        <w:t xml:space="preserve">,</w:t>
+      </w:r>
+      <w:r>
+        <w:t xml:space="preserve"> </w:t>
+      </w:r>
+      <w:r>
+        <w:rPr>
+          <w:iCs/>
+          <w:i/>
+        </w:rPr>
+        <w:t xml:space="preserve">24</w:t>
+      </w:r>
+      <w:r>
+        <w:t xml:space="preserve">.</w:t>
+      </w:r>
+    </w:p>
+    <w:bookmarkEnd w:id="84"/>
+    <w:bookmarkStart w:id="85" w:name="optional-readings-1"/>
+    <w:p>
+      <w:pPr>
+        <w:pStyle w:val="Heading4"/>
+      </w:pPr>
+      <w:r>
+        <w:t xml:space="preserve">Optional readings:</w:t>
+      </w:r>
+    </w:p>
+    <w:p>
+      <w:pPr>
+        <w:pStyle w:val="FirstParagraph"/>
+      </w:pPr>
+      <w:r>
+        <w:t xml:space="preserve">Hardt, M., &amp; Negri, A. (2009).</w:t>
+      </w:r>
+      <w:r>
+        <w:t xml:space="preserve"> </w:t>
+      </w:r>
+      <w:r>
+        <w:rPr>
+          <w:iCs/>
+          <w:i/>
+        </w:rPr>
+        <w:t xml:space="preserve">Commonwealth</w:t>
+      </w:r>
+      <w:r>
+        <w:t xml:space="preserve">. Harvard University Press. [selections]</w:t>
+      </w:r>
+    </w:p>
+    <w:p>
+      <w:pPr>
+        <w:pStyle w:val="BodyText"/>
+      </w:pPr>
+      <w:r>
+        <w:t xml:space="preserve">Hardin, G.. (1968).</w:t>
+      </w:r>
+      <w:r>
+        <w:t xml:space="preserve"> </w:t>
+      </w:r>
+      <w:hyperlink r:id="rId33">
+        <w:r>
+          <w:rPr>
+            <w:rStyle w:val="Hyperlink"/>
+          </w:rPr>
+          <w:t xml:space="preserve">The tragedy of the commons</w:t>
+        </w:r>
+      </w:hyperlink>
+      <w:r>
+        <w:t xml:space="preserve">.</w:t>
+      </w:r>
+      <w:r>
+        <w:t xml:space="preserve"> </w:t>
+      </w:r>
+      <w:r>
+        <w:rPr>
+          <w:iCs/>
+          <w:i/>
+        </w:rPr>
+        <w:t xml:space="preserve">Science</w:t>
+      </w:r>
+      <w:r>
+        <w:t xml:space="preserve">,</w:t>
+      </w:r>
+      <w:r>
+        <w:t xml:space="preserve"> </w:t>
+      </w:r>
+      <w:r>
+        <w:rPr>
+          <w:iCs/>
+          <w:i/>
+        </w:rPr>
+        <w:t xml:space="preserve">162(859)</w:t>
+      </w:r>
+      <w:r>
+        <w:t xml:space="preserve">, 1243.</w:t>
+      </w:r>
+    </w:p>
+    <w:p>
+      <w:pPr>
+        <w:pStyle w:val="BodyText"/>
+      </w:pPr>
+      <w:r>
+        <w:t xml:space="preserve">Ostrom, E. (1999).</w:t>
+      </w:r>
+      <w:r>
+        <w:t xml:space="preserve"> </w:t>
+      </w:r>
+      <w:hyperlink r:id="rId44">
+        <w:r>
+          <w:rPr>
+            <w:rStyle w:val="Hyperlink"/>
+          </w:rPr>
+          <w:t xml:space="preserve">Coping with tragedies of the commons</w:t>
+        </w:r>
+      </w:hyperlink>
+      <w:r>
+        <w:t xml:space="preserve">.</w:t>
+      </w:r>
+      <w:r>
+        <w:t xml:space="preserve"> </w:t>
+      </w:r>
+      <w:r>
+        <w:rPr>
+          <w:iCs/>
+          <w:i/>
+        </w:rPr>
+        <w:t xml:space="preserve">Annual review of political science</w:t>
+      </w:r>
+      <w:r>
+        <w:t xml:space="preserve">,</w:t>
+      </w:r>
+      <w:r>
+        <w:t xml:space="preserve"> </w:t>
+      </w:r>
+      <w:r>
+        <w:rPr>
+          <w:iCs/>
+          <w:i/>
+        </w:rPr>
+        <w:t xml:space="preserve">2</w:t>
+      </w:r>
+      <w:r>
+        <w:t xml:space="preserve">(1), 493–535.</w:t>
+      </w:r>
+    </w:p>
+    <w:bookmarkEnd w:id="85"/>
+    <w:bookmarkEnd w:id="86"/>
+    <w:bookmarkStart w:id="91" w:name="X52b6e57d8aeabe274cf3d196ba96aa10fd860c4"/>
+    <w:p>
+      <w:pPr>
+        <w:pStyle w:val="Heading2"/>
+      </w:pPr>
+      <w:r>
+        <w:t xml:space="preserve">Nov 24: MOOCs: Massively Open Online Courses</w:t>
+      </w:r>
+    </w:p>
+    <w:bookmarkStart w:id="90" w:name="readings-due-5"/>
+    <w:p>
+      <w:pPr>
+        <w:pStyle w:val="Heading4"/>
+      </w:pPr>
+      <w:r>
+        <w:t xml:space="preserve">Readings due:</w:t>
+      </w:r>
+    </w:p>
+    <w:p>
+      <w:pPr>
+        <w:pStyle w:val="FirstParagraph"/>
+      </w:pPr>
+      <w:r>
+        <w:t xml:space="preserve">Cormier, D. (2010).</w:t>
+      </w:r>
+      <w:r>
+        <w:t xml:space="preserve"> </w:t>
+      </w:r>
       <w:hyperlink r:id="rId28">
         <w:r>
           <w:rPr>
             <w:rStyle w:val="Hyperlink"/>
           </w:rPr>
-          <w:t xml:space="preserve">Introduction</w:t>
-        </w:r>
-      </w:hyperlink>
-    </w:p>
-    <w:p>
-      <w:pPr>
-        <w:pStyle w:val="BodyText"/>
-      </w:pPr>
-      <w:r>
-        <w:t xml:space="preserve">Elinor Ostrom. (2010).</w:t>
-      </w:r>
-      <w:r>
-        <w:t xml:space="preserve"> </w:t>
-      </w:r>
-      <w:hyperlink r:id="rId85">
-        <w:r>
-          <w:rPr>
-            <w:rStyle w:val="Hyperlink"/>
-          </w:rPr>
-          <w:t xml:space="preserve">Defining</w:t>
-        </w:r>
-        <w:r>
-          <w:rPr>
-            <w:rStyle w:val="Hyperlink"/>
-          </w:rPr>
-          <w:t xml:space="preserve"> </w:t>
-        </w:r>
-        <w:r>
-          <w:rPr>
-            <w:rStyle w:val="Hyperlink"/>
-          </w:rPr>
-          <w:t xml:space="preserve">“</w:t>
-        </w:r>
-        <w:r>
-          <w:rPr>
-            <w:rStyle w:val="Hyperlink"/>
-          </w:rPr>
-          <w:t xml:space="preserve">the commons.</w:t>
-        </w:r>
-        <w:r>
-          <w:rPr>
-            <w:rStyle w:val="Hyperlink"/>
-          </w:rPr>
-          <w:t xml:space="preserve">”</w:t>
-        </w:r>
-      </w:hyperlink>
-      <w:r>
-        <w:t xml:space="preserve"> </w:t>
-      </w:r>
-      <w:r>
-        <w:t xml:space="preserve">[Video 00:01:07]</w:t>
-      </w:r>
-    </w:p>
-    <w:p>
-      <w:pPr>
-        <w:pStyle w:val="BodyText"/>
-      </w:pPr>
-      <w:hyperlink r:id="rId86">
-        <w:r>
-          <w:rPr>
-            <w:rStyle w:val="Hyperlink"/>
-          </w:rPr>
-          <w:t xml:space="preserve">Tragedy of the Commons.</w:t>
-        </w:r>
-      </w:hyperlink>
-      <w:r>
-        <w:t xml:space="preserve"> </w:t>
-      </w:r>
-      <w:r>
-        <w:t xml:space="preserve">(2011). [Video 00:05:35]</w:t>
-      </w:r>
-    </w:p>
-    <w:p>
-      <w:pPr>
-        <w:pStyle w:val="BodyText"/>
-      </w:pPr>
-      <w:r>
-        <w:t xml:space="preserve">Federici, S. (2011).</w:t>
-      </w:r>
-      <w:r>
-        <w:t xml:space="preserve"> </w:t>
-      </w:r>
-      <w:hyperlink r:id="rId34">
-        <w:r>
-          <w:rPr>
-            <w:rStyle w:val="Hyperlink"/>
-          </w:rPr>
-          <w:t xml:space="preserve">Feminism and the Politics of the Commons</w:t>
+          <w:t xml:space="preserve">What is a MOOC?</w:t>
+        </w:r>
+      </w:hyperlink>
+      <w:r>
+        <w:t xml:space="preserve">[video, 04:27]</w:t>
+      </w:r>
+    </w:p>
+    <w:p>
+      <w:pPr>
+        <w:pStyle w:val="BodyText"/>
+      </w:pPr>
+      <w:r>
+        <w:t xml:space="preserve">Norvig, P. (2012).</w:t>
+      </w:r>
+      <w:r>
+        <w:t xml:space="preserve"> </w:t>
+      </w:r>
+      <w:hyperlink r:id="rId43">
+        <w:r>
+          <w:rPr>
+            <w:rStyle w:val="Hyperlink"/>
+          </w:rPr>
+          <w:t xml:space="preserve">The 100,000-student classroom</w:t>
+        </w:r>
+      </w:hyperlink>
+      <w:r>
+        <w:t xml:space="preserve"> </w:t>
+      </w:r>
+      <w:r>
+        <w:t xml:space="preserve">[video 06:12]. TED2012.</w:t>
+      </w:r>
+    </w:p>
+    <w:p>
+      <w:pPr>
+        <w:pStyle w:val="BodyText"/>
+      </w:pPr>
+      <w:r>
+        <w:t xml:space="preserve">Siemens, G. (2012, June 12).</w:t>
+      </w:r>
+      <w:r>
+        <w:t xml:space="preserve"> </w:t>
+      </w:r>
+      <w:hyperlink r:id="rId87">
+        <w:r>
+          <w:rPr>
+            <w:rStyle w:val="Hyperlink"/>
+          </w:rPr>
+          <w:t xml:space="preserve">What is the theory that underpins our MOOCs</w:t>
         </w:r>
       </w:hyperlink>
       <w:r>
         <w:t xml:space="preserve">.</w:t>
       </w:r>
-      <w:r>
-        <w:t xml:space="preserve"> </w:t>
-      </w:r>
-      <w:r>
-        <w:rPr>
+    </w:p>
+    <w:p>
+      <w:pPr>
+        <w:pStyle w:val="BodyText"/>
+      </w:pPr>
+      <w:r>
+        <w:t xml:space="preserve">Vollmer, Timothy. (2012, November 1).</w:t>
+      </w:r>
+      <w:r>
+        <w:t xml:space="preserve"> </w:t>
+      </w:r>
+      <w:hyperlink r:id="rId88">
+        <w:r>
+          <w:rPr>
+            <w:rStyle w:val="Hyperlink"/>
+          </w:rPr>
+          <w:t xml:space="preserve">Keep MOOCs Open</w:t>
+        </w:r>
+      </w:hyperlink>
+    </w:p>
+    <w:p>
+      <w:pPr>
+        <w:pStyle w:val="BodyText"/>
+      </w:pPr>
+      <w:r>
+        <w:t xml:space="preserve">Exoo, C., &amp; Exoo, C. F. (2013, October 28).</w:t>
+      </w:r>
+      <w:r>
+        <w:t xml:space="preserve"> </w:t>
+      </w:r>
+      <w:hyperlink r:id="rId89">
+        <w:r>
+          <w:rPr>
+            <w:rStyle w:val="Hyperlink"/>
+          </w:rPr>
+          <w:t xml:space="preserve">MOOCs: Corporate welfare for credit</w:t>
+        </w:r>
+      </w:hyperlink>
+      <w:r>
+        <w:t xml:space="preserve">.</w:t>
+      </w:r>
+      <w:r>
+        <w:t xml:space="preserve"> </w:t>
+      </w:r>
+      <w:r>
+        <w:rPr>
+          <w:iCs/>
           <w:i/>
         </w:rPr>
-        <w:t xml:space="preserve">The Commoner</w:t>
-      </w:r>
-      <w:r>
-        <w:t xml:space="preserve">,</w:t>
-      </w:r>
-      <w:r>
-        <w:t xml:space="preserve"> </w:t>
-      </w:r>
-      <w:r>
-        <w:rPr>
+        <w:t xml:space="preserve">Salon.</w:t>
+      </w:r>
+    </w:p>
+    <w:bookmarkEnd w:id="90"/>
+    <w:bookmarkEnd w:id="91"/>
+    <w:bookmarkStart w:id="94" w:name="dec-8-resisting-open-education"/>
+    <w:p>
+      <w:pPr>
+        <w:pStyle w:val="Heading2"/>
+      </w:pPr>
+      <w:r>
+        <w:t xml:space="preserve">Dec 8: Resisting Open Education</w:t>
+      </w:r>
+    </w:p>
+    <w:bookmarkStart w:id="93" w:name="readings-due-6"/>
+    <w:p>
+      <w:pPr>
+        <w:pStyle w:val="Heading4"/>
+      </w:pPr>
+      <w:r>
+        <w:t xml:space="preserve">Readings due:</w:t>
+      </w:r>
+    </w:p>
+    <w:p>
+      <w:pPr>
+        <w:pStyle w:val="FirstParagraph"/>
+      </w:pPr>
+      <w:r>
+        <w:t xml:space="preserve">Morozov, E. (2013).</w:t>
+      </w:r>
+      <w:r>
+        <w:t xml:space="preserve"> </w:t>
+      </w:r>
+      <w:hyperlink r:id="rId42">
+        <w:r>
+          <w:rPr>
+            <w:rStyle w:val="Hyperlink"/>
+          </w:rPr>
+          <w:t xml:space="preserve">The Meme Hustler: Tim O’Reilly’s crazy talk</w:t>
+        </w:r>
+      </w:hyperlink>
+      <w:r>
+        <w:t xml:space="preserve">.</w:t>
+      </w:r>
+      <w:r>
+        <w:t xml:space="preserve"> </w:t>
+      </w:r>
+      <w:r>
+        <w:rPr>
+          <w:iCs/>
           <w:i/>
         </w:rPr>
-        <w:t xml:space="preserve">24</w:t>
-      </w:r>
-      <w:r>
-        <w:t xml:space="preserve">.</w:t>
-      </w:r>
-    </w:p>
+        <w:t xml:space="preserve">The Baffler</w:t>
+      </w:r>
+      <w:r>
+        <w:t xml:space="preserve">, 22, 66–67, 125–147. doi:10.1162/BFLR_a_00133</w:t>
+      </w:r>
+    </w:p>
+    <w:p>
+      <w:pPr>
+        <w:pStyle w:val="BodyText"/>
+      </w:pPr>
+      <w:r>
+        <w:t xml:space="preserve">Caffentzis, G., &amp; Federici, S. (2009). Notes on the Edu-Factory and cognitive capitalism. In Edu-factory Collective (Ed.),</w:t>
+      </w:r>
+      <w:r>
+        <w:t xml:space="preserve"> </w:t>
+      </w:r>
+      <w:hyperlink r:id="rId92">
+        <w:r>
+          <w:rPr>
+            <w:rStyle w:val="Hyperlink"/>
+          </w:rPr>
+          <w:t xml:space="preserve">Toward a global autonomous university</w:t>
+        </w:r>
+      </w:hyperlink>
+      <w:r>
+        <w:t xml:space="preserve">. New York: Autonomedia.</w:t>
+      </w:r>
+    </w:p>
+    <w:p>
+      <w:pPr>
+        <w:pStyle w:val="BodyText"/>
+      </w:pPr>
+      <w:r>
+        <w:t xml:space="preserve">Taylor, A. (2015).</w:t>
+      </w:r>
+      <w:r>
+        <w:t xml:space="preserve"> </w:t>
+      </w:r>
+      <w:r>
+        <w:rPr>
+          <w:iCs/>
+          <w:i/>
+        </w:rPr>
+        <w:t xml:space="preserve">People’s platform: taking back power and culture in the digital age.</w:t>
+      </w:r>
+      <w:r>
+        <w:t xml:space="preserve"> </w:t>
+      </w:r>
+      <w:r>
+        <w:t xml:space="preserve">New York: Picador, Henry Holt and Company. [Selections]</w:t>
+      </w:r>
+    </w:p>
+    <w:bookmarkEnd w:id="93"/>
+    <w:bookmarkEnd w:id="94"/>
+    <w:bookmarkStart w:id="95" w:name="dec-15-papers-due"/>
+    <w:p>
+      <w:pPr>
+        <w:pStyle w:val="Heading2"/>
+      </w:pPr>
+      <w:r>
+        <w:t xml:space="preserve">Dec 15: Papers due</w:t>
+      </w:r>
+    </w:p>
+    <w:p>
+      <w:pPr>
+        <w:pStyle w:val="FirstParagraph"/>
+      </w:pPr>
+      <w:r>
+        <w:t xml:space="preserve">No in person meeting, but final papers are due.</w:t>
+      </w:r>
+    </w:p>
+    <w:bookmarkEnd w:id="95"/>
+    <w:bookmarkEnd w:id="96"/>
+    <w:bookmarkStart w:id="108" w:name="assignments"/>
+    <w:p>
+      <w:pPr>
+        <w:pStyle w:val="Heading1"/>
+      </w:pPr>
+      <w:r>
+        <w:t xml:space="preserve">Assignments</w:t>
+      </w:r>
+    </w:p>
+    <w:bookmarkStart w:id="97" w:name="due-dates-and-grading"/>
     <w:p>
       <w:pPr>
         <w:pStyle w:val="Heading4"/>
       </w:pPr>
-      <w:bookmarkStart w:id="87" w:name="optional-readings-1"/>
-      <w:r>
-        <w:t xml:space="preserve">Optional readings:</w:t>
-      </w:r>
-      <w:bookmarkEnd w:id="87"/>
-    </w:p>
-    <w:p>
-      <w:pPr>
-        <w:pStyle w:val="FirstParagraph"/>
-      </w:pPr>
-      <w:r>
-        <w:t xml:space="preserve">Hardt, M., &amp; Negri, A. (2009).</w:t>
-      </w:r>
-      <w:r>
-        <w:t xml:space="preserve"> </w:t>
-      </w:r>
-      <w:r>
-        <w:rPr>
-          <w:i/>
-        </w:rPr>
-        <w:t xml:space="preserve">Commonwealth</w:t>
-      </w:r>
-      <w:r>
-        <w:t xml:space="preserve">. Harvard University Press. [selections]</w:t>
-      </w:r>
-    </w:p>
-    <w:p>
-      <w:pPr>
-        <w:pStyle w:val="BodyText"/>
-      </w:pPr>
-      <w:r>
-        <w:t xml:space="preserve">Hardin, G.. (1968).</w:t>
-      </w:r>
-      <w:r>
-        <w:t xml:space="preserve"> </w:t>
-      </w:r>
-      <w:hyperlink r:id="rId35">
-        <w:r>
-          <w:rPr>
-            <w:rStyle w:val="Hyperlink"/>
-          </w:rPr>
-          <w:t xml:space="preserve">The tragedy of the commons</w:t>
-        </w:r>
-      </w:hyperlink>
-      <w:r>
-        <w:t xml:space="preserve">.</w:t>
-      </w:r>
-      <w:r>
-        <w:t xml:space="preserve"> </w:t>
-      </w:r>
-      <w:r>
-        <w:rPr>
-          <w:i/>
-        </w:rPr>
-        <w:t xml:space="preserve">Science</w:t>
-      </w:r>
-      <w:r>
-        <w:t xml:space="preserve">,</w:t>
-      </w:r>
-      <w:r>
-        <w:t xml:space="preserve"> </w:t>
-      </w:r>
-      <w:r>
-        <w:rPr>
-          <w:i/>
-        </w:rPr>
-        <w:t xml:space="preserve">162(859)</w:t>
-      </w:r>
-      <w:r>
-        <w:t xml:space="preserve">, 1243.</w:t>
-      </w:r>
-    </w:p>
-    <w:p>
-      <w:pPr>
-        <w:pStyle w:val="BodyText"/>
-      </w:pPr>
-      <w:r>
-        <w:t xml:space="preserve">Ostrom, E. (1999).</w:t>
-      </w:r>
-      <w:r>
-        <w:t xml:space="preserve"> </w:t>
-      </w:r>
-      <w:hyperlink r:id="rId46">
-        <w:r>
-          <w:rPr>
-            <w:rStyle w:val="Hyperlink"/>
-          </w:rPr>
-          <w:t xml:space="preserve">Coping with tragedies of the commons</w:t>
-        </w:r>
-      </w:hyperlink>
-      <w:r>
-        <w:t xml:space="preserve">.</w:t>
-      </w:r>
-      <w:r>
-        <w:t xml:space="preserve"> </w:t>
-      </w:r>
-      <w:r>
-        <w:rPr>
-          <w:i/>
-        </w:rPr>
-        <w:t xml:space="preserve">Annual review of political science</w:t>
-      </w:r>
-      <w:r>
-        <w:t xml:space="preserve">,</w:t>
-      </w:r>
-      <w:r>
-        <w:t xml:space="preserve"> </w:t>
-      </w:r>
-      <w:r>
-        <w:rPr>
-          <w:i/>
-        </w:rPr>
-        <w:t xml:space="preserve">2</w:t>
-      </w:r>
-      <w:r>
-        <w:t xml:space="preserve">(1), 493–535.</w:t>
-      </w:r>
-    </w:p>
-    <w:p>
-      <w:pPr>
-        <w:pStyle w:val="Heading2"/>
-      </w:pPr>
-      <w:bookmarkStart w:id="88" w:name="X52b6e57d8aeabe274cf3d196ba96aa10fd860c4"/>
-      <w:r>
-        <w:t xml:space="preserve">Nov 24: MOOCs: Massively Open Online Courses</w:t>
-      </w:r>
-      <w:bookmarkEnd w:id="88"/>
-    </w:p>
-    <w:p>
-      <w:pPr>
-        <w:pStyle w:val="Heading4"/>
-      </w:pPr>
-      <w:bookmarkStart w:id="89" w:name="readings-due-5"/>
-      <w:r>
-        <w:t xml:space="preserve">Readings due:</w:t>
-      </w:r>
-      <w:bookmarkEnd w:id="89"/>
-    </w:p>
-    <w:p>
-      <w:pPr>
-        <w:pStyle w:val="FirstParagraph"/>
-      </w:pPr>
-      <w:r>
-        <w:t xml:space="preserve">Cormier, D. (2010).</w:t>
-      </w:r>
-      <w:r>
-        <w:t xml:space="preserve"> </w:t>
-      </w:r>
-      <w:hyperlink r:id="rId30">
-        <w:r>
-          <w:rPr>
-            <w:rStyle w:val="Hyperlink"/>
-          </w:rPr>
-          <w:t xml:space="preserve">What is a MOOC?</w:t>
-        </w:r>
-      </w:hyperlink>
-      <w:r>
-        <w:t xml:space="preserve">[video, 04:27]</w:t>
-      </w:r>
-    </w:p>
-    <w:p>
-      <w:pPr>
-        <w:pStyle w:val="BodyText"/>
-      </w:pPr>
-      <w:r>
-        <w:t xml:space="preserve">Norvig, P. (2012).</w:t>
-      </w:r>
-      <w:r>
-        <w:t xml:space="preserve"> </w:t>
-      </w:r>
-      <w:hyperlink r:id="rId45">
-        <w:r>
-          <w:rPr>
-            <w:rStyle w:val="Hyperlink"/>
-          </w:rPr>
-          <w:t xml:space="preserve">The 100,000-student classroom</w:t>
-        </w:r>
-      </w:hyperlink>
-      <w:r>
-        <w:t xml:space="preserve"> </w:t>
-      </w:r>
-      <w:r>
-        <w:t xml:space="preserve">[video 06:12]. TED2012.</w:t>
-      </w:r>
-    </w:p>
-    <w:p>
-      <w:pPr>
-        <w:pStyle w:val="BodyText"/>
-      </w:pPr>
-      <w:r>
-        <w:t xml:space="preserve">Siemens, G. (2012, June 12).</w:t>
-      </w:r>
-      <w:r>
-        <w:t xml:space="preserve"> </w:t>
-      </w:r>
-      <w:hyperlink r:id="rId90">
-        <w:r>
-          <w:rPr>
-            <w:rStyle w:val="Hyperlink"/>
-          </w:rPr>
-          <w:t xml:space="preserve">What is the theory that underpins our MOOCs</w:t>
-        </w:r>
-      </w:hyperlink>
-      <w:r>
-        <w:t xml:space="preserve">.</w:t>
-      </w:r>
-    </w:p>
-    <w:p>
-      <w:pPr>
-        <w:pStyle w:val="BodyText"/>
-      </w:pPr>
-      <w:r>
-        <w:t xml:space="preserve">Vollmer, Timothy. (2012, November 1).</w:t>
-      </w:r>
-      <w:r>
-        <w:t xml:space="preserve"> </w:t>
-      </w:r>
-      <w:hyperlink r:id="rId91">
-        <w:r>
-          <w:rPr>
-            <w:rStyle w:val="Hyperlink"/>
-          </w:rPr>
-          <w:t xml:space="preserve">Keep MOOCs Open</w:t>
-        </w:r>
-      </w:hyperlink>
-    </w:p>
-    <w:p>
-      <w:pPr>
-        <w:pStyle w:val="BodyText"/>
-      </w:pPr>
-      <w:r>
-        <w:t xml:space="preserve">Exoo, C., &amp; Exoo, C. F. (2013, October 28).</w:t>
-      </w:r>
-      <w:r>
-        <w:t xml:space="preserve"> </w:t>
-      </w:r>
-      <w:hyperlink r:id="rId92">
-        <w:r>
-          <w:rPr>
-            <w:rStyle w:val="Hyperlink"/>
-          </w:rPr>
-          <w:t xml:space="preserve">MOOCs: Corporate welfare for credit</w:t>
-        </w:r>
-      </w:hyperlink>
-      <w:r>
-        <w:t xml:space="preserve">.</w:t>
-      </w:r>
-      <w:r>
-        <w:t xml:space="preserve"> </w:t>
-      </w:r>
-      <w:r>
-        <w:rPr>
-          <w:i/>
-        </w:rPr>
-        <w:t xml:space="preserve">Salon.</w:t>
-      </w:r>
-    </w:p>
-    <w:p>
-      <w:pPr>
-        <w:pStyle w:val="Heading2"/>
-      </w:pPr>
-      <w:bookmarkStart w:id="93" w:name="dec-8-resisting-open-education"/>
-      <w:r>
-        <w:t xml:space="preserve">Dec 8: Resisting Open Education</w:t>
-      </w:r>
-      <w:bookmarkEnd w:id="93"/>
-    </w:p>
-    <w:p>
-      <w:pPr>
-        <w:pStyle w:val="Heading4"/>
-      </w:pPr>
-      <w:bookmarkStart w:id="94" w:name="readings-due-6"/>
-      <w:r>
-        <w:t xml:space="preserve">Readings due:</w:t>
-      </w:r>
-      <w:bookmarkEnd w:id="94"/>
-    </w:p>
-    <w:p>
-      <w:pPr>
-        <w:pStyle w:val="FirstParagraph"/>
-      </w:pPr>
-      <w:r>
-        <w:t xml:space="preserve">Morozov, E. (2013).</w:t>
-      </w:r>
-      <w:r>
-        <w:t xml:space="preserve"> </w:t>
-      </w:r>
-      <w:hyperlink r:id="rId44">
-        <w:r>
-          <w:rPr>
-            <w:rStyle w:val="Hyperlink"/>
-          </w:rPr>
-          <w:t xml:space="preserve">The Meme Hustler: Tim O’Reilly’s crazy talk</w:t>
-        </w:r>
-      </w:hyperlink>
-      <w:r>
-        <w:t xml:space="preserve">.</w:t>
-      </w:r>
-      <w:r>
-        <w:t xml:space="preserve"> </w:t>
-      </w:r>
-      <w:r>
-        <w:rPr>
-          <w:i/>
-        </w:rPr>
-        <w:t xml:space="preserve">The Baffler</w:t>
-      </w:r>
-      <w:r>
-        <w:t xml:space="preserve">, 22, 66–67, 125–147. doi:10.1162/BFLR_a_00133</w:t>
-      </w:r>
-    </w:p>
-    <w:p>
-      <w:pPr>
-        <w:pStyle w:val="BodyText"/>
-      </w:pPr>
-      <w:r>
-        <w:t xml:space="preserve">Caffentzis, G., &amp; Federici, S. (2009). Notes on the Edu-Factory and cognitive capitalism. In Edu-factory Collective (Ed.),</w:t>
-      </w:r>
-      <w:r>
-        <w:t xml:space="preserve"> </w:t>
-      </w:r>
-      <w:hyperlink r:id="rId95">
-        <w:r>
-          <w:rPr>
-            <w:rStyle w:val="Hyperlink"/>
-          </w:rPr>
-          <w:t xml:space="preserve">Toward a global autonomous university</w:t>
-        </w:r>
-      </w:hyperlink>
-      <w:r>
-        <w:t xml:space="preserve">. New York: Autonomedia.</w:t>
-      </w:r>
-    </w:p>
-    <w:p>
-      <w:pPr>
-        <w:pStyle w:val="BodyText"/>
-      </w:pPr>
-      <w:r>
-        <w:t xml:space="preserve">Taylor, A. (2015).</w:t>
-      </w:r>
-      <w:r>
-        <w:t xml:space="preserve"> </w:t>
-      </w:r>
-      <w:r>
-        <w:rPr>
-          <w:i/>
-        </w:rPr>
-        <w:t xml:space="preserve">People’s platform: taking back power and culture in the digital age.</w:t>
-      </w:r>
-      <w:r>
-        <w:t xml:space="preserve"> </w:t>
-      </w:r>
-      <w:r>
-        <w:t xml:space="preserve">New York: Picador, Henry Holt and Company. [Selections]</w:t>
-      </w:r>
-    </w:p>
-    <w:p>
-      <w:pPr>
-        <w:pStyle w:val="Heading2"/>
-      </w:pPr>
-      <w:bookmarkStart w:id="96" w:name="dec-15-papers-due"/>
-      <w:r>
-        <w:t xml:space="preserve">Dec 15: Papers due</w:t>
-      </w:r>
-      <w:bookmarkEnd w:id="96"/>
-    </w:p>
-    <w:p>
-      <w:pPr>
-        <w:pStyle w:val="FirstParagraph"/>
-      </w:pPr>
-      <w:r>
-        <w:t xml:space="preserve">No in person meeting, but final papers are due.</w:t>
-      </w:r>
-    </w:p>
-    <w:p>
-      <w:pPr>
-        <w:pStyle w:val="Heading1"/>
-      </w:pPr>
-      <w:bookmarkStart w:id="97" w:name="assignments"/>
-      <w:r>
-        <w:t xml:space="preserve">Assignments</w:t>
-      </w:r>
-      <w:bookmarkEnd w:id="97"/>
-    </w:p>
-    <w:p>
-      <w:pPr>
-        <w:pStyle w:val="Heading4"/>
-      </w:pPr>
-      <w:bookmarkStart w:id="98" w:name="due-dates-and-grading"/>
       <w:r>
         <w:t xml:space="preserve">Due Dates and Grading</w:t>
       </w:r>
-      <w:bookmarkEnd w:id="98"/>
     </w:p>
     <w:tbl>
       <w:tblPr>
         <w:tblStyle w:val="Table"/>
-        <w:tblW w:type="pct" w:w="0.0"/>
-        <w:tblLook w:firstRow="1"/>
+        <w:tblW w:type="auto" w:w="0"/>
+        <w:tblLook w:firstRow="1" w:lastRow="0" w:firstColumn="0" w:lastColumn="0" w:noHBand="0" w:noVBand="0" w:val="0020"/>
+        <w:jc w:val="start"/>
       </w:tblPr>
-      <w:tblGrid/>
+      <w:tblGrid>
+        <w:gridCol w:w="2640"/>
+        <w:gridCol w:w="2640"/>
+        <w:gridCol w:w="2640"/>
+      </w:tblGrid>
       <w:tr>
         <w:trPr>
-          <w:cnfStyle w:firstRow="1"/>
+          <w:tblHeader w:val="true"/>
         </w:trPr>
         <w:tc>
-          <w:tcPr>
-            <w:tcBorders>
-              <w:bottom w:val="single"/>
-            </w:tcBorders>
-            <w:vAlign w:val="bottom"/>
-          </w:tcPr>
+          <w:tcPr/>
           <w:p>
             <w:pPr>
               <w:pStyle w:val="Compact"/>
@@ -3082,12 +3150,7 @@
           </w:p>
         </w:tc>
         <w:tc>
-          <w:tcPr>
-            <w:tcBorders>
-              <w:bottom w:val="single"/>
-            </w:tcBorders>
-            <w:vAlign w:val="bottom"/>
-          </w:tcPr>
+          <w:tcPr/>
           <w:p>
             <w:pPr>
               <w:pStyle w:val="Compact"/>
@@ -3099,12 +3162,7 @@
           </w:p>
         </w:tc>
         <w:tc>
-          <w:tcPr>
-            <w:tcBorders>
-              <w:bottom w:val="single"/>
-            </w:tcBorders>
-            <w:vAlign w:val="bottom"/>
-          </w:tcPr>
+          <w:tcPr/>
           <w:p>
             <w:pPr>
               <w:pStyle w:val="Compact"/>
@@ -3118,6 +3176,7 @@
       </w:tr>
       <w:tr>
         <w:tc>
+          <w:tcPr/>
           <w:p>
             <w:pPr>
               <w:pStyle w:val="Compact"/>
@@ -3129,6 +3188,7 @@
           </w:p>
         </w:tc>
         <w:tc>
+          <w:tcPr/>
           <w:p>
             <w:pPr>
               <w:pStyle w:val="Compact"/>
@@ -3140,6 +3200,7 @@
           </w:p>
         </w:tc>
         <w:tc>
+          <w:tcPr/>
           <w:p>
             <w:pPr>
               <w:pStyle w:val="Compact"/>
@@ -3153,6 +3214,7 @@
       </w:tr>
       <w:tr>
         <w:tc>
+          <w:tcPr/>
           <w:p>
             <w:pPr>
               <w:pStyle w:val="Compact"/>
@@ -3164,6 +3226,7 @@
           </w:p>
         </w:tc>
         <w:tc>
+          <w:tcPr/>
           <w:p>
             <w:pPr>
               <w:pStyle w:val="Compact"/>
@@ -3175,6 +3238,7 @@
           </w:p>
         </w:tc>
         <w:tc>
+          <w:tcPr/>
           <w:p>
             <w:pPr>
               <w:pStyle w:val="Compact"/>
@@ -3188,6 +3252,7 @@
       </w:tr>
       <w:tr>
         <w:tc>
+          <w:tcPr/>
           <w:p>
             <w:pPr>
               <w:pStyle w:val="Compact"/>
@@ -3199,6 +3264,7 @@
           </w:p>
         </w:tc>
         <w:tc>
+          <w:tcPr/>
           <w:p>
             <w:pPr>
               <w:pStyle w:val="Compact"/>
@@ -3210,6 +3276,7 @@
           </w:p>
         </w:tc>
         <w:tc>
+          <w:tcPr/>
           <w:p>
             <w:pPr>
               <w:pStyle w:val="Compact"/>
@@ -3222,15 +3289,15 @@
         </w:tc>
       </w:tr>
     </w:tbl>
+    <w:bookmarkEnd w:id="97"/>
+    <w:bookmarkStart w:id="98" w:name="participation"/>
     <w:p>
       <w:pPr>
         <w:pStyle w:val="Heading2"/>
       </w:pPr>
-      <w:bookmarkStart w:id="99" w:name="participation"/>
       <w:r>
         <w:t xml:space="preserve">Participation</w:t>
       </w:r>
-      <w:bookmarkEnd w:id="99"/>
     </w:p>
     <w:p>
       <w:pPr>
@@ -3268,6 +3335,7 @@
       </w:r>
       <w:r>
         <w:rPr>
+          <w:iCs/>
           <w:i/>
         </w:rPr>
         <w:t xml:space="preserve">texts</w:t>
@@ -3310,15 +3378,15 @@
         <w:t xml:space="preserve">Your grade in this area will be determined by the end of term particpant survey and the instructor grade.</w:t>
       </w:r>
     </w:p>
+    <w:bookmarkEnd w:id="98"/>
+    <w:bookmarkStart w:id="101" w:name="open-education-report"/>
     <w:p>
       <w:pPr>
         <w:pStyle w:val="Heading2"/>
       </w:pPr>
-      <w:bookmarkStart w:id="100" w:name="open-education-report"/>
       <w:r>
         <w:t xml:space="preserve">Open Education Report</w:t>
       </w:r>
-      <w:bookmarkEnd w:id="100"/>
     </w:p>
     <w:p>
       <w:pPr>
@@ -3370,6 +3438,7 @@
       </w:pPr>
       <w:r>
         <w:rPr>
+          <w:bCs/>
           <w:b/>
         </w:rPr>
         <w:t xml:space="preserve">Basics</w:t>
@@ -3421,6 +3490,7 @@
       </w:pPr>
       <w:r>
         <w:rPr>
+          <w:bCs/>
           <w:b/>
         </w:rPr>
         <w:t xml:space="preserve">Collaboration</w:t>
@@ -3496,6 +3566,7 @@
       </w:pPr>
       <w:r>
         <w:rPr>
+          <w:bCs/>
           <w:b/>
         </w:rPr>
         <w:t xml:space="preserve">Community</w:t>
@@ -3559,6 +3630,7 @@
       </w:pPr>
       <w:r>
         <w:rPr>
+          <w:bCs/>
           <w:b/>
         </w:rPr>
         <w:t xml:space="preserve">Openness</w:t>
@@ -3625,6 +3697,7 @@
       </w:pPr>
       <w:r>
         <w:rPr>
+          <w:bCs/>
           <w:b/>
         </w:rPr>
         <w:t xml:space="preserve">Insight</w:t>
@@ -3685,7 +3758,7 @@
       <w:r>
         <w:t xml:space="preserve">You will prepare a 5 minute lightning talk [</w:t>
       </w:r>
-      <w:hyperlink r:id="rId101">
+      <w:hyperlink r:id="rId99">
         <w:r>
           <w:rPr>
             <w:rStyle w:val="Hyperlink"/>
@@ -3696,46 +3769,256 @@
       <w:r>
         <w:t xml:space="preserve">] [</w:t>
       </w:r>
+      <w:hyperlink r:id="rId100">
+        <w:r>
+          <w:rPr>
+            <w:rStyle w:val="Hyperlink"/>
+          </w:rPr>
+          <w:t xml:space="preserve">2</w:t>
+        </w:r>
+      </w:hyperlink>
+      <w:r>
+        <w:t xml:space="preserve">] about your project to present to the group. From there, we will have a general discussion of the projects.</w:t>
+      </w:r>
+    </w:p>
+    <w:bookmarkEnd w:id="101"/>
+    <w:bookmarkStart w:id="107" w:name="critical-essay"/>
+    <w:p>
+      <w:pPr>
+        <w:pStyle w:val="Heading2"/>
+      </w:pPr>
+      <w:r>
+        <w:t xml:space="preserve">Critical Essay</w:t>
+      </w:r>
+    </w:p>
+    <w:p>
+      <w:pPr>
+        <w:pStyle w:val="FirstParagraph"/>
+      </w:pPr>
+      <w:r>
+        <w:t xml:space="preserve">Choose an area of interest that has arisen out of</w:t>
+      </w:r>
+      <w:r>
+        <w:t xml:space="preserve"> </w:t>
+      </w:r>
+      <w:r>
+        <w:t xml:space="preserve">the course readings and discussions and write a reflective essay on</w:t>
+      </w:r>
+      <w:r>
+        <w:t xml:space="preserve"> </w:t>
+      </w:r>
+      <w:r>
+        <w:t xml:space="preserve">this topic. Follow</w:t>
+      </w:r>
+      <w:r>
+        <w:t xml:space="preserve"> </w:t>
+      </w:r>
       <w:hyperlink r:id="rId102">
         <w:r>
           <w:rPr>
             <w:rStyle w:val="Hyperlink"/>
           </w:rPr>
-          <w:t xml:space="preserve">2</w:t>
-        </w:r>
-      </w:hyperlink>
-      <w:r>
-        <w:t xml:space="preserve">] about your project to present to the group. From there, we will have a general discussion of the projects.</w:t>
-      </w:r>
-    </w:p>
-    <w:p>
-      <w:pPr>
-        <w:pStyle w:val="Heading2"/>
-      </w:pPr>
-      <w:bookmarkStart w:id="103" w:name="critical-essay"/>
-      <w:r>
-        <w:t xml:space="preserve">Critical Essay</w:t>
-      </w:r>
-      <w:bookmarkEnd w:id="103"/>
-    </w:p>
-    <w:p>
-      <w:pPr>
-        <w:pStyle w:val="FirstParagraph"/>
-      </w:pPr>
-      <w:r>
-        <w:t xml:space="preserve">Choose an area of interest that has arisen out of</w:t>
-      </w:r>
-      <w:r>
-        <w:t xml:space="preserve"> </w:t>
-      </w:r>
-      <w:r>
-        <w:t xml:space="preserve">the course readings and discussions and write a reflective essay on</w:t>
-      </w:r>
-      <w:r>
-        <w:t xml:space="preserve"> </w:t>
-      </w:r>
-      <w:r>
-        <w:t xml:space="preserve">this topic. Follow</w:t>
+          <w:t xml:space="preserve">Chris Higgins’ Notes on the critical-interpretive essay</w:t>
+        </w:r>
+      </w:hyperlink>
+      <w:r>
+        <w:t xml:space="preserve"> </w:t>
+      </w:r>
+      <w:r>
+        <w:t xml:space="preserve">for the structure of this essay, which should be:</w:t>
+      </w:r>
+      <w:r>
+        <w:t xml:space="preserve"> </w:t>
+      </w:r>
+      <w:r>
+        <w:rPr>
+          <w:iCs/>
+          <w:i/>
+        </w:rPr>
+        <w:t xml:space="preserve">focused</w:t>
+      </w:r>
+      <w:r>
+        <w:t xml:space="preserve">,</w:t>
+      </w:r>
+      <w:r>
+        <w:t xml:space="preserve"> </w:t>
+      </w:r>
+      <w:r>
+        <w:rPr>
+          <w:iCs/>
+          <w:i/>
+        </w:rPr>
+        <w:t xml:space="preserve">interesting</w:t>
+      </w:r>
+      <w:r>
+        <w:t xml:space="preserve">,</w:t>
+      </w:r>
+      <w:r>
+        <w:t xml:space="preserve"> </w:t>
+      </w:r>
+      <w:r>
+        <w:rPr>
+          <w:iCs/>
+          <w:i/>
+        </w:rPr>
+        <w:t xml:space="preserve">motivated</w:t>
+      </w:r>
+      <w:r>
+        <w:t xml:space="preserve">, and</w:t>
+      </w:r>
+      <w:r>
+        <w:t xml:space="preserve"> </w:t>
+      </w:r>
+      <w:r>
+        <w:rPr>
+          <w:iCs/>
+          <w:i/>
+        </w:rPr>
+        <w:t xml:space="preserve">controversial</w:t>
+      </w:r>
+      <w:r>
+        <w:t xml:space="preserve">. The chapters in</w:t>
+      </w:r>
+      <w:r>
+        <w:t xml:space="preserve"> </w:t>
+      </w:r>
+      <w:r>
+        <w:rPr>
+          <w:iCs/>
+          <w:i/>
+        </w:rPr>
+        <w:t xml:space="preserve">Cognitive Capitalism, Education, and Digital Labor</w:t>
+      </w:r>
+      <w:r>
+        <w:t xml:space="preserve"> </w:t>
+      </w:r>
+      <w:r>
+        <w:t xml:space="preserve">are typical of</w:t>
+      </w:r>
+      <w:r>
+        <w:t xml:space="preserve"> </w:t>
+      </w:r>
+      <w:r>
+        <w:t xml:space="preserve">writing in this style. You should refer closely to the texts that we</w:t>
+      </w:r>
+      <w:r>
+        <w:t xml:space="preserve"> </w:t>
+      </w:r>
+      <w:r>
+        <w:t xml:space="preserve">engage with during the semester in your writing. Your work must</w:t>
+      </w:r>
+      <w:r>
+        <w:t xml:space="preserve"> </w:t>
+      </w:r>
+      <w:r>
+        <w:t xml:space="preserve">properly cite your sources, using APA styled references. You may include endnotes in your</w:t>
+      </w:r>
+      <w:r>
+        <w:t xml:space="preserve"> </w:t>
+      </w:r>
+      <w:r>
+        <w:t xml:space="preserve">essay as well.</w:t>
+      </w:r>
+    </w:p>
+    <w:p>
+      <w:pPr>
+        <w:pStyle w:val="BodyText"/>
+      </w:pPr>
+      <w:r>
+        <w:t xml:space="preserve">Essays must be approximately 2,500 words long.</w:t>
+      </w:r>
+      <w:r>
+        <w:t xml:space="preserve"> </w:t>
+      </w:r>
+      <w:r>
+        <w:t xml:space="preserve">This is strictly an individual assignment (one essay per</w:t>
+      </w:r>
+      <w:r>
+        <w:t xml:space="preserve"> </w:t>
+      </w:r>
+      <w:r>
+        <w:t xml:space="preserve">person). I strongly suggest that everyone schedule an appointment</w:t>
+      </w:r>
+      <w:r>
+        <w:t xml:space="preserve"> </w:t>
+      </w:r>
+      <w:r>
+        <w:t xml:space="preserve">with the</w:t>
+      </w:r>
+      <w:r>
+        <w:t xml:space="preserve"> </w:t>
+      </w:r>
+      <w:hyperlink r:id="rId103">
+        <w:r>
+          <w:rPr>
+            <w:rStyle w:val="Hyperlink"/>
+          </w:rPr>
+          <w:t xml:space="preserve">Writing Center</w:t>
+        </w:r>
+      </w:hyperlink>
+      <w:r>
+        <w:t xml:space="preserve"> </w:t>
+      </w:r>
+      <w:r>
+        <w:t xml:space="preserve">before you turn in your draft, and then again before you turn in</w:t>
+      </w:r>
+      <w:r>
+        <w:t xml:space="preserve"> </w:t>
+      </w:r>
+      <w:r>
+        <w:t xml:space="preserve">your final essay.</w:t>
+      </w:r>
+    </w:p>
+    <w:p>
+      <w:pPr>
+        <w:pStyle w:val="BodyText"/>
+      </w:pPr>
+      <w:r>
+        <w:t xml:space="preserve">Late work will not be accepted</w:t>
+      </w:r>
+      <w:r>
+        <w:t xml:space="preserve"> </w:t>
+      </w:r>
+      <w:r>
+        <w:t xml:space="preserve">for this assignment and</w:t>
+      </w:r>
+      <w:r>
+        <w:t xml:space="preserve"> </w:t>
+      </w:r>
+      <w:r>
+        <w:rPr>
+          <w:bCs/>
+          <w:b/>
+        </w:rPr>
+        <w:t xml:space="preserve">there will not be an opportunity to re-write</w:t>
+      </w:r>
+      <w:r>
+        <w:rPr>
+          <w:bCs/>
+          <w:b/>
+        </w:rPr>
+        <w:t xml:space="preserve"> </w:t>
+      </w:r>
+      <w:r>
+        <w:rPr>
+          <w:bCs/>
+          <w:b/>
+        </w:rPr>
+        <w:t xml:space="preserve">your final essay.</w:t>
+      </w:r>
+    </w:p>
+    <w:p>
+      <w:pPr>
+        <w:pStyle w:val="BodyText"/>
+      </w:pPr>
+      <w:r>
+        <w:t xml:space="preserve">Your grade for the final paper will be based on the jouranl article</w:t>
+      </w:r>
+      <w:r>
+        <w:t xml:space="preserve"> </w:t>
+      </w:r>
+      <w:r>
+        <w:t xml:space="preserve">evaluation process from the</w:t>
       </w:r>
       <w:r>
         <w:t xml:space="preserve"> </w:t>
@@ -3744,208 +4027,7 @@
         <w:r>
           <w:rPr>
             <w:rStyle w:val="Hyperlink"/>
-          </w:rPr>
-          <w:t xml:space="preserve">Chris Higgins’ Notes on the critical-interpretive essay</w:t>
-        </w:r>
-      </w:hyperlink>
-      <w:r>
-        <w:t xml:space="preserve"> </w:t>
-      </w:r>
-      <w:r>
-        <w:t xml:space="preserve">for the structure of this essay, which should be:</w:t>
-      </w:r>
-      <w:r>
-        <w:t xml:space="preserve"> </w:t>
-      </w:r>
-      <w:r>
-        <w:rPr>
-          <w:i/>
-        </w:rPr>
-        <w:t xml:space="preserve">focused</w:t>
-      </w:r>
-      <w:r>
-        <w:t xml:space="preserve">,</w:t>
-      </w:r>
-      <w:r>
-        <w:t xml:space="preserve"> </w:t>
-      </w:r>
-      <w:r>
-        <w:rPr>
-          <w:i/>
-        </w:rPr>
-        <w:t xml:space="preserve">interesting</w:t>
-      </w:r>
-      <w:r>
-        <w:t xml:space="preserve">,</w:t>
-      </w:r>
-      <w:r>
-        <w:t xml:space="preserve"> </w:t>
-      </w:r>
-      <w:r>
-        <w:rPr>
-          <w:i/>
-        </w:rPr>
-        <w:t xml:space="preserve">motivated</w:t>
-      </w:r>
-      <w:r>
-        <w:t xml:space="preserve">, and</w:t>
-      </w:r>
-      <w:r>
-        <w:t xml:space="preserve"> </w:t>
-      </w:r>
-      <w:r>
-        <w:rPr>
-          <w:i/>
-        </w:rPr>
-        <w:t xml:space="preserve">controversial</w:t>
-      </w:r>
-      <w:r>
-        <w:t xml:space="preserve">. The chapters in</w:t>
-      </w:r>
-      <w:r>
-        <w:t xml:space="preserve"> </w:t>
-      </w:r>
-      <w:r>
-        <w:rPr>
-          <w:i/>
-        </w:rPr>
-        <w:t xml:space="preserve">Cognitive Capitalism, Education, and Digital Labor</w:t>
-      </w:r>
-      <w:r>
-        <w:t xml:space="preserve"> </w:t>
-      </w:r>
-      <w:r>
-        <w:t xml:space="preserve">are typical of</w:t>
-      </w:r>
-      <w:r>
-        <w:t xml:space="preserve"> </w:t>
-      </w:r>
-      <w:r>
-        <w:t xml:space="preserve">writing in this style. You should refer closely to the texts that we</w:t>
-      </w:r>
-      <w:r>
-        <w:t xml:space="preserve"> </w:t>
-      </w:r>
-      <w:r>
-        <w:t xml:space="preserve">engage with during the semester in your writing. Your work must</w:t>
-      </w:r>
-      <w:r>
-        <w:t xml:space="preserve"> </w:t>
-      </w:r>
-      <w:r>
-        <w:t xml:space="preserve">properly cite your sources, using APA styled references. You may include endnotes in your</w:t>
-      </w:r>
-      <w:r>
-        <w:t xml:space="preserve"> </w:t>
-      </w:r>
-      <w:r>
-        <w:t xml:space="preserve">essay as well.</w:t>
-      </w:r>
-    </w:p>
-    <w:p>
-      <w:pPr>
-        <w:pStyle w:val="BodyText"/>
-      </w:pPr>
-      <w:r>
-        <w:t xml:space="preserve">Essays must be approximately 2,500 words long.</w:t>
-      </w:r>
-      <w:r>
-        <w:t xml:space="preserve"> </w:t>
-      </w:r>
-      <w:r>
-        <w:t xml:space="preserve">This is strictly an individual assignment (one essay per</w:t>
-      </w:r>
-      <w:r>
-        <w:t xml:space="preserve"> </w:t>
-      </w:r>
-      <w:r>
-        <w:t xml:space="preserve">person). I strongly suggest that everyone schedule an appointment</w:t>
-      </w:r>
-      <w:r>
-        <w:t xml:space="preserve"> </w:t>
-      </w:r>
-      <w:r>
-        <w:t xml:space="preserve">with the</w:t>
-      </w:r>
-      <w:r>
-        <w:t xml:space="preserve"> </w:t>
-      </w:r>
-      <w:hyperlink r:id="rId105">
-        <w:r>
-          <w:rPr>
-            <w:rStyle w:val="Hyperlink"/>
-          </w:rPr>
-          <w:t xml:space="preserve">Writing Center</w:t>
-        </w:r>
-      </w:hyperlink>
-      <w:r>
-        <w:t xml:space="preserve"> </w:t>
-      </w:r>
-      <w:r>
-        <w:t xml:space="preserve">before you turn in your draft, and then again before you turn in</w:t>
-      </w:r>
-      <w:r>
-        <w:t xml:space="preserve"> </w:t>
-      </w:r>
-      <w:r>
-        <w:t xml:space="preserve">your final essay.</w:t>
-      </w:r>
-    </w:p>
-    <w:p>
-      <w:pPr>
-        <w:pStyle w:val="BodyText"/>
-      </w:pPr>
-      <w:r>
-        <w:t xml:space="preserve">Late work will not be accepted</w:t>
-      </w:r>
-      <w:r>
-        <w:t xml:space="preserve"> </w:t>
-      </w:r>
-      <w:r>
-        <w:t xml:space="preserve">for this assignment and</w:t>
-      </w:r>
-      <w:r>
-        <w:t xml:space="preserve"> </w:t>
-      </w:r>
-      <w:r>
-        <w:rPr>
-          <w:b/>
-        </w:rPr>
-        <w:t xml:space="preserve">there will not be an opportunity to re-write</w:t>
-      </w:r>
-      <w:r>
-        <w:rPr>
-          <w:b/>
-        </w:rPr>
-        <w:t xml:space="preserve"> </w:t>
-      </w:r>
-      <w:r>
-        <w:rPr>
-          <w:b/>
-        </w:rPr>
-        <w:t xml:space="preserve">your final essay.</w:t>
-      </w:r>
-    </w:p>
-    <w:p>
-      <w:pPr>
-        <w:pStyle w:val="BodyText"/>
-      </w:pPr>
-      <w:r>
-        <w:t xml:space="preserve">Your grade for the final paper will be based on the jouranl article</w:t>
-      </w:r>
-      <w:r>
-        <w:t xml:space="preserve"> </w:t>
-      </w:r>
-      <w:r>
-        <w:t xml:space="preserve">evaluation process from the</w:t>
-      </w:r>
-      <w:r>
-        <w:t xml:space="preserve"> </w:t>
-      </w:r>
-      <w:hyperlink r:id="rId106">
-        <w:r>
-          <w:rPr>
-            <w:rStyle w:val="Hyperlink"/>
+            <w:iCs/>
             <w:i/>
           </w:rPr>
           <w:t xml:space="preserve">Journal of Peer Production</w:t>
@@ -3988,6 +4070,7 @@
       </w:r>
       <w:r>
         <w:rPr>
+          <w:iCs/>
           <w:i/>
         </w:rPr>
         <w:t xml:space="preserve">Does the author cite relevant literature to support the claims</w:t>
@@ -4030,6 +4113,7 @@
       </w:pPr>
       <w:r>
         <w:rPr>
+          <w:bCs/>
           <w:b/>
         </w:rPr>
         <w:t xml:space="preserve">1 point</w:t>
@@ -4099,6 +4183,7 @@
       </w:pPr>
       <w:r>
         <w:rPr>
+          <w:bCs/>
           <w:b/>
         </w:rPr>
         <w:t xml:space="preserve">2 points</w:t>
@@ -4120,6 +4205,7 @@
       </w:pPr>
       <w:r>
         <w:rPr>
+          <w:bCs/>
           <w:b/>
         </w:rPr>
         <w:t xml:space="preserve">3 points</w:t>
@@ -4141,6 +4227,7 @@
       </w:pPr>
       <w:r>
         <w:rPr>
+          <w:bCs/>
           <w:b/>
         </w:rPr>
         <w:t xml:space="preserve">4 points</w:t>
@@ -4159,6 +4246,7 @@
       </w:pPr>
       <w:r>
         <w:rPr>
+          <w:bCs/>
           <w:b/>
         </w:rPr>
         <w:t xml:space="preserve">5 points</w:t>
@@ -4180,6 +4268,7 @@
       </w:pPr>
       <w:r>
         <w:rPr>
+          <w:bCs/>
           <w:b/>
         </w:rPr>
         <w:t xml:space="preserve">6 point</w:t>
@@ -4201,6 +4290,7 @@
       </w:pPr>
       <w:r>
         <w:rPr>
+          <w:bCs/>
           <w:b/>
         </w:rPr>
         <w:t xml:space="preserve">7 points</w:t>
@@ -4219,7 +4309,7 @@
       <w:r>
         <w:t xml:space="preserve"> </w:t>
       </w:r>
-      <w:hyperlink r:id="rId107">
+      <w:hyperlink r:id="rId105">
         <w:r>
           <w:rPr>
             <w:rStyle w:val="Hyperlink"/>
@@ -4235,6 +4325,7 @@
       </w:r>
       <w:r>
         <w:rPr>
+          <w:iCs/>
           <w:i/>
         </w:rPr>
         <w:t xml:space="preserve">modifications appear in italics</w:t>
@@ -4250,7 +4341,7 @@
       <w:r>
         <w:t xml:space="preserve"> </w:t>
       </w:r>
-      <w:hyperlink r:id="rId108">
+      <w:hyperlink r:id="rId106">
         <w:r>
           <w:rPr>
             <w:rStyle w:val="Hyperlink"/>
@@ -4273,15 +4364,16 @@
         <w:t xml:space="preserve">If your work is plagiarized or otherwise violates [Adelphi’s Code of Academic] you will receive zero points for this assignment with no opportunity to re-write it.</w:t>
       </w:r>
     </w:p>
+    <w:bookmarkEnd w:id="107"/>
+    <w:bookmarkEnd w:id="108"/>
+    <w:bookmarkStart w:id="157" w:name="open-education-projects"/>
     <w:p>
       <w:pPr>
         <w:pStyle w:val="Heading1"/>
       </w:pPr>
-      <w:bookmarkStart w:id="109" w:name="open-education-projects"/>
       <w:r>
         <w:t xml:space="preserve">Open Education Projects</w:t>
       </w:r>
-      <w:bookmarkEnd w:id="109"/>
     </w:p>
     <w:p>
       <w:pPr>
@@ -4337,6 +4429,7 @@
       </w:r>
       <w:r>
         <w:rPr>
+          <w:iCs/>
           <w:i/>
         </w:rPr>
         <w:t xml:space="preserve">produce</w:t>
@@ -4393,15 +4486,14 @@
         <w:t xml:space="preserve">who does or is likely to benefit the most if this project succeeds?</w:t>
       </w:r>
     </w:p>
+    <w:bookmarkStart w:id="148" w:name="X2d445be966971087bf0c1fe0187116566b96472"/>
     <w:p>
       <w:pPr>
         <w:pStyle w:val="Heading2"/>
       </w:pPr>
-      <w:bookmarkStart w:id="110" w:name="X2d445be966971087bf0c1fe0187116566b96472"/>
       <w:r>
         <w:t xml:space="preserve">List of Selected Project Open Ed Projects</w:t>
       </w:r>
-      <w:bookmarkEnd w:id="110"/>
     </w:p>
     <w:p>
       <w:pPr>
@@ -4423,7 +4515,7 @@
         </w:numPr>
         <w:pStyle w:val="Compact"/>
       </w:pPr>
-      <w:hyperlink r:id="rId111">
+      <w:hyperlink r:id="rId109">
         <w:r>
           <w:rPr>
             <w:rStyle w:val="Hyperlink"/>
@@ -4440,7 +4532,7 @@
         </w:numPr>
         <w:pStyle w:val="Compact"/>
       </w:pPr>
-      <w:hyperlink r:id="rId112">
+      <w:hyperlink r:id="rId110">
         <w:r>
           <w:rPr>
             <w:rStyle w:val="Hyperlink"/>
@@ -4457,7 +4549,7 @@
         </w:numPr>
         <w:pStyle w:val="Compact"/>
       </w:pPr>
-      <w:hyperlink r:id="rId113">
+      <w:hyperlink r:id="rId111">
         <w:r>
           <w:rPr>
             <w:rStyle w:val="Hyperlink"/>
@@ -4474,7 +4566,7 @@
         </w:numPr>
         <w:pStyle w:val="Compact"/>
       </w:pPr>
-      <w:hyperlink r:id="rId114">
+      <w:hyperlink r:id="rId112">
         <w:r>
           <w:rPr>
             <w:rStyle w:val="Hyperlink"/>
@@ -4491,7 +4583,7 @@
         </w:numPr>
         <w:pStyle w:val="Compact"/>
       </w:pPr>
-      <w:hyperlink r:id="rId115">
+      <w:hyperlink r:id="rId113">
         <w:r>
           <w:rPr>
             <w:rStyle w:val="Hyperlink"/>
@@ -4508,7 +4600,7 @@
         </w:numPr>
         <w:pStyle w:val="Compact"/>
       </w:pPr>
-      <w:hyperlink r:id="rId116">
+      <w:hyperlink r:id="rId114">
         <w:r>
           <w:rPr>
             <w:rStyle w:val="Hyperlink"/>
@@ -4525,7 +4617,7 @@
         </w:numPr>
         <w:pStyle w:val="Compact"/>
       </w:pPr>
-      <w:hyperlink r:id="rId117">
+      <w:hyperlink r:id="rId115">
         <w:r>
           <w:rPr>
             <w:rStyle w:val="Hyperlink"/>
@@ -4542,7 +4634,7 @@
         </w:numPr>
         <w:pStyle w:val="Compact"/>
       </w:pPr>
-      <w:hyperlink r:id="rId118">
+      <w:hyperlink r:id="rId116">
         <w:r>
           <w:rPr>
             <w:rStyle w:val="Hyperlink"/>
@@ -4559,7 +4651,7 @@
         </w:numPr>
         <w:pStyle w:val="Compact"/>
       </w:pPr>
-      <w:hyperlink r:id="rId119">
+      <w:hyperlink r:id="rId117">
         <w:r>
           <w:rPr>
             <w:rStyle w:val="Hyperlink"/>
@@ -4576,7 +4668,7 @@
         </w:numPr>
         <w:pStyle w:val="Compact"/>
       </w:pPr>
-      <w:hyperlink r:id="rId120">
+      <w:hyperlink r:id="rId118">
         <w:r>
           <w:rPr>
             <w:rStyle w:val="Hyperlink"/>
@@ -4593,7 +4685,7 @@
         </w:numPr>
         <w:pStyle w:val="Compact"/>
       </w:pPr>
-      <w:hyperlink r:id="rId121">
+      <w:hyperlink r:id="rId119">
         <w:r>
           <w:rPr>
             <w:rStyle w:val="Hyperlink"/>
@@ -4610,7 +4702,7 @@
         </w:numPr>
         <w:pStyle w:val="Compact"/>
       </w:pPr>
-      <w:hyperlink r:id="rId122">
+      <w:hyperlink r:id="rId120">
         <w:r>
           <w:rPr>
             <w:rStyle w:val="Hyperlink"/>
@@ -4639,7 +4731,7 @@
         </w:numPr>
         <w:pStyle w:val="Compact"/>
       </w:pPr>
-      <w:hyperlink r:id="rId123">
+      <w:hyperlink r:id="rId121">
         <w:r>
           <w:rPr>
             <w:rStyle w:val="Hyperlink"/>
@@ -4656,7 +4748,7 @@
         </w:numPr>
         <w:pStyle w:val="Compact"/>
       </w:pPr>
-      <w:hyperlink r:id="rId124">
+      <w:hyperlink r:id="rId122">
         <w:r>
           <w:rPr>
             <w:rStyle w:val="Hyperlink"/>
@@ -4673,7 +4765,7 @@
         </w:numPr>
         <w:pStyle w:val="Compact"/>
       </w:pPr>
-      <w:hyperlink r:id="rId125">
+      <w:hyperlink r:id="rId123">
         <w:r>
           <w:rPr>
             <w:rStyle w:val="Hyperlink"/>
@@ -4690,7 +4782,7 @@
         </w:numPr>
         <w:pStyle w:val="Compact"/>
       </w:pPr>
-      <w:hyperlink r:id="rId126">
+      <w:hyperlink r:id="rId124">
         <w:r>
           <w:rPr>
             <w:rStyle w:val="Hyperlink"/>
@@ -4707,7 +4799,7 @@
         </w:numPr>
         <w:pStyle w:val="Compact"/>
       </w:pPr>
-      <w:hyperlink r:id="rId127">
+      <w:hyperlink r:id="rId125">
         <w:r>
           <w:rPr>
             <w:rStyle w:val="Hyperlink"/>
@@ -4724,7 +4816,7 @@
         </w:numPr>
         <w:pStyle w:val="Compact"/>
       </w:pPr>
-      <w:hyperlink r:id="rId128">
+      <w:hyperlink r:id="rId126">
         <w:r>
           <w:rPr>
             <w:rStyle w:val="Hyperlink"/>
@@ -4741,7 +4833,7 @@
         </w:numPr>
         <w:pStyle w:val="Compact"/>
       </w:pPr>
-      <w:hyperlink r:id="rId129">
+      <w:hyperlink r:id="rId127">
         <w:r>
           <w:rPr>
             <w:rStyle w:val="Hyperlink"/>
@@ -4758,7 +4850,7 @@
         </w:numPr>
         <w:pStyle w:val="Compact"/>
       </w:pPr>
-      <w:hyperlink r:id="rId130">
+      <w:hyperlink r:id="rId128">
         <w:r>
           <w:rPr>
             <w:rStyle w:val="Hyperlink"/>
@@ -4775,7 +4867,7 @@
         </w:numPr>
         <w:pStyle w:val="Compact"/>
       </w:pPr>
-      <w:hyperlink r:id="rId131">
+      <w:hyperlink r:id="rId129">
         <w:r>
           <w:rPr>
             <w:rStyle w:val="Hyperlink"/>
@@ -4792,7 +4884,7 @@
         </w:numPr>
         <w:pStyle w:val="Compact"/>
       </w:pPr>
-      <w:hyperlink r:id="rId132">
+      <w:hyperlink r:id="rId130">
         <w:r>
           <w:rPr>
             <w:rStyle w:val="Hyperlink"/>
@@ -4809,7 +4901,7 @@
         </w:numPr>
         <w:pStyle w:val="Compact"/>
       </w:pPr>
-      <w:hyperlink r:id="rId133">
+      <w:hyperlink r:id="rId131">
         <w:r>
           <w:rPr>
             <w:rStyle w:val="Hyperlink"/>
@@ -4826,7 +4918,7 @@
         </w:numPr>
         <w:pStyle w:val="Compact"/>
       </w:pPr>
-      <w:hyperlink r:id="rId134">
+      <w:hyperlink r:id="rId132">
         <w:r>
           <w:rPr>
             <w:rStyle w:val="Hyperlink"/>
@@ -4855,7 +4947,7 @@
         </w:numPr>
         <w:pStyle w:val="Compact"/>
       </w:pPr>
-      <w:hyperlink r:id="rId135">
+      <w:hyperlink r:id="rId133">
         <w:r>
           <w:rPr>
             <w:rStyle w:val="Hyperlink"/>
@@ -4866,7 +4958,7 @@
       <w:r>
         <w:t xml:space="preserve"> </w:t>
       </w:r>
-      <w:hyperlink r:id="rId136">
+      <w:hyperlink r:id="rId134">
         <w:r>
           <w:rPr>
             <w:rStyle w:val="Hyperlink"/>
@@ -4883,7 +4975,7 @@
         </w:numPr>
         <w:pStyle w:val="Compact"/>
       </w:pPr>
-      <w:hyperlink r:id="rId137">
+      <w:hyperlink r:id="rId135">
         <w:r>
           <w:rPr>
             <w:rStyle w:val="Hyperlink"/>
@@ -4900,7 +4992,7 @@
         </w:numPr>
         <w:pStyle w:val="Compact"/>
       </w:pPr>
-      <w:hyperlink r:id="rId138">
+      <w:hyperlink r:id="rId136">
         <w:r>
           <w:rPr>
             <w:rStyle w:val="Hyperlink"/>
@@ -4917,7 +5009,7 @@
         </w:numPr>
         <w:pStyle w:val="Compact"/>
       </w:pPr>
-      <w:hyperlink r:id="rId139">
+      <w:hyperlink r:id="rId137">
         <w:r>
           <w:rPr>
             <w:rStyle w:val="Hyperlink"/>
@@ -4946,7 +5038,7 @@
         </w:numPr>
         <w:pStyle w:val="Compact"/>
       </w:pPr>
-      <w:hyperlink r:id="rId140">
+      <w:hyperlink r:id="rId138">
         <w:r>
           <w:rPr>
             <w:rStyle w:val="Hyperlink"/>
@@ -4963,7 +5055,7 @@
         </w:numPr>
         <w:pStyle w:val="Compact"/>
       </w:pPr>
-      <w:hyperlink r:id="rId141">
+      <w:hyperlink r:id="rId139">
         <w:r>
           <w:rPr>
             <w:rStyle w:val="Hyperlink"/>
@@ -4980,7 +5072,7 @@
         </w:numPr>
         <w:pStyle w:val="Compact"/>
       </w:pPr>
-      <w:hyperlink r:id="rId142">
+      <w:hyperlink r:id="rId140">
         <w:r>
           <w:rPr>
             <w:rStyle w:val="Hyperlink"/>
@@ -4997,7 +5089,7 @@
         </w:numPr>
         <w:pStyle w:val="Compact"/>
       </w:pPr>
-      <w:hyperlink r:id="rId143">
+      <w:hyperlink r:id="rId141">
         <w:r>
           <w:rPr>
             <w:rStyle w:val="Hyperlink"/>
@@ -5014,7 +5106,7 @@
         </w:numPr>
         <w:pStyle w:val="Compact"/>
       </w:pPr>
-      <w:hyperlink r:id="rId144">
+      <w:hyperlink r:id="rId142">
         <w:r>
           <w:rPr>
             <w:rStyle w:val="Hyperlink"/>
@@ -5025,7 +5117,7 @@
       <w:r>
         <w:t xml:space="preserve"> </w:t>
       </w:r>
-      <w:hyperlink r:id="rId145">
+      <w:hyperlink r:id="rId143">
         <w:r>
           <w:rPr>
             <w:rStyle w:val="Hyperlink"/>
@@ -5042,7 +5134,7 @@
         </w:numPr>
         <w:pStyle w:val="Compact"/>
       </w:pPr>
-      <w:hyperlink r:id="rId146">
+      <w:hyperlink r:id="rId144">
         <w:r>
           <w:rPr>
             <w:rStyle w:val="Hyperlink"/>
@@ -5059,7 +5151,7 @@
         </w:numPr>
         <w:pStyle w:val="Compact"/>
       </w:pPr>
-      <w:hyperlink r:id="rId147">
+      <w:hyperlink r:id="rId145">
         <w:r>
           <w:rPr>
             <w:rStyle w:val="Hyperlink"/>
@@ -5076,7 +5168,7 @@
         </w:numPr>
         <w:pStyle w:val="Compact"/>
       </w:pPr>
-      <w:hyperlink r:id="rId148">
+      <w:hyperlink r:id="rId146">
         <w:r>
           <w:rPr>
             <w:rStyle w:val="Hyperlink"/>
@@ -5093,7 +5185,7 @@
         </w:numPr>
         <w:pStyle w:val="Compact"/>
       </w:pPr>
-      <w:hyperlink r:id="rId149">
+      <w:hyperlink r:id="rId147">
         <w:r>
           <w:rPr>
             <w:rStyle w:val="Hyperlink"/>
@@ -5102,15 +5194,15 @@
         </w:r>
       </w:hyperlink>
     </w:p>
+    <w:bookmarkEnd w:id="148"/>
+    <w:bookmarkStart w:id="156" w:name="other-related-links"/>
     <w:p>
       <w:pPr>
         <w:pStyle w:val="Heading2"/>
       </w:pPr>
-      <w:bookmarkStart w:id="150" w:name="other-related-links"/>
       <w:r>
         <w:t xml:space="preserve">Other related links</w:t>
       </w:r>
-      <w:bookmarkEnd w:id="150"/>
     </w:p>
     <w:p>
       <w:pPr>
@@ -5120,7 +5212,7 @@
         </w:numPr>
         <w:pStyle w:val="Compact"/>
       </w:pPr>
-      <w:hyperlink r:id="rId151">
+      <w:hyperlink r:id="rId149">
         <w:r>
           <w:rPr>
             <w:rStyle w:val="Hyperlink"/>
@@ -5137,7 +5229,7 @@
         </w:numPr>
         <w:pStyle w:val="Compact"/>
       </w:pPr>
-      <w:hyperlink r:id="rId152">
+      <w:hyperlink r:id="rId150">
         <w:r>
           <w:rPr>
             <w:rStyle w:val="Hyperlink"/>
@@ -5154,7 +5246,7 @@
         </w:numPr>
         <w:pStyle w:val="Compact"/>
       </w:pPr>
-      <w:hyperlink r:id="rId153">
+      <w:hyperlink r:id="rId151">
         <w:r>
           <w:rPr>
             <w:rStyle w:val="Hyperlink"/>
@@ -5171,7 +5263,7 @@
         </w:numPr>
         <w:pStyle w:val="Compact"/>
       </w:pPr>
-      <w:hyperlink r:id="rId154">
+      <w:hyperlink r:id="rId152">
         <w:r>
           <w:rPr>
             <w:rStyle w:val="Hyperlink"/>
@@ -5188,7 +5280,7 @@
         </w:numPr>
         <w:pStyle w:val="Compact"/>
       </w:pPr>
-      <w:hyperlink r:id="rId155">
+      <w:hyperlink r:id="rId153">
         <w:r>
           <w:rPr>
             <w:rStyle w:val="Hyperlink"/>
@@ -5205,7 +5297,7 @@
         </w:numPr>
         <w:pStyle w:val="Compact"/>
       </w:pPr>
-      <w:hyperlink r:id="rId156">
+      <w:hyperlink r:id="rId154">
         <w:r>
           <w:rPr>
             <w:rStyle w:val="Hyperlink"/>
@@ -5222,7 +5314,7 @@
         </w:numPr>
         <w:pStyle w:val="Compact"/>
       </w:pPr>
-      <w:hyperlink r:id="rId157">
+      <w:hyperlink r:id="rId155">
         <w:r>
           <w:rPr>
             <w:rStyle w:val="Hyperlink"/>
@@ -5231,6 +5323,8 @@
         </w:r>
       </w:hyperlink>
     </w:p>
+    <w:bookmarkEnd w:id="156"/>
+    <w:bookmarkEnd w:id="157"/>
     <w:sectPr/>
   </w:body>
 </w:document>
@@ -5262,17 +5356,14 @@
 <file path=word/numbering.xml><?xml version="1.0" encoding="utf-8"?>
 <w:numbering xmlns:w="http://schemas.openxmlformats.org/wordprocessingml/2006/main">
   <w:abstractNum w:abstractNumId="990">
-    <w:nsid w:val="2c1ae401"/>
+    <w:nsid w:val="A990"/>
     <w:multiLevelType w:val="multilevel"/>
     <w:lvl w:ilvl="0">
       <w:numFmt w:val="bullet"/>
       <w:lvlText w:val=" "/>
       <w:lvlJc w:val="left"/>
       <w:pPr>
-        <w:tabs>
-          <w:tab w:val="num" w:pos="0"/>
-        </w:tabs>
-        <w:ind w:left="480" w:hanging="480"/>
+        <w:ind w:left="720" w:hanging="480"/>
       </w:pPr>
     </w:lvl>
     <w:lvl w:ilvl="1">
@@ -5280,10 +5371,7 @@
       <w:lvlText w:val=" "/>
       <w:lvlJc w:val="left"/>
       <w:pPr>
-        <w:tabs>
-          <w:tab w:val="num" w:pos="720"/>
-        </w:tabs>
-        <w:ind w:left="1200" w:hanging="480"/>
+        <w:ind w:left="1440" w:hanging="480"/>
       </w:pPr>
     </w:lvl>
     <w:lvl w:ilvl="2">
@@ -5291,10 +5379,7 @@
       <w:lvlText w:val=" "/>
       <w:lvlJc w:val="left"/>
       <w:pPr>
-        <w:tabs>
-          <w:tab w:val="num" w:pos="1440"/>
-        </w:tabs>
-        <w:ind w:left="1920" w:hanging="480"/>
+        <w:ind w:left="2160" w:hanging="480"/>
       </w:pPr>
     </w:lvl>
     <w:lvl w:ilvl="3">
@@ -5302,10 +5387,7 @@
       <w:lvlText w:val=" "/>
       <w:lvlJc w:val="left"/>
       <w:pPr>
-        <w:tabs>
-          <w:tab w:val="num" w:pos="2160"/>
-        </w:tabs>
-        <w:ind w:left="2640" w:hanging="480"/>
+        <w:ind w:left="2880" w:hanging="480"/>
       </w:pPr>
     </w:lvl>
     <w:lvl w:ilvl="4">
@@ -5313,10 +5395,7 @@
       <w:lvlText w:val=" "/>
       <w:lvlJc w:val="left"/>
       <w:pPr>
-        <w:tabs>
-          <w:tab w:val="num" w:pos="2880"/>
-        </w:tabs>
-        <w:ind w:left="3360" w:hanging="480"/>
+        <w:ind w:left="3600" w:hanging="480"/>
       </w:pPr>
     </w:lvl>
     <w:lvl w:ilvl="5">
@@ -5324,10 +5403,7 @@
       <w:lvlText w:val=" "/>
       <w:lvlJc w:val="left"/>
       <w:pPr>
-        <w:tabs>
-          <w:tab w:val="num" w:pos="3600"/>
-        </w:tabs>
-        <w:ind w:left="4080" w:hanging="480"/>
+        <w:ind w:left="4320" w:hanging="480"/>
       </w:pPr>
     </w:lvl>
     <w:lvl w:ilvl="6">
@@ -5335,10 +5411,7 @@
       <w:lvlText w:val=" "/>
       <w:lvlJc w:val="left"/>
       <w:pPr>
-        <w:tabs>
-          <w:tab w:val="num" w:pos="4320"/>
-        </w:tabs>
-        <w:ind w:left="4800" w:hanging="480"/>
+        <w:ind w:left="5040" w:hanging="480"/>
       </w:pPr>
     </w:lvl>
     <w:lvl w:ilvl="7">
@@ -5346,10 +5419,7 @@
       <w:lvlText w:val=" "/>
       <w:lvlJc w:val="left"/>
       <w:pPr>
-        <w:tabs>
-          <w:tab w:val="num" w:pos="5040"/>
-        </w:tabs>
-        <w:ind w:left="5520" w:hanging="480"/>
+        <w:ind w:left="5760" w:hanging="480"/>
       </w:pPr>
     </w:lvl>
     <w:lvl w:ilvl="8">
@@ -5357,25 +5427,19 @@
       <w:lvlText w:val=" "/>
       <w:lvlJc w:val="left"/>
       <w:pPr>
-        <w:tabs>
-          <w:tab w:val="num" w:pos="5760"/>
-        </w:tabs>
-        <w:ind w:left="6240" w:hanging="480"/>
+        <w:ind w:left="6480" w:hanging="480"/>
       </w:pPr>
     </w:lvl>
   </w:abstractNum>
   <w:abstractNum w:abstractNumId="991">
-    <w:nsid w:val="ea454b4c"/>
+    <w:nsid w:val="A991"/>
     <w:multiLevelType w:val="multilevel"/>
     <w:lvl w:ilvl="0">
       <w:numFmt w:val="bullet"/>
       <w:lvlText w:val="•"/>
       <w:lvlJc w:val="left"/>
       <w:pPr>
-        <w:tabs>
-          <w:tab w:val="num" w:pos="0"/>
-        </w:tabs>
-        <w:ind w:left="480" w:hanging="480"/>
+        <w:ind w:left="720" w:hanging="480"/>
       </w:pPr>
     </w:lvl>
     <w:lvl w:ilvl="1">
@@ -5383,10 +5447,7 @@
       <w:lvlText w:val="–"/>
       <w:lvlJc w:val="left"/>
       <w:pPr>
-        <w:tabs>
-          <w:tab w:val="num" w:pos="720"/>
-        </w:tabs>
-        <w:ind w:left="1200" w:hanging="480"/>
+        <w:ind w:left="1440" w:hanging="480"/>
       </w:pPr>
     </w:lvl>
     <w:lvl w:ilvl="2">
@@ -5394,10 +5455,7 @@
       <w:lvlText w:val="•"/>
       <w:lvlJc w:val="left"/>
       <w:pPr>
-        <w:tabs>
-          <w:tab w:val="num" w:pos="1440"/>
-        </w:tabs>
-        <w:ind w:left="1920" w:hanging="480"/>
+        <w:ind w:left="2160" w:hanging="480"/>
       </w:pPr>
     </w:lvl>
     <w:lvl w:ilvl="3">
@@ -5405,10 +5463,7 @@
       <w:lvlText w:val="–"/>
       <w:lvlJc w:val="left"/>
       <w:pPr>
-        <w:tabs>
-          <w:tab w:val="num" w:pos="2160"/>
-        </w:tabs>
-        <w:ind w:left="2640" w:hanging="480"/>
+        <w:ind w:left="2880" w:hanging="480"/>
       </w:pPr>
     </w:lvl>
     <w:lvl w:ilvl="4">
@@ -5416,10 +5471,7 @@
       <w:lvlText w:val="•"/>
       <w:lvlJc w:val="left"/>
       <w:pPr>
-        <w:tabs>
-          <w:tab w:val="num" w:pos="2880"/>
-        </w:tabs>
-        <w:ind w:left="3360" w:hanging="480"/>
+        <w:ind w:left="3600" w:hanging="480"/>
       </w:pPr>
     </w:lvl>
     <w:lvl w:ilvl="5">
@@ -5427,10 +5479,7 @@
       <w:lvlText w:val="–"/>
       <w:lvlJc w:val="left"/>
       <w:pPr>
-        <w:tabs>
-          <w:tab w:val="num" w:pos="3600"/>
-        </w:tabs>
-        <w:ind w:left="4080" w:hanging="480"/>
+        <w:ind w:left="4320" w:hanging="480"/>
       </w:pPr>
     </w:lvl>
     <w:lvl w:ilvl="6">
@@ -5438,10 +5487,7 @@
       <w:lvlText w:val="•"/>
       <w:lvlJc w:val="left"/>
       <w:pPr>
-        <w:tabs>
-          <w:tab w:val="num" w:pos="4320"/>
-        </w:tabs>
-        <w:ind w:left="4800" w:hanging="480"/>
+        <w:ind w:left="5040" w:hanging="480"/>
       </w:pPr>
     </w:lvl>
     <w:lvl w:ilvl="7">
@@ -5449,10 +5495,7 @@
       <w:lvlText w:val="–"/>
       <w:lvlJc w:val="left"/>
       <w:pPr>
-        <w:tabs>
-          <w:tab w:val="num" w:pos="5040"/>
-        </w:tabs>
-        <w:ind w:left="5520" w:hanging="480"/>
+        <w:ind w:left="5760" w:hanging="480"/>
       </w:pPr>
     </w:lvl>
     <w:lvl w:ilvl="8">
@@ -5460,15 +5503,12 @@
       <w:lvlText w:val="•"/>
       <w:lvlJc w:val="left"/>
       <w:pPr>
-        <w:tabs>
-          <w:tab w:val="num" w:pos="5760"/>
-        </w:tabs>
-        <w:ind w:left="6240" w:hanging="480"/>
+        <w:ind w:left="6480" w:hanging="480"/>
       </w:pPr>
     </w:lvl>
   </w:abstractNum>
   <w:abstractNum w:abstractNumId="99432007">
-    <w:nsid w:val="71315dca"/>
+    <w:nsid w:val="A99432007"/>
     <w:multiLevelType w:val="multilevel"/>
     <w:lvl w:ilvl="0">
       <w:start w:val="2007"/>
@@ -5476,10 +5516,7 @@
       <w:lvlText w:val="(%1)"/>
       <w:lvlJc w:val="left"/>
       <w:pPr>
-        <w:tabs>
-          <w:tab w:val="num" w:pos="0"/>
-        </w:tabs>
-        <w:ind w:left="480" w:hanging="480"/>
+        <w:ind w:left="720" w:hanging="480"/>
       </w:pPr>
     </w:lvl>
     <w:lvl w:ilvl="1">
@@ -5488,10 +5525,7 @@
       <w:lvlText w:val="(%2)"/>
       <w:lvlJc w:val="left"/>
       <w:pPr>
-        <w:tabs>
-          <w:tab w:val="num" w:pos="720"/>
-        </w:tabs>
-        <w:ind w:left="1200" w:hanging="480"/>
+        <w:ind w:left="1440" w:hanging="480"/>
       </w:pPr>
     </w:lvl>
     <w:lvl w:ilvl="2">
@@ -5500,10 +5534,7 @@
       <w:lvlText w:val="(%3)"/>
       <w:lvlJc w:val="left"/>
       <w:pPr>
-        <w:tabs>
-          <w:tab w:val="num" w:pos="1440"/>
-        </w:tabs>
-        <w:ind w:left="1920" w:hanging="480"/>
+        <w:ind w:left="2160" w:hanging="480"/>
       </w:pPr>
     </w:lvl>
     <w:lvl w:ilvl="3">
@@ -5512,10 +5543,7 @@
       <w:lvlText w:val="(%4)"/>
       <w:lvlJc w:val="left"/>
       <w:pPr>
-        <w:tabs>
-          <w:tab w:val="num" w:pos="2160"/>
-        </w:tabs>
-        <w:ind w:left="2640" w:hanging="480"/>
+        <w:ind w:left="2880" w:hanging="480"/>
       </w:pPr>
     </w:lvl>
     <w:lvl w:ilvl="4">
@@ -5524,10 +5552,7 @@
       <w:lvlText w:val="(%5)"/>
       <w:lvlJc w:val="left"/>
       <w:pPr>
-        <w:tabs>
-          <w:tab w:val="num" w:pos="2880"/>
-        </w:tabs>
-        <w:ind w:left="3360" w:hanging="480"/>
+        <w:ind w:left="3600" w:hanging="480"/>
       </w:pPr>
     </w:lvl>
     <w:lvl w:ilvl="5">
@@ -5536,10 +5561,7 @@
       <w:lvlText w:val="(%6)"/>
       <w:lvlJc w:val="left"/>
       <w:pPr>
-        <w:tabs>
-          <w:tab w:val="num" w:pos="3600"/>
-        </w:tabs>
-        <w:ind w:left="4080" w:hanging="480"/>
+        <w:ind w:left="4320" w:hanging="480"/>
       </w:pPr>
     </w:lvl>
     <w:lvl w:ilvl="6">
@@ -5548,10 +5570,7 @@
       <w:lvlText w:val="(%7)"/>
       <w:lvlJc w:val="left"/>
       <w:pPr>
-        <w:tabs>
-          <w:tab w:val="num" w:pos="4320"/>
-        </w:tabs>
-        <w:ind w:left="4800" w:hanging="480"/>
+        <w:ind w:left="5040" w:hanging="480"/>
       </w:pPr>
     </w:lvl>
     <w:lvl w:ilvl="7">
@@ -5560,10 +5579,7 @@
       <w:lvlText w:val="(%8)"/>
       <w:lvlJc w:val="left"/>
       <w:pPr>
-        <w:tabs>
-          <w:tab w:val="num" w:pos="5040"/>
-        </w:tabs>
-        <w:ind w:left="5520" w:hanging="480"/>
+        <w:ind w:left="5760" w:hanging="480"/>
       </w:pPr>
     </w:lvl>
     <w:lvl w:ilvl="8">
@@ -5572,15 +5588,12 @@
       <w:lvlText w:val="(%9)"/>
       <w:lvlJc w:val="left"/>
       <w:pPr>
-        <w:tabs>
-          <w:tab w:val="num" w:pos="5760"/>
-        </w:tabs>
-        <w:ind w:left="6240" w:hanging="480"/>
+        <w:ind w:left="6480" w:hanging="480"/>
       </w:pPr>
     </w:lvl>
   </w:abstractNum>
   <w:abstractNum w:abstractNumId="99411">
-    <w:nsid w:val="47261bad"/>
+    <w:nsid w:val="A99411"/>
     <w:multiLevelType w:val="multilevel"/>
     <w:lvl w:ilvl="0">
       <w:start w:val="1"/>
@@ -5588,10 +5601,7 @@
       <w:lvlText w:val="%1."/>
       <w:lvlJc w:val="left"/>
       <w:pPr>
-        <w:tabs>
-          <w:tab w:val="num" w:pos="0"/>
-        </w:tabs>
-        <w:ind w:left="480" w:hanging="480"/>
+        <w:ind w:left="720" w:hanging="480"/>
       </w:pPr>
     </w:lvl>
     <w:lvl w:ilvl="1">
@@ -5600,10 +5610,7 @@
       <w:lvlText w:val="%2."/>
       <w:lvlJc w:val="left"/>
       <w:pPr>
-        <w:tabs>
-          <w:tab w:val="num" w:pos="720"/>
-        </w:tabs>
-        <w:ind w:left="1200" w:hanging="480"/>
+        <w:ind w:left="1440" w:hanging="480"/>
       </w:pPr>
     </w:lvl>
     <w:lvl w:ilvl="2">
@@ -5612,10 +5619,7 @@
       <w:lvlText w:val="%3."/>
       <w:lvlJc w:val="left"/>
       <w:pPr>
-        <w:tabs>
-          <w:tab w:val="num" w:pos="1440"/>
-        </w:tabs>
-        <w:ind w:left="1920" w:hanging="480"/>
+        <w:ind w:left="2160" w:hanging="480"/>
       </w:pPr>
     </w:lvl>
     <w:lvl w:ilvl="3">
@@ -5624,10 +5628,7 @@
       <w:lvlText w:val="%4."/>
       <w:lvlJc w:val="left"/>
       <w:pPr>
-        <w:tabs>
-          <w:tab w:val="num" w:pos="2160"/>
-        </w:tabs>
-        <w:ind w:left="2640" w:hanging="480"/>
+        <w:ind w:left="2880" w:hanging="480"/>
       </w:pPr>
     </w:lvl>
     <w:lvl w:ilvl="4">
@@ -5636,10 +5637,7 @@
       <w:lvlText w:val="%5."/>
       <w:lvlJc w:val="left"/>
       <w:pPr>
-        <w:tabs>
-          <w:tab w:val="num" w:pos="2880"/>
-        </w:tabs>
-        <w:ind w:left="3360" w:hanging="480"/>
+        <w:ind w:left="3600" w:hanging="480"/>
       </w:pPr>
     </w:lvl>
     <w:lvl w:ilvl="5">
@@ -5648,10 +5646,7 @@
       <w:lvlText w:val="%6."/>
       <w:lvlJc w:val="left"/>
       <w:pPr>
-        <w:tabs>
-          <w:tab w:val="num" w:pos="3600"/>
-        </w:tabs>
-        <w:ind w:left="4080" w:hanging="480"/>
+        <w:ind w:left="4320" w:hanging="480"/>
       </w:pPr>
     </w:lvl>
     <w:lvl w:ilvl="6">
@@ -5660,10 +5655,7 @@
       <w:lvlText w:val="%7."/>
       <w:lvlJc w:val="left"/>
       <w:pPr>
-        <w:tabs>
-          <w:tab w:val="num" w:pos="4320"/>
-        </w:tabs>
-        <w:ind w:left="4800" w:hanging="480"/>
+        <w:ind w:left="5040" w:hanging="480"/>
       </w:pPr>
     </w:lvl>
     <w:lvl w:ilvl="7">
@@ -5672,10 +5664,7 @@
       <w:lvlText w:val="%8."/>
       <w:lvlJc w:val="left"/>
       <w:pPr>
-        <w:tabs>
-          <w:tab w:val="num" w:pos="5040"/>
-        </w:tabs>
-        <w:ind w:left="5520" w:hanging="480"/>
+        <w:ind w:left="5760" w:hanging="480"/>
       </w:pPr>
     </w:lvl>
     <w:lvl w:ilvl="8">
@@ -5684,10 +5673,7 @@
       <w:lvlText w:val="%9."/>
       <w:lvlJc w:val="left"/>
       <w:pPr>
-        <w:tabs>
-          <w:tab w:val="num" w:pos="5760"/>
-        </w:tabs>
-        <w:ind w:left="6240" w:hanging="480"/>
+        <w:ind w:left="6480" w:hanging="480"/>
       </w:pPr>
     </w:lvl>
   </w:abstractNum>
@@ -5849,10 +5835,10 @@
   <w:docDefaults>
     <w:rPrDefault>
       <w:rPr>
-        <w:rFonts w:asciiTheme="minorHAnsi" w:eastAsiaTheme="minorHAnsi" w:hAnsiTheme="minorHAnsi" w:cstheme="minorBidi"/>
+        <w:rFonts w:asciiTheme="minorHAnsi" w:cstheme="minorBidi" w:eastAsiaTheme="minorHAnsi" w:hAnsiTheme="minorHAnsi"/>
         <w:sz w:val="24"/>
         <w:szCs w:val="24"/>
-        <w:lang w:val="en-US" w:eastAsia="en-US" w:bidi="ar-SA"/>
+        <w:lang w:bidi="ar-SA" w:eastAsia="en-US" w:val="en-US"/>
       </w:rPr>
     </w:rPrDefault>
     <w:pPrDefault>
@@ -5861,35 +5847,35 @@
       </w:pPr>
     </w:pPrDefault>
   </w:docDefaults>
-  <w:latentStyles w:defLockedState="0" w:defUIPriority="0" w:defSemiHidden="0" w:defUnhideWhenUsed="0" w:defQFormat="0" w:count="276"/>
-  <w:style w:type="paragraph" w:default="1" w:styleId="Normal">
+  <w:latentStyles w:count="276" w:defLockedState="0" w:defQFormat="0" w:defSemiHidden="0" w:defUIPriority="0" w:defUnhideWhenUsed="0"/>
+  <w:style w:default="1" w:styleId="Normal" w:type="paragraph">
     <w:name w:val="Normal"/>
     <w:qFormat/>
   </w:style>
-  <w:style w:type="paragraph" w:styleId="BodyText">
+  <w:style w:styleId="BodyText" w:type="paragraph">
     <w:name w:val="Body Text"/>
     <w:basedOn w:val="Normal"/>
     <w:link w:val="BodyTextChar"/>
     <w:pPr>
-      <w:spacing w:before="180" w:after="180"/>
+      <w:spacing w:after="180" w:before="180"/>
     </w:pPr>
     <w:qFormat/>
   </w:style>
-  <w:style w:type="paragraph" w:customStyle="1" w:styleId="FirstParagraph">
+  <w:style w:customStyle="1" w:styleId="FirstParagraph" w:type="paragraph">
     <w:name w:val="First Paragraph"/>
     <w:basedOn w:val="BodyText"/>
     <w:next w:val="BodyText"/>
     <w:qFormat/>
   </w:style>
-  <w:style w:type="paragraph" w:customStyle="1" w:styleId="Compact">
+  <w:style w:customStyle="1" w:styleId="Compact" w:type="paragraph">
     <w:name w:val="Compact"/>
     <w:basedOn w:val="BodyText"/>
     <w:qFormat/>
     <w:pPr>
-      <w:spacing w:before="36" w:after="36"/>
+      <w:spacing w:after="36" w:before="36"/>
     </w:pPr>
   </w:style>
-  <w:style w:type="paragraph" w:styleId="Title">
+  <w:style w:styleId="Title" w:type="paragraph">
     <w:name w:val="Title"/>
     <w:basedOn w:val="Normal"/>
     <w:next w:val="BodyText"/>
@@ -5897,19 +5883,19 @@
     <w:pPr>
       <w:keepNext/>
       <w:keepLines/>
-      <w:spacing w:before="480" w:after="240"/>
+      <w:spacing w:after="240" w:before="480"/>
       <w:jc w:val="center"/>
     </w:pPr>
     <w:rPr>
-      <w:rFonts w:asciiTheme="majorHAnsi" w:eastAsiaTheme="majorEastAsia" w:hAnsiTheme="majorHAnsi" w:cstheme="majorBidi"/>
+      <w:rFonts w:asciiTheme="majorHAnsi" w:cstheme="majorBidi" w:eastAsiaTheme="majorEastAsia" w:hAnsiTheme="majorHAnsi"/>
       <w:b/>
       <w:bCs/>
-      <w:color w:val="345A8A" w:themeColor="accent1" w:themeShade="B5"/>
+      <w:color w:themeColor="accent1" w:themeShade="B5" w:val="345A8A"/>
       <w:sz w:val="36"/>
       <w:szCs w:val="36"/>
     </w:rPr>
   </w:style>
-  <w:style w:type="paragraph" w:styleId="Subtitle">
+  <w:style w:styleId="Subtitle" w:type="paragraph">
     <w:name w:val="Subtitle"/>
     <w:basedOn w:val="Title"/>
     <w:next w:val="BodyText"/>
@@ -5917,7 +5903,7 @@
     <w:pPr>
       <w:keepNext/>
       <w:keepLines/>
-      <w:spacing w:before="240" w:after="240"/>
+      <w:spacing w:after="240" w:before="240"/>
       <w:jc w:val="center"/>
     </w:pPr>
     <w:rPr>
@@ -5925,7 +5911,7 @@
       <w:szCs w:val="30"/>
     </w:rPr>
   </w:style>
-  <w:style w:type="paragraph" w:customStyle="1" w:styleId="Author">
+  <w:style w:customStyle="1" w:styleId="Author" w:type="paragraph">
     <w:name w:val="Author"/>
     <w:next w:val="BodyText"/>
     <w:qFormat/>
@@ -5935,7 +5921,7 @@
       <w:jc w:val="center"/>
     </w:pPr>
   </w:style>
-  <w:style w:type="paragraph" w:styleId="Date">
+  <w:style w:styleId="Date" w:type="paragraph">
     <w:name w:val="Date"/>
     <w:next w:val="BodyText"/>
     <w:qFormat/>
@@ -5945,7 +5931,7 @@
       <w:jc w:val="center"/>
     </w:pPr>
   </w:style>
-  <w:style w:type="paragraph" w:customStyle="1" w:styleId="Abstract">
+  <w:style w:customStyle="1" w:styleId="Abstract" w:type="paragraph">
     <w:name w:val="Abstract"/>
     <w:basedOn w:val="Normal"/>
     <w:next w:val="BodyText"/>
@@ -5953,14 +5939,14 @@
     <w:pPr>
       <w:keepNext/>
       <w:keepLines/>
-      <w:spacing w:before="300" w:after="300"/>
+      <w:spacing w:after="300" w:before="300"/>
     </w:pPr>
     <w:rPr>
       <w:sz w:val="20"/>
       <w:szCs w:val="20"/>
     </w:rPr>
   </w:style>
-  <w:style w:type="paragraph" w:styleId="Bibliography">
+  <w:style w:styleId="Bibliography" w:type="paragraph">
     <w:name w:val="Bibliography"/>
     <w:basedOn w:val="Normal"/>
     <w:next w:val="Bibliography"/>
@@ -5968,7 +5954,7 @@
     <w:pPr/>
     <w:rPr/>
   </w:style>
-  <w:style w:type="paragraph" w:styleId="Heading1">
+  <w:style w:styleId="Heading1" w:type="paragraph">
     <w:name w:val="Heading 1"/>
     <w:basedOn w:val="Normal"/>
     <w:next w:val="BodyText"/>
@@ -5977,19 +5963,19 @@
     <w:pPr>
       <w:keepNext/>
       <w:keepLines/>
-      <w:spacing w:before="480" w:after="0"/>
+      <w:spacing w:after="0" w:before="480"/>
       <w:outlineLvl w:val="0"/>
     </w:pPr>
     <w:rPr>
-      <w:rFonts w:asciiTheme="majorHAnsi" w:eastAsiaTheme="majorEastAsia" w:hAnsiTheme="majorHAnsi" w:cstheme="majorBidi"/>
+      <w:rFonts w:asciiTheme="majorHAnsi" w:cstheme="majorBidi" w:eastAsiaTheme="majorEastAsia" w:hAnsiTheme="majorHAnsi"/>
       <w:b/>
       <w:bCs/>
-      <w:color w:val="4F81BD" w:themeColor="accent1"/>
+      <w:color w:themeColor="accent1" w:val="4F81BD"/>
       <w:sz w:val="32"/>
       <w:szCs w:val="32"/>
     </w:rPr>
   </w:style>
-  <w:style w:type="paragraph" w:styleId="Heading2">
+  <w:style w:styleId="Heading2" w:type="paragraph">
     <w:name w:val="Heading 2"/>
     <w:basedOn w:val="Normal"/>
     <w:next w:val="BodyText"/>
@@ -5999,19 +5985,19 @@
     <w:pPr>
       <w:keepNext/>
       <w:keepLines/>
-      <w:spacing w:before="200" w:after="0"/>
+      <w:spacing w:after="0" w:before="200"/>
       <w:outlineLvl w:val="1"/>
     </w:pPr>
     <w:rPr>
-      <w:rFonts w:asciiTheme="majorHAnsi" w:eastAsiaTheme="majorEastAsia" w:hAnsiTheme="majorHAnsi" w:cstheme="majorBidi"/>
+      <w:rFonts w:asciiTheme="majorHAnsi" w:cstheme="majorBidi" w:eastAsiaTheme="majorEastAsia" w:hAnsiTheme="majorHAnsi"/>
       <w:b/>
       <w:bCs/>
-      <w:color w:val="4F81BD" w:themeColor="accent1"/>
+      <w:color w:themeColor="accent1" w:val="4F81BD"/>
       <w:sz w:val="28"/>
       <w:szCs w:val="28"/>
     </w:rPr>
   </w:style>
-  <w:style w:type="paragraph" w:styleId="Heading3">
+  <w:style w:styleId="Heading3" w:type="paragraph">
     <w:name w:val="Heading 3"/>
     <w:basedOn w:val="Normal"/>
     <w:next w:val="BodyText"/>
@@ -6021,19 +6007,19 @@
     <w:pPr>
       <w:keepNext/>
       <w:keepLines/>
-      <w:spacing w:before="200" w:after="0"/>
+      <w:spacing w:after="0" w:before="200"/>
       <w:outlineLvl w:val="2"/>
     </w:pPr>
     <w:rPr>
-      <w:rFonts w:asciiTheme="majorHAnsi" w:eastAsiaTheme="majorEastAsia" w:hAnsiTheme="majorHAnsi" w:cstheme="majorBidi"/>
+      <w:rFonts w:asciiTheme="majorHAnsi" w:cstheme="majorBidi" w:eastAsiaTheme="majorEastAsia" w:hAnsiTheme="majorHAnsi"/>
       <w:b/>
       <w:bCs/>
-      <w:color w:val="4F81BD" w:themeColor="accent1"/>
+      <w:color w:themeColor="accent1" w:val="4F81BD"/>
       <w:sz w:val="24"/>
       <w:szCs w:val="24"/>
     </w:rPr>
   </w:style>
-  <w:style w:type="paragraph" w:styleId="Heading4">
+  <w:style w:styleId="Heading4" w:type="paragraph">
     <w:name w:val="Heading 4"/>
     <w:basedOn w:val="Normal"/>
     <w:next w:val="BodyText"/>
@@ -6043,19 +6029,19 @@
     <w:pPr>
       <w:keepNext/>
       <w:keepLines/>
-      <w:spacing w:before="200" w:after="0"/>
+      <w:spacing w:after="0" w:before="200"/>
       <w:outlineLvl w:val="3"/>
     </w:pPr>
     <w:rPr>
-      <w:rFonts w:asciiTheme="majorHAnsi" w:eastAsiaTheme="majorEastAsia" w:hAnsiTheme="majorHAnsi" w:cstheme="majorBidi"/>
+      <w:rFonts w:asciiTheme="majorHAnsi" w:cstheme="majorBidi" w:eastAsiaTheme="majorEastAsia" w:hAnsiTheme="majorHAnsi"/>
       <w:i/>
       <w:bCs/>
-      <w:color w:val="4F81BD" w:themeColor="accent1"/>
+      <w:color w:themeColor="accent1" w:val="4F81BD"/>
       <w:sz w:val="24"/>
       <w:szCs w:val="24"/>
     </w:rPr>
   </w:style>
-  <w:style w:type="paragraph" w:styleId="Heading5">
+  <w:style w:styleId="Heading5" w:type="paragraph">
     <w:name w:val="Heading 5"/>
     <w:basedOn w:val="Normal"/>
     <w:next w:val="BodyText"/>
@@ -6065,18 +6051,18 @@
     <w:pPr>
       <w:keepNext/>
       <w:keepLines/>
-      <w:spacing w:before="200" w:after="0"/>
+      <w:spacing w:after="0" w:before="200"/>
       <w:outlineLvl w:val="4"/>
     </w:pPr>
     <w:rPr>
-      <w:rFonts w:asciiTheme="majorHAnsi" w:eastAsiaTheme="majorEastAsia" w:hAnsiTheme="majorHAnsi" w:cstheme="majorBidi"/>
+      <w:rFonts w:asciiTheme="majorHAnsi" w:cstheme="majorBidi" w:eastAsiaTheme="majorEastAsia" w:hAnsiTheme="majorHAnsi"/>
       <w:iCs/>
-      <w:color w:val="4F81BD" w:themeColor="accent1"/>
+      <w:color w:themeColor="accent1" w:val="4F81BD"/>
       <w:sz w:val="24"/>
       <w:szCs w:val="24"/>
     </w:rPr>
   </w:style>
-  <w:style w:type="paragraph" w:styleId="Heading6">
+  <w:style w:styleId="Heading6" w:type="paragraph">
     <w:name w:val="Heading 6"/>
     <w:basedOn w:val="Normal"/>
     <w:next w:val="BodyText"/>
@@ -6086,17 +6072,17 @@
     <w:pPr>
       <w:keepNext/>
       <w:keepLines/>
-      <w:spacing w:before="200" w:after="0"/>
+      <w:spacing w:after="0" w:before="200"/>
       <w:outlineLvl w:val="5"/>
     </w:pPr>
     <w:rPr>
-      <w:rFonts w:asciiTheme="majorHAnsi" w:eastAsiaTheme="majorEastAsia" w:hAnsiTheme="majorHAnsi" w:cstheme="majorBidi"/>
-      <w:color w:val="4F81BD" w:themeColor="accent1"/>
+      <w:rFonts w:asciiTheme="majorHAnsi" w:cstheme="majorBidi" w:eastAsiaTheme="majorEastAsia" w:hAnsiTheme="majorHAnsi"/>
+      <w:color w:themeColor="accent1" w:val="4F81BD"/>
       <w:sz w:val="24"/>
       <w:szCs w:val="24"/>
     </w:rPr>
   </w:style>
-  <w:style w:type="paragraph" w:styleId="Heading7">
+  <w:style w:styleId="Heading7" w:type="paragraph">
     <w:name w:val="Heading 7"/>
     <w:basedOn w:val="Normal"/>
     <w:next w:val="BodyText"/>
@@ -6106,17 +6092,17 @@
     <w:pPr>
       <w:keepNext/>
       <w:keepLines/>
-      <w:spacing w:before="200" w:after="0"/>
+      <w:spacing w:after="0" w:before="200"/>
       <w:outlineLvl w:val="6"/>
     </w:pPr>
     <w:rPr>
-      <w:rFonts w:asciiTheme="majorHAnsi" w:eastAsiaTheme="majorEastAsia" w:hAnsiTheme="majorHAnsi" w:cstheme="majorBidi"/>
-      <w:color w:val="4F81BD" w:themeColor="accent1"/>
+      <w:rFonts w:asciiTheme="majorHAnsi" w:cstheme="majorBidi" w:eastAsiaTheme="majorEastAsia" w:hAnsiTheme="majorHAnsi"/>
+      <w:color w:themeColor="accent1" w:val="4F81BD"/>
       <w:sz w:val="24"/>
       <w:szCs w:val="24"/>
     </w:rPr>
   </w:style>
-  <w:style w:type="paragraph" w:styleId="Heading8">
+  <w:style w:styleId="Heading8" w:type="paragraph">
     <w:name w:val="Heading 8"/>
     <w:basedOn w:val="Normal"/>
     <w:next w:val="BodyText"/>
@@ -6126,17 +6112,17 @@
     <w:pPr>
       <w:keepNext/>
       <w:keepLines/>
-      <w:spacing w:before="200" w:after="0"/>
+      <w:spacing w:after="0" w:before="200"/>
       <w:outlineLvl w:val="7"/>
     </w:pPr>
     <w:rPr>
-      <w:rFonts w:asciiTheme="majorHAnsi" w:eastAsiaTheme="majorEastAsia" w:hAnsiTheme="majorHAnsi" w:cstheme="majorBidi"/>
-      <w:color w:val="4F81BD" w:themeColor="accent1"/>
+      <w:rFonts w:asciiTheme="majorHAnsi" w:cstheme="majorBidi" w:eastAsiaTheme="majorEastAsia" w:hAnsiTheme="majorHAnsi"/>
+      <w:color w:themeColor="accent1" w:val="4F81BD"/>
       <w:sz w:val="24"/>
       <w:szCs w:val="24"/>
     </w:rPr>
   </w:style>
-  <w:style w:type="paragraph" w:styleId="Heading9">
+  <w:style w:styleId="Heading9" w:type="paragraph">
     <w:name w:val="Heading 9"/>
     <w:basedOn w:val="Normal"/>
     <w:next w:val="BodyText"/>
@@ -6146,17 +6132,17 @@
     <w:pPr>
       <w:keepNext/>
       <w:keepLines/>
-      <w:spacing w:before="200" w:after="0"/>
+      <w:spacing w:after="0" w:before="200"/>
       <w:outlineLvl w:val="8"/>
     </w:pPr>
     <w:rPr>
-      <w:rFonts w:asciiTheme="majorHAnsi" w:eastAsiaTheme="majorEastAsia" w:hAnsiTheme="majorHAnsi" w:cstheme="majorBidi"/>
-      <w:color w:val="4F81BD" w:themeColor="accent1"/>
+      <w:rFonts w:asciiTheme="majorHAnsi" w:cstheme="majorBidi" w:eastAsiaTheme="majorEastAsia" w:hAnsiTheme="majorHAnsi"/>
+      <w:color w:themeColor="accent1" w:val="4F81BD"/>
       <w:sz w:val="24"/>
       <w:szCs w:val="24"/>
     </w:rPr>
   </w:style>
-  <w:style w:type="paragraph" w:styleId="BlockText">
+  <w:style w:styleId="BlockText" w:type="paragraph">
     <w:name w:val="Block Text"/>
     <w:basedOn w:val="BodyText"/>
     <w:next w:val="BodyText"/>
@@ -6164,11 +6150,11 @@
     <w:unhideWhenUsed/>
     <w:qFormat/>
     <w:pPr>
-      <w:spacing w:before="100" w:after="100"/>
+      <w:spacing w:after="100" w:before="100"/>
       <w:ind w:firstLine="0" w:left="480" w:right="480"/>
     </w:pPr>
   </w:style>
-  <w:style w:type="paragraph" w:styleId="FootnoteText">
+  <w:style w:styleId="FootnoteText" w:type="paragraph">
     <w:name w:val="Footnote Text"/>
     <w:basedOn w:val="Normal"/>
     <w:next w:val="FootnoteText"/>
@@ -6176,28 +6162,43 @@
     <w:unhideWhenUsed/>
     <w:qFormat/>
   </w:style>
-  <w:style w:type="character" w:default="1" w:styleId="DefaultParagraphFont">
+  <w:style w:default="1" w:styleId="DefaultParagraphFont" w:type="character">
     <w:name w:val="Default Paragraph Font"/>
     <w:semiHidden/>
     <w:unhideWhenUsed/>
   </w:style>
-  <w:style w:type="table" w:default="1" w:styleId="Table">
+  <w:style w:default="1" w:styleId="Table" w:type="table">
     <w:name w:val="Table"/>
     <w:basedOn w:val="TableNormal"/>
     <w:semiHidden/>
     <w:unhideWhenUsed/>
     <w:qFormat/>
     <w:tblPr>
-      <w:tblInd w:w="0" w:type="dxa"/>
+      <w:tblInd w:type="dxa" w:w="0"/>
       <w:tblCellMar>
-        <w:top w:w="0" w:type="dxa"/>
-        <w:left w:w="108" w:type="dxa"/>
-        <w:bottom w:w="0" w:type="dxa"/>
-        <w:right w:w="108" w:type="dxa"/>
+        <w:top w:type="dxa" w:w="0"/>
+        <w:left w:type="dxa" w:w="108"/>
+        <w:bottom w:type="dxa" w:w="0"/>
+        <w:right w:type="dxa" w:w="108"/>
       </w:tblCellMar>
     </w:tblPr>
+    <w:tblStylePr w:type="firstRow">
+      <w:tblPr>
+        <w:jc w:val="left"/>
+        <w:tblInd w:type="dxa" w:w="0"/>
+      </w:tblPr>
+      <w:trPr>
+        <w:jc w:val="left"/>
+      </w:trPr>
+      <w:tcPr>
+        <w:vAlign w:val="bottom"/>
+        <w:tcBorders>
+          <w:bottom w:val="single"/>
+        </w:tcBorders>
+      </w:tcPr>
+    </w:tblStylePr>
   </w:style>
-  <w:style w:type="paragraph" w:customStyle="1" w:styleId="DefinitionTerm">
+  <w:style w:customStyle="1" w:styleId="DefinitionTerm" w:type="paragraph">
     <w:name w:val="Definition Term"/>
     <w:basedOn w:val="Normal"/>
     <w:next w:val="Definition"/>
@@ -6210,49 +6211,49 @@
       <w:b/>
     </w:rPr>
   </w:style>
-  <w:style w:type="paragraph" w:customStyle="1" w:styleId="Definition">
+  <w:style w:customStyle="1" w:styleId="Definition" w:type="paragraph">
     <w:name w:val="Definition"/>
     <w:basedOn w:val="Normal"/>
   </w:style>
-  <w:style w:type="paragraph" w:styleId="Caption">
+  <w:style w:styleId="Caption" w:type="paragraph">
     <w:name w:val="Caption"/>
     <w:basedOn w:val="Normal"/>
     <w:link w:val="BodyTextChar"/>
     <w:pPr>
-      <w:spacing w:before="0" w:after="120"/>
+      <w:spacing w:after="120" w:before="0"/>
     </w:pPr>
     <w:rPr>
       <w:i/>
     </w:rPr>
   </w:style>
-  <w:style w:type="paragraph" w:customStyle="1" w:styleId="TableCaption">
+  <w:style w:customStyle="1" w:styleId="TableCaption" w:type="paragraph">
     <w:name w:val="Table Caption"/>
     <w:basedOn w:val="Caption"/>
     <w:pPr>
       <w:keepNext/>
     </w:pPr>
   </w:style>
-  <w:style w:type="paragraph" w:customStyle="1" w:styleId="ImageCaption">
+  <w:style w:customStyle="1" w:styleId="ImageCaption" w:type="paragraph">
     <w:name w:val="Image Caption"/>
     <w:basedOn w:val="Caption"/>
   </w:style>
-  <w:style w:type="paragraph" w:customStyle="1" w:styleId="Figure">
+  <w:style w:customStyle="1" w:styleId="Figure" w:type="paragraph">
     <w:name w:val="Figure"/>
     <w:basedOn w:val="Normal"/>
   </w:style>
-  <w:style w:type="paragraph" w:customStyle="1" w:styleId="CaptionedFigure">
+  <w:style w:customStyle="1" w:styleId="CaptionedFigure" w:type="paragraph">
     <w:name w:val="Captioned Figure"/>
     <w:basedOn w:val="Figure"/>
     <w:pPr>
       <w:keepNext/>
     </w:pPr>
   </w:style>
-  <w:style w:type="character" w:customStyle="1" w:styleId="BodyTextChar">
+  <w:style w:customStyle="1" w:styleId="BodyTextChar" w:type="character">
     <w:name w:val="Body Text Char"/>
     <w:basedOn w:val="DefaultParagraphFont"/>
     <w:link w:val="BodyText"/>
   </w:style>
-  <w:style w:type="character" w:customStyle="1" w:styleId="VerbatimChar">
+  <w:style w:customStyle="1" w:styleId="VerbatimChar" w:type="character">
     <w:name w:val="Verbatim Char"/>
     <w:basedOn w:val="BodyTextChar"/>
     <w:rPr>
@@ -6260,21 +6261,25 @@
       <w:sz w:val="22"/>
     </w:rPr>
   </w:style>
-  <w:style w:type="character" w:styleId="FootnoteReference">
+  <w:style w:customStyle="1" w:styleId="SectionNumber" w:type="character">
+    <w:name w:val="Section Number"/>
+    <w:basedOn w:val="BodyTextChar"/>
+  </w:style>
+  <w:style w:styleId="FootnoteReference" w:type="character">
     <w:name w:val="Footnote Reference"/>
     <w:basedOn w:val="BodyTextChar"/>
     <w:rPr>
       <w:vertAlign w:val="superscript"/>
     </w:rPr>
   </w:style>
-  <w:style w:type="character" w:styleId="Hyperlink">
+  <w:style w:styleId="Hyperlink" w:type="character">
     <w:name w:val="Hyperlink"/>
     <w:basedOn w:val="BodyTextChar"/>
     <w:rPr>
-      <w:color w:val="4F81BD" w:themeColor="accent1"/>
+      <w:color w:themeColor="accent1" w:val="4F81BD"/>
     </w:rPr>
   </w:style>
-  <w:style w:type="paragraph" w:styleId="TOCHeading">
+  <w:style w:styleId="TOCHeading" w:type="paragraph">
     <w:name w:val="TOC Heading"/>
     <w:basedOn w:val="Heading1"/>
     <w:next w:val="BodyText"/>
@@ -6286,10 +6291,10 @@
       <w:outlineLvl w:val="9"/>
     </w:pPr>
     <w:rPr>
-      <w:rFonts w:asciiTheme="majorHAnsi" w:eastAsiaTheme="majorEastAsia" w:hAnsiTheme="majorHAnsi" w:cstheme="majorBidi"/>
+      <w:rFonts w:asciiTheme="majorHAnsi" w:cstheme="majorBidi" w:eastAsiaTheme="majorEastAsia" w:hAnsiTheme="majorHAnsi"/>
       <w:b w:val="0"/>
       <w:bCs w:val="0"/>
-      <w:color w:val="365F91" w:themeColor="accent1" w:themeShade="BF"/>
+      <w:color w:themeColor="accent1" w:themeShade="BF" w:val="365F91"/>
     </w:rPr>
   </w:style>
   <w:style w:type="paragraph" w:customStyle="1" w:styleId="SourceCode">
@@ -6381,7 +6386,10 @@
   <w:style w:type="character" w:customStyle="1" w:styleId="ImportTok">
     <w:name w:val="ImportTok"/>
     <w:basedOn w:val="VerbatimChar"/>
-    <w:rPr/>
+    <w:rPr>
+      <w:color w:val="008000"/>
+      <w:b/>
+    </w:rPr>
   </w:style>
   <w:style w:type="character" w:customStyle="1" w:styleId="CommentTok">
     <w:name w:val="CommentTok"/>
@@ -6456,7 +6464,9 @@
   <w:style w:type="character" w:customStyle="1" w:styleId="BuiltInTok">
     <w:name w:val="BuiltInTok"/>
     <w:basedOn w:val="VerbatimChar"/>
-    <w:rPr/>
+    <w:rPr>
+      <w:color w:val="008000"/>
+    </w:rPr>
   </w:style>
   <w:style w:type="character" w:customStyle="1" w:styleId="ExtensionTok">
     <w:name w:val="ExtensionTok"/>

--- a/word/open-ed.docx
+++ b/word/open-ed.docx
@@ -80,7 +80,6 @@
       </w:pPr>
       <w:r>
         <w:rPr>
-          <w:bCs/>
           <w:b/>
         </w:rPr>
         <w:t xml:space="preserve">Educational Technology 0858-502, Fall 2015</w:t>
@@ -92,7 +91,6 @@
       </w:pPr>
       <w:r>
         <w:rPr>
-          <w:bCs/>
           <w:b/>
         </w:rPr>
         <w:t xml:space="preserve">Keywords:</w:t>
@@ -122,7 +120,6 @@
       </w:pPr>
       <w:r>
         <w:rPr>
-          <w:bCs/>
           <w:b/>
         </w:rPr>
         <w:t xml:space="preserve">Description:</w:t>
@@ -225,7 +222,6 @@
       </w:r>
       <w:r>
         <w:rPr>
-          <w:iCs/>
           <w:i/>
         </w:rPr>
         <w:t xml:space="preserve">Internet Galaxy</w:t>
@@ -273,7 +269,6 @@
       </w:r>
       <w:r>
         <w:rPr>
-          <w:iCs/>
           <w:i/>
         </w:rPr>
         <w:t xml:space="preserve">Commonwealth</w:t>
@@ -327,7 +322,6 @@
       </w:r>
       <w:r>
         <w:rPr>
-          <w:iCs/>
           <w:i/>
         </w:rPr>
         <w:t xml:space="preserve">Deschooling Society</w:t>
@@ -339,7 +333,6 @@
       </w:pPr>
       <w:r>
         <w:rPr>
-          <w:bCs/>
           <w:b/>
         </w:rPr>
         <w:t xml:space="preserve">Instructor:</w:t>
@@ -382,7 +375,6 @@
       </w:pPr>
       <w:r>
         <w:rPr>
-          <w:bCs/>
           <w:b/>
         </w:rPr>
         <w:t xml:space="preserve">Class meetings:</w:t>
@@ -406,7 +398,6 @@
       </w:pPr>
       <w:r>
         <w:rPr>
-          <w:bCs/>
           <w:b/>
         </w:rPr>
         <w:t xml:space="preserve">Instructor</w:t>
@@ -466,7 +457,6 @@
       </w:pPr>
       <w:r>
         <w:rPr>
-          <w:bCs/>
           <w:b/>
         </w:rPr>
         <w:t xml:space="preserve">Dr. Curinga’s Office Hours</w:t>
@@ -520,23 +510,25 @@
         <w:t xml:space="preserve">by appointment</w:t>
       </w:r>
     </w:p>
-    <w:bookmarkStart w:id="54" w:name="readings"/>
     <w:p>
       <w:pPr>
         <w:pStyle w:val="Heading1"/>
       </w:pPr>
+      <w:bookmarkStart w:id="23" w:name="readings"/>
       <w:r>
         <w:t xml:space="preserve">Readings</w:t>
       </w:r>
-    </w:p>
-    <w:bookmarkStart w:id="53" w:name="bibliography-readings"/>
+      <w:bookmarkEnd w:id="23"/>
+    </w:p>
     <w:p>
       <w:pPr>
         <w:pStyle w:val="Heading2"/>
       </w:pPr>
+      <w:bookmarkStart w:id="24" w:name="bibliography-readings"/>
       <w:r>
         <w:t xml:space="preserve">Bibliography &amp; readings</w:t>
       </w:r>
+      <w:bookmarkEnd w:id="24"/>
     </w:p>
     <w:p>
       <w:pPr>
@@ -550,7 +542,6 @@
       </w:r>
       <w:r>
         <w:rPr>
-          <w:iCs/>
           <w:i/>
         </w:rPr>
         <w:t xml:space="preserve">Linked: How everything is connected to everything else and what it means for business, science, and everyday life</w:t>
@@ -569,7 +560,7 @@
       <w:r>
         <w:t xml:space="preserve"> </w:t>
       </w:r>
-      <w:hyperlink r:id="rId23">
+      <w:hyperlink r:id="rId25">
         <w:r>
           <w:rPr>
             <w:rStyle w:val="Hyperlink"/>
@@ -609,7 +600,6 @@
       </w:r>
       <w:r>
         <w:rPr>
-          <w:iCs/>
           <w:i/>
         </w:rPr>
         <w:t xml:space="preserve">The Yale Law Journal</w:t>
@@ -622,7 +612,6 @@
       </w:r>
       <w:r>
         <w:rPr>
-          <w:iCs/>
           <w:i/>
         </w:rPr>
         <w:t xml:space="preserve">112(3)</w:t>
@@ -633,7 +622,7 @@
       <w:r>
         <w:t xml:space="preserve"> </w:t>
       </w:r>
-      <w:hyperlink r:id="rId24">
+      <w:hyperlink r:id="rId26">
         <w:r>
           <w:rPr>
             <w:rStyle w:val="Hyperlink"/>
@@ -652,11 +641,10 @@
       <w:r>
         <w:t xml:space="preserve"> </w:t>
       </w:r>
-      <w:hyperlink r:id="rId25">
-        <w:r>
-          <w:rPr>
-            <w:rStyle w:val="Hyperlink"/>
-            <w:iCs/>
+      <w:hyperlink r:id="rId27">
+        <w:r>
+          <w:rPr>
+            <w:rStyle w:val="Hyperlink"/>
             <w:i/>
           </w:rPr>
           <w:t xml:space="preserve">The Wealth of Networks: How Social Production Transforms Markets and Freedom</w:t>
@@ -676,7 +664,7 @@
       <w:r>
         <w:t xml:space="preserve"> </w:t>
       </w:r>
-      <w:hyperlink r:id="rId26">
+      <w:hyperlink r:id="rId28">
         <w:r>
           <w:rPr>
             <w:rStyle w:val="Hyperlink"/>
@@ -695,7 +683,7 @@
       <w:r>
         <w:t xml:space="preserve"> </w:t>
       </w:r>
-      <w:hyperlink r:id="rId27">
+      <w:hyperlink r:id="rId29">
         <w:r>
           <w:rPr>
             <w:rStyle w:val="Hyperlink"/>
@@ -711,7 +699,6 @@
       </w:r>
       <w:r>
         <w:rPr>
-          <w:iCs/>
           <w:i/>
         </w:rPr>
         <w:t xml:space="preserve">Educause Review</w:t>
@@ -724,7 +711,6 @@
       </w:r>
       <w:r>
         <w:rPr>
-          <w:iCs/>
           <w:i/>
         </w:rPr>
         <w:t xml:space="preserve">43(1)</w:t>
@@ -745,7 +731,6 @@
       </w:r>
       <w:r>
         <w:rPr>
-          <w:iCs/>
           <w:i/>
         </w:rPr>
         <w:t xml:space="preserve">The Internet Galaxy: Reflections on the Internet, Business, and Society</w:t>
@@ -764,7 +749,7 @@
       <w:r>
         <w:t xml:space="preserve"> </w:t>
       </w:r>
-      <w:hyperlink r:id="rId28">
+      <w:hyperlink r:id="rId30">
         <w:r>
           <w:rPr>
             <w:rStyle w:val="Hyperlink"/>
@@ -789,7 +774,7 @@
       <w:r>
         <w:t xml:space="preserve"> </w:t>
       </w:r>
-      <w:hyperlink r:id="rId29">
+      <w:hyperlink r:id="rId31">
         <w:r>
           <w:rPr>
             <w:rStyle w:val="Hyperlink"/>
@@ -805,7 +790,6 @@
       </w:r>
       <w:r>
         <w:rPr>
-          <w:iCs/>
           <w:i/>
         </w:rPr>
         <w:t xml:space="preserve">American Journal of Physics</w:t>
@@ -824,11 +808,10 @@
       <w:r>
         <w:t xml:space="preserve"> </w:t>
       </w:r>
-      <w:hyperlink r:id="rId30">
-        <w:r>
-          <w:rPr>
-            <w:rStyle w:val="Hyperlink"/>
-            <w:iCs/>
+      <w:hyperlink r:id="rId32">
+        <w:r>
+          <w:rPr>
+            <w:rStyle w:val="Hyperlink"/>
             <w:i/>
           </w:rPr>
           <w:t xml:space="preserve">Democracy and Education</w:t>
@@ -848,11 +831,10 @@
       <w:r>
         <w:t xml:space="preserve"> </w:t>
       </w:r>
-      <w:hyperlink r:id="rId31">
-        <w:r>
-          <w:rPr>
-            <w:rStyle w:val="Hyperlink"/>
-            <w:iCs/>
+      <w:hyperlink r:id="rId33">
+        <w:r>
+          <w:rPr>
+            <w:rStyle w:val="Hyperlink"/>
             <w:i/>
           </w:rPr>
           <w:t xml:space="preserve">Toward a global autonomous university</w:t>
@@ -872,7 +854,7 @@
       <w:r>
         <w:t xml:space="preserve"> </w:t>
       </w:r>
-      <w:hyperlink r:id="rId32">
+      <w:hyperlink r:id="rId34">
         <w:r>
           <w:rPr>
             <w:rStyle w:val="Hyperlink"/>
@@ -888,7 +870,6 @@
       </w:r>
       <w:r>
         <w:rPr>
-          <w:iCs/>
           <w:i/>
         </w:rPr>
         <w:t xml:space="preserve">The Commoner</w:t>
@@ -901,7 +882,6 @@
       </w:r>
       <w:r>
         <w:rPr>
-          <w:iCs/>
           <w:i/>
         </w:rPr>
         <w:t xml:space="preserve">24</w:t>
@@ -920,7 +900,7 @@
       <w:r>
         <w:t xml:space="preserve"> </w:t>
       </w:r>
-      <w:hyperlink r:id="rId33">
+      <w:hyperlink r:id="rId35">
         <w:r>
           <w:rPr>
             <w:rStyle w:val="Hyperlink"/>
@@ -936,7 +916,6 @@
       </w:r>
       <w:r>
         <w:rPr>
-          <w:iCs/>
           <w:i/>
         </w:rPr>
         <w:t xml:space="preserve">Science</w:t>
@@ -949,7 +928,6 @@
       </w:r>
       <w:r>
         <w:rPr>
-          <w:iCs/>
           <w:i/>
         </w:rPr>
         <w:t xml:space="preserve">162(859)</w:t>
@@ -970,7 +948,6 @@
       </w:r>
       <w:r>
         <w:rPr>
-          <w:iCs/>
           <w:i/>
         </w:rPr>
         <w:t xml:space="preserve">Commonwealth</w:t>
@@ -989,11 +966,10 @@
       <w:r>
         <w:t xml:space="preserve"> </w:t>
       </w:r>
-      <w:hyperlink r:id="rId34">
-        <w:r>
-          <w:rPr>
-            <w:rStyle w:val="Hyperlink"/>
-            <w:iCs/>
+      <w:hyperlink r:id="rId36">
+        <w:r>
+          <w:rPr>
+            <w:rStyle w:val="Hyperlink"/>
             <w:i/>
           </w:rPr>
           <w:t xml:space="preserve">Opening Up Education: The Collective Advancement of Education through Open Technology, Open Content, and Open Knowledge</w:t>
@@ -1013,7 +989,7 @@
       <w:r>
         <w:t xml:space="preserve"> </w:t>
       </w:r>
-      <w:hyperlink r:id="rId35">
+      <w:hyperlink r:id="rId37">
         <w:r>
           <w:rPr>
             <w:rStyle w:val="Hyperlink"/>
@@ -1029,7 +1005,6 @@
       </w:r>
       <w:r>
         <w:rPr>
-          <w:iCs/>
           <w:i/>
         </w:rPr>
         <w:t xml:space="preserve">The New York Review of Books</w:t>
@@ -1048,11 +1023,10 @@
       <w:r>
         <w:t xml:space="preserve"> </w:t>
       </w:r>
-      <w:hyperlink r:id="rId36">
-        <w:r>
-          <w:rPr>
-            <w:rStyle w:val="Hyperlink"/>
-            <w:iCs/>
+      <w:hyperlink r:id="rId38">
+        <w:r>
+          <w:rPr>
+            <w:rStyle w:val="Hyperlink"/>
             <w:i/>
           </w:rPr>
           <w:t xml:space="preserve">Deschooling Society</w:t>
@@ -1072,11 +1046,10 @@
       <w:r>
         <w:t xml:space="preserve"> </w:t>
       </w:r>
-      <w:hyperlink r:id="rId37">
-        <w:r>
-          <w:rPr>
-            <w:rStyle w:val="Hyperlink"/>
-            <w:iCs/>
+      <w:hyperlink r:id="rId39">
+        <w:r>
+          <w:rPr>
+            <w:rStyle w:val="Hyperlink"/>
             <w:i/>
           </w:rPr>
           <w:t xml:space="preserve">Two Bits: The Cultural Significance of Free Software</w:t>
@@ -1096,7 +1069,7 @@
       <w:r>
         <w:t xml:space="preserve"> </w:t>
       </w:r>
-      <w:hyperlink r:id="rId38">
+      <w:hyperlink r:id="rId40">
         <w:r>
           <w:rPr>
             <w:rStyle w:val="Hyperlink"/>
@@ -1127,11 +1100,10 @@
       <w:r>
         <w:t xml:space="preserve"> </w:t>
       </w:r>
-      <w:hyperlink r:id="rId39">
-        <w:r>
-          <w:rPr>
-            <w:rStyle w:val="Hyperlink"/>
-            <w:iCs/>
+      <w:hyperlink r:id="rId41">
+        <w:r>
+          <w:rPr>
+            <w:rStyle w:val="Hyperlink"/>
             <w:i/>
           </w:rPr>
           <w:t xml:space="preserve">Free Culture: How Big Media Uses Technology and the Law to Lock Down Culture and Control Creativity</w:t>
@@ -1151,11 +1123,10 @@
       <w:r>
         <w:t xml:space="preserve"> </w:t>
       </w:r>
-      <w:hyperlink r:id="rId40">
-        <w:r>
-          <w:rPr>
-            <w:rStyle w:val="Hyperlink"/>
-            <w:iCs/>
+      <w:hyperlink r:id="rId42">
+        <w:r>
+          <w:rPr>
+            <w:rStyle w:val="Hyperlink"/>
             <w:i/>
           </w:rPr>
           <w:t xml:space="preserve">The social media reader</w:t>
@@ -1175,7 +1146,7 @@
       <w:r>
         <w:t xml:space="preserve"> </w:t>
       </w:r>
-      <w:hyperlink r:id="rId41">
+      <w:hyperlink r:id="rId43">
         <w:r>
           <w:rPr>
             <w:rStyle w:val="Hyperlink"/>
@@ -1209,7 +1180,7 @@
       <w:r>
         <w:t xml:space="preserve"> </w:t>
       </w:r>
-      <w:hyperlink r:id="rId42">
+      <w:hyperlink r:id="rId44">
         <w:r>
           <w:rPr>
             <w:rStyle w:val="Hyperlink"/>
@@ -1225,7 +1196,6 @@
       </w:r>
       <w:r>
         <w:rPr>
-          <w:iCs/>
           <w:i/>
         </w:rPr>
         <w:t xml:space="preserve">The Baffler</w:t>
@@ -1244,7 +1214,7 @@
       <w:r>
         <w:t xml:space="preserve"> </w:t>
       </w:r>
-      <w:hyperlink r:id="rId43">
+      <w:hyperlink r:id="rId45">
         <w:r>
           <w:rPr>
             <w:rStyle w:val="Hyperlink"/>
@@ -1269,7 +1239,7 @@
       <w:r>
         <w:t xml:space="preserve"> </w:t>
       </w:r>
-      <w:hyperlink r:id="rId44">
+      <w:hyperlink r:id="rId46">
         <w:r>
           <w:rPr>
             <w:rStyle w:val="Hyperlink"/>
@@ -1285,7 +1255,6 @@
       </w:r>
       <w:r>
         <w:rPr>
-          <w:iCs/>
           <w:i/>
         </w:rPr>
         <w:t xml:space="preserve">Annual review of political science,</w:t>
@@ -1295,7 +1264,6 @@
       </w:r>
       <w:r>
         <w:rPr>
-          <w:iCs/>
           <w:i/>
         </w:rPr>
         <w:t xml:space="preserve">2</w:t>
@@ -1316,7 +1284,6 @@
       </w:r>
       <w:r>
         <w:rPr>
-          <w:iCs/>
           <w:i/>
         </w:rPr>
         <w:t xml:space="preserve">Cognitive capitalism, education, and digital labor</w:t>
@@ -1337,7 +1304,6 @@
       </w:r>
       <w:r>
         <w:rPr>
-          <w:iCs/>
           <w:i/>
         </w:rPr>
         <w:t xml:space="preserve">The Ignorant Schoolmaster: Five Lessons in Intellectual Emancipation</w:t>
@@ -1356,7 +1322,7 @@
       <w:r>
         <w:t xml:space="preserve"> </w:t>
       </w:r>
-      <w:hyperlink r:id="rId45">
+      <w:hyperlink r:id="rId47">
         <w:r>
           <w:rPr>
             <w:rStyle w:val="Hyperlink"/>
@@ -1372,7 +1338,6 @@
       </w:r>
       <w:r>
         <w:rPr>
-          <w:iCs/>
           <w:i/>
         </w:rPr>
         <w:t xml:space="preserve">First Monday</w:t>
@@ -1385,7 +1350,6 @@
       </w:r>
       <w:r>
         <w:rPr>
-          <w:iCs/>
           <w:i/>
         </w:rPr>
         <w:t xml:space="preserve">3(3)</w:t>
@@ -1404,7 +1368,7 @@
       <w:r>
         <w:t xml:space="preserve"> </w:t>
       </w:r>
-      <w:hyperlink r:id="rId46">
+      <w:hyperlink r:id="rId48">
         <w:r>
           <w:rPr>
             <w:rStyle w:val="Hyperlink"/>
@@ -1420,7 +1384,6 @@
       </w:r>
       <w:r>
         <w:rPr>
-          <w:iCs/>
           <w:i/>
         </w:rPr>
         <w:t xml:space="preserve">Linux Today</w:t>
@@ -1441,7 +1404,6 @@
       </w:r>
       <w:r>
         <w:rPr>
-          <w:iCs/>
           <w:i/>
         </w:rPr>
         <w:t xml:space="preserve">Good faith collaboration: the culture of Wikipedia</w:t>
@@ -1460,7 +1422,7 @@
       <w:r>
         <w:t xml:space="preserve"> </w:t>
       </w:r>
-      <w:hyperlink r:id="rId47">
+      <w:hyperlink r:id="rId49">
         <w:r>
           <w:rPr>
             <w:rStyle w:val="Hyperlink"/>
@@ -1476,7 +1438,6 @@
       </w:r>
       <w:r>
         <w:rPr>
-          <w:iCs/>
           <w:i/>
         </w:rPr>
         <w:t xml:space="preserve">eLearn Space</w:t>
@@ -1498,7 +1459,7 @@
       <w:r>
         <w:t xml:space="preserve">“</w:t>
       </w:r>
-      <w:hyperlink r:id="rId48">
+      <w:hyperlink r:id="rId50">
         <w:r>
           <w:rPr>
             <w:rStyle w:val="Hyperlink"/>
@@ -1523,7 +1484,7 @@
       <w:r>
         <w:t xml:space="preserve"> </w:t>
       </w:r>
-      <w:hyperlink r:id="rId49">
+      <w:hyperlink r:id="rId51">
         <w:r>
           <w:rPr>
             <w:rStyle w:val="Hyperlink"/>
@@ -1550,7 +1511,6 @@
       </w:r>
       <w:r>
         <w:rPr>
-          <w:iCs/>
           <w:i/>
         </w:rPr>
         <w:t xml:space="preserve">Alone Together: Why We Expect More from Technology and Less from Each Other</w:t>
@@ -1572,7 +1532,7 @@
       <w:r>
         <w:t xml:space="preserve">“</w:t>
       </w:r>
-      <w:hyperlink r:id="rId50">
+      <w:hyperlink r:id="rId52">
         <w:r>
           <w:rPr>
             <w:rStyle w:val="Hyperlink"/>
@@ -1599,7 +1559,6 @@
       </w:r>
       <w:r>
         <w:rPr>
-          <w:iCs/>
           <w:i/>
         </w:rPr>
         <w:t xml:space="preserve">Mind in Society: Development of Higher Psychological Processes</w:t>
@@ -1618,7 +1577,7 @@
       <w:r>
         <w:t xml:space="preserve"> </w:t>
       </w:r>
-      <w:hyperlink r:id="rId51">
+      <w:hyperlink r:id="rId53">
         <w:r>
           <w:rPr>
             <w:rStyle w:val="Hyperlink"/>
@@ -1632,45 +1591,45 @@
       <w:r>
         <w:t xml:space="preserve"> </w:t>
       </w:r>
-      <w:hyperlink r:id="rId52">
-        <w:r>
-          <w:rPr>
-            <w:rStyle w:val="Hyperlink"/>
-            <w:iCs/>
+      <w:hyperlink r:id="rId54">
+        <w:r>
+          <w:rPr>
+            <w:rStyle w:val="Hyperlink"/>
             <w:i/>
           </w:rPr>
           <w:t xml:space="preserve">Introduction to Openness in Education</w:t>
         </w:r>
       </w:hyperlink>
     </w:p>
-    <w:bookmarkEnd w:id="53"/>
-    <w:bookmarkEnd w:id="54"/>
-    <w:bookmarkStart w:id="96" w:name="class-sessions"/>
     <w:p>
       <w:pPr>
         <w:pStyle w:val="Heading1"/>
       </w:pPr>
+      <w:bookmarkStart w:id="55" w:name="class-sessions"/>
       <w:r>
         <w:t xml:space="preserve">Class Sessions</w:t>
       </w:r>
-    </w:p>
-    <w:bookmarkStart w:id="61" w:name="X4cb045969ff6915b41747bf5bcb6f0ec037b85b"/>
+      <w:bookmarkEnd w:id="55"/>
+    </w:p>
     <w:p>
       <w:pPr>
         <w:pStyle w:val="Heading2"/>
       </w:pPr>
+      <w:bookmarkStart w:id="56" w:name="X4cb045969ff6915b41747bf5bcb6f0ec037b85b"/>
       <w:r>
         <w:t xml:space="preserve">Sep 15: Foundations of Open Education &amp; Connected Learning</w:t>
       </w:r>
-    </w:p>
-    <w:bookmarkStart w:id="57" w:name="readings-due"/>
+      <w:bookmarkEnd w:id="56"/>
+    </w:p>
     <w:p>
       <w:pPr>
         <w:pStyle w:val="Heading4"/>
       </w:pPr>
+      <w:bookmarkStart w:id="57" w:name="readings-due"/>
       <w:r>
         <w:t xml:space="preserve">Readings due:</w:t>
       </w:r>
+      <w:bookmarkEnd w:id="57"/>
     </w:p>
     <w:p>
       <w:pPr>
@@ -1682,7 +1641,7 @@
       <w:r>
         <w:t xml:space="preserve"> </w:t>
       </w:r>
-      <w:hyperlink r:id="rId55">
+      <w:hyperlink r:id="rId58">
         <w:r>
           <w:rPr>
             <w:rStyle w:val="Hyperlink"/>
@@ -1696,11 +1655,10 @@
       <w:r>
         <w:t xml:space="preserve"> </w:t>
       </w:r>
-      <w:hyperlink r:id="rId52">
-        <w:r>
-          <w:rPr>
-            <w:rStyle w:val="Hyperlink"/>
-            <w:iCs/>
+      <w:hyperlink r:id="rId54">
+        <w:r>
+          <w:rPr>
+            <w:rStyle w:val="Hyperlink"/>
             <w:i/>
           </w:rPr>
           <w:t xml:space="preserve">Introduction to Openness in Education</w:t>
@@ -1718,12 +1676,369 @@
       <w:r>
         <w:t xml:space="preserve">“</w:t>
       </w:r>
+      <w:hyperlink r:id="rId52">
+        <w:r>
+          <w:rPr>
+            <w:rStyle w:val="Hyperlink"/>
+          </w:rPr>
+          <w:t xml:space="preserve">The Cape Town Open Education Declaration</w:t>
+        </w:r>
+      </w:hyperlink>
+      <w:r>
+        <w:t xml:space="preserve">”</w:t>
+      </w:r>
+      <w:r>
+        <w:t xml:space="preserve">.</w:t>
+      </w:r>
+    </w:p>
+    <w:p>
+      <w:pPr>
+        <w:pStyle w:val="FirstParagraph"/>
+      </w:pPr>
+      <w:r>
+        <w:t xml:space="preserve">Unesco. (2012)</w:t>
+      </w:r>
+      <w:r>
+        <w:t xml:space="preserve"> </w:t>
+      </w:r>
+      <w:hyperlink r:id="rId59">
+        <w:r>
+          <w:rPr>
+            <w:rStyle w:val="Hyperlink"/>
+          </w:rPr>
+          <w:t xml:space="preserve">“</w:t>
+        </w:r>
+        <w:r>
+          <w:rPr>
+            <w:rStyle w:val="Hyperlink"/>
+          </w:rPr>
+          <w:t xml:space="preserve">The UNESCO Paris Declaration.</w:t>
+        </w:r>
+        <w:r>
+          <w:rPr>
+            <w:rStyle w:val="Hyperlink"/>
+          </w:rPr>
+          <w:t xml:space="preserve">”</w:t>
+        </w:r>
+      </w:hyperlink>
+    </w:p>
+    <w:p>
+      <w:pPr>
+        <w:pStyle w:val="BodyText"/>
+      </w:pPr>
+      <w:r>
+        <w:t xml:space="preserve">Brown, J. S. (2008).</w:t>
+      </w:r>
+      <w:r>
+        <w:t xml:space="preserve"> </w:t>
+      </w:r>
+      <w:hyperlink r:id="rId29">
+        <w:r>
+          <w:rPr>
+            <w:rStyle w:val="Hyperlink"/>
+          </w:rPr>
+          <w:t xml:space="preserve">Minds on Fire: Open Education, the Long Tail, and Learning 2.0</w:t>
+        </w:r>
+      </w:hyperlink>
+      <w:r>
+        <w:t xml:space="preserve">.</w:t>
+      </w:r>
+      <w:r>
+        <w:t xml:space="preserve"> </w:t>
+      </w:r>
+      <w:r>
+        <w:rPr>
+          <w:i/>
+        </w:rPr>
+        <w:t xml:space="preserve">Educause Review</w:t>
+      </w:r>
+      <w:r>
+        <w:t xml:space="preserve">,</w:t>
+      </w:r>
+      <w:r>
+        <w:t xml:space="preserve"> </w:t>
+      </w:r>
+      <w:r>
+        <w:rPr>
+          <w:i/>
+        </w:rPr>
+        <w:t xml:space="preserve">43(1)</w:t>
+      </w:r>
+      <w:r>
+        <w:t xml:space="preserve">, 16-32.</w:t>
+      </w:r>
+    </w:p>
+    <w:p>
+      <w:pPr>
+        <w:pStyle w:val="BodyText"/>
+      </w:pPr>
+      <w:r>
+        <w:t xml:space="preserve">Moglen, E. (2003).</w:t>
+      </w:r>
+      <w:r>
+        <w:t xml:space="preserve"> </w:t>
+      </w:r>
+      <w:hyperlink r:id="rId43">
+        <w:r>
+          <w:rPr>
+            <w:rStyle w:val="Hyperlink"/>
+          </w:rPr>
+          <w:t xml:space="preserve">“</w:t>
+        </w:r>
+        <w:r>
+          <w:rPr>
+            <w:rStyle w:val="Hyperlink"/>
+          </w:rPr>
+          <w:t xml:space="preserve">The dotCommunist Manifesto</w:t>
+        </w:r>
+        <w:r>
+          <w:rPr>
+            <w:rStyle w:val="Hyperlink"/>
+          </w:rPr>
+          <w:t xml:space="preserve">”</w:t>
+        </w:r>
+      </w:hyperlink>
+      <w:r>
+        <w:t xml:space="preserve">.</w:t>
+      </w:r>
+    </w:p>
+    <w:p>
+      <w:pPr>
+        <w:pStyle w:val="BodyText"/>
+      </w:pPr>
+      <w:r>
+        <w:t xml:space="preserve">Turkle, S. (2011)</w:t>
+      </w:r>
+      <w:r>
+        <w:t xml:space="preserve"> </w:t>
+      </w:r>
+      <w:hyperlink r:id="rId51">
+        <w:r>
+          <w:rPr>
+            <w:rStyle w:val="Hyperlink"/>
+          </w:rPr>
+          <w:t xml:space="preserve">Alone Together</w:t>
+        </w:r>
+      </w:hyperlink>
+      <w:r>
+        <w:t xml:space="preserve"> </w:t>
+      </w:r>
+      <w:r>
+        <w:t xml:space="preserve">[video 16:24]. TEDxUIUC.</w:t>
+      </w:r>
+    </w:p>
+    <w:p>
+      <w:pPr>
+        <w:pStyle w:val="Heading4"/>
+      </w:pPr>
+      <w:bookmarkStart w:id="60" w:name="optional-readings"/>
+      <w:r>
+        <w:t xml:space="preserve">Optional readings:</w:t>
+      </w:r>
+      <w:bookmarkEnd w:id="60"/>
+    </w:p>
+    <w:p>
+      <w:pPr>
+        <w:pStyle w:val="FirstParagraph"/>
+      </w:pPr>
+      <w:r>
+        <w:t xml:space="preserve">Wiley, D., Bliss, T. J., &amp; McEwen, M. (2013).</w:t>
+      </w:r>
+      <w:r>
+        <w:t xml:space="preserve"> </w:t>
+      </w:r>
+      <w:hyperlink r:id="rId61">
+        <w:r>
+          <w:rPr>
+            <w:rStyle w:val="Hyperlink"/>
+          </w:rPr>
+          <w:t xml:space="preserve">Open Educational Resources: A Review of the Literature.</w:t>
+        </w:r>
+      </w:hyperlink>
+      <w:r>
+        <w:t xml:space="preserve"> </w:t>
+      </w:r>
+      <w:r>
+        <w:t xml:space="preserve">In J. M. Spector (Ed.),</w:t>
+      </w:r>
+      <w:r>
+        <w:t xml:space="preserve"> </w:t>
+      </w:r>
+      <w:hyperlink r:id="rId62">
+        <w:r>
+          <w:rPr>
+            <w:rStyle w:val="Hyperlink"/>
+            <w:i/>
+          </w:rPr>
+          <w:t xml:space="preserve">Handbook of research on educational communications and technology</w:t>
+        </w:r>
+      </w:hyperlink>
+      <w:r>
+        <w:t xml:space="preserve"> </w:t>
+      </w:r>
+      <w:r>
+        <w:t xml:space="preserve">(pp. 781–190). New York, NY: Springer.</w:t>
+      </w:r>
+    </w:p>
+    <w:p>
+      <w:pPr>
+        <w:pStyle w:val="Heading2"/>
+      </w:pPr>
+      <w:bookmarkStart w:id="63" w:name="X117f077e02837edb06a4de4d56d1cf15a897b44"/>
+      <w:r>
+        <w:t xml:space="preserve">Sep 29: Deschooling, Unschooling, and Ignorance</w:t>
+      </w:r>
+      <w:bookmarkEnd w:id="63"/>
+    </w:p>
+    <w:p>
+      <w:pPr>
+        <w:pStyle w:val="Heading4"/>
+      </w:pPr>
+      <w:bookmarkStart w:id="64" w:name="readings-due-1"/>
+      <w:r>
+        <w:t xml:space="preserve">Readings due:</w:t>
+      </w:r>
+      <w:bookmarkEnd w:id="64"/>
+    </w:p>
+    <w:p>
+      <w:pPr>
+        <w:pStyle w:val="FirstParagraph"/>
+      </w:pPr>
+      <w:r>
+        <w:t xml:space="preserve">Curinga, M. (2012)</w:t>
+      </w:r>
+      <w:r>
+        <w:t xml:space="preserve"> </w:t>
+      </w:r>
+      <w:hyperlink r:id="rId65">
+        <w:r>
+          <w:rPr>
+            <w:rStyle w:val="Hyperlink"/>
+          </w:rPr>
+          <w:t xml:space="preserve">Ivan Illich: a brief introduction</w:t>
+        </w:r>
+      </w:hyperlink>
+      <w:r>
+        <w:t xml:space="preserve"> </w:t>
+      </w:r>
+      <w:r>
+        <w:t xml:space="preserve">[video]. YouTube.</w:t>
+      </w:r>
+    </w:p>
+    <w:p>
+      <w:pPr>
+        <w:pStyle w:val="BodyText"/>
+      </w:pPr>
+      <w:r>
+        <w:t xml:space="preserve">Illich, I. (1970, July 2).</w:t>
+      </w:r>
+      <w:r>
+        <w:t xml:space="preserve"> </w:t>
+      </w:r>
+      <w:hyperlink r:id="rId37">
+        <w:r>
+          <w:rPr>
+            <w:rStyle w:val="Hyperlink"/>
+          </w:rPr>
+          <w:t xml:space="preserve">Why We Must Abolish Schooling</w:t>
+        </w:r>
+      </w:hyperlink>
+      <w:r>
+        <w:t xml:space="preserve">.</w:t>
+      </w:r>
+      <w:r>
+        <w:t xml:space="preserve"> </w:t>
+      </w:r>
+      <w:r>
+        <w:rPr>
+          <w:i/>
+        </w:rPr>
+        <w:t xml:space="preserve">The New York Review of Books</w:t>
+      </w:r>
+      <w:r>
+        <w:t xml:space="preserve">.</w:t>
+      </w:r>
+    </w:p>
+    <w:p>
+      <w:pPr>
+        <w:pStyle w:val="BodyText"/>
+      </w:pPr>
+      <w:r>
+        <w:t xml:space="preserve">Rancière, J. 1991.</w:t>
+      </w:r>
+      <w:r>
+        <w:t xml:space="preserve"> </w:t>
+      </w:r>
+      <w:r>
+        <w:rPr>
+          <w:i/>
+        </w:rPr>
+        <w:t xml:space="preserve">The Ignorant Schoolmaster: Five Lessons in</w:t>
+      </w:r>
+      <w:r>
+        <w:rPr>
+          <w:i/>
+        </w:rPr>
+        <w:t xml:space="preserve"> </w:t>
+      </w:r>
+      <w:r>
+        <w:rPr>
+          <w:i/>
+        </w:rPr>
+        <w:t xml:space="preserve">Intellectual Emancipation</w:t>
+      </w:r>
+      <w:r>
+        <w:t xml:space="preserve">. Stanford University Press. USA.</w:t>
+      </w:r>
+      <w:r>
+        <w:t xml:space="preserve"> </w:t>
+      </w:r>
+      <w:r>
+        <w:rPr>
+          <w:i/>
+        </w:rPr>
+        <w:t xml:space="preserve">Chapters 1 &amp; 2</w:t>
+      </w:r>
+    </w:p>
+    <w:p>
+      <w:pPr>
+        <w:pStyle w:val="Heading2"/>
+      </w:pPr>
+      <w:bookmarkStart w:id="66" w:name="oct-13-free-software-free-culture"/>
+      <w:r>
+        <w:t xml:space="preserve">Oct 13: Free Software &amp; Free Culture</w:t>
+      </w:r>
+      <w:bookmarkEnd w:id="66"/>
+    </w:p>
+    <w:p>
+      <w:pPr>
+        <w:pStyle w:val="Heading4"/>
+      </w:pPr>
+      <w:bookmarkStart w:id="67" w:name="readings-due-2"/>
+      <w:r>
+        <w:t xml:space="preserve">Readings due:</w:t>
+      </w:r>
+      <w:bookmarkEnd w:id="67"/>
+    </w:p>
+    <w:p>
+      <w:pPr>
+        <w:pStyle w:val="FirstParagraph"/>
+      </w:pPr>
+      <w:r>
+        <w:t xml:space="preserve">Stallman, R. M. (1992).</w:t>
+      </w:r>
+      <w:r>
+        <w:t xml:space="preserve"> </w:t>
+      </w:r>
+      <w:r>
+        <w:t xml:space="preserve">“</w:t>
+      </w:r>
       <w:hyperlink r:id="rId50">
         <w:r>
           <w:rPr>
             <w:rStyle w:val="Hyperlink"/>
           </w:rPr>
-          <w:t xml:space="preserve">The Cape Town Open Education Declaration</w:t>
+          <w:t xml:space="preserve">Why Software Should Be Free</w:t>
         </w:r>
       </w:hyperlink>
       <w:r>
@@ -1735,15 +2050,336 @@
     </w:p>
     <w:p>
       <w:pPr>
+        <w:pStyle w:val="BodyText"/>
+      </w:pPr>
+      <w:r>
+        <w:t xml:space="preserve">Raymond, E. S. 1998.</w:t>
+      </w:r>
+      <w:r>
+        <w:t xml:space="preserve"> </w:t>
+      </w:r>
+      <w:hyperlink r:id="rId47">
+        <w:r>
+          <w:rPr>
+            <w:rStyle w:val="Hyperlink"/>
+          </w:rPr>
+          <w:t xml:space="preserve">The cathedral and the bazaar</w:t>
+        </w:r>
+      </w:hyperlink>
+      <w:r>
+        <w:t xml:space="preserve">.</w:t>
+      </w:r>
+      <w:r>
+        <w:t xml:space="preserve"> </w:t>
+      </w:r>
+      <w:r>
+        <w:rPr>
+          <w:i/>
+        </w:rPr>
+        <w:t xml:space="preserve">First Monday</w:t>
+      </w:r>
+      <w:r>
+        <w:t xml:space="preserve">,</w:t>
+      </w:r>
+      <w:r>
+        <w:t xml:space="preserve"> </w:t>
+      </w:r>
+      <w:r>
+        <w:rPr>
+          <w:i/>
+        </w:rPr>
+        <w:t xml:space="preserve">3(3)</w:t>
+      </w:r>
+      <w:r>
+        <w:t xml:space="preserve">.</w:t>
+      </w:r>
+    </w:p>
+    <w:p>
+      <w:pPr>
+        <w:pStyle w:val="BodyText"/>
+      </w:pPr>
+      <w:r>
+        <w:t xml:space="preserve">Raymond, E. (1999, June 28).</w:t>
+      </w:r>
+      <w:r>
+        <w:t xml:space="preserve"> </w:t>
+      </w:r>
+      <w:hyperlink r:id="rId48">
+        <w:r>
+          <w:rPr>
+            <w:rStyle w:val="Hyperlink"/>
+          </w:rPr>
+          <w:t xml:space="preserve">Shut Up And Show Them The Code</w:t>
+        </w:r>
+      </w:hyperlink>
+      <w:r>
+        <w:t xml:space="preserve">.</w:t>
+      </w:r>
+      <w:r>
+        <w:t xml:space="preserve"> </w:t>
+      </w:r>
+      <w:r>
+        <w:rPr>
+          <w:i/>
+        </w:rPr>
+        <w:t xml:space="preserve">Linux Today</w:t>
+      </w:r>
+      <w:r>
+        <w:t xml:space="preserve">.</w:t>
+      </w:r>
+    </w:p>
+    <w:p>
+      <w:pPr>
+        <w:pStyle w:val="Heading4"/>
+      </w:pPr>
+      <w:bookmarkStart w:id="68" w:name="videos"/>
+      <w:r>
+        <w:t xml:space="preserve">Videos</w:t>
+      </w:r>
+      <w:bookmarkEnd w:id="68"/>
+    </w:p>
+    <w:p>
+      <w:pPr>
         <w:pStyle w:val="FirstParagraph"/>
       </w:pPr>
       <w:r>
-        <w:t xml:space="preserve">Unesco. (2012)</w:t>
-      </w:r>
-      <w:r>
-        <w:t xml:space="preserve"> </w:t>
-      </w:r>
-      <w:hyperlink r:id="rId56">
+        <w:t xml:space="preserve">Open Source Cinema. (2006).</w:t>
+      </w:r>
+      <w:r>
+        <w:t xml:space="preserve"> </w:t>
+      </w:r>
+      <w:hyperlink r:id="rId69">
+        <w:r>
+          <w:rPr>
+            <w:rStyle w:val="Hyperlink"/>
+          </w:rPr>
+          <w:t xml:space="preserve">Lessig Remix.</w:t>
+        </w:r>
+      </w:hyperlink>
+      <w:r>
+        <w:t xml:space="preserve"> </w:t>
+      </w:r>
+      <w:r>
+        <w:t xml:space="preserve">YouTube. [Video 00:04:34]</w:t>
+      </w:r>
+    </w:p>
+    <w:p>
+      <w:pPr>
+        <w:pStyle w:val="BodyText"/>
+      </w:pPr>
+      <w:r>
+        <w:t xml:space="preserve">Lessig, L. (2011).</w:t>
+      </w:r>
+      <w:r>
+        <w:t xml:space="preserve"> </w:t>
+      </w:r>
+      <w:hyperlink r:id="rId70">
+        <w:r>
+          <w:rPr>
+            <w:rStyle w:val="Hyperlink"/>
+          </w:rPr>
+          <w:t xml:space="preserve">Two Things, Not One.</w:t>
+        </w:r>
+      </w:hyperlink>
+      <w:r>
+        <w:t xml:space="preserve"> </w:t>
+      </w:r>
+      <w:r>
+        <w:t xml:space="preserve">[Video 00:20:28]</w:t>
+      </w:r>
+    </w:p>
+    <w:p>
+      <w:pPr>
+        <w:pStyle w:val="BodyText"/>
+      </w:pPr>
+      <w:r>
+        <w:t xml:space="preserve">Kirby Ferguson. (2012).</w:t>
+      </w:r>
+      <w:r>
+        <w:t xml:space="preserve"> </w:t>
+      </w:r>
+      <w:hyperlink r:id="rId71">
+        <w:r>
+          <w:rPr>
+            <w:rStyle w:val="Hyperlink"/>
+          </w:rPr>
+          <w:t xml:space="preserve">Embrace the remix.</w:t>
+        </w:r>
+      </w:hyperlink>
+      <w:r>
+        <w:t xml:space="preserve">[Video 00:09:43]</w:t>
+      </w:r>
+    </w:p>
+    <w:p>
+      <w:pPr>
+        <w:pStyle w:val="BodyText"/>
+      </w:pPr>
+      <w:r>
+        <w:t xml:space="preserve">Leadbeater, C. (2005).</w:t>
+      </w:r>
+      <w:r>
+        <w:t xml:space="preserve"> </w:t>
+      </w:r>
+      <w:hyperlink r:id="rId72">
+        <w:r>
+          <w:rPr>
+            <w:rStyle w:val="Hyperlink"/>
+          </w:rPr>
+          <w:t xml:space="preserve">The era of open innovation.</w:t>
+        </w:r>
+      </w:hyperlink>
+      <w:r>
+        <w:t xml:space="preserve"> </w:t>
+      </w:r>
+      <w:r>
+        <w:t xml:space="preserve">TED Talks. [Video 0018:58]</w:t>
+      </w:r>
+    </w:p>
+    <w:p>
+      <w:pPr>
+        <w:pStyle w:val="BodyText"/>
+      </w:pPr>
+      <w:r>
+        <w:t xml:space="preserve">Question Copyright. (2011).</w:t>
+      </w:r>
+      <w:r>
+        <w:t xml:space="preserve"> </w:t>
+      </w:r>
+      <w:hyperlink r:id="rId73">
+        <w:r>
+          <w:rPr>
+            <w:rStyle w:val="Hyperlink"/>
+          </w:rPr>
+          <w:t xml:space="preserve">Copying Is Not Theft</w:t>
+        </w:r>
+      </w:hyperlink>
+      <w:r>
+        <w:t xml:space="preserve"> </w:t>
+      </w:r>
+      <w:r>
+        <w:t xml:space="preserve">[Video 00:01:00]</w:t>
+      </w:r>
+    </w:p>
+    <w:p>
+      <w:pPr>
+        <w:pStyle w:val="Heading4"/>
+      </w:pPr>
+      <w:bookmarkStart w:id="74" w:name="optional-reading"/>
+      <w:r>
+        <w:t xml:space="preserve">Optional Reading:</w:t>
+      </w:r>
+      <w:bookmarkEnd w:id="74"/>
+    </w:p>
+    <w:p>
+      <w:pPr>
+        <w:pStyle w:val="FirstParagraph"/>
+      </w:pPr>
+      <w:r>
+        <w:t xml:space="preserve">Lessig, L. (2004).</w:t>
+      </w:r>
+      <w:r>
+        <w:t xml:space="preserve"> </w:t>
+      </w:r>
+      <w:hyperlink r:id="rId41">
+        <w:r>
+          <w:rPr>
+            <w:rStyle w:val="Hyperlink"/>
+            <w:i/>
+          </w:rPr>
+          <w:t xml:space="preserve">Free Culture: How Big Media Uses Technology and the Law to Lock Down Culture and Control Creativity</w:t>
+        </w:r>
+      </w:hyperlink>
+      <w:r>
+        <w:t xml:space="preserve">. Penguin Press HC.</w:t>
+      </w:r>
+    </w:p>
+    <w:p>
+      <w:pPr>
+        <w:pStyle w:val="BodyText"/>
+      </w:pPr>
+      <w:r>
+        <w:t xml:space="preserve">Lessig, L.</w:t>
+      </w:r>
+      <w:r>
+        <w:t xml:space="preserve"> </w:t>
+      </w:r>
+      <w:hyperlink r:id="rId75">
+        <w:r>
+          <w:rPr>
+            <w:rStyle w:val="Hyperlink"/>
+          </w:rPr>
+          <w:t xml:space="preserve">Collection of Lessig Videos</w:t>
+        </w:r>
+      </w:hyperlink>
+      <w:r>
+        <w:t xml:space="preserve"> </w:t>
+      </w:r>
+      <w:r>
+        <w:t xml:space="preserve">Blip.tv</w:t>
+      </w:r>
+    </w:p>
+    <w:p>
+      <w:pPr>
+        <w:pStyle w:val="BodyText"/>
+      </w:pPr>
+      <w:hyperlink r:id="rId76">
+        <w:r>
+          <w:rPr>
+            <w:rStyle w:val="Hyperlink"/>
+          </w:rPr>
+          <w:t xml:space="preserve">Lessig on Stephen Colbert</w:t>
+        </w:r>
+      </w:hyperlink>
+      <w:r>
+        <w:t xml:space="preserve"> </w:t>
+      </w:r>
+      <w:r>
+        <w:t xml:space="preserve">[video]</w:t>
+      </w:r>
+    </w:p>
+    <w:p>
+      <w:pPr>
+        <w:pStyle w:val="Heading2"/>
+      </w:pPr>
+      <w:bookmarkStart w:id="77" w:name="oct-27-peer-production"/>
+      <w:r>
+        <w:t xml:space="preserve">Oct 27: Peer production</w:t>
+      </w:r>
+      <w:bookmarkEnd w:id="77"/>
+    </w:p>
+    <w:p>
+      <w:pPr>
+        <w:pStyle w:val="Heading4"/>
+      </w:pPr>
+      <w:bookmarkStart w:id="78" w:name="readings-due-3"/>
+      <w:r>
+        <w:t xml:space="preserve">Readings due:</w:t>
+      </w:r>
+      <w:bookmarkEnd w:id="78"/>
+    </w:p>
+    <w:p>
+      <w:pPr>
+        <w:pStyle w:val="FirstParagraph"/>
+      </w:pPr>
+      <w:r>
+        <w:t xml:space="preserve">Benkler, Y. (2002).</w:t>
+      </w:r>
+      <w:r>
+        <w:t xml:space="preserve"> </w:t>
+      </w:r>
+      <w:hyperlink r:id="rId79">
+        <w:r>
+          <w:rPr>
+            <w:rStyle w:val="Hyperlink"/>
+          </w:rPr>
+          <w:t xml:space="preserve">Coase’s Penguin, or, Linux and</w:t>
+        </w:r>
+        <w:r>
+          <w:rPr>
+            <w:rStyle w:val="Hyperlink"/>
+          </w:rPr>
+          <w:t xml:space="preserve"> </w:t>
+        </w:r>
         <w:r>
           <w:rPr>
             <w:rStyle w:val="Hyperlink"/>
@@ -1754,7 +2390,7 @@
           <w:rPr>
             <w:rStyle w:val="Hyperlink"/>
           </w:rPr>
-          <w:t xml:space="preserve">The UNESCO Paris Declaration.</w:t>
+          <w:t xml:space="preserve">The Nature of the Firm</w:t>
         </w:r>
         <w:r>
           <w:rPr>
@@ -1763,25 +2399,6 @@
           <w:t xml:space="preserve">”</w:t>
         </w:r>
       </w:hyperlink>
-    </w:p>
-    <w:p>
-      <w:pPr>
-        <w:pStyle w:val="BodyText"/>
-      </w:pPr>
-      <w:r>
-        <w:t xml:space="preserve">Brown, J. S. (2008).</w:t>
-      </w:r>
-      <w:r>
-        <w:t xml:space="preserve"> </w:t>
-      </w:r>
-      <w:hyperlink r:id="rId27">
-        <w:r>
-          <w:rPr>
-            <w:rStyle w:val="Hyperlink"/>
-          </w:rPr>
-          <w:t xml:space="preserve">Minds on Fire: Open Education, the Long Tail, and Learning 2.0</w:t>
-        </w:r>
-      </w:hyperlink>
       <w:r>
         <w:t xml:space="preserve">.</w:t>
       </w:r>
@@ -1790,10 +2407,9 @@
       </w:r>
       <w:r>
         <w:rPr>
-          <w:iCs/>
           <w:i/>
         </w:rPr>
-        <w:t xml:space="preserve">Educause Review</w:t>
+        <w:t xml:space="preserve">The Yale Law Journal</w:t>
       </w:r>
       <w:r>
         <w:t xml:space="preserve">,</w:t>
@@ -1803,736 +2419,64 @@
       </w:r>
       <w:r>
         <w:rPr>
-          <w:iCs/>
           <w:i/>
         </w:rPr>
-        <w:t xml:space="preserve">43(1)</w:t>
-      </w:r>
-      <w:r>
-        <w:t xml:space="preserve">, 16-32.</w:t>
-      </w:r>
-    </w:p>
-    <w:p>
-      <w:pPr>
-        <w:pStyle w:val="BodyText"/>
-      </w:pPr>
-      <w:r>
-        <w:t xml:space="preserve">Moglen, E. (2003).</w:t>
-      </w:r>
-      <w:r>
-        <w:t xml:space="preserve"> </w:t>
-      </w:r>
-      <w:hyperlink r:id="rId41">
-        <w:r>
-          <w:rPr>
-            <w:rStyle w:val="Hyperlink"/>
-          </w:rPr>
-          <w:t xml:space="preserve">“</w:t>
-        </w:r>
-        <w:r>
-          <w:rPr>
-            <w:rStyle w:val="Hyperlink"/>
-          </w:rPr>
-          <w:t xml:space="preserve">The dotCommunist Manifesto</w:t>
-        </w:r>
-        <w:r>
-          <w:rPr>
-            <w:rStyle w:val="Hyperlink"/>
-          </w:rPr>
-          <w:t xml:space="preserve">”</w:t>
-        </w:r>
-      </w:hyperlink>
-      <w:r>
-        <w:t xml:space="preserve">.</w:t>
-      </w:r>
-    </w:p>
-    <w:p>
-      <w:pPr>
-        <w:pStyle w:val="BodyText"/>
-      </w:pPr>
-      <w:r>
-        <w:t xml:space="preserve">Turkle, S. (2011)</w:t>
-      </w:r>
-      <w:r>
-        <w:t xml:space="preserve"> </w:t>
-      </w:r>
-      <w:hyperlink r:id="rId49">
-        <w:r>
-          <w:rPr>
-            <w:rStyle w:val="Hyperlink"/>
-          </w:rPr>
-          <w:t xml:space="preserve">Alone Together</w:t>
-        </w:r>
-      </w:hyperlink>
-      <w:r>
-        <w:t xml:space="preserve"> </w:t>
-      </w:r>
-      <w:r>
-        <w:t xml:space="preserve">[video 16:24]. TEDxUIUC.</w:t>
-      </w:r>
-    </w:p>
-    <w:bookmarkEnd w:id="57"/>
-    <w:bookmarkStart w:id="60" w:name="optional-readings"/>
+        <w:t xml:space="preserve">112(3)</w:t>
+      </w:r>
+      <w:r>
+        <w:t xml:space="preserve">, 369-446.</w:t>
+      </w:r>
+    </w:p>
     <w:p>
       <w:pPr>
         <w:pStyle w:val="Heading4"/>
       </w:pPr>
-      <w:r>
-        <w:t xml:space="preserve">Optional readings:</w:t>
-      </w:r>
+      <w:bookmarkStart w:id="80" w:name="optional-video"/>
+      <w:r>
+        <w:t xml:space="preserve">Optional video:</w:t>
+      </w:r>
+      <w:bookmarkEnd w:id="80"/>
     </w:p>
     <w:p>
       <w:pPr>
         <w:pStyle w:val="FirstParagraph"/>
       </w:pPr>
       <w:r>
-        <w:t xml:space="preserve">Wiley, D., Bliss, T. J., &amp; McEwen, M. (2013).</w:t>
-      </w:r>
-      <w:r>
-        <w:t xml:space="preserve"> </w:t>
-      </w:r>
-      <w:hyperlink r:id="rId58">
-        <w:r>
-          <w:rPr>
-            <w:rStyle w:val="Hyperlink"/>
-          </w:rPr>
-          <w:t xml:space="preserve">Open Educational Resources: A Review of the Literature.</w:t>
-        </w:r>
-      </w:hyperlink>
-      <w:r>
-        <w:t xml:space="preserve"> </w:t>
-      </w:r>
-      <w:r>
-        <w:t xml:space="preserve">In J. M. Spector (Ed.),</w:t>
-      </w:r>
-      <w:r>
-        <w:t xml:space="preserve"> </w:t>
-      </w:r>
-      <w:hyperlink r:id="rId59">
-        <w:r>
-          <w:rPr>
-            <w:rStyle w:val="Hyperlink"/>
-            <w:iCs/>
-            <w:i/>
-          </w:rPr>
-          <w:t xml:space="preserve">Handbook of research on educational communications and technology</w:t>
-        </w:r>
-      </w:hyperlink>
-      <w:r>
-        <w:t xml:space="preserve"> </w:t>
-      </w:r>
-      <w:r>
-        <w:t xml:space="preserve">(pp. 781–190). New York, NY: Springer.</w:t>
-      </w:r>
-    </w:p>
-    <w:bookmarkEnd w:id="60"/>
-    <w:bookmarkEnd w:id="61"/>
-    <w:bookmarkStart w:id="64" w:name="X117f077e02837edb06a4de4d56d1cf15a897b44"/>
-    <w:p>
-      <w:pPr>
-        <w:pStyle w:val="Heading2"/>
-      </w:pPr>
-      <w:r>
-        <w:t xml:space="preserve">Sep 29: Deschooling, Unschooling, and Ignorance</w:t>
-      </w:r>
-    </w:p>
-    <w:bookmarkStart w:id="63" w:name="readings-due-1"/>
+        <w:t xml:space="preserve">If you would like some extra background on the reading and want to</w:t>
+      </w:r>
+      <w:r>
+        <w:t xml:space="preserve"> </w:t>
+      </w:r>
+      <w:r>
+        <w:t xml:space="preserve">put the ideas in context, you might want to</w:t>
+      </w:r>
+      <w:r>
+        <w:t xml:space="preserve"> </w:t>
+      </w:r>
+      <w:hyperlink r:id="rId81">
+        <w:r>
+          <w:rPr>
+            <w:rStyle w:val="Hyperlink"/>
+          </w:rPr>
+          <w:t xml:space="preserve">check out this TED video of Yochai Benkler explaining the ideas expressed in Coase’s Penguin</w:t>
+        </w:r>
+      </w:hyperlink>
+      <w:r>
+        <w:t xml:space="preserve"> </w:t>
+      </w:r>
+      <w:r>
+        <w:t xml:space="preserve">(recorded in 2005)</w:t>
+      </w:r>
+    </w:p>
     <w:p>
       <w:pPr>
         <w:pStyle w:val="Heading4"/>
       </w:pPr>
-      <w:r>
-        <w:t xml:space="preserve">Readings due:</w:t>
-      </w:r>
-    </w:p>
-    <w:p>
-      <w:pPr>
-        <w:pStyle w:val="FirstParagraph"/>
-      </w:pPr>
-      <w:r>
-        <w:t xml:space="preserve">Curinga, M. (2012)</w:t>
-      </w:r>
-      <w:r>
-        <w:t xml:space="preserve"> </w:t>
-      </w:r>
-      <w:hyperlink r:id="rId62">
-        <w:r>
-          <w:rPr>
-            <w:rStyle w:val="Hyperlink"/>
-          </w:rPr>
-          <w:t xml:space="preserve">Ivan Illich: a brief introduction</w:t>
-        </w:r>
-      </w:hyperlink>
-      <w:r>
-        <w:t xml:space="preserve"> </w:t>
-      </w:r>
-      <w:r>
-        <w:t xml:space="preserve">[video]. YouTube.</w:t>
-      </w:r>
-    </w:p>
-    <w:p>
-      <w:pPr>
-        <w:pStyle w:val="BodyText"/>
-      </w:pPr>
-      <w:r>
-        <w:t xml:space="preserve">Illich, I. (1970, July 2).</w:t>
-      </w:r>
-      <w:r>
-        <w:t xml:space="preserve"> </w:t>
-      </w:r>
-      <w:hyperlink r:id="rId35">
-        <w:r>
-          <w:rPr>
-            <w:rStyle w:val="Hyperlink"/>
-          </w:rPr>
-          <w:t xml:space="preserve">Why We Must Abolish Schooling</w:t>
-        </w:r>
-      </w:hyperlink>
-      <w:r>
-        <w:t xml:space="preserve">.</w:t>
-      </w:r>
-      <w:r>
-        <w:t xml:space="preserve"> </w:t>
-      </w:r>
-      <w:r>
-        <w:rPr>
-          <w:iCs/>
-          <w:i/>
-        </w:rPr>
-        <w:t xml:space="preserve">The New York Review of Books</w:t>
-      </w:r>
-      <w:r>
-        <w:t xml:space="preserve">.</w:t>
-      </w:r>
-    </w:p>
-    <w:p>
-      <w:pPr>
-        <w:pStyle w:val="BodyText"/>
-      </w:pPr>
-      <w:r>
-        <w:t xml:space="preserve">Rancière, J. 1991.</w:t>
-      </w:r>
-      <w:r>
-        <w:t xml:space="preserve"> </w:t>
-      </w:r>
-      <w:r>
-        <w:rPr>
-          <w:iCs/>
-          <w:i/>
-        </w:rPr>
-        <w:t xml:space="preserve">The Ignorant Schoolmaster: Five Lessons in</w:t>
-      </w:r>
-      <w:r>
-        <w:rPr>
-          <w:iCs/>
-          <w:i/>
-        </w:rPr>
-        <w:t xml:space="preserve"> </w:t>
-      </w:r>
-      <w:r>
-        <w:rPr>
-          <w:iCs/>
-          <w:i/>
-        </w:rPr>
-        <w:t xml:space="preserve">Intellectual Emancipation</w:t>
-      </w:r>
-      <w:r>
-        <w:t xml:space="preserve">. Stanford University Press. USA.</w:t>
-      </w:r>
-      <w:r>
-        <w:t xml:space="preserve"> </w:t>
-      </w:r>
-      <w:r>
-        <w:rPr>
-          <w:iCs/>
-          <w:i/>
-        </w:rPr>
-        <w:t xml:space="preserve">Chapters 1 &amp; 2</w:t>
-      </w:r>
-    </w:p>
-    <w:bookmarkEnd w:id="63"/>
-    <w:bookmarkEnd w:id="64"/>
-    <w:bookmarkStart w:id="75" w:name="oct-13-free-software-free-culture"/>
-    <w:p>
-      <w:pPr>
-        <w:pStyle w:val="Heading2"/>
-      </w:pPr>
-      <w:r>
-        <w:t xml:space="preserve">Oct 13: Free Software &amp; Free Culture</w:t>
-      </w:r>
-    </w:p>
-    <w:bookmarkStart w:id="65" w:name="readings-due-2"/>
-    <w:p>
-      <w:pPr>
-        <w:pStyle w:val="Heading4"/>
-      </w:pPr>
-      <w:r>
-        <w:t xml:space="preserve">Readings due:</w:t>
-      </w:r>
-    </w:p>
-    <w:p>
-      <w:pPr>
-        <w:pStyle w:val="FirstParagraph"/>
-      </w:pPr>
-      <w:r>
-        <w:t xml:space="preserve">Stallman, R. M. (1992).</w:t>
-      </w:r>
-      <w:r>
-        <w:t xml:space="preserve"> </w:t>
-      </w:r>
-      <w:r>
-        <w:t xml:space="preserve">“</w:t>
-      </w:r>
-      <w:hyperlink r:id="rId48">
-        <w:r>
-          <w:rPr>
-            <w:rStyle w:val="Hyperlink"/>
-          </w:rPr>
-          <w:t xml:space="preserve">Why Software Should Be Free</w:t>
-        </w:r>
-      </w:hyperlink>
-      <w:r>
-        <w:t xml:space="preserve">”</w:t>
-      </w:r>
-      <w:r>
-        <w:t xml:space="preserve">.</w:t>
-      </w:r>
-    </w:p>
-    <w:p>
-      <w:pPr>
-        <w:pStyle w:val="BodyText"/>
-      </w:pPr>
-      <w:r>
-        <w:t xml:space="preserve">Raymond, E. S. 1998.</w:t>
-      </w:r>
-      <w:r>
-        <w:t xml:space="preserve"> </w:t>
-      </w:r>
-      <w:hyperlink r:id="rId45">
-        <w:r>
-          <w:rPr>
-            <w:rStyle w:val="Hyperlink"/>
-          </w:rPr>
-          <w:t xml:space="preserve">The cathedral and the bazaar</w:t>
-        </w:r>
-      </w:hyperlink>
-      <w:r>
-        <w:t xml:space="preserve">.</w:t>
-      </w:r>
-      <w:r>
-        <w:t xml:space="preserve"> </w:t>
-      </w:r>
-      <w:r>
-        <w:rPr>
-          <w:iCs/>
-          <w:i/>
-        </w:rPr>
-        <w:t xml:space="preserve">First Monday</w:t>
-      </w:r>
-      <w:r>
-        <w:t xml:space="preserve">,</w:t>
-      </w:r>
-      <w:r>
-        <w:t xml:space="preserve"> </w:t>
-      </w:r>
-      <w:r>
-        <w:rPr>
-          <w:iCs/>
-          <w:i/>
-        </w:rPr>
-        <w:t xml:space="preserve">3(3)</w:t>
-      </w:r>
-      <w:r>
-        <w:t xml:space="preserve">.</w:t>
-      </w:r>
-    </w:p>
-    <w:p>
-      <w:pPr>
-        <w:pStyle w:val="BodyText"/>
-      </w:pPr>
-      <w:r>
-        <w:t xml:space="preserve">Raymond, E. (1999, June 28).</w:t>
-      </w:r>
-      <w:r>
-        <w:t xml:space="preserve"> </w:t>
-      </w:r>
-      <w:hyperlink r:id="rId46">
-        <w:r>
-          <w:rPr>
-            <w:rStyle w:val="Hyperlink"/>
-          </w:rPr>
-          <w:t xml:space="preserve">Shut Up And Show Them The Code</w:t>
-        </w:r>
-      </w:hyperlink>
-      <w:r>
-        <w:t xml:space="preserve">.</w:t>
-      </w:r>
-      <w:r>
-        <w:t xml:space="preserve"> </w:t>
-      </w:r>
-      <w:r>
-        <w:rPr>
-          <w:iCs/>
-          <w:i/>
-        </w:rPr>
-        <w:t xml:space="preserve">Linux Today</w:t>
-      </w:r>
-      <w:r>
-        <w:t xml:space="preserve">.</w:t>
-      </w:r>
-    </w:p>
-    <w:bookmarkEnd w:id="65"/>
-    <w:bookmarkStart w:id="71" w:name="videos"/>
-    <w:p>
-      <w:pPr>
-        <w:pStyle w:val="Heading4"/>
-      </w:pPr>
-      <w:r>
-        <w:t xml:space="preserve">Videos</w:t>
-      </w:r>
-    </w:p>
-    <w:p>
-      <w:pPr>
-        <w:pStyle w:val="FirstParagraph"/>
-      </w:pPr>
-      <w:r>
-        <w:t xml:space="preserve">Open Source Cinema. (2006).</w:t>
-      </w:r>
-      <w:r>
-        <w:t xml:space="preserve"> </w:t>
-      </w:r>
-      <w:hyperlink r:id="rId66">
-        <w:r>
-          <w:rPr>
-            <w:rStyle w:val="Hyperlink"/>
-          </w:rPr>
-          <w:t xml:space="preserve">Lessig Remix.</w:t>
-        </w:r>
-      </w:hyperlink>
-      <w:r>
-        <w:t xml:space="preserve"> </w:t>
-      </w:r>
-      <w:r>
-        <w:t xml:space="preserve">YouTube. [Video 00:04:34]</w:t>
-      </w:r>
-    </w:p>
-    <w:p>
-      <w:pPr>
-        <w:pStyle w:val="BodyText"/>
-      </w:pPr>
-      <w:r>
-        <w:t xml:space="preserve">Lessig, L. (2011).</w:t>
-      </w:r>
-      <w:r>
-        <w:t xml:space="preserve"> </w:t>
-      </w:r>
-      <w:hyperlink r:id="rId67">
-        <w:r>
-          <w:rPr>
-            <w:rStyle w:val="Hyperlink"/>
-          </w:rPr>
-          <w:t xml:space="preserve">Two Things, Not One.</w:t>
-        </w:r>
-      </w:hyperlink>
-      <w:r>
-        <w:t xml:space="preserve"> </w:t>
-      </w:r>
-      <w:r>
-        <w:t xml:space="preserve">[Video 00:20:28]</w:t>
-      </w:r>
-    </w:p>
-    <w:p>
-      <w:pPr>
-        <w:pStyle w:val="BodyText"/>
-      </w:pPr>
-      <w:r>
-        <w:t xml:space="preserve">Kirby Ferguson. (2012).</w:t>
-      </w:r>
-      <w:r>
-        <w:t xml:space="preserve"> </w:t>
-      </w:r>
-      <w:hyperlink r:id="rId68">
-        <w:r>
-          <w:rPr>
-            <w:rStyle w:val="Hyperlink"/>
-          </w:rPr>
-          <w:t xml:space="preserve">Embrace the remix.</w:t>
-        </w:r>
-      </w:hyperlink>
-      <w:r>
-        <w:t xml:space="preserve">[Video 00:09:43]</w:t>
-      </w:r>
-    </w:p>
-    <w:p>
-      <w:pPr>
-        <w:pStyle w:val="BodyText"/>
-      </w:pPr>
-      <w:r>
-        <w:t xml:space="preserve">Leadbeater, C. (2005).</w:t>
-      </w:r>
-      <w:r>
-        <w:t xml:space="preserve"> </w:t>
-      </w:r>
-      <w:hyperlink r:id="rId69">
-        <w:r>
-          <w:rPr>
-            <w:rStyle w:val="Hyperlink"/>
-          </w:rPr>
-          <w:t xml:space="preserve">The era of open innovation.</w:t>
-        </w:r>
-      </w:hyperlink>
-      <w:r>
-        <w:t xml:space="preserve"> </w:t>
-      </w:r>
-      <w:r>
-        <w:t xml:space="preserve">TED Talks. [Video 0018:58]</w:t>
-      </w:r>
-    </w:p>
-    <w:p>
-      <w:pPr>
-        <w:pStyle w:val="BodyText"/>
-      </w:pPr>
-      <w:r>
-        <w:t xml:space="preserve">Question Copyright. (2011).</w:t>
-      </w:r>
-      <w:r>
-        <w:t xml:space="preserve"> </w:t>
-      </w:r>
-      <w:hyperlink r:id="rId70">
-        <w:r>
-          <w:rPr>
-            <w:rStyle w:val="Hyperlink"/>
-          </w:rPr>
-          <w:t xml:space="preserve">Copying Is Not Theft</w:t>
-        </w:r>
-      </w:hyperlink>
-      <w:r>
-        <w:t xml:space="preserve"> </w:t>
-      </w:r>
-      <w:r>
-        <w:t xml:space="preserve">[Video 00:01:00]</w:t>
-      </w:r>
-    </w:p>
-    <w:bookmarkEnd w:id="71"/>
-    <w:bookmarkStart w:id="74" w:name="optional-reading"/>
-    <w:p>
-      <w:pPr>
-        <w:pStyle w:val="Heading4"/>
-      </w:pPr>
-      <w:r>
-        <w:t xml:space="preserve">Optional Reading:</w:t>
-      </w:r>
-    </w:p>
-    <w:p>
-      <w:pPr>
-        <w:pStyle w:val="FirstParagraph"/>
-      </w:pPr>
-      <w:r>
-        <w:t xml:space="preserve">Lessig, L. (2004).</w:t>
-      </w:r>
-      <w:r>
-        <w:t xml:space="preserve"> </w:t>
-      </w:r>
-      <w:hyperlink r:id="rId39">
-        <w:r>
-          <w:rPr>
-            <w:rStyle w:val="Hyperlink"/>
-            <w:iCs/>
-            <w:i/>
-          </w:rPr>
-          <w:t xml:space="preserve">Free Culture: How Big Media Uses Technology and the Law to Lock Down Culture and Control Creativity</w:t>
-        </w:r>
-      </w:hyperlink>
-      <w:r>
-        <w:t xml:space="preserve">. Penguin Press HC.</w:t>
-      </w:r>
-    </w:p>
-    <w:p>
-      <w:pPr>
-        <w:pStyle w:val="BodyText"/>
-      </w:pPr>
-      <w:r>
-        <w:t xml:space="preserve">Lessig, L.</w:t>
-      </w:r>
-      <w:r>
-        <w:t xml:space="preserve"> </w:t>
-      </w:r>
-      <w:hyperlink r:id="rId72">
-        <w:r>
-          <w:rPr>
-            <w:rStyle w:val="Hyperlink"/>
-          </w:rPr>
-          <w:t xml:space="preserve">Collection of Lessig Videos</w:t>
-        </w:r>
-      </w:hyperlink>
-      <w:r>
-        <w:t xml:space="preserve"> </w:t>
-      </w:r>
-      <w:r>
-        <w:t xml:space="preserve">Blip.tv</w:t>
-      </w:r>
-    </w:p>
-    <w:p>
-      <w:pPr>
-        <w:pStyle w:val="BodyText"/>
-      </w:pPr>
-      <w:hyperlink r:id="rId73">
-        <w:r>
-          <w:rPr>
-            <w:rStyle w:val="Hyperlink"/>
-          </w:rPr>
-          <w:t xml:space="preserve">Lessig on Stephen Colbert</w:t>
-        </w:r>
-      </w:hyperlink>
-      <w:r>
-        <w:t xml:space="preserve"> </w:t>
-      </w:r>
-      <w:r>
-        <w:t xml:space="preserve">[video]</w:t>
-      </w:r>
-    </w:p>
-    <w:bookmarkEnd w:id="74"/>
-    <w:bookmarkEnd w:id="75"/>
-    <w:bookmarkStart w:id="81" w:name="oct-27-peer-production"/>
-    <w:p>
-      <w:pPr>
-        <w:pStyle w:val="Heading2"/>
-      </w:pPr>
-      <w:r>
-        <w:t xml:space="preserve">Oct 27: Peer production</w:t>
-      </w:r>
-    </w:p>
-    <w:bookmarkStart w:id="77" w:name="readings-due-3"/>
-    <w:p>
-      <w:pPr>
-        <w:pStyle w:val="Heading4"/>
-      </w:pPr>
-      <w:r>
-        <w:t xml:space="preserve">Readings due:</w:t>
-      </w:r>
-    </w:p>
-    <w:p>
-      <w:pPr>
-        <w:pStyle w:val="FirstParagraph"/>
-      </w:pPr>
-      <w:r>
-        <w:t xml:space="preserve">Benkler, Y. (2002).</w:t>
-      </w:r>
-      <w:r>
-        <w:t xml:space="preserve"> </w:t>
-      </w:r>
-      <w:hyperlink r:id="rId76">
-        <w:r>
-          <w:rPr>
-            <w:rStyle w:val="Hyperlink"/>
-          </w:rPr>
-          <w:t xml:space="preserve">Coase’s Penguin, or, Linux and</w:t>
-        </w:r>
-        <w:r>
-          <w:rPr>
-            <w:rStyle w:val="Hyperlink"/>
-          </w:rPr>
-          <w:t xml:space="preserve"> </w:t>
-        </w:r>
-        <w:r>
-          <w:rPr>
-            <w:rStyle w:val="Hyperlink"/>
-          </w:rPr>
-          <w:t xml:space="preserve">“</w:t>
-        </w:r>
-        <w:r>
-          <w:rPr>
-            <w:rStyle w:val="Hyperlink"/>
-          </w:rPr>
-          <w:t xml:space="preserve">The Nature of the Firm</w:t>
-        </w:r>
-        <w:r>
-          <w:rPr>
-            <w:rStyle w:val="Hyperlink"/>
-          </w:rPr>
-          <w:t xml:space="preserve">”</w:t>
-        </w:r>
-      </w:hyperlink>
-      <w:r>
-        <w:t xml:space="preserve">.</w:t>
-      </w:r>
-      <w:r>
-        <w:t xml:space="preserve"> </w:t>
-      </w:r>
-      <w:r>
-        <w:rPr>
-          <w:iCs/>
-          <w:i/>
-        </w:rPr>
-        <w:t xml:space="preserve">The Yale Law Journal</w:t>
-      </w:r>
-      <w:r>
-        <w:t xml:space="preserve">,</w:t>
-      </w:r>
-      <w:r>
-        <w:t xml:space="preserve"> </w:t>
-      </w:r>
-      <w:r>
-        <w:rPr>
-          <w:iCs/>
-          <w:i/>
-        </w:rPr>
-        <w:t xml:space="preserve">112(3)</w:t>
-      </w:r>
-      <w:r>
-        <w:t xml:space="preserve">, 369-446.</w:t>
-      </w:r>
-    </w:p>
-    <w:bookmarkEnd w:id="77"/>
-    <w:bookmarkStart w:id="79" w:name="optional-video"/>
-    <w:p>
-      <w:pPr>
-        <w:pStyle w:val="Heading4"/>
-      </w:pPr>
-      <w:r>
-        <w:t xml:space="preserve">Optional video:</w:t>
-      </w:r>
-    </w:p>
-    <w:p>
-      <w:pPr>
-        <w:pStyle w:val="FirstParagraph"/>
-      </w:pPr>
-      <w:r>
-        <w:t xml:space="preserve">If you would like some extra background on the reading and want to</w:t>
-      </w:r>
-      <w:r>
-        <w:t xml:space="preserve"> </w:t>
-      </w:r>
-      <w:r>
-        <w:t xml:space="preserve">put the ideas in context, you might want to</w:t>
-      </w:r>
-      <w:r>
-        <w:t xml:space="preserve"> </w:t>
-      </w:r>
-      <w:hyperlink r:id="rId78">
-        <w:r>
-          <w:rPr>
-            <w:rStyle w:val="Hyperlink"/>
-          </w:rPr>
-          <w:t xml:space="preserve">check out this TED video of Yochai Benkler explaining the ideas expressed in Coase’s Penguin</w:t>
-        </w:r>
-      </w:hyperlink>
-      <w:r>
-        <w:t xml:space="preserve"> </w:t>
-      </w:r>
-      <w:r>
-        <w:t xml:space="preserve">(recorded in 2005)</w:t>
-      </w:r>
-    </w:p>
-    <w:bookmarkEnd w:id="79"/>
-    <w:bookmarkStart w:id="80" w:name="due"/>
-    <w:p>
-      <w:pPr>
-        <w:pStyle w:val="Heading4"/>
-      </w:pPr>
+      <w:bookmarkStart w:id="82" w:name="due"/>
       <w:r>
         <w:t xml:space="preserve">Due:</w:t>
       </w:r>
+      <w:bookmarkEnd w:id="82"/>
     </w:p>
     <w:p>
       <w:pPr>
@@ -2546,25 +2490,25 @@
         <w:t xml:space="preserve">Open Ed Report</w:t>
       </w:r>
     </w:p>
-    <w:bookmarkEnd w:id="80"/>
-    <w:bookmarkEnd w:id="81"/>
-    <w:bookmarkStart w:id="86" w:name="nov-10-the-commons"/>
     <w:p>
       <w:pPr>
         <w:pStyle w:val="Heading2"/>
       </w:pPr>
+      <w:bookmarkStart w:id="83" w:name="nov-10-the-commons"/>
       <w:r>
         <w:t xml:space="preserve">Nov 10: The Commons</w:t>
       </w:r>
-    </w:p>
-    <w:bookmarkStart w:id="84" w:name="readings-due-4"/>
+      <w:bookmarkEnd w:id="83"/>
+    </w:p>
     <w:p>
       <w:pPr>
         <w:pStyle w:val="Heading4"/>
       </w:pPr>
+      <w:bookmarkStart w:id="84" w:name="readings-due-4"/>
       <w:r>
         <w:t xml:space="preserve">Readings due:</w:t>
       </w:r>
+      <w:bookmarkEnd w:id="84"/>
     </w:p>
     <w:p>
       <w:pPr>
@@ -2578,7 +2522,6 @@
       </w:r>
       <w:r>
         <w:rPr>
-          <w:iCs/>
           <w:i/>
         </w:rPr>
         <w:t xml:space="preserve">Silent Theft: The Private Plunder of Our Common Wealth</w:t>
@@ -2589,7 +2532,7 @@
       <w:r>
         <w:t xml:space="preserve"> </w:t>
       </w:r>
-      <w:hyperlink r:id="rId26">
+      <w:hyperlink r:id="rId28">
         <w:r>
           <w:rPr>
             <w:rStyle w:val="Hyperlink"/>
@@ -2608,7 +2551,7 @@
       <w:r>
         <w:t xml:space="preserve"> </w:t>
       </w:r>
-      <w:hyperlink r:id="rId82">
+      <w:hyperlink r:id="rId85">
         <w:r>
           <w:rPr>
             <w:rStyle w:val="Hyperlink"/>
@@ -2651,7 +2594,7 @@
       <w:pPr>
         <w:pStyle w:val="BodyText"/>
       </w:pPr>
-      <w:hyperlink r:id="rId83">
+      <w:hyperlink r:id="rId86">
         <w:r>
           <w:rPr>
             <w:rStyle w:val="Hyperlink"/>
@@ -2676,7 +2619,7 @@
       <w:r>
         <w:t xml:space="preserve"> </w:t>
       </w:r>
-      <w:hyperlink r:id="rId32">
+      <w:hyperlink r:id="rId34">
         <w:r>
           <w:rPr>
             <w:rStyle w:val="Hyperlink"/>
@@ -2692,7 +2635,6 @@
       </w:r>
       <w:r>
         <w:rPr>
-          <w:iCs/>
           <w:i/>
         </w:rPr>
         <w:t xml:space="preserve">The Commoner</w:t>
@@ -2705,7 +2647,6 @@
       </w:r>
       <w:r>
         <w:rPr>
-          <w:iCs/>
           <w:i/>
         </w:rPr>
         <w:t xml:space="preserve">24</w:t>
@@ -2714,15 +2655,15 @@
         <w:t xml:space="preserve">.</w:t>
       </w:r>
     </w:p>
-    <w:bookmarkEnd w:id="84"/>
-    <w:bookmarkStart w:id="85" w:name="optional-readings-1"/>
     <w:p>
       <w:pPr>
         <w:pStyle w:val="Heading4"/>
       </w:pPr>
+      <w:bookmarkStart w:id="87" w:name="optional-readings-1"/>
       <w:r>
         <w:t xml:space="preserve">Optional readings:</w:t>
       </w:r>
+      <w:bookmarkEnd w:id="87"/>
     </w:p>
     <w:p>
       <w:pPr>
@@ -2736,7 +2677,6 @@
       </w:r>
       <w:r>
         <w:rPr>
-          <w:iCs/>
           <w:i/>
         </w:rPr>
         <w:t xml:space="preserve">Commonwealth</w:t>
@@ -2755,7 +2695,7 @@
       <w:r>
         <w:t xml:space="preserve"> </w:t>
       </w:r>
-      <w:hyperlink r:id="rId33">
+      <w:hyperlink r:id="rId35">
         <w:r>
           <w:rPr>
             <w:rStyle w:val="Hyperlink"/>
@@ -2771,7 +2711,6 @@
       </w:r>
       <w:r>
         <w:rPr>
-          <w:iCs/>
           <w:i/>
         </w:rPr>
         <w:t xml:space="preserve">Science</w:t>
@@ -2784,7 +2723,6 @@
       </w:r>
       <w:r>
         <w:rPr>
-          <w:iCs/>
           <w:i/>
         </w:rPr>
         <w:t xml:space="preserve">162(859)</w:t>
@@ -2803,12 +2741,217 @@
       <w:r>
         <w:t xml:space="preserve"> </w:t>
       </w:r>
+      <w:hyperlink r:id="rId46">
+        <w:r>
+          <w:rPr>
+            <w:rStyle w:val="Hyperlink"/>
+          </w:rPr>
+          <w:t xml:space="preserve">Coping with tragedies of the commons</w:t>
+        </w:r>
+      </w:hyperlink>
+      <w:r>
+        <w:t xml:space="preserve">.</w:t>
+      </w:r>
+      <w:r>
+        <w:t xml:space="preserve"> </w:t>
+      </w:r>
+      <w:r>
+        <w:rPr>
+          <w:i/>
+        </w:rPr>
+        <w:t xml:space="preserve">Annual review of political science</w:t>
+      </w:r>
+      <w:r>
+        <w:t xml:space="preserve">,</w:t>
+      </w:r>
+      <w:r>
+        <w:t xml:space="preserve"> </w:t>
+      </w:r>
+      <w:r>
+        <w:rPr>
+          <w:i/>
+        </w:rPr>
+        <w:t xml:space="preserve">2</w:t>
+      </w:r>
+      <w:r>
+        <w:t xml:space="preserve">(1), 493–535.</w:t>
+      </w:r>
+    </w:p>
+    <w:p>
+      <w:pPr>
+        <w:pStyle w:val="Heading2"/>
+      </w:pPr>
+      <w:bookmarkStart w:id="88" w:name="X52b6e57d8aeabe274cf3d196ba96aa10fd860c4"/>
+      <w:r>
+        <w:t xml:space="preserve">Nov 24: MOOCs: Massively Open Online Courses</w:t>
+      </w:r>
+      <w:bookmarkEnd w:id="88"/>
+    </w:p>
+    <w:p>
+      <w:pPr>
+        <w:pStyle w:val="Heading4"/>
+      </w:pPr>
+      <w:bookmarkStart w:id="89" w:name="readings-due-5"/>
+      <w:r>
+        <w:t xml:space="preserve">Readings due:</w:t>
+      </w:r>
+      <w:bookmarkEnd w:id="89"/>
+    </w:p>
+    <w:p>
+      <w:pPr>
+        <w:pStyle w:val="FirstParagraph"/>
+      </w:pPr>
+      <w:r>
+        <w:t xml:space="preserve">Cormier, D. (2010).</w:t>
+      </w:r>
+      <w:r>
+        <w:t xml:space="preserve"> </w:t>
+      </w:r>
+      <w:hyperlink r:id="rId30">
+        <w:r>
+          <w:rPr>
+            <w:rStyle w:val="Hyperlink"/>
+          </w:rPr>
+          <w:t xml:space="preserve">What is a MOOC?</w:t>
+        </w:r>
+      </w:hyperlink>
+      <w:r>
+        <w:t xml:space="preserve">[video, 04:27]</w:t>
+      </w:r>
+    </w:p>
+    <w:p>
+      <w:pPr>
+        <w:pStyle w:val="BodyText"/>
+      </w:pPr>
+      <w:r>
+        <w:t xml:space="preserve">Norvig, P. (2012).</w:t>
+      </w:r>
+      <w:r>
+        <w:t xml:space="preserve"> </w:t>
+      </w:r>
+      <w:hyperlink r:id="rId45">
+        <w:r>
+          <w:rPr>
+            <w:rStyle w:val="Hyperlink"/>
+          </w:rPr>
+          <w:t xml:space="preserve">The 100,000-student classroom</w:t>
+        </w:r>
+      </w:hyperlink>
+      <w:r>
+        <w:t xml:space="preserve"> </w:t>
+      </w:r>
+      <w:r>
+        <w:t xml:space="preserve">[video 06:12]. TED2012.</w:t>
+      </w:r>
+    </w:p>
+    <w:p>
+      <w:pPr>
+        <w:pStyle w:val="BodyText"/>
+      </w:pPr>
+      <w:r>
+        <w:t xml:space="preserve">Siemens, G. (2012, June 12).</w:t>
+      </w:r>
+      <w:r>
+        <w:t xml:space="preserve"> </w:t>
+      </w:r>
+      <w:hyperlink r:id="rId90">
+        <w:r>
+          <w:rPr>
+            <w:rStyle w:val="Hyperlink"/>
+          </w:rPr>
+          <w:t xml:space="preserve">What is the theory that underpins our MOOCs</w:t>
+        </w:r>
+      </w:hyperlink>
+      <w:r>
+        <w:t xml:space="preserve">.</w:t>
+      </w:r>
+    </w:p>
+    <w:p>
+      <w:pPr>
+        <w:pStyle w:val="BodyText"/>
+      </w:pPr>
+      <w:r>
+        <w:t xml:space="preserve">Vollmer, Timothy. (2012, November 1).</w:t>
+      </w:r>
+      <w:r>
+        <w:t xml:space="preserve"> </w:t>
+      </w:r>
+      <w:hyperlink r:id="rId91">
+        <w:r>
+          <w:rPr>
+            <w:rStyle w:val="Hyperlink"/>
+          </w:rPr>
+          <w:t xml:space="preserve">Keep MOOCs Open</w:t>
+        </w:r>
+      </w:hyperlink>
+    </w:p>
+    <w:p>
+      <w:pPr>
+        <w:pStyle w:val="BodyText"/>
+      </w:pPr>
+      <w:r>
+        <w:t xml:space="preserve">Exoo, C., &amp; Exoo, C. F. (2013, October 28).</w:t>
+      </w:r>
+      <w:r>
+        <w:t xml:space="preserve"> </w:t>
+      </w:r>
+      <w:hyperlink r:id="rId92">
+        <w:r>
+          <w:rPr>
+            <w:rStyle w:val="Hyperlink"/>
+          </w:rPr>
+          <w:t xml:space="preserve">MOOCs: Corporate welfare for credit</w:t>
+        </w:r>
+      </w:hyperlink>
+      <w:r>
+        <w:t xml:space="preserve">.</w:t>
+      </w:r>
+      <w:r>
+        <w:t xml:space="preserve"> </w:t>
+      </w:r>
+      <w:r>
+        <w:rPr>
+          <w:i/>
+        </w:rPr>
+        <w:t xml:space="preserve">Salon.</w:t>
+      </w:r>
+    </w:p>
+    <w:p>
+      <w:pPr>
+        <w:pStyle w:val="Heading2"/>
+      </w:pPr>
+      <w:bookmarkStart w:id="93" w:name="dec-8-resisting-open-education"/>
+      <w:r>
+        <w:t xml:space="preserve">Dec 8: Resisting Open Education</w:t>
+      </w:r>
+      <w:bookmarkEnd w:id="93"/>
+    </w:p>
+    <w:p>
+      <w:pPr>
+        <w:pStyle w:val="Heading4"/>
+      </w:pPr>
+      <w:bookmarkStart w:id="94" w:name="readings-due-6"/>
+      <w:r>
+        <w:t xml:space="preserve">Readings due:</w:t>
+      </w:r>
+      <w:bookmarkEnd w:id="94"/>
+    </w:p>
+    <w:p>
+      <w:pPr>
+        <w:pStyle w:val="FirstParagraph"/>
+      </w:pPr>
+      <w:r>
+        <w:t xml:space="preserve">Morozov, E. (2013).</w:t>
+      </w:r>
+      <w:r>
+        <w:t xml:space="preserve"> </w:t>
+      </w:r>
       <w:hyperlink r:id="rId44">
         <w:r>
           <w:rPr>
             <w:rStyle w:val="Hyperlink"/>
           </w:rPr>
-          <w:t xml:space="preserve">Coping with tragedies of the commons</w:t>
+          <w:t xml:space="preserve">The Meme Hustler: Tim O’Reilly’s crazy talk</w:t>
         </w:r>
       </w:hyperlink>
       <w:r>
@@ -2819,326 +2962,115 @@
       </w:r>
       <w:r>
         <w:rPr>
-          <w:iCs/>
           <w:i/>
         </w:rPr>
-        <w:t xml:space="preserve">Annual review of political science</w:t>
-      </w:r>
-      <w:r>
-        <w:t xml:space="preserve">,</w:t>
-      </w:r>
-      <w:r>
-        <w:t xml:space="preserve"> </w:t>
-      </w:r>
-      <w:r>
-        <w:rPr>
-          <w:iCs/>
+        <w:t xml:space="preserve">The Baffler</w:t>
+      </w:r>
+      <w:r>
+        <w:t xml:space="preserve">, 22, 66–67, 125–147. doi:10.1162/BFLR_a_00133</w:t>
+      </w:r>
+    </w:p>
+    <w:p>
+      <w:pPr>
+        <w:pStyle w:val="BodyText"/>
+      </w:pPr>
+      <w:r>
+        <w:t xml:space="preserve">Caffentzis, G., &amp; Federici, S. (2009). Notes on the Edu-Factory and cognitive capitalism. In Edu-factory Collective (Ed.),</w:t>
+      </w:r>
+      <w:r>
+        <w:t xml:space="preserve"> </w:t>
+      </w:r>
+      <w:hyperlink r:id="rId95">
+        <w:r>
+          <w:rPr>
+            <w:rStyle w:val="Hyperlink"/>
+          </w:rPr>
+          <w:t xml:space="preserve">Toward a global autonomous university</w:t>
+        </w:r>
+      </w:hyperlink>
+      <w:r>
+        <w:t xml:space="preserve">. New York: Autonomedia.</w:t>
+      </w:r>
+    </w:p>
+    <w:p>
+      <w:pPr>
+        <w:pStyle w:val="BodyText"/>
+      </w:pPr>
+      <w:r>
+        <w:t xml:space="preserve">Taylor, A. (2015).</w:t>
+      </w:r>
+      <w:r>
+        <w:t xml:space="preserve"> </w:t>
+      </w:r>
+      <w:r>
+        <w:rPr>
           <w:i/>
         </w:rPr>
-        <w:t xml:space="preserve">2</w:t>
-      </w:r>
-      <w:r>
-        <w:t xml:space="preserve">(1), 493–535.</w:t>
-      </w:r>
-    </w:p>
-    <w:bookmarkEnd w:id="85"/>
-    <w:bookmarkEnd w:id="86"/>
-    <w:bookmarkStart w:id="91" w:name="X52b6e57d8aeabe274cf3d196ba96aa10fd860c4"/>
+        <w:t xml:space="preserve">People’s platform: taking back power and culture in the digital age.</w:t>
+      </w:r>
+      <w:r>
+        <w:t xml:space="preserve"> </w:t>
+      </w:r>
+      <w:r>
+        <w:t xml:space="preserve">New York: Picador, Henry Holt and Company. [Selections]</w:t>
+      </w:r>
+    </w:p>
     <w:p>
       <w:pPr>
         <w:pStyle w:val="Heading2"/>
       </w:pPr>
-      <w:r>
-        <w:t xml:space="preserve">Nov 24: MOOCs: Massively Open Online Courses</w:t>
-      </w:r>
-    </w:p>
-    <w:bookmarkStart w:id="90" w:name="readings-due-5"/>
+      <w:bookmarkStart w:id="96" w:name="dec-15-papers-due"/>
+      <w:r>
+        <w:t xml:space="preserve">Dec 15: Papers due</w:t>
+      </w:r>
+      <w:bookmarkEnd w:id="96"/>
+    </w:p>
+    <w:p>
+      <w:pPr>
+        <w:pStyle w:val="FirstParagraph"/>
+      </w:pPr>
+      <w:r>
+        <w:t xml:space="preserve">No in person meeting, but final papers are due.</w:t>
+      </w:r>
+    </w:p>
+    <w:p>
+      <w:pPr>
+        <w:pStyle w:val="Heading1"/>
+      </w:pPr>
+      <w:bookmarkStart w:id="97" w:name="assignments"/>
+      <w:r>
+        <w:t xml:space="preserve">Assignments</w:t>
+      </w:r>
+      <w:bookmarkEnd w:id="97"/>
+    </w:p>
     <w:p>
       <w:pPr>
         <w:pStyle w:val="Heading4"/>
       </w:pPr>
-      <w:r>
-        <w:t xml:space="preserve">Readings due:</w:t>
-      </w:r>
-    </w:p>
-    <w:p>
-      <w:pPr>
-        <w:pStyle w:val="FirstParagraph"/>
-      </w:pPr>
-      <w:r>
-        <w:t xml:space="preserve">Cormier, D. (2010).</w:t>
-      </w:r>
-      <w:r>
-        <w:t xml:space="preserve"> </w:t>
-      </w:r>
-      <w:hyperlink r:id="rId28">
-        <w:r>
-          <w:rPr>
-            <w:rStyle w:val="Hyperlink"/>
-          </w:rPr>
-          <w:t xml:space="preserve">What is a MOOC?</w:t>
-        </w:r>
-      </w:hyperlink>
-      <w:r>
-        <w:t xml:space="preserve">[video, 04:27]</w:t>
-      </w:r>
-    </w:p>
-    <w:p>
-      <w:pPr>
-        <w:pStyle w:val="BodyText"/>
-      </w:pPr>
-      <w:r>
-        <w:t xml:space="preserve">Norvig, P. (2012).</w:t>
-      </w:r>
-      <w:r>
-        <w:t xml:space="preserve"> </w:t>
-      </w:r>
-      <w:hyperlink r:id="rId43">
-        <w:r>
-          <w:rPr>
-            <w:rStyle w:val="Hyperlink"/>
-          </w:rPr>
-          <w:t xml:space="preserve">The 100,000-student classroom</w:t>
-        </w:r>
-      </w:hyperlink>
-      <w:r>
-        <w:t xml:space="preserve"> </w:t>
-      </w:r>
-      <w:r>
-        <w:t xml:space="preserve">[video 06:12]. TED2012.</w:t>
-      </w:r>
-    </w:p>
-    <w:p>
-      <w:pPr>
-        <w:pStyle w:val="BodyText"/>
-      </w:pPr>
-      <w:r>
-        <w:t xml:space="preserve">Siemens, G. (2012, June 12).</w:t>
-      </w:r>
-      <w:r>
-        <w:t xml:space="preserve"> </w:t>
-      </w:r>
-      <w:hyperlink r:id="rId87">
-        <w:r>
-          <w:rPr>
-            <w:rStyle w:val="Hyperlink"/>
-          </w:rPr>
-          <w:t xml:space="preserve">What is the theory that underpins our MOOCs</w:t>
-        </w:r>
-      </w:hyperlink>
-      <w:r>
-        <w:t xml:space="preserve">.</w:t>
-      </w:r>
-    </w:p>
-    <w:p>
-      <w:pPr>
-        <w:pStyle w:val="BodyText"/>
-      </w:pPr>
-      <w:r>
-        <w:t xml:space="preserve">Vollmer, Timothy. (2012, November 1).</w:t>
-      </w:r>
-      <w:r>
-        <w:t xml:space="preserve"> </w:t>
-      </w:r>
-      <w:hyperlink r:id="rId88">
-        <w:r>
-          <w:rPr>
-            <w:rStyle w:val="Hyperlink"/>
-          </w:rPr>
-          <w:t xml:space="preserve">Keep MOOCs Open</w:t>
-        </w:r>
-      </w:hyperlink>
-    </w:p>
-    <w:p>
-      <w:pPr>
-        <w:pStyle w:val="BodyText"/>
-      </w:pPr>
-      <w:r>
-        <w:t xml:space="preserve">Exoo, C., &amp; Exoo, C. F. (2013, October 28).</w:t>
-      </w:r>
-      <w:r>
-        <w:t xml:space="preserve"> </w:t>
-      </w:r>
-      <w:hyperlink r:id="rId89">
-        <w:r>
-          <w:rPr>
-            <w:rStyle w:val="Hyperlink"/>
-          </w:rPr>
-          <w:t xml:space="preserve">MOOCs: Corporate welfare for credit</w:t>
-        </w:r>
-      </w:hyperlink>
-      <w:r>
-        <w:t xml:space="preserve">.</w:t>
-      </w:r>
-      <w:r>
-        <w:t xml:space="preserve"> </w:t>
-      </w:r>
-      <w:r>
-        <w:rPr>
-          <w:iCs/>
-          <w:i/>
-        </w:rPr>
-        <w:t xml:space="preserve">Salon.</w:t>
-      </w:r>
-    </w:p>
-    <w:bookmarkEnd w:id="90"/>
-    <w:bookmarkEnd w:id="91"/>
-    <w:bookmarkStart w:id="94" w:name="dec-8-resisting-open-education"/>
-    <w:p>
-      <w:pPr>
-        <w:pStyle w:val="Heading2"/>
-      </w:pPr>
-      <w:r>
-        <w:t xml:space="preserve">Dec 8: Resisting Open Education</w:t>
-      </w:r>
-    </w:p>
-    <w:bookmarkStart w:id="93" w:name="readings-due-6"/>
-    <w:p>
-      <w:pPr>
-        <w:pStyle w:val="Heading4"/>
-      </w:pPr>
-      <w:r>
-        <w:t xml:space="preserve">Readings due:</w:t>
-      </w:r>
-    </w:p>
-    <w:p>
-      <w:pPr>
-        <w:pStyle w:val="FirstParagraph"/>
-      </w:pPr>
-      <w:r>
-        <w:t xml:space="preserve">Morozov, E. (2013).</w:t>
-      </w:r>
-      <w:r>
-        <w:t xml:space="preserve"> </w:t>
-      </w:r>
-      <w:hyperlink r:id="rId42">
-        <w:r>
-          <w:rPr>
-            <w:rStyle w:val="Hyperlink"/>
-          </w:rPr>
-          <w:t xml:space="preserve">The Meme Hustler: Tim O’Reilly’s crazy talk</w:t>
-        </w:r>
-      </w:hyperlink>
-      <w:r>
-        <w:t xml:space="preserve">.</w:t>
-      </w:r>
-      <w:r>
-        <w:t xml:space="preserve"> </w:t>
-      </w:r>
-      <w:r>
-        <w:rPr>
-          <w:iCs/>
-          <w:i/>
-        </w:rPr>
-        <w:t xml:space="preserve">The Baffler</w:t>
-      </w:r>
-      <w:r>
-        <w:t xml:space="preserve">, 22, 66–67, 125–147. doi:10.1162/BFLR_a_00133</w:t>
-      </w:r>
-    </w:p>
-    <w:p>
-      <w:pPr>
-        <w:pStyle w:val="BodyText"/>
-      </w:pPr>
-      <w:r>
-        <w:t xml:space="preserve">Caffentzis, G., &amp; Federici, S. (2009). Notes on the Edu-Factory and cognitive capitalism. In Edu-factory Collective (Ed.),</w:t>
-      </w:r>
-      <w:r>
-        <w:t xml:space="preserve"> </w:t>
-      </w:r>
-      <w:hyperlink r:id="rId92">
-        <w:r>
-          <w:rPr>
-            <w:rStyle w:val="Hyperlink"/>
-          </w:rPr>
-          <w:t xml:space="preserve">Toward a global autonomous university</w:t>
-        </w:r>
-      </w:hyperlink>
-      <w:r>
-        <w:t xml:space="preserve">. New York: Autonomedia.</w:t>
-      </w:r>
-    </w:p>
-    <w:p>
-      <w:pPr>
-        <w:pStyle w:val="BodyText"/>
-      </w:pPr>
-      <w:r>
-        <w:t xml:space="preserve">Taylor, A. (2015).</w:t>
-      </w:r>
-      <w:r>
-        <w:t xml:space="preserve"> </w:t>
-      </w:r>
-      <w:r>
-        <w:rPr>
-          <w:iCs/>
-          <w:i/>
-        </w:rPr>
-        <w:t xml:space="preserve">People’s platform: taking back power and culture in the digital age.</w:t>
-      </w:r>
-      <w:r>
-        <w:t xml:space="preserve"> </w:t>
-      </w:r>
-      <w:r>
-        <w:t xml:space="preserve">New York: Picador, Henry Holt and Company. [Selections]</w:t>
-      </w:r>
-    </w:p>
-    <w:bookmarkEnd w:id="93"/>
-    <w:bookmarkEnd w:id="94"/>
-    <w:bookmarkStart w:id="95" w:name="dec-15-papers-due"/>
-    <w:p>
-      <w:pPr>
-        <w:pStyle w:val="Heading2"/>
-      </w:pPr>
-      <w:r>
-        <w:t xml:space="preserve">Dec 15: Papers due</w:t>
-      </w:r>
-    </w:p>
-    <w:p>
-      <w:pPr>
-        <w:pStyle w:val="FirstParagraph"/>
-      </w:pPr>
-      <w:r>
-        <w:t xml:space="preserve">No in person meeting, but final papers are due.</w:t>
-      </w:r>
-    </w:p>
-    <w:bookmarkEnd w:id="95"/>
-    <w:bookmarkEnd w:id="96"/>
-    <w:bookmarkStart w:id="108" w:name="assignments"/>
-    <w:p>
-      <w:pPr>
-        <w:pStyle w:val="Heading1"/>
-      </w:pPr>
-      <w:r>
-        <w:t xml:space="preserve">Assignments</w:t>
-      </w:r>
-    </w:p>
-    <w:bookmarkStart w:id="97" w:name="due-dates-and-grading"/>
-    <w:p>
-      <w:pPr>
-        <w:pStyle w:val="Heading4"/>
-      </w:pPr>
+      <w:bookmarkStart w:id="98" w:name="due-dates-and-grading"/>
       <w:r>
         <w:t xml:space="preserve">Due Dates and Grading</w:t>
       </w:r>
+      <w:bookmarkEnd w:id="98"/>
     </w:p>
     <w:tbl>
       <w:tblPr>
         <w:tblStyle w:val="Table"/>
-        <w:tblW w:type="auto" w:w="0"/>
-        <w:tblLook w:firstRow="1" w:lastRow="0" w:firstColumn="0" w:lastColumn="0" w:noHBand="0" w:noVBand="0" w:val="0020"/>
-        <w:jc w:val="start"/>
+        <w:tblW w:type="pct" w:w="0.0"/>
+        <w:tblLook w:firstRow="1"/>
       </w:tblPr>
-      <w:tblGrid>
-        <w:gridCol w:w="2640"/>
-        <w:gridCol w:w="2640"/>
-        <w:gridCol w:w="2640"/>
-      </w:tblGrid>
+      <w:tblGrid/>
       <w:tr>
         <w:trPr>
-          <w:tblHeader w:val="true"/>
+          <w:cnfStyle w:firstRow="1"/>
         </w:trPr>
         <w:tc>
-          <w:tcPr/>
+          <w:tcPr>
+            <w:tcBorders>
+              <w:bottom w:val="single"/>
+            </w:tcBorders>
+            <w:vAlign w:val="bottom"/>
+          </w:tcPr>
           <w:p>
             <w:pPr>
               <w:pStyle w:val="Compact"/>
@@ -3150,7 +3082,12 @@
           </w:p>
         </w:tc>
         <w:tc>
-          <w:tcPr/>
+          <w:tcPr>
+            <w:tcBorders>
+              <w:bottom w:val="single"/>
+            </w:tcBorders>
+            <w:vAlign w:val="bottom"/>
+          </w:tcPr>
           <w:p>
             <w:pPr>
               <w:pStyle w:val="Compact"/>
@@ -3162,7 +3099,12 @@
           </w:p>
         </w:tc>
         <w:tc>
-          <w:tcPr/>
+          <w:tcPr>
+            <w:tcBorders>
+              <w:bottom w:val="single"/>
+            </w:tcBorders>
+            <w:vAlign w:val="bottom"/>
+          </w:tcPr>
           <w:p>
             <w:pPr>
               <w:pStyle w:val="Compact"/>
@@ -3176,7 +3118,6 @@
       </w:tr>
       <w:tr>
         <w:tc>
-          <w:tcPr/>
           <w:p>
             <w:pPr>
               <w:pStyle w:val="Compact"/>
@@ -3188,7 +3129,6 @@
           </w:p>
         </w:tc>
         <w:tc>
-          <w:tcPr/>
           <w:p>
             <w:pPr>
               <w:pStyle w:val="Compact"/>
@@ -3200,7 +3140,6 @@
           </w:p>
         </w:tc>
         <w:tc>
-          <w:tcPr/>
           <w:p>
             <w:pPr>
               <w:pStyle w:val="Compact"/>
@@ -3214,7 +3153,6 @@
       </w:tr>
       <w:tr>
         <w:tc>
-          <w:tcPr/>
           <w:p>
             <w:pPr>
               <w:pStyle w:val="Compact"/>
@@ -3226,7 +3164,6 @@
           </w:p>
         </w:tc>
         <w:tc>
-          <w:tcPr/>
           <w:p>
             <w:pPr>
               <w:pStyle w:val="Compact"/>
@@ -3238,7 +3175,6 @@
           </w:p>
         </w:tc>
         <w:tc>
-          <w:tcPr/>
           <w:p>
             <w:pPr>
               <w:pStyle w:val="Compact"/>
@@ -3252,7 +3188,6 @@
       </w:tr>
       <w:tr>
         <w:tc>
-          <w:tcPr/>
           <w:p>
             <w:pPr>
               <w:pStyle w:val="Compact"/>
@@ -3264,7 +3199,6 @@
           </w:p>
         </w:tc>
         <w:tc>
-          <w:tcPr/>
           <w:p>
             <w:pPr>
               <w:pStyle w:val="Compact"/>
@@ -3276,7 +3210,6 @@
           </w:p>
         </w:tc>
         <w:tc>
-          <w:tcPr/>
           <w:p>
             <w:pPr>
               <w:pStyle w:val="Compact"/>
@@ -3289,15 +3222,15 @@
         </w:tc>
       </w:tr>
     </w:tbl>
-    <w:bookmarkEnd w:id="97"/>
-    <w:bookmarkStart w:id="98" w:name="participation"/>
     <w:p>
       <w:pPr>
         <w:pStyle w:val="Heading2"/>
       </w:pPr>
+      <w:bookmarkStart w:id="99" w:name="participation"/>
       <w:r>
         <w:t xml:space="preserve">Participation</w:t>
       </w:r>
+      <w:bookmarkEnd w:id="99"/>
     </w:p>
     <w:p>
       <w:pPr>
@@ -3335,7 +3268,6 @@
       </w:r>
       <w:r>
         <w:rPr>
-          <w:iCs/>
           <w:i/>
         </w:rPr>
         <w:t xml:space="preserve">texts</w:t>
@@ -3378,15 +3310,15 @@
         <w:t xml:space="preserve">Your grade in this area will be determined by the end of term particpant survey and the instructor grade.</w:t>
       </w:r>
     </w:p>
-    <w:bookmarkEnd w:id="98"/>
-    <w:bookmarkStart w:id="101" w:name="open-education-report"/>
     <w:p>
       <w:pPr>
         <w:pStyle w:val="Heading2"/>
       </w:pPr>
+      <w:bookmarkStart w:id="100" w:name="open-education-report"/>
       <w:r>
         <w:t xml:space="preserve">Open Education Report</w:t>
       </w:r>
+      <w:bookmarkEnd w:id="100"/>
     </w:p>
     <w:p>
       <w:pPr>
@@ -3438,7 +3370,6 @@
       </w:pPr>
       <w:r>
         <w:rPr>
-          <w:bCs/>
           <w:b/>
         </w:rPr>
         <w:t xml:space="preserve">Basics</w:t>
@@ -3490,7 +3421,6 @@
       </w:pPr>
       <w:r>
         <w:rPr>
-          <w:bCs/>
           <w:b/>
         </w:rPr>
         <w:t xml:space="preserve">Collaboration</w:t>
@@ -3566,7 +3496,6 @@
       </w:pPr>
       <w:r>
         <w:rPr>
-          <w:bCs/>
           <w:b/>
         </w:rPr>
         <w:t xml:space="preserve">Community</w:t>
@@ -3630,7 +3559,6 @@
       </w:pPr>
       <w:r>
         <w:rPr>
-          <w:bCs/>
           <w:b/>
         </w:rPr>
         <w:t xml:space="preserve">Openness</w:t>
@@ -3697,7 +3625,6 @@
       </w:pPr>
       <w:r>
         <w:rPr>
-          <w:bCs/>
           <w:b/>
         </w:rPr>
         <w:t xml:space="preserve">Insight</w:t>
@@ -3758,7 +3685,7 @@
       <w:r>
         <w:t xml:space="preserve">You will prepare a 5 minute lightning talk [</w:t>
       </w:r>
-      <w:hyperlink r:id="rId99">
+      <w:hyperlink r:id="rId101">
         <w:r>
           <w:rPr>
             <w:rStyle w:val="Hyperlink"/>
@@ -3769,7 +3696,7 @@
       <w:r>
         <w:t xml:space="preserve">] [</w:t>
       </w:r>
-      <w:hyperlink r:id="rId100">
+      <w:hyperlink r:id="rId102">
         <w:r>
           <w:rPr>
             <w:rStyle w:val="Hyperlink"/>
@@ -3781,15 +3708,15 @@
         <w:t xml:space="preserve">] about your project to present to the group. From there, we will have a general discussion of the projects.</w:t>
       </w:r>
     </w:p>
-    <w:bookmarkEnd w:id="101"/>
-    <w:bookmarkStart w:id="107" w:name="critical-essay"/>
     <w:p>
       <w:pPr>
         <w:pStyle w:val="Heading2"/>
       </w:pPr>
+      <w:bookmarkStart w:id="103" w:name="critical-essay"/>
       <w:r>
         <w:t xml:space="preserve">Critical Essay</w:t>
       </w:r>
+      <w:bookmarkEnd w:id="103"/>
     </w:p>
     <w:p>
       <w:pPr>
@@ -3813,7 +3740,7 @@
       <w:r>
         <w:t xml:space="preserve"> </w:t>
       </w:r>
-      <w:hyperlink r:id="rId102">
+      <w:hyperlink r:id="rId104">
         <w:r>
           <w:rPr>
             <w:rStyle w:val="Hyperlink"/>
@@ -3832,7 +3759,6 @@
       </w:r>
       <w:r>
         <w:rPr>
-          <w:iCs/>
           <w:i/>
         </w:rPr>
         <w:t xml:space="preserve">focused</w:t>
@@ -3845,7 +3771,6 @@
       </w:r>
       <w:r>
         <w:rPr>
-          <w:iCs/>
           <w:i/>
         </w:rPr>
         <w:t xml:space="preserve">interesting</w:t>
@@ -3858,7 +3783,6 @@
       </w:r>
       <w:r>
         <w:rPr>
-          <w:iCs/>
           <w:i/>
         </w:rPr>
         <w:t xml:space="preserve">motivated</w:t>
@@ -3871,7 +3795,6 @@
       </w:r>
       <w:r>
         <w:rPr>
-          <w:iCs/>
           <w:i/>
         </w:rPr>
         <w:t xml:space="preserve">controversial</w:t>
@@ -3884,7 +3807,6 @@
       </w:r>
       <w:r>
         <w:rPr>
-          <w:iCs/>
           <w:i/>
         </w:rPr>
         <w:t xml:space="preserve">Cognitive Capitalism, Education, and Digital Labor</w:t>
@@ -3948,7 +3870,7 @@
       <w:r>
         <w:t xml:space="preserve"> </w:t>
       </w:r>
-      <w:hyperlink r:id="rId103">
+      <w:hyperlink r:id="rId105">
         <w:r>
           <w:rPr>
             <w:rStyle w:val="Hyperlink"/>
@@ -3987,21 +3909,18 @@
       </w:r>
       <w:r>
         <w:rPr>
-          <w:bCs/>
           <w:b/>
         </w:rPr>
         <w:t xml:space="preserve">there will not be an opportunity to re-write</w:t>
       </w:r>
       <w:r>
         <w:rPr>
-          <w:bCs/>
           <w:b/>
         </w:rPr>
         <w:t xml:space="preserve"> </w:t>
       </w:r>
       <w:r>
         <w:rPr>
-          <w:bCs/>
           <w:b/>
         </w:rPr>
         <w:t xml:space="preserve">your final essay.</w:t>
@@ -4023,11 +3942,10 @@
       <w:r>
         <w:t xml:space="preserve"> </w:t>
       </w:r>
-      <w:hyperlink r:id="rId104">
-        <w:r>
-          <w:rPr>
-            <w:rStyle w:val="Hyperlink"/>
-            <w:iCs/>
+      <w:hyperlink r:id="rId106">
+        <w:r>
+          <w:rPr>
+            <w:rStyle w:val="Hyperlink"/>
             <w:i/>
           </w:rPr>
           <w:t xml:space="preserve">Journal of Peer Production</w:t>
@@ -4070,7 +3988,6 @@
       </w:r>
       <w:r>
         <w:rPr>
-          <w:iCs/>
           <w:i/>
         </w:rPr>
         <w:t xml:space="preserve">Does the author cite relevant literature to support the claims</w:t>
@@ -4113,7 +4030,6 @@
       </w:pPr>
       <w:r>
         <w:rPr>
-          <w:bCs/>
           <w:b/>
         </w:rPr>
         <w:t xml:space="preserve">1 point</w:t>
@@ -4183,7 +4099,6 @@
       </w:pPr>
       <w:r>
         <w:rPr>
-          <w:bCs/>
           <w:b/>
         </w:rPr>
         <w:t xml:space="preserve">2 points</w:t>
@@ -4205,7 +4120,6 @@
       </w:pPr>
       <w:r>
         <w:rPr>
-          <w:bCs/>
           <w:b/>
         </w:rPr>
         <w:t xml:space="preserve">3 points</w:t>
@@ -4227,7 +4141,6 @@
       </w:pPr>
       <w:r>
         <w:rPr>
-          <w:bCs/>
           <w:b/>
         </w:rPr>
         <w:t xml:space="preserve">4 points</w:t>
@@ -4246,7 +4159,6 @@
       </w:pPr>
       <w:r>
         <w:rPr>
-          <w:bCs/>
           <w:b/>
         </w:rPr>
         <w:t xml:space="preserve">5 points</w:t>
@@ -4268,7 +4180,6 @@
       </w:pPr>
       <w:r>
         <w:rPr>
-          <w:bCs/>
           <w:b/>
         </w:rPr>
         <w:t xml:space="preserve">6 point</w:t>
@@ -4290,7 +4201,6 @@
       </w:pPr>
       <w:r>
         <w:rPr>
-          <w:bCs/>
           <w:b/>
         </w:rPr>
         <w:t xml:space="preserve">7 points</w:t>
@@ -4309,7 +4219,7 @@
       <w:r>
         <w:t xml:space="preserve"> </w:t>
       </w:r>
-      <w:hyperlink r:id="rId105">
+      <w:hyperlink r:id="rId107">
         <w:r>
           <w:rPr>
             <w:rStyle w:val="Hyperlink"/>
@@ -4325,7 +4235,6 @@
       </w:r>
       <w:r>
         <w:rPr>
-          <w:iCs/>
           <w:i/>
         </w:rPr>
         <w:t xml:space="preserve">modifications appear in italics</w:t>
@@ -4341,7 +4250,7 @@
       <w:r>
         <w:t xml:space="preserve"> </w:t>
       </w:r>
-      <w:hyperlink r:id="rId106">
+      <w:hyperlink r:id="rId108">
         <w:r>
           <w:rPr>
             <w:rStyle w:val="Hyperlink"/>
@@ -4364,16 +4273,15 @@
         <w:t xml:space="preserve">If your work is plagiarized or otherwise violates [Adelphi’s Code of Academic] you will receive zero points for this assignment with no opportunity to re-write it.</w:t>
       </w:r>
     </w:p>
-    <w:bookmarkEnd w:id="107"/>
-    <w:bookmarkEnd w:id="108"/>
-    <w:bookmarkStart w:id="157" w:name="open-education-projects"/>
     <w:p>
       <w:pPr>
         <w:pStyle w:val="Heading1"/>
       </w:pPr>
+      <w:bookmarkStart w:id="109" w:name="open-education-projects"/>
       <w:r>
         <w:t xml:space="preserve">Open Education Projects</w:t>
       </w:r>
+      <w:bookmarkEnd w:id="109"/>
     </w:p>
     <w:p>
       <w:pPr>
@@ -4429,7 +4337,6 @@
       </w:r>
       <w:r>
         <w:rPr>
-          <w:iCs/>
           <w:i/>
         </w:rPr>
         <w:t xml:space="preserve">produce</w:t>
@@ -4486,14 +4393,15 @@
         <w:t xml:space="preserve">who does or is likely to benefit the most if this project succeeds?</w:t>
       </w:r>
     </w:p>
-    <w:bookmarkStart w:id="148" w:name="X2d445be966971087bf0c1fe0187116566b96472"/>
     <w:p>
       <w:pPr>
         <w:pStyle w:val="Heading2"/>
       </w:pPr>
+      <w:bookmarkStart w:id="110" w:name="X2d445be966971087bf0c1fe0187116566b96472"/>
       <w:r>
         <w:t xml:space="preserve">List of Selected Project Open Ed Projects</w:t>
       </w:r>
+      <w:bookmarkEnd w:id="110"/>
     </w:p>
     <w:p>
       <w:pPr>
@@ -4515,7 +4423,7 @@
         </w:numPr>
         <w:pStyle w:val="Compact"/>
       </w:pPr>
-      <w:hyperlink r:id="rId109">
+      <w:hyperlink r:id="rId111">
         <w:r>
           <w:rPr>
             <w:rStyle w:val="Hyperlink"/>
@@ -4532,7 +4440,7 @@
         </w:numPr>
         <w:pStyle w:val="Compact"/>
       </w:pPr>
-      <w:hyperlink r:id="rId110">
+      <w:hyperlink r:id="rId112">
         <w:r>
           <w:rPr>
             <w:rStyle w:val="Hyperlink"/>
@@ -4549,7 +4457,7 @@
         </w:numPr>
         <w:pStyle w:val="Compact"/>
       </w:pPr>
-      <w:hyperlink r:id="rId111">
+      <w:hyperlink r:id="rId113">
         <w:r>
           <w:rPr>
             <w:rStyle w:val="Hyperlink"/>
@@ -4566,7 +4474,7 @@
         </w:numPr>
         <w:pStyle w:val="Compact"/>
       </w:pPr>
-      <w:hyperlink r:id="rId112">
+      <w:hyperlink r:id="rId114">
         <w:r>
           <w:rPr>
             <w:rStyle w:val="Hyperlink"/>
@@ -4583,7 +4491,7 @@
         </w:numPr>
         <w:pStyle w:val="Compact"/>
       </w:pPr>
-      <w:hyperlink r:id="rId113">
+      <w:hyperlink r:id="rId115">
         <w:r>
           <w:rPr>
             <w:rStyle w:val="Hyperlink"/>
@@ -4600,7 +4508,7 @@
         </w:numPr>
         <w:pStyle w:val="Compact"/>
       </w:pPr>
-      <w:hyperlink r:id="rId114">
+      <w:hyperlink r:id="rId116">
         <w:r>
           <w:rPr>
             <w:rStyle w:val="Hyperlink"/>
@@ -4617,7 +4525,7 @@
         </w:numPr>
         <w:pStyle w:val="Compact"/>
       </w:pPr>
-      <w:hyperlink r:id="rId115">
+      <w:hyperlink r:id="rId117">
         <w:r>
           <w:rPr>
             <w:rStyle w:val="Hyperlink"/>
@@ -4634,7 +4542,7 @@
         </w:numPr>
         <w:pStyle w:val="Compact"/>
       </w:pPr>
-      <w:hyperlink r:id="rId116">
+      <w:hyperlink r:id="rId118">
         <w:r>
           <w:rPr>
             <w:rStyle w:val="Hyperlink"/>
@@ -4651,7 +4559,7 @@
         </w:numPr>
         <w:pStyle w:val="Compact"/>
       </w:pPr>
-      <w:hyperlink r:id="rId117">
+      <w:hyperlink r:id="rId119">
         <w:r>
           <w:rPr>
             <w:rStyle w:val="Hyperlink"/>
@@ -4668,7 +4576,7 @@
         </w:numPr>
         <w:pStyle w:val="Compact"/>
       </w:pPr>
-      <w:hyperlink r:id="rId118">
+      <w:hyperlink r:id="rId120">
         <w:r>
           <w:rPr>
             <w:rStyle w:val="Hyperlink"/>
@@ -4685,7 +4593,7 @@
         </w:numPr>
         <w:pStyle w:val="Compact"/>
       </w:pPr>
-      <w:hyperlink r:id="rId119">
+      <w:hyperlink r:id="rId121">
         <w:r>
           <w:rPr>
             <w:rStyle w:val="Hyperlink"/>
@@ -4702,7 +4610,7 @@
         </w:numPr>
         <w:pStyle w:val="Compact"/>
       </w:pPr>
-      <w:hyperlink r:id="rId120">
+      <w:hyperlink r:id="rId122">
         <w:r>
           <w:rPr>
             <w:rStyle w:val="Hyperlink"/>
@@ -4731,7 +4639,7 @@
         </w:numPr>
         <w:pStyle w:val="Compact"/>
       </w:pPr>
-      <w:hyperlink r:id="rId121">
+      <w:hyperlink r:id="rId123">
         <w:r>
           <w:rPr>
             <w:rStyle w:val="Hyperlink"/>
@@ -4748,7 +4656,7 @@
         </w:numPr>
         <w:pStyle w:val="Compact"/>
       </w:pPr>
-      <w:hyperlink r:id="rId122">
+      <w:hyperlink r:id="rId124">
         <w:r>
           <w:rPr>
             <w:rStyle w:val="Hyperlink"/>
@@ -4765,7 +4673,7 @@
         </w:numPr>
         <w:pStyle w:val="Compact"/>
       </w:pPr>
-      <w:hyperlink r:id="rId123">
+      <w:hyperlink r:id="rId125">
         <w:r>
           <w:rPr>
             <w:rStyle w:val="Hyperlink"/>
@@ -4782,7 +4690,7 @@
         </w:numPr>
         <w:pStyle w:val="Compact"/>
       </w:pPr>
-      <w:hyperlink r:id="rId124">
+      <w:hyperlink r:id="rId126">
         <w:r>
           <w:rPr>
             <w:rStyle w:val="Hyperlink"/>
@@ -4799,7 +4707,7 @@
         </w:numPr>
         <w:pStyle w:val="Compact"/>
       </w:pPr>
-      <w:hyperlink r:id="rId125">
+      <w:hyperlink r:id="rId127">
         <w:r>
           <w:rPr>
             <w:rStyle w:val="Hyperlink"/>
@@ -4816,7 +4724,7 @@
         </w:numPr>
         <w:pStyle w:val="Compact"/>
       </w:pPr>
-      <w:hyperlink r:id="rId126">
+      <w:hyperlink r:id="rId128">
         <w:r>
           <w:rPr>
             <w:rStyle w:val="Hyperlink"/>
@@ -4833,7 +4741,7 @@
         </w:numPr>
         <w:pStyle w:val="Compact"/>
       </w:pPr>
-      <w:hyperlink r:id="rId127">
+      <w:hyperlink r:id="rId129">
         <w:r>
           <w:rPr>
             <w:rStyle w:val="Hyperlink"/>
@@ -4850,7 +4758,7 @@
         </w:numPr>
         <w:pStyle w:val="Compact"/>
       </w:pPr>
-      <w:hyperlink r:id="rId128">
+      <w:hyperlink r:id="rId130">
         <w:r>
           <w:rPr>
             <w:rStyle w:val="Hyperlink"/>
@@ -4867,7 +4775,7 @@
         </w:numPr>
         <w:pStyle w:val="Compact"/>
       </w:pPr>
-      <w:hyperlink r:id="rId129">
+      <w:hyperlink r:id="rId131">
         <w:r>
           <w:rPr>
             <w:rStyle w:val="Hyperlink"/>
@@ -4884,7 +4792,7 @@
         </w:numPr>
         <w:pStyle w:val="Compact"/>
       </w:pPr>
-      <w:hyperlink r:id="rId130">
+      <w:hyperlink r:id="rId132">
         <w:r>
           <w:rPr>
             <w:rStyle w:val="Hyperlink"/>
@@ -4901,7 +4809,7 @@
         </w:numPr>
         <w:pStyle w:val="Compact"/>
       </w:pPr>
-      <w:hyperlink r:id="rId131">
+      <w:hyperlink r:id="rId133">
         <w:r>
           <w:rPr>
             <w:rStyle w:val="Hyperlink"/>
@@ -4918,7 +4826,7 @@
         </w:numPr>
         <w:pStyle w:val="Compact"/>
       </w:pPr>
-      <w:hyperlink r:id="rId132">
+      <w:hyperlink r:id="rId134">
         <w:r>
           <w:rPr>
             <w:rStyle w:val="Hyperlink"/>
@@ -4947,7 +4855,7 @@
         </w:numPr>
         <w:pStyle w:val="Compact"/>
       </w:pPr>
-      <w:hyperlink r:id="rId133">
+      <w:hyperlink r:id="rId135">
         <w:r>
           <w:rPr>
             <w:rStyle w:val="Hyperlink"/>
@@ -4958,7 +4866,7 @@
       <w:r>
         <w:t xml:space="preserve"> </w:t>
       </w:r>
-      <w:hyperlink r:id="rId134">
+      <w:hyperlink r:id="rId136">
         <w:r>
           <w:rPr>
             <w:rStyle w:val="Hyperlink"/>
@@ -4975,7 +4883,7 @@
         </w:numPr>
         <w:pStyle w:val="Compact"/>
       </w:pPr>
-      <w:hyperlink r:id="rId135">
+      <w:hyperlink r:id="rId137">
         <w:r>
           <w:rPr>
             <w:rStyle w:val="Hyperlink"/>
@@ -4992,7 +4900,7 @@
         </w:numPr>
         <w:pStyle w:val="Compact"/>
       </w:pPr>
-      <w:hyperlink r:id="rId136">
+      <w:hyperlink r:id="rId138">
         <w:r>
           <w:rPr>
             <w:rStyle w:val="Hyperlink"/>
@@ -5009,7 +4917,7 @@
         </w:numPr>
         <w:pStyle w:val="Compact"/>
       </w:pPr>
-      <w:hyperlink r:id="rId137">
+      <w:hyperlink r:id="rId139">
         <w:r>
           <w:rPr>
             <w:rStyle w:val="Hyperlink"/>
@@ -5038,7 +4946,7 @@
         </w:numPr>
         <w:pStyle w:val="Compact"/>
       </w:pPr>
-      <w:hyperlink r:id="rId138">
+      <w:hyperlink r:id="rId140">
         <w:r>
           <w:rPr>
             <w:rStyle w:val="Hyperlink"/>
@@ -5055,7 +4963,7 @@
         </w:numPr>
         <w:pStyle w:val="Compact"/>
       </w:pPr>
-      <w:hyperlink r:id="rId139">
+      <w:hyperlink r:id="rId141">
         <w:r>
           <w:rPr>
             <w:rStyle w:val="Hyperlink"/>
@@ -5072,7 +4980,7 @@
         </w:numPr>
         <w:pStyle w:val="Compact"/>
       </w:pPr>
-      <w:hyperlink r:id="rId140">
+      <w:hyperlink r:id="rId142">
         <w:r>
           <w:rPr>
             <w:rStyle w:val="Hyperlink"/>
@@ -5089,7 +4997,7 @@
         </w:numPr>
         <w:pStyle w:val="Compact"/>
       </w:pPr>
-      <w:hyperlink r:id="rId141">
+      <w:hyperlink r:id="rId143">
         <w:r>
           <w:rPr>
             <w:rStyle w:val="Hyperlink"/>
@@ -5106,7 +5014,7 @@
         </w:numPr>
         <w:pStyle w:val="Compact"/>
       </w:pPr>
-      <w:hyperlink r:id="rId142">
+      <w:hyperlink r:id="rId144">
         <w:r>
           <w:rPr>
             <w:rStyle w:val="Hyperlink"/>
@@ -5117,7 +5025,7 @@
       <w:r>
         <w:t xml:space="preserve"> </w:t>
       </w:r>
-      <w:hyperlink r:id="rId143">
+      <w:hyperlink r:id="rId145">
         <w:r>
           <w:rPr>
             <w:rStyle w:val="Hyperlink"/>
@@ -5134,7 +5042,7 @@
         </w:numPr>
         <w:pStyle w:val="Compact"/>
       </w:pPr>
-      <w:hyperlink r:id="rId144">
+      <w:hyperlink r:id="rId146">
         <w:r>
           <w:rPr>
             <w:rStyle w:val="Hyperlink"/>
@@ -5151,7 +5059,7 @@
         </w:numPr>
         <w:pStyle w:val="Compact"/>
       </w:pPr>
-      <w:hyperlink r:id="rId145">
+      <w:hyperlink r:id="rId147">
         <w:r>
           <w:rPr>
             <w:rStyle w:val="Hyperlink"/>
@@ -5168,7 +5076,7 @@
         </w:numPr>
         <w:pStyle w:val="Compact"/>
       </w:pPr>
-      <w:hyperlink r:id="rId146">
+      <w:hyperlink r:id="rId148">
         <w:r>
           <w:rPr>
             <w:rStyle w:val="Hyperlink"/>
@@ -5185,7 +5093,7 @@
         </w:numPr>
         <w:pStyle w:val="Compact"/>
       </w:pPr>
-      <w:hyperlink r:id="rId147">
+      <w:hyperlink r:id="rId149">
         <w:r>
           <w:rPr>
             <w:rStyle w:val="Hyperlink"/>
@@ -5194,15 +5102,15 @@
         </w:r>
       </w:hyperlink>
     </w:p>
-    <w:bookmarkEnd w:id="148"/>
-    <w:bookmarkStart w:id="156" w:name="other-related-links"/>
     <w:p>
       <w:pPr>
         <w:pStyle w:val="Heading2"/>
       </w:pPr>
+      <w:bookmarkStart w:id="150" w:name="other-related-links"/>
       <w:r>
         <w:t xml:space="preserve">Other related links</w:t>
       </w:r>
+      <w:bookmarkEnd w:id="150"/>
     </w:p>
     <w:p>
       <w:pPr>
@@ -5212,7 +5120,7 @@
         </w:numPr>
         <w:pStyle w:val="Compact"/>
       </w:pPr>
-      <w:hyperlink r:id="rId149">
+      <w:hyperlink r:id="rId151">
         <w:r>
           <w:rPr>
             <w:rStyle w:val="Hyperlink"/>
@@ -5229,7 +5137,7 @@
         </w:numPr>
         <w:pStyle w:val="Compact"/>
       </w:pPr>
-      <w:hyperlink r:id="rId150">
+      <w:hyperlink r:id="rId152">
         <w:r>
           <w:rPr>
             <w:rStyle w:val="Hyperlink"/>
@@ -5246,7 +5154,7 @@
         </w:numPr>
         <w:pStyle w:val="Compact"/>
       </w:pPr>
-      <w:hyperlink r:id="rId151">
+      <w:hyperlink r:id="rId153">
         <w:r>
           <w:rPr>
             <w:rStyle w:val="Hyperlink"/>
@@ -5263,7 +5171,7 @@
         </w:numPr>
         <w:pStyle w:val="Compact"/>
       </w:pPr>
-      <w:hyperlink r:id="rId152">
+      <w:hyperlink r:id="rId154">
         <w:r>
           <w:rPr>
             <w:rStyle w:val="Hyperlink"/>
@@ -5280,7 +5188,7 @@
         </w:numPr>
         <w:pStyle w:val="Compact"/>
       </w:pPr>
-      <w:hyperlink r:id="rId153">
+      <w:hyperlink r:id="rId155">
         <w:r>
           <w:rPr>
             <w:rStyle w:val="Hyperlink"/>
@@ -5297,7 +5205,7 @@
         </w:numPr>
         <w:pStyle w:val="Compact"/>
       </w:pPr>
-      <w:hyperlink r:id="rId154">
+      <w:hyperlink r:id="rId156">
         <w:r>
           <w:rPr>
             <w:rStyle w:val="Hyperlink"/>
@@ -5314,7 +5222,7 @@
         </w:numPr>
         <w:pStyle w:val="Compact"/>
       </w:pPr>
-      <w:hyperlink r:id="rId155">
+      <w:hyperlink r:id="rId157">
         <w:r>
           <w:rPr>
             <w:rStyle w:val="Hyperlink"/>
@@ -5323,8 +5231,6 @@
         </w:r>
       </w:hyperlink>
     </w:p>
-    <w:bookmarkEnd w:id="156"/>
-    <w:bookmarkEnd w:id="157"/>
     <w:sectPr/>
   </w:body>
 </w:document>
@@ -5356,14 +5262,17 @@
 <file path=word/numbering.xml><?xml version="1.0" encoding="utf-8"?>
 <w:numbering xmlns:w="http://schemas.openxmlformats.org/wordprocessingml/2006/main">
   <w:abstractNum w:abstractNumId="990">
-    <w:nsid w:val="A990"/>
+    <w:nsid w:val="2c1ae401"/>
     <w:multiLevelType w:val="multilevel"/>
     <w:lvl w:ilvl="0">
       <w:numFmt w:val="bullet"/>
       <w:lvlText w:val=" "/>
       <w:lvlJc w:val="left"/>
       <w:pPr>
-        <w:ind w:left="720" w:hanging="480"/>
+        <w:tabs>
+          <w:tab w:val="num" w:pos="0"/>
+        </w:tabs>
+        <w:ind w:left="480" w:hanging="480"/>
       </w:pPr>
     </w:lvl>
     <w:lvl w:ilvl="1">
@@ -5371,7 +5280,10 @@
       <w:lvlText w:val=" "/>
       <w:lvlJc w:val="left"/>
       <w:pPr>
-        <w:ind w:left="1440" w:hanging="480"/>
+        <w:tabs>
+          <w:tab w:val="num" w:pos="720"/>
+        </w:tabs>
+        <w:ind w:left="1200" w:hanging="480"/>
       </w:pPr>
     </w:lvl>
     <w:lvl w:ilvl="2">
@@ -5379,7 +5291,10 @@
       <w:lvlText w:val=" "/>
       <w:lvlJc w:val="left"/>
       <w:pPr>
-        <w:ind w:left="2160" w:hanging="480"/>
+        <w:tabs>
+          <w:tab w:val="num" w:pos="1440"/>
+        </w:tabs>
+        <w:ind w:left="1920" w:hanging="480"/>
       </w:pPr>
     </w:lvl>
     <w:lvl w:ilvl="3">
@@ -5387,7 +5302,10 @@
       <w:lvlText w:val=" "/>
       <w:lvlJc w:val="left"/>
       <w:pPr>
-        <w:ind w:left="2880" w:hanging="480"/>
+        <w:tabs>
+          <w:tab w:val="num" w:pos="2160"/>
+        </w:tabs>
+        <w:ind w:left="2640" w:hanging="480"/>
       </w:pPr>
     </w:lvl>
     <w:lvl w:ilvl="4">
@@ -5395,7 +5313,10 @@
       <w:lvlText w:val=" "/>
       <w:lvlJc w:val="left"/>
       <w:pPr>
-        <w:ind w:left="3600" w:hanging="480"/>
+        <w:tabs>
+          <w:tab w:val="num" w:pos="2880"/>
+        </w:tabs>
+        <w:ind w:left="3360" w:hanging="480"/>
       </w:pPr>
     </w:lvl>
     <w:lvl w:ilvl="5">
@@ -5403,7 +5324,10 @@
       <w:lvlText w:val=" "/>
       <w:lvlJc w:val="left"/>
       <w:pPr>
-        <w:ind w:left="4320" w:hanging="480"/>
+        <w:tabs>
+          <w:tab w:val="num" w:pos="3600"/>
+        </w:tabs>
+        <w:ind w:left="4080" w:hanging="480"/>
       </w:pPr>
     </w:lvl>
     <w:lvl w:ilvl="6">
@@ -5411,7 +5335,10 @@
       <w:lvlText w:val=" "/>
       <w:lvlJc w:val="left"/>
       <w:pPr>
-        <w:ind w:left="5040" w:hanging="480"/>
+        <w:tabs>
+          <w:tab w:val="num" w:pos="4320"/>
+        </w:tabs>
+        <w:ind w:left="4800" w:hanging="480"/>
       </w:pPr>
     </w:lvl>
     <w:lvl w:ilvl="7">
@@ -5419,7 +5346,10 @@
       <w:lvlText w:val=" "/>
       <w:lvlJc w:val="left"/>
       <w:pPr>
-        <w:ind w:left="5760" w:hanging="480"/>
+        <w:tabs>
+          <w:tab w:val="num" w:pos="5040"/>
+        </w:tabs>
+        <w:ind w:left="5520" w:hanging="480"/>
       </w:pPr>
     </w:lvl>
     <w:lvl w:ilvl="8">
@@ -5427,19 +5357,25 @@
       <w:lvlText w:val=" "/>
       <w:lvlJc w:val="left"/>
       <w:pPr>
-        <w:ind w:left="6480" w:hanging="480"/>
+        <w:tabs>
+          <w:tab w:val="num" w:pos="5760"/>
+        </w:tabs>
+        <w:ind w:left="6240" w:hanging="480"/>
       </w:pPr>
     </w:lvl>
   </w:abstractNum>
   <w:abstractNum w:abstractNumId="991">
-    <w:nsid w:val="A991"/>
+    <w:nsid w:val="ea454b4c"/>
     <w:multiLevelType w:val="multilevel"/>
     <w:lvl w:ilvl="0">
       <w:numFmt w:val="bullet"/>
       <w:lvlText w:val="•"/>
       <w:lvlJc w:val="left"/>
       <w:pPr>
-        <w:ind w:left="720" w:hanging="480"/>
+        <w:tabs>
+          <w:tab w:val="num" w:pos="0"/>
+        </w:tabs>
+        <w:ind w:left="480" w:hanging="480"/>
       </w:pPr>
     </w:lvl>
     <w:lvl w:ilvl="1">
@@ -5447,7 +5383,10 @@
       <w:lvlText w:val="–"/>
       <w:lvlJc w:val="left"/>
       <w:pPr>
-        <w:ind w:left="1440" w:hanging="480"/>
+        <w:tabs>
+          <w:tab w:val="num" w:pos="720"/>
+        </w:tabs>
+        <w:ind w:left="1200" w:hanging="480"/>
       </w:pPr>
     </w:lvl>
     <w:lvl w:ilvl="2">
@@ -5455,7 +5394,10 @@
       <w:lvlText w:val="•"/>
       <w:lvlJc w:val="left"/>
       <w:pPr>
-        <w:ind w:left="2160" w:hanging="480"/>
+        <w:tabs>
+          <w:tab w:val="num" w:pos="1440"/>
+        </w:tabs>
+        <w:ind w:left="1920" w:hanging="480"/>
       </w:pPr>
     </w:lvl>
     <w:lvl w:ilvl="3">
@@ -5463,7 +5405,10 @@
       <w:lvlText w:val="–"/>
       <w:lvlJc w:val="left"/>
       <w:pPr>
-        <w:ind w:left="2880" w:hanging="480"/>
+        <w:tabs>
+          <w:tab w:val="num" w:pos="2160"/>
+        </w:tabs>
+        <w:ind w:left="2640" w:hanging="480"/>
       </w:pPr>
     </w:lvl>
     <w:lvl w:ilvl="4">
@@ -5471,7 +5416,10 @@
       <w:lvlText w:val="•"/>
       <w:lvlJc w:val="left"/>
       <w:pPr>
-        <w:ind w:left="3600" w:hanging="480"/>
+        <w:tabs>
+          <w:tab w:val="num" w:pos="2880"/>
+        </w:tabs>
+        <w:ind w:left="3360" w:hanging="480"/>
       </w:pPr>
     </w:lvl>
     <w:lvl w:ilvl="5">
@@ -5479,7 +5427,10 @@
       <w:lvlText w:val="–"/>
       <w:lvlJc w:val="left"/>
       <w:pPr>
-        <w:ind w:left="4320" w:hanging="480"/>
+        <w:tabs>
+          <w:tab w:val="num" w:pos="3600"/>
+        </w:tabs>
+        <w:ind w:left="4080" w:hanging="480"/>
       </w:pPr>
     </w:lvl>
     <w:lvl w:ilvl="6">
@@ -5487,7 +5438,10 @@
       <w:lvlText w:val="•"/>
       <w:lvlJc w:val="left"/>
       <w:pPr>
-        <w:ind w:left="5040" w:hanging="480"/>
+        <w:tabs>
+          <w:tab w:val="num" w:pos="4320"/>
+        </w:tabs>
+        <w:ind w:left="4800" w:hanging="480"/>
       </w:pPr>
     </w:lvl>
     <w:lvl w:ilvl="7">
@@ -5495,7 +5449,10 @@
       <w:lvlText w:val="–"/>
       <w:lvlJc w:val="left"/>
       <w:pPr>
-        <w:ind w:left="5760" w:hanging="480"/>
+        <w:tabs>
+          <w:tab w:val="num" w:pos="5040"/>
+        </w:tabs>
+        <w:ind w:left="5520" w:hanging="480"/>
       </w:pPr>
     </w:lvl>
     <w:lvl w:ilvl="8">
@@ -5503,12 +5460,15 @@
       <w:lvlText w:val="•"/>
       <w:lvlJc w:val="left"/>
       <w:pPr>
-        <w:ind w:left="6480" w:hanging="480"/>
+        <w:tabs>
+          <w:tab w:val="num" w:pos="5760"/>
+        </w:tabs>
+        <w:ind w:left="6240" w:hanging="480"/>
       </w:pPr>
     </w:lvl>
   </w:abstractNum>
   <w:abstractNum w:abstractNumId="99432007">
-    <w:nsid w:val="A99432007"/>
+    <w:nsid w:val="71315dca"/>
     <w:multiLevelType w:val="multilevel"/>
     <w:lvl w:ilvl="0">
       <w:start w:val="2007"/>
@@ -5516,7 +5476,10 @@
       <w:lvlText w:val="(%1)"/>
       <w:lvlJc w:val="left"/>
       <w:pPr>
-        <w:ind w:left="720" w:hanging="480"/>
+        <w:tabs>
+          <w:tab w:val="num" w:pos="0"/>
+        </w:tabs>
+        <w:ind w:left="480" w:hanging="480"/>
       </w:pPr>
     </w:lvl>
     <w:lvl w:ilvl="1">
@@ -5525,7 +5488,10 @@
       <w:lvlText w:val="(%2)"/>
       <w:lvlJc w:val="left"/>
       <w:pPr>
-        <w:ind w:left="1440" w:hanging="480"/>
+        <w:tabs>
+          <w:tab w:val="num" w:pos="720"/>
+        </w:tabs>
+        <w:ind w:left="1200" w:hanging="480"/>
       </w:pPr>
     </w:lvl>
     <w:lvl w:ilvl="2">
@@ -5534,7 +5500,10 @@
       <w:lvlText w:val="(%3)"/>
       <w:lvlJc w:val="left"/>
       <w:pPr>
-        <w:ind w:left="2160" w:hanging="480"/>
+        <w:tabs>
+          <w:tab w:val="num" w:pos="1440"/>
+        </w:tabs>
+        <w:ind w:left="1920" w:hanging="480"/>
       </w:pPr>
     </w:lvl>
     <w:lvl w:ilvl="3">
@@ -5543,7 +5512,10 @@
       <w:lvlText w:val="(%4)"/>
       <w:lvlJc w:val="left"/>
       <w:pPr>
-        <w:ind w:left="2880" w:hanging="480"/>
+        <w:tabs>
+          <w:tab w:val="num" w:pos="2160"/>
+        </w:tabs>
+        <w:ind w:left="2640" w:hanging="480"/>
       </w:pPr>
     </w:lvl>
     <w:lvl w:ilvl="4">
@@ -5552,7 +5524,10 @@
       <w:lvlText w:val="(%5)"/>
       <w:lvlJc w:val="left"/>
       <w:pPr>
-        <w:ind w:left="3600" w:hanging="480"/>
+        <w:tabs>
+          <w:tab w:val="num" w:pos="2880"/>
+        </w:tabs>
+        <w:ind w:left="3360" w:hanging="480"/>
       </w:pPr>
     </w:lvl>
     <w:lvl w:ilvl="5">
@@ -5561,7 +5536,10 @@
       <w:lvlText w:val="(%6)"/>
       <w:lvlJc w:val="left"/>
       <w:pPr>
-        <w:ind w:left="4320" w:hanging="480"/>
+        <w:tabs>
+          <w:tab w:val="num" w:pos="3600"/>
+        </w:tabs>
+        <w:ind w:left="4080" w:hanging="480"/>
       </w:pPr>
     </w:lvl>
     <w:lvl w:ilvl="6">
@@ -5570,7 +5548,10 @@
       <w:lvlText w:val="(%7)"/>
       <w:lvlJc w:val="left"/>
       <w:pPr>
-        <w:ind w:left="5040" w:hanging="480"/>
+        <w:tabs>
+          <w:tab w:val="num" w:pos="4320"/>
+        </w:tabs>
+        <w:ind w:left="4800" w:hanging="480"/>
       </w:pPr>
     </w:lvl>
     <w:lvl w:ilvl="7">
@@ -5579,7 +5560,10 @@
       <w:lvlText w:val="(%8)"/>
       <w:lvlJc w:val="left"/>
       <w:pPr>
-        <w:ind w:left="5760" w:hanging="480"/>
+        <w:tabs>
+          <w:tab w:val="num" w:pos="5040"/>
+        </w:tabs>
+        <w:ind w:left="5520" w:hanging="480"/>
       </w:pPr>
     </w:lvl>
     <w:lvl w:ilvl="8">
@@ -5588,12 +5572,15 @@
       <w:lvlText w:val="(%9)"/>
       <w:lvlJc w:val="left"/>
       <w:pPr>
-        <w:ind w:left="6480" w:hanging="480"/>
+        <w:tabs>
+          <w:tab w:val="num" w:pos="5760"/>
+        </w:tabs>
+        <w:ind w:left="6240" w:hanging="480"/>
       </w:pPr>
     </w:lvl>
   </w:abstractNum>
   <w:abstractNum w:abstractNumId="99411">
-    <w:nsid w:val="A99411"/>
+    <w:nsid w:val="47261bad"/>
     <w:multiLevelType w:val="multilevel"/>
     <w:lvl w:ilvl="0">
       <w:start w:val="1"/>
@@ -5601,7 +5588,10 @@
       <w:lvlText w:val="%1."/>
       <w:lvlJc w:val="left"/>
       <w:pPr>
-        <w:ind w:left="720" w:hanging="480"/>
+        <w:tabs>
+          <w:tab w:val="num" w:pos="0"/>
+        </w:tabs>
+        <w:ind w:left="480" w:hanging="480"/>
       </w:pPr>
     </w:lvl>
     <w:lvl w:ilvl="1">
@@ -5610,7 +5600,10 @@
       <w:lvlText w:val="%2."/>
       <w:lvlJc w:val="left"/>
       <w:pPr>
-        <w:ind w:left="1440" w:hanging="480"/>
+        <w:tabs>
+          <w:tab w:val="num" w:pos="720"/>
+        </w:tabs>
+        <w:ind w:left="1200" w:hanging="480"/>
       </w:pPr>
     </w:lvl>
     <w:lvl w:ilvl="2">
@@ -5619,7 +5612,10 @@
       <w:lvlText w:val="%3."/>
       <w:lvlJc w:val="left"/>
       <w:pPr>
-        <w:ind w:left="2160" w:hanging="480"/>
+        <w:tabs>
+          <w:tab w:val="num" w:pos="1440"/>
+        </w:tabs>
+        <w:ind w:left="1920" w:hanging="480"/>
       </w:pPr>
     </w:lvl>
     <w:lvl w:ilvl="3">
@@ -5628,7 +5624,10 @@
       <w:lvlText w:val="%4."/>
       <w:lvlJc w:val="left"/>
       <w:pPr>
-        <w:ind w:left="2880" w:hanging="480"/>
+        <w:tabs>
+          <w:tab w:val="num" w:pos="2160"/>
+        </w:tabs>
+        <w:ind w:left="2640" w:hanging="480"/>
       </w:pPr>
     </w:lvl>
     <w:lvl w:ilvl="4">
@@ -5637,7 +5636,10 @@
       <w:lvlText w:val="%5."/>
       <w:lvlJc w:val="left"/>
       <w:pPr>
-        <w:ind w:left="3600" w:hanging="480"/>
+        <w:tabs>
+          <w:tab w:val="num" w:pos="2880"/>
+        </w:tabs>
+        <w:ind w:left="3360" w:hanging="480"/>
       </w:pPr>
     </w:lvl>
     <w:lvl w:ilvl="5">
@@ -5646,7 +5648,10 @@
       <w:lvlText w:val="%6."/>
       <w:lvlJc w:val="left"/>
       <w:pPr>
-        <w:ind w:left="4320" w:hanging="480"/>
+        <w:tabs>
+          <w:tab w:val="num" w:pos="3600"/>
+        </w:tabs>
+        <w:ind w:left="4080" w:hanging="480"/>
       </w:pPr>
     </w:lvl>
     <w:lvl w:ilvl="6">
@@ -5655,7 +5660,10 @@
       <w:lvlText w:val="%7."/>
       <w:lvlJc w:val="left"/>
       <w:pPr>
-        <w:ind w:left="5040" w:hanging="480"/>
+        <w:tabs>
+          <w:tab w:val="num" w:pos="4320"/>
+        </w:tabs>
+        <w:ind w:left="4800" w:hanging="480"/>
       </w:pPr>
     </w:lvl>
     <w:lvl w:ilvl="7">
@@ -5664,7 +5672,10 @@
       <w:lvlText w:val="%8."/>
       <w:lvlJc w:val="left"/>
       <w:pPr>
-        <w:ind w:left="5760" w:hanging="480"/>
+        <w:tabs>
+          <w:tab w:val="num" w:pos="5040"/>
+        </w:tabs>
+        <w:ind w:left="5520" w:hanging="480"/>
       </w:pPr>
     </w:lvl>
     <w:lvl w:ilvl="8">
@@ -5673,7 +5684,10 @@
       <w:lvlText w:val="%9."/>
       <w:lvlJc w:val="left"/>
       <w:pPr>
-        <w:ind w:left="6480" w:hanging="480"/>
+        <w:tabs>
+          <w:tab w:val="num" w:pos="5760"/>
+        </w:tabs>
+        <w:ind w:left="6240" w:hanging="480"/>
       </w:pPr>
     </w:lvl>
   </w:abstractNum>
@@ -5835,10 +5849,10 @@
   <w:docDefaults>
     <w:rPrDefault>
       <w:rPr>
-        <w:rFonts w:asciiTheme="minorHAnsi" w:cstheme="minorBidi" w:eastAsiaTheme="minorHAnsi" w:hAnsiTheme="minorHAnsi"/>
+        <w:rFonts w:asciiTheme="minorHAnsi" w:eastAsiaTheme="minorHAnsi" w:hAnsiTheme="minorHAnsi" w:cstheme="minorBidi"/>
         <w:sz w:val="24"/>
         <w:szCs w:val="24"/>
-        <w:lang w:bidi="ar-SA" w:eastAsia="en-US" w:val="en-US"/>
+        <w:lang w:val="en-US" w:eastAsia="en-US" w:bidi="ar-SA"/>
       </w:rPr>
     </w:rPrDefault>
     <w:pPrDefault>
@@ -5847,35 +5861,35 @@
       </w:pPr>
     </w:pPrDefault>
   </w:docDefaults>
-  <w:latentStyles w:count="276" w:defLockedState="0" w:defQFormat="0" w:defSemiHidden="0" w:defUIPriority="0" w:defUnhideWhenUsed="0"/>
-  <w:style w:default="1" w:styleId="Normal" w:type="paragraph">
+  <w:latentStyles w:defLockedState="0" w:defUIPriority="0" w:defSemiHidden="0" w:defUnhideWhenUsed="0" w:defQFormat="0" w:count="276"/>
+  <w:style w:type="paragraph" w:default="1" w:styleId="Normal">
     <w:name w:val="Normal"/>
     <w:qFormat/>
   </w:style>
-  <w:style w:styleId="BodyText" w:type="paragraph">
+  <w:style w:type="paragraph" w:styleId="BodyText">
     <w:name w:val="Body Text"/>
     <w:basedOn w:val="Normal"/>
     <w:link w:val="BodyTextChar"/>
     <w:pPr>
-      <w:spacing w:after="180" w:before="180"/>
+      <w:spacing w:before="180" w:after="180"/>
     </w:pPr>
     <w:qFormat/>
   </w:style>
-  <w:style w:customStyle="1" w:styleId="FirstParagraph" w:type="paragraph">
+  <w:style w:type="paragraph" w:customStyle="1" w:styleId="FirstParagraph">
     <w:name w:val="First Paragraph"/>
     <w:basedOn w:val="BodyText"/>
     <w:next w:val="BodyText"/>
     <w:qFormat/>
   </w:style>
-  <w:style w:customStyle="1" w:styleId="Compact" w:type="paragraph">
+  <w:style w:type="paragraph" w:customStyle="1" w:styleId="Compact">
     <w:name w:val="Compact"/>
     <w:basedOn w:val="BodyText"/>
     <w:qFormat/>
     <w:pPr>
-      <w:spacing w:after="36" w:before="36"/>
+      <w:spacing w:before="36" w:after="36"/>
     </w:pPr>
   </w:style>
-  <w:style w:styleId="Title" w:type="paragraph">
+  <w:style w:type="paragraph" w:styleId="Title">
     <w:name w:val="Title"/>
     <w:basedOn w:val="Normal"/>
     <w:next w:val="BodyText"/>
@@ -5883,19 +5897,19 @@
     <w:pPr>
       <w:keepNext/>
       <w:keepLines/>
-      <w:spacing w:after="240" w:before="480"/>
+      <w:spacing w:before="480" w:after="240"/>
       <w:jc w:val="center"/>
     </w:pPr>
     <w:rPr>
-      <w:rFonts w:asciiTheme="majorHAnsi" w:cstheme="majorBidi" w:eastAsiaTheme="majorEastAsia" w:hAnsiTheme="majorHAnsi"/>
+      <w:rFonts w:asciiTheme="majorHAnsi" w:eastAsiaTheme="majorEastAsia" w:hAnsiTheme="majorHAnsi" w:cstheme="majorBidi"/>
       <w:b/>
       <w:bCs/>
-      <w:color w:themeColor="accent1" w:themeShade="B5" w:val="345A8A"/>
+      <w:color w:val="345A8A" w:themeColor="accent1" w:themeShade="B5"/>
       <w:sz w:val="36"/>
       <w:szCs w:val="36"/>
     </w:rPr>
   </w:style>
-  <w:style w:styleId="Subtitle" w:type="paragraph">
+  <w:style w:type="paragraph" w:styleId="Subtitle">
     <w:name w:val="Subtitle"/>
     <w:basedOn w:val="Title"/>
     <w:next w:val="BodyText"/>
@@ -5903,7 +5917,7 @@
     <w:pPr>
       <w:keepNext/>
       <w:keepLines/>
-      <w:spacing w:after="240" w:before="240"/>
+      <w:spacing w:before="240" w:after="240"/>
       <w:jc w:val="center"/>
     </w:pPr>
     <w:rPr>
@@ -5911,7 +5925,7 @@
       <w:szCs w:val="30"/>
     </w:rPr>
   </w:style>
-  <w:style w:customStyle="1" w:styleId="Author" w:type="paragraph">
+  <w:style w:type="paragraph" w:customStyle="1" w:styleId="Author">
     <w:name w:val="Author"/>
     <w:next w:val="BodyText"/>
     <w:qFormat/>
@@ -5921,7 +5935,7 @@
       <w:jc w:val="center"/>
     </w:pPr>
   </w:style>
-  <w:style w:styleId="Date" w:type="paragraph">
+  <w:style w:type="paragraph" w:styleId="Date">
     <w:name w:val="Date"/>
     <w:next w:val="BodyText"/>
     <w:qFormat/>
@@ -5931,7 +5945,7 @@
       <w:jc w:val="center"/>
     </w:pPr>
   </w:style>
-  <w:style w:customStyle="1" w:styleId="Abstract" w:type="paragraph">
+  <w:style w:type="paragraph" w:customStyle="1" w:styleId="Abstract">
     <w:name w:val="Abstract"/>
     <w:basedOn w:val="Normal"/>
     <w:next w:val="BodyText"/>
@@ -5939,14 +5953,14 @@
     <w:pPr>
       <w:keepNext/>
       <w:keepLines/>
-      <w:spacing w:after="300" w:before="300"/>
+      <w:spacing w:before="300" w:after="300"/>
     </w:pPr>
     <w:rPr>
       <w:sz w:val="20"/>
       <w:szCs w:val="20"/>
     </w:rPr>
   </w:style>
-  <w:style w:styleId="Bibliography" w:type="paragraph">
+  <w:style w:type="paragraph" w:styleId="Bibliography">
     <w:name w:val="Bibliography"/>
     <w:basedOn w:val="Normal"/>
     <w:next w:val="Bibliography"/>
@@ -5954,7 +5968,7 @@
     <w:pPr/>
     <w:rPr/>
   </w:style>
-  <w:style w:styleId="Heading1" w:type="paragraph">
+  <w:style w:type="paragraph" w:styleId="Heading1">
     <w:name w:val="Heading 1"/>
     <w:basedOn w:val="Normal"/>
     <w:next w:val="BodyText"/>
@@ -5963,19 +5977,19 @@
     <w:pPr>
       <w:keepNext/>
       <w:keepLines/>
-      <w:spacing w:after="0" w:before="480"/>
+      <w:spacing w:before="480" w:after="0"/>
       <w:outlineLvl w:val="0"/>
     </w:pPr>
     <w:rPr>
-      <w:rFonts w:asciiTheme="majorHAnsi" w:cstheme="majorBidi" w:eastAsiaTheme="majorEastAsia" w:hAnsiTheme="majorHAnsi"/>
+      <w:rFonts w:asciiTheme="majorHAnsi" w:eastAsiaTheme="majorEastAsia" w:hAnsiTheme="majorHAnsi" w:cstheme="majorBidi"/>
       <w:b/>
       <w:bCs/>
-      <w:color w:themeColor="accent1" w:val="4F81BD"/>
+      <w:color w:val="4F81BD" w:themeColor="accent1"/>
       <w:sz w:val="32"/>
       <w:szCs w:val="32"/>
     </w:rPr>
   </w:style>
-  <w:style w:styleId="Heading2" w:type="paragraph">
+  <w:style w:type="paragraph" w:styleId="Heading2">
     <w:name w:val="Heading 2"/>
     <w:basedOn w:val="Normal"/>
     <w:next w:val="BodyText"/>
@@ -5985,19 +5999,19 @@
     <w:pPr>
       <w:keepNext/>
       <w:keepLines/>
-      <w:spacing w:after="0" w:before="200"/>
+      <w:spacing w:before="200" w:after="0"/>
       <w:outlineLvl w:val="1"/>
     </w:pPr>
     <w:rPr>
-      <w:rFonts w:asciiTheme="majorHAnsi" w:cstheme="majorBidi" w:eastAsiaTheme="majorEastAsia" w:hAnsiTheme="majorHAnsi"/>
+      <w:rFonts w:asciiTheme="majorHAnsi" w:eastAsiaTheme="majorEastAsia" w:hAnsiTheme="majorHAnsi" w:cstheme="majorBidi"/>
       <w:b/>
       <w:bCs/>
-      <w:color w:themeColor="accent1" w:val="4F81BD"/>
+      <w:color w:val="4F81BD" w:themeColor="accent1"/>
       <w:sz w:val="28"/>
       <w:szCs w:val="28"/>
     </w:rPr>
   </w:style>
-  <w:style w:styleId="Heading3" w:type="paragraph">
+  <w:style w:type="paragraph" w:styleId="Heading3">
     <w:name w:val="Heading 3"/>
     <w:basedOn w:val="Normal"/>
     <w:next w:val="BodyText"/>
@@ -6007,19 +6021,19 @@
     <w:pPr>
       <w:keepNext/>
       <w:keepLines/>
-      <w:spacing w:after="0" w:before="200"/>
+      <w:spacing w:before="200" w:after="0"/>
       <w:outlineLvl w:val="2"/>
     </w:pPr>
     <w:rPr>
-      <w:rFonts w:asciiTheme="majorHAnsi" w:cstheme="majorBidi" w:eastAsiaTheme="majorEastAsia" w:hAnsiTheme="majorHAnsi"/>
+      <w:rFonts w:asciiTheme="majorHAnsi" w:eastAsiaTheme="majorEastAsia" w:hAnsiTheme="majorHAnsi" w:cstheme="majorBidi"/>
       <w:b/>
       <w:bCs/>
-      <w:color w:themeColor="accent1" w:val="4F81BD"/>
+      <w:color w:val="4F81BD" w:themeColor="accent1"/>
       <w:sz w:val="24"/>
       <w:szCs w:val="24"/>
     </w:rPr>
   </w:style>
-  <w:style w:styleId="Heading4" w:type="paragraph">
+  <w:style w:type="paragraph" w:styleId="Heading4">
     <w:name w:val="Heading 4"/>
     <w:basedOn w:val="Normal"/>
     <w:next w:val="BodyText"/>
@@ -6029,19 +6043,19 @@
     <w:pPr>
       <w:keepNext/>
       <w:keepLines/>
-      <w:spacing w:after="0" w:before="200"/>
+      <w:spacing w:before="200" w:after="0"/>
       <w:outlineLvl w:val="3"/>
     </w:pPr>
     <w:rPr>
-      <w:rFonts w:asciiTheme="majorHAnsi" w:cstheme="majorBidi" w:eastAsiaTheme="majorEastAsia" w:hAnsiTheme="majorHAnsi"/>
+      <w:rFonts w:asciiTheme="majorHAnsi" w:eastAsiaTheme="majorEastAsia" w:hAnsiTheme="majorHAnsi" w:cstheme="majorBidi"/>
       <w:i/>
       <w:bCs/>
-      <w:color w:themeColor="accent1" w:val="4F81BD"/>
+      <w:color w:val="4F81BD" w:themeColor="accent1"/>
       <w:sz w:val="24"/>
       <w:szCs w:val="24"/>
     </w:rPr>
   </w:style>
-  <w:style w:styleId="Heading5" w:type="paragraph">
+  <w:style w:type="paragraph" w:styleId="Heading5">
     <w:name w:val="Heading 5"/>
     <w:basedOn w:val="Normal"/>
     <w:next w:val="BodyText"/>
@@ -6051,18 +6065,18 @@
     <w:pPr>
       <w:keepNext/>
       <w:keepLines/>
-      <w:spacing w:after="0" w:before="200"/>
+      <w:spacing w:before="200" w:after="0"/>
       <w:outlineLvl w:val="4"/>
     </w:pPr>
     <w:rPr>
-      <w:rFonts w:asciiTheme="majorHAnsi" w:cstheme="majorBidi" w:eastAsiaTheme="majorEastAsia" w:hAnsiTheme="majorHAnsi"/>
+      <w:rFonts w:asciiTheme="majorHAnsi" w:eastAsiaTheme="majorEastAsia" w:hAnsiTheme="majorHAnsi" w:cstheme="majorBidi"/>
       <w:iCs/>
-      <w:color w:themeColor="accent1" w:val="4F81BD"/>
+      <w:color w:val="4F81BD" w:themeColor="accent1"/>
       <w:sz w:val="24"/>
       <w:szCs w:val="24"/>
     </w:rPr>
   </w:style>
-  <w:style w:styleId="Heading6" w:type="paragraph">
+  <w:style w:type="paragraph" w:styleId="Heading6">
     <w:name w:val="Heading 6"/>
     <w:basedOn w:val="Normal"/>
     <w:next w:val="BodyText"/>
@@ -6072,17 +6086,17 @@
     <w:pPr>
       <w:keepNext/>
       <w:keepLines/>
-      <w:spacing w:after="0" w:before="200"/>
+      <w:spacing w:before="200" w:after="0"/>
       <w:outlineLvl w:val="5"/>
     </w:pPr>
     <w:rPr>
-      <w:rFonts w:asciiTheme="majorHAnsi" w:cstheme="majorBidi" w:eastAsiaTheme="majorEastAsia" w:hAnsiTheme="majorHAnsi"/>
-      <w:color w:themeColor="accent1" w:val="4F81BD"/>
+      <w:rFonts w:asciiTheme="majorHAnsi" w:eastAsiaTheme="majorEastAsia" w:hAnsiTheme="majorHAnsi" w:cstheme="majorBidi"/>
+      <w:color w:val="4F81BD" w:themeColor="accent1"/>
       <w:sz w:val="24"/>
       <w:szCs w:val="24"/>
     </w:rPr>
   </w:style>
-  <w:style w:styleId="Heading7" w:type="paragraph">
+  <w:style w:type="paragraph" w:styleId="Heading7">
     <w:name w:val="Heading 7"/>
     <w:basedOn w:val="Normal"/>
     <w:next w:val="BodyText"/>
@@ -6092,17 +6106,17 @@
     <w:pPr>
       <w:keepNext/>
       <w:keepLines/>
-      <w:spacing w:after="0" w:before="200"/>
+      <w:spacing w:before="200" w:after="0"/>
       <w:outlineLvl w:val="6"/>
     </w:pPr>
     <w:rPr>
-      <w:rFonts w:asciiTheme="majorHAnsi" w:cstheme="majorBidi" w:eastAsiaTheme="majorEastAsia" w:hAnsiTheme="majorHAnsi"/>
-      <w:color w:themeColor="accent1" w:val="4F81BD"/>
+      <w:rFonts w:asciiTheme="majorHAnsi" w:eastAsiaTheme="majorEastAsia" w:hAnsiTheme="majorHAnsi" w:cstheme="majorBidi"/>
+      <w:color w:val="4F81BD" w:themeColor="accent1"/>
       <w:sz w:val="24"/>
       <w:szCs w:val="24"/>
     </w:rPr>
   </w:style>
-  <w:style w:styleId="Heading8" w:type="paragraph">
+  <w:style w:type="paragraph" w:styleId="Heading8">
     <w:name w:val="Heading 8"/>
     <w:basedOn w:val="Normal"/>
     <w:next w:val="BodyText"/>
@@ -6112,17 +6126,17 @@
     <w:pPr>
       <w:keepNext/>
       <w:keepLines/>
-      <w:spacing w:after="0" w:before="200"/>
+      <w:spacing w:before="200" w:after="0"/>
       <w:outlineLvl w:val="7"/>
     </w:pPr>
     <w:rPr>
-      <w:rFonts w:asciiTheme="majorHAnsi" w:cstheme="majorBidi" w:eastAsiaTheme="majorEastAsia" w:hAnsiTheme="majorHAnsi"/>
-      <w:color w:themeColor="accent1" w:val="4F81BD"/>
+      <w:rFonts w:asciiTheme="majorHAnsi" w:eastAsiaTheme="majorEastAsia" w:hAnsiTheme="majorHAnsi" w:cstheme="majorBidi"/>
+      <w:color w:val="4F81BD" w:themeColor="accent1"/>
       <w:sz w:val="24"/>
       <w:szCs w:val="24"/>
     </w:rPr>
   </w:style>
-  <w:style w:styleId="Heading9" w:type="paragraph">
+  <w:style w:type="paragraph" w:styleId="Heading9">
     <w:name w:val="Heading 9"/>
     <w:basedOn w:val="Normal"/>
     <w:next w:val="BodyText"/>
@@ -6132,17 +6146,17 @@
     <w:pPr>
       <w:keepNext/>
       <w:keepLines/>
-      <w:spacing w:after="0" w:before="200"/>
+      <w:spacing w:before="200" w:after="0"/>
       <w:outlineLvl w:val="8"/>
     </w:pPr>
     <w:rPr>
-      <w:rFonts w:asciiTheme="majorHAnsi" w:cstheme="majorBidi" w:eastAsiaTheme="majorEastAsia" w:hAnsiTheme="majorHAnsi"/>
-      <w:color w:themeColor="accent1" w:val="4F81BD"/>
+      <w:rFonts w:asciiTheme="majorHAnsi" w:eastAsiaTheme="majorEastAsia" w:hAnsiTheme="majorHAnsi" w:cstheme="majorBidi"/>
+      <w:color w:val="4F81BD" w:themeColor="accent1"/>
       <w:sz w:val="24"/>
       <w:szCs w:val="24"/>
     </w:rPr>
   </w:style>
-  <w:style w:styleId="BlockText" w:type="paragraph">
+  <w:style w:type="paragraph" w:styleId="BlockText">
     <w:name w:val="Block Text"/>
     <w:basedOn w:val="BodyText"/>
     <w:next w:val="BodyText"/>
@@ -6150,11 +6164,11 @@
     <w:unhideWhenUsed/>
     <w:qFormat/>
     <w:pPr>
-      <w:spacing w:after="100" w:before="100"/>
+      <w:spacing w:before="100" w:after="100"/>
       <w:ind w:firstLine="0" w:left="480" w:right="480"/>
     </w:pPr>
   </w:style>
-  <w:style w:styleId="FootnoteText" w:type="paragraph">
+  <w:style w:type="paragraph" w:styleId="FootnoteText">
     <w:name w:val="Footnote Text"/>
     <w:basedOn w:val="Normal"/>
     <w:next w:val="FootnoteText"/>
@@ -6162,43 +6176,28 @@
     <w:unhideWhenUsed/>
     <w:qFormat/>
   </w:style>
-  <w:style w:default="1" w:styleId="DefaultParagraphFont" w:type="character">
+  <w:style w:type="character" w:default="1" w:styleId="DefaultParagraphFont">
     <w:name w:val="Default Paragraph Font"/>
     <w:semiHidden/>
     <w:unhideWhenUsed/>
   </w:style>
-  <w:style w:default="1" w:styleId="Table" w:type="table">
+  <w:style w:type="table" w:default="1" w:styleId="Table">
     <w:name w:val="Table"/>
     <w:basedOn w:val="TableNormal"/>
     <w:semiHidden/>
     <w:unhideWhenUsed/>
     <w:qFormat/>
     <w:tblPr>
-      <w:tblInd w:type="dxa" w:w="0"/>
+      <w:tblInd w:w="0" w:type="dxa"/>
       <w:tblCellMar>
-        <w:top w:type="dxa" w:w="0"/>
-        <w:left w:type="dxa" w:w="108"/>
-        <w:bottom w:type="dxa" w:w="0"/>
-        <w:right w:type="dxa" w:w="108"/>
+        <w:top w:w="0" w:type="dxa"/>
+        <w:left w:w="108" w:type="dxa"/>
+        <w:bottom w:w="0" w:type="dxa"/>
+        <w:right w:w="108" w:type="dxa"/>
       </w:tblCellMar>
     </w:tblPr>
-    <w:tblStylePr w:type="firstRow">
-      <w:tblPr>
-        <w:jc w:val="left"/>
-        <w:tblInd w:type="dxa" w:w="0"/>
-      </w:tblPr>
-      <w:trPr>
-        <w:jc w:val="left"/>
-      </w:trPr>
-      <w:tcPr>
-        <w:vAlign w:val="bottom"/>
-        <w:tcBorders>
-          <w:bottom w:val="single"/>
-        </w:tcBorders>
-      </w:tcPr>
-    </w:tblStylePr>
   </w:style>
-  <w:style w:customStyle="1" w:styleId="DefinitionTerm" w:type="paragraph">
+  <w:style w:type="paragraph" w:customStyle="1" w:styleId="DefinitionTerm">
     <w:name w:val="Definition Term"/>
     <w:basedOn w:val="Normal"/>
     <w:next w:val="Definition"/>
@@ -6211,49 +6210,49 @@
       <w:b/>
     </w:rPr>
   </w:style>
-  <w:style w:customStyle="1" w:styleId="Definition" w:type="paragraph">
+  <w:style w:type="paragraph" w:customStyle="1" w:styleId="Definition">
     <w:name w:val="Definition"/>
     <w:basedOn w:val="Normal"/>
   </w:style>
-  <w:style w:styleId="Caption" w:type="paragraph">
+  <w:style w:type="paragraph" w:styleId="Caption">
     <w:name w:val="Caption"/>
     <w:basedOn w:val="Normal"/>
     <w:link w:val="BodyTextChar"/>
     <w:pPr>
-      <w:spacing w:after="120" w:before="0"/>
+      <w:spacing w:before="0" w:after="120"/>
     </w:pPr>
     <w:rPr>
       <w:i/>
     </w:rPr>
   </w:style>
-  <w:style w:customStyle="1" w:styleId="TableCaption" w:type="paragraph">
+  <w:style w:type="paragraph" w:customStyle="1" w:styleId="TableCaption">
     <w:name w:val="Table Caption"/>
     <w:basedOn w:val="Caption"/>
     <w:pPr>
       <w:keepNext/>
     </w:pPr>
   </w:style>
-  <w:style w:customStyle="1" w:styleId="ImageCaption" w:type="paragraph">
+  <w:style w:type="paragraph" w:customStyle="1" w:styleId="ImageCaption">
     <w:name w:val="Image Caption"/>
     <w:basedOn w:val="Caption"/>
   </w:style>
-  <w:style w:customStyle="1" w:styleId="Figure" w:type="paragraph">
+  <w:style w:type="paragraph" w:customStyle="1" w:styleId="Figure">
     <w:name w:val="Figure"/>
     <w:basedOn w:val="Normal"/>
   </w:style>
-  <w:style w:customStyle="1" w:styleId="CaptionedFigure" w:type="paragraph">
+  <w:style w:type="paragraph" w:customStyle="1" w:styleId="CaptionedFigure">
     <w:name w:val="Captioned Figure"/>
     <w:basedOn w:val="Figure"/>
     <w:pPr>
       <w:keepNext/>
     </w:pPr>
   </w:style>
-  <w:style w:customStyle="1" w:styleId="BodyTextChar" w:type="character">
+  <w:style w:type="character" w:customStyle="1" w:styleId="BodyTextChar">
     <w:name w:val="Body Text Char"/>
     <w:basedOn w:val="DefaultParagraphFont"/>
     <w:link w:val="BodyText"/>
   </w:style>
-  <w:style w:customStyle="1" w:styleId="VerbatimChar" w:type="character">
+  <w:style w:type="character" w:customStyle="1" w:styleId="VerbatimChar">
     <w:name w:val="Verbatim Char"/>
     <w:basedOn w:val="BodyTextChar"/>
     <w:rPr>
@@ -6261,25 +6260,21 @@
       <w:sz w:val="22"/>
     </w:rPr>
   </w:style>
-  <w:style w:customStyle="1" w:styleId="SectionNumber" w:type="character">
-    <w:name w:val="Section Number"/>
-    <w:basedOn w:val="BodyTextChar"/>
-  </w:style>
-  <w:style w:styleId="FootnoteReference" w:type="character">
+  <w:style w:type="character" w:styleId="FootnoteReference">
     <w:name w:val="Footnote Reference"/>
     <w:basedOn w:val="BodyTextChar"/>
     <w:rPr>
       <w:vertAlign w:val="superscript"/>
     </w:rPr>
   </w:style>
-  <w:style w:styleId="Hyperlink" w:type="character">
+  <w:style w:type="character" w:styleId="Hyperlink">
     <w:name w:val="Hyperlink"/>
     <w:basedOn w:val="BodyTextChar"/>
     <w:rPr>
-      <w:color w:themeColor="accent1" w:val="4F81BD"/>
+      <w:color w:val="4F81BD" w:themeColor="accent1"/>
     </w:rPr>
   </w:style>
-  <w:style w:styleId="TOCHeading" w:type="paragraph">
+  <w:style w:type="paragraph" w:styleId="TOCHeading">
     <w:name w:val="TOC Heading"/>
     <w:basedOn w:val="Heading1"/>
     <w:next w:val="BodyText"/>
@@ -6291,10 +6286,10 @@
       <w:outlineLvl w:val="9"/>
     </w:pPr>
     <w:rPr>
-      <w:rFonts w:asciiTheme="majorHAnsi" w:cstheme="majorBidi" w:eastAsiaTheme="majorEastAsia" w:hAnsiTheme="majorHAnsi"/>
+      <w:rFonts w:asciiTheme="majorHAnsi" w:eastAsiaTheme="majorEastAsia" w:hAnsiTheme="majorHAnsi" w:cstheme="majorBidi"/>
       <w:b w:val="0"/>
       <w:bCs w:val="0"/>
-      <w:color w:themeColor="accent1" w:themeShade="BF" w:val="365F91"/>
+      <w:color w:val="365F91" w:themeColor="accent1" w:themeShade="BF"/>
     </w:rPr>
   </w:style>
   <w:style w:type="paragraph" w:customStyle="1" w:styleId="SourceCode">
@@ -6386,10 +6381,7 @@
   <w:style w:type="character" w:customStyle="1" w:styleId="ImportTok">
     <w:name w:val="ImportTok"/>
     <w:basedOn w:val="VerbatimChar"/>
-    <w:rPr>
-      <w:color w:val="008000"/>
-      <w:b/>
-    </w:rPr>
+    <w:rPr/>
   </w:style>
   <w:style w:type="character" w:customStyle="1" w:styleId="CommentTok">
     <w:name w:val="CommentTok"/>
@@ -6464,9 +6456,7 @@
   <w:style w:type="character" w:customStyle="1" w:styleId="BuiltInTok">
     <w:name w:val="BuiltInTok"/>
     <w:basedOn w:val="VerbatimChar"/>
-    <w:rPr>
-      <w:color w:val="008000"/>
-    </w:rPr>
+    <w:rPr/>
   </w:style>
   <w:style w:type="character" w:customStyle="1" w:styleId="ExtensionTok">
     <w:name w:val="ExtensionTok"/>
